--- a/report.docx
+++ b/report.docx
@@ -147,6 +147,7 @@
           <w:rFonts w:ascii="Times New Roman" w:hAnsi="Times New Roman" w:cs="Times New Roman"/>
           <w:sz w:val="40"/>
           <w:szCs w:val="40"/>
+          <w:u w:val="single"/>
         </w:rPr>
       </w:pPr>
       <w:proofErr w:type="spellStart"/>
@@ -165,7 +166,7 @@
           <w:sz w:val="40"/>
           <w:szCs w:val="40"/>
         </w:rPr>
-        <w:t xml:space="preserve"> Silvia, Savarese Marco</w:t>
+        <w:t xml:space="preserve"> Silvia</w:t>
       </w:r>
     </w:p>
     <w:p>
@@ -676,13 +677,6 @@
           <w:szCs w:val="24"/>
         </w:rPr>
         <w:tab/>
-      </w:r>
-      <w:r>
-        <w:rPr>
-          <w:rFonts w:ascii="Times New Roman" w:hAnsi="Times New Roman" w:cs="Times New Roman"/>
-          <w:sz w:val="24"/>
-          <w:szCs w:val="24"/>
-        </w:rPr>
         <w:t>7</w:t>
       </w:r>
     </w:p>
@@ -921,13 +915,6 @@
           <w:szCs w:val="24"/>
         </w:rPr>
         <w:tab/>
-      </w:r>
-      <w:r>
-        <w:rPr>
-          <w:rFonts w:ascii="Times New Roman" w:hAnsi="Times New Roman" w:cs="Times New Roman"/>
-          <w:sz w:val="24"/>
-          <w:szCs w:val="24"/>
-        </w:rPr>
         <w:t>19</w:t>
       </w:r>
     </w:p>
@@ -1200,13 +1187,6 @@
           <w:szCs w:val="24"/>
         </w:rPr>
         <w:tab/>
-      </w:r>
-      <w:r>
-        <w:rPr>
-          <w:rFonts w:ascii="Times New Roman" w:hAnsi="Times New Roman" w:cs="Times New Roman"/>
-          <w:sz w:val="24"/>
-          <w:szCs w:val="24"/>
-        </w:rPr>
         <w:t>25</w:t>
       </w:r>
     </w:p>
@@ -1283,63 +1263,39 @@
           <w:sz w:val="24"/>
           <w:szCs w:val="24"/>
         </w:rPr>
-        <w:t>4.2 Difficolt</w:t>
-      </w:r>
-      <w:r>
-        <w:rPr>
-          <w:rFonts w:ascii="Times New Roman" w:hAnsi="Times New Roman" w:cs="Times New Roman"/>
-          <w:sz w:val="24"/>
-          <w:szCs w:val="24"/>
-        </w:rPr>
-        <w:t>à</w:t>
-      </w:r>
-      <w:r>
-        <w:rPr>
-          <w:rFonts w:ascii="Times New Roman" w:hAnsi="Times New Roman" w:cs="Times New Roman"/>
-          <w:sz w:val="24"/>
-          <w:szCs w:val="24"/>
-        </w:rPr>
-        <w:t xml:space="preserve"> incontrate e commenti per i docenti . . . . . . . . . </w:t>
-      </w:r>
-      <w:r>
-        <w:rPr>
-          <w:rFonts w:ascii="Times New Roman" w:hAnsi="Times New Roman" w:cs="Times New Roman"/>
-          <w:sz w:val="24"/>
-          <w:szCs w:val="24"/>
-        </w:rPr>
-        <w:tab/>
-      </w:r>
-      <w:r>
-        <w:rPr>
-          <w:rFonts w:ascii="Times New Roman" w:hAnsi="Times New Roman" w:cs="Times New Roman"/>
-          <w:sz w:val="24"/>
-          <w:szCs w:val="24"/>
-        </w:rPr>
-        <w:tab/>
-      </w:r>
-      <w:r>
-        <w:rPr>
-          <w:rFonts w:ascii="Times New Roman" w:hAnsi="Times New Roman" w:cs="Times New Roman"/>
-          <w:sz w:val="24"/>
-          <w:szCs w:val="24"/>
-        </w:rPr>
-        <w:tab/>
-      </w:r>
-      <w:r>
-        <w:rPr>
-          <w:rFonts w:ascii="Times New Roman" w:hAnsi="Times New Roman" w:cs="Times New Roman"/>
-          <w:sz w:val="24"/>
-          <w:szCs w:val="24"/>
-        </w:rPr>
-        <w:t>2</w:t>
-      </w:r>
-      <w:r>
-        <w:rPr>
-          <w:rFonts w:ascii="Times New Roman" w:hAnsi="Times New Roman" w:cs="Times New Roman"/>
-          <w:sz w:val="24"/>
-          <w:szCs w:val="24"/>
-        </w:rPr>
-        <w:t>5</w:t>
+        <w:t xml:space="preserve">4.2 Difficoltà incontrate e commenti per i docenti . . . . . . . . . </w:t>
+      </w:r>
+      <w:r>
+        <w:rPr>
+          <w:rFonts w:ascii="Times New Roman" w:hAnsi="Times New Roman" w:cs="Times New Roman"/>
+          <w:sz w:val="24"/>
+          <w:szCs w:val="24"/>
+        </w:rPr>
+        <w:tab/>
+      </w:r>
+      <w:r>
+        <w:rPr>
+          <w:rFonts w:ascii="Times New Roman" w:hAnsi="Times New Roman" w:cs="Times New Roman"/>
+          <w:sz w:val="24"/>
+          <w:szCs w:val="24"/>
+        </w:rPr>
+        <w:tab/>
+      </w:r>
+      <w:r>
+        <w:rPr>
+          <w:rFonts w:ascii="Times New Roman" w:hAnsi="Times New Roman" w:cs="Times New Roman"/>
+          <w:sz w:val="24"/>
+          <w:szCs w:val="24"/>
+        </w:rPr>
+        <w:tab/>
+      </w:r>
+      <w:r>
+        <w:rPr>
+          <w:rFonts w:ascii="Times New Roman" w:hAnsi="Times New Roman" w:cs="Times New Roman"/>
+          <w:sz w:val="24"/>
+          <w:szCs w:val="24"/>
+        </w:rPr>
+        <w:t>25</w:t>
       </w:r>
     </w:p>
     <w:p>
@@ -1437,13 +1393,6 @@
           <w:szCs w:val="24"/>
         </w:rPr>
         <w:tab/>
-      </w:r>
-      <w:r>
-        <w:rPr>
-          <w:rFonts w:ascii="Times New Roman" w:hAnsi="Times New Roman" w:cs="Times New Roman"/>
-          <w:sz w:val="24"/>
-          <w:szCs w:val="24"/>
-        </w:rPr>
         <w:t>27</w:t>
       </w:r>
     </w:p>
@@ -1526,13 +1475,6 @@
           <w:szCs w:val="24"/>
         </w:rPr>
         <w:tab/>
-      </w:r>
-      <w:r>
-        <w:rPr>
-          <w:rFonts w:ascii="Times New Roman" w:hAnsi="Times New Roman" w:cs="Times New Roman"/>
-          <w:sz w:val="24"/>
-          <w:szCs w:val="24"/>
-        </w:rPr>
         <w:t>28</w:t>
       </w:r>
     </w:p>
@@ -1600,13 +1542,6 @@
           <w:szCs w:val="24"/>
         </w:rPr>
         <w:tab/>
-      </w:r>
-      <w:r>
-        <w:rPr>
-          <w:rFonts w:ascii="Times New Roman" w:hAnsi="Times New Roman" w:cs="Times New Roman"/>
-          <w:sz w:val="24"/>
-          <w:szCs w:val="24"/>
-        </w:rPr>
         <w:t>28</w:t>
       </w:r>
     </w:p>
@@ -1643,25 +1578,7 @@
           <w:sz w:val="24"/>
           <w:szCs w:val="24"/>
         </w:rPr>
-        <w:t xml:space="preserve"> </w:t>
-      </w:r>
-      <w:proofErr w:type="spellStart"/>
-      <w:r>
-        <w:rPr>
-          <w:rFonts w:ascii="Times New Roman" w:hAnsi="Times New Roman" w:cs="Times New Roman"/>
-          <w:sz w:val="24"/>
-          <w:szCs w:val="24"/>
-        </w:rPr>
-        <w:t>Alesja</w:t>
-      </w:r>
-      <w:proofErr w:type="spellEnd"/>
-      <w:r>
-        <w:rPr>
-          <w:rFonts w:ascii="Times New Roman" w:hAnsi="Times New Roman" w:cs="Times New Roman"/>
-          <w:sz w:val="24"/>
-          <w:szCs w:val="24"/>
-        </w:rPr>
-        <w:t xml:space="preserve"> </w:t>
+        <w:t xml:space="preserve"> Alesja </w:t>
       </w:r>
       <w:r>
         <w:rPr>
@@ -2015,67 +1932,73 @@
         <w:shd w:val="clear" w:color="auto" w:fill="FFFFFF"/>
         <w:spacing w:before="0" w:beforeAutospacing="0"/>
         <w:jc w:val="both"/>
-      </w:pPr>
-      <w:r>
-        <w:t>Il gruppo si pone come obiettivo quello di realizzare un'applicazione che raccoglie diversi giochi.</w:t>
-      </w:r>
-      <w:r>
-        <w:t xml:space="preserve"> </w:t>
-      </w:r>
-      <w:r>
-        <w:t xml:space="preserve">I </w:t>
-      </w:r>
-      <w:r>
-        <w:t xml:space="preserve">seguenti </w:t>
-      </w:r>
-      <w:r>
-        <w:t>giochi proposti saranno giocabili in singolo</w:t>
-      </w:r>
-      <w:r>
-        <w:t>:</w:t>
-      </w:r>
-      <w:r>
-        <w:t xml:space="preserve"> </w:t>
-      </w:r>
-      <w:r>
-        <w:t xml:space="preserve">Campo minato, Flood </w:t>
-      </w:r>
-      <w:proofErr w:type="spellStart"/>
-      <w:r>
-        <w:t>it</w:t>
-      </w:r>
-      <w:proofErr w:type="spellEnd"/>
-      <w:r>
-        <w:t xml:space="preserve">, Legame numerico, Snake, 2048, </w:t>
-      </w:r>
-      <w:proofErr w:type="spellStart"/>
-      <w:r>
-        <w:t>Mastermind</w:t>
-      </w:r>
-      <w:proofErr w:type="spellEnd"/>
-      <w:r>
-        <w:t xml:space="preserve">, </w:t>
-      </w:r>
-      <w:proofErr w:type="spellStart"/>
-      <w:r>
-        <w:t>Shooter</w:t>
-      </w:r>
-      <w:proofErr w:type="spellEnd"/>
-      <w:r>
-        <w:t>, Tris</w:t>
-      </w:r>
-      <w:r>
-        <w:t>.</w:t>
-      </w:r>
-    </w:p>
-    <w:p>
-      <w:pPr>
-        <w:rPr>
-          <w:rFonts w:ascii="Times New Roman" w:hAnsi="Times New Roman" w:cs="Times New Roman"/>
+        <w:rPr>
           <w:sz w:val="40"/>
           <w:szCs w:val="40"/>
         </w:rPr>
       </w:pPr>
+      <w:r>
+        <w:t xml:space="preserve">L’applicazione </w:t>
+      </w:r>
+      <w:proofErr w:type="spellStart"/>
+      <w:r>
+        <w:t>GameHub</w:t>
+      </w:r>
+      <w:proofErr w:type="spellEnd"/>
+      <w:r>
+        <w:t xml:space="preserve"> si occupa di </w:t>
+      </w:r>
+      <w:r>
+        <w:t>raccoglie</w:t>
+      </w:r>
+      <w:r>
+        <w:t>re</w:t>
+      </w:r>
+      <w:r>
+        <w:t xml:space="preserve"> diversi giochi. I giochi proposti </w:t>
+      </w:r>
+      <w:r>
+        <w:t>sono</w:t>
+      </w:r>
+      <w:r>
+        <w:t xml:space="preserve"> giocabili in singolo</w:t>
+      </w:r>
+      <w:r>
+        <w:t xml:space="preserve"> e sono:</w:t>
+      </w:r>
+      <w:r>
+        <w:t xml:space="preserve"> Flood </w:t>
+      </w:r>
+      <w:proofErr w:type="spellStart"/>
+      <w:r>
+        <w:t>it</w:t>
+      </w:r>
+      <w:proofErr w:type="spellEnd"/>
+      <w:r>
+        <w:t xml:space="preserve">, </w:t>
+      </w:r>
+      <w:proofErr w:type="spellStart"/>
+      <w:r>
+        <w:t>Minefield</w:t>
+      </w:r>
+      <w:proofErr w:type="spellEnd"/>
+      <w:r>
+        <w:t xml:space="preserve"> e</w:t>
+      </w:r>
+      <w:r>
+        <w:t xml:space="preserve"> </w:t>
+      </w:r>
+      <w:proofErr w:type="spellStart"/>
+      <w:r>
+        <w:t>Numerical</w:t>
+      </w:r>
+      <w:proofErr w:type="spellEnd"/>
+      <w:r>
+        <w:t xml:space="preserve"> bond</w:t>
+      </w:r>
+      <w:r>
+        <w:t>.</w:t>
+      </w:r>
     </w:p>
     <w:p>
       <w:pPr>
@@ -2121,7 +2044,31 @@
           <w:sz w:val="24"/>
           <w:szCs w:val="24"/>
         </w:rPr>
-        <w:t>Registrazione tramite un username</w:t>
+        <w:t xml:space="preserve">L’utente potrà decidere a quale gioco giocare tramite </w:t>
+      </w:r>
+      <w:r>
+        <w:rPr>
+          <w:rFonts w:ascii="Times New Roman" w:hAnsi="Times New Roman" w:cs="Times New Roman"/>
+          <w:sz w:val="24"/>
+          <w:szCs w:val="24"/>
+        </w:rPr>
+        <w:t>il</w:t>
+      </w:r>
+      <w:r>
+        <w:rPr>
+          <w:rFonts w:ascii="Times New Roman" w:hAnsi="Times New Roman" w:cs="Times New Roman"/>
+          <w:sz w:val="24"/>
+          <w:szCs w:val="24"/>
+        </w:rPr>
+        <w:t xml:space="preserve"> menu</w:t>
+      </w:r>
+      <w:r>
+        <w:rPr>
+          <w:rFonts w:ascii="Times New Roman" w:hAnsi="Times New Roman" w:cs="Times New Roman"/>
+          <w:sz w:val="24"/>
+          <w:szCs w:val="24"/>
+        </w:rPr>
+        <w:t xml:space="preserve"> principale</w:t>
       </w:r>
     </w:p>
     <w:p>
@@ -2143,21 +2090,7 @@
           <w:sz w:val="24"/>
           <w:szCs w:val="24"/>
         </w:rPr>
-        <w:t>Possibilità di scegliere che gioco giocare tramite un menu principale</w:t>
-      </w:r>
-    </w:p>
-    <w:p>
-      <w:pPr>
-        <w:pStyle w:val="NormaleWeb"/>
-        <w:numPr>
-          <w:ilvl w:val="0"/>
-          <w:numId w:val="7"/>
-        </w:numPr>
-        <w:shd w:val="clear" w:color="auto" w:fill="FFFFFF"/>
-        <w:spacing w:before="0" w:beforeAutospacing="0"/>
-      </w:pPr>
-      <w:r>
-        <w:t>Possibilità di mettere in pausa il gioco, riavviandolo o tornando ai menù se il giocatore lo richiede</w:t>
+        <w:t>Una volta scelto il gioco, l’utente potrà impostare certi parametri per ottenere varianti diverse dello stesso gioco</w:t>
       </w:r>
     </w:p>
     <w:p>
@@ -2179,215 +2112,397 @@
           <w:sz w:val="24"/>
           <w:szCs w:val="24"/>
         </w:rPr>
-        <w:t>P</w:t>
-      </w:r>
-      <w:r>
-        <w:rPr>
-          <w:rFonts w:ascii="Times New Roman" w:hAnsi="Times New Roman" w:cs="Times New Roman"/>
-          <w:sz w:val="24"/>
-          <w:szCs w:val="24"/>
-        </w:rPr>
-        <w:t>ossibilità di scelta da parte del giocatore, di eventuali parametri di gioco</w:t>
-      </w:r>
-    </w:p>
-    <w:p>
-      <w:pPr>
-        <w:pStyle w:val="NormaleWeb"/>
+        <w:t>Se il gioco scelto</w:t>
+      </w:r>
+      <w:r>
+        <w:rPr>
+          <w:rFonts w:ascii="Times New Roman" w:hAnsi="Times New Roman" w:cs="Times New Roman"/>
+          <w:sz w:val="24"/>
+          <w:szCs w:val="24"/>
+        </w:rPr>
+        <w:t xml:space="preserve"> è Flood </w:t>
+      </w:r>
+      <w:proofErr w:type="spellStart"/>
+      <w:r>
+        <w:rPr>
+          <w:rFonts w:ascii="Times New Roman" w:hAnsi="Times New Roman" w:cs="Times New Roman"/>
+          <w:sz w:val="24"/>
+          <w:szCs w:val="24"/>
+        </w:rPr>
+        <w:t>it</w:t>
+      </w:r>
+      <w:proofErr w:type="spellEnd"/>
+      <w:r>
+        <w:rPr>
+          <w:rFonts w:ascii="Times New Roman" w:hAnsi="Times New Roman" w:cs="Times New Roman"/>
+          <w:sz w:val="24"/>
+          <w:szCs w:val="24"/>
+        </w:rPr>
+        <w:t>, …</w:t>
+      </w:r>
+    </w:p>
+    <w:p>
+      <w:pPr>
+        <w:pStyle w:val="Paragrafoelenco"/>
         <w:numPr>
           <w:ilvl w:val="0"/>
           <w:numId w:val="7"/>
         </w:numPr>
-        <w:shd w:val="clear" w:color="auto" w:fill="FFFFFF"/>
-        <w:spacing w:before="0" w:beforeAutospacing="0"/>
-      </w:pPr>
-      <w:r>
-        <w:t>Alla fine di ogni partita sarà possibile visionare il risultato della stessa, record e statistiche dei giocatori</w:t>
-      </w:r>
-    </w:p>
-    <w:p>
-      <w:pPr>
-        <w:rPr>
-          <w:rFonts w:ascii="Times New Roman" w:hAnsi="Times New Roman" w:cs="Times New Roman"/>
-          <w:sz w:val="32"/>
-          <w:szCs w:val="32"/>
-        </w:rPr>
-      </w:pPr>
+        <w:rPr>
+          <w:rFonts w:ascii="Times New Roman" w:hAnsi="Times New Roman" w:cs="Times New Roman"/>
+          <w:sz w:val="24"/>
+          <w:szCs w:val="24"/>
+        </w:rPr>
+      </w:pPr>
+      <w:r>
+        <w:rPr>
+          <w:rFonts w:ascii="Times New Roman" w:hAnsi="Times New Roman" w:cs="Times New Roman"/>
+          <w:sz w:val="24"/>
+          <w:szCs w:val="24"/>
+        </w:rPr>
+        <w:t>Se il gioco scelto</w:t>
+      </w:r>
+      <w:r>
+        <w:rPr>
+          <w:rFonts w:ascii="Times New Roman" w:hAnsi="Times New Roman" w:cs="Times New Roman"/>
+          <w:sz w:val="24"/>
+          <w:szCs w:val="24"/>
+        </w:rPr>
+        <w:t xml:space="preserve"> è </w:t>
+      </w:r>
+      <w:proofErr w:type="spellStart"/>
+      <w:r>
+        <w:rPr>
+          <w:rFonts w:ascii="Times New Roman" w:hAnsi="Times New Roman" w:cs="Times New Roman"/>
+          <w:sz w:val="24"/>
+          <w:szCs w:val="24"/>
+        </w:rPr>
+        <w:t>Minefield</w:t>
+      </w:r>
+      <w:proofErr w:type="spellEnd"/>
+      <w:r>
+        <w:rPr>
+          <w:rFonts w:ascii="Times New Roman" w:hAnsi="Times New Roman" w:cs="Times New Roman"/>
+          <w:sz w:val="24"/>
+          <w:szCs w:val="24"/>
+        </w:rPr>
+        <w:t>, …</w:t>
+      </w:r>
     </w:p>
     <w:p>
       <w:pPr>
         <w:pStyle w:val="Paragrafoelenco"/>
         <w:numPr>
           <w:ilvl w:val="0"/>
-          <w:numId w:val="2"/>
+          <w:numId w:val="7"/>
         </w:numPr>
         <w:rPr>
           <w:rFonts w:ascii="Times New Roman" w:hAnsi="Times New Roman" w:cs="Times New Roman"/>
-          <w:strike/>
-          <w:sz w:val="24"/>
-          <w:szCs w:val="24"/>
-        </w:rPr>
-      </w:pPr>
-      <w:r>
-        <w:rPr>
-          <w:rFonts w:ascii="Times New Roman" w:hAnsi="Times New Roman" w:cs="Times New Roman"/>
-          <w:strike/>
-          <w:sz w:val="24"/>
-          <w:szCs w:val="24"/>
-        </w:rPr>
-        <w:t xml:space="preserve">Implementazione dei seguenti giochi: Campo minato, Flood </w:t>
+          <w:sz w:val="24"/>
+          <w:szCs w:val="24"/>
+        </w:rPr>
+      </w:pPr>
+      <w:r>
+        <w:rPr>
+          <w:rFonts w:ascii="Times New Roman" w:hAnsi="Times New Roman" w:cs="Times New Roman"/>
+          <w:sz w:val="24"/>
+          <w:szCs w:val="24"/>
+        </w:rPr>
+        <w:t xml:space="preserve">Se il gioco scelto è </w:t>
       </w:r>
       <w:proofErr w:type="spellStart"/>
       <w:r>
         <w:rPr>
           <w:rFonts w:ascii="Times New Roman" w:hAnsi="Times New Roman" w:cs="Times New Roman"/>
-          <w:strike/>
-          <w:sz w:val="24"/>
-          <w:szCs w:val="24"/>
-        </w:rPr>
-        <w:t>it</w:t>
+          <w:sz w:val="24"/>
+          <w:szCs w:val="24"/>
+        </w:rPr>
+        <w:t>Numerical</w:t>
       </w:r>
       <w:proofErr w:type="spellEnd"/>
       <w:r>
         <w:rPr>
           <w:rFonts w:ascii="Times New Roman" w:hAnsi="Times New Roman" w:cs="Times New Roman"/>
-          <w:strike/>
-          <w:sz w:val="24"/>
-          <w:szCs w:val="24"/>
-        </w:rPr>
-        <w:t>, Legame numerico, Snake</w:t>
-      </w:r>
-      <w:r>
-        <w:rPr>
-          <w:rFonts w:ascii="Times New Roman" w:hAnsi="Times New Roman" w:cs="Times New Roman"/>
-          <w:strike/>
-          <w:sz w:val="24"/>
-          <w:szCs w:val="24"/>
-        </w:rPr>
-        <w:t>, 2048</w:t>
-      </w:r>
-      <w:r>
-        <w:rPr>
-          <w:rFonts w:ascii="Times New Roman" w:hAnsi="Times New Roman" w:cs="Times New Roman"/>
-          <w:strike/>
+          <w:sz w:val="24"/>
+          <w:szCs w:val="24"/>
+        </w:rPr>
+        <w:t xml:space="preserve"> bond, l’utente </w:t>
+      </w:r>
+      <w:r>
+        <w:rPr>
+          <w:rFonts w:ascii="Times New Roman" w:hAnsi="Times New Roman" w:cs="Times New Roman"/>
+          <w:sz w:val="24"/>
+          <w:szCs w:val="24"/>
+        </w:rPr>
+        <w:t>potrà vedere una griglia quadrata di blocchi</w:t>
+      </w:r>
+      <w:r>
+        <w:rPr>
+          <w:rFonts w:ascii="Times New Roman" w:hAnsi="Times New Roman" w:cs="Times New Roman"/>
           <w:sz w:val="24"/>
           <w:szCs w:val="24"/>
         </w:rPr>
         <w:t xml:space="preserve">, </w:t>
       </w:r>
-      <w:proofErr w:type="spellStart"/>
-      <w:r>
-        <w:rPr>
-          <w:rFonts w:ascii="Times New Roman" w:hAnsi="Times New Roman" w:cs="Times New Roman"/>
-          <w:strike/>
-          <w:sz w:val="24"/>
-          <w:szCs w:val="24"/>
-        </w:rPr>
-        <w:t>Mastermind</w:t>
-      </w:r>
-      <w:proofErr w:type="spellEnd"/>
-      <w:r>
-        <w:rPr>
-          <w:rFonts w:ascii="Times New Roman" w:hAnsi="Times New Roman" w:cs="Times New Roman"/>
-          <w:strike/>
-          <w:sz w:val="24"/>
-          <w:szCs w:val="24"/>
-        </w:rPr>
-        <w:t xml:space="preserve">, </w:t>
-      </w:r>
-      <w:proofErr w:type="spellStart"/>
-      <w:r>
-        <w:rPr>
-          <w:rFonts w:ascii="Times New Roman" w:hAnsi="Times New Roman" w:cs="Times New Roman"/>
-          <w:strike/>
-          <w:sz w:val="24"/>
-          <w:szCs w:val="24"/>
-        </w:rPr>
-        <w:t>Shooter</w:t>
-      </w:r>
-      <w:proofErr w:type="spellEnd"/>
-      <w:r>
-        <w:rPr>
-          <w:rFonts w:ascii="Times New Roman" w:hAnsi="Times New Roman" w:cs="Times New Roman"/>
-          <w:strike/>
-          <w:sz w:val="24"/>
-          <w:szCs w:val="24"/>
-        </w:rPr>
-        <w:t>, Tris</w:t>
-      </w:r>
-    </w:p>
-    <w:p>
-      <w:pPr>
-        <w:pStyle w:val="NormaleWeb"/>
+      <w:r>
+        <w:rPr>
+          <w:rFonts w:ascii="Times New Roman" w:hAnsi="Times New Roman" w:cs="Times New Roman"/>
+          <w:sz w:val="24"/>
+          <w:szCs w:val="24"/>
+        </w:rPr>
+        <w:t xml:space="preserve">ognuno con un certo numero all’interno. </w:t>
+      </w:r>
+      <w:r>
+        <w:rPr>
+          <w:rFonts w:ascii="Times New Roman" w:hAnsi="Times New Roman" w:cs="Times New Roman"/>
+          <w:sz w:val="24"/>
+          <w:szCs w:val="24"/>
+        </w:rPr>
+        <w:t>A questo punto:</w:t>
+      </w:r>
+    </w:p>
+    <w:p>
+      <w:pPr>
+        <w:pStyle w:val="Paragrafoelenco"/>
+        <w:numPr>
+          <w:ilvl w:val="1"/>
+          <w:numId w:val="7"/>
+        </w:numPr>
+        <w:rPr>
+          <w:rFonts w:ascii="Times New Roman" w:hAnsi="Times New Roman" w:cs="Times New Roman"/>
+          <w:sz w:val="24"/>
+          <w:szCs w:val="24"/>
+        </w:rPr>
+      </w:pPr>
+      <w:r>
+        <w:rPr>
+          <w:rFonts w:ascii="Times New Roman" w:hAnsi="Times New Roman" w:cs="Times New Roman"/>
+          <w:sz w:val="24"/>
+          <w:szCs w:val="24"/>
+        </w:rPr>
+        <w:t xml:space="preserve"> </w:t>
+      </w:r>
+      <w:r>
+        <w:rPr>
+          <w:rFonts w:ascii="Times New Roman" w:hAnsi="Times New Roman" w:cs="Times New Roman"/>
+          <w:sz w:val="24"/>
+          <w:szCs w:val="24"/>
+        </w:rPr>
+        <w:t>L’</w:t>
+      </w:r>
+      <w:r>
+        <w:rPr>
+          <w:rFonts w:ascii="Times New Roman" w:hAnsi="Times New Roman" w:cs="Times New Roman"/>
+          <w:sz w:val="24"/>
+          <w:szCs w:val="24"/>
+        </w:rPr>
+        <w:t>utente potrà</w:t>
+      </w:r>
+      <w:r>
+        <w:rPr>
+          <w:rFonts w:ascii="Times New Roman" w:hAnsi="Times New Roman" w:cs="Times New Roman"/>
+          <w:sz w:val="24"/>
+          <w:szCs w:val="24"/>
+        </w:rPr>
+        <w:t xml:space="preserve"> c</w:t>
+      </w:r>
+      <w:r>
+        <w:rPr>
+          <w:rFonts w:ascii="Times New Roman" w:hAnsi="Times New Roman" w:cs="Times New Roman"/>
+          <w:sz w:val="24"/>
+          <w:szCs w:val="24"/>
+        </w:rPr>
+        <w:t>ollegare tra loro qualunque coppia di blocchi</w:t>
+      </w:r>
+      <w:r>
+        <w:rPr>
+          <w:rFonts w:ascii="Times New Roman" w:hAnsi="Times New Roman" w:cs="Times New Roman"/>
+          <w:sz w:val="24"/>
+          <w:szCs w:val="24"/>
+        </w:rPr>
+        <w:t xml:space="preserve"> adiacenti (orizzontalmente o verticalmente)</w:t>
+      </w:r>
+      <w:r>
+        <w:rPr>
+          <w:rFonts w:ascii="Times New Roman" w:hAnsi="Times New Roman" w:cs="Times New Roman"/>
+          <w:sz w:val="24"/>
+          <w:szCs w:val="24"/>
+        </w:rPr>
+        <w:t>, fino a un massimo di due collegamenti per coppi</w:t>
+      </w:r>
+      <w:r>
+        <w:rPr>
+          <w:rFonts w:ascii="Times New Roman" w:hAnsi="Times New Roman" w:cs="Times New Roman"/>
+          <w:sz w:val="24"/>
+          <w:szCs w:val="24"/>
+        </w:rPr>
+        <w:t>a</w:t>
+      </w:r>
+    </w:p>
+    <w:p>
+      <w:pPr>
+        <w:pStyle w:val="Paragrafoelenco"/>
+        <w:numPr>
+          <w:ilvl w:val="1"/>
+          <w:numId w:val="7"/>
+        </w:numPr>
+        <w:rPr>
+          <w:rFonts w:ascii="Times New Roman" w:hAnsi="Times New Roman" w:cs="Times New Roman"/>
+          <w:sz w:val="24"/>
+          <w:szCs w:val="24"/>
+        </w:rPr>
+      </w:pPr>
+      <w:r>
+        <w:rPr>
+          <w:rFonts w:ascii="Times New Roman" w:hAnsi="Times New Roman" w:cs="Times New Roman"/>
+          <w:sz w:val="24"/>
+          <w:szCs w:val="24"/>
+        </w:rPr>
+        <w:t>Il numero all’interno del blocco rappresenta il numero di collegamenti che il blocco deve ancora avere, di conseguenza esso si aggiornerà ad ogni collegamento che interessa il blocco stesso</w:t>
+      </w:r>
+    </w:p>
+    <w:p>
+      <w:pPr>
+        <w:pStyle w:val="Paragrafoelenco"/>
+        <w:numPr>
+          <w:ilvl w:val="1"/>
+          <w:numId w:val="7"/>
+        </w:numPr>
+        <w:rPr>
+          <w:rFonts w:ascii="Times New Roman" w:hAnsi="Times New Roman" w:cs="Times New Roman"/>
+          <w:sz w:val="24"/>
+          <w:szCs w:val="24"/>
+        </w:rPr>
+      </w:pPr>
+      <w:r>
+        <w:rPr>
+          <w:rFonts w:ascii="Times New Roman" w:hAnsi="Times New Roman" w:cs="Times New Roman"/>
+          <w:sz w:val="24"/>
+          <w:szCs w:val="24"/>
+        </w:rPr>
+        <w:t>Se l’utente, arrivato al massimo di due collegamenti tra due blocchi, si renderà conto che non sono necessari, potrà rimuoverli</w:t>
+      </w:r>
+      <w:r>
+        <w:rPr>
+          <w:rFonts w:ascii="Times New Roman" w:hAnsi="Times New Roman" w:cs="Times New Roman"/>
+          <w:sz w:val="24"/>
+          <w:szCs w:val="24"/>
+        </w:rPr>
+        <w:t xml:space="preserve"> ripartendo di nuovo dai blocchi scollegati</w:t>
+      </w:r>
+    </w:p>
+    <w:p>
+      <w:pPr>
+        <w:pStyle w:val="Paragrafoelenco"/>
+        <w:numPr>
+          <w:ilvl w:val="1"/>
+          <w:numId w:val="7"/>
+        </w:numPr>
+        <w:rPr>
+          <w:rFonts w:ascii="Times New Roman" w:hAnsi="Times New Roman" w:cs="Times New Roman"/>
+          <w:sz w:val="24"/>
+          <w:szCs w:val="24"/>
+        </w:rPr>
+      </w:pPr>
+      <w:r>
+        <w:rPr>
+          <w:rFonts w:ascii="Times New Roman" w:hAnsi="Times New Roman" w:cs="Times New Roman"/>
+          <w:sz w:val="24"/>
+          <w:szCs w:val="24"/>
+        </w:rPr>
+        <w:t>Sarà inoltre concesso di fare più collegamenti del necessario, in tal caso il numero del blocco sarà negativo, a segnalare il fatto che ci sono dei collegamenti di troppo</w:t>
+      </w:r>
+    </w:p>
+    <w:p>
+      <w:pPr>
+        <w:pStyle w:val="Paragrafoelenco"/>
+        <w:numPr>
+          <w:ilvl w:val="1"/>
+          <w:numId w:val="7"/>
+        </w:numPr>
+        <w:rPr>
+          <w:rFonts w:ascii="Times New Roman" w:hAnsi="Times New Roman" w:cs="Times New Roman"/>
+          <w:sz w:val="24"/>
+          <w:szCs w:val="24"/>
+        </w:rPr>
+      </w:pPr>
+      <w:r>
+        <w:rPr>
+          <w:rFonts w:ascii="Times New Roman" w:hAnsi="Times New Roman" w:cs="Times New Roman"/>
+          <w:sz w:val="24"/>
+          <w:szCs w:val="24"/>
+        </w:rPr>
+        <w:t xml:space="preserve">L’utente </w:t>
+      </w:r>
+      <w:r>
+        <w:rPr>
+          <w:rFonts w:ascii="Times New Roman" w:hAnsi="Times New Roman" w:cs="Times New Roman"/>
+          <w:sz w:val="24"/>
+          <w:szCs w:val="24"/>
+        </w:rPr>
+        <w:t>vincerà</w:t>
+      </w:r>
+      <w:r>
+        <w:rPr>
+          <w:rFonts w:ascii="Times New Roman" w:hAnsi="Times New Roman" w:cs="Times New Roman"/>
+          <w:sz w:val="24"/>
+          <w:szCs w:val="24"/>
+        </w:rPr>
+        <w:t xml:space="preserve"> la partita nel momento in cui tutti i blocchi della griglia segneranno 0</w:t>
+      </w:r>
+    </w:p>
+    <w:p>
+      <w:pPr>
+        <w:pStyle w:val="Paragrafoelenco"/>
         <w:numPr>
           <w:ilvl w:val="0"/>
-          <w:numId w:val="2"/>
+          <w:numId w:val="7"/>
         </w:numPr>
-        <w:shd w:val="clear" w:color="auto" w:fill="FFFFFF"/>
-        <w:spacing w:before="0" w:beforeAutospacing="0"/>
-        <w:rPr>
-          <w:strike/>
-        </w:rPr>
-      </w:pPr>
-      <w:r>
-        <w:rPr>
-          <w:strike/>
-        </w:rPr>
-        <w:t xml:space="preserve">Creazione del </w:t>
-      </w:r>
-      <w:proofErr w:type="spellStart"/>
-      <w:r>
-        <w:rPr>
-          <w:strike/>
-        </w:rPr>
-        <w:t>menù</w:t>
-      </w:r>
-      <w:proofErr w:type="spellEnd"/>
-      <w:r>
-        <w:rPr>
-          <w:strike/>
-        </w:rPr>
-        <w:t xml:space="preserve"> principale</w:t>
-      </w:r>
-    </w:p>
-    <w:p>
-      <w:pPr>
-        <w:pStyle w:val="NormaleWeb"/>
+        <w:rPr>
+          <w:rFonts w:ascii="Times New Roman" w:hAnsi="Times New Roman" w:cs="Times New Roman"/>
+          <w:sz w:val="24"/>
+          <w:szCs w:val="24"/>
+        </w:rPr>
+      </w:pPr>
+      <w:r>
+        <w:rPr>
+          <w:rFonts w:ascii="Times New Roman" w:hAnsi="Times New Roman" w:cs="Times New Roman"/>
+          <w:sz w:val="24"/>
+          <w:szCs w:val="24"/>
+        </w:rPr>
+        <w:t>Da ogni gioco sarà possibile aprire un menu di pausa, che consentirà all’utente di incominciare una diversa partita dello stesso gioco, di riprendere la partita stessa, oppure di tornare al menu principale interrompendo la partita</w:t>
+      </w:r>
+    </w:p>
+    <w:p>
+      <w:pPr>
+        <w:pStyle w:val="Paragrafoelenco"/>
         <w:numPr>
           <w:ilvl w:val="0"/>
-          <w:numId w:val="2"/>
+          <w:numId w:val="7"/>
         </w:numPr>
-        <w:shd w:val="clear" w:color="auto" w:fill="FFFFFF"/>
-        <w:spacing w:before="0" w:beforeAutospacing="0"/>
-        <w:rPr>
-          <w:strike/>
-        </w:rPr>
-      </w:pPr>
-      <w:r>
-        <w:rPr>
-          <w:strike/>
-        </w:rPr>
-        <w:t>Creazione di menù per ogni gioco, con possibilità di scelta da parte del giocatore, di eventuali parametri di gioco (esempio: dimensione della griglia di gioco)</w:t>
-      </w:r>
-    </w:p>
-    <w:p>
-      <w:pPr>
-        <w:pStyle w:val="NormaleWeb"/>
-        <w:numPr>
-          <w:ilvl w:val="0"/>
-          <w:numId w:val="2"/>
-        </w:numPr>
-        <w:shd w:val="clear" w:color="auto" w:fill="FFFFFF"/>
-        <w:spacing w:before="0" w:beforeAutospacing="0"/>
-        <w:rPr>
-          <w:strike/>
-        </w:rPr>
-      </w:pPr>
-      <w:r>
-        <w:rPr>
-          <w:strike/>
-        </w:rPr>
-        <w:t>Schermata di fine gioco, comprendente il risultato della partita o statistiche di gioco</w:t>
-      </w:r>
+        <w:rPr>
+          <w:rFonts w:ascii="Times New Roman" w:hAnsi="Times New Roman" w:cs="Times New Roman"/>
+          <w:sz w:val="24"/>
+          <w:szCs w:val="24"/>
+        </w:rPr>
+      </w:pPr>
+      <w:r>
+        <w:rPr>
+          <w:rFonts w:ascii="Times New Roman" w:hAnsi="Times New Roman" w:cs="Times New Roman"/>
+          <w:sz w:val="24"/>
+          <w:szCs w:val="24"/>
+        </w:rPr>
+        <w:t>Al termine di ogni gioco verrà visualizzata una schermata che indicherà se il gioco è stato vinto o meno, e permetterà di cominciare una nuova partita oppure di tornare al menu principale per scegliere un altro gioco</w:t>
+      </w:r>
+    </w:p>
+    <w:p>
+      <w:pPr>
+        <w:rPr>
+          <w:rFonts w:ascii="Times New Roman" w:hAnsi="Times New Roman" w:cs="Times New Roman"/>
+          <w:sz w:val="24"/>
+          <w:szCs w:val="24"/>
+        </w:rPr>
+      </w:pPr>
     </w:p>
     <w:p>
       <w:pPr>
@@ -2417,38 +2532,64 @@
         <w:shd w:val="clear" w:color="auto" w:fill="FFFFFF"/>
         <w:spacing w:before="0" w:beforeAutospacing="0"/>
         <w:rPr>
+          <w:strike/>
           <w:color w:val="373A3C"/>
         </w:rPr>
       </w:pPr>
       <w:r>
         <w:rPr>
+          <w:strike/>
           <w:color w:val="373A3C"/>
         </w:rPr>
         <w:t>Salvataggio su file di record e statistiche dei giochi</w:t>
       </w:r>
       <w:r>
         <w:rPr>
+          <w:strike/>
           <w:color w:val="373A3C"/>
         </w:rPr>
         <w:t xml:space="preserve">, identificando ciascun giocatore tramite </w:t>
       </w:r>
       <w:r>
         <w:rPr>
+          <w:strike/>
           <w:color w:val="373A3C"/>
         </w:rPr>
         <w:t xml:space="preserve">un </w:t>
       </w:r>
       <w:r>
         <w:rPr>
+          <w:strike/>
           <w:color w:val="373A3C"/>
         </w:rPr>
         <w:t>username</w:t>
       </w:r>
       <w:r>
         <w:rPr>
+          <w:strike/>
           <w:color w:val="373A3C"/>
         </w:rPr>
         <w:t xml:space="preserve"> univoco</w:t>
+      </w:r>
+    </w:p>
+    <w:p>
+      <w:pPr>
+        <w:pStyle w:val="NormaleWeb"/>
+        <w:numPr>
+          <w:ilvl w:val="0"/>
+          <w:numId w:val="5"/>
+        </w:numPr>
+        <w:shd w:val="clear" w:color="auto" w:fill="FFFFFF"/>
+        <w:spacing w:before="0" w:beforeAutospacing="0"/>
+        <w:rPr>
+          <w:color w:val="373A3C"/>
+        </w:rPr>
+      </w:pPr>
+      <w:r>
+        <w:rPr>
+          <w:color w:val="373A3C"/>
+        </w:rPr>
+        <w:t>Fluidità e intuitività</w:t>
       </w:r>
     </w:p>
     <w:p>
@@ -2516,18 +2657,15 @@
         <w:shd w:val="clear" w:color="auto" w:fill="FFFFFF"/>
         <w:spacing w:before="0" w:beforeAutospacing="0"/>
         <w:rPr>
-          <w:color w:val="373A3C"/>
           <w:sz w:val="40"/>
           <w:szCs w:val="40"/>
         </w:rPr>
       </w:pPr>
       <w:r>
         <w:rPr>
-          <w:color w:val="373A3C"/>
           <w:sz w:val="40"/>
           <w:szCs w:val="40"/>
         </w:rPr>
-        <w:lastRenderedPageBreak/>
         <w:t>Analisi e modello del dominio</w:t>
       </w:r>
     </w:p>
@@ -2537,42 +2675,26 @@
         <w:shd w:val="clear" w:color="auto" w:fill="FFFFFF"/>
         <w:spacing w:before="0" w:beforeAutospacing="0"/>
         <w:rPr>
-          <w:color w:val="373A3C"/>
-        </w:rPr>
-      </w:pPr>
-      <w:r>
-        <w:rPr>
-          <w:color w:val="373A3C"/>
-        </w:rPr>
-        <w:t>Cosa può fare il giocatore nei vari giochi…</w:t>
-      </w:r>
-    </w:p>
-    <w:p>
-      <w:pPr>
-        <w:pStyle w:val="NormaleWeb"/>
-        <w:shd w:val="clear" w:color="auto" w:fill="FFFFFF"/>
-        <w:spacing w:before="0" w:beforeAutospacing="0"/>
-        <w:rPr>
-          <w:color w:val="373A3C"/>
-        </w:rPr>
-      </w:pPr>
-      <w:r>
-        <w:rPr>
-          <w:color w:val="373A3C"/>
-        </w:rPr>
+          <w:u w:val="single"/>
+        </w:rPr>
+      </w:pPr>
+      <w:r>
         <w:t>Descrizione generica del</w:t>
       </w:r>
       <w:r>
-        <w:rPr>
-          <w:color w:val="373A3C"/>
-        </w:rPr>
         <w:t>lo schema</w:t>
       </w:r>
       <w:r>
-        <w:rPr>
-          <w:color w:val="373A3C"/>
-        </w:rPr>
         <w:t xml:space="preserve"> UML</w:t>
+      </w:r>
+      <w:r>
+        <w:t xml:space="preserve"> (</w:t>
+      </w:r>
+      <w:r>
+        <w:t>generico, interfacce, model</w:t>
+      </w:r>
+      <w:r>
+        <w:t>) del proprio gioco.</w:t>
       </w:r>
     </w:p>
     <w:p>
@@ -2601,22 +2723,24 @@
           <w:szCs w:val="28"/>
         </w:rPr>
       </w:pPr>
-      <w:r>
+    </w:p>
+    <w:p>
+      <w:pPr>
         <w:rPr>
           <w:rFonts w:ascii="Times New Roman" w:hAnsi="Times New Roman" w:cs="Times New Roman"/>
           <w:sz w:val="28"/>
           <w:szCs w:val="28"/>
         </w:rPr>
-        <w:t>…schema UML</w:t>
-      </w:r>
-      <w:r>
+      </w:pPr>
+    </w:p>
+    <w:p>
+      <w:pPr>
         <w:rPr>
           <w:rFonts w:ascii="Times New Roman" w:hAnsi="Times New Roman" w:cs="Times New Roman"/>
           <w:sz w:val="28"/>
           <w:szCs w:val="28"/>
         </w:rPr>
-        <w:t xml:space="preserve"> (generico, interfacce, model)</w:t>
-      </w:r>
+      </w:pPr>
     </w:p>
     <w:p>
       <w:pPr>
@@ -2788,40 +2912,12 @@
           <w:szCs w:val="28"/>
         </w:rPr>
       </w:pPr>
-    </w:p>
-    <w:p>
-      <w:pPr>
+      <w:r>
         <w:rPr>
           <w:rFonts w:ascii="Times New Roman" w:hAnsi="Times New Roman" w:cs="Times New Roman"/>
           <w:sz w:val="28"/>
           <w:szCs w:val="28"/>
         </w:rPr>
-      </w:pPr>
-    </w:p>
-    <w:p>
-      <w:pPr>
-        <w:rPr>
-          <w:rFonts w:ascii="Times New Roman" w:hAnsi="Times New Roman" w:cs="Times New Roman"/>
-          <w:sz w:val="28"/>
-          <w:szCs w:val="28"/>
-        </w:rPr>
-      </w:pPr>
-    </w:p>
-    <w:p>
-      <w:pPr>
-        <w:rPr>
-          <w:rFonts w:ascii="Times New Roman" w:hAnsi="Times New Roman" w:cs="Times New Roman"/>
-          <w:sz w:val="28"/>
-          <w:szCs w:val="28"/>
-        </w:rPr>
-      </w:pPr>
-      <w:r>
-        <w:rPr>
-          <w:rFonts w:ascii="Times New Roman" w:hAnsi="Times New Roman" w:cs="Times New Roman"/>
-          <w:sz w:val="28"/>
-          <w:szCs w:val="28"/>
-        </w:rPr>
-        <w:lastRenderedPageBreak/>
         <w:t>Capitolo 2</w:t>
       </w:r>
     </w:p>
@@ -3518,7 +3614,7 @@
   <w:abstractNum w:abstractNumId="6" w15:restartNumberingAfterBreak="0">
     <w:nsid w:val="64F97A30"/>
     <w:multiLevelType w:val="hybridMultilevel"/>
-    <w:tmpl w:val="BFCEEC64"/>
+    <w:tmpl w:val="914A415A"/>
     <w:lvl w:ilvl="0" w:tplc="04100001">
       <w:start w:val="1"/>
       <w:numFmt w:val="bullet"/>
@@ -3531,7 +3627,7 @@
         <w:rFonts w:ascii="Symbol" w:hAnsi="Symbol" w:hint="default"/>
       </w:rPr>
     </w:lvl>
-    <w:lvl w:ilvl="1" w:tplc="04100003" w:tentative="1">
+    <w:lvl w:ilvl="1" w:tplc="04100003">
       <w:start w:val="1"/>
       <w:numFmt w:val="bullet"/>
       <w:lvlText w:val="o"/>
@@ -3628,25 +3724,25 @@
       </w:rPr>
     </w:lvl>
   </w:abstractNum>
-  <w:num w:numId="1">
+  <w:num w:numId="1" w16cid:durableId="1973125105">
     <w:abstractNumId w:val="0"/>
   </w:num>
-  <w:num w:numId="2">
+  <w:num w:numId="2" w16cid:durableId="23798380">
     <w:abstractNumId w:val="2"/>
   </w:num>
-  <w:num w:numId="3">
+  <w:num w:numId="3" w16cid:durableId="1531456286">
     <w:abstractNumId w:val="3"/>
   </w:num>
-  <w:num w:numId="4">
+  <w:num w:numId="4" w16cid:durableId="419453071">
     <w:abstractNumId w:val="1"/>
   </w:num>
-  <w:num w:numId="5">
+  <w:num w:numId="5" w16cid:durableId="878055137">
     <w:abstractNumId w:val="5"/>
   </w:num>
-  <w:num w:numId="6">
+  <w:num w:numId="6" w16cid:durableId="525218512">
     <w:abstractNumId w:val="4"/>
   </w:num>
-  <w:num w:numId="7">
+  <w:num w:numId="7" w16cid:durableId="1340809348">
     <w:abstractNumId w:val="6"/>
   </w:num>
 </w:numbering>

--- a/report.docx
+++ b/report.docx
@@ -2112,15 +2112,7 @@
           <w:sz w:val="24"/>
           <w:szCs w:val="24"/>
         </w:rPr>
-        <w:t>Se il gioco scelto</w:t>
-      </w:r>
-      <w:r>
-        <w:rPr>
-          <w:rFonts w:ascii="Times New Roman" w:hAnsi="Times New Roman" w:cs="Times New Roman"/>
-          <w:sz w:val="24"/>
-          <w:szCs w:val="24"/>
-        </w:rPr>
-        <w:t xml:space="preserve"> è Flood </w:t>
+        <w:t xml:space="preserve">Se il gioco scelto è Flood </w:t>
       </w:r>
       <w:proofErr w:type="spellStart"/>
       <w:r>
@@ -2160,15 +2152,7 @@
           <w:sz w:val="24"/>
           <w:szCs w:val="24"/>
         </w:rPr>
-        <w:t>Se il gioco scelto</w:t>
-      </w:r>
-      <w:r>
-        <w:rPr>
-          <w:rFonts w:ascii="Times New Roman" w:hAnsi="Times New Roman" w:cs="Times New Roman"/>
-          <w:sz w:val="24"/>
-          <w:szCs w:val="24"/>
-        </w:rPr>
-        <w:t xml:space="preserve"> è </w:t>
+        <w:t xml:space="preserve">Se il gioco scelto è </w:t>
       </w:r>
       <w:proofErr w:type="spellStart"/>
       <w:r>
@@ -2688,14 +2672,110 @@
         <w:t xml:space="preserve"> UML</w:t>
       </w:r>
       <w:r>
-        <w:t xml:space="preserve"> (</w:t>
-      </w:r>
-      <w:r>
-        <w:t>generico, interfacce, model</w:t>
-      </w:r>
-      <w:r>
-        <w:t>) del proprio gioco.</w:t>
-      </w:r>
+        <w:t xml:space="preserve"> (generico, interfacce, model) del proprio gioco.</w:t>
+      </w:r>
+    </w:p>
+    <w:p>
+      <w:pPr>
+        <w:jc w:val="both"/>
+        <w:rPr>
+          <w:rFonts w:ascii="Times New Roman" w:hAnsi="Times New Roman" w:cs="Times New Roman"/>
+          <w:sz w:val="24"/>
+          <w:szCs w:val="24"/>
+        </w:rPr>
+      </w:pPr>
+      <w:r>
+        <w:rPr>
+          <w:rFonts w:ascii="Times New Roman" w:hAnsi="Times New Roman" w:cs="Times New Roman"/>
+          <w:sz w:val="24"/>
+          <w:szCs w:val="24"/>
+        </w:rPr>
+        <w:t xml:space="preserve">Il gioco </w:t>
+      </w:r>
+      <w:proofErr w:type="spellStart"/>
+      <w:r>
+        <w:rPr>
+          <w:rFonts w:ascii="Times New Roman" w:hAnsi="Times New Roman" w:cs="Times New Roman"/>
+          <w:sz w:val="24"/>
+          <w:szCs w:val="24"/>
+        </w:rPr>
+        <w:t>Numerical</w:t>
+      </w:r>
+      <w:proofErr w:type="spellEnd"/>
+      <w:r>
+        <w:rPr>
+          <w:rFonts w:ascii="Times New Roman" w:hAnsi="Times New Roman" w:cs="Times New Roman"/>
+          <w:sz w:val="24"/>
+          <w:szCs w:val="24"/>
+        </w:rPr>
+        <w:t xml:space="preserve"> bond si comporrà di una griglia </w:t>
+      </w:r>
+      <w:r>
+        <w:rPr>
+          <w:rFonts w:ascii="Times New Roman" w:hAnsi="Times New Roman" w:cs="Times New Roman"/>
+          <w:sz w:val="24"/>
+          <w:szCs w:val="24"/>
+        </w:rPr>
+        <w:t xml:space="preserve">quadrata </w:t>
+      </w:r>
+      <w:r>
+        <w:rPr>
+          <w:rFonts w:ascii="Times New Roman" w:hAnsi="Times New Roman" w:cs="Times New Roman"/>
+          <w:sz w:val="24"/>
+          <w:szCs w:val="24"/>
+        </w:rPr>
+        <w:t>di blocchi. Essi possono essere collegati tra loro</w:t>
+      </w:r>
+      <w:r>
+        <w:rPr>
+          <w:rFonts w:ascii="Times New Roman" w:hAnsi="Times New Roman" w:cs="Times New Roman"/>
+          <w:sz w:val="24"/>
+          <w:szCs w:val="24"/>
+        </w:rPr>
+        <w:t>, con un massimo di due collegamenti per lato. Ogni blocco dovrà essere collegato a un certo numero di blocchi. La griglia li racchiude</w:t>
+      </w:r>
+      <w:r>
+        <w:rPr>
+          <w:rFonts w:ascii="Times New Roman" w:hAnsi="Times New Roman" w:cs="Times New Roman"/>
+          <w:sz w:val="24"/>
+          <w:szCs w:val="24"/>
+        </w:rPr>
+        <w:t>, occupandosi di sapere</w:t>
+      </w:r>
+      <w:r>
+        <w:rPr>
+          <w:rFonts w:ascii="Times New Roman" w:hAnsi="Times New Roman" w:cs="Times New Roman"/>
+          <w:sz w:val="24"/>
+          <w:szCs w:val="24"/>
+        </w:rPr>
+        <w:t xml:space="preserve"> quali blocchi sono presenti e dove, ne saprà determinare la possibilità di collegamento e </w:t>
+      </w:r>
+      <w:r>
+        <w:rPr>
+          <w:rFonts w:ascii="Times New Roman" w:hAnsi="Times New Roman" w:cs="Times New Roman"/>
+          <w:sz w:val="24"/>
+          <w:szCs w:val="24"/>
+        </w:rPr>
+        <w:t xml:space="preserve">potrà riconoscere </w:t>
+      </w:r>
+      <w:r>
+        <w:rPr>
+          <w:rFonts w:ascii="Times New Roman" w:hAnsi="Times New Roman" w:cs="Times New Roman"/>
+          <w:sz w:val="24"/>
+          <w:szCs w:val="24"/>
+        </w:rPr>
+        <w:t>il suo completamento.</w:t>
+      </w:r>
+    </w:p>
+    <w:p>
+      <w:pPr>
+        <w:jc w:val="both"/>
+        <w:rPr>
+          <w:rFonts w:ascii="Times New Roman" w:hAnsi="Times New Roman" w:cs="Times New Roman"/>
+          <w:sz w:val="24"/>
+          <w:szCs w:val="24"/>
+        </w:rPr>
+      </w:pPr>
     </w:p>
     <w:p>
       <w:pPr>
@@ -2899,27 +2979,70 @@
       <w:pPr>
         <w:rPr>
           <w:rFonts w:ascii="Times New Roman" w:hAnsi="Times New Roman" w:cs="Times New Roman"/>
-          <w:sz w:val="28"/>
-          <w:szCs w:val="28"/>
-        </w:rPr>
-      </w:pPr>
-    </w:p>
-    <w:p>
-      <w:pPr>
-        <w:rPr>
-          <w:rFonts w:ascii="Times New Roman" w:hAnsi="Times New Roman" w:cs="Times New Roman"/>
-          <w:sz w:val="28"/>
-          <w:szCs w:val="28"/>
-        </w:rPr>
-      </w:pPr>
-      <w:r>
-        <w:rPr>
-          <w:rFonts w:ascii="Times New Roman" w:hAnsi="Times New Roman" w:cs="Times New Roman"/>
-          <w:sz w:val="28"/>
-          <w:szCs w:val="28"/>
+          <w:sz w:val="40"/>
+          <w:szCs w:val="40"/>
+        </w:rPr>
+      </w:pPr>
+      <w:r>
+        <w:rPr>
+          <w:rFonts w:ascii="Times New Roman" w:hAnsi="Times New Roman" w:cs="Times New Roman"/>
+          <w:sz w:val="40"/>
+          <w:szCs w:val="40"/>
         </w:rPr>
         <w:t>Capitolo 2</w:t>
       </w:r>
+    </w:p>
+    <w:p>
+      <w:pPr>
+        <w:rPr>
+          <w:rFonts w:ascii="Times New Roman" w:hAnsi="Times New Roman" w:cs="Times New Roman"/>
+          <w:sz w:val="40"/>
+          <w:szCs w:val="40"/>
+        </w:rPr>
+      </w:pPr>
+      <w:r>
+        <w:rPr>
+          <w:rFonts w:ascii="Times New Roman" w:hAnsi="Times New Roman" w:cs="Times New Roman"/>
+          <w:sz w:val="40"/>
+          <w:szCs w:val="40"/>
+        </w:rPr>
+        <w:t>Design</w:t>
+      </w:r>
+    </w:p>
+    <w:p>
+      <w:pPr>
+        <w:rPr>
+          <w:rFonts w:ascii="Times New Roman" w:hAnsi="Times New Roman" w:cs="Times New Roman"/>
+          <w:sz w:val="40"/>
+          <w:szCs w:val="40"/>
+        </w:rPr>
+      </w:pPr>
+    </w:p>
+    <w:p>
+      <w:pPr>
+        <w:rPr>
+          <w:rFonts w:ascii="Times New Roman" w:hAnsi="Times New Roman" w:cs="Times New Roman"/>
+          <w:sz w:val="40"/>
+          <w:szCs w:val="40"/>
+        </w:rPr>
+      </w:pPr>
+      <w:r>
+        <w:rPr>
+          <w:rFonts w:ascii="Times New Roman" w:hAnsi="Times New Roman" w:cs="Times New Roman"/>
+          <w:sz w:val="40"/>
+          <w:szCs w:val="40"/>
+        </w:rPr>
+        <w:t>2.1 Architettura</w:t>
+      </w:r>
+    </w:p>
+    <w:p>
+      <w:pPr>
+        <w:rPr>
+          <w:rFonts w:ascii="Times New Roman" w:hAnsi="Times New Roman" w:cs="Times New Roman"/>
+          <w:sz w:val="24"/>
+          <w:szCs w:val="24"/>
+        </w:rPr>
+      </w:pPr>
     </w:p>
     <w:sectPr>
       <w:pgSz w:w="11906" w:h="16838"/>

--- a/report.docx
+++ b/report.docx
@@ -3037,10 +3037,956 @@
     </w:p>
     <w:p>
       <w:pPr>
-        <w:rPr>
-          <w:rFonts w:ascii="Times New Roman" w:hAnsi="Times New Roman" w:cs="Times New Roman"/>
-          <w:sz w:val="24"/>
-          <w:szCs w:val="24"/>
+        <w:jc w:val="both"/>
+        <w:rPr>
+          <w:rFonts w:ascii="Times New Roman" w:hAnsi="Times New Roman" w:cs="Times New Roman"/>
+          <w:sz w:val="24"/>
+          <w:szCs w:val="24"/>
+        </w:rPr>
+      </w:pPr>
+      <w:r>
+        <w:rPr>
+          <w:rFonts w:ascii="Times New Roman" w:hAnsi="Times New Roman" w:cs="Times New Roman"/>
+          <w:sz w:val="24"/>
+          <w:szCs w:val="24"/>
+        </w:rPr>
+        <w:t xml:space="preserve">L’architettura di </w:t>
+      </w:r>
+      <w:proofErr w:type="spellStart"/>
+      <w:r>
+        <w:rPr>
+          <w:rFonts w:ascii="Times New Roman" w:hAnsi="Times New Roman" w:cs="Times New Roman"/>
+          <w:sz w:val="24"/>
+          <w:szCs w:val="24"/>
+        </w:rPr>
+        <w:t>GameHub</w:t>
+      </w:r>
+      <w:proofErr w:type="spellEnd"/>
+      <w:r>
+        <w:rPr>
+          <w:rFonts w:ascii="Times New Roman" w:hAnsi="Times New Roman" w:cs="Times New Roman"/>
+          <w:sz w:val="24"/>
+          <w:szCs w:val="24"/>
+        </w:rPr>
+        <w:t xml:space="preserve"> segue il pattern architetturale MVC (Model – </w:t>
+      </w:r>
+      <w:proofErr w:type="spellStart"/>
+      <w:r>
+        <w:rPr>
+          <w:rFonts w:ascii="Times New Roman" w:hAnsi="Times New Roman" w:cs="Times New Roman"/>
+          <w:sz w:val="24"/>
+          <w:szCs w:val="24"/>
+        </w:rPr>
+        <w:t>View</w:t>
+      </w:r>
+      <w:proofErr w:type="spellEnd"/>
+      <w:r>
+        <w:rPr>
+          <w:rFonts w:ascii="Times New Roman" w:hAnsi="Times New Roman" w:cs="Times New Roman"/>
+          <w:sz w:val="24"/>
+          <w:szCs w:val="24"/>
+        </w:rPr>
+        <w:t xml:space="preserve"> – Controller).</w:t>
+      </w:r>
+    </w:p>
+    <w:p>
+      <w:pPr>
+        <w:jc w:val="both"/>
+        <w:rPr>
+          <w:rFonts w:ascii="Times New Roman" w:hAnsi="Times New Roman" w:cs="Times New Roman"/>
+          <w:sz w:val="24"/>
+          <w:szCs w:val="24"/>
+        </w:rPr>
+      </w:pPr>
+      <w:r>
+        <w:rPr>
+          <w:rFonts w:ascii="Times New Roman" w:hAnsi="Times New Roman" w:cs="Times New Roman"/>
+          <w:sz w:val="24"/>
+          <w:szCs w:val="24"/>
+        </w:rPr>
+        <w:t xml:space="preserve">Il controller dell’applicazione è il </w:t>
+      </w:r>
+      <w:proofErr w:type="spellStart"/>
+      <w:r>
+        <w:rPr>
+          <w:rFonts w:ascii="Times New Roman" w:hAnsi="Times New Roman" w:cs="Times New Roman"/>
+          <w:sz w:val="24"/>
+          <w:szCs w:val="24"/>
+        </w:rPr>
+        <w:t>MainController</w:t>
+      </w:r>
+      <w:proofErr w:type="spellEnd"/>
+      <w:r>
+        <w:rPr>
+          <w:rFonts w:ascii="Times New Roman" w:hAnsi="Times New Roman" w:cs="Times New Roman"/>
+          <w:sz w:val="24"/>
+          <w:szCs w:val="24"/>
+        </w:rPr>
+        <w:t xml:space="preserve">, che gestisce </w:t>
+      </w:r>
+      <w:r>
+        <w:rPr>
+          <w:rFonts w:ascii="Times New Roman" w:hAnsi="Times New Roman" w:cs="Times New Roman"/>
+          <w:sz w:val="24"/>
+          <w:szCs w:val="24"/>
+        </w:rPr>
+        <w:t xml:space="preserve">i menu (la </w:t>
+      </w:r>
+      <w:proofErr w:type="spellStart"/>
+      <w:r>
+        <w:rPr>
+          <w:rFonts w:ascii="Times New Roman" w:hAnsi="Times New Roman" w:cs="Times New Roman"/>
+          <w:sz w:val="24"/>
+          <w:szCs w:val="24"/>
+        </w:rPr>
+        <w:t>view</w:t>
+      </w:r>
+      <w:proofErr w:type="spellEnd"/>
+      <w:r>
+        <w:rPr>
+          <w:rFonts w:ascii="Times New Roman" w:hAnsi="Times New Roman" w:cs="Times New Roman"/>
+          <w:sz w:val="24"/>
+          <w:szCs w:val="24"/>
+        </w:rPr>
+        <w:t xml:space="preserve">) </w:t>
+      </w:r>
+      <w:r>
+        <w:rPr>
+          <w:rFonts w:ascii="Times New Roman" w:hAnsi="Times New Roman" w:cs="Times New Roman"/>
+          <w:sz w:val="24"/>
+          <w:szCs w:val="24"/>
+        </w:rPr>
+        <w:t xml:space="preserve">e il cambio di contesto tra i vari </w:t>
+      </w:r>
+      <w:proofErr w:type="spellStart"/>
+      <w:r>
+        <w:rPr>
+          <w:rFonts w:ascii="Times New Roman" w:hAnsi="Times New Roman" w:cs="Times New Roman"/>
+          <w:sz w:val="24"/>
+          <w:szCs w:val="24"/>
+        </w:rPr>
+        <w:t>GameController</w:t>
+      </w:r>
+      <w:proofErr w:type="spellEnd"/>
+      <w:r>
+        <w:rPr>
+          <w:rFonts w:ascii="Times New Roman" w:hAnsi="Times New Roman" w:cs="Times New Roman"/>
+          <w:sz w:val="24"/>
+          <w:szCs w:val="24"/>
+        </w:rPr>
+        <w:t xml:space="preserve">. </w:t>
+      </w:r>
+      <w:r>
+        <w:rPr>
+          <w:rFonts w:ascii="Times New Roman" w:hAnsi="Times New Roman" w:cs="Times New Roman"/>
+          <w:sz w:val="24"/>
+          <w:szCs w:val="24"/>
+        </w:rPr>
+        <w:t xml:space="preserve">Il </w:t>
+      </w:r>
+      <w:proofErr w:type="spellStart"/>
+      <w:r>
+        <w:rPr>
+          <w:rFonts w:ascii="Times New Roman" w:hAnsi="Times New Roman" w:cs="Times New Roman"/>
+          <w:sz w:val="24"/>
+          <w:szCs w:val="24"/>
+        </w:rPr>
+        <w:t>MainController</w:t>
+      </w:r>
+      <w:proofErr w:type="spellEnd"/>
+      <w:r>
+        <w:rPr>
+          <w:rFonts w:ascii="Times New Roman" w:hAnsi="Times New Roman" w:cs="Times New Roman"/>
+          <w:sz w:val="24"/>
+          <w:szCs w:val="24"/>
+        </w:rPr>
+        <w:t xml:space="preserve"> è di fatto un Observer dei </w:t>
+      </w:r>
+      <w:proofErr w:type="spellStart"/>
+      <w:r>
+        <w:rPr>
+          <w:rFonts w:ascii="Times New Roman" w:hAnsi="Times New Roman" w:cs="Times New Roman"/>
+          <w:sz w:val="24"/>
+          <w:szCs w:val="24"/>
+        </w:rPr>
+        <w:t>GameController</w:t>
+      </w:r>
+      <w:proofErr w:type="spellEnd"/>
+      <w:r>
+        <w:rPr>
+          <w:rFonts w:ascii="Times New Roman" w:hAnsi="Times New Roman" w:cs="Times New Roman"/>
+          <w:sz w:val="24"/>
+          <w:szCs w:val="24"/>
+        </w:rPr>
+        <w:t xml:space="preserve">, dai quali </w:t>
+      </w:r>
+      <w:r>
+        <w:rPr>
+          <w:rFonts w:ascii="Times New Roman" w:hAnsi="Times New Roman" w:cs="Times New Roman"/>
+          <w:sz w:val="24"/>
+          <w:szCs w:val="24"/>
+        </w:rPr>
+        <w:t>riceve comunicazioni circa il loro stato (</w:t>
+      </w:r>
+      <w:r>
+        <w:rPr>
+          <w:rFonts w:ascii="Times New Roman" w:hAnsi="Times New Roman" w:cs="Times New Roman"/>
+          <w:sz w:val="24"/>
+          <w:szCs w:val="24"/>
+        </w:rPr>
+        <w:t xml:space="preserve">i.e. </w:t>
+      </w:r>
+      <w:r>
+        <w:rPr>
+          <w:rFonts w:ascii="Times New Roman" w:hAnsi="Times New Roman" w:cs="Times New Roman"/>
+          <w:sz w:val="24"/>
+          <w:szCs w:val="24"/>
+        </w:rPr>
+        <w:t>gioco in pausa</w:t>
+      </w:r>
+      <w:r>
+        <w:rPr>
+          <w:rFonts w:ascii="Times New Roman" w:hAnsi="Times New Roman" w:cs="Times New Roman"/>
+          <w:sz w:val="24"/>
+          <w:szCs w:val="24"/>
+        </w:rPr>
+        <w:t>,</w:t>
+      </w:r>
+      <w:r>
+        <w:rPr>
+          <w:rFonts w:ascii="Times New Roman" w:hAnsi="Times New Roman" w:cs="Times New Roman"/>
+          <w:sz w:val="24"/>
+          <w:szCs w:val="24"/>
+        </w:rPr>
+        <w:t xml:space="preserve"> gioco finito)</w:t>
+      </w:r>
+      <w:r>
+        <w:rPr>
+          <w:rFonts w:ascii="Times New Roman" w:hAnsi="Times New Roman" w:cs="Times New Roman"/>
+          <w:sz w:val="24"/>
+          <w:szCs w:val="24"/>
+        </w:rPr>
+        <w:t>; in</w:t>
+      </w:r>
+      <w:r>
+        <w:rPr>
+          <w:rFonts w:ascii="Times New Roman" w:hAnsi="Times New Roman" w:cs="Times New Roman"/>
+          <w:sz w:val="24"/>
+          <w:szCs w:val="24"/>
+        </w:rPr>
+        <w:t xml:space="preserve"> base alle informazioni ricevute gestisce </w:t>
+      </w:r>
+      <w:r>
+        <w:rPr>
+          <w:rFonts w:ascii="Times New Roman" w:hAnsi="Times New Roman" w:cs="Times New Roman"/>
+          <w:sz w:val="24"/>
+          <w:szCs w:val="24"/>
+        </w:rPr>
+        <w:t xml:space="preserve">la </w:t>
+      </w:r>
+      <w:proofErr w:type="spellStart"/>
+      <w:r>
+        <w:rPr>
+          <w:rFonts w:ascii="Times New Roman" w:hAnsi="Times New Roman" w:cs="Times New Roman"/>
+          <w:sz w:val="24"/>
+          <w:szCs w:val="24"/>
+        </w:rPr>
+        <w:t>view</w:t>
+      </w:r>
+      <w:proofErr w:type="spellEnd"/>
+      <w:r>
+        <w:rPr>
+          <w:rFonts w:ascii="Times New Roman" w:hAnsi="Times New Roman" w:cs="Times New Roman"/>
+          <w:sz w:val="24"/>
+          <w:szCs w:val="24"/>
+        </w:rPr>
+        <w:t xml:space="preserve">. </w:t>
+      </w:r>
+      <w:r>
+        <w:rPr>
+          <w:rFonts w:ascii="Times New Roman" w:hAnsi="Times New Roman" w:cs="Times New Roman"/>
+          <w:sz w:val="24"/>
+          <w:szCs w:val="24"/>
+        </w:rPr>
+        <w:t>Essa</w:t>
+      </w:r>
+      <w:r>
+        <w:rPr>
+          <w:rFonts w:ascii="Times New Roman" w:hAnsi="Times New Roman" w:cs="Times New Roman"/>
+          <w:sz w:val="24"/>
+          <w:szCs w:val="24"/>
+        </w:rPr>
+        <w:t xml:space="preserve">, invece, </w:t>
+      </w:r>
+      <w:r>
+        <w:rPr>
+          <w:rFonts w:ascii="Times New Roman" w:hAnsi="Times New Roman" w:cs="Times New Roman"/>
+          <w:sz w:val="24"/>
+          <w:szCs w:val="24"/>
+        </w:rPr>
+        <w:t>notifica</w:t>
+      </w:r>
+      <w:r>
+        <w:rPr>
+          <w:rFonts w:ascii="Times New Roman" w:hAnsi="Times New Roman" w:cs="Times New Roman"/>
+          <w:sz w:val="24"/>
+          <w:szCs w:val="24"/>
+        </w:rPr>
+        <w:t xml:space="preserve"> al </w:t>
+      </w:r>
+      <w:proofErr w:type="spellStart"/>
+      <w:r>
+        <w:rPr>
+          <w:rFonts w:ascii="Times New Roman" w:hAnsi="Times New Roman" w:cs="Times New Roman"/>
+          <w:sz w:val="24"/>
+          <w:szCs w:val="24"/>
+        </w:rPr>
+        <w:t>MainController</w:t>
+      </w:r>
+      <w:proofErr w:type="spellEnd"/>
+      <w:r>
+        <w:rPr>
+          <w:rFonts w:ascii="Times New Roman" w:hAnsi="Times New Roman" w:cs="Times New Roman"/>
+          <w:sz w:val="24"/>
+          <w:szCs w:val="24"/>
+        </w:rPr>
+        <w:t xml:space="preserve"> le scelte dell’utente, </w:t>
+      </w:r>
+      <w:r>
+        <w:rPr>
+          <w:rFonts w:ascii="Times New Roman" w:hAnsi="Times New Roman" w:cs="Times New Roman"/>
+          <w:sz w:val="24"/>
+          <w:szCs w:val="24"/>
+        </w:rPr>
+        <w:t>il quale</w:t>
+      </w:r>
+      <w:r>
+        <w:rPr>
+          <w:rFonts w:ascii="Times New Roman" w:hAnsi="Times New Roman" w:cs="Times New Roman"/>
+          <w:sz w:val="24"/>
+          <w:szCs w:val="24"/>
+        </w:rPr>
+        <w:t xml:space="preserve"> agisce di conseguenza notificando i </w:t>
+      </w:r>
+      <w:proofErr w:type="spellStart"/>
+      <w:r>
+        <w:rPr>
+          <w:rFonts w:ascii="Times New Roman" w:hAnsi="Times New Roman" w:cs="Times New Roman"/>
+          <w:sz w:val="24"/>
+          <w:szCs w:val="24"/>
+        </w:rPr>
+        <w:t>GameController</w:t>
+      </w:r>
+      <w:proofErr w:type="spellEnd"/>
+      <w:r>
+        <w:rPr>
+          <w:rFonts w:ascii="Times New Roman" w:hAnsi="Times New Roman" w:cs="Times New Roman"/>
+          <w:sz w:val="24"/>
+          <w:szCs w:val="24"/>
+        </w:rPr>
+        <w:t xml:space="preserve"> o gestendo </w:t>
+      </w:r>
+      <w:r>
+        <w:rPr>
+          <w:rFonts w:ascii="Times New Roman" w:hAnsi="Times New Roman" w:cs="Times New Roman"/>
+          <w:sz w:val="24"/>
+          <w:szCs w:val="24"/>
+        </w:rPr>
+        <w:t xml:space="preserve">la </w:t>
+      </w:r>
+      <w:proofErr w:type="spellStart"/>
+      <w:r>
+        <w:rPr>
+          <w:rFonts w:ascii="Times New Roman" w:hAnsi="Times New Roman" w:cs="Times New Roman"/>
+          <w:sz w:val="24"/>
+          <w:szCs w:val="24"/>
+        </w:rPr>
+        <w:t>view</w:t>
+      </w:r>
+      <w:proofErr w:type="spellEnd"/>
+      <w:r>
+        <w:rPr>
+          <w:rFonts w:ascii="Times New Roman" w:hAnsi="Times New Roman" w:cs="Times New Roman"/>
+          <w:sz w:val="24"/>
+          <w:szCs w:val="24"/>
+        </w:rPr>
+        <w:t xml:space="preserve"> stessa.</w:t>
+      </w:r>
+    </w:p>
+    <w:p>
+      <w:pPr>
+        <w:jc w:val="both"/>
+        <w:rPr>
+          <w:rFonts w:ascii="Times New Roman" w:hAnsi="Times New Roman" w:cs="Times New Roman"/>
+          <w:sz w:val="24"/>
+          <w:szCs w:val="24"/>
+        </w:rPr>
+      </w:pPr>
+      <w:r>
+        <w:rPr>
+          <w:rFonts w:ascii="Times New Roman" w:hAnsi="Times New Roman" w:cs="Times New Roman"/>
+          <w:sz w:val="24"/>
+          <w:szCs w:val="24"/>
+        </w:rPr>
+        <w:t xml:space="preserve">L’architettura è progettata in modo tale da permettere l’implementazione di un gioco a partire dal </w:t>
+      </w:r>
+      <w:proofErr w:type="spellStart"/>
+      <w:r>
+        <w:rPr>
+          <w:rFonts w:ascii="Times New Roman" w:hAnsi="Times New Roman" w:cs="Times New Roman"/>
+          <w:sz w:val="24"/>
+          <w:szCs w:val="24"/>
+        </w:rPr>
+        <w:t>GameController</w:t>
+      </w:r>
+      <w:proofErr w:type="spellEnd"/>
+      <w:r>
+        <w:rPr>
+          <w:rFonts w:ascii="Times New Roman" w:hAnsi="Times New Roman" w:cs="Times New Roman"/>
+          <w:sz w:val="24"/>
+          <w:szCs w:val="24"/>
+        </w:rPr>
+        <w:t>, rendendolo responsabile del controllo del flusso di gioco</w:t>
+      </w:r>
+      <w:r>
+        <w:rPr>
+          <w:rFonts w:ascii="Times New Roman" w:hAnsi="Times New Roman" w:cs="Times New Roman"/>
+          <w:sz w:val="24"/>
+          <w:szCs w:val="24"/>
+        </w:rPr>
+        <w:t>.</w:t>
+      </w:r>
+    </w:p>
+    <w:p>
+      <w:pPr>
+        <w:jc w:val="both"/>
+        <w:rPr>
+          <w:rFonts w:ascii="Times New Roman" w:hAnsi="Times New Roman" w:cs="Times New Roman"/>
+          <w:sz w:val="24"/>
+          <w:szCs w:val="24"/>
+        </w:rPr>
+      </w:pPr>
+      <w:r>
+        <w:rPr>
+          <w:rFonts w:ascii="Times New Roman" w:hAnsi="Times New Roman" w:cs="Times New Roman"/>
+          <w:sz w:val="24"/>
+          <w:szCs w:val="24"/>
+        </w:rPr>
+        <w:t>In o</w:t>
+      </w:r>
+      <w:r>
+        <w:rPr>
+          <w:rFonts w:ascii="Times New Roman" w:hAnsi="Times New Roman" w:cs="Times New Roman"/>
+          <w:sz w:val="24"/>
+          <w:szCs w:val="24"/>
+        </w:rPr>
+        <w:t xml:space="preserve">gni gioco, presente o futuro, </w:t>
+      </w:r>
+      <w:r>
+        <w:rPr>
+          <w:rFonts w:ascii="Times New Roman" w:hAnsi="Times New Roman" w:cs="Times New Roman"/>
+          <w:sz w:val="24"/>
+          <w:szCs w:val="24"/>
+        </w:rPr>
+        <w:t xml:space="preserve">si è </w:t>
+      </w:r>
+      <w:r>
+        <w:rPr>
+          <w:rFonts w:ascii="Times New Roman" w:hAnsi="Times New Roman" w:cs="Times New Roman"/>
+          <w:sz w:val="24"/>
+          <w:szCs w:val="24"/>
+        </w:rPr>
+        <w:t xml:space="preserve">però </w:t>
+      </w:r>
+      <w:r>
+        <w:rPr>
+          <w:rFonts w:ascii="Times New Roman" w:hAnsi="Times New Roman" w:cs="Times New Roman"/>
+          <w:sz w:val="24"/>
+          <w:szCs w:val="24"/>
+        </w:rPr>
+        <w:t>liberi</w:t>
+      </w:r>
+      <w:r>
+        <w:rPr>
+          <w:rFonts w:ascii="Times New Roman" w:hAnsi="Times New Roman" w:cs="Times New Roman"/>
+          <w:sz w:val="24"/>
+          <w:szCs w:val="24"/>
+        </w:rPr>
+        <w:t xml:space="preserve"> di organizzare la </w:t>
+      </w:r>
+      <w:r>
+        <w:rPr>
+          <w:rFonts w:ascii="Times New Roman" w:hAnsi="Times New Roman" w:cs="Times New Roman"/>
+          <w:sz w:val="24"/>
+          <w:szCs w:val="24"/>
+        </w:rPr>
+        <w:t xml:space="preserve">relativa </w:t>
+      </w:r>
+      <w:r>
+        <w:rPr>
+          <w:rFonts w:ascii="Times New Roman" w:hAnsi="Times New Roman" w:cs="Times New Roman"/>
+          <w:sz w:val="24"/>
+          <w:szCs w:val="24"/>
+        </w:rPr>
+        <w:t xml:space="preserve">architettura come meglio </w:t>
+      </w:r>
+      <w:r>
+        <w:rPr>
+          <w:rFonts w:ascii="Times New Roman" w:hAnsi="Times New Roman" w:cs="Times New Roman"/>
+          <w:sz w:val="24"/>
+          <w:szCs w:val="24"/>
+        </w:rPr>
+        <w:t xml:space="preserve">si </w:t>
+      </w:r>
+      <w:r>
+        <w:rPr>
+          <w:rFonts w:ascii="Times New Roman" w:hAnsi="Times New Roman" w:cs="Times New Roman"/>
+          <w:sz w:val="24"/>
+          <w:szCs w:val="24"/>
+        </w:rPr>
+        <w:t xml:space="preserve">crede, fermo restando che la scelta consigliata è il pattern MVC, utilizzando </w:t>
+      </w:r>
+      <w:proofErr w:type="spellStart"/>
+      <w:r>
+        <w:rPr>
+          <w:rFonts w:ascii="Times New Roman" w:hAnsi="Times New Roman" w:cs="Times New Roman"/>
+          <w:sz w:val="24"/>
+          <w:szCs w:val="24"/>
+        </w:rPr>
+        <w:t>GameController</w:t>
+      </w:r>
+      <w:proofErr w:type="spellEnd"/>
+      <w:r>
+        <w:rPr>
+          <w:rFonts w:ascii="Times New Roman" w:hAnsi="Times New Roman" w:cs="Times New Roman"/>
+          <w:sz w:val="24"/>
+          <w:szCs w:val="24"/>
+        </w:rPr>
+        <w:t xml:space="preserve"> come controller del gioco, </w:t>
+      </w:r>
+      <w:proofErr w:type="spellStart"/>
+      <w:r>
+        <w:rPr>
+          <w:rFonts w:ascii="Times New Roman" w:hAnsi="Times New Roman" w:cs="Times New Roman"/>
+          <w:sz w:val="24"/>
+          <w:szCs w:val="24"/>
+        </w:rPr>
+        <w:t>GameView</w:t>
+      </w:r>
+      <w:proofErr w:type="spellEnd"/>
+      <w:r>
+        <w:rPr>
+          <w:rFonts w:ascii="Times New Roman" w:hAnsi="Times New Roman" w:cs="Times New Roman"/>
+          <w:sz w:val="24"/>
+          <w:szCs w:val="24"/>
+        </w:rPr>
+        <w:t xml:space="preserve"> come </w:t>
+      </w:r>
+      <w:proofErr w:type="spellStart"/>
+      <w:r>
+        <w:rPr>
+          <w:rFonts w:ascii="Times New Roman" w:hAnsi="Times New Roman" w:cs="Times New Roman"/>
+          <w:sz w:val="24"/>
+          <w:szCs w:val="24"/>
+        </w:rPr>
+        <w:t>view</w:t>
+      </w:r>
+      <w:proofErr w:type="spellEnd"/>
+      <w:r>
+        <w:rPr>
+          <w:rFonts w:ascii="Times New Roman" w:hAnsi="Times New Roman" w:cs="Times New Roman"/>
+          <w:sz w:val="24"/>
+          <w:szCs w:val="24"/>
+        </w:rPr>
+        <w:t xml:space="preserve">, e il proprio model. Infatti, l’interfaccia </w:t>
+      </w:r>
+      <w:proofErr w:type="spellStart"/>
+      <w:r>
+        <w:rPr>
+          <w:rFonts w:ascii="Times New Roman" w:hAnsi="Times New Roman" w:cs="Times New Roman"/>
+          <w:sz w:val="24"/>
+          <w:szCs w:val="24"/>
+        </w:rPr>
+        <w:t>GameController</w:t>
+      </w:r>
+      <w:proofErr w:type="spellEnd"/>
+      <w:r>
+        <w:rPr>
+          <w:rFonts w:ascii="Times New Roman" w:hAnsi="Times New Roman" w:cs="Times New Roman"/>
+          <w:sz w:val="24"/>
+          <w:szCs w:val="24"/>
+        </w:rPr>
+        <w:t xml:space="preserve"> è progettata per essere utilizzata per interfacciare la </w:t>
+      </w:r>
+      <w:proofErr w:type="spellStart"/>
+      <w:r>
+        <w:rPr>
+          <w:rFonts w:ascii="Times New Roman" w:hAnsi="Times New Roman" w:cs="Times New Roman"/>
+          <w:sz w:val="24"/>
+          <w:szCs w:val="24"/>
+        </w:rPr>
+        <w:t>GameView</w:t>
+      </w:r>
+      <w:proofErr w:type="spellEnd"/>
+      <w:r>
+        <w:rPr>
+          <w:rFonts w:ascii="Times New Roman" w:hAnsi="Times New Roman" w:cs="Times New Roman"/>
+          <w:sz w:val="24"/>
+          <w:szCs w:val="24"/>
+        </w:rPr>
+        <w:t xml:space="preserve"> </w:t>
+      </w:r>
+      <w:r>
+        <w:rPr>
+          <w:rFonts w:ascii="Times New Roman" w:hAnsi="Times New Roman" w:cs="Times New Roman"/>
+          <w:sz w:val="24"/>
+          <w:szCs w:val="24"/>
+        </w:rPr>
+        <w:t>con il</w:t>
+      </w:r>
+      <w:r>
+        <w:rPr>
+          <w:rFonts w:ascii="Times New Roman" w:hAnsi="Times New Roman" w:cs="Times New Roman"/>
+          <w:sz w:val="24"/>
+          <w:szCs w:val="24"/>
+        </w:rPr>
+        <w:t xml:space="preserve"> model, senza alcun riferimento esplicito a determinate implementazioni</w:t>
+      </w:r>
+      <w:r>
+        <w:rPr>
+          <w:rFonts w:ascii="Times New Roman" w:hAnsi="Times New Roman" w:cs="Times New Roman"/>
+          <w:sz w:val="24"/>
+          <w:szCs w:val="24"/>
+        </w:rPr>
+        <w:t xml:space="preserve"> degli stessi.</w:t>
+      </w:r>
+    </w:p>
+    <w:p>
+      <w:pPr>
+        <w:jc w:val="both"/>
+        <w:rPr>
+          <w:rFonts w:ascii="Times New Roman" w:hAnsi="Times New Roman" w:cs="Times New Roman"/>
+          <w:sz w:val="24"/>
+          <w:szCs w:val="24"/>
+        </w:rPr>
+      </w:pPr>
+      <w:r>
+        <w:rPr>
+          <w:rFonts w:ascii="Times New Roman" w:hAnsi="Times New Roman" w:cs="Times New Roman"/>
+          <w:sz w:val="24"/>
+          <w:szCs w:val="24"/>
+        </w:rPr>
+        <w:t>I vantaggi nell’adottare questa architettura sono i seguenti:</w:t>
+      </w:r>
+    </w:p>
+    <w:p>
+      <w:pPr>
+        <w:pStyle w:val="Paragrafoelenco"/>
+        <w:numPr>
+          <w:ilvl w:val="0"/>
+          <w:numId w:val="8"/>
+        </w:numPr>
+        <w:jc w:val="both"/>
+        <w:rPr>
+          <w:rFonts w:ascii="Times New Roman" w:hAnsi="Times New Roman" w:cs="Times New Roman"/>
+          <w:sz w:val="24"/>
+          <w:szCs w:val="24"/>
+          <w:u w:val="single"/>
+        </w:rPr>
+      </w:pPr>
+      <w:r>
+        <w:rPr>
+          <w:rFonts w:ascii="Times New Roman" w:hAnsi="Times New Roman" w:cs="Times New Roman"/>
+          <w:sz w:val="24"/>
+          <w:szCs w:val="24"/>
+        </w:rPr>
+        <w:t xml:space="preserve">Facilità nel modificare o estendere le interazioni </w:t>
+      </w:r>
+      <w:r>
+        <w:rPr>
+          <w:rFonts w:ascii="Times New Roman" w:hAnsi="Times New Roman" w:cs="Times New Roman"/>
+          <w:sz w:val="24"/>
+          <w:szCs w:val="24"/>
+        </w:rPr>
+        <w:t xml:space="preserve">tra i </w:t>
+      </w:r>
+      <w:proofErr w:type="spellStart"/>
+      <w:r>
+        <w:rPr>
+          <w:rFonts w:ascii="Times New Roman" w:hAnsi="Times New Roman" w:cs="Times New Roman"/>
+          <w:sz w:val="24"/>
+          <w:szCs w:val="24"/>
+        </w:rPr>
+        <w:t>GameController</w:t>
+      </w:r>
+      <w:proofErr w:type="spellEnd"/>
+      <w:r>
+        <w:rPr>
+          <w:rFonts w:ascii="Times New Roman" w:hAnsi="Times New Roman" w:cs="Times New Roman"/>
+          <w:sz w:val="24"/>
+          <w:szCs w:val="24"/>
+        </w:rPr>
+        <w:t xml:space="preserve"> e </w:t>
+      </w:r>
+      <w:r>
+        <w:rPr>
+          <w:rFonts w:ascii="Times New Roman" w:hAnsi="Times New Roman" w:cs="Times New Roman"/>
+          <w:sz w:val="24"/>
+          <w:szCs w:val="24"/>
+        </w:rPr>
+        <w:t xml:space="preserve">la </w:t>
+      </w:r>
+      <w:proofErr w:type="spellStart"/>
+      <w:r>
+        <w:rPr>
+          <w:rFonts w:ascii="Times New Roman" w:hAnsi="Times New Roman" w:cs="Times New Roman"/>
+          <w:sz w:val="24"/>
+          <w:szCs w:val="24"/>
+        </w:rPr>
+        <w:t>view</w:t>
+      </w:r>
+      <w:proofErr w:type="spellEnd"/>
+      <w:r>
+        <w:rPr>
+          <w:rFonts w:ascii="Times New Roman" w:hAnsi="Times New Roman" w:cs="Times New Roman"/>
+          <w:sz w:val="24"/>
+          <w:szCs w:val="24"/>
+        </w:rPr>
+        <w:t xml:space="preserve"> dei</w:t>
+      </w:r>
+      <w:r>
+        <w:rPr>
+          <w:rFonts w:ascii="Times New Roman" w:hAnsi="Times New Roman" w:cs="Times New Roman"/>
+          <w:sz w:val="24"/>
+          <w:szCs w:val="24"/>
+        </w:rPr>
+        <w:t xml:space="preserve"> menu, grazie al fatto che i </w:t>
+      </w:r>
+      <w:proofErr w:type="spellStart"/>
+      <w:r>
+        <w:rPr>
+          <w:rFonts w:ascii="Times New Roman" w:hAnsi="Times New Roman" w:cs="Times New Roman"/>
+          <w:sz w:val="24"/>
+          <w:szCs w:val="24"/>
+        </w:rPr>
+        <w:t>GameController</w:t>
+      </w:r>
+      <w:proofErr w:type="spellEnd"/>
+      <w:r>
+        <w:rPr>
+          <w:rFonts w:ascii="Times New Roman" w:hAnsi="Times New Roman" w:cs="Times New Roman"/>
+          <w:sz w:val="24"/>
+          <w:szCs w:val="24"/>
+        </w:rPr>
+        <w:t xml:space="preserve"> interagiscono con ess</w:t>
+      </w:r>
+      <w:r>
+        <w:rPr>
+          <w:rFonts w:ascii="Times New Roman" w:hAnsi="Times New Roman" w:cs="Times New Roman"/>
+          <w:sz w:val="24"/>
+          <w:szCs w:val="24"/>
+        </w:rPr>
+        <w:t>a</w:t>
+      </w:r>
+      <w:r>
+        <w:rPr>
+          <w:rFonts w:ascii="Times New Roman" w:hAnsi="Times New Roman" w:cs="Times New Roman"/>
+          <w:sz w:val="24"/>
+          <w:szCs w:val="24"/>
+        </w:rPr>
+        <w:t xml:space="preserve"> solo </w:t>
+      </w:r>
+      <w:r>
+        <w:rPr>
+          <w:rFonts w:ascii="Times New Roman" w:hAnsi="Times New Roman" w:cs="Times New Roman"/>
+          <w:sz w:val="24"/>
+          <w:szCs w:val="24"/>
+        </w:rPr>
+        <w:t>attraverso il</w:t>
+      </w:r>
+      <w:r>
+        <w:rPr>
+          <w:rFonts w:ascii="Times New Roman" w:hAnsi="Times New Roman" w:cs="Times New Roman"/>
+          <w:sz w:val="24"/>
+          <w:szCs w:val="24"/>
+        </w:rPr>
+        <w:t xml:space="preserve"> </w:t>
+      </w:r>
+      <w:proofErr w:type="spellStart"/>
+      <w:r>
+        <w:rPr>
+          <w:rFonts w:ascii="Times New Roman" w:hAnsi="Times New Roman" w:cs="Times New Roman"/>
+          <w:sz w:val="24"/>
+          <w:szCs w:val="24"/>
+        </w:rPr>
+        <w:t>MainController</w:t>
+      </w:r>
+      <w:proofErr w:type="spellEnd"/>
+    </w:p>
+    <w:p>
+      <w:pPr>
+        <w:pStyle w:val="Paragrafoelenco"/>
+        <w:numPr>
+          <w:ilvl w:val="0"/>
+          <w:numId w:val="8"/>
+        </w:numPr>
+        <w:jc w:val="both"/>
+        <w:rPr>
+          <w:rFonts w:ascii="Times New Roman" w:hAnsi="Times New Roman" w:cs="Times New Roman"/>
+          <w:sz w:val="24"/>
+          <w:szCs w:val="24"/>
+          <w:u w:val="single"/>
+        </w:rPr>
+      </w:pPr>
+      <w:r>
+        <w:rPr>
+          <w:rFonts w:ascii="Times New Roman" w:hAnsi="Times New Roman" w:cs="Times New Roman"/>
+          <w:sz w:val="24"/>
+          <w:szCs w:val="24"/>
+        </w:rPr>
+        <w:t xml:space="preserve">In caso di sostituzione </w:t>
+      </w:r>
+      <w:r>
+        <w:rPr>
+          <w:rFonts w:ascii="Times New Roman" w:hAnsi="Times New Roman" w:cs="Times New Roman"/>
+          <w:sz w:val="24"/>
+          <w:szCs w:val="24"/>
+        </w:rPr>
+        <w:t xml:space="preserve">in blocco </w:t>
+      </w:r>
+      <w:r>
+        <w:rPr>
+          <w:rFonts w:ascii="Times New Roman" w:hAnsi="Times New Roman" w:cs="Times New Roman"/>
+          <w:sz w:val="24"/>
+          <w:szCs w:val="24"/>
+        </w:rPr>
+        <w:t xml:space="preserve">dell’implementazione della </w:t>
+      </w:r>
+      <w:proofErr w:type="spellStart"/>
+      <w:r>
+        <w:rPr>
+          <w:rFonts w:ascii="Times New Roman" w:hAnsi="Times New Roman" w:cs="Times New Roman"/>
+          <w:sz w:val="24"/>
+          <w:szCs w:val="24"/>
+        </w:rPr>
+        <w:t>view</w:t>
+      </w:r>
+      <w:proofErr w:type="spellEnd"/>
+      <w:r>
+        <w:rPr>
+          <w:rFonts w:ascii="Times New Roman" w:hAnsi="Times New Roman" w:cs="Times New Roman"/>
+          <w:sz w:val="24"/>
+          <w:szCs w:val="24"/>
+        </w:rPr>
+        <w:t xml:space="preserve"> dei menu, nessuna modifica andrà fatta al </w:t>
+      </w:r>
+      <w:proofErr w:type="spellStart"/>
+      <w:r>
+        <w:rPr>
+          <w:rFonts w:ascii="Times New Roman" w:hAnsi="Times New Roman" w:cs="Times New Roman"/>
+          <w:sz w:val="24"/>
+          <w:szCs w:val="24"/>
+        </w:rPr>
+        <w:t>MainController</w:t>
+      </w:r>
+      <w:proofErr w:type="spellEnd"/>
+      <w:r>
+        <w:rPr>
+          <w:rFonts w:ascii="Times New Roman" w:hAnsi="Times New Roman" w:cs="Times New Roman"/>
+          <w:sz w:val="24"/>
+          <w:szCs w:val="24"/>
+        </w:rPr>
+        <w:t xml:space="preserve">, né tanto meno ai </w:t>
+      </w:r>
+      <w:proofErr w:type="spellStart"/>
+      <w:r>
+        <w:rPr>
+          <w:rFonts w:ascii="Times New Roman" w:hAnsi="Times New Roman" w:cs="Times New Roman"/>
+          <w:sz w:val="24"/>
+          <w:szCs w:val="24"/>
+        </w:rPr>
+        <w:t>GameController</w:t>
+      </w:r>
+      <w:proofErr w:type="spellEnd"/>
+      <w:r>
+        <w:rPr>
+          <w:rFonts w:ascii="Times New Roman" w:hAnsi="Times New Roman" w:cs="Times New Roman"/>
+          <w:sz w:val="24"/>
+          <w:szCs w:val="24"/>
+        </w:rPr>
+        <w:t xml:space="preserve">. Diverso è il caso della </w:t>
+      </w:r>
+      <w:proofErr w:type="spellStart"/>
+      <w:r>
+        <w:rPr>
+          <w:rFonts w:ascii="Times New Roman" w:hAnsi="Times New Roman" w:cs="Times New Roman"/>
+          <w:sz w:val="24"/>
+          <w:szCs w:val="24"/>
+        </w:rPr>
+        <w:t>GameView</w:t>
+      </w:r>
+      <w:proofErr w:type="spellEnd"/>
+      <w:r>
+        <w:rPr>
+          <w:rFonts w:ascii="Times New Roman" w:hAnsi="Times New Roman" w:cs="Times New Roman"/>
+          <w:sz w:val="24"/>
+          <w:szCs w:val="24"/>
+        </w:rPr>
+        <w:t xml:space="preserve">, la </w:t>
+      </w:r>
+      <w:r>
+        <w:rPr>
+          <w:rFonts w:ascii="Times New Roman" w:hAnsi="Times New Roman" w:cs="Times New Roman"/>
+          <w:sz w:val="24"/>
+          <w:szCs w:val="24"/>
+        </w:rPr>
+        <w:t>cui gestione dell’implementazione</w:t>
+      </w:r>
+      <w:r>
+        <w:rPr>
+          <w:rFonts w:ascii="Times New Roman" w:hAnsi="Times New Roman" w:cs="Times New Roman"/>
+          <w:sz w:val="24"/>
+          <w:szCs w:val="24"/>
+        </w:rPr>
+        <w:t xml:space="preserve"> rientra </w:t>
+      </w:r>
+      <w:r>
+        <w:rPr>
+          <w:rFonts w:ascii="Times New Roman" w:hAnsi="Times New Roman" w:cs="Times New Roman"/>
+          <w:sz w:val="24"/>
+          <w:szCs w:val="24"/>
+        </w:rPr>
+        <w:t xml:space="preserve">nel pattern architetturale </w:t>
+      </w:r>
+      <w:r>
+        <w:rPr>
+          <w:rFonts w:ascii="Times New Roman" w:hAnsi="Times New Roman" w:cs="Times New Roman"/>
+          <w:sz w:val="24"/>
+          <w:szCs w:val="24"/>
+        </w:rPr>
+        <w:t xml:space="preserve">scelto nel </w:t>
+      </w:r>
+      <w:r>
+        <w:rPr>
+          <w:rFonts w:ascii="Times New Roman" w:hAnsi="Times New Roman" w:cs="Times New Roman"/>
+          <w:sz w:val="24"/>
+          <w:szCs w:val="24"/>
+        </w:rPr>
+        <w:t>singolo gioco</w:t>
+      </w:r>
+    </w:p>
+    <w:p>
+      <w:pPr>
+        <w:pStyle w:val="Paragrafoelenco"/>
+        <w:numPr>
+          <w:ilvl w:val="0"/>
+          <w:numId w:val="8"/>
+        </w:numPr>
+        <w:rPr>
+          <w:rFonts w:ascii="Times New Roman" w:hAnsi="Times New Roman" w:cs="Times New Roman"/>
+          <w:sz w:val="24"/>
+          <w:szCs w:val="24"/>
+          <w:u w:val="single"/>
         </w:rPr>
       </w:pPr>
     </w:p>
@@ -3622,6 +4568,119 @@
     </w:lvl>
   </w:abstractNum>
   <w:abstractNum w:abstractNumId="5" w15:restartNumberingAfterBreak="0">
+    <w:nsid w:val="3ACA0897"/>
+    <w:multiLevelType w:val="hybridMultilevel"/>
+    <w:tmpl w:val="786AEDE8"/>
+    <w:lvl w:ilvl="0" w:tplc="04100001">
+      <w:start w:val="1"/>
+      <w:numFmt w:val="bullet"/>
+      <w:lvlText w:val=""/>
+      <w:lvlJc w:val="left"/>
+      <w:pPr>
+        <w:ind w:left="720" w:hanging="360"/>
+      </w:pPr>
+      <w:rPr>
+        <w:rFonts w:ascii="Symbol" w:hAnsi="Symbol" w:hint="default"/>
+      </w:rPr>
+    </w:lvl>
+    <w:lvl w:ilvl="1" w:tplc="04100003" w:tentative="1">
+      <w:start w:val="1"/>
+      <w:numFmt w:val="bullet"/>
+      <w:lvlText w:val="o"/>
+      <w:lvlJc w:val="left"/>
+      <w:pPr>
+        <w:ind w:left="1440" w:hanging="360"/>
+      </w:pPr>
+      <w:rPr>
+        <w:rFonts w:ascii="Courier New" w:hAnsi="Courier New" w:cs="Courier New" w:hint="default"/>
+      </w:rPr>
+    </w:lvl>
+    <w:lvl w:ilvl="2" w:tplc="04100005" w:tentative="1">
+      <w:start w:val="1"/>
+      <w:numFmt w:val="bullet"/>
+      <w:lvlText w:val=""/>
+      <w:lvlJc w:val="left"/>
+      <w:pPr>
+        <w:ind w:left="2160" w:hanging="360"/>
+      </w:pPr>
+      <w:rPr>
+        <w:rFonts w:ascii="Wingdings" w:hAnsi="Wingdings" w:hint="default"/>
+      </w:rPr>
+    </w:lvl>
+    <w:lvl w:ilvl="3" w:tplc="04100001" w:tentative="1">
+      <w:start w:val="1"/>
+      <w:numFmt w:val="bullet"/>
+      <w:lvlText w:val=""/>
+      <w:lvlJc w:val="left"/>
+      <w:pPr>
+        <w:ind w:left="2880" w:hanging="360"/>
+      </w:pPr>
+      <w:rPr>
+        <w:rFonts w:ascii="Symbol" w:hAnsi="Symbol" w:hint="default"/>
+      </w:rPr>
+    </w:lvl>
+    <w:lvl w:ilvl="4" w:tplc="04100003" w:tentative="1">
+      <w:start w:val="1"/>
+      <w:numFmt w:val="bullet"/>
+      <w:lvlText w:val="o"/>
+      <w:lvlJc w:val="left"/>
+      <w:pPr>
+        <w:ind w:left="3600" w:hanging="360"/>
+      </w:pPr>
+      <w:rPr>
+        <w:rFonts w:ascii="Courier New" w:hAnsi="Courier New" w:cs="Courier New" w:hint="default"/>
+      </w:rPr>
+    </w:lvl>
+    <w:lvl w:ilvl="5" w:tplc="04100005" w:tentative="1">
+      <w:start w:val="1"/>
+      <w:numFmt w:val="bullet"/>
+      <w:lvlText w:val=""/>
+      <w:lvlJc w:val="left"/>
+      <w:pPr>
+        <w:ind w:left="4320" w:hanging="360"/>
+      </w:pPr>
+      <w:rPr>
+        <w:rFonts w:ascii="Wingdings" w:hAnsi="Wingdings" w:hint="default"/>
+      </w:rPr>
+    </w:lvl>
+    <w:lvl w:ilvl="6" w:tplc="04100001" w:tentative="1">
+      <w:start w:val="1"/>
+      <w:numFmt w:val="bullet"/>
+      <w:lvlText w:val=""/>
+      <w:lvlJc w:val="left"/>
+      <w:pPr>
+        <w:ind w:left="5040" w:hanging="360"/>
+      </w:pPr>
+      <w:rPr>
+        <w:rFonts w:ascii="Symbol" w:hAnsi="Symbol" w:hint="default"/>
+      </w:rPr>
+    </w:lvl>
+    <w:lvl w:ilvl="7" w:tplc="04100003" w:tentative="1">
+      <w:start w:val="1"/>
+      <w:numFmt w:val="bullet"/>
+      <w:lvlText w:val="o"/>
+      <w:lvlJc w:val="left"/>
+      <w:pPr>
+        <w:ind w:left="5760" w:hanging="360"/>
+      </w:pPr>
+      <w:rPr>
+        <w:rFonts w:ascii="Courier New" w:hAnsi="Courier New" w:cs="Courier New" w:hint="default"/>
+      </w:rPr>
+    </w:lvl>
+    <w:lvl w:ilvl="8" w:tplc="04100005" w:tentative="1">
+      <w:start w:val="1"/>
+      <w:numFmt w:val="bullet"/>
+      <w:lvlText w:val=""/>
+      <w:lvlJc w:val="left"/>
+      <w:pPr>
+        <w:ind w:left="6480" w:hanging="360"/>
+      </w:pPr>
+      <w:rPr>
+        <w:rFonts w:ascii="Wingdings" w:hAnsi="Wingdings" w:hint="default"/>
+      </w:rPr>
+    </w:lvl>
+  </w:abstractNum>
+  <w:abstractNum w:abstractNumId="6" w15:restartNumberingAfterBreak="0">
     <w:nsid w:val="3FC6628D"/>
     <w:multiLevelType w:val="hybridMultilevel"/>
     <w:tmpl w:val="1492A0D6"/>
@@ -3734,7 +4793,120 @@
       </w:rPr>
     </w:lvl>
   </w:abstractNum>
-  <w:abstractNum w:abstractNumId="6" w15:restartNumberingAfterBreak="0">
+  <w:abstractNum w:abstractNumId="7" w15:restartNumberingAfterBreak="0">
+    <w:nsid w:val="5E005E42"/>
+    <w:multiLevelType w:val="hybridMultilevel"/>
+    <w:tmpl w:val="B25AD96C"/>
+    <w:lvl w:ilvl="0" w:tplc="04100001">
+      <w:start w:val="1"/>
+      <w:numFmt w:val="bullet"/>
+      <w:lvlText w:val=""/>
+      <w:lvlJc w:val="left"/>
+      <w:pPr>
+        <w:ind w:left="720" w:hanging="360"/>
+      </w:pPr>
+      <w:rPr>
+        <w:rFonts w:ascii="Symbol" w:hAnsi="Symbol" w:hint="default"/>
+      </w:rPr>
+    </w:lvl>
+    <w:lvl w:ilvl="1" w:tplc="04100003" w:tentative="1">
+      <w:start w:val="1"/>
+      <w:numFmt w:val="bullet"/>
+      <w:lvlText w:val="o"/>
+      <w:lvlJc w:val="left"/>
+      <w:pPr>
+        <w:ind w:left="1440" w:hanging="360"/>
+      </w:pPr>
+      <w:rPr>
+        <w:rFonts w:ascii="Courier New" w:hAnsi="Courier New" w:cs="Courier New" w:hint="default"/>
+      </w:rPr>
+    </w:lvl>
+    <w:lvl w:ilvl="2" w:tplc="04100005" w:tentative="1">
+      <w:start w:val="1"/>
+      <w:numFmt w:val="bullet"/>
+      <w:lvlText w:val=""/>
+      <w:lvlJc w:val="left"/>
+      <w:pPr>
+        <w:ind w:left="2160" w:hanging="360"/>
+      </w:pPr>
+      <w:rPr>
+        <w:rFonts w:ascii="Wingdings" w:hAnsi="Wingdings" w:hint="default"/>
+      </w:rPr>
+    </w:lvl>
+    <w:lvl w:ilvl="3" w:tplc="04100001" w:tentative="1">
+      <w:start w:val="1"/>
+      <w:numFmt w:val="bullet"/>
+      <w:lvlText w:val=""/>
+      <w:lvlJc w:val="left"/>
+      <w:pPr>
+        <w:ind w:left="2880" w:hanging="360"/>
+      </w:pPr>
+      <w:rPr>
+        <w:rFonts w:ascii="Symbol" w:hAnsi="Symbol" w:hint="default"/>
+      </w:rPr>
+    </w:lvl>
+    <w:lvl w:ilvl="4" w:tplc="04100003" w:tentative="1">
+      <w:start w:val="1"/>
+      <w:numFmt w:val="bullet"/>
+      <w:lvlText w:val="o"/>
+      <w:lvlJc w:val="left"/>
+      <w:pPr>
+        <w:ind w:left="3600" w:hanging="360"/>
+      </w:pPr>
+      <w:rPr>
+        <w:rFonts w:ascii="Courier New" w:hAnsi="Courier New" w:cs="Courier New" w:hint="default"/>
+      </w:rPr>
+    </w:lvl>
+    <w:lvl w:ilvl="5" w:tplc="04100005" w:tentative="1">
+      <w:start w:val="1"/>
+      <w:numFmt w:val="bullet"/>
+      <w:lvlText w:val=""/>
+      <w:lvlJc w:val="left"/>
+      <w:pPr>
+        <w:ind w:left="4320" w:hanging="360"/>
+      </w:pPr>
+      <w:rPr>
+        <w:rFonts w:ascii="Wingdings" w:hAnsi="Wingdings" w:hint="default"/>
+      </w:rPr>
+    </w:lvl>
+    <w:lvl w:ilvl="6" w:tplc="04100001" w:tentative="1">
+      <w:start w:val="1"/>
+      <w:numFmt w:val="bullet"/>
+      <w:lvlText w:val=""/>
+      <w:lvlJc w:val="left"/>
+      <w:pPr>
+        <w:ind w:left="5040" w:hanging="360"/>
+      </w:pPr>
+      <w:rPr>
+        <w:rFonts w:ascii="Symbol" w:hAnsi="Symbol" w:hint="default"/>
+      </w:rPr>
+    </w:lvl>
+    <w:lvl w:ilvl="7" w:tplc="04100003" w:tentative="1">
+      <w:start w:val="1"/>
+      <w:numFmt w:val="bullet"/>
+      <w:lvlText w:val="o"/>
+      <w:lvlJc w:val="left"/>
+      <w:pPr>
+        <w:ind w:left="5760" w:hanging="360"/>
+      </w:pPr>
+      <w:rPr>
+        <w:rFonts w:ascii="Courier New" w:hAnsi="Courier New" w:cs="Courier New" w:hint="default"/>
+      </w:rPr>
+    </w:lvl>
+    <w:lvl w:ilvl="8" w:tplc="04100005" w:tentative="1">
+      <w:start w:val="1"/>
+      <w:numFmt w:val="bullet"/>
+      <w:lvlText w:val=""/>
+      <w:lvlJc w:val="left"/>
+      <w:pPr>
+        <w:ind w:left="6480" w:hanging="360"/>
+      </w:pPr>
+      <w:rPr>
+        <w:rFonts w:ascii="Wingdings" w:hAnsi="Wingdings" w:hint="default"/>
+      </w:rPr>
+    </w:lvl>
+  </w:abstractNum>
+  <w:abstractNum w:abstractNumId="8" w15:restartNumberingAfterBreak="0">
     <w:nsid w:val="64F97A30"/>
     <w:multiLevelType w:val="hybridMultilevel"/>
     <w:tmpl w:val="914A415A"/>
@@ -3860,13 +5032,19 @@
     <w:abstractNumId w:val="1"/>
   </w:num>
   <w:num w:numId="5" w16cid:durableId="878055137">
-    <w:abstractNumId w:val="5"/>
+    <w:abstractNumId w:val="6"/>
   </w:num>
   <w:num w:numId="6" w16cid:durableId="525218512">
     <w:abstractNumId w:val="4"/>
   </w:num>
   <w:num w:numId="7" w16cid:durableId="1340809348">
-    <w:abstractNumId w:val="6"/>
+    <w:abstractNumId w:val="8"/>
+  </w:num>
+  <w:num w:numId="8" w16cid:durableId="1874658285">
+    <w:abstractNumId w:val="5"/>
+  </w:num>
+  <w:num w:numId="9" w16cid:durableId="1894270125">
+    <w:abstractNumId w:val="7"/>
   </w:num>
 </w:numbering>
 </file>

--- a/report.docx
+++ b/report.docx
@@ -47,34 +47,203 @@
         <w:jc w:val="center"/>
         <w:rPr>
           <w:rFonts w:ascii="Times New Roman" w:hAnsi="Times New Roman" w:cs="Times New Roman"/>
+          <w:b/>
+          <w:bCs/>
+          <w:sz w:val="48"/>
+          <w:szCs w:val="48"/>
+        </w:rPr>
+      </w:pPr>
+      <w:r>
+        <w:rPr>
+          <w:rFonts w:ascii="Times New Roman" w:hAnsi="Times New Roman" w:cs="Times New Roman"/>
+          <w:b/>
+          <w:bCs/>
+          <w:sz w:val="48"/>
+          <w:szCs w:val="48"/>
+        </w:rPr>
+        <w:t>Game</w:t>
+      </w:r>
+      <w:r>
+        <w:rPr>
+          <w:rFonts w:ascii="Times New Roman" w:hAnsi="Times New Roman" w:cs="Times New Roman"/>
+          <w:b/>
+          <w:bCs/>
+          <w:sz w:val="48"/>
+          <w:szCs w:val="48"/>
+        </w:rPr>
+        <w:t xml:space="preserve"> </w:t>
+      </w:r>
+      <w:r>
+        <w:rPr>
+          <w:rFonts w:ascii="Times New Roman" w:hAnsi="Times New Roman" w:cs="Times New Roman"/>
+          <w:b/>
+          <w:bCs/>
+          <w:sz w:val="48"/>
+          <w:szCs w:val="48"/>
+        </w:rPr>
+        <w:t>Hub</w:t>
+      </w:r>
+    </w:p>
+    <w:p>
+      <w:pPr>
+        <w:jc w:val="center"/>
+        <w:rPr>
+          <w:rFonts w:ascii="Times New Roman" w:hAnsi="Times New Roman" w:cs="Times New Roman"/>
+          <w:sz w:val="48"/>
+          <w:szCs w:val="48"/>
+        </w:rPr>
+      </w:pPr>
+    </w:p>
+    <w:p>
+      <w:pPr>
+        <w:jc w:val="center"/>
+        <w:rPr>
+          <w:rFonts w:ascii="Times New Roman" w:hAnsi="Times New Roman" w:cs="Times New Roman"/>
+          <w:sz w:val="48"/>
+          <w:szCs w:val="48"/>
+        </w:rPr>
+      </w:pPr>
+      <w:r>
+        <w:rPr>
+          <w:rFonts w:ascii="Times New Roman" w:hAnsi="Times New Roman" w:cs="Times New Roman"/>
+          <w:sz w:val="48"/>
+          <w:szCs w:val="48"/>
+        </w:rPr>
+        <w:t xml:space="preserve">Bedeschi Federica, </w:t>
+      </w:r>
+      <w:proofErr w:type="spellStart"/>
+      <w:r>
+        <w:rPr>
+          <w:rFonts w:ascii="Times New Roman" w:hAnsi="Times New Roman" w:cs="Times New Roman"/>
+          <w:sz w:val="48"/>
+          <w:szCs w:val="48"/>
+        </w:rPr>
+        <w:t>Delja</w:t>
+      </w:r>
+      <w:proofErr w:type="spellEnd"/>
+      <w:r>
+        <w:rPr>
+          <w:rFonts w:ascii="Times New Roman" w:hAnsi="Times New Roman" w:cs="Times New Roman"/>
+          <w:sz w:val="48"/>
+          <w:szCs w:val="48"/>
+        </w:rPr>
+        <w:t xml:space="preserve"> </w:t>
+      </w:r>
+      <w:proofErr w:type="spellStart"/>
+      <w:r>
+        <w:rPr>
+          <w:rFonts w:ascii="Times New Roman" w:hAnsi="Times New Roman" w:cs="Times New Roman"/>
+          <w:sz w:val="48"/>
+          <w:szCs w:val="48"/>
+        </w:rPr>
+        <w:t>Alesja</w:t>
+      </w:r>
+      <w:proofErr w:type="spellEnd"/>
+      <w:r>
+        <w:rPr>
+          <w:rFonts w:ascii="Times New Roman" w:hAnsi="Times New Roman" w:cs="Times New Roman"/>
+          <w:sz w:val="48"/>
+          <w:szCs w:val="48"/>
+        </w:rPr>
+        <w:t>,</w:t>
+      </w:r>
+    </w:p>
+    <w:p>
+      <w:pPr>
+        <w:jc w:val="center"/>
+        <w:rPr>
+          <w:rFonts w:ascii="Times New Roman" w:hAnsi="Times New Roman" w:cs="Times New Roman"/>
+          <w:sz w:val="48"/>
+          <w:szCs w:val="48"/>
+          <w:u w:val="single"/>
+        </w:rPr>
+      </w:pPr>
+      <w:proofErr w:type="spellStart"/>
+      <w:r>
+        <w:rPr>
+          <w:rFonts w:ascii="Times New Roman" w:hAnsi="Times New Roman" w:cs="Times New Roman"/>
+          <w:sz w:val="48"/>
+          <w:szCs w:val="48"/>
+        </w:rPr>
+        <w:t>Furegato</w:t>
+      </w:r>
+      <w:proofErr w:type="spellEnd"/>
+      <w:r>
+        <w:rPr>
+          <w:rFonts w:ascii="Times New Roman" w:hAnsi="Times New Roman" w:cs="Times New Roman"/>
+          <w:sz w:val="48"/>
+          <w:szCs w:val="48"/>
+        </w:rPr>
+        <w:t xml:space="preserve"> Silvia</w:t>
+      </w:r>
+    </w:p>
+    <w:p>
+      <w:pPr>
+        <w:jc w:val="center"/>
+        <w:rPr>
+          <w:rFonts w:ascii="Times New Roman" w:hAnsi="Times New Roman" w:cs="Times New Roman"/>
+          <w:sz w:val="48"/>
+          <w:szCs w:val="48"/>
+        </w:rPr>
+      </w:pPr>
+    </w:p>
+    <w:p>
+      <w:pPr>
+        <w:jc w:val="center"/>
+        <w:rPr>
+          <w:rFonts w:ascii="Times New Roman" w:hAnsi="Times New Roman" w:cs="Times New Roman"/>
+          <w:sz w:val="48"/>
+          <w:szCs w:val="48"/>
+        </w:rPr>
+      </w:pPr>
+      <w:r>
+        <w:rPr>
+          <w:rFonts w:ascii="Times New Roman" w:hAnsi="Times New Roman" w:cs="Times New Roman"/>
+          <w:sz w:val="48"/>
+          <w:szCs w:val="48"/>
+        </w:rPr>
+        <w:t>A.A. 2021/2022</w:t>
+      </w:r>
+    </w:p>
+    <w:p>
+      <w:pPr>
+        <w:jc w:val="center"/>
+        <w:rPr>
+          <w:rFonts w:ascii="Times New Roman" w:hAnsi="Times New Roman" w:cs="Times New Roman"/>
           <w:sz w:val="40"/>
           <w:szCs w:val="40"/>
         </w:rPr>
       </w:pPr>
-      <w:r>
+    </w:p>
+    <w:p>
+      <w:pPr>
+        <w:jc w:val="center"/>
         <w:rPr>
           <w:rFonts w:ascii="Times New Roman" w:hAnsi="Times New Roman" w:cs="Times New Roman"/>
           <w:sz w:val="40"/>
           <w:szCs w:val="40"/>
         </w:rPr>
-        <w:t>Game</w:t>
-      </w:r>
-      <w:r>
+      </w:pPr>
+    </w:p>
+    <w:p>
+      <w:pPr>
+        <w:jc w:val="center"/>
         <w:rPr>
           <w:rFonts w:ascii="Times New Roman" w:hAnsi="Times New Roman" w:cs="Times New Roman"/>
           <w:sz w:val="40"/>
           <w:szCs w:val="40"/>
         </w:rPr>
-        <w:t xml:space="preserve"> </w:t>
-      </w:r>
-      <w:r>
+      </w:pPr>
+    </w:p>
+    <w:p>
+      <w:pPr>
+        <w:jc w:val="center"/>
         <w:rPr>
           <w:rFonts w:ascii="Times New Roman" w:hAnsi="Times New Roman" w:cs="Times New Roman"/>
           <w:sz w:val="40"/>
           <w:szCs w:val="40"/>
         </w:rPr>
-        <w:t>Hub</w:t>
-      </w:r>
+      </w:pPr>
     </w:p>
     <w:p>
       <w:pPr>
@@ -95,50 +264,56 @@
           <w:szCs w:val="40"/>
         </w:rPr>
       </w:pPr>
-      <w:r>
+    </w:p>
+    <w:p>
+      <w:pPr>
+        <w:jc w:val="center"/>
         <w:rPr>
           <w:rFonts w:ascii="Times New Roman" w:hAnsi="Times New Roman" w:cs="Times New Roman"/>
           <w:sz w:val="40"/>
           <w:szCs w:val="40"/>
         </w:rPr>
-        <w:t xml:space="preserve">Bedeschi Federica, </w:t>
-      </w:r>
-      <w:proofErr w:type="spellStart"/>
-      <w:r>
+      </w:pPr>
+    </w:p>
+    <w:p>
+      <w:pPr>
+        <w:jc w:val="center"/>
         <w:rPr>
           <w:rFonts w:ascii="Times New Roman" w:hAnsi="Times New Roman" w:cs="Times New Roman"/>
           <w:sz w:val="40"/>
           <w:szCs w:val="40"/>
         </w:rPr>
-        <w:t>Delja</w:t>
-      </w:r>
-      <w:proofErr w:type="spellEnd"/>
-      <w:r>
+      </w:pPr>
+    </w:p>
+    <w:p>
+      <w:pPr>
+        <w:jc w:val="center"/>
         <w:rPr>
           <w:rFonts w:ascii="Times New Roman" w:hAnsi="Times New Roman" w:cs="Times New Roman"/>
           <w:sz w:val="40"/>
           <w:szCs w:val="40"/>
         </w:rPr>
-        <w:t xml:space="preserve"> </w:t>
-      </w:r>
-      <w:proofErr w:type="spellStart"/>
-      <w:r>
+      </w:pPr>
+    </w:p>
+    <w:p>
+      <w:pPr>
+        <w:jc w:val="center"/>
         <w:rPr>
           <w:rFonts w:ascii="Times New Roman" w:hAnsi="Times New Roman" w:cs="Times New Roman"/>
           <w:sz w:val="40"/>
           <w:szCs w:val="40"/>
         </w:rPr>
-        <w:t>Alesja</w:t>
-      </w:r>
-      <w:proofErr w:type="spellEnd"/>
-      <w:r>
+      </w:pPr>
+    </w:p>
+    <w:p>
+      <w:pPr>
+        <w:jc w:val="center"/>
         <w:rPr>
           <w:rFonts w:ascii="Times New Roman" w:hAnsi="Times New Roman" w:cs="Times New Roman"/>
           <w:sz w:val="40"/>
           <w:szCs w:val="40"/>
         </w:rPr>
-        <w:t>,</w:t>
-      </w:r>
+      </w:pPr>
     </w:p>
     <w:p>
       <w:pPr>
@@ -147,1605 +322,1370 @@
           <w:rFonts w:ascii="Times New Roman" w:hAnsi="Times New Roman" w:cs="Times New Roman"/>
           <w:sz w:val="40"/>
           <w:szCs w:val="40"/>
-          <w:u w:val="single"/>
-        </w:rPr>
-      </w:pPr>
-      <w:proofErr w:type="spellStart"/>
-      <w:r>
+        </w:rPr>
+      </w:pPr>
+    </w:p>
+    <w:p>
+      <w:pPr>
+        <w:rPr>
+          <w:rFonts w:ascii="Times New Roman" w:hAnsi="Times New Roman" w:cs="Times New Roman"/>
+          <w:sz w:val="48"/>
+          <w:szCs w:val="48"/>
+        </w:rPr>
+      </w:pPr>
+      <w:r>
+        <w:rPr>
+          <w:rFonts w:ascii="Times New Roman" w:hAnsi="Times New Roman" w:cs="Times New Roman"/>
+          <w:sz w:val="48"/>
+          <w:szCs w:val="48"/>
+        </w:rPr>
+        <w:t>Indice</w:t>
+      </w:r>
+    </w:p>
+    <w:p>
+      <w:pPr>
         <w:rPr>
           <w:rFonts w:ascii="Times New Roman" w:hAnsi="Times New Roman" w:cs="Times New Roman"/>
           <w:sz w:val="40"/>
           <w:szCs w:val="40"/>
         </w:rPr>
+      </w:pPr>
+    </w:p>
+    <w:p>
+      <w:pPr>
+        <w:rPr>
+          <w:rFonts w:ascii="Times New Roman" w:hAnsi="Times New Roman" w:cs="Times New Roman"/>
+          <w:sz w:val="24"/>
+          <w:szCs w:val="24"/>
+        </w:rPr>
+      </w:pPr>
+      <w:r>
+        <w:rPr>
+          <w:rFonts w:ascii="Times New Roman" w:hAnsi="Times New Roman" w:cs="Times New Roman"/>
+          <w:sz w:val="24"/>
+          <w:szCs w:val="24"/>
+        </w:rPr>
+        <w:t>1 Analisi</w:t>
+      </w:r>
+      <w:r>
+        <w:rPr>
+          <w:rFonts w:ascii="Times New Roman" w:hAnsi="Times New Roman" w:cs="Times New Roman"/>
+          <w:sz w:val="24"/>
+          <w:szCs w:val="24"/>
+        </w:rPr>
+        <w:tab/>
+      </w:r>
+      <w:r>
+        <w:rPr>
+          <w:rFonts w:ascii="Times New Roman" w:hAnsi="Times New Roman" w:cs="Times New Roman"/>
+          <w:sz w:val="24"/>
+          <w:szCs w:val="24"/>
+        </w:rPr>
+        <w:tab/>
+      </w:r>
+      <w:r>
+        <w:rPr>
+          <w:rFonts w:ascii="Times New Roman" w:hAnsi="Times New Roman" w:cs="Times New Roman"/>
+          <w:sz w:val="24"/>
+          <w:szCs w:val="24"/>
+        </w:rPr>
+        <w:tab/>
+      </w:r>
+      <w:r>
+        <w:rPr>
+          <w:rFonts w:ascii="Times New Roman" w:hAnsi="Times New Roman" w:cs="Times New Roman"/>
+          <w:sz w:val="24"/>
+          <w:szCs w:val="24"/>
+        </w:rPr>
+        <w:tab/>
+      </w:r>
+      <w:r>
+        <w:rPr>
+          <w:rFonts w:ascii="Times New Roman" w:hAnsi="Times New Roman" w:cs="Times New Roman"/>
+          <w:sz w:val="24"/>
+          <w:szCs w:val="24"/>
+        </w:rPr>
+        <w:tab/>
+      </w:r>
+      <w:r>
+        <w:rPr>
+          <w:rFonts w:ascii="Times New Roman" w:hAnsi="Times New Roman" w:cs="Times New Roman"/>
+          <w:sz w:val="24"/>
+          <w:szCs w:val="24"/>
+        </w:rPr>
+        <w:tab/>
+      </w:r>
+      <w:r>
+        <w:rPr>
+          <w:rFonts w:ascii="Times New Roman" w:hAnsi="Times New Roman" w:cs="Times New Roman"/>
+          <w:sz w:val="24"/>
+          <w:szCs w:val="24"/>
+        </w:rPr>
+        <w:tab/>
+      </w:r>
+      <w:r>
+        <w:rPr>
+          <w:rFonts w:ascii="Times New Roman" w:hAnsi="Times New Roman" w:cs="Times New Roman"/>
+          <w:sz w:val="24"/>
+          <w:szCs w:val="24"/>
+        </w:rPr>
+        <w:tab/>
+      </w:r>
+      <w:r>
+        <w:rPr>
+          <w:rFonts w:ascii="Times New Roman" w:hAnsi="Times New Roman" w:cs="Times New Roman"/>
+          <w:sz w:val="24"/>
+          <w:szCs w:val="24"/>
+        </w:rPr>
+        <w:tab/>
+      </w:r>
+      <w:r>
+        <w:rPr>
+          <w:rFonts w:ascii="Times New Roman" w:hAnsi="Times New Roman" w:cs="Times New Roman"/>
+          <w:sz w:val="24"/>
+          <w:szCs w:val="24"/>
+        </w:rPr>
+        <w:tab/>
+      </w:r>
+      <w:r>
+        <w:rPr>
+          <w:rFonts w:ascii="Times New Roman" w:hAnsi="Times New Roman" w:cs="Times New Roman"/>
+          <w:sz w:val="24"/>
+          <w:szCs w:val="24"/>
+        </w:rPr>
+        <w:tab/>
+        <w:t>2</w:t>
+      </w:r>
+    </w:p>
+    <w:p>
+      <w:pPr>
+        <w:ind w:firstLine="708"/>
+        <w:rPr>
+          <w:rFonts w:ascii="Times New Roman" w:hAnsi="Times New Roman" w:cs="Times New Roman"/>
+          <w:sz w:val="24"/>
+          <w:szCs w:val="24"/>
+        </w:rPr>
+      </w:pPr>
+      <w:r>
+        <w:rPr>
+          <w:rFonts w:ascii="Times New Roman" w:hAnsi="Times New Roman" w:cs="Times New Roman"/>
+          <w:sz w:val="24"/>
+          <w:szCs w:val="24"/>
+        </w:rPr>
+        <w:t xml:space="preserve">1.1 Requisiti . . . . . . . . . . . . . . . . . . . . . . . . . . . . . . </w:t>
+      </w:r>
+      <w:r>
+        <w:rPr>
+          <w:rFonts w:ascii="Times New Roman" w:hAnsi="Times New Roman" w:cs="Times New Roman"/>
+          <w:sz w:val="24"/>
+          <w:szCs w:val="24"/>
+        </w:rPr>
+        <w:tab/>
+      </w:r>
+      <w:r>
+        <w:rPr>
+          <w:rFonts w:ascii="Times New Roman" w:hAnsi="Times New Roman" w:cs="Times New Roman"/>
+          <w:sz w:val="24"/>
+          <w:szCs w:val="24"/>
+        </w:rPr>
+        <w:tab/>
+      </w:r>
+      <w:r>
+        <w:rPr>
+          <w:rFonts w:ascii="Times New Roman" w:hAnsi="Times New Roman" w:cs="Times New Roman"/>
+          <w:sz w:val="24"/>
+          <w:szCs w:val="24"/>
+        </w:rPr>
+        <w:tab/>
+      </w:r>
+      <w:r>
+        <w:rPr>
+          <w:rFonts w:ascii="Times New Roman" w:hAnsi="Times New Roman" w:cs="Times New Roman"/>
+          <w:sz w:val="24"/>
+          <w:szCs w:val="24"/>
+        </w:rPr>
+        <w:tab/>
+      </w:r>
+      <w:r>
+        <w:rPr>
+          <w:rFonts w:ascii="Times New Roman" w:hAnsi="Times New Roman" w:cs="Times New Roman"/>
+          <w:sz w:val="24"/>
+          <w:szCs w:val="24"/>
+        </w:rPr>
+        <w:tab/>
+      </w:r>
+      <w:r>
+        <w:rPr>
+          <w:rFonts w:ascii="Times New Roman" w:hAnsi="Times New Roman" w:cs="Times New Roman"/>
+          <w:sz w:val="24"/>
+          <w:szCs w:val="24"/>
+        </w:rPr>
+        <w:t>2</w:t>
+      </w:r>
+    </w:p>
+    <w:p>
+      <w:pPr>
+        <w:ind w:firstLine="708"/>
+        <w:rPr>
+          <w:rFonts w:ascii="Times New Roman" w:hAnsi="Times New Roman" w:cs="Times New Roman"/>
+          <w:sz w:val="24"/>
+          <w:szCs w:val="24"/>
+        </w:rPr>
+      </w:pPr>
+      <w:r>
+        <w:rPr>
+          <w:rFonts w:ascii="Times New Roman" w:hAnsi="Times New Roman" w:cs="Times New Roman"/>
+          <w:sz w:val="24"/>
+          <w:szCs w:val="24"/>
+        </w:rPr>
+        <w:t xml:space="preserve">1.2 Analisi e modello del dominio . . . . . . . . . . . . . . . . . . </w:t>
+      </w:r>
+      <w:r>
+        <w:rPr>
+          <w:rFonts w:ascii="Times New Roman" w:hAnsi="Times New Roman" w:cs="Times New Roman"/>
+          <w:sz w:val="24"/>
+          <w:szCs w:val="24"/>
+        </w:rPr>
+        <w:tab/>
+      </w:r>
+      <w:r>
+        <w:rPr>
+          <w:rFonts w:ascii="Times New Roman" w:hAnsi="Times New Roman" w:cs="Times New Roman"/>
+          <w:sz w:val="24"/>
+          <w:szCs w:val="24"/>
+        </w:rPr>
+        <w:tab/>
+      </w:r>
+      <w:r>
+        <w:rPr>
+          <w:rFonts w:ascii="Times New Roman" w:hAnsi="Times New Roman" w:cs="Times New Roman"/>
+          <w:sz w:val="24"/>
+          <w:szCs w:val="24"/>
+        </w:rPr>
+        <w:tab/>
+      </w:r>
+      <w:r>
+        <w:rPr>
+          <w:rFonts w:ascii="Times New Roman" w:hAnsi="Times New Roman" w:cs="Times New Roman"/>
+          <w:sz w:val="24"/>
+          <w:szCs w:val="24"/>
+        </w:rPr>
+        <w:tab/>
+      </w:r>
+      <w:r>
+        <w:rPr>
+          <w:rFonts w:ascii="Times New Roman" w:hAnsi="Times New Roman" w:cs="Times New Roman"/>
+          <w:sz w:val="24"/>
+          <w:szCs w:val="24"/>
+        </w:rPr>
+        <w:t>4</w:t>
+      </w:r>
+    </w:p>
+    <w:p>
+      <w:pPr>
+        <w:rPr>
+          <w:rFonts w:ascii="Times New Roman" w:hAnsi="Times New Roman" w:cs="Times New Roman"/>
+          <w:sz w:val="24"/>
+          <w:szCs w:val="24"/>
+        </w:rPr>
+      </w:pPr>
+      <w:r>
+        <w:rPr>
+          <w:rFonts w:ascii="Times New Roman" w:hAnsi="Times New Roman" w:cs="Times New Roman"/>
+          <w:sz w:val="24"/>
+          <w:szCs w:val="24"/>
+        </w:rPr>
+        <w:t xml:space="preserve">2 Design </w:t>
+      </w:r>
+      <w:r>
+        <w:rPr>
+          <w:rFonts w:ascii="Times New Roman" w:hAnsi="Times New Roman" w:cs="Times New Roman"/>
+          <w:sz w:val="24"/>
+          <w:szCs w:val="24"/>
+        </w:rPr>
+        <w:tab/>
+      </w:r>
+      <w:r>
+        <w:rPr>
+          <w:rFonts w:ascii="Times New Roman" w:hAnsi="Times New Roman" w:cs="Times New Roman"/>
+          <w:sz w:val="24"/>
+          <w:szCs w:val="24"/>
+        </w:rPr>
+        <w:tab/>
+      </w:r>
+      <w:r>
+        <w:rPr>
+          <w:rFonts w:ascii="Times New Roman" w:hAnsi="Times New Roman" w:cs="Times New Roman"/>
+          <w:sz w:val="24"/>
+          <w:szCs w:val="24"/>
+        </w:rPr>
+        <w:tab/>
+      </w:r>
+      <w:r>
+        <w:rPr>
+          <w:rFonts w:ascii="Times New Roman" w:hAnsi="Times New Roman" w:cs="Times New Roman"/>
+          <w:sz w:val="24"/>
+          <w:szCs w:val="24"/>
+        </w:rPr>
+        <w:tab/>
+      </w:r>
+      <w:r>
+        <w:rPr>
+          <w:rFonts w:ascii="Times New Roman" w:hAnsi="Times New Roman" w:cs="Times New Roman"/>
+          <w:sz w:val="24"/>
+          <w:szCs w:val="24"/>
+        </w:rPr>
+        <w:tab/>
+      </w:r>
+      <w:r>
+        <w:rPr>
+          <w:rFonts w:ascii="Times New Roman" w:hAnsi="Times New Roman" w:cs="Times New Roman"/>
+          <w:sz w:val="24"/>
+          <w:szCs w:val="24"/>
+        </w:rPr>
+        <w:tab/>
+      </w:r>
+      <w:r>
+        <w:rPr>
+          <w:rFonts w:ascii="Times New Roman" w:hAnsi="Times New Roman" w:cs="Times New Roman"/>
+          <w:sz w:val="24"/>
+          <w:szCs w:val="24"/>
+        </w:rPr>
+        <w:tab/>
+      </w:r>
+      <w:r>
+        <w:rPr>
+          <w:rFonts w:ascii="Times New Roman" w:hAnsi="Times New Roman" w:cs="Times New Roman"/>
+          <w:sz w:val="24"/>
+          <w:szCs w:val="24"/>
+        </w:rPr>
+        <w:tab/>
+      </w:r>
+      <w:r>
+        <w:rPr>
+          <w:rFonts w:ascii="Times New Roman" w:hAnsi="Times New Roman" w:cs="Times New Roman"/>
+          <w:sz w:val="24"/>
+          <w:szCs w:val="24"/>
+        </w:rPr>
+        <w:tab/>
+      </w:r>
+      <w:r>
+        <w:rPr>
+          <w:rFonts w:ascii="Times New Roman" w:hAnsi="Times New Roman" w:cs="Times New Roman"/>
+          <w:sz w:val="24"/>
+          <w:szCs w:val="24"/>
+        </w:rPr>
+        <w:tab/>
+      </w:r>
+      <w:r>
+        <w:rPr>
+          <w:rFonts w:ascii="Times New Roman" w:hAnsi="Times New Roman" w:cs="Times New Roman"/>
+          <w:sz w:val="24"/>
+          <w:szCs w:val="24"/>
+        </w:rPr>
+        <w:tab/>
+        <w:t>7</w:t>
+      </w:r>
+    </w:p>
+    <w:p>
+      <w:pPr>
+        <w:ind w:firstLine="708"/>
+        <w:rPr>
+          <w:rFonts w:ascii="Times New Roman" w:hAnsi="Times New Roman" w:cs="Times New Roman"/>
+          <w:sz w:val="24"/>
+          <w:szCs w:val="24"/>
+        </w:rPr>
+      </w:pPr>
+      <w:r>
+        <w:rPr>
+          <w:rFonts w:ascii="Times New Roman" w:hAnsi="Times New Roman" w:cs="Times New Roman"/>
+          <w:sz w:val="24"/>
+          <w:szCs w:val="24"/>
+        </w:rPr>
+        <w:t xml:space="preserve">2.1 Architettura . . . . . . . . . . . . . . . . . . . . . . . . . . . . </w:t>
+      </w:r>
+      <w:r>
+        <w:rPr>
+          <w:rFonts w:ascii="Times New Roman" w:hAnsi="Times New Roman" w:cs="Times New Roman"/>
+          <w:sz w:val="24"/>
+          <w:szCs w:val="24"/>
+        </w:rPr>
+        <w:tab/>
+      </w:r>
+      <w:r>
+        <w:rPr>
+          <w:rFonts w:ascii="Times New Roman" w:hAnsi="Times New Roman" w:cs="Times New Roman"/>
+          <w:sz w:val="24"/>
+          <w:szCs w:val="24"/>
+        </w:rPr>
+        <w:tab/>
+      </w:r>
+      <w:r>
+        <w:rPr>
+          <w:rFonts w:ascii="Times New Roman" w:hAnsi="Times New Roman" w:cs="Times New Roman"/>
+          <w:sz w:val="24"/>
+          <w:szCs w:val="24"/>
+        </w:rPr>
+        <w:tab/>
+      </w:r>
+      <w:r>
+        <w:rPr>
+          <w:rFonts w:ascii="Times New Roman" w:hAnsi="Times New Roman" w:cs="Times New Roman"/>
+          <w:sz w:val="24"/>
+          <w:szCs w:val="24"/>
+        </w:rPr>
+        <w:tab/>
+      </w:r>
+      <w:r>
+        <w:rPr>
+          <w:rFonts w:ascii="Times New Roman" w:hAnsi="Times New Roman" w:cs="Times New Roman"/>
+          <w:sz w:val="24"/>
+          <w:szCs w:val="24"/>
+        </w:rPr>
+        <w:tab/>
+      </w:r>
+      <w:r>
+        <w:rPr>
+          <w:rFonts w:ascii="Times New Roman" w:hAnsi="Times New Roman" w:cs="Times New Roman"/>
+          <w:sz w:val="24"/>
+          <w:szCs w:val="24"/>
+        </w:rPr>
+        <w:t>7</w:t>
+      </w:r>
+      <w:r>
+        <w:rPr>
+          <w:rFonts w:ascii="Times New Roman" w:hAnsi="Times New Roman" w:cs="Times New Roman"/>
+          <w:sz w:val="24"/>
+          <w:szCs w:val="24"/>
+        </w:rPr>
+        <w:tab/>
+      </w:r>
+    </w:p>
+    <w:p>
+      <w:pPr>
+        <w:ind w:firstLine="708"/>
+        <w:rPr>
+          <w:rFonts w:ascii="Times New Roman" w:hAnsi="Times New Roman" w:cs="Times New Roman"/>
+          <w:sz w:val="24"/>
+          <w:szCs w:val="24"/>
+        </w:rPr>
+      </w:pPr>
+      <w:r>
+        <w:rPr>
+          <w:rFonts w:ascii="Times New Roman" w:hAnsi="Times New Roman" w:cs="Times New Roman"/>
+          <w:sz w:val="24"/>
+          <w:szCs w:val="24"/>
+        </w:rPr>
+        <w:t xml:space="preserve">2.2 Design dettagliato . . . . . . . . . . . . . . . . . . . . . . . . . </w:t>
+      </w:r>
+      <w:r>
+        <w:rPr>
+          <w:rFonts w:ascii="Times New Roman" w:hAnsi="Times New Roman" w:cs="Times New Roman"/>
+          <w:sz w:val="24"/>
+          <w:szCs w:val="24"/>
+        </w:rPr>
+        <w:tab/>
+      </w:r>
+      <w:r>
+        <w:rPr>
+          <w:rFonts w:ascii="Times New Roman" w:hAnsi="Times New Roman" w:cs="Times New Roman"/>
+          <w:sz w:val="24"/>
+          <w:szCs w:val="24"/>
+        </w:rPr>
+        <w:tab/>
+      </w:r>
+      <w:r>
+        <w:rPr>
+          <w:rFonts w:ascii="Times New Roman" w:hAnsi="Times New Roman" w:cs="Times New Roman"/>
+          <w:sz w:val="24"/>
+          <w:szCs w:val="24"/>
+        </w:rPr>
+        <w:tab/>
+      </w:r>
+      <w:r>
+        <w:rPr>
+          <w:rFonts w:ascii="Times New Roman" w:hAnsi="Times New Roman" w:cs="Times New Roman"/>
+          <w:sz w:val="24"/>
+          <w:szCs w:val="24"/>
+        </w:rPr>
+        <w:tab/>
+      </w:r>
+      <w:r>
+        <w:rPr>
+          <w:rFonts w:ascii="Times New Roman" w:hAnsi="Times New Roman" w:cs="Times New Roman"/>
+          <w:sz w:val="24"/>
+          <w:szCs w:val="24"/>
+        </w:rPr>
+        <w:t>9</w:t>
+      </w:r>
+    </w:p>
+    <w:p>
+      <w:pPr>
+        <w:rPr>
+          <w:rFonts w:ascii="Times New Roman" w:hAnsi="Times New Roman" w:cs="Times New Roman"/>
+          <w:sz w:val="24"/>
+          <w:szCs w:val="24"/>
+        </w:rPr>
+      </w:pPr>
+      <w:r>
+        <w:rPr>
+          <w:rFonts w:ascii="Times New Roman" w:hAnsi="Times New Roman" w:cs="Times New Roman"/>
+          <w:sz w:val="24"/>
+          <w:szCs w:val="24"/>
+        </w:rPr>
+        <w:t xml:space="preserve">3 Sviluppo </w:t>
+      </w:r>
+      <w:r>
+        <w:rPr>
+          <w:rFonts w:ascii="Times New Roman" w:hAnsi="Times New Roman" w:cs="Times New Roman"/>
+          <w:sz w:val="24"/>
+          <w:szCs w:val="24"/>
+        </w:rPr>
+        <w:tab/>
+      </w:r>
+      <w:r>
+        <w:rPr>
+          <w:rFonts w:ascii="Times New Roman" w:hAnsi="Times New Roman" w:cs="Times New Roman"/>
+          <w:sz w:val="24"/>
+          <w:szCs w:val="24"/>
+        </w:rPr>
+        <w:tab/>
+      </w:r>
+      <w:r>
+        <w:rPr>
+          <w:rFonts w:ascii="Times New Roman" w:hAnsi="Times New Roman" w:cs="Times New Roman"/>
+          <w:sz w:val="24"/>
+          <w:szCs w:val="24"/>
+        </w:rPr>
+        <w:tab/>
+      </w:r>
+      <w:r>
+        <w:rPr>
+          <w:rFonts w:ascii="Times New Roman" w:hAnsi="Times New Roman" w:cs="Times New Roman"/>
+          <w:sz w:val="24"/>
+          <w:szCs w:val="24"/>
+        </w:rPr>
+        <w:tab/>
+      </w:r>
+      <w:r>
+        <w:rPr>
+          <w:rFonts w:ascii="Times New Roman" w:hAnsi="Times New Roman" w:cs="Times New Roman"/>
+          <w:sz w:val="24"/>
+          <w:szCs w:val="24"/>
+        </w:rPr>
+        <w:tab/>
+      </w:r>
+      <w:r>
+        <w:rPr>
+          <w:rFonts w:ascii="Times New Roman" w:hAnsi="Times New Roman" w:cs="Times New Roman"/>
+          <w:sz w:val="24"/>
+          <w:szCs w:val="24"/>
+        </w:rPr>
+        <w:tab/>
+      </w:r>
+      <w:r>
+        <w:rPr>
+          <w:rFonts w:ascii="Times New Roman" w:hAnsi="Times New Roman" w:cs="Times New Roman"/>
+          <w:sz w:val="24"/>
+          <w:szCs w:val="24"/>
+        </w:rPr>
+        <w:tab/>
+      </w:r>
+      <w:r>
+        <w:rPr>
+          <w:rFonts w:ascii="Times New Roman" w:hAnsi="Times New Roman" w:cs="Times New Roman"/>
+          <w:sz w:val="24"/>
+          <w:szCs w:val="24"/>
+        </w:rPr>
+        <w:tab/>
+      </w:r>
+      <w:r>
+        <w:rPr>
+          <w:rFonts w:ascii="Times New Roman" w:hAnsi="Times New Roman" w:cs="Times New Roman"/>
+          <w:sz w:val="24"/>
+          <w:szCs w:val="24"/>
+        </w:rPr>
+        <w:tab/>
+      </w:r>
+      <w:r>
+        <w:rPr>
+          <w:rFonts w:ascii="Times New Roman" w:hAnsi="Times New Roman" w:cs="Times New Roman"/>
+          <w:sz w:val="24"/>
+          <w:szCs w:val="24"/>
+        </w:rPr>
+        <w:tab/>
+      </w:r>
+      <w:r>
+        <w:rPr>
+          <w:rFonts w:ascii="Times New Roman" w:hAnsi="Times New Roman" w:cs="Times New Roman"/>
+          <w:sz w:val="24"/>
+          <w:szCs w:val="24"/>
+        </w:rPr>
+        <w:tab/>
+        <w:t>19</w:t>
+      </w:r>
+    </w:p>
+    <w:p>
+      <w:pPr>
+        <w:ind w:firstLine="708"/>
+        <w:rPr>
+          <w:rFonts w:ascii="Times New Roman" w:hAnsi="Times New Roman" w:cs="Times New Roman"/>
+          <w:sz w:val="24"/>
+          <w:szCs w:val="24"/>
+        </w:rPr>
+      </w:pPr>
+      <w:r>
+        <w:rPr>
+          <w:rFonts w:ascii="Times New Roman" w:hAnsi="Times New Roman" w:cs="Times New Roman"/>
+          <w:sz w:val="24"/>
+          <w:szCs w:val="24"/>
+        </w:rPr>
+        <w:t xml:space="preserve">3.1 Testing automatizzato . . . . . . . . . . . . . . . . . . . . . . </w:t>
+      </w:r>
+      <w:r>
+        <w:rPr>
+          <w:rFonts w:ascii="Times New Roman" w:hAnsi="Times New Roman" w:cs="Times New Roman"/>
+          <w:sz w:val="24"/>
+          <w:szCs w:val="24"/>
+        </w:rPr>
+        <w:tab/>
+      </w:r>
+      <w:r>
+        <w:rPr>
+          <w:rFonts w:ascii="Times New Roman" w:hAnsi="Times New Roman" w:cs="Times New Roman"/>
+          <w:sz w:val="24"/>
+          <w:szCs w:val="24"/>
+        </w:rPr>
+        <w:tab/>
+      </w:r>
+      <w:r>
+        <w:rPr>
+          <w:rFonts w:ascii="Times New Roman" w:hAnsi="Times New Roman" w:cs="Times New Roman"/>
+          <w:sz w:val="24"/>
+          <w:szCs w:val="24"/>
+        </w:rPr>
+        <w:tab/>
+      </w:r>
+      <w:r>
+        <w:rPr>
+          <w:rFonts w:ascii="Times New Roman" w:hAnsi="Times New Roman" w:cs="Times New Roman"/>
+          <w:sz w:val="24"/>
+          <w:szCs w:val="24"/>
+        </w:rPr>
+        <w:tab/>
+      </w:r>
+      <w:r>
+        <w:rPr>
+          <w:rFonts w:ascii="Times New Roman" w:hAnsi="Times New Roman" w:cs="Times New Roman"/>
+          <w:sz w:val="24"/>
+          <w:szCs w:val="24"/>
+        </w:rPr>
+        <w:t>19</w:t>
+      </w:r>
+    </w:p>
+    <w:p>
+      <w:pPr>
+        <w:ind w:firstLine="708"/>
+        <w:rPr>
+          <w:rFonts w:ascii="Times New Roman" w:hAnsi="Times New Roman" w:cs="Times New Roman"/>
+          <w:sz w:val="24"/>
+          <w:szCs w:val="24"/>
+        </w:rPr>
+      </w:pPr>
+      <w:r>
+        <w:rPr>
+          <w:rFonts w:ascii="Times New Roman" w:hAnsi="Times New Roman" w:cs="Times New Roman"/>
+          <w:sz w:val="24"/>
+          <w:szCs w:val="24"/>
+        </w:rPr>
+        <w:t xml:space="preserve">3.2 Metodologia di lavoro . . . . . . . . . . . . . . . . . . . . . . . </w:t>
+      </w:r>
+      <w:r>
+        <w:rPr>
+          <w:rFonts w:ascii="Times New Roman" w:hAnsi="Times New Roman" w:cs="Times New Roman"/>
+          <w:sz w:val="24"/>
+          <w:szCs w:val="24"/>
+        </w:rPr>
+        <w:tab/>
+      </w:r>
+      <w:r>
+        <w:rPr>
+          <w:rFonts w:ascii="Times New Roman" w:hAnsi="Times New Roman" w:cs="Times New Roman"/>
+          <w:sz w:val="24"/>
+          <w:szCs w:val="24"/>
+        </w:rPr>
+        <w:tab/>
+      </w:r>
+      <w:r>
+        <w:rPr>
+          <w:rFonts w:ascii="Times New Roman" w:hAnsi="Times New Roman" w:cs="Times New Roman"/>
+          <w:sz w:val="24"/>
+          <w:szCs w:val="24"/>
+        </w:rPr>
+        <w:tab/>
+      </w:r>
+      <w:r>
+        <w:rPr>
+          <w:rFonts w:ascii="Times New Roman" w:hAnsi="Times New Roman" w:cs="Times New Roman"/>
+          <w:sz w:val="24"/>
+          <w:szCs w:val="24"/>
+        </w:rPr>
+        <w:tab/>
+      </w:r>
+      <w:r>
+        <w:rPr>
+          <w:rFonts w:ascii="Times New Roman" w:hAnsi="Times New Roman" w:cs="Times New Roman"/>
+          <w:sz w:val="24"/>
+          <w:szCs w:val="24"/>
+        </w:rPr>
+        <w:t>20</w:t>
+      </w:r>
+    </w:p>
+    <w:p>
+      <w:pPr>
+        <w:ind w:firstLine="708"/>
+        <w:rPr>
+          <w:rFonts w:ascii="Times New Roman" w:hAnsi="Times New Roman" w:cs="Times New Roman"/>
+          <w:sz w:val="24"/>
+          <w:szCs w:val="24"/>
+        </w:rPr>
+      </w:pPr>
+      <w:r>
+        <w:rPr>
+          <w:rFonts w:ascii="Times New Roman" w:hAnsi="Times New Roman" w:cs="Times New Roman"/>
+          <w:sz w:val="24"/>
+          <w:szCs w:val="24"/>
+        </w:rPr>
+        <w:t xml:space="preserve">3.3 Note di sviluppo . . . . . . . . . . . . . . . . . . . . . . . . . </w:t>
+      </w:r>
+      <w:r>
+        <w:rPr>
+          <w:rFonts w:ascii="Times New Roman" w:hAnsi="Times New Roman" w:cs="Times New Roman"/>
+          <w:sz w:val="24"/>
+          <w:szCs w:val="24"/>
+        </w:rPr>
+        <w:tab/>
+      </w:r>
+      <w:r>
+        <w:rPr>
+          <w:rFonts w:ascii="Times New Roman" w:hAnsi="Times New Roman" w:cs="Times New Roman"/>
+          <w:sz w:val="24"/>
+          <w:szCs w:val="24"/>
+        </w:rPr>
+        <w:tab/>
+      </w:r>
+      <w:r>
+        <w:rPr>
+          <w:rFonts w:ascii="Times New Roman" w:hAnsi="Times New Roman" w:cs="Times New Roman"/>
+          <w:sz w:val="24"/>
+          <w:szCs w:val="24"/>
+        </w:rPr>
+        <w:tab/>
+      </w:r>
+      <w:r>
+        <w:rPr>
+          <w:rFonts w:ascii="Times New Roman" w:hAnsi="Times New Roman" w:cs="Times New Roman"/>
+          <w:sz w:val="24"/>
+          <w:szCs w:val="24"/>
+        </w:rPr>
+        <w:tab/>
+      </w:r>
+      <w:r>
+        <w:rPr>
+          <w:rFonts w:ascii="Times New Roman" w:hAnsi="Times New Roman" w:cs="Times New Roman"/>
+          <w:sz w:val="24"/>
+          <w:szCs w:val="24"/>
+        </w:rPr>
+        <w:t>21</w:t>
+      </w:r>
+    </w:p>
+    <w:p>
+      <w:pPr>
+        <w:rPr>
+          <w:rFonts w:ascii="Times New Roman" w:hAnsi="Times New Roman" w:cs="Times New Roman"/>
+          <w:sz w:val="24"/>
+          <w:szCs w:val="24"/>
+        </w:rPr>
+      </w:pPr>
+      <w:r>
+        <w:rPr>
+          <w:rFonts w:ascii="Times New Roman" w:hAnsi="Times New Roman" w:cs="Times New Roman"/>
+          <w:sz w:val="24"/>
+          <w:szCs w:val="24"/>
+        </w:rPr>
+        <w:t xml:space="preserve">4 Commenti finali </w:t>
+      </w:r>
+      <w:r>
+        <w:rPr>
+          <w:rFonts w:ascii="Times New Roman" w:hAnsi="Times New Roman" w:cs="Times New Roman"/>
+          <w:sz w:val="24"/>
+          <w:szCs w:val="24"/>
+        </w:rPr>
+        <w:tab/>
+      </w:r>
+      <w:r>
+        <w:rPr>
+          <w:rFonts w:ascii="Times New Roman" w:hAnsi="Times New Roman" w:cs="Times New Roman"/>
+          <w:sz w:val="24"/>
+          <w:szCs w:val="24"/>
+        </w:rPr>
+        <w:tab/>
+      </w:r>
+      <w:r>
+        <w:rPr>
+          <w:rFonts w:ascii="Times New Roman" w:hAnsi="Times New Roman" w:cs="Times New Roman"/>
+          <w:sz w:val="24"/>
+          <w:szCs w:val="24"/>
+        </w:rPr>
+        <w:tab/>
+      </w:r>
+      <w:r>
+        <w:rPr>
+          <w:rFonts w:ascii="Times New Roman" w:hAnsi="Times New Roman" w:cs="Times New Roman"/>
+          <w:sz w:val="24"/>
+          <w:szCs w:val="24"/>
+        </w:rPr>
+        <w:tab/>
+      </w:r>
+      <w:r>
+        <w:rPr>
+          <w:rFonts w:ascii="Times New Roman" w:hAnsi="Times New Roman" w:cs="Times New Roman"/>
+          <w:sz w:val="24"/>
+          <w:szCs w:val="24"/>
+        </w:rPr>
+        <w:tab/>
+      </w:r>
+      <w:r>
+        <w:rPr>
+          <w:rFonts w:ascii="Times New Roman" w:hAnsi="Times New Roman" w:cs="Times New Roman"/>
+          <w:sz w:val="24"/>
+          <w:szCs w:val="24"/>
+        </w:rPr>
+        <w:tab/>
+      </w:r>
+      <w:r>
+        <w:rPr>
+          <w:rFonts w:ascii="Times New Roman" w:hAnsi="Times New Roman" w:cs="Times New Roman"/>
+          <w:sz w:val="24"/>
+          <w:szCs w:val="24"/>
+        </w:rPr>
+        <w:tab/>
+      </w:r>
+      <w:r>
+        <w:rPr>
+          <w:rFonts w:ascii="Times New Roman" w:hAnsi="Times New Roman" w:cs="Times New Roman"/>
+          <w:sz w:val="24"/>
+          <w:szCs w:val="24"/>
+        </w:rPr>
+        <w:tab/>
+      </w:r>
+      <w:r>
+        <w:rPr>
+          <w:rFonts w:ascii="Times New Roman" w:hAnsi="Times New Roman" w:cs="Times New Roman"/>
+          <w:sz w:val="24"/>
+          <w:szCs w:val="24"/>
+        </w:rPr>
+        <w:tab/>
+      </w:r>
+      <w:r>
+        <w:rPr>
+          <w:rFonts w:ascii="Times New Roman" w:hAnsi="Times New Roman" w:cs="Times New Roman"/>
+          <w:sz w:val="24"/>
+          <w:szCs w:val="24"/>
+        </w:rPr>
+        <w:tab/>
+        <w:t>25</w:t>
+      </w:r>
+    </w:p>
+    <w:p>
+      <w:pPr>
+        <w:ind w:firstLine="708"/>
+        <w:rPr>
+          <w:rFonts w:ascii="Times New Roman" w:hAnsi="Times New Roman" w:cs="Times New Roman"/>
+          <w:sz w:val="24"/>
+          <w:szCs w:val="24"/>
+        </w:rPr>
+      </w:pPr>
+      <w:r>
+        <w:rPr>
+          <w:rFonts w:ascii="Times New Roman" w:hAnsi="Times New Roman" w:cs="Times New Roman"/>
+          <w:sz w:val="24"/>
+          <w:szCs w:val="24"/>
+        </w:rPr>
+        <w:t xml:space="preserve">4.1 Autovalutazione e lavori futuri . . . . . . . . . . . . . . . . . . </w:t>
+      </w:r>
+      <w:r>
+        <w:rPr>
+          <w:rFonts w:ascii="Times New Roman" w:hAnsi="Times New Roman" w:cs="Times New Roman"/>
+          <w:sz w:val="24"/>
+          <w:szCs w:val="24"/>
+        </w:rPr>
+        <w:tab/>
+      </w:r>
+      <w:r>
+        <w:rPr>
+          <w:rFonts w:ascii="Times New Roman" w:hAnsi="Times New Roman" w:cs="Times New Roman"/>
+          <w:sz w:val="24"/>
+          <w:szCs w:val="24"/>
+        </w:rPr>
+        <w:tab/>
+      </w:r>
+      <w:r>
+        <w:rPr>
+          <w:rFonts w:ascii="Times New Roman" w:hAnsi="Times New Roman" w:cs="Times New Roman"/>
+          <w:sz w:val="24"/>
+          <w:szCs w:val="24"/>
+        </w:rPr>
+        <w:tab/>
+      </w:r>
+      <w:r>
+        <w:rPr>
+          <w:rFonts w:ascii="Times New Roman" w:hAnsi="Times New Roman" w:cs="Times New Roman"/>
+          <w:sz w:val="24"/>
+          <w:szCs w:val="24"/>
+        </w:rPr>
+        <w:tab/>
+      </w:r>
+      <w:r>
+        <w:rPr>
+          <w:rFonts w:ascii="Times New Roman" w:hAnsi="Times New Roman" w:cs="Times New Roman"/>
+          <w:sz w:val="24"/>
+          <w:szCs w:val="24"/>
+        </w:rPr>
+        <w:t>25</w:t>
+      </w:r>
+    </w:p>
+    <w:p>
+      <w:pPr>
+        <w:ind w:firstLine="708"/>
+        <w:rPr>
+          <w:rFonts w:ascii="Times New Roman" w:hAnsi="Times New Roman" w:cs="Times New Roman"/>
+          <w:sz w:val="24"/>
+          <w:szCs w:val="24"/>
+        </w:rPr>
+      </w:pPr>
+      <w:r>
+        <w:rPr>
+          <w:rFonts w:ascii="Times New Roman" w:hAnsi="Times New Roman" w:cs="Times New Roman"/>
+          <w:sz w:val="24"/>
+          <w:szCs w:val="24"/>
+        </w:rPr>
+        <w:t xml:space="preserve">4.2 Difficoltà incontrate e commenti per i docenti . . . . . . . . . </w:t>
+      </w:r>
+      <w:r>
+        <w:rPr>
+          <w:rFonts w:ascii="Times New Roman" w:hAnsi="Times New Roman" w:cs="Times New Roman"/>
+          <w:sz w:val="24"/>
+          <w:szCs w:val="24"/>
+        </w:rPr>
+        <w:tab/>
+      </w:r>
+      <w:r>
+        <w:rPr>
+          <w:rFonts w:ascii="Times New Roman" w:hAnsi="Times New Roman" w:cs="Times New Roman"/>
+          <w:sz w:val="24"/>
+          <w:szCs w:val="24"/>
+        </w:rPr>
+        <w:tab/>
+      </w:r>
+      <w:r>
+        <w:rPr>
+          <w:rFonts w:ascii="Times New Roman" w:hAnsi="Times New Roman" w:cs="Times New Roman"/>
+          <w:sz w:val="24"/>
+          <w:szCs w:val="24"/>
+        </w:rPr>
+        <w:tab/>
+      </w:r>
+      <w:r>
+        <w:rPr>
+          <w:rFonts w:ascii="Times New Roman" w:hAnsi="Times New Roman" w:cs="Times New Roman"/>
+          <w:sz w:val="24"/>
+          <w:szCs w:val="24"/>
+        </w:rPr>
+        <w:t>25</w:t>
+      </w:r>
+    </w:p>
+    <w:p>
+      <w:pPr>
+        <w:rPr>
+          <w:rFonts w:ascii="Times New Roman" w:hAnsi="Times New Roman" w:cs="Times New Roman"/>
+          <w:sz w:val="24"/>
+          <w:szCs w:val="24"/>
+        </w:rPr>
+      </w:pPr>
+      <w:r>
+        <w:rPr>
+          <w:rFonts w:ascii="Times New Roman" w:hAnsi="Times New Roman" w:cs="Times New Roman"/>
+          <w:sz w:val="24"/>
+          <w:szCs w:val="24"/>
+        </w:rPr>
+        <w:t xml:space="preserve">A Guida utente </w:t>
+      </w:r>
+      <w:r>
+        <w:rPr>
+          <w:rFonts w:ascii="Times New Roman" w:hAnsi="Times New Roman" w:cs="Times New Roman"/>
+          <w:sz w:val="24"/>
+          <w:szCs w:val="24"/>
+        </w:rPr>
+        <w:tab/>
+      </w:r>
+      <w:r>
+        <w:rPr>
+          <w:rFonts w:ascii="Times New Roman" w:hAnsi="Times New Roman" w:cs="Times New Roman"/>
+          <w:sz w:val="24"/>
+          <w:szCs w:val="24"/>
+        </w:rPr>
+        <w:tab/>
+      </w:r>
+      <w:r>
+        <w:rPr>
+          <w:rFonts w:ascii="Times New Roman" w:hAnsi="Times New Roman" w:cs="Times New Roman"/>
+          <w:sz w:val="24"/>
+          <w:szCs w:val="24"/>
+        </w:rPr>
+        <w:tab/>
+      </w:r>
+      <w:r>
+        <w:rPr>
+          <w:rFonts w:ascii="Times New Roman" w:hAnsi="Times New Roman" w:cs="Times New Roman"/>
+          <w:sz w:val="24"/>
+          <w:szCs w:val="24"/>
+        </w:rPr>
+        <w:tab/>
+      </w:r>
+      <w:r>
+        <w:rPr>
+          <w:rFonts w:ascii="Times New Roman" w:hAnsi="Times New Roman" w:cs="Times New Roman"/>
+          <w:sz w:val="24"/>
+          <w:szCs w:val="24"/>
+        </w:rPr>
+        <w:tab/>
+      </w:r>
+      <w:r>
+        <w:rPr>
+          <w:rFonts w:ascii="Times New Roman" w:hAnsi="Times New Roman" w:cs="Times New Roman"/>
+          <w:sz w:val="24"/>
+          <w:szCs w:val="24"/>
+        </w:rPr>
+        <w:tab/>
+      </w:r>
+      <w:r>
+        <w:rPr>
+          <w:rFonts w:ascii="Times New Roman" w:hAnsi="Times New Roman" w:cs="Times New Roman"/>
+          <w:sz w:val="24"/>
+          <w:szCs w:val="24"/>
+        </w:rPr>
+        <w:tab/>
+      </w:r>
+      <w:r>
+        <w:rPr>
+          <w:rFonts w:ascii="Times New Roman" w:hAnsi="Times New Roman" w:cs="Times New Roman"/>
+          <w:sz w:val="24"/>
+          <w:szCs w:val="24"/>
+        </w:rPr>
+        <w:tab/>
+      </w:r>
+      <w:r>
+        <w:rPr>
+          <w:rFonts w:ascii="Times New Roman" w:hAnsi="Times New Roman" w:cs="Times New Roman"/>
+          <w:sz w:val="24"/>
+          <w:szCs w:val="24"/>
+        </w:rPr>
+        <w:tab/>
+      </w:r>
+      <w:r>
+        <w:rPr>
+          <w:rFonts w:ascii="Times New Roman" w:hAnsi="Times New Roman" w:cs="Times New Roman"/>
+          <w:sz w:val="24"/>
+          <w:szCs w:val="24"/>
+        </w:rPr>
+        <w:tab/>
+        <w:t>27</w:t>
+      </w:r>
+    </w:p>
+    <w:p>
+      <w:pPr>
+        <w:rPr>
+          <w:rFonts w:ascii="Times New Roman" w:hAnsi="Times New Roman" w:cs="Times New Roman"/>
+          <w:sz w:val="24"/>
+          <w:szCs w:val="24"/>
+        </w:rPr>
+      </w:pPr>
+      <w:r>
+        <w:rPr>
+          <w:rFonts w:ascii="Times New Roman" w:hAnsi="Times New Roman" w:cs="Times New Roman"/>
+          <w:sz w:val="24"/>
+          <w:szCs w:val="24"/>
+        </w:rPr>
+        <w:t xml:space="preserve">B Esercitazioni di laboratorio </w:t>
+      </w:r>
+      <w:r>
+        <w:rPr>
+          <w:rFonts w:ascii="Times New Roman" w:hAnsi="Times New Roman" w:cs="Times New Roman"/>
+          <w:sz w:val="24"/>
+          <w:szCs w:val="24"/>
+        </w:rPr>
+        <w:tab/>
+      </w:r>
+      <w:r>
+        <w:rPr>
+          <w:rFonts w:ascii="Times New Roman" w:hAnsi="Times New Roman" w:cs="Times New Roman"/>
+          <w:sz w:val="24"/>
+          <w:szCs w:val="24"/>
+        </w:rPr>
+        <w:tab/>
+      </w:r>
+      <w:r>
+        <w:rPr>
+          <w:rFonts w:ascii="Times New Roman" w:hAnsi="Times New Roman" w:cs="Times New Roman"/>
+          <w:sz w:val="24"/>
+          <w:szCs w:val="24"/>
+        </w:rPr>
+        <w:tab/>
+      </w:r>
+      <w:r>
+        <w:rPr>
+          <w:rFonts w:ascii="Times New Roman" w:hAnsi="Times New Roman" w:cs="Times New Roman"/>
+          <w:sz w:val="24"/>
+          <w:szCs w:val="24"/>
+        </w:rPr>
+        <w:tab/>
+      </w:r>
+      <w:r>
+        <w:rPr>
+          <w:rFonts w:ascii="Times New Roman" w:hAnsi="Times New Roman" w:cs="Times New Roman"/>
+          <w:sz w:val="24"/>
+          <w:szCs w:val="24"/>
+        </w:rPr>
+        <w:tab/>
+      </w:r>
+      <w:r>
+        <w:rPr>
+          <w:rFonts w:ascii="Times New Roman" w:hAnsi="Times New Roman" w:cs="Times New Roman"/>
+          <w:sz w:val="24"/>
+          <w:szCs w:val="24"/>
+        </w:rPr>
+        <w:tab/>
+      </w:r>
+      <w:r>
+        <w:rPr>
+          <w:rFonts w:ascii="Times New Roman" w:hAnsi="Times New Roman" w:cs="Times New Roman"/>
+          <w:sz w:val="24"/>
+          <w:szCs w:val="24"/>
+        </w:rPr>
+        <w:tab/>
+      </w:r>
+      <w:r>
+        <w:rPr>
+          <w:rFonts w:ascii="Times New Roman" w:hAnsi="Times New Roman" w:cs="Times New Roman"/>
+          <w:sz w:val="24"/>
+          <w:szCs w:val="24"/>
+        </w:rPr>
+        <w:tab/>
+        <w:t>28</w:t>
+      </w:r>
+    </w:p>
+    <w:p>
+      <w:pPr>
+        <w:ind w:firstLine="708"/>
+        <w:rPr>
+          <w:rFonts w:ascii="Times New Roman" w:hAnsi="Times New Roman" w:cs="Times New Roman"/>
+          <w:sz w:val="24"/>
+          <w:szCs w:val="24"/>
+        </w:rPr>
+      </w:pPr>
+      <w:r>
+        <w:rPr>
+          <w:rFonts w:ascii="Times New Roman" w:hAnsi="Times New Roman" w:cs="Times New Roman"/>
+          <w:sz w:val="24"/>
+          <w:szCs w:val="24"/>
+        </w:rPr>
+        <w:t xml:space="preserve">B.0.1 </w:t>
+      </w:r>
+      <w:r>
+        <w:rPr>
+          <w:rFonts w:ascii="Times New Roman" w:hAnsi="Times New Roman" w:cs="Times New Roman"/>
+          <w:sz w:val="24"/>
+          <w:szCs w:val="24"/>
+        </w:rPr>
+        <w:t xml:space="preserve">Bedeschi Federica </w:t>
+      </w:r>
+      <w:r>
+        <w:rPr>
+          <w:rFonts w:ascii="Times New Roman" w:hAnsi="Times New Roman" w:cs="Times New Roman"/>
+          <w:sz w:val="24"/>
+          <w:szCs w:val="24"/>
+        </w:rPr>
+        <w:t xml:space="preserve"> . . . . . . . . . . . . . . . . . . . . . </w:t>
+      </w:r>
+      <w:r>
+        <w:rPr>
+          <w:rFonts w:ascii="Times New Roman" w:hAnsi="Times New Roman" w:cs="Times New Roman"/>
+          <w:sz w:val="24"/>
+          <w:szCs w:val="24"/>
+        </w:rPr>
+        <w:tab/>
+      </w:r>
+      <w:r>
+        <w:rPr>
+          <w:rFonts w:ascii="Times New Roman" w:hAnsi="Times New Roman" w:cs="Times New Roman"/>
+          <w:sz w:val="24"/>
+          <w:szCs w:val="24"/>
+        </w:rPr>
+        <w:tab/>
+      </w:r>
+      <w:r>
+        <w:rPr>
+          <w:rFonts w:ascii="Times New Roman" w:hAnsi="Times New Roman" w:cs="Times New Roman"/>
+          <w:sz w:val="24"/>
+          <w:szCs w:val="24"/>
+        </w:rPr>
+        <w:tab/>
+      </w:r>
+      <w:r>
+        <w:rPr>
+          <w:rFonts w:ascii="Times New Roman" w:hAnsi="Times New Roman" w:cs="Times New Roman"/>
+          <w:sz w:val="24"/>
+          <w:szCs w:val="24"/>
+        </w:rPr>
+        <w:tab/>
+        <w:t>28</w:t>
+      </w:r>
+    </w:p>
+    <w:p>
+      <w:pPr>
+        <w:ind w:firstLine="708"/>
+        <w:rPr>
+          <w:rFonts w:ascii="Times New Roman" w:hAnsi="Times New Roman" w:cs="Times New Roman"/>
+          <w:sz w:val="24"/>
+          <w:szCs w:val="24"/>
+        </w:rPr>
+      </w:pPr>
+      <w:r>
+        <w:rPr>
+          <w:rFonts w:ascii="Times New Roman" w:hAnsi="Times New Roman" w:cs="Times New Roman"/>
+          <w:sz w:val="24"/>
+          <w:szCs w:val="24"/>
+        </w:rPr>
+        <w:t xml:space="preserve">B.0.2 </w:t>
+      </w:r>
+      <w:proofErr w:type="spellStart"/>
+      <w:r>
+        <w:rPr>
+          <w:rFonts w:ascii="Times New Roman" w:hAnsi="Times New Roman" w:cs="Times New Roman"/>
+          <w:sz w:val="24"/>
+          <w:szCs w:val="24"/>
+        </w:rPr>
+        <w:t>Delja</w:t>
+      </w:r>
+      <w:proofErr w:type="spellEnd"/>
+      <w:r>
+        <w:rPr>
+          <w:rFonts w:ascii="Times New Roman" w:hAnsi="Times New Roman" w:cs="Times New Roman"/>
+          <w:sz w:val="24"/>
+          <w:szCs w:val="24"/>
+        </w:rPr>
+        <w:t xml:space="preserve"> Alesja </w:t>
+      </w:r>
+      <w:r>
+        <w:rPr>
+          <w:rFonts w:ascii="Times New Roman" w:hAnsi="Times New Roman" w:cs="Times New Roman"/>
+          <w:sz w:val="24"/>
+          <w:szCs w:val="24"/>
+        </w:rPr>
+        <w:t xml:space="preserve"> . . . . . . . . . . . . . . . . . . . </w:t>
+      </w:r>
+      <w:r>
+        <w:rPr>
+          <w:rFonts w:ascii="Times New Roman" w:hAnsi="Times New Roman" w:cs="Times New Roman"/>
+          <w:sz w:val="24"/>
+          <w:szCs w:val="24"/>
+        </w:rPr>
+        <w:tab/>
+      </w:r>
+      <w:r>
+        <w:rPr>
+          <w:rFonts w:ascii="Times New Roman" w:hAnsi="Times New Roman" w:cs="Times New Roman"/>
+          <w:sz w:val="24"/>
+          <w:szCs w:val="24"/>
+        </w:rPr>
+        <w:tab/>
+      </w:r>
+      <w:r>
+        <w:rPr>
+          <w:rFonts w:ascii="Times New Roman" w:hAnsi="Times New Roman" w:cs="Times New Roman"/>
+          <w:sz w:val="24"/>
+          <w:szCs w:val="24"/>
+        </w:rPr>
+        <w:tab/>
+      </w:r>
+      <w:r>
+        <w:rPr>
+          <w:rFonts w:ascii="Times New Roman" w:hAnsi="Times New Roman" w:cs="Times New Roman"/>
+          <w:sz w:val="24"/>
+          <w:szCs w:val="24"/>
+        </w:rPr>
+        <w:tab/>
+      </w:r>
+      <w:r>
+        <w:rPr>
+          <w:rFonts w:ascii="Times New Roman" w:hAnsi="Times New Roman" w:cs="Times New Roman"/>
+          <w:sz w:val="24"/>
+          <w:szCs w:val="24"/>
+        </w:rPr>
+        <w:tab/>
+      </w:r>
+      <w:r>
+        <w:rPr>
+          <w:rFonts w:ascii="Times New Roman" w:hAnsi="Times New Roman" w:cs="Times New Roman"/>
+          <w:sz w:val="24"/>
+          <w:szCs w:val="24"/>
+        </w:rPr>
+        <w:tab/>
+      </w:r>
+      <w:r>
+        <w:rPr>
+          <w:rFonts w:ascii="Times New Roman" w:hAnsi="Times New Roman" w:cs="Times New Roman"/>
+          <w:sz w:val="24"/>
+          <w:szCs w:val="24"/>
+        </w:rPr>
+        <w:t>28</w:t>
+      </w:r>
+    </w:p>
+    <w:p>
+      <w:pPr>
+        <w:ind w:firstLine="708"/>
+        <w:rPr>
+          <w:rFonts w:ascii="Times New Roman" w:hAnsi="Times New Roman" w:cs="Times New Roman"/>
+          <w:sz w:val="24"/>
+          <w:szCs w:val="24"/>
+        </w:rPr>
+      </w:pPr>
+      <w:r>
+        <w:rPr>
+          <w:rFonts w:ascii="Times New Roman" w:hAnsi="Times New Roman" w:cs="Times New Roman"/>
+          <w:sz w:val="24"/>
+          <w:szCs w:val="24"/>
+        </w:rPr>
+        <w:t xml:space="preserve">B.0.3 </w:t>
+      </w:r>
+      <w:proofErr w:type="spellStart"/>
+      <w:r>
+        <w:rPr>
+          <w:rFonts w:ascii="Times New Roman" w:hAnsi="Times New Roman" w:cs="Times New Roman"/>
+          <w:sz w:val="24"/>
+          <w:szCs w:val="24"/>
+        </w:rPr>
         <w:t>Furegato</w:t>
       </w:r>
       <w:proofErr w:type="spellEnd"/>
       <w:r>
         <w:rPr>
           <w:rFonts w:ascii="Times New Roman" w:hAnsi="Times New Roman" w:cs="Times New Roman"/>
-          <w:sz w:val="40"/>
-          <w:szCs w:val="40"/>
-        </w:rPr>
-        <w:t xml:space="preserve"> Silvia</w:t>
-      </w:r>
-    </w:p>
-    <w:p>
-      <w:pPr>
-        <w:jc w:val="center"/>
-        <w:rPr>
-          <w:rFonts w:ascii="Times New Roman" w:hAnsi="Times New Roman" w:cs="Times New Roman"/>
-          <w:sz w:val="40"/>
-          <w:szCs w:val="40"/>
-        </w:rPr>
-      </w:pPr>
-    </w:p>
-    <w:p>
-      <w:pPr>
-        <w:jc w:val="center"/>
-        <w:rPr>
-          <w:rFonts w:ascii="Times New Roman" w:hAnsi="Times New Roman" w:cs="Times New Roman"/>
-          <w:sz w:val="40"/>
-          <w:szCs w:val="40"/>
-        </w:rPr>
-      </w:pPr>
-      <w:r>
-        <w:rPr>
-          <w:rFonts w:ascii="Times New Roman" w:hAnsi="Times New Roman" w:cs="Times New Roman"/>
-          <w:sz w:val="40"/>
-          <w:szCs w:val="40"/>
-        </w:rPr>
-        <w:t>A.A. 2021/2022</w:t>
-      </w:r>
-    </w:p>
-    <w:p>
-      <w:pPr>
-        <w:jc w:val="center"/>
-        <w:rPr>
-          <w:rFonts w:ascii="Times New Roman" w:hAnsi="Times New Roman" w:cs="Times New Roman"/>
-          <w:sz w:val="40"/>
-          <w:szCs w:val="40"/>
-        </w:rPr>
-      </w:pPr>
-    </w:p>
-    <w:p>
-      <w:pPr>
-        <w:jc w:val="center"/>
-        <w:rPr>
-          <w:rFonts w:ascii="Times New Roman" w:hAnsi="Times New Roman" w:cs="Times New Roman"/>
-          <w:sz w:val="40"/>
-          <w:szCs w:val="40"/>
-        </w:rPr>
-      </w:pPr>
-    </w:p>
-    <w:p>
-      <w:pPr>
-        <w:jc w:val="center"/>
-        <w:rPr>
-          <w:rFonts w:ascii="Times New Roman" w:hAnsi="Times New Roman" w:cs="Times New Roman"/>
-          <w:sz w:val="40"/>
-          <w:szCs w:val="40"/>
-        </w:rPr>
-      </w:pPr>
-    </w:p>
-    <w:p>
-      <w:pPr>
-        <w:jc w:val="center"/>
-        <w:rPr>
-          <w:rFonts w:ascii="Times New Roman" w:hAnsi="Times New Roman" w:cs="Times New Roman"/>
-          <w:sz w:val="40"/>
-          <w:szCs w:val="40"/>
-        </w:rPr>
-      </w:pPr>
-    </w:p>
-    <w:p>
-      <w:pPr>
-        <w:jc w:val="center"/>
-        <w:rPr>
-          <w:rFonts w:ascii="Times New Roman" w:hAnsi="Times New Roman" w:cs="Times New Roman"/>
-          <w:sz w:val="40"/>
-          <w:szCs w:val="40"/>
-        </w:rPr>
-      </w:pPr>
-    </w:p>
-    <w:p>
-      <w:pPr>
-        <w:jc w:val="center"/>
-        <w:rPr>
-          <w:rFonts w:ascii="Times New Roman" w:hAnsi="Times New Roman" w:cs="Times New Roman"/>
-          <w:sz w:val="40"/>
-          <w:szCs w:val="40"/>
-        </w:rPr>
-      </w:pPr>
-    </w:p>
-    <w:p>
-      <w:pPr>
-        <w:jc w:val="center"/>
-        <w:rPr>
-          <w:rFonts w:ascii="Times New Roman" w:hAnsi="Times New Roman" w:cs="Times New Roman"/>
-          <w:sz w:val="40"/>
-          <w:szCs w:val="40"/>
-        </w:rPr>
-      </w:pPr>
-    </w:p>
-    <w:p>
-      <w:pPr>
-        <w:jc w:val="center"/>
-        <w:rPr>
-          <w:rFonts w:ascii="Times New Roman" w:hAnsi="Times New Roman" w:cs="Times New Roman"/>
-          <w:sz w:val="40"/>
-          <w:szCs w:val="40"/>
-        </w:rPr>
-      </w:pPr>
-    </w:p>
-    <w:p>
-      <w:pPr>
-        <w:jc w:val="center"/>
-        <w:rPr>
-          <w:rFonts w:ascii="Times New Roman" w:hAnsi="Times New Roman" w:cs="Times New Roman"/>
-          <w:sz w:val="40"/>
-          <w:szCs w:val="40"/>
-        </w:rPr>
-      </w:pPr>
-    </w:p>
-    <w:p>
-      <w:pPr>
-        <w:jc w:val="center"/>
-        <w:rPr>
-          <w:rFonts w:ascii="Times New Roman" w:hAnsi="Times New Roman" w:cs="Times New Roman"/>
-          <w:sz w:val="40"/>
-          <w:szCs w:val="40"/>
-        </w:rPr>
-      </w:pPr>
-    </w:p>
-    <w:p>
-      <w:pPr>
-        <w:jc w:val="center"/>
-        <w:rPr>
-          <w:rFonts w:ascii="Times New Roman" w:hAnsi="Times New Roman" w:cs="Times New Roman"/>
-          <w:sz w:val="40"/>
-          <w:szCs w:val="40"/>
-        </w:rPr>
-      </w:pPr>
-    </w:p>
-    <w:p>
-      <w:pPr>
-        <w:jc w:val="center"/>
-        <w:rPr>
-          <w:rFonts w:ascii="Times New Roman" w:hAnsi="Times New Roman" w:cs="Times New Roman"/>
-          <w:sz w:val="40"/>
-          <w:szCs w:val="40"/>
-        </w:rPr>
-      </w:pPr>
-    </w:p>
-    <w:p>
-      <w:pPr>
-        <w:rPr>
-          <w:rFonts w:ascii="Times New Roman" w:hAnsi="Times New Roman" w:cs="Times New Roman"/>
-          <w:sz w:val="40"/>
-          <w:szCs w:val="40"/>
-        </w:rPr>
-      </w:pPr>
-      <w:r>
-        <w:rPr>
-          <w:rFonts w:ascii="Times New Roman" w:hAnsi="Times New Roman" w:cs="Times New Roman"/>
-          <w:sz w:val="40"/>
-          <w:szCs w:val="40"/>
-        </w:rPr>
-        <w:lastRenderedPageBreak/>
-        <w:t>Indice</w:t>
-      </w:r>
-    </w:p>
-    <w:p>
-      <w:pPr>
-        <w:rPr>
-          <w:rFonts w:ascii="Times New Roman" w:hAnsi="Times New Roman" w:cs="Times New Roman"/>
-          <w:sz w:val="40"/>
-          <w:szCs w:val="40"/>
-        </w:rPr>
-      </w:pPr>
-    </w:p>
-    <w:p>
-      <w:pPr>
-        <w:rPr>
-          <w:rFonts w:ascii="Times New Roman" w:hAnsi="Times New Roman" w:cs="Times New Roman"/>
-          <w:sz w:val="24"/>
-          <w:szCs w:val="24"/>
-        </w:rPr>
-      </w:pPr>
-      <w:r>
-        <w:rPr>
-          <w:rFonts w:ascii="Times New Roman" w:hAnsi="Times New Roman" w:cs="Times New Roman"/>
-          <w:sz w:val="24"/>
-          <w:szCs w:val="24"/>
-        </w:rPr>
-        <w:t>1 Analisi</w:t>
-      </w:r>
-      <w:r>
-        <w:rPr>
-          <w:rFonts w:ascii="Times New Roman" w:hAnsi="Times New Roman" w:cs="Times New Roman"/>
-          <w:sz w:val="24"/>
-          <w:szCs w:val="24"/>
-        </w:rPr>
-        <w:tab/>
-      </w:r>
-      <w:r>
-        <w:rPr>
-          <w:rFonts w:ascii="Times New Roman" w:hAnsi="Times New Roman" w:cs="Times New Roman"/>
-          <w:sz w:val="24"/>
-          <w:szCs w:val="24"/>
-        </w:rPr>
-        <w:tab/>
-      </w:r>
-      <w:r>
-        <w:rPr>
-          <w:rFonts w:ascii="Times New Roman" w:hAnsi="Times New Roman" w:cs="Times New Roman"/>
-          <w:sz w:val="24"/>
-          <w:szCs w:val="24"/>
-        </w:rPr>
-        <w:tab/>
-      </w:r>
-      <w:r>
-        <w:rPr>
-          <w:rFonts w:ascii="Times New Roman" w:hAnsi="Times New Roman" w:cs="Times New Roman"/>
-          <w:sz w:val="24"/>
-          <w:szCs w:val="24"/>
-        </w:rPr>
-        <w:tab/>
-      </w:r>
-      <w:r>
-        <w:rPr>
-          <w:rFonts w:ascii="Times New Roman" w:hAnsi="Times New Roman" w:cs="Times New Roman"/>
-          <w:sz w:val="24"/>
-          <w:szCs w:val="24"/>
-        </w:rPr>
-        <w:tab/>
-      </w:r>
-      <w:r>
-        <w:rPr>
-          <w:rFonts w:ascii="Times New Roman" w:hAnsi="Times New Roman" w:cs="Times New Roman"/>
-          <w:sz w:val="24"/>
-          <w:szCs w:val="24"/>
-        </w:rPr>
-        <w:tab/>
-      </w:r>
-      <w:r>
-        <w:rPr>
-          <w:rFonts w:ascii="Times New Roman" w:hAnsi="Times New Roman" w:cs="Times New Roman"/>
-          <w:sz w:val="24"/>
-          <w:szCs w:val="24"/>
-        </w:rPr>
-        <w:tab/>
-      </w:r>
-      <w:r>
-        <w:rPr>
-          <w:rFonts w:ascii="Times New Roman" w:hAnsi="Times New Roman" w:cs="Times New Roman"/>
-          <w:sz w:val="24"/>
-          <w:szCs w:val="24"/>
-        </w:rPr>
-        <w:tab/>
-      </w:r>
-      <w:r>
-        <w:rPr>
-          <w:rFonts w:ascii="Times New Roman" w:hAnsi="Times New Roman" w:cs="Times New Roman"/>
-          <w:sz w:val="24"/>
-          <w:szCs w:val="24"/>
-        </w:rPr>
-        <w:tab/>
-      </w:r>
-      <w:r>
-        <w:rPr>
-          <w:rFonts w:ascii="Times New Roman" w:hAnsi="Times New Roman" w:cs="Times New Roman"/>
-          <w:sz w:val="24"/>
-          <w:szCs w:val="24"/>
-        </w:rPr>
-        <w:tab/>
-      </w:r>
-      <w:r>
-        <w:rPr>
-          <w:rFonts w:ascii="Times New Roman" w:hAnsi="Times New Roman" w:cs="Times New Roman"/>
-          <w:sz w:val="24"/>
-          <w:szCs w:val="24"/>
-        </w:rPr>
-        <w:tab/>
-        <w:t>2</w:t>
-      </w:r>
-    </w:p>
-    <w:p>
-      <w:pPr>
-        <w:ind w:firstLine="708"/>
-        <w:rPr>
-          <w:rFonts w:ascii="Times New Roman" w:hAnsi="Times New Roman" w:cs="Times New Roman"/>
-          <w:sz w:val="24"/>
-          <w:szCs w:val="24"/>
-        </w:rPr>
-      </w:pPr>
-      <w:r>
-        <w:rPr>
-          <w:rFonts w:ascii="Times New Roman" w:hAnsi="Times New Roman" w:cs="Times New Roman"/>
-          <w:sz w:val="24"/>
-          <w:szCs w:val="24"/>
-        </w:rPr>
-        <w:t xml:space="preserve">1.1 Requisiti . . . . . . . . . . . . . . . . . . . . . . . . . . . . . . </w:t>
-      </w:r>
-      <w:r>
-        <w:rPr>
-          <w:rFonts w:ascii="Times New Roman" w:hAnsi="Times New Roman" w:cs="Times New Roman"/>
-          <w:sz w:val="24"/>
-          <w:szCs w:val="24"/>
-        </w:rPr>
-        <w:tab/>
-      </w:r>
-      <w:r>
-        <w:rPr>
-          <w:rFonts w:ascii="Times New Roman" w:hAnsi="Times New Roman" w:cs="Times New Roman"/>
-          <w:sz w:val="24"/>
-          <w:szCs w:val="24"/>
-        </w:rPr>
-        <w:tab/>
-      </w:r>
-      <w:r>
-        <w:rPr>
-          <w:rFonts w:ascii="Times New Roman" w:hAnsi="Times New Roman" w:cs="Times New Roman"/>
-          <w:sz w:val="24"/>
-          <w:szCs w:val="24"/>
-        </w:rPr>
-        <w:tab/>
-      </w:r>
-      <w:r>
-        <w:rPr>
-          <w:rFonts w:ascii="Times New Roman" w:hAnsi="Times New Roman" w:cs="Times New Roman"/>
-          <w:sz w:val="24"/>
-          <w:szCs w:val="24"/>
-        </w:rPr>
-        <w:tab/>
-      </w:r>
-      <w:r>
-        <w:rPr>
-          <w:rFonts w:ascii="Times New Roman" w:hAnsi="Times New Roman" w:cs="Times New Roman"/>
-          <w:sz w:val="24"/>
-          <w:szCs w:val="24"/>
-        </w:rPr>
-        <w:tab/>
-      </w:r>
-      <w:r>
-        <w:rPr>
-          <w:rFonts w:ascii="Times New Roman" w:hAnsi="Times New Roman" w:cs="Times New Roman"/>
-          <w:sz w:val="24"/>
-          <w:szCs w:val="24"/>
-        </w:rPr>
-        <w:t>2</w:t>
-      </w:r>
-    </w:p>
-    <w:p>
-      <w:pPr>
-        <w:ind w:firstLine="708"/>
-        <w:rPr>
-          <w:rFonts w:ascii="Times New Roman" w:hAnsi="Times New Roman" w:cs="Times New Roman"/>
-          <w:sz w:val="24"/>
-          <w:szCs w:val="24"/>
-        </w:rPr>
-      </w:pPr>
-      <w:r>
-        <w:rPr>
-          <w:rFonts w:ascii="Times New Roman" w:hAnsi="Times New Roman" w:cs="Times New Roman"/>
-          <w:sz w:val="24"/>
-          <w:szCs w:val="24"/>
-        </w:rPr>
-        <w:t xml:space="preserve">1.2 Analisi e modello del dominio . . . . . . . . . . . . . . . . . . </w:t>
-      </w:r>
-      <w:r>
-        <w:rPr>
-          <w:rFonts w:ascii="Times New Roman" w:hAnsi="Times New Roman" w:cs="Times New Roman"/>
-          <w:sz w:val="24"/>
-          <w:szCs w:val="24"/>
-        </w:rPr>
-        <w:tab/>
-      </w:r>
-      <w:r>
-        <w:rPr>
-          <w:rFonts w:ascii="Times New Roman" w:hAnsi="Times New Roman" w:cs="Times New Roman"/>
-          <w:sz w:val="24"/>
-          <w:szCs w:val="24"/>
-        </w:rPr>
-        <w:tab/>
-      </w:r>
-      <w:r>
-        <w:rPr>
-          <w:rFonts w:ascii="Times New Roman" w:hAnsi="Times New Roman" w:cs="Times New Roman"/>
-          <w:sz w:val="24"/>
-          <w:szCs w:val="24"/>
-        </w:rPr>
-        <w:tab/>
-      </w:r>
-      <w:r>
-        <w:rPr>
-          <w:rFonts w:ascii="Times New Roman" w:hAnsi="Times New Roman" w:cs="Times New Roman"/>
-          <w:sz w:val="24"/>
-          <w:szCs w:val="24"/>
-        </w:rPr>
-        <w:tab/>
-      </w:r>
-      <w:r>
-        <w:rPr>
-          <w:rFonts w:ascii="Times New Roman" w:hAnsi="Times New Roman" w:cs="Times New Roman"/>
-          <w:sz w:val="24"/>
-          <w:szCs w:val="24"/>
-        </w:rPr>
-        <w:t>4</w:t>
-      </w:r>
-    </w:p>
-    <w:p>
-      <w:pPr>
-        <w:rPr>
-          <w:rFonts w:ascii="Times New Roman" w:hAnsi="Times New Roman" w:cs="Times New Roman"/>
-          <w:sz w:val="24"/>
-          <w:szCs w:val="24"/>
-        </w:rPr>
-      </w:pPr>
-      <w:r>
-        <w:rPr>
-          <w:rFonts w:ascii="Times New Roman" w:hAnsi="Times New Roman" w:cs="Times New Roman"/>
-          <w:sz w:val="24"/>
-          <w:szCs w:val="24"/>
-        </w:rPr>
-        <w:t xml:space="preserve">2 Design </w:t>
-      </w:r>
-      <w:r>
-        <w:rPr>
-          <w:rFonts w:ascii="Times New Roman" w:hAnsi="Times New Roman" w:cs="Times New Roman"/>
-          <w:sz w:val="24"/>
-          <w:szCs w:val="24"/>
-        </w:rPr>
-        <w:tab/>
-      </w:r>
-      <w:r>
-        <w:rPr>
-          <w:rFonts w:ascii="Times New Roman" w:hAnsi="Times New Roman" w:cs="Times New Roman"/>
-          <w:sz w:val="24"/>
-          <w:szCs w:val="24"/>
-        </w:rPr>
-        <w:tab/>
-      </w:r>
-      <w:r>
-        <w:rPr>
-          <w:rFonts w:ascii="Times New Roman" w:hAnsi="Times New Roman" w:cs="Times New Roman"/>
-          <w:sz w:val="24"/>
-          <w:szCs w:val="24"/>
-        </w:rPr>
-        <w:tab/>
-      </w:r>
-      <w:r>
-        <w:rPr>
-          <w:rFonts w:ascii="Times New Roman" w:hAnsi="Times New Roman" w:cs="Times New Roman"/>
-          <w:sz w:val="24"/>
-          <w:szCs w:val="24"/>
-        </w:rPr>
-        <w:tab/>
-      </w:r>
-      <w:r>
-        <w:rPr>
-          <w:rFonts w:ascii="Times New Roman" w:hAnsi="Times New Roman" w:cs="Times New Roman"/>
-          <w:sz w:val="24"/>
-          <w:szCs w:val="24"/>
-        </w:rPr>
-        <w:tab/>
-      </w:r>
-      <w:r>
-        <w:rPr>
-          <w:rFonts w:ascii="Times New Roman" w:hAnsi="Times New Roman" w:cs="Times New Roman"/>
-          <w:sz w:val="24"/>
-          <w:szCs w:val="24"/>
-        </w:rPr>
-        <w:tab/>
-      </w:r>
-      <w:r>
-        <w:rPr>
-          <w:rFonts w:ascii="Times New Roman" w:hAnsi="Times New Roman" w:cs="Times New Roman"/>
-          <w:sz w:val="24"/>
-          <w:szCs w:val="24"/>
-        </w:rPr>
-        <w:tab/>
-      </w:r>
-      <w:r>
-        <w:rPr>
-          <w:rFonts w:ascii="Times New Roman" w:hAnsi="Times New Roman" w:cs="Times New Roman"/>
-          <w:sz w:val="24"/>
-          <w:szCs w:val="24"/>
-        </w:rPr>
-        <w:tab/>
-      </w:r>
-      <w:r>
-        <w:rPr>
-          <w:rFonts w:ascii="Times New Roman" w:hAnsi="Times New Roman" w:cs="Times New Roman"/>
-          <w:sz w:val="24"/>
-          <w:szCs w:val="24"/>
-        </w:rPr>
-        <w:tab/>
-      </w:r>
-      <w:r>
-        <w:rPr>
-          <w:rFonts w:ascii="Times New Roman" w:hAnsi="Times New Roman" w:cs="Times New Roman"/>
-          <w:sz w:val="24"/>
-          <w:szCs w:val="24"/>
-        </w:rPr>
-        <w:tab/>
-      </w:r>
-      <w:r>
-        <w:rPr>
-          <w:rFonts w:ascii="Times New Roman" w:hAnsi="Times New Roman" w:cs="Times New Roman"/>
-          <w:sz w:val="24"/>
-          <w:szCs w:val="24"/>
-        </w:rPr>
-        <w:tab/>
-        <w:t>7</w:t>
-      </w:r>
-    </w:p>
-    <w:p>
-      <w:pPr>
-        <w:ind w:firstLine="708"/>
-        <w:rPr>
-          <w:rFonts w:ascii="Times New Roman" w:hAnsi="Times New Roman" w:cs="Times New Roman"/>
-          <w:sz w:val="24"/>
-          <w:szCs w:val="24"/>
-        </w:rPr>
-      </w:pPr>
-      <w:r>
-        <w:rPr>
-          <w:rFonts w:ascii="Times New Roman" w:hAnsi="Times New Roman" w:cs="Times New Roman"/>
-          <w:sz w:val="24"/>
-          <w:szCs w:val="24"/>
-        </w:rPr>
-        <w:t xml:space="preserve">2.1 Architettura . . . . . . . . . . . . . . . . . . . . . . . . . . . . </w:t>
-      </w:r>
-      <w:r>
-        <w:rPr>
-          <w:rFonts w:ascii="Times New Roman" w:hAnsi="Times New Roman" w:cs="Times New Roman"/>
-          <w:sz w:val="24"/>
-          <w:szCs w:val="24"/>
-        </w:rPr>
-        <w:tab/>
-      </w:r>
-      <w:r>
-        <w:rPr>
-          <w:rFonts w:ascii="Times New Roman" w:hAnsi="Times New Roman" w:cs="Times New Roman"/>
-          <w:sz w:val="24"/>
-          <w:szCs w:val="24"/>
-        </w:rPr>
-        <w:tab/>
-      </w:r>
-      <w:r>
-        <w:rPr>
-          <w:rFonts w:ascii="Times New Roman" w:hAnsi="Times New Roman" w:cs="Times New Roman"/>
-          <w:sz w:val="24"/>
-          <w:szCs w:val="24"/>
-        </w:rPr>
-        <w:tab/>
-      </w:r>
-      <w:r>
-        <w:rPr>
-          <w:rFonts w:ascii="Times New Roman" w:hAnsi="Times New Roman" w:cs="Times New Roman"/>
-          <w:sz w:val="24"/>
-          <w:szCs w:val="24"/>
-        </w:rPr>
-        <w:tab/>
-      </w:r>
-      <w:r>
-        <w:rPr>
-          <w:rFonts w:ascii="Times New Roman" w:hAnsi="Times New Roman" w:cs="Times New Roman"/>
-          <w:sz w:val="24"/>
-          <w:szCs w:val="24"/>
-        </w:rPr>
-        <w:tab/>
-      </w:r>
-      <w:r>
-        <w:rPr>
-          <w:rFonts w:ascii="Times New Roman" w:hAnsi="Times New Roman" w:cs="Times New Roman"/>
-          <w:sz w:val="24"/>
-          <w:szCs w:val="24"/>
-        </w:rPr>
-        <w:t>7</w:t>
-      </w:r>
-      <w:r>
-        <w:rPr>
-          <w:rFonts w:ascii="Times New Roman" w:hAnsi="Times New Roman" w:cs="Times New Roman"/>
-          <w:sz w:val="24"/>
-          <w:szCs w:val="24"/>
-        </w:rPr>
-        <w:tab/>
-      </w:r>
-    </w:p>
-    <w:p>
-      <w:pPr>
-        <w:ind w:firstLine="708"/>
-        <w:rPr>
-          <w:rFonts w:ascii="Times New Roman" w:hAnsi="Times New Roman" w:cs="Times New Roman"/>
-          <w:sz w:val="24"/>
-          <w:szCs w:val="24"/>
-        </w:rPr>
-      </w:pPr>
-      <w:r>
-        <w:rPr>
-          <w:rFonts w:ascii="Times New Roman" w:hAnsi="Times New Roman" w:cs="Times New Roman"/>
-          <w:sz w:val="24"/>
-          <w:szCs w:val="24"/>
-        </w:rPr>
-        <w:t xml:space="preserve">2.2 Design dettagliato . . . . . . . . . . . . . . . . . . . . . . . . . </w:t>
-      </w:r>
-      <w:r>
-        <w:rPr>
-          <w:rFonts w:ascii="Times New Roman" w:hAnsi="Times New Roman" w:cs="Times New Roman"/>
-          <w:sz w:val="24"/>
-          <w:szCs w:val="24"/>
-        </w:rPr>
-        <w:tab/>
-      </w:r>
-      <w:r>
-        <w:rPr>
-          <w:rFonts w:ascii="Times New Roman" w:hAnsi="Times New Roman" w:cs="Times New Roman"/>
-          <w:sz w:val="24"/>
-          <w:szCs w:val="24"/>
-        </w:rPr>
-        <w:tab/>
-      </w:r>
-      <w:r>
-        <w:rPr>
-          <w:rFonts w:ascii="Times New Roman" w:hAnsi="Times New Roman" w:cs="Times New Roman"/>
-          <w:sz w:val="24"/>
-          <w:szCs w:val="24"/>
-        </w:rPr>
-        <w:tab/>
-      </w:r>
-      <w:r>
-        <w:rPr>
-          <w:rFonts w:ascii="Times New Roman" w:hAnsi="Times New Roman" w:cs="Times New Roman"/>
-          <w:sz w:val="24"/>
-          <w:szCs w:val="24"/>
-        </w:rPr>
-        <w:tab/>
-      </w:r>
-      <w:r>
-        <w:rPr>
-          <w:rFonts w:ascii="Times New Roman" w:hAnsi="Times New Roman" w:cs="Times New Roman"/>
-          <w:sz w:val="24"/>
-          <w:szCs w:val="24"/>
-        </w:rPr>
-        <w:t>9</w:t>
-      </w:r>
-    </w:p>
-    <w:p>
-      <w:pPr>
-        <w:rPr>
-          <w:rFonts w:ascii="Times New Roman" w:hAnsi="Times New Roman" w:cs="Times New Roman"/>
-          <w:sz w:val="24"/>
-          <w:szCs w:val="24"/>
-        </w:rPr>
-      </w:pPr>
-      <w:r>
-        <w:rPr>
-          <w:rFonts w:ascii="Times New Roman" w:hAnsi="Times New Roman" w:cs="Times New Roman"/>
-          <w:sz w:val="24"/>
-          <w:szCs w:val="24"/>
-        </w:rPr>
-        <w:t xml:space="preserve">3 Sviluppo </w:t>
-      </w:r>
-      <w:r>
-        <w:rPr>
-          <w:rFonts w:ascii="Times New Roman" w:hAnsi="Times New Roman" w:cs="Times New Roman"/>
-          <w:sz w:val="24"/>
-          <w:szCs w:val="24"/>
-        </w:rPr>
-        <w:tab/>
-      </w:r>
-      <w:r>
-        <w:rPr>
-          <w:rFonts w:ascii="Times New Roman" w:hAnsi="Times New Roman" w:cs="Times New Roman"/>
-          <w:sz w:val="24"/>
-          <w:szCs w:val="24"/>
-        </w:rPr>
-        <w:tab/>
-      </w:r>
-      <w:r>
-        <w:rPr>
-          <w:rFonts w:ascii="Times New Roman" w:hAnsi="Times New Roman" w:cs="Times New Roman"/>
-          <w:sz w:val="24"/>
-          <w:szCs w:val="24"/>
-        </w:rPr>
-        <w:tab/>
-      </w:r>
-      <w:r>
-        <w:rPr>
-          <w:rFonts w:ascii="Times New Roman" w:hAnsi="Times New Roman" w:cs="Times New Roman"/>
-          <w:sz w:val="24"/>
-          <w:szCs w:val="24"/>
-        </w:rPr>
-        <w:tab/>
-      </w:r>
-      <w:r>
-        <w:rPr>
-          <w:rFonts w:ascii="Times New Roman" w:hAnsi="Times New Roman" w:cs="Times New Roman"/>
-          <w:sz w:val="24"/>
-          <w:szCs w:val="24"/>
-        </w:rPr>
-        <w:tab/>
-      </w:r>
-      <w:r>
-        <w:rPr>
-          <w:rFonts w:ascii="Times New Roman" w:hAnsi="Times New Roman" w:cs="Times New Roman"/>
-          <w:sz w:val="24"/>
-          <w:szCs w:val="24"/>
-        </w:rPr>
-        <w:tab/>
-      </w:r>
-      <w:r>
-        <w:rPr>
-          <w:rFonts w:ascii="Times New Roman" w:hAnsi="Times New Roman" w:cs="Times New Roman"/>
-          <w:sz w:val="24"/>
-          <w:szCs w:val="24"/>
-        </w:rPr>
-        <w:tab/>
-      </w:r>
-      <w:r>
-        <w:rPr>
-          <w:rFonts w:ascii="Times New Roman" w:hAnsi="Times New Roman" w:cs="Times New Roman"/>
-          <w:sz w:val="24"/>
-          <w:szCs w:val="24"/>
-        </w:rPr>
-        <w:tab/>
-      </w:r>
-      <w:r>
-        <w:rPr>
-          <w:rFonts w:ascii="Times New Roman" w:hAnsi="Times New Roman" w:cs="Times New Roman"/>
-          <w:sz w:val="24"/>
-          <w:szCs w:val="24"/>
-        </w:rPr>
-        <w:tab/>
-      </w:r>
-      <w:r>
-        <w:rPr>
-          <w:rFonts w:ascii="Times New Roman" w:hAnsi="Times New Roman" w:cs="Times New Roman"/>
-          <w:sz w:val="24"/>
-          <w:szCs w:val="24"/>
-        </w:rPr>
-        <w:tab/>
-      </w:r>
-      <w:r>
-        <w:rPr>
-          <w:rFonts w:ascii="Times New Roman" w:hAnsi="Times New Roman" w:cs="Times New Roman"/>
-          <w:sz w:val="24"/>
-          <w:szCs w:val="24"/>
-        </w:rPr>
-        <w:tab/>
-        <w:t>19</w:t>
-      </w:r>
-    </w:p>
-    <w:p>
-      <w:pPr>
-        <w:ind w:firstLine="708"/>
-        <w:rPr>
-          <w:rFonts w:ascii="Times New Roman" w:hAnsi="Times New Roman" w:cs="Times New Roman"/>
-          <w:sz w:val="24"/>
-          <w:szCs w:val="24"/>
-        </w:rPr>
-      </w:pPr>
-      <w:r>
-        <w:rPr>
-          <w:rFonts w:ascii="Times New Roman" w:hAnsi="Times New Roman" w:cs="Times New Roman"/>
-          <w:sz w:val="24"/>
-          <w:szCs w:val="24"/>
-        </w:rPr>
-        <w:t xml:space="preserve">3.1 Testing automatizzato . . . . . . . . . . . . . . . . . . . . . . </w:t>
-      </w:r>
-      <w:r>
-        <w:rPr>
-          <w:rFonts w:ascii="Times New Roman" w:hAnsi="Times New Roman" w:cs="Times New Roman"/>
-          <w:sz w:val="24"/>
-          <w:szCs w:val="24"/>
-        </w:rPr>
-        <w:tab/>
-      </w:r>
-      <w:r>
-        <w:rPr>
-          <w:rFonts w:ascii="Times New Roman" w:hAnsi="Times New Roman" w:cs="Times New Roman"/>
-          <w:sz w:val="24"/>
-          <w:szCs w:val="24"/>
-        </w:rPr>
-        <w:tab/>
-      </w:r>
-      <w:r>
-        <w:rPr>
-          <w:rFonts w:ascii="Times New Roman" w:hAnsi="Times New Roman" w:cs="Times New Roman"/>
-          <w:sz w:val="24"/>
-          <w:szCs w:val="24"/>
-        </w:rPr>
-        <w:tab/>
-      </w:r>
-      <w:r>
-        <w:rPr>
-          <w:rFonts w:ascii="Times New Roman" w:hAnsi="Times New Roman" w:cs="Times New Roman"/>
-          <w:sz w:val="24"/>
-          <w:szCs w:val="24"/>
-        </w:rPr>
-        <w:tab/>
-      </w:r>
-      <w:r>
-        <w:rPr>
-          <w:rFonts w:ascii="Times New Roman" w:hAnsi="Times New Roman" w:cs="Times New Roman"/>
-          <w:sz w:val="24"/>
-          <w:szCs w:val="24"/>
-        </w:rPr>
-        <w:t>19</w:t>
-      </w:r>
-    </w:p>
-    <w:p>
-      <w:pPr>
-        <w:ind w:firstLine="708"/>
-        <w:rPr>
-          <w:rFonts w:ascii="Times New Roman" w:hAnsi="Times New Roman" w:cs="Times New Roman"/>
-          <w:sz w:val="24"/>
-          <w:szCs w:val="24"/>
-        </w:rPr>
-      </w:pPr>
-      <w:r>
-        <w:rPr>
-          <w:rFonts w:ascii="Times New Roman" w:hAnsi="Times New Roman" w:cs="Times New Roman"/>
-          <w:sz w:val="24"/>
-          <w:szCs w:val="24"/>
-        </w:rPr>
-        <w:t xml:space="preserve">3.2 Metodologia di lavoro . . . . . . . . . . . . . . . . . . . . . . . </w:t>
-      </w:r>
-      <w:r>
-        <w:rPr>
-          <w:rFonts w:ascii="Times New Roman" w:hAnsi="Times New Roman" w:cs="Times New Roman"/>
-          <w:sz w:val="24"/>
-          <w:szCs w:val="24"/>
-        </w:rPr>
-        <w:tab/>
-      </w:r>
-      <w:r>
-        <w:rPr>
-          <w:rFonts w:ascii="Times New Roman" w:hAnsi="Times New Roman" w:cs="Times New Roman"/>
-          <w:sz w:val="24"/>
-          <w:szCs w:val="24"/>
-        </w:rPr>
-        <w:tab/>
-      </w:r>
-      <w:r>
-        <w:rPr>
-          <w:rFonts w:ascii="Times New Roman" w:hAnsi="Times New Roman" w:cs="Times New Roman"/>
-          <w:sz w:val="24"/>
-          <w:szCs w:val="24"/>
-        </w:rPr>
-        <w:tab/>
-      </w:r>
-      <w:r>
-        <w:rPr>
-          <w:rFonts w:ascii="Times New Roman" w:hAnsi="Times New Roman" w:cs="Times New Roman"/>
-          <w:sz w:val="24"/>
-          <w:szCs w:val="24"/>
-        </w:rPr>
-        <w:tab/>
-      </w:r>
-      <w:r>
-        <w:rPr>
-          <w:rFonts w:ascii="Times New Roman" w:hAnsi="Times New Roman" w:cs="Times New Roman"/>
-          <w:sz w:val="24"/>
-          <w:szCs w:val="24"/>
-        </w:rPr>
-        <w:t>20</w:t>
-      </w:r>
-    </w:p>
-    <w:p>
-      <w:pPr>
-        <w:ind w:firstLine="708"/>
-        <w:rPr>
-          <w:rFonts w:ascii="Times New Roman" w:hAnsi="Times New Roman" w:cs="Times New Roman"/>
-          <w:sz w:val="24"/>
-          <w:szCs w:val="24"/>
-        </w:rPr>
-      </w:pPr>
-      <w:r>
-        <w:rPr>
-          <w:rFonts w:ascii="Times New Roman" w:hAnsi="Times New Roman" w:cs="Times New Roman"/>
-          <w:sz w:val="24"/>
-          <w:szCs w:val="24"/>
-        </w:rPr>
-        <w:t xml:space="preserve">3.3 Note di sviluppo . . . . . . . . . . . . . . . . . . . . . . . . . </w:t>
-      </w:r>
-      <w:r>
-        <w:rPr>
-          <w:rFonts w:ascii="Times New Roman" w:hAnsi="Times New Roman" w:cs="Times New Roman"/>
-          <w:sz w:val="24"/>
-          <w:szCs w:val="24"/>
-        </w:rPr>
-        <w:tab/>
-      </w:r>
-      <w:r>
-        <w:rPr>
-          <w:rFonts w:ascii="Times New Roman" w:hAnsi="Times New Roman" w:cs="Times New Roman"/>
-          <w:sz w:val="24"/>
-          <w:szCs w:val="24"/>
-        </w:rPr>
-        <w:tab/>
-      </w:r>
-      <w:r>
-        <w:rPr>
-          <w:rFonts w:ascii="Times New Roman" w:hAnsi="Times New Roman" w:cs="Times New Roman"/>
-          <w:sz w:val="24"/>
-          <w:szCs w:val="24"/>
-        </w:rPr>
-        <w:tab/>
-      </w:r>
-      <w:r>
-        <w:rPr>
-          <w:rFonts w:ascii="Times New Roman" w:hAnsi="Times New Roman" w:cs="Times New Roman"/>
-          <w:sz w:val="24"/>
-          <w:szCs w:val="24"/>
-        </w:rPr>
-        <w:tab/>
-      </w:r>
-      <w:r>
-        <w:rPr>
-          <w:rFonts w:ascii="Times New Roman" w:hAnsi="Times New Roman" w:cs="Times New Roman"/>
-          <w:sz w:val="24"/>
-          <w:szCs w:val="24"/>
-        </w:rPr>
-        <w:t>21</w:t>
-      </w:r>
-    </w:p>
-    <w:p>
-      <w:pPr>
-        <w:rPr>
-          <w:rFonts w:ascii="Times New Roman" w:hAnsi="Times New Roman" w:cs="Times New Roman"/>
-          <w:sz w:val="24"/>
-          <w:szCs w:val="24"/>
-        </w:rPr>
-      </w:pPr>
-      <w:r>
-        <w:rPr>
-          <w:rFonts w:ascii="Times New Roman" w:hAnsi="Times New Roman" w:cs="Times New Roman"/>
-          <w:sz w:val="24"/>
-          <w:szCs w:val="24"/>
-        </w:rPr>
-        <w:t xml:space="preserve">4 Commenti finali </w:t>
-      </w:r>
-      <w:r>
-        <w:rPr>
-          <w:rFonts w:ascii="Times New Roman" w:hAnsi="Times New Roman" w:cs="Times New Roman"/>
-          <w:sz w:val="24"/>
-          <w:szCs w:val="24"/>
-        </w:rPr>
-        <w:tab/>
-      </w:r>
-      <w:r>
-        <w:rPr>
-          <w:rFonts w:ascii="Times New Roman" w:hAnsi="Times New Roman" w:cs="Times New Roman"/>
-          <w:sz w:val="24"/>
-          <w:szCs w:val="24"/>
-        </w:rPr>
-        <w:tab/>
-      </w:r>
-      <w:r>
-        <w:rPr>
-          <w:rFonts w:ascii="Times New Roman" w:hAnsi="Times New Roman" w:cs="Times New Roman"/>
-          <w:sz w:val="24"/>
-          <w:szCs w:val="24"/>
-        </w:rPr>
-        <w:tab/>
-      </w:r>
-      <w:r>
-        <w:rPr>
-          <w:rFonts w:ascii="Times New Roman" w:hAnsi="Times New Roman" w:cs="Times New Roman"/>
-          <w:sz w:val="24"/>
-          <w:szCs w:val="24"/>
-        </w:rPr>
-        <w:tab/>
-      </w:r>
-      <w:r>
-        <w:rPr>
-          <w:rFonts w:ascii="Times New Roman" w:hAnsi="Times New Roman" w:cs="Times New Roman"/>
-          <w:sz w:val="24"/>
-          <w:szCs w:val="24"/>
-        </w:rPr>
-        <w:tab/>
-      </w:r>
-      <w:r>
-        <w:rPr>
-          <w:rFonts w:ascii="Times New Roman" w:hAnsi="Times New Roman" w:cs="Times New Roman"/>
-          <w:sz w:val="24"/>
-          <w:szCs w:val="24"/>
-        </w:rPr>
-        <w:tab/>
-      </w:r>
-      <w:r>
-        <w:rPr>
-          <w:rFonts w:ascii="Times New Roman" w:hAnsi="Times New Roman" w:cs="Times New Roman"/>
-          <w:sz w:val="24"/>
-          <w:szCs w:val="24"/>
-        </w:rPr>
-        <w:tab/>
-      </w:r>
-      <w:r>
-        <w:rPr>
-          <w:rFonts w:ascii="Times New Roman" w:hAnsi="Times New Roman" w:cs="Times New Roman"/>
-          <w:sz w:val="24"/>
-          <w:szCs w:val="24"/>
-        </w:rPr>
-        <w:tab/>
-      </w:r>
-      <w:r>
-        <w:rPr>
-          <w:rFonts w:ascii="Times New Roman" w:hAnsi="Times New Roman" w:cs="Times New Roman"/>
-          <w:sz w:val="24"/>
-          <w:szCs w:val="24"/>
-        </w:rPr>
-        <w:tab/>
-      </w:r>
-      <w:r>
-        <w:rPr>
-          <w:rFonts w:ascii="Times New Roman" w:hAnsi="Times New Roman" w:cs="Times New Roman"/>
-          <w:sz w:val="24"/>
-          <w:szCs w:val="24"/>
-        </w:rPr>
-        <w:tab/>
-        <w:t>25</w:t>
-      </w:r>
-    </w:p>
-    <w:p>
-      <w:pPr>
-        <w:ind w:firstLine="708"/>
-        <w:rPr>
-          <w:rFonts w:ascii="Times New Roman" w:hAnsi="Times New Roman" w:cs="Times New Roman"/>
-          <w:sz w:val="24"/>
-          <w:szCs w:val="24"/>
-        </w:rPr>
-      </w:pPr>
-      <w:r>
-        <w:rPr>
-          <w:rFonts w:ascii="Times New Roman" w:hAnsi="Times New Roman" w:cs="Times New Roman"/>
-          <w:sz w:val="24"/>
-          <w:szCs w:val="24"/>
-        </w:rPr>
-        <w:t xml:space="preserve">4.1 Autovalutazione e lavori futuri . . . . . . . . . . . . . . . . . . </w:t>
-      </w:r>
-      <w:r>
-        <w:rPr>
-          <w:rFonts w:ascii="Times New Roman" w:hAnsi="Times New Roman" w:cs="Times New Roman"/>
-          <w:sz w:val="24"/>
-          <w:szCs w:val="24"/>
-        </w:rPr>
-        <w:tab/>
-      </w:r>
-      <w:r>
-        <w:rPr>
-          <w:rFonts w:ascii="Times New Roman" w:hAnsi="Times New Roman" w:cs="Times New Roman"/>
-          <w:sz w:val="24"/>
-          <w:szCs w:val="24"/>
-        </w:rPr>
-        <w:tab/>
-      </w:r>
-      <w:r>
-        <w:rPr>
-          <w:rFonts w:ascii="Times New Roman" w:hAnsi="Times New Roman" w:cs="Times New Roman"/>
-          <w:sz w:val="24"/>
-          <w:szCs w:val="24"/>
-        </w:rPr>
-        <w:tab/>
-      </w:r>
-      <w:r>
-        <w:rPr>
-          <w:rFonts w:ascii="Times New Roman" w:hAnsi="Times New Roman" w:cs="Times New Roman"/>
-          <w:sz w:val="24"/>
-          <w:szCs w:val="24"/>
-        </w:rPr>
-        <w:tab/>
-      </w:r>
-      <w:r>
-        <w:rPr>
-          <w:rFonts w:ascii="Times New Roman" w:hAnsi="Times New Roman" w:cs="Times New Roman"/>
-          <w:sz w:val="24"/>
-          <w:szCs w:val="24"/>
-        </w:rPr>
-        <w:t>25</w:t>
-      </w:r>
-    </w:p>
-    <w:p>
-      <w:pPr>
-        <w:ind w:firstLine="708"/>
-        <w:rPr>
-          <w:rFonts w:ascii="Times New Roman" w:hAnsi="Times New Roman" w:cs="Times New Roman"/>
-          <w:sz w:val="24"/>
-          <w:szCs w:val="24"/>
-        </w:rPr>
-      </w:pPr>
-      <w:r>
-        <w:rPr>
-          <w:rFonts w:ascii="Times New Roman" w:hAnsi="Times New Roman" w:cs="Times New Roman"/>
-          <w:sz w:val="24"/>
-          <w:szCs w:val="24"/>
-        </w:rPr>
-        <w:t xml:space="preserve">4.2 Difficoltà incontrate e commenti per i docenti . . . . . . . . . </w:t>
-      </w:r>
-      <w:r>
-        <w:rPr>
-          <w:rFonts w:ascii="Times New Roman" w:hAnsi="Times New Roman" w:cs="Times New Roman"/>
-          <w:sz w:val="24"/>
-          <w:szCs w:val="24"/>
-        </w:rPr>
-        <w:tab/>
-      </w:r>
-      <w:r>
-        <w:rPr>
-          <w:rFonts w:ascii="Times New Roman" w:hAnsi="Times New Roman" w:cs="Times New Roman"/>
-          <w:sz w:val="24"/>
-          <w:szCs w:val="24"/>
-        </w:rPr>
-        <w:tab/>
-      </w:r>
-      <w:r>
-        <w:rPr>
-          <w:rFonts w:ascii="Times New Roman" w:hAnsi="Times New Roman" w:cs="Times New Roman"/>
-          <w:sz w:val="24"/>
-          <w:szCs w:val="24"/>
-        </w:rPr>
-        <w:tab/>
-      </w:r>
-      <w:r>
-        <w:rPr>
-          <w:rFonts w:ascii="Times New Roman" w:hAnsi="Times New Roman" w:cs="Times New Roman"/>
-          <w:sz w:val="24"/>
-          <w:szCs w:val="24"/>
-        </w:rPr>
-        <w:t>25</w:t>
-      </w:r>
-    </w:p>
-    <w:p>
-      <w:pPr>
-        <w:rPr>
-          <w:rFonts w:ascii="Times New Roman" w:hAnsi="Times New Roman" w:cs="Times New Roman"/>
-          <w:sz w:val="24"/>
-          <w:szCs w:val="24"/>
-        </w:rPr>
-      </w:pPr>
-      <w:r>
-        <w:rPr>
-          <w:rFonts w:ascii="Times New Roman" w:hAnsi="Times New Roman" w:cs="Times New Roman"/>
-          <w:sz w:val="24"/>
-          <w:szCs w:val="24"/>
-        </w:rPr>
-        <w:t xml:space="preserve">A Guida utente </w:t>
-      </w:r>
-      <w:r>
-        <w:rPr>
-          <w:rFonts w:ascii="Times New Roman" w:hAnsi="Times New Roman" w:cs="Times New Roman"/>
-          <w:sz w:val="24"/>
-          <w:szCs w:val="24"/>
-        </w:rPr>
-        <w:tab/>
-      </w:r>
-      <w:r>
-        <w:rPr>
-          <w:rFonts w:ascii="Times New Roman" w:hAnsi="Times New Roman" w:cs="Times New Roman"/>
-          <w:sz w:val="24"/>
-          <w:szCs w:val="24"/>
-        </w:rPr>
-        <w:tab/>
-      </w:r>
-      <w:r>
-        <w:rPr>
-          <w:rFonts w:ascii="Times New Roman" w:hAnsi="Times New Roman" w:cs="Times New Roman"/>
-          <w:sz w:val="24"/>
-          <w:szCs w:val="24"/>
-        </w:rPr>
-        <w:tab/>
-      </w:r>
-      <w:r>
-        <w:rPr>
-          <w:rFonts w:ascii="Times New Roman" w:hAnsi="Times New Roman" w:cs="Times New Roman"/>
-          <w:sz w:val="24"/>
-          <w:szCs w:val="24"/>
-        </w:rPr>
-        <w:tab/>
-      </w:r>
-      <w:r>
-        <w:rPr>
-          <w:rFonts w:ascii="Times New Roman" w:hAnsi="Times New Roman" w:cs="Times New Roman"/>
-          <w:sz w:val="24"/>
-          <w:szCs w:val="24"/>
-        </w:rPr>
-        <w:tab/>
-      </w:r>
-      <w:r>
-        <w:rPr>
-          <w:rFonts w:ascii="Times New Roman" w:hAnsi="Times New Roman" w:cs="Times New Roman"/>
-          <w:sz w:val="24"/>
-          <w:szCs w:val="24"/>
-        </w:rPr>
-        <w:tab/>
-      </w:r>
-      <w:r>
-        <w:rPr>
-          <w:rFonts w:ascii="Times New Roman" w:hAnsi="Times New Roman" w:cs="Times New Roman"/>
-          <w:sz w:val="24"/>
-          <w:szCs w:val="24"/>
-        </w:rPr>
-        <w:tab/>
-      </w:r>
-      <w:r>
-        <w:rPr>
-          <w:rFonts w:ascii="Times New Roman" w:hAnsi="Times New Roman" w:cs="Times New Roman"/>
-          <w:sz w:val="24"/>
-          <w:szCs w:val="24"/>
-        </w:rPr>
-        <w:tab/>
-      </w:r>
-      <w:r>
-        <w:rPr>
-          <w:rFonts w:ascii="Times New Roman" w:hAnsi="Times New Roman" w:cs="Times New Roman"/>
-          <w:sz w:val="24"/>
-          <w:szCs w:val="24"/>
-        </w:rPr>
-        <w:tab/>
-      </w:r>
-      <w:r>
-        <w:rPr>
-          <w:rFonts w:ascii="Times New Roman" w:hAnsi="Times New Roman" w:cs="Times New Roman"/>
-          <w:sz w:val="24"/>
-          <w:szCs w:val="24"/>
-        </w:rPr>
-        <w:tab/>
-        <w:t>27</w:t>
-      </w:r>
-    </w:p>
-    <w:p>
-      <w:pPr>
-        <w:rPr>
-          <w:rFonts w:ascii="Times New Roman" w:hAnsi="Times New Roman" w:cs="Times New Roman"/>
-          <w:sz w:val="24"/>
-          <w:szCs w:val="24"/>
-        </w:rPr>
-      </w:pPr>
-      <w:r>
-        <w:rPr>
-          <w:rFonts w:ascii="Times New Roman" w:hAnsi="Times New Roman" w:cs="Times New Roman"/>
-          <w:sz w:val="24"/>
-          <w:szCs w:val="24"/>
-        </w:rPr>
-        <w:t xml:space="preserve">B Esercitazioni di laboratorio </w:t>
-      </w:r>
-      <w:r>
-        <w:rPr>
-          <w:rFonts w:ascii="Times New Roman" w:hAnsi="Times New Roman" w:cs="Times New Roman"/>
-          <w:sz w:val="24"/>
-          <w:szCs w:val="24"/>
-        </w:rPr>
-        <w:tab/>
-      </w:r>
-      <w:r>
-        <w:rPr>
-          <w:rFonts w:ascii="Times New Roman" w:hAnsi="Times New Roman" w:cs="Times New Roman"/>
-          <w:sz w:val="24"/>
-          <w:szCs w:val="24"/>
-        </w:rPr>
-        <w:tab/>
-      </w:r>
-      <w:r>
-        <w:rPr>
-          <w:rFonts w:ascii="Times New Roman" w:hAnsi="Times New Roman" w:cs="Times New Roman"/>
-          <w:sz w:val="24"/>
-          <w:szCs w:val="24"/>
-        </w:rPr>
-        <w:tab/>
-      </w:r>
-      <w:r>
-        <w:rPr>
-          <w:rFonts w:ascii="Times New Roman" w:hAnsi="Times New Roman" w:cs="Times New Roman"/>
-          <w:sz w:val="24"/>
-          <w:szCs w:val="24"/>
-        </w:rPr>
-        <w:tab/>
-      </w:r>
-      <w:r>
-        <w:rPr>
-          <w:rFonts w:ascii="Times New Roman" w:hAnsi="Times New Roman" w:cs="Times New Roman"/>
-          <w:sz w:val="24"/>
-          <w:szCs w:val="24"/>
-        </w:rPr>
-        <w:tab/>
-      </w:r>
-      <w:r>
-        <w:rPr>
-          <w:rFonts w:ascii="Times New Roman" w:hAnsi="Times New Roman" w:cs="Times New Roman"/>
-          <w:sz w:val="24"/>
-          <w:szCs w:val="24"/>
-        </w:rPr>
-        <w:tab/>
-      </w:r>
-      <w:r>
-        <w:rPr>
-          <w:rFonts w:ascii="Times New Roman" w:hAnsi="Times New Roman" w:cs="Times New Roman"/>
-          <w:sz w:val="24"/>
-          <w:szCs w:val="24"/>
-        </w:rPr>
-        <w:tab/>
-      </w:r>
-      <w:r>
-        <w:rPr>
-          <w:rFonts w:ascii="Times New Roman" w:hAnsi="Times New Roman" w:cs="Times New Roman"/>
-          <w:sz w:val="24"/>
-          <w:szCs w:val="24"/>
-        </w:rPr>
-        <w:tab/>
-        <w:t>28</w:t>
-      </w:r>
-    </w:p>
-    <w:p>
-      <w:pPr>
-        <w:ind w:firstLine="708"/>
-        <w:rPr>
-          <w:rFonts w:ascii="Times New Roman" w:hAnsi="Times New Roman" w:cs="Times New Roman"/>
-          <w:sz w:val="24"/>
-          <w:szCs w:val="24"/>
-        </w:rPr>
-      </w:pPr>
-      <w:r>
-        <w:rPr>
-          <w:rFonts w:ascii="Times New Roman" w:hAnsi="Times New Roman" w:cs="Times New Roman"/>
-          <w:sz w:val="24"/>
-          <w:szCs w:val="24"/>
-        </w:rPr>
-        <w:t xml:space="preserve">B.0.1 </w:t>
-      </w:r>
-      <w:r>
-        <w:rPr>
-          <w:rFonts w:ascii="Times New Roman" w:hAnsi="Times New Roman" w:cs="Times New Roman"/>
-          <w:sz w:val="24"/>
-          <w:szCs w:val="24"/>
-        </w:rPr>
-        <w:t xml:space="preserve">Bedeschi Federica </w:t>
-      </w:r>
-      <w:r>
-        <w:rPr>
-          <w:rFonts w:ascii="Times New Roman" w:hAnsi="Times New Roman" w:cs="Times New Roman"/>
-          <w:sz w:val="24"/>
-          <w:szCs w:val="24"/>
-        </w:rPr>
-        <w:t xml:space="preserve"> . . . . . . . . . . . . . . . . . . . . . </w:t>
-      </w:r>
-      <w:r>
-        <w:rPr>
-          <w:rFonts w:ascii="Times New Roman" w:hAnsi="Times New Roman" w:cs="Times New Roman"/>
-          <w:sz w:val="24"/>
-          <w:szCs w:val="24"/>
-        </w:rPr>
-        <w:tab/>
-      </w:r>
-      <w:r>
-        <w:rPr>
-          <w:rFonts w:ascii="Times New Roman" w:hAnsi="Times New Roman" w:cs="Times New Roman"/>
-          <w:sz w:val="24"/>
-          <w:szCs w:val="24"/>
-        </w:rPr>
-        <w:tab/>
-      </w:r>
-      <w:r>
-        <w:rPr>
-          <w:rFonts w:ascii="Times New Roman" w:hAnsi="Times New Roman" w:cs="Times New Roman"/>
-          <w:sz w:val="24"/>
-          <w:szCs w:val="24"/>
-        </w:rPr>
-        <w:tab/>
-      </w:r>
-      <w:r>
-        <w:rPr>
-          <w:rFonts w:ascii="Times New Roman" w:hAnsi="Times New Roman" w:cs="Times New Roman"/>
-          <w:sz w:val="24"/>
-          <w:szCs w:val="24"/>
-        </w:rPr>
-        <w:tab/>
-        <w:t>28</w:t>
-      </w:r>
-    </w:p>
-    <w:p>
-      <w:pPr>
-        <w:ind w:firstLine="708"/>
-        <w:rPr>
-          <w:rFonts w:ascii="Times New Roman" w:hAnsi="Times New Roman" w:cs="Times New Roman"/>
-          <w:sz w:val="24"/>
-          <w:szCs w:val="24"/>
-        </w:rPr>
-      </w:pPr>
-      <w:r>
-        <w:rPr>
-          <w:rFonts w:ascii="Times New Roman" w:hAnsi="Times New Roman" w:cs="Times New Roman"/>
-          <w:sz w:val="24"/>
-          <w:szCs w:val="24"/>
-        </w:rPr>
-        <w:t xml:space="preserve">B.0.2 </w:t>
-      </w:r>
-      <w:proofErr w:type="spellStart"/>
-      <w:r>
-        <w:rPr>
-          <w:rFonts w:ascii="Times New Roman" w:hAnsi="Times New Roman" w:cs="Times New Roman"/>
-          <w:sz w:val="24"/>
-          <w:szCs w:val="24"/>
-        </w:rPr>
-        <w:t>Delja</w:t>
-      </w:r>
-      <w:proofErr w:type="spellEnd"/>
-      <w:r>
-        <w:rPr>
-          <w:rFonts w:ascii="Times New Roman" w:hAnsi="Times New Roman" w:cs="Times New Roman"/>
-          <w:sz w:val="24"/>
-          <w:szCs w:val="24"/>
-        </w:rPr>
-        <w:t xml:space="preserve"> Alesja </w:t>
-      </w:r>
-      <w:r>
-        <w:rPr>
-          <w:rFonts w:ascii="Times New Roman" w:hAnsi="Times New Roman" w:cs="Times New Roman"/>
-          <w:sz w:val="24"/>
-          <w:szCs w:val="24"/>
-        </w:rPr>
-        <w:t xml:space="preserve"> . . . . . . . . . . . . . . . . . . . </w:t>
-      </w:r>
-      <w:r>
-        <w:rPr>
-          <w:rFonts w:ascii="Times New Roman" w:hAnsi="Times New Roman" w:cs="Times New Roman"/>
-          <w:sz w:val="24"/>
-          <w:szCs w:val="24"/>
-        </w:rPr>
-        <w:tab/>
-      </w:r>
-      <w:r>
-        <w:rPr>
-          <w:rFonts w:ascii="Times New Roman" w:hAnsi="Times New Roman" w:cs="Times New Roman"/>
-          <w:sz w:val="24"/>
-          <w:szCs w:val="24"/>
-        </w:rPr>
-        <w:tab/>
-      </w:r>
-      <w:r>
-        <w:rPr>
-          <w:rFonts w:ascii="Times New Roman" w:hAnsi="Times New Roman" w:cs="Times New Roman"/>
-          <w:sz w:val="24"/>
-          <w:szCs w:val="24"/>
-        </w:rPr>
-        <w:tab/>
-      </w:r>
-      <w:r>
-        <w:rPr>
-          <w:rFonts w:ascii="Times New Roman" w:hAnsi="Times New Roman" w:cs="Times New Roman"/>
-          <w:sz w:val="24"/>
-          <w:szCs w:val="24"/>
-        </w:rPr>
-        <w:tab/>
-      </w:r>
-      <w:r>
-        <w:rPr>
-          <w:rFonts w:ascii="Times New Roman" w:hAnsi="Times New Roman" w:cs="Times New Roman"/>
-          <w:sz w:val="24"/>
-          <w:szCs w:val="24"/>
-        </w:rPr>
-        <w:tab/>
-      </w:r>
-      <w:r>
-        <w:rPr>
-          <w:rFonts w:ascii="Times New Roman" w:hAnsi="Times New Roman" w:cs="Times New Roman"/>
-          <w:sz w:val="24"/>
-          <w:szCs w:val="24"/>
-        </w:rPr>
-        <w:tab/>
-      </w:r>
-      <w:r>
-        <w:rPr>
-          <w:rFonts w:ascii="Times New Roman" w:hAnsi="Times New Roman" w:cs="Times New Roman"/>
-          <w:sz w:val="24"/>
-          <w:szCs w:val="24"/>
-        </w:rPr>
-        <w:t>28</w:t>
-      </w:r>
-    </w:p>
-    <w:p>
-      <w:pPr>
-        <w:ind w:firstLine="708"/>
-        <w:rPr>
-          <w:rFonts w:ascii="Times New Roman" w:hAnsi="Times New Roman" w:cs="Times New Roman"/>
-          <w:sz w:val="24"/>
-          <w:szCs w:val="24"/>
-        </w:rPr>
-      </w:pPr>
-      <w:r>
-        <w:rPr>
-          <w:rFonts w:ascii="Times New Roman" w:hAnsi="Times New Roman" w:cs="Times New Roman"/>
-          <w:sz w:val="24"/>
-          <w:szCs w:val="24"/>
-        </w:rPr>
-        <w:t xml:space="preserve">B.0.3 </w:t>
-      </w:r>
-      <w:proofErr w:type="spellStart"/>
-      <w:r>
-        <w:rPr>
-          <w:rFonts w:ascii="Times New Roman" w:hAnsi="Times New Roman" w:cs="Times New Roman"/>
-          <w:sz w:val="24"/>
-          <w:szCs w:val="24"/>
-        </w:rPr>
-        <w:t>Furegato</w:t>
-      </w:r>
-      <w:proofErr w:type="spellEnd"/>
-      <w:r>
-        <w:rPr>
-          <w:rFonts w:ascii="Times New Roman" w:hAnsi="Times New Roman" w:cs="Times New Roman"/>
           <w:sz w:val="24"/>
           <w:szCs w:val="24"/>
         </w:rPr>
         <w:t xml:space="preserve"> Silvia . . . . . . . . . . . . . . . . .</w:t>
-      </w:r>
-      <w:r>
-        <w:rPr>
-          <w:rFonts w:ascii="Times New Roman" w:hAnsi="Times New Roman" w:cs="Times New Roman"/>
-          <w:sz w:val="24"/>
-          <w:szCs w:val="24"/>
-        </w:rPr>
-        <w:tab/>
-      </w:r>
-      <w:r>
-        <w:rPr>
-          <w:rFonts w:ascii="Times New Roman" w:hAnsi="Times New Roman" w:cs="Times New Roman"/>
-          <w:sz w:val="24"/>
-          <w:szCs w:val="24"/>
-        </w:rPr>
-        <w:tab/>
-      </w:r>
-      <w:r>
-        <w:rPr>
-          <w:rFonts w:ascii="Times New Roman" w:hAnsi="Times New Roman" w:cs="Times New Roman"/>
-          <w:sz w:val="24"/>
-          <w:szCs w:val="24"/>
-        </w:rPr>
-        <w:tab/>
-      </w:r>
-      <w:r>
-        <w:rPr>
-          <w:rFonts w:ascii="Times New Roman" w:hAnsi="Times New Roman" w:cs="Times New Roman"/>
-          <w:sz w:val="24"/>
-          <w:szCs w:val="24"/>
-        </w:rPr>
-        <w:tab/>
-      </w:r>
-      <w:r>
-        <w:rPr>
-          <w:rFonts w:ascii="Times New Roman" w:hAnsi="Times New Roman" w:cs="Times New Roman"/>
-          <w:sz w:val="24"/>
-          <w:szCs w:val="24"/>
-        </w:rPr>
-        <w:tab/>
-      </w:r>
-      <w:r>
-        <w:rPr>
-          <w:rFonts w:ascii="Times New Roman" w:hAnsi="Times New Roman" w:cs="Times New Roman"/>
-          <w:sz w:val="24"/>
-          <w:szCs w:val="24"/>
-        </w:rPr>
-        <w:tab/>
-        <w:t>28</w:t>
-      </w:r>
-    </w:p>
-    <w:p>
-      <w:pPr>
-        <w:ind w:firstLine="708"/>
-        <w:rPr>
-          <w:rFonts w:ascii="Times New Roman" w:hAnsi="Times New Roman" w:cs="Times New Roman"/>
-          <w:sz w:val="24"/>
-          <w:szCs w:val="24"/>
-        </w:rPr>
-      </w:pPr>
-      <w:r>
-        <w:rPr>
-          <w:rFonts w:ascii="Times New Roman" w:hAnsi="Times New Roman" w:cs="Times New Roman"/>
-          <w:sz w:val="24"/>
-          <w:szCs w:val="24"/>
-        </w:rPr>
-        <w:t>B.0.4 Savarese Marco . . . . . . . . . . . . . . . . .</w:t>
       </w:r>
       <w:r>
         <w:rPr>
@@ -1873,17 +1813,29 @@
       <w:pPr>
         <w:rPr>
           <w:rFonts w:ascii="Times New Roman" w:hAnsi="Times New Roman" w:cs="Times New Roman"/>
-          <w:sz w:val="40"/>
-          <w:szCs w:val="40"/>
-        </w:rPr>
-      </w:pPr>
-      <w:r>
-        <w:rPr>
-          <w:rFonts w:ascii="Times New Roman" w:hAnsi="Times New Roman" w:cs="Times New Roman"/>
-          <w:sz w:val="40"/>
-          <w:szCs w:val="40"/>
-        </w:rPr>
-        <w:lastRenderedPageBreak/>
+          <w:sz w:val="28"/>
+          <w:szCs w:val="28"/>
+        </w:rPr>
+      </w:pPr>
+    </w:p>
+    <w:p>
+      <w:pPr>
+        <w:rPr>
+          <w:rFonts w:ascii="Times New Roman" w:hAnsi="Times New Roman" w:cs="Times New Roman"/>
+          <w:b/>
+          <w:bCs/>
+          <w:sz w:val="48"/>
+          <w:szCs w:val="48"/>
+        </w:rPr>
+      </w:pPr>
+      <w:r>
+        <w:rPr>
+          <w:rFonts w:ascii="Times New Roman" w:hAnsi="Times New Roman" w:cs="Times New Roman"/>
+          <w:b/>
+          <w:bCs/>
+          <w:sz w:val="48"/>
+          <w:szCs w:val="48"/>
+        </w:rPr>
         <w:t>Capitolo 1</w:t>
       </w:r>
     </w:p>
@@ -1891,18 +1843,31 @@
       <w:pPr>
         <w:rPr>
           <w:rFonts w:ascii="Times New Roman" w:hAnsi="Times New Roman" w:cs="Times New Roman"/>
-          <w:sz w:val="40"/>
-          <w:szCs w:val="40"/>
-        </w:rPr>
-      </w:pPr>
-      <w:r>
-        <w:rPr>
-          <w:rFonts w:ascii="Times New Roman" w:hAnsi="Times New Roman" w:cs="Times New Roman"/>
-          <w:sz w:val="40"/>
-          <w:szCs w:val="40"/>
+          <w:b/>
+          <w:bCs/>
+          <w:sz w:val="48"/>
+          <w:szCs w:val="48"/>
+        </w:rPr>
+      </w:pPr>
+      <w:r>
+        <w:rPr>
+          <w:rFonts w:ascii="Times New Roman" w:hAnsi="Times New Roman" w:cs="Times New Roman"/>
+          <w:b/>
+          <w:bCs/>
+          <w:sz w:val="48"/>
+          <w:szCs w:val="48"/>
         </w:rPr>
         <w:t>Analisi</w:t>
       </w:r>
+    </w:p>
+    <w:p>
+      <w:pPr>
+        <w:rPr>
+          <w:rFonts w:ascii="Times New Roman" w:hAnsi="Times New Roman" w:cs="Times New Roman"/>
+          <w:sz w:val="48"/>
+          <w:szCs w:val="48"/>
+        </w:rPr>
+      </w:pPr>
     </w:p>
     <w:p>
       <w:pPr>
@@ -1913,15 +1878,15 @@
         </w:numPr>
         <w:rPr>
           <w:rFonts w:ascii="Times New Roman" w:hAnsi="Times New Roman" w:cs="Times New Roman"/>
-          <w:sz w:val="40"/>
-          <w:szCs w:val="40"/>
-        </w:rPr>
-      </w:pPr>
-      <w:r>
-        <w:rPr>
-          <w:rFonts w:ascii="Times New Roman" w:hAnsi="Times New Roman" w:cs="Times New Roman"/>
-          <w:sz w:val="40"/>
-          <w:szCs w:val="40"/>
+          <w:sz w:val="48"/>
+          <w:szCs w:val="48"/>
+        </w:rPr>
+      </w:pPr>
+      <w:r>
+        <w:rPr>
+          <w:rFonts w:ascii="Times New Roman" w:hAnsi="Times New Roman" w:cs="Times New Roman"/>
+          <w:sz w:val="48"/>
+          <w:szCs w:val="48"/>
         </w:rPr>
         <w:t>Requisiti</w:t>
       </w:r>
@@ -2004,23 +1969,23 @@
       <w:pPr>
         <w:rPr>
           <w:rFonts w:ascii="Times New Roman" w:hAnsi="Times New Roman" w:cs="Times New Roman"/>
-          <w:sz w:val="32"/>
-          <w:szCs w:val="32"/>
-        </w:rPr>
-      </w:pPr>
-      <w:r>
-        <w:rPr>
-          <w:rFonts w:ascii="Times New Roman" w:hAnsi="Times New Roman" w:cs="Times New Roman"/>
-          <w:sz w:val="32"/>
-          <w:szCs w:val="32"/>
+          <w:sz w:val="36"/>
+          <w:szCs w:val="36"/>
+        </w:rPr>
+      </w:pPr>
+      <w:r>
+        <w:rPr>
+          <w:rFonts w:ascii="Times New Roman" w:hAnsi="Times New Roman" w:cs="Times New Roman"/>
+          <w:sz w:val="36"/>
+          <w:szCs w:val="36"/>
         </w:rPr>
         <w:t>Re</w:t>
       </w:r>
       <w:r>
         <w:rPr>
           <w:rFonts w:ascii="Times New Roman" w:hAnsi="Times New Roman" w:cs="Times New Roman"/>
-          <w:sz w:val="32"/>
-          <w:szCs w:val="32"/>
+          <w:sz w:val="36"/>
+          <w:szCs w:val="36"/>
         </w:rPr>
         <w:t>quisiti funzionali:</w:t>
       </w:r>
@@ -2494,14 +2459,14 @@
         <w:shd w:val="clear" w:color="auto" w:fill="FFFFFF"/>
         <w:spacing w:before="0" w:beforeAutospacing="0"/>
         <w:rPr>
-          <w:sz w:val="32"/>
-          <w:szCs w:val="32"/>
-        </w:rPr>
-      </w:pPr>
-      <w:r>
-        <w:rPr>
-          <w:sz w:val="32"/>
-          <w:szCs w:val="32"/>
+          <w:sz w:val="36"/>
+          <w:szCs w:val="36"/>
+        </w:rPr>
+      </w:pPr>
+      <w:r>
+        <w:rPr>
+          <w:sz w:val="36"/>
+          <w:szCs w:val="36"/>
         </w:rPr>
         <w:t>Requisiti non funzionali:</w:t>
       </w:r>
@@ -2516,56 +2481,6 @@
         <w:shd w:val="clear" w:color="auto" w:fill="FFFFFF"/>
         <w:spacing w:before="0" w:beforeAutospacing="0"/>
         <w:rPr>
-          <w:strike/>
-          <w:color w:val="373A3C"/>
-        </w:rPr>
-      </w:pPr>
-      <w:r>
-        <w:rPr>
-          <w:strike/>
-          <w:color w:val="373A3C"/>
-        </w:rPr>
-        <w:t>Salvataggio su file di record e statistiche dei giochi</w:t>
-      </w:r>
-      <w:r>
-        <w:rPr>
-          <w:strike/>
-          <w:color w:val="373A3C"/>
-        </w:rPr>
-        <w:t xml:space="preserve">, identificando ciascun giocatore tramite </w:t>
-      </w:r>
-      <w:r>
-        <w:rPr>
-          <w:strike/>
-          <w:color w:val="373A3C"/>
-        </w:rPr>
-        <w:t xml:space="preserve">un </w:t>
-      </w:r>
-      <w:r>
-        <w:rPr>
-          <w:strike/>
-          <w:color w:val="373A3C"/>
-        </w:rPr>
-        <w:t>username</w:t>
-      </w:r>
-      <w:r>
-        <w:rPr>
-          <w:strike/>
-          <w:color w:val="373A3C"/>
-        </w:rPr>
-        <w:t xml:space="preserve"> univoco</w:t>
-      </w:r>
-    </w:p>
-    <w:p>
-      <w:pPr>
-        <w:pStyle w:val="NormaleWeb"/>
-        <w:numPr>
-          <w:ilvl w:val="0"/>
-          <w:numId w:val="5"/>
-        </w:numPr>
-        <w:shd w:val="clear" w:color="auto" w:fill="FFFFFF"/>
-        <w:spacing w:before="0" w:beforeAutospacing="0"/>
-        <w:rPr>
           <w:color w:val="373A3C"/>
         </w:rPr>
       </w:pPr>
@@ -2581,51 +2496,6 @@
         <w:pStyle w:val="NormaleWeb"/>
         <w:shd w:val="clear" w:color="auto" w:fill="FFFFFF"/>
         <w:spacing w:before="0" w:beforeAutospacing="0"/>
-        <w:ind w:left="720"/>
-        <w:rPr>
-          <w:color w:val="373A3C"/>
-        </w:rPr>
-      </w:pPr>
-    </w:p>
-    <w:p>
-      <w:pPr>
-        <w:pStyle w:val="NormaleWeb"/>
-        <w:shd w:val="clear" w:color="auto" w:fill="FFFFFF"/>
-        <w:spacing w:before="0" w:beforeAutospacing="0"/>
-        <w:ind w:left="720"/>
-        <w:rPr>
-          <w:color w:val="373A3C"/>
-        </w:rPr>
-      </w:pPr>
-    </w:p>
-    <w:p>
-      <w:pPr>
-        <w:pStyle w:val="NormaleWeb"/>
-        <w:shd w:val="clear" w:color="auto" w:fill="FFFFFF"/>
-        <w:spacing w:before="0" w:beforeAutospacing="0"/>
-        <w:ind w:left="720"/>
-        <w:rPr>
-          <w:color w:val="373A3C"/>
-        </w:rPr>
-      </w:pPr>
-    </w:p>
-    <w:p>
-      <w:pPr>
-        <w:pStyle w:val="NormaleWeb"/>
-        <w:shd w:val="clear" w:color="auto" w:fill="FFFFFF"/>
-        <w:spacing w:before="0" w:beforeAutospacing="0"/>
-        <w:ind w:left="720"/>
-        <w:rPr>
-          <w:color w:val="373A3C"/>
-        </w:rPr>
-      </w:pPr>
-    </w:p>
-    <w:p>
-      <w:pPr>
-        <w:pStyle w:val="NormaleWeb"/>
-        <w:shd w:val="clear" w:color="auto" w:fill="FFFFFF"/>
-        <w:spacing w:before="0" w:beforeAutospacing="0"/>
-        <w:ind w:left="720"/>
         <w:rPr>
           <w:color w:val="373A3C"/>
         </w:rPr>
@@ -2641,14 +2511,14 @@
         <w:shd w:val="clear" w:color="auto" w:fill="FFFFFF"/>
         <w:spacing w:before="0" w:beforeAutospacing="0"/>
         <w:rPr>
-          <w:sz w:val="40"/>
-          <w:szCs w:val="40"/>
-        </w:rPr>
-      </w:pPr>
-      <w:r>
-        <w:rPr>
-          <w:sz w:val="40"/>
-          <w:szCs w:val="40"/>
+          <w:sz w:val="48"/>
+          <w:szCs w:val="48"/>
+        </w:rPr>
+      </w:pPr>
+      <w:r>
+        <w:rPr>
+          <w:sz w:val="48"/>
+          <w:szCs w:val="48"/>
         </w:rPr>
         <w:t>Analisi e modello del dominio</w:t>
       </w:r>
@@ -2776,6 +2646,32 @@
           <w:szCs w:val="24"/>
         </w:rPr>
       </w:pPr>
+      <w:r>
+        <w:rPr>
+          <w:rFonts w:ascii="Times New Roman" w:hAnsi="Times New Roman" w:cs="Times New Roman"/>
+          <w:sz w:val="24"/>
+          <w:szCs w:val="24"/>
+        </w:rPr>
+        <w:t xml:space="preserve">Sarà inoltre necessario un generatore di livelli, </w:t>
+      </w:r>
+      <w:r>
+        <w:rPr>
+          <w:rFonts w:ascii="Times New Roman" w:hAnsi="Times New Roman" w:cs="Times New Roman"/>
+          <w:sz w:val="24"/>
+          <w:szCs w:val="24"/>
+        </w:rPr>
+        <w:t>che dovrà creare una griglia sempre risolvibile. Probabilmente questa sarà una delle difficoltà principali.</w:t>
+      </w:r>
+    </w:p>
+    <w:p>
+      <w:pPr>
+        <w:jc w:val="both"/>
+        <w:rPr>
+          <w:rFonts w:ascii="Times New Roman" w:hAnsi="Times New Roman" w:cs="Times New Roman"/>
+          <w:sz w:val="24"/>
+          <w:szCs w:val="24"/>
+        </w:rPr>
+      </w:pPr>
     </w:p>
     <w:p>
       <w:pPr>
@@ -2943,52 +2839,30 @@
       <w:pPr>
         <w:rPr>
           <w:rFonts w:ascii="Times New Roman" w:hAnsi="Times New Roman" w:cs="Times New Roman"/>
-          <w:sz w:val="28"/>
-          <w:szCs w:val="28"/>
-        </w:rPr>
-      </w:pPr>
-    </w:p>
-    <w:p>
-      <w:pPr>
-        <w:rPr>
-          <w:rFonts w:ascii="Times New Roman" w:hAnsi="Times New Roman" w:cs="Times New Roman"/>
-          <w:sz w:val="28"/>
-          <w:szCs w:val="28"/>
-        </w:rPr>
-      </w:pPr>
-    </w:p>
-    <w:p>
-      <w:pPr>
-        <w:rPr>
-          <w:rFonts w:ascii="Times New Roman" w:hAnsi="Times New Roman" w:cs="Times New Roman"/>
-          <w:sz w:val="28"/>
-          <w:szCs w:val="28"/>
-        </w:rPr>
-      </w:pPr>
-    </w:p>
-    <w:p>
-      <w:pPr>
-        <w:rPr>
-          <w:rFonts w:ascii="Times New Roman" w:hAnsi="Times New Roman" w:cs="Times New Roman"/>
-          <w:sz w:val="28"/>
-          <w:szCs w:val="28"/>
-        </w:rPr>
-      </w:pPr>
-    </w:p>
-    <w:p>
-      <w:pPr>
-        <w:rPr>
-          <w:rFonts w:ascii="Times New Roman" w:hAnsi="Times New Roman" w:cs="Times New Roman"/>
-          <w:sz w:val="40"/>
-          <w:szCs w:val="40"/>
-        </w:rPr>
-      </w:pPr>
-      <w:r>
-        <w:rPr>
-          <w:rFonts w:ascii="Times New Roman" w:hAnsi="Times New Roman" w:cs="Times New Roman"/>
-          <w:sz w:val="40"/>
-          <w:szCs w:val="40"/>
-        </w:rPr>
+          <w:sz w:val="48"/>
+          <w:szCs w:val="48"/>
+        </w:rPr>
+      </w:pPr>
+    </w:p>
+    <w:p>
+      <w:pPr>
+        <w:rPr>
+          <w:rFonts w:ascii="Times New Roman" w:hAnsi="Times New Roman" w:cs="Times New Roman"/>
+          <w:b/>
+          <w:bCs/>
+          <w:sz w:val="48"/>
+          <w:szCs w:val="48"/>
+        </w:rPr>
+      </w:pPr>
+      <w:r>
+        <w:rPr>
+          <w:rFonts w:ascii="Times New Roman" w:hAnsi="Times New Roman" w:cs="Times New Roman"/>
+          <w:b/>
+          <w:bCs/>
+          <w:sz w:val="48"/>
+          <w:szCs w:val="48"/>
+        </w:rPr>
+        <w:lastRenderedPageBreak/>
         <w:t>Capitolo 2</w:t>
       </w:r>
     </w:p>
@@ -2996,15 +2870,19 @@
       <w:pPr>
         <w:rPr>
           <w:rFonts w:ascii="Times New Roman" w:hAnsi="Times New Roman" w:cs="Times New Roman"/>
-          <w:sz w:val="40"/>
-          <w:szCs w:val="40"/>
-        </w:rPr>
-      </w:pPr>
-      <w:r>
-        <w:rPr>
-          <w:rFonts w:ascii="Times New Roman" w:hAnsi="Times New Roman" w:cs="Times New Roman"/>
-          <w:sz w:val="40"/>
-          <w:szCs w:val="40"/>
+          <w:b/>
+          <w:bCs/>
+          <w:sz w:val="48"/>
+          <w:szCs w:val="48"/>
+        </w:rPr>
+      </w:pPr>
+      <w:r>
+        <w:rPr>
+          <w:rFonts w:ascii="Times New Roman" w:hAnsi="Times New Roman" w:cs="Times New Roman"/>
+          <w:b/>
+          <w:bCs/>
+          <w:sz w:val="48"/>
+          <w:szCs w:val="48"/>
         </w:rPr>
         <w:t>Design</w:t>
       </w:r>
@@ -3013,24 +2891,24 @@
       <w:pPr>
         <w:rPr>
           <w:rFonts w:ascii="Times New Roman" w:hAnsi="Times New Roman" w:cs="Times New Roman"/>
-          <w:sz w:val="40"/>
-          <w:szCs w:val="40"/>
-        </w:rPr>
-      </w:pPr>
-    </w:p>
-    <w:p>
-      <w:pPr>
-        <w:rPr>
-          <w:rFonts w:ascii="Times New Roman" w:hAnsi="Times New Roman" w:cs="Times New Roman"/>
-          <w:sz w:val="40"/>
-          <w:szCs w:val="40"/>
-        </w:rPr>
-      </w:pPr>
-      <w:r>
-        <w:rPr>
-          <w:rFonts w:ascii="Times New Roman" w:hAnsi="Times New Roman" w:cs="Times New Roman"/>
-          <w:sz w:val="40"/>
-          <w:szCs w:val="40"/>
+          <w:sz w:val="48"/>
+          <w:szCs w:val="48"/>
+        </w:rPr>
+      </w:pPr>
+    </w:p>
+    <w:p>
+      <w:pPr>
+        <w:rPr>
+          <w:rFonts w:ascii="Times New Roman" w:hAnsi="Times New Roman" w:cs="Times New Roman"/>
+          <w:sz w:val="48"/>
+          <w:szCs w:val="48"/>
+        </w:rPr>
+      </w:pPr>
+      <w:r>
+        <w:rPr>
+          <w:rFonts w:ascii="Times New Roman" w:hAnsi="Times New Roman" w:cs="Times New Roman"/>
+          <w:sz w:val="48"/>
+          <w:szCs w:val="48"/>
         </w:rPr>
         <w:t>2.1 Architettura</w:t>
       </w:r>
@@ -3200,7 +3078,25 @@
           <w:sz w:val="24"/>
           <w:szCs w:val="24"/>
         </w:rPr>
-        <w:t xml:space="preserve"> è di fatto un Observer dei </w:t>
+        <w:t xml:space="preserve"> è di fatto un </w:t>
+      </w:r>
+      <w:r>
+        <w:rPr>
+          <w:rFonts w:ascii="Times New Roman" w:hAnsi="Times New Roman" w:cs="Times New Roman"/>
+          <w:b/>
+          <w:bCs/>
+          <w:sz w:val="24"/>
+          <w:szCs w:val="24"/>
+        </w:rPr>
+        <w:t>Observer</w:t>
+      </w:r>
+      <w:r>
+        <w:rPr>
+          <w:rFonts w:ascii="Times New Roman" w:hAnsi="Times New Roman" w:cs="Times New Roman"/>
+          <w:sz w:val="24"/>
+          <w:szCs w:val="24"/>
+        </w:rPr>
+        <w:t xml:space="preserve"> dei </w:t>
       </w:r>
       <w:proofErr w:type="spellStart"/>
       <w:r>
@@ -3670,12 +3566,234 @@
           <w:szCs w:val="24"/>
         </w:rPr>
       </w:pPr>
-      <w:r>
-        <w:rPr>
-          <w:rFonts w:ascii="Times New Roman" w:hAnsi="Times New Roman" w:cs="Times New Roman"/>
-          <w:sz w:val="24"/>
-          <w:szCs w:val="24"/>
-        </w:rPr>
+    </w:p>
+    <w:p>
+      <w:pPr>
+        <w:jc w:val="both"/>
+        <w:rPr>
+          <w:rFonts w:ascii="Times New Roman" w:hAnsi="Times New Roman" w:cs="Times New Roman"/>
+          <w:sz w:val="24"/>
+          <w:szCs w:val="24"/>
+        </w:rPr>
+      </w:pPr>
+      <w:r>
+        <w:rPr>
+          <w:noProof/>
+        </w:rPr>
+        <w:t xml:space="preserve"> </w:t>
+      </w:r>
+      <w:r>
+        <w:rPr>
+          <w:noProof/>
+        </w:rPr>
+        <w:drawing>
+          <wp:inline distT="0" distB="0" distL="0" distR="0" wp14:anchorId="30635EA7" wp14:editId="6CBC0910">
+            <wp:extent cx="6120130" cy="2916555"/>
+            <wp:effectExtent l="0" t="0" r="0" b="0"/>
+            <wp:docPr id="4" name="Immagine 4"/>
+            <wp:cNvGraphicFramePr>
+              <a:graphicFrameLocks xmlns:a="http://schemas.openxmlformats.org/drawingml/2006/main" noChangeAspect="1"/>
+            </wp:cNvGraphicFramePr>
+            <a:graphic xmlns:a="http://schemas.openxmlformats.org/drawingml/2006/main">
+              <a:graphicData uri="http://schemas.openxmlformats.org/drawingml/2006/picture">
+                <pic:pic xmlns:pic="http://schemas.openxmlformats.org/drawingml/2006/picture">
+                  <pic:nvPicPr>
+                    <pic:cNvPr id="0" name="Picture 7"/>
+                    <pic:cNvPicPr>
+                      <a:picLocks noChangeAspect="1" noChangeArrowheads="1"/>
+                    </pic:cNvPicPr>
+                  </pic:nvPicPr>
+                  <pic:blipFill>
+                    <a:blip r:embed="rId6">
+                      <a:extLst>
+                        <a:ext uri="{28A0092B-C50C-407E-A947-70E740481C1C}">
+                          <a14:useLocalDpi xmlns:a14="http://schemas.microsoft.com/office/drawing/2010/main" val="0"/>
+                        </a:ext>
+                      </a:extLst>
+                    </a:blip>
+                    <a:srcRect/>
+                    <a:stretch>
+                      <a:fillRect/>
+                    </a:stretch>
+                  </pic:blipFill>
+                  <pic:spPr bwMode="auto">
+                    <a:xfrm>
+                      <a:off x="0" y="0"/>
+                      <a:ext cx="6120130" cy="2916555"/>
+                    </a:xfrm>
+                    <a:prstGeom prst="rect">
+                      <a:avLst/>
+                    </a:prstGeom>
+                    <a:noFill/>
+                    <a:ln>
+                      <a:noFill/>
+                    </a:ln>
+                  </pic:spPr>
+                </pic:pic>
+              </a:graphicData>
+            </a:graphic>
+          </wp:inline>
+        </w:drawing>
+      </w:r>
+    </w:p>
+    <w:p>
+      <w:pPr>
+        <w:jc w:val="both"/>
+        <w:rPr>
+          <w:rFonts w:ascii="Times New Roman" w:hAnsi="Times New Roman" w:cs="Times New Roman"/>
+          <w:sz w:val="24"/>
+          <w:szCs w:val="24"/>
+        </w:rPr>
+      </w:pPr>
+      <w:r>
+        <w:rPr>
+          <w:rFonts w:ascii="Times New Roman" w:hAnsi="Times New Roman" w:cs="Times New Roman"/>
+          <w:sz w:val="24"/>
+          <w:szCs w:val="24"/>
+        </w:rPr>
+        <w:t xml:space="preserve">Figura 2.1: Schema UML architetturale di </w:t>
+      </w:r>
+      <w:proofErr w:type="spellStart"/>
+      <w:r>
+        <w:rPr>
+          <w:rFonts w:ascii="Times New Roman" w:hAnsi="Times New Roman" w:cs="Times New Roman"/>
+          <w:sz w:val="24"/>
+          <w:szCs w:val="24"/>
+        </w:rPr>
+        <w:t>GameHub</w:t>
+      </w:r>
+      <w:proofErr w:type="spellEnd"/>
+      <w:r>
+        <w:rPr>
+          <w:rFonts w:ascii="Times New Roman" w:hAnsi="Times New Roman" w:cs="Times New Roman"/>
+          <w:sz w:val="24"/>
+          <w:szCs w:val="24"/>
+        </w:rPr>
+        <w:t xml:space="preserve">. Il </w:t>
+      </w:r>
+      <w:proofErr w:type="spellStart"/>
+      <w:r>
+        <w:rPr>
+          <w:rFonts w:ascii="Times New Roman" w:hAnsi="Times New Roman" w:cs="Times New Roman"/>
+          <w:sz w:val="24"/>
+          <w:szCs w:val="24"/>
+        </w:rPr>
+        <w:t>MainController</w:t>
+      </w:r>
+      <w:proofErr w:type="spellEnd"/>
+      <w:r>
+        <w:rPr>
+          <w:rFonts w:ascii="Times New Roman" w:hAnsi="Times New Roman" w:cs="Times New Roman"/>
+          <w:sz w:val="24"/>
+          <w:szCs w:val="24"/>
+        </w:rPr>
+        <w:t xml:space="preserve"> gestisce i </w:t>
+      </w:r>
+      <w:proofErr w:type="spellStart"/>
+      <w:r>
+        <w:rPr>
+          <w:rFonts w:ascii="Times New Roman" w:hAnsi="Times New Roman" w:cs="Times New Roman"/>
+          <w:sz w:val="24"/>
+          <w:szCs w:val="24"/>
+        </w:rPr>
+        <w:t>GameController</w:t>
+      </w:r>
+      <w:proofErr w:type="spellEnd"/>
+      <w:r>
+        <w:rPr>
+          <w:rFonts w:ascii="Times New Roman" w:hAnsi="Times New Roman" w:cs="Times New Roman"/>
+          <w:sz w:val="24"/>
+          <w:szCs w:val="24"/>
+        </w:rPr>
+        <w:t>,</w:t>
+      </w:r>
+      <w:r>
+        <w:rPr>
+          <w:rFonts w:ascii="Times New Roman" w:hAnsi="Times New Roman" w:cs="Times New Roman"/>
+          <w:sz w:val="24"/>
+          <w:szCs w:val="24"/>
+        </w:rPr>
+        <w:t xml:space="preserve"> e </w:t>
+      </w:r>
+      <w:r>
+        <w:rPr>
+          <w:rFonts w:ascii="Times New Roman" w:hAnsi="Times New Roman" w:cs="Times New Roman"/>
+          <w:sz w:val="24"/>
+          <w:szCs w:val="24"/>
+        </w:rPr>
+        <w:t xml:space="preserve">le sue implementazioni </w:t>
+      </w:r>
+      <w:r>
+        <w:rPr>
+          <w:rFonts w:ascii="Times New Roman" w:hAnsi="Times New Roman" w:cs="Times New Roman"/>
+          <w:sz w:val="24"/>
+          <w:szCs w:val="24"/>
+        </w:rPr>
+        <w:t xml:space="preserve">la </w:t>
+      </w:r>
+      <w:proofErr w:type="spellStart"/>
+      <w:r>
+        <w:rPr>
+          <w:rFonts w:ascii="Times New Roman" w:hAnsi="Times New Roman" w:cs="Times New Roman"/>
+          <w:sz w:val="24"/>
+          <w:szCs w:val="24"/>
+        </w:rPr>
+        <w:t>view</w:t>
+      </w:r>
+      <w:proofErr w:type="spellEnd"/>
+      <w:r>
+        <w:rPr>
+          <w:rFonts w:ascii="Times New Roman" w:hAnsi="Times New Roman" w:cs="Times New Roman"/>
+          <w:sz w:val="24"/>
+          <w:szCs w:val="24"/>
+        </w:rPr>
+        <w:t xml:space="preserve"> usando la </w:t>
+      </w:r>
+      <w:proofErr w:type="spellStart"/>
+      <w:r>
+        <w:rPr>
+          <w:rFonts w:ascii="Times New Roman" w:hAnsi="Times New Roman" w:cs="Times New Roman"/>
+          <w:sz w:val="24"/>
+          <w:szCs w:val="24"/>
+        </w:rPr>
+        <w:t>ViewFactory</w:t>
+      </w:r>
+      <w:proofErr w:type="spellEnd"/>
+      <w:r>
+        <w:rPr>
+          <w:rFonts w:ascii="Times New Roman" w:hAnsi="Times New Roman" w:cs="Times New Roman"/>
+          <w:sz w:val="24"/>
+          <w:szCs w:val="24"/>
+        </w:rPr>
+        <w:t>.</w:t>
+      </w:r>
+    </w:p>
+    <w:p>
+      <w:pPr>
+        <w:jc w:val="both"/>
+        <w:rPr>
+          <w:rFonts w:ascii="Times New Roman" w:hAnsi="Times New Roman" w:cs="Times New Roman"/>
+          <w:sz w:val="24"/>
+          <w:szCs w:val="24"/>
+        </w:rPr>
+      </w:pPr>
+    </w:p>
+    <w:p>
+      <w:pPr>
+        <w:jc w:val="both"/>
+        <w:rPr>
+          <w:rFonts w:ascii="Times New Roman" w:hAnsi="Times New Roman" w:cs="Times New Roman"/>
+          <w:sz w:val="24"/>
+          <w:szCs w:val="24"/>
+        </w:rPr>
+      </w:pPr>
+      <w:r>
+        <w:rPr>
+          <w:rFonts w:ascii="Times New Roman" w:hAnsi="Times New Roman" w:cs="Times New Roman"/>
+          <w:sz w:val="24"/>
+          <w:szCs w:val="24"/>
+        </w:rPr>
+        <w:lastRenderedPageBreak/>
         <w:t>I vantaggi nell’adottare questa architettura sono i seguenti:</w:t>
       </w:r>
     </w:p>
@@ -3977,16 +4095,3644 @@
     </w:p>
     <w:p>
       <w:pPr>
+        <w:rPr>
+          <w:rFonts w:ascii="Times New Roman" w:hAnsi="Times New Roman" w:cs="Times New Roman"/>
+          <w:sz w:val="24"/>
+          <w:szCs w:val="24"/>
+        </w:rPr>
+      </w:pPr>
+    </w:p>
+    <w:p>
+      <w:pPr>
+        <w:rPr>
+          <w:rFonts w:ascii="Times New Roman" w:hAnsi="Times New Roman" w:cs="Times New Roman"/>
+          <w:sz w:val="24"/>
+          <w:szCs w:val="24"/>
+        </w:rPr>
+      </w:pPr>
+    </w:p>
+    <w:p>
+      <w:pPr>
+        <w:rPr>
+          <w:rFonts w:ascii="Times New Roman" w:hAnsi="Times New Roman" w:cs="Times New Roman"/>
+          <w:sz w:val="48"/>
+          <w:szCs w:val="48"/>
+        </w:rPr>
+      </w:pPr>
+      <w:r>
+        <w:rPr>
+          <w:rFonts w:ascii="Times New Roman" w:hAnsi="Times New Roman" w:cs="Times New Roman"/>
+          <w:sz w:val="48"/>
+          <w:szCs w:val="48"/>
+        </w:rPr>
+        <w:t>2.2 Design dettagliato</w:t>
+      </w:r>
+    </w:p>
+    <w:p>
+      <w:pPr>
+        <w:rPr>
+          <w:rFonts w:ascii="Times New Roman" w:hAnsi="Times New Roman" w:cs="Times New Roman"/>
+          <w:sz w:val="40"/>
+          <w:szCs w:val="40"/>
+        </w:rPr>
+      </w:pPr>
+    </w:p>
+    <w:p>
+      <w:pPr>
+        <w:rPr>
+          <w:rFonts w:ascii="Times New Roman" w:hAnsi="Times New Roman" w:cs="Times New Roman"/>
+          <w:sz w:val="36"/>
+          <w:szCs w:val="36"/>
+        </w:rPr>
+      </w:pPr>
+      <w:r>
+        <w:rPr>
+          <w:rFonts w:ascii="Times New Roman" w:hAnsi="Times New Roman" w:cs="Times New Roman"/>
+          <w:sz w:val="36"/>
+          <w:szCs w:val="36"/>
+        </w:rPr>
+        <w:t>Federica Bedeschi</w:t>
+      </w:r>
+    </w:p>
+    <w:p>
+      <w:pPr>
+        <w:rPr>
+          <w:rFonts w:ascii="Times New Roman" w:hAnsi="Times New Roman" w:cs="Times New Roman"/>
+          <w:sz w:val="24"/>
+          <w:szCs w:val="24"/>
+        </w:rPr>
+      </w:pPr>
+      <w:r>
+        <w:rPr>
+          <w:rFonts w:ascii="Times New Roman" w:hAnsi="Times New Roman" w:cs="Times New Roman"/>
+          <w:sz w:val="24"/>
+          <w:szCs w:val="24"/>
+        </w:rPr>
+        <w:t>In questa sezione ci s</w:t>
+      </w:r>
+      <w:r>
+        <w:rPr>
+          <w:rFonts w:ascii="Times New Roman" w:hAnsi="Times New Roman" w:cs="Times New Roman"/>
+          <w:sz w:val="24"/>
+          <w:szCs w:val="24"/>
+        </w:rPr>
+        <w:t>i concentrerà su due parti:</w:t>
+      </w:r>
+    </w:p>
+    <w:p>
+      <w:pPr>
         <w:pStyle w:val="Paragrafoelenco"/>
         <w:numPr>
           <w:ilvl w:val="0"/>
-          <w:numId w:val="8"/>
+          <w:numId w:val="10"/>
         </w:numPr>
         <w:rPr>
           <w:rFonts w:ascii="Times New Roman" w:hAnsi="Times New Roman" w:cs="Times New Roman"/>
           <w:sz w:val="24"/>
           <w:szCs w:val="24"/>
+        </w:rPr>
+      </w:pPr>
+      <w:r>
+        <w:rPr>
+          <w:rFonts w:ascii="Times New Roman" w:hAnsi="Times New Roman" w:cs="Times New Roman"/>
+          <w:sz w:val="24"/>
+          <w:szCs w:val="24"/>
+        </w:rPr>
+        <w:t>I</w:t>
+      </w:r>
+      <w:r>
+        <w:rPr>
+          <w:rFonts w:ascii="Times New Roman" w:hAnsi="Times New Roman" w:cs="Times New Roman"/>
+          <w:sz w:val="24"/>
+          <w:szCs w:val="24"/>
+        </w:rPr>
+        <w:t xml:space="preserve">nterazioni tra il </w:t>
+      </w:r>
+      <w:proofErr w:type="spellStart"/>
+      <w:r>
+        <w:rPr>
+          <w:rFonts w:ascii="Times New Roman" w:hAnsi="Times New Roman" w:cs="Times New Roman"/>
+          <w:sz w:val="24"/>
+          <w:szCs w:val="24"/>
+        </w:rPr>
+        <w:t>MainController</w:t>
+      </w:r>
+      <w:proofErr w:type="spellEnd"/>
+      <w:r>
+        <w:rPr>
+          <w:rFonts w:ascii="Times New Roman" w:hAnsi="Times New Roman" w:cs="Times New Roman"/>
+          <w:sz w:val="24"/>
+          <w:szCs w:val="24"/>
+        </w:rPr>
+        <w:t xml:space="preserve">, la </w:t>
+      </w:r>
+      <w:proofErr w:type="spellStart"/>
+      <w:r>
+        <w:rPr>
+          <w:rFonts w:ascii="Times New Roman" w:hAnsi="Times New Roman" w:cs="Times New Roman"/>
+          <w:sz w:val="24"/>
+          <w:szCs w:val="24"/>
+        </w:rPr>
+        <w:t>view</w:t>
+      </w:r>
+      <w:proofErr w:type="spellEnd"/>
+      <w:r>
+        <w:rPr>
+          <w:rFonts w:ascii="Times New Roman" w:hAnsi="Times New Roman" w:cs="Times New Roman"/>
+          <w:sz w:val="24"/>
+          <w:szCs w:val="24"/>
+        </w:rPr>
+        <w:t xml:space="preserve"> principale e i </w:t>
+      </w:r>
+      <w:proofErr w:type="spellStart"/>
+      <w:r>
+        <w:rPr>
+          <w:rFonts w:ascii="Times New Roman" w:hAnsi="Times New Roman" w:cs="Times New Roman"/>
+          <w:sz w:val="24"/>
+          <w:szCs w:val="24"/>
+        </w:rPr>
+        <w:t>GameController</w:t>
+      </w:r>
+      <w:proofErr w:type="spellEnd"/>
+      <w:r>
+        <w:rPr>
+          <w:rFonts w:ascii="Times New Roman" w:hAnsi="Times New Roman" w:cs="Times New Roman"/>
+          <w:sz w:val="24"/>
+          <w:szCs w:val="24"/>
+        </w:rPr>
+        <w:t>, e implementazioni dei controller</w:t>
+      </w:r>
+    </w:p>
+    <w:p>
+      <w:pPr>
+        <w:pStyle w:val="Paragrafoelenco"/>
+        <w:numPr>
+          <w:ilvl w:val="0"/>
+          <w:numId w:val="10"/>
+        </w:numPr>
+        <w:rPr>
+          <w:rFonts w:ascii="Times New Roman" w:hAnsi="Times New Roman" w:cs="Times New Roman"/>
+          <w:sz w:val="24"/>
+          <w:szCs w:val="24"/>
+        </w:rPr>
+      </w:pPr>
+      <w:r>
+        <w:rPr>
+          <w:rFonts w:ascii="Times New Roman" w:hAnsi="Times New Roman" w:cs="Times New Roman"/>
+          <w:sz w:val="24"/>
+          <w:szCs w:val="24"/>
+        </w:rPr>
+        <w:t xml:space="preserve">Interazioni e implementazioni nel gioco </w:t>
+      </w:r>
+      <w:proofErr w:type="spellStart"/>
+      <w:r>
+        <w:rPr>
+          <w:rFonts w:ascii="Times New Roman" w:hAnsi="Times New Roman" w:cs="Times New Roman"/>
+          <w:sz w:val="24"/>
+          <w:szCs w:val="24"/>
+        </w:rPr>
+        <w:t>Numerical</w:t>
+      </w:r>
+      <w:proofErr w:type="spellEnd"/>
+      <w:r>
+        <w:rPr>
+          <w:rFonts w:ascii="Times New Roman" w:hAnsi="Times New Roman" w:cs="Times New Roman"/>
+          <w:sz w:val="24"/>
+          <w:szCs w:val="24"/>
+        </w:rPr>
+        <w:t xml:space="preserve"> bond</w:t>
+      </w:r>
+    </w:p>
+    <w:p>
+      <w:pPr>
+        <w:rPr>
+          <w:rFonts w:ascii="Times New Roman" w:hAnsi="Times New Roman" w:cs="Times New Roman"/>
+          <w:b/>
+          <w:bCs/>
+          <w:sz w:val="24"/>
+          <w:szCs w:val="24"/>
+        </w:rPr>
+      </w:pPr>
+      <w:r>
+        <w:rPr>
+          <w:rFonts w:ascii="Times New Roman" w:hAnsi="Times New Roman" w:cs="Times New Roman"/>
+          <w:b/>
+          <w:bCs/>
+          <w:sz w:val="24"/>
+          <w:szCs w:val="24"/>
+        </w:rPr>
+        <w:t xml:space="preserve">Indipendenza tra </w:t>
+      </w:r>
+      <w:proofErr w:type="spellStart"/>
+      <w:r>
+        <w:rPr>
+          <w:rFonts w:ascii="Times New Roman" w:hAnsi="Times New Roman" w:cs="Times New Roman"/>
+          <w:b/>
+          <w:bCs/>
+          <w:sz w:val="24"/>
+          <w:szCs w:val="24"/>
+        </w:rPr>
+        <w:t>MainController</w:t>
+      </w:r>
+      <w:proofErr w:type="spellEnd"/>
+      <w:r>
+        <w:rPr>
+          <w:rFonts w:ascii="Times New Roman" w:hAnsi="Times New Roman" w:cs="Times New Roman"/>
+          <w:b/>
+          <w:bCs/>
+          <w:sz w:val="24"/>
+          <w:szCs w:val="24"/>
+        </w:rPr>
+        <w:t xml:space="preserve"> e </w:t>
+      </w:r>
+      <w:proofErr w:type="spellStart"/>
+      <w:r>
+        <w:rPr>
+          <w:rFonts w:ascii="Times New Roman" w:hAnsi="Times New Roman" w:cs="Times New Roman"/>
+          <w:b/>
+          <w:bCs/>
+          <w:sz w:val="24"/>
+          <w:szCs w:val="24"/>
+        </w:rPr>
+        <w:t>view</w:t>
+      </w:r>
+      <w:proofErr w:type="spellEnd"/>
+      <w:r>
+        <w:rPr>
+          <w:rFonts w:ascii="Times New Roman" w:hAnsi="Times New Roman" w:cs="Times New Roman"/>
+          <w:b/>
+          <w:bCs/>
+          <w:sz w:val="24"/>
+          <w:szCs w:val="24"/>
+        </w:rPr>
+        <w:t xml:space="preserve"> principale:</w:t>
+      </w:r>
+    </w:p>
+    <w:p>
+      <w:pPr>
+        <w:rPr>
+          <w:rFonts w:ascii="Times New Roman" w:hAnsi="Times New Roman" w:cs="Times New Roman"/>
+          <w:sz w:val="24"/>
+          <w:szCs w:val="24"/>
+        </w:rPr>
+      </w:pPr>
+      <w:r>
+        <w:rPr>
+          <w:rFonts w:ascii="Times New Roman" w:hAnsi="Times New Roman" w:cs="Times New Roman"/>
+          <w:sz w:val="24"/>
+          <w:szCs w:val="24"/>
           <w:u w:val="single"/>
+        </w:rPr>
+        <w:t>Problema:</w:t>
+      </w:r>
+      <w:r>
+        <w:rPr>
+          <w:rFonts w:ascii="Times New Roman" w:hAnsi="Times New Roman" w:cs="Times New Roman"/>
+          <w:sz w:val="24"/>
+          <w:szCs w:val="24"/>
+        </w:rPr>
+        <w:t xml:space="preserve"> </w:t>
+      </w:r>
+      <w:r>
+        <w:rPr>
+          <w:rFonts w:ascii="Times New Roman" w:hAnsi="Times New Roman" w:cs="Times New Roman"/>
+          <w:sz w:val="24"/>
+          <w:szCs w:val="24"/>
+        </w:rPr>
+        <w:t>L’implementazione del</w:t>
+      </w:r>
+      <w:r>
+        <w:rPr>
+          <w:rFonts w:ascii="Times New Roman" w:hAnsi="Times New Roman" w:cs="Times New Roman"/>
+          <w:sz w:val="24"/>
+          <w:szCs w:val="24"/>
+        </w:rPr>
+        <w:t xml:space="preserve"> </w:t>
+      </w:r>
+      <w:proofErr w:type="spellStart"/>
+      <w:r>
+        <w:rPr>
+          <w:rFonts w:ascii="Times New Roman" w:hAnsi="Times New Roman" w:cs="Times New Roman"/>
+          <w:sz w:val="24"/>
+          <w:szCs w:val="24"/>
+        </w:rPr>
+        <w:t>MainController</w:t>
+      </w:r>
+      <w:proofErr w:type="spellEnd"/>
+      <w:r>
+        <w:rPr>
+          <w:rFonts w:ascii="Times New Roman" w:hAnsi="Times New Roman" w:cs="Times New Roman"/>
+          <w:sz w:val="24"/>
+          <w:szCs w:val="24"/>
+        </w:rPr>
+        <w:t xml:space="preserve"> deve essere indipendente dall’implementazione della </w:t>
+      </w:r>
+      <w:proofErr w:type="spellStart"/>
+      <w:r>
+        <w:rPr>
+          <w:rFonts w:ascii="Times New Roman" w:hAnsi="Times New Roman" w:cs="Times New Roman"/>
+          <w:sz w:val="24"/>
+          <w:szCs w:val="24"/>
+        </w:rPr>
+        <w:t>view</w:t>
+      </w:r>
+      <w:proofErr w:type="spellEnd"/>
+      <w:r>
+        <w:rPr>
+          <w:rFonts w:ascii="Times New Roman" w:hAnsi="Times New Roman" w:cs="Times New Roman"/>
+          <w:sz w:val="24"/>
+          <w:szCs w:val="24"/>
+        </w:rPr>
+        <w:t xml:space="preserve"> principale, e </w:t>
+      </w:r>
+      <w:r>
+        <w:rPr>
+          <w:rFonts w:ascii="Times New Roman" w:hAnsi="Times New Roman" w:cs="Times New Roman"/>
+          <w:sz w:val="24"/>
+          <w:szCs w:val="24"/>
+        </w:rPr>
+        <w:t>viceversa</w:t>
+      </w:r>
+      <w:r>
+        <w:rPr>
+          <w:rFonts w:ascii="Times New Roman" w:hAnsi="Times New Roman" w:cs="Times New Roman"/>
+          <w:sz w:val="24"/>
+          <w:szCs w:val="24"/>
+        </w:rPr>
+        <w:t>. Ovvero, la sostituzione totale delle implementazioni delle due parti non deve andare ad impattare il codice dell’altra.</w:t>
+      </w:r>
+    </w:p>
+    <w:p>
+      <w:pPr>
+        <w:rPr>
+          <w:rFonts w:ascii="Times New Roman" w:hAnsi="Times New Roman" w:cs="Times New Roman"/>
+          <w:sz w:val="24"/>
+          <w:szCs w:val="24"/>
+        </w:rPr>
+      </w:pPr>
+      <w:r>
+        <w:rPr>
+          <w:rFonts w:ascii="Times New Roman" w:hAnsi="Times New Roman" w:cs="Times New Roman"/>
+          <w:sz w:val="24"/>
+          <w:szCs w:val="24"/>
+          <w:u w:val="single"/>
+        </w:rPr>
+        <w:t>Soluzione:</w:t>
+      </w:r>
+      <w:r>
+        <w:rPr>
+          <w:rFonts w:ascii="Times New Roman" w:hAnsi="Times New Roman" w:cs="Times New Roman"/>
+          <w:sz w:val="24"/>
+          <w:szCs w:val="24"/>
+        </w:rPr>
+        <w:t xml:space="preserve"> </w:t>
+      </w:r>
+      <w:r>
+        <w:rPr>
+          <w:rFonts w:ascii="Times New Roman" w:hAnsi="Times New Roman" w:cs="Times New Roman"/>
+          <w:sz w:val="24"/>
+          <w:szCs w:val="24"/>
+        </w:rPr>
+        <w:t xml:space="preserve">L’implementazione del </w:t>
+      </w:r>
+      <w:proofErr w:type="spellStart"/>
+      <w:r>
+        <w:rPr>
+          <w:rFonts w:ascii="Times New Roman" w:hAnsi="Times New Roman" w:cs="Times New Roman"/>
+          <w:sz w:val="24"/>
+          <w:szCs w:val="24"/>
+        </w:rPr>
+        <w:t>MainController</w:t>
+      </w:r>
+      <w:proofErr w:type="spellEnd"/>
+      <w:r>
+        <w:rPr>
+          <w:rFonts w:ascii="Times New Roman" w:hAnsi="Times New Roman" w:cs="Times New Roman"/>
+          <w:sz w:val="24"/>
+          <w:szCs w:val="24"/>
+        </w:rPr>
+        <w:t xml:space="preserve"> </w:t>
+      </w:r>
+      <w:r>
+        <w:rPr>
+          <w:rFonts w:ascii="Times New Roman" w:hAnsi="Times New Roman" w:cs="Times New Roman"/>
+          <w:sz w:val="24"/>
+          <w:szCs w:val="24"/>
+        </w:rPr>
+        <w:t>(</w:t>
+      </w:r>
+      <w:proofErr w:type="spellStart"/>
+      <w:r>
+        <w:rPr>
+          <w:rFonts w:ascii="Times New Roman" w:hAnsi="Times New Roman" w:cs="Times New Roman"/>
+          <w:sz w:val="24"/>
+          <w:szCs w:val="24"/>
+        </w:rPr>
+        <w:t>MainControllerImpl</w:t>
+      </w:r>
+      <w:proofErr w:type="spellEnd"/>
+      <w:r>
+        <w:rPr>
+          <w:rFonts w:ascii="Times New Roman" w:hAnsi="Times New Roman" w:cs="Times New Roman"/>
+          <w:sz w:val="24"/>
+          <w:szCs w:val="24"/>
+        </w:rPr>
+        <w:t xml:space="preserve">) </w:t>
+      </w:r>
+      <w:r>
+        <w:rPr>
+          <w:rFonts w:ascii="Times New Roman" w:hAnsi="Times New Roman" w:cs="Times New Roman"/>
+          <w:sz w:val="24"/>
+          <w:szCs w:val="24"/>
+        </w:rPr>
+        <w:t xml:space="preserve">utilizza </w:t>
+      </w:r>
+      <w:r>
+        <w:rPr>
+          <w:rFonts w:ascii="Times New Roman" w:hAnsi="Times New Roman" w:cs="Times New Roman"/>
+          <w:sz w:val="24"/>
+          <w:szCs w:val="24"/>
+        </w:rPr>
+        <w:t xml:space="preserve">una </w:t>
+      </w:r>
+      <w:proofErr w:type="spellStart"/>
+      <w:r>
+        <w:rPr>
+          <w:rFonts w:ascii="Times New Roman" w:hAnsi="Times New Roman" w:cs="Times New Roman"/>
+          <w:sz w:val="24"/>
+          <w:szCs w:val="24"/>
+        </w:rPr>
+        <w:t>ViewFactory</w:t>
+      </w:r>
+      <w:proofErr w:type="spellEnd"/>
+      <w:r>
+        <w:rPr>
+          <w:rFonts w:ascii="Times New Roman" w:hAnsi="Times New Roman" w:cs="Times New Roman"/>
+          <w:sz w:val="24"/>
+          <w:szCs w:val="24"/>
+        </w:rPr>
+        <w:t xml:space="preserve">, da cui prende </w:t>
+      </w:r>
+      <w:r>
+        <w:rPr>
+          <w:rFonts w:ascii="Times New Roman" w:hAnsi="Times New Roman" w:cs="Times New Roman"/>
+          <w:sz w:val="24"/>
+          <w:szCs w:val="24"/>
+        </w:rPr>
+        <w:t xml:space="preserve">la </w:t>
+      </w:r>
+      <w:proofErr w:type="spellStart"/>
+      <w:r>
+        <w:rPr>
+          <w:rFonts w:ascii="Times New Roman" w:hAnsi="Times New Roman" w:cs="Times New Roman"/>
+          <w:sz w:val="24"/>
+          <w:szCs w:val="24"/>
+        </w:rPr>
+        <w:t>view</w:t>
+      </w:r>
+      <w:proofErr w:type="spellEnd"/>
+      <w:r>
+        <w:rPr>
+          <w:rFonts w:ascii="Times New Roman" w:hAnsi="Times New Roman" w:cs="Times New Roman"/>
+          <w:sz w:val="24"/>
+          <w:szCs w:val="24"/>
+        </w:rPr>
+        <w:t xml:space="preserve"> (i menu di gioco)</w:t>
+      </w:r>
+      <w:r>
+        <w:rPr>
+          <w:rFonts w:ascii="Times New Roman" w:hAnsi="Times New Roman" w:cs="Times New Roman"/>
+          <w:sz w:val="24"/>
+          <w:szCs w:val="24"/>
+        </w:rPr>
+        <w:t xml:space="preserve">, a prescindere dalla loro implementazione. </w:t>
+      </w:r>
+      <w:r>
+        <w:rPr>
+          <w:rFonts w:ascii="Times New Roman" w:hAnsi="Times New Roman" w:cs="Times New Roman"/>
+          <w:sz w:val="24"/>
+          <w:szCs w:val="24"/>
+        </w:rPr>
+        <w:t>L</w:t>
+      </w:r>
+      <w:r>
+        <w:rPr>
+          <w:rFonts w:ascii="Times New Roman" w:hAnsi="Times New Roman" w:cs="Times New Roman"/>
+          <w:sz w:val="24"/>
+          <w:szCs w:val="24"/>
+        </w:rPr>
+        <w:t>a</w:t>
+      </w:r>
+      <w:r>
+        <w:rPr>
+          <w:rFonts w:ascii="Times New Roman" w:hAnsi="Times New Roman" w:cs="Times New Roman"/>
+          <w:sz w:val="24"/>
+          <w:szCs w:val="24"/>
+        </w:rPr>
+        <w:t xml:space="preserve"> </w:t>
+      </w:r>
+      <w:proofErr w:type="spellStart"/>
+      <w:r>
+        <w:rPr>
+          <w:rFonts w:ascii="Times New Roman" w:hAnsi="Times New Roman" w:cs="Times New Roman"/>
+          <w:sz w:val="24"/>
+          <w:szCs w:val="24"/>
+        </w:rPr>
+        <w:t>ViewFactory</w:t>
+      </w:r>
+      <w:proofErr w:type="spellEnd"/>
+      <w:r>
+        <w:rPr>
+          <w:rFonts w:ascii="Times New Roman" w:hAnsi="Times New Roman" w:cs="Times New Roman"/>
+          <w:sz w:val="24"/>
+          <w:szCs w:val="24"/>
+        </w:rPr>
+        <w:t xml:space="preserve">, come il nome suggerisce, utilizza il </w:t>
+      </w:r>
+      <w:r>
+        <w:rPr>
+          <w:rFonts w:ascii="Times New Roman" w:hAnsi="Times New Roman" w:cs="Times New Roman"/>
+          <w:sz w:val="24"/>
+          <w:szCs w:val="24"/>
+        </w:rPr>
+        <w:t xml:space="preserve">pattern </w:t>
+      </w:r>
+      <w:r>
+        <w:rPr>
+          <w:rFonts w:ascii="Times New Roman" w:hAnsi="Times New Roman" w:cs="Times New Roman"/>
+          <w:b/>
+          <w:bCs/>
+          <w:sz w:val="24"/>
+          <w:szCs w:val="24"/>
+        </w:rPr>
+        <w:t>A</w:t>
+      </w:r>
+      <w:r>
+        <w:rPr>
+          <w:rFonts w:ascii="Times New Roman" w:hAnsi="Times New Roman" w:cs="Times New Roman"/>
+          <w:b/>
+          <w:bCs/>
+          <w:sz w:val="24"/>
+          <w:szCs w:val="24"/>
+        </w:rPr>
+        <w:t xml:space="preserve">bstract </w:t>
+      </w:r>
+      <w:proofErr w:type="spellStart"/>
+      <w:r>
+        <w:rPr>
+          <w:rFonts w:ascii="Times New Roman" w:hAnsi="Times New Roman" w:cs="Times New Roman"/>
+          <w:b/>
+          <w:bCs/>
+          <w:sz w:val="24"/>
+          <w:szCs w:val="24"/>
+        </w:rPr>
+        <w:t>F</w:t>
+      </w:r>
+      <w:r>
+        <w:rPr>
+          <w:rFonts w:ascii="Times New Roman" w:hAnsi="Times New Roman" w:cs="Times New Roman"/>
+          <w:b/>
+          <w:bCs/>
+          <w:sz w:val="24"/>
+          <w:szCs w:val="24"/>
+        </w:rPr>
+        <w:t>actory</w:t>
+      </w:r>
+      <w:proofErr w:type="spellEnd"/>
+      <w:r>
+        <w:rPr>
+          <w:rFonts w:ascii="Times New Roman" w:hAnsi="Times New Roman" w:cs="Times New Roman"/>
+          <w:sz w:val="24"/>
+          <w:szCs w:val="24"/>
+        </w:rPr>
+        <w:t xml:space="preserve">, definendo l’interfaccia per la creazione della </w:t>
+      </w:r>
+      <w:proofErr w:type="spellStart"/>
+      <w:r>
+        <w:rPr>
+          <w:rFonts w:ascii="Times New Roman" w:hAnsi="Times New Roman" w:cs="Times New Roman"/>
+          <w:sz w:val="24"/>
+          <w:szCs w:val="24"/>
+        </w:rPr>
+        <w:t>view</w:t>
+      </w:r>
+      <w:proofErr w:type="spellEnd"/>
+      <w:r>
+        <w:rPr>
+          <w:rFonts w:ascii="Times New Roman" w:hAnsi="Times New Roman" w:cs="Times New Roman"/>
+          <w:sz w:val="24"/>
+          <w:szCs w:val="24"/>
+        </w:rPr>
+        <w:t xml:space="preserve">, </w:t>
+      </w:r>
+      <w:r>
+        <w:rPr>
+          <w:rFonts w:ascii="Times New Roman" w:hAnsi="Times New Roman" w:cs="Times New Roman"/>
+          <w:sz w:val="24"/>
+          <w:szCs w:val="24"/>
+        </w:rPr>
+        <w:t xml:space="preserve">ed </w:t>
+      </w:r>
+      <w:r>
+        <w:rPr>
+          <w:rFonts w:ascii="Times New Roman" w:hAnsi="Times New Roman" w:cs="Times New Roman"/>
+          <w:sz w:val="24"/>
+          <w:szCs w:val="24"/>
+        </w:rPr>
+        <w:t xml:space="preserve">utilizzando per essa interfacce della stessa. </w:t>
+      </w:r>
+      <w:r>
+        <w:rPr>
+          <w:rFonts w:ascii="Times New Roman" w:hAnsi="Times New Roman" w:cs="Times New Roman"/>
+          <w:sz w:val="24"/>
+          <w:szCs w:val="24"/>
+        </w:rPr>
+        <w:t>È quindi l’</w:t>
+      </w:r>
+      <w:r>
+        <w:rPr>
+          <w:rFonts w:ascii="Times New Roman" w:hAnsi="Times New Roman" w:cs="Times New Roman"/>
+          <w:sz w:val="24"/>
+          <w:szCs w:val="24"/>
+        </w:rPr>
+        <w:t xml:space="preserve">implementazione </w:t>
+      </w:r>
+      <w:proofErr w:type="spellStart"/>
+      <w:r>
+        <w:rPr>
+          <w:rFonts w:ascii="Times New Roman" w:hAnsi="Times New Roman" w:cs="Times New Roman"/>
+          <w:sz w:val="24"/>
+          <w:szCs w:val="24"/>
+        </w:rPr>
+        <w:t>ViewFactoryImpl</w:t>
+      </w:r>
+      <w:proofErr w:type="spellEnd"/>
+      <w:r>
+        <w:rPr>
+          <w:rFonts w:ascii="Times New Roman" w:hAnsi="Times New Roman" w:cs="Times New Roman"/>
+          <w:sz w:val="24"/>
+          <w:szCs w:val="24"/>
+        </w:rPr>
+        <w:t xml:space="preserve"> a specificare quali implementazioni della </w:t>
+      </w:r>
+      <w:proofErr w:type="spellStart"/>
+      <w:r>
+        <w:rPr>
+          <w:rFonts w:ascii="Times New Roman" w:hAnsi="Times New Roman" w:cs="Times New Roman"/>
+          <w:sz w:val="24"/>
+          <w:szCs w:val="24"/>
+        </w:rPr>
+        <w:t>view</w:t>
+      </w:r>
+      <w:proofErr w:type="spellEnd"/>
+      <w:r>
+        <w:rPr>
+          <w:rFonts w:ascii="Times New Roman" w:hAnsi="Times New Roman" w:cs="Times New Roman"/>
+          <w:sz w:val="24"/>
+          <w:szCs w:val="24"/>
+        </w:rPr>
+        <w:t xml:space="preserve"> creare</w:t>
+      </w:r>
+      <w:r>
+        <w:rPr>
+          <w:rFonts w:ascii="Times New Roman" w:hAnsi="Times New Roman" w:cs="Times New Roman"/>
+          <w:sz w:val="24"/>
+          <w:szCs w:val="24"/>
+        </w:rPr>
+        <w:t>.</w:t>
+      </w:r>
+      <w:r>
+        <w:rPr>
+          <w:rFonts w:ascii="Times New Roman" w:hAnsi="Times New Roman" w:cs="Times New Roman"/>
+          <w:sz w:val="24"/>
+          <w:szCs w:val="24"/>
+        </w:rPr>
+        <w:t xml:space="preserve"> La </w:t>
+      </w:r>
+      <w:proofErr w:type="spellStart"/>
+      <w:r>
+        <w:rPr>
+          <w:rFonts w:ascii="Times New Roman" w:hAnsi="Times New Roman" w:cs="Times New Roman"/>
+          <w:sz w:val="24"/>
+          <w:szCs w:val="24"/>
+        </w:rPr>
+        <w:t>view</w:t>
+      </w:r>
+      <w:proofErr w:type="spellEnd"/>
+      <w:r>
+        <w:rPr>
+          <w:rFonts w:ascii="Times New Roman" w:hAnsi="Times New Roman" w:cs="Times New Roman"/>
+          <w:sz w:val="24"/>
+          <w:szCs w:val="24"/>
+        </w:rPr>
+        <w:t xml:space="preserve"> invece è indipendente dall’implementazione del </w:t>
+      </w:r>
+      <w:proofErr w:type="spellStart"/>
+      <w:r>
+        <w:rPr>
+          <w:rFonts w:ascii="Times New Roman" w:hAnsi="Times New Roman" w:cs="Times New Roman"/>
+          <w:sz w:val="24"/>
+          <w:szCs w:val="24"/>
+        </w:rPr>
+        <w:t>MainController</w:t>
+      </w:r>
+      <w:proofErr w:type="spellEnd"/>
+      <w:r>
+        <w:rPr>
+          <w:rFonts w:ascii="Times New Roman" w:hAnsi="Times New Roman" w:cs="Times New Roman"/>
+          <w:sz w:val="24"/>
+          <w:szCs w:val="24"/>
+        </w:rPr>
+        <w:t xml:space="preserve"> </w:t>
+      </w:r>
+      <w:r>
+        <w:rPr>
+          <w:rFonts w:ascii="Times New Roman" w:hAnsi="Times New Roman" w:cs="Times New Roman"/>
+          <w:sz w:val="24"/>
+          <w:szCs w:val="24"/>
+        </w:rPr>
+        <w:t>grazie al</w:t>
+      </w:r>
+      <w:r>
+        <w:rPr>
+          <w:rFonts w:ascii="Times New Roman" w:hAnsi="Times New Roman" w:cs="Times New Roman"/>
+          <w:sz w:val="24"/>
+          <w:szCs w:val="24"/>
+        </w:rPr>
+        <w:t xml:space="preserve"> pattern </w:t>
+      </w:r>
+      <w:r>
+        <w:rPr>
+          <w:rFonts w:ascii="Times New Roman" w:hAnsi="Times New Roman" w:cs="Times New Roman"/>
+          <w:b/>
+          <w:bCs/>
+          <w:sz w:val="24"/>
+          <w:szCs w:val="24"/>
+        </w:rPr>
+        <w:t>Strategy</w:t>
+      </w:r>
+      <w:r>
+        <w:rPr>
+          <w:rFonts w:ascii="Times New Roman" w:hAnsi="Times New Roman" w:cs="Times New Roman"/>
+          <w:sz w:val="24"/>
+          <w:szCs w:val="24"/>
+        </w:rPr>
+        <w:t>, che permette a</w:t>
+      </w:r>
+      <w:r>
+        <w:rPr>
+          <w:rFonts w:ascii="Times New Roman" w:hAnsi="Times New Roman" w:cs="Times New Roman"/>
+          <w:sz w:val="24"/>
+          <w:szCs w:val="24"/>
+        </w:rPr>
+        <w:t xml:space="preserve">ll’implementazione del </w:t>
+      </w:r>
+      <w:proofErr w:type="spellStart"/>
+      <w:r>
+        <w:rPr>
+          <w:rFonts w:ascii="Times New Roman" w:hAnsi="Times New Roman" w:cs="Times New Roman"/>
+          <w:sz w:val="24"/>
+          <w:szCs w:val="24"/>
+        </w:rPr>
+        <w:t>MainController</w:t>
+      </w:r>
+      <w:proofErr w:type="spellEnd"/>
+      <w:r>
+        <w:rPr>
+          <w:rFonts w:ascii="Times New Roman" w:hAnsi="Times New Roman" w:cs="Times New Roman"/>
+          <w:sz w:val="24"/>
+          <w:szCs w:val="24"/>
+        </w:rPr>
+        <w:t xml:space="preserve"> di essere completamente sostituit</w:t>
+      </w:r>
+      <w:r>
+        <w:rPr>
+          <w:rFonts w:ascii="Times New Roman" w:hAnsi="Times New Roman" w:cs="Times New Roman"/>
+          <w:sz w:val="24"/>
+          <w:szCs w:val="24"/>
+        </w:rPr>
+        <w:t>a</w:t>
+      </w:r>
+      <w:r>
+        <w:rPr>
+          <w:rFonts w:ascii="Times New Roman" w:hAnsi="Times New Roman" w:cs="Times New Roman"/>
+          <w:sz w:val="24"/>
+          <w:szCs w:val="24"/>
+        </w:rPr>
+        <w:t xml:space="preserve"> senza provocare modifiche nella </w:t>
+      </w:r>
+      <w:proofErr w:type="spellStart"/>
+      <w:r>
+        <w:rPr>
+          <w:rFonts w:ascii="Times New Roman" w:hAnsi="Times New Roman" w:cs="Times New Roman"/>
+          <w:sz w:val="24"/>
+          <w:szCs w:val="24"/>
+        </w:rPr>
+        <w:t>view</w:t>
+      </w:r>
+      <w:proofErr w:type="spellEnd"/>
+      <w:r>
+        <w:rPr>
+          <w:rFonts w:ascii="Times New Roman" w:hAnsi="Times New Roman" w:cs="Times New Roman"/>
+          <w:sz w:val="24"/>
+          <w:szCs w:val="24"/>
+        </w:rPr>
+        <w:t>, la quale ne conosce solo l’interfaccia.</w:t>
+      </w:r>
+      <w:r>
+        <w:t xml:space="preserve"> </w:t>
+      </w:r>
+    </w:p>
+    <w:p>
+      <w:pPr>
+        <w:jc w:val="center"/>
+        <w:rPr>
+          <w:rFonts w:ascii="Times New Roman" w:hAnsi="Times New Roman" w:cs="Times New Roman"/>
+          <w:sz w:val="24"/>
+          <w:szCs w:val="24"/>
+        </w:rPr>
+      </w:pPr>
+      <w:r>
+        <w:rPr>
+          <w:noProof/>
+        </w:rPr>
+        <w:drawing>
+          <wp:anchor distT="0" distB="0" distL="114300" distR="114300" simplePos="0" relativeHeight="251658240" behindDoc="0" locked="0" layoutInCell="1" allowOverlap="1" wp14:anchorId="54265558" wp14:editId="646A76B1">
+            <wp:simplePos x="0" y="0"/>
+            <wp:positionH relativeFrom="margin">
+              <wp:posOffset>3395980</wp:posOffset>
+            </wp:positionH>
+            <wp:positionV relativeFrom="margin">
+              <wp:posOffset>7171690</wp:posOffset>
+            </wp:positionV>
+            <wp:extent cx="3060700" cy="1472565"/>
+            <wp:effectExtent l="0" t="0" r="6350" b="0"/>
+            <wp:wrapSquare wrapText="bothSides"/>
+            <wp:docPr id="5" name="Immagine 5"/>
+            <wp:cNvGraphicFramePr>
+              <a:graphicFrameLocks xmlns:a="http://schemas.openxmlformats.org/drawingml/2006/main" noChangeAspect="1"/>
+            </wp:cNvGraphicFramePr>
+            <a:graphic xmlns:a="http://schemas.openxmlformats.org/drawingml/2006/main">
+              <a:graphicData uri="http://schemas.openxmlformats.org/drawingml/2006/picture">
+                <pic:pic xmlns:pic="http://schemas.openxmlformats.org/drawingml/2006/picture">
+                  <pic:nvPicPr>
+                    <pic:cNvPr id="0" name="Picture 9"/>
+                    <pic:cNvPicPr>
+                      <a:picLocks noChangeAspect="1" noChangeArrowheads="1"/>
+                    </pic:cNvPicPr>
+                  </pic:nvPicPr>
+                  <pic:blipFill>
+                    <a:blip r:embed="rId7">
+                      <a:extLst>
+                        <a:ext uri="{28A0092B-C50C-407E-A947-70E740481C1C}">
+                          <a14:useLocalDpi xmlns:a14="http://schemas.microsoft.com/office/drawing/2010/main" val="0"/>
+                        </a:ext>
+                      </a:extLst>
+                    </a:blip>
+                    <a:srcRect/>
+                    <a:stretch>
+                      <a:fillRect/>
+                    </a:stretch>
+                  </pic:blipFill>
+                  <pic:spPr bwMode="auto">
+                    <a:xfrm>
+                      <a:off x="0" y="0"/>
+                      <a:ext cx="3060700" cy="1472565"/>
+                    </a:xfrm>
+                    <a:prstGeom prst="rect">
+                      <a:avLst/>
+                    </a:prstGeom>
+                    <a:noFill/>
+                    <a:ln>
+                      <a:noFill/>
+                    </a:ln>
+                  </pic:spPr>
+                </pic:pic>
+              </a:graphicData>
+            </a:graphic>
+          </wp:anchor>
+        </w:drawing>
+      </w:r>
+      <w:r>
+        <w:rPr>
+          <w:noProof/>
+        </w:rPr>
+        <w:drawing>
+          <wp:anchor distT="0" distB="0" distL="114300" distR="114300" simplePos="0" relativeHeight="251659264" behindDoc="0" locked="0" layoutInCell="1" allowOverlap="1" wp14:anchorId="6A323A47" wp14:editId="26513880">
+            <wp:simplePos x="0" y="0"/>
+            <wp:positionH relativeFrom="margin">
+              <wp:posOffset>-107950</wp:posOffset>
+            </wp:positionH>
+            <wp:positionV relativeFrom="margin">
+              <wp:posOffset>7169150</wp:posOffset>
+            </wp:positionV>
+            <wp:extent cx="2990850" cy="1478280"/>
+            <wp:effectExtent l="0" t="0" r="0" b="7620"/>
+            <wp:wrapSquare wrapText="bothSides"/>
+            <wp:docPr id="6" name="Immagine 6"/>
+            <wp:cNvGraphicFramePr>
+              <a:graphicFrameLocks xmlns:a="http://schemas.openxmlformats.org/drawingml/2006/main" noChangeAspect="1"/>
+            </wp:cNvGraphicFramePr>
+            <a:graphic xmlns:a="http://schemas.openxmlformats.org/drawingml/2006/main">
+              <a:graphicData uri="http://schemas.openxmlformats.org/drawingml/2006/picture">
+                <pic:pic xmlns:pic="http://schemas.openxmlformats.org/drawingml/2006/picture">
+                  <pic:nvPicPr>
+                    <pic:cNvPr id="0" name="Picture 11"/>
+                    <pic:cNvPicPr>
+                      <a:picLocks noChangeAspect="1" noChangeArrowheads="1"/>
+                    </pic:cNvPicPr>
+                  </pic:nvPicPr>
+                  <pic:blipFill>
+                    <a:blip r:embed="rId8">
+                      <a:extLst>
+                        <a:ext uri="{28A0092B-C50C-407E-A947-70E740481C1C}">
+                          <a14:useLocalDpi xmlns:a14="http://schemas.microsoft.com/office/drawing/2010/main" val="0"/>
+                        </a:ext>
+                      </a:extLst>
+                    </a:blip>
+                    <a:srcRect/>
+                    <a:stretch>
+                      <a:fillRect/>
+                    </a:stretch>
+                  </pic:blipFill>
+                  <pic:spPr bwMode="auto">
+                    <a:xfrm>
+                      <a:off x="0" y="0"/>
+                      <a:ext cx="2990850" cy="1478280"/>
+                    </a:xfrm>
+                    <a:prstGeom prst="rect">
+                      <a:avLst/>
+                    </a:prstGeom>
+                    <a:noFill/>
+                    <a:ln>
+                      <a:noFill/>
+                    </a:ln>
+                  </pic:spPr>
+                </pic:pic>
+              </a:graphicData>
+            </a:graphic>
+          </wp:anchor>
+        </w:drawing>
+      </w:r>
+    </w:p>
+    <w:p>
+      <w:pPr>
+        <w:rPr>
+          <w:rFonts w:ascii="Times New Roman" w:hAnsi="Times New Roman" w:cs="Times New Roman"/>
+          <w:b/>
+          <w:bCs/>
+          <w:sz w:val="24"/>
+          <w:szCs w:val="24"/>
+        </w:rPr>
+      </w:pPr>
+    </w:p>
+    <w:p>
+      <w:pPr>
+        <w:rPr>
+          <w:rFonts w:ascii="Times New Roman" w:hAnsi="Times New Roman" w:cs="Times New Roman"/>
+          <w:b/>
+          <w:bCs/>
+          <w:sz w:val="24"/>
+          <w:szCs w:val="24"/>
+        </w:rPr>
+      </w:pPr>
+    </w:p>
+    <w:p>
+      <w:pPr>
+        <w:rPr>
+          <w:rFonts w:ascii="Times New Roman" w:hAnsi="Times New Roman" w:cs="Times New Roman"/>
+          <w:b/>
+          <w:bCs/>
+          <w:sz w:val="24"/>
+          <w:szCs w:val="24"/>
+        </w:rPr>
+      </w:pPr>
+    </w:p>
+    <w:p>
+      <w:pPr>
+        <w:rPr>
+          <w:rFonts w:ascii="Times New Roman" w:hAnsi="Times New Roman" w:cs="Times New Roman"/>
+          <w:b/>
+          <w:bCs/>
+          <w:sz w:val="24"/>
+          <w:szCs w:val="24"/>
+        </w:rPr>
+      </w:pPr>
+    </w:p>
+    <w:p>
+      <w:pPr>
+        <w:rPr>
+          <w:rFonts w:ascii="Times New Roman" w:hAnsi="Times New Roman" w:cs="Times New Roman"/>
+          <w:b/>
+          <w:bCs/>
+          <w:sz w:val="24"/>
+          <w:szCs w:val="24"/>
+        </w:rPr>
+      </w:pPr>
+      <w:r>
+        <w:rPr>
+          <w:noProof/>
+        </w:rPr>
+        <mc:AlternateContent>
+          <mc:Choice Requires="wps">
+            <w:drawing>
+              <wp:anchor distT="0" distB="0" distL="114300" distR="114300" simplePos="0" relativeHeight="251663360" behindDoc="0" locked="0" layoutInCell="1" allowOverlap="1" wp14:anchorId="6C10348E" wp14:editId="07B6931F">
+                <wp:simplePos x="0" y="0"/>
+                <wp:positionH relativeFrom="margin">
+                  <wp:posOffset>3362960</wp:posOffset>
+                </wp:positionH>
+                <wp:positionV relativeFrom="margin">
+                  <wp:posOffset>8853805</wp:posOffset>
+                </wp:positionV>
+                <wp:extent cx="3092450" cy="520700"/>
+                <wp:effectExtent l="0" t="0" r="0" b="0"/>
+                <wp:wrapSquare wrapText="bothSides"/>
+                <wp:docPr id="7" name="Casella di testo 7"/>
+                <wp:cNvGraphicFramePr/>
+                <a:graphic xmlns:a="http://schemas.openxmlformats.org/drawingml/2006/main">
+                  <a:graphicData uri="http://schemas.microsoft.com/office/word/2010/wordprocessingShape">
+                    <wps:wsp>
+                      <wps:cNvSpPr txBox="1"/>
+                      <wps:spPr>
+                        <a:xfrm>
+                          <a:off x="0" y="0"/>
+                          <a:ext cx="3092450" cy="520700"/>
+                        </a:xfrm>
+                        <a:prstGeom prst="rect">
+                          <a:avLst/>
+                        </a:prstGeom>
+                        <a:noFill/>
+                        <a:ln w="6350">
+                          <a:noFill/>
+                        </a:ln>
+                      </wps:spPr>
+                      <wps:txbx>
+                        <w:txbxContent>
+                          <w:p>
+                            <w:pPr>
+                              <w:rPr>
+                                <w:rFonts w:ascii="Times New Roman" w:hAnsi="Times New Roman" w:cs="Times New Roman"/>
+                                <w:sz w:val="24"/>
+                                <w:szCs w:val="24"/>
+                              </w:rPr>
+                            </w:pPr>
+                            <w:r>
+                              <w:rPr>
+                                <w:rFonts w:ascii="Times New Roman" w:hAnsi="Times New Roman" w:cs="Times New Roman"/>
+                                <w:sz w:val="24"/>
+                                <w:szCs w:val="24"/>
+                              </w:rPr>
+                              <w:t>Figura 2.2.2: applicazione del pattern Strategy</w:t>
+                            </w:r>
+                            <w:r>
+                              <w:rPr>
+                                <w:rFonts w:ascii="Times New Roman" w:hAnsi="Times New Roman" w:cs="Times New Roman"/>
+                                <w:sz w:val="24"/>
+                                <w:szCs w:val="24"/>
+                              </w:rPr>
+                              <w:t xml:space="preserve">. Lo stesso vale per tutte le </w:t>
+                            </w:r>
+                            <w:r>
+                              <w:rPr>
+                                <w:rFonts w:ascii="Times New Roman" w:hAnsi="Times New Roman" w:cs="Times New Roman"/>
+                                <w:sz w:val="24"/>
+                                <w:szCs w:val="24"/>
+                              </w:rPr>
+                              <w:t xml:space="preserve">altre </w:t>
+                            </w:r>
+                            <w:r>
+                              <w:rPr>
+                                <w:rFonts w:ascii="Times New Roman" w:hAnsi="Times New Roman" w:cs="Times New Roman"/>
+                                <w:sz w:val="24"/>
+                                <w:szCs w:val="24"/>
+                              </w:rPr>
+                              <w:t>parti della view.</w:t>
+                            </w:r>
+                          </w:p>
+                        </w:txbxContent>
+                      </wps:txbx>
+                      <wps:bodyPr rot="0" spcFirstLastPara="0" vertOverflow="overflow" horzOverflow="overflow" vert="horz" wrap="square" lIns="91440" tIns="45720" rIns="91440" bIns="45720" numCol="1" spcCol="0" rtlCol="0" fromWordArt="0" anchor="t" anchorCtr="0" forceAA="0" compatLnSpc="1">
+                        <a:prstTxWarp prst="textNoShape">
+                          <a:avLst/>
+                        </a:prstTxWarp>
+                        <a:noAutofit/>
+                      </wps:bodyPr>
+                    </wps:wsp>
+                  </a:graphicData>
+                </a:graphic>
+                <wp14:sizeRelH relativeFrom="margin">
+                  <wp14:pctWidth>0</wp14:pctWidth>
+                </wp14:sizeRelH>
+                <wp14:sizeRelV relativeFrom="margin">
+                  <wp14:pctHeight>0</wp14:pctHeight>
+                </wp14:sizeRelV>
+              </wp:anchor>
+            </w:drawing>
+          </mc:Choice>
+          <mc:Fallback>
+            <w:pict>
+              <v:shapetype w14:anchorId="6C10348E" id="_x0000_t202" coordsize="21600,21600" o:spt="202" path="m,l,21600r21600,l21600,xe">
+                <v:stroke joinstyle="miter"/>
+                <v:path gradientshapeok="t" o:connecttype="rect"/>
+              </v:shapetype>
+              <v:shape id="Casella di testo 7" o:spid="_x0000_s1026" type="#_x0000_t202" style="position:absolute;margin-left:264.8pt;margin-top:697.15pt;width:243.5pt;height:41pt;z-index:251663360;visibility:visible;mso-wrap-style:square;mso-width-percent:0;mso-height-percent:0;mso-wrap-distance-left:9pt;mso-wrap-distance-top:0;mso-wrap-distance-right:9pt;mso-wrap-distance-bottom:0;mso-position-horizontal:absolute;mso-position-horizontal-relative:margin;mso-position-vertical:absolute;mso-position-vertical-relative:margin;mso-width-percent:0;mso-height-percent:0;mso-width-relative:margin;mso-height-relative:margin;v-text-anchor:top" o:gfxdata="UEsDBBQABgAIAAAAIQC2gziS/gAAAOEBAAATAAAAW0NvbnRlbnRfVHlwZXNdLnhtbJSRQU7DMBBF&#10;90jcwfIWJU67QAgl6YK0S0CoHGBkTxKLZGx5TGhvj5O2G0SRWNoz/78nu9wcxkFMGNg6quQqL6RA&#10;0s5Y6ir5vt9lD1JwBDIwOMJKHpHlpr69KfdHjyxSmriSfYz+USnWPY7AufNIadK6MEJMx9ApD/oD&#10;OlTrorhX2lFEilmcO2RdNtjC5xDF9pCuTyYBB5bi6bQ4syoJ3g9WQ0ymaiLzg5KdCXlKLjvcW893&#10;SUOqXwnz5DrgnHtJTxOsQfEKIT7DmDSUCaxw7Rqn8787ZsmRM9e2VmPeBN4uqYvTtW7jvijg9N/y&#10;JsXecLq0q+WD6m8AAAD//wMAUEsDBBQABgAIAAAAIQA4/SH/1gAAAJQBAAALAAAAX3JlbHMvLnJl&#10;bHOkkMFqwzAMhu+DvYPRfXGawxijTi+j0GvpHsDYimMaW0Yy2fr2M4PBMnrbUb/Q94l/f/hMi1qR&#10;JVI2sOt6UJgd+ZiDgffL8ekFlFSbvV0oo4EbChzGx4f9GRdb25HMsYhqlCwG5lrLq9biZkxWOiqY&#10;22YiTra2kYMu1l1tQD30/bPm3wwYN0x18gb45AdQl1tp5j/sFB2T0FQ7R0nTNEV3j6o9feQzro1i&#10;OWA14Fm+Q8a1a8+Bvu/d/dMb2JY5uiPbhG/ktn4cqGU/er3pcvwCAAD//wMAUEsDBBQABgAIAAAA&#10;IQC/jx7qFgIAACwEAAAOAAAAZHJzL2Uyb0RvYy54bWysU01vGyEQvVfqf0Dc6107dtKsvI7cRK4q&#10;WUkkp8oZs+BdCRgK2Lvur+/ArmM37anqBQZmmI/3HvO7TityEM43YEo6HuWUCMOhasyupN9fVp8+&#10;U+IDMxVTYERJj8LTu8XHD/PWFmICNahKOIJJjC9aW9I6BFtkmee10MyPwAqDTglOs4BHt8sqx1rM&#10;rlU2yfPrrAVXWQdceI+3D72TLlJ+KQUPT1J6EYgqKfYW0urSuo1rtpizYueYrRs+tMH+oQvNGoNF&#10;31I9sMDI3jV/pNINd+BBhhEHnYGUDRdpBpxmnL+bZlMzK9IsCI63bzD5/5eWPx429tmR0H2BDgmM&#10;gLTWFx4v4zyddDru2ClBP0J4fINNdIFwvLzKbyfTGbo4+maT/CZPuGbn19b58FWAJtEoqUNaElrs&#10;sPYBK2LoKSQWM7BqlErUKEPakl5fYfrfPPhCGXx47jVaodt2wwBbqI44l4Oecm/5qsHia+bDM3PI&#10;MfaLug1PuEgFWAQGi5Ia3M+/3cd4hB69lLSomZL6H3vmBCXqm0FSbsfTaRRZOkxnNxM8uEvP9tJj&#10;9voeUJZj/CGWJzPGB3UypQP9ivJexqroYoZj7ZKGk3kfeiXj9+BiuUxBKCvLwtpsLI+pI2gR2pfu&#10;lTk74B+QuUc4qYsV72joY3u4l/sAskkcRYB7VAfcUZKJuuH7RM1fnlPU+ZMvfgEAAP//AwBQSwME&#10;FAAGAAgAAAAhAL7HIknlAAAADgEAAA8AAABkcnMvZG93bnJldi54bWxMj09PwkAQxe8mfofNmHiT&#10;LS1UKN0S0oSYGD2AXLxNu0vbsH9qd4Hqp3c46W1m3sub38vXo9HsogbfOStgOomAKVs72dlGwOFj&#10;+7QA5gNaidpZJeBbeVgX93c5ZtJd7U5d9qFhFGJ9hgLaEPqMc1+3yqCfuF5Z0o5uMBhoHRouB7xS&#10;uNE8jqKUG+wsfWixV2Wr6tP+bAS8ltt33FWxWfzo8uXtuOm/Dp9zIR4fxs0KWFBj+DPDDZ/QoSCm&#10;yp2t9EwLmMfLlKwkJMtZAuxmiaYp3SqaZs9pArzI+f8axS8AAAD//wMAUEsBAi0AFAAGAAgAAAAh&#10;ALaDOJL+AAAA4QEAABMAAAAAAAAAAAAAAAAAAAAAAFtDb250ZW50X1R5cGVzXS54bWxQSwECLQAU&#10;AAYACAAAACEAOP0h/9YAAACUAQAACwAAAAAAAAAAAAAAAAAvAQAAX3JlbHMvLnJlbHNQSwECLQAU&#10;AAYACAAAACEAv48e6hYCAAAsBAAADgAAAAAAAAAAAAAAAAAuAgAAZHJzL2Uyb0RvYy54bWxQSwEC&#10;LQAUAAYACAAAACEAvsciSeUAAAAOAQAADwAAAAAAAAAAAAAAAABwBAAAZHJzL2Rvd25yZXYueG1s&#10;UEsFBgAAAAAEAAQA8wAAAIIFAAAAAA==&#10;" filled="f" stroked="f" strokeweight=".5pt">
+                <v:fill o:detectmouseclick="t"/>
+                <v:textbox>
+                  <w:txbxContent>
+                    <w:p>
+                      <w:pPr>
+                        <w:rPr>
+                          <w:rFonts w:ascii="Times New Roman" w:hAnsi="Times New Roman" w:cs="Times New Roman"/>
+                          <w:sz w:val="24"/>
+                          <w:szCs w:val="24"/>
+                        </w:rPr>
+                      </w:pPr>
+                      <w:r>
+                        <w:rPr>
+                          <w:rFonts w:ascii="Times New Roman" w:hAnsi="Times New Roman" w:cs="Times New Roman"/>
+                          <w:sz w:val="24"/>
+                          <w:szCs w:val="24"/>
+                        </w:rPr>
+                        <w:t>Figura 2.2.</w:t>
+                      </w:r>
+                      <w:r>
+                        <w:rPr>
+                          <w:rFonts w:ascii="Times New Roman" w:hAnsi="Times New Roman" w:cs="Times New Roman"/>
+                          <w:sz w:val="24"/>
+                          <w:szCs w:val="24"/>
+                        </w:rPr>
+                        <w:t>2: applicazione del pattern Strategy</w:t>
+                      </w:r>
+                      <w:r>
+                        <w:rPr>
+                          <w:rFonts w:ascii="Times New Roman" w:hAnsi="Times New Roman" w:cs="Times New Roman"/>
+                          <w:sz w:val="24"/>
+                          <w:szCs w:val="24"/>
+                        </w:rPr>
+                        <w:t xml:space="preserve">. Lo stesso vale per tutte le </w:t>
+                      </w:r>
+                      <w:r>
+                        <w:rPr>
+                          <w:rFonts w:ascii="Times New Roman" w:hAnsi="Times New Roman" w:cs="Times New Roman"/>
+                          <w:sz w:val="24"/>
+                          <w:szCs w:val="24"/>
+                        </w:rPr>
+                        <w:t xml:space="preserve">altre </w:t>
+                      </w:r>
+                      <w:r>
+                        <w:rPr>
+                          <w:rFonts w:ascii="Times New Roman" w:hAnsi="Times New Roman" w:cs="Times New Roman"/>
+                          <w:sz w:val="24"/>
+                          <w:szCs w:val="24"/>
+                        </w:rPr>
+                        <w:t xml:space="preserve">parti della </w:t>
+                      </w:r>
+                      <w:proofErr w:type="spellStart"/>
+                      <w:r>
+                        <w:rPr>
+                          <w:rFonts w:ascii="Times New Roman" w:hAnsi="Times New Roman" w:cs="Times New Roman"/>
+                          <w:sz w:val="24"/>
+                          <w:szCs w:val="24"/>
+                        </w:rPr>
+                        <w:t>view</w:t>
+                      </w:r>
+                      <w:proofErr w:type="spellEnd"/>
+                      <w:r>
+                        <w:rPr>
+                          <w:rFonts w:ascii="Times New Roman" w:hAnsi="Times New Roman" w:cs="Times New Roman"/>
+                          <w:sz w:val="24"/>
+                          <w:szCs w:val="24"/>
+                        </w:rPr>
+                        <w:t>.</w:t>
+                      </w:r>
+                    </w:p>
+                  </w:txbxContent>
+                </v:textbox>
+                <w10:wrap type="square" anchorx="margin" anchory="margin"/>
+              </v:shape>
+            </w:pict>
+          </mc:Fallback>
+        </mc:AlternateContent>
+      </w:r>
+      <w:r>
+        <w:rPr>
+          <w:noProof/>
+        </w:rPr>
+        <mc:AlternateContent>
+          <mc:Choice Requires="wps">
+            <w:drawing>
+              <wp:anchor distT="0" distB="0" distL="114300" distR="114300" simplePos="0" relativeHeight="251661312" behindDoc="0" locked="0" layoutInCell="1" allowOverlap="1" wp14:anchorId="05B93793" wp14:editId="076E4CE0">
+                <wp:simplePos x="0" y="0"/>
+                <wp:positionH relativeFrom="margin">
+                  <wp:posOffset>-118110</wp:posOffset>
+                </wp:positionH>
+                <wp:positionV relativeFrom="margin">
+                  <wp:posOffset>8856345</wp:posOffset>
+                </wp:positionV>
+                <wp:extent cx="3092450" cy="482600"/>
+                <wp:effectExtent l="0" t="0" r="0" b="0"/>
+                <wp:wrapSquare wrapText="bothSides"/>
+                <wp:docPr id="1" name="Casella di testo 1"/>
+                <wp:cNvGraphicFramePr/>
+                <a:graphic xmlns:a="http://schemas.openxmlformats.org/drawingml/2006/main">
+                  <a:graphicData uri="http://schemas.microsoft.com/office/word/2010/wordprocessingShape">
+                    <wps:wsp>
+                      <wps:cNvSpPr txBox="1"/>
+                      <wps:spPr>
+                        <a:xfrm>
+                          <a:off x="0" y="0"/>
+                          <a:ext cx="3092450" cy="482600"/>
+                        </a:xfrm>
+                        <a:prstGeom prst="rect">
+                          <a:avLst/>
+                        </a:prstGeom>
+                        <a:noFill/>
+                        <a:ln w="6350">
+                          <a:noFill/>
+                        </a:ln>
+                      </wps:spPr>
+                      <wps:txbx>
+                        <w:txbxContent>
+                          <w:p>
+                            <w:pPr>
+                              <w:rPr>
+                                <w:rFonts w:ascii="Times New Roman" w:hAnsi="Times New Roman" w:cs="Times New Roman"/>
+                                <w:sz w:val="24"/>
+                                <w:szCs w:val="24"/>
+                              </w:rPr>
+                            </w:pPr>
+                            <w:r>
+                              <w:rPr>
+                                <w:rFonts w:ascii="Times New Roman" w:hAnsi="Times New Roman" w:cs="Times New Roman"/>
+                                <w:sz w:val="24"/>
+                                <w:szCs w:val="24"/>
+                              </w:rPr>
+                              <w:t xml:space="preserve">Figura 2.2.1: applicazione del pattern Abstract </w:t>
+                            </w:r>
+                            <w:r>
+                              <w:rPr>
+                                <w:rFonts w:ascii="Times New Roman" w:hAnsi="Times New Roman" w:cs="Times New Roman"/>
+                                <w:sz w:val="24"/>
+                                <w:szCs w:val="24"/>
+                              </w:rPr>
+                              <w:t>Factory</w:t>
+                            </w:r>
+                            <w:r>
+                              <w:rPr>
+                                <w:rFonts w:ascii="Times New Roman" w:hAnsi="Times New Roman" w:cs="Times New Roman"/>
+                                <w:sz w:val="24"/>
+                                <w:szCs w:val="24"/>
+                              </w:rPr>
+                              <w:t>.</w:t>
+                            </w:r>
+                          </w:p>
+                        </w:txbxContent>
+                      </wps:txbx>
+                      <wps:bodyPr rot="0" spcFirstLastPara="0" vertOverflow="overflow" horzOverflow="overflow" vert="horz" wrap="square" lIns="91440" tIns="45720" rIns="91440" bIns="45720" numCol="1" spcCol="0" rtlCol="0" fromWordArt="0" anchor="t" anchorCtr="0" forceAA="0" compatLnSpc="1">
+                        <a:prstTxWarp prst="textNoShape">
+                          <a:avLst/>
+                        </a:prstTxWarp>
+                        <a:noAutofit/>
+                      </wps:bodyPr>
+                    </wps:wsp>
+                  </a:graphicData>
+                </a:graphic>
+                <wp14:sizeRelH relativeFrom="margin">
+                  <wp14:pctWidth>0</wp14:pctWidth>
+                </wp14:sizeRelH>
+                <wp14:sizeRelV relativeFrom="margin">
+                  <wp14:pctHeight>0</wp14:pctHeight>
+                </wp14:sizeRelV>
+              </wp:anchor>
+            </w:drawing>
+          </mc:Choice>
+          <mc:Fallback>
+            <w:pict>
+              <v:shape w14:anchorId="05B93793" id="Casella di testo 1" o:spid="_x0000_s1027" type="#_x0000_t202" style="position:absolute;margin-left:-9.3pt;margin-top:697.35pt;width:243.5pt;height:38pt;z-index:251661312;visibility:visible;mso-wrap-style:square;mso-width-percent:0;mso-height-percent:0;mso-wrap-distance-left:9pt;mso-wrap-distance-top:0;mso-wrap-distance-right:9pt;mso-wrap-distance-bottom:0;mso-position-horizontal:absolute;mso-position-horizontal-relative:margin;mso-position-vertical:absolute;mso-position-vertical-relative:margin;mso-width-percent:0;mso-height-percent:0;mso-width-relative:margin;mso-height-relative:margin;v-text-anchor:top" o:gfxdata="UEsDBBQABgAIAAAAIQC2gziS/gAAAOEBAAATAAAAW0NvbnRlbnRfVHlwZXNdLnhtbJSRQU7DMBBF&#10;90jcwfIWJU67QAgl6YK0S0CoHGBkTxKLZGx5TGhvj5O2G0SRWNoz/78nu9wcxkFMGNg6quQqL6RA&#10;0s5Y6ir5vt9lD1JwBDIwOMJKHpHlpr69KfdHjyxSmriSfYz+USnWPY7AufNIadK6MEJMx9ApD/oD&#10;OlTrorhX2lFEilmcO2RdNtjC5xDF9pCuTyYBB5bi6bQ4syoJ3g9WQ0ymaiLzg5KdCXlKLjvcW893&#10;SUOqXwnz5DrgnHtJTxOsQfEKIT7DmDSUCaxw7Rqn8787ZsmRM9e2VmPeBN4uqYvTtW7jvijg9N/y&#10;JsXecLq0q+WD6m8AAAD//wMAUEsDBBQABgAIAAAAIQA4/SH/1gAAAJQBAAALAAAAX3JlbHMvLnJl&#10;bHOkkMFqwzAMhu+DvYPRfXGawxijTi+j0GvpHsDYimMaW0Yy2fr2M4PBMnrbUb/Q94l/f/hMi1qR&#10;JVI2sOt6UJgd+ZiDgffL8ekFlFSbvV0oo4EbChzGx4f9GRdb25HMsYhqlCwG5lrLq9biZkxWOiqY&#10;22YiTra2kYMu1l1tQD30/bPm3wwYN0x18gb45AdQl1tp5j/sFB2T0FQ7R0nTNEV3j6o9feQzro1i&#10;OWA14Fm+Q8a1a8+Bvu/d/dMb2JY5uiPbhG/ktn4cqGU/er3pcvwCAAD//wMAUEsDBBQABgAIAAAA&#10;IQDWbkKCGAIAADMEAAAOAAAAZHJzL2Uyb0RvYy54bWysU01vGyEQvVfKf0Dc4107jpusvI7cRK4q&#10;WUkkp8oZs+BFYhkK2Lvur+/A+qtpT1UvMDDDfLz3mD50jSY74bwCU9LhIKdEGA6VMpuSfn9bXN9R&#10;4gMzFdNgREn3wtOH2dWnaWsLMYIadCUcwSTGF60taR2CLbLM81o0zA/ACoNOCa5hAY9uk1WOtZi9&#10;0dkozydZC66yDrjwHm+feiedpfxSCh5epPQiEF1S7C2k1aV1HddsNmXFxjFbK35og/1DFw1TBoue&#10;Uj2xwMjWqT9SNYo78CDDgEOTgZSKizQDTjPMP0yzqpkVaRYEx9sTTP7/peXPu5V9dSR0X6BDAiMg&#10;rfWFx8s4TyddE3fslKAfIdyfYBNdIBwvb/L70fgWXRx947vRJE+4ZufX1vnwVUBDolFSh7QktNhu&#10;6QNWxNBjSCxmYKG0TtRoQ9qSTm4w/W8efKENPjz3Gq3QrTuiqos51lDtcTwHPfPe8oXCHpbMh1fm&#10;kGpsG+UbXnCRGrAWHCxKanA//3Yf45EB9FLSonRK6n9smROU6G8GubkfjsdRa+kwvv08woO79Kwv&#10;PWbbPAKqc4gfxfJkxvigj6Z00LyjyuexKrqY4Vi7pOFoPoZe0PhLuJjPUxCqy7KwNCvLY+qIXUT4&#10;rXtnzh5oCEjgMxxFxooPbPSxPerzbQCpElUR5x7VA/yozMTg4RdF6V+eU9T5r89+AQAA//8DAFBL&#10;AwQUAAYACAAAACEA1/FvoeQAAAANAQAADwAAAGRycy9kb3ducmV2LnhtbEyPwU7DMAyG70i8Q2Qk&#10;blu6UdrSNZ2mShMSgsPGLtzSJmurJU5psq3w9JgTHO3/0+/PxXqyhl306HuHAhbzCJjGxqkeWwGH&#10;9+0sA+aDRCWNQy3gS3tYl7c3hcyVu+JOX/ahZVSCPpcCuhCGnHPfdNpKP3eDRsqObrQy0Di2XI3y&#10;SuXW8GUUJdzKHulCJwdddbo57c9WwEu1fZO7emmzb1M9vx43w+fh41GI+7tpswIW9BT+YPjVJ3Uo&#10;yal2Z1SeGQGzRZYQSsHDU5wCIyROshhYTas4jVLgZcH/f1H+AAAA//8DAFBLAQItABQABgAIAAAA&#10;IQC2gziS/gAAAOEBAAATAAAAAAAAAAAAAAAAAAAAAABbQ29udGVudF9UeXBlc10ueG1sUEsBAi0A&#10;FAAGAAgAAAAhADj9If/WAAAAlAEAAAsAAAAAAAAAAAAAAAAALwEAAF9yZWxzLy5yZWxzUEsBAi0A&#10;FAAGAAgAAAAhANZuQoIYAgAAMwQAAA4AAAAAAAAAAAAAAAAALgIAAGRycy9lMm9Eb2MueG1sUEsB&#10;Ai0AFAAGAAgAAAAhANfxb6HkAAAADQEAAA8AAAAAAAAAAAAAAAAAcgQAAGRycy9kb3ducmV2Lnht&#10;bFBLBQYAAAAABAAEAPMAAACDBQAAAAA=&#10;" filled="f" stroked="f" strokeweight=".5pt">
+                <v:fill o:detectmouseclick="t"/>
+                <v:textbox>
+                  <w:txbxContent>
+                    <w:p>
+                      <w:pPr>
+                        <w:rPr>
+                          <w:rFonts w:ascii="Times New Roman" w:hAnsi="Times New Roman" w:cs="Times New Roman"/>
+                          <w:sz w:val="24"/>
+                          <w:szCs w:val="24"/>
+                        </w:rPr>
+                      </w:pPr>
+                      <w:r>
+                        <w:rPr>
+                          <w:rFonts w:ascii="Times New Roman" w:hAnsi="Times New Roman" w:cs="Times New Roman"/>
+                          <w:sz w:val="24"/>
+                          <w:szCs w:val="24"/>
+                        </w:rPr>
+                        <w:t xml:space="preserve">Figura 2.2.1: applicazione del pattern Abstract </w:t>
+                      </w:r>
+                      <w:proofErr w:type="spellStart"/>
+                      <w:r>
+                        <w:rPr>
+                          <w:rFonts w:ascii="Times New Roman" w:hAnsi="Times New Roman" w:cs="Times New Roman"/>
+                          <w:sz w:val="24"/>
+                          <w:szCs w:val="24"/>
+                        </w:rPr>
+                        <w:t>Factory</w:t>
+                      </w:r>
+                      <w:proofErr w:type="spellEnd"/>
+                      <w:r>
+                        <w:rPr>
+                          <w:rFonts w:ascii="Times New Roman" w:hAnsi="Times New Roman" w:cs="Times New Roman"/>
+                          <w:sz w:val="24"/>
+                          <w:szCs w:val="24"/>
+                        </w:rPr>
+                        <w:t>.</w:t>
+                      </w:r>
+                    </w:p>
+                  </w:txbxContent>
+                </v:textbox>
+                <w10:wrap type="square" anchorx="margin" anchory="margin"/>
+              </v:shape>
+            </w:pict>
+          </mc:Fallback>
+        </mc:AlternateContent>
+      </w:r>
+    </w:p>
+    <w:p>
+      <w:pPr>
+        <w:rPr>
+          <w:rFonts w:ascii="Times New Roman" w:hAnsi="Times New Roman" w:cs="Times New Roman"/>
+          <w:b/>
+          <w:bCs/>
+          <w:sz w:val="24"/>
+          <w:szCs w:val="24"/>
+        </w:rPr>
+      </w:pPr>
+      <w:r>
+        <w:rPr>
+          <w:rFonts w:ascii="Times New Roman" w:hAnsi="Times New Roman" w:cs="Times New Roman"/>
+          <w:b/>
+          <w:bCs/>
+          <w:sz w:val="24"/>
+          <w:szCs w:val="24"/>
+        </w:rPr>
+        <w:lastRenderedPageBreak/>
+        <w:t xml:space="preserve">Indipendenza tra </w:t>
+      </w:r>
+      <w:proofErr w:type="spellStart"/>
+      <w:r>
+        <w:rPr>
+          <w:rFonts w:ascii="Times New Roman" w:hAnsi="Times New Roman" w:cs="Times New Roman"/>
+          <w:b/>
+          <w:bCs/>
+          <w:sz w:val="24"/>
+          <w:szCs w:val="24"/>
+        </w:rPr>
+        <w:t>MainController</w:t>
+      </w:r>
+      <w:proofErr w:type="spellEnd"/>
+      <w:r>
+        <w:rPr>
+          <w:rFonts w:ascii="Times New Roman" w:hAnsi="Times New Roman" w:cs="Times New Roman"/>
+          <w:b/>
+          <w:bCs/>
+          <w:sz w:val="24"/>
+          <w:szCs w:val="24"/>
+        </w:rPr>
+        <w:t xml:space="preserve"> e </w:t>
+      </w:r>
+      <w:proofErr w:type="spellStart"/>
+      <w:r>
+        <w:rPr>
+          <w:rFonts w:ascii="Times New Roman" w:hAnsi="Times New Roman" w:cs="Times New Roman"/>
+          <w:b/>
+          <w:bCs/>
+          <w:sz w:val="24"/>
+          <w:szCs w:val="24"/>
+        </w:rPr>
+        <w:t>GameController</w:t>
+      </w:r>
+      <w:proofErr w:type="spellEnd"/>
+      <w:r>
+        <w:rPr>
+          <w:rFonts w:ascii="Times New Roman" w:hAnsi="Times New Roman" w:cs="Times New Roman"/>
+          <w:b/>
+          <w:bCs/>
+          <w:sz w:val="24"/>
+          <w:szCs w:val="24"/>
+        </w:rPr>
+        <w:t xml:space="preserve"> ed estendibilità a più </w:t>
+      </w:r>
+      <w:proofErr w:type="spellStart"/>
+      <w:r>
+        <w:rPr>
+          <w:rFonts w:ascii="Times New Roman" w:hAnsi="Times New Roman" w:cs="Times New Roman"/>
+          <w:b/>
+          <w:bCs/>
+          <w:sz w:val="24"/>
+          <w:szCs w:val="24"/>
+        </w:rPr>
+        <w:t>GameController</w:t>
+      </w:r>
+      <w:proofErr w:type="spellEnd"/>
+      <w:r>
+        <w:rPr>
+          <w:rFonts w:ascii="Times New Roman" w:hAnsi="Times New Roman" w:cs="Times New Roman"/>
+          <w:b/>
+          <w:bCs/>
+          <w:sz w:val="24"/>
+          <w:szCs w:val="24"/>
+        </w:rPr>
+        <w:t>:</w:t>
+      </w:r>
+    </w:p>
+    <w:p>
+      <w:pPr>
+        <w:rPr>
+          <w:rFonts w:ascii="Times New Roman" w:hAnsi="Times New Roman" w:cs="Times New Roman"/>
+          <w:sz w:val="24"/>
+          <w:szCs w:val="24"/>
+        </w:rPr>
+      </w:pPr>
+      <w:r>
+        <w:rPr>
+          <w:rFonts w:ascii="Times New Roman" w:hAnsi="Times New Roman" w:cs="Times New Roman"/>
+          <w:sz w:val="24"/>
+          <w:szCs w:val="24"/>
+          <w:u w:val="single"/>
+        </w:rPr>
+        <w:t>Problem</w:t>
+      </w:r>
+      <w:r>
+        <w:rPr>
+          <w:rFonts w:ascii="Times New Roman" w:hAnsi="Times New Roman" w:cs="Times New Roman"/>
+          <w:sz w:val="24"/>
+          <w:szCs w:val="24"/>
+          <w:u w:val="single"/>
+        </w:rPr>
+        <w:t>i</w:t>
+      </w:r>
+      <w:r>
+        <w:rPr>
+          <w:rFonts w:ascii="Times New Roman" w:hAnsi="Times New Roman" w:cs="Times New Roman"/>
+          <w:sz w:val="24"/>
+          <w:szCs w:val="24"/>
+          <w:u w:val="single"/>
+        </w:rPr>
+        <w:t>:</w:t>
+      </w:r>
+      <w:r>
+        <w:rPr>
+          <w:rFonts w:ascii="Times New Roman" w:hAnsi="Times New Roman" w:cs="Times New Roman"/>
+          <w:sz w:val="24"/>
+          <w:szCs w:val="24"/>
+        </w:rPr>
+        <w:t xml:space="preserve"> </w:t>
+      </w:r>
+      <w:r>
+        <w:rPr>
+          <w:rFonts w:ascii="Times New Roman" w:hAnsi="Times New Roman" w:cs="Times New Roman"/>
+          <w:sz w:val="24"/>
+          <w:szCs w:val="24"/>
+        </w:rPr>
+        <w:t xml:space="preserve">L’implementazione del </w:t>
+      </w:r>
+      <w:proofErr w:type="spellStart"/>
+      <w:r>
+        <w:rPr>
+          <w:rFonts w:ascii="Times New Roman" w:hAnsi="Times New Roman" w:cs="Times New Roman"/>
+          <w:sz w:val="24"/>
+          <w:szCs w:val="24"/>
+        </w:rPr>
+        <w:t>MainController</w:t>
+      </w:r>
+      <w:proofErr w:type="spellEnd"/>
+      <w:r>
+        <w:rPr>
+          <w:rFonts w:ascii="Times New Roman" w:hAnsi="Times New Roman" w:cs="Times New Roman"/>
+          <w:sz w:val="24"/>
+          <w:szCs w:val="24"/>
+        </w:rPr>
+        <w:t xml:space="preserve"> deve essere indipendente dalle implementazioni dei </w:t>
+      </w:r>
+      <w:proofErr w:type="spellStart"/>
+      <w:r>
+        <w:rPr>
+          <w:rFonts w:ascii="Times New Roman" w:hAnsi="Times New Roman" w:cs="Times New Roman"/>
+          <w:sz w:val="24"/>
+          <w:szCs w:val="24"/>
+        </w:rPr>
+        <w:t>GameController</w:t>
+      </w:r>
+      <w:proofErr w:type="spellEnd"/>
+      <w:r>
+        <w:rPr>
+          <w:rFonts w:ascii="Times New Roman" w:hAnsi="Times New Roman" w:cs="Times New Roman"/>
+          <w:sz w:val="24"/>
+          <w:szCs w:val="24"/>
+        </w:rPr>
+        <w:t xml:space="preserve">, e viceversa. Deve essere inoltre possibile estendere l’applicazione aggiungendo più giochi, ovvero aggiungendo più </w:t>
+      </w:r>
+      <w:proofErr w:type="spellStart"/>
+      <w:r>
+        <w:rPr>
+          <w:rFonts w:ascii="Times New Roman" w:hAnsi="Times New Roman" w:cs="Times New Roman"/>
+          <w:sz w:val="24"/>
+          <w:szCs w:val="24"/>
+        </w:rPr>
+        <w:t>GameController</w:t>
+      </w:r>
+      <w:proofErr w:type="spellEnd"/>
+      <w:r>
+        <w:rPr>
+          <w:rFonts w:ascii="Times New Roman" w:hAnsi="Times New Roman" w:cs="Times New Roman"/>
+          <w:sz w:val="24"/>
+          <w:szCs w:val="24"/>
+        </w:rPr>
+        <w:t>.</w:t>
+      </w:r>
+    </w:p>
+    <w:p>
+      <w:pPr>
+        <w:rPr>
+          <w:rFonts w:ascii="Times New Roman" w:hAnsi="Times New Roman" w:cs="Times New Roman"/>
+          <w:sz w:val="24"/>
+          <w:szCs w:val="24"/>
+        </w:rPr>
+      </w:pPr>
+      <w:r>
+        <w:rPr>
+          <w:rFonts w:ascii="Times New Roman" w:hAnsi="Times New Roman" w:cs="Times New Roman"/>
+          <w:sz w:val="24"/>
+          <w:szCs w:val="24"/>
+          <w:u w:val="single"/>
+        </w:rPr>
+        <w:t>Soluzione:</w:t>
+      </w:r>
+      <w:r>
+        <w:rPr>
+          <w:rFonts w:ascii="Times New Roman" w:hAnsi="Times New Roman" w:cs="Times New Roman"/>
+          <w:sz w:val="24"/>
+          <w:szCs w:val="24"/>
+        </w:rPr>
+        <w:t xml:space="preserve"> </w:t>
+      </w:r>
+      <w:r>
+        <w:rPr>
+          <w:rFonts w:ascii="Times New Roman" w:hAnsi="Times New Roman" w:cs="Times New Roman"/>
+          <w:sz w:val="24"/>
+          <w:szCs w:val="24"/>
+        </w:rPr>
+        <w:t>Questi due problemi sono risolti con un semplice uso di interfacce, ovvero l</w:t>
+      </w:r>
+      <w:r>
+        <w:rPr>
+          <w:rFonts w:ascii="Times New Roman" w:hAnsi="Times New Roman" w:cs="Times New Roman"/>
+          <w:sz w:val="24"/>
+          <w:szCs w:val="24"/>
+        </w:rPr>
+        <w:t>e interfacce e le implementazioni di</w:t>
+      </w:r>
+      <w:r>
+        <w:rPr>
+          <w:rFonts w:ascii="Times New Roman" w:hAnsi="Times New Roman" w:cs="Times New Roman"/>
+          <w:sz w:val="24"/>
+          <w:szCs w:val="24"/>
+        </w:rPr>
+        <w:t xml:space="preserve"> </w:t>
+      </w:r>
+      <w:proofErr w:type="spellStart"/>
+      <w:r>
+        <w:rPr>
+          <w:rFonts w:ascii="Times New Roman" w:hAnsi="Times New Roman" w:cs="Times New Roman"/>
+          <w:sz w:val="24"/>
+          <w:szCs w:val="24"/>
+        </w:rPr>
+        <w:t>MainController</w:t>
+      </w:r>
+      <w:proofErr w:type="spellEnd"/>
+      <w:r>
+        <w:rPr>
+          <w:rFonts w:ascii="Times New Roman" w:hAnsi="Times New Roman" w:cs="Times New Roman"/>
+          <w:sz w:val="24"/>
+          <w:szCs w:val="24"/>
+        </w:rPr>
+        <w:t xml:space="preserve"> </w:t>
+      </w:r>
+      <w:r>
+        <w:rPr>
+          <w:rFonts w:ascii="Times New Roman" w:hAnsi="Times New Roman" w:cs="Times New Roman"/>
+          <w:sz w:val="24"/>
+          <w:szCs w:val="24"/>
+        </w:rPr>
+        <w:t>e</w:t>
+      </w:r>
+      <w:r>
+        <w:rPr>
+          <w:rFonts w:ascii="Times New Roman" w:hAnsi="Times New Roman" w:cs="Times New Roman"/>
+          <w:sz w:val="24"/>
+          <w:szCs w:val="24"/>
+        </w:rPr>
+        <w:t xml:space="preserve"> </w:t>
+      </w:r>
+      <w:proofErr w:type="spellStart"/>
+      <w:r>
+        <w:rPr>
+          <w:rFonts w:ascii="Times New Roman" w:hAnsi="Times New Roman" w:cs="Times New Roman"/>
+          <w:sz w:val="24"/>
+          <w:szCs w:val="24"/>
+        </w:rPr>
+        <w:t>GameController</w:t>
+      </w:r>
+      <w:proofErr w:type="spellEnd"/>
+      <w:r>
+        <w:rPr>
+          <w:rFonts w:ascii="Times New Roman" w:hAnsi="Times New Roman" w:cs="Times New Roman"/>
+          <w:sz w:val="24"/>
+          <w:szCs w:val="24"/>
+        </w:rPr>
+        <w:t xml:space="preserve"> </w:t>
+      </w:r>
+      <w:r>
+        <w:rPr>
+          <w:rFonts w:ascii="Times New Roman" w:hAnsi="Times New Roman" w:cs="Times New Roman"/>
+          <w:sz w:val="24"/>
+          <w:szCs w:val="24"/>
+        </w:rPr>
+        <w:t xml:space="preserve">contengono solo riferimenti alle rispettive interfacce, </w:t>
+      </w:r>
+      <w:proofErr w:type="spellStart"/>
+      <w:r>
+        <w:rPr>
+          <w:rFonts w:ascii="Times New Roman" w:hAnsi="Times New Roman" w:cs="Times New Roman"/>
+          <w:sz w:val="24"/>
+          <w:szCs w:val="24"/>
+        </w:rPr>
+        <w:t>GameController</w:t>
+      </w:r>
+      <w:proofErr w:type="spellEnd"/>
+      <w:r>
+        <w:rPr>
+          <w:rFonts w:ascii="Times New Roman" w:hAnsi="Times New Roman" w:cs="Times New Roman"/>
+          <w:sz w:val="24"/>
+          <w:szCs w:val="24"/>
+        </w:rPr>
+        <w:t xml:space="preserve"> in </w:t>
+      </w:r>
+      <w:proofErr w:type="spellStart"/>
+      <w:r>
+        <w:rPr>
+          <w:rFonts w:ascii="Times New Roman" w:hAnsi="Times New Roman" w:cs="Times New Roman"/>
+          <w:sz w:val="24"/>
+          <w:szCs w:val="24"/>
+        </w:rPr>
+        <w:t>MainController</w:t>
+      </w:r>
+      <w:proofErr w:type="spellEnd"/>
+      <w:r>
+        <w:rPr>
+          <w:rFonts w:ascii="Times New Roman" w:hAnsi="Times New Roman" w:cs="Times New Roman"/>
+          <w:sz w:val="24"/>
+          <w:szCs w:val="24"/>
+        </w:rPr>
+        <w:t xml:space="preserve"> e </w:t>
+      </w:r>
+      <w:proofErr w:type="spellStart"/>
+      <w:r>
+        <w:rPr>
+          <w:rFonts w:ascii="Times New Roman" w:hAnsi="Times New Roman" w:cs="Times New Roman"/>
+          <w:sz w:val="24"/>
+          <w:szCs w:val="24"/>
+        </w:rPr>
+        <w:t>MainController</w:t>
+      </w:r>
+      <w:proofErr w:type="spellEnd"/>
+      <w:r>
+        <w:rPr>
+          <w:rFonts w:ascii="Times New Roman" w:hAnsi="Times New Roman" w:cs="Times New Roman"/>
+          <w:sz w:val="24"/>
+          <w:szCs w:val="24"/>
+        </w:rPr>
+        <w:t xml:space="preserve"> in </w:t>
+      </w:r>
+      <w:proofErr w:type="spellStart"/>
+      <w:r>
+        <w:rPr>
+          <w:rFonts w:ascii="Times New Roman" w:hAnsi="Times New Roman" w:cs="Times New Roman"/>
+          <w:sz w:val="24"/>
+          <w:szCs w:val="24"/>
+        </w:rPr>
+        <w:t>GameController</w:t>
+      </w:r>
+      <w:proofErr w:type="spellEnd"/>
+      <w:r>
+        <w:rPr>
+          <w:rFonts w:ascii="Times New Roman" w:hAnsi="Times New Roman" w:cs="Times New Roman"/>
+          <w:sz w:val="24"/>
+          <w:szCs w:val="24"/>
+        </w:rPr>
+        <w:t xml:space="preserve">. In questo modo, grazie </w:t>
+      </w:r>
+      <w:r>
+        <w:rPr>
+          <w:rFonts w:ascii="Times New Roman" w:hAnsi="Times New Roman" w:cs="Times New Roman"/>
+          <w:sz w:val="24"/>
+          <w:szCs w:val="24"/>
+        </w:rPr>
+        <w:t xml:space="preserve">anche all’utilizzo di strutture per mantenere più </w:t>
+      </w:r>
+      <w:proofErr w:type="spellStart"/>
+      <w:r>
+        <w:rPr>
+          <w:rFonts w:ascii="Times New Roman" w:hAnsi="Times New Roman" w:cs="Times New Roman"/>
+          <w:sz w:val="24"/>
+          <w:szCs w:val="24"/>
+        </w:rPr>
+        <w:t>GameController</w:t>
+      </w:r>
+      <w:proofErr w:type="spellEnd"/>
+      <w:r>
+        <w:rPr>
+          <w:rFonts w:ascii="Times New Roman" w:hAnsi="Times New Roman" w:cs="Times New Roman"/>
+          <w:sz w:val="24"/>
+          <w:szCs w:val="24"/>
+        </w:rPr>
+        <w:t xml:space="preserve"> e al costruttore del </w:t>
+      </w:r>
+      <w:proofErr w:type="spellStart"/>
+      <w:r>
+        <w:rPr>
+          <w:rFonts w:ascii="Times New Roman" w:hAnsi="Times New Roman" w:cs="Times New Roman"/>
+          <w:sz w:val="24"/>
+          <w:szCs w:val="24"/>
+        </w:rPr>
+        <w:t>MainControllerImpl</w:t>
+      </w:r>
+      <w:proofErr w:type="spellEnd"/>
+      <w:r>
+        <w:rPr>
+          <w:rFonts w:ascii="Times New Roman" w:hAnsi="Times New Roman" w:cs="Times New Roman"/>
+          <w:sz w:val="24"/>
+          <w:szCs w:val="24"/>
+        </w:rPr>
+        <w:t xml:space="preserve">, è possibile definire un numero variabile di giochi semplicemente passando ad esso le implementazioni dei costruttori dei </w:t>
+      </w:r>
+      <w:proofErr w:type="spellStart"/>
+      <w:r>
+        <w:rPr>
+          <w:rFonts w:ascii="Times New Roman" w:hAnsi="Times New Roman" w:cs="Times New Roman"/>
+          <w:sz w:val="24"/>
+          <w:szCs w:val="24"/>
+        </w:rPr>
+        <w:t>GameController</w:t>
+      </w:r>
+      <w:proofErr w:type="spellEnd"/>
+      <w:r>
+        <w:rPr>
+          <w:rFonts w:ascii="Times New Roman" w:hAnsi="Times New Roman" w:cs="Times New Roman"/>
+          <w:sz w:val="24"/>
+          <w:szCs w:val="24"/>
+        </w:rPr>
+        <w:t>.</w:t>
+      </w:r>
+    </w:p>
+    <w:p>
+      <w:pPr>
+        <w:rPr>
+          <w:rFonts w:ascii="Times New Roman" w:hAnsi="Times New Roman" w:cs="Times New Roman"/>
+          <w:b/>
+          <w:bCs/>
+          <w:sz w:val="24"/>
+          <w:szCs w:val="24"/>
+        </w:rPr>
+      </w:pPr>
+      <w:r>
+        <w:rPr>
+          <w:rFonts w:ascii="Times New Roman" w:hAnsi="Times New Roman" w:cs="Times New Roman"/>
+          <w:b/>
+          <w:bCs/>
+          <w:sz w:val="24"/>
+          <w:szCs w:val="24"/>
+        </w:rPr>
+        <w:t xml:space="preserve">Riuso di codice per i </w:t>
+      </w:r>
+      <w:proofErr w:type="spellStart"/>
+      <w:r>
+        <w:rPr>
+          <w:rFonts w:ascii="Times New Roman" w:hAnsi="Times New Roman" w:cs="Times New Roman"/>
+          <w:b/>
+          <w:bCs/>
+          <w:sz w:val="24"/>
+          <w:szCs w:val="24"/>
+        </w:rPr>
+        <w:t>GameController</w:t>
+      </w:r>
+      <w:proofErr w:type="spellEnd"/>
+      <w:r>
+        <w:rPr>
+          <w:rFonts w:ascii="Times New Roman" w:hAnsi="Times New Roman" w:cs="Times New Roman"/>
+          <w:b/>
+          <w:bCs/>
+          <w:sz w:val="24"/>
+          <w:szCs w:val="24"/>
+        </w:rPr>
+        <w:t>:</w:t>
+      </w:r>
+    </w:p>
+    <w:p>
+      <w:pPr>
+        <w:rPr>
+          <w:rFonts w:ascii="Times New Roman" w:hAnsi="Times New Roman" w:cs="Times New Roman"/>
+          <w:sz w:val="24"/>
+          <w:szCs w:val="24"/>
+        </w:rPr>
+      </w:pPr>
+      <w:r>
+        <w:rPr>
+          <w:rFonts w:ascii="Times New Roman" w:hAnsi="Times New Roman" w:cs="Times New Roman"/>
+          <w:sz w:val="24"/>
+          <w:szCs w:val="24"/>
+          <w:u w:val="single"/>
+        </w:rPr>
+        <w:t>Problema:</w:t>
+      </w:r>
+      <w:r>
+        <w:rPr>
+          <w:rFonts w:ascii="Times New Roman" w:hAnsi="Times New Roman" w:cs="Times New Roman"/>
+          <w:sz w:val="24"/>
+          <w:szCs w:val="24"/>
+        </w:rPr>
+        <w:t xml:space="preserve"> Le implementazioni dei </w:t>
+      </w:r>
+      <w:proofErr w:type="spellStart"/>
+      <w:r>
+        <w:rPr>
+          <w:rFonts w:ascii="Times New Roman" w:hAnsi="Times New Roman" w:cs="Times New Roman"/>
+          <w:sz w:val="24"/>
+          <w:szCs w:val="24"/>
+        </w:rPr>
+        <w:t>GameController</w:t>
+      </w:r>
+      <w:proofErr w:type="spellEnd"/>
+      <w:r>
+        <w:rPr>
+          <w:rFonts w:ascii="Times New Roman" w:hAnsi="Times New Roman" w:cs="Times New Roman"/>
+          <w:sz w:val="24"/>
+          <w:szCs w:val="24"/>
+        </w:rPr>
+        <w:t xml:space="preserve"> hanno molte parti comuni, in particolare quelle che interagiscono con il </w:t>
+      </w:r>
+      <w:proofErr w:type="spellStart"/>
+      <w:r>
+        <w:rPr>
+          <w:rFonts w:ascii="Times New Roman" w:hAnsi="Times New Roman" w:cs="Times New Roman"/>
+          <w:sz w:val="24"/>
+          <w:szCs w:val="24"/>
+        </w:rPr>
+        <w:t>MainController</w:t>
+      </w:r>
+      <w:proofErr w:type="spellEnd"/>
+      <w:r>
+        <w:rPr>
+          <w:rFonts w:ascii="Times New Roman" w:hAnsi="Times New Roman" w:cs="Times New Roman"/>
+          <w:sz w:val="24"/>
+          <w:szCs w:val="24"/>
+        </w:rPr>
+        <w:t>, di conseguenza è necessario un riuso del codice.</w:t>
+      </w:r>
+    </w:p>
+    <w:p>
+      <w:pPr>
+        <w:rPr>
+          <w:rFonts w:ascii="Times New Roman" w:hAnsi="Times New Roman" w:cs="Times New Roman"/>
+          <w:sz w:val="24"/>
+          <w:szCs w:val="24"/>
+        </w:rPr>
+      </w:pPr>
+      <w:r>
+        <w:rPr>
+          <w:rFonts w:ascii="Times New Roman" w:hAnsi="Times New Roman" w:cs="Times New Roman"/>
+          <w:sz w:val="24"/>
+          <w:szCs w:val="24"/>
+          <w:u w:val="single"/>
+        </w:rPr>
+        <w:t>Soluzione:</w:t>
+      </w:r>
+      <w:r>
+        <w:rPr>
+          <w:rFonts w:ascii="Times New Roman" w:hAnsi="Times New Roman" w:cs="Times New Roman"/>
+          <w:sz w:val="24"/>
+          <w:szCs w:val="24"/>
+        </w:rPr>
+        <w:t xml:space="preserve"> </w:t>
+      </w:r>
+      <w:r>
+        <w:rPr>
+          <w:rFonts w:ascii="Times New Roman" w:hAnsi="Times New Roman" w:cs="Times New Roman"/>
+          <w:sz w:val="24"/>
+          <w:szCs w:val="24"/>
+        </w:rPr>
+        <w:t xml:space="preserve">Utilizzo di una classe astratta </w:t>
+      </w:r>
+      <w:proofErr w:type="spellStart"/>
+      <w:r>
+        <w:rPr>
+          <w:rFonts w:ascii="Times New Roman" w:hAnsi="Times New Roman" w:cs="Times New Roman"/>
+          <w:sz w:val="24"/>
+          <w:szCs w:val="24"/>
+        </w:rPr>
+        <w:t>AbstractGameController</w:t>
+      </w:r>
+      <w:proofErr w:type="spellEnd"/>
+      <w:r>
+        <w:rPr>
+          <w:rFonts w:ascii="Times New Roman" w:hAnsi="Times New Roman" w:cs="Times New Roman"/>
+          <w:sz w:val="24"/>
+          <w:szCs w:val="24"/>
+        </w:rPr>
+        <w:t xml:space="preserve"> che implementa l’interfaccia </w:t>
+      </w:r>
+      <w:proofErr w:type="spellStart"/>
+      <w:r>
+        <w:rPr>
+          <w:rFonts w:ascii="Times New Roman" w:hAnsi="Times New Roman" w:cs="Times New Roman"/>
+          <w:sz w:val="24"/>
+          <w:szCs w:val="24"/>
+        </w:rPr>
+        <w:t>GameController</w:t>
+      </w:r>
+      <w:proofErr w:type="spellEnd"/>
+      <w:r>
+        <w:rPr>
+          <w:rFonts w:ascii="Times New Roman" w:hAnsi="Times New Roman" w:cs="Times New Roman"/>
+          <w:sz w:val="24"/>
+          <w:szCs w:val="24"/>
+        </w:rPr>
+        <w:t xml:space="preserve"> e cattura le parti comuni alle implementazioni de</w:t>
+      </w:r>
+      <w:r>
+        <w:rPr>
+          <w:rFonts w:ascii="Times New Roman" w:hAnsi="Times New Roman" w:cs="Times New Roman"/>
+          <w:sz w:val="24"/>
+          <w:szCs w:val="24"/>
+        </w:rPr>
+        <w:t>gli stessi.</w:t>
+      </w:r>
+      <w:r>
+        <w:rPr>
+          <w:rFonts w:ascii="Times New Roman" w:hAnsi="Times New Roman" w:cs="Times New Roman"/>
+          <w:sz w:val="24"/>
+          <w:szCs w:val="24"/>
+        </w:rPr>
+        <w:t xml:space="preserve"> In particolare, è risultato comodo l’utilizzo del pattern </w:t>
+      </w:r>
+      <w:r>
+        <w:rPr>
+          <w:rFonts w:ascii="Times New Roman" w:hAnsi="Times New Roman" w:cs="Times New Roman"/>
+          <w:b/>
+          <w:bCs/>
+          <w:sz w:val="24"/>
+          <w:szCs w:val="24"/>
+        </w:rPr>
+        <w:t>Template Method</w:t>
+      </w:r>
+      <w:r>
+        <w:rPr>
+          <w:rFonts w:ascii="Times New Roman" w:hAnsi="Times New Roman" w:cs="Times New Roman"/>
+          <w:sz w:val="24"/>
+          <w:szCs w:val="24"/>
+        </w:rPr>
+        <w:t xml:space="preserve">. Esso è rappresentato dal metodo </w:t>
+      </w:r>
+      <w:proofErr w:type="spellStart"/>
+      <w:r>
+        <w:rPr>
+          <w:rFonts w:ascii="Times New Roman" w:hAnsi="Times New Roman" w:cs="Times New Roman"/>
+          <w:sz w:val="24"/>
+          <w:szCs w:val="24"/>
+        </w:rPr>
+        <w:t>getInputs</w:t>
+      </w:r>
+      <w:proofErr w:type="spellEnd"/>
+      <w:r>
+        <w:rPr>
+          <w:rFonts w:ascii="Times New Roman" w:hAnsi="Times New Roman" w:cs="Times New Roman"/>
+          <w:sz w:val="24"/>
+          <w:szCs w:val="24"/>
+        </w:rPr>
+        <w:t xml:space="preserve">(), il quale deve costruire una </w:t>
+      </w:r>
+      <w:proofErr w:type="spellStart"/>
+      <w:r>
+        <w:rPr>
+          <w:rFonts w:ascii="Times New Roman" w:hAnsi="Times New Roman" w:cs="Times New Roman"/>
+          <w:sz w:val="24"/>
+          <w:szCs w:val="24"/>
+        </w:rPr>
+        <w:t>Map</w:t>
+      </w:r>
+      <w:proofErr w:type="spellEnd"/>
+      <w:r>
+        <w:rPr>
+          <w:rFonts w:ascii="Times New Roman" w:hAnsi="Times New Roman" w:cs="Times New Roman"/>
+          <w:sz w:val="24"/>
+          <w:szCs w:val="24"/>
+        </w:rPr>
+        <w:t>&lt;</w:t>
+      </w:r>
+      <w:proofErr w:type="spellStart"/>
+      <w:r>
+        <w:rPr>
+          <w:rFonts w:ascii="Times New Roman" w:hAnsi="Times New Roman" w:cs="Times New Roman"/>
+          <w:sz w:val="24"/>
+          <w:szCs w:val="24"/>
+        </w:rPr>
+        <w:t>String</w:t>
+      </w:r>
+      <w:proofErr w:type="spellEnd"/>
+      <w:r>
+        <w:rPr>
+          <w:rFonts w:ascii="Times New Roman" w:hAnsi="Times New Roman" w:cs="Times New Roman"/>
+          <w:sz w:val="24"/>
+          <w:szCs w:val="24"/>
+        </w:rPr>
+        <w:t>, List&lt;</w:t>
+      </w:r>
+      <w:proofErr w:type="spellStart"/>
+      <w:r>
+        <w:rPr>
+          <w:rFonts w:ascii="Times New Roman" w:hAnsi="Times New Roman" w:cs="Times New Roman"/>
+          <w:sz w:val="24"/>
+          <w:szCs w:val="24"/>
+        </w:rPr>
+        <w:t>Integer</w:t>
+      </w:r>
+      <w:proofErr w:type="spellEnd"/>
+      <w:r>
+        <w:rPr>
+          <w:rFonts w:ascii="Times New Roman" w:hAnsi="Times New Roman" w:cs="Times New Roman"/>
+          <w:sz w:val="24"/>
+          <w:szCs w:val="24"/>
+        </w:rPr>
+        <w:t xml:space="preserve">&gt;&gt;, di conseguenza esso si occupa della sua creazione e della </w:t>
+      </w:r>
+      <w:proofErr w:type="spellStart"/>
+      <w:r>
+        <w:rPr>
+          <w:rFonts w:ascii="Times New Roman" w:hAnsi="Times New Roman" w:cs="Times New Roman"/>
+          <w:sz w:val="24"/>
+          <w:szCs w:val="24"/>
+        </w:rPr>
+        <w:t>return</w:t>
+      </w:r>
+      <w:proofErr w:type="spellEnd"/>
+      <w:r>
+        <w:rPr>
+          <w:rFonts w:ascii="Times New Roman" w:hAnsi="Times New Roman" w:cs="Times New Roman"/>
+          <w:sz w:val="24"/>
+          <w:szCs w:val="24"/>
+        </w:rPr>
+        <w:t xml:space="preserve">, lasciando al metodo astratto e protetto </w:t>
+      </w:r>
+      <w:proofErr w:type="spellStart"/>
+      <w:r>
+        <w:rPr>
+          <w:rFonts w:ascii="Times New Roman" w:hAnsi="Times New Roman" w:cs="Times New Roman"/>
+          <w:sz w:val="24"/>
+          <w:szCs w:val="24"/>
+        </w:rPr>
+        <w:t>addInputs</w:t>
+      </w:r>
+      <w:proofErr w:type="spellEnd"/>
+      <w:r>
+        <w:rPr>
+          <w:rFonts w:ascii="Times New Roman" w:hAnsi="Times New Roman" w:cs="Times New Roman"/>
+          <w:sz w:val="24"/>
+          <w:szCs w:val="24"/>
+        </w:rPr>
+        <w:t xml:space="preserve">() il compito di aggiungere input; ogni implementazione di </w:t>
+      </w:r>
+      <w:proofErr w:type="spellStart"/>
+      <w:r>
+        <w:rPr>
+          <w:rFonts w:ascii="Times New Roman" w:hAnsi="Times New Roman" w:cs="Times New Roman"/>
+          <w:sz w:val="24"/>
+          <w:szCs w:val="24"/>
+        </w:rPr>
+        <w:t>GameController</w:t>
+      </w:r>
+      <w:proofErr w:type="spellEnd"/>
+      <w:r>
+        <w:rPr>
+          <w:rFonts w:ascii="Times New Roman" w:hAnsi="Times New Roman" w:cs="Times New Roman"/>
+          <w:sz w:val="24"/>
+          <w:szCs w:val="24"/>
+        </w:rPr>
+        <w:t xml:space="preserve"> implementerà quindi quest’ultimo metodo in base alle proprie esigenze.</w:t>
+      </w:r>
+    </w:p>
+    <w:p>
+      <w:pPr>
+        <w:rPr>
+          <w:rFonts w:ascii="Times New Roman" w:hAnsi="Times New Roman" w:cs="Times New Roman"/>
+          <w:sz w:val="24"/>
+          <w:szCs w:val="24"/>
+        </w:rPr>
+      </w:pPr>
+      <w:r>
+        <w:rPr>
+          <w:noProof/>
+        </w:rPr>
+        <w:drawing>
+          <wp:anchor distT="0" distB="0" distL="114300" distR="114300" simplePos="0" relativeHeight="251666432" behindDoc="0" locked="0" layoutInCell="1" allowOverlap="1" wp14:anchorId="6B51DCEE" wp14:editId="5AEC34B2">
+            <wp:simplePos x="0" y="0"/>
+            <wp:positionH relativeFrom="margin">
+              <wp:align>center</wp:align>
+            </wp:positionH>
+            <wp:positionV relativeFrom="margin">
+              <wp:posOffset>4398645</wp:posOffset>
+            </wp:positionV>
+            <wp:extent cx="2774950" cy="1917700"/>
+            <wp:effectExtent l="0" t="0" r="6350" b="6350"/>
+            <wp:wrapSquare wrapText="bothSides"/>
+            <wp:docPr id="10" name="Immagine 10" descr="Immagine che contiene tavolo&#10;&#10;Descrizione generata automaticamente"/>
+            <wp:cNvGraphicFramePr>
+              <a:graphicFrameLocks xmlns:a="http://schemas.openxmlformats.org/drawingml/2006/main" noChangeAspect="1"/>
+            </wp:cNvGraphicFramePr>
+            <a:graphic xmlns:a="http://schemas.openxmlformats.org/drawingml/2006/main">
+              <a:graphicData uri="http://schemas.openxmlformats.org/drawingml/2006/picture">
+                <pic:pic xmlns:pic="http://schemas.openxmlformats.org/drawingml/2006/picture">
+                  <pic:nvPicPr>
+                    <pic:cNvPr id="10" name="Immagine 10" descr="Immagine che contiene tavolo&#10;&#10;Descrizione generata automaticamente"/>
+                    <pic:cNvPicPr>
+                      <a:picLocks noChangeAspect="1" noChangeArrowheads="1"/>
+                    </pic:cNvPicPr>
+                  </pic:nvPicPr>
+                  <pic:blipFill>
+                    <a:blip r:embed="rId9">
+                      <a:extLst>
+                        <a:ext uri="{28A0092B-C50C-407E-A947-70E740481C1C}">
+                          <a14:useLocalDpi xmlns:a14="http://schemas.microsoft.com/office/drawing/2010/main" val="0"/>
+                        </a:ext>
+                      </a:extLst>
+                    </a:blip>
+                    <a:srcRect/>
+                    <a:stretch>
+                      <a:fillRect/>
+                    </a:stretch>
+                  </pic:blipFill>
+                  <pic:spPr bwMode="auto">
+                    <a:xfrm>
+                      <a:off x="0" y="0"/>
+                      <a:ext cx="2774950" cy="1917700"/>
+                    </a:xfrm>
+                    <a:prstGeom prst="rect">
+                      <a:avLst/>
+                    </a:prstGeom>
+                    <a:noFill/>
+                    <a:ln>
+                      <a:noFill/>
+                    </a:ln>
+                  </pic:spPr>
+                </pic:pic>
+              </a:graphicData>
+            </a:graphic>
+          </wp:anchor>
+        </w:drawing>
+      </w:r>
+    </w:p>
+    <w:p>
+      <w:pPr>
+        <w:rPr>
+          <w:rFonts w:ascii="Times New Roman" w:hAnsi="Times New Roman" w:cs="Times New Roman"/>
+          <w:sz w:val="24"/>
+          <w:szCs w:val="24"/>
+        </w:rPr>
+      </w:pPr>
+      <w:r>
+        <w:rPr>
+          <w:rFonts w:ascii="Times New Roman" w:hAnsi="Times New Roman" w:cs="Times New Roman"/>
+          <w:sz w:val="24"/>
+          <w:szCs w:val="24"/>
+        </w:rPr>
+        <w:t xml:space="preserve"> </w:t>
+      </w:r>
+    </w:p>
+    <w:p>
+      <w:pPr>
+        <w:rPr>
+          <w:rFonts w:ascii="Times New Roman" w:hAnsi="Times New Roman" w:cs="Times New Roman"/>
+          <w:sz w:val="24"/>
+          <w:szCs w:val="24"/>
+          <w:u w:val="single"/>
+        </w:rPr>
+      </w:pPr>
+    </w:p>
+    <w:p>
+      <w:pPr>
+        <w:rPr>
+          <w:rFonts w:ascii="Times New Roman" w:hAnsi="Times New Roman" w:cs="Times New Roman"/>
+          <w:sz w:val="24"/>
+          <w:szCs w:val="24"/>
+          <w:u w:val="single"/>
+        </w:rPr>
+      </w:pPr>
+    </w:p>
+    <w:p>
+      <w:pPr>
+        <w:rPr>
+          <w:rFonts w:ascii="Times New Roman" w:hAnsi="Times New Roman" w:cs="Times New Roman"/>
+          <w:sz w:val="24"/>
+          <w:szCs w:val="24"/>
+          <w:u w:val="single"/>
+        </w:rPr>
+      </w:pPr>
+    </w:p>
+    <w:p>
+      <w:pPr>
+        <w:rPr>
+          <w:rFonts w:ascii="Times New Roman" w:hAnsi="Times New Roman" w:cs="Times New Roman"/>
+          <w:sz w:val="24"/>
+          <w:szCs w:val="24"/>
+          <w:u w:val="single"/>
+        </w:rPr>
+      </w:pPr>
+    </w:p>
+    <w:p>
+      <w:pPr>
+        <w:rPr>
+          <w:rFonts w:ascii="Times New Roman" w:hAnsi="Times New Roman" w:cs="Times New Roman"/>
+          <w:sz w:val="24"/>
+          <w:szCs w:val="24"/>
+        </w:rPr>
+      </w:pPr>
+    </w:p>
+    <w:p>
+      <w:pPr>
+        <w:rPr>
+          <w:rFonts w:ascii="Times New Roman" w:hAnsi="Times New Roman" w:cs="Times New Roman"/>
+          <w:sz w:val="24"/>
+          <w:szCs w:val="24"/>
+        </w:rPr>
+      </w:pPr>
+      <w:r>
+        <w:rPr>
+          <w:rFonts w:ascii="Times New Roman" w:hAnsi="Times New Roman" w:cs="Times New Roman"/>
+          <w:noProof/>
+          <w:sz w:val="24"/>
+          <w:szCs w:val="24"/>
+        </w:rPr>
+        <mc:AlternateContent>
+          <mc:Choice Requires="wps">
+            <w:drawing>
+              <wp:anchor distT="0" distB="0" distL="114300" distR="114300" simplePos="0" relativeHeight="251665408" behindDoc="0" locked="0" layoutInCell="1" allowOverlap="1" wp14:anchorId="40DDCA4E" wp14:editId="7FC114A5">
+                <wp:simplePos x="0" y="0"/>
+                <wp:positionH relativeFrom="margin">
+                  <wp:align>center</wp:align>
+                </wp:positionH>
+                <wp:positionV relativeFrom="paragraph">
+                  <wp:posOffset>7620</wp:posOffset>
+                </wp:positionV>
+                <wp:extent cx="3638550" cy="514350"/>
+                <wp:effectExtent l="0" t="0" r="0" b="0"/>
+                <wp:wrapNone/>
+                <wp:docPr id="9" name="Casella di testo 9"/>
+                <wp:cNvGraphicFramePr/>
+                <a:graphic xmlns:a="http://schemas.openxmlformats.org/drawingml/2006/main">
+                  <a:graphicData uri="http://schemas.microsoft.com/office/word/2010/wordprocessingShape">
+                    <wps:wsp>
+                      <wps:cNvSpPr txBox="1"/>
+                      <wps:spPr>
+                        <a:xfrm>
+                          <a:off x="0" y="0"/>
+                          <a:ext cx="3638550" cy="514350"/>
+                        </a:xfrm>
+                        <a:prstGeom prst="rect">
+                          <a:avLst/>
+                        </a:prstGeom>
+                        <a:solidFill>
+                          <a:schemeClr val="lt1"/>
+                        </a:solidFill>
+                        <a:ln w="6350">
+                          <a:noFill/>
+                        </a:ln>
+                      </wps:spPr>
+                      <wps:txbx>
+                        <w:txbxContent>
+                          <w:p>
+                            <w:pPr>
+                              <w:rPr>
+                                <w:rFonts w:ascii="Times New Roman" w:hAnsi="Times New Roman" w:cs="Times New Roman"/>
+                                <w:sz w:val="24"/>
+                                <w:szCs w:val="24"/>
+                              </w:rPr>
+                            </w:pPr>
+                            <w:r>
+                              <w:rPr>
+                                <w:rFonts w:ascii="Times New Roman" w:hAnsi="Times New Roman" w:cs="Times New Roman"/>
+                                <w:sz w:val="24"/>
+                                <w:szCs w:val="24"/>
+                              </w:rPr>
+                              <w:t xml:space="preserve">Figura 2.2.3: applicazione del pattern Template Method. Lo stesso vale per tutti gli altri </w:t>
+                            </w:r>
+                            <w:r>
+                              <w:rPr>
+                                <w:rFonts w:ascii="Times New Roman" w:hAnsi="Times New Roman" w:cs="Times New Roman"/>
+                                <w:sz w:val="24"/>
+                                <w:szCs w:val="24"/>
+                              </w:rPr>
+                              <w:t>GameController</w:t>
+                            </w:r>
+                          </w:p>
+                        </w:txbxContent>
+                      </wps:txbx>
+                      <wps:bodyPr rot="0" spcFirstLastPara="0" vertOverflow="overflow" horzOverflow="overflow" vert="horz" wrap="square" lIns="91440" tIns="45720" rIns="91440" bIns="45720" numCol="1" spcCol="0" rtlCol="0" fromWordArt="0" anchor="t" anchorCtr="0" forceAA="0" compatLnSpc="1">
+                        <a:prstTxWarp prst="textNoShape">
+                          <a:avLst/>
+                        </a:prstTxWarp>
+                        <a:noAutofit/>
+                      </wps:bodyPr>
+                    </wps:wsp>
+                  </a:graphicData>
+                </a:graphic>
+                <wp14:sizeRelH relativeFrom="margin">
+                  <wp14:pctWidth>0</wp14:pctWidth>
+                </wp14:sizeRelH>
+                <wp14:sizeRelV relativeFrom="margin">
+                  <wp14:pctHeight>0</wp14:pctHeight>
+                </wp14:sizeRelV>
+              </wp:anchor>
+            </w:drawing>
+          </mc:Choice>
+          <mc:Fallback>
+            <w:pict>
+              <v:shape w14:anchorId="40DDCA4E" id="Casella di testo 9" o:spid="_x0000_s1028" type="#_x0000_t202" style="position:absolute;margin-left:0;margin-top:.6pt;width:286.5pt;height:40.5pt;z-index:251665408;visibility:visible;mso-wrap-style:square;mso-width-percent:0;mso-height-percent:0;mso-wrap-distance-left:9pt;mso-wrap-distance-top:0;mso-wrap-distance-right:9pt;mso-wrap-distance-bottom:0;mso-position-horizontal:center;mso-position-horizontal-relative:margin;mso-position-vertical:absolute;mso-position-vertical-relative:text;mso-width-percent:0;mso-height-percent:0;mso-width-relative:margin;mso-height-relative:margin;v-text-anchor:top" o:gfxdata="UEsDBBQABgAIAAAAIQC2gziS/gAAAOEBAAATAAAAW0NvbnRlbnRfVHlwZXNdLnhtbJSRQU7DMBBF&#10;90jcwfIWJU67QAgl6YK0S0CoHGBkTxKLZGx5TGhvj5O2G0SRWNoz/78nu9wcxkFMGNg6quQqL6RA&#10;0s5Y6ir5vt9lD1JwBDIwOMJKHpHlpr69KfdHjyxSmriSfYz+USnWPY7AufNIadK6MEJMx9ApD/oD&#10;OlTrorhX2lFEilmcO2RdNtjC5xDF9pCuTyYBB5bi6bQ4syoJ3g9WQ0ymaiLzg5KdCXlKLjvcW893&#10;SUOqXwnz5DrgnHtJTxOsQfEKIT7DmDSUCaxw7Rqn8787ZsmRM9e2VmPeBN4uqYvTtW7jvijg9N/y&#10;JsXecLq0q+WD6m8AAAD//wMAUEsDBBQABgAIAAAAIQA4/SH/1gAAAJQBAAALAAAAX3JlbHMvLnJl&#10;bHOkkMFqwzAMhu+DvYPRfXGawxijTi+j0GvpHsDYimMaW0Yy2fr2M4PBMnrbUb/Q94l/f/hMi1qR&#10;JVI2sOt6UJgd+ZiDgffL8ekFlFSbvV0oo4EbChzGx4f9GRdb25HMsYhqlCwG5lrLq9biZkxWOiqY&#10;22YiTra2kYMu1l1tQD30/bPm3wwYN0x18gb45AdQl1tp5j/sFB2T0FQ7R0nTNEV3j6o9feQzro1i&#10;OWA14Fm+Q8a1a8+Bvu/d/dMb2JY5uiPbhG/ktn4cqGU/er3pcvwCAAD//wMAUEsDBBQABgAIAAAA&#10;IQABcx8SLQIAAFsEAAAOAAAAZHJzL2Uyb0RvYy54bWysVEtv2zAMvg/YfxB0X5z3WiNOkaXIMCBo&#10;C6RDz4osxQJkUZOU2NmvHyXntW6nYReZFCk+Pn707KGtNTkI5xWYgg56fUqE4VAqsyvo99fVpztK&#10;fGCmZBqMKOhRePow//hh1thcDKECXQpHMIjxeWMLWoVg8yzzvBI18z2wwqBRgqtZQNXtstKxBqPX&#10;Ohv2+9OsAVdaB1x4j7ePnZHOU3wpBQ/PUnoRiC4o1hbS6dK5jWc2n7F855itFD+Vwf6hipopg0kv&#10;oR5ZYGTv1B+hasUdeJChx6HOQErFReoBuxn033WzqZgVqRcEx9sLTP7/heVPh419cSS0X6DFAUZA&#10;Gutzj5exn1a6On6xUoJ2hPB4gU20gXC8HE1Hd5MJmjjaJoPxCGUMk11fW+fDVwE1iUJBHY4locUO&#10;ax8617NLTOZBq3KltE5KpIJYakcODIeoQ6oRg//mpQ1pCjqNqeMjA/F5F1kbrOXaU5RCu22JKgs6&#10;PPe7hfKIMDjoGOItXymsdc18eGEOKYHtIc3DMx5SA+aCk0RJBe7n3+6jP04KrZQ0SLGC+h975gQl&#10;+pvBGd4PxuPIyaSMJ5+HqLhby/bWYvb1EhCAAS6U5UmM/kGfRemgfsNtWMSsaGKGY+6ChrO4DB3x&#10;cZu4WCySE7LQsrA2G8tj6IhdnMRr+8acPY0r4KCf4ExGlr+bWufbob7YB5AqjTTi3KF6gh8ZnEhx&#10;2ra4Ird68rr+E+a/AAAA//8DAFBLAwQUAAYACAAAACEAI1997d0AAAAFAQAADwAAAGRycy9kb3du&#10;cmV2LnhtbEyPS0/DMBCE70j8B2uRuCDqkKgPhThVhXhI3NrQIm5uvCRR43UUu0n49ywnepyd1cw3&#10;2XqyrRiw940jBQ+zCARS6UxDlYKP4uV+BcIHTUa3jlDBD3pY59dXmU6NG2mLwy5UgkPIp1pBHUKX&#10;SunLGq32M9chsffteqsDy76Sptcjh9tWxlG0kFY3xA217vCpxvK0O1sFX3fV57ufXvdjMk+657eh&#10;WB5ModTtzbR5BBFwCv/P8IfP6JAz09GdyXjRKuAhga8xCDbny4T1UcEqjkHmmbykz38BAAD//wMA&#10;UEsBAi0AFAAGAAgAAAAhALaDOJL+AAAA4QEAABMAAAAAAAAAAAAAAAAAAAAAAFtDb250ZW50X1R5&#10;cGVzXS54bWxQSwECLQAUAAYACAAAACEAOP0h/9YAAACUAQAACwAAAAAAAAAAAAAAAAAvAQAAX3Jl&#10;bHMvLnJlbHNQSwECLQAUAAYACAAAACEAAXMfEi0CAABbBAAADgAAAAAAAAAAAAAAAAAuAgAAZHJz&#10;L2Uyb0RvYy54bWxQSwECLQAUAAYACAAAACEAI1997d0AAAAFAQAADwAAAAAAAAAAAAAAAACHBAAA&#10;ZHJzL2Rvd25yZXYueG1sUEsFBgAAAAAEAAQA8wAAAJEFAAAAAA==&#10;" fillcolor="white [3201]" stroked="f" strokeweight=".5pt">
+                <v:textbox>
+                  <w:txbxContent>
+                    <w:p>
+                      <w:pPr>
+                        <w:rPr>
+                          <w:rFonts w:ascii="Times New Roman" w:hAnsi="Times New Roman" w:cs="Times New Roman"/>
+                          <w:sz w:val="24"/>
+                          <w:szCs w:val="24"/>
+                        </w:rPr>
+                      </w:pPr>
+                      <w:r>
+                        <w:rPr>
+                          <w:rFonts w:ascii="Times New Roman" w:hAnsi="Times New Roman" w:cs="Times New Roman"/>
+                          <w:sz w:val="24"/>
+                          <w:szCs w:val="24"/>
+                        </w:rPr>
+                        <w:t>Figura 2.2.3: applicazione del pattern Template Method.</w:t>
+                      </w:r>
+                      <w:r>
+                        <w:rPr>
+                          <w:rFonts w:ascii="Times New Roman" w:hAnsi="Times New Roman" w:cs="Times New Roman"/>
+                          <w:sz w:val="24"/>
+                          <w:szCs w:val="24"/>
+                        </w:rPr>
+                        <w:t xml:space="preserve"> Lo stesso vale per tutti gli altri </w:t>
+                      </w:r>
+                      <w:proofErr w:type="spellStart"/>
+                      <w:r>
+                        <w:rPr>
+                          <w:rFonts w:ascii="Times New Roman" w:hAnsi="Times New Roman" w:cs="Times New Roman"/>
+                          <w:sz w:val="24"/>
+                          <w:szCs w:val="24"/>
+                        </w:rPr>
+                        <w:t>GameController</w:t>
+                      </w:r>
+                      <w:proofErr w:type="spellEnd"/>
+                    </w:p>
+                  </w:txbxContent>
+                </v:textbox>
+                <w10:wrap anchorx="margin"/>
+              </v:shape>
+            </w:pict>
+          </mc:Fallback>
+        </mc:AlternateContent>
+      </w:r>
+      <w:r>
+        <w:rPr>
+          <w:rFonts w:ascii="Times New Roman" w:hAnsi="Times New Roman" w:cs="Times New Roman"/>
+          <w:sz w:val="24"/>
+          <w:szCs w:val="24"/>
+        </w:rPr>
+        <w:tab/>
+      </w:r>
+      <w:r>
+        <w:rPr>
+          <w:rFonts w:ascii="Times New Roman" w:hAnsi="Times New Roman" w:cs="Times New Roman"/>
+          <w:sz w:val="24"/>
+          <w:szCs w:val="24"/>
+        </w:rPr>
+        <w:tab/>
+      </w:r>
+      <w:r>
+        <w:rPr>
+          <w:rFonts w:ascii="Times New Roman" w:hAnsi="Times New Roman" w:cs="Times New Roman"/>
+          <w:sz w:val="24"/>
+          <w:szCs w:val="24"/>
+        </w:rPr>
+        <w:tab/>
+      </w:r>
+    </w:p>
+    <w:p>
+      <w:pPr>
+        <w:rPr>
+          <w:rFonts w:ascii="Times New Roman" w:hAnsi="Times New Roman" w:cs="Times New Roman"/>
+          <w:sz w:val="24"/>
+          <w:szCs w:val="24"/>
+        </w:rPr>
+      </w:pPr>
+      <w:r>
+        <w:rPr>
+          <w:rFonts w:ascii="Times New Roman" w:hAnsi="Times New Roman" w:cs="Times New Roman"/>
+          <w:sz w:val="24"/>
+          <w:szCs w:val="24"/>
+        </w:rPr>
+        <w:t xml:space="preserve"> </w:t>
+      </w:r>
+    </w:p>
+    <w:p>
+      <w:pPr>
+        <w:rPr>
+          <w:rFonts w:ascii="Times New Roman" w:hAnsi="Times New Roman" w:cs="Times New Roman"/>
+          <w:b/>
+          <w:bCs/>
+          <w:sz w:val="24"/>
+          <w:szCs w:val="24"/>
+        </w:rPr>
+      </w:pPr>
+      <w:r>
+        <w:rPr>
+          <w:rFonts w:ascii="Times New Roman" w:hAnsi="Times New Roman" w:cs="Times New Roman"/>
+          <w:b/>
+          <w:bCs/>
+          <w:sz w:val="24"/>
+          <w:szCs w:val="24"/>
+        </w:rPr>
+        <w:t xml:space="preserve">Indipendenza tra </w:t>
+      </w:r>
+      <w:proofErr w:type="spellStart"/>
+      <w:r>
+        <w:rPr>
+          <w:rFonts w:ascii="Times New Roman" w:hAnsi="Times New Roman" w:cs="Times New Roman"/>
+          <w:b/>
+          <w:bCs/>
+          <w:sz w:val="24"/>
+          <w:szCs w:val="24"/>
+        </w:rPr>
+        <w:t>NumericalBondController</w:t>
+      </w:r>
+      <w:proofErr w:type="spellEnd"/>
+      <w:r>
+        <w:rPr>
+          <w:rFonts w:ascii="Times New Roman" w:hAnsi="Times New Roman" w:cs="Times New Roman"/>
+          <w:b/>
+          <w:bCs/>
+          <w:sz w:val="24"/>
+          <w:szCs w:val="24"/>
+        </w:rPr>
+        <w:t xml:space="preserve"> e </w:t>
+      </w:r>
+      <w:proofErr w:type="spellStart"/>
+      <w:r>
+        <w:rPr>
+          <w:rFonts w:ascii="Times New Roman" w:hAnsi="Times New Roman" w:cs="Times New Roman"/>
+          <w:b/>
+          <w:bCs/>
+          <w:sz w:val="24"/>
+          <w:szCs w:val="24"/>
+        </w:rPr>
+        <w:t>NumericalBondView</w:t>
+      </w:r>
+      <w:proofErr w:type="spellEnd"/>
+      <w:r>
+        <w:rPr>
+          <w:rFonts w:ascii="Times New Roman" w:hAnsi="Times New Roman" w:cs="Times New Roman"/>
+          <w:b/>
+          <w:bCs/>
+          <w:sz w:val="24"/>
+          <w:szCs w:val="24"/>
+        </w:rPr>
+        <w:t>:</w:t>
+      </w:r>
+    </w:p>
+    <w:p>
+      <w:pPr>
+        <w:rPr>
+          <w:rFonts w:ascii="Times New Roman" w:hAnsi="Times New Roman" w:cs="Times New Roman"/>
+          <w:sz w:val="24"/>
+          <w:szCs w:val="24"/>
+          <w:u w:val="single"/>
+        </w:rPr>
+      </w:pPr>
+      <w:r>
+        <w:rPr>
+          <w:rFonts w:ascii="Times New Roman" w:hAnsi="Times New Roman" w:cs="Times New Roman"/>
+          <w:sz w:val="24"/>
+          <w:szCs w:val="24"/>
+          <w:u w:val="single"/>
+        </w:rPr>
+        <w:t>Problema:</w:t>
+      </w:r>
+      <w:r>
+        <w:rPr>
+          <w:rFonts w:ascii="Times New Roman" w:hAnsi="Times New Roman" w:cs="Times New Roman"/>
+          <w:sz w:val="24"/>
+          <w:szCs w:val="24"/>
+        </w:rPr>
+        <w:t xml:space="preserve"> L’implementazione del </w:t>
+      </w:r>
+      <w:proofErr w:type="spellStart"/>
+      <w:r>
+        <w:rPr>
+          <w:rFonts w:ascii="Times New Roman" w:hAnsi="Times New Roman" w:cs="Times New Roman"/>
+          <w:sz w:val="24"/>
+          <w:szCs w:val="24"/>
+        </w:rPr>
+        <w:t>NumericalBondController</w:t>
+      </w:r>
+      <w:proofErr w:type="spellEnd"/>
+      <w:r>
+        <w:rPr>
+          <w:rFonts w:ascii="Times New Roman" w:hAnsi="Times New Roman" w:cs="Times New Roman"/>
+          <w:sz w:val="24"/>
+          <w:szCs w:val="24"/>
+        </w:rPr>
+        <w:t xml:space="preserve"> deve essere indipendente da quella della </w:t>
+      </w:r>
+      <w:proofErr w:type="spellStart"/>
+      <w:r>
+        <w:rPr>
+          <w:rFonts w:ascii="Times New Roman" w:hAnsi="Times New Roman" w:cs="Times New Roman"/>
+          <w:sz w:val="24"/>
+          <w:szCs w:val="24"/>
+        </w:rPr>
+        <w:t>NumericalBondView</w:t>
+      </w:r>
+      <w:proofErr w:type="spellEnd"/>
+      <w:r>
+        <w:rPr>
+          <w:rFonts w:ascii="Times New Roman" w:hAnsi="Times New Roman" w:cs="Times New Roman"/>
+          <w:sz w:val="24"/>
+          <w:szCs w:val="24"/>
+        </w:rPr>
+        <w:t>, e viceversa.</w:t>
+      </w:r>
+      <w:r>
+        <w:rPr>
+          <w:rFonts w:ascii="Times New Roman" w:hAnsi="Times New Roman" w:cs="Times New Roman"/>
+          <w:sz w:val="24"/>
+          <w:szCs w:val="24"/>
+        </w:rPr>
+        <w:t xml:space="preserve"> Ovvero, la sostituzione totale delle implementazioni delle due parti non deve andare ad impattare il codice dell’altra.</w:t>
+      </w:r>
+    </w:p>
+    <w:p>
+      <w:r>
+        <w:rPr>
+          <w:rFonts w:ascii="Times New Roman" w:hAnsi="Times New Roman" w:cs="Times New Roman"/>
+          <w:sz w:val="24"/>
+          <w:szCs w:val="24"/>
+          <w:u w:val="single"/>
+        </w:rPr>
+        <w:t>Soluzione:</w:t>
+      </w:r>
+      <w:r>
+        <w:rPr>
+          <w:rFonts w:ascii="Times New Roman" w:hAnsi="Times New Roman" w:cs="Times New Roman"/>
+          <w:sz w:val="24"/>
+          <w:szCs w:val="24"/>
+        </w:rPr>
+        <w:t xml:space="preserve"> </w:t>
+      </w:r>
+      <w:r>
+        <w:rPr>
+          <w:rFonts w:ascii="Times New Roman" w:hAnsi="Times New Roman" w:cs="Times New Roman"/>
+          <w:sz w:val="24"/>
+          <w:szCs w:val="24"/>
+        </w:rPr>
+        <w:t xml:space="preserve">Utilizzo del pattern </w:t>
+      </w:r>
+      <w:r>
+        <w:rPr>
+          <w:rFonts w:ascii="Times New Roman" w:hAnsi="Times New Roman" w:cs="Times New Roman"/>
+          <w:b/>
+          <w:bCs/>
+          <w:sz w:val="24"/>
+          <w:szCs w:val="24"/>
+        </w:rPr>
+        <w:t>Strategy</w:t>
+      </w:r>
+      <w:r>
+        <w:rPr>
+          <w:rFonts w:ascii="Times New Roman" w:hAnsi="Times New Roman" w:cs="Times New Roman"/>
+          <w:sz w:val="24"/>
+          <w:szCs w:val="24"/>
+        </w:rPr>
+        <w:t xml:space="preserve"> </w:t>
+      </w:r>
+      <w:r>
+        <w:rPr>
+          <w:rFonts w:ascii="Times New Roman" w:hAnsi="Times New Roman" w:cs="Times New Roman"/>
+          <w:sz w:val="24"/>
+          <w:szCs w:val="24"/>
+        </w:rPr>
+        <w:t>per entrambe le implementazioni (</w:t>
+      </w:r>
+      <w:proofErr w:type="spellStart"/>
+      <w:r>
+        <w:rPr>
+          <w:rFonts w:ascii="Times New Roman" w:hAnsi="Times New Roman" w:cs="Times New Roman"/>
+          <w:sz w:val="24"/>
+          <w:szCs w:val="24"/>
+        </w:rPr>
+        <w:t>NumericalBondControllerImpl</w:t>
+      </w:r>
+      <w:proofErr w:type="spellEnd"/>
+      <w:r>
+        <w:rPr>
+          <w:rFonts w:ascii="Times New Roman" w:hAnsi="Times New Roman" w:cs="Times New Roman"/>
+          <w:sz w:val="24"/>
+          <w:szCs w:val="24"/>
+        </w:rPr>
+        <w:t xml:space="preserve"> e </w:t>
+      </w:r>
+      <w:proofErr w:type="spellStart"/>
+      <w:r>
+        <w:rPr>
+          <w:rFonts w:ascii="Times New Roman" w:hAnsi="Times New Roman" w:cs="Times New Roman"/>
+          <w:sz w:val="24"/>
+          <w:szCs w:val="24"/>
+        </w:rPr>
+        <w:t>NumericalBondGUI</w:t>
+      </w:r>
+      <w:proofErr w:type="spellEnd"/>
+      <w:r>
+        <w:rPr>
+          <w:rFonts w:ascii="Times New Roman" w:hAnsi="Times New Roman" w:cs="Times New Roman"/>
+          <w:sz w:val="24"/>
+          <w:szCs w:val="24"/>
+        </w:rPr>
+        <w:t>).</w:t>
+      </w:r>
+      <w:r>
+        <w:t xml:space="preserve"> </w:t>
+      </w:r>
+    </w:p>
+    <w:p>
+      <w:r>
+        <w:rPr>
+          <w:noProof/>
+        </w:rPr>
+        <w:lastRenderedPageBreak/>
+        <mc:AlternateContent>
+          <mc:Choice Requires="wps">
+            <w:drawing>
+              <wp:anchor distT="0" distB="0" distL="114300" distR="114300" simplePos="0" relativeHeight="251669504" behindDoc="0" locked="0" layoutInCell="1" allowOverlap="1" wp14:anchorId="3204B7F5" wp14:editId="493080BB">
+                <wp:simplePos x="0" y="0"/>
+                <wp:positionH relativeFrom="column">
+                  <wp:posOffset>-161290</wp:posOffset>
+                </wp:positionH>
+                <wp:positionV relativeFrom="paragraph">
+                  <wp:posOffset>1475105</wp:posOffset>
+                </wp:positionV>
+                <wp:extent cx="2933700" cy="501650"/>
+                <wp:effectExtent l="0" t="0" r="0" b="0"/>
+                <wp:wrapNone/>
+                <wp:docPr id="14" name="Casella di testo 14"/>
+                <wp:cNvGraphicFramePr/>
+                <a:graphic xmlns:a="http://schemas.openxmlformats.org/drawingml/2006/main">
+                  <a:graphicData uri="http://schemas.microsoft.com/office/word/2010/wordprocessingShape">
+                    <wps:wsp>
+                      <wps:cNvSpPr txBox="1"/>
+                      <wps:spPr>
+                        <a:xfrm>
+                          <a:off x="0" y="0"/>
+                          <a:ext cx="2933700" cy="501650"/>
+                        </a:xfrm>
+                        <a:prstGeom prst="rect">
+                          <a:avLst/>
+                        </a:prstGeom>
+                        <a:solidFill>
+                          <a:schemeClr val="lt1"/>
+                        </a:solidFill>
+                        <a:ln w="6350">
+                          <a:noFill/>
+                        </a:ln>
+                      </wps:spPr>
+                      <wps:txbx>
+                        <w:txbxContent>
+                          <w:p>
+                            <w:r>
+                              <w:rPr>
+                                <w:rFonts w:ascii="Times New Roman" w:hAnsi="Times New Roman" w:cs="Times New Roman"/>
+                                <w:sz w:val="24"/>
+                                <w:szCs w:val="24"/>
+                              </w:rPr>
+                              <w:t>Figura</w:t>
+                            </w:r>
+                            <w:r>
+                              <w:rPr>
+                                <w:rFonts w:ascii="Times New Roman" w:hAnsi="Times New Roman" w:cs="Times New Roman"/>
+                                <w:sz w:val="24"/>
+                                <w:szCs w:val="24"/>
+                              </w:rPr>
+                              <w:t xml:space="preserve"> 2.2.4: applicazione del pattern Strategy per </w:t>
+                            </w:r>
+                            <w:r>
+                              <w:rPr>
+                                <w:rFonts w:ascii="Times New Roman" w:hAnsi="Times New Roman" w:cs="Times New Roman"/>
+                                <w:sz w:val="24"/>
+                                <w:szCs w:val="24"/>
+                              </w:rPr>
+                              <w:t>NumericalBondControllerImpl.</w:t>
+                            </w:r>
+                          </w:p>
+                        </w:txbxContent>
+                      </wps:txbx>
+                      <wps:bodyPr rot="0" spcFirstLastPara="0" vertOverflow="overflow" horzOverflow="overflow" vert="horz" wrap="square" lIns="91440" tIns="45720" rIns="91440" bIns="45720" numCol="1" spcCol="0" rtlCol="0" fromWordArt="0" anchor="t" anchorCtr="0" forceAA="0" compatLnSpc="1">
+                        <a:prstTxWarp prst="textNoShape">
+                          <a:avLst/>
+                        </a:prstTxWarp>
+                        <a:noAutofit/>
+                      </wps:bodyPr>
+                    </wps:wsp>
+                  </a:graphicData>
+                </a:graphic>
+                <wp14:sizeRelV relativeFrom="margin">
+                  <wp14:pctHeight>0</wp14:pctHeight>
+                </wp14:sizeRelV>
+              </wp:anchor>
+            </w:drawing>
+          </mc:Choice>
+          <mc:Fallback>
+            <w:pict>
+              <v:shape w14:anchorId="3204B7F5" id="Casella di testo 14" o:spid="_x0000_s1029" type="#_x0000_t202" style="position:absolute;margin-left:-12.7pt;margin-top:116.15pt;width:231pt;height:39.5pt;z-index:251669504;visibility:visible;mso-wrap-style:square;mso-height-percent:0;mso-wrap-distance-left:9pt;mso-wrap-distance-top:0;mso-wrap-distance-right:9pt;mso-wrap-distance-bottom:0;mso-position-horizontal:absolute;mso-position-horizontal-relative:text;mso-position-vertical:absolute;mso-position-vertical-relative:text;mso-height-percent:0;mso-height-relative:margin;v-text-anchor:top" o:gfxdata="UEsDBBQABgAIAAAAIQC2gziS/gAAAOEBAAATAAAAW0NvbnRlbnRfVHlwZXNdLnhtbJSRQU7DMBBF&#10;90jcwfIWJU67QAgl6YK0S0CoHGBkTxKLZGx5TGhvj5O2G0SRWNoz/78nu9wcxkFMGNg6quQqL6RA&#10;0s5Y6ir5vt9lD1JwBDIwOMJKHpHlpr69KfdHjyxSmriSfYz+USnWPY7AufNIadK6MEJMx9ApD/oD&#10;OlTrorhX2lFEilmcO2RdNtjC5xDF9pCuTyYBB5bi6bQ4syoJ3g9WQ0ymaiLzg5KdCXlKLjvcW893&#10;SUOqXwnz5DrgnHtJTxOsQfEKIT7DmDSUCaxw7Rqn8787ZsmRM9e2VmPeBN4uqYvTtW7jvijg9N/y&#10;JsXecLq0q+WD6m8AAAD//wMAUEsDBBQABgAIAAAAIQA4/SH/1gAAAJQBAAALAAAAX3JlbHMvLnJl&#10;bHOkkMFqwzAMhu+DvYPRfXGawxijTi+j0GvpHsDYimMaW0Yy2fr2M4PBMnrbUb/Q94l/f/hMi1qR&#10;JVI2sOt6UJgd+ZiDgffL8ekFlFSbvV0oo4EbChzGx4f9GRdb25HMsYhqlCwG5lrLq9biZkxWOiqY&#10;22YiTra2kYMu1l1tQD30/bPm3wwYN0x18gb45AdQl1tp5j/sFB2T0FQ7R0nTNEV3j6o9feQzro1i&#10;OWA14Fm+Q8a1a8+Bvu/d/dMb2JY5uiPbhG/ktn4cqGU/er3pcvwCAAD//wMAUEsDBBQABgAIAAAA&#10;IQA65JlDLwIAAFsEAAAOAAAAZHJzL2Uyb0RvYy54bWysVEtv2zAMvg/YfxB0X+w8uxpxiixFhgFB&#10;WyAdelZkKREgi5qkxM5+/Sg5r3U7DbvIpEjx8X2kpw9trclBOK/AlLTfyykRhkOlzLak31+Xnz5T&#10;4gMzFdNgREmPwtOH2ccP08YWYgA70JVwBIMYXzS2pLsQbJFlnu9EzXwPrDBolOBqFlB126xyrMHo&#10;tc4GeT7JGnCVdcCF93j72BnpLMWXUvDwLKUXgeiSYm0hnS6dm3hmsykrto7ZneKnMtg/VFEzZTDp&#10;JdQjC4zsnfojVK24Aw8y9DjUGUipuEg9YDf9/F036x2zIvWC4Hh7gcn/v7D86bC2L46E9gu0SGAE&#10;pLG+8HgZ+2mlq+MXKyVoRwiPF9hEGwjHy8H9cHiXo4mjbZz3J+OEa3Z9bZ0PXwXUJAoldUhLQosd&#10;Vj5gRnQ9u8RkHrSqlkrrpMRREAvtyIEhiTqkGvHFb17akKakkyGmjo8MxOddZG0wwbWnKIV20xJV&#10;lXR47ncD1RFhcNBNiLd8qbDWFfPhhTkcCWwPxzw84yE1YC44SZTswP382330R6bQSkmDI1ZS/2PP&#10;nKBEfzPI4X1/NIozmZTR+G6Airu1bG4tZl8vAAHo40JZnsToH/RZlA7qN9yGecyKJmY45i5pOIuL&#10;0A0+bhMX83lywim0LKzM2vIYOmIXmXht35izJ7oCEv0E52FkxTvWOt8O9fk+gFSJ0ohzh+oJfpzg&#10;xPRp2+KK3OrJ6/pPmP0CAAD//wMAUEsDBBQABgAIAAAAIQCOia9J4wAAAAsBAAAPAAAAZHJzL2Rv&#10;d25yZXYueG1sTI/LTsMwEEX3SP0Ha5DYoNZJ3AYUMqkQ4iGxa8ND7NzYJFHjcRS7Sfh7zIouR/fo&#10;3jP5djYdG/XgWksI8SoCpqmyqqUa4a18Wt4Cc16Skp0ljfCjHWyLxUUuM2Un2ulx72sWSshlEqHx&#10;vs84d1WjjXQr22sK2bcdjPThHGquBjmFctPxJIpSbmRLYaGRvX5odHXcnwzC13X9+erm5/dJbET/&#10;+DKWNx+qRLy6nO/vgHk9+38Y/vSDOhTB6WBPpBzrEJbJZh1QhEQkAlgg1iJNgR0QRBwL4EXOz38o&#10;fgEAAP//AwBQSwECLQAUAAYACAAAACEAtoM4kv4AAADhAQAAEwAAAAAAAAAAAAAAAAAAAAAAW0Nv&#10;bnRlbnRfVHlwZXNdLnhtbFBLAQItABQABgAIAAAAIQA4/SH/1gAAAJQBAAALAAAAAAAAAAAAAAAA&#10;AC8BAABfcmVscy8ucmVsc1BLAQItABQABgAIAAAAIQA65JlDLwIAAFsEAAAOAAAAAAAAAAAAAAAA&#10;AC4CAABkcnMvZTJvRG9jLnhtbFBLAQItABQABgAIAAAAIQCOia9J4wAAAAsBAAAPAAAAAAAAAAAA&#10;AAAAAIkEAABkcnMvZG93bnJldi54bWxQSwUGAAAAAAQABADzAAAAmQUAAAAA&#10;" fillcolor="white [3201]" stroked="f" strokeweight=".5pt">
+                <v:textbox>
+                  <w:txbxContent>
+                    <w:p>
+                      <w:r>
+                        <w:rPr>
+                          <w:rFonts w:ascii="Times New Roman" w:hAnsi="Times New Roman" w:cs="Times New Roman"/>
+                          <w:sz w:val="24"/>
+                          <w:szCs w:val="24"/>
+                        </w:rPr>
+                        <w:t>Figura</w:t>
+                      </w:r>
+                      <w:r>
+                        <w:rPr>
+                          <w:rFonts w:ascii="Times New Roman" w:hAnsi="Times New Roman" w:cs="Times New Roman"/>
+                          <w:sz w:val="24"/>
+                          <w:szCs w:val="24"/>
+                        </w:rPr>
+                        <w:t xml:space="preserve"> 2.2.4: applicazione del pattern Strategy per </w:t>
+                      </w:r>
+                      <w:proofErr w:type="spellStart"/>
+                      <w:r>
+                        <w:rPr>
+                          <w:rFonts w:ascii="Times New Roman" w:hAnsi="Times New Roman" w:cs="Times New Roman"/>
+                          <w:sz w:val="24"/>
+                          <w:szCs w:val="24"/>
+                        </w:rPr>
+                        <w:t>NumericalBondControllerImpl</w:t>
+                      </w:r>
+                      <w:proofErr w:type="spellEnd"/>
+                      <w:r>
+                        <w:rPr>
+                          <w:rFonts w:ascii="Times New Roman" w:hAnsi="Times New Roman" w:cs="Times New Roman"/>
+                          <w:sz w:val="24"/>
+                          <w:szCs w:val="24"/>
+                        </w:rPr>
+                        <w:t>.</w:t>
+                      </w:r>
+                    </w:p>
+                  </w:txbxContent>
+                </v:textbox>
+              </v:shape>
+            </w:pict>
+          </mc:Fallback>
+        </mc:AlternateContent>
+      </w:r>
+      <w:r>
+        <w:rPr>
+          <w:noProof/>
+        </w:rPr>
+        <mc:AlternateContent>
+          <mc:Choice Requires="wps">
+            <w:drawing>
+              <wp:anchor distT="0" distB="0" distL="114300" distR="114300" simplePos="0" relativeHeight="251671552" behindDoc="0" locked="0" layoutInCell="1" allowOverlap="1" wp14:anchorId="2D651F21" wp14:editId="2D51FC2C">
+                <wp:simplePos x="0" y="0"/>
+                <wp:positionH relativeFrom="column">
+                  <wp:posOffset>3423920</wp:posOffset>
+                </wp:positionH>
+                <wp:positionV relativeFrom="paragraph">
+                  <wp:posOffset>1479550</wp:posOffset>
+                </wp:positionV>
+                <wp:extent cx="2933700" cy="501650"/>
+                <wp:effectExtent l="0" t="0" r="0" b="0"/>
+                <wp:wrapNone/>
+                <wp:docPr id="15" name="Casella di testo 15"/>
+                <wp:cNvGraphicFramePr/>
+                <a:graphic xmlns:a="http://schemas.openxmlformats.org/drawingml/2006/main">
+                  <a:graphicData uri="http://schemas.microsoft.com/office/word/2010/wordprocessingShape">
+                    <wps:wsp>
+                      <wps:cNvSpPr txBox="1"/>
+                      <wps:spPr>
+                        <a:xfrm>
+                          <a:off x="0" y="0"/>
+                          <a:ext cx="2933700" cy="501650"/>
+                        </a:xfrm>
+                        <a:prstGeom prst="rect">
+                          <a:avLst/>
+                        </a:prstGeom>
+                        <a:solidFill>
+                          <a:schemeClr val="lt1"/>
+                        </a:solidFill>
+                        <a:ln w="6350">
+                          <a:noFill/>
+                        </a:ln>
+                      </wps:spPr>
+                      <wps:txbx>
+                        <w:txbxContent>
+                          <w:p>
+                            <w:r>
+                              <w:rPr>
+                                <w:rFonts w:ascii="Times New Roman" w:hAnsi="Times New Roman" w:cs="Times New Roman"/>
+                                <w:sz w:val="24"/>
+                                <w:szCs w:val="24"/>
+                              </w:rPr>
+                              <w:t>Figura</w:t>
+                            </w:r>
+                            <w:r>
+                              <w:rPr>
+                                <w:rFonts w:ascii="Times New Roman" w:hAnsi="Times New Roman" w:cs="Times New Roman"/>
+                                <w:sz w:val="24"/>
+                                <w:szCs w:val="24"/>
+                              </w:rPr>
+                              <w:t xml:space="preserve"> 2.2.5: applicazione del pattern Strategy per </w:t>
+                            </w:r>
+                            <w:r>
+                              <w:rPr>
+                                <w:rFonts w:ascii="Times New Roman" w:hAnsi="Times New Roman" w:cs="Times New Roman"/>
+                                <w:sz w:val="24"/>
+                                <w:szCs w:val="24"/>
+                              </w:rPr>
+                              <w:t>NumericalBondGUI.</w:t>
+                            </w:r>
+                          </w:p>
+                        </w:txbxContent>
+                      </wps:txbx>
+                      <wps:bodyPr rot="0" spcFirstLastPara="0" vertOverflow="overflow" horzOverflow="overflow" vert="horz" wrap="square" lIns="91440" tIns="45720" rIns="91440" bIns="45720" numCol="1" spcCol="0" rtlCol="0" fromWordArt="0" anchor="t" anchorCtr="0" forceAA="0" compatLnSpc="1">
+                        <a:prstTxWarp prst="textNoShape">
+                          <a:avLst/>
+                        </a:prstTxWarp>
+                        <a:noAutofit/>
+                      </wps:bodyPr>
+                    </wps:wsp>
+                  </a:graphicData>
+                </a:graphic>
+                <wp14:sizeRelV relativeFrom="margin">
+                  <wp14:pctHeight>0</wp14:pctHeight>
+                </wp14:sizeRelV>
+              </wp:anchor>
+            </w:drawing>
+          </mc:Choice>
+          <mc:Fallback>
+            <w:pict>
+              <v:shape w14:anchorId="2D651F21" id="Casella di testo 15" o:spid="_x0000_s1030" type="#_x0000_t202" style="position:absolute;margin-left:269.6pt;margin-top:116.5pt;width:231pt;height:39.5pt;z-index:251671552;visibility:visible;mso-wrap-style:square;mso-height-percent:0;mso-wrap-distance-left:9pt;mso-wrap-distance-top:0;mso-wrap-distance-right:9pt;mso-wrap-distance-bottom:0;mso-position-horizontal:absolute;mso-position-horizontal-relative:text;mso-position-vertical:absolute;mso-position-vertical-relative:text;mso-height-percent:0;mso-height-relative:margin;v-text-anchor:top" o:gfxdata="UEsDBBQABgAIAAAAIQC2gziS/gAAAOEBAAATAAAAW0NvbnRlbnRfVHlwZXNdLnhtbJSRQU7DMBBF&#10;90jcwfIWJU67QAgl6YK0S0CoHGBkTxKLZGx5TGhvj5O2G0SRWNoz/78nu9wcxkFMGNg6quQqL6RA&#10;0s5Y6ir5vt9lD1JwBDIwOMJKHpHlpr69KfdHjyxSmriSfYz+USnWPY7AufNIadK6MEJMx9ApD/oD&#10;OlTrorhX2lFEilmcO2RdNtjC5xDF9pCuTyYBB5bi6bQ4syoJ3g9WQ0ymaiLzg5KdCXlKLjvcW893&#10;SUOqXwnz5DrgnHtJTxOsQfEKIT7DmDSUCaxw7Rqn8787ZsmRM9e2VmPeBN4uqYvTtW7jvijg9N/y&#10;JsXecLq0q+WD6m8AAAD//wMAUEsDBBQABgAIAAAAIQA4/SH/1gAAAJQBAAALAAAAX3JlbHMvLnJl&#10;bHOkkMFqwzAMhu+DvYPRfXGawxijTi+j0GvpHsDYimMaW0Yy2fr2M4PBMnrbUb/Q94l/f/hMi1qR&#10;JVI2sOt6UJgd+ZiDgffL8ekFlFSbvV0oo4EbChzGx4f9GRdb25HMsYhqlCwG5lrLq9biZkxWOiqY&#10;22YiTra2kYMu1l1tQD30/bPm3wwYN0x18gb45AdQl1tp5j/sFB2T0FQ7R0nTNEV3j6o9feQzro1i&#10;OWA14Fm+Q8a1a8+Bvu/d/dMb2JY5uiPbhG/ktn4cqGU/er3pcvwCAAD//wMAUEsDBBQABgAIAAAA&#10;IQCE8eQELwIAAFsEAAAOAAAAZHJzL2Uyb0RvYy54bWysVEtv2zAMvg/YfxB0X+w8uxpxiixFhgFB&#10;WyAdelZkKREgi5qkxM5+/Sg5r3U7DbvIpEjx8X2kpw9trclBOK/AlLTfyykRhkOlzLak31+Xnz5T&#10;4gMzFdNgREmPwtOH2ccP08YWYgA70JVwBIMYXzS2pLsQbJFlnu9EzXwPrDBolOBqFlB126xyrMHo&#10;tc4GeT7JGnCVdcCF93j72BnpLMWXUvDwLKUXgeiSYm0hnS6dm3hmsykrto7ZneKnMtg/VFEzZTDp&#10;JdQjC4zsnfojVK24Aw8y9DjUGUipuEg9YDf9/F036x2zIvWC4Hh7gcn/v7D86bC2L46E9gu0SGAE&#10;pLG+8HgZ+2mlq+MXKyVoRwiPF9hEGwjHy8H9cHiXo4mjbZz3J+OEa3Z9bZ0PXwXUJAoldUhLQosd&#10;Vj5gRnQ9u8RkHrSqlkrrpMRREAvtyIEhiTqkGvHFb17akKakkyGmjo8MxOddZG0wwbWnKIV20xJV&#10;lXR07ncD1RFhcNBNiLd8qbDWFfPhhTkcCWwPxzw84yE1YC44SZTswP382330R6bQSkmDI1ZS/2PP&#10;nKBEfzPI4X1/NIozmZTR+G6Airu1bG4tZl8vAAHo40JZnsToH/RZlA7qN9yGecyKJmY45i5pOIuL&#10;0A0+bhMX83lywim0LKzM2vIYOmIXmXht35izJ7oCEv0E52FkxTvWOt8O9fk+gFSJ0ohzh+oJfpzg&#10;xPRp2+KK3OrJ6/pPmP0CAAD//wMAUEsDBBQABgAIAAAAIQAuxlGV4gAAAAwBAAAPAAAAZHJzL2Rv&#10;d25yZXYueG1sTI/LTsMwEEX3SPyDNUhsELUTq4WGTCqEeEjsaICKnRubJCIeR7GbhL/HXdHlzBzd&#10;OTffzLZjoxl86wghWQhghiqnW6oR3sun61tgPijSqnNkEH6Nh01xfparTLuJ3sy4DTWLIeQzhdCE&#10;0Gec+6oxVvmF6w3F27cbrApxHGquBzXFcNvxVIgVt6ql+KFRvXloTPWzPViEr6t69+rn549JLmX/&#10;+DKWN5+6RLy8mO/vgAUzh38YjvpRHYrotHcH0p51CEu5TiOKkEoZSx0JIZK42iPIJBXAi5yflij+&#10;AAAA//8DAFBLAQItABQABgAIAAAAIQC2gziS/gAAAOEBAAATAAAAAAAAAAAAAAAAAAAAAABbQ29u&#10;dGVudF9UeXBlc10ueG1sUEsBAi0AFAAGAAgAAAAhADj9If/WAAAAlAEAAAsAAAAAAAAAAAAAAAAA&#10;LwEAAF9yZWxzLy5yZWxzUEsBAi0AFAAGAAgAAAAhAITx5AQvAgAAWwQAAA4AAAAAAAAAAAAAAAAA&#10;LgIAAGRycy9lMm9Eb2MueG1sUEsBAi0AFAAGAAgAAAAhAC7GUZXiAAAADAEAAA8AAAAAAAAAAAAA&#10;AAAAiQQAAGRycy9kb3ducmV2LnhtbFBLBQYAAAAABAAEAPMAAACYBQAAAAA=&#10;" fillcolor="white [3201]" stroked="f" strokeweight=".5pt">
+                <v:textbox>
+                  <w:txbxContent>
+                    <w:p>
+                      <w:r>
+                        <w:rPr>
+                          <w:rFonts w:ascii="Times New Roman" w:hAnsi="Times New Roman" w:cs="Times New Roman"/>
+                          <w:sz w:val="24"/>
+                          <w:szCs w:val="24"/>
+                        </w:rPr>
+                        <w:t>Figura</w:t>
+                      </w:r>
+                      <w:r>
+                        <w:rPr>
+                          <w:rFonts w:ascii="Times New Roman" w:hAnsi="Times New Roman" w:cs="Times New Roman"/>
+                          <w:sz w:val="24"/>
+                          <w:szCs w:val="24"/>
+                        </w:rPr>
+                        <w:t xml:space="preserve"> 2.2.</w:t>
+                      </w:r>
+                      <w:r>
+                        <w:rPr>
+                          <w:rFonts w:ascii="Times New Roman" w:hAnsi="Times New Roman" w:cs="Times New Roman"/>
+                          <w:sz w:val="24"/>
+                          <w:szCs w:val="24"/>
+                        </w:rPr>
+                        <w:t>5</w:t>
+                      </w:r>
+                      <w:r>
+                        <w:rPr>
+                          <w:rFonts w:ascii="Times New Roman" w:hAnsi="Times New Roman" w:cs="Times New Roman"/>
+                          <w:sz w:val="24"/>
+                          <w:szCs w:val="24"/>
+                        </w:rPr>
+                        <w:t xml:space="preserve">: applicazione del pattern Strategy per </w:t>
+                      </w:r>
+                      <w:proofErr w:type="spellStart"/>
+                      <w:r>
+                        <w:rPr>
+                          <w:rFonts w:ascii="Times New Roman" w:hAnsi="Times New Roman" w:cs="Times New Roman"/>
+                          <w:sz w:val="24"/>
+                          <w:szCs w:val="24"/>
+                        </w:rPr>
+                        <w:t>NumericalBond</w:t>
+                      </w:r>
+                      <w:r>
+                        <w:rPr>
+                          <w:rFonts w:ascii="Times New Roman" w:hAnsi="Times New Roman" w:cs="Times New Roman"/>
+                          <w:sz w:val="24"/>
+                          <w:szCs w:val="24"/>
+                        </w:rPr>
+                        <w:t>GUI</w:t>
+                      </w:r>
+                      <w:proofErr w:type="spellEnd"/>
+                      <w:r>
+                        <w:rPr>
+                          <w:rFonts w:ascii="Times New Roman" w:hAnsi="Times New Roman" w:cs="Times New Roman"/>
+                          <w:sz w:val="24"/>
+                          <w:szCs w:val="24"/>
+                        </w:rPr>
+                        <w:t>.</w:t>
+                      </w:r>
+                    </w:p>
+                  </w:txbxContent>
+                </v:textbox>
+              </v:shape>
+            </w:pict>
+          </mc:Fallback>
+        </mc:AlternateContent>
+      </w:r>
+      <w:r>
+        <w:rPr>
+          <w:noProof/>
+        </w:rPr>
+        <w:drawing>
+          <wp:anchor distT="0" distB="0" distL="114300" distR="114300" simplePos="0" relativeHeight="251668480" behindDoc="0" locked="0" layoutInCell="1" allowOverlap="1" wp14:anchorId="25E7D1BC" wp14:editId="75E7D5A3">
+            <wp:simplePos x="0" y="0"/>
+            <wp:positionH relativeFrom="margin">
+              <wp:posOffset>3434080</wp:posOffset>
+            </wp:positionH>
+            <wp:positionV relativeFrom="margin">
+              <wp:posOffset>6350</wp:posOffset>
+            </wp:positionV>
+            <wp:extent cx="2901950" cy="1328420"/>
+            <wp:effectExtent l="0" t="0" r="0" b="5080"/>
+            <wp:wrapSquare wrapText="bothSides"/>
+            <wp:docPr id="13" name="Immagine 13"/>
+            <wp:cNvGraphicFramePr>
+              <a:graphicFrameLocks xmlns:a="http://schemas.openxmlformats.org/drawingml/2006/main" noChangeAspect="1"/>
+            </wp:cNvGraphicFramePr>
+            <a:graphic xmlns:a="http://schemas.openxmlformats.org/drawingml/2006/main">
+              <a:graphicData uri="http://schemas.openxmlformats.org/drawingml/2006/picture">
+                <pic:pic xmlns:pic="http://schemas.openxmlformats.org/drawingml/2006/picture">
+                  <pic:nvPicPr>
+                    <pic:cNvPr id="0" name="Picture 21"/>
+                    <pic:cNvPicPr>
+                      <a:picLocks noChangeAspect="1" noChangeArrowheads="1"/>
+                    </pic:cNvPicPr>
+                  </pic:nvPicPr>
+                  <pic:blipFill>
+                    <a:blip r:embed="rId10">
+                      <a:extLst>
+                        <a:ext uri="{28A0092B-C50C-407E-A947-70E740481C1C}">
+                          <a14:useLocalDpi xmlns:a14="http://schemas.microsoft.com/office/drawing/2010/main" val="0"/>
+                        </a:ext>
+                      </a:extLst>
+                    </a:blip>
+                    <a:srcRect/>
+                    <a:stretch>
+                      <a:fillRect/>
+                    </a:stretch>
+                  </pic:blipFill>
+                  <pic:spPr bwMode="auto">
+                    <a:xfrm>
+                      <a:off x="0" y="0"/>
+                      <a:ext cx="2901950" cy="1328420"/>
+                    </a:xfrm>
+                    <a:prstGeom prst="rect">
+                      <a:avLst/>
+                    </a:prstGeom>
+                    <a:noFill/>
+                    <a:ln>
+                      <a:noFill/>
+                    </a:ln>
+                  </pic:spPr>
+                </pic:pic>
+              </a:graphicData>
+            </a:graphic>
+          </wp:anchor>
+        </w:drawing>
+      </w:r>
+      <w:r>
+        <w:rPr>
+          <w:noProof/>
+        </w:rPr>
+        <w:drawing>
+          <wp:anchor distT="0" distB="0" distL="114300" distR="114300" simplePos="0" relativeHeight="251667456" behindDoc="0" locked="0" layoutInCell="1" allowOverlap="1" wp14:anchorId="11A19744" wp14:editId="10312C4C">
+            <wp:simplePos x="0" y="0"/>
+            <wp:positionH relativeFrom="margin">
+              <wp:posOffset>-184150</wp:posOffset>
+            </wp:positionH>
+            <wp:positionV relativeFrom="margin">
+              <wp:posOffset>-8878</wp:posOffset>
+            </wp:positionV>
+            <wp:extent cx="2979447" cy="1337310"/>
+            <wp:effectExtent l="0" t="0" r="0" b="0"/>
+            <wp:wrapSquare wrapText="bothSides"/>
+            <wp:docPr id="12" name="Immagine 12"/>
+            <wp:cNvGraphicFramePr>
+              <a:graphicFrameLocks xmlns:a="http://schemas.openxmlformats.org/drawingml/2006/main" noChangeAspect="1"/>
+            </wp:cNvGraphicFramePr>
+            <a:graphic xmlns:a="http://schemas.openxmlformats.org/drawingml/2006/main">
+              <a:graphicData uri="http://schemas.openxmlformats.org/drawingml/2006/picture">
+                <pic:pic xmlns:pic="http://schemas.openxmlformats.org/drawingml/2006/picture">
+                  <pic:nvPicPr>
+                    <pic:cNvPr id="0" name="Picture 19"/>
+                    <pic:cNvPicPr>
+                      <a:picLocks noChangeAspect="1" noChangeArrowheads="1"/>
+                    </pic:cNvPicPr>
+                  </pic:nvPicPr>
+                  <pic:blipFill>
+                    <a:blip r:embed="rId11">
+                      <a:extLst>
+                        <a:ext uri="{28A0092B-C50C-407E-A947-70E740481C1C}">
+                          <a14:useLocalDpi xmlns:a14="http://schemas.microsoft.com/office/drawing/2010/main" val="0"/>
+                        </a:ext>
+                      </a:extLst>
+                    </a:blip>
+                    <a:srcRect/>
+                    <a:stretch>
+                      <a:fillRect/>
+                    </a:stretch>
+                  </pic:blipFill>
+                  <pic:spPr bwMode="auto">
+                    <a:xfrm>
+                      <a:off x="0" y="0"/>
+                      <a:ext cx="2979447" cy="1337310"/>
+                    </a:xfrm>
+                    <a:prstGeom prst="rect">
+                      <a:avLst/>
+                    </a:prstGeom>
+                    <a:noFill/>
+                    <a:ln>
+                      <a:noFill/>
+                    </a:ln>
+                  </pic:spPr>
+                </pic:pic>
+              </a:graphicData>
+            </a:graphic>
+          </wp:anchor>
+        </w:drawing>
+      </w:r>
+      <w:r>
+        <w:t xml:space="preserve"> </w:t>
+      </w:r>
+    </w:p>
+    <w:p/>
+    <w:p/>
+    <w:p/>
+    <w:p/>
+    <w:p/>
+    <w:p/>
+    <w:p/>
+    <w:p>
+      <w:pPr>
+        <w:rPr>
+          <w:rFonts w:ascii="Times New Roman" w:hAnsi="Times New Roman" w:cs="Times New Roman"/>
+          <w:b/>
+          <w:bCs/>
+          <w:sz w:val="24"/>
+          <w:szCs w:val="24"/>
+        </w:rPr>
+      </w:pPr>
+      <w:r>
+        <w:rPr>
+          <w:rFonts w:ascii="Times New Roman" w:hAnsi="Times New Roman" w:cs="Times New Roman"/>
+          <w:b/>
+          <w:bCs/>
+          <w:sz w:val="24"/>
+          <w:szCs w:val="24"/>
+        </w:rPr>
+        <w:t xml:space="preserve">Indipendenza tra </w:t>
+      </w:r>
+      <w:proofErr w:type="spellStart"/>
+      <w:r>
+        <w:rPr>
+          <w:rFonts w:ascii="Times New Roman" w:hAnsi="Times New Roman" w:cs="Times New Roman"/>
+          <w:b/>
+          <w:bCs/>
+          <w:sz w:val="24"/>
+          <w:szCs w:val="24"/>
+        </w:rPr>
+        <w:t>NumericalBondController</w:t>
+      </w:r>
+      <w:proofErr w:type="spellEnd"/>
+      <w:r>
+        <w:rPr>
+          <w:rFonts w:ascii="Times New Roman" w:hAnsi="Times New Roman" w:cs="Times New Roman"/>
+          <w:b/>
+          <w:bCs/>
+          <w:sz w:val="24"/>
+          <w:szCs w:val="24"/>
+        </w:rPr>
+        <w:t xml:space="preserve"> e il model del gioco (rappresentato da </w:t>
+      </w:r>
+      <w:proofErr w:type="spellStart"/>
+      <w:r>
+        <w:rPr>
+          <w:rFonts w:ascii="Times New Roman" w:hAnsi="Times New Roman" w:cs="Times New Roman"/>
+          <w:b/>
+          <w:bCs/>
+          <w:sz w:val="24"/>
+          <w:szCs w:val="24"/>
+        </w:rPr>
+        <w:t>Grid</w:t>
+      </w:r>
+      <w:proofErr w:type="spellEnd"/>
+      <w:r>
+        <w:rPr>
+          <w:rFonts w:ascii="Times New Roman" w:hAnsi="Times New Roman" w:cs="Times New Roman"/>
+          <w:b/>
+          <w:bCs/>
+          <w:sz w:val="24"/>
+          <w:szCs w:val="24"/>
+        </w:rPr>
+        <w:t>):</w:t>
+      </w:r>
+    </w:p>
+    <w:p>
+      <w:pPr>
+        <w:rPr>
+          <w:rFonts w:ascii="Times New Roman" w:hAnsi="Times New Roman" w:cs="Times New Roman"/>
+          <w:sz w:val="24"/>
+          <w:szCs w:val="24"/>
+        </w:rPr>
+      </w:pPr>
+      <w:r>
+        <w:rPr>
+          <w:rFonts w:ascii="Times New Roman" w:hAnsi="Times New Roman" w:cs="Times New Roman"/>
+          <w:sz w:val="24"/>
+          <w:szCs w:val="24"/>
+          <w:u w:val="single"/>
+        </w:rPr>
+        <w:t>Problema:</w:t>
+      </w:r>
+      <w:r>
+        <w:rPr>
+          <w:rFonts w:ascii="Times New Roman" w:hAnsi="Times New Roman" w:cs="Times New Roman"/>
+          <w:sz w:val="24"/>
+          <w:szCs w:val="24"/>
+        </w:rPr>
+        <w:t xml:space="preserve"> L’implementazione del </w:t>
+      </w:r>
+      <w:proofErr w:type="spellStart"/>
+      <w:r>
+        <w:rPr>
+          <w:rFonts w:ascii="Times New Roman" w:hAnsi="Times New Roman" w:cs="Times New Roman"/>
+          <w:sz w:val="24"/>
+          <w:szCs w:val="24"/>
+        </w:rPr>
+        <w:t>NumericalBondController</w:t>
+      </w:r>
+      <w:proofErr w:type="spellEnd"/>
+      <w:r>
+        <w:rPr>
+          <w:rFonts w:ascii="Times New Roman" w:hAnsi="Times New Roman" w:cs="Times New Roman"/>
+          <w:sz w:val="24"/>
+          <w:szCs w:val="24"/>
+        </w:rPr>
+        <w:t xml:space="preserve"> deve essere indipendente da quella del model (</w:t>
+      </w:r>
+      <w:proofErr w:type="spellStart"/>
+      <w:r>
+        <w:rPr>
+          <w:rFonts w:ascii="Times New Roman" w:hAnsi="Times New Roman" w:cs="Times New Roman"/>
+          <w:sz w:val="24"/>
+          <w:szCs w:val="24"/>
+        </w:rPr>
+        <w:t>Grid</w:t>
+      </w:r>
+      <w:proofErr w:type="spellEnd"/>
+      <w:r>
+        <w:rPr>
+          <w:rFonts w:ascii="Times New Roman" w:hAnsi="Times New Roman" w:cs="Times New Roman"/>
+          <w:sz w:val="24"/>
+          <w:szCs w:val="24"/>
+        </w:rPr>
+        <w:t>), e viceversa. Ovvero, la sostituzione totale delle implementazioni delle due parti non deve andare ad impattare il codice dell’altra.</w:t>
+      </w:r>
+    </w:p>
+    <w:p>
+      <w:pPr>
+        <w:rPr>
+          <w:rFonts w:ascii="Times New Roman" w:hAnsi="Times New Roman" w:cs="Times New Roman"/>
+          <w:sz w:val="24"/>
+          <w:szCs w:val="24"/>
+        </w:rPr>
+      </w:pPr>
+      <w:r>
+        <w:rPr>
+          <w:rFonts w:ascii="Times New Roman" w:hAnsi="Times New Roman" w:cs="Times New Roman"/>
+          <w:sz w:val="24"/>
+          <w:szCs w:val="24"/>
+          <w:u w:val="single"/>
+        </w:rPr>
+        <w:t>Soluzione:</w:t>
+      </w:r>
+      <w:r>
+        <w:rPr>
+          <w:rFonts w:ascii="Times New Roman" w:hAnsi="Times New Roman" w:cs="Times New Roman"/>
+          <w:sz w:val="24"/>
+          <w:szCs w:val="24"/>
+        </w:rPr>
+        <w:t xml:space="preserve"> </w:t>
+      </w:r>
+      <w:r>
+        <w:rPr>
+          <w:rFonts w:ascii="Times New Roman" w:hAnsi="Times New Roman" w:cs="Times New Roman"/>
+          <w:sz w:val="24"/>
+          <w:szCs w:val="24"/>
+        </w:rPr>
+        <w:t xml:space="preserve">La </w:t>
+      </w:r>
+      <w:proofErr w:type="spellStart"/>
+      <w:r>
+        <w:rPr>
+          <w:rFonts w:ascii="Times New Roman" w:hAnsi="Times New Roman" w:cs="Times New Roman"/>
+          <w:sz w:val="24"/>
+          <w:szCs w:val="24"/>
+        </w:rPr>
+        <w:t>NumericalBondControllerImpl</w:t>
+      </w:r>
+      <w:proofErr w:type="spellEnd"/>
+      <w:r>
+        <w:rPr>
+          <w:rFonts w:ascii="Times New Roman" w:hAnsi="Times New Roman" w:cs="Times New Roman"/>
+          <w:sz w:val="24"/>
+          <w:szCs w:val="24"/>
+        </w:rPr>
+        <w:t xml:space="preserve"> si riferisce al model solo grazie all’interfaccia </w:t>
+      </w:r>
+      <w:proofErr w:type="spellStart"/>
+      <w:r>
+        <w:rPr>
+          <w:rFonts w:ascii="Times New Roman" w:hAnsi="Times New Roman" w:cs="Times New Roman"/>
+          <w:sz w:val="24"/>
+          <w:szCs w:val="24"/>
+        </w:rPr>
+        <w:t>Grid</w:t>
+      </w:r>
+      <w:proofErr w:type="spellEnd"/>
+      <w:r>
+        <w:rPr>
+          <w:rFonts w:ascii="Times New Roman" w:hAnsi="Times New Roman" w:cs="Times New Roman"/>
+          <w:sz w:val="24"/>
+          <w:szCs w:val="24"/>
+        </w:rPr>
+        <w:t xml:space="preserve">, ragion per cui non dipende dalla sua implementazione. </w:t>
+      </w:r>
+      <w:proofErr w:type="spellStart"/>
+      <w:r>
+        <w:rPr>
+          <w:rFonts w:ascii="Times New Roman" w:hAnsi="Times New Roman" w:cs="Times New Roman"/>
+          <w:sz w:val="24"/>
+          <w:szCs w:val="24"/>
+        </w:rPr>
+        <w:t>Grid</w:t>
+      </w:r>
+      <w:proofErr w:type="spellEnd"/>
+      <w:r>
+        <w:rPr>
+          <w:rFonts w:ascii="Times New Roman" w:hAnsi="Times New Roman" w:cs="Times New Roman"/>
+          <w:sz w:val="24"/>
+          <w:szCs w:val="24"/>
+        </w:rPr>
+        <w:t xml:space="preserve">, invece, è totalmente all’oscuro dell’esistenza del </w:t>
+      </w:r>
+      <w:proofErr w:type="spellStart"/>
+      <w:r>
+        <w:rPr>
+          <w:rFonts w:ascii="Times New Roman" w:hAnsi="Times New Roman" w:cs="Times New Roman"/>
+          <w:sz w:val="24"/>
+          <w:szCs w:val="24"/>
+        </w:rPr>
+        <w:t>NumericalBond</w:t>
+      </w:r>
+      <w:r>
+        <w:rPr>
+          <w:rFonts w:ascii="Times New Roman" w:hAnsi="Times New Roman" w:cs="Times New Roman"/>
+          <w:sz w:val="24"/>
+          <w:szCs w:val="24"/>
+        </w:rPr>
+        <w:t>Controller</w:t>
+      </w:r>
+      <w:proofErr w:type="spellEnd"/>
+      <w:r>
+        <w:rPr>
+          <w:rFonts w:ascii="Times New Roman" w:hAnsi="Times New Roman" w:cs="Times New Roman"/>
+          <w:sz w:val="24"/>
+          <w:szCs w:val="24"/>
+        </w:rPr>
+        <w:t>, men che meno delle sue implementazioni.</w:t>
+      </w:r>
+    </w:p>
+    <w:p>
+      <w:pPr>
+        <w:rPr>
+          <w:rFonts w:ascii="Times New Roman" w:hAnsi="Times New Roman" w:cs="Times New Roman"/>
+          <w:sz w:val="24"/>
+          <w:szCs w:val="24"/>
+        </w:rPr>
+      </w:pPr>
+    </w:p>
+    <w:p>
+      <w:pPr>
+        <w:rPr>
+          <w:rFonts w:ascii="Times New Roman" w:hAnsi="Times New Roman" w:cs="Times New Roman"/>
+          <w:sz w:val="40"/>
+          <w:szCs w:val="40"/>
+        </w:rPr>
+      </w:pPr>
+      <w:proofErr w:type="spellStart"/>
+      <w:r>
+        <w:rPr>
+          <w:rFonts w:ascii="Times New Roman" w:hAnsi="Times New Roman" w:cs="Times New Roman"/>
+          <w:sz w:val="40"/>
+          <w:szCs w:val="40"/>
+        </w:rPr>
+        <w:t>Alesja</w:t>
+      </w:r>
+      <w:proofErr w:type="spellEnd"/>
+      <w:r>
+        <w:rPr>
+          <w:rFonts w:ascii="Times New Roman" w:hAnsi="Times New Roman" w:cs="Times New Roman"/>
+          <w:sz w:val="40"/>
+          <w:szCs w:val="40"/>
+        </w:rPr>
+        <w:t xml:space="preserve"> </w:t>
+      </w:r>
+      <w:proofErr w:type="spellStart"/>
+      <w:r>
+        <w:rPr>
+          <w:rFonts w:ascii="Times New Roman" w:hAnsi="Times New Roman" w:cs="Times New Roman"/>
+          <w:sz w:val="40"/>
+          <w:szCs w:val="40"/>
+        </w:rPr>
+        <w:t>Delja</w:t>
+      </w:r>
+      <w:proofErr w:type="spellEnd"/>
+      <w:r>
+        <w:rPr>
+          <w:rFonts w:ascii="Times New Roman" w:hAnsi="Times New Roman" w:cs="Times New Roman"/>
+          <w:sz w:val="40"/>
+          <w:szCs w:val="40"/>
+        </w:rPr>
+        <w:t>:</w:t>
+      </w:r>
+    </w:p>
+    <w:p>
+      <w:pPr>
+        <w:rPr>
+          <w:rFonts w:ascii="Times New Roman" w:hAnsi="Times New Roman" w:cs="Times New Roman"/>
+          <w:sz w:val="24"/>
+          <w:szCs w:val="24"/>
+        </w:rPr>
+      </w:pPr>
+    </w:p>
+    <w:p>
+      <w:pPr>
+        <w:rPr>
+          <w:rFonts w:ascii="Times New Roman" w:hAnsi="Times New Roman" w:cs="Times New Roman"/>
+          <w:sz w:val="40"/>
+          <w:szCs w:val="40"/>
+        </w:rPr>
+      </w:pPr>
+    </w:p>
+    <w:p>
+      <w:pPr>
+        <w:rPr>
+          <w:rFonts w:ascii="Times New Roman" w:hAnsi="Times New Roman" w:cs="Times New Roman"/>
+          <w:sz w:val="40"/>
+          <w:szCs w:val="40"/>
+        </w:rPr>
+      </w:pPr>
+      <w:r>
+        <w:rPr>
+          <w:rFonts w:ascii="Times New Roman" w:hAnsi="Times New Roman" w:cs="Times New Roman"/>
+          <w:sz w:val="40"/>
+          <w:szCs w:val="40"/>
+        </w:rPr>
+        <w:t xml:space="preserve">Silvia </w:t>
+      </w:r>
+      <w:proofErr w:type="spellStart"/>
+      <w:r>
+        <w:rPr>
+          <w:rFonts w:ascii="Times New Roman" w:hAnsi="Times New Roman" w:cs="Times New Roman"/>
+          <w:sz w:val="40"/>
+          <w:szCs w:val="40"/>
+        </w:rPr>
+        <w:t>Furegato</w:t>
+      </w:r>
+      <w:proofErr w:type="spellEnd"/>
+      <w:r>
+        <w:rPr>
+          <w:rFonts w:ascii="Times New Roman" w:hAnsi="Times New Roman" w:cs="Times New Roman"/>
+          <w:sz w:val="40"/>
+          <w:szCs w:val="40"/>
+        </w:rPr>
+        <w:t>:</w:t>
+      </w:r>
+    </w:p>
+    <w:p>
+      <w:pPr>
+        <w:rPr>
+          <w:rFonts w:ascii="Times New Roman" w:hAnsi="Times New Roman" w:cs="Times New Roman"/>
+          <w:sz w:val="24"/>
+          <w:szCs w:val="24"/>
+        </w:rPr>
+      </w:pPr>
+    </w:p>
+    <w:p>
+      <w:pPr>
+        <w:rPr>
+          <w:rFonts w:ascii="Times New Roman" w:hAnsi="Times New Roman" w:cs="Times New Roman"/>
+          <w:sz w:val="24"/>
+          <w:szCs w:val="24"/>
+        </w:rPr>
+      </w:pPr>
+    </w:p>
+    <w:p>
+      <w:pPr>
+        <w:rPr>
+          <w:rFonts w:ascii="Times New Roman" w:hAnsi="Times New Roman" w:cs="Times New Roman"/>
+          <w:sz w:val="24"/>
+          <w:szCs w:val="24"/>
+        </w:rPr>
+      </w:pPr>
+    </w:p>
+    <w:p>
+      <w:pPr>
+        <w:rPr>
+          <w:rFonts w:ascii="Times New Roman" w:hAnsi="Times New Roman" w:cs="Times New Roman"/>
+          <w:sz w:val="24"/>
+          <w:szCs w:val="24"/>
+        </w:rPr>
+      </w:pPr>
+    </w:p>
+    <w:p>
+      <w:pPr>
+        <w:rPr>
+          <w:rFonts w:ascii="Times New Roman" w:hAnsi="Times New Roman" w:cs="Times New Roman"/>
+          <w:sz w:val="24"/>
+          <w:szCs w:val="24"/>
+        </w:rPr>
+      </w:pPr>
+    </w:p>
+    <w:p>
+      <w:pPr>
+        <w:rPr>
+          <w:rFonts w:ascii="Times New Roman" w:hAnsi="Times New Roman" w:cs="Times New Roman"/>
+          <w:sz w:val="24"/>
+          <w:szCs w:val="24"/>
+        </w:rPr>
+      </w:pPr>
+    </w:p>
+    <w:p>
+      <w:pPr>
+        <w:rPr>
+          <w:rFonts w:ascii="Times New Roman" w:hAnsi="Times New Roman" w:cs="Times New Roman"/>
+          <w:sz w:val="24"/>
+          <w:szCs w:val="24"/>
+        </w:rPr>
+      </w:pPr>
+    </w:p>
+    <w:p>
+      <w:pPr>
+        <w:rPr>
+          <w:rFonts w:ascii="Times New Roman" w:hAnsi="Times New Roman" w:cs="Times New Roman"/>
+          <w:sz w:val="24"/>
+          <w:szCs w:val="24"/>
+        </w:rPr>
+      </w:pPr>
+    </w:p>
+    <w:p>
+      <w:pPr>
+        <w:rPr>
+          <w:rFonts w:ascii="Times New Roman" w:hAnsi="Times New Roman" w:cs="Times New Roman"/>
+          <w:sz w:val="24"/>
+          <w:szCs w:val="24"/>
+        </w:rPr>
+      </w:pPr>
+    </w:p>
+    <w:p>
+      <w:pPr>
+        <w:rPr>
+          <w:rFonts w:ascii="Times New Roman" w:hAnsi="Times New Roman" w:cs="Times New Roman"/>
+          <w:sz w:val="24"/>
+          <w:szCs w:val="24"/>
+        </w:rPr>
+      </w:pPr>
+    </w:p>
+    <w:p>
+      <w:pPr>
+        <w:rPr>
+          <w:rFonts w:ascii="Times New Roman" w:hAnsi="Times New Roman" w:cs="Times New Roman"/>
+          <w:sz w:val="24"/>
+          <w:szCs w:val="24"/>
+        </w:rPr>
+      </w:pPr>
+    </w:p>
+    <w:p>
+      <w:pPr>
+        <w:rPr>
+          <w:rFonts w:ascii="Times New Roman" w:hAnsi="Times New Roman" w:cs="Times New Roman"/>
+          <w:b/>
+          <w:bCs/>
+          <w:sz w:val="48"/>
+          <w:szCs w:val="48"/>
+        </w:rPr>
+      </w:pPr>
+      <w:r>
+        <w:rPr>
+          <w:rFonts w:ascii="Times New Roman" w:hAnsi="Times New Roman" w:cs="Times New Roman"/>
+          <w:b/>
+          <w:bCs/>
+          <w:sz w:val="48"/>
+          <w:szCs w:val="48"/>
+        </w:rPr>
+        <w:lastRenderedPageBreak/>
+        <w:t>Capitolo 3</w:t>
+      </w:r>
+    </w:p>
+    <w:p>
+      <w:pPr>
+        <w:rPr>
+          <w:rFonts w:ascii="Times New Roman" w:hAnsi="Times New Roman" w:cs="Times New Roman"/>
+          <w:b/>
+          <w:bCs/>
+          <w:sz w:val="48"/>
+          <w:szCs w:val="48"/>
+        </w:rPr>
+      </w:pPr>
+      <w:r>
+        <w:rPr>
+          <w:rFonts w:ascii="Times New Roman" w:hAnsi="Times New Roman" w:cs="Times New Roman"/>
+          <w:b/>
+          <w:bCs/>
+          <w:sz w:val="48"/>
+          <w:szCs w:val="48"/>
+        </w:rPr>
+        <w:t>Sviluppo</w:t>
+      </w:r>
+    </w:p>
+    <w:p>
+      <w:pPr>
+        <w:rPr>
+          <w:rFonts w:ascii="Times New Roman" w:hAnsi="Times New Roman" w:cs="Times New Roman"/>
+          <w:sz w:val="48"/>
+          <w:szCs w:val="48"/>
+        </w:rPr>
+      </w:pPr>
+    </w:p>
+    <w:p>
+      <w:pPr>
+        <w:rPr>
+          <w:rFonts w:ascii="Times New Roman" w:hAnsi="Times New Roman" w:cs="Times New Roman"/>
+          <w:sz w:val="48"/>
+          <w:szCs w:val="48"/>
+        </w:rPr>
+      </w:pPr>
+      <w:r>
+        <w:rPr>
+          <w:rFonts w:ascii="Times New Roman" w:hAnsi="Times New Roman" w:cs="Times New Roman"/>
+          <w:sz w:val="48"/>
+          <w:szCs w:val="48"/>
+        </w:rPr>
+        <w:t>3.1 Testing automatizzat</w:t>
+      </w:r>
+      <w:r>
+        <w:rPr>
+          <w:rFonts w:ascii="Times New Roman" w:hAnsi="Times New Roman" w:cs="Times New Roman"/>
+          <w:sz w:val="48"/>
+          <w:szCs w:val="48"/>
+        </w:rPr>
+        <w:t>o</w:t>
+      </w:r>
+    </w:p>
+    <w:p>
+      <w:pPr>
+        <w:rPr>
+          <w:rFonts w:ascii="Times New Roman" w:hAnsi="Times New Roman" w:cs="Times New Roman"/>
+          <w:sz w:val="24"/>
+          <w:szCs w:val="24"/>
         </w:rPr>
       </w:pPr>
     </w:p>
@@ -4455,9 +8201,9 @@
     </w:lvl>
   </w:abstractNum>
   <w:abstractNum w:abstractNumId="4" w15:restartNumberingAfterBreak="0">
-    <w:nsid w:val="270A6945"/>
+    <w:nsid w:val="1E236CFA"/>
     <w:multiLevelType w:val="hybridMultilevel"/>
-    <w:tmpl w:val="A1605F44"/>
+    <w:tmpl w:val="E0469236"/>
     <w:lvl w:ilvl="0" w:tplc="04100001">
       <w:start w:val="1"/>
       <w:numFmt w:val="bullet"/>
@@ -4568,9 +8314,9 @@
     </w:lvl>
   </w:abstractNum>
   <w:abstractNum w:abstractNumId="5" w15:restartNumberingAfterBreak="0">
-    <w:nsid w:val="3ACA0897"/>
+    <w:nsid w:val="270A6945"/>
     <w:multiLevelType w:val="hybridMultilevel"/>
-    <w:tmpl w:val="786AEDE8"/>
+    <w:tmpl w:val="A1605F44"/>
     <w:lvl w:ilvl="0" w:tplc="04100001">
       <w:start w:val="1"/>
       <w:numFmt w:val="bullet"/>
@@ -4681,9 +8427,9 @@
     </w:lvl>
   </w:abstractNum>
   <w:abstractNum w:abstractNumId="6" w15:restartNumberingAfterBreak="0">
-    <w:nsid w:val="3FC6628D"/>
+    <w:nsid w:val="3ACA0897"/>
     <w:multiLevelType w:val="hybridMultilevel"/>
-    <w:tmpl w:val="1492A0D6"/>
+    <w:tmpl w:val="786AEDE8"/>
     <w:lvl w:ilvl="0" w:tplc="04100001">
       <w:start w:val="1"/>
       <w:numFmt w:val="bullet"/>
@@ -4794,9 +8540,9 @@
     </w:lvl>
   </w:abstractNum>
   <w:abstractNum w:abstractNumId="7" w15:restartNumberingAfterBreak="0">
-    <w:nsid w:val="5E005E42"/>
+    <w:nsid w:val="3FC6628D"/>
     <w:multiLevelType w:val="hybridMultilevel"/>
-    <w:tmpl w:val="B25AD96C"/>
+    <w:tmpl w:val="1492A0D6"/>
     <w:lvl w:ilvl="0" w:tplc="04100001">
       <w:start w:val="1"/>
       <w:numFmt w:val="bullet"/>
@@ -4907,6 +8653,119 @@
     </w:lvl>
   </w:abstractNum>
   <w:abstractNum w:abstractNumId="8" w15:restartNumberingAfterBreak="0">
+    <w:nsid w:val="5E005E42"/>
+    <w:multiLevelType w:val="hybridMultilevel"/>
+    <w:tmpl w:val="B25AD96C"/>
+    <w:lvl w:ilvl="0" w:tplc="04100001">
+      <w:start w:val="1"/>
+      <w:numFmt w:val="bullet"/>
+      <w:lvlText w:val=""/>
+      <w:lvlJc w:val="left"/>
+      <w:pPr>
+        <w:ind w:left="720" w:hanging="360"/>
+      </w:pPr>
+      <w:rPr>
+        <w:rFonts w:ascii="Symbol" w:hAnsi="Symbol" w:hint="default"/>
+      </w:rPr>
+    </w:lvl>
+    <w:lvl w:ilvl="1" w:tplc="04100003" w:tentative="1">
+      <w:start w:val="1"/>
+      <w:numFmt w:val="bullet"/>
+      <w:lvlText w:val="o"/>
+      <w:lvlJc w:val="left"/>
+      <w:pPr>
+        <w:ind w:left="1440" w:hanging="360"/>
+      </w:pPr>
+      <w:rPr>
+        <w:rFonts w:ascii="Courier New" w:hAnsi="Courier New" w:cs="Courier New" w:hint="default"/>
+      </w:rPr>
+    </w:lvl>
+    <w:lvl w:ilvl="2" w:tplc="04100005" w:tentative="1">
+      <w:start w:val="1"/>
+      <w:numFmt w:val="bullet"/>
+      <w:lvlText w:val=""/>
+      <w:lvlJc w:val="left"/>
+      <w:pPr>
+        <w:ind w:left="2160" w:hanging="360"/>
+      </w:pPr>
+      <w:rPr>
+        <w:rFonts w:ascii="Wingdings" w:hAnsi="Wingdings" w:hint="default"/>
+      </w:rPr>
+    </w:lvl>
+    <w:lvl w:ilvl="3" w:tplc="04100001" w:tentative="1">
+      <w:start w:val="1"/>
+      <w:numFmt w:val="bullet"/>
+      <w:lvlText w:val=""/>
+      <w:lvlJc w:val="left"/>
+      <w:pPr>
+        <w:ind w:left="2880" w:hanging="360"/>
+      </w:pPr>
+      <w:rPr>
+        <w:rFonts w:ascii="Symbol" w:hAnsi="Symbol" w:hint="default"/>
+      </w:rPr>
+    </w:lvl>
+    <w:lvl w:ilvl="4" w:tplc="04100003" w:tentative="1">
+      <w:start w:val="1"/>
+      <w:numFmt w:val="bullet"/>
+      <w:lvlText w:val="o"/>
+      <w:lvlJc w:val="left"/>
+      <w:pPr>
+        <w:ind w:left="3600" w:hanging="360"/>
+      </w:pPr>
+      <w:rPr>
+        <w:rFonts w:ascii="Courier New" w:hAnsi="Courier New" w:cs="Courier New" w:hint="default"/>
+      </w:rPr>
+    </w:lvl>
+    <w:lvl w:ilvl="5" w:tplc="04100005" w:tentative="1">
+      <w:start w:val="1"/>
+      <w:numFmt w:val="bullet"/>
+      <w:lvlText w:val=""/>
+      <w:lvlJc w:val="left"/>
+      <w:pPr>
+        <w:ind w:left="4320" w:hanging="360"/>
+      </w:pPr>
+      <w:rPr>
+        <w:rFonts w:ascii="Wingdings" w:hAnsi="Wingdings" w:hint="default"/>
+      </w:rPr>
+    </w:lvl>
+    <w:lvl w:ilvl="6" w:tplc="04100001" w:tentative="1">
+      <w:start w:val="1"/>
+      <w:numFmt w:val="bullet"/>
+      <w:lvlText w:val=""/>
+      <w:lvlJc w:val="left"/>
+      <w:pPr>
+        <w:ind w:left="5040" w:hanging="360"/>
+      </w:pPr>
+      <w:rPr>
+        <w:rFonts w:ascii="Symbol" w:hAnsi="Symbol" w:hint="default"/>
+      </w:rPr>
+    </w:lvl>
+    <w:lvl w:ilvl="7" w:tplc="04100003" w:tentative="1">
+      <w:start w:val="1"/>
+      <w:numFmt w:val="bullet"/>
+      <w:lvlText w:val="o"/>
+      <w:lvlJc w:val="left"/>
+      <w:pPr>
+        <w:ind w:left="5760" w:hanging="360"/>
+      </w:pPr>
+      <w:rPr>
+        <w:rFonts w:ascii="Courier New" w:hAnsi="Courier New" w:cs="Courier New" w:hint="default"/>
+      </w:rPr>
+    </w:lvl>
+    <w:lvl w:ilvl="8" w:tplc="04100005" w:tentative="1">
+      <w:start w:val="1"/>
+      <w:numFmt w:val="bullet"/>
+      <w:lvlText w:val=""/>
+      <w:lvlJc w:val="left"/>
+      <w:pPr>
+        <w:ind w:left="6480" w:hanging="360"/>
+      </w:pPr>
+      <w:rPr>
+        <w:rFonts w:ascii="Wingdings" w:hAnsi="Wingdings" w:hint="default"/>
+      </w:rPr>
+    </w:lvl>
+  </w:abstractNum>
+  <w:abstractNum w:abstractNumId="9" w15:restartNumberingAfterBreak="0">
     <w:nsid w:val="64F97A30"/>
     <w:multiLevelType w:val="hybridMultilevel"/>
     <w:tmpl w:val="914A415A"/>
@@ -5032,19 +8891,22 @@
     <w:abstractNumId w:val="1"/>
   </w:num>
   <w:num w:numId="5" w16cid:durableId="878055137">
+    <w:abstractNumId w:val="7"/>
+  </w:num>
+  <w:num w:numId="6" w16cid:durableId="525218512">
+    <w:abstractNumId w:val="5"/>
+  </w:num>
+  <w:num w:numId="7" w16cid:durableId="1340809348">
+    <w:abstractNumId w:val="9"/>
+  </w:num>
+  <w:num w:numId="8" w16cid:durableId="1874658285">
     <w:abstractNumId w:val="6"/>
   </w:num>
-  <w:num w:numId="6" w16cid:durableId="525218512">
-    <w:abstractNumId w:val="4"/>
-  </w:num>
-  <w:num w:numId="7" w16cid:durableId="1340809348">
+  <w:num w:numId="9" w16cid:durableId="1894270125">
     <w:abstractNumId w:val="8"/>
   </w:num>
-  <w:num w:numId="8" w16cid:durableId="1874658285">
-    <w:abstractNumId w:val="5"/>
-  </w:num>
-  <w:num w:numId="9" w16cid:durableId="1894270125">
-    <w:abstractNumId w:val="7"/>
+  <w:num w:numId="10" w16cid:durableId="153033516">
+    <w:abstractNumId w:val="4"/>
   </w:num>
 </w:numbering>
 </file>
@@ -5798,4 +9660,16 @@
     </a:ext>
   </a:extLst>
 </a:theme>
+</file>
+
+<file path=customXml/item1.xml><?xml version="1.0" encoding="utf-8"?>
+<b:Sources xmlns:b="http://schemas.openxmlformats.org/officeDocument/2006/bibliography" xmlns="http://schemas.openxmlformats.org/officeDocument/2006/bibliography" SelectedStyle="\APASixthEditionOfficeOnline.xsl" StyleName="APA" Version="6"/>
+</file>
+
+<file path=customXml/itemProps1.xml><?xml version="1.0" encoding="utf-8"?>
+<ds:datastoreItem xmlns:ds="http://schemas.openxmlformats.org/officeDocument/2006/customXml" ds:itemID="{BAFFF9E9-42F7-443E-8E54-927FC5270B64}">
+  <ds:schemaRefs>
+    <ds:schemaRef ds:uri="http://schemas.openxmlformats.org/officeDocument/2006/bibliography"/>
+  </ds:schemaRefs>
+</ds:datastoreItem>
 </file>
--- a/report.docx
+++ b/report.docx
@@ -109,43 +109,7 @@
           <w:sz w:val="48"/>
           <w:szCs w:val="48"/>
         </w:rPr>
-        <w:t xml:space="preserve">Bedeschi Federica, </w:t>
-      </w:r>
-      <w:proofErr w:type="spellStart"/>
-      <w:r>
-        <w:rPr>
-          <w:rFonts w:ascii="Times New Roman" w:hAnsi="Times New Roman" w:cs="Times New Roman"/>
-          <w:sz w:val="48"/>
-          <w:szCs w:val="48"/>
-        </w:rPr>
-        <w:t>Delja</w:t>
-      </w:r>
-      <w:proofErr w:type="spellEnd"/>
-      <w:r>
-        <w:rPr>
-          <w:rFonts w:ascii="Times New Roman" w:hAnsi="Times New Roman" w:cs="Times New Roman"/>
-          <w:sz w:val="48"/>
-          <w:szCs w:val="48"/>
-        </w:rPr>
-        <w:t xml:space="preserve"> </w:t>
-      </w:r>
-      <w:proofErr w:type="spellStart"/>
-      <w:r>
-        <w:rPr>
-          <w:rFonts w:ascii="Times New Roman" w:hAnsi="Times New Roman" w:cs="Times New Roman"/>
-          <w:sz w:val="48"/>
-          <w:szCs w:val="48"/>
-        </w:rPr>
-        <w:t>Alesja</w:t>
-      </w:r>
-      <w:proofErr w:type="spellEnd"/>
-      <w:r>
-        <w:rPr>
-          <w:rFonts w:ascii="Times New Roman" w:hAnsi="Times New Roman" w:cs="Times New Roman"/>
-          <w:sz w:val="48"/>
-          <w:szCs w:val="48"/>
-        </w:rPr>
-        <w:t>,</w:t>
+        <w:t>Bedeschi Federica, Delja Alesja,</w:t>
       </w:r>
     </w:p>
     <w:p>
@@ -158,24 +122,24 @@
           <w:u w:val="single"/>
         </w:rPr>
       </w:pPr>
-      <w:proofErr w:type="spellStart"/>
       <w:r>
         <w:rPr>
           <w:rFonts w:ascii="Times New Roman" w:hAnsi="Times New Roman" w:cs="Times New Roman"/>
           <w:sz w:val="48"/>
           <w:szCs w:val="48"/>
         </w:rPr>
-        <w:t>Furegato</w:t>
-      </w:r>
-      <w:proofErr w:type="spellEnd"/>
-      <w:r>
+        <w:t>Furegato Silvia</w:t>
+      </w:r>
+    </w:p>
+    <w:p>
+      <w:pPr>
+        <w:jc w:val="center"/>
         <w:rPr>
           <w:rFonts w:ascii="Times New Roman" w:hAnsi="Times New Roman" w:cs="Times New Roman"/>
           <w:sz w:val="48"/>
           <w:szCs w:val="48"/>
         </w:rPr>
-        <w:t xml:space="preserve"> Silvia</w:t>
-      </w:r>
+      </w:pPr>
     </w:p>
     <w:p>
       <w:pPr>
@@ -186,28 +150,154 @@
           <w:szCs w:val="48"/>
         </w:rPr>
       </w:pPr>
-    </w:p>
-    <w:p>
-      <w:pPr>
-        <w:jc w:val="center"/>
+      <w:r>
         <w:rPr>
           <w:rFonts w:ascii="Times New Roman" w:hAnsi="Times New Roman" w:cs="Times New Roman"/>
           <w:sz w:val="48"/>
           <w:szCs w:val="48"/>
         </w:rPr>
-      </w:pPr>
-      <w:r>
+        <w:t>A.A. 2021/2022</w:t>
+      </w:r>
+    </w:p>
+    <w:p>
+      <w:pPr>
+        <w:jc w:val="center"/>
+        <w:rPr>
+          <w:rFonts w:ascii="Times New Roman" w:hAnsi="Times New Roman" w:cs="Times New Roman"/>
+          <w:sz w:val="40"/>
+          <w:szCs w:val="40"/>
+        </w:rPr>
+      </w:pPr>
+    </w:p>
+    <w:p>
+      <w:pPr>
+        <w:jc w:val="center"/>
+        <w:rPr>
+          <w:rFonts w:ascii="Times New Roman" w:hAnsi="Times New Roman" w:cs="Times New Roman"/>
+          <w:sz w:val="40"/>
+          <w:szCs w:val="40"/>
+        </w:rPr>
+      </w:pPr>
+    </w:p>
+    <w:p>
+      <w:pPr>
+        <w:jc w:val="center"/>
+        <w:rPr>
+          <w:rFonts w:ascii="Times New Roman" w:hAnsi="Times New Roman" w:cs="Times New Roman"/>
+          <w:sz w:val="40"/>
+          <w:szCs w:val="40"/>
+        </w:rPr>
+      </w:pPr>
+    </w:p>
+    <w:p>
+      <w:pPr>
+        <w:jc w:val="center"/>
+        <w:rPr>
+          <w:rFonts w:ascii="Times New Roman" w:hAnsi="Times New Roman" w:cs="Times New Roman"/>
+          <w:sz w:val="40"/>
+          <w:szCs w:val="40"/>
+        </w:rPr>
+      </w:pPr>
+    </w:p>
+    <w:p>
+      <w:pPr>
+        <w:jc w:val="center"/>
+        <w:rPr>
+          <w:rFonts w:ascii="Times New Roman" w:hAnsi="Times New Roman" w:cs="Times New Roman"/>
+          <w:sz w:val="40"/>
+          <w:szCs w:val="40"/>
+        </w:rPr>
+      </w:pPr>
+    </w:p>
+    <w:p>
+      <w:pPr>
+        <w:jc w:val="center"/>
+        <w:rPr>
+          <w:rFonts w:ascii="Times New Roman" w:hAnsi="Times New Roman" w:cs="Times New Roman"/>
+          <w:sz w:val="40"/>
+          <w:szCs w:val="40"/>
+        </w:rPr>
+      </w:pPr>
+    </w:p>
+    <w:p>
+      <w:pPr>
+        <w:jc w:val="center"/>
+        <w:rPr>
+          <w:rFonts w:ascii="Times New Roman" w:hAnsi="Times New Roman" w:cs="Times New Roman"/>
+          <w:sz w:val="40"/>
+          <w:szCs w:val="40"/>
+        </w:rPr>
+      </w:pPr>
+    </w:p>
+    <w:p>
+      <w:pPr>
+        <w:jc w:val="center"/>
+        <w:rPr>
+          <w:rFonts w:ascii="Times New Roman" w:hAnsi="Times New Roman" w:cs="Times New Roman"/>
+          <w:sz w:val="40"/>
+          <w:szCs w:val="40"/>
+        </w:rPr>
+      </w:pPr>
+    </w:p>
+    <w:p>
+      <w:pPr>
+        <w:jc w:val="center"/>
+        <w:rPr>
+          <w:rFonts w:ascii="Times New Roman" w:hAnsi="Times New Roman" w:cs="Times New Roman"/>
+          <w:sz w:val="40"/>
+          <w:szCs w:val="40"/>
+        </w:rPr>
+      </w:pPr>
+    </w:p>
+    <w:p>
+      <w:pPr>
+        <w:jc w:val="center"/>
+        <w:rPr>
+          <w:rFonts w:ascii="Times New Roman" w:hAnsi="Times New Roman" w:cs="Times New Roman"/>
+          <w:sz w:val="40"/>
+          <w:szCs w:val="40"/>
+        </w:rPr>
+      </w:pPr>
+    </w:p>
+    <w:p>
+      <w:pPr>
+        <w:jc w:val="center"/>
+        <w:rPr>
+          <w:rFonts w:ascii="Times New Roman" w:hAnsi="Times New Roman" w:cs="Times New Roman"/>
+          <w:sz w:val="40"/>
+          <w:szCs w:val="40"/>
+        </w:rPr>
+      </w:pPr>
+    </w:p>
+    <w:p>
+      <w:pPr>
+        <w:jc w:val="center"/>
+        <w:rPr>
+          <w:rFonts w:ascii="Times New Roman" w:hAnsi="Times New Roman" w:cs="Times New Roman"/>
+          <w:sz w:val="40"/>
+          <w:szCs w:val="40"/>
+        </w:rPr>
+      </w:pPr>
+    </w:p>
+    <w:p>
+      <w:pPr>
         <w:rPr>
           <w:rFonts w:ascii="Times New Roman" w:hAnsi="Times New Roman" w:cs="Times New Roman"/>
           <w:sz w:val="48"/>
           <w:szCs w:val="48"/>
         </w:rPr>
-        <w:t>A.A. 2021/2022</w:t>
-      </w:r>
-    </w:p>
-    <w:p>
-      <w:pPr>
-        <w:jc w:val="center"/>
+      </w:pPr>
+      <w:r>
+        <w:rPr>
+          <w:rFonts w:ascii="Times New Roman" w:hAnsi="Times New Roman" w:cs="Times New Roman"/>
+          <w:sz w:val="48"/>
+          <w:szCs w:val="48"/>
+        </w:rPr>
+        <w:t>Indice</w:t>
+      </w:r>
+    </w:p>
+    <w:p>
+      <w:pPr>
         <w:rPr>
           <w:rFonts w:ascii="Times New Roman" w:hAnsi="Times New Roman" w:cs="Times New Roman"/>
           <w:sz w:val="40"/>
@@ -217,142 +307,6 @@
     </w:p>
     <w:p>
       <w:pPr>
-        <w:jc w:val="center"/>
-        <w:rPr>
-          <w:rFonts w:ascii="Times New Roman" w:hAnsi="Times New Roman" w:cs="Times New Roman"/>
-          <w:sz w:val="40"/>
-          <w:szCs w:val="40"/>
-        </w:rPr>
-      </w:pPr>
-    </w:p>
-    <w:p>
-      <w:pPr>
-        <w:jc w:val="center"/>
-        <w:rPr>
-          <w:rFonts w:ascii="Times New Roman" w:hAnsi="Times New Roman" w:cs="Times New Roman"/>
-          <w:sz w:val="40"/>
-          <w:szCs w:val="40"/>
-        </w:rPr>
-      </w:pPr>
-    </w:p>
-    <w:p>
-      <w:pPr>
-        <w:jc w:val="center"/>
-        <w:rPr>
-          <w:rFonts w:ascii="Times New Roman" w:hAnsi="Times New Roman" w:cs="Times New Roman"/>
-          <w:sz w:val="40"/>
-          <w:szCs w:val="40"/>
-        </w:rPr>
-      </w:pPr>
-    </w:p>
-    <w:p>
-      <w:pPr>
-        <w:jc w:val="center"/>
-        <w:rPr>
-          <w:rFonts w:ascii="Times New Roman" w:hAnsi="Times New Roman" w:cs="Times New Roman"/>
-          <w:sz w:val="40"/>
-          <w:szCs w:val="40"/>
-        </w:rPr>
-      </w:pPr>
-    </w:p>
-    <w:p>
-      <w:pPr>
-        <w:jc w:val="center"/>
-        <w:rPr>
-          <w:rFonts w:ascii="Times New Roman" w:hAnsi="Times New Roman" w:cs="Times New Roman"/>
-          <w:sz w:val="40"/>
-          <w:szCs w:val="40"/>
-        </w:rPr>
-      </w:pPr>
-    </w:p>
-    <w:p>
-      <w:pPr>
-        <w:jc w:val="center"/>
-        <w:rPr>
-          <w:rFonts w:ascii="Times New Roman" w:hAnsi="Times New Roman" w:cs="Times New Roman"/>
-          <w:sz w:val="40"/>
-          <w:szCs w:val="40"/>
-        </w:rPr>
-      </w:pPr>
-    </w:p>
-    <w:p>
-      <w:pPr>
-        <w:jc w:val="center"/>
-        <w:rPr>
-          <w:rFonts w:ascii="Times New Roman" w:hAnsi="Times New Roman" w:cs="Times New Roman"/>
-          <w:sz w:val="40"/>
-          <w:szCs w:val="40"/>
-        </w:rPr>
-      </w:pPr>
-    </w:p>
-    <w:p>
-      <w:pPr>
-        <w:jc w:val="center"/>
-        <w:rPr>
-          <w:rFonts w:ascii="Times New Roman" w:hAnsi="Times New Roman" w:cs="Times New Roman"/>
-          <w:sz w:val="40"/>
-          <w:szCs w:val="40"/>
-        </w:rPr>
-      </w:pPr>
-    </w:p>
-    <w:p>
-      <w:pPr>
-        <w:jc w:val="center"/>
-        <w:rPr>
-          <w:rFonts w:ascii="Times New Roman" w:hAnsi="Times New Roman" w:cs="Times New Roman"/>
-          <w:sz w:val="40"/>
-          <w:szCs w:val="40"/>
-        </w:rPr>
-      </w:pPr>
-    </w:p>
-    <w:p>
-      <w:pPr>
-        <w:jc w:val="center"/>
-        <w:rPr>
-          <w:rFonts w:ascii="Times New Roman" w:hAnsi="Times New Roman" w:cs="Times New Roman"/>
-          <w:sz w:val="40"/>
-          <w:szCs w:val="40"/>
-        </w:rPr>
-      </w:pPr>
-    </w:p>
-    <w:p>
-      <w:pPr>
-        <w:jc w:val="center"/>
-        <w:rPr>
-          <w:rFonts w:ascii="Times New Roman" w:hAnsi="Times New Roman" w:cs="Times New Roman"/>
-          <w:sz w:val="40"/>
-          <w:szCs w:val="40"/>
-        </w:rPr>
-      </w:pPr>
-    </w:p>
-    <w:p>
-      <w:pPr>
-        <w:rPr>
-          <w:rFonts w:ascii="Times New Roman" w:hAnsi="Times New Roman" w:cs="Times New Roman"/>
-          <w:sz w:val="48"/>
-          <w:szCs w:val="48"/>
-        </w:rPr>
-      </w:pPr>
-      <w:r>
-        <w:rPr>
-          <w:rFonts w:ascii="Times New Roman" w:hAnsi="Times New Roman" w:cs="Times New Roman"/>
-          <w:sz w:val="48"/>
-          <w:szCs w:val="48"/>
-        </w:rPr>
-        <w:t>Indice</w:t>
-      </w:r>
-    </w:p>
-    <w:p>
-      <w:pPr>
-        <w:rPr>
-          <w:rFonts w:ascii="Times New Roman" w:hAnsi="Times New Roman" w:cs="Times New Roman"/>
-          <w:sz w:val="40"/>
-          <w:szCs w:val="40"/>
-        </w:rPr>
-      </w:pPr>
-    </w:p>
-    <w:p>
-      <w:pPr>
         <w:rPr>
           <w:rFonts w:ascii="Times New Roman" w:hAnsi="Times New Roman" w:cs="Times New Roman"/>
           <w:sz w:val="24"/>
@@ -1569,23 +1523,13 @@
         </w:rPr>
         <w:t xml:space="preserve">B.0.2 </w:t>
       </w:r>
-      <w:proofErr w:type="spellStart"/>
-      <w:r>
-        <w:rPr>
-          <w:rFonts w:ascii="Times New Roman" w:hAnsi="Times New Roman" w:cs="Times New Roman"/>
-          <w:sz w:val="24"/>
-          <w:szCs w:val="24"/>
-        </w:rPr>
-        <w:t>Delja</w:t>
-      </w:r>
-      <w:proofErr w:type="spellEnd"/>
-      <w:r>
-        <w:rPr>
-          <w:rFonts w:ascii="Times New Roman" w:hAnsi="Times New Roman" w:cs="Times New Roman"/>
-          <w:sz w:val="24"/>
-          <w:szCs w:val="24"/>
-        </w:rPr>
-        <w:t xml:space="preserve"> Alesja </w:t>
+      <w:r>
+        <w:rPr>
+          <w:rFonts w:ascii="Times New Roman" w:hAnsi="Times New Roman" w:cs="Times New Roman"/>
+          <w:sz w:val="24"/>
+          <w:szCs w:val="24"/>
+        </w:rPr>
+        <w:t xml:space="preserve">Delja Alesja </w:t>
       </w:r>
       <w:r>
         <w:rPr>
@@ -1669,23 +1613,13 @@
         </w:rPr>
         <w:t xml:space="preserve">B.0.3 </w:t>
       </w:r>
-      <w:proofErr w:type="spellStart"/>
-      <w:r>
-        <w:rPr>
-          <w:rFonts w:ascii="Times New Roman" w:hAnsi="Times New Roman" w:cs="Times New Roman"/>
-          <w:sz w:val="24"/>
-          <w:szCs w:val="24"/>
-        </w:rPr>
-        <w:t>Furegato</w:t>
-      </w:r>
-      <w:proofErr w:type="spellEnd"/>
-      <w:r>
-        <w:rPr>
-          <w:rFonts w:ascii="Times New Roman" w:hAnsi="Times New Roman" w:cs="Times New Roman"/>
-          <w:sz w:val="24"/>
-          <w:szCs w:val="24"/>
-        </w:rPr>
-        <w:t xml:space="preserve"> Silvia . . . . . . . . . . . . . . . . .</w:t>
+      <w:r>
+        <w:rPr>
+          <w:rFonts w:ascii="Times New Roman" w:hAnsi="Times New Roman" w:cs="Times New Roman"/>
+          <w:sz w:val="24"/>
+          <w:szCs w:val="24"/>
+        </w:rPr>
+        <w:t>Furegato Silvia . . . . . . . . . . . . . . . . .</w:t>
       </w:r>
       <w:r>
         <w:rPr>
@@ -1903,15 +1837,7 @@
         </w:rPr>
       </w:pPr>
       <w:r>
-        <w:t xml:space="preserve">L’applicazione </w:t>
-      </w:r>
-      <w:proofErr w:type="spellStart"/>
-      <w:r>
-        <w:t>GameHub</w:t>
-      </w:r>
-      <w:proofErr w:type="spellEnd"/>
-      <w:r>
-        <w:t xml:space="preserve"> si occupa di </w:t>
+        <w:t xml:space="preserve">L’applicazione GameHub si occupa di </w:t>
       </w:r>
       <w:r>
         <w:t>raccoglie</w:t>
@@ -1932,34 +1858,19 @@
         <w:t xml:space="preserve"> e sono:</w:t>
       </w:r>
       <w:r>
-        <w:t xml:space="preserve"> Flood </w:t>
-      </w:r>
-      <w:proofErr w:type="spellStart"/>
-      <w:r>
-        <w:t>it</w:t>
-      </w:r>
-      <w:proofErr w:type="spellEnd"/>
-      <w:r>
-        <w:t xml:space="preserve">, </w:t>
-      </w:r>
-      <w:proofErr w:type="spellStart"/>
-      <w:r>
-        <w:t>Minefield</w:t>
-      </w:r>
-      <w:proofErr w:type="spellEnd"/>
+        <w:t xml:space="preserve"> Flood it</w:t>
+      </w:r>
+      <w:r>
+        <w:t>, Minefield</w:t>
+      </w:r>
       <w:r>
         <w:t xml:space="preserve"> e</w:t>
       </w:r>
       <w:r>
         <w:t xml:space="preserve"> </w:t>
       </w:r>
-      <w:proofErr w:type="spellStart"/>
-      <w:r>
-        <w:t>Numerical</w:t>
-      </w:r>
-      <w:proofErr w:type="spellEnd"/>
-      <w:r>
-        <w:t xml:space="preserve"> bond</w:t>
+      <w:r>
+        <w:t>Numerical bond</w:t>
       </w:r>
       <w:r>
         <w:t>.</w:t>
@@ -2077,25 +1988,7 @@
           <w:sz w:val="24"/>
           <w:szCs w:val="24"/>
         </w:rPr>
-        <w:t xml:space="preserve">Se il gioco scelto è Flood </w:t>
-      </w:r>
-      <w:proofErr w:type="spellStart"/>
-      <w:r>
-        <w:rPr>
-          <w:rFonts w:ascii="Times New Roman" w:hAnsi="Times New Roman" w:cs="Times New Roman"/>
-          <w:sz w:val="24"/>
-          <w:szCs w:val="24"/>
-        </w:rPr>
-        <w:t>it</w:t>
-      </w:r>
-      <w:proofErr w:type="spellEnd"/>
-      <w:r>
-        <w:rPr>
-          <w:rFonts w:ascii="Times New Roman" w:hAnsi="Times New Roman" w:cs="Times New Roman"/>
-          <w:sz w:val="24"/>
-          <w:szCs w:val="24"/>
-        </w:rPr>
-        <w:t>, …</w:t>
+        <w:t>Se il gioco scelto è Flood it, …</w:t>
       </w:r>
     </w:p>
     <w:p>
@@ -2117,25 +2010,7 @@
           <w:sz w:val="24"/>
           <w:szCs w:val="24"/>
         </w:rPr>
-        <w:t xml:space="preserve">Se il gioco scelto è </w:t>
-      </w:r>
-      <w:proofErr w:type="spellStart"/>
-      <w:r>
-        <w:rPr>
-          <w:rFonts w:ascii="Times New Roman" w:hAnsi="Times New Roman" w:cs="Times New Roman"/>
-          <w:sz w:val="24"/>
-          <w:szCs w:val="24"/>
-        </w:rPr>
-        <w:t>Minefield</w:t>
-      </w:r>
-      <w:proofErr w:type="spellEnd"/>
-      <w:r>
-        <w:rPr>
-          <w:rFonts w:ascii="Times New Roman" w:hAnsi="Times New Roman" w:cs="Times New Roman"/>
-          <w:sz w:val="24"/>
-          <w:szCs w:val="24"/>
-        </w:rPr>
-        <w:t>, …</w:t>
+        <w:t>Se il gioco scelto è Minefield, …</w:t>
       </w:r>
     </w:p>
     <w:p>
@@ -2157,25 +2032,7 @@
           <w:sz w:val="24"/>
           <w:szCs w:val="24"/>
         </w:rPr>
-        <w:t xml:space="preserve">Se il gioco scelto è </w:t>
-      </w:r>
-      <w:proofErr w:type="spellStart"/>
-      <w:r>
-        <w:rPr>
-          <w:rFonts w:ascii="Times New Roman" w:hAnsi="Times New Roman" w:cs="Times New Roman"/>
-          <w:sz w:val="24"/>
-          <w:szCs w:val="24"/>
-        </w:rPr>
-        <w:t>Numerical</w:t>
-      </w:r>
-      <w:proofErr w:type="spellEnd"/>
-      <w:r>
-        <w:rPr>
-          <w:rFonts w:ascii="Times New Roman" w:hAnsi="Times New Roman" w:cs="Times New Roman"/>
-          <w:sz w:val="24"/>
-          <w:szCs w:val="24"/>
-        </w:rPr>
-        <w:t xml:space="preserve"> bond, l’utente </w:t>
+        <w:t xml:space="preserve">Se il gioco scelto è Numerical bond, l’utente </w:t>
       </w:r>
       <w:r>
         <w:rPr>
@@ -2560,25 +2417,7 @@
           <w:sz w:val="24"/>
           <w:szCs w:val="24"/>
         </w:rPr>
-        <w:t xml:space="preserve">Il gioco </w:t>
-      </w:r>
-      <w:proofErr w:type="spellStart"/>
-      <w:r>
-        <w:rPr>
-          <w:rFonts w:ascii="Times New Roman" w:hAnsi="Times New Roman" w:cs="Times New Roman"/>
-          <w:sz w:val="24"/>
-          <w:szCs w:val="24"/>
-        </w:rPr>
-        <w:t>Numerical</w:t>
-      </w:r>
-      <w:proofErr w:type="spellEnd"/>
-      <w:r>
-        <w:rPr>
-          <w:rFonts w:ascii="Times New Roman" w:hAnsi="Times New Roman" w:cs="Times New Roman"/>
-          <w:sz w:val="24"/>
-          <w:szCs w:val="24"/>
-        </w:rPr>
-        <w:t xml:space="preserve"> bond si comporrà di una griglia </w:t>
+        <w:t xml:space="preserve">Il gioco Numerical bond si comporrà di una griglia </w:t>
       </w:r>
       <w:r>
         <w:rPr>
@@ -2672,6 +2511,14 @@
           <w:szCs w:val="24"/>
         </w:rPr>
       </w:pPr>
+      <w:r>
+        <w:rPr>
+          <w:rFonts w:ascii="Times New Roman" w:hAnsi="Times New Roman" w:cs="Times New Roman"/>
+          <w:sz w:val="24"/>
+          <w:szCs w:val="24"/>
+        </w:rPr>
+        <w:t>Il gioco Minefield consiste in una griglia di blocchi che non sono visibili all’inizio del gioco. Al player viene chiesta all’inizio di gioco oltre a quanto vuole grande la griglia anche il numero di mine. Queste mine vengono piazziate nella griglia in modo random e la loro posizione verrà memorizzata in un array. In ogni cella si può vedere se la cella è vuota ha la mina o se essa è ha la flag e si comporterà in modo diverso a seconda del tipo.</w:t>
+      </w:r>
     </w:p>
     <w:p>
       <w:pPr>
@@ -2862,7 +2709,6 @@
           <w:sz w:val="48"/>
           <w:szCs w:val="48"/>
         </w:rPr>
-        <w:lastRenderedPageBreak/>
         <w:t>Capitolo 2</w:t>
       </w:r>
     </w:p>
@@ -2928,43 +2774,7 @@
           <w:sz w:val="24"/>
           <w:szCs w:val="24"/>
         </w:rPr>
-        <w:t xml:space="preserve">L’architettura di </w:t>
-      </w:r>
-      <w:proofErr w:type="spellStart"/>
-      <w:r>
-        <w:rPr>
-          <w:rFonts w:ascii="Times New Roman" w:hAnsi="Times New Roman" w:cs="Times New Roman"/>
-          <w:sz w:val="24"/>
-          <w:szCs w:val="24"/>
-        </w:rPr>
-        <w:t>GameHub</w:t>
-      </w:r>
-      <w:proofErr w:type="spellEnd"/>
-      <w:r>
-        <w:rPr>
-          <w:rFonts w:ascii="Times New Roman" w:hAnsi="Times New Roman" w:cs="Times New Roman"/>
-          <w:sz w:val="24"/>
-          <w:szCs w:val="24"/>
-        </w:rPr>
-        <w:t xml:space="preserve"> segue il pattern architetturale MVC (Model – </w:t>
-      </w:r>
-      <w:proofErr w:type="spellStart"/>
-      <w:r>
-        <w:rPr>
-          <w:rFonts w:ascii="Times New Roman" w:hAnsi="Times New Roman" w:cs="Times New Roman"/>
-          <w:sz w:val="24"/>
-          <w:szCs w:val="24"/>
-        </w:rPr>
-        <w:t>View</w:t>
-      </w:r>
-      <w:proofErr w:type="spellEnd"/>
-      <w:r>
-        <w:rPr>
-          <w:rFonts w:ascii="Times New Roman" w:hAnsi="Times New Roman" w:cs="Times New Roman"/>
-          <w:sz w:val="24"/>
-          <w:szCs w:val="24"/>
-        </w:rPr>
-        <w:t xml:space="preserve"> – Controller).</w:t>
+        <w:t>L’architettura di GameHub segue il pattern architetturale MVC (Model – View – Controller).</w:t>
       </w:r>
     </w:p>
     <w:p>
@@ -2982,70 +2792,24 @@
           <w:sz w:val="24"/>
           <w:szCs w:val="24"/>
         </w:rPr>
-        <w:t xml:space="preserve">Il controller dell’applicazione è il </w:t>
-      </w:r>
-      <w:proofErr w:type="spellStart"/>
-      <w:r>
-        <w:rPr>
-          <w:rFonts w:ascii="Times New Roman" w:hAnsi="Times New Roman" w:cs="Times New Roman"/>
-          <w:sz w:val="24"/>
-          <w:szCs w:val="24"/>
-        </w:rPr>
-        <w:t>MainController</w:t>
-      </w:r>
-      <w:proofErr w:type="spellEnd"/>
-      <w:r>
-        <w:rPr>
-          <w:rFonts w:ascii="Times New Roman" w:hAnsi="Times New Roman" w:cs="Times New Roman"/>
-          <w:sz w:val="24"/>
-          <w:szCs w:val="24"/>
-        </w:rPr>
-        <w:t xml:space="preserve">, che gestisce </w:t>
-      </w:r>
-      <w:r>
-        <w:rPr>
-          <w:rFonts w:ascii="Times New Roman" w:hAnsi="Times New Roman" w:cs="Times New Roman"/>
-          <w:sz w:val="24"/>
-          <w:szCs w:val="24"/>
-        </w:rPr>
-        <w:t xml:space="preserve">i menu (la </w:t>
-      </w:r>
-      <w:proofErr w:type="spellStart"/>
-      <w:r>
-        <w:rPr>
-          <w:rFonts w:ascii="Times New Roman" w:hAnsi="Times New Roman" w:cs="Times New Roman"/>
-          <w:sz w:val="24"/>
-          <w:szCs w:val="24"/>
-        </w:rPr>
-        <w:t>view</w:t>
-      </w:r>
-      <w:proofErr w:type="spellEnd"/>
-      <w:r>
-        <w:rPr>
-          <w:rFonts w:ascii="Times New Roman" w:hAnsi="Times New Roman" w:cs="Times New Roman"/>
-          <w:sz w:val="24"/>
-          <w:szCs w:val="24"/>
-        </w:rPr>
-        <w:t xml:space="preserve">) </w:t>
-      </w:r>
-      <w:r>
-        <w:rPr>
-          <w:rFonts w:ascii="Times New Roman" w:hAnsi="Times New Roman" w:cs="Times New Roman"/>
-          <w:sz w:val="24"/>
-          <w:szCs w:val="24"/>
-        </w:rPr>
-        <w:t xml:space="preserve">e il cambio di contesto tra i vari </w:t>
-      </w:r>
-      <w:proofErr w:type="spellStart"/>
-      <w:r>
-        <w:rPr>
-          <w:rFonts w:ascii="Times New Roman" w:hAnsi="Times New Roman" w:cs="Times New Roman"/>
-          <w:sz w:val="24"/>
-          <w:szCs w:val="24"/>
-        </w:rPr>
-        <w:t>GameController</w:t>
-      </w:r>
-      <w:proofErr w:type="spellEnd"/>
+        <w:t xml:space="preserve">Il controller dell’applicazione è il MainController, che gestisce </w:t>
+      </w:r>
+      <w:r>
+        <w:rPr>
+          <w:rFonts w:ascii="Times New Roman" w:hAnsi="Times New Roman" w:cs="Times New Roman"/>
+          <w:sz w:val="24"/>
+          <w:szCs w:val="24"/>
+        </w:rPr>
+        <w:t xml:space="preserve">i menu (la view) </w:t>
+      </w:r>
+      <w:r>
+        <w:rPr>
+          <w:rFonts w:ascii="Times New Roman" w:hAnsi="Times New Roman" w:cs="Times New Roman"/>
+          <w:sz w:val="24"/>
+          <w:szCs w:val="24"/>
+        </w:rPr>
+        <w:t>e il cambio di contesto tra i vari GameController</w:t>
+      </w:r>
       <w:r>
         <w:rPr>
           <w:rFonts w:ascii="Times New Roman" w:hAnsi="Times New Roman" w:cs="Times New Roman"/>
@@ -3060,25 +2824,7 @@
           <w:sz w:val="24"/>
           <w:szCs w:val="24"/>
         </w:rPr>
-        <w:t xml:space="preserve">Il </w:t>
-      </w:r>
-      <w:proofErr w:type="spellStart"/>
-      <w:r>
-        <w:rPr>
-          <w:rFonts w:ascii="Times New Roman" w:hAnsi="Times New Roman" w:cs="Times New Roman"/>
-          <w:sz w:val="24"/>
-          <w:szCs w:val="24"/>
-        </w:rPr>
-        <w:t>MainController</w:t>
-      </w:r>
-      <w:proofErr w:type="spellEnd"/>
-      <w:r>
-        <w:rPr>
-          <w:rFonts w:ascii="Times New Roman" w:hAnsi="Times New Roman" w:cs="Times New Roman"/>
-          <w:sz w:val="24"/>
-          <w:szCs w:val="24"/>
-        </w:rPr>
-        <w:t xml:space="preserve"> è di fatto un </w:t>
+        <w:t xml:space="preserve">Il MainController è di fatto un </w:t>
       </w:r>
       <w:r>
         <w:rPr>
@@ -3096,25 +2842,7 @@
           <w:sz w:val="24"/>
           <w:szCs w:val="24"/>
         </w:rPr>
-        <w:t xml:space="preserve"> dei </w:t>
-      </w:r>
-      <w:proofErr w:type="spellStart"/>
-      <w:r>
-        <w:rPr>
-          <w:rFonts w:ascii="Times New Roman" w:hAnsi="Times New Roman" w:cs="Times New Roman"/>
-          <w:sz w:val="24"/>
-          <w:szCs w:val="24"/>
-        </w:rPr>
-        <w:t>GameController</w:t>
-      </w:r>
-      <w:proofErr w:type="spellEnd"/>
-      <w:r>
-        <w:rPr>
-          <w:rFonts w:ascii="Times New Roman" w:hAnsi="Times New Roman" w:cs="Times New Roman"/>
-          <w:sz w:val="24"/>
-          <w:szCs w:val="24"/>
-        </w:rPr>
-        <w:t xml:space="preserve">, dai quali </w:t>
+        <w:t xml:space="preserve"> dei GameController, dai quali </w:t>
       </w:r>
       <w:r>
         <w:rPr>
@@ -3178,18 +2906,8 @@
           <w:sz w:val="24"/>
           <w:szCs w:val="24"/>
         </w:rPr>
-        <w:t xml:space="preserve">la </w:t>
-      </w:r>
-      <w:proofErr w:type="spellStart"/>
-      <w:r>
-        <w:rPr>
-          <w:rFonts w:ascii="Times New Roman" w:hAnsi="Times New Roman" w:cs="Times New Roman"/>
-          <w:sz w:val="24"/>
-          <w:szCs w:val="24"/>
-        </w:rPr>
-        <w:t>view</w:t>
-      </w:r>
-      <w:proofErr w:type="spellEnd"/>
+        <w:t>la view</w:t>
+      </w:r>
       <w:r>
         <w:rPr>
           <w:rFonts w:ascii="Times New Roman" w:hAnsi="Times New Roman" w:cs="Times New Roman"/>
@@ -3228,25 +2946,7 @@
           <w:sz w:val="24"/>
           <w:szCs w:val="24"/>
         </w:rPr>
-        <w:t xml:space="preserve"> al </w:t>
-      </w:r>
-      <w:proofErr w:type="spellStart"/>
-      <w:r>
-        <w:rPr>
-          <w:rFonts w:ascii="Times New Roman" w:hAnsi="Times New Roman" w:cs="Times New Roman"/>
-          <w:sz w:val="24"/>
-          <w:szCs w:val="24"/>
-        </w:rPr>
-        <w:t>MainController</w:t>
-      </w:r>
-      <w:proofErr w:type="spellEnd"/>
-      <w:r>
-        <w:rPr>
-          <w:rFonts w:ascii="Times New Roman" w:hAnsi="Times New Roman" w:cs="Times New Roman"/>
-          <w:sz w:val="24"/>
-          <w:szCs w:val="24"/>
-        </w:rPr>
-        <w:t xml:space="preserve"> le scelte dell’utente, </w:t>
+        <w:t xml:space="preserve"> al MainController le scelte dell’utente, </w:t>
       </w:r>
       <w:r>
         <w:rPr>
@@ -3262,51 +2962,15 @@
           <w:sz w:val="24"/>
           <w:szCs w:val="24"/>
         </w:rPr>
-        <w:t xml:space="preserve"> agisce di conseguenza notificando i </w:t>
-      </w:r>
-      <w:proofErr w:type="spellStart"/>
-      <w:r>
-        <w:rPr>
-          <w:rFonts w:ascii="Times New Roman" w:hAnsi="Times New Roman" w:cs="Times New Roman"/>
-          <w:sz w:val="24"/>
-          <w:szCs w:val="24"/>
-        </w:rPr>
-        <w:t>GameController</w:t>
-      </w:r>
-      <w:proofErr w:type="spellEnd"/>
-      <w:r>
-        <w:rPr>
-          <w:rFonts w:ascii="Times New Roman" w:hAnsi="Times New Roman" w:cs="Times New Roman"/>
-          <w:sz w:val="24"/>
-          <w:szCs w:val="24"/>
-        </w:rPr>
-        <w:t xml:space="preserve"> o gestendo </w:t>
-      </w:r>
-      <w:r>
-        <w:rPr>
-          <w:rFonts w:ascii="Times New Roman" w:hAnsi="Times New Roman" w:cs="Times New Roman"/>
-          <w:sz w:val="24"/>
-          <w:szCs w:val="24"/>
-        </w:rPr>
-        <w:t xml:space="preserve">la </w:t>
-      </w:r>
-      <w:proofErr w:type="spellStart"/>
-      <w:r>
-        <w:rPr>
-          <w:rFonts w:ascii="Times New Roman" w:hAnsi="Times New Roman" w:cs="Times New Roman"/>
-          <w:sz w:val="24"/>
-          <w:szCs w:val="24"/>
-        </w:rPr>
-        <w:t>view</w:t>
-      </w:r>
-      <w:proofErr w:type="spellEnd"/>
-      <w:r>
-        <w:rPr>
-          <w:rFonts w:ascii="Times New Roman" w:hAnsi="Times New Roman" w:cs="Times New Roman"/>
-          <w:sz w:val="24"/>
-          <w:szCs w:val="24"/>
-        </w:rPr>
-        <w:t xml:space="preserve"> stessa.</w:t>
+        <w:t xml:space="preserve"> agisce di conseguenza notificando i GameController o gestendo </w:t>
+      </w:r>
+      <w:r>
+        <w:rPr>
+          <w:rFonts w:ascii="Times New Roman" w:hAnsi="Times New Roman" w:cs="Times New Roman"/>
+          <w:sz w:val="24"/>
+          <w:szCs w:val="24"/>
+        </w:rPr>
+        <w:t>la view stessa.</w:t>
       </w:r>
     </w:p>
     <w:p>
@@ -3324,18 +2988,8 @@
           <w:sz w:val="24"/>
           <w:szCs w:val="24"/>
         </w:rPr>
-        <w:t xml:space="preserve">L’architettura è progettata in modo tale da permettere l’implementazione di un gioco a partire dal </w:t>
-      </w:r>
-      <w:proofErr w:type="spellStart"/>
-      <w:r>
-        <w:rPr>
-          <w:rFonts w:ascii="Times New Roman" w:hAnsi="Times New Roman" w:cs="Times New Roman"/>
-          <w:sz w:val="24"/>
-          <w:szCs w:val="24"/>
-        </w:rPr>
-        <w:t>GameController</w:t>
-      </w:r>
-      <w:proofErr w:type="spellEnd"/>
+        <w:t>L’architettura è progettata in modo tale da permettere l’implementazione di un gioco a partire dal GameController</w:t>
+      </w:r>
       <w:r>
         <w:rPr>
           <w:rFonts w:ascii="Times New Roman" w:hAnsi="Times New Roman" w:cs="Times New Roman"/>
@@ -3440,97 +3094,7 @@
           <w:sz w:val="24"/>
           <w:szCs w:val="24"/>
         </w:rPr>
-        <w:t xml:space="preserve">crede, fermo restando che la scelta consigliata è il pattern MVC, utilizzando </w:t>
-      </w:r>
-      <w:proofErr w:type="spellStart"/>
-      <w:r>
-        <w:rPr>
-          <w:rFonts w:ascii="Times New Roman" w:hAnsi="Times New Roman" w:cs="Times New Roman"/>
-          <w:sz w:val="24"/>
-          <w:szCs w:val="24"/>
-        </w:rPr>
-        <w:t>GameController</w:t>
-      </w:r>
-      <w:proofErr w:type="spellEnd"/>
-      <w:r>
-        <w:rPr>
-          <w:rFonts w:ascii="Times New Roman" w:hAnsi="Times New Roman" w:cs="Times New Roman"/>
-          <w:sz w:val="24"/>
-          <w:szCs w:val="24"/>
-        </w:rPr>
-        <w:t xml:space="preserve"> come controller del gioco, </w:t>
-      </w:r>
-      <w:proofErr w:type="spellStart"/>
-      <w:r>
-        <w:rPr>
-          <w:rFonts w:ascii="Times New Roman" w:hAnsi="Times New Roman" w:cs="Times New Roman"/>
-          <w:sz w:val="24"/>
-          <w:szCs w:val="24"/>
-        </w:rPr>
-        <w:t>GameView</w:t>
-      </w:r>
-      <w:proofErr w:type="spellEnd"/>
-      <w:r>
-        <w:rPr>
-          <w:rFonts w:ascii="Times New Roman" w:hAnsi="Times New Roman" w:cs="Times New Roman"/>
-          <w:sz w:val="24"/>
-          <w:szCs w:val="24"/>
-        </w:rPr>
-        <w:t xml:space="preserve"> come </w:t>
-      </w:r>
-      <w:proofErr w:type="spellStart"/>
-      <w:r>
-        <w:rPr>
-          <w:rFonts w:ascii="Times New Roman" w:hAnsi="Times New Roman" w:cs="Times New Roman"/>
-          <w:sz w:val="24"/>
-          <w:szCs w:val="24"/>
-        </w:rPr>
-        <w:t>view</w:t>
-      </w:r>
-      <w:proofErr w:type="spellEnd"/>
-      <w:r>
-        <w:rPr>
-          <w:rFonts w:ascii="Times New Roman" w:hAnsi="Times New Roman" w:cs="Times New Roman"/>
-          <w:sz w:val="24"/>
-          <w:szCs w:val="24"/>
-        </w:rPr>
-        <w:t xml:space="preserve">, e il proprio model. Infatti, l’interfaccia </w:t>
-      </w:r>
-      <w:proofErr w:type="spellStart"/>
-      <w:r>
-        <w:rPr>
-          <w:rFonts w:ascii="Times New Roman" w:hAnsi="Times New Roman" w:cs="Times New Roman"/>
-          <w:sz w:val="24"/>
-          <w:szCs w:val="24"/>
-        </w:rPr>
-        <w:t>GameController</w:t>
-      </w:r>
-      <w:proofErr w:type="spellEnd"/>
-      <w:r>
-        <w:rPr>
-          <w:rFonts w:ascii="Times New Roman" w:hAnsi="Times New Roman" w:cs="Times New Roman"/>
-          <w:sz w:val="24"/>
-          <w:szCs w:val="24"/>
-        </w:rPr>
-        <w:t xml:space="preserve"> è progettata per essere utilizzata per interfacciare la </w:t>
-      </w:r>
-      <w:proofErr w:type="spellStart"/>
-      <w:r>
-        <w:rPr>
-          <w:rFonts w:ascii="Times New Roman" w:hAnsi="Times New Roman" w:cs="Times New Roman"/>
-          <w:sz w:val="24"/>
-          <w:szCs w:val="24"/>
-        </w:rPr>
-        <w:t>GameView</w:t>
-      </w:r>
-      <w:proofErr w:type="spellEnd"/>
-      <w:r>
-        <w:rPr>
-          <w:rFonts w:ascii="Times New Roman" w:hAnsi="Times New Roman" w:cs="Times New Roman"/>
-          <w:sz w:val="24"/>
-          <w:szCs w:val="24"/>
-        </w:rPr>
-        <w:t xml:space="preserve"> </w:t>
+        <w:t xml:space="preserve">crede, fermo restando che la scelta consigliata è il pattern MVC, utilizzando GameController come controller del gioco, GameView come view, e il proprio model. Infatti, l’interfaccia GameController è progettata per essere utilizzata per interfacciare la GameView </w:t>
       </w:r>
       <w:r>
         <w:rPr>
@@ -3651,54 +3215,17 @@
           <w:sz w:val="24"/>
           <w:szCs w:val="24"/>
         </w:rPr>
-        <w:t xml:space="preserve">Figura 2.1: Schema UML architetturale di </w:t>
-      </w:r>
-      <w:proofErr w:type="spellStart"/>
-      <w:r>
-        <w:rPr>
-          <w:rFonts w:ascii="Times New Roman" w:hAnsi="Times New Roman" w:cs="Times New Roman"/>
-          <w:sz w:val="24"/>
-          <w:szCs w:val="24"/>
-        </w:rPr>
-        <w:t>GameHub</w:t>
-      </w:r>
-      <w:proofErr w:type="spellEnd"/>
-      <w:r>
-        <w:rPr>
-          <w:rFonts w:ascii="Times New Roman" w:hAnsi="Times New Roman" w:cs="Times New Roman"/>
-          <w:sz w:val="24"/>
-          <w:szCs w:val="24"/>
-        </w:rPr>
-        <w:t xml:space="preserve">. Il </w:t>
-      </w:r>
-      <w:proofErr w:type="spellStart"/>
-      <w:r>
-        <w:rPr>
-          <w:rFonts w:ascii="Times New Roman" w:hAnsi="Times New Roman" w:cs="Times New Roman"/>
-          <w:sz w:val="24"/>
-          <w:szCs w:val="24"/>
-        </w:rPr>
-        <w:t>MainController</w:t>
-      </w:r>
-      <w:proofErr w:type="spellEnd"/>
-      <w:r>
-        <w:rPr>
-          <w:rFonts w:ascii="Times New Roman" w:hAnsi="Times New Roman" w:cs="Times New Roman"/>
-          <w:sz w:val="24"/>
-          <w:szCs w:val="24"/>
-        </w:rPr>
-        <w:t xml:space="preserve"> gestisce i </w:t>
-      </w:r>
-      <w:proofErr w:type="spellStart"/>
-      <w:r>
-        <w:rPr>
-          <w:rFonts w:ascii="Times New Roman" w:hAnsi="Times New Roman" w:cs="Times New Roman"/>
-          <w:sz w:val="24"/>
-          <w:szCs w:val="24"/>
-        </w:rPr>
-        <w:t>GameController</w:t>
-      </w:r>
-      <w:proofErr w:type="spellEnd"/>
+        <w:lastRenderedPageBreak/>
+        <w:t>Figura 2.1: Schema UML architetturale di GameHub</w:t>
+      </w:r>
+      <w:r>
+        <w:rPr>
+          <w:rFonts w:ascii="Times New Roman" w:hAnsi="Times New Roman" w:cs="Times New Roman"/>
+          <w:sz w:val="24"/>
+          <w:szCs w:val="24"/>
+        </w:rPr>
+        <w:t>. Il MainController gestisce i GameController</w:t>
+      </w:r>
       <w:r>
         <w:rPr>
           <w:rFonts w:ascii="Times New Roman" w:hAnsi="Times New Roman" w:cs="Times New Roman"/>
@@ -3729,43 +3256,7 @@
           <w:sz w:val="24"/>
           <w:szCs w:val="24"/>
         </w:rPr>
-        <w:t xml:space="preserve">la </w:t>
-      </w:r>
-      <w:proofErr w:type="spellStart"/>
-      <w:r>
-        <w:rPr>
-          <w:rFonts w:ascii="Times New Roman" w:hAnsi="Times New Roman" w:cs="Times New Roman"/>
-          <w:sz w:val="24"/>
-          <w:szCs w:val="24"/>
-        </w:rPr>
-        <w:t>view</w:t>
-      </w:r>
-      <w:proofErr w:type="spellEnd"/>
-      <w:r>
-        <w:rPr>
-          <w:rFonts w:ascii="Times New Roman" w:hAnsi="Times New Roman" w:cs="Times New Roman"/>
-          <w:sz w:val="24"/>
-          <w:szCs w:val="24"/>
-        </w:rPr>
-        <w:t xml:space="preserve"> usando la </w:t>
-      </w:r>
-      <w:proofErr w:type="spellStart"/>
-      <w:r>
-        <w:rPr>
-          <w:rFonts w:ascii="Times New Roman" w:hAnsi="Times New Roman" w:cs="Times New Roman"/>
-          <w:sz w:val="24"/>
-          <w:szCs w:val="24"/>
-        </w:rPr>
-        <w:t>ViewFactory</w:t>
-      </w:r>
-      <w:proofErr w:type="spellEnd"/>
-      <w:r>
-        <w:rPr>
-          <w:rFonts w:ascii="Times New Roman" w:hAnsi="Times New Roman" w:cs="Times New Roman"/>
-          <w:sz w:val="24"/>
-          <w:szCs w:val="24"/>
-        </w:rPr>
-        <w:t>.</w:t>
+        <w:t>la view usando la ViewFactory.</w:t>
       </w:r>
     </w:p>
     <w:p>
@@ -3793,7 +3284,6 @@
           <w:sz w:val="24"/>
           <w:szCs w:val="24"/>
         </w:rPr>
-        <w:lastRenderedPageBreak/>
         <w:t>I vantaggi nell’adottare questa architettura sono i seguenti:</w:t>
       </w:r>
     </w:p>
@@ -3826,77 +3316,23 @@
           <w:sz w:val="24"/>
           <w:szCs w:val="24"/>
         </w:rPr>
-        <w:t xml:space="preserve">tra i </w:t>
-      </w:r>
-      <w:proofErr w:type="spellStart"/>
-      <w:r>
-        <w:rPr>
-          <w:rFonts w:ascii="Times New Roman" w:hAnsi="Times New Roman" w:cs="Times New Roman"/>
-          <w:sz w:val="24"/>
-          <w:szCs w:val="24"/>
-        </w:rPr>
-        <w:t>GameController</w:t>
-      </w:r>
-      <w:proofErr w:type="spellEnd"/>
-      <w:r>
-        <w:rPr>
-          <w:rFonts w:ascii="Times New Roman" w:hAnsi="Times New Roman" w:cs="Times New Roman"/>
-          <w:sz w:val="24"/>
-          <w:szCs w:val="24"/>
-        </w:rPr>
-        <w:t xml:space="preserve"> e </w:t>
-      </w:r>
-      <w:r>
-        <w:rPr>
-          <w:rFonts w:ascii="Times New Roman" w:hAnsi="Times New Roman" w:cs="Times New Roman"/>
-          <w:sz w:val="24"/>
-          <w:szCs w:val="24"/>
-        </w:rPr>
-        <w:t xml:space="preserve">la </w:t>
-      </w:r>
-      <w:proofErr w:type="spellStart"/>
-      <w:r>
-        <w:rPr>
-          <w:rFonts w:ascii="Times New Roman" w:hAnsi="Times New Roman" w:cs="Times New Roman"/>
-          <w:sz w:val="24"/>
-          <w:szCs w:val="24"/>
-        </w:rPr>
-        <w:t>view</w:t>
-      </w:r>
-      <w:proofErr w:type="spellEnd"/>
-      <w:r>
-        <w:rPr>
-          <w:rFonts w:ascii="Times New Roman" w:hAnsi="Times New Roman" w:cs="Times New Roman"/>
-          <w:sz w:val="24"/>
-          <w:szCs w:val="24"/>
-        </w:rPr>
-        <w:t xml:space="preserve"> dei</w:t>
-      </w:r>
-      <w:r>
-        <w:rPr>
-          <w:rFonts w:ascii="Times New Roman" w:hAnsi="Times New Roman" w:cs="Times New Roman"/>
-          <w:sz w:val="24"/>
-          <w:szCs w:val="24"/>
-        </w:rPr>
-        <w:t xml:space="preserve"> menu, grazie al fatto che i </w:t>
-      </w:r>
-      <w:proofErr w:type="spellStart"/>
-      <w:r>
-        <w:rPr>
-          <w:rFonts w:ascii="Times New Roman" w:hAnsi="Times New Roman" w:cs="Times New Roman"/>
-          <w:sz w:val="24"/>
-          <w:szCs w:val="24"/>
-        </w:rPr>
-        <w:t>GameController</w:t>
-      </w:r>
-      <w:proofErr w:type="spellEnd"/>
-      <w:r>
-        <w:rPr>
-          <w:rFonts w:ascii="Times New Roman" w:hAnsi="Times New Roman" w:cs="Times New Roman"/>
-          <w:sz w:val="24"/>
-          <w:szCs w:val="24"/>
-        </w:rPr>
-        <w:t xml:space="preserve"> interagiscono con ess</w:t>
+        <w:t xml:space="preserve">tra i GameController e </w:t>
+      </w:r>
+      <w:r>
+        <w:rPr>
+          <w:rFonts w:ascii="Times New Roman" w:hAnsi="Times New Roman" w:cs="Times New Roman"/>
+          <w:sz w:val="24"/>
+          <w:szCs w:val="24"/>
+        </w:rPr>
+        <w:t>la view dei</w:t>
+      </w:r>
+      <w:r>
+        <w:rPr>
+          <w:rFonts w:ascii="Times New Roman" w:hAnsi="Times New Roman" w:cs="Times New Roman"/>
+          <w:sz w:val="24"/>
+          <w:szCs w:val="24"/>
+        </w:rPr>
+        <w:t xml:space="preserve"> menu, grazie al fatto che i GameController interagiscono con ess</w:t>
       </w:r>
       <w:r>
         <w:rPr>
@@ -3928,18 +3364,8 @@
           <w:sz w:val="24"/>
           <w:szCs w:val="24"/>
         </w:rPr>
-        <w:t xml:space="preserve"> </w:t>
-      </w:r>
-      <w:proofErr w:type="spellStart"/>
-      <w:r>
-        <w:rPr>
-          <w:rFonts w:ascii="Times New Roman" w:hAnsi="Times New Roman" w:cs="Times New Roman"/>
-          <w:sz w:val="24"/>
-          <w:szCs w:val="24"/>
-        </w:rPr>
-        <w:t>MainController</w:t>
-      </w:r>
-      <w:proofErr w:type="spellEnd"/>
+        <w:t xml:space="preserve"> MainController</w:t>
+      </w:r>
     </w:p>
     <w:p>
       <w:pPr>
@@ -3978,79 +3404,15 @@
           <w:sz w:val="24"/>
           <w:szCs w:val="24"/>
         </w:rPr>
-        <w:t xml:space="preserve">dell’implementazione della </w:t>
-      </w:r>
-      <w:proofErr w:type="spellStart"/>
-      <w:r>
-        <w:rPr>
-          <w:rFonts w:ascii="Times New Roman" w:hAnsi="Times New Roman" w:cs="Times New Roman"/>
-          <w:sz w:val="24"/>
-          <w:szCs w:val="24"/>
-        </w:rPr>
-        <w:t>view</w:t>
-      </w:r>
-      <w:proofErr w:type="spellEnd"/>
-      <w:r>
-        <w:rPr>
-          <w:rFonts w:ascii="Times New Roman" w:hAnsi="Times New Roman" w:cs="Times New Roman"/>
-          <w:sz w:val="24"/>
-          <w:szCs w:val="24"/>
-        </w:rPr>
-        <w:t xml:space="preserve"> dei menu, nessuna modifica andrà fatta al </w:t>
-      </w:r>
-      <w:proofErr w:type="spellStart"/>
-      <w:r>
-        <w:rPr>
-          <w:rFonts w:ascii="Times New Roman" w:hAnsi="Times New Roman" w:cs="Times New Roman"/>
-          <w:sz w:val="24"/>
-          <w:szCs w:val="24"/>
-        </w:rPr>
-        <w:t>MainController</w:t>
-      </w:r>
-      <w:proofErr w:type="spellEnd"/>
-      <w:r>
-        <w:rPr>
-          <w:rFonts w:ascii="Times New Roman" w:hAnsi="Times New Roman" w:cs="Times New Roman"/>
-          <w:sz w:val="24"/>
-          <w:szCs w:val="24"/>
-        </w:rPr>
-        <w:t xml:space="preserve">, né tanto meno ai </w:t>
-      </w:r>
-      <w:proofErr w:type="spellStart"/>
-      <w:r>
-        <w:rPr>
-          <w:rFonts w:ascii="Times New Roman" w:hAnsi="Times New Roman" w:cs="Times New Roman"/>
-          <w:sz w:val="24"/>
-          <w:szCs w:val="24"/>
-        </w:rPr>
-        <w:t>GameController</w:t>
-      </w:r>
-      <w:proofErr w:type="spellEnd"/>
-      <w:r>
-        <w:rPr>
-          <w:rFonts w:ascii="Times New Roman" w:hAnsi="Times New Roman" w:cs="Times New Roman"/>
-          <w:sz w:val="24"/>
-          <w:szCs w:val="24"/>
-        </w:rPr>
-        <w:t xml:space="preserve">. Diverso è il caso della </w:t>
-      </w:r>
-      <w:proofErr w:type="spellStart"/>
-      <w:r>
-        <w:rPr>
-          <w:rFonts w:ascii="Times New Roman" w:hAnsi="Times New Roman" w:cs="Times New Roman"/>
-          <w:sz w:val="24"/>
-          <w:szCs w:val="24"/>
-        </w:rPr>
-        <w:t>GameView</w:t>
-      </w:r>
-      <w:proofErr w:type="spellEnd"/>
-      <w:r>
-        <w:rPr>
-          <w:rFonts w:ascii="Times New Roman" w:hAnsi="Times New Roman" w:cs="Times New Roman"/>
-          <w:sz w:val="24"/>
-          <w:szCs w:val="24"/>
-        </w:rPr>
-        <w:t xml:space="preserve">, la </w:t>
+        <w:t>dell’implementazione della view dei menu, nessuna modifica andrà fatta al MainController, né tanto meno ai GameController</w:t>
+      </w:r>
+      <w:r>
+        <w:rPr>
+          <w:rFonts w:ascii="Times New Roman" w:hAnsi="Times New Roman" w:cs="Times New Roman"/>
+          <w:sz w:val="24"/>
+          <w:szCs w:val="24"/>
+        </w:rPr>
+        <w:t xml:space="preserve">. Diverso è il caso della GameView, la </w:t>
       </w:r>
       <w:r>
         <w:rPr>
@@ -4206,54 +3568,8 @@
           <w:sz w:val="24"/>
           <w:szCs w:val="24"/>
         </w:rPr>
-        <w:t xml:space="preserve">nterazioni tra il </w:t>
-      </w:r>
-      <w:proofErr w:type="spellStart"/>
-      <w:r>
-        <w:rPr>
-          <w:rFonts w:ascii="Times New Roman" w:hAnsi="Times New Roman" w:cs="Times New Roman"/>
-          <w:sz w:val="24"/>
-          <w:szCs w:val="24"/>
-        </w:rPr>
-        <w:t>MainController</w:t>
-      </w:r>
-      <w:proofErr w:type="spellEnd"/>
-      <w:r>
-        <w:rPr>
-          <w:rFonts w:ascii="Times New Roman" w:hAnsi="Times New Roman" w:cs="Times New Roman"/>
-          <w:sz w:val="24"/>
-          <w:szCs w:val="24"/>
-        </w:rPr>
-        <w:t xml:space="preserve">, la </w:t>
-      </w:r>
-      <w:proofErr w:type="spellStart"/>
-      <w:r>
-        <w:rPr>
-          <w:rFonts w:ascii="Times New Roman" w:hAnsi="Times New Roman" w:cs="Times New Roman"/>
-          <w:sz w:val="24"/>
-          <w:szCs w:val="24"/>
-        </w:rPr>
-        <w:t>view</w:t>
-      </w:r>
-      <w:proofErr w:type="spellEnd"/>
-      <w:r>
-        <w:rPr>
-          <w:rFonts w:ascii="Times New Roman" w:hAnsi="Times New Roman" w:cs="Times New Roman"/>
-          <w:sz w:val="24"/>
-          <w:szCs w:val="24"/>
-        </w:rPr>
-        <w:t xml:space="preserve"> principale e i </w:t>
-      </w:r>
-      <w:proofErr w:type="spellStart"/>
-      <w:r>
-        <w:rPr>
-          <w:rFonts w:ascii="Times New Roman" w:hAnsi="Times New Roman" w:cs="Times New Roman"/>
-          <w:sz w:val="24"/>
-          <w:szCs w:val="24"/>
-        </w:rPr>
-        <w:t>GameController</w:t>
-      </w:r>
-      <w:proofErr w:type="spellEnd"/>
+        <w:t>nterazioni tra il MainController, la view principale e i GameController</w:t>
+      </w:r>
       <w:r>
         <w:rPr>
           <w:rFonts w:ascii="Times New Roman" w:hAnsi="Times New Roman" w:cs="Times New Roman"/>
@@ -4282,25 +3598,7 @@
           <w:sz w:val="24"/>
           <w:szCs w:val="24"/>
         </w:rPr>
-        <w:t xml:space="preserve">Interazioni e implementazioni nel gioco </w:t>
-      </w:r>
-      <w:proofErr w:type="spellStart"/>
-      <w:r>
-        <w:rPr>
-          <w:rFonts w:ascii="Times New Roman" w:hAnsi="Times New Roman" w:cs="Times New Roman"/>
-          <w:sz w:val="24"/>
-          <w:szCs w:val="24"/>
-        </w:rPr>
-        <w:t>Numerical</w:t>
-      </w:r>
-      <w:proofErr w:type="spellEnd"/>
-      <w:r>
-        <w:rPr>
-          <w:rFonts w:ascii="Times New Roman" w:hAnsi="Times New Roman" w:cs="Times New Roman"/>
-          <w:sz w:val="24"/>
-          <w:szCs w:val="24"/>
-        </w:rPr>
-        <w:t xml:space="preserve"> bond</w:t>
+        <w:t>Interazioni e implementazioni nel gioco Numerical bond</w:t>
       </w:r>
     </w:p>
     <w:p>
@@ -4321,9 +3619,172 @@
           <w:sz w:val="24"/>
           <w:szCs w:val="24"/>
         </w:rPr>
-        <w:t xml:space="preserve">Indipendenza tra </w:t>
-      </w:r>
-      <w:proofErr w:type="spellStart"/>
+        <w:t>Indipendenza tra MainController e view principale:</w:t>
+      </w:r>
+    </w:p>
+    <w:p>
+      <w:pPr>
+        <w:rPr>
+          <w:rFonts w:ascii="Times New Roman" w:hAnsi="Times New Roman" w:cs="Times New Roman"/>
+          <w:sz w:val="24"/>
+          <w:szCs w:val="24"/>
+        </w:rPr>
+      </w:pPr>
+      <w:r>
+        <w:rPr>
+          <w:rFonts w:ascii="Times New Roman" w:hAnsi="Times New Roman" w:cs="Times New Roman"/>
+          <w:sz w:val="24"/>
+          <w:szCs w:val="24"/>
+          <w:u w:val="single"/>
+        </w:rPr>
+        <w:t>Problema:</w:t>
+      </w:r>
+      <w:r>
+        <w:rPr>
+          <w:rFonts w:ascii="Times New Roman" w:hAnsi="Times New Roman" w:cs="Times New Roman"/>
+          <w:sz w:val="24"/>
+          <w:szCs w:val="24"/>
+        </w:rPr>
+        <w:t xml:space="preserve"> </w:t>
+      </w:r>
+      <w:r>
+        <w:rPr>
+          <w:rFonts w:ascii="Times New Roman" w:hAnsi="Times New Roman" w:cs="Times New Roman"/>
+          <w:sz w:val="24"/>
+          <w:szCs w:val="24"/>
+        </w:rPr>
+        <w:t>L’implementazione del</w:t>
+      </w:r>
+      <w:r>
+        <w:rPr>
+          <w:rFonts w:ascii="Times New Roman" w:hAnsi="Times New Roman" w:cs="Times New Roman"/>
+          <w:sz w:val="24"/>
+          <w:szCs w:val="24"/>
+        </w:rPr>
+        <w:t xml:space="preserve"> MainController deve essere indipendente dall’implementazione della view principale, e </w:t>
+      </w:r>
+      <w:r>
+        <w:rPr>
+          <w:rFonts w:ascii="Times New Roman" w:hAnsi="Times New Roman" w:cs="Times New Roman"/>
+          <w:sz w:val="24"/>
+          <w:szCs w:val="24"/>
+        </w:rPr>
+        <w:t>viceversa</w:t>
+      </w:r>
+      <w:r>
+        <w:rPr>
+          <w:rFonts w:ascii="Times New Roman" w:hAnsi="Times New Roman" w:cs="Times New Roman"/>
+          <w:sz w:val="24"/>
+          <w:szCs w:val="24"/>
+        </w:rPr>
+        <w:t>. Ovvero, la sostituzione totale delle implementazioni delle due parti non deve andare ad impattare il codice dell’altra.</w:t>
+      </w:r>
+    </w:p>
+    <w:p>
+      <w:pPr>
+        <w:rPr>
+          <w:rFonts w:ascii="Times New Roman" w:hAnsi="Times New Roman" w:cs="Times New Roman"/>
+          <w:sz w:val="24"/>
+          <w:szCs w:val="24"/>
+        </w:rPr>
+      </w:pPr>
+      <w:r>
+        <w:rPr>
+          <w:rFonts w:ascii="Times New Roman" w:hAnsi="Times New Roman" w:cs="Times New Roman"/>
+          <w:sz w:val="24"/>
+          <w:szCs w:val="24"/>
+          <w:u w:val="single"/>
+        </w:rPr>
+        <w:t>Soluzione:</w:t>
+      </w:r>
+      <w:r>
+        <w:rPr>
+          <w:rFonts w:ascii="Times New Roman" w:hAnsi="Times New Roman" w:cs="Times New Roman"/>
+          <w:sz w:val="24"/>
+          <w:szCs w:val="24"/>
+        </w:rPr>
+        <w:t xml:space="preserve"> </w:t>
+      </w:r>
+      <w:r>
+        <w:rPr>
+          <w:rFonts w:ascii="Times New Roman" w:hAnsi="Times New Roman" w:cs="Times New Roman"/>
+          <w:sz w:val="24"/>
+          <w:szCs w:val="24"/>
+        </w:rPr>
+        <w:t xml:space="preserve">L’implementazione del MainController </w:t>
+      </w:r>
+      <w:r>
+        <w:rPr>
+          <w:rFonts w:ascii="Times New Roman" w:hAnsi="Times New Roman" w:cs="Times New Roman"/>
+          <w:sz w:val="24"/>
+          <w:szCs w:val="24"/>
+        </w:rPr>
+        <w:t xml:space="preserve">(MainControllerImpl) </w:t>
+      </w:r>
+      <w:r>
+        <w:rPr>
+          <w:rFonts w:ascii="Times New Roman" w:hAnsi="Times New Roman" w:cs="Times New Roman"/>
+          <w:sz w:val="24"/>
+          <w:szCs w:val="24"/>
+        </w:rPr>
+        <w:t xml:space="preserve">utilizza </w:t>
+      </w:r>
+      <w:r>
+        <w:rPr>
+          <w:rFonts w:ascii="Times New Roman" w:hAnsi="Times New Roman" w:cs="Times New Roman"/>
+          <w:sz w:val="24"/>
+          <w:szCs w:val="24"/>
+        </w:rPr>
+        <w:t xml:space="preserve">una ViewFactory, da cui prende </w:t>
+      </w:r>
+      <w:r>
+        <w:rPr>
+          <w:rFonts w:ascii="Times New Roman" w:hAnsi="Times New Roman" w:cs="Times New Roman"/>
+          <w:sz w:val="24"/>
+          <w:szCs w:val="24"/>
+        </w:rPr>
+        <w:t>la view (i menu di gioco)</w:t>
+      </w:r>
+      <w:r>
+        <w:rPr>
+          <w:rFonts w:ascii="Times New Roman" w:hAnsi="Times New Roman" w:cs="Times New Roman"/>
+          <w:sz w:val="24"/>
+          <w:szCs w:val="24"/>
+        </w:rPr>
+        <w:t xml:space="preserve">, a prescindere dalla loro implementazione. </w:t>
+      </w:r>
+      <w:r>
+        <w:rPr>
+          <w:rFonts w:ascii="Times New Roman" w:hAnsi="Times New Roman" w:cs="Times New Roman"/>
+          <w:sz w:val="24"/>
+          <w:szCs w:val="24"/>
+        </w:rPr>
+        <w:t>L</w:t>
+      </w:r>
+      <w:r>
+        <w:rPr>
+          <w:rFonts w:ascii="Times New Roman" w:hAnsi="Times New Roman" w:cs="Times New Roman"/>
+          <w:sz w:val="24"/>
+          <w:szCs w:val="24"/>
+        </w:rPr>
+        <w:t>a</w:t>
+      </w:r>
+      <w:r>
+        <w:rPr>
+          <w:rFonts w:ascii="Times New Roman" w:hAnsi="Times New Roman" w:cs="Times New Roman"/>
+          <w:sz w:val="24"/>
+          <w:szCs w:val="24"/>
+        </w:rPr>
+        <w:t xml:space="preserve"> ViewFactory, come il nome suggerisce, utilizza il </w:t>
+      </w:r>
+      <w:r>
+        <w:rPr>
+          <w:rFonts w:ascii="Times New Roman" w:hAnsi="Times New Roman" w:cs="Times New Roman"/>
+          <w:sz w:val="24"/>
+          <w:szCs w:val="24"/>
+        </w:rPr>
+        <w:t xml:space="preserve">pattern </w:t>
+      </w:r>
       <w:r>
         <w:rPr>
           <w:rFonts w:ascii="Times New Roman" w:hAnsi="Times New Roman" w:cs="Times New Roman"/>
@@ -4332,9 +3793,8 @@
           <w:sz w:val="24"/>
           <w:szCs w:val="24"/>
         </w:rPr>
-        <w:t>MainController</w:t>
-      </w:r>
-      <w:proofErr w:type="spellEnd"/>
+        <w:t>A</w:t>
+      </w:r>
       <w:r>
         <w:rPr>
           <w:rFonts w:ascii="Times New Roman" w:hAnsi="Times New Roman" w:cs="Times New Roman"/>
@@ -4343,9 +3803,8 @@
           <w:sz w:val="24"/>
           <w:szCs w:val="24"/>
         </w:rPr>
-        <w:t xml:space="preserve"> e </w:t>
-      </w:r>
-      <w:proofErr w:type="spellStart"/>
+        <w:t xml:space="preserve">bstract </w:t>
+      </w:r>
       <w:r>
         <w:rPr>
           <w:rFonts w:ascii="Times New Roman" w:hAnsi="Times New Roman" w:cs="Times New Roman"/>
@@ -4354,9 +3813,8 @@
           <w:sz w:val="24"/>
           <w:szCs w:val="24"/>
         </w:rPr>
-        <w:t>view</w:t>
-      </w:r>
-      <w:proofErr w:type="spellEnd"/>
+        <w:t>F</w:t>
+      </w:r>
       <w:r>
         <w:rPr>
           <w:rFonts w:ascii="Times New Roman" w:hAnsi="Times New Roman" w:cs="Times New Roman"/>
@@ -4365,25 +3823,71 @@
           <w:sz w:val="24"/>
           <w:szCs w:val="24"/>
         </w:rPr>
-        <w:t xml:space="preserve"> principale:</w:t>
-      </w:r>
-    </w:p>
-    <w:p>
-      <w:pPr>
-        <w:rPr>
-          <w:rFonts w:ascii="Times New Roman" w:hAnsi="Times New Roman" w:cs="Times New Roman"/>
-          <w:sz w:val="24"/>
-          <w:szCs w:val="24"/>
-        </w:rPr>
-      </w:pPr>
-      <w:r>
-        <w:rPr>
-          <w:rFonts w:ascii="Times New Roman" w:hAnsi="Times New Roman" w:cs="Times New Roman"/>
-          <w:sz w:val="24"/>
-          <w:szCs w:val="24"/>
-          <w:u w:val="single"/>
-        </w:rPr>
-        <w:t>Problema:</w:t>
+        <w:t>actory</w:t>
+      </w:r>
+      <w:r>
+        <w:rPr>
+          <w:rFonts w:ascii="Times New Roman" w:hAnsi="Times New Roman" w:cs="Times New Roman"/>
+          <w:sz w:val="24"/>
+          <w:szCs w:val="24"/>
+        </w:rPr>
+        <w:t xml:space="preserve">, definendo l’interfaccia per la creazione della view, </w:t>
+      </w:r>
+      <w:r>
+        <w:rPr>
+          <w:rFonts w:ascii="Times New Roman" w:hAnsi="Times New Roman" w:cs="Times New Roman"/>
+          <w:sz w:val="24"/>
+          <w:szCs w:val="24"/>
+        </w:rPr>
+        <w:t xml:space="preserve">ed </w:t>
+      </w:r>
+      <w:r>
+        <w:rPr>
+          <w:rFonts w:ascii="Times New Roman" w:hAnsi="Times New Roman" w:cs="Times New Roman"/>
+          <w:sz w:val="24"/>
+          <w:szCs w:val="24"/>
+        </w:rPr>
+        <w:t xml:space="preserve">utilizzando per essa interfacce della stessa. </w:t>
+      </w:r>
+      <w:r>
+        <w:rPr>
+          <w:rFonts w:ascii="Times New Roman" w:hAnsi="Times New Roman" w:cs="Times New Roman"/>
+          <w:sz w:val="24"/>
+          <w:szCs w:val="24"/>
+        </w:rPr>
+        <w:t>È quindi l’</w:t>
+      </w:r>
+      <w:r>
+        <w:rPr>
+          <w:rFonts w:ascii="Times New Roman" w:hAnsi="Times New Roman" w:cs="Times New Roman"/>
+          <w:sz w:val="24"/>
+          <w:szCs w:val="24"/>
+        </w:rPr>
+        <w:t>implementazione ViewFactoryImpl</w:t>
+      </w:r>
+      <w:r>
+        <w:rPr>
+          <w:rFonts w:ascii="Times New Roman" w:hAnsi="Times New Roman" w:cs="Times New Roman"/>
+          <w:sz w:val="24"/>
+          <w:szCs w:val="24"/>
+        </w:rPr>
+        <w:t xml:space="preserve"> a specificare quali implementazioni della view creare</w:t>
+      </w:r>
+      <w:r>
+        <w:rPr>
+          <w:rFonts w:ascii="Times New Roman" w:hAnsi="Times New Roman" w:cs="Times New Roman"/>
+          <w:sz w:val="24"/>
+          <w:szCs w:val="24"/>
+        </w:rPr>
+        <w:t>.</w:t>
+      </w:r>
+      <w:r>
+        <w:rPr>
+          <w:rFonts w:ascii="Times New Roman" w:hAnsi="Times New Roman" w:cs="Times New Roman"/>
+          <w:sz w:val="24"/>
+          <w:szCs w:val="24"/>
+        </w:rPr>
+        <w:t xml:space="preserve"> La view invece è indipendente dall’implementazione del MainController</w:t>
       </w:r>
       <w:r>
         <w:rPr>
@@ -4399,263 +3903,15 @@
           <w:sz w:val="24"/>
           <w:szCs w:val="24"/>
         </w:rPr>
-        <w:t>L’implementazione del</w:t>
-      </w:r>
-      <w:r>
-        <w:rPr>
-          <w:rFonts w:ascii="Times New Roman" w:hAnsi="Times New Roman" w:cs="Times New Roman"/>
-          <w:sz w:val="24"/>
-          <w:szCs w:val="24"/>
-        </w:rPr>
-        <w:t xml:space="preserve"> </w:t>
-      </w:r>
-      <w:proofErr w:type="spellStart"/>
-      <w:r>
-        <w:rPr>
-          <w:rFonts w:ascii="Times New Roman" w:hAnsi="Times New Roman" w:cs="Times New Roman"/>
-          <w:sz w:val="24"/>
-          <w:szCs w:val="24"/>
-        </w:rPr>
-        <w:t>MainController</w:t>
-      </w:r>
-      <w:proofErr w:type="spellEnd"/>
-      <w:r>
-        <w:rPr>
-          <w:rFonts w:ascii="Times New Roman" w:hAnsi="Times New Roman" w:cs="Times New Roman"/>
-          <w:sz w:val="24"/>
-          <w:szCs w:val="24"/>
-        </w:rPr>
-        <w:t xml:space="preserve"> deve essere indipendente dall’implementazione della </w:t>
-      </w:r>
-      <w:proofErr w:type="spellStart"/>
-      <w:r>
-        <w:rPr>
-          <w:rFonts w:ascii="Times New Roman" w:hAnsi="Times New Roman" w:cs="Times New Roman"/>
-          <w:sz w:val="24"/>
-          <w:szCs w:val="24"/>
-        </w:rPr>
-        <w:t>view</w:t>
-      </w:r>
-      <w:proofErr w:type="spellEnd"/>
-      <w:r>
-        <w:rPr>
-          <w:rFonts w:ascii="Times New Roman" w:hAnsi="Times New Roman" w:cs="Times New Roman"/>
-          <w:sz w:val="24"/>
-          <w:szCs w:val="24"/>
-        </w:rPr>
-        <w:t xml:space="preserve"> principale, e </w:t>
-      </w:r>
-      <w:r>
-        <w:rPr>
-          <w:rFonts w:ascii="Times New Roman" w:hAnsi="Times New Roman" w:cs="Times New Roman"/>
-          <w:sz w:val="24"/>
-          <w:szCs w:val="24"/>
-        </w:rPr>
-        <w:t>viceversa</w:t>
-      </w:r>
-      <w:r>
-        <w:rPr>
-          <w:rFonts w:ascii="Times New Roman" w:hAnsi="Times New Roman" w:cs="Times New Roman"/>
-          <w:sz w:val="24"/>
-          <w:szCs w:val="24"/>
-        </w:rPr>
-        <w:t>. Ovvero, la sostituzione totale delle implementazioni delle due parti non deve andare ad impattare il codice dell’altra.</w:t>
-      </w:r>
-    </w:p>
-    <w:p>
-      <w:pPr>
-        <w:rPr>
-          <w:rFonts w:ascii="Times New Roman" w:hAnsi="Times New Roman" w:cs="Times New Roman"/>
-          <w:sz w:val="24"/>
-          <w:szCs w:val="24"/>
-        </w:rPr>
-      </w:pPr>
-      <w:r>
-        <w:rPr>
-          <w:rFonts w:ascii="Times New Roman" w:hAnsi="Times New Roman" w:cs="Times New Roman"/>
-          <w:sz w:val="24"/>
-          <w:szCs w:val="24"/>
-          <w:u w:val="single"/>
-        </w:rPr>
-        <w:t>Soluzione:</w:t>
-      </w:r>
-      <w:r>
-        <w:rPr>
-          <w:rFonts w:ascii="Times New Roman" w:hAnsi="Times New Roman" w:cs="Times New Roman"/>
-          <w:sz w:val="24"/>
-          <w:szCs w:val="24"/>
-        </w:rPr>
-        <w:t xml:space="preserve"> </w:t>
-      </w:r>
-      <w:r>
-        <w:rPr>
-          <w:rFonts w:ascii="Times New Roman" w:hAnsi="Times New Roman" w:cs="Times New Roman"/>
-          <w:sz w:val="24"/>
-          <w:szCs w:val="24"/>
-        </w:rPr>
-        <w:t xml:space="preserve">L’implementazione del </w:t>
-      </w:r>
-      <w:proofErr w:type="spellStart"/>
-      <w:r>
-        <w:rPr>
-          <w:rFonts w:ascii="Times New Roman" w:hAnsi="Times New Roman" w:cs="Times New Roman"/>
-          <w:sz w:val="24"/>
-          <w:szCs w:val="24"/>
-        </w:rPr>
-        <w:t>MainController</w:t>
-      </w:r>
-      <w:proofErr w:type="spellEnd"/>
-      <w:r>
-        <w:rPr>
-          <w:rFonts w:ascii="Times New Roman" w:hAnsi="Times New Roman" w:cs="Times New Roman"/>
-          <w:sz w:val="24"/>
-          <w:szCs w:val="24"/>
-        </w:rPr>
-        <w:t xml:space="preserve"> </w:t>
-      </w:r>
-      <w:r>
-        <w:rPr>
-          <w:rFonts w:ascii="Times New Roman" w:hAnsi="Times New Roman" w:cs="Times New Roman"/>
-          <w:sz w:val="24"/>
-          <w:szCs w:val="24"/>
-        </w:rPr>
-        <w:t>(</w:t>
-      </w:r>
-      <w:proofErr w:type="spellStart"/>
-      <w:r>
-        <w:rPr>
-          <w:rFonts w:ascii="Times New Roman" w:hAnsi="Times New Roman" w:cs="Times New Roman"/>
-          <w:sz w:val="24"/>
-          <w:szCs w:val="24"/>
-        </w:rPr>
-        <w:t>MainControllerImpl</w:t>
-      </w:r>
-      <w:proofErr w:type="spellEnd"/>
-      <w:r>
-        <w:rPr>
-          <w:rFonts w:ascii="Times New Roman" w:hAnsi="Times New Roman" w:cs="Times New Roman"/>
-          <w:sz w:val="24"/>
-          <w:szCs w:val="24"/>
-        </w:rPr>
-        <w:t xml:space="preserve">) </w:t>
-      </w:r>
-      <w:r>
-        <w:rPr>
-          <w:rFonts w:ascii="Times New Roman" w:hAnsi="Times New Roman" w:cs="Times New Roman"/>
-          <w:sz w:val="24"/>
-          <w:szCs w:val="24"/>
-        </w:rPr>
-        <w:t xml:space="preserve">utilizza </w:t>
-      </w:r>
-      <w:r>
-        <w:rPr>
-          <w:rFonts w:ascii="Times New Roman" w:hAnsi="Times New Roman" w:cs="Times New Roman"/>
-          <w:sz w:val="24"/>
-          <w:szCs w:val="24"/>
-        </w:rPr>
-        <w:t xml:space="preserve">una </w:t>
-      </w:r>
-      <w:proofErr w:type="spellStart"/>
-      <w:r>
-        <w:rPr>
-          <w:rFonts w:ascii="Times New Roman" w:hAnsi="Times New Roman" w:cs="Times New Roman"/>
-          <w:sz w:val="24"/>
-          <w:szCs w:val="24"/>
-        </w:rPr>
-        <w:t>ViewFactory</w:t>
-      </w:r>
-      <w:proofErr w:type="spellEnd"/>
-      <w:r>
-        <w:rPr>
-          <w:rFonts w:ascii="Times New Roman" w:hAnsi="Times New Roman" w:cs="Times New Roman"/>
-          <w:sz w:val="24"/>
-          <w:szCs w:val="24"/>
-        </w:rPr>
-        <w:t xml:space="preserve">, da cui prende </w:t>
-      </w:r>
-      <w:r>
-        <w:rPr>
-          <w:rFonts w:ascii="Times New Roman" w:hAnsi="Times New Roman" w:cs="Times New Roman"/>
-          <w:sz w:val="24"/>
-          <w:szCs w:val="24"/>
-        </w:rPr>
-        <w:t xml:space="preserve">la </w:t>
-      </w:r>
-      <w:proofErr w:type="spellStart"/>
-      <w:r>
-        <w:rPr>
-          <w:rFonts w:ascii="Times New Roman" w:hAnsi="Times New Roman" w:cs="Times New Roman"/>
-          <w:sz w:val="24"/>
-          <w:szCs w:val="24"/>
-        </w:rPr>
-        <w:t>view</w:t>
-      </w:r>
-      <w:proofErr w:type="spellEnd"/>
-      <w:r>
-        <w:rPr>
-          <w:rFonts w:ascii="Times New Roman" w:hAnsi="Times New Roman" w:cs="Times New Roman"/>
-          <w:sz w:val="24"/>
-          <w:szCs w:val="24"/>
-        </w:rPr>
-        <w:t xml:space="preserve"> (i menu di gioco)</w:t>
-      </w:r>
-      <w:r>
-        <w:rPr>
-          <w:rFonts w:ascii="Times New Roman" w:hAnsi="Times New Roman" w:cs="Times New Roman"/>
-          <w:sz w:val="24"/>
-          <w:szCs w:val="24"/>
-        </w:rPr>
-        <w:t xml:space="preserve">, a prescindere dalla loro implementazione. </w:t>
-      </w:r>
-      <w:r>
-        <w:rPr>
-          <w:rFonts w:ascii="Times New Roman" w:hAnsi="Times New Roman" w:cs="Times New Roman"/>
-          <w:sz w:val="24"/>
-          <w:szCs w:val="24"/>
-        </w:rPr>
-        <w:t>L</w:t>
-      </w:r>
-      <w:r>
-        <w:rPr>
-          <w:rFonts w:ascii="Times New Roman" w:hAnsi="Times New Roman" w:cs="Times New Roman"/>
-          <w:sz w:val="24"/>
-          <w:szCs w:val="24"/>
-        </w:rPr>
-        <w:t>a</w:t>
-      </w:r>
-      <w:r>
-        <w:rPr>
-          <w:rFonts w:ascii="Times New Roman" w:hAnsi="Times New Roman" w:cs="Times New Roman"/>
-          <w:sz w:val="24"/>
-          <w:szCs w:val="24"/>
-        </w:rPr>
-        <w:t xml:space="preserve"> </w:t>
-      </w:r>
-      <w:proofErr w:type="spellStart"/>
-      <w:r>
-        <w:rPr>
-          <w:rFonts w:ascii="Times New Roman" w:hAnsi="Times New Roman" w:cs="Times New Roman"/>
-          <w:sz w:val="24"/>
-          <w:szCs w:val="24"/>
-        </w:rPr>
-        <w:t>ViewFactory</w:t>
-      </w:r>
-      <w:proofErr w:type="spellEnd"/>
-      <w:r>
-        <w:rPr>
-          <w:rFonts w:ascii="Times New Roman" w:hAnsi="Times New Roman" w:cs="Times New Roman"/>
-          <w:sz w:val="24"/>
-          <w:szCs w:val="24"/>
-        </w:rPr>
-        <w:t xml:space="preserve">, come il nome suggerisce, utilizza il </w:t>
-      </w:r>
-      <w:r>
-        <w:rPr>
-          <w:rFonts w:ascii="Times New Roman" w:hAnsi="Times New Roman" w:cs="Times New Roman"/>
-          <w:sz w:val="24"/>
-          <w:szCs w:val="24"/>
-        </w:rPr>
-        <w:t xml:space="preserve">pattern </w:t>
+        <w:t>grazie al</w:t>
+      </w:r>
+      <w:r>
+        <w:rPr>
+          <w:rFonts w:ascii="Times New Roman" w:hAnsi="Times New Roman" w:cs="Times New Roman"/>
+          <w:sz w:val="24"/>
+          <w:szCs w:val="24"/>
+        </w:rPr>
+        <w:t xml:space="preserve"> pattern </w:t>
       </w:r>
       <w:r>
         <w:rPr>
@@ -4665,283 +3921,51 @@
           <w:sz w:val="24"/>
           <w:szCs w:val="24"/>
         </w:rPr>
-        <w:t>A</w:t>
-      </w:r>
-      <w:r>
-        <w:rPr>
-          <w:rFonts w:ascii="Times New Roman" w:hAnsi="Times New Roman" w:cs="Times New Roman"/>
-          <w:b/>
-          <w:bCs/>
-          <w:sz w:val="24"/>
-          <w:szCs w:val="24"/>
-        </w:rPr>
-        <w:t xml:space="preserve">bstract </w:t>
-      </w:r>
-      <w:proofErr w:type="spellStart"/>
-      <w:r>
-        <w:rPr>
-          <w:rFonts w:ascii="Times New Roman" w:hAnsi="Times New Roman" w:cs="Times New Roman"/>
-          <w:b/>
-          <w:bCs/>
-          <w:sz w:val="24"/>
-          <w:szCs w:val="24"/>
-        </w:rPr>
-        <w:t>F</w:t>
-      </w:r>
-      <w:r>
-        <w:rPr>
-          <w:rFonts w:ascii="Times New Roman" w:hAnsi="Times New Roman" w:cs="Times New Roman"/>
-          <w:b/>
-          <w:bCs/>
-          <w:sz w:val="24"/>
-          <w:szCs w:val="24"/>
-        </w:rPr>
-        <w:t>actory</w:t>
-      </w:r>
-      <w:proofErr w:type="spellEnd"/>
-      <w:r>
-        <w:rPr>
-          <w:rFonts w:ascii="Times New Roman" w:hAnsi="Times New Roman" w:cs="Times New Roman"/>
-          <w:sz w:val="24"/>
-          <w:szCs w:val="24"/>
-        </w:rPr>
-        <w:t xml:space="preserve">, definendo l’interfaccia per la creazione della </w:t>
-      </w:r>
-      <w:proofErr w:type="spellStart"/>
-      <w:r>
-        <w:rPr>
-          <w:rFonts w:ascii="Times New Roman" w:hAnsi="Times New Roman" w:cs="Times New Roman"/>
-          <w:sz w:val="24"/>
-          <w:szCs w:val="24"/>
-        </w:rPr>
-        <w:t>view</w:t>
-      </w:r>
-      <w:proofErr w:type="spellEnd"/>
-      <w:r>
-        <w:rPr>
-          <w:rFonts w:ascii="Times New Roman" w:hAnsi="Times New Roman" w:cs="Times New Roman"/>
-          <w:sz w:val="24"/>
-          <w:szCs w:val="24"/>
-        </w:rPr>
-        <w:t xml:space="preserve">, </w:t>
-      </w:r>
-      <w:r>
-        <w:rPr>
-          <w:rFonts w:ascii="Times New Roman" w:hAnsi="Times New Roman" w:cs="Times New Roman"/>
-          <w:sz w:val="24"/>
-          <w:szCs w:val="24"/>
-        </w:rPr>
-        <w:t xml:space="preserve">ed </w:t>
-      </w:r>
-      <w:r>
-        <w:rPr>
-          <w:rFonts w:ascii="Times New Roman" w:hAnsi="Times New Roman" w:cs="Times New Roman"/>
-          <w:sz w:val="24"/>
-          <w:szCs w:val="24"/>
-        </w:rPr>
-        <w:t xml:space="preserve">utilizzando per essa interfacce della stessa. </w:t>
-      </w:r>
-      <w:r>
-        <w:rPr>
-          <w:rFonts w:ascii="Times New Roman" w:hAnsi="Times New Roman" w:cs="Times New Roman"/>
-          <w:sz w:val="24"/>
-          <w:szCs w:val="24"/>
-        </w:rPr>
-        <w:t>È quindi l’</w:t>
-      </w:r>
-      <w:r>
-        <w:rPr>
-          <w:rFonts w:ascii="Times New Roman" w:hAnsi="Times New Roman" w:cs="Times New Roman"/>
-          <w:sz w:val="24"/>
-          <w:szCs w:val="24"/>
-        </w:rPr>
-        <w:t xml:space="preserve">implementazione </w:t>
-      </w:r>
-      <w:proofErr w:type="spellStart"/>
-      <w:r>
-        <w:rPr>
-          <w:rFonts w:ascii="Times New Roman" w:hAnsi="Times New Roman" w:cs="Times New Roman"/>
-          <w:sz w:val="24"/>
-          <w:szCs w:val="24"/>
-        </w:rPr>
-        <w:t>ViewFactoryImpl</w:t>
-      </w:r>
-      <w:proofErr w:type="spellEnd"/>
-      <w:r>
-        <w:rPr>
-          <w:rFonts w:ascii="Times New Roman" w:hAnsi="Times New Roman" w:cs="Times New Roman"/>
-          <w:sz w:val="24"/>
-          <w:szCs w:val="24"/>
-        </w:rPr>
-        <w:t xml:space="preserve"> a specificare quali implementazioni della </w:t>
-      </w:r>
-      <w:proofErr w:type="spellStart"/>
-      <w:r>
-        <w:rPr>
-          <w:rFonts w:ascii="Times New Roman" w:hAnsi="Times New Roman" w:cs="Times New Roman"/>
-          <w:sz w:val="24"/>
-          <w:szCs w:val="24"/>
-        </w:rPr>
-        <w:t>view</w:t>
-      </w:r>
-      <w:proofErr w:type="spellEnd"/>
-      <w:r>
-        <w:rPr>
-          <w:rFonts w:ascii="Times New Roman" w:hAnsi="Times New Roman" w:cs="Times New Roman"/>
-          <w:sz w:val="24"/>
-          <w:szCs w:val="24"/>
-        </w:rPr>
-        <w:t xml:space="preserve"> creare</w:t>
-      </w:r>
-      <w:r>
-        <w:rPr>
-          <w:rFonts w:ascii="Times New Roman" w:hAnsi="Times New Roman" w:cs="Times New Roman"/>
-          <w:sz w:val="24"/>
-          <w:szCs w:val="24"/>
-        </w:rPr>
-        <w:t>.</w:t>
-      </w:r>
-      <w:r>
-        <w:rPr>
-          <w:rFonts w:ascii="Times New Roman" w:hAnsi="Times New Roman" w:cs="Times New Roman"/>
-          <w:sz w:val="24"/>
-          <w:szCs w:val="24"/>
-        </w:rPr>
-        <w:t xml:space="preserve"> La </w:t>
-      </w:r>
-      <w:proofErr w:type="spellStart"/>
-      <w:r>
-        <w:rPr>
-          <w:rFonts w:ascii="Times New Roman" w:hAnsi="Times New Roman" w:cs="Times New Roman"/>
-          <w:sz w:val="24"/>
-          <w:szCs w:val="24"/>
-        </w:rPr>
-        <w:t>view</w:t>
-      </w:r>
-      <w:proofErr w:type="spellEnd"/>
-      <w:r>
-        <w:rPr>
-          <w:rFonts w:ascii="Times New Roman" w:hAnsi="Times New Roman" w:cs="Times New Roman"/>
-          <w:sz w:val="24"/>
-          <w:szCs w:val="24"/>
-        </w:rPr>
-        <w:t xml:space="preserve"> invece è indipendente dall’implementazione del </w:t>
-      </w:r>
-      <w:proofErr w:type="spellStart"/>
-      <w:r>
-        <w:rPr>
-          <w:rFonts w:ascii="Times New Roman" w:hAnsi="Times New Roman" w:cs="Times New Roman"/>
-          <w:sz w:val="24"/>
-          <w:szCs w:val="24"/>
-        </w:rPr>
-        <w:t>MainController</w:t>
-      </w:r>
-      <w:proofErr w:type="spellEnd"/>
-      <w:r>
-        <w:rPr>
-          <w:rFonts w:ascii="Times New Roman" w:hAnsi="Times New Roman" w:cs="Times New Roman"/>
-          <w:sz w:val="24"/>
-          <w:szCs w:val="24"/>
-        </w:rPr>
+        <w:t>Strategy</w:t>
+      </w:r>
+      <w:r>
+        <w:rPr>
+          <w:rFonts w:ascii="Times New Roman" w:hAnsi="Times New Roman" w:cs="Times New Roman"/>
+          <w:sz w:val="24"/>
+          <w:szCs w:val="24"/>
+        </w:rPr>
+        <w:t>, che permette a</w:t>
+      </w:r>
+      <w:r>
+        <w:rPr>
+          <w:rFonts w:ascii="Times New Roman" w:hAnsi="Times New Roman" w:cs="Times New Roman"/>
+          <w:sz w:val="24"/>
+          <w:szCs w:val="24"/>
+        </w:rPr>
+        <w:t>ll’implementazione del MainController</w:t>
+      </w:r>
+      <w:r>
+        <w:rPr>
+          <w:rFonts w:ascii="Times New Roman" w:hAnsi="Times New Roman" w:cs="Times New Roman"/>
+          <w:sz w:val="24"/>
+          <w:szCs w:val="24"/>
+        </w:rPr>
+        <w:t xml:space="preserve"> di essere completamente sostituit</w:t>
+      </w:r>
+      <w:r>
+        <w:rPr>
+          <w:rFonts w:ascii="Times New Roman" w:hAnsi="Times New Roman" w:cs="Times New Roman"/>
+          <w:sz w:val="24"/>
+          <w:szCs w:val="24"/>
+        </w:rPr>
+        <w:t>a</w:t>
+      </w:r>
+      <w:r>
+        <w:rPr>
+          <w:rFonts w:ascii="Times New Roman" w:hAnsi="Times New Roman" w:cs="Times New Roman"/>
+          <w:sz w:val="24"/>
+          <w:szCs w:val="24"/>
+        </w:rPr>
+        <w:t xml:space="preserve"> senza provocare modifiche nella view, la quale ne conosce solo l’interfaccia.</w:t>
+      </w:r>
+      <w:r>
         <w:t xml:space="preserve"> </w:t>
       </w:r>
-      <w:r>
-        <w:rPr>
-          <w:rFonts w:ascii="Times New Roman" w:hAnsi="Times New Roman" w:cs="Times New Roman"/>
-          <w:sz w:val="24"/>
-          <w:szCs w:val="24"/>
-        </w:rPr>
-        <w:t>grazie al</w:t>
-      </w:r>
-      <w:r>
-        <w:rPr>
-          <w:rFonts w:ascii="Times New Roman" w:hAnsi="Times New Roman" w:cs="Times New Roman"/>
-          <w:sz w:val="24"/>
-          <w:szCs w:val="24"/>
-        </w:rPr>
-        <w:t xml:space="preserve"> pattern </w:t>
-      </w:r>
-      <w:r>
-        <w:rPr>
-          <w:rFonts w:ascii="Times New Roman" w:hAnsi="Times New Roman" w:cs="Times New Roman"/>
-          <w:b/>
-          <w:bCs/>
-          <w:sz w:val="24"/>
-          <w:szCs w:val="24"/>
-        </w:rPr>
-        <w:t>Strategy</w:t>
-      </w:r>
-      <w:r>
-        <w:rPr>
-          <w:rFonts w:ascii="Times New Roman" w:hAnsi="Times New Roman" w:cs="Times New Roman"/>
-          <w:sz w:val="24"/>
-          <w:szCs w:val="24"/>
-        </w:rPr>
-        <w:t>, che permette a</w:t>
-      </w:r>
-      <w:r>
-        <w:rPr>
-          <w:rFonts w:ascii="Times New Roman" w:hAnsi="Times New Roman" w:cs="Times New Roman"/>
-          <w:sz w:val="24"/>
-          <w:szCs w:val="24"/>
-        </w:rPr>
-        <w:t xml:space="preserve">ll’implementazione del </w:t>
-      </w:r>
-      <w:proofErr w:type="spellStart"/>
-      <w:r>
-        <w:rPr>
-          <w:rFonts w:ascii="Times New Roman" w:hAnsi="Times New Roman" w:cs="Times New Roman"/>
-          <w:sz w:val="24"/>
-          <w:szCs w:val="24"/>
-        </w:rPr>
-        <w:t>MainController</w:t>
-      </w:r>
-      <w:proofErr w:type="spellEnd"/>
-      <w:r>
-        <w:rPr>
-          <w:rFonts w:ascii="Times New Roman" w:hAnsi="Times New Roman" w:cs="Times New Roman"/>
-          <w:sz w:val="24"/>
-          <w:szCs w:val="24"/>
-        </w:rPr>
-        <w:t xml:space="preserve"> di essere completamente sostituit</w:t>
-      </w:r>
-      <w:r>
-        <w:rPr>
-          <w:rFonts w:ascii="Times New Roman" w:hAnsi="Times New Roman" w:cs="Times New Roman"/>
-          <w:sz w:val="24"/>
-          <w:szCs w:val="24"/>
-        </w:rPr>
-        <w:t>a</w:t>
-      </w:r>
-      <w:r>
-        <w:rPr>
-          <w:rFonts w:ascii="Times New Roman" w:hAnsi="Times New Roman" w:cs="Times New Roman"/>
-          <w:sz w:val="24"/>
-          <w:szCs w:val="24"/>
-        </w:rPr>
-        <w:t xml:space="preserve"> senza provocare modifiche nella </w:t>
-      </w:r>
-      <w:proofErr w:type="spellStart"/>
-      <w:r>
-        <w:rPr>
-          <w:rFonts w:ascii="Times New Roman" w:hAnsi="Times New Roman" w:cs="Times New Roman"/>
-          <w:sz w:val="24"/>
-          <w:szCs w:val="24"/>
-        </w:rPr>
-        <w:t>view</w:t>
-      </w:r>
-      <w:proofErr w:type="spellEnd"/>
-      <w:r>
-        <w:rPr>
-          <w:rFonts w:ascii="Times New Roman" w:hAnsi="Times New Roman" w:cs="Times New Roman"/>
-          <w:sz w:val="24"/>
-          <w:szCs w:val="24"/>
-        </w:rPr>
-        <w:t>, la quale ne conosce solo l’interfaccia.</w:t>
-      </w:r>
-      <w:r>
-        <w:t xml:space="preserve"> </w:t>
-      </w:r>
     </w:p>
     <w:p>
       <w:pPr>
@@ -4956,6 +3980,7 @@
         <w:rPr>
           <w:noProof/>
         </w:rPr>
+        <w:lastRenderedPageBreak/>
         <w:drawing>
           <wp:anchor distT="0" distB="0" distL="114300" distR="114300" simplePos="0" relativeHeight="251658240" behindDoc="0" locked="0" layoutInCell="1" allowOverlap="1" wp14:anchorId="54265558" wp14:editId="646A76B1">
             <wp:simplePos x="0" y="0"/>
@@ -5367,15 +4392,7 @@
                                 <w:sz w:val="24"/>
                                 <w:szCs w:val="24"/>
                               </w:rPr>
-                              <w:t xml:space="preserve">Figura 2.2.1: applicazione del pattern Abstract </w:t>
-                            </w:r>
-                            <w:r>
-                              <w:rPr>
-                                <w:rFonts w:ascii="Times New Roman" w:hAnsi="Times New Roman" w:cs="Times New Roman"/>
-                                <w:sz w:val="24"/>
-                                <w:szCs w:val="24"/>
-                              </w:rPr>
-                              <w:t>Factory</w:t>
+                              <w:t>Figura 2.2.1: applicazione del pattern Abstract Factory</w:t>
                             </w:r>
                             <w:r>
                               <w:rPr>
@@ -5474,10 +4491,8 @@
           <w:sz w:val="24"/>
           <w:szCs w:val="24"/>
         </w:rPr>
-        <w:lastRenderedPageBreak/>
-        <w:t xml:space="preserve">Indipendenza tra </w:t>
-      </w:r>
-      <w:proofErr w:type="spellStart"/>
+        <w:t>Indipendenza tra MainController e GameController</w:t>
+      </w:r>
       <w:r>
         <w:rPr>
           <w:rFonts w:ascii="Times New Roman" w:hAnsi="Times New Roman" w:cs="Times New Roman"/>
@@ -5486,9 +4501,8 @@
           <w:sz w:val="24"/>
           <w:szCs w:val="24"/>
         </w:rPr>
-        <w:t>MainController</w:t>
-      </w:r>
-      <w:proofErr w:type="spellEnd"/>
+        <w:t xml:space="preserve"> ed estendibilità a più GameController</w:t>
+      </w:r>
       <w:r>
         <w:rPr>
           <w:rFonts w:ascii="Times New Roman" w:hAnsi="Times New Roman" w:cs="Times New Roman"/>
@@ -5497,10 +4511,145 @@
           <w:sz w:val="24"/>
           <w:szCs w:val="24"/>
         </w:rPr>
-        <w:t xml:space="preserve"> e </w:t>
-      </w:r>
-      <w:proofErr w:type="spellStart"/>
-      <w:r>
+        <w:t>:</w:t>
+      </w:r>
+    </w:p>
+    <w:p>
+      <w:pPr>
+        <w:rPr>
+          <w:rFonts w:ascii="Times New Roman" w:hAnsi="Times New Roman" w:cs="Times New Roman"/>
+          <w:sz w:val="24"/>
+          <w:szCs w:val="24"/>
+        </w:rPr>
+      </w:pPr>
+      <w:r>
+        <w:rPr>
+          <w:rFonts w:ascii="Times New Roman" w:hAnsi="Times New Roman" w:cs="Times New Roman"/>
+          <w:sz w:val="24"/>
+          <w:szCs w:val="24"/>
+          <w:u w:val="single"/>
+        </w:rPr>
+        <w:t>Problem</w:t>
+      </w:r>
+      <w:r>
+        <w:rPr>
+          <w:rFonts w:ascii="Times New Roman" w:hAnsi="Times New Roman" w:cs="Times New Roman"/>
+          <w:sz w:val="24"/>
+          <w:szCs w:val="24"/>
+          <w:u w:val="single"/>
+        </w:rPr>
+        <w:t>i</w:t>
+      </w:r>
+      <w:r>
+        <w:rPr>
+          <w:rFonts w:ascii="Times New Roman" w:hAnsi="Times New Roman" w:cs="Times New Roman"/>
+          <w:sz w:val="24"/>
+          <w:szCs w:val="24"/>
+          <w:u w:val="single"/>
+        </w:rPr>
+        <w:t>:</w:t>
+      </w:r>
+      <w:r>
+        <w:rPr>
+          <w:rFonts w:ascii="Times New Roman" w:hAnsi="Times New Roman" w:cs="Times New Roman"/>
+          <w:sz w:val="24"/>
+          <w:szCs w:val="24"/>
+        </w:rPr>
+        <w:t xml:space="preserve"> </w:t>
+      </w:r>
+      <w:r>
+        <w:rPr>
+          <w:rFonts w:ascii="Times New Roman" w:hAnsi="Times New Roman" w:cs="Times New Roman"/>
+          <w:sz w:val="24"/>
+          <w:szCs w:val="24"/>
+        </w:rPr>
+        <w:t>L’implementazione del MainController deve essere indipendente dalle implementazioni dei GameController, e viceversa. Deve essere inoltre possibile estendere l’applicazione aggiungendo più giochi, ovvero aggiungendo più GameController.</w:t>
+      </w:r>
+    </w:p>
+    <w:p>
+      <w:pPr>
+        <w:rPr>
+          <w:rFonts w:ascii="Times New Roman" w:hAnsi="Times New Roman" w:cs="Times New Roman"/>
+          <w:sz w:val="24"/>
+          <w:szCs w:val="24"/>
+        </w:rPr>
+      </w:pPr>
+      <w:r>
+        <w:rPr>
+          <w:rFonts w:ascii="Times New Roman" w:hAnsi="Times New Roman" w:cs="Times New Roman"/>
+          <w:sz w:val="24"/>
+          <w:szCs w:val="24"/>
+          <w:u w:val="single"/>
+        </w:rPr>
+        <w:t>Soluzione:</w:t>
+      </w:r>
+      <w:r>
+        <w:rPr>
+          <w:rFonts w:ascii="Times New Roman" w:hAnsi="Times New Roman" w:cs="Times New Roman"/>
+          <w:sz w:val="24"/>
+          <w:szCs w:val="24"/>
+        </w:rPr>
+        <w:t xml:space="preserve"> </w:t>
+      </w:r>
+      <w:r>
+        <w:rPr>
+          <w:rFonts w:ascii="Times New Roman" w:hAnsi="Times New Roman" w:cs="Times New Roman"/>
+          <w:sz w:val="24"/>
+          <w:szCs w:val="24"/>
+        </w:rPr>
+        <w:t>Questi due problemi sono risolti con un semplice uso di interfacce, ovvero l</w:t>
+      </w:r>
+      <w:r>
+        <w:rPr>
+          <w:rFonts w:ascii="Times New Roman" w:hAnsi="Times New Roman" w:cs="Times New Roman"/>
+          <w:sz w:val="24"/>
+          <w:szCs w:val="24"/>
+        </w:rPr>
+        <w:t>e interfacce e le implementazioni di</w:t>
+      </w:r>
+      <w:r>
+        <w:rPr>
+          <w:rFonts w:ascii="Times New Roman" w:hAnsi="Times New Roman" w:cs="Times New Roman"/>
+          <w:sz w:val="24"/>
+          <w:szCs w:val="24"/>
+        </w:rPr>
+        <w:t xml:space="preserve"> MainController </w:t>
+      </w:r>
+      <w:r>
+        <w:rPr>
+          <w:rFonts w:ascii="Times New Roman" w:hAnsi="Times New Roman" w:cs="Times New Roman"/>
+          <w:sz w:val="24"/>
+          <w:szCs w:val="24"/>
+        </w:rPr>
+        <w:t>e</w:t>
+      </w:r>
+      <w:r>
+        <w:rPr>
+          <w:rFonts w:ascii="Times New Roman" w:hAnsi="Times New Roman" w:cs="Times New Roman"/>
+          <w:sz w:val="24"/>
+          <w:szCs w:val="24"/>
+        </w:rPr>
+        <w:t xml:space="preserve"> GameController </w:t>
+      </w:r>
+      <w:r>
+        <w:rPr>
+          <w:rFonts w:ascii="Times New Roman" w:hAnsi="Times New Roman" w:cs="Times New Roman"/>
+          <w:sz w:val="24"/>
+          <w:szCs w:val="24"/>
+        </w:rPr>
+        <w:t xml:space="preserve">contengono solo riferimenti alle rispettive interfacce, GameController in MainController e MainController in GameController. In questo modo, grazie </w:t>
+      </w:r>
+      <w:r>
+        <w:rPr>
+          <w:rFonts w:ascii="Times New Roman" w:hAnsi="Times New Roman" w:cs="Times New Roman"/>
+          <w:sz w:val="24"/>
+          <w:szCs w:val="24"/>
+        </w:rPr>
+        <w:t>anche all’utilizzo di strutture per mantenere più GameController e al costruttore del MainControllerImpl, è possibile definire un numero variabile di giochi semplicemente passando ad esso le implementazioni dei costruttori dei GameController.</w:t>
+      </w:r>
+    </w:p>
+    <w:p>
+      <w:pPr>
         <w:rPr>
           <w:rFonts w:ascii="Times New Roman" w:hAnsi="Times New Roman" w:cs="Times New Roman"/>
           <w:b/>
@@ -5508,9 +4657,7 @@
           <w:sz w:val="24"/>
           <w:szCs w:val="24"/>
         </w:rPr>
-        <w:t>GameController</w:t>
-      </w:r>
-      <w:proofErr w:type="spellEnd"/>
+      </w:pPr>
       <w:r>
         <w:rPr>
           <w:rFonts w:ascii="Times New Roman" w:hAnsi="Times New Roman" w:cs="Times New Roman"/>
@@ -5519,9 +4666,84 @@
           <w:sz w:val="24"/>
           <w:szCs w:val="24"/>
         </w:rPr>
-        <w:t xml:space="preserve"> ed estendibilità a più </w:t>
-      </w:r>
-      <w:proofErr w:type="spellStart"/>
+        <w:t>Riuso di codice per i GameController:</w:t>
+      </w:r>
+    </w:p>
+    <w:p>
+      <w:pPr>
+        <w:rPr>
+          <w:rFonts w:ascii="Times New Roman" w:hAnsi="Times New Roman" w:cs="Times New Roman"/>
+          <w:sz w:val="24"/>
+          <w:szCs w:val="24"/>
+        </w:rPr>
+      </w:pPr>
+      <w:r>
+        <w:rPr>
+          <w:rFonts w:ascii="Times New Roman" w:hAnsi="Times New Roman" w:cs="Times New Roman"/>
+          <w:sz w:val="24"/>
+          <w:szCs w:val="24"/>
+          <w:u w:val="single"/>
+        </w:rPr>
+        <w:t>Problema:</w:t>
+      </w:r>
+      <w:r>
+        <w:rPr>
+          <w:rFonts w:ascii="Times New Roman" w:hAnsi="Times New Roman" w:cs="Times New Roman"/>
+          <w:sz w:val="24"/>
+          <w:szCs w:val="24"/>
+        </w:rPr>
+        <w:t xml:space="preserve"> Le implementazioni dei GameController hanno molte parti comuni, in particolare quelle che interagiscono con il MainController, di conseguenza è necessario un riuso del codice.</w:t>
+      </w:r>
+    </w:p>
+    <w:p>
+      <w:pPr>
+        <w:rPr>
+          <w:rFonts w:ascii="Times New Roman" w:hAnsi="Times New Roman" w:cs="Times New Roman"/>
+          <w:sz w:val="24"/>
+          <w:szCs w:val="24"/>
+        </w:rPr>
+      </w:pPr>
+      <w:r>
+        <w:rPr>
+          <w:rFonts w:ascii="Times New Roman" w:hAnsi="Times New Roman" w:cs="Times New Roman"/>
+          <w:sz w:val="24"/>
+          <w:szCs w:val="24"/>
+          <w:u w:val="single"/>
+        </w:rPr>
+        <w:t>Soluzione:</w:t>
+      </w:r>
+      <w:r>
+        <w:rPr>
+          <w:rFonts w:ascii="Times New Roman" w:hAnsi="Times New Roman" w:cs="Times New Roman"/>
+          <w:sz w:val="24"/>
+          <w:szCs w:val="24"/>
+        </w:rPr>
+        <w:t xml:space="preserve"> </w:t>
+      </w:r>
+      <w:r>
+        <w:rPr>
+          <w:rFonts w:ascii="Times New Roman" w:hAnsi="Times New Roman" w:cs="Times New Roman"/>
+          <w:sz w:val="24"/>
+          <w:szCs w:val="24"/>
+        </w:rPr>
+        <w:t>Utilizzo di una classe astratta AbstractGameController che implementa l’interfaccia GameController e cattura le parti comuni alle implementazioni de</w:t>
+      </w:r>
+      <w:r>
+        <w:rPr>
+          <w:rFonts w:ascii="Times New Roman" w:hAnsi="Times New Roman" w:cs="Times New Roman"/>
+          <w:sz w:val="24"/>
+          <w:szCs w:val="24"/>
+        </w:rPr>
+        <w:t>gli stessi.</w:t>
+      </w:r>
+      <w:r>
+        <w:rPr>
+          <w:rFonts w:ascii="Times New Roman" w:hAnsi="Times New Roman" w:cs="Times New Roman"/>
+          <w:sz w:val="24"/>
+          <w:szCs w:val="24"/>
+        </w:rPr>
+        <w:t xml:space="preserve"> In particolare, è risultato comodo l’utilizzo del pattern </w:t>
+      </w:r>
       <w:r>
         <w:rPr>
           <w:rFonts w:ascii="Times New Roman" w:hAnsi="Times New Roman" w:cs="Times New Roman"/>
@@ -5530,568 +4752,6 @@
           <w:sz w:val="24"/>
           <w:szCs w:val="24"/>
         </w:rPr>
-        <w:t>GameController</w:t>
-      </w:r>
-      <w:proofErr w:type="spellEnd"/>
-      <w:r>
-        <w:rPr>
-          <w:rFonts w:ascii="Times New Roman" w:hAnsi="Times New Roman" w:cs="Times New Roman"/>
-          <w:b/>
-          <w:bCs/>
-          <w:sz w:val="24"/>
-          <w:szCs w:val="24"/>
-        </w:rPr>
-        <w:t>:</w:t>
-      </w:r>
-    </w:p>
-    <w:p>
-      <w:pPr>
-        <w:rPr>
-          <w:rFonts w:ascii="Times New Roman" w:hAnsi="Times New Roman" w:cs="Times New Roman"/>
-          <w:sz w:val="24"/>
-          <w:szCs w:val="24"/>
-        </w:rPr>
-      </w:pPr>
-      <w:r>
-        <w:rPr>
-          <w:rFonts w:ascii="Times New Roman" w:hAnsi="Times New Roman" w:cs="Times New Roman"/>
-          <w:sz w:val="24"/>
-          <w:szCs w:val="24"/>
-          <w:u w:val="single"/>
-        </w:rPr>
-        <w:t>Problem</w:t>
-      </w:r>
-      <w:r>
-        <w:rPr>
-          <w:rFonts w:ascii="Times New Roman" w:hAnsi="Times New Roman" w:cs="Times New Roman"/>
-          <w:sz w:val="24"/>
-          <w:szCs w:val="24"/>
-          <w:u w:val="single"/>
-        </w:rPr>
-        <w:t>i</w:t>
-      </w:r>
-      <w:r>
-        <w:rPr>
-          <w:rFonts w:ascii="Times New Roman" w:hAnsi="Times New Roman" w:cs="Times New Roman"/>
-          <w:sz w:val="24"/>
-          <w:szCs w:val="24"/>
-          <w:u w:val="single"/>
-        </w:rPr>
-        <w:t>:</w:t>
-      </w:r>
-      <w:r>
-        <w:rPr>
-          <w:rFonts w:ascii="Times New Roman" w:hAnsi="Times New Roman" w:cs="Times New Roman"/>
-          <w:sz w:val="24"/>
-          <w:szCs w:val="24"/>
-        </w:rPr>
-        <w:t xml:space="preserve"> </w:t>
-      </w:r>
-      <w:r>
-        <w:rPr>
-          <w:rFonts w:ascii="Times New Roman" w:hAnsi="Times New Roman" w:cs="Times New Roman"/>
-          <w:sz w:val="24"/>
-          <w:szCs w:val="24"/>
-        </w:rPr>
-        <w:t xml:space="preserve">L’implementazione del </w:t>
-      </w:r>
-      <w:proofErr w:type="spellStart"/>
-      <w:r>
-        <w:rPr>
-          <w:rFonts w:ascii="Times New Roman" w:hAnsi="Times New Roman" w:cs="Times New Roman"/>
-          <w:sz w:val="24"/>
-          <w:szCs w:val="24"/>
-        </w:rPr>
-        <w:t>MainController</w:t>
-      </w:r>
-      <w:proofErr w:type="spellEnd"/>
-      <w:r>
-        <w:rPr>
-          <w:rFonts w:ascii="Times New Roman" w:hAnsi="Times New Roman" w:cs="Times New Roman"/>
-          <w:sz w:val="24"/>
-          <w:szCs w:val="24"/>
-        </w:rPr>
-        <w:t xml:space="preserve"> deve essere indipendente dalle implementazioni dei </w:t>
-      </w:r>
-      <w:proofErr w:type="spellStart"/>
-      <w:r>
-        <w:rPr>
-          <w:rFonts w:ascii="Times New Roman" w:hAnsi="Times New Roman" w:cs="Times New Roman"/>
-          <w:sz w:val="24"/>
-          <w:szCs w:val="24"/>
-        </w:rPr>
-        <w:t>GameController</w:t>
-      </w:r>
-      <w:proofErr w:type="spellEnd"/>
-      <w:r>
-        <w:rPr>
-          <w:rFonts w:ascii="Times New Roman" w:hAnsi="Times New Roman" w:cs="Times New Roman"/>
-          <w:sz w:val="24"/>
-          <w:szCs w:val="24"/>
-        </w:rPr>
-        <w:t xml:space="preserve">, e viceversa. Deve essere inoltre possibile estendere l’applicazione aggiungendo più giochi, ovvero aggiungendo più </w:t>
-      </w:r>
-      <w:proofErr w:type="spellStart"/>
-      <w:r>
-        <w:rPr>
-          <w:rFonts w:ascii="Times New Roman" w:hAnsi="Times New Roman" w:cs="Times New Roman"/>
-          <w:sz w:val="24"/>
-          <w:szCs w:val="24"/>
-        </w:rPr>
-        <w:t>GameController</w:t>
-      </w:r>
-      <w:proofErr w:type="spellEnd"/>
-      <w:r>
-        <w:rPr>
-          <w:rFonts w:ascii="Times New Roman" w:hAnsi="Times New Roman" w:cs="Times New Roman"/>
-          <w:sz w:val="24"/>
-          <w:szCs w:val="24"/>
-        </w:rPr>
-        <w:t>.</w:t>
-      </w:r>
-    </w:p>
-    <w:p>
-      <w:pPr>
-        <w:rPr>
-          <w:rFonts w:ascii="Times New Roman" w:hAnsi="Times New Roman" w:cs="Times New Roman"/>
-          <w:sz w:val="24"/>
-          <w:szCs w:val="24"/>
-        </w:rPr>
-      </w:pPr>
-      <w:r>
-        <w:rPr>
-          <w:rFonts w:ascii="Times New Roman" w:hAnsi="Times New Roman" w:cs="Times New Roman"/>
-          <w:sz w:val="24"/>
-          <w:szCs w:val="24"/>
-          <w:u w:val="single"/>
-        </w:rPr>
-        <w:t>Soluzione:</w:t>
-      </w:r>
-      <w:r>
-        <w:rPr>
-          <w:rFonts w:ascii="Times New Roman" w:hAnsi="Times New Roman" w:cs="Times New Roman"/>
-          <w:sz w:val="24"/>
-          <w:szCs w:val="24"/>
-        </w:rPr>
-        <w:t xml:space="preserve"> </w:t>
-      </w:r>
-      <w:r>
-        <w:rPr>
-          <w:rFonts w:ascii="Times New Roman" w:hAnsi="Times New Roman" w:cs="Times New Roman"/>
-          <w:sz w:val="24"/>
-          <w:szCs w:val="24"/>
-        </w:rPr>
-        <w:t>Questi due problemi sono risolti con un semplice uso di interfacce, ovvero l</w:t>
-      </w:r>
-      <w:r>
-        <w:rPr>
-          <w:rFonts w:ascii="Times New Roman" w:hAnsi="Times New Roman" w:cs="Times New Roman"/>
-          <w:sz w:val="24"/>
-          <w:szCs w:val="24"/>
-        </w:rPr>
-        <w:t>e interfacce e le implementazioni di</w:t>
-      </w:r>
-      <w:r>
-        <w:rPr>
-          <w:rFonts w:ascii="Times New Roman" w:hAnsi="Times New Roman" w:cs="Times New Roman"/>
-          <w:sz w:val="24"/>
-          <w:szCs w:val="24"/>
-        </w:rPr>
-        <w:t xml:space="preserve"> </w:t>
-      </w:r>
-      <w:proofErr w:type="spellStart"/>
-      <w:r>
-        <w:rPr>
-          <w:rFonts w:ascii="Times New Roman" w:hAnsi="Times New Roman" w:cs="Times New Roman"/>
-          <w:sz w:val="24"/>
-          <w:szCs w:val="24"/>
-        </w:rPr>
-        <w:t>MainController</w:t>
-      </w:r>
-      <w:proofErr w:type="spellEnd"/>
-      <w:r>
-        <w:rPr>
-          <w:rFonts w:ascii="Times New Roman" w:hAnsi="Times New Roman" w:cs="Times New Roman"/>
-          <w:sz w:val="24"/>
-          <w:szCs w:val="24"/>
-        </w:rPr>
-        <w:t xml:space="preserve"> </w:t>
-      </w:r>
-      <w:r>
-        <w:rPr>
-          <w:rFonts w:ascii="Times New Roman" w:hAnsi="Times New Roman" w:cs="Times New Roman"/>
-          <w:sz w:val="24"/>
-          <w:szCs w:val="24"/>
-        </w:rPr>
-        <w:t>e</w:t>
-      </w:r>
-      <w:r>
-        <w:rPr>
-          <w:rFonts w:ascii="Times New Roman" w:hAnsi="Times New Roman" w:cs="Times New Roman"/>
-          <w:sz w:val="24"/>
-          <w:szCs w:val="24"/>
-        </w:rPr>
-        <w:t xml:space="preserve"> </w:t>
-      </w:r>
-      <w:proofErr w:type="spellStart"/>
-      <w:r>
-        <w:rPr>
-          <w:rFonts w:ascii="Times New Roman" w:hAnsi="Times New Roman" w:cs="Times New Roman"/>
-          <w:sz w:val="24"/>
-          <w:szCs w:val="24"/>
-        </w:rPr>
-        <w:t>GameController</w:t>
-      </w:r>
-      <w:proofErr w:type="spellEnd"/>
-      <w:r>
-        <w:rPr>
-          <w:rFonts w:ascii="Times New Roman" w:hAnsi="Times New Roman" w:cs="Times New Roman"/>
-          <w:sz w:val="24"/>
-          <w:szCs w:val="24"/>
-        </w:rPr>
-        <w:t xml:space="preserve"> </w:t>
-      </w:r>
-      <w:r>
-        <w:rPr>
-          <w:rFonts w:ascii="Times New Roman" w:hAnsi="Times New Roman" w:cs="Times New Roman"/>
-          <w:sz w:val="24"/>
-          <w:szCs w:val="24"/>
-        </w:rPr>
-        <w:t xml:space="preserve">contengono solo riferimenti alle rispettive interfacce, </w:t>
-      </w:r>
-      <w:proofErr w:type="spellStart"/>
-      <w:r>
-        <w:rPr>
-          <w:rFonts w:ascii="Times New Roman" w:hAnsi="Times New Roman" w:cs="Times New Roman"/>
-          <w:sz w:val="24"/>
-          <w:szCs w:val="24"/>
-        </w:rPr>
-        <w:t>GameController</w:t>
-      </w:r>
-      <w:proofErr w:type="spellEnd"/>
-      <w:r>
-        <w:rPr>
-          <w:rFonts w:ascii="Times New Roman" w:hAnsi="Times New Roman" w:cs="Times New Roman"/>
-          <w:sz w:val="24"/>
-          <w:szCs w:val="24"/>
-        </w:rPr>
-        <w:t xml:space="preserve"> in </w:t>
-      </w:r>
-      <w:proofErr w:type="spellStart"/>
-      <w:r>
-        <w:rPr>
-          <w:rFonts w:ascii="Times New Roman" w:hAnsi="Times New Roman" w:cs="Times New Roman"/>
-          <w:sz w:val="24"/>
-          <w:szCs w:val="24"/>
-        </w:rPr>
-        <w:t>MainController</w:t>
-      </w:r>
-      <w:proofErr w:type="spellEnd"/>
-      <w:r>
-        <w:rPr>
-          <w:rFonts w:ascii="Times New Roman" w:hAnsi="Times New Roman" w:cs="Times New Roman"/>
-          <w:sz w:val="24"/>
-          <w:szCs w:val="24"/>
-        </w:rPr>
-        <w:t xml:space="preserve"> e </w:t>
-      </w:r>
-      <w:proofErr w:type="spellStart"/>
-      <w:r>
-        <w:rPr>
-          <w:rFonts w:ascii="Times New Roman" w:hAnsi="Times New Roman" w:cs="Times New Roman"/>
-          <w:sz w:val="24"/>
-          <w:szCs w:val="24"/>
-        </w:rPr>
-        <w:t>MainController</w:t>
-      </w:r>
-      <w:proofErr w:type="spellEnd"/>
-      <w:r>
-        <w:rPr>
-          <w:rFonts w:ascii="Times New Roman" w:hAnsi="Times New Roman" w:cs="Times New Roman"/>
-          <w:sz w:val="24"/>
-          <w:szCs w:val="24"/>
-        </w:rPr>
-        <w:t xml:space="preserve"> in </w:t>
-      </w:r>
-      <w:proofErr w:type="spellStart"/>
-      <w:r>
-        <w:rPr>
-          <w:rFonts w:ascii="Times New Roman" w:hAnsi="Times New Roman" w:cs="Times New Roman"/>
-          <w:sz w:val="24"/>
-          <w:szCs w:val="24"/>
-        </w:rPr>
-        <w:t>GameController</w:t>
-      </w:r>
-      <w:proofErr w:type="spellEnd"/>
-      <w:r>
-        <w:rPr>
-          <w:rFonts w:ascii="Times New Roman" w:hAnsi="Times New Roman" w:cs="Times New Roman"/>
-          <w:sz w:val="24"/>
-          <w:szCs w:val="24"/>
-        </w:rPr>
-        <w:t xml:space="preserve">. In questo modo, grazie </w:t>
-      </w:r>
-      <w:r>
-        <w:rPr>
-          <w:rFonts w:ascii="Times New Roman" w:hAnsi="Times New Roman" w:cs="Times New Roman"/>
-          <w:sz w:val="24"/>
-          <w:szCs w:val="24"/>
-        </w:rPr>
-        <w:t xml:space="preserve">anche all’utilizzo di strutture per mantenere più </w:t>
-      </w:r>
-      <w:proofErr w:type="spellStart"/>
-      <w:r>
-        <w:rPr>
-          <w:rFonts w:ascii="Times New Roman" w:hAnsi="Times New Roman" w:cs="Times New Roman"/>
-          <w:sz w:val="24"/>
-          <w:szCs w:val="24"/>
-        </w:rPr>
-        <w:t>GameController</w:t>
-      </w:r>
-      <w:proofErr w:type="spellEnd"/>
-      <w:r>
-        <w:rPr>
-          <w:rFonts w:ascii="Times New Roman" w:hAnsi="Times New Roman" w:cs="Times New Roman"/>
-          <w:sz w:val="24"/>
-          <w:szCs w:val="24"/>
-        </w:rPr>
-        <w:t xml:space="preserve"> e al costruttore del </w:t>
-      </w:r>
-      <w:proofErr w:type="spellStart"/>
-      <w:r>
-        <w:rPr>
-          <w:rFonts w:ascii="Times New Roman" w:hAnsi="Times New Roman" w:cs="Times New Roman"/>
-          <w:sz w:val="24"/>
-          <w:szCs w:val="24"/>
-        </w:rPr>
-        <w:t>MainControllerImpl</w:t>
-      </w:r>
-      <w:proofErr w:type="spellEnd"/>
-      <w:r>
-        <w:rPr>
-          <w:rFonts w:ascii="Times New Roman" w:hAnsi="Times New Roman" w:cs="Times New Roman"/>
-          <w:sz w:val="24"/>
-          <w:szCs w:val="24"/>
-        </w:rPr>
-        <w:t xml:space="preserve">, è possibile definire un numero variabile di giochi semplicemente passando ad esso le implementazioni dei costruttori dei </w:t>
-      </w:r>
-      <w:proofErr w:type="spellStart"/>
-      <w:r>
-        <w:rPr>
-          <w:rFonts w:ascii="Times New Roman" w:hAnsi="Times New Roman" w:cs="Times New Roman"/>
-          <w:sz w:val="24"/>
-          <w:szCs w:val="24"/>
-        </w:rPr>
-        <w:t>GameController</w:t>
-      </w:r>
-      <w:proofErr w:type="spellEnd"/>
-      <w:r>
-        <w:rPr>
-          <w:rFonts w:ascii="Times New Roman" w:hAnsi="Times New Roman" w:cs="Times New Roman"/>
-          <w:sz w:val="24"/>
-          <w:szCs w:val="24"/>
-        </w:rPr>
-        <w:t>.</w:t>
-      </w:r>
-    </w:p>
-    <w:p>
-      <w:pPr>
-        <w:rPr>
-          <w:rFonts w:ascii="Times New Roman" w:hAnsi="Times New Roman" w:cs="Times New Roman"/>
-          <w:b/>
-          <w:bCs/>
-          <w:sz w:val="24"/>
-          <w:szCs w:val="24"/>
-        </w:rPr>
-      </w:pPr>
-      <w:r>
-        <w:rPr>
-          <w:rFonts w:ascii="Times New Roman" w:hAnsi="Times New Roman" w:cs="Times New Roman"/>
-          <w:b/>
-          <w:bCs/>
-          <w:sz w:val="24"/>
-          <w:szCs w:val="24"/>
-        </w:rPr>
-        <w:t xml:space="preserve">Riuso di codice per i </w:t>
-      </w:r>
-      <w:proofErr w:type="spellStart"/>
-      <w:r>
-        <w:rPr>
-          <w:rFonts w:ascii="Times New Roman" w:hAnsi="Times New Roman" w:cs="Times New Roman"/>
-          <w:b/>
-          <w:bCs/>
-          <w:sz w:val="24"/>
-          <w:szCs w:val="24"/>
-        </w:rPr>
-        <w:t>GameController</w:t>
-      </w:r>
-      <w:proofErr w:type="spellEnd"/>
-      <w:r>
-        <w:rPr>
-          <w:rFonts w:ascii="Times New Roman" w:hAnsi="Times New Roman" w:cs="Times New Roman"/>
-          <w:b/>
-          <w:bCs/>
-          <w:sz w:val="24"/>
-          <w:szCs w:val="24"/>
-        </w:rPr>
-        <w:t>:</w:t>
-      </w:r>
-    </w:p>
-    <w:p>
-      <w:pPr>
-        <w:rPr>
-          <w:rFonts w:ascii="Times New Roman" w:hAnsi="Times New Roman" w:cs="Times New Roman"/>
-          <w:sz w:val="24"/>
-          <w:szCs w:val="24"/>
-        </w:rPr>
-      </w:pPr>
-      <w:r>
-        <w:rPr>
-          <w:rFonts w:ascii="Times New Roman" w:hAnsi="Times New Roman" w:cs="Times New Roman"/>
-          <w:sz w:val="24"/>
-          <w:szCs w:val="24"/>
-          <w:u w:val="single"/>
-        </w:rPr>
-        <w:t>Problema:</w:t>
-      </w:r>
-      <w:r>
-        <w:rPr>
-          <w:rFonts w:ascii="Times New Roman" w:hAnsi="Times New Roman" w:cs="Times New Roman"/>
-          <w:sz w:val="24"/>
-          <w:szCs w:val="24"/>
-        </w:rPr>
-        <w:t xml:space="preserve"> Le implementazioni dei </w:t>
-      </w:r>
-      <w:proofErr w:type="spellStart"/>
-      <w:r>
-        <w:rPr>
-          <w:rFonts w:ascii="Times New Roman" w:hAnsi="Times New Roman" w:cs="Times New Roman"/>
-          <w:sz w:val="24"/>
-          <w:szCs w:val="24"/>
-        </w:rPr>
-        <w:t>GameController</w:t>
-      </w:r>
-      <w:proofErr w:type="spellEnd"/>
-      <w:r>
-        <w:rPr>
-          <w:rFonts w:ascii="Times New Roman" w:hAnsi="Times New Roman" w:cs="Times New Roman"/>
-          <w:sz w:val="24"/>
-          <w:szCs w:val="24"/>
-        </w:rPr>
-        <w:t xml:space="preserve"> hanno molte parti comuni, in particolare quelle che interagiscono con il </w:t>
-      </w:r>
-      <w:proofErr w:type="spellStart"/>
-      <w:r>
-        <w:rPr>
-          <w:rFonts w:ascii="Times New Roman" w:hAnsi="Times New Roman" w:cs="Times New Roman"/>
-          <w:sz w:val="24"/>
-          <w:szCs w:val="24"/>
-        </w:rPr>
-        <w:t>MainController</w:t>
-      </w:r>
-      <w:proofErr w:type="spellEnd"/>
-      <w:r>
-        <w:rPr>
-          <w:rFonts w:ascii="Times New Roman" w:hAnsi="Times New Roman" w:cs="Times New Roman"/>
-          <w:sz w:val="24"/>
-          <w:szCs w:val="24"/>
-        </w:rPr>
-        <w:t>, di conseguenza è necessario un riuso del codice.</w:t>
-      </w:r>
-    </w:p>
-    <w:p>
-      <w:pPr>
-        <w:rPr>
-          <w:rFonts w:ascii="Times New Roman" w:hAnsi="Times New Roman" w:cs="Times New Roman"/>
-          <w:sz w:val="24"/>
-          <w:szCs w:val="24"/>
-        </w:rPr>
-      </w:pPr>
-      <w:r>
-        <w:rPr>
-          <w:rFonts w:ascii="Times New Roman" w:hAnsi="Times New Roman" w:cs="Times New Roman"/>
-          <w:sz w:val="24"/>
-          <w:szCs w:val="24"/>
-          <w:u w:val="single"/>
-        </w:rPr>
-        <w:t>Soluzione:</w:t>
-      </w:r>
-      <w:r>
-        <w:rPr>
-          <w:rFonts w:ascii="Times New Roman" w:hAnsi="Times New Roman" w:cs="Times New Roman"/>
-          <w:sz w:val="24"/>
-          <w:szCs w:val="24"/>
-        </w:rPr>
-        <w:t xml:space="preserve"> </w:t>
-      </w:r>
-      <w:r>
-        <w:rPr>
-          <w:rFonts w:ascii="Times New Roman" w:hAnsi="Times New Roman" w:cs="Times New Roman"/>
-          <w:sz w:val="24"/>
-          <w:szCs w:val="24"/>
-        </w:rPr>
-        <w:t xml:space="preserve">Utilizzo di una classe astratta </w:t>
-      </w:r>
-      <w:proofErr w:type="spellStart"/>
-      <w:r>
-        <w:rPr>
-          <w:rFonts w:ascii="Times New Roman" w:hAnsi="Times New Roman" w:cs="Times New Roman"/>
-          <w:sz w:val="24"/>
-          <w:szCs w:val="24"/>
-        </w:rPr>
-        <w:t>AbstractGameController</w:t>
-      </w:r>
-      <w:proofErr w:type="spellEnd"/>
-      <w:r>
-        <w:rPr>
-          <w:rFonts w:ascii="Times New Roman" w:hAnsi="Times New Roman" w:cs="Times New Roman"/>
-          <w:sz w:val="24"/>
-          <w:szCs w:val="24"/>
-        </w:rPr>
-        <w:t xml:space="preserve"> che implementa l’interfaccia </w:t>
-      </w:r>
-      <w:proofErr w:type="spellStart"/>
-      <w:r>
-        <w:rPr>
-          <w:rFonts w:ascii="Times New Roman" w:hAnsi="Times New Roman" w:cs="Times New Roman"/>
-          <w:sz w:val="24"/>
-          <w:szCs w:val="24"/>
-        </w:rPr>
-        <w:t>GameController</w:t>
-      </w:r>
-      <w:proofErr w:type="spellEnd"/>
-      <w:r>
-        <w:rPr>
-          <w:rFonts w:ascii="Times New Roman" w:hAnsi="Times New Roman" w:cs="Times New Roman"/>
-          <w:sz w:val="24"/>
-          <w:szCs w:val="24"/>
-        </w:rPr>
-        <w:t xml:space="preserve"> e cattura le parti comuni alle implementazioni de</w:t>
-      </w:r>
-      <w:r>
-        <w:rPr>
-          <w:rFonts w:ascii="Times New Roman" w:hAnsi="Times New Roman" w:cs="Times New Roman"/>
-          <w:sz w:val="24"/>
-          <w:szCs w:val="24"/>
-        </w:rPr>
-        <w:t>gli stessi.</w:t>
-      </w:r>
-      <w:r>
-        <w:rPr>
-          <w:rFonts w:ascii="Times New Roman" w:hAnsi="Times New Roman" w:cs="Times New Roman"/>
-          <w:sz w:val="24"/>
-          <w:szCs w:val="24"/>
-        </w:rPr>
-        <w:t xml:space="preserve"> In particolare, è risultato comodo l’utilizzo del pattern </w:t>
-      </w:r>
-      <w:r>
-        <w:rPr>
-          <w:rFonts w:ascii="Times New Roman" w:hAnsi="Times New Roman" w:cs="Times New Roman"/>
-          <w:b/>
-          <w:bCs/>
-          <w:sz w:val="24"/>
-          <w:szCs w:val="24"/>
-        </w:rPr>
         <w:t>Template Method</w:t>
       </w:r>
       <w:r>
@@ -6100,133 +4760,15 @@
           <w:sz w:val="24"/>
           <w:szCs w:val="24"/>
         </w:rPr>
-        <w:t xml:space="preserve">. Esso è rappresentato dal metodo </w:t>
-      </w:r>
-      <w:proofErr w:type="spellStart"/>
-      <w:r>
-        <w:rPr>
-          <w:rFonts w:ascii="Times New Roman" w:hAnsi="Times New Roman" w:cs="Times New Roman"/>
-          <w:sz w:val="24"/>
-          <w:szCs w:val="24"/>
-        </w:rPr>
-        <w:t>getInputs</w:t>
-      </w:r>
-      <w:proofErr w:type="spellEnd"/>
-      <w:r>
-        <w:rPr>
-          <w:rFonts w:ascii="Times New Roman" w:hAnsi="Times New Roman" w:cs="Times New Roman"/>
-          <w:sz w:val="24"/>
-          <w:szCs w:val="24"/>
-        </w:rPr>
-        <w:t xml:space="preserve">(), il quale deve costruire una </w:t>
-      </w:r>
-      <w:proofErr w:type="spellStart"/>
-      <w:r>
-        <w:rPr>
-          <w:rFonts w:ascii="Times New Roman" w:hAnsi="Times New Roman" w:cs="Times New Roman"/>
-          <w:sz w:val="24"/>
-          <w:szCs w:val="24"/>
-        </w:rPr>
-        <w:t>Map</w:t>
-      </w:r>
-      <w:proofErr w:type="spellEnd"/>
-      <w:r>
-        <w:rPr>
-          <w:rFonts w:ascii="Times New Roman" w:hAnsi="Times New Roman" w:cs="Times New Roman"/>
-          <w:sz w:val="24"/>
-          <w:szCs w:val="24"/>
-        </w:rPr>
-        <w:t>&lt;</w:t>
-      </w:r>
-      <w:proofErr w:type="spellStart"/>
-      <w:r>
-        <w:rPr>
-          <w:rFonts w:ascii="Times New Roman" w:hAnsi="Times New Roman" w:cs="Times New Roman"/>
-          <w:sz w:val="24"/>
-          <w:szCs w:val="24"/>
-        </w:rPr>
-        <w:t>String</w:t>
-      </w:r>
-      <w:proofErr w:type="spellEnd"/>
-      <w:r>
-        <w:rPr>
-          <w:rFonts w:ascii="Times New Roman" w:hAnsi="Times New Roman" w:cs="Times New Roman"/>
-          <w:sz w:val="24"/>
-          <w:szCs w:val="24"/>
-        </w:rPr>
-        <w:t>, List&lt;</w:t>
-      </w:r>
-      <w:proofErr w:type="spellStart"/>
-      <w:r>
-        <w:rPr>
-          <w:rFonts w:ascii="Times New Roman" w:hAnsi="Times New Roman" w:cs="Times New Roman"/>
-          <w:sz w:val="24"/>
-          <w:szCs w:val="24"/>
-        </w:rPr>
-        <w:t>Integer</w:t>
-      </w:r>
-      <w:proofErr w:type="spellEnd"/>
-      <w:r>
-        <w:rPr>
-          <w:rFonts w:ascii="Times New Roman" w:hAnsi="Times New Roman" w:cs="Times New Roman"/>
-          <w:sz w:val="24"/>
-          <w:szCs w:val="24"/>
-        </w:rPr>
-        <w:t xml:space="preserve">&gt;&gt;, di conseguenza esso si occupa della sua creazione e della </w:t>
-      </w:r>
-      <w:proofErr w:type="spellStart"/>
-      <w:r>
-        <w:rPr>
-          <w:rFonts w:ascii="Times New Roman" w:hAnsi="Times New Roman" w:cs="Times New Roman"/>
-          <w:sz w:val="24"/>
-          <w:szCs w:val="24"/>
-        </w:rPr>
-        <w:t>return</w:t>
-      </w:r>
-      <w:proofErr w:type="spellEnd"/>
-      <w:r>
-        <w:rPr>
-          <w:rFonts w:ascii="Times New Roman" w:hAnsi="Times New Roman" w:cs="Times New Roman"/>
-          <w:sz w:val="24"/>
-          <w:szCs w:val="24"/>
-        </w:rPr>
-        <w:t xml:space="preserve">, lasciando al metodo astratto e protetto </w:t>
-      </w:r>
-      <w:proofErr w:type="spellStart"/>
-      <w:r>
-        <w:rPr>
-          <w:rFonts w:ascii="Times New Roman" w:hAnsi="Times New Roman" w:cs="Times New Roman"/>
-          <w:sz w:val="24"/>
-          <w:szCs w:val="24"/>
-        </w:rPr>
-        <w:t>addInputs</w:t>
-      </w:r>
-      <w:proofErr w:type="spellEnd"/>
-      <w:r>
-        <w:rPr>
-          <w:rFonts w:ascii="Times New Roman" w:hAnsi="Times New Roman" w:cs="Times New Roman"/>
-          <w:sz w:val="24"/>
-          <w:szCs w:val="24"/>
-        </w:rPr>
-        <w:t xml:space="preserve">() il compito di aggiungere input; ogni implementazione di </w:t>
-      </w:r>
-      <w:proofErr w:type="spellStart"/>
-      <w:r>
-        <w:rPr>
-          <w:rFonts w:ascii="Times New Roman" w:hAnsi="Times New Roman" w:cs="Times New Roman"/>
-          <w:sz w:val="24"/>
-          <w:szCs w:val="24"/>
-        </w:rPr>
-        <w:t>GameController</w:t>
-      </w:r>
-      <w:proofErr w:type="spellEnd"/>
-      <w:r>
-        <w:rPr>
-          <w:rFonts w:ascii="Times New Roman" w:hAnsi="Times New Roman" w:cs="Times New Roman"/>
-          <w:sz w:val="24"/>
-          <w:szCs w:val="24"/>
-        </w:rPr>
-        <w:t xml:space="preserve"> implementerà quindi quest’ultimo metodo in base alle proprie esigenze.</w:t>
+        <w:t xml:space="preserve">. Esso è rappresentato dal metodo getInputs(), il quale deve costruire una Map&lt;String, List&lt;Integer&gt;&gt;, di conseguenza esso si occupa della sua creazione e della return, lasciando al metodo astratto e protetto </w:t>
+      </w:r>
+      <w:r>
+        <w:rPr>
+          <w:rFonts w:ascii="Times New Roman" w:hAnsi="Times New Roman" w:cs="Times New Roman"/>
+          <w:sz w:val="24"/>
+          <w:szCs w:val="24"/>
+        </w:rPr>
+        <w:t>addInputs() il compito di aggiungere input; ogni implementazione di GameController implementerà quindi quest’ultimo metodo in base alle proprie esigenze.</w:t>
       </w:r>
     </w:p>
     <w:p>
@@ -6431,15 +4973,7 @@
                                 <w:sz w:val="24"/>
                                 <w:szCs w:val="24"/>
                               </w:rPr>
-                              <w:t xml:space="preserve">Figura 2.2.3: applicazione del pattern Template Method. Lo stesso vale per tutti gli altri </w:t>
-                            </w:r>
-                            <w:r>
-                              <w:rPr>
-                                <w:rFonts w:ascii="Times New Roman" w:hAnsi="Times New Roman" w:cs="Times New Roman"/>
-                                <w:sz w:val="24"/>
-                                <w:szCs w:val="24"/>
-                              </w:rPr>
-                              <w:t>GameController</w:t>
+                              <w:t>Figura 2.2.3: applicazione del pattern Template Method. Lo stesso vale per tutti gli altri GameController</w:t>
                             </w:r>
                           </w:p>
                         </w:txbxContent>
@@ -6572,7 +5106,6 @@
         </w:rPr>
         <w:t xml:space="preserve">Indipendenza tra </w:t>
       </w:r>
-      <w:proofErr w:type="spellStart"/>
       <w:r>
         <w:rPr>
           <w:rFonts w:ascii="Times New Roman" w:hAnsi="Times New Roman" w:cs="Times New Roman"/>
@@ -6581,9 +5114,70 @@
           <w:sz w:val="24"/>
           <w:szCs w:val="24"/>
         </w:rPr>
-        <w:t>NumericalBondController</w:t>
-      </w:r>
-      <w:proofErr w:type="spellEnd"/>
+        <w:t>NumericalBondController e NumericalBondView:</w:t>
+      </w:r>
+    </w:p>
+    <w:p>
+      <w:pPr>
+        <w:rPr>
+          <w:rFonts w:ascii="Times New Roman" w:hAnsi="Times New Roman" w:cs="Times New Roman"/>
+          <w:sz w:val="24"/>
+          <w:szCs w:val="24"/>
+          <w:u w:val="single"/>
+        </w:rPr>
+      </w:pPr>
+      <w:r>
+        <w:rPr>
+          <w:rFonts w:ascii="Times New Roman" w:hAnsi="Times New Roman" w:cs="Times New Roman"/>
+          <w:sz w:val="24"/>
+          <w:szCs w:val="24"/>
+          <w:u w:val="single"/>
+        </w:rPr>
+        <w:t>Problema:</w:t>
+      </w:r>
+      <w:r>
+        <w:rPr>
+          <w:rFonts w:ascii="Times New Roman" w:hAnsi="Times New Roman" w:cs="Times New Roman"/>
+          <w:sz w:val="24"/>
+          <w:szCs w:val="24"/>
+        </w:rPr>
+        <w:t xml:space="preserve"> L’implementazione del NumericalBondController deve essere indipendente da quella della NumericalBondView, e viceversa.</w:t>
+      </w:r>
+      <w:r>
+        <w:rPr>
+          <w:rFonts w:ascii="Times New Roman" w:hAnsi="Times New Roman" w:cs="Times New Roman"/>
+          <w:sz w:val="24"/>
+          <w:szCs w:val="24"/>
+        </w:rPr>
+        <w:t xml:space="preserve"> Ovvero, la sostituzione totale delle implementazioni delle due parti non deve andare ad impattare il codice dell’altra.</w:t>
+      </w:r>
+    </w:p>
+    <w:p>
+      <w:r>
+        <w:rPr>
+          <w:rFonts w:ascii="Times New Roman" w:hAnsi="Times New Roman" w:cs="Times New Roman"/>
+          <w:sz w:val="24"/>
+          <w:szCs w:val="24"/>
+          <w:u w:val="single"/>
+        </w:rPr>
+        <w:t>Soluzione:</w:t>
+      </w:r>
+      <w:r>
+        <w:rPr>
+          <w:rFonts w:ascii="Times New Roman" w:hAnsi="Times New Roman" w:cs="Times New Roman"/>
+          <w:sz w:val="24"/>
+          <w:szCs w:val="24"/>
+        </w:rPr>
+        <w:t xml:space="preserve"> </w:t>
+      </w:r>
+      <w:r>
+        <w:rPr>
+          <w:rFonts w:ascii="Times New Roman" w:hAnsi="Times New Roman" w:cs="Times New Roman"/>
+          <w:sz w:val="24"/>
+          <w:szCs w:val="24"/>
+        </w:rPr>
+        <w:t xml:space="preserve">Utilizzo del pattern </w:t>
+      </w:r>
       <w:r>
         <w:rPr>
           <w:rFonts w:ascii="Times New Roman" w:hAnsi="Times New Roman" w:cs="Times New Roman"/>
@@ -6592,111 +5186,7 @@
           <w:sz w:val="24"/>
           <w:szCs w:val="24"/>
         </w:rPr>
-        <w:t xml:space="preserve"> e </w:t>
-      </w:r>
-      <w:proofErr w:type="spellStart"/>
-      <w:r>
-        <w:rPr>
-          <w:rFonts w:ascii="Times New Roman" w:hAnsi="Times New Roman" w:cs="Times New Roman"/>
-          <w:b/>
-          <w:bCs/>
-          <w:sz w:val="24"/>
-          <w:szCs w:val="24"/>
-        </w:rPr>
-        <w:t>NumericalBondView</w:t>
-      </w:r>
-      <w:proofErr w:type="spellEnd"/>
-      <w:r>
-        <w:rPr>
-          <w:rFonts w:ascii="Times New Roman" w:hAnsi="Times New Roman" w:cs="Times New Roman"/>
-          <w:b/>
-          <w:bCs/>
-          <w:sz w:val="24"/>
-          <w:szCs w:val="24"/>
-        </w:rPr>
-        <w:t>:</w:t>
-      </w:r>
-    </w:p>
-    <w:p>
-      <w:pPr>
-        <w:rPr>
-          <w:rFonts w:ascii="Times New Roman" w:hAnsi="Times New Roman" w:cs="Times New Roman"/>
-          <w:sz w:val="24"/>
-          <w:szCs w:val="24"/>
-          <w:u w:val="single"/>
-        </w:rPr>
-      </w:pPr>
-      <w:r>
-        <w:rPr>
-          <w:rFonts w:ascii="Times New Roman" w:hAnsi="Times New Roman" w:cs="Times New Roman"/>
-          <w:sz w:val="24"/>
-          <w:szCs w:val="24"/>
-          <w:u w:val="single"/>
-        </w:rPr>
-        <w:t>Problema:</w:t>
-      </w:r>
-      <w:r>
-        <w:rPr>
-          <w:rFonts w:ascii="Times New Roman" w:hAnsi="Times New Roman" w:cs="Times New Roman"/>
-          <w:sz w:val="24"/>
-          <w:szCs w:val="24"/>
-        </w:rPr>
-        <w:t xml:space="preserve"> L’implementazione del </w:t>
-      </w:r>
-      <w:proofErr w:type="spellStart"/>
-      <w:r>
-        <w:rPr>
-          <w:rFonts w:ascii="Times New Roman" w:hAnsi="Times New Roman" w:cs="Times New Roman"/>
-          <w:sz w:val="24"/>
-          <w:szCs w:val="24"/>
-        </w:rPr>
-        <w:t>NumericalBondController</w:t>
-      </w:r>
-      <w:proofErr w:type="spellEnd"/>
-      <w:r>
-        <w:rPr>
-          <w:rFonts w:ascii="Times New Roman" w:hAnsi="Times New Roman" w:cs="Times New Roman"/>
-          <w:sz w:val="24"/>
-          <w:szCs w:val="24"/>
-        </w:rPr>
-        <w:t xml:space="preserve"> deve essere indipendente da quella della </w:t>
-      </w:r>
-      <w:proofErr w:type="spellStart"/>
-      <w:r>
-        <w:rPr>
-          <w:rFonts w:ascii="Times New Roman" w:hAnsi="Times New Roman" w:cs="Times New Roman"/>
-          <w:sz w:val="24"/>
-          <w:szCs w:val="24"/>
-        </w:rPr>
-        <w:t>NumericalBondView</w:t>
-      </w:r>
-      <w:proofErr w:type="spellEnd"/>
-      <w:r>
-        <w:rPr>
-          <w:rFonts w:ascii="Times New Roman" w:hAnsi="Times New Roman" w:cs="Times New Roman"/>
-          <w:sz w:val="24"/>
-          <w:szCs w:val="24"/>
-        </w:rPr>
-        <w:t>, e viceversa.</w:t>
-      </w:r>
-      <w:r>
-        <w:rPr>
-          <w:rFonts w:ascii="Times New Roman" w:hAnsi="Times New Roman" w:cs="Times New Roman"/>
-          <w:sz w:val="24"/>
-          <w:szCs w:val="24"/>
-        </w:rPr>
-        <w:t xml:space="preserve"> Ovvero, la sostituzione totale delle implementazioni delle due parti non deve andare ad impattare il codice dell’altra.</w:t>
-      </w:r>
-    </w:p>
-    <w:p>
-      <w:r>
-        <w:rPr>
-          <w:rFonts w:ascii="Times New Roman" w:hAnsi="Times New Roman" w:cs="Times New Roman"/>
-          <w:sz w:val="24"/>
-          <w:szCs w:val="24"/>
-          <w:u w:val="single"/>
-        </w:rPr>
-        <w:t>Soluzione:</w:t>
+        <w:t>Strategy</w:t>
       </w:r>
       <w:r>
         <w:rPr>
@@ -6712,80 +5202,17 @@
           <w:sz w:val="24"/>
           <w:szCs w:val="24"/>
         </w:rPr>
-        <w:t xml:space="preserve">Utilizzo del pattern </w:t>
-      </w:r>
-      <w:r>
-        <w:rPr>
-          <w:rFonts w:ascii="Times New Roman" w:hAnsi="Times New Roman" w:cs="Times New Roman"/>
-          <w:b/>
-          <w:bCs/>
-          <w:sz w:val="24"/>
-          <w:szCs w:val="24"/>
-        </w:rPr>
-        <w:t>Strategy</w:t>
-      </w:r>
-      <w:r>
-        <w:rPr>
-          <w:rFonts w:ascii="Times New Roman" w:hAnsi="Times New Roman" w:cs="Times New Roman"/>
-          <w:sz w:val="24"/>
-          <w:szCs w:val="24"/>
-        </w:rPr>
+        <w:t>per entrambe le implementazioni (NumericalBondControllerImpl e NumericalBondGUI).</w:t>
+      </w:r>
+      <w:r>
         <w:t xml:space="preserve"> </w:t>
       </w:r>
-      <w:r>
-        <w:rPr>
-          <w:rFonts w:ascii="Times New Roman" w:hAnsi="Times New Roman" w:cs="Times New Roman"/>
-          <w:sz w:val="24"/>
-          <w:szCs w:val="24"/>
-        </w:rPr>
-        <w:t>per entrambe le implementazioni (</w:t>
-      </w:r>
-      <w:proofErr w:type="spellStart"/>
-      <w:r>
-        <w:rPr>
-          <w:rFonts w:ascii="Times New Roman" w:hAnsi="Times New Roman" w:cs="Times New Roman"/>
-          <w:sz w:val="24"/>
-          <w:szCs w:val="24"/>
-        </w:rPr>
-        <w:t>NumericalBondControllerImpl</w:t>
-      </w:r>
-      <w:proofErr w:type="spellEnd"/>
-      <w:r>
-        <w:rPr>
-          <w:rFonts w:ascii="Times New Roman" w:hAnsi="Times New Roman" w:cs="Times New Roman"/>
-          <w:sz w:val="24"/>
-          <w:szCs w:val="24"/>
-        </w:rPr>
-        <w:t xml:space="preserve"> e </w:t>
-      </w:r>
-      <w:proofErr w:type="spellStart"/>
-      <w:r>
-        <w:rPr>
-          <w:rFonts w:ascii="Times New Roman" w:hAnsi="Times New Roman" w:cs="Times New Roman"/>
-          <w:sz w:val="24"/>
-          <w:szCs w:val="24"/>
-        </w:rPr>
-        <w:t>NumericalBondGUI</w:t>
-      </w:r>
-      <w:proofErr w:type="spellEnd"/>
-      <w:r>
-        <w:rPr>
-          <w:rFonts w:ascii="Times New Roman" w:hAnsi="Times New Roman" w:cs="Times New Roman"/>
-          <w:sz w:val="24"/>
-          <w:szCs w:val="24"/>
-        </w:rPr>
-        <w:t>).</w:t>
-      </w:r>
-      <w:r>
-        <w:t xml:space="preserve"> </w:t>
-      </w:r>
     </w:p>
     <w:p>
       <w:r>
         <w:rPr>
           <w:noProof/>
         </w:rPr>
-        <w:lastRenderedPageBreak/>
         <mc:AlternateContent>
           <mc:Choice Requires="wps">
             <w:drawing>
@@ -6838,15 +5265,7 @@
                                 <w:sz w:val="24"/>
                                 <w:szCs w:val="24"/>
                               </w:rPr>
-                              <w:t xml:space="preserve"> 2.2.4: applicazione del pattern Strategy per </w:t>
-                            </w:r>
-                            <w:r>
-                              <w:rPr>
-                                <w:rFonts w:ascii="Times New Roman" w:hAnsi="Times New Roman" w:cs="Times New Roman"/>
-                                <w:sz w:val="24"/>
-                                <w:szCs w:val="24"/>
-                              </w:rPr>
-                              <w:t>NumericalBondControllerImpl.</w:t>
+                              <w:t xml:space="preserve"> 2.2.4: applicazione del pattern Strategy per NumericalBondControllerImpl.</w:t>
                             </w:r>
                           </w:p>
                         </w:txbxContent>
@@ -6970,15 +5389,7 @@
                                 <w:sz w:val="24"/>
                                 <w:szCs w:val="24"/>
                               </w:rPr>
-                              <w:t xml:space="preserve"> 2.2.5: applicazione del pattern Strategy per </w:t>
-                            </w:r>
-                            <w:r>
-                              <w:rPr>
-                                <w:rFonts w:ascii="Times New Roman" w:hAnsi="Times New Roman" w:cs="Times New Roman"/>
-                                <w:sz w:val="24"/>
-                                <w:szCs w:val="24"/>
-                              </w:rPr>
-                              <w:t>NumericalBondGUI.</w:t>
+                              <w:t xml:space="preserve"> 2.2.5: applicazione del pattern Strategy per NumericalBondGUI.</w:t>
                             </w:r>
                           </w:p>
                         </w:txbxContent>
@@ -7221,10 +5632,182 @@
           <w:sz w:val="24"/>
           <w:szCs w:val="24"/>
         </w:rPr>
-        <w:t xml:space="preserve">Indipendenza tra </w:t>
-      </w:r>
-      <w:proofErr w:type="spellStart"/>
-      <w:r>
+        <w:t>Indipendenza tra NumericalBondController e il model del gioco (rappresentato da Grid):</w:t>
+      </w:r>
+    </w:p>
+    <w:p>
+      <w:pPr>
+        <w:rPr>
+          <w:rFonts w:ascii="Times New Roman" w:hAnsi="Times New Roman" w:cs="Times New Roman"/>
+          <w:sz w:val="24"/>
+          <w:szCs w:val="24"/>
+        </w:rPr>
+      </w:pPr>
+      <w:r>
+        <w:rPr>
+          <w:rFonts w:ascii="Times New Roman" w:hAnsi="Times New Roman" w:cs="Times New Roman"/>
+          <w:sz w:val="24"/>
+          <w:szCs w:val="24"/>
+          <w:u w:val="single"/>
+        </w:rPr>
+        <w:t>Problema:</w:t>
+      </w:r>
+      <w:r>
+        <w:rPr>
+          <w:rFonts w:ascii="Times New Roman" w:hAnsi="Times New Roman" w:cs="Times New Roman"/>
+          <w:sz w:val="24"/>
+          <w:szCs w:val="24"/>
+        </w:rPr>
+        <w:t xml:space="preserve"> L’implementazione del NumericalBondController deve essere indipendente da quella del model (Grid), e viceversa. Ovvero, la sostituzione totale delle implementazioni delle due parti non deve andare ad impattare il codice dell’altra.</w:t>
+      </w:r>
+    </w:p>
+    <w:p>
+      <w:pPr>
+        <w:rPr>
+          <w:rFonts w:ascii="Times New Roman" w:hAnsi="Times New Roman" w:cs="Times New Roman"/>
+          <w:sz w:val="24"/>
+          <w:szCs w:val="24"/>
+        </w:rPr>
+      </w:pPr>
+      <w:r>
+        <w:rPr>
+          <w:rFonts w:ascii="Times New Roman" w:hAnsi="Times New Roman" w:cs="Times New Roman"/>
+          <w:sz w:val="24"/>
+          <w:szCs w:val="24"/>
+          <w:u w:val="single"/>
+        </w:rPr>
+        <w:t>Soluzione:</w:t>
+      </w:r>
+      <w:r>
+        <w:rPr>
+          <w:rFonts w:ascii="Times New Roman" w:hAnsi="Times New Roman" w:cs="Times New Roman"/>
+          <w:sz w:val="24"/>
+          <w:szCs w:val="24"/>
+        </w:rPr>
+        <w:t xml:space="preserve"> </w:t>
+      </w:r>
+      <w:r>
+        <w:rPr>
+          <w:rFonts w:ascii="Times New Roman" w:hAnsi="Times New Roman" w:cs="Times New Roman"/>
+          <w:sz w:val="24"/>
+          <w:szCs w:val="24"/>
+        </w:rPr>
+        <w:t xml:space="preserve">La NumericalBondControllerImpl si riferisce al model solo grazie all’interfaccia Grid, ragion per cui non dipende dalla sua implementazione. </w:t>
+      </w:r>
+      <w:r>
+        <w:rPr>
+          <w:rFonts w:ascii="Times New Roman" w:hAnsi="Times New Roman" w:cs="Times New Roman"/>
+          <w:sz w:val="24"/>
+          <w:szCs w:val="24"/>
+        </w:rPr>
+        <w:t xml:space="preserve">Grid, invece, è totalmente all’oscuro dell’esistenza del </w:t>
+      </w:r>
+      <w:r>
+        <w:rPr>
+          <w:rFonts w:ascii="Times New Roman" w:hAnsi="Times New Roman" w:cs="Times New Roman"/>
+          <w:sz w:val="24"/>
+          <w:szCs w:val="24"/>
+        </w:rPr>
+        <w:t>NumericalBond</w:t>
+      </w:r>
+      <w:r>
+        <w:rPr>
+          <w:rFonts w:ascii="Times New Roman" w:hAnsi="Times New Roman" w:cs="Times New Roman"/>
+          <w:sz w:val="24"/>
+          <w:szCs w:val="24"/>
+        </w:rPr>
+        <w:t>Controller, men che meno delle sue implementazioni.</w:t>
+      </w:r>
+    </w:p>
+    <w:p>
+      <w:pPr>
+        <w:rPr>
+          <w:rFonts w:ascii="Times New Roman" w:hAnsi="Times New Roman" w:cs="Times New Roman"/>
+          <w:sz w:val="24"/>
+          <w:szCs w:val="24"/>
+        </w:rPr>
+      </w:pPr>
+    </w:p>
+    <w:p>
+      <w:pPr>
+        <w:rPr>
+          <w:rFonts w:ascii="Times New Roman" w:hAnsi="Times New Roman" w:cs="Times New Roman"/>
+          <w:sz w:val="40"/>
+          <w:szCs w:val="40"/>
+        </w:rPr>
+      </w:pPr>
+      <w:r>
+        <w:rPr>
+          <w:rFonts w:ascii="Times New Roman" w:hAnsi="Times New Roman" w:cs="Times New Roman"/>
+          <w:sz w:val="40"/>
+          <w:szCs w:val="40"/>
+        </w:rPr>
+        <w:t>Alesja Delja:</w:t>
+      </w:r>
+    </w:p>
+    <w:p>
+      <w:pPr>
+        <w:rPr>
+          <w:rFonts w:ascii="Times New Roman" w:hAnsi="Times New Roman" w:cs="Times New Roman"/>
+          <w:sz w:val="24"/>
+          <w:szCs w:val="24"/>
+        </w:rPr>
+      </w:pPr>
+      <w:r>
+        <w:rPr>
+          <w:rFonts w:ascii="Times New Roman" w:hAnsi="Times New Roman" w:cs="Times New Roman"/>
+          <w:sz w:val="24"/>
+          <w:szCs w:val="24"/>
+        </w:rPr>
+        <w:t>In questa sezione ci si concentrerà su due parti:</w:t>
+      </w:r>
+    </w:p>
+    <w:p>
+      <w:pPr>
+        <w:pStyle w:val="Paragrafoelenco"/>
+        <w:numPr>
+          <w:ilvl w:val="0"/>
+          <w:numId w:val="10"/>
+        </w:numPr>
+        <w:rPr>
+          <w:rFonts w:ascii="Times New Roman" w:hAnsi="Times New Roman" w:cs="Times New Roman"/>
+          <w:sz w:val="24"/>
+          <w:szCs w:val="24"/>
+        </w:rPr>
+      </w:pPr>
+      <w:r>
+        <w:rPr>
+          <w:rFonts w:ascii="Times New Roman" w:hAnsi="Times New Roman" w:cs="Times New Roman"/>
+          <w:sz w:val="24"/>
+          <w:szCs w:val="24"/>
+        </w:rPr>
+        <w:t>Implementazione del EndGame</w:t>
+      </w:r>
+    </w:p>
+    <w:p>
+      <w:pPr>
+        <w:pStyle w:val="Paragrafoelenco"/>
+        <w:numPr>
+          <w:ilvl w:val="0"/>
+          <w:numId w:val="10"/>
+        </w:numPr>
+        <w:rPr>
+          <w:rFonts w:ascii="Times New Roman" w:hAnsi="Times New Roman" w:cs="Times New Roman"/>
+          <w:sz w:val="24"/>
+          <w:szCs w:val="24"/>
+        </w:rPr>
+      </w:pPr>
+      <w:r>
+        <w:rPr>
+          <w:rFonts w:ascii="Times New Roman" w:hAnsi="Times New Roman" w:cs="Times New Roman"/>
+          <w:sz w:val="24"/>
+          <w:szCs w:val="24"/>
+        </w:rPr>
+        <w:t>Implementazione del gioco Minefield</w:t>
+      </w:r>
+    </w:p>
+    <w:p>
+      <w:pPr>
         <w:rPr>
           <w:rFonts w:ascii="Times New Roman" w:hAnsi="Times New Roman" w:cs="Times New Roman"/>
           <w:b/>
@@ -7232,10 +5815,10 @@
           <w:sz w:val="24"/>
           <w:szCs w:val="24"/>
         </w:rPr>
-        <w:t>NumericalBondController</w:t>
-      </w:r>
-      <w:proofErr w:type="spellEnd"/>
-      <w:r>
+      </w:pPr>
+    </w:p>
+    <w:p>
+      <w:pPr>
         <w:rPr>
           <w:rFonts w:ascii="Times New Roman" w:hAnsi="Times New Roman" w:cs="Times New Roman"/>
           <w:b/>
@@ -7243,9 +5826,16 @@
           <w:sz w:val="24"/>
           <w:szCs w:val="24"/>
         </w:rPr>
-        <w:t xml:space="preserve"> e il model del gioco (rappresentato da </w:t>
-      </w:r>
-      <w:proofErr w:type="spellStart"/>
+      </w:pPr>
+    </w:p>
+    <w:p>
+      <w:pPr>
+        <w:rPr>
+          <w:rFonts w:ascii="Times New Roman" w:hAnsi="Times New Roman" w:cs="Times New Roman"/>
+          <w:sz w:val="24"/>
+          <w:szCs w:val="24"/>
+        </w:rPr>
+      </w:pPr>
       <w:r>
         <w:rPr>
           <w:rFonts w:ascii="Times New Roman" w:hAnsi="Times New Roman" w:cs="Times New Roman"/>
@@ -7254,9 +5844,9 @@
           <w:sz w:val="24"/>
           <w:szCs w:val="24"/>
         </w:rPr>
-        <w:t>Grid</w:t>
-      </w:r>
-      <w:proofErr w:type="spellEnd"/>
+        <w:lastRenderedPageBreak/>
+        <w:t>Implementazione del gioco</w:t>
+      </w:r>
       <w:r>
         <w:rPr>
           <w:rFonts w:ascii="Times New Roman" w:hAnsi="Times New Roman" w:cs="Times New Roman"/>
@@ -7265,7 +5855,7 @@
           <w:sz w:val="24"/>
           <w:szCs w:val="24"/>
         </w:rPr>
-        <w:t>):</w:t>
+        <w:t>:</w:t>
       </w:r>
     </w:p>
     <w:p>
@@ -7283,175 +5873,16 @@
           <w:szCs w:val="24"/>
           <w:u w:val="single"/>
         </w:rPr>
-        <w:t>Problema:</w:t>
-      </w:r>
-      <w:r>
-        <w:rPr>
-          <w:rFonts w:ascii="Times New Roman" w:hAnsi="Times New Roman" w:cs="Times New Roman"/>
-          <w:sz w:val="24"/>
-          <w:szCs w:val="24"/>
-        </w:rPr>
-        <w:t xml:space="preserve"> L’implementazione del </w:t>
-      </w:r>
-      <w:proofErr w:type="spellStart"/>
-      <w:r>
-        <w:rPr>
-          <w:rFonts w:ascii="Times New Roman" w:hAnsi="Times New Roman" w:cs="Times New Roman"/>
-          <w:sz w:val="24"/>
-          <w:szCs w:val="24"/>
-        </w:rPr>
-        <w:t>NumericalBondController</w:t>
-      </w:r>
-      <w:proofErr w:type="spellEnd"/>
-      <w:r>
-        <w:rPr>
-          <w:rFonts w:ascii="Times New Roman" w:hAnsi="Times New Roman" w:cs="Times New Roman"/>
-          <w:sz w:val="24"/>
-          <w:szCs w:val="24"/>
-        </w:rPr>
-        <w:t xml:space="preserve"> deve essere indipendente da quella del model (</w:t>
-      </w:r>
-      <w:proofErr w:type="spellStart"/>
-      <w:r>
-        <w:rPr>
-          <w:rFonts w:ascii="Times New Roman" w:hAnsi="Times New Roman" w:cs="Times New Roman"/>
-          <w:sz w:val="24"/>
-          <w:szCs w:val="24"/>
-        </w:rPr>
-        <w:t>Grid</w:t>
-      </w:r>
-      <w:proofErr w:type="spellEnd"/>
-      <w:r>
-        <w:rPr>
-          <w:rFonts w:ascii="Times New Roman" w:hAnsi="Times New Roman" w:cs="Times New Roman"/>
-          <w:sz w:val="24"/>
-          <w:szCs w:val="24"/>
-        </w:rPr>
-        <w:t>), e viceversa. Ovvero, la sostituzione totale delle implementazioni delle due parti non deve andare ad impattare il codice dell’altra.</w:t>
-      </w:r>
-    </w:p>
-    <w:p>
-      <w:pPr>
-        <w:rPr>
-          <w:rFonts w:ascii="Times New Roman" w:hAnsi="Times New Roman" w:cs="Times New Roman"/>
-          <w:sz w:val="24"/>
-          <w:szCs w:val="24"/>
-        </w:rPr>
-      </w:pPr>
-      <w:r>
-        <w:rPr>
-          <w:rFonts w:ascii="Times New Roman" w:hAnsi="Times New Roman" w:cs="Times New Roman"/>
-          <w:sz w:val="24"/>
-          <w:szCs w:val="24"/>
-          <w:u w:val="single"/>
-        </w:rPr>
-        <w:t>Soluzione:</w:t>
-      </w:r>
-      <w:r>
-        <w:rPr>
-          <w:rFonts w:ascii="Times New Roman" w:hAnsi="Times New Roman" w:cs="Times New Roman"/>
-          <w:sz w:val="24"/>
-          <w:szCs w:val="24"/>
-        </w:rPr>
-        <w:t xml:space="preserve"> </w:t>
-      </w:r>
-      <w:r>
-        <w:rPr>
-          <w:rFonts w:ascii="Times New Roman" w:hAnsi="Times New Roman" w:cs="Times New Roman"/>
-          <w:sz w:val="24"/>
-          <w:szCs w:val="24"/>
-        </w:rPr>
-        <w:t xml:space="preserve">La </w:t>
-      </w:r>
-      <w:proofErr w:type="spellStart"/>
-      <w:r>
-        <w:rPr>
-          <w:rFonts w:ascii="Times New Roman" w:hAnsi="Times New Roman" w:cs="Times New Roman"/>
-          <w:sz w:val="24"/>
-          <w:szCs w:val="24"/>
-        </w:rPr>
-        <w:t>NumericalBondControllerImpl</w:t>
-      </w:r>
-      <w:proofErr w:type="spellEnd"/>
-      <w:r>
-        <w:rPr>
-          <w:rFonts w:ascii="Times New Roman" w:hAnsi="Times New Roman" w:cs="Times New Roman"/>
-          <w:sz w:val="24"/>
-          <w:szCs w:val="24"/>
-        </w:rPr>
-        <w:t xml:space="preserve"> si riferisce al model solo grazie all’interfaccia </w:t>
-      </w:r>
-      <w:proofErr w:type="spellStart"/>
-      <w:r>
-        <w:rPr>
-          <w:rFonts w:ascii="Times New Roman" w:hAnsi="Times New Roman" w:cs="Times New Roman"/>
-          <w:sz w:val="24"/>
-          <w:szCs w:val="24"/>
-        </w:rPr>
-        <w:t>Grid</w:t>
-      </w:r>
-      <w:proofErr w:type="spellEnd"/>
-      <w:r>
-        <w:rPr>
-          <w:rFonts w:ascii="Times New Roman" w:hAnsi="Times New Roman" w:cs="Times New Roman"/>
-          <w:sz w:val="24"/>
-          <w:szCs w:val="24"/>
-        </w:rPr>
-        <w:t xml:space="preserve">, ragion per cui non dipende dalla sua implementazione. </w:t>
-      </w:r>
-      <w:proofErr w:type="spellStart"/>
-      <w:r>
-        <w:rPr>
-          <w:rFonts w:ascii="Times New Roman" w:hAnsi="Times New Roman" w:cs="Times New Roman"/>
-          <w:sz w:val="24"/>
-          <w:szCs w:val="24"/>
-        </w:rPr>
-        <w:t>Grid</w:t>
-      </w:r>
-      <w:proofErr w:type="spellEnd"/>
-      <w:r>
-        <w:rPr>
-          <w:rFonts w:ascii="Times New Roman" w:hAnsi="Times New Roman" w:cs="Times New Roman"/>
-          <w:sz w:val="24"/>
-          <w:szCs w:val="24"/>
-        </w:rPr>
-        <w:t xml:space="preserve">, invece, è totalmente all’oscuro dell’esistenza del </w:t>
-      </w:r>
-      <w:proofErr w:type="spellStart"/>
-      <w:r>
-        <w:rPr>
-          <w:rFonts w:ascii="Times New Roman" w:hAnsi="Times New Roman" w:cs="Times New Roman"/>
-          <w:sz w:val="24"/>
-          <w:szCs w:val="24"/>
-        </w:rPr>
-        <w:t>NumericalBond</w:t>
-      </w:r>
-      <w:r>
-        <w:rPr>
-          <w:rFonts w:ascii="Times New Roman" w:hAnsi="Times New Roman" w:cs="Times New Roman"/>
-          <w:sz w:val="24"/>
-          <w:szCs w:val="24"/>
-        </w:rPr>
-        <w:t>Controller</w:t>
-      </w:r>
-      <w:proofErr w:type="spellEnd"/>
-      <w:r>
-        <w:rPr>
-          <w:rFonts w:ascii="Times New Roman" w:hAnsi="Times New Roman" w:cs="Times New Roman"/>
-          <w:sz w:val="24"/>
-          <w:szCs w:val="24"/>
-        </w:rPr>
-        <w:t>, men che meno delle sue implementazioni.</w:t>
-      </w:r>
-    </w:p>
-    <w:p>
-      <w:pPr>
-        <w:rPr>
-          <w:rFonts w:ascii="Times New Roman" w:hAnsi="Times New Roman" w:cs="Times New Roman"/>
-          <w:sz w:val="24"/>
-          <w:szCs w:val="24"/>
-        </w:rPr>
-      </w:pPr>
+        <w:t>Problema</w:t>
+      </w:r>
+      <w:r>
+        <w:rPr>
+          <w:rFonts w:ascii="Times New Roman" w:hAnsi="Times New Roman" w:cs="Times New Roman"/>
+          <w:sz w:val="24"/>
+          <w:szCs w:val="24"/>
+        </w:rPr>
+        <w:t>: Inizialmente non capivo come dividere i vari le varie parti della creazione del campo di gioco in modo da rendere anche il meno ripetitivo il codice.</w:t>
+      </w:r>
     </w:p>
     <w:p>
       <w:pPr>
@@ -7461,94 +5892,455 @@
           <w:szCs w:val="40"/>
         </w:rPr>
       </w:pPr>
-      <w:proofErr w:type="spellStart"/>
-      <w:r>
+      <w:r>
+        <w:rPr>
+          <w:noProof/>
+        </w:rPr>
+        <w:drawing>
+          <wp:inline distT="0" distB="0" distL="0" distR="0" wp14:anchorId="39B7F9CC" wp14:editId="136FACC3">
+            <wp:extent cx="6120130" cy="3836035"/>
+            <wp:effectExtent l="0" t="0" r="0" b="0"/>
+            <wp:docPr id="2" name="Immagine 2"/>
+            <wp:cNvGraphicFramePr/>
+            <a:graphic xmlns:a="http://schemas.openxmlformats.org/drawingml/2006/main">
+              <a:graphicData uri="http://schemas.openxmlformats.org/drawingml/2006/picture">
+                <pic:pic xmlns:pic="http://schemas.openxmlformats.org/drawingml/2006/picture">
+                  <pic:nvPicPr>
+                    <pic:cNvPr id="0" name=""/>
+                    <pic:cNvPicPr/>
+                  </pic:nvPicPr>
+                  <pic:blipFill>
+                    <a:blip r:embed="rId12"/>
+                    <a:stretch>
+                      <a:fillRect/>
+                    </a:stretch>
+                  </pic:blipFill>
+                  <pic:spPr>
+                    <a:xfrm>
+                      <a:off x="0" y="0"/>
+                      <a:ext cx="6120130" cy="3836035"/>
+                    </a:xfrm>
+                    <a:prstGeom prst="rect">
+                      <a:avLst/>
+                    </a:prstGeom>
+                    <a:noFill/>
+                    <a:ln>
+                      <a:noFill/>
+                      <a:prstDash/>
+                    </a:ln>
+                  </pic:spPr>
+                </pic:pic>
+              </a:graphicData>
+            </a:graphic>
+          </wp:inline>
+        </w:drawing>
+      </w:r>
+    </w:p>
+    <w:p>
+      <w:pPr>
+        <w:rPr>
+          <w:rFonts w:ascii="Times New Roman" w:hAnsi="Times New Roman" w:cs="Times New Roman"/>
+          <w:sz w:val="24"/>
+          <w:szCs w:val="24"/>
+        </w:rPr>
+      </w:pPr>
+      <w:r>
+        <w:rPr>
+          <w:rFonts w:ascii="Times New Roman" w:hAnsi="Times New Roman" w:cs="Times New Roman"/>
+          <w:sz w:val="24"/>
+          <w:szCs w:val="24"/>
+        </w:rPr>
+        <w:t>Soluzione: Ho optato per una classe viewField che creava il JFrame necessario a mettere i due pannelli necessari: uno per quello della pausa e uno per mettere la grid. Ho poi creato una classe Cell che estende il JButton per crea i diversi pulsanti e che cerca di capire se la cella ha una mina, è flaggata oppure è una cella vuota. Come ultima cosa ho creato la classe Field che estende JPanel e che crea tutta la griglia dei bottoni memorizzando la loro posizione e la posizione delle mine che venivano create.</w:t>
+      </w:r>
+    </w:p>
+    <w:p>
+      <w:pPr>
+        <w:rPr>
+          <w:rFonts w:ascii="Times New Roman" w:hAnsi="Times New Roman" w:cs="Times New Roman"/>
+          <w:b/>
+          <w:bCs/>
+          <w:sz w:val="24"/>
+          <w:szCs w:val="24"/>
+        </w:rPr>
+      </w:pPr>
+      <w:r>
+        <w:rPr>
+          <w:rFonts w:ascii="Times New Roman" w:hAnsi="Times New Roman" w:cs="Times New Roman"/>
+          <w:b/>
+          <w:bCs/>
+          <w:sz w:val="24"/>
+          <w:szCs w:val="24"/>
+        </w:rPr>
+        <w:t>Implementazione del Handler</w:t>
+      </w:r>
+    </w:p>
+    <w:p>
+      <w:pPr>
+        <w:rPr>
+          <w:rFonts w:ascii="Times New Roman" w:hAnsi="Times New Roman" w:cs="Times New Roman"/>
+          <w:sz w:val="24"/>
+          <w:szCs w:val="24"/>
+        </w:rPr>
+      </w:pPr>
+      <w:r>
+        <w:rPr>
+          <w:rFonts w:ascii="Times New Roman" w:hAnsi="Times New Roman" w:cs="Times New Roman"/>
+          <w:sz w:val="24"/>
+          <w:szCs w:val="24"/>
+          <w:u w:val="single"/>
+        </w:rPr>
+        <w:t>Problema</w:t>
+      </w:r>
+      <w:r>
+        <w:rPr>
+          <w:rFonts w:ascii="Times New Roman" w:hAnsi="Times New Roman" w:cs="Times New Roman"/>
+          <w:sz w:val="24"/>
+          <w:szCs w:val="24"/>
+        </w:rPr>
+        <w:t>: Volevo trovare un modo veloce e rapido per rendere la ricerca delle mine il più veloce possibile.</w:t>
+      </w:r>
+      <w:r>
+        <w:rPr>
+          <w:noProof/>
+        </w:rPr>
+        <w:t xml:space="preserve"> </w:t>
+      </w:r>
+    </w:p>
+    <w:p>
+      <w:pPr>
+        <w:rPr>
+          <w:rFonts w:ascii="Times New Roman" w:hAnsi="Times New Roman" w:cs="Times New Roman"/>
+          <w:sz w:val="24"/>
+          <w:szCs w:val="24"/>
+        </w:rPr>
+      </w:pPr>
+      <w:r>
+        <w:rPr>
+          <w:noProof/>
+        </w:rPr>
+        <w:lastRenderedPageBreak/>
+        <w:drawing>
+          <wp:inline distT="0" distB="0" distL="0" distR="0" wp14:anchorId="37002A8D" wp14:editId="18CCD27D">
+            <wp:extent cx="3419475" cy="2782270"/>
+            <wp:effectExtent l="0" t="0" r="0" b="0"/>
+            <wp:docPr id="3" name="Immagine 3"/>
+            <wp:cNvGraphicFramePr>
+              <a:graphicFrameLocks xmlns:a="http://schemas.openxmlformats.org/drawingml/2006/main" noChangeAspect="1"/>
+            </wp:cNvGraphicFramePr>
+            <a:graphic xmlns:a="http://schemas.openxmlformats.org/drawingml/2006/main">
+              <a:graphicData uri="http://schemas.openxmlformats.org/drawingml/2006/picture">
+                <pic:pic xmlns:pic="http://schemas.openxmlformats.org/drawingml/2006/picture">
+                  <pic:nvPicPr>
+                    <pic:cNvPr id="1" name=""/>
+                    <pic:cNvPicPr/>
+                  </pic:nvPicPr>
+                  <pic:blipFill>
+                    <a:blip r:embed="rId13"/>
+                    <a:stretch>
+                      <a:fillRect/>
+                    </a:stretch>
+                  </pic:blipFill>
+                  <pic:spPr>
+                    <a:xfrm>
+                      <a:off x="0" y="0"/>
+                      <a:ext cx="3452552" cy="2809183"/>
+                    </a:xfrm>
+                    <a:prstGeom prst="rect">
+                      <a:avLst/>
+                    </a:prstGeom>
+                  </pic:spPr>
+                </pic:pic>
+              </a:graphicData>
+            </a:graphic>
+          </wp:inline>
+        </w:drawing>
+      </w:r>
+    </w:p>
+    <w:p>
+      <w:pPr>
+        <w:rPr>
+          <w:rFonts w:ascii="Times New Roman" w:hAnsi="Times New Roman" w:cs="Times New Roman"/>
+          <w:sz w:val="24"/>
+          <w:szCs w:val="24"/>
+        </w:rPr>
+      </w:pPr>
+      <w:r>
+        <w:rPr>
+          <w:rFonts w:ascii="Times New Roman" w:hAnsi="Times New Roman" w:cs="Times New Roman"/>
+          <w:sz w:val="24"/>
+          <w:szCs w:val="24"/>
+        </w:rPr>
+        <w:t xml:space="preserve">Soluzione: </w:t>
+      </w:r>
+      <w:r>
+        <w:rPr>
+          <w:rFonts w:ascii="Times New Roman" w:hAnsi="Times New Roman" w:cs="Times New Roman"/>
+          <w:sz w:val="24"/>
+          <w:szCs w:val="24"/>
+        </w:rPr>
+        <w:t xml:space="preserve">Ho creato la classe Handler che con il metodo click </w:t>
+      </w:r>
+      <w:r>
+        <w:rPr>
+          <w:rFonts w:ascii="Times New Roman" w:hAnsi="Times New Roman" w:cs="Times New Roman"/>
+          <w:sz w:val="24"/>
+          <w:szCs w:val="24"/>
+        </w:rPr>
+        <w:t xml:space="preserve">controlla se la cella premuta </w:t>
+      </w:r>
+      <w:r>
+        <w:rPr>
+          <w:rFonts w:ascii="Times New Roman" w:hAnsi="Times New Roman" w:cs="Times New Roman"/>
+          <w:sz w:val="24"/>
+          <w:szCs w:val="24"/>
+        </w:rPr>
+        <w:t>ha una flag o meno e se vicino a lei nelle celle adiacenti ci siano delle mine vicine facendo salire il dangerCount ogni volta che ne trova una.</w:t>
+      </w:r>
+      <w:r>
+        <w:rPr>
+          <w:rFonts w:ascii="Times New Roman" w:hAnsi="Times New Roman" w:cs="Times New Roman"/>
+          <w:sz w:val="24"/>
+          <w:szCs w:val="24"/>
+        </w:rPr>
+        <w:t xml:space="preserve"> Queste celle inoltre vengono memorizzate nell’ArrayList </w:t>
+      </w:r>
+      <w:r>
+        <w:rPr>
+          <w:rFonts w:ascii="Times New Roman" w:hAnsi="Times New Roman" w:cs="Times New Roman"/>
+          <w:sz w:val="24"/>
+          <w:szCs w:val="24"/>
+        </w:rPr>
+        <w:t xml:space="preserve">queue. </w:t>
+      </w:r>
+      <w:r>
+        <w:rPr>
+          <w:rFonts w:ascii="Times New Roman" w:hAnsi="Times New Roman" w:cs="Times New Roman"/>
+          <w:sz w:val="24"/>
+          <w:szCs w:val="24"/>
+        </w:rPr>
+        <w:t>Inoltre,</w:t>
+      </w:r>
+      <w:r>
+        <w:rPr>
+          <w:rFonts w:ascii="Times New Roman" w:hAnsi="Times New Roman" w:cs="Times New Roman"/>
+          <w:sz w:val="24"/>
+          <w:szCs w:val="24"/>
+        </w:rPr>
+        <w:t xml:space="preserve"> ogni qualvolta venga premuto una mina o finisca il gioco </w:t>
+      </w:r>
+      <w:r>
+        <w:rPr>
+          <w:rFonts w:ascii="Times New Roman" w:hAnsi="Times New Roman" w:cs="Times New Roman"/>
+          <w:sz w:val="24"/>
+          <w:szCs w:val="24"/>
+        </w:rPr>
+        <w:t xml:space="preserve">viene chiamato il metodo result che fa apparire l’interfaccia dell’EndGame </w:t>
+      </w:r>
+      <w:r>
+        <w:rPr>
+          <w:rFonts w:ascii="Times New Roman" w:hAnsi="Times New Roman" w:cs="Times New Roman"/>
+          <w:sz w:val="24"/>
+          <w:szCs w:val="24"/>
+        </w:rPr>
+        <w:t xml:space="preserve">con la vittoria o la perdita del giocatore. Il metodo rightClick </w:t>
+      </w:r>
+      <w:r>
+        <w:rPr>
+          <w:rFonts w:ascii="Times New Roman" w:hAnsi="Times New Roman" w:cs="Times New Roman"/>
+          <w:sz w:val="24"/>
+          <w:szCs w:val="24"/>
+        </w:rPr>
+        <w:t xml:space="preserve">invece permette di inserire le flag dal player </w:t>
+      </w:r>
+      <w:r>
+        <w:rPr>
+          <w:rFonts w:ascii="Times New Roman" w:hAnsi="Times New Roman" w:cs="Times New Roman"/>
+          <w:sz w:val="24"/>
+          <w:szCs w:val="24"/>
+        </w:rPr>
+        <w:t xml:space="preserve">aggiornando anche la view con il numero di Flag presenti nella griglia. Click viene chiamato </w:t>
+      </w:r>
+      <w:r>
+        <w:rPr>
+          <w:rFonts w:ascii="Times New Roman" w:hAnsi="Times New Roman" w:cs="Times New Roman"/>
+          <w:sz w:val="24"/>
+          <w:szCs w:val="24"/>
+        </w:rPr>
+        <w:t>così</w:t>
+      </w:r>
+      <w:r>
+        <w:rPr>
+          <w:rFonts w:ascii="Times New Roman" w:hAnsi="Times New Roman" w:cs="Times New Roman"/>
+          <w:sz w:val="24"/>
+          <w:szCs w:val="24"/>
+        </w:rPr>
+        <w:t xml:space="preserve"> da ClickButton nella classe Cell e </w:t>
+      </w:r>
+      <w:r>
+        <w:rPr>
+          <w:rFonts w:ascii="Times New Roman" w:hAnsi="Times New Roman" w:cs="Times New Roman"/>
+          <w:sz w:val="24"/>
+          <w:szCs w:val="24"/>
+        </w:rPr>
+        <w:t>rightClick viene chiamto dal metodo rightClickButton della stessa classe.</w:t>
+      </w:r>
+    </w:p>
+    <w:p>
+      <w:pPr>
+        <w:rPr>
+          <w:rFonts w:ascii="Times New Roman" w:hAnsi="Times New Roman" w:cs="Times New Roman"/>
+          <w:sz w:val="24"/>
+          <w:szCs w:val="24"/>
+        </w:rPr>
+      </w:pPr>
+      <w:r>
+        <w:rPr>
+          <w:rFonts w:ascii="Times New Roman" w:hAnsi="Times New Roman" w:cs="Times New Roman"/>
+          <w:sz w:val="24"/>
+          <w:szCs w:val="24"/>
+        </w:rPr>
+        <w:t>Implementazione GameEnding</w:t>
+      </w:r>
+      <w:r>
+        <w:rPr>
+          <w:rFonts w:ascii="Times New Roman" w:hAnsi="Times New Roman" w:cs="Times New Roman"/>
+          <w:sz w:val="24"/>
+          <w:szCs w:val="24"/>
+        </w:rPr>
+        <w:t>:</w:t>
+      </w:r>
+    </w:p>
+    <w:p>
+      <w:pPr>
+        <w:rPr>
+          <w:rFonts w:ascii="Times New Roman" w:hAnsi="Times New Roman" w:cs="Times New Roman"/>
+          <w:sz w:val="24"/>
+          <w:szCs w:val="24"/>
+        </w:rPr>
+      </w:pPr>
+      <w:r>
+        <w:rPr>
+          <w:rFonts w:ascii="Times New Roman" w:hAnsi="Times New Roman" w:cs="Times New Roman"/>
+          <w:sz w:val="24"/>
+          <w:szCs w:val="24"/>
+        </w:rPr>
+        <w:t>Problema: creare una classe che capiva quando un gioco finiva e far uscire il risultato della partita e la possibilità di creare un nuovo gioco o andare al menu principale.</w:t>
+      </w:r>
+    </w:p>
+    <w:p>
+      <w:pPr>
+        <w:rPr>
+          <w:rFonts w:ascii="Times New Roman" w:hAnsi="Times New Roman" w:cs="Times New Roman"/>
+          <w:sz w:val="24"/>
+          <w:szCs w:val="24"/>
+        </w:rPr>
+      </w:pPr>
+      <w:r>
+        <w:rPr>
+          <w:noProof/>
+        </w:rPr>
+        <w:drawing>
+          <wp:inline distT="0" distB="0" distL="0" distR="0" wp14:anchorId="1D709DD3" wp14:editId="2B709E3B">
+            <wp:extent cx="3014921" cy="3352800"/>
+            <wp:effectExtent l="0" t="0" r="0" b="0"/>
+            <wp:docPr id="8" name="Immagine 8"/>
+            <wp:cNvGraphicFramePr>
+              <a:graphicFrameLocks xmlns:a="http://schemas.openxmlformats.org/drawingml/2006/main" noChangeAspect="1"/>
+            </wp:cNvGraphicFramePr>
+            <a:graphic xmlns:a="http://schemas.openxmlformats.org/drawingml/2006/main">
+              <a:graphicData uri="http://schemas.openxmlformats.org/drawingml/2006/picture">
+                <pic:pic xmlns:pic="http://schemas.openxmlformats.org/drawingml/2006/picture">
+                  <pic:nvPicPr>
+                    <pic:cNvPr id="1" name=""/>
+                    <pic:cNvPicPr/>
+                  </pic:nvPicPr>
+                  <pic:blipFill>
+                    <a:blip r:embed="rId14"/>
+                    <a:stretch>
+                      <a:fillRect/>
+                    </a:stretch>
+                  </pic:blipFill>
+                  <pic:spPr>
+                    <a:xfrm>
+                      <a:off x="0" y="0"/>
+                      <a:ext cx="3019475" cy="3357864"/>
+                    </a:xfrm>
+                    <a:prstGeom prst="rect">
+                      <a:avLst/>
+                    </a:prstGeom>
+                  </pic:spPr>
+                </pic:pic>
+              </a:graphicData>
+            </a:graphic>
+          </wp:inline>
+        </w:drawing>
+      </w:r>
+    </w:p>
+    <w:p>
+      <w:pPr>
+        <w:rPr>
+          <w:rFonts w:ascii="Times New Roman" w:hAnsi="Times New Roman" w:cs="Times New Roman"/>
+          <w:sz w:val="24"/>
+          <w:szCs w:val="24"/>
+        </w:rPr>
+      </w:pPr>
+      <w:r>
+        <w:rPr>
+          <w:rFonts w:ascii="Times New Roman" w:hAnsi="Times New Roman" w:cs="Times New Roman"/>
+          <w:sz w:val="24"/>
+          <w:szCs w:val="24"/>
+        </w:rPr>
+        <w:lastRenderedPageBreak/>
+        <w:t xml:space="preserve">Soluzione: Ho implementato una classe </w:t>
+      </w:r>
+      <w:r>
+        <w:rPr>
+          <w:rFonts w:ascii="Times New Roman" w:hAnsi="Times New Roman" w:cs="Times New Roman"/>
+          <w:sz w:val="24"/>
+          <w:szCs w:val="24"/>
+        </w:rPr>
+        <w:t>che ha come costruttore 3 diversi input: il primo serve per passare al menu principale quando viene premuto il bottone “Return to main menu”</w:t>
+      </w:r>
+      <w:r>
+        <w:rPr>
+          <w:rFonts w:ascii="Times New Roman" w:hAnsi="Times New Roman" w:cs="Times New Roman"/>
+          <w:sz w:val="24"/>
+          <w:szCs w:val="24"/>
+        </w:rPr>
+        <w:t xml:space="preserve">, il secondo serve </w:t>
+      </w:r>
+      <w:r>
+        <w:rPr>
+          <w:rFonts w:ascii="Times New Roman" w:hAnsi="Times New Roman" w:cs="Times New Roman"/>
+          <w:sz w:val="24"/>
+          <w:szCs w:val="24"/>
+        </w:rPr>
+        <w:t xml:space="preserve">per fare capire alla classe quale gioco è appena finito per così sapere quale gioco deve essere aperto quando si vuole rigiocarlo </w:t>
+      </w:r>
+      <w:r>
+        <w:rPr>
+          <w:rFonts w:ascii="Times New Roman" w:hAnsi="Times New Roman" w:cs="Times New Roman"/>
+          <w:sz w:val="24"/>
+          <w:szCs w:val="24"/>
+        </w:rPr>
+        <w:t>premendo “New Game”. L’ultimo input serve a capire se il giocatore ha vinto o meno il gioco.</w:t>
+      </w:r>
+    </w:p>
+    <w:p>
+      <w:pPr>
         <w:rPr>
           <w:rFonts w:ascii="Times New Roman" w:hAnsi="Times New Roman" w:cs="Times New Roman"/>
           <w:sz w:val="40"/>
           <w:szCs w:val="40"/>
         </w:rPr>
-        <w:t>Alesja</w:t>
-      </w:r>
-      <w:proofErr w:type="spellEnd"/>
+      </w:pPr>
       <w:r>
         <w:rPr>
           <w:rFonts w:ascii="Times New Roman" w:hAnsi="Times New Roman" w:cs="Times New Roman"/>
           <w:sz w:val="40"/>
           <w:szCs w:val="40"/>
         </w:rPr>
-        <w:t xml:space="preserve"> </w:t>
-      </w:r>
-      <w:proofErr w:type="spellStart"/>
-      <w:r>
-        <w:rPr>
-          <w:rFonts w:ascii="Times New Roman" w:hAnsi="Times New Roman" w:cs="Times New Roman"/>
-          <w:sz w:val="40"/>
-          <w:szCs w:val="40"/>
-        </w:rPr>
-        <w:t>Delja</w:t>
-      </w:r>
-      <w:proofErr w:type="spellEnd"/>
-      <w:r>
-        <w:rPr>
-          <w:rFonts w:ascii="Times New Roman" w:hAnsi="Times New Roman" w:cs="Times New Roman"/>
-          <w:sz w:val="40"/>
-          <w:szCs w:val="40"/>
-        </w:rPr>
-        <w:t>:</w:t>
-      </w:r>
-    </w:p>
-    <w:p>
-      <w:pPr>
-        <w:rPr>
-          <w:rFonts w:ascii="Times New Roman" w:hAnsi="Times New Roman" w:cs="Times New Roman"/>
-          <w:sz w:val="24"/>
-          <w:szCs w:val="24"/>
-        </w:rPr>
-      </w:pPr>
-    </w:p>
-    <w:p>
-      <w:pPr>
-        <w:rPr>
-          <w:rFonts w:ascii="Times New Roman" w:hAnsi="Times New Roman" w:cs="Times New Roman"/>
-          <w:sz w:val="40"/>
-          <w:szCs w:val="40"/>
-        </w:rPr>
-      </w:pPr>
-    </w:p>
-    <w:p>
-      <w:pPr>
-        <w:rPr>
-          <w:rFonts w:ascii="Times New Roman" w:hAnsi="Times New Roman" w:cs="Times New Roman"/>
-          <w:sz w:val="40"/>
-          <w:szCs w:val="40"/>
-        </w:rPr>
-      </w:pPr>
-      <w:r>
-        <w:rPr>
-          <w:rFonts w:ascii="Times New Roman" w:hAnsi="Times New Roman" w:cs="Times New Roman"/>
-          <w:sz w:val="40"/>
-          <w:szCs w:val="40"/>
-        </w:rPr>
-        <w:t xml:space="preserve">Silvia </w:t>
-      </w:r>
-      <w:proofErr w:type="spellStart"/>
-      <w:r>
-        <w:rPr>
-          <w:rFonts w:ascii="Times New Roman" w:hAnsi="Times New Roman" w:cs="Times New Roman"/>
-          <w:sz w:val="40"/>
-          <w:szCs w:val="40"/>
-        </w:rPr>
-        <w:t>Furegato</w:t>
-      </w:r>
-      <w:proofErr w:type="spellEnd"/>
-      <w:r>
-        <w:rPr>
-          <w:rFonts w:ascii="Times New Roman" w:hAnsi="Times New Roman" w:cs="Times New Roman"/>
-          <w:sz w:val="40"/>
-          <w:szCs w:val="40"/>
-        </w:rPr>
-        <w:t>:</w:t>
+        <w:t>Silvia Furegato:</w:t>
       </w:r>
     </w:p>
     <w:p>
@@ -7660,7 +6452,9 @@
           <w:szCs w:val="48"/>
         </w:rPr>
       </w:pPr>
-      <w:r>
+    </w:p>
+    <w:p>
+      <w:pPr>
         <w:rPr>
           <w:rFonts w:ascii="Times New Roman" w:hAnsi="Times New Roman" w:cs="Times New Roman"/>
           <w:b/>
@@ -7668,9 +6462,7 @@
           <w:sz w:val="48"/>
           <w:szCs w:val="48"/>
         </w:rPr>
-        <w:lastRenderedPageBreak/>
-        <w:t>Capitolo 3</w:t>
-      </w:r>
+      </w:pPr>
     </w:p>
     <w:p>
       <w:pPr>
@@ -7682,7 +6474,9 @@
           <w:szCs w:val="48"/>
         </w:rPr>
       </w:pPr>
-      <w:r>
+    </w:p>
+    <w:p>
+      <w:pPr>
         <w:rPr>
           <w:rFonts w:ascii="Times New Roman" w:hAnsi="Times New Roman" w:cs="Times New Roman"/>
           <w:b/>
@@ -7690,13 +6484,14 @@
           <w:sz w:val="48"/>
           <w:szCs w:val="48"/>
         </w:rPr>
-        <w:t>Sviluppo</w:t>
-      </w:r>
-    </w:p>
-    <w:p>
-      <w:pPr>
-        <w:rPr>
-          <w:rFonts w:ascii="Times New Roman" w:hAnsi="Times New Roman" w:cs="Times New Roman"/>
+      </w:pPr>
+    </w:p>
+    <w:p>
+      <w:pPr>
+        <w:rPr>
+          <w:rFonts w:ascii="Times New Roman" w:hAnsi="Times New Roman" w:cs="Times New Roman"/>
+          <w:b/>
+          <w:bCs/>
           <w:sz w:val="48"/>
           <w:szCs w:val="48"/>
         </w:rPr>
@@ -7706,24 +6501,120 @@
       <w:pPr>
         <w:rPr>
           <w:rFonts w:ascii="Times New Roman" w:hAnsi="Times New Roman" w:cs="Times New Roman"/>
+          <w:b/>
+          <w:bCs/>
           <w:sz w:val="48"/>
           <w:szCs w:val="48"/>
         </w:rPr>
       </w:pPr>
-      <w:r>
-        <w:rPr>
-          <w:rFonts w:ascii="Times New Roman" w:hAnsi="Times New Roman" w:cs="Times New Roman"/>
+    </w:p>
+    <w:p>
+      <w:pPr>
+        <w:rPr>
+          <w:rFonts w:ascii="Times New Roman" w:hAnsi="Times New Roman" w:cs="Times New Roman"/>
+          <w:b/>
+          <w:bCs/>
           <w:sz w:val="48"/>
           <w:szCs w:val="48"/>
         </w:rPr>
-        <w:t>3.1 Testing automatizzat</w:t>
-      </w:r>
-      <w:r>
-        <w:rPr>
-          <w:rFonts w:ascii="Times New Roman" w:hAnsi="Times New Roman" w:cs="Times New Roman"/>
+      </w:pPr>
+    </w:p>
+    <w:p>
+      <w:pPr>
+        <w:rPr>
+          <w:rFonts w:ascii="Times New Roman" w:hAnsi="Times New Roman" w:cs="Times New Roman"/>
+          <w:b/>
+          <w:bCs/>
           <w:sz w:val="48"/>
           <w:szCs w:val="48"/>
         </w:rPr>
+      </w:pPr>
+    </w:p>
+    <w:p>
+      <w:pPr>
+        <w:rPr>
+          <w:rFonts w:ascii="Times New Roman" w:hAnsi="Times New Roman" w:cs="Times New Roman"/>
+          <w:b/>
+          <w:bCs/>
+          <w:sz w:val="48"/>
+          <w:szCs w:val="48"/>
+        </w:rPr>
+      </w:pPr>
+    </w:p>
+    <w:p>
+      <w:pPr>
+        <w:rPr>
+          <w:rFonts w:ascii="Times New Roman" w:hAnsi="Times New Roman" w:cs="Times New Roman"/>
+          <w:b/>
+          <w:bCs/>
+          <w:sz w:val="48"/>
+          <w:szCs w:val="48"/>
+        </w:rPr>
+      </w:pPr>
+      <w:r>
+        <w:rPr>
+          <w:rFonts w:ascii="Times New Roman" w:hAnsi="Times New Roman" w:cs="Times New Roman"/>
+          <w:b/>
+          <w:bCs/>
+          <w:sz w:val="48"/>
+          <w:szCs w:val="48"/>
+        </w:rPr>
+        <w:lastRenderedPageBreak/>
+        <w:t>Capitolo 3</w:t>
+      </w:r>
+    </w:p>
+    <w:p>
+      <w:pPr>
+        <w:rPr>
+          <w:rFonts w:ascii="Times New Roman" w:hAnsi="Times New Roman" w:cs="Times New Roman"/>
+          <w:b/>
+          <w:bCs/>
+          <w:sz w:val="48"/>
+          <w:szCs w:val="48"/>
+        </w:rPr>
+      </w:pPr>
+      <w:r>
+        <w:rPr>
+          <w:rFonts w:ascii="Times New Roman" w:hAnsi="Times New Roman" w:cs="Times New Roman"/>
+          <w:b/>
+          <w:bCs/>
+          <w:sz w:val="48"/>
+          <w:szCs w:val="48"/>
+        </w:rPr>
+        <w:t>Sviluppo</w:t>
+      </w:r>
+    </w:p>
+    <w:p>
+      <w:pPr>
+        <w:rPr>
+          <w:rFonts w:ascii="Times New Roman" w:hAnsi="Times New Roman" w:cs="Times New Roman"/>
+          <w:sz w:val="48"/>
+          <w:szCs w:val="48"/>
+        </w:rPr>
+      </w:pPr>
+    </w:p>
+    <w:p>
+      <w:pPr>
+        <w:rPr>
+          <w:rFonts w:ascii="Times New Roman" w:hAnsi="Times New Roman" w:cs="Times New Roman"/>
+          <w:sz w:val="48"/>
+          <w:szCs w:val="48"/>
+        </w:rPr>
+      </w:pPr>
+      <w:r>
+        <w:rPr>
+          <w:rFonts w:ascii="Times New Roman" w:hAnsi="Times New Roman" w:cs="Times New Roman"/>
+          <w:sz w:val="48"/>
+          <w:szCs w:val="48"/>
+        </w:rPr>
+        <w:t>3.1 Testing automatizzat</w:t>
+      </w:r>
+      <w:r>
+        <w:rPr>
+          <w:rFonts w:ascii="Times New Roman" w:hAnsi="Times New Roman" w:cs="Times New Roman"/>
+          <w:sz w:val="48"/>
+          <w:szCs w:val="48"/>
+        </w:rPr>
         <w:t>o</w:t>
       </w:r>
     </w:p>
@@ -7735,6 +6626,100 @@
           <w:szCs w:val="24"/>
         </w:rPr>
       </w:pPr>
+      <w:r>
+        <w:rPr>
+          <w:rFonts w:ascii="Times New Roman" w:hAnsi="Times New Roman" w:cs="Times New Roman"/>
+          <w:sz w:val="24"/>
+          <w:szCs w:val="24"/>
+        </w:rPr>
+        <w:t>I diversi test sono:</w:t>
+      </w:r>
+    </w:p>
+    <w:p>
+      <w:pPr>
+        <w:pStyle w:val="Paragrafoelenco"/>
+        <w:numPr>
+          <w:ilvl w:val="0"/>
+          <w:numId w:val="12"/>
+        </w:numPr>
+        <w:rPr>
+          <w:rFonts w:ascii="Times New Roman" w:hAnsi="Times New Roman" w:cs="Times New Roman"/>
+          <w:sz w:val="24"/>
+          <w:szCs w:val="24"/>
+        </w:rPr>
+      </w:pPr>
+      <w:r>
+        <w:rPr>
+          <w:rFonts w:ascii="Times New Roman" w:hAnsi="Times New Roman" w:cs="Times New Roman"/>
+          <w:sz w:val="24"/>
+          <w:szCs w:val="24"/>
+        </w:rPr>
+        <w:t xml:space="preserve">MinefieldTest: la classe consiste nel controllare che la gridsize </w:t>
+      </w:r>
+      <w:r>
+        <w:rPr>
+          <w:rFonts w:ascii="Times New Roman" w:hAnsi="Times New Roman" w:cs="Times New Roman"/>
+          <w:sz w:val="24"/>
+          <w:szCs w:val="24"/>
+        </w:rPr>
+        <w:t xml:space="preserve">sia impostata nel modo giusto creando subito dopo una ViewField 2*2 con 2 mine vedendo se </w:t>
+      </w:r>
+      <w:r>
+        <w:rPr>
+          <w:rFonts w:ascii="Times New Roman" w:hAnsi="Times New Roman" w:cs="Times New Roman"/>
+          <w:sz w:val="24"/>
+          <w:szCs w:val="24"/>
+        </w:rPr>
+        <w:t>anche se passo valori più bassi di quelle delle insert esso funziona</w:t>
+      </w:r>
+      <w:r>
+        <w:rPr>
+          <w:rFonts w:ascii="Times New Roman" w:hAnsi="Times New Roman" w:cs="Times New Roman"/>
+          <w:sz w:val="24"/>
+          <w:szCs w:val="24"/>
+        </w:rPr>
+        <w:t>. L’altro metodo testa se l’array delle mine viene correttamente riempi</w:t>
+      </w:r>
+      <w:r>
+        <w:rPr>
+          <w:rFonts w:ascii="Times New Roman" w:hAnsi="Times New Roman" w:cs="Times New Roman"/>
+          <w:sz w:val="24"/>
+          <w:szCs w:val="24"/>
+        </w:rPr>
+        <w:t>t</w:t>
+      </w:r>
+      <w:r>
+        <w:rPr>
+          <w:rFonts w:ascii="Times New Roman" w:hAnsi="Times New Roman" w:cs="Times New Roman"/>
+          <w:sz w:val="24"/>
+          <w:szCs w:val="24"/>
+        </w:rPr>
+        <w:t xml:space="preserve">o </w:t>
+      </w:r>
+      <w:r>
+        <w:rPr>
+          <w:rFonts w:ascii="Times New Roman" w:hAnsi="Times New Roman" w:cs="Times New Roman"/>
+          <w:sz w:val="24"/>
+          <w:szCs w:val="24"/>
+        </w:rPr>
+        <w:t>controllando</w:t>
+      </w:r>
+      <w:r>
+        <w:rPr>
+          <w:rFonts w:ascii="Times New Roman" w:hAnsi="Times New Roman" w:cs="Times New Roman"/>
+          <w:sz w:val="24"/>
+          <w:szCs w:val="24"/>
+        </w:rPr>
+        <w:t xml:space="preserve"> con un array casuale s</w:t>
+      </w:r>
+      <w:r>
+        <w:rPr>
+          <w:rFonts w:ascii="Times New Roman" w:hAnsi="Times New Roman" w:cs="Times New Roman"/>
+          <w:sz w:val="24"/>
+          <w:szCs w:val="24"/>
+        </w:rPr>
+        <w:t>e viene riempito o meno.</w:t>
+      </w:r>
     </w:p>
     <w:sectPr>
       <w:pgSz w:w="11906" w:h="16838"/>
@@ -7749,6 +6734,119 @@
 <file path=word/numbering.xml><?xml version="1.0" encoding="utf-8"?>
 <w:numbering xmlns:wpc="http://schemas.microsoft.com/office/word/2010/wordprocessingCanvas" xmlns:cx="http://schemas.microsoft.com/office/drawing/2014/chartex" xmlns:cx1="http://schemas.microsoft.com/office/drawing/2015/9/8/chartex" xmlns:cx2="http://schemas.microsoft.com/office/drawing/2015/10/21/chartex" xmlns:cx3="http://schemas.microsoft.com/office/drawing/2016/5/9/chartex" xmlns:cx4="http://schemas.microsoft.com/office/drawing/2016/5/10/chartex" xmlns:cx5="http://schemas.microsoft.com/office/drawing/2016/5/11/chartex" xmlns:cx6="http://schemas.microsoft.com/office/drawing/2016/5/12/chartex" xmlns:cx7="http://schemas.microsoft.com/office/drawing/2016/5/13/chartex" xmlns:cx8="http://schemas.microsoft.com/office/drawing/2016/5/14/chartex" xmlns:mc="http://schemas.openxmlformats.org/markup-compatibility/2006" xmlns:aink="http://schemas.microsoft.com/office/drawing/2016/ink" xmlns:am3d="http://schemas.microsoft.com/office/drawing/2017/model3d" xmlns:o="urn:schemas-microsoft-com:office:office" xmlns:r="http://schemas.openxmlformats.org/officeDocument/2006/relationships" xmlns:m="http://schemas.openxmlformats.org/officeDocument/2006/math" xmlns:v="urn:schemas-microsoft-com:vml" xmlns:wp14="http://schemas.microsoft.com/office/word/2010/wordprocessingDrawing" xmlns:wp="http://schemas.openxmlformats.org/drawingml/2006/wordprocessingDrawing" xmlns:w10="urn:schemas-microsoft-com:office:word" xmlns:w="http://schemas.openxmlformats.org/wordprocessingml/2006/main" xmlns:w14="http://schemas.microsoft.com/office/word/2010/wordml" xmlns:w15="http://schemas.microsoft.com/office/word/2012/wordml" xmlns:w16cex="http://schemas.microsoft.com/office/word/2018/wordml/cex" xmlns:w16cid="http://schemas.microsoft.com/office/word/2016/wordml/cid" xmlns:w16="http://schemas.microsoft.com/office/word/2018/wordml" xmlns:w16sdtdh="http://schemas.microsoft.com/office/word/2020/wordml/sdtdatahash" xmlns:w16se="http://schemas.microsoft.com/office/word/2015/wordml/symex" xmlns:wpg="http://schemas.microsoft.com/office/word/2010/wordprocessingGroup" xmlns:wpi="http://schemas.microsoft.com/office/word/2010/wordprocessingInk" xmlns:wne="http://schemas.microsoft.com/office/word/2006/wordml" xmlns:wps="http://schemas.microsoft.com/office/word/2010/wordprocessingShape" mc:Ignorable="w14 w15 w16se w16cid w16 w16cex w16sdtdh wp14">
   <w:abstractNum w:abstractNumId="0" w15:restartNumberingAfterBreak="0">
+    <w:nsid w:val="01EA2CA8"/>
+    <w:multiLevelType w:val="hybridMultilevel"/>
+    <w:tmpl w:val="AF3AB2D8"/>
+    <w:lvl w:ilvl="0" w:tplc="04100001">
+      <w:start w:val="1"/>
+      <w:numFmt w:val="bullet"/>
+      <w:lvlText w:val=""/>
+      <w:lvlJc w:val="left"/>
+      <w:pPr>
+        <w:ind w:left="720" w:hanging="360"/>
+      </w:pPr>
+      <w:rPr>
+        <w:rFonts w:ascii="Symbol" w:hAnsi="Symbol" w:hint="default"/>
+      </w:rPr>
+    </w:lvl>
+    <w:lvl w:ilvl="1" w:tplc="04100003" w:tentative="1">
+      <w:start w:val="1"/>
+      <w:numFmt w:val="bullet"/>
+      <w:lvlText w:val="o"/>
+      <w:lvlJc w:val="left"/>
+      <w:pPr>
+        <w:ind w:left="1440" w:hanging="360"/>
+      </w:pPr>
+      <w:rPr>
+        <w:rFonts w:ascii="Courier New" w:hAnsi="Courier New" w:cs="Courier New" w:hint="default"/>
+      </w:rPr>
+    </w:lvl>
+    <w:lvl w:ilvl="2" w:tplc="04100005" w:tentative="1">
+      <w:start w:val="1"/>
+      <w:numFmt w:val="bullet"/>
+      <w:lvlText w:val=""/>
+      <w:lvlJc w:val="left"/>
+      <w:pPr>
+        <w:ind w:left="2160" w:hanging="360"/>
+      </w:pPr>
+      <w:rPr>
+        <w:rFonts w:ascii="Wingdings" w:hAnsi="Wingdings" w:hint="default"/>
+      </w:rPr>
+    </w:lvl>
+    <w:lvl w:ilvl="3" w:tplc="04100001" w:tentative="1">
+      <w:start w:val="1"/>
+      <w:numFmt w:val="bullet"/>
+      <w:lvlText w:val=""/>
+      <w:lvlJc w:val="left"/>
+      <w:pPr>
+        <w:ind w:left="2880" w:hanging="360"/>
+      </w:pPr>
+      <w:rPr>
+        <w:rFonts w:ascii="Symbol" w:hAnsi="Symbol" w:hint="default"/>
+      </w:rPr>
+    </w:lvl>
+    <w:lvl w:ilvl="4" w:tplc="04100003" w:tentative="1">
+      <w:start w:val="1"/>
+      <w:numFmt w:val="bullet"/>
+      <w:lvlText w:val="o"/>
+      <w:lvlJc w:val="left"/>
+      <w:pPr>
+        <w:ind w:left="3600" w:hanging="360"/>
+      </w:pPr>
+      <w:rPr>
+        <w:rFonts w:ascii="Courier New" w:hAnsi="Courier New" w:cs="Courier New" w:hint="default"/>
+      </w:rPr>
+    </w:lvl>
+    <w:lvl w:ilvl="5" w:tplc="04100005" w:tentative="1">
+      <w:start w:val="1"/>
+      <w:numFmt w:val="bullet"/>
+      <w:lvlText w:val=""/>
+      <w:lvlJc w:val="left"/>
+      <w:pPr>
+        <w:ind w:left="4320" w:hanging="360"/>
+      </w:pPr>
+      <w:rPr>
+        <w:rFonts w:ascii="Wingdings" w:hAnsi="Wingdings" w:hint="default"/>
+      </w:rPr>
+    </w:lvl>
+    <w:lvl w:ilvl="6" w:tplc="04100001" w:tentative="1">
+      <w:start w:val="1"/>
+      <w:numFmt w:val="bullet"/>
+      <w:lvlText w:val=""/>
+      <w:lvlJc w:val="left"/>
+      <w:pPr>
+        <w:ind w:left="5040" w:hanging="360"/>
+      </w:pPr>
+      <w:rPr>
+        <w:rFonts w:ascii="Symbol" w:hAnsi="Symbol" w:hint="default"/>
+      </w:rPr>
+    </w:lvl>
+    <w:lvl w:ilvl="7" w:tplc="04100003" w:tentative="1">
+      <w:start w:val="1"/>
+      <w:numFmt w:val="bullet"/>
+      <w:lvlText w:val="o"/>
+      <w:lvlJc w:val="left"/>
+      <w:pPr>
+        <w:ind w:left="5760" w:hanging="360"/>
+      </w:pPr>
+      <w:rPr>
+        <w:rFonts w:ascii="Courier New" w:hAnsi="Courier New" w:cs="Courier New" w:hint="default"/>
+      </w:rPr>
+    </w:lvl>
+    <w:lvl w:ilvl="8" w:tplc="04100005" w:tentative="1">
+      <w:start w:val="1"/>
+      <w:numFmt w:val="bullet"/>
+      <w:lvlText w:val=""/>
+      <w:lvlJc w:val="left"/>
+      <w:pPr>
+        <w:ind w:left="6480" w:hanging="360"/>
+      </w:pPr>
+      <w:rPr>
+        <w:rFonts w:ascii="Wingdings" w:hAnsi="Wingdings" w:hint="default"/>
+      </w:rPr>
+    </w:lvl>
+  </w:abstractNum>
+  <w:abstractNum w:abstractNumId="1" w15:restartNumberingAfterBreak="0">
     <w:nsid w:val="036E31C2"/>
     <w:multiLevelType w:val="multilevel"/>
     <w:tmpl w:val="CB22694A"/>
@@ -7861,7 +6959,7 @@
       </w:rPr>
     </w:lvl>
   </w:abstractNum>
-  <w:abstractNum w:abstractNumId="1" w15:restartNumberingAfterBreak="0">
+  <w:abstractNum w:abstractNumId="2" w15:restartNumberingAfterBreak="0">
     <w:nsid w:val="14953E9D"/>
     <w:multiLevelType w:val="hybridMultilevel"/>
     <w:tmpl w:val="8954D1F6"/>
@@ -7974,7 +7072,7 @@
       </w:rPr>
     </w:lvl>
   </w:abstractNum>
-  <w:abstractNum w:abstractNumId="2" w15:restartNumberingAfterBreak="0">
+  <w:abstractNum w:abstractNumId="3" w15:restartNumberingAfterBreak="0">
     <w:nsid w:val="16346B97"/>
     <w:multiLevelType w:val="hybridMultilevel"/>
     <w:tmpl w:val="AE6851A4"/>
@@ -8087,7 +7185,7 @@
       </w:rPr>
     </w:lvl>
   </w:abstractNum>
-  <w:abstractNum w:abstractNumId="3" w15:restartNumberingAfterBreak="0">
+  <w:abstractNum w:abstractNumId="4" w15:restartNumberingAfterBreak="0">
     <w:nsid w:val="1B792154"/>
     <w:multiLevelType w:val="hybridMultilevel"/>
     <w:tmpl w:val="A866E23A"/>
@@ -8200,7 +7298,7 @@
       </w:rPr>
     </w:lvl>
   </w:abstractNum>
-  <w:abstractNum w:abstractNumId="4" w15:restartNumberingAfterBreak="0">
+  <w:abstractNum w:abstractNumId="5" w15:restartNumberingAfterBreak="0">
     <w:nsid w:val="1E236CFA"/>
     <w:multiLevelType w:val="hybridMultilevel"/>
     <w:tmpl w:val="E0469236"/>
@@ -8313,7 +7411,7 @@
       </w:rPr>
     </w:lvl>
   </w:abstractNum>
-  <w:abstractNum w:abstractNumId="5" w15:restartNumberingAfterBreak="0">
+  <w:abstractNum w:abstractNumId="6" w15:restartNumberingAfterBreak="0">
     <w:nsid w:val="270A6945"/>
     <w:multiLevelType w:val="hybridMultilevel"/>
     <w:tmpl w:val="A1605F44"/>
@@ -8426,7 +7524,7 @@
       </w:rPr>
     </w:lvl>
   </w:abstractNum>
-  <w:abstractNum w:abstractNumId="6" w15:restartNumberingAfterBreak="0">
+  <w:abstractNum w:abstractNumId="7" w15:restartNumberingAfterBreak="0">
     <w:nsid w:val="3ACA0897"/>
     <w:multiLevelType w:val="hybridMultilevel"/>
     <w:tmpl w:val="786AEDE8"/>
@@ -8539,7 +7637,7 @@
       </w:rPr>
     </w:lvl>
   </w:abstractNum>
-  <w:abstractNum w:abstractNumId="7" w15:restartNumberingAfterBreak="0">
+  <w:abstractNum w:abstractNumId="8" w15:restartNumberingAfterBreak="0">
     <w:nsid w:val="3FC6628D"/>
     <w:multiLevelType w:val="hybridMultilevel"/>
     <w:tmpl w:val="1492A0D6"/>
@@ -8652,7 +7750,7 @@
       </w:rPr>
     </w:lvl>
   </w:abstractNum>
-  <w:abstractNum w:abstractNumId="8" w15:restartNumberingAfterBreak="0">
+  <w:abstractNum w:abstractNumId="9" w15:restartNumberingAfterBreak="0">
     <w:nsid w:val="5E005E42"/>
     <w:multiLevelType w:val="hybridMultilevel"/>
     <w:tmpl w:val="B25AD96C"/>
@@ -8765,7 +7863,7 @@
       </w:rPr>
     </w:lvl>
   </w:abstractNum>
-  <w:abstractNum w:abstractNumId="9" w15:restartNumberingAfterBreak="0">
+  <w:abstractNum w:abstractNumId="10" w15:restartNumberingAfterBreak="0">
     <w:nsid w:val="64F97A30"/>
     <w:multiLevelType w:val="hybridMultilevel"/>
     <w:tmpl w:val="914A415A"/>
@@ -8878,35 +7976,154 @@
       </w:rPr>
     </w:lvl>
   </w:abstractNum>
+  <w:abstractNum w:abstractNumId="11" w15:restartNumberingAfterBreak="0">
+    <w:nsid w:val="7A11408C"/>
+    <w:multiLevelType w:val="hybridMultilevel"/>
+    <w:tmpl w:val="E3167778"/>
+    <w:lvl w:ilvl="0" w:tplc="04100001">
+      <w:start w:val="1"/>
+      <w:numFmt w:val="bullet"/>
+      <w:lvlText w:val=""/>
+      <w:lvlJc w:val="left"/>
+      <w:pPr>
+        <w:ind w:left="720" w:hanging="360"/>
+      </w:pPr>
+      <w:rPr>
+        <w:rFonts w:ascii="Symbol" w:hAnsi="Symbol" w:hint="default"/>
+      </w:rPr>
+    </w:lvl>
+    <w:lvl w:ilvl="1" w:tplc="04100003" w:tentative="1">
+      <w:start w:val="1"/>
+      <w:numFmt w:val="bullet"/>
+      <w:lvlText w:val="o"/>
+      <w:lvlJc w:val="left"/>
+      <w:pPr>
+        <w:ind w:left="1440" w:hanging="360"/>
+      </w:pPr>
+      <w:rPr>
+        <w:rFonts w:ascii="Courier New" w:hAnsi="Courier New" w:cs="Courier New" w:hint="default"/>
+      </w:rPr>
+    </w:lvl>
+    <w:lvl w:ilvl="2" w:tplc="04100005" w:tentative="1">
+      <w:start w:val="1"/>
+      <w:numFmt w:val="bullet"/>
+      <w:lvlText w:val=""/>
+      <w:lvlJc w:val="left"/>
+      <w:pPr>
+        <w:ind w:left="2160" w:hanging="360"/>
+      </w:pPr>
+      <w:rPr>
+        <w:rFonts w:ascii="Wingdings" w:hAnsi="Wingdings" w:hint="default"/>
+      </w:rPr>
+    </w:lvl>
+    <w:lvl w:ilvl="3" w:tplc="04100001" w:tentative="1">
+      <w:start w:val="1"/>
+      <w:numFmt w:val="bullet"/>
+      <w:lvlText w:val=""/>
+      <w:lvlJc w:val="left"/>
+      <w:pPr>
+        <w:ind w:left="2880" w:hanging="360"/>
+      </w:pPr>
+      <w:rPr>
+        <w:rFonts w:ascii="Symbol" w:hAnsi="Symbol" w:hint="default"/>
+      </w:rPr>
+    </w:lvl>
+    <w:lvl w:ilvl="4" w:tplc="04100003" w:tentative="1">
+      <w:start w:val="1"/>
+      <w:numFmt w:val="bullet"/>
+      <w:lvlText w:val="o"/>
+      <w:lvlJc w:val="left"/>
+      <w:pPr>
+        <w:ind w:left="3600" w:hanging="360"/>
+      </w:pPr>
+      <w:rPr>
+        <w:rFonts w:ascii="Courier New" w:hAnsi="Courier New" w:cs="Courier New" w:hint="default"/>
+      </w:rPr>
+    </w:lvl>
+    <w:lvl w:ilvl="5" w:tplc="04100005" w:tentative="1">
+      <w:start w:val="1"/>
+      <w:numFmt w:val="bullet"/>
+      <w:lvlText w:val=""/>
+      <w:lvlJc w:val="left"/>
+      <w:pPr>
+        <w:ind w:left="4320" w:hanging="360"/>
+      </w:pPr>
+      <w:rPr>
+        <w:rFonts w:ascii="Wingdings" w:hAnsi="Wingdings" w:hint="default"/>
+      </w:rPr>
+    </w:lvl>
+    <w:lvl w:ilvl="6" w:tplc="04100001" w:tentative="1">
+      <w:start w:val="1"/>
+      <w:numFmt w:val="bullet"/>
+      <w:lvlText w:val=""/>
+      <w:lvlJc w:val="left"/>
+      <w:pPr>
+        <w:ind w:left="5040" w:hanging="360"/>
+      </w:pPr>
+      <w:rPr>
+        <w:rFonts w:ascii="Symbol" w:hAnsi="Symbol" w:hint="default"/>
+      </w:rPr>
+    </w:lvl>
+    <w:lvl w:ilvl="7" w:tplc="04100003" w:tentative="1">
+      <w:start w:val="1"/>
+      <w:numFmt w:val="bullet"/>
+      <w:lvlText w:val="o"/>
+      <w:lvlJc w:val="left"/>
+      <w:pPr>
+        <w:ind w:left="5760" w:hanging="360"/>
+      </w:pPr>
+      <w:rPr>
+        <w:rFonts w:ascii="Courier New" w:hAnsi="Courier New" w:cs="Courier New" w:hint="default"/>
+      </w:rPr>
+    </w:lvl>
+    <w:lvl w:ilvl="8" w:tplc="04100005" w:tentative="1">
+      <w:start w:val="1"/>
+      <w:numFmt w:val="bullet"/>
+      <w:lvlText w:val=""/>
+      <w:lvlJc w:val="left"/>
+      <w:pPr>
+        <w:ind w:left="6480" w:hanging="360"/>
+      </w:pPr>
+      <w:rPr>
+        <w:rFonts w:ascii="Wingdings" w:hAnsi="Wingdings" w:hint="default"/>
+      </w:rPr>
+    </w:lvl>
+  </w:abstractNum>
   <w:num w:numId="1" w16cid:durableId="1973125105">
-    <w:abstractNumId w:val="0"/>
+    <w:abstractNumId w:val="1"/>
   </w:num>
   <w:num w:numId="2" w16cid:durableId="23798380">
+    <w:abstractNumId w:val="3"/>
+  </w:num>
+  <w:num w:numId="3" w16cid:durableId="1531456286">
+    <w:abstractNumId w:val="4"/>
+  </w:num>
+  <w:num w:numId="4" w16cid:durableId="419453071">
     <w:abstractNumId w:val="2"/>
   </w:num>
-  <w:num w:numId="3" w16cid:durableId="1531456286">
-    <w:abstractNumId w:val="3"/>
+  <w:num w:numId="5" w16cid:durableId="878055137">
+    <w:abstractNumId w:val="8"/>
   </w:num>
-  <w:num w:numId="4" w16cid:durableId="419453071">
-    <w:abstractNumId w:val="1"/>
+  <w:num w:numId="6" w16cid:durableId="525218512">
+    <w:abstractNumId w:val="6"/>
   </w:num>
-  <w:num w:numId="5" w16cid:durableId="878055137">
+  <w:num w:numId="7" w16cid:durableId="1340809348">
+    <w:abstractNumId w:val="10"/>
+  </w:num>
+  <w:num w:numId="8" w16cid:durableId="1874658285">
     <w:abstractNumId w:val="7"/>
   </w:num>
-  <w:num w:numId="6" w16cid:durableId="525218512">
+  <w:num w:numId="9" w16cid:durableId="1894270125">
+    <w:abstractNumId w:val="9"/>
+  </w:num>
+  <w:num w:numId="10" w16cid:durableId="153033516">
     <w:abstractNumId w:val="5"/>
   </w:num>
-  <w:num w:numId="7" w16cid:durableId="1340809348">
-    <w:abstractNumId w:val="9"/>
+  <w:num w:numId="11" w16cid:durableId="958144950">
+    <w:abstractNumId w:val="11"/>
   </w:num>
-  <w:num w:numId="8" w16cid:durableId="1874658285">
-    <w:abstractNumId w:val="6"/>
-  </w:num>
-  <w:num w:numId="9" w16cid:durableId="1894270125">
-    <w:abstractNumId w:val="8"/>
-  </w:num>
-  <w:num w:numId="10" w16cid:durableId="153033516">
-    <w:abstractNumId w:val="4"/>
+  <w:num w:numId="12" w16cid:durableId="1157113991">
+    <w:abstractNumId w:val="0"/>
   </w:num>
 </w:numbering>
 </file>
@@ -9309,6 +8526,7 @@
   <w:style w:type="paragraph" w:default="1" w:styleId="Normale">
     <w:name w:val="Normal"/>
     <w:qFormat/>
+    <w:rsid w:val="003A450E"/>
   </w:style>
   <w:style w:type="character" w:default="1" w:styleId="Carpredefinitoparagrafo">
     <w:name w:val="Default Paragraph Font"/>

--- a/report.docx
+++ b/report.docx
@@ -1,6 +1,6 @@
 
 <file path=word/document.xml><?xml version="1.0" encoding="utf-8"?>
-<w:document xmlns:wpc="http://schemas.microsoft.com/office/word/2010/wordprocessingCanvas" xmlns:cx="http://schemas.microsoft.com/office/drawing/2014/chartex" xmlns:cx1="http://schemas.microsoft.com/office/drawing/2015/9/8/chartex" xmlns:cx2="http://schemas.microsoft.com/office/drawing/2015/10/21/chartex" xmlns:cx3="http://schemas.microsoft.com/office/drawing/2016/5/9/chartex" xmlns:cx4="http://schemas.microsoft.com/office/drawing/2016/5/10/chartex" xmlns:cx5="http://schemas.microsoft.com/office/drawing/2016/5/11/chartex" xmlns:cx6="http://schemas.microsoft.com/office/drawing/2016/5/12/chartex" xmlns:cx7="http://schemas.microsoft.com/office/drawing/2016/5/13/chartex" xmlns:cx8="http://schemas.microsoft.com/office/drawing/2016/5/14/chartex" xmlns:mc="http://schemas.openxmlformats.org/markup-compatibility/2006" xmlns:aink="http://schemas.microsoft.com/office/drawing/2016/ink" xmlns:am3d="http://schemas.microsoft.com/office/drawing/2017/model3d" xmlns:o="urn:schemas-microsoft-com:office:office" xmlns:r="http://schemas.openxmlformats.org/officeDocument/2006/relationships" xmlns:m="http://schemas.openxmlformats.org/officeDocument/2006/math" xmlns:v="urn:schemas-microsoft-com:vml" xmlns:wp14="http://schemas.microsoft.com/office/word/2010/wordprocessingDrawing" xmlns:wp="http://schemas.openxmlformats.org/drawingml/2006/wordprocessingDrawing" xmlns:w10="urn:schemas-microsoft-com:office:word" xmlns:w="http://schemas.openxmlformats.org/wordprocessingml/2006/main" xmlns:w14="http://schemas.microsoft.com/office/word/2010/wordml" xmlns:w15="http://schemas.microsoft.com/office/word/2012/wordml" xmlns:w16cex="http://schemas.microsoft.com/office/word/2018/wordml/cex" xmlns:w16cid="http://schemas.microsoft.com/office/word/2016/wordml/cid" xmlns:w16="http://schemas.microsoft.com/office/word/2018/wordml" xmlns:w16sdtdh="http://schemas.microsoft.com/office/word/2020/wordml/sdtdatahash" xmlns:w16se="http://schemas.microsoft.com/office/word/2015/wordml/symex" xmlns:wpg="http://schemas.microsoft.com/office/word/2010/wordprocessingGroup" xmlns:wpi="http://schemas.microsoft.com/office/word/2010/wordprocessingInk" xmlns:wne="http://schemas.microsoft.com/office/word/2006/wordml" xmlns:wps="http://schemas.microsoft.com/office/word/2010/wordprocessingShape" mc:Ignorable="w14 w15 w16se w16cid w16 w16cex w16sdtdh wp14">
+<w:document xmlns:wpc="http://schemas.microsoft.com/office/word/2010/wordprocessingCanvas" xmlns:cx="http://schemas.microsoft.com/office/drawing/2014/chartex" xmlns:mc="http://schemas.openxmlformats.org/markup-compatibility/2006" xmlns:o="urn:schemas-microsoft-com:office:office" xmlns:r="http://schemas.openxmlformats.org/officeDocument/2006/relationships" xmlns:m="http://schemas.openxmlformats.org/officeDocument/2006/math" xmlns:v="urn:schemas-microsoft-com:vml" xmlns:wp14="http://schemas.microsoft.com/office/word/2010/wordprocessingDrawing" xmlns:wp="http://schemas.openxmlformats.org/drawingml/2006/wordprocessingDrawing" xmlns:w10="urn:schemas-microsoft-com:office:word" xmlns:w="http://schemas.openxmlformats.org/wordprocessingml/2006/main" xmlns:w14="http://schemas.microsoft.com/office/word/2010/wordml" xmlns:w15="http://schemas.microsoft.com/office/word/2012/wordml" xmlns:w16se="http://schemas.microsoft.com/office/word/2015/wordml/symex" xmlns:wpg="http://schemas.microsoft.com/office/word/2010/wordprocessingGroup" xmlns:wpi="http://schemas.microsoft.com/office/word/2010/wordprocessingInk" xmlns:wne="http://schemas.microsoft.com/office/word/2006/wordml" xmlns:wps="http://schemas.microsoft.com/office/word/2010/wordprocessingShape" mc:Ignorable="w14 w15 w16se wp14">
   <w:body>
     <w:p>
       <w:pPr>
@@ -73,6 +73,7 @@
         </w:rPr>
         <w:t xml:space="preserve"> </w:t>
       </w:r>
+      <w:proofErr w:type="spellStart"/>
       <w:r>
         <w:rPr>
           <w:rFonts w:ascii="Times New Roman" w:hAnsi="Times New Roman" w:cs="Times New Roman"/>
@@ -83,6 +84,7 @@
         </w:rPr>
         <w:t>Hub</w:t>
       </w:r>
+      <w:proofErr w:type="spellEnd"/>
     </w:p>
     <w:p>
       <w:pPr>
@@ -109,7 +111,43 @@
           <w:sz w:val="48"/>
           <w:szCs w:val="48"/>
         </w:rPr>
-        <w:t>Bedeschi Federica, Delja Alesja,</w:t>
+        <w:t xml:space="preserve">Bedeschi Federica, </w:t>
+      </w:r>
+      <w:proofErr w:type="spellStart"/>
+      <w:r>
+        <w:rPr>
+          <w:rFonts w:ascii="Times New Roman" w:hAnsi="Times New Roman" w:cs="Times New Roman"/>
+          <w:sz w:val="48"/>
+          <w:szCs w:val="48"/>
+        </w:rPr>
+        <w:t>Delja</w:t>
+      </w:r>
+      <w:proofErr w:type="spellEnd"/>
+      <w:r>
+        <w:rPr>
+          <w:rFonts w:ascii="Times New Roman" w:hAnsi="Times New Roman" w:cs="Times New Roman"/>
+          <w:sz w:val="48"/>
+          <w:szCs w:val="48"/>
+        </w:rPr>
+        <w:t xml:space="preserve"> </w:t>
+      </w:r>
+      <w:proofErr w:type="spellStart"/>
+      <w:r>
+        <w:rPr>
+          <w:rFonts w:ascii="Times New Roman" w:hAnsi="Times New Roman" w:cs="Times New Roman"/>
+          <w:sz w:val="48"/>
+          <w:szCs w:val="48"/>
+        </w:rPr>
+        <w:t>Alesja</w:t>
+      </w:r>
+      <w:proofErr w:type="spellEnd"/>
+      <w:r>
+        <w:rPr>
+          <w:rFonts w:ascii="Times New Roman" w:hAnsi="Times New Roman" w:cs="Times New Roman"/>
+          <w:sz w:val="48"/>
+          <w:szCs w:val="48"/>
+        </w:rPr>
+        <w:t>,</w:t>
       </w:r>
     </w:p>
     <w:p>
@@ -656,7 +694,25 @@
           <w:sz w:val="24"/>
           <w:szCs w:val="24"/>
         </w:rPr>
-        <w:t xml:space="preserve">2.1 Architettura . . . . . . . . . . . . . . . . . . . . . . . . . . . . </w:t>
+        <w:t xml:space="preserve">2.1 Architettura . . . . . . . . . . . . . . . . . . . . . . . . </w:t>
+      </w:r>
+      <w:proofErr w:type="gramStart"/>
+      <w:r>
+        <w:rPr>
+          <w:rFonts w:ascii="Times New Roman" w:hAnsi="Times New Roman" w:cs="Times New Roman"/>
+          <w:sz w:val="24"/>
+          <w:szCs w:val="24"/>
+        </w:rPr>
+        <w:t>. . . .</w:t>
+      </w:r>
+      <w:proofErr w:type="gramEnd"/>
+      <w:r>
+        <w:rPr>
+          <w:rFonts w:ascii="Times New Roman" w:hAnsi="Times New Roman" w:cs="Times New Roman"/>
+          <w:sz w:val="24"/>
+          <w:szCs w:val="24"/>
+        </w:rPr>
+        <w:t xml:space="preserve"> </w:t>
       </w:r>
       <w:r>
         <w:rPr>
@@ -894,7 +950,43 @@
           <w:sz w:val="24"/>
           <w:szCs w:val="24"/>
         </w:rPr>
-        <w:t xml:space="preserve">3.1 Testing automatizzato . . . . . . . . . . . . . . . . . . . . . . </w:t>
+        <w:t xml:space="preserve">3.1 </w:t>
+      </w:r>
+      <w:proofErr w:type="spellStart"/>
+      <w:r>
+        <w:rPr>
+          <w:rFonts w:ascii="Times New Roman" w:hAnsi="Times New Roman" w:cs="Times New Roman"/>
+          <w:sz w:val="24"/>
+          <w:szCs w:val="24"/>
+        </w:rPr>
+        <w:t>Testing</w:t>
+      </w:r>
+      <w:proofErr w:type="spellEnd"/>
+      <w:r>
+        <w:rPr>
+          <w:rFonts w:ascii="Times New Roman" w:hAnsi="Times New Roman" w:cs="Times New Roman"/>
+          <w:sz w:val="24"/>
+          <w:szCs w:val="24"/>
+        </w:rPr>
+        <w:t xml:space="preserve"> automatizzato . . . . . . . . . . . . . . . . . . </w:t>
+      </w:r>
+      <w:proofErr w:type="gramStart"/>
+      <w:r>
+        <w:rPr>
+          <w:rFonts w:ascii="Times New Roman" w:hAnsi="Times New Roman" w:cs="Times New Roman"/>
+          <w:sz w:val="24"/>
+          <w:szCs w:val="24"/>
+        </w:rPr>
+        <w:t>. . . .</w:t>
+      </w:r>
+      <w:proofErr w:type="gramEnd"/>
+      <w:r>
+        <w:rPr>
+          <w:rFonts w:ascii="Times New Roman" w:hAnsi="Times New Roman" w:cs="Times New Roman"/>
+          <w:sz w:val="24"/>
+          <w:szCs w:val="24"/>
+        </w:rPr>
+        <w:t xml:space="preserve"> </w:t>
       </w:r>
       <w:r>
         <w:rPr>
@@ -952,7 +1044,25 @@
           <w:sz w:val="24"/>
           <w:szCs w:val="24"/>
         </w:rPr>
-        <w:t xml:space="preserve">3.2 Metodologia di lavoro . . . . . . . . . . . . . . . . . . . . . . . </w:t>
+        <w:t xml:space="preserve">3.2 Metodologia di lavoro . . . . . . . . . . . . . . . . . . </w:t>
+      </w:r>
+      <w:proofErr w:type="gramStart"/>
+      <w:r>
+        <w:rPr>
+          <w:rFonts w:ascii="Times New Roman" w:hAnsi="Times New Roman" w:cs="Times New Roman"/>
+          <w:sz w:val="24"/>
+          <w:szCs w:val="24"/>
+        </w:rPr>
+        <w:t>. . . .</w:t>
+      </w:r>
+      <w:proofErr w:type="gramEnd"/>
+      <w:r>
+        <w:rPr>
+          <w:rFonts w:ascii="Times New Roman" w:hAnsi="Times New Roman" w:cs="Times New Roman"/>
+          <w:sz w:val="24"/>
+          <w:szCs w:val="24"/>
+        </w:rPr>
+        <w:t xml:space="preserve"> . </w:t>
       </w:r>
       <w:r>
         <w:rPr>
@@ -1010,7 +1120,25 @@
           <w:sz w:val="24"/>
           <w:szCs w:val="24"/>
         </w:rPr>
-        <w:t xml:space="preserve">3.3 Note di sviluppo . . . . . . . . . . . . . . . . . . . . . . . . . </w:t>
+        <w:t xml:space="preserve">3.3 Note di sviluppo . . . . . . . . . . . . . . . . . . . . . </w:t>
+      </w:r>
+      <w:proofErr w:type="gramStart"/>
+      <w:r>
+        <w:rPr>
+          <w:rFonts w:ascii="Times New Roman" w:hAnsi="Times New Roman" w:cs="Times New Roman"/>
+          <w:sz w:val="24"/>
+          <w:szCs w:val="24"/>
+        </w:rPr>
+        <w:t>. . . .</w:t>
+      </w:r>
+      <w:proofErr w:type="gramEnd"/>
+      <w:r>
+        <w:rPr>
+          <w:rFonts w:ascii="Times New Roman" w:hAnsi="Times New Roman" w:cs="Times New Roman"/>
+          <w:sz w:val="24"/>
+          <w:szCs w:val="24"/>
+        </w:rPr>
+        <w:t xml:space="preserve"> </w:t>
       </w:r>
       <w:r>
         <w:rPr>
@@ -1462,15 +1590,33 @@
           <w:sz w:val="24"/>
           <w:szCs w:val="24"/>
         </w:rPr>
-        <w:t xml:space="preserve">Bedeschi Federica </w:t>
-      </w:r>
-      <w:r>
-        <w:rPr>
-          <w:rFonts w:ascii="Times New Roman" w:hAnsi="Times New Roman" w:cs="Times New Roman"/>
-          <w:sz w:val="24"/>
-          <w:szCs w:val="24"/>
-        </w:rPr>
-        <w:t xml:space="preserve"> . . . . . . . . . . . . . . . . . . . . . </w:t>
+        <w:t xml:space="preserve">Bedeschi </w:t>
+      </w:r>
+      <w:proofErr w:type="gramStart"/>
+      <w:r>
+        <w:rPr>
+          <w:rFonts w:ascii="Times New Roman" w:hAnsi="Times New Roman" w:cs="Times New Roman"/>
+          <w:sz w:val="24"/>
+          <w:szCs w:val="24"/>
+        </w:rPr>
+        <w:t xml:space="preserve">Federica </w:t>
+      </w:r>
+      <w:r>
+        <w:rPr>
+          <w:rFonts w:ascii="Times New Roman" w:hAnsi="Times New Roman" w:cs="Times New Roman"/>
+          <w:sz w:val="24"/>
+          <w:szCs w:val="24"/>
+        </w:rPr>
+        <w:t xml:space="preserve"> . . .</w:t>
+      </w:r>
+      <w:proofErr w:type="gramEnd"/>
+      <w:r>
+        <w:rPr>
+          <w:rFonts w:ascii="Times New Roman" w:hAnsi="Times New Roman" w:cs="Times New Roman"/>
+          <w:sz w:val="24"/>
+          <w:szCs w:val="24"/>
+        </w:rPr>
+        <w:t xml:space="preserve"> . . . . . . . . . . . . . . . . . . </w:t>
       </w:r>
       <w:r>
         <w:rPr>
@@ -1523,21 +1669,59 @@
         </w:rPr>
         <w:t xml:space="preserve">B.0.2 </w:t>
       </w:r>
-      <w:r>
-        <w:rPr>
-          <w:rFonts w:ascii="Times New Roman" w:hAnsi="Times New Roman" w:cs="Times New Roman"/>
-          <w:sz w:val="24"/>
-          <w:szCs w:val="24"/>
-        </w:rPr>
-        <w:t xml:space="preserve">Delja Alesja </w:t>
-      </w:r>
-      <w:r>
-        <w:rPr>
-          <w:rFonts w:ascii="Times New Roman" w:hAnsi="Times New Roman" w:cs="Times New Roman"/>
-          <w:sz w:val="24"/>
-          <w:szCs w:val="24"/>
-        </w:rPr>
-        <w:t xml:space="preserve"> . . . . . . . . . . . . . . . . . . . </w:t>
+      <w:proofErr w:type="spellStart"/>
+      <w:r>
+        <w:rPr>
+          <w:rFonts w:ascii="Times New Roman" w:hAnsi="Times New Roman" w:cs="Times New Roman"/>
+          <w:sz w:val="24"/>
+          <w:szCs w:val="24"/>
+        </w:rPr>
+        <w:t>Delja</w:t>
+      </w:r>
+      <w:proofErr w:type="spellEnd"/>
+      <w:r>
+        <w:rPr>
+          <w:rFonts w:ascii="Times New Roman" w:hAnsi="Times New Roman" w:cs="Times New Roman"/>
+          <w:sz w:val="24"/>
+          <w:szCs w:val="24"/>
+        </w:rPr>
+        <w:t xml:space="preserve"> </w:t>
+      </w:r>
+      <w:proofErr w:type="spellStart"/>
+      <w:proofErr w:type="gramStart"/>
+      <w:r>
+        <w:rPr>
+          <w:rFonts w:ascii="Times New Roman" w:hAnsi="Times New Roman" w:cs="Times New Roman"/>
+          <w:sz w:val="24"/>
+          <w:szCs w:val="24"/>
+        </w:rPr>
+        <w:t>Alesja</w:t>
+      </w:r>
+      <w:proofErr w:type="spellEnd"/>
+      <w:r>
+        <w:rPr>
+          <w:rFonts w:ascii="Times New Roman" w:hAnsi="Times New Roman" w:cs="Times New Roman"/>
+          <w:sz w:val="24"/>
+          <w:szCs w:val="24"/>
+        </w:rPr>
+        <w:t xml:space="preserve"> </w:t>
+      </w:r>
+      <w:r>
+        <w:rPr>
+          <w:rFonts w:ascii="Times New Roman" w:hAnsi="Times New Roman" w:cs="Times New Roman"/>
+          <w:sz w:val="24"/>
+          <w:szCs w:val="24"/>
+        </w:rPr>
+        <w:t xml:space="preserve"> . . .</w:t>
+      </w:r>
+      <w:proofErr w:type="gramEnd"/>
+      <w:r>
+        <w:rPr>
+          <w:rFonts w:ascii="Times New Roman" w:hAnsi="Times New Roman" w:cs="Times New Roman"/>
+          <w:sz w:val="24"/>
+          <w:szCs w:val="24"/>
+        </w:rPr>
+        <w:t xml:space="preserve"> . . . . . . . . . . . . . . . . </w:t>
       </w:r>
       <w:r>
         <w:rPr>
@@ -1619,7 +1803,25 @@
           <w:sz w:val="24"/>
           <w:szCs w:val="24"/>
         </w:rPr>
-        <w:t>Furegato Silvia . . . . . . . . . . . . . . . . .</w:t>
+        <w:t xml:space="preserve">Furegato Silvia . . . . . . . . . . . . </w:t>
+      </w:r>
+      <w:proofErr w:type="gramStart"/>
+      <w:r>
+        <w:rPr>
+          <w:rFonts w:ascii="Times New Roman" w:hAnsi="Times New Roman" w:cs="Times New Roman"/>
+          <w:sz w:val="24"/>
+          <w:szCs w:val="24"/>
+        </w:rPr>
+        <w:t>. . . .</w:t>
+      </w:r>
+      <w:proofErr w:type="gramEnd"/>
+      <w:r>
+        <w:rPr>
+          <w:rFonts w:ascii="Times New Roman" w:hAnsi="Times New Roman" w:cs="Times New Roman"/>
+          <w:sz w:val="24"/>
+          <w:szCs w:val="24"/>
+        </w:rPr>
+        <w:t xml:space="preserve"> .</w:t>
       </w:r>
       <w:r>
         <w:rPr>
@@ -1837,7 +2039,15 @@
         </w:rPr>
       </w:pPr>
       <w:r>
-        <w:t xml:space="preserve">L’applicazione GameHub si occupa di </w:t>
+        <w:t xml:space="preserve">L’applicazione </w:t>
+      </w:r>
+      <w:proofErr w:type="spellStart"/>
+      <w:r>
+        <w:t>GameHub</w:t>
+      </w:r>
+      <w:proofErr w:type="spellEnd"/>
+      <w:r>
+        <w:t xml:space="preserve"> si occupa di </w:t>
       </w:r>
       <w:r>
         <w:t>raccoglie</w:t>
@@ -1858,19 +2068,37 @@
         <w:t xml:space="preserve"> e sono:</w:t>
       </w:r>
       <w:r>
-        <w:t xml:space="preserve"> Flood it</w:t>
-      </w:r>
-      <w:r>
-        <w:t>, Minefield</w:t>
-      </w:r>
+        <w:t xml:space="preserve"> </w:t>
+      </w:r>
+      <w:proofErr w:type="spellStart"/>
+      <w:r>
+        <w:t>Flood</w:t>
+      </w:r>
+      <w:proofErr w:type="spellEnd"/>
+      <w:r>
+        <w:t xml:space="preserve"> it</w:t>
+      </w:r>
+      <w:r>
+        <w:t xml:space="preserve">, </w:t>
+      </w:r>
+      <w:proofErr w:type="spellStart"/>
+      <w:r>
+        <w:t>Minefield</w:t>
+      </w:r>
+      <w:proofErr w:type="spellEnd"/>
       <w:r>
         <w:t xml:space="preserve"> e</w:t>
       </w:r>
       <w:r>
         <w:t xml:space="preserve"> </w:t>
       </w:r>
-      <w:r>
-        <w:t>Numerical bond</w:t>
+      <w:proofErr w:type="spellStart"/>
+      <w:r>
+        <w:t>Numerical</w:t>
+      </w:r>
+      <w:proofErr w:type="spellEnd"/>
+      <w:r>
+        <w:t xml:space="preserve"> bond</w:t>
       </w:r>
       <w:r>
         <w:t>.</w:t>
@@ -1988,7 +2216,25 @@
           <w:sz w:val="24"/>
           <w:szCs w:val="24"/>
         </w:rPr>
-        <w:t>Se il gioco scelto è Flood it, …</w:t>
+        <w:t xml:space="preserve">Se il gioco scelto è </w:t>
+      </w:r>
+      <w:proofErr w:type="spellStart"/>
+      <w:r>
+        <w:rPr>
+          <w:rFonts w:ascii="Times New Roman" w:hAnsi="Times New Roman" w:cs="Times New Roman"/>
+          <w:sz w:val="24"/>
+          <w:szCs w:val="24"/>
+        </w:rPr>
+        <w:t>Flood</w:t>
+      </w:r>
+      <w:proofErr w:type="spellEnd"/>
+      <w:r>
+        <w:rPr>
+          <w:rFonts w:ascii="Times New Roman" w:hAnsi="Times New Roman" w:cs="Times New Roman"/>
+          <w:sz w:val="24"/>
+          <w:szCs w:val="24"/>
+        </w:rPr>
+        <w:t xml:space="preserve"> it, …</w:t>
       </w:r>
     </w:p>
     <w:p>
@@ -2010,7 +2256,25 @@
           <w:sz w:val="24"/>
           <w:szCs w:val="24"/>
         </w:rPr>
-        <w:t>Se il gioco scelto è Minefield, …</w:t>
+        <w:t xml:space="preserve">Se il gioco scelto è </w:t>
+      </w:r>
+      <w:proofErr w:type="spellStart"/>
+      <w:r>
+        <w:rPr>
+          <w:rFonts w:ascii="Times New Roman" w:hAnsi="Times New Roman" w:cs="Times New Roman"/>
+          <w:sz w:val="24"/>
+          <w:szCs w:val="24"/>
+        </w:rPr>
+        <w:t>Minefield</w:t>
+      </w:r>
+      <w:proofErr w:type="spellEnd"/>
+      <w:r>
+        <w:rPr>
+          <w:rFonts w:ascii="Times New Roman" w:hAnsi="Times New Roman" w:cs="Times New Roman"/>
+          <w:sz w:val="24"/>
+          <w:szCs w:val="24"/>
+        </w:rPr>
+        <w:t>, …</w:t>
       </w:r>
     </w:p>
     <w:p>
@@ -2032,7 +2296,25 @@
           <w:sz w:val="24"/>
           <w:szCs w:val="24"/>
         </w:rPr>
-        <w:t xml:space="preserve">Se il gioco scelto è Numerical bond, l’utente </w:t>
+        <w:t xml:space="preserve">Se il gioco scelto è </w:t>
+      </w:r>
+      <w:proofErr w:type="spellStart"/>
+      <w:r>
+        <w:rPr>
+          <w:rFonts w:ascii="Times New Roman" w:hAnsi="Times New Roman" w:cs="Times New Roman"/>
+          <w:sz w:val="24"/>
+          <w:szCs w:val="24"/>
+        </w:rPr>
+        <w:t>Numerical</w:t>
+      </w:r>
+      <w:proofErr w:type="spellEnd"/>
+      <w:r>
+        <w:rPr>
+          <w:rFonts w:ascii="Times New Roman" w:hAnsi="Times New Roman" w:cs="Times New Roman"/>
+          <w:sz w:val="24"/>
+          <w:szCs w:val="24"/>
+        </w:rPr>
+        <w:t xml:space="preserve"> bond, l’utente </w:t>
       </w:r>
       <w:r>
         <w:rPr>
@@ -2417,7 +2699,25 @@
           <w:sz w:val="24"/>
           <w:szCs w:val="24"/>
         </w:rPr>
-        <w:t xml:space="preserve">Il gioco Numerical bond si comporrà di una griglia </w:t>
+        <w:t xml:space="preserve">Il gioco </w:t>
+      </w:r>
+      <w:proofErr w:type="spellStart"/>
+      <w:r>
+        <w:rPr>
+          <w:rFonts w:ascii="Times New Roman" w:hAnsi="Times New Roman" w:cs="Times New Roman"/>
+          <w:sz w:val="24"/>
+          <w:szCs w:val="24"/>
+        </w:rPr>
+        <w:t>Numerical</w:t>
+      </w:r>
+      <w:proofErr w:type="spellEnd"/>
+      <w:r>
+        <w:rPr>
+          <w:rFonts w:ascii="Times New Roman" w:hAnsi="Times New Roman" w:cs="Times New Roman"/>
+          <w:sz w:val="24"/>
+          <w:szCs w:val="24"/>
+        </w:rPr>
+        <w:t xml:space="preserve"> bond si comporrà di una griglia </w:t>
       </w:r>
       <w:r>
         <w:rPr>
@@ -2517,7 +2817,43 @@
           <w:sz w:val="24"/>
           <w:szCs w:val="24"/>
         </w:rPr>
-        <w:t>Il gioco Minefield consiste in una griglia di blocchi che non sono visibili all’inizio del gioco. Al player viene chiesta all’inizio di gioco oltre a quanto vuole grande la griglia anche il numero di mine. Queste mine vengono piazziate nella griglia in modo random e la loro posizione verrà memorizzata in un array. In ogni cella si può vedere se la cella è vuota ha la mina o se essa è ha la flag e si comporterà in modo diverso a seconda del tipo.</w:t>
+        <w:t xml:space="preserve">Il gioco </w:t>
+      </w:r>
+      <w:proofErr w:type="spellStart"/>
+      <w:r>
+        <w:rPr>
+          <w:rFonts w:ascii="Times New Roman" w:hAnsi="Times New Roman" w:cs="Times New Roman"/>
+          <w:sz w:val="24"/>
+          <w:szCs w:val="24"/>
+        </w:rPr>
+        <w:t>Minefield</w:t>
+      </w:r>
+      <w:proofErr w:type="spellEnd"/>
+      <w:r>
+        <w:rPr>
+          <w:rFonts w:ascii="Times New Roman" w:hAnsi="Times New Roman" w:cs="Times New Roman"/>
+          <w:sz w:val="24"/>
+          <w:szCs w:val="24"/>
+        </w:rPr>
+        <w:t xml:space="preserve"> consiste in una griglia di blocchi che non sono visibili all’inizio del gioco. Al player viene chiesta all’inizio di gioco oltre a quanto vuole grande la griglia anche il numero di mine. Queste mine vengono piazziate nella griglia in modo random e la loro posizione verrà memorizzata in un array. In ogni cella si può vedere se la cella è vuota ha la mina o se essa è ha la </w:t>
+      </w:r>
+      <w:proofErr w:type="spellStart"/>
+      <w:r>
+        <w:rPr>
+          <w:rFonts w:ascii="Times New Roman" w:hAnsi="Times New Roman" w:cs="Times New Roman"/>
+          <w:sz w:val="24"/>
+          <w:szCs w:val="24"/>
+        </w:rPr>
+        <w:t>flag</w:t>
+      </w:r>
+      <w:proofErr w:type="spellEnd"/>
+      <w:r>
+        <w:rPr>
+          <w:rFonts w:ascii="Times New Roman" w:hAnsi="Times New Roman" w:cs="Times New Roman"/>
+          <w:sz w:val="24"/>
+          <w:szCs w:val="24"/>
+        </w:rPr>
+        <w:t xml:space="preserve"> e si comporterà in modo diverso a seconda del tipo.</w:t>
       </w:r>
     </w:p>
     <w:p>
@@ -2774,7 +3110,43 @@
           <w:sz w:val="24"/>
           <w:szCs w:val="24"/>
         </w:rPr>
-        <w:t>L’architettura di GameHub segue il pattern architetturale MVC (Model – View – Controller).</w:t>
+        <w:t xml:space="preserve">L’architettura di </w:t>
+      </w:r>
+      <w:proofErr w:type="spellStart"/>
+      <w:r>
+        <w:rPr>
+          <w:rFonts w:ascii="Times New Roman" w:hAnsi="Times New Roman" w:cs="Times New Roman"/>
+          <w:sz w:val="24"/>
+          <w:szCs w:val="24"/>
+        </w:rPr>
+        <w:t>GameHub</w:t>
+      </w:r>
+      <w:proofErr w:type="spellEnd"/>
+      <w:r>
+        <w:rPr>
+          <w:rFonts w:ascii="Times New Roman" w:hAnsi="Times New Roman" w:cs="Times New Roman"/>
+          <w:sz w:val="24"/>
+          <w:szCs w:val="24"/>
+        </w:rPr>
+        <w:t xml:space="preserve"> segue il pattern architetturale MVC (Model – </w:t>
+      </w:r>
+      <w:proofErr w:type="spellStart"/>
+      <w:r>
+        <w:rPr>
+          <w:rFonts w:ascii="Times New Roman" w:hAnsi="Times New Roman" w:cs="Times New Roman"/>
+          <w:sz w:val="24"/>
+          <w:szCs w:val="24"/>
+        </w:rPr>
+        <w:t>View</w:t>
+      </w:r>
+      <w:proofErr w:type="spellEnd"/>
+      <w:r>
+        <w:rPr>
+          <w:rFonts w:ascii="Times New Roman" w:hAnsi="Times New Roman" w:cs="Times New Roman"/>
+          <w:sz w:val="24"/>
+          <w:szCs w:val="24"/>
+        </w:rPr>
+        <w:t xml:space="preserve"> – Controller).</w:t>
       </w:r>
     </w:p>
     <w:p>
@@ -2792,24 +3164,70 @@
           <w:sz w:val="24"/>
           <w:szCs w:val="24"/>
         </w:rPr>
-        <w:t xml:space="preserve">Il controller dell’applicazione è il MainController, che gestisce </w:t>
-      </w:r>
-      <w:r>
-        <w:rPr>
-          <w:rFonts w:ascii="Times New Roman" w:hAnsi="Times New Roman" w:cs="Times New Roman"/>
-          <w:sz w:val="24"/>
-          <w:szCs w:val="24"/>
-        </w:rPr>
-        <w:t xml:space="preserve">i menu (la view) </w:t>
-      </w:r>
-      <w:r>
-        <w:rPr>
-          <w:rFonts w:ascii="Times New Roman" w:hAnsi="Times New Roman" w:cs="Times New Roman"/>
-          <w:sz w:val="24"/>
-          <w:szCs w:val="24"/>
-        </w:rPr>
-        <w:t>e il cambio di contesto tra i vari GameController</w:t>
-      </w:r>
+        <w:t xml:space="preserve">Il controller dell’applicazione è il </w:t>
+      </w:r>
+      <w:proofErr w:type="spellStart"/>
+      <w:r>
+        <w:rPr>
+          <w:rFonts w:ascii="Times New Roman" w:hAnsi="Times New Roman" w:cs="Times New Roman"/>
+          <w:sz w:val="24"/>
+          <w:szCs w:val="24"/>
+        </w:rPr>
+        <w:t>MainController</w:t>
+      </w:r>
+      <w:proofErr w:type="spellEnd"/>
+      <w:r>
+        <w:rPr>
+          <w:rFonts w:ascii="Times New Roman" w:hAnsi="Times New Roman" w:cs="Times New Roman"/>
+          <w:sz w:val="24"/>
+          <w:szCs w:val="24"/>
+        </w:rPr>
+        <w:t xml:space="preserve">, che gestisce </w:t>
+      </w:r>
+      <w:r>
+        <w:rPr>
+          <w:rFonts w:ascii="Times New Roman" w:hAnsi="Times New Roman" w:cs="Times New Roman"/>
+          <w:sz w:val="24"/>
+          <w:szCs w:val="24"/>
+        </w:rPr>
+        <w:t xml:space="preserve">i menu (la </w:t>
+      </w:r>
+      <w:proofErr w:type="spellStart"/>
+      <w:r>
+        <w:rPr>
+          <w:rFonts w:ascii="Times New Roman" w:hAnsi="Times New Roman" w:cs="Times New Roman"/>
+          <w:sz w:val="24"/>
+          <w:szCs w:val="24"/>
+        </w:rPr>
+        <w:t>view</w:t>
+      </w:r>
+      <w:proofErr w:type="spellEnd"/>
+      <w:r>
+        <w:rPr>
+          <w:rFonts w:ascii="Times New Roman" w:hAnsi="Times New Roman" w:cs="Times New Roman"/>
+          <w:sz w:val="24"/>
+          <w:szCs w:val="24"/>
+        </w:rPr>
+        <w:t xml:space="preserve">) </w:t>
+      </w:r>
+      <w:r>
+        <w:rPr>
+          <w:rFonts w:ascii="Times New Roman" w:hAnsi="Times New Roman" w:cs="Times New Roman"/>
+          <w:sz w:val="24"/>
+          <w:szCs w:val="24"/>
+        </w:rPr>
+        <w:t xml:space="preserve">e il cambio di contesto tra i vari </w:t>
+      </w:r>
+      <w:proofErr w:type="spellStart"/>
+      <w:r>
+        <w:rPr>
+          <w:rFonts w:ascii="Times New Roman" w:hAnsi="Times New Roman" w:cs="Times New Roman"/>
+          <w:sz w:val="24"/>
+          <w:szCs w:val="24"/>
+        </w:rPr>
+        <w:t>GameController</w:t>
+      </w:r>
+      <w:proofErr w:type="spellEnd"/>
       <w:r>
         <w:rPr>
           <w:rFonts w:ascii="Times New Roman" w:hAnsi="Times New Roman" w:cs="Times New Roman"/>
@@ -2824,8 +3242,27 @@
           <w:sz w:val="24"/>
           <w:szCs w:val="24"/>
         </w:rPr>
-        <w:t xml:space="preserve">Il MainController è di fatto un </w:t>
-      </w:r>
+        <w:t xml:space="preserve">Il </w:t>
+      </w:r>
+      <w:proofErr w:type="spellStart"/>
+      <w:r>
+        <w:rPr>
+          <w:rFonts w:ascii="Times New Roman" w:hAnsi="Times New Roman" w:cs="Times New Roman"/>
+          <w:sz w:val="24"/>
+          <w:szCs w:val="24"/>
+        </w:rPr>
+        <w:t>MainController</w:t>
+      </w:r>
+      <w:proofErr w:type="spellEnd"/>
+      <w:r>
+        <w:rPr>
+          <w:rFonts w:ascii="Times New Roman" w:hAnsi="Times New Roman" w:cs="Times New Roman"/>
+          <w:sz w:val="24"/>
+          <w:szCs w:val="24"/>
+        </w:rPr>
+        <w:t xml:space="preserve"> è di fatto un </w:t>
+      </w:r>
+      <w:proofErr w:type="spellStart"/>
       <w:r>
         <w:rPr>
           <w:rFonts w:ascii="Times New Roman" w:hAnsi="Times New Roman" w:cs="Times New Roman"/>
@@ -2836,13 +3273,32 @@
         </w:rPr>
         <w:t>Observer</w:t>
       </w:r>
-      <w:r>
-        <w:rPr>
-          <w:rFonts w:ascii="Times New Roman" w:hAnsi="Times New Roman" w:cs="Times New Roman"/>
-          <w:sz w:val="24"/>
-          <w:szCs w:val="24"/>
-        </w:rPr>
-        <w:t xml:space="preserve"> dei GameController, dai quali </w:t>
+      <w:proofErr w:type="spellEnd"/>
+      <w:r>
+        <w:rPr>
+          <w:rFonts w:ascii="Times New Roman" w:hAnsi="Times New Roman" w:cs="Times New Roman"/>
+          <w:sz w:val="24"/>
+          <w:szCs w:val="24"/>
+        </w:rPr>
+        <w:t xml:space="preserve"> dei </w:t>
+      </w:r>
+      <w:proofErr w:type="spellStart"/>
+      <w:r>
+        <w:rPr>
+          <w:rFonts w:ascii="Times New Roman" w:hAnsi="Times New Roman" w:cs="Times New Roman"/>
+          <w:sz w:val="24"/>
+          <w:szCs w:val="24"/>
+        </w:rPr>
+        <w:t>GameController</w:t>
+      </w:r>
+      <w:proofErr w:type="spellEnd"/>
+      <w:r>
+        <w:rPr>
+          <w:rFonts w:ascii="Times New Roman" w:hAnsi="Times New Roman" w:cs="Times New Roman"/>
+          <w:sz w:val="24"/>
+          <w:szCs w:val="24"/>
+        </w:rPr>
+        <w:t xml:space="preserve">, dai quali </w:t>
       </w:r>
       <w:r>
         <w:rPr>
@@ -2906,8 +3362,18 @@
           <w:sz w:val="24"/>
           <w:szCs w:val="24"/>
         </w:rPr>
-        <w:t>la view</w:t>
-      </w:r>
+        <w:t xml:space="preserve">la </w:t>
+      </w:r>
+      <w:proofErr w:type="spellStart"/>
+      <w:r>
+        <w:rPr>
+          <w:rFonts w:ascii="Times New Roman" w:hAnsi="Times New Roman" w:cs="Times New Roman"/>
+          <w:sz w:val="24"/>
+          <w:szCs w:val="24"/>
+        </w:rPr>
+        <w:t>view</w:t>
+      </w:r>
+      <w:proofErr w:type="spellEnd"/>
       <w:r>
         <w:rPr>
           <w:rFonts w:ascii="Times New Roman" w:hAnsi="Times New Roman" w:cs="Times New Roman"/>
@@ -2946,7 +3412,25 @@
           <w:sz w:val="24"/>
           <w:szCs w:val="24"/>
         </w:rPr>
-        <w:t xml:space="preserve"> al MainController le scelte dell’utente, </w:t>
+        <w:t xml:space="preserve"> al </w:t>
+      </w:r>
+      <w:proofErr w:type="spellStart"/>
+      <w:r>
+        <w:rPr>
+          <w:rFonts w:ascii="Times New Roman" w:hAnsi="Times New Roman" w:cs="Times New Roman"/>
+          <w:sz w:val="24"/>
+          <w:szCs w:val="24"/>
+        </w:rPr>
+        <w:t>MainController</w:t>
+      </w:r>
+      <w:proofErr w:type="spellEnd"/>
+      <w:r>
+        <w:rPr>
+          <w:rFonts w:ascii="Times New Roman" w:hAnsi="Times New Roman" w:cs="Times New Roman"/>
+          <w:sz w:val="24"/>
+          <w:szCs w:val="24"/>
+        </w:rPr>
+        <w:t xml:space="preserve"> le scelte dell’utente, </w:t>
       </w:r>
       <w:r>
         <w:rPr>
@@ -2962,15 +3446,51 @@
           <w:sz w:val="24"/>
           <w:szCs w:val="24"/>
         </w:rPr>
-        <w:t xml:space="preserve"> agisce di conseguenza notificando i GameController o gestendo </w:t>
-      </w:r>
-      <w:r>
-        <w:rPr>
-          <w:rFonts w:ascii="Times New Roman" w:hAnsi="Times New Roman" w:cs="Times New Roman"/>
-          <w:sz w:val="24"/>
-          <w:szCs w:val="24"/>
-        </w:rPr>
-        <w:t>la view stessa.</w:t>
+        <w:t xml:space="preserve"> agisce di conseguenza notificando i </w:t>
+      </w:r>
+      <w:proofErr w:type="spellStart"/>
+      <w:r>
+        <w:rPr>
+          <w:rFonts w:ascii="Times New Roman" w:hAnsi="Times New Roman" w:cs="Times New Roman"/>
+          <w:sz w:val="24"/>
+          <w:szCs w:val="24"/>
+        </w:rPr>
+        <w:t>GameController</w:t>
+      </w:r>
+      <w:proofErr w:type="spellEnd"/>
+      <w:r>
+        <w:rPr>
+          <w:rFonts w:ascii="Times New Roman" w:hAnsi="Times New Roman" w:cs="Times New Roman"/>
+          <w:sz w:val="24"/>
+          <w:szCs w:val="24"/>
+        </w:rPr>
+        <w:t xml:space="preserve"> o gestendo </w:t>
+      </w:r>
+      <w:r>
+        <w:rPr>
+          <w:rFonts w:ascii="Times New Roman" w:hAnsi="Times New Roman" w:cs="Times New Roman"/>
+          <w:sz w:val="24"/>
+          <w:szCs w:val="24"/>
+        </w:rPr>
+        <w:t xml:space="preserve">la </w:t>
+      </w:r>
+      <w:proofErr w:type="spellStart"/>
+      <w:r>
+        <w:rPr>
+          <w:rFonts w:ascii="Times New Roman" w:hAnsi="Times New Roman" w:cs="Times New Roman"/>
+          <w:sz w:val="24"/>
+          <w:szCs w:val="24"/>
+        </w:rPr>
+        <w:t>view</w:t>
+      </w:r>
+      <w:proofErr w:type="spellEnd"/>
+      <w:r>
+        <w:rPr>
+          <w:rFonts w:ascii="Times New Roman" w:hAnsi="Times New Roman" w:cs="Times New Roman"/>
+          <w:sz w:val="24"/>
+          <w:szCs w:val="24"/>
+        </w:rPr>
+        <w:t xml:space="preserve"> stessa.</w:t>
       </w:r>
     </w:p>
     <w:p>
@@ -2988,8 +3508,18 @@
           <w:sz w:val="24"/>
           <w:szCs w:val="24"/>
         </w:rPr>
-        <w:t>L’architettura è progettata in modo tale da permettere l’implementazione di un gioco a partire dal GameController</w:t>
-      </w:r>
+        <w:t xml:space="preserve">L’architettura è progettata in modo tale da permettere l’implementazione di un gioco a partire dal </w:t>
+      </w:r>
+      <w:proofErr w:type="spellStart"/>
+      <w:r>
+        <w:rPr>
+          <w:rFonts w:ascii="Times New Roman" w:hAnsi="Times New Roman" w:cs="Times New Roman"/>
+          <w:sz w:val="24"/>
+          <w:szCs w:val="24"/>
+        </w:rPr>
+        <w:t>GameController</w:t>
+      </w:r>
+      <w:proofErr w:type="spellEnd"/>
       <w:r>
         <w:rPr>
           <w:rFonts w:ascii="Times New Roman" w:hAnsi="Times New Roman" w:cs="Times New Roman"/>
@@ -3094,23 +3624,131 @@
           <w:sz w:val="24"/>
           <w:szCs w:val="24"/>
         </w:rPr>
-        <w:t xml:space="preserve">crede, fermo restando che la scelta consigliata è il pattern MVC, utilizzando GameController come controller del gioco, GameView come view, e il proprio model. Infatti, l’interfaccia GameController è progettata per essere utilizzata per interfacciare la GameView </w:t>
-      </w:r>
-      <w:r>
-        <w:rPr>
-          <w:rFonts w:ascii="Times New Roman" w:hAnsi="Times New Roman" w:cs="Times New Roman"/>
-          <w:sz w:val="24"/>
-          <w:szCs w:val="24"/>
-        </w:rPr>
-        <w:t>con il</w:t>
-      </w:r>
-      <w:r>
-        <w:rPr>
-          <w:rFonts w:ascii="Times New Roman" w:hAnsi="Times New Roman" w:cs="Times New Roman"/>
-          <w:sz w:val="24"/>
-          <w:szCs w:val="24"/>
-        </w:rPr>
-        <w:t xml:space="preserve"> model, senza alcun riferimento esplicito a determinate implementazioni</w:t>
+        <w:t xml:space="preserve">crede, fermo restando che la scelta consigliata è il pattern MVC, utilizzando </w:t>
+      </w:r>
+      <w:proofErr w:type="spellStart"/>
+      <w:r>
+        <w:rPr>
+          <w:rFonts w:ascii="Times New Roman" w:hAnsi="Times New Roman" w:cs="Times New Roman"/>
+          <w:sz w:val="24"/>
+          <w:szCs w:val="24"/>
+        </w:rPr>
+        <w:t>GameController</w:t>
+      </w:r>
+      <w:proofErr w:type="spellEnd"/>
+      <w:r>
+        <w:rPr>
+          <w:rFonts w:ascii="Times New Roman" w:hAnsi="Times New Roman" w:cs="Times New Roman"/>
+          <w:sz w:val="24"/>
+          <w:szCs w:val="24"/>
+        </w:rPr>
+        <w:t xml:space="preserve"> come controller del gioco, </w:t>
+      </w:r>
+      <w:proofErr w:type="spellStart"/>
+      <w:r>
+        <w:rPr>
+          <w:rFonts w:ascii="Times New Roman" w:hAnsi="Times New Roman" w:cs="Times New Roman"/>
+          <w:sz w:val="24"/>
+          <w:szCs w:val="24"/>
+        </w:rPr>
+        <w:t>GameView</w:t>
+      </w:r>
+      <w:proofErr w:type="spellEnd"/>
+      <w:r>
+        <w:rPr>
+          <w:rFonts w:ascii="Times New Roman" w:hAnsi="Times New Roman" w:cs="Times New Roman"/>
+          <w:sz w:val="24"/>
+          <w:szCs w:val="24"/>
+        </w:rPr>
+        <w:t xml:space="preserve"> come </w:t>
+      </w:r>
+      <w:proofErr w:type="spellStart"/>
+      <w:r>
+        <w:rPr>
+          <w:rFonts w:ascii="Times New Roman" w:hAnsi="Times New Roman" w:cs="Times New Roman"/>
+          <w:sz w:val="24"/>
+          <w:szCs w:val="24"/>
+        </w:rPr>
+        <w:t>view</w:t>
+      </w:r>
+      <w:proofErr w:type="spellEnd"/>
+      <w:r>
+        <w:rPr>
+          <w:rFonts w:ascii="Times New Roman" w:hAnsi="Times New Roman" w:cs="Times New Roman"/>
+          <w:sz w:val="24"/>
+          <w:szCs w:val="24"/>
+        </w:rPr>
+        <w:t xml:space="preserve">, e il proprio model. Infatti, l’interfaccia </w:t>
+      </w:r>
+      <w:proofErr w:type="spellStart"/>
+      <w:r>
+        <w:rPr>
+          <w:rFonts w:ascii="Times New Roman" w:hAnsi="Times New Roman" w:cs="Times New Roman"/>
+          <w:sz w:val="24"/>
+          <w:szCs w:val="24"/>
+        </w:rPr>
+        <w:t>GameController</w:t>
+      </w:r>
+      <w:proofErr w:type="spellEnd"/>
+      <w:r>
+        <w:rPr>
+          <w:rFonts w:ascii="Times New Roman" w:hAnsi="Times New Roman" w:cs="Times New Roman"/>
+          <w:sz w:val="24"/>
+          <w:szCs w:val="24"/>
+        </w:rPr>
+        <w:t xml:space="preserve"> è progettata per essere utilizzata per interfacciare la </w:t>
+      </w:r>
+      <w:proofErr w:type="spellStart"/>
+      <w:r>
+        <w:rPr>
+          <w:rFonts w:ascii="Times New Roman" w:hAnsi="Times New Roman" w:cs="Times New Roman"/>
+          <w:sz w:val="24"/>
+          <w:szCs w:val="24"/>
+        </w:rPr>
+        <w:t>GameView</w:t>
+      </w:r>
+      <w:proofErr w:type="spellEnd"/>
+      <w:r>
+        <w:rPr>
+          <w:rFonts w:ascii="Times New Roman" w:hAnsi="Times New Roman" w:cs="Times New Roman"/>
+          <w:sz w:val="24"/>
+          <w:szCs w:val="24"/>
+        </w:rPr>
+        <w:t xml:space="preserve"> </w:t>
+      </w:r>
+      <w:r>
+        <w:rPr>
+          <w:rFonts w:ascii="Times New Roman" w:hAnsi="Times New Roman" w:cs="Times New Roman"/>
+          <w:sz w:val="24"/>
+          <w:szCs w:val="24"/>
+        </w:rPr>
+        <w:t xml:space="preserve">con </w:t>
+      </w:r>
+      <w:proofErr w:type="gramStart"/>
+      <w:r>
+        <w:rPr>
+          <w:rFonts w:ascii="Times New Roman" w:hAnsi="Times New Roman" w:cs="Times New Roman"/>
+          <w:sz w:val="24"/>
+          <w:szCs w:val="24"/>
+        </w:rPr>
+        <w:t>il</w:t>
+      </w:r>
+      <w:r>
+        <w:rPr>
+          <w:rFonts w:ascii="Times New Roman" w:hAnsi="Times New Roman" w:cs="Times New Roman"/>
+          <w:sz w:val="24"/>
+          <w:szCs w:val="24"/>
+        </w:rPr>
+        <w:t xml:space="preserve"> model</w:t>
+      </w:r>
+      <w:proofErr w:type="gramEnd"/>
+      <w:r>
+        <w:rPr>
+          <w:rFonts w:ascii="Times New Roman" w:hAnsi="Times New Roman" w:cs="Times New Roman"/>
+          <w:sz w:val="24"/>
+          <w:szCs w:val="24"/>
+        </w:rPr>
+        <w:t>, senza alcun riferimento esplicito a determinate implementazioni</w:t>
       </w:r>
       <w:r>
         <w:rPr>
@@ -3149,6 +3787,7 @@
       <w:r>
         <w:rPr>
           <w:noProof/>
+          <w:lang w:eastAsia="it-IT"/>
         </w:rPr>
         <w:drawing>
           <wp:inline distT="0" distB="0" distL="0" distR="0" wp14:anchorId="30635EA7" wp14:editId="6CBC0910">
@@ -3215,17 +3854,54 @@
           <w:sz w:val="24"/>
           <w:szCs w:val="24"/>
         </w:rPr>
-        <w:lastRenderedPageBreak/>
-        <w:t>Figura 2.1: Schema UML architetturale di GameHub</w:t>
-      </w:r>
-      <w:r>
-        <w:rPr>
-          <w:rFonts w:ascii="Times New Roman" w:hAnsi="Times New Roman" w:cs="Times New Roman"/>
-          <w:sz w:val="24"/>
-          <w:szCs w:val="24"/>
-        </w:rPr>
-        <w:t>. Il MainController gestisce i GameController</w:t>
-      </w:r>
+        <w:t xml:space="preserve">Figura 2.1: Schema UML architetturale di </w:t>
+      </w:r>
+      <w:proofErr w:type="spellStart"/>
+      <w:r>
+        <w:rPr>
+          <w:rFonts w:ascii="Times New Roman" w:hAnsi="Times New Roman" w:cs="Times New Roman"/>
+          <w:sz w:val="24"/>
+          <w:szCs w:val="24"/>
+        </w:rPr>
+        <w:t>GameHub</w:t>
+      </w:r>
+      <w:proofErr w:type="spellEnd"/>
+      <w:r>
+        <w:rPr>
+          <w:rFonts w:ascii="Times New Roman" w:hAnsi="Times New Roman" w:cs="Times New Roman"/>
+          <w:sz w:val="24"/>
+          <w:szCs w:val="24"/>
+        </w:rPr>
+        <w:t xml:space="preserve">. Il </w:t>
+      </w:r>
+      <w:proofErr w:type="spellStart"/>
+      <w:r>
+        <w:rPr>
+          <w:rFonts w:ascii="Times New Roman" w:hAnsi="Times New Roman" w:cs="Times New Roman"/>
+          <w:sz w:val="24"/>
+          <w:szCs w:val="24"/>
+        </w:rPr>
+        <w:t>MainController</w:t>
+      </w:r>
+      <w:proofErr w:type="spellEnd"/>
+      <w:r>
+        <w:rPr>
+          <w:rFonts w:ascii="Times New Roman" w:hAnsi="Times New Roman" w:cs="Times New Roman"/>
+          <w:sz w:val="24"/>
+          <w:szCs w:val="24"/>
+        </w:rPr>
+        <w:t xml:space="preserve"> gestisce i </w:t>
+      </w:r>
+      <w:proofErr w:type="spellStart"/>
+      <w:r>
+        <w:rPr>
+          <w:rFonts w:ascii="Times New Roman" w:hAnsi="Times New Roman" w:cs="Times New Roman"/>
+          <w:sz w:val="24"/>
+          <w:szCs w:val="24"/>
+        </w:rPr>
+        <w:t>GameController</w:t>
+      </w:r>
+      <w:proofErr w:type="spellEnd"/>
       <w:r>
         <w:rPr>
           <w:rFonts w:ascii="Times New Roman" w:hAnsi="Times New Roman" w:cs="Times New Roman"/>
@@ -3256,7 +3932,43 @@
           <w:sz w:val="24"/>
           <w:szCs w:val="24"/>
         </w:rPr>
-        <w:t>la view usando la ViewFactory.</w:t>
+        <w:t xml:space="preserve">la </w:t>
+      </w:r>
+      <w:proofErr w:type="spellStart"/>
+      <w:r>
+        <w:rPr>
+          <w:rFonts w:ascii="Times New Roman" w:hAnsi="Times New Roman" w:cs="Times New Roman"/>
+          <w:sz w:val="24"/>
+          <w:szCs w:val="24"/>
+        </w:rPr>
+        <w:t>view</w:t>
+      </w:r>
+      <w:proofErr w:type="spellEnd"/>
+      <w:r>
+        <w:rPr>
+          <w:rFonts w:ascii="Times New Roman" w:hAnsi="Times New Roman" w:cs="Times New Roman"/>
+          <w:sz w:val="24"/>
+          <w:szCs w:val="24"/>
+        </w:rPr>
+        <w:t xml:space="preserve"> usando la </w:t>
+      </w:r>
+      <w:proofErr w:type="spellStart"/>
+      <w:r>
+        <w:rPr>
+          <w:rFonts w:ascii="Times New Roman" w:hAnsi="Times New Roman" w:cs="Times New Roman"/>
+          <w:sz w:val="24"/>
+          <w:szCs w:val="24"/>
+        </w:rPr>
+        <w:t>ViewFactory</w:t>
+      </w:r>
+      <w:proofErr w:type="spellEnd"/>
+      <w:r>
+        <w:rPr>
+          <w:rFonts w:ascii="Times New Roman" w:hAnsi="Times New Roman" w:cs="Times New Roman"/>
+          <w:sz w:val="24"/>
+          <w:szCs w:val="24"/>
+        </w:rPr>
+        <w:t>.</w:t>
       </w:r>
     </w:p>
     <w:p>
@@ -3316,23 +4028,77 @@
           <w:sz w:val="24"/>
           <w:szCs w:val="24"/>
         </w:rPr>
-        <w:t xml:space="preserve">tra i GameController e </w:t>
-      </w:r>
-      <w:r>
-        <w:rPr>
-          <w:rFonts w:ascii="Times New Roman" w:hAnsi="Times New Roman" w:cs="Times New Roman"/>
-          <w:sz w:val="24"/>
-          <w:szCs w:val="24"/>
-        </w:rPr>
-        <w:t>la view dei</w:t>
-      </w:r>
-      <w:r>
-        <w:rPr>
-          <w:rFonts w:ascii="Times New Roman" w:hAnsi="Times New Roman" w:cs="Times New Roman"/>
-          <w:sz w:val="24"/>
-          <w:szCs w:val="24"/>
-        </w:rPr>
-        <w:t xml:space="preserve"> menu, grazie al fatto che i GameController interagiscono con ess</w:t>
+        <w:t xml:space="preserve">tra i </w:t>
+      </w:r>
+      <w:proofErr w:type="spellStart"/>
+      <w:r>
+        <w:rPr>
+          <w:rFonts w:ascii="Times New Roman" w:hAnsi="Times New Roman" w:cs="Times New Roman"/>
+          <w:sz w:val="24"/>
+          <w:szCs w:val="24"/>
+        </w:rPr>
+        <w:t>GameController</w:t>
+      </w:r>
+      <w:proofErr w:type="spellEnd"/>
+      <w:r>
+        <w:rPr>
+          <w:rFonts w:ascii="Times New Roman" w:hAnsi="Times New Roman" w:cs="Times New Roman"/>
+          <w:sz w:val="24"/>
+          <w:szCs w:val="24"/>
+        </w:rPr>
+        <w:t xml:space="preserve"> e </w:t>
+      </w:r>
+      <w:r>
+        <w:rPr>
+          <w:rFonts w:ascii="Times New Roman" w:hAnsi="Times New Roman" w:cs="Times New Roman"/>
+          <w:sz w:val="24"/>
+          <w:szCs w:val="24"/>
+        </w:rPr>
+        <w:t xml:space="preserve">la </w:t>
+      </w:r>
+      <w:proofErr w:type="spellStart"/>
+      <w:r>
+        <w:rPr>
+          <w:rFonts w:ascii="Times New Roman" w:hAnsi="Times New Roman" w:cs="Times New Roman"/>
+          <w:sz w:val="24"/>
+          <w:szCs w:val="24"/>
+        </w:rPr>
+        <w:t>view</w:t>
+      </w:r>
+      <w:proofErr w:type="spellEnd"/>
+      <w:r>
+        <w:rPr>
+          <w:rFonts w:ascii="Times New Roman" w:hAnsi="Times New Roman" w:cs="Times New Roman"/>
+          <w:sz w:val="24"/>
+          <w:szCs w:val="24"/>
+        </w:rPr>
+        <w:t xml:space="preserve"> dei</w:t>
+      </w:r>
+      <w:r>
+        <w:rPr>
+          <w:rFonts w:ascii="Times New Roman" w:hAnsi="Times New Roman" w:cs="Times New Roman"/>
+          <w:sz w:val="24"/>
+          <w:szCs w:val="24"/>
+        </w:rPr>
+        <w:t xml:space="preserve"> menu, grazie al fatto che i </w:t>
+      </w:r>
+      <w:proofErr w:type="spellStart"/>
+      <w:r>
+        <w:rPr>
+          <w:rFonts w:ascii="Times New Roman" w:hAnsi="Times New Roman" w:cs="Times New Roman"/>
+          <w:sz w:val="24"/>
+          <w:szCs w:val="24"/>
+        </w:rPr>
+        <w:t>GameController</w:t>
+      </w:r>
+      <w:proofErr w:type="spellEnd"/>
+      <w:r>
+        <w:rPr>
+          <w:rFonts w:ascii="Times New Roman" w:hAnsi="Times New Roman" w:cs="Times New Roman"/>
+          <w:sz w:val="24"/>
+          <w:szCs w:val="24"/>
+        </w:rPr>
+        <w:t xml:space="preserve"> interagiscono con ess</w:t>
       </w:r>
       <w:r>
         <w:rPr>
@@ -3364,8 +4130,18 @@
           <w:sz w:val="24"/>
           <w:szCs w:val="24"/>
         </w:rPr>
-        <w:t xml:space="preserve"> MainController</w:t>
-      </w:r>
+        <w:t xml:space="preserve"> </w:t>
+      </w:r>
+      <w:proofErr w:type="spellStart"/>
+      <w:r>
+        <w:rPr>
+          <w:rFonts w:ascii="Times New Roman" w:hAnsi="Times New Roman" w:cs="Times New Roman"/>
+          <w:sz w:val="24"/>
+          <w:szCs w:val="24"/>
+        </w:rPr>
+        <w:t>MainController</w:t>
+      </w:r>
+      <w:proofErr w:type="spellEnd"/>
     </w:p>
     <w:p>
       <w:pPr>
@@ -3404,15 +4180,79 @@
           <w:sz w:val="24"/>
           <w:szCs w:val="24"/>
         </w:rPr>
-        <w:t>dell’implementazione della view dei menu, nessuna modifica andrà fatta al MainController, né tanto meno ai GameController</w:t>
-      </w:r>
-      <w:r>
-        <w:rPr>
-          <w:rFonts w:ascii="Times New Roman" w:hAnsi="Times New Roman" w:cs="Times New Roman"/>
-          <w:sz w:val="24"/>
-          <w:szCs w:val="24"/>
-        </w:rPr>
-        <w:t xml:space="preserve">. Diverso è il caso della GameView, la </w:t>
+        <w:t xml:space="preserve">dell’implementazione della </w:t>
+      </w:r>
+      <w:proofErr w:type="spellStart"/>
+      <w:r>
+        <w:rPr>
+          <w:rFonts w:ascii="Times New Roman" w:hAnsi="Times New Roman" w:cs="Times New Roman"/>
+          <w:sz w:val="24"/>
+          <w:szCs w:val="24"/>
+        </w:rPr>
+        <w:t>view</w:t>
+      </w:r>
+      <w:proofErr w:type="spellEnd"/>
+      <w:r>
+        <w:rPr>
+          <w:rFonts w:ascii="Times New Roman" w:hAnsi="Times New Roman" w:cs="Times New Roman"/>
+          <w:sz w:val="24"/>
+          <w:szCs w:val="24"/>
+        </w:rPr>
+        <w:t xml:space="preserve"> dei menu, nessuna modifica andrà fatta al </w:t>
+      </w:r>
+      <w:proofErr w:type="spellStart"/>
+      <w:r>
+        <w:rPr>
+          <w:rFonts w:ascii="Times New Roman" w:hAnsi="Times New Roman" w:cs="Times New Roman"/>
+          <w:sz w:val="24"/>
+          <w:szCs w:val="24"/>
+        </w:rPr>
+        <w:t>MainController</w:t>
+      </w:r>
+      <w:proofErr w:type="spellEnd"/>
+      <w:r>
+        <w:rPr>
+          <w:rFonts w:ascii="Times New Roman" w:hAnsi="Times New Roman" w:cs="Times New Roman"/>
+          <w:sz w:val="24"/>
+          <w:szCs w:val="24"/>
+        </w:rPr>
+        <w:t xml:space="preserve">, né tanto meno ai </w:t>
+      </w:r>
+      <w:proofErr w:type="spellStart"/>
+      <w:r>
+        <w:rPr>
+          <w:rFonts w:ascii="Times New Roman" w:hAnsi="Times New Roman" w:cs="Times New Roman"/>
+          <w:sz w:val="24"/>
+          <w:szCs w:val="24"/>
+        </w:rPr>
+        <w:t>GameController</w:t>
+      </w:r>
+      <w:proofErr w:type="spellEnd"/>
+      <w:r>
+        <w:rPr>
+          <w:rFonts w:ascii="Times New Roman" w:hAnsi="Times New Roman" w:cs="Times New Roman"/>
+          <w:sz w:val="24"/>
+          <w:szCs w:val="24"/>
+        </w:rPr>
+        <w:t xml:space="preserve">. Diverso è il caso della </w:t>
+      </w:r>
+      <w:proofErr w:type="spellStart"/>
+      <w:r>
+        <w:rPr>
+          <w:rFonts w:ascii="Times New Roman" w:hAnsi="Times New Roman" w:cs="Times New Roman"/>
+          <w:sz w:val="24"/>
+          <w:szCs w:val="24"/>
+        </w:rPr>
+        <w:t>GameView</w:t>
+      </w:r>
+      <w:proofErr w:type="spellEnd"/>
+      <w:r>
+        <w:rPr>
+          <w:rFonts w:ascii="Times New Roman" w:hAnsi="Times New Roman" w:cs="Times New Roman"/>
+          <w:sz w:val="24"/>
+          <w:szCs w:val="24"/>
+        </w:rPr>
+        <w:t xml:space="preserve">, la </w:t>
       </w:r>
       <w:r>
         <w:rPr>
@@ -3568,8 +4408,54 @@
           <w:sz w:val="24"/>
           <w:szCs w:val="24"/>
         </w:rPr>
-        <w:t>nterazioni tra il MainController, la view principale e i GameController</w:t>
-      </w:r>
+        <w:t xml:space="preserve">nterazioni tra il </w:t>
+      </w:r>
+      <w:proofErr w:type="spellStart"/>
+      <w:r>
+        <w:rPr>
+          <w:rFonts w:ascii="Times New Roman" w:hAnsi="Times New Roman" w:cs="Times New Roman"/>
+          <w:sz w:val="24"/>
+          <w:szCs w:val="24"/>
+        </w:rPr>
+        <w:t>MainController</w:t>
+      </w:r>
+      <w:proofErr w:type="spellEnd"/>
+      <w:r>
+        <w:rPr>
+          <w:rFonts w:ascii="Times New Roman" w:hAnsi="Times New Roman" w:cs="Times New Roman"/>
+          <w:sz w:val="24"/>
+          <w:szCs w:val="24"/>
+        </w:rPr>
+        <w:t xml:space="preserve">, la </w:t>
+      </w:r>
+      <w:proofErr w:type="spellStart"/>
+      <w:r>
+        <w:rPr>
+          <w:rFonts w:ascii="Times New Roman" w:hAnsi="Times New Roman" w:cs="Times New Roman"/>
+          <w:sz w:val="24"/>
+          <w:szCs w:val="24"/>
+        </w:rPr>
+        <w:t>view</w:t>
+      </w:r>
+      <w:proofErr w:type="spellEnd"/>
+      <w:r>
+        <w:rPr>
+          <w:rFonts w:ascii="Times New Roman" w:hAnsi="Times New Roman" w:cs="Times New Roman"/>
+          <w:sz w:val="24"/>
+          <w:szCs w:val="24"/>
+        </w:rPr>
+        <w:t xml:space="preserve"> principale e i </w:t>
+      </w:r>
+      <w:proofErr w:type="spellStart"/>
+      <w:r>
+        <w:rPr>
+          <w:rFonts w:ascii="Times New Roman" w:hAnsi="Times New Roman" w:cs="Times New Roman"/>
+          <w:sz w:val="24"/>
+          <w:szCs w:val="24"/>
+        </w:rPr>
+        <w:t>GameController</w:t>
+      </w:r>
+      <w:proofErr w:type="spellEnd"/>
       <w:r>
         <w:rPr>
           <w:rFonts w:ascii="Times New Roman" w:hAnsi="Times New Roman" w:cs="Times New Roman"/>
@@ -3598,7 +4484,25 @@
           <w:sz w:val="24"/>
           <w:szCs w:val="24"/>
         </w:rPr>
-        <w:t>Interazioni e implementazioni nel gioco Numerical bond</w:t>
+        <w:t xml:space="preserve">Interazioni e implementazioni nel gioco </w:t>
+      </w:r>
+      <w:proofErr w:type="spellStart"/>
+      <w:r>
+        <w:rPr>
+          <w:rFonts w:ascii="Times New Roman" w:hAnsi="Times New Roman" w:cs="Times New Roman"/>
+          <w:sz w:val="24"/>
+          <w:szCs w:val="24"/>
+        </w:rPr>
+        <w:t>Numerical</w:t>
+      </w:r>
+      <w:proofErr w:type="spellEnd"/>
+      <w:r>
+        <w:rPr>
+          <w:rFonts w:ascii="Times New Roman" w:hAnsi="Times New Roman" w:cs="Times New Roman"/>
+          <w:sz w:val="24"/>
+          <w:szCs w:val="24"/>
+        </w:rPr>
+        <w:t xml:space="preserve"> bond</w:t>
       </w:r>
     </w:p>
     <w:p>
@@ -3619,172 +4523,9 @@
           <w:sz w:val="24"/>
           <w:szCs w:val="24"/>
         </w:rPr>
-        <w:t>Indipendenza tra MainController e view principale:</w:t>
-      </w:r>
-    </w:p>
-    <w:p>
-      <w:pPr>
-        <w:rPr>
-          <w:rFonts w:ascii="Times New Roman" w:hAnsi="Times New Roman" w:cs="Times New Roman"/>
-          <w:sz w:val="24"/>
-          <w:szCs w:val="24"/>
-        </w:rPr>
-      </w:pPr>
-      <w:r>
-        <w:rPr>
-          <w:rFonts w:ascii="Times New Roman" w:hAnsi="Times New Roman" w:cs="Times New Roman"/>
-          <w:sz w:val="24"/>
-          <w:szCs w:val="24"/>
-          <w:u w:val="single"/>
-        </w:rPr>
-        <w:t>Problema:</w:t>
-      </w:r>
-      <w:r>
-        <w:rPr>
-          <w:rFonts w:ascii="Times New Roman" w:hAnsi="Times New Roman" w:cs="Times New Roman"/>
-          <w:sz w:val="24"/>
-          <w:szCs w:val="24"/>
-        </w:rPr>
-        <w:t xml:space="preserve"> </w:t>
-      </w:r>
-      <w:r>
-        <w:rPr>
-          <w:rFonts w:ascii="Times New Roman" w:hAnsi="Times New Roman" w:cs="Times New Roman"/>
-          <w:sz w:val="24"/>
-          <w:szCs w:val="24"/>
-        </w:rPr>
-        <w:t>L’implementazione del</w:t>
-      </w:r>
-      <w:r>
-        <w:rPr>
-          <w:rFonts w:ascii="Times New Roman" w:hAnsi="Times New Roman" w:cs="Times New Roman"/>
-          <w:sz w:val="24"/>
-          <w:szCs w:val="24"/>
-        </w:rPr>
-        <w:t xml:space="preserve"> MainController deve essere indipendente dall’implementazione della view principale, e </w:t>
-      </w:r>
-      <w:r>
-        <w:rPr>
-          <w:rFonts w:ascii="Times New Roman" w:hAnsi="Times New Roman" w:cs="Times New Roman"/>
-          <w:sz w:val="24"/>
-          <w:szCs w:val="24"/>
-        </w:rPr>
-        <w:t>viceversa</w:t>
-      </w:r>
-      <w:r>
-        <w:rPr>
-          <w:rFonts w:ascii="Times New Roman" w:hAnsi="Times New Roman" w:cs="Times New Roman"/>
-          <w:sz w:val="24"/>
-          <w:szCs w:val="24"/>
-        </w:rPr>
-        <w:t>. Ovvero, la sostituzione totale delle implementazioni delle due parti non deve andare ad impattare il codice dell’altra.</w:t>
-      </w:r>
-    </w:p>
-    <w:p>
-      <w:pPr>
-        <w:rPr>
-          <w:rFonts w:ascii="Times New Roman" w:hAnsi="Times New Roman" w:cs="Times New Roman"/>
-          <w:sz w:val="24"/>
-          <w:szCs w:val="24"/>
-        </w:rPr>
-      </w:pPr>
-      <w:r>
-        <w:rPr>
-          <w:rFonts w:ascii="Times New Roman" w:hAnsi="Times New Roman" w:cs="Times New Roman"/>
-          <w:sz w:val="24"/>
-          <w:szCs w:val="24"/>
-          <w:u w:val="single"/>
-        </w:rPr>
-        <w:t>Soluzione:</w:t>
-      </w:r>
-      <w:r>
-        <w:rPr>
-          <w:rFonts w:ascii="Times New Roman" w:hAnsi="Times New Roman" w:cs="Times New Roman"/>
-          <w:sz w:val="24"/>
-          <w:szCs w:val="24"/>
-        </w:rPr>
-        <w:t xml:space="preserve"> </w:t>
-      </w:r>
-      <w:r>
-        <w:rPr>
-          <w:rFonts w:ascii="Times New Roman" w:hAnsi="Times New Roman" w:cs="Times New Roman"/>
-          <w:sz w:val="24"/>
-          <w:szCs w:val="24"/>
-        </w:rPr>
-        <w:t xml:space="preserve">L’implementazione del MainController </w:t>
-      </w:r>
-      <w:r>
-        <w:rPr>
-          <w:rFonts w:ascii="Times New Roman" w:hAnsi="Times New Roman" w:cs="Times New Roman"/>
-          <w:sz w:val="24"/>
-          <w:szCs w:val="24"/>
-        </w:rPr>
-        <w:t xml:space="preserve">(MainControllerImpl) </w:t>
-      </w:r>
-      <w:r>
-        <w:rPr>
-          <w:rFonts w:ascii="Times New Roman" w:hAnsi="Times New Roman" w:cs="Times New Roman"/>
-          <w:sz w:val="24"/>
-          <w:szCs w:val="24"/>
-        </w:rPr>
-        <w:t xml:space="preserve">utilizza </w:t>
-      </w:r>
-      <w:r>
-        <w:rPr>
-          <w:rFonts w:ascii="Times New Roman" w:hAnsi="Times New Roman" w:cs="Times New Roman"/>
-          <w:sz w:val="24"/>
-          <w:szCs w:val="24"/>
-        </w:rPr>
-        <w:t xml:space="preserve">una ViewFactory, da cui prende </w:t>
-      </w:r>
-      <w:r>
-        <w:rPr>
-          <w:rFonts w:ascii="Times New Roman" w:hAnsi="Times New Roman" w:cs="Times New Roman"/>
-          <w:sz w:val="24"/>
-          <w:szCs w:val="24"/>
-        </w:rPr>
-        <w:t>la view (i menu di gioco)</w:t>
-      </w:r>
-      <w:r>
-        <w:rPr>
-          <w:rFonts w:ascii="Times New Roman" w:hAnsi="Times New Roman" w:cs="Times New Roman"/>
-          <w:sz w:val="24"/>
-          <w:szCs w:val="24"/>
-        </w:rPr>
-        <w:t xml:space="preserve">, a prescindere dalla loro implementazione. </w:t>
-      </w:r>
-      <w:r>
-        <w:rPr>
-          <w:rFonts w:ascii="Times New Roman" w:hAnsi="Times New Roman" w:cs="Times New Roman"/>
-          <w:sz w:val="24"/>
-          <w:szCs w:val="24"/>
-        </w:rPr>
-        <w:t>L</w:t>
-      </w:r>
-      <w:r>
-        <w:rPr>
-          <w:rFonts w:ascii="Times New Roman" w:hAnsi="Times New Roman" w:cs="Times New Roman"/>
-          <w:sz w:val="24"/>
-          <w:szCs w:val="24"/>
-        </w:rPr>
-        <w:t>a</w:t>
-      </w:r>
-      <w:r>
-        <w:rPr>
-          <w:rFonts w:ascii="Times New Roman" w:hAnsi="Times New Roman" w:cs="Times New Roman"/>
-          <w:sz w:val="24"/>
-          <w:szCs w:val="24"/>
-        </w:rPr>
-        <w:t xml:space="preserve"> ViewFactory, come il nome suggerisce, utilizza il </w:t>
-      </w:r>
-      <w:r>
-        <w:rPr>
-          <w:rFonts w:ascii="Times New Roman" w:hAnsi="Times New Roman" w:cs="Times New Roman"/>
-          <w:sz w:val="24"/>
-          <w:szCs w:val="24"/>
-        </w:rPr>
-        <w:t xml:space="preserve">pattern </w:t>
-      </w:r>
+        <w:t xml:space="preserve">Indipendenza tra </w:t>
+      </w:r>
+      <w:proofErr w:type="spellStart"/>
       <w:r>
         <w:rPr>
           <w:rFonts w:ascii="Times New Roman" w:hAnsi="Times New Roman" w:cs="Times New Roman"/>
@@ -3793,8 +4534,9 @@
           <w:sz w:val="24"/>
           <w:szCs w:val="24"/>
         </w:rPr>
-        <w:t>A</w:t>
-      </w:r>
+        <w:t>MainController</w:t>
+      </w:r>
+      <w:proofErr w:type="spellEnd"/>
       <w:r>
         <w:rPr>
           <w:rFonts w:ascii="Times New Roman" w:hAnsi="Times New Roman" w:cs="Times New Roman"/>
@@ -3803,8 +4545,9 @@
           <w:sz w:val="24"/>
           <w:szCs w:val="24"/>
         </w:rPr>
-        <w:t xml:space="preserve">bstract </w:t>
-      </w:r>
+        <w:t xml:space="preserve"> e </w:t>
+      </w:r>
+      <w:proofErr w:type="spellStart"/>
       <w:r>
         <w:rPr>
           <w:rFonts w:ascii="Times New Roman" w:hAnsi="Times New Roman" w:cs="Times New Roman"/>
@@ -3813,8 +4556,9 @@
           <w:sz w:val="24"/>
           <w:szCs w:val="24"/>
         </w:rPr>
-        <w:t>F</w:t>
-      </w:r>
+        <w:t>view</w:t>
+      </w:r>
+      <w:proofErr w:type="spellEnd"/>
       <w:r>
         <w:rPr>
           <w:rFonts w:ascii="Times New Roman" w:hAnsi="Times New Roman" w:cs="Times New Roman"/>
@@ -3823,71 +4567,25 @@
           <w:sz w:val="24"/>
           <w:szCs w:val="24"/>
         </w:rPr>
-        <w:t>actory</w:t>
-      </w:r>
-      <w:r>
-        <w:rPr>
-          <w:rFonts w:ascii="Times New Roman" w:hAnsi="Times New Roman" w:cs="Times New Roman"/>
-          <w:sz w:val="24"/>
-          <w:szCs w:val="24"/>
-        </w:rPr>
-        <w:t xml:space="preserve">, definendo l’interfaccia per la creazione della view, </w:t>
-      </w:r>
-      <w:r>
-        <w:rPr>
-          <w:rFonts w:ascii="Times New Roman" w:hAnsi="Times New Roman" w:cs="Times New Roman"/>
-          <w:sz w:val="24"/>
-          <w:szCs w:val="24"/>
-        </w:rPr>
-        <w:t xml:space="preserve">ed </w:t>
-      </w:r>
-      <w:r>
-        <w:rPr>
-          <w:rFonts w:ascii="Times New Roman" w:hAnsi="Times New Roman" w:cs="Times New Roman"/>
-          <w:sz w:val="24"/>
-          <w:szCs w:val="24"/>
-        </w:rPr>
-        <w:t xml:space="preserve">utilizzando per essa interfacce della stessa. </w:t>
-      </w:r>
-      <w:r>
-        <w:rPr>
-          <w:rFonts w:ascii="Times New Roman" w:hAnsi="Times New Roman" w:cs="Times New Roman"/>
-          <w:sz w:val="24"/>
-          <w:szCs w:val="24"/>
-        </w:rPr>
-        <w:t>È quindi l’</w:t>
-      </w:r>
-      <w:r>
-        <w:rPr>
-          <w:rFonts w:ascii="Times New Roman" w:hAnsi="Times New Roman" w:cs="Times New Roman"/>
-          <w:sz w:val="24"/>
-          <w:szCs w:val="24"/>
-        </w:rPr>
-        <w:t>implementazione ViewFactoryImpl</w:t>
-      </w:r>
-      <w:r>
-        <w:rPr>
-          <w:rFonts w:ascii="Times New Roman" w:hAnsi="Times New Roman" w:cs="Times New Roman"/>
-          <w:sz w:val="24"/>
-          <w:szCs w:val="24"/>
-        </w:rPr>
-        <w:t xml:space="preserve"> a specificare quali implementazioni della view creare</w:t>
-      </w:r>
-      <w:r>
-        <w:rPr>
-          <w:rFonts w:ascii="Times New Roman" w:hAnsi="Times New Roman" w:cs="Times New Roman"/>
-          <w:sz w:val="24"/>
-          <w:szCs w:val="24"/>
-        </w:rPr>
-        <w:t>.</w:t>
-      </w:r>
-      <w:r>
-        <w:rPr>
-          <w:rFonts w:ascii="Times New Roman" w:hAnsi="Times New Roman" w:cs="Times New Roman"/>
-          <w:sz w:val="24"/>
-          <w:szCs w:val="24"/>
-        </w:rPr>
-        <w:t xml:space="preserve"> La view invece è indipendente dall’implementazione del MainController</w:t>
+        <w:t xml:space="preserve"> principale:</w:t>
+      </w:r>
+    </w:p>
+    <w:p>
+      <w:pPr>
+        <w:rPr>
+          <w:rFonts w:ascii="Times New Roman" w:hAnsi="Times New Roman" w:cs="Times New Roman"/>
+          <w:sz w:val="24"/>
+          <w:szCs w:val="24"/>
+        </w:rPr>
+      </w:pPr>
+      <w:r>
+        <w:rPr>
+          <w:rFonts w:ascii="Times New Roman" w:hAnsi="Times New Roman" w:cs="Times New Roman"/>
+          <w:sz w:val="24"/>
+          <w:szCs w:val="24"/>
+          <w:u w:val="single"/>
+        </w:rPr>
+        <w:t>Problema:</w:t>
       </w:r>
       <w:r>
         <w:rPr>
@@ -3903,16 +4601,265 @@
           <w:sz w:val="24"/>
           <w:szCs w:val="24"/>
         </w:rPr>
-        <w:t>grazie al</w:t>
-      </w:r>
-      <w:r>
-        <w:rPr>
-          <w:rFonts w:ascii="Times New Roman" w:hAnsi="Times New Roman" w:cs="Times New Roman"/>
-          <w:sz w:val="24"/>
-          <w:szCs w:val="24"/>
-        </w:rPr>
-        <w:t xml:space="preserve"> pattern </w:t>
-      </w:r>
+        <w:t>L’implementazione del</w:t>
+      </w:r>
+      <w:r>
+        <w:rPr>
+          <w:rFonts w:ascii="Times New Roman" w:hAnsi="Times New Roman" w:cs="Times New Roman"/>
+          <w:sz w:val="24"/>
+          <w:szCs w:val="24"/>
+        </w:rPr>
+        <w:t xml:space="preserve"> </w:t>
+      </w:r>
+      <w:proofErr w:type="spellStart"/>
+      <w:r>
+        <w:rPr>
+          <w:rFonts w:ascii="Times New Roman" w:hAnsi="Times New Roman" w:cs="Times New Roman"/>
+          <w:sz w:val="24"/>
+          <w:szCs w:val="24"/>
+        </w:rPr>
+        <w:t>MainController</w:t>
+      </w:r>
+      <w:proofErr w:type="spellEnd"/>
+      <w:r>
+        <w:rPr>
+          <w:rFonts w:ascii="Times New Roman" w:hAnsi="Times New Roman" w:cs="Times New Roman"/>
+          <w:sz w:val="24"/>
+          <w:szCs w:val="24"/>
+        </w:rPr>
+        <w:t xml:space="preserve"> deve essere indipendente dall’implementazione della </w:t>
+      </w:r>
+      <w:proofErr w:type="spellStart"/>
+      <w:r>
+        <w:rPr>
+          <w:rFonts w:ascii="Times New Roman" w:hAnsi="Times New Roman" w:cs="Times New Roman"/>
+          <w:sz w:val="24"/>
+          <w:szCs w:val="24"/>
+        </w:rPr>
+        <w:t>view</w:t>
+      </w:r>
+      <w:proofErr w:type="spellEnd"/>
+      <w:r>
+        <w:rPr>
+          <w:rFonts w:ascii="Times New Roman" w:hAnsi="Times New Roman" w:cs="Times New Roman"/>
+          <w:sz w:val="24"/>
+          <w:szCs w:val="24"/>
+        </w:rPr>
+        <w:t xml:space="preserve"> principale, e </w:t>
+      </w:r>
+      <w:r>
+        <w:rPr>
+          <w:rFonts w:ascii="Times New Roman" w:hAnsi="Times New Roman" w:cs="Times New Roman"/>
+          <w:sz w:val="24"/>
+          <w:szCs w:val="24"/>
+        </w:rPr>
+        <w:t>viceversa</w:t>
+      </w:r>
+      <w:r>
+        <w:rPr>
+          <w:rFonts w:ascii="Times New Roman" w:hAnsi="Times New Roman" w:cs="Times New Roman"/>
+          <w:sz w:val="24"/>
+          <w:szCs w:val="24"/>
+        </w:rPr>
+        <w:t>. Ovvero, la sostituzione totale delle implementazioni delle due parti non deve andare ad impattare il codice dell’altra.</w:t>
+      </w:r>
+    </w:p>
+    <w:p>
+      <w:pPr>
+        <w:rPr>
+          <w:rFonts w:ascii="Times New Roman" w:hAnsi="Times New Roman" w:cs="Times New Roman"/>
+          <w:sz w:val="24"/>
+          <w:szCs w:val="24"/>
+        </w:rPr>
+      </w:pPr>
+      <w:r>
+        <w:rPr>
+          <w:rFonts w:ascii="Times New Roman" w:hAnsi="Times New Roman" w:cs="Times New Roman"/>
+          <w:sz w:val="24"/>
+          <w:szCs w:val="24"/>
+          <w:u w:val="single"/>
+        </w:rPr>
+        <w:t>Soluzione:</w:t>
+      </w:r>
+      <w:r>
+        <w:rPr>
+          <w:rFonts w:ascii="Times New Roman" w:hAnsi="Times New Roman" w:cs="Times New Roman"/>
+          <w:sz w:val="24"/>
+          <w:szCs w:val="24"/>
+        </w:rPr>
+        <w:t xml:space="preserve"> </w:t>
+      </w:r>
+      <w:r>
+        <w:rPr>
+          <w:rFonts w:ascii="Times New Roman" w:hAnsi="Times New Roman" w:cs="Times New Roman"/>
+          <w:sz w:val="24"/>
+          <w:szCs w:val="24"/>
+        </w:rPr>
+        <w:t xml:space="preserve">L’implementazione del </w:t>
+      </w:r>
+      <w:proofErr w:type="spellStart"/>
+      <w:r>
+        <w:rPr>
+          <w:rFonts w:ascii="Times New Roman" w:hAnsi="Times New Roman" w:cs="Times New Roman"/>
+          <w:sz w:val="24"/>
+          <w:szCs w:val="24"/>
+        </w:rPr>
+        <w:t>MainController</w:t>
+      </w:r>
+      <w:proofErr w:type="spellEnd"/>
+      <w:r>
+        <w:rPr>
+          <w:rFonts w:ascii="Times New Roman" w:hAnsi="Times New Roman" w:cs="Times New Roman"/>
+          <w:sz w:val="24"/>
+          <w:szCs w:val="24"/>
+        </w:rPr>
+        <w:t xml:space="preserve"> </w:t>
+      </w:r>
+      <w:r>
+        <w:rPr>
+          <w:rFonts w:ascii="Times New Roman" w:hAnsi="Times New Roman" w:cs="Times New Roman"/>
+          <w:sz w:val="24"/>
+          <w:szCs w:val="24"/>
+        </w:rPr>
+        <w:t>(</w:t>
+      </w:r>
+      <w:proofErr w:type="spellStart"/>
+      <w:r>
+        <w:rPr>
+          <w:rFonts w:ascii="Times New Roman" w:hAnsi="Times New Roman" w:cs="Times New Roman"/>
+          <w:sz w:val="24"/>
+          <w:szCs w:val="24"/>
+        </w:rPr>
+        <w:t>MainControllerImpl</w:t>
+      </w:r>
+      <w:proofErr w:type="spellEnd"/>
+      <w:r>
+        <w:rPr>
+          <w:rFonts w:ascii="Times New Roman" w:hAnsi="Times New Roman" w:cs="Times New Roman"/>
+          <w:sz w:val="24"/>
+          <w:szCs w:val="24"/>
+        </w:rPr>
+        <w:t xml:space="preserve">) </w:t>
+      </w:r>
+      <w:r>
+        <w:rPr>
+          <w:rFonts w:ascii="Times New Roman" w:hAnsi="Times New Roman" w:cs="Times New Roman"/>
+          <w:sz w:val="24"/>
+          <w:szCs w:val="24"/>
+        </w:rPr>
+        <w:t xml:space="preserve">utilizza </w:t>
+      </w:r>
+      <w:r>
+        <w:rPr>
+          <w:rFonts w:ascii="Times New Roman" w:hAnsi="Times New Roman" w:cs="Times New Roman"/>
+          <w:sz w:val="24"/>
+          <w:szCs w:val="24"/>
+        </w:rPr>
+        <w:t xml:space="preserve">una </w:t>
+      </w:r>
+      <w:proofErr w:type="spellStart"/>
+      <w:r>
+        <w:rPr>
+          <w:rFonts w:ascii="Times New Roman" w:hAnsi="Times New Roman" w:cs="Times New Roman"/>
+          <w:sz w:val="24"/>
+          <w:szCs w:val="24"/>
+        </w:rPr>
+        <w:t>ViewFactory</w:t>
+      </w:r>
+      <w:proofErr w:type="spellEnd"/>
+      <w:r>
+        <w:rPr>
+          <w:rFonts w:ascii="Times New Roman" w:hAnsi="Times New Roman" w:cs="Times New Roman"/>
+          <w:sz w:val="24"/>
+          <w:szCs w:val="24"/>
+        </w:rPr>
+        <w:t xml:space="preserve">, da cui prende </w:t>
+      </w:r>
+      <w:r>
+        <w:rPr>
+          <w:rFonts w:ascii="Times New Roman" w:hAnsi="Times New Roman" w:cs="Times New Roman"/>
+          <w:sz w:val="24"/>
+          <w:szCs w:val="24"/>
+        </w:rPr>
+        <w:t xml:space="preserve">la </w:t>
+      </w:r>
+      <w:proofErr w:type="spellStart"/>
+      <w:r>
+        <w:rPr>
+          <w:rFonts w:ascii="Times New Roman" w:hAnsi="Times New Roman" w:cs="Times New Roman"/>
+          <w:sz w:val="24"/>
+          <w:szCs w:val="24"/>
+        </w:rPr>
+        <w:t>view</w:t>
+      </w:r>
+      <w:proofErr w:type="spellEnd"/>
+      <w:r>
+        <w:rPr>
+          <w:rFonts w:ascii="Times New Roman" w:hAnsi="Times New Roman" w:cs="Times New Roman"/>
+          <w:sz w:val="24"/>
+          <w:szCs w:val="24"/>
+        </w:rPr>
+        <w:t xml:space="preserve"> (i menu di gioco)</w:t>
+      </w:r>
+      <w:r>
+        <w:rPr>
+          <w:rFonts w:ascii="Times New Roman" w:hAnsi="Times New Roman" w:cs="Times New Roman"/>
+          <w:sz w:val="24"/>
+          <w:szCs w:val="24"/>
+        </w:rPr>
+        <w:t xml:space="preserve">, a prescindere dalla loro implementazione. </w:t>
+      </w:r>
+      <w:r>
+        <w:rPr>
+          <w:rFonts w:ascii="Times New Roman" w:hAnsi="Times New Roman" w:cs="Times New Roman"/>
+          <w:sz w:val="24"/>
+          <w:szCs w:val="24"/>
+        </w:rPr>
+        <w:t>L</w:t>
+      </w:r>
+      <w:r>
+        <w:rPr>
+          <w:rFonts w:ascii="Times New Roman" w:hAnsi="Times New Roman" w:cs="Times New Roman"/>
+          <w:sz w:val="24"/>
+          <w:szCs w:val="24"/>
+        </w:rPr>
+        <w:t>a</w:t>
+      </w:r>
+      <w:r>
+        <w:rPr>
+          <w:rFonts w:ascii="Times New Roman" w:hAnsi="Times New Roman" w:cs="Times New Roman"/>
+          <w:sz w:val="24"/>
+          <w:szCs w:val="24"/>
+        </w:rPr>
+        <w:t xml:space="preserve"> </w:t>
+      </w:r>
+      <w:proofErr w:type="spellStart"/>
+      <w:r>
+        <w:rPr>
+          <w:rFonts w:ascii="Times New Roman" w:hAnsi="Times New Roman" w:cs="Times New Roman"/>
+          <w:sz w:val="24"/>
+          <w:szCs w:val="24"/>
+        </w:rPr>
+        <w:t>ViewFactory</w:t>
+      </w:r>
+      <w:proofErr w:type="spellEnd"/>
+      <w:r>
+        <w:rPr>
+          <w:rFonts w:ascii="Times New Roman" w:hAnsi="Times New Roman" w:cs="Times New Roman"/>
+          <w:sz w:val="24"/>
+          <w:szCs w:val="24"/>
+        </w:rPr>
+        <w:t xml:space="preserve">, come il nome suggerisce, utilizza il </w:t>
+      </w:r>
+      <w:r>
+        <w:rPr>
+          <w:rFonts w:ascii="Times New Roman" w:hAnsi="Times New Roman" w:cs="Times New Roman"/>
+          <w:sz w:val="24"/>
+          <w:szCs w:val="24"/>
+        </w:rPr>
+        <w:t xml:space="preserve">pattern </w:t>
+      </w:r>
+      <w:proofErr w:type="spellStart"/>
       <w:r>
         <w:rPr>
           <w:rFonts w:ascii="Times New Roman" w:hAnsi="Times New Roman" w:cs="Times New Roman"/>
@@ -3921,8 +4868,225 @@
           <w:sz w:val="24"/>
           <w:szCs w:val="24"/>
         </w:rPr>
+        <w:t>A</w:t>
+      </w:r>
+      <w:r>
+        <w:rPr>
+          <w:rFonts w:ascii="Times New Roman" w:hAnsi="Times New Roman" w:cs="Times New Roman"/>
+          <w:b/>
+          <w:bCs/>
+          <w:sz w:val="24"/>
+          <w:szCs w:val="24"/>
+        </w:rPr>
+        <w:t>bstract</w:t>
+      </w:r>
+      <w:proofErr w:type="spellEnd"/>
+      <w:r>
+        <w:rPr>
+          <w:rFonts w:ascii="Times New Roman" w:hAnsi="Times New Roman" w:cs="Times New Roman"/>
+          <w:b/>
+          <w:bCs/>
+          <w:sz w:val="24"/>
+          <w:szCs w:val="24"/>
+        </w:rPr>
+        <w:t xml:space="preserve"> </w:t>
+      </w:r>
+      <w:proofErr w:type="spellStart"/>
+      <w:r>
+        <w:rPr>
+          <w:rFonts w:ascii="Times New Roman" w:hAnsi="Times New Roman" w:cs="Times New Roman"/>
+          <w:b/>
+          <w:bCs/>
+          <w:sz w:val="24"/>
+          <w:szCs w:val="24"/>
+        </w:rPr>
+        <w:t>F</w:t>
+      </w:r>
+      <w:r>
+        <w:rPr>
+          <w:rFonts w:ascii="Times New Roman" w:hAnsi="Times New Roman" w:cs="Times New Roman"/>
+          <w:b/>
+          <w:bCs/>
+          <w:sz w:val="24"/>
+          <w:szCs w:val="24"/>
+        </w:rPr>
+        <w:t>actory</w:t>
+      </w:r>
+      <w:proofErr w:type="spellEnd"/>
+      <w:r>
+        <w:rPr>
+          <w:rFonts w:ascii="Times New Roman" w:hAnsi="Times New Roman" w:cs="Times New Roman"/>
+          <w:sz w:val="24"/>
+          <w:szCs w:val="24"/>
+        </w:rPr>
+        <w:t xml:space="preserve">, definendo l’interfaccia per la creazione della </w:t>
+      </w:r>
+      <w:proofErr w:type="spellStart"/>
+      <w:r>
+        <w:rPr>
+          <w:rFonts w:ascii="Times New Roman" w:hAnsi="Times New Roman" w:cs="Times New Roman"/>
+          <w:sz w:val="24"/>
+          <w:szCs w:val="24"/>
+        </w:rPr>
+        <w:t>view</w:t>
+      </w:r>
+      <w:proofErr w:type="spellEnd"/>
+      <w:r>
+        <w:rPr>
+          <w:rFonts w:ascii="Times New Roman" w:hAnsi="Times New Roman" w:cs="Times New Roman"/>
+          <w:sz w:val="24"/>
+          <w:szCs w:val="24"/>
+        </w:rPr>
+        <w:t xml:space="preserve">, </w:t>
+      </w:r>
+      <w:r>
+        <w:rPr>
+          <w:rFonts w:ascii="Times New Roman" w:hAnsi="Times New Roman" w:cs="Times New Roman"/>
+          <w:sz w:val="24"/>
+          <w:szCs w:val="24"/>
+        </w:rPr>
+        <w:t xml:space="preserve">ed </w:t>
+      </w:r>
+      <w:r>
+        <w:rPr>
+          <w:rFonts w:ascii="Times New Roman" w:hAnsi="Times New Roman" w:cs="Times New Roman"/>
+          <w:sz w:val="24"/>
+          <w:szCs w:val="24"/>
+        </w:rPr>
+        <w:t xml:space="preserve">utilizzando per essa interfacce della stessa. </w:t>
+      </w:r>
+      <w:r>
+        <w:rPr>
+          <w:rFonts w:ascii="Times New Roman" w:hAnsi="Times New Roman" w:cs="Times New Roman"/>
+          <w:sz w:val="24"/>
+          <w:szCs w:val="24"/>
+        </w:rPr>
+        <w:t>È quindi l’</w:t>
+      </w:r>
+      <w:r>
+        <w:rPr>
+          <w:rFonts w:ascii="Times New Roman" w:hAnsi="Times New Roman" w:cs="Times New Roman"/>
+          <w:sz w:val="24"/>
+          <w:szCs w:val="24"/>
+        </w:rPr>
+        <w:t xml:space="preserve">implementazione </w:t>
+      </w:r>
+      <w:proofErr w:type="spellStart"/>
+      <w:r>
+        <w:rPr>
+          <w:rFonts w:ascii="Times New Roman" w:hAnsi="Times New Roman" w:cs="Times New Roman"/>
+          <w:sz w:val="24"/>
+          <w:szCs w:val="24"/>
+        </w:rPr>
+        <w:t>ViewFactoryImpl</w:t>
+      </w:r>
+      <w:proofErr w:type="spellEnd"/>
+      <w:r>
+        <w:rPr>
+          <w:rFonts w:ascii="Times New Roman" w:hAnsi="Times New Roman" w:cs="Times New Roman"/>
+          <w:sz w:val="24"/>
+          <w:szCs w:val="24"/>
+        </w:rPr>
+        <w:t xml:space="preserve"> a specificare quali implementazioni della </w:t>
+      </w:r>
+      <w:proofErr w:type="spellStart"/>
+      <w:r>
+        <w:rPr>
+          <w:rFonts w:ascii="Times New Roman" w:hAnsi="Times New Roman" w:cs="Times New Roman"/>
+          <w:sz w:val="24"/>
+          <w:szCs w:val="24"/>
+        </w:rPr>
+        <w:t>view</w:t>
+      </w:r>
+      <w:proofErr w:type="spellEnd"/>
+      <w:r>
+        <w:rPr>
+          <w:rFonts w:ascii="Times New Roman" w:hAnsi="Times New Roman" w:cs="Times New Roman"/>
+          <w:sz w:val="24"/>
+          <w:szCs w:val="24"/>
+        </w:rPr>
+        <w:t xml:space="preserve"> creare</w:t>
+      </w:r>
+      <w:r>
+        <w:rPr>
+          <w:rFonts w:ascii="Times New Roman" w:hAnsi="Times New Roman" w:cs="Times New Roman"/>
+          <w:sz w:val="24"/>
+          <w:szCs w:val="24"/>
+        </w:rPr>
+        <w:t>.</w:t>
+      </w:r>
+      <w:r>
+        <w:rPr>
+          <w:rFonts w:ascii="Times New Roman" w:hAnsi="Times New Roman" w:cs="Times New Roman"/>
+          <w:sz w:val="24"/>
+          <w:szCs w:val="24"/>
+        </w:rPr>
+        <w:t xml:space="preserve"> La </w:t>
+      </w:r>
+      <w:proofErr w:type="spellStart"/>
+      <w:r>
+        <w:rPr>
+          <w:rFonts w:ascii="Times New Roman" w:hAnsi="Times New Roman" w:cs="Times New Roman"/>
+          <w:sz w:val="24"/>
+          <w:szCs w:val="24"/>
+        </w:rPr>
+        <w:t>view</w:t>
+      </w:r>
+      <w:proofErr w:type="spellEnd"/>
+      <w:r>
+        <w:rPr>
+          <w:rFonts w:ascii="Times New Roman" w:hAnsi="Times New Roman" w:cs="Times New Roman"/>
+          <w:sz w:val="24"/>
+          <w:szCs w:val="24"/>
+        </w:rPr>
+        <w:t xml:space="preserve"> invece è indipendente dall’implementazione del </w:t>
+      </w:r>
+      <w:proofErr w:type="spellStart"/>
+      <w:r>
+        <w:rPr>
+          <w:rFonts w:ascii="Times New Roman" w:hAnsi="Times New Roman" w:cs="Times New Roman"/>
+          <w:sz w:val="24"/>
+          <w:szCs w:val="24"/>
+        </w:rPr>
+        <w:t>MainController</w:t>
+      </w:r>
+      <w:proofErr w:type="spellEnd"/>
+      <w:r>
+        <w:rPr>
+          <w:rFonts w:ascii="Times New Roman" w:hAnsi="Times New Roman" w:cs="Times New Roman"/>
+          <w:sz w:val="24"/>
+          <w:szCs w:val="24"/>
+        </w:rPr>
+        <w:t xml:space="preserve"> </w:t>
+      </w:r>
+      <w:r>
+        <w:rPr>
+          <w:rFonts w:ascii="Times New Roman" w:hAnsi="Times New Roman" w:cs="Times New Roman"/>
+          <w:sz w:val="24"/>
+          <w:szCs w:val="24"/>
+        </w:rPr>
+        <w:t>grazie al</w:t>
+      </w:r>
+      <w:r>
+        <w:rPr>
+          <w:rFonts w:ascii="Times New Roman" w:hAnsi="Times New Roman" w:cs="Times New Roman"/>
+          <w:sz w:val="24"/>
+          <w:szCs w:val="24"/>
+        </w:rPr>
+        <w:t xml:space="preserve"> pattern </w:t>
+      </w:r>
+      <w:proofErr w:type="spellStart"/>
+      <w:r>
+        <w:rPr>
+          <w:rFonts w:ascii="Times New Roman" w:hAnsi="Times New Roman" w:cs="Times New Roman"/>
+          <w:b/>
+          <w:bCs/>
+          <w:sz w:val="24"/>
+          <w:szCs w:val="24"/>
+        </w:rPr>
         <w:t>Strategy</w:t>
       </w:r>
+      <w:proofErr w:type="spellEnd"/>
       <w:r>
         <w:rPr>
           <w:rFonts w:ascii="Times New Roman" w:hAnsi="Times New Roman" w:cs="Times New Roman"/>
@@ -3937,8 +5101,18 @@
           <w:sz w:val="24"/>
           <w:szCs w:val="24"/>
         </w:rPr>
-        <w:t>ll’implementazione del MainController</w:t>
-      </w:r>
+        <w:t xml:space="preserve">ll’implementazione del </w:t>
+      </w:r>
+      <w:proofErr w:type="spellStart"/>
+      <w:r>
+        <w:rPr>
+          <w:rFonts w:ascii="Times New Roman" w:hAnsi="Times New Roman" w:cs="Times New Roman"/>
+          <w:sz w:val="24"/>
+          <w:szCs w:val="24"/>
+        </w:rPr>
+        <w:t>MainController</w:t>
+      </w:r>
+      <w:proofErr w:type="spellEnd"/>
       <w:r>
         <w:rPr>
           <w:rFonts w:ascii="Times New Roman" w:hAnsi="Times New Roman" w:cs="Times New Roman"/>
@@ -3961,7 +5135,25 @@
           <w:sz w:val="24"/>
           <w:szCs w:val="24"/>
         </w:rPr>
-        <w:t xml:space="preserve"> senza provocare modifiche nella view, la quale ne conosce solo l’interfaccia.</w:t>
+        <w:t xml:space="preserve"> senza provocare modifiche nella </w:t>
+      </w:r>
+      <w:proofErr w:type="spellStart"/>
+      <w:r>
+        <w:rPr>
+          <w:rFonts w:ascii="Times New Roman" w:hAnsi="Times New Roman" w:cs="Times New Roman"/>
+          <w:sz w:val="24"/>
+          <w:szCs w:val="24"/>
+        </w:rPr>
+        <w:t>view</w:t>
+      </w:r>
+      <w:proofErr w:type="spellEnd"/>
+      <w:r>
+        <w:rPr>
+          <w:rFonts w:ascii="Times New Roman" w:hAnsi="Times New Roman" w:cs="Times New Roman"/>
+          <w:sz w:val="24"/>
+          <w:szCs w:val="24"/>
+        </w:rPr>
+        <w:t>, la quale ne conosce solo l’interfaccia.</w:t>
       </w:r>
       <w:r>
         <w:t xml:space="preserve"> </w:t>
@@ -3979,8 +5171,8 @@
       <w:r>
         <w:rPr>
           <w:noProof/>
-        </w:rPr>
-        <w:lastRenderedPageBreak/>
+          <w:lang w:eastAsia="it-IT"/>
+        </w:rPr>
         <w:drawing>
           <wp:anchor distT="0" distB="0" distL="114300" distR="114300" simplePos="0" relativeHeight="251658240" behindDoc="0" locked="0" layoutInCell="1" allowOverlap="1" wp14:anchorId="54265558" wp14:editId="646A76B1">
             <wp:simplePos x="0" y="0"/>
@@ -4041,6 +5233,7 @@
       <w:r>
         <w:rPr>
           <w:noProof/>
+          <w:lang w:eastAsia="it-IT"/>
         </w:rPr>
         <w:drawing>
           <wp:anchor distT="0" distB="0" distL="114300" distR="114300" simplePos="0" relativeHeight="251659264" behindDoc="0" locked="0" layoutInCell="1" allowOverlap="1" wp14:anchorId="6A323A47" wp14:editId="26513880">
@@ -4157,6 +5350,7 @@
       <w:r>
         <w:rPr>
           <w:noProof/>
+          <w:lang w:eastAsia="it-IT"/>
         </w:rPr>
         <mc:AlternateContent>
           <mc:Choice Requires="wps">
@@ -4207,8 +5401,18 @@
                                 <w:sz w:val="24"/>
                                 <w:szCs w:val="24"/>
                               </w:rPr>
-                              <w:t>Figura 2.2.2: applicazione del pattern Strategy</w:t>
+                              <w:t xml:space="preserve">Figura 2.2.2: applicazione del pattern </w:t>
                             </w:r>
+                            <w:proofErr w:type="spellStart"/>
+                            <w:r>
+                              <w:rPr>
+                                <w:rFonts w:ascii="Times New Roman" w:hAnsi="Times New Roman" w:cs="Times New Roman"/>
+                                <w:sz w:val="24"/>
+                                <w:szCs w:val="24"/>
+                              </w:rPr>
+                              <w:t>Strategy</w:t>
+                            </w:r>
+                            <w:proofErr w:type="spellEnd"/>
                             <w:r>
                               <w:rPr>
                                 <w:rFonts w:ascii="Times New Roman" w:hAnsi="Times New Roman" w:cs="Times New Roman"/>
@@ -4231,7 +5435,25 @@
                                 <w:sz w:val="24"/>
                                 <w:szCs w:val="24"/>
                               </w:rPr>
-                              <w:t>parti della view.</w:t>
+                              <w:t xml:space="preserve">parti della </w:t>
+                            </w:r>
+                            <w:proofErr w:type="spellStart"/>
+                            <w:r>
+                              <w:rPr>
+                                <w:rFonts w:ascii="Times New Roman" w:hAnsi="Times New Roman" w:cs="Times New Roman"/>
+                                <w:sz w:val="24"/>
+                                <w:szCs w:val="24"/>
+                              </w:rPr>
+                              <w:t>view</w:t>
+                            </w:r>
+                            <w:proofErr w:type="spellEnd"/>
+                            <w:r>
+                              <w:rPr>
+                                <w:rFonts w:ascii="Times New Roman" w:hAnsi="Times New Roman" w:cs="Times New Roman"/>
+                                <w:sz w:val="24"/>
+                                <w:szCs w:val="24"/>
+                              </w:rPr>
+                              <w:t>.</w:t>
                             </w:r>
                           </w:p>
                         </w:txbxContent>
@@ -4260,8 +5482,7 @@
                 <v:stroke joinstyle="miter"/>
                 <v:path gradientshapeok="t" o:connecttype="rect"/>
               </v:shapetype>
-              <v:shape id="Casella di testo 7" o:spid="_x0000_s1026" type="#_x0000_t202" style="position:absolute;margin-left:264.8pt;margin-top:697.15pt;width:243.5pt;height:41pt;z-index:251663360;visibility:visible;mso-wrap-style:square;mso-width-percent:0;mso-height-percent:0;mso-wrap-distance-left:9pt;mso-wrap-distance-top:0;mso-wrap-distance-right:9pt;mso-wrap-distance-bottom:0;mso-position-horizontal:absolute;mso-position-horizontal-relative:margin;mso-position-vertical:absolute;mso-position-vertical-relative:margin;mso-width-percent:0;mso-height-percent:0;mso-width-relative:margin;mso-height-relative:margin;v-text-anchor:top" o:gfxdata="UEsDBBQABgAIAAAAIQC2gziS/gAAAOEBAAATAAAAW0NvbnRlbnRfVHlwZXNdLnhtbJSRQU7DMBBF&#10;90jcwfIWJU67QAgl6YK0S0CoHGBkTxKLZGx5TGhvj5O2G0SRWNoz/78nu9wcxkFMGNg6quQqL6RA&#10;0s5Y6ir5vt9lD1JwBDIwOMJKHpHlpr69KfdHjyxSmriSfYz+USnWPY7AufNIadK6MEJMx9ApD/oD&#10;OlTrorhX2lFEilmcO2RdNtjC5xDF9pCuTyYBB5bi6bQ4syoJ3g9WQ0ymaiLzg5KdCXlKLjvcW893&#10;SUOqXwnz5DrgnHtJTxOsQfEKIT7DmDSUCaxw7Rqn8787ZsmRM9e2VmPeBN4uqYvTtW7jvijg9N/y&#10;JsXecLq0q+WD6m8AAAD//wMAUEsDBBQABgAIAAAAIQA4/SH/1gAAAJQBAAALAAAAX3JlbHMvLnJl&#10;bHOkkMFqwzAMhu+DvYPRfXGawxijTi+j0GvpHsDYimMaW0Yy2fr2M4PBMnrbUb/Q94l/f/hMi1qR&#10;JVI2sOt6UJgd+ZiDgffL8ekFlFSbvV0oo4EbChzGx4f9GRdb25HMsYhqlCwG5lrLq9biZkxWOiqY&#10;22YiTra2kYMu1l1tQD30/bPm3wwYN0x18gb45AdQl1tp5j/sFB2T0FQ7R0nTNEV3j6o9feQzro1i&#10;OWA14Fm+Q8a1a8+Bvu/d/dMb2JY5uiPbhG/ktn4cqGU/er3pcvwCAAD//wMAUEsDBBQABgAIAAAA&#10;IQC/jx7qFgIAACwEAAAOAAAAZHJzL2Uyb0RvYy54bWysU01vGyEQvVfqf0Dc6107dtKsvI7cRK4q&#10;WUkkp8oZs+BdCRgK2Lvur+/ArmM37anqBQZmmI/3HvO7TityEM43YEo6HuWUCMOhasyupN9fVp8+&#10;U+IDMxVTYERJj8LTu8XHD/PWFmICNahKOIJJjC9aW9I6BFtkmee10MyPwAqDTglOs4BHt8sqx1rM&#10;rlU2yfPrrAVXWQdceI+3D72TLlJ+KQUPT1J6EYgqKfYW0urSuo1rtpizYueYrRs+tMH+oQvNGoNF&#10;31I9sMDI3jV/pNINd+BBhhEHnYGUDRdpBpxmnL+bZlMzK9IsCI63bzD5/5eWPx429tmR0H2BDgmM&#10;gLTWFx4v4zyddDru2ClBP0J4fINNdIFwvLzKbyfTGbo4+maT/CZPuGbn19b58FWAJtEoqUNaElrs&#10;sPYBK2LoKSQWM7BqlErUKEPakl5fYfrfPPhCGXx47jVaodt2wwBbqI44l4Oecm/5qsHia+bDM3PI&#10;MfaLug1PuEgFWAQGi5Ia3M+/3cd4hB69lLSomZL6H3vmBCXqm0FSbsfTaRRZOkxnNxM8uEvP9tJj&#10;9voeUJZj/CGWJzPGB3UypQP9ivJexqroYoZj7ZKGk3kfeiXj9+BiuUxBKCvLwtpsLI+pI2gR2pfu&#10;lTk74B+QuUc4qYsV72joY3u4l/sAskkcRYB7VAfcUZKJuuH7RM1fnlPU+ZMvfgEAAP//AwBQSwME&#10;FAAGAAgAAAAhAL7HIknlAAAADgEAAA8AAABkcnMvZG93bnJldi54bWxMj09PwkAQxe8mfofNmHiT&#10;LS1UKN0S0oSYGD2AXLxNu0vbsH9qd4Hqp3c46W1m3sub38vXo9HsogbfOStgOomAKVs72dlGwOFj&#10;+7QA5gNaidpZJeBbeVgX93c5ZtJd7U5d9qFhFGJ9hgLaEPqMc1+3yqCfuF5Z0o5uMBhoHRouB7xS&#10;uNE8jqKUG+wsfWixV2Wr6tP+bAS8ltt33FWxWfzo8uXtuOm/Dp9zIR4fxs0KWFBj+DPDDZ/QoSCm&#10;yp2t9EwLmMfLlKwkJMtZAuxmiaYp3SqaZs9pArzI+f8axS8AAAD//wMAUEsBAi0AFAAGAAgAAAAh&#10;ALaDOJL+AAAA4QEAABMAAAAAAAAAAAAAAAAAAAAAAFtDb250ZW50X1R5cGVzXS54bWxQSwECLQAU&#10;AAYACAAAACEAOP0h/9YAAACUAQAACwAAAAAAAAAAAAAAAAAvAQAAX3JlbHMvLnJlbHNQSwECLQAU&#10;AAYACAAAACEAv48e6hYCAAAsBAAADgAAAAAAAAAAAAAAAAAuAgAAZHJzL2Uyb0RvYy54bWxQSwEC&#10;LQAUAAYACAAAACEAvsciSeUAAAAOAQAADwAAAAAAAAAAAAAAAABwBAAAZHJzL2Rvd25yZXYueG1s&#10;UEsFBgAAAAAEAAQA8wAAAIIFAAAAAA==&#10;" filled="f" stroked="f" strokeweight=".5pt">
-                <v:fill o:detectmouseclick="t"/>
+              <v:shape id="Casella di testo 7" o:spid="_x0000_s1026" type="#_x0000_t202" style="position:absolute;margin-left:264.8pt;margin-top:697.15pt;width:243.5pt;height:41pt;z-index:251663360;visibility:visible;mso-wrap-style:square;mso-width-percent:0;mso-height-percent:0;mso-wrap-distance-left:9pt;mso-wrap-distance-top:0;mso-wrap-distance-right:9pt;mso-wrap-distance-bottom:0;mso-position-horizontal:absolute;mso-position-horizontal-relative:margin;mso-position-vertical:absolute;mso-position-vertical-relative:margin;mso-width-percent:0;mso-height-percent:0;mso-width-relative:margin;mso-height-relative:margin;v-text-anchor:top" o:gfxdata="UEsDBBQABgAIAAAAIQC2gziS/gAAAOEBAAATAAAAW0NvbnRlbnRfVHlwZXNdLnhtbJSRQU7DMBBF&#10;90jcwfIWJU67QAgl6YK0S0CoHGBkTxKLZGx5TGhvj5O2G0SRWNoz/78nu9wcxkFMGNg6quQqL6RA&#10;0s5Y6ir5vt9lD1JwBDIwOMJKHpHlpr69KfdHjyxSmriSfYz+USnWPY7AufNIadK6MEJMx9ApD/oD&#10;OlTrorhX2lFEilmcO2RdNtjC5xDF9pCuTyYBB5bi6bQ4syoJ3g9WQ0ymaiLzg5KdCXlKLjvcW893&#10;SUOqXwnz5DrgnHtJTxOsQfEKIT7DmDSUCaxw7Rqn8787ZsmRM9e2VmPeBN4uqYvTtW7jvijg9N/y&#10;JsXecLq0q+WD6m8AAAD//wMAUEsDBBQABgAIAAAAIQA4/SH/1gAAAJQBAAALAAAAX3JlbHMvLnJl&#10;bHOkkMFqwzAMhu+DvYPRfXGawxijTi+j0GvpHsDYimMaW0Yy2fr2M4PBMnrbUb/Q94l/f/hMi1qR&#10;JVI2sOt6UJgd+ZiDgffL8ekFlFSbvV0oo4EbChzGx4f9GRdb25HMsYhqlCwG5lrLq9biZkxWOiqY&#10;22YiTra2kYMu1l1tQD30/bPm3wwYN0x18gb45AdQl1tp5j/sFB2T0FQ7R0nTNEV3j6o9feQzro1i&#10;OWA14Fm+Q8a1a8+Bvu/d/dMb2JY5uiPbhG/ktn4cqGU/er3pcvwCAAD//wMAUEsDBBQABgAIAAAA&#10;IQBxqvBtMwIAAFkEAAAOAAAAZHJzL2Uyb0RvYy54bWysVN9v2jAQfp+0/8Hy+0igUNaIUDEqpkmo&#10;rUSnPhvHBkuOz7MNCfvrd3YCZd2epr0457vz/fi+u8zu21qTo3BegSnpcJBTIgyHSpldSb+/rD59&#10;psQHZiqmwYiSnoSn9/OPH2aNLcQI9qAr4QgGMb5obEn3Idgiyzzfi5r5AVhh0CjB1Szg1e2yyrEG&#10;o9c6G+X5bdaAq6wDLrxH7UNnpPMUX0rBw5OUXgSiS4q1hXS6dG7jmc1nrNg5ZveK92Wwf6iiZspg&#10;0kuoBxYYOTj1R6hacQceZBhwqDOQUnGResBuhvm7bjZ7ZkXqBcHx9gKT/39h+ePx2RFVlXRKiWE1&#10;UrRkXmjNSKVIED4AmUaUGusLdN5YdA/tF2iR7bPeozI230pXxy+2RdCOeJ8uGIs2EI7Km/xuNJ6g&#10;iaNtMsqneSIhe3ttnQ9fBdQkCiV1yGGClh3XPmAl6Hp2ickMrJTWiUdtSFPS2xsM/5sFX2iDD2MP&#10;Xa1RCu227RvbQnXCvhx08+EtXylMvmY+PDOHA4H14pCHJzykBkwCvUTJHtzPv+mjP/KEVkoaHLCS&#10;+h8H5gQl+ptBBu+G43GcyHQZT6YjvLhry/baYg71EnCGh7hOlicx+gd9FqWD+hV3YRGzookZjrlL&#10;Gs7iMnRjj7vExWKRnHAGLQtrs7E8ho6gRWhf2lfmbI9/QOYe4TyKrHhHQ+fbwb04BJAqcRQB7lDt&#10;ccf5TdT1uxYX5PqevN7+CPNfAAAA//8DAFBLAwQUAAYACAAAACEAvsciSeUAAAAOAQAADwAAAGRy&#10;cy9kb3ducmV2LnhtbEyPT0/CQBDF7yZ+h82YeJMtLVQo3RLShJgYPYBcvE27S9uwf2p3geqndzjp&#10;bWbey5vfy9ej0eyiBt85K2A6iYApWzvZ2UbA4WP7tADmA1qJ2lkl4Ft5WBf3dzlm0l3tTl32oWEU&#10;Yn2GAtoQ+oxzX7fKoJ+4XlnSjm4wGGgdGi4HvFK40TyOopQb7Cx9aLFXZavq0/5sBLyW23fcVbFZ&#10;/Ojy5e246b8On3MhHh/GzQpYUGP4M8MNn9ChIKbKna30TAuYx8uUrCQky1kC7GaJpindKppmz2kC&#10;vMj5/xrFLwAAAP//AwBQSwECLQAUAAYACAAAACEAtoM4kv4AAADhAQAAEwAAAAAAAAAAAAAAAAAA&#10;AAAAW0NvbnRlbnRfVHlwZXNdLnhtbFBLAQItABQABgAIAAAAIQA4/SH/1gAAAJQBAAALAAAAAAAA&#10;AAAAAAAAAC8BAABfcmVscy8ucmVsc1BLAQItABQABgAIAAAAIQBxqvBtMwIAAFkEAAAOAAAAAAAA&#10;AAAAAAAAAC4CAABkcnMvZTJvRG9jLnhtbFBLAQItABQABgAIAAAAIQC+xyJJ5QAAAA4BAAAPAAAA&#10;AAAAAAAAAAAAAI0EAABkcnMvZG93bnJldi54bWxQSwUGAAAAAAQABADzAAAAnwUAAAAA&#10;" filled="f" stroked="f" strokeweight=".5pt">
                 <v:textbox>
                   <w:txbxContent>
                     <w:p>
@@ -4278,16 +5499,18 @@
                           <w:sz w:val="24"/>
                           <w:szCs w:val="24"/>
                         </w:rPr>
-                        <w:t>Figura 2.2.</w:t>
+                        <w:t xml:space="preserve">Figura 2.2.2: applicazione del pattern </w:t>
                       </w:r>
+                      <w:proofErr w:type="spellStart"/>
                       <w:r>
                         <w:rPr>
                           <w:rFonts w:ascii="Times New Roman" w:hAnsi="Times New Roman" w:cs="Times New Roman"/>
                           <w:sz w:val="24"/>
                           <w:szCs w:val="24"/>
                         </w:rPr>
-                        <w:t>2: applicazione del pattern Strategy</w:t>
+                        <w:t>Strategy</w:t>
                       </w:r>
+                      <w:proofErr w:type="spellEnd"/>
                       <w:r>
                         <w:rPr>
                           <w:rFonts w:ascii="Times New Roman" w:hAnsi="Times New Roman" w:cs="Times New Roman"/>
@@ -4342,6 +5565,7 @@
       <w:r>
         <w:rPr>
           <w:noProof/>
+          <w:lang w:eastAsia="it-IT"/>
         </w:rPr>
         <mc:AlternateContent>
           <mc:Choice Requires="wps">
@@ -4392,8 +5616,36 @@
                                 <w:sz w:val="24"/>
                                 <w:szCs w:val="24"/>
                               </w:rPr>
-                              <w:t>Figura 2.2.1: applicazione del pattern Abstract Factory</w:t>
+                              <w:t xml:space="preserve">Figura 2.2.1: applicazione del pattern </w:t>
                             </w:r>
+                            <w:proofErr w:type="spellStart"/>
+                            <w:r>
+                              <w:rPr>
+                                <w:rFonts w:ascii="Times New Roman" w:hAnsi="Times New Roman" w:cs="Times New Roman"/>
+                                <w:sz w:val="24"/>
+                                <w:szCs w:val="24"/>
+                              </w:rPr>
+                              <w:t>Abstract</w:t>
+                            </w:r>
+                            <w:proofErr w:type="spellEnd"/>
+                            <w:r>
+                              <w:rPr>
+                                <w:rFonts w:ascii="Times New Roman" w:hAnsi="Times New Roman" w:cs="Times New Roman"/>
+                                <w:sz w:val="24"/>
+                                <w:szCs w:val="24"/>
+                              </w:rPr>
+                              <w:t xml:space="preserve"> </w:t>
+                            </w:r>
+                            <w:proofErr w:type="spellStart"/>
+                            <w:r>
+                              <w:rPr>
+                                <w:rFonts w:ascii="Times New Roman" w:hAnsi="Times New Roman" w:cs="Times New Roman"/>
+                                <w:sz w:val="24"/>
+                                <w:szCs w:val="24"/>
+                              </w:rPr>
+                              <w:t>Factory</w:t>
+                            </w:r>
+                            <w:proofErr w:type="spellEnd"/>
                             <w:r>
                               <w:rPr>
                                 <w:rFonts w:ascii="Times New Roman" w:hAnsi="Times New Roman" w:cs="Times New Roman"/>
@@ -4425,8 +5677,7 @@
           </mc:Choice>
           <mc:Fallback>
             <w:pict>
-              <v:shape w14:anchorId="05B93793" id="Casella di testo 1" o:spid="_x0000_s1027" type="#_x0000_t202" style="position:absolute;margin-left:-9.3pt;margin-top:697.35pt;width:243.5pt;height:38pt;z-index:251661312;visibility:visible;mso-wrap-style:square;mso-width-percent:0;mso-height-percent:0;mso-wrap-distance-left:9pt;mso-wrap-distance-top:0;mso-wrap-distance-right:9pt;mso-wrap-distance-bottom:0;mso-position-horizontal:absolute;mso-position-horizontal-relative:margin;mso-position-vertical:absolute;mso-position-vertical-relative:margin;mso-width-percent:0;mso-height-percent:0;mso-width-relative:margin;mso-height-relative:margin;v-text-anchor:top" o:gfxdata="UEsDBBQABgAIAAAAIQC2gziS/gAAAOEBAAATAAAAW0NvbnRlbnRfVHlwZXNdLnhtbJSRQU7DMBBF&#10;90jcwfIWJU67QAgl6YK0S0CoHGBkTxKLZGx5TGhvj5O2G0SRWNoz/78nu9wcxkFMGNg6quQqL6RA&#10;0s5Y6ir5vt9lD1JwBDIwOMJKHpHlpr69KfdHjyxSmriSfYz+USnWPY7AufNIadK6MEJMx9ApD/oD&#10;OlTrorhX2lFEilmcO2RdNtjC5xDF9pCuTyYBB5bi6bQ4syoJ3g9WQ0ymaiLzg5KdCXlKLjvcW893&#10;SUOqXwnz5DrgnHtJTxOsQfEKIT7DmDSUCaxw7Rqn8787ZsmRM9e2VmPeBN4uqYvTtW7jvijg9N/y&#10;JsXecLq0q+WD6m8AAAD//wMAUEsDBBQABgAIAAAAIQA4/SH/1gAAAJQBAAALAAAAX3JlbHMvLnJl&#10;bHOkkMFqwzAMhu+DvYPRfXGawxijTi+j0GvpHsDYimMaW0Yy2fr2M4PBMnrbUb/Q94l/f/hMi1qR&#10;JVI2sOt6UJgd+ZiDgffL8ekFlFSbvV0oo4EbChzGx4f9GRdb25HMsYhqlCwG5lrLq9biZkxWOiqY&#10;22YiTra2kYMu1l1tQD30/bPm3wwYN0x18gb45AdQl1tp5j/sFB2T0FQ7R0nTNEV3j6o9feQzro1i&#10;OWA14Fm+Q8a1a8+Bvu/d/dMb2JY5uiPbhG/ktn4cqGU/er3pcvwCAAD//wMAUEsDBBQABgAIAAAA&#10;IQDWbkKCGAIAADMEAAAOAAAAZHJzL2Uyb0RvYy54bWysU01vGyEQvVfKf0Dc4107jpusvI7cRK4q&#10;WUkkp8oZs+BFYhkK2Lvur+/A+qtpT1UvMDDDfLz3mD50jSY74bwCU9LhIKdEGA6VMpuSfn9bXN9R&#10;4gMzFdNgREn3wtOH2dWnaWsLMYIadCUcwSTGF60taR2CLbLM81o0zA/ACoNOCa5hAY9uk1WOtZi9&#10;0dkozydZC66yDrjwHm+feiedpfxSCh5epPQiEF1S7C2k1aV1HddsNmXFxjFbK35og/1DFw1TBoue&#10;Uj2xwMjWqT9SNYo78CDDgEOTgZSKizQDTjPMP0yzqpkVaRYEx9sTTP7/peXPu5V9dSR0X6BDAiMg&#10;rfWFx8s4TyddE3fslKAfIdyfYBNdIBwvb/L70fgWXRx947vRJE+4ZufX1vnwVUBDolFSh7QktNhu&#10;6QNWxNBjSCxmYKG0TtRoQ9qSTm4w/W8efKENPjz3Gq3QrTuiqos51lDtcTwHPfPe8oXCHpbMh1fm&#10;kGpsG+UbXnCRGrAWHCxKanA//3Yf45EB9FLSonRK6n9smROU6G8GubkfjsdRa+kwvv08woO79Kwv&#10;PWbbPAKqc4gfxfJkxvigj6Z00LyjyuexKrqY4Vi7pOFoPoZe0PhLuJjPUxCqy7KwNCvLY+qIXUT4&#10;rXtnzh5oCEjgMxxFxooPbPSxPerzbQCpElUR5x7VA/yozMTg4RdF6V+eU9T5r89+AQAA//8DAFBL&#10;AwQUAAYACAAAACEA1/FvoeQAAAANAQAADwAAAGRycy9kb3ducmV2LnhtbEyPwU7DMAyG70i8Q2Qk&#10;blu6UdrSNZ2mShMSgsPGLtzSJmurJU5psq3w9JgTHO3/0+/PxXqyhl306HuHAhbzCJjGxqkeWwGH&#10;9+0sA+aDRCWNQy3gS3tYl7c3hcyVu+JOX/ahZVSCPpcCuhCGnHPfdNpKP3eDRsqObrQy0Di2XI3y&#10;SuXW8GUUJdzKHulCJwdddbo57c9WwEu1fZO7emmzb1M9vx43w+fh41GI+7tpswIW9BT+YPjVJ3Uo&#10;yal2Z1SeGQGzRZYQSsHDU5wCIyROshhYTas4jVLgZcH/f1H+AAAA//8DAFBLAQItABQABgAIAAAA&#10;IQC2gziS/gAAAOEBAAATAAAAAAAAAAAAAAAAAAAAAABbQ29udGVudF9UeXBlc10ueG1sUEsBAi0A&#10;FAAGAAgAAAAhADj9If/WAAAAlAEAAAsAAAAAAAAAAAAAAAAALwEAAF9yZWxzLy5yZWxzUEsBAi0A&#10;FAAGAAgAAAAhANZuQoIYAgAAMwQAAA4AAAAAAAAAAAAAAAAALgIAAGRycy9lMm9Eb2MueG1sUEsB&#10;Ai0AFAAGAAgAAAAhANfxb6HkAAAADQEAAA8AAAAAAAAAAAAAAAAAcgQAAGRycy9kb3ducmV2Lnht&#10;bFBLBQYAAAAABAAEAPMAAACDBQAAAAA=&#10;" filled="f" stroked="f" strokeweight=".5pt">
-                <v:fill o:detectmouseclick="t"/>
+              <v:shape w14:anchorId="05B93793" id="Casella di testo 1" o:spid="_x0000_s1027" type="#_x0000_t202" style="position:absolute;margin-left:-9.3pt;margin-top:697.35pt;width:243.5pt;height:38pt;z-index:251661312;visibility:visible;mso-wrap-style:square;mso-width-percent:0;mso-height-percent:0;mso-wrap-distance-left:9pt;mso-wrap-distance-top:0;mso-wrap-distance-right:9pt;mso-wrap-distance-bottom:0;mso-position-horizontal:absolute;mso-position-horizontal-relative:margin;mso-position-vertical:absolute;mso-position-vertical-relative:margin;mso-width-percent:0;mso-height-percent:0;mso-width-relative:margin;mso-height-relative:margin;v-text-anchor:top" o:gfxdata="UEsDBBQABgAIAAAAIQC2gziS/gAAAOEBAAATAAAAW0NvbnRlbnRfVHlwZXNdLnhtbJSRQU7DMBBF&#10;90jcwfIWJU67QAgl6YK0S0CoHGBkTxKLZGx5TGhvj5O2G0SRWNoz/78nu9wcxkFMGNg6quQqL6RA&#10;0s5Y6ir5vt9lD1JwBDIwOMJKHpHlpr69KfdHjyxSmriSfYz+USnWPY7AufNIadK6MEJMx9ApD/oD&#10;OlTrorhX2lFEilmcO2RdNtjC5xDF9pCuTyYBB5bi6bQ4syoJ3g9WQ0ymaiLzg5KdCXlKLjvcW893&#10;SUOqXwnz5DrgnHtJTxOsQfEKIT7DmDSUCaxw7Rqn8787ZsmRM9e2VmPeBN4uqYvTtW7jvijg9N/y&#10;JsXecLq0q+WD6m8AAAD//wMAUEsDBBQABgAIAAAAIQA4/SH/1gAAAJQBAAALAAAAX3JlbHMvLnJl&#10;bHOkkMFqwzAMhu+DvYPRfXGawxijTi+j0GvpHsDYimMaW0Yy2fr2M4PBMnrbUb/Q94l/f/hMi1qR&#10;JVI2sOt6UJgd+ZiDgffL8ekFlFSbvV0oo4EbChzGx4f9GRdb25HMsYhqlCwG5lrLq9biZkxWOiqY&#10;22YiTra2kYMu1l1tQD30/bPm3wwYN0x18gb45AdQl1tp5j/sFB2T0FQ7R0nTNEV3j6o9feQzro1i&#10;OWA14Fm+Q8a1a8+Bvu/d/dMb2JY5uiPbhG/ktn4cqGU/er3pcvwCAAD//wMAUEsDBBQABgAIAAAA&#10;IQC13viJNAIAAGAEAAAOAAAAZHJzL2Uyb0RvYy54bWysVF1v2yAUfZ+0/4B4X+ykadZacaosVaZJ&#10;VVspnfpMMI6RgMuAxM5+/S7YSbNuT9Ne8IV7uR/nHDy/67QiB+G8BFPS8SinRBgOlTS7kn5/WX+6&#10;ocQHZiqmwIiSHoWnd4uPH+atLcQEGlCVcASTGF+0tqRNCLbIMs8boZkfgRUGnTU4zQJu3S6rHGsx&#10;u1bZJM9nWQuusg648B5P73snXaT8dS14eKprLwJRJcXeQlpdWrdxzRZzVuwcs43kQxvsH7rQTBos&#10;ek51zwIjeyf/SKUld+ChDiMOOoO6llykGXCacf5umk3DrEizIDjenmHy/y8tfzw8OyIr5I4SwzRS&#10;tGJeKMVIJUkQPgAZR5Ra6wsM3lgMD90X6OKN4dzjYRy+q52OXxyLoB/xPp4xFl0gHA+v8tvJ9Bpd&#10;HH3Tm8ksTyRkb7et8+GrAE2iUVKHHCZo2eHBB6yIoaeQWMzAWiqVeFSGtCWdXWH63zx4Qxm8GGfo&#10;e41W6LbdMPkwxxaqI47noJeJt3wtsYcH5sMzc6gLbBu1Hp5wqRVgLRgsShpwP/92HuORLvRS0qLO&#10;Sup/7JkTlKhvBom8HU+nUZhpM73+PMGNu/RsLz1mr1eAUkaysLtkxvigTmbtQL/ik1jGquhihmPt&#10;koaTuQq9+vFJcbFcpiCUomXhwWwsj6kjdhHhl+6VOTvQEJDARzgpkhXv2Ohje9SX+wC1TFRFnHtU&#10;B/hRxonB4cnFd3K5T1FvP4bFLwAAAP//AwBQSwMEFAAGAAgAAAAhANfxb6HkAAAADQEAAA8AAABk&#10;cnMvZG93bnJldi54bWxMj8FOwzAMhu9IvENkJG5bulHa0jWdpkoTEoLDxi7c0iZrqyVOabKt8PSY&#10;Exzt/9Pvz8V6soZd9Oh7hwIW8wiYxsapHlsBh/ftLAPmg0QljUMt4Et7WJe3N4XMlbviTl/2oWVU&#10;gj6XAroQhpxz33TaSj93g0bKjm60MtA4tlyN8krl1vBlFCXcyh7pQicHXXW6Oe3PVsBLtX2Tu3pp&#10;s29TPb8eN8Pn4eNRiPu7abMCFvQU/mD41Sd1KMmpdmdUnhkBs0WWEErBw1OcAiMkTrIYWE2rOI1S&#10;4GXB/39R/gAAAP//AwBQSwECLQAUAAYACAAAACEAtoM4kv4AAADhAQAAEwAAAAAAAAAAAAAAAAAA&#10;AAAAW0NvbnRlbnRfVHlwZXNdLnhtbFBLAQItABQABgAIAAAAIQA4/SH/1gAAAJQBAAALAAAAAAAA&#10;AAAAAAAAAC8BAABfcmVscy8ucmVsc1BLAQItABQABgAIAAAAIQC13viJNAIAAGAEAAAOAAAAAAAA&#10;AAAAAAAAAC4CAABkcnMvZTJvRG9jLnhtbFBLAQItABQABgAIAAAAIQDX8W+h5AAAAA0BAAAPAAAA&#10;AAAAAAAAAAAAAI4EAABkcnMvZG93bnJldi54bWxQSwUGAAAAAAQABADzAAAAnwUAAAAA&#10;" filled="f" stroked="f" strokeweight=".5pt">
                 <v:textbox>
                   <w:txbxContent>
                     <w:p>
@@ -4443,7 +5694,25 @@
                           <w:sz w:val="24"/>
                           <w:szCs w:val="24"/>
                         </w:rPr>
-                        <w:t xml:space="preserve">Figura 2.2.1: applicazione del pattern Abstract </w:t>
+                        <w:t xml:space="preserve">Figura 2.2.1: applicazione del pattern </w:t>
+                      </w:r>
+                      <w:proofErr w:type="spellStart"/>
+                      <w:r>
+                        <w:rPr>
+                          <w:rFonts w:ascii="Times New Roman" w:hAnsi="Times New Roman" w:cs="Times New Roman"/>
+                          <w:sz w:val="24"/>
+                          <w:szCs w:val="24"/>
+                        </w:rPr>
+                        <w:t>Abstract</w:t>
+                      </w:r>
+                      <w:proofErr w:type="spellEnd"/>
+                      <w:r>
+                        <w:rPr>
+                          <w:rFonts w:ascii="Times New Roman" w:hAnsi="Times New Roman" w:cs="Times New Roman"/>
+                          <w:sz w:val="24"/>
+                          <w:szCs w:val="24"/>
+                        </w:rPr>
+                        <w:t xml:space="preserve"> </w:t>
                       </w:r>
                       <w:proofErr w:type="spellStart"/>
                       <w:r>
@@ -4491,8 +5760,9 @@
           <w:sz w:val="24"/>
           <w:szCs w:val="24"/>
         </w:rPr>
-        <w:t>Indipendenza tra MainController e GameController</w:t>
-      </w:r>
+        <w:t xml:space="preserve">Indipendenza tra </w:t>
+      </w:r>
+      <w:proofErr w:type="spellStart"/>
       <w:r>
         <w:rPr>
           <w:rFonts w:ascii="Times New Roman" w:hAnsi="Times New Roman" w:cs="Times New Roman"/>
@@ -4501,8 +5771,9 @@
           <w:sz w:val="24"/>
           <w:szCs w:val="24"/>
         </w:rPr>
-        <w:t xml:space="preserve"> ed estendibilità a più GameController</w:t>
-      </w:r>
+        <w:t>MainController</w:t>
+      </w:r>
+      <w:proofErr w:type="spellEnd"/>
       <w:r>
         <w:rPr>
           <w:rFonts w:ascii="Times New Roman" w:hAnsi="Times New Roman" w:cs="Times New Roman"/>
@@ -4511,145 +5782,10 @@
           <w:sz w:val="24"/>
           <w:szCs w:val="24"/>
         </w:rPr>
-        <w:t>:</w:t>
-      </w:r>
-    </w:p>
-    <w:p>
-      <w:pPr>
-        <w:rPr>
-          <w:rFonts w:ascii="Times New Roman" w:hAnsi="Times New Roman" w:cs="Times New Roman"/>
-          <w:sz w:val="24"/>
-          <w:szCs w:val="24"/>
-        </w:rPr>
-      </w:pPr>
-      <w:r>
-        <w:rPr>
-          <w:rFonts w:ascii="Times New Roman" w:hAnsi="Times New Roman" w:cs="Times New Roman"/>
-          <w:sz w:val="24"/>
-          <w:szCs w:val="24"/>
-          <w:u w:val="single"/>
-        </w:rPr>
-        <w:t>Problem</w:t>
-      </w:r>
-      <w:r>
-        <w:rPr>
-          <w:rFonts w:ascii="Times New Roman" w:hAnsi="Times New Roman" w:cs="Times New Roman"/>
-          <w:sz w:val="24"/>
-          <w:szCs w:val="24"/>
-          <w:u w:val="single"/>
-        </w:rPr>
-        <w:t>i</w:t>
-      </w:r>
-      <w:r>
-        <w:rPr>
-          <w:rFonts w:ascii="Times New Roman" w:hAnsi="Times New Roman" w:cs="Times New Roman"/>
-          <w:sz w:val="24"/>
-          <w:szCs w:val="24"/>
-          <w:u w:val="single"/>
-        </w:rPr>
-        <w:t>:</w:t>
-      </w:r>
-      <w:r>
-        <w:rPr>
-          <w:rFonts w:ascii="Times New Roman" w:hAnsi="Times New Roman" w:cs="Times New Roman"/>
-          <w:sz w:val="24"/>
-          <w:szCs w:val="24"/>
-        </w:rPr>
-        <w:t xml:space="preserve"> </w:t>
-      </w:r>
-      <w:r>
-        <w:rPr>
-          <w:rFonts w:ascii="Times New Roman" w:hAnsi="Times New Roman" w:cs="Times New Roman"/>
-          <w:sz w:val="24"/>
-          <w:szCs w:val="24"/>
-        </w:rPr>
-        <w:t>L’implementazione del MainController deve essere indipendente dalle implementazioni dei GameController, e viceversa. Deve essere inoltre possibile estendere l’applicazione aggiungendo più giochi, ovvero aggiungendo più GameController.</w:t>
-      </w:r>
-    </w:p>
-    <w:p>
-      <w:pPr>
-        <w:rPr>
-          <w:rFonts w:ascii="Times New Roman" w:hAnsi="Times New Roman" w:cs="Times New Roman"/>
-          <w:sz w:val="24"/>
-          <w:szCs w:val="24"/>
-        </w:rPr>
-      </w:pPr>
-      <w:r>
-        <w:rPr>
-          <w:rFonts w:ascii="Times New Roman" w:hAnsi="Times New Roman" w:cs="Times New Roman"/>
-          <w:sz w:val="24"/>
-          <w:szCs w:val="24"/>
-          <w:u w:val="single"/>
-        </w:rPr>
-        <w:t>Soluzione:</w:t>
-      </w:r>
-      <w:r>
-        <w:rPr>
-          <w:rFonts w:ascii="Times New Roman" w:hAnsi="Times New Roman" w:cs="Times New Roman"/>
-          <w:sz w:val="24"/>
-          <w:szCs w:val="24"/>
-        </w:rPr>
-        <w:t xml:space="preserve"> </w:t>
-      </w:r>
-      <w:r>
-        <w:rPr>
-          <w:rFonts w:ascii="Times New Roman" w:hAnsi="Times New Roman" w:cs="Times New Roman"/>
-          <w:sz w:val="24"/>
-          <w:szCs w:val="24"/>
-        </w:rPr>
-        <w:t>Questi due problemi sono risolti con un semplice uso di interfacce, ovvero l</w:t>
-      </w:r>
-      <w:r>
-        <w:rPr>
-          <w:rFonts w:ascii="Times New Roman" w:hAnsi="Times New Roman" w:cs="Times New Roman"/>
-          <w:sz w:val="24"/>
-          <w:szCs w:val="24"/>
-        </w:rPr>
-        <w:t>e interfacce e le implementazioni di</w:t>
-      </w:r>
-      <w:r>
-        <w:rPr>
-          <w:rFonts w:ascii="Times New Roman" w:hAnsi="Times New Roman" w:cs="Times New Roman"/>
-          <w:sz w:val="24"/>
-          <w:szCs w:val="24"/>
-        </w:rPr>
-        <w:t xml:space="preserve"> MainController </w:t>
-      </w:r>
-      <w:r>
-        <w:rPr>
-          <w:rFonts w:ascii="Times New Roman" w:hAnsi="Times New Roman" w:cs="Times New Roman"/>
-          <w:sz w:val="24"/>
-          <w:szCs w:val="24"/>
-        </w:rPr>
-        <w:t>e</w:t>
-      </w:r>
-      <w:r>
-        <w:rPr>
-          <w:rFonts w:ascii="Times New Roman" w:hAnsi="Times New Roman" w:cs="Times New Roman"/>
-          <w:sz w:val="24"/>
-          <w:szCs w:val="24"/>
-        </w:rPr>
-        <w:t xml:space="preserve"> GameController </w:t>
-      </w:r>
-      <w:r>
-        <w:rPr>
-          <w:rFonts w:ascii="Times New Roman" w:hAnsi="Times New Roman" w:cs="Times New Roman"/>
-          <w:sz w:val="24"/>
-          <w:szCs w:val="24"/>
-        </w:rPr>
-        <w:t xml:space="preserve">contengono solo riferimenti alle rispettive interfacce, GameController in MainController e MainController in GameController. In questo modo, grazie </w:t>
-      </w:r>
-      <w:r>
-        <w:rPr>
-          <w:rFonts w:ascii="Times New Roman" w:hAnsi="Times New Roman" w:cs="Times New Roman"/>
-          <w:sz w:val="24"/>
-          <w:szCs w:val="24"/>
-        </w:rPr>
-        <w:t>anche all’utilizzo di strutture per mantenere più GameController e al costruttore del MainControllerImpl, è possibile definire un numero variabile di giochi semplicemente passando ad esso le implementazioni dei costruttori dei GameController.</w:t>
-      </w:r>
-    </w:p>
-    <w:p>
-      <w:pPr>
+        <w:t xml:space="preserve"> e </w:t>
+      </w:r>
+      <w:proofErr w:type="spellStart"/>
+      <w:r>
         <w:rPr>
           <w:rFonts w:ascii="Times New Roman" w:hAnsi="Times New Roman" w:cs="Times New Roman"/>
           <w:b/>
@@ -4657,7 +5793,9 @@
           <w:sz w:val="24"/>
           <w:szCs w:val="24"/>
         </w:rPr>
-      </w:pPr>
+        <w:t>GameController</w:t>
+      </w:r>
+      <w:proofErr w:type="spellEnd"/>
       <w:r>
         <w:rPr>
           <w:rFonts w:ascii="Times New Roman" w:hAnsi="Times New Roman" w:cs="Times New Roman"/>
@@ -4666,84 +5804,9 @@
           <w:sz w:val="24"/>
           <w:szCs w:val="24"/>
         </w:rPr>
-        <w:t>Riuso di codice per i GameController:</w:t>
-      </w:r>
-    </w:p>
-    <w:p>
-      <w:pPr>
-        <w:rPr>
-          <w:rFonts w:ascii="Times New Roman" w:hAnsi="Times New Roman" w:cs="Times New Roman"/>
-          <w:sz w:val="24"/>
-          <w:szCs w:val="24"/>
-        </w:rPr>
-      </w:pPr>
-      <w:r>
-        <w:rPr>
-          <w:rFonts w:ascii="Times New Roman" w:hAnsi="Times New Roman" w:cs="Times New Roman"/>
-          <w:sz w:val="24"/>
-          <w:szCs w:val="24"/>
-          <w:u w:val="single"/>
-        </w:rPr>
-        <w:t>Problema:</w:t>
-      </w:r>
-      <w:r>
-        <w:rPr>
-          <w:rFonts w:ascii="Times New Roman" w:hAnsi="Times New Roman" w:cs="Times New Roman"/>
-          <w:sz w:val="24"/>
-          <w:szCs w:val="24"/>
-        </w:rPr>
-        <w:t xml:space="preserve"> Le implementazioni dei GameController hanno molte parti comuni, in particolare quelle che interagiscono con il MainController, di conseguenza è necessario un riuso del codice.</w:t>
-      </w:r>
-    </w:p>
-    <w:p>
-      <w:pPr>
-        <w:rPr>
-          <w:rFonts w:ascii="Times New Roman" w:hAnsi="Times New Roman" w:cs="Times New Roman"/>
-          <w:sz w:val="24"/>
-          <w:szCs w:val="24"/>
-        </w:rPr>
-      </w:pPr>
-      <w:r>
-        <w:rPr>
-          <w:rFonts w:ascii="Times New Roman" w:hAnsi="Times New Roman" w:cs="Times New Roman"/>
-          <w:sz w:val="24"/>
-          <w:szCs w:val="24"/>
-          <w:u w:val="single"/>
-        </w:rPr>
-        <w:t>Soluzione:</w:t>
-      </w:r>
-      <w:r>
-        <w:rPr>
-          <w:rFonts w:ascii="Times New Roman" w:hAnsi="Times New Roman" w:cs="Times New Roman"/>
-          <w:sz w:val="24"/>
-          <w:szCs w:val="24"/>
-        </w:rPr>
-        <w:t xml:space="preserve"> </w:t>
-      </w:r>
-      <w:r>
-        <w:rPr>
-          <w:rFonts w:ascii="Times New Roman" w:hAnsi="Times New Roman" w:cs="Times New Roman"/>
-          <w:sz w:val="24"/>
-          <w:szCs w:val="24"/>
-        </w:rPr>
-        <w:t>Utilizzo di una classe astratta AbstractGameController che implementa l’interfaccia GameController e cattura le parti comuni alle implementazioni de</w:t>
-      </w:r>
-      <w:r>
-        <w:rPr>
-          <w:rFonts w:ascii="Times New Roman" w:hAnsi="Times New Roman" w:cs="Times New Roman"/>
-          <w:sz w:val="24"/>
-          <w:szCs w:val="24"/>
-        </w:rPr>
-        <w:t>gli stessi.</w:t>
-      </w:r>
-      <w:r>
-        <w:rPr>
-          <w:rFonts w:ascii="Times New Roman" w:hAnsi="Times New Roman" w:cs="Times New Roman"/>
-          <w:sz w:val="24"/>
-          <w:szCs w:val="24"/>
-        </w:rPr>
-        <w:t xml:space="preserve"> In particolare, è risultato comodo l’utilizzo del pattern </w:t>
-      </w:r>
+        <w:t xml:space="preserve"> ed estendibilità a più </w:t>
+      </w:r>
+      <w:proofErr w:type="spellStart"/>
       <w:r>
         <w:rPr>
           <w:rFonts w:ascii="Times New Roman" w:hAnsi="Times New Roman" w:cs="Times New Roman"/>
@@ -4752,23 +5815,715 @@
           <w:sz w:val="24"/>
           <w:szCs w:val="24"/>
         </w:rPr>
-        <w:t>Template Method</w:t>
-      </w:r>
-      <w:r>
-        <w:rPr>
-          <w:rFonts w:ascii="Times New Roman" w:hAnsi="Times New Roman" w:cs="Times New Roman"/>
-          <w:sz w:val="24"/>
-          <w:szCs w:val="24"/>
-        </w:rPr>
-        <w:t xml:space="preserve">. Esso è rappresentato dal metodo getInputs(), il quale deve costruire una Map&lt;String, List&lt;Integer&gt;&gt;, di conseguenza esso si occupa della sua creazione e della return, lasciando al metodo astratto e protetto </w:t>
-      </w:r>
-      <w:r>
-        <w:rPr>
-          <w:rFonts w:ascii="Times New Roman" w:hAnsi="Times New Roman" w:cs="Times New Roman"/>
-          <w:sz w:val="24"/>
-          <w:szCs w:val="24"/>
-        </w:rPr>
-        <w:t>addInputs() il compito di aggiungere input; ogni implementazione di GameController implementerà quindi quest’ultimo metodo in base alle proprie esigenze.</w:t>
+        <w:t>GameController</w:t>
+      </w:r>
+      <w:proofErr w:type="spellEnd"/>
+      <w:r>
+        <w:rPr>
+          <w:rFonts w:ascii="Times New Roman" w:hAnsi="Times New Roman" w:cs="Times New Roman"/>
+          <w:b/>
+          <w:bCs/>
+          <w:sz w:val="24"/>
+          <w:szCs w:val="24"/>
+        </w:rPr>
+        <w:t>:</w:t>
+      </w:r>
+    </w:p>
+    <w:p>
+      <w:pPr>
+        <w:rPr>
+          <w:rFonts w:ascii="Times New Roman" w:hAnsi="Times New Roman" w:cs="Times New Roman"/>
+          <w:sz w:val="24"/>
+          <w:szCs w:val="24"/>
+        </w:rPr>
+      </w:pPr>
+      <w:r>
+        <w:rPr>
+          <w:rFonts w:ascii="Times New Roman" w:hAnsi="Times New Roman" w:cs="Times New Roman"/>
+          <w:sz w:val="24"/>
+          <w:szCs w:val="24"/>
+          <w:u w:val="single"/>
+        </w:rPr>
+        <w:t>Problem</w:t>
+      </w:r>
+      <w:r>
+        <w:rPr>
+          <w:rFonts w:ascii="Times New Roman" w:hAnsi="Times New Roman" w:cs="Times New Roman"/>
+          <w:sz w:val="24"/>
+          <w:szCs w:val="24"/>
+          <w:u w:val="single"/>
+        </w:rPr>
+        <w:t>i</w:t>
+      </w:r>
+      <w:r>
+        <w:rPr>
+          <w:rFonts w:ascii="Times New Roman" w:hAnsi="Times New Roman" w:cs="Times New Roman"/>
+          <w:sz w:val="24"/>
+          <w:szCs w:val="24"/>
+          <w:u w:val="single"/>
+        </w:rPr>
+        <w:t>:</w:t>
+      </w:r>
+      <w:r>
+        <w:rPr>
+          <w:rFonts w:ascii="Times New Roman" w:hAnsi="Times New Roman" w:cs="Times New Roman"/>
+          <w:sz w:val="24"/>
+          <w:szCs w:val="24"/>
+        </w:rPr>
+        <w:t xml:space="preserve"> </w:t>
+      </w:r>
+      <w:r>
+        <w:rPr>
+          <w:rFonts w:ascii="Times New Roman" w:hAnsi="Times New Roman" w:cs="Times New Roman"/>
+          <w:sz w:val="24"/>
+          <w:szCs w:val="24"/>
+        </w:rPr>
+        <w:t xml:space="preserve">L’implementazione del </w:t>
+      </w:r>
+      <w:proofErr w:type="spellStart"/>
+      <w:r>
+        <w:rPr>
+          <w:rFonts w:ascii="Times New Roman" w:hAnsi="Times New Roman" w:cs="Times New Roman"/>
+          <w:sz w:val="24"/>
+          <w:szCs w:val="24"/>
+        </w:rPr>
+        <w:t>MainController</w:t>
+      </w:r>
+      <w:proofErr w:type="spellEnd"/>
+      <w:r>
+        <w:rPr>
+          <w:rFonts w:ascii="Times New Roman" w:hAnsi="Times New Roman" w:cs="Times New Roman"/>
+          <w:sz w:val="24"/>
+          <w:szCs w:val="24"/>
+        </w:rPr>
+        <w:t xml:space="preserve"> deve essere indipendente dalle implementazioni dei </w:t>
+      </w:r>
+      <w:proofErr w:type="spellStart"/>
+      <w:r>
+        <w:rPr>
+          <w:rFonts w:ascii="Times New Roman" w:hAnsi="Times New Roman" w:cs="Times New Roman"/>
+          <w:sz w:val="24"/>
+          <w:szCs w:val="24"/>
+        </w:rPr>
+        <w:t>GameController</w:t>
+      </w:r>
+      <w:proofErr w:type="spellEnd"/>
+      <w:r>
+        <w:rPr>
+          <w:rFonts w:ascii="Times New Roman" w:hAnsi="Times New Roman" w:cs="Times New Roman"/>
+          <w:sz w:val="24"/>
+          <w:szCs w:val="24"/>
+        </w:rPr>
+        <w:t xml:space="preserve">, e viceversa. Deve essere inoltre possibile estendere l’applicazione aggiungendo più giochi, ovvero aggiungendo più </w:t>
+      </w:r>
+      <w:proofErr w:type="spellStart"/>
+      <w:r>
+        <w:rPr>
+          <w:rFonts w:ascii="Times New Roman" w:hAnsi="Times New Roman" w:cs="Times New Roman"/>
+          <w:sz w:val="24"/>
+          <w:szCs w:val="24"/>
+        </w:rPr>
+        <w:t>GameController</w:t>
+      </w:r>
+      <w:proofErr w:type="spellEnd"/>
+      <w:r>
+        <w:rPr>
+          <w:rFonts w:ascii="Times New Roman" w:hAnsi="Times New Roman" w:cs="Times New Roman"/>
+          <w:sz w:val="24"/>
+          <w:szCs w:val="24"/>
+        </w:rPr>
+        <w:t>.</w:t>
+      </w:r>
+    </w:p>
+    <w:p>
+      <w:pPr>
+        <w:rPr>
+          <w:rFonts w:ascii="Times New Roman" w:hAnsi="Times New Roman" w:cs="Times New Roman"/>
+          <w:sz w:val="24"/>
+          <w:szCs w:val="24"/>
+        </w:rPr>
+      </w:pPr>
+      <w:r>
+        <w:rPr>
+          <w:rFonts w:ascii="Times New Roman" w:hAnsi="Times New Roman" w:cs="Times New Roman"/>
+          <w:sz w:val="24"/>
+          <w:szCs w:val="24"/>
+          <w:u w:val="single"/>
+        </w:rPr>
+        <w:t>Soluzione:</w:t>
+      </w:r>
+      <w:r>
+        <w:rPr>
+          <w:rFonts w:ascii="Times New Roman" w:hAnsi="Times New Roman" w:cs="Times New Roman"/>
+          <w:sz w:val="24"/>
+          <w:szCs w:val="24"/>
+        </w:rPr>
+        <w:t xml:space="preserve"> </w:t>
+      </w:r>
+      <w:r>
+        <w:rPr>
+          <w:rFonts w:ascii="Times New Roman" w:hAnsi="Times New Roman" w:cs="Times New Roman"/>
+          <w:sz w:val="24"/>
+          <w:szCs w:val="24"/>
+        </w:rPr>
+        <w:t>Questi due problemi sono risolti con un semplice uso di interfacce, ovvero l</w:t>
+      </w:r>
+      <w:r>
+        <w:rPr>
+          <w:rFonts w:ascii="Times New Roman" w:hAnsi="Times New Roman" w:cs="Times New Roman"/>
+          <w:sz w:val="24"/>
+          <w:szCs w:val="24"/>
+        </w:rPr>
+        <w:t>e interfacce e le implementazioni di</w:t>
+      </w:r>
+      <w:r>
+        <w:rPr>
+          <w:rFonts w:ascii="Times New Roman" w:hAnsi="Times New Roman" w:cs="Times New Roman"/>
+          <w:sz w:val="24"/>
+          <w:szCs w:val="24"/>
+        </w:rPr>
+        <w:t xml:space="preserve"> </w:t>
+      </w:r>
+      <w:proofErr w:type="spellStart"/>
+      <w:r>
+        <w:rPr>
+          <w:rFonts w:ascii="Times New Roman" w:hAnsi="Times New Roman" w:cs="Times New Roman"/>
+          <w:sz w:val="24"/>
+          <w:szCs w:val="24"/>
+        </w:rPr>
+        <w:t>MainController</w:t>
+      </w:r>
+      <w:proofErr w:type="spellEnd"/>
+      <w:r>
+        <w:rPr>
+          <w:rFonts w:ascii="Times New Roman" w:hAnsi="Times New Roman" w:cs="Times New Roman"/>
+          <w:sz w:val="24"/>
+          <w:szCs w:val="24"/>
+        </w:rPr>
+        <w:t xml:space="preserve"> </w:t>
+      </w:r>
+      <w:r>
+        <w:rPr>
+          <w:rFonts w:ascii="Times New Roman" w:hAnsi="Times New Roman" w:cs="Times New Roman"/>
+          <w:sz w:val="24"/>
+          <w:szCs w:val="24"/>
+        </w:rPr>
+        <w:t>e</w:t>
+      </w:r>
+      <w:r>
+        <w:rPr>
+          <w:rFonts w:ascii="Times New Roman" w:hAnsi="Times New Roman" w:cs="Times New Roman"/>
+          <w:sz w:val="24"/>
+          <w:szCs w:val="24"/>
+        </w:rPr>
+        <w:t xml:space="preserve"> </w:t>
+      </w:r>
+      <w:proofErr w:type="spellStart"/>
+      <w:r>
+        <w:rPr>
+          <w:rFonts w:ascii="Times New Roman" w:hAnsi="Times New Roman" w:cs="Times New Roman"/>
+          <w:sz w:val="24"/>
+          <w:szCs w:val="24"/>
+        </w:rPr>
+        <w:t>GameController</w:t>
+      </w:r>
+      <w:proofErr w:type="spellEnd"/>
+      <w:r>
+        <w:rPr>
+          <w:rFonts w:ascii="Times New Roman" w:hAnsi="Times New Roman" w:cs="Times New Roman"/>
+          <w:sz w:val="24"/>
+          <w:szCs w:val="24"/>
+        </w:rPr>
+        <w:t xml:space="preserve"> </w:t>
+      </w:r>
+      <w:r>
+        <w:rPr>
+          <w:rFonts w:ascii="Times New Roman" w:hAnsi="Times New Roman" w:cs="Times New Roman"/>
+          <w:sz w:val="24"/>
+          <w:szCs w:val="24"/>
+        </w:rPr>
+        <w:t xml:space="preserve">contengono solo riferimenti alle rispettive interfacce, </w:t>
+      </w:r>
+      <w:proofErr w:type="spellStart"/>
+      <w:r>
+        <w:rPr>
+          <w:rFonts w:ascii="Times New Roman" w:hAnsi="Times New Roman" w:cs="Times New Roman"/>
+          <w:sz w:val="24"/>
+          <w:szCs w:val="24"/>
+        </w:rPr>
+        <w:t>GameController</w:t>
+      </w:r>
+      <w:proofErr w:type="spellEnd"/>
+      <w:r>
+        <w:rPr>
+          <w:rFonts w:ascii="Times New Roman" w:hAnsi="Times New Roman" w:cs="Times New Roman"/>
+          <w:sz w:val="24"/>
+          <w:szCs w:val="24"/>
+        </w:rPr>
+        <w:t xml:space="preserve"> in </w:t>
+      </w:r>
+      <w:proofErr w:type="spellStart"/>
+      <w:r>
+        <w:rPr>
+          <w:rFonts w:ascii="Times New Roman" w:hAnsi="Times New Roman" w:cs="Times New Roman"/>
+          <w:sz w:val="24"/>
+          <w:szCs w:val="24"/>
+        </w:rPr>
+        <w:t>MainController</w:t>
+      </w:r>
+      <w:proofErr w:type="spellEnd"/>
+      <w:r>
+        <w:rPr>
+          <w:rFonts w:ascii="Times New Roman" w:hAnsi="Times New Roman" w:cs="Times New Roman"/>
+          <w:sz w:val="24"/>
+          <w:szCs w:val="24"/>
+        </w:rPr>
+        <w:t xml:space="preserve"> e </w:t>
+      </w:r>
+      <w:proofErr w:type="spellStart"/>
+      <w:r>
+        <w:rPr>
+          <w:rFonts w:ascii="Times New Roman" w:hAnsi="Times New Roman" w:cs="Times New Roman"/>
+          <w:sz w:val="24"/>
+          <w:szCs w:val="24"/>
+        </w:rPr>
+        <w:t>MainController</w:t>
+      </w:r>
+      <w:proofErr w:type="spellEnd"/>
+      <w:r>
+        <w:rPr>
+          <w:rFonts w:ascii="Times New Roman" w:hAnsi="Times New Roman" w:cs="Times New Roman"/>
+          <w:sz w:val="24"/>
+          <w:szCs w:val="24"/>
+        </w:rPr>
+        <w:t xml:space="preserve"> in </w:t>
+      </w:r>
+      <w:proofErr w:type="spellStart"/>
+      <w:r>
+        <w:rPr>
+          <w:rFonts w:ascii="Times New Roman" w:hAnsi="Times New Roman" w:cs="Times New Roman"/>
+          <w:sz w:val="24"/>
+          <w:szCs w:val="24"/>
+        </w:rPr>
+        <w:t>GameController</w:t>
+      </w:r>
+      <w:proofErr w:type="spellEnd"/>
+      <w:r>
+        <w:rPr>
+          <w:rFonts w:ascii="Times New Roman" w:hAnsi="Times New Roman" w:cs="Times New Roman"/>
+          <w:sz w:val="24"/>
+          <w:szCs w:val="24"/>
+        </w:rPr>
+        <w:t xml:space="preserve">. In questo modo, grazie </w:t>
+      </w:r>
+      <w:r>
+        <w:rPr>
+          <w:rFonts w:ascii="Times New Roman" w:hAnsi="Times New Roman" w:cs="Times New Roman"/>
+          <w:sz w:val="24"/>
+          <w:szCs w:val="24"/>
+        </w:rPr>
+        <w:t xml:space="preserve">anche all’utilizzo di strutture per mantenere più </w:t>
+      </w:r>
+      <w:proofErr w:type="spellStart"/>
+      <w:r>
+        <w:rPr>
+          <w:rFonts w:ascii="Times New Roman" w:hAnsi="Times New Roman" w:cs="Times New Roman"/>
+          <w:sz w:val="24"/>
+          <w:szCs w:val="24"/>
+        </w:rPr>
+        <w:t>GameController</w:t>
+      </w:r>
+      <w:proofErr w:type="spellEnd"/>
+      <w:r>
+        <w:rPr>
+          <w:rFonts w:ascii="Times New Roman" w:hAnsi="Times New Roman" w:cs="Times New Roman"/>
+          <w:sz w:val="24"/>
+          <w:szCs w:val="24"/>
+        </w:rPr>
+        <w:t xml:space="preserve"> e al costruttore del </w:t>
+      </w:r>
+      <w:proofErr w:type="spellStart"/>
+      <w:r>
+        <w:rPr>
+          <w:rFonts w:ascii="Times New Roman" w:hAnsi="Times New Roman" w:cs="Times New Roman"/>
+          <w:sz w:val="24"/>
+          <w:szCs w:val="24"/>
+        </w:rPr>
+        <w:t>MainControllerImpl</w:t>
+      </w:r>
+      <w:proofErr w:type="spellEnd"/>
+      <w:r>
+        <w:rPr>
+          <w:rFonts w:ascii="Times New Roman" w:hAnsi="Times New Roman" w:cs="Times New Roman"/>
+          <w:sz w:val="24"/>
+          <w:szCs w:val="24"/>
+        </w:rPr>
+        <w:t xml:space="preserve">, è possibile definire un numero variabile di giochi semplicemente passando ad esso le implementazioni dei costruttori dei </w:t>
+      </w:r>
+      <w:proofErr w:type="spellStart"/>
+      <w:r>
+        <w:rPr>
+          <w:rFonts w:ascii="Times New Roman" w:hAnsi="Times New Roman" w:cs="Times New Roman"/>
+          <w:sz w:val="24"/>
+          <w:szCs w:val="24"/>
+        </w:rPr>
+        <w:t>GameController</w:t>
+      </w:r>
+      <w:proofErr w:type="spellEnd"/>
+      <w:r>
+        <w:rPr>
+          <w:rFonts w:ascii="Times New Roman" w:hAnsi="Times New Roman" w:cs="Times New Roman"/>
+          <w:sz w:val="24"/>
+          <w:szCs w:val="24"/>
+        </w:rPr>
+        <w:t>.</w:t>
+      </w:r>
+    </w:p>
+    <w:p>
+      <w:pPr>
+        <w:rPr>
+          <w:rFonts w:ascii="Times New Roman" w:hAnsi="Times New Roman" w:cs="Times New Roman"/>
+          <w:b/>
+          <w:bCs/>
+          <w:sz w:val="24"/>
+          <w:szCs w:val="24"/>
+        </w:rPr>
+      </w:pPr>
+      <w:r>
+        <w:rPr>
+          <w:rFonts w:ascii="Times New Roman" w:hAnsi="Times New Roman" w:cs="Times New Roman"/>
+          <w:b/>
+          <w:bCs/>
+          <w:sz w:val="24"/>
+          <w:szCs w:val="24"/>
+        </w:rPr>
+        <w:t xml:space="preserve">Riuso di codice per i </w:t>
+      </w:r>
+      <w:proofErr w:type="spellStart"/>
+      <w:r>
+        <w:rPr>
+          <w:rFonts w:ascii="Times New Roman" w:hAnsi="Times New Roman" w:cs="Times New Roman"/>
+          <w:b/>
+          <w:bCs/>
+          <w:sz w:val="24"/>
+          <w:szCs w:val="24"/>
+        </w:rPr>
+        <w:t>GameController</w:t>
+      </w:r>
+      <w:proofErr w:type="spellEnd"/>
+      <w:r>
+        <w:rPr>
+          <w:rFonts w:ascii="Times New Roman" w:hAnsi="Times New Roman" w:cs="Times New Roman"/>
+          <w:b/>
+          <w:bCs/>
+          <w:sz w:val="24"/>
+          <w:szCs w:val="24"/>
+        </w:rPr>
+        <w:t>:</w:t>
+      </w:r>
+    </w:p>
+    <w:p>
+      <w:pPr>
+        <w:rPr>
+          <w:rFonts w:ascii="Times New Roman" w:hAnsi="Times New Roman" w:cs="Times New Roman"/>
+          <w:sz w:val="24"/>
+          <w:szCs w:val="24"/>
+        </w:rPr>
+      </w:pPr>
+      <w:r>
+        <w:rPr>
+          <w:rFonts w:ascii="Times New Roman" w:hAnsi="Times New Roman" w:cs="Times New Roman"/>
+          <w:sz w:val="24"/>
+          <w:szCs w:val="24"/>
+          <w:u w:val="single"/>
+        </w:rPr>
+        <w:t>Problema:</w:t>
+      </w:r>
+      <w:r>
+        <w:rPr>
+          <w:rFonts w:ascii="Times New Roman" w:hAnsi="Times New Roman" w:cs="Times New Roman"/>
+          <w:sz w:val="24"/>
+          <w:szCs w:val="24"/>
+        </w:rPr>
+        <w:t xml:space="preserve"> Le implementazioni dei </w:t>
+      </w:r>
+      <w:proofErr w:type="spellStart"/>
+      <w:r>
+        <w:rPr>
+          <w:rFonts w:ascii="Times New Roman" w:hAnsi="Times New Roman" w:cs="Times New Roman"/>
+          <w:sz w:val="24"/>
+          <w:szCs w:val="24"/>
+        </w:rPr>
+        <w:t>GameController</w:t>
+      </w:r>
+      <w:proofErr w:type="spellEnd"/>
+      <w:r>
+        <w:rPr>
+          <w:rFonts w:ascii="Times New Roman" w:hAnsi="Times New Roman" w:cs="Times New Roman"/>
+          <w:sz w:val="24"/>
+          <w:szCs w:val="24"/>
+        </w:rPr>
+        <w:t xml:space="preserve"> hanno molte parti comuni, in particolare quelle che interagiscono con il </w:t>
+      </w:r>
+      <w:proofErr w:type="spellStart"/>
+      <w:r>
+        <w:rPr>
+          <w:rFonts w:ascii="Times New Roman" w:hAnsi="Times New Roman" w:cs="Times New Roman"/>
+          <w:sz w:val="24"/>
+          <w:szCs w:val="24"/>
+        </w:rPr>
+        <w:t>MainController</w:t>
+      </w:r>
+      <w:proofErr w:type="spellEnd"/>
+      <w:r>
+        <w:rPr>
+          <w:rFonts w:ascii="Times New Roman" w:hAnsi="Times New Roman" w:cs="Times New Roman"/>
+          <w:sz w:val="24"/>
+          <w:szCs w:val="24"/>
+        </w:rPr>
+        <w:t>, di conseguenza è necessario un riuso del codice.</w:t>
+      </w:r>
+    </w:p>
+    <w:p>
+      <w:pPr>
+        <w:rPr>
+          <w:rFonts w:ascii="Times New Roman" w:hAnsi="Times New Roman" w:cs="Times New Roman"/>
+          <w:sz w:val="24"/>
+          <w:szCs w:val="24"/>
+        </w:rPr>
+      </w:pPr>
+      <w:r>
+        <w:rPr>
+          <w:rFonts w:ascii="Times New Roman" w:hAnsi="Times New Roman" w:cs="Times New Roman"/>
+          <w:sz w:val="24"/>
+          <w:szCs w:val="24"/>
+          <w:u w:val="single"/>
+        </w:rPr>
+        <w:t>Soluzione:</w:t>
+      </w:r>
+      <w:r>
+        <w:rPr>
+          <w:rFonts w:ascii="Times New Roman" w:hAnsi="Times New Roman" w:cs="Times New Roman"/>
+          <w:sz w:val="24"/>
+          <w:szCs w:val="24"/>
+        </w:rPr>
+        <w:t xml:space="preserve"> </w:t>
+      </w:r>
+      <w:r>
+        <w:rPr>
+          <w:rFonts w:ascii="Times New Roman" w:hAnsi="Times New Roman" w:cs="Times New Roman"/>
+          <w:sz w:val="24"/>
+          <w:szCs w:val="24"/>
+        </w:rPr>
+        <w:t xml:space="preserve">Utilizzo di una classe astratta </w:t>
+      </w:r>
+      <w:proofErr w:type="spellStart"/>
+      <w:r>
+        <w:rPr>
+          <w:rFonts w:ascii="Times New Roman" w:hAnsi="Times New Roman" w:cs="Times New Roman"/>
+          <w:sz w:val="24"/>
+          <w:szCs w:val="24"/>
+        </w:rPr>
+        <w:t>AbstractGameController</w:t>
+      </w:r>
+      <w:proofErr w:type="spellEnd"/>
+      <w:r>
+        <w:rPr>
+          <w:rFonts w:ascii="Times New Roman" w:hAnsi="Times New Roman" w:cs="Times New Roman"/>
+          <w:sz w:val="24"/>
+          <w:szCs w:val="24"/>
+        </w:rPr>
+        <w:t xml:space="preserve"> che implementa l’interfaccia </w:t>
+      </w:r>
+      <w:proofErr w:type="spellStart"/>
+      <w:r>
+        <w:rPr>
+          <w:rFonts w:ascii="Times New Roman" w:hAnsi="Times New Roman" w:cs="Times New Roman"/>
+          <w:sz w:val="24"/>
+          <w:szCs w:val="24"/>
+        </w:rPr>
+        <w:t>GameController</w:t>
+      </w:r>
+      <w:proofErr w:type="spellEnd"/>
+      <w:r>
+        <w:rPr>
+          <w:rFonts w:ascii="Times New Roman" w:hAnsi="Times New Roman" w:cs="Times New Roman"/>
+          <w:sz w:val="24"/>
+          <w:szCs w:val="24"/>
+        </w:rPr>
+        <w:t xml:space="preserve"> e cattura le parti comuni alle implementazioni de</w:t>
+      </w:r>
+      <w:r>
+        <w:rPr>
+          <w:rFonts w:ascii="Times New Roman" w:hAnsi="Times New Roman" w:cs="Times New Roman"/>
+          <w:sz w:val="24"/>
+          <w:szCs w:val="24"/>
+        </w:rPr>
+        <w:t>gli stessi.</w:t>
+      </w:r>
+      <w:r>
+        <w:rPr>
+          <w:rFonts w:ascii="Times New Roman" w:hAnsi="Times New Roman" w:cs="Times New Roman"/>
+          <w:sz w:val="24"/>
+          <w:szCs w:val="24"/>
+        </w:rPr>
+        <w:t xml:space="preserve"> In particolare, è risultato comodo l’utilizzo del pattern </w:t>
+      </w:r>
+      <w:proofErr w:type="spellStart"/>
+      <w:r>
+        <w:rPr>
+          <w:rFonts w:ascii="Times New Roman" w:hAnsi="Times New Roman" w:cs="Times New Roman"/>
+          <w:b/>
+          <w:bCs/>
+          <w:sz w:val="24"/>
+          <w:szCs w:val="24"/>
+        </w:rPr>
+        <w:t>Template</w:t>
+      </w:r>
+      <w:proofErr w:type="spellEnd"/>
+      <w:r>
+        <w:rPr>
+          <w:rFonts w:ascii="Times New Roman" w:hAnsi="Times New Roman" w:cs="Times New Roman"/>
+          <w:b/>
+          <w:bCs/>
+          <w:sz w:val="24"/>
+          <w:szCs w:val="24"/>
+        </w:rPr>
+        <w:t xml:space="preserve"> Method</w:t>
+      </w:r>
+      <w:r>
+        <w:rPr>
+          <w:rFonts w:ascii="Times New Roman" w:hAnsi="Times New Roman" w:cs="Times New Roman"/>
+          <w:sz w:val="24"/>
+          <w:szCs w:val="24"/>
+        </w:rPr>
+        <w:t xml:space="preserve">. Esso è rappresentato dal metodo </w:t>
+      </w:r>
+      <w:proofErr w:type="spellStart"/>
+      <w:r>
+        <w:rPr>
+          <w:rFonts w:ascii="Times New Roman" w:hAnsi="Times New Roman" w:cs="Times New Roman"/>
+          <w:sz w:val="24"/>
+          <w:szCs w:val="24"/>
+        </w:rPr>
+        <w:t>getInputs</w:t>
+      </w:r>
+      <w:proofErr w:type="spellEnd"/>
+      <w:r>
+        <w:rPr>
+          <w:rFonts w:ascii="Times New Roman" w:hAnsi="Times New Roman" w:cs="Times New Roman"/>
+          <w:sz w:val="24"/>
+          <w:szCs w:val="24"/>
+        </w:rPr>
+        <w:t xml:space="preserve">(), il quale deve costruire una </w:t>
+      </w:r>
+      <w:proofErr w:type="spellStart"/>
+      <w:r>
+        <w:rPr>
+          <w:rFonts w:ascii="Times New Roman" w:hAnsi="Times New Roman" w:cs="Times New Roman"/>
+          <w:sz w:val="24"/>
+          <w:szCs w:val="24"/>
+        </w:rPr>
+        <w:t>Map</w:t>
+      </w:r>
+      <w:proofErr w:type="spellEnd"/>
+      <w:r>
+        <w:rPr>
+          <w:rFonts w:ascii="Times New Roman" w:hAnsi="Times New Roman" w:cs="Times New Roman"/>
+          <w:sz w:val="24"/>
+          <w:szCs w:val="24"/>
+        </w:rPr>
+        <w:t>&lt;</w:t>
+      </w:r>
+      <w:proofErr w:type="spellStart"/>
+      <w:r>
+        <w:rPr>
+          <w:rFonts w:ascii="Times New Roman" w:hAnsi="Times New Roman" w:cs="Times New Roman"/>
+          <w:sz w:val="24"/>
+          <w:szCs w:val="24"/>
+        </w:rPr>
+        <w:t>String</w:t>
+      </w:r>
+      <w:proofErr w:type="spellEnd"/>
+      <w:r>
+        <w:rPr>
+          <w:rFonts w:ascii="Times New Roman" w:hAnsi="Times New Roman" w:cs="Times New Roman"/>
+          <w:sz w:val="24"/>
+          <w:szCs w:val="24"/>
+        </w:rPr>
+        <w:t>, List&lt;</w:t>
+      </w:r>
+      <w:proofErr w:type="spellStart"/>
+      <w:r>
+        <w:rPr>
+          <w:rFonts w:ascii="Times New Roman" w:hAnsi="Times New Roman" w:cs="Times New Roman"/>
+          <w:sz w:val="24"/>
+          <w:szCs w:val="24"/>
+        </w:rPr>
+        <w:t>Integer</w:t>
+      </w:r>
+      <w:proofErr w:type="spellEnd"/>
+      <w:r>
+        <w:rPr>
+          <w:rFonts w:ascii="Times New Roman" w:hAnsi="Times New Roman" w:cs="Times New Roman"/>
+          <w:sz w:val="24"/>
+          <w:szCs w:val="24"/>
+        </w:rPr>
+        <w:t xml:space="preserve">&gt;&gt;, di conseguenza esso si occupa della sua creazione e della </w:t>
+      </w:r>
+      <w:proofErr w:type="spellStart"/>
+      <w:r>
+        <w:rPr>
+          <w:rFonts w:ascii="Times New Roman" w:hAnsi="Times New Roman" w:cs="Times New Roman"/>
+          <w:sz w:val="24"/>
+          <w:szCs w:val="24"/>
+        </w:rPr>
+        <w:t>return</w:t>
+      </w:r>
+      <w:proofErr w:type="spellEnd"/>
+      <w:r>
+        <w:rPr>
+          <w:rFonts w:ascii="Times New Roman" w:hAnsi="Times New Roman" w:cs="Times New Roman"/>
+          <w:sz w:val="24"/>
+          <w:szCs w:val="24"/>
+        </w:rPr>
+        <w:t xml:space="preserve">, lasciando al metodo astratto e protetto </w:t>
+      </w:r>
+      <w:proofErr w:type="spellStart"/>
+      <w:r>
+        <w:rPr>
+          <w:rFonts w:ascii="Times New Roman" w:hAnsi="Times New Roman" w:cs="Times New Roman"/>
+          <w:sz w:val="24"/>
+          <w:szCs w:val="24"/>
+        </w:rPr>
+        <w:t>addInputs</w:t>
+      </w:r>
+      <w:proofErr w:type="spellEnd"/>
+      <w:r>
+        <w:rPr>
+          <w:rFonts w:ascii="Times New Roman" w:hAnsi="Times New Roman" w:cs="Times New Roman"/>
+          <w:sz w:val="24"/>
+          <w:szCs w:val="24"/>
+        </w:rPr>
+        <w:t xml:space="preserve">() il compito di aggiungere input; ogni implementazione di </w:t>
+      </w:r>
+      <w:proofErr w:type="spellStart"/>
+      <w:r>
+        <w:rPr>
+          <w:rFonts w:ascii="Times New Roman" w:hAnsi="Times New Roman" w:cs="Times New Roman"/>
+          <w:sz w:val="24"/>
+          <w:szCs w:val="24"/>
+        </w:rPr>
+        <w:t>GameController</w:t>
+      </w:r>
+      <w:proofErr w:type="spellEnd"/>
+      <w:r>
+        <w:rPr>
+          <w:rFonts w:ascii="Times New Roman" w:hAnsi="Times New Roman" w:cs="Times New Roman"/>
+          <w:sz w:val="24"/>
+          <w:szCs w:val="24"/>
+        </w:rPr>
+        <w:t xml:space="preserve"> implementerà quindi quest’ultimo metodo in base alle proprie esigenze.</w:t>
       </w:r>
     </w:p>
     <w:p>
@@ -4782,6 +6537,7 @@
       <w:r>
         <w:rPr>
           <w:noProof/>
+          <w:lang w:eastAsia="it-IT"/>
         </w:rPr>
         <w:drawing>
           <wp:anchor distT="0" distB="0" distL="114300" distR="114300" simplePos="0" relativeHeight="251666432" behindDoc="0" locked="0" layoutInCell="1" allowOverlap="1" wp14:anchorId="6B51DCEE" wp14:editId="5AEC34B2">
@@ -4921,6 +6677,7 @@
           <w:noProof/>
           <w:sz w:val="24"/>
           <w:szCs w:val="24"/>
+          <w:lang w:eastAsia="it-IT"/>
         </w:rPr>
         <mc:AlternateContent>
           <mc:Choice Requires="wps">
@@ -4973,8 +6730,36 @@
                                 <w:sz w:val="24"/>
                                 <w:szCs w:val="24"/>
                               </w:rPr>
-                              <w:t>Figura 2.2.3: applicazione del pattern Template Method. Lo stesso vale per tutti gli altri GameController</w:t>
+                              <w:t xml:space="preserve">Figura 2.2.3: applicazione del pattern </w:t>
                             </w:r>
+                            <w:proofErr w:type="spellStart"/>
+                            <w:r>
+                              <w:rPr>
+                                <w:rFonts w:ascii="Times New Roman" w:hAnsi="Times New Roman" w:cs="Times New Roman"/>
+                                <w:sz w:val="24"/>
+                                <w:szCs w:val="24"/>
+                              </w:rPr>
+                              <w:t>Template</w:t>
+                            </w:r>
+                            <w:proofErr w:type="spellEnd"/>
+                            <w:r>
+                              <w:rPr>
+                                <w:rFonts w:ascii="Times New Roman" w:hAnsi="Times New Roman" w:cs="Times New Roman"/>
+                                <w:sz w:val="24"/>
+                                <w:szCs w:val="24"/>
+                              </w:rPr>
+                              <w:t xml:space="preserve"> Method. Lo stesso vale per tutti gli altri </w:t>
+                            </w:r>
+                            <w:proofErr w:type="spellStart"/>
+                            <w:r>
+                              <w:rPr>
+                                <w:rFonts w:ascii="Times New Roman" w:hAnsi="Times New Roman" w:cs="Times New Roman"/>
+                                <w:sz w:val="24"/>
+                                <w:szCs w:val="24"/>
+                              </w:rPr>
+                              <w:t>GameController</w:t>
+                            </w:r>
+                            <w:proofErr w:type="spellEnd"/>
                           </w:p>
                         </w:txbxContent>
                       </wps:txbx>
@@ -4998,7 +6783,7 @@
           </mc:Choice>
           <mc:Fallback>
             <w:pict>
-              <v:shape w14:anchorId="40DDCA4E" id="Casella di testo 9" o:spid="_x0000_s1028" type="#_x0000_t202" style="position:absolute;margin-left:0;margin-top:.6pt;width:286.5pt;height:40.5pt;z-index:251665408;visibility:visible;mso-wrap-style:square;mso-width-percent:0;mso-height-percent:0;mso-wrap-distance-left:9pt;mso-wrap-distance-top:0;mso-wrap-distance-right:9pt;mso-wrap-distance-bottom:0;mso-position-horizontal:center;mso-position-horizontal-relative:margin;mso-position-vertical:absolute;mso-position-vertical-relative:text;mso-width-percent:0;mso-height-percent:0;mso-width-relative:margin;mso-height-relative:margin;v-text-anchor:top" o:gfxdata="UEsDBBQABgAIAAAAIQC2gziS/gAAAOEBAAATAAAAW0NvbnRlbnRfVHlwZXNdLnhtbJSRQU7DMBBF&#10;90jcwfIWJU67QAgl6YK0S0CoHGBkTxKLZGx5TGhvj5O2G0SRWNoz/78nu9wcxkFMGNg6quQqL6RA&#10;0s5Y6ir5vt9lD1JwBDIwOMJKHpHlpr69KfdHjyxSmriSfYz+USnWPY7AufNIadK6MEJMx9ApD/oD&#10;OlTrorhX2lFEilmcO2RdNtjC5xDF9pCuTyYBB5bi6bQ4syoJ3g9WQ0ymaiLzg5KdCXlKLjvcW893&#10;SUOqXwnz5DrgnHtJTxOsQfEKIT7DmDSUCaxw7Rqn8787ZsmRM9e2VmPeBN4uqYvTtW7jvijg9N/y&#10;JsXecLq0q+WD6m8AAAD//wMAUEsDBBQABgAIAAAAIQA4/SH/1gAAAJQBAAALAAAAX3JlbHMvLnJl&#10;bHOkkMFqwzAMhu+DvYPRfXGawxijTi+j0GvpHsDYimMaW0Yy2fr2M4PBMnrbUb/Q94l/f/hMi1qR&#10;JVI2sOt6UJgd+ZiDgffL8ekFlFSbvV0oo4EbChzGx4f9GRdb25HMsYhqlCwG5lrLq9biZkxWOiqY&#10;22YiTra2kYMu1l1tQD30/bPm3wwYN0x18gb45AdQl1tp5j/sFB2T0FQ7R0nTNEV3j6o9feQzro1i&#10;OWA14Fm+Q8a1a8+Bvu/d/dMb2JY5uiPbhG/ktn4cqGU/er3pcvwCAAD//wMAUEsDBBQABgAIAAAA&#10;IQABcx8SLQIAAFsEAAAOAAAAZHJzL2Uyb0RvYy54bWysVEtv2zAMvg/YfxB0X5z3WiNOkaXIMCBo&#10;C6RDz4osxQJkUZOU2NmvHyXntW6nYReZFCk+Pn707KGtNTkI5xWYgg56fUqE4VAqsyvo99fVpztK&#10;fGCmZBqMKOhRePow//hh1thcDKECXQpHMIjxeWMLWoVg8yzzvBI18z2wwqBRgqtZQNXtstKxBqPX&#10;Ohv2+9OsAVdaB1x4j7ePnZHOU3wpBQ/PUnoRiC4o1hbS6dK5jWc2n7F855itFD+Vwf6hipopg0kv&#10;oR5ZYGTv1B+hasUdeJChx6HOQErFReoBuxn033WzqZgVqRcEx9sLTP7/heVPh419cSS0X6DFAUZA&#10;Gutzj5exn1a6On6xUoJ2hPB4gU20gXC8HE1Hd5MJmjjaJoPxCGUMk11fW+fDVwE1iUJBHY4locUO&#10;ax8617NLTOZBq3KltE5KpIJYakcODIeoQ6oRg//mpQ1pCjqNqeMjA/F5F1kbrOXaU5RCu22JKgs6&#10;PPe7hfKIMDjoGOItXymsdc18eGEOKYHtIc3DMx5SA+aCk0RJBe7n3+6jP04KrZQ0SLGC+h975gQl&#10;+pvBGd4PxuPIyaSMJ5+HqLhby/bWYvb1EhCAAS6U5UmM/kGfRemgfsNtWMSsaGKGY+6ChrO4DB3x&#10;cZu4WCySE7LQsrA2G8tj6IhdnMRr+8acPY0r4KCf4ExGlr+bWufbob7YB5AqjTTi3KF6gh8ZnEhx&#10;2ra4Ird68rr+E+a/AAAA//8DAFBLAwQUAAYACAAAACEAI1997d0AAAAFAQAADwAAAGRycy9kb3du&#10;cmV2LnhtbEyPS0/DMBCE70j8B2uRuCDqkKgPhThVhXhI3NrQIm5uvCRR43UUu0n49ywnepyd1cw3&#10;2XqyrRiw940jBQ+zCARS6UxDlYKP4uV+BcIHTUa3jlDBD3pY59dXmU6NG2mLwy5UgkPIp1pBHUKX&#10;SunLGq32M9chsffteqsDy76Sptcjh9tWxlG0kFY3xA217vCpxvK0O1sFX3fV57ufXvdjMk+657eh&#10;WB5ModTtzbR5BBFwCv/P8IfP6JAz09GdyXjRKuAhga8xCDbny4T1UcEqjkHmmbykz38BAAD//wMA&#10;UEsBAi0AFAAGAAgAAAAhALaDOJL+AAAA4QEAABMAAAAAAAAAAAAAAAAAAAAAAFtDb250ZW50X1R5&#10;cGVzXS54bWxQSwECLQAUAAYACAAAACEAOP0h/9YAAACUAQAACwAAAAAAAAAAAAAAAAAvAQAAX3Jl&#10;bHMvLnJlbHNQSwECLQAUAAYACAAAACEAAXMfEi0CAABbBAAADgAAAAAAAAAAAAAAAAAuAgAAZHJz&#10;L2Uyb0RvYy54bWxQSwECLQAUAAYACAAAACEAI1997d0AAAAFAQAADwAAAAAAAAAAAAAAAACHBAAA&#10;ZHJzL2Rvd25yZXYueG1sUEsFBgAAAAAEAAQA8wAAAJEFAAAAAA==&#10;" fillcolor="white [3201]" stroked="f" strokeweight=".5pt">
+              <v:shape w14:anchorId="40DDCA4E" id="Casella di testo 9" o:spid="_x0000_s1028" type="#_x0000_t202" style="position:absolute;margin-left:0;margin-top:.6pt;width:286.5pt;height:40.5pt;z-index:251665408;visibility:visible;mso-wrap-style:square;mso-width-percent:0;mso-height-percent:0;mso-wrap-distance-left:9pt;mso-wrap-distance-top:0;mso-wrap-distance-right:9pt;mso-wrap-distance-bottom:0;mso-position-horizontal:center;mso-position-horizontal-relative:margin;mso-position-vertical:absolute;mso-position-vertical-relative:text;mso-width-percent:0;mso-height-percent:0;mso-width-relative:margin;mso-height-relative:margin;v-text-anchor:top" o:gfxdata="UEsDBBQABgAIAAAAIQC2gziS/gAAAOEBAAATAAAAW0NvbnRlbnRfVHlwZXNdLnhtbJSRQU7DMBBF&#10;90jcwfIWJU67QAgl6YK0S0CoHGBkTxKLZGx5TGhvj5O2G0SRWNoz/78nu9wcxkFMGNg6quQqL6RA&#10;0s5Y6ir5vt9lD1JwBDIwOMJKHpHlpr69KfdHjyxSmriSfYz+USnWPY7AufNIadK6MEJMx9ApD/oD&#10;OlTrorhX2lFEilmcO2RdNtjC5xDF9pCuTyYBB5bi6bQ4syoJ3g9WQ0ymaiLzg5KdCXlKLjvcW893&#10;SUOqXwnz5DrgnHtJTxOsQfEKIT7DmDSUCaxw7Rqn8787ZsmRM9e2VmPeBN4uqYvTtW7jvijg9N/y&#10;JsXecLq0q+WD6m8AAAD//wMAUEsDBBQABgAIAAAAIQA4/SH/1gAAAJQBAAALAAAAX3JlbHMvLnJl&#10;bHOkkMFqwzAMhu+DvYPRfXGawxijTi+j0GvpHsDYimMaW0Yy2fr2M4PBMnrbUb/Q94l/f/hMi1qR&#10;JVI2sOt6UJgd+ZiDgffL8ekFlFSbvV0oo4EbChzGx4f9GRdb25HMsYhqlCwG5lrLq9biZkxWOiqY&#10;22YiTra2kYMu1l1tQD30/bPm3wwYN0x18gb45AdQl1tp5j/sFB2T0FQ7R0nTNEV3j6o9feQzro1i&#10;OWA14Fm+Q8a1a8+Bvu/d/dMb2JY5uiPbhG/ktn4cqGU/er3pcvwCAAD//wMAUEsDBBQABgAIAAAA&#10;IQAhL5e4RwIAAIgEAAAOAAAAZHJzL2Uyb0RvYy54bWysVEuP2jAQvlfqf7B8L+HdBRFWlBVVJbS7&#10;Elvt2TgOWHI8rj2Q0F/fsQMs3fZU9eLMeMbz+L6ZzO6byrCj8kGDzXmv0+VMWQmFtrucf39Zfbrj&#10;LKCwhTBgVc5PKvD7+ccPs9pNVR/2YArlGQWxYVq7nO8R3TTLgtyrSoQOOGXJWIKvBJLqd1nhRU3R&#10;K5P1u91xVoMvnAepQqDbh9bI5yl+WSqJT2UZFDKTc6oN0+nTuY1nNp+J6c4Lt9fyXIb4hyoqoS0l&#10;vYZ6ECjYwes/QlVaeghQYkdClUFZaqlSD9RNr/uum81eOJV6IXCCu8IU/l9Y+Xh89kwXOZ9wZkVF&#10;FC1FUMYIVmiGKiCwSUSpdmFKzhtH7th8gYbYvtwHuozNN6Wv4pfaYmQnvE9XjFWDTNLlYDy4G43I&#10;JMk26g0HJFP47O218wG/KqhYFHLuicMErTiuA7auF5eYLIDRxUobk5Q4N2ppPDsKYtxgqpGC/+Zl&#10;LKtzPo6p4yML8Xkb2ViqJfba9hQlbLZNQqh/6XcLxYlg8NCOU3BypanWtQj4LDzND7VHO4FPdJQG&#10;KBecJc724H/+7T76E61k5aymecx5+HEQXnFmvlkifNIbDuMAJ2U4+twnxd9atrcWe6iWQAD0aPuc&#10;TGL0R3MRSw/VK63OImYlk7CScuccL+IS2y2h1ZNqsUhONLJO4NpunIyhI3aRiZfmVXh3pguJ6Ee4&#10;TK6YvmOt9W1RXxwQSp0ojTi3qJ7hp3FPQ3FezbhPt3ryevuBzH8BAAD//wMAUEsDBBQABgAIAAAA&#10;IQAjX33t3QAAAAUBAAAPAAAAZHJzL2Rvd25yZXYueG1sTI9LT8MwEITvSPwHa5G4IOqQqA+FOFWF&#10;eEjc2tAibm68JFHjdRS7Sfj3LCd6nJ3VzDfZerKtGLD3jSMFD7MIBFLpTEOVgo/i5X4FwgdNRreO&#10;UMEPeljn11eZTo0baYvDLlSCQ8inWkEdQpdK6csarfYz1yGx9+16qwPLvpKm1yOH21bGUbSQVjfE&#10;DbXu8KnG8rQ7WwVfd9Xnu59e92MyT7rnt6FYHkyh1O3NtHkEEXAK/8/wh8/okDPT0Z3JeNEq4CGB&#10;rzEINufLhPVRwSqOQeaZvKTPfwEAAP//AwBQSwECLQAUAAYACAAAACEAtoM4kv4AAADhAQAAEwAA&#10;AAAAAAAAAAAAAAAAAAAAW0NvbnRlbnRfVHlwZXNdLnhtbFBLAQItABQABgAIAAAAIQA4/SH/1gAA&#10;AJQBAAALAAAAAAAAAAAAAAAAAC8BAABfcmVscy8ucmVsc1BLAQItABQABgAIAAAAIQAhL5e4RwIA&#10;AIgEAAAOAAAAAAAAAAAAAAAAAC4CAABkcnMvZTJvRG9jLnhtbFBLAQItABQABgAIAAAAIQAjX33t&#10;3QAAAAUBAAAPAAAAAAAAAAAAAAAAAKEEAABkcnMvZG93bnJldi54bWxQSwUGAAAAAAQABADzAAAA&#10;qwUAAAAA&#10;" fillcolor="white [3201]" stroked="f" strokeweight=".5pt">
                 <v:textbox>
                   <w:txbxContent>
                     <w:p>
@@ -5015,15 +6800,25 @@
                           <w:sz w:val="24"/>
                           <w:szCs w:val="24"/>
                         </w:rPr>
-                        <w:t>Figura 2.2.3: applicazione del pattern Template Method.</w:t>
+                        <w:t xml:space="preserve">Figura 2.2.3: applicazione del pattern </w:t>
                       </w:r>
+                      <w:proofErr w:type="spellStart"/>
                       <w:r>
                         <w:rPr>
                           <w:rFonts w:ascii="Times New Roman" w:hAnsi="Times New Roman" w:cs="Times New Roman"/>
                           <w:sz w:val="24"/>
                           <w:szCs w:val="24"/>
                         </w:rPr>
-                        <w:t xml:space="preserve"> Lo stesso vale per tutti gli altri </w:t>
+                        <w:t>Template</w:t>
+                      </w:r>
+                      <w:proofErr w:type="spellEnd"/>
+                      <w:r>
+                        <w:rPr>
+                          <w:rFonts w:ascii="Times New Roman" w:hAnsi="Times New Roman" w:cs="Times New Roman"/>
+                          <w:sz w:val="24"/>
+                          <w:szCs w:val="24"/>
+                        </w:rPr>
+                        <w:t xml:space="preserve"> Method. Lo stesso vale per tutti gli altri </w:t>
                       </w:r>
                       <w:proofErr w:type="spellStart"/>
                       <w:r>
@@ -5106,6 +6901,7 @@
         </w:rPr>
         <w:t xml:space="preserve">Indipendenza tra </w:t>
       </w:r>
+      <w:proofErr w:type="spellStart"/>
       <w:r>
         <w:rPr>
           <w:rFonts w:ascii="Times New Roman" w:hAnsi="Times New Roman" w:cs="Times New Roman"/>
@@ -5114,70 +6910,9 @@
           <w:sz w:val="24"/>
           <w:szCs w:val="24"/>
         </w:rPr>
-        <w:t>NumericalBondController e NumericalBondView:</w:t>
-      </w:r>
-    </w:p>
-    <w:p>
-      <w:pPr>
-        <w:rPr>
-          <w:rFonts w:ascii="Times New Roman" w:hAnsi="Times New Roman" w:cs="Times New Roman"/>
-          <w:sz w:val="24"/>
-          <w:szCs w:val="24"/>
-          <w:u w:val="single"/>
-        </w:rPr>
-      </w:pPr>
-      <w:r>
-        <w:rPr>
-          <w:rFonts w:ascii="Times New Roman" w:hAnsi="Times New Roman" w:cs="Times New Roman"/>
-          <w:sz w:val="24"/>
-          <w:szCs w:val="24"/>
-          <w:u w:val="single"/>
-        </w:rPr>
-        <w:t>Problema:</w:t>
-      </w:r>
-      <w:r>
-        <w:rPr>
-          <w:rFonts w:ascii="Times New Roman" w:hAnsi="Times New Roman" w:cs="Times New Roman"/>
-          <w:sz w:val="24"/>
-          <w:szCs w:val="24"/>
-        </w:rPr>
-        <w:t xml:space="preserve"> L’implementazione del NumericalBondController deve essere indipendente da quella della NumericalBondView, e viceversa.</w:t>
-      </w:r>
-      <w:r>
-        <w:rPr>
-          <w:rFonts w:ascii="Times New Roman" w:hAnsi="Times New Roman" w:cs="Times New Roman"/>
-          <w:sz w:val="24"/>
-          <w:szCs w:val="24"/>
-        </w:rPr>
-        <w:t xml:space="preserve"> Ovvero, la sostituzione totale delle implementazioni delle due parti non deve andare ad impattare il codice dell’altra.</w:t>
-      </w:r>
-    </w:p>
-    <w:p>
-      <w:r>
-        <w:rPr>
-          <w:rFonts w:ascii="Times New Roman" w:hAnsi="Times New Roman" w:cs="Times New Roman"/>
-          <w:sz w:val="24"/>
-          <w:szCs w:val="24"/>
-          <w:u w:val="single"/>
-        </w:rPr>
-        <w:t>Soluzione:</w:t>
-      </w:r>
-      <w:r>
-        <w:rPr>
-          <w:rFonts w:ascii="Times New Roman" w:hAnsi="Times New Roman" w:cs="Times New Roman"/>
-          <w:sz w:val="24"/>
-          <w:szCs w:val="24"/>
-        </w:rPr>
-        <w:t xml:space="preserve"> </w:t>
-      </w:r>
-      <w:r>
-        <w:rPr>
-          <w:rFonts w:ascii="Times New Roman" w:hAnsi="Times New Roman" w:cs="Times New Roman"/>
-          <w:sz w:val="24"/>
-          <w:szCs w:val="24"/>
-        </w:rPr>
-        <w:t xml:space="preserve">Utilizzo del pattern </w:t>
-      </w:r>
+        <w:t>NumericalBondController</w:t>
+      </w:r>
+      <w:proofErr w:type="spellEnd"/>
       <w:r>
         <w:rPr>
           <w:rFonts w:ascii="Times New Roman" w:hAnsi="Times New Roman" w:cs="Times New Roman"/>
@@ -5186,8 +6921,140 @@
           <w:sz w:val="24"/>
           <w:szCs w:val="24"/>
         </w:rPr>
+        <w:t xml:space="preserve"> e </w:t>
+      </w:r>
+      <w:proofErr w:type="spellStart"/>
+      <w:r>
+        <w:rPr>
+          <w:rFonts w:ascii="Times New Roman" w:hAnsi="Times New Roman" w:cs="Times New Roman"/>
+          <w:b/>
+          <w:bCs/>
+          <w:sz w:val="24"/>
+          <w:szCs w:val="24"/>
+        </w:rPr>
+        <w:t>NumericalBondView</w:t>
+      </w:r>
+      <w:proofErr w:type="spellEnd"/>
+      <w:r>
+        <w:rPr>
+          <w:rFonts w:ascii="Times New Roman" w:hAnsi="Times New Roman" w:cs="Times New Roman"/>
+          <w:b/>
+          <w:bCs/>
+          <w:sz w:val="24"/>
+          <w:szCs w:val="24"/>
+        </w:rPr>
+        <w:t>:</w:t>
+      </w:r>
+    </w:p>
+    <w:p>
+      <w:pPr>
+        <w:rPr>
+          <w:rFonts w:ascii="Times New Roman" w:hAnsi="Times New Roman" w:cs="Times New Roman"/>
+          <w:sz w:val="24"/>
+          <w:szCs w:val="24"/>
+          <w:u w:val="single"/>
+        </w:rPr>
+      </w:pPr>
+      <w:r>
+        <w:rPr>
+          <w:rFonts w:ascii="Times New Roman" w:hAnsi="Times New Roman" w:cs="Times New Roman"/>
+          <w:sz w:val="24"/>
+          <w:szCs w:val="24"/>
+          <w:u w:val="single"/>
+        </w:rPr>
+        <w:t>Problema:</w:t>
+      </w:r>
+      <w:r>
+        <w:rPr>
+          <w:rFonts w:ascii="Times New Roman" w:hAnsi="Times New Roman" w:cs="Times New Roman"/>
+          <w:sz w:val="24"/>
+          <w:szCs w:val="24"/>
+        </w:rPr>
+        <w:t xml:space="preserve"> L’implementazione del </w:t>
+      </w:r>
+      <w:proofErr w:type="spellStart"/>
+      <w:r>
+        <w:rPr>
+          <w:rFonts w:ascii="Times New Roman" w:hAnsi="Times New Roman" w:cs="Times New Roman"/>
+          <w:sz w:val="24"/>
+          <w:szCs w:val="24"/>
+        </w:rPr>
+        <w:t>NumericalBondController</w:t>
+      </w:r>
+      <w:proofErr w:type="spellEnd"/>
+      <w:r>
+        <w:rPr>
+          <w:rFonts w:ascii="Times New Roman" w:hAnsi="Times New Roman" w:cs="Times New Roman"/>
+          <w:sz w:val="24"/>
+          <w:szCs w:val="24"/>
+        </w:rPr>
+        <w:t xml:space="preserve"> deve essere indipendente da quella della </w:t>
+      </w:r>
+      <w:proofErr w:type="spellStart"/>
+      <w:r>
+        <w:rPr>
+          <w:rFonts w:ascii="Times New Roman" w:hAnsi="Times New Roman" w:cs="Times New Roman"/>
+          <w:sz w:val="24"/>
+          <w:szCs w:val="24"/>
+        </w:rPr>
+        <w:t>NumericalBondView</w:t>
+      </w:r>
+      <w:proofErr w:type="spellEnd"/>
+      <w:r>
+        <w:rPr>
+          <w:rFonts w:ascii="Times New Roman" w:hAnsi="Times New Roman" w:cs="Times New Roman"/>
+          <w:sz w:val="24"/>
+          <w:szCs w:val="24"/>
+        </w:rPr>
+        <w:t>, e viceversa.</w:t>
+      </w:r>
+      <w:r>
+        <w:rPr>
+          <w:rFonts w:ascii="Times New Roman" w:hAnsi="Times New Roman" w:cs="Times New Roman"/>
+          <w:sz w:val="24"/>
+          <w:szCs w:val="24"/>
+        </w:rPr>
+        <w:t xml:space="preserve"> Ovvero, la sostituzione totale delle implementazioni delle due parti non deve andare ad impattare il codice dell’altra.</w:t>
+      </w:r>
+    </w:p>
+    <w:p>
+      <w:r>
+        <w:rPr>
+          <w:rFonts w:ascii="Times New Roman" w:hAnsi="Times New Roman" w:cs="Times New Roman"/>
+          <w:sz w:val="24"/>
+          <w:szCs w:val="24"/>
+          <w:u w:val="single"/>
+        </w:rPr>
+        <w:t>Soluzione:</w:t>
+      </w:r>
+      <w:r>
+        <w:rPr>
+          <w:rFonts w:ascii="Times New Roman" w:hAnsi="Times New Roman" w:cs="Times New Roman"/>
+          <w:sz w:val="24"/>
+          <w:szCs w:val="24"/>
+        </w:rPr>
+        <w:t xml:space="preserve"> </w:t>
+      </w:r>
+      <w:r>
+        <w:rPr>
+          <w:rFonts w:ascii="Times New Roman" w:hAnsi="Times New Roman" w:cs="Times New Roman"/>
+          <w:sz w:val="24"/>
+          <w:szCs w:val="24"/>
+        </w:rPr>
+        <w:t xml:space="preserve">Utilizzo del pattern </w:t>
+      </w:r>
+      <w:proofErr w:type="spellStart"/>
+      <w:r>
+        <w:rPr>
+          <w:rFonts w:ascii="Times New Roman" w:hAnsi="Times New Roman" w:cs="Times New Roman"/>
+          <w:b/>
+          <w:bCs/>
+          <w:sz w:val="24"/>
+          <w:szCs w:val="24"/>
+        </w:rPr>
         <w:t>Strategy</w:t>
       </w:r>
+      <w:proofErr w:type="spellEnd"/>
       <w:r>
         <w:rPr>
           <w:rFonts w:ascii="Times New Roman" w:hAnsi="Times New Roman" w:cs="Times New Roman"/>
@@ -5202,7 +7069,43 @@
           <w:sz w:val="24"/>
           <w:szCs w:val="24"/>
         </w:rPr>
-        <w:t>per entrambe le implementazioni (NumericalBondControllerImpl e NumericalBondGUI).</w:t>
+        <w:t>per entrambe le implementazioni (</w:t>
+      </w:r>
+      <w:proofErr w:type="spellStart"/>
+      <w:r>
+        <w:rPr>
+          <w:rFonts w:ascii="Times New Roman" w:hAnsi="Times New Roman" w:cs="Times New Roman"/>
+          <w:sz w:val="24"/>
+          <w:szCs w:val="24"/>
+        </w:rPr>
+        <w:t>NumericalBondControllerImpl</w:t>
+      </w:r>
+      <w:proofErr w:type="spellEnd"/>
+      <w:r>
+        <w:rPr>
+          <w:rFonts w:ascii="Times New Roman" w:hAnsi="Times New Roman" w:cs="Times New Roman"/>
+          <w:sz w:val="24"/>
+          <w:szCs w:val="24"/>
+        </w:rPr>
+        <w:t xml:space="preserve"> e </w:t>
+      </w:r>
+      <w:proofErr w:type="spellStart"/>
+      <w:r>
+        <w:rPr>
+          <w:rFonts w:ascii="Times New Roman" w:hAnsi="Times New Roman" w:cs="Times New Roman"/>
+          <w:sz w:val="24"/>
+          <w:szCs w:val="24"/>
+        </w:rPr>
+        <w:t>NumericalBondGUI</w:t>
+      </w:r>
+      <w:proofErr w:type="spellEnd"/>
+      <w:r>
+        <w:rPr>
+          <w:rFonts w:ascii="Times New Roman" w:hAnsi="Times New Roman" w:cs="Times New Roman"/>
+          <w:sz w:val="24"/>
+          <w:szCs w:val="24"/>
+        </w:rPr>
+        <w:t>).</w:t>
       </w:r>
       <w:r>
         <w:t xml:space="preserve"> </w:t>
@@ -5212,6 +7115,7 @@
       <w:r>
         <w:rPr>
           <w:noProof/>
+          <w:lang w:eastAsia="it-IT"/>
         </w:rPr>
         <mc:AlternateContent>
           <mc:Choice Requires="wps">
@@ -5265,7 +7169,43 @@
                                 <w:sz w:val="24"/>
                                 <w:szCs w:val="24"/>
                               </w:rPr>
-                              <w:t xml:space="preserve"> 2.2.4: applicazione del pattern Strategy per NumericalBondControllerImpl.</w:t>
+                              <w:t xml:space="preserve"> 2.2.4: applicazione del pattern </w:t>
+                            </w:r>
+                            <w:proofErr w:type="spellStart"/>
+                            <w:r>
+                              <w:rPr>
+                                <w:rFonts w:ascii="Times New Roman" w:hAnsi="Times New Roman" w:cs="Times New Roman"/>
+                                <w:sz w:val="24"/>
+                                <w:szCs w:val="24"/>
+                              </w:rPr>
+                              <w:t>Strategy</w:t>
+                            </w:r>
+                            <w:proofErr w:type="spellEnd"/>
+                            <w:r>
+                              <w:rPr>
+                                <w:rFonts w:ascii="Times New Roman" w:hAnsi="Times New Roman" w:cs="Times New Roman"/>
+                                <w:sz w:val="24"/>
+                                <w:szCs w:val="24"/>
+                              </w:rPr>
+                              <w:t xml:space="preserve"> per </w:t>
+                            </w:r>
+                            <w:proofErr w:type="spellStart"/>
+                            <w:r>
+                              <w:rPr>
+                                <w:rFonts w:ascii="Times New Roman" w:hAnsi="Times New Roman" w:cs="Times New Roman"/>
+                                <w:sz w:val="24"/>
+                                <w:szCs w:val="24"/>
+                              </w:rPr>
+                              <w:t>NumericalBondControllerImpl</w:t>
+                            </w:r>
+                            <w:proofErr w:type="spellEnd"/>
+                            <w:r>
+                              <w:rPr>
+                                <w:rFonts w:ascii="Times New Roman" w:hAnsi="Times New Roman" w:cs="Times New Roman"/>
+                                <w:sz w:val="24"/>
+                                <w:szCs w:val="24"/>
+                              </w:rPr>
+                              <w:t>.</w:t>
                             </w:r>
                           </w:p>
                         </w:txbxContent>
@@ -5287,7 +7227,7 @@
           </mc:Choice>
           <mc:Fallback>
             <w:pict>
-              <v:shape w14:anchorId="3204B7F5" id="Casella di testo 14" o:spid="_x0000_s1029" type="#_x0000_t202" style="position:absolute;margin-left:-12.7pt;margin-top:116.15pt;width:231pt;height:39.5pt;z-index:251669504;visibility:visible;mso-wrap-style:square;mso-height-percent:0;mso-wrap-distance-left:9pt;mso-wrap-distance-top:0;mso-wrap-distance-right:9pt;mso-wrap-distance-bottom:0;mso-position-horizontal:absolute;mso-position-horizontal-relative:text;mso-position-vertical:absolute;mso-position-vertical-relative:text;mso-height-percent:0;mso-height-relative:margin;v-text-anchor:top" o:gfxdata="UEsDBBQABgAIAAAAIQC2gziS/gAAAOEBAAATAAAAW0NvbnRlbnRfVHlwZXNdLnhtbJSRQU7DMBBF&#10;90jcwfIWJU67QAgl6YK0S0CoHGBkTxKLZGx5TGhvj5O2G0SRWNoz/78nu9wcxkFMGNg6quQqL6RA&#10;0s5Y6ir5vt9lD1JwBDIwOMJKHpHlpr69KfdHjyxSmriSfYz+USnWPY7AufNIadK6MEJMx9ApD/oD&#10;OlTrorhX2lFEilmcO2RdNtjC5xDF9pCuTyYBB5bi6bQ4syoJ3g9WQ0ymaiLzg5KdCXlKLjvcW893&#10;SUOqXwnz5DrgnHtJTxOsQfEKIT7DmDSUCaxw7Rqn8787ZsmRM9e2VmPeBN4uqYvTtW7jvijg9N/y&#10;JsXecLq0q+WD6m8AAAD//wMAUEsDBBQABgAIAAAAIQA4/SH/1gAAAJQBAAALAAAAX3JlbHMvLnJl&#10;bHOkkMFqwzAMhu+DvYPRfXGawxijTi+j0GvpHsDYimMaW0Yy2fr2M4PBMnrbUb/Q94l/f/hMi1qR&#10;JVI2sOt6UJgd+ZiDgffL8ekFlFSbvV0oo4EbChzGx4f9GRdb25HMsYhqlCwG5lrLq9biZkxWOiqY&#10;22YiTra2kYMu1l1tQD30/bPm3wwYN0x18gb45AdQl1tp5j/sFB2T0FQ7R0nTNEV3j6o9feQzro1i&#10;OWA14Fm+Q8a1a8+Bvu/d/dMb2JY5uiPbhG/ktn4cqGU/er3pcvwCAAD//wMAUEsDBBQABgAIAAAA&#10;IQA65JlDLwIAAFsEAAAOAAAAZHJzL2Uyb0RvYy54bWysVEtv2zAMvg/YfxB0X+w8uxpxiixFhgFB&#10;WyAdelZkKREgi5qkxM5+/Sg5r3U7DbvIpEjx8X2kpw9trclBOK/AlLTfyykRhkOlzLak31+Xnz5T&#10;4gMzFdNgREmPwtOH2ccP08YWYgA70JVwBIMYXzS2pLsQbJFlnu9EzXwPrDBolOBqFlB126xyrMHo&#10;tc4GeT7JGnCVdcCF93j72BnpLMWXUvDwLKUXgeiSYm0hnS6dm3hmsykrto7ZneKnMtg/VFEzZTDp&#10;JdQjC4zsnfojVK24Aw8y9DjUGUipuEg9YDf9/F036x2zIvWC4Hh7gcn/v7D86bC2L46E9gu0SGAE&#10;pLG+8HgZ+2mlq+MXKyVoRwiPF9hEGwjHy8H9cHiXo4mjbZz3J+OEa3Z9bZ0PXwXUJAoldUhLQosd&#10;Vj5gRnQ9u8RkHrSqlkrrpMRREAvtyIEhiTqkGvHFb17akKakkyGmjo8MxOddZG0wwbWnKIV20xJV&#10;lXR47ncD1RFhcNBNiLd8qbDWFfPhhTkcCWwPxzw84yE1YC44SZTswP382330R6bQSkmDI1ZS/2PP&#10;nKBEfzPI4X1/NIozmZTR+G6Airu1bG4tZl8vAAHo40JZnsToH/RZlA7qN9yGecyKJmY45i5pOIuL&#10;0A0+bhMX83lywim0LKzM2vIYOmIXmXht35izJ7oCEv0E52FkxTvWOt8O9fk+gFSJ0ohzh+oJfpzg&#10;xPRp2+KK3OrJ6/pPmP0CAAD//wMAUEsDBBQABgAIAAAAIQCOia9J4wAAAAsBAAAPAAAAZHJzL2Rv&#10;d25yZXYueG1sTI/LTsMwEEX3SP0Ha5DYoNZJ3AYUMqkQ4iGxa8ND7NzYJFHjcRS7Sfh7zIouR/fo&#10;3jP5djYdG/XgWksI8SoCpqmyqqUa4a18Wt4Cc16Skp0ljfCjHWyLxUUuM2Un2ulx72sWSshlEqHx&#10;vs84d1WjjXQr22sK2bcdjPThHGquBjmFctPxJIpSbmRLYaGRvX5odHXcnwzC13X9+erm5/dJbET/&#10;+DKWNx+qRLy6nO/vgHk9+38Y/vSDOhTB6WBPpBzrEJbJZh1QhEQkAlgg1iJNgR0QRBwL4EXOz38o&#10;fgEAAP//AwBQSwECLQAUAAYACAAAACEAtoM4kv4AAADhAQAAEwAAAAAAAAAAAAAAAAAAAAAAW0Nv&#10;bnRlbnRfVHlwZXNdLnhtbFBLAQItABQABgAIAAAAIQA4/SH/1gAAAJQBAAALAAAAAAAAAAAAAAAA&#10;AC8BAABfcmVscy8ucmVsc1BLAQItABQABgAIAAAAIQA65JlDLwIAAFsEAAAOAAAAAAAAAAAAAAAA&#10;AC4CAABkcnMvZTJvRG9jLnhtbFBLAQItABQABgAIAAAAIQCOia9J4wAAAAsBAAAPAAAAAAAAAAAA&#10;AAAAAIkEAABkcnMvZG93bnJldi54bWxQSwUGAAAAAAQABADzAAAAmQUAAAAA&#10;" fillcolor="white [3201]" stroked="f" strokeweight=".5pt">
+              <v:shape w14:anchorId="3204B7F5" id="Casella di testo 14" o:spid="_x0000_s1029" type="#_x0000_t202" style="position:absolute;margin-left:-12.7pt;margin-top:116.15pt;width:231pt;height:39.5pt;z-index:251669504;visibility:visible;mso-wrap-style:square;mso-height-percent:0;mso-wrap-distance-left:9pt;mso-wrap-distance-top:0;mso-wrap-distance-right:9pt;mso-wrap-distance-bottom:0;mso-position-horizontal:absolute;mso-position-horizontal-relative:text;mso-position-vertical:absolute;mso-position-vertical-relative:text;mso-height-percent:0;mso-height-relative:margin;v-text-anchor:top" o:gfxdata="UEsDBBQABgAIAAAAIQC2gziS/gAAAOEBAAATAAAAW0NvbnRlbnRfVHlwZXNdLnhtbJSRQU7DMBBF&#10;90jcwfIWJU67QAgl6YK0S0CoHGBkTxKLZGx5TGhvj5O2G0SRWNoz/78nu9wcxkFMGNg6quQqL6RA&#10;0s5Y6ir5vt9lD1JwBDIwOMJKHpHlpr69KfdHjyxSmriSfYz+USnWPY7AufNIadK6MEJMx9ApD/oD&#10;OlTrorhX2lFEilmcO2RdNtjC5xDF9pCuTyYBB5bi6bQ4syoJ3g9WQ0ymaiLzg5KdCXlKLjvcW893&#10;SUOqXwnz5DrgnHtJTxOsQfEKIT7DmDSUCaxw7Rqn8787ZsmRM9e2VmPeBN4uqYvTtW7jvijg9N/y&#10;JsXecLq0q+WD6m8AAAD//wMAUEsDBBQABgAIAAAAIQA4/SH/1gAAAJQBAAALAAAAX3JlbHMvLnJl&#10;bHOkkMFqwzAMhu+DvYPRfXGawxijTi+j0GvpHsDYimMaW0Yy2fr2M4PBMnrbUb/Q94l/f/hMi1qR&#10;JVI2sOt6UJgd+ZiDgffL8ekFlFSbvV0oo4EbChzGx4f9GRdb25HMsYhqlCwG5lrLq9biZkxWOiqY&#10;22YiTra2kYMu1l1tQD30/bPm3wwYN0x18gb45AdQl1tp5j/sFB2T0FQ7R0nTNEV3j6o9feQzro1i&#10;OWA14Fm+Q8a1a8+Bvu/d/dMb2JY5uiPbhG/ktn4cqGU/er3pcvwCAAD//wMAUEsDBBQABgAIAAAA&#10;IQDhxuaYSQIAAIoEAAAOAAAAZHJzL2Uyb0RvYy54bWysVE1PGzEQvVfqf7B8L5svQonYoDQoVSUE&#10;SFBxdrxeYsnrcW0nu+mv77M3CZT2VPXiHXu+35vZq+uuMWynfNBkSz48G3CmrKRK25eSf39affrM&#10;WYjCVsKQVSXfq8Cv5x8/XLVupka0IVMpzxDEhlnrSr6J0c2KIsiNakQ4I6cslDX5RkRc/UtRedEi&#10;emOK0WAwLVrylfMkVQh4vemVfJ7j17WS8b6ug4rMlBy1xXz6fK7TWcyvxOzFC7fR8lCG+IcqGqEt&#10;kp5C3Ygo2NbrP0I1WnoKVMczSU1Bda2lyj2gm+HgXTePG+FU7gXgBHeCKfy/sPJu9+CZrsDdhDMr&#10;GnC0FEEZI1ilWVQhEoMKOLUuzGD+6OAQuy/Uwef4HvCY2u9q36QvGmPQA/H9CWXVRSbxOLocjy8G&#10;UEnozgfD6XmmoXj1dj7Er4oaloSSe7CYwRW72xBRCUyPJilZIKOrlTYmX9LkqKXxbCfAuYm5Rnj8&#10;ZmUsa0s+HSN1crKU3PvIxiJB6rXvKUmxW3cZo/Gx3zVVe8DgqR+o4ORKo9ZbEeKD8JggtIetiPc4&#10;akPIRQeJsw35n397T/YgFlrOWkxkycOPrfCKM/PNgvLL4WSSRjhfJucXI1z8W836rcZumyUBgCH2&#10;z8ksJvtojmLtqXnG8ixSVqiElchd8ngUl7HfEyyfVItFNsLQOhFv7aOTKXTCLjHx1D0L7w50RRB9&#10;R8fZFbN3rPW2PeqLbaRaZ0oTzj2qB/gx8Jnpw3KmjXp7z1avv5D5LwAAAP//AwBQSwMEFAAGAAgA&#10;AAAhAI6Jr0njAAAACwEAAA8AAABkcnMvZG93bnJldi54bWxMj8tOwzAQRfdI/QdrkNig1kncBhQy&#10;qRDiIbFrw0Ps3NgkUeNxFLtJ+HvMii5H9+jeM/l2Nh0b9eBaSwjxKgKmqbKqpRrhrXxa3gJzXpKS&#10;nSWN8KMdbIvFRS4zZSfa6XHvaxZKyGUSofG+zzh3VaONdCvbawrZtx2M9OEcaq4GOYVy0/EkilJu&#10;ZEthoZG9fmh0ddyfDMLXdf356ubn90lsRP/4MpY3H6pEvLqc7++AeT37fxj+9IM6FMHpYE+kHOsQ&#10;lslmHVCERCQCWCDWIk2BHRBEHAvgRc7Pfyh+AQAA//8DAFBLAQItABQABgAIAAAAIQC2gziS/gAA&#10;AOEBAAATAAAAAAAAAAAAAAAAAAAAAABbQ29udGVudF9UeXBlc10ueG1sUEsBAi0AFAAGAAgAAAAh&#10;ADj9If/WAAAAlAEAAAsAAAAAAAAAAAAAAAAALwEAAF9yZWxzLy5yZWxzUEsBAi0AFAAGAAgAAAAh&#10;AOHG5phJAgAAigQAAA4AAAAAAAAAAAAAAAAALgIAAGRycy9lMm9Eb2MueG1sUEsBAi0AFAAGAAgA&#10;AAAhAI6Jr0njAAAACwEAAA8AAAAAAAAAAAAAAAAAowQAAGRycy9kb3ducmV2LnhtbFBLBQYAAAAA&#10;BAAEAPMAAACzBQAAAAA=&#10;" fillcolor="white [3201]" stroked="f" strokeweight=".5pt">
                 <v:textbox>
                   <w:txbxContent>
                     <w:p>
@@ -5305,7 +7245,25 @@
                           <w:sz w:val="24"/>
                           <w:szCs w:val="24"/>
                         </w:rPr>
-                        <w:t xml:space="preserve"> 2.2.4: applicazione del pattern Strategy per </w:t>
+                        <w:t xml:space="preserve"> 2.2.4: applicazione del pattern </w:t>
+                      </w:r>
+                      <w:proofErr w:type="spellStart"/>
+                      <w:r>
+                        <w:rPr>
+                          <w:rFonts w:ascii="Times New Roman" w:hAnsi="Times New Roman" w:cs="Times New Roman"/>
+                          <w:sz w:val="24"/>
+                          <w:szCs w:val="24"/>
+                        </w:rPr>
+                        <w:t>Strategy</w:t>
+                      </w:r>
+                      <w:proofErr w:type="spellEnd"/>
+                      <w:r>
+                        <w:rPr>
+                          <w:rFonts w:ascii="Times New Roman" w:hAnsi="Times New Roman" w:cs="Times New Roman"/>
+                          <w:sz w:val="24"/>
+                          <w:szCs w:val="24"/>
+                        </w:rPr>
+                        <w:t xml:space="preserve"> per </w:t>
                       </w:r>
                       <w:proofErr w:type="spellStart"/>
                       <w:r>
@@ -5336,6 +7294,7 @@
       <w:r>
         <w:rPr>
           <w:noProof/>
+          <w:lang w:eastAsia="it-IT"/>
         </w:rPr>
         <mc:AlternateContent>
           <mc:Choice Requires="wps">
@@ -5389,7 +7348,43 @@
                                 <w:sz w:val="24"/>
                                 <w:szCs w:val="24"/>
                               </w:rPr>
-                              <w:t xml:space="preserve"> 2.2.5: applicazione del pattern Strategy per NumericalBondGUI.</w:t>
+                              <w:t xml:space="preserve"> 2.2.5: applicazione del pattern </w:t>
+                            </w:r>
+                            <w:proofErr w:type="spellStart"/>
+                            <w:r>
+                              <w:rPr>
+                                <w:rFonts w:ascii="Times New Roman" w:hAnsi="Times New Roman" w:cs="Times New Roman"/>
+                                <w:sz w:val="24"/>
+                                <w:szCs w:val="24"/>
+                              </w:rPr>
+                              <w:t>Strategy</w:t>
+                            </w:r>
+                            <w:proofErr w:type="spellEnd"/>
+                            <w:r>
+                              <w:rPr>
+                                <w:rFonts w:ascii="Times New Roman" w:hAnsi="Times New Roman" w:cs="Times New Roman"/>
+                                <w:sz w:val="24"/>
+                                <w:szCs w:val="24"/>
+                              </w:rPr>
+                              <w:t xml:space="preserve"> per </w:t>
+                            </w:r>
+                            <w:proofErr w:type="spellStart"/>
+                            <w:r>
+                              <w:rPr>
+                                <w:rFonts w:ascii="Times New Roman" w:hAnsi="Times New Roman" w:cs="Times New Roman"/>
+                                <w:sz w:val="24"/>
+                                <w:szCs w:val="24"/>
+                              </w:rPr>
+                              <w:t>NumericalBondGUI</w:t>
+                            </w:r>
+                            <w:proofErr w:type="spellEnd"/>
+                            <w:r>
+                              <w:rPr>
+                                <w:rFonts w:ascii="Times New Roman" w:hAnsi="Times New Roman" w:cs="Times New Roman"/>
+                                <w:sz w:val="24"/>
+                                <w:szCs w:val="24"/>
+                              </w:rPr>
+                              <w:t>.</w:t>
                             </w:r>
                           </w:p>
                         </w:txbxContent>
@@ -5411,7 +7406,7 @@
           </mc:Choice>
           <mc:Fallback>
             <w:pict>
-              <v:shape w14:anchorId="2D651F21" id="Casella di testo 15" o:spid="_x0000_s1030" type="#_x0000_t202" style="position:absolute;margin-left:269.6pt;margin-top:116.5pt;width:231pt;height:39.5pt;z-index:251671552;visibility:visible;mso-wrap-style:square;mso-height-percent:0;mso-wrap-distance-left:9pt;mso-wrap-distance-top:0;mso-wrap-distance-right:9pt;mso-wrap-distance-bottom:0;mso-position-horizontal:absolute;mso-position-horizontal-relative:text;mso-position-vertical:absolute;mso-position-vertical-relative:text;mso-height-percent:0;mso-height-relative:margin;v-text-anchor:top" o:gfxdata="UEsDBBQABgAIAAAAIQC2gziS/gAAAOEBAAATAAAAW0NvbnRlbnRfVHlwZXNdLnhtbJSRQU7DMBBF&#10;90jcwfIWJU67QAgl6YK0S0CoHGBkTxKLZGx5TGhvj5O2G0SRWNoz/78nu9wcxkFMGNg6quQqL6RA&#10;0s5Y6ir5vt9lD1JwBDIwOMJKHpHlpr69KfdHjyxSmriSfYz+USnWPY7AufNIadK6MEJMx9ApD/oD&#10;OlTrorhX2lFEilmcO2RdNtjC5xDF9pCuTyYBB5bi6bQ4syoJ3g9WQ0ymaiLzg5KdCXlKLjvcW893&#10;SUOqXwnz5DrgnHtJTxOsQfEKIT7DmDSUCaxw7Rqn8787ZsmRM9e2VmPeBN4uqYvTtW7jvijg9N/y&#10;JsXecLq0q+WD6m8AAAD//wMAUEsDBBQABgAIAAAAIQA4/SH/1gAAAJQBAAALAAAAX3JlbHMvLnJl&#10;bHOkkMFqwzAMhu+DvYPRfXGawxijTi+j0GvpHsDYimMaW0Yy2fr2M4PBMnrbUb/Q94l/f/hMi1qR&#10;JVI2sOt6UJgd+ZiDgffL8ekFlFSbvV0oo4EbChzGx4f9GRdb25HMsYhqlCwG5lrLq9biZkxWOiqY&#10;22YiTra2kYMu1l1tQD30/bPm3wwYN0x18gb45AdQl1tp5j/sFB2T0FQ7R0nTNEV3j6o9feQzro1i&#10;OWA14Fm+Q8a1a8+Bvu/d/dMb2JY5uiPbhG/ktn4cqGU/er3pcvwCAAD//wMAUEsDBBQABgAIAAAA&#10;IQCE8eQELwIAAFsEAAAOAAAAZHJzL2Uyb0RvYy54bWysVEtv2zAMvg/YfxB0X+w8uxpxiixFhgFB&#10;WyAdelZkKREgi5qkxM5+/Sg5r3U7DbvIpEjx8X2kpw9trclBOK/AlLTfyykRhkOlzLak31+Xnz5T&#10;4gMzFdNgREmPwtOH2ccP08YWYgA70JVwBIMYXzS2pLsQbJFlnu9EzXwPrDBolOBqFlB126xyrMHo&#10;tc4GeT7JGnCVdcCF93j72BnpLMWXUvDwLKUXgeiSYm0hnS6dm3hmsykrto7ZneKnMtg/VFEzZTDp&#10;JdQjC4zsnfojVK24Aw8y9DjUGUipuEg9YDf9/F036x2zIvWC4Hh7gcn/v7D86bC2L46E9gu0SGAE&#10;pLG+8HgZ+2mlq+MXKyVoRwiPF9hEGwjHy8H9cHiXo4mjbZz3J+OEa3Z9bZ0PXwXUJAoldUhLQosd&#10;Vj5gRnQ9u8RkHrSqlkrrpMRREAvtyIEhiTqkGvHFb17akKakkyGmjo8MxOddZG0wwbWnKIV20xJV&#10;lXR07ncD1RFhcNBNiLd8qbDWFfPhhTkcCWwPxzw84yE1YC44SZTswP382330R6bQSkmDI1ZS/2PP&#10;nKBEfzPI4X1/NIozmZTR+G6Airu1bG4tZl8vAAHo40JZnsToH/RZlA7qN9yGecyKJmY45i5pOIuL&#10;0A0+bhMX83lywim0LKzM2vIYOmIXmXht35izJ7oCEv0E52FkxTvWOt8O9fk+gFSJ0ohzh+oJfpzg&#10;xPRp2+KK3OrJ6/pPmP0CAAD//wMAUEsDBBQABgAIAAAAIQAuxlGV4gAAAAwBAAAPAAAAZHJzL2Rv&#10;d25yZXYueG1sTI/LTsMwEEX3SPyDNUhsELUTq4WGTCqEeEjsaICKnRubJCIeR7GbhL/HXdHlzBzd&#10;OTffzLZjoxl86wghWQhghiqnW6oR3sun61tgPijSqnNkEH6Nh01xfparTLuJ3sy4DTWLIeQzhdCE&#10;0Gec+6oxVvmF6w3F27cbrApxHGquBzXFcNvxVIgVt6ql+KFRvXloTPWzPViEr6t69+rn549JLmX/&#10;+DKWN5+6RLy8mO/vgAUzh38YjvpRHYrotHcH0p51CEu5TiOKkEoZSx0JIZK42iPIJBXAi5yflij+&#10;AAAA//8DAFBLAQItABQABgAIAAAAIQC2gziS/gAAAOEBAAATAAAAAAAAAAAAAAAAAAAAAABbQ29u&#10;dGVudF9UeXBlc10ueG1sUEsBAi0AFAAGAAgAAAAhADj9If/WAAAAlAEAAAsAAAAAAAAAAAAAAAAA&#10;LwEAAF9yZWxzLy5yZWxzUEsBAi0AFAAGAAgAAAAhAITx5AQvAgAAWwQAAA4AAAAAAAAAAAAAAAAA&#10;LgIAAGRycy9lMm9Eb2MueG1sUEsBAi0AFAAGAAgAAAAhAC7GUZXiAAAADAEAAA8AAAAAAAAAAAAA&#10;AAAAiQQAAGRycy9kb3ducmV2LnhtbFBLBQYAAAAABAAEAPMAAACYBQAAAAA=&#10;" fillcolor="white [3201]" stroked="f" strokeweight=".5pt">
+              <v:shape w14:anchorId="2D651F21" id="Casella di testo 15" o:spid="_x0000_s1030" type="#_x0000_t202" style="position:absolute;margin-left:269.6pt;margin-top:116.5pt;width:231pt;height:39.5pt;z-index:251671552;visibility:visible;mso-wrap-style:square;mso-height-percent:0;mso-wrap-distance-left:9pt;mso-wrap-distance-top:0;mso-wrap-distance-right:9pt;mso-wrap-distance-bottom:0;mso-position-horizontal:absolute;mso-position-horizontal-relative:text;mso-position-vertical:absolute;mso-position-vertical-relative:text;mso-height-percent:0;mso-height-relative:margin;v-text-anchor:top" o:gfxdata="UEsDBBQABgAIAAAAIQC2gziS/gAAAOEBAAATAAAAW0NvbnRlbnRfVHlwZXNdLnhtbJSRQU7DMBBF&#10;90jcwfIWJU67QAgl6YK0S0CoHGBkTxKLZGx5TGhvj5O2G0SRWNoz/78nu9wcxkFMGNg6quQqL6RA&#10;0s5Y6ir5vt9lD1JwBDIwOMJKHpHlpr69KfdHjyxSmriSfYz+USnWPY7AufNIadK6MEJMx9ApD/oD&#10;OlTrorhX2lFEilmcO2RdNtjC5xDF9pCuTyYBB5bi6bQ4syoJ3g9WQ0ymaiLzg5KdCXlKLjvcW893&#10;SUOqXwnz5DrgnHtJTxOsQfEKIT7DmDSUCaxw7Rqn8787ZsmRM9e2VmPeBN4uqYvTtW7jvijg9N/y&#10;JsXecLq0q+WD6m8AAAD//wMAUEsDBBQABgAIAAAAIQA4/SH/1gAAAJQBAAALAAAAX3JlbHMvLnJl&#10;bHOkkMFqwzAMhu+DvYPRfXGawxijTi+j0GvpHsDYimMaW0Yy2fr2M4PBMnrbUb/Q94l/f/hMi1qR&#10;JVI2sOt6UJgd+ZiDgffL8ekFlFSbvV0oo4EbChzGx4f9GRdb25HMsYhqlCwG5lrLq9biZkxWOiqY&#10;22YiTra2kYMu1l1tQD30/bPm3wwYN0x18gb45AdQl1tp5j/sFB2T0FQ7R0nTNEV3j6o9feQzro1i&#10;OWA14Fm+Q8a1a8+Bvu/d/dMb2JY5uiPbhG/ktn4cqGU/er3pcvwCAAD//wMAUEsDBBQABgAIAAAA&#10;IQD5Aut5SQIAAIoEAAAOAAAAZHJzL2Uyb0RvYy54bWysVE1vGjEQvVfqf7B8LwsESIOyRJQoVaUo&#10;iZRUORuvN1jyelzbsEt/fZ+9kNC0p6oX79jz/d7MXl51jWE75YMmW/LRYMiZspIqbV9K/v3p5tNn&#10;zkIUthKGrCr5XgV+tfj44bJ1czWmDZlKeYYgNsxbV/JNjG5eFEFuVCPCgJyyUNbkGxFx9S9F5UWL&#10;6I0pxsPhrGjJV86TVCHg9bpX8kWOX9dKxvu6DioyU3LUFvPp87lOZ7G4FPMXL9xGy0MZ4h+qaIS2&#10;SPoa6lpEwbZe/xGq0dJToDoOJDUF1bWWKveAbkbDd908boRTuReAE9wrTOH/hZV3uwfPdAXuppxZ&#10;0YCjlQjKGMEqzaIKkRhUwKl1YQ7zRweH2H2hDj7H94DH1H5X+yZ90RiDHojvX1FWXWQSj+OLs7Pz&#10;IVQSuulwNJtmGoo3b+dD/KqoYUkouQeLGVyxuw0RlcD0aJKSBTK6utHG5EuaHLUynu0EODcx1wiP&#10;36yMZW3JZ2dInZwsJfc+srFIkHrte0pS7NZdxmhy7HdN1R4weOoHKjh5o1HrrQjxQXhMENrDVsR7&#10;HLUh5KKDxNmG/M+/vSd7EAstZy0msuThx1Z4xZn5ZkH5xWgySSOcL5Pp+RgXf6pZn2rstlkRABhh&#10;/5zMYrKP5ijWnppnLM8yZYVKWIncJY9HcRX7PcHySbVcZiMMrRPx1j46mUIn7BITT92z8O5AVwTR&#10;d3ScXTF/x1pv26O+3EaqdaY04dyjeoAfA5+ZPixn2qjTe7Z6+4UsfgEAAP//AwBQSwMEFAAGAAgA&#10;AAAhAC7GUZXiAAAADAEAAA8AAABkcnMvZG93bnJldi54bWxMj8tOwzAQRfdI/IM1SGwQtROrhYZM&#10;KoR4SOxogIqdG5skIh5HsZuEv8dd0eXMHN05N9/MtmOjGXzrCCFZCGCGKqdbqhHey6frW2A+KNKq&#10;c2QQfo2HTXF+lqtMu4nezLgNNYsh5DOF0ITQZ5z7qjFW+YXrDcXbtxusCnEcaq4HNcVw2/FUiBW3&#10;qqX4oVG9eWhM9bM9WISvq3r36ufnj0kuZf/4MpY3n7pEvLyY7++ABTOHfxiO+lEdiui0dwfSnnUI&#10;S7lOI4qQShlLHQkhkrjaI8gkFcCLnJ+WKP4AAAD//wMAUEsBAi0AFAAGAAgAAAAhALaDOJL+AAAA&#10;4QEAABMAAAAAAAAAAAAAAAAAAAAAAFtDb250ZW50X1R5cGVzXS54bWxQSwECLQAUAAYACAAAACEA&#10;OP0h/9YAAACUAQAACwAAAAAAAAAAAAAAAAAvAQAAX3JlbHMvLnJlbHNQSwECLQAUAAYACAAAACEA&#10;+QLreUkCAACKBAAADgAAAAAAAAAAAAAAAAAuAgAAZHJzL2Uyb0RvYy54bWxQSwECLQAUAAYACAAA&#10;ACEALsZRleIAAAAMAQAADwAAAAAAAAAAAAAAAACjBAAAZHJzL2Rvd25yZXYueG1sUEsFBgAAAAAE&#10;AAQA8wAAALIFAAAAAA==&#10;" fillcolor="white [3201]" stroked="f" strokeweight=".5pt">
                 <v:textbox>
                   <w:txbxContent>
                     <w:p>
@@ -5429,23 +7424,7 @@
                           <w:sz w:val="24"/>
                           <w:szCs w:val="24"/>
                         </w:rPr>
-                        <w:t xml:space="preserve"> 2.2.</w:t>
-                      </w:r>
-                      <w:r>
-                        <w:rPr>
-                          <w:rFonts w:ascii="Times New Roman" w:hAnsi="Times New Roman" w:cs="Times New Roman"/>
-                          <w:sz w:val="24"/>
-                          <w:szCs w:val="24"/>
-                        </w:rPr>
-                        <w:t>5</w:t>
-                      </w:r>
-                      <w:r>
-                        <w:rPr>
-                          <w:rFonts w:ascii="Times New Roman" w:hAnsi="Times New Roman" w:cs="Times New Roman"/>
-                          <w:sz w:val="24"/>
-                          <w:szCs w:val="24"/>
-                        </w:rPr>
-                        <w:t xml:space="preserve">: applicazione del pattern Strategy per </w:t>
+                        <w:t xml:space="preserve"> 2.2.5: applicazione del pattern </w:t>
                       </w:r>
                       <w:proofErr w:type="spellStart"/>
                       <w:r>
@@ -5454,15 +7433,25 @@
                           <w:sz w:val="24"/>
                           <w:szCs w:val="24"/>
                         </w:rPr>
-                        <w:t>NumericalBond</w:t>
+                        <w:t>Strategy</w:t>
                       </w:r>
+                      <w:proofErr w:type="spellEnd"/>
                       <w:r>
                         <w:rPr>
                           <w:rFonts w:ascii="Times New Roman" w:hAnsi="Times New Roman" w:cs="Times New Roman"/>
                           <w:sz w:val="24"/>
                           <w:szCs w:val="24"/>
                         </w:rPr>
-                        <w:t>GUI</w:t>
+                        <w:t xml:space="preserve"> per </w:t>
+                      </w:r>
+                      <w:proofErr w:type="spellStart"/>
+                      <w:r>
+                        <w:rPr>
+                          <w:rFonts w:ascii="Times New Roman" w:hAnsi="Times New Roman" w:cs="Times New Roman"/>
+                          <w:sz w:val="24"/>
+                          <w:szCs w:val="24"/>
+                        </w:rPr>
+                        <w:t>NumericalBondGUI</w:t>
                       </w:r>
                       <w:proofErr w:type="spellEnd"/>
                       <w:r>
@@ -5484,6 +7473,7 @@
       <w:r>
         <w:rPr>
           <w:noProof/>
+          <w:lang w:eastAsia="it-IT"/>
         </w:rPr>
         <w:drawing>
           <wp:anchor distT="0" distB="0" distL="114300" distR="114300" simplePos="0" relativeHeight="251668480" behindDoc="0" locked="0" layoutInCell="1" allowOverlap="1" wp14:anchorId="25E7D1BC" wp14:editId="75E7D5A3">
@@ -5545,6 +7535,7 @@
       <w:r>
         <w:rPr>
           <w:noProof/>
+          <w:lang w:eastAsia="it-IT"/>
         </w:rPr>
         <w:drawing>
           <wp:anchor distT="0" distB="0" distL="114300" distR="114300" simplePos="0" relativeHeight="251667456" behindDoc="0" locked="0" layoutInCell="1" allowOverlap="1" wp14:anchorId="11A19744" wp14:editId="10312C4C">
@@ -5632,7 +7623,51 @@
           <w:sz w:val="24"/>
           <w:szCs w:val="24"/>
         </w:rPr>
-        <w:t>Indipendenza tra NumericalBondController e il model del gioco (rappresentato da Grid):</w:t>
+        <w:t xml:space="preserve">Indipendenza tra </w:t>
+      </w:r>
+      <w:proofErr w:type="spellStart"/>
+      <w:r>
+        <w:rPr>
+          <w:rFonts w:ascii="Times New Roman" w:hAnsi="Times New Roman" w:cs="Times New Roman"/>
+          <w:b/>
+          <w:bCs/>
+          <w:sz w:val="24"/>
+          <w:szCs w:val="24"/>
+        </w:rPr>
+        <w:t>NumericalBondController</w:t>
+      </w:r>
+      <w:proofErr w:type="spellEnd"/>
+      <w:r>
+        <w:rPr>
+          <w:rFonts w:ascii="Times New Roman" w:hAnsi="Times New Roman" w:cs="Times New Roman"/>
+          <w:b/>
+          <w:bCs/>
+          <w:sz w:val="24"/>
+          <w:szCs w:val="24"/>
+        </w:rPr>
+        <w:t xml:space="preserve"> e il model del gioco (rappresentato da </w:t>
+      </w:r>
+      <w:proofErr w:type="spellStart"/>
+      <w:r>
+        <w:rPr>
+          <w:rFonts w:ascii="Times New Roman" w:hAnsi="Times New Roman" w:cs="Times New Roman"/>
+          <w:b/>
+          <w:bCs/>
+          <w:sz w:val="24"/>
+          <w:szCs w:val="24"/>
+        </w:rPr>
+        <w:t>Grid</w:t>
+      </w:r>
+      <w:proofErr w:type="spellEnd"/>
+      <w:r>
+        <w:rPr>
+          <w:rFonts w:ascii="Times New Roman" w:hAnsi="Times New Roman" w:cs="Times New Roman"/>
+          <w:b/>
+          <w:bCs/>
+          <w:sz w:val="24"/>
+          <w:szCs w:val="24"/>
+        </w:rPr>
+        <w:t>):</w:t>
       </w:r>
     </w:p>
     <w:p>
@@ -5658,7 +7693,61 @@
           <w:sz w:val="24"/>
           <w:szCs w:val="24"/>
         </w:rPr>
-        <w:t xml:space="preserve"> L’implementazione del NumericalBondController deve essere indipendente da quella del model (Grid), e viceversa. Ovvero, la sostituzione totale delle implementazioni delle due parti non deve andare ad impattare il codice dell’altra.</w:t>
+        <w:t xml:space="preserve"> L’implementazione del </w:t>
+      </w:r>
+      <w:proofErr w:type="spellStart"/>
+      <w:r>
+        <w:rPr>
+          <w:rFonts w:ascii="Times New Roman" w:hAnsi="Times New Roman" w:cs="Times New Roman"/>
+          <w:sz w:val="24"/>
+          <w:szCs w:val="24"/>
+        </w:rPr>
+        <w:t>NumericalBondController</w:t>
+      </w:r>
+      <w:proofErr w:type="spellEnd"/>
+      <w:r>
+        <w:rPr>
+          <w:rFonts w:ascii="Times New Roman" w:hAnsi="Times New Roman" w:cs="Times New Roman"/>
+          <w:sz w:val="24"/>
+          <w:szCs w:val="24"/>
+        </w:rPr>
+        <w:t xml:space="preserve"> deve essere indipendente da quella </w:t>
+      </w:r>
+      <w:proofErr w:type="gramStart"/>
+      <w:r>
+        <w:rPr>
+          <w:rFonts w:ascii="Times New Roman" w:hAnsi="Times New Roman" w:cs="Times New Roman"/>
+          <w:sz w:val="24"/>
+          <w:szCs w:val="24"/>
+        </w:rPr>
+        <w:t>del model</w:t>
+      </w:r>
+      <w:proofErr w:type="gramEnd"/>
+      <w:r>
+        <w:rPr>
+          <w:rFonts w:ascii="Times New Roman" w:hAnsi="Times New Roman" w:cs="Times New Roman"/>
+          <w:sz w:val="24"/>
+          <w:szCs w:val="24"/>
+        </w:rPr>
+        <w:t xml:space="preserve"> (</w:t>
+      </w:r>
+      <w:proofErr w:type="spellStart"/>
+      <w:r>
+        <w:rPr>
+          <w:rFonts w:ascii="Times New Roman" w:hAnsi="Times New Roman" w:cs="Times New Roman"/>
+          <w:sz w:val="24"/>
+          <w:szCs w:val="24"/>
+        </w:rPr>
+        <w:t>Grid</w:t>
+      </w:r>
+      <w:proofErr w:type="spellEnd"/>
+      <w:r>
+        <w:rPr>
+          <w:rFonts w:ascii="Times New Roman" w:hAnsi="Times New Roman" w:cs="Times New Roman"/>
+          <w:sz w:val="24"/>
+          <w:szCs w:val="24"/>
+        </w:rPr>
+        <w:t>), e viceversa. Ovvero, la sostituzione totale delle implementazioni delle due parti non deve andare ad impattare il codice dell’altra.</w:t>
       </w:r>
     </w:p>
     <w:p>
@@ -5692,16 +7781,81 @@
           <w:sz w:val="24"/>
           <w:szCs w:val="24"/>
         </w:rPr>
-        <w:t xml:space="preserve">La NumericalBondControllerImpl si riferisce al model solo grazie all’interfaccia Grid, ragion per cui non dipende dalla sua implementazione. </w:t>
-      </w:r>
-      <w:r>
-        <w:rPr>
-          <w:rFonts w:ascii="Times New Roman" w:hAnsi="Times New Roman" w:cs="Times New Roman"/>
-          <w:sz w:val="24"/>
-          <w:szCs w:val="24"/>
-        </w:rPr>
-        <w:t xml:space="preserve">Grid, invece, è totalmente all’oscuro dell’esistenza del </w:t>
-      </w:r>
+        <w:t xml:space="preserve">La </w:t>
+      </w:r>
+      <w:proofErr w:type="spellStart"/>
+      <w:r>
+        <w:rPr>
+          <w:rFonts w:ascii="Times New Roman" w:hAnsi="Times New Roman" w:cs="Times New Roman"/>
+          <w:sz w:val="24"/>
+          <w:szCs w:val="24"/>
+        </w:rPr>
+        <w:t>NumericalBondControllerImpl</w:t>
+      </w:r>
+      <w:proofErr w:type="spellEnd"/>
+      <w:r>
+        <w:rPr>
+          <w:rFonts w:ascii="Times New Roman" w:hAnsi="Times New Roman" w:cs="Times New Roman"/>
+          <w:sz w:val="24"/>
+          <w:szCs w:val="24"/>
+        </w:rPr>
+        <w:t xml:space="preserve"> si riferisce </w:t>
+      </w:r>
+      <w:proofErr w:type="gramStart"/>
+      <w:r>
+        <w:rPr>
+          <w:rFonts w:ascii="Times New Roman" w:hAnsi="Times New Roman" w:cs="Times New Roman"/>
+          <w:sz w:val="24"/>
+          <w:szCs w:val="24"/>
+        </w:rPr>
+        <w:t>al model</w:t>
+      </w:r>
+      <w:proofErr w:type="gramEnd"/>
+      <w:r>
+        <w:rPr>
+          <w:rFonts w:ascii="Times New Roman" w:hAnsi="Times New Roman" w:cs="Times New Roman"/>
+          <w:sz w:val="24"/>
+          <w:szCs w:val="24"/>
+        </w:rPr>
+        <w:t xml:space="preserve"> solo grazie all’interfaccia </w:t>
+      </w:r>
+      <w:proofErr w:type="spellStart"/>
+      <w:r>
+        <w:rPr>
+          <w:rFonts w:ascii="Times New Roman" w:hAnsi="Times New Roman" w:cs="Times New Roman"/>
+          <w:sz w:val="24"/>
+          <w:szCs w:val="24"/>
+        </w:rPr>
+        <w:t>Grid</w:t>
+      </w:r>
+      <w:proofErr w:type="spellEnd"/>
+      <w:r>
+        <w:rPr>
+          <w:rFonts w:ascii="Times New Roman" w:hAnsi="Times New Roman" w:cs="Times New Roman"/>
+          <w:sz w:val="24"/>
+          <w:szCs w:val="24"/>
+        </w:rPr>
+        <w:t xml:space="preserve">, ragion per cui non dipende dalla sua implementazione. </w:t>
+      </w:r>
+      <w:proofErr w:type="spellStart"/>
+      <w:r>
+        <w:rPr>
+          <w:rFonts w:ascii="Times New Roman" w:hAnsi="Times New Roman" w:cs="Times New Roman"/>
+          <w:sz w:val="24"/>
+          <w:szCs w:val="24"/>
+        </w:rPr>
+        <w:t>Grid</w:t>
+      </w:r>
+      <w:proofErr w:type="spellEnd"/>
+      <w:r>
+        <w:rPr>
+          <w:rFonts w:ascii="Times New Roman" w:hAnsi="Times New Roman" w:cs="Times New Roman"/>
+          <w:sz w:val="24"/>
+          <w:szCs w:val="24"/>
+        </w:rPr>
+        <w:t xml:space="preserve">, invece, è totalmente all’oscuro dell’esistenza del </w:t>
+      </w:r>
+      <w:proofErr w:type="spellStart"/>
       <w:r>
         <w:rPr>
           <w:rFonts w:ascii="Times New Roman" w:hAnsi="Times New Roman" w:cs="Times New Roman"/>
@@ -5716,7 +7870,16 @@
           <w:sz w:val="24"/>
           <w:szCs w:val="24"/>
         </w:rPr>
-        <w:t>Controller, men che meno delle sue implementazioni.</w:t>
+        <w:t>Controller</w:t>
+      </w:r>
+      <w:proofErr w:type="spellEnd"/>
+      <w:r>
+        <w:rPr>
+          <w:rFonts w:ascii="Times New Roman" w:hAnsi="Times New Roman" w:cs="Times New Roman"/>
+          <w:sz w:val="24"/>
+          <w:szCs w:val="24"/>
+        </w:rPr>
+        <w:t>, men che meno delle sue implementazioni.</w:t>
       </w:r>
     </w:p>
     <w:p>
@@ -5736,13 +7899,41 @@
           <w:szCs w:val="40"/>
         </w:rPr>
       </w:pPr>
+      <w:proofErr w:type="spellStart"/>
       <w:r>
         <w:rPr>
           <w:rFonts w:ascii="Times New Roman" w:hAnsi="Times New Roman" w:cs="Times New Roman"/>
           <w:sz w:val="40"/>
           <w:szCs w:val="40"/>
         </w:rPr>
-        <w:t>Alesja Delja:</w:t>
+        <w:t>Alesja</w:t>
+      </w:r>
+      <w:proofErr w:type="spellEnd"/>
+      <w:r>
+        <w:rPr>
+          <w:rFonts w:ascii="Times New Roman" w:hAnsi="Times New Roman" w:cs="Times New Roman"/>
+          <w:sz w:val="40"/>
+          <w:szCs w:val="40"/>
+        </w:rPr>
+        <w:t xml:space="preserve"> </w:t>
+      </w:r>
+      <w:proofErr w:type="spellStart"/>
+      <w:r>
+        <w:rPr>
+          <w:rFonts w:ascii="Times New Roman" w:hAnsi="Times New Roman" w:cs="Times New Roman"/>
+          <w:sz w:val="40"/>
+          <w:szCs w:val="40"/>
+        </w:rPr>
+        <w:t>Delja</w:t>
+      </w:r>
+      <w:proofErr w:type="spellEnd"/>
+      <w:r>
+        <w:rPr>
+          <w:rFonts w:ascii="Times New Roman" w:hAnsi="Times New Roman" w:cs="Times New Roman"/>
+          <w:sz w:val="40"/>
+          <w:szCs w:val="40"/>
+        </w:rPr>
+        <w:t>:</w:t>
       </w:r>
     </w:p>
     <w:p>
@@ -5781,8 +7972,18 @@
           <w:sz w:val="24"/>
           <w:szCs w:val="24"/>
         </w:rPr>
-        <w:t>Implementazione del EndGame</w:t>
-      </w:r>
+        <w:t xml:space="preserve">Implementazione del </w:t>
+      </w:r>
+      <w:proofErr w:type="spellStart"/>
+      <w:r>
+        <w:rPr>
+          <w:rFonts w:ascii="Times New Roman" w:hAnsi="Times New Roman" w:cs="Times New Roman"/>
+          <w:sz w:val="24"/>
+          <w:szCs w:val="24"/>
+        </w:rPr>
+        <w:t>EndGame</w:t>
+      </w:r>
+      <w:proofErr w:type="spellEnd"/>
     </w:p>
     <w:p>
       <w:pPr>
@@ -5803,8 +8004,18 @@
           <w:sz w:val="24"/>
           <w:szCs w:val="24"/>
         </w:rPr>
-        <w:t>Implementazione del gioco Minefield</w:t>
-      </w:r>
+        <w:t xml:space="preserve">Implementazione del gioco </w:t>
+      </w:r>
+      <w:proofErr w:type="spellStart"/>
+      <w:r>
+        <w:rPr>
+          <w:rFonts w:ascii="Times New Roman" w:hAnsi="Times New Roman" w:cs="Times New Roman"/>
+          <w:sz w:val="24"/>
+          <w:szCs w:val="24"/>
+        </w:rPr>
+        <w:t>Minefield</w:t>
+      </w:r>
+      <w:proofErr w:type="spellEnd"/>
     </w:p>
     <w:p>
       <w:pPr>
@@ -5844,7 +8055,6 @@
           <w:sz w:val="24"/>
           <w:szCs w:val="24"/>
         </w:rPr>
-        <w:lastRenderedPageBreak/>
         <w:t>Implementazione del gioco</w:t>
       </w:r>
       <w:r>
@@ -5895,6 +8105,7 @@
       <w:r>
         <w:rPr>
           <w:noProof/>
+          <w:lang w:eastAsia="it-IT"/>
         </w:rPr>
         <w:drawing>
           <wp:inline distT="0" distB="0" distL="0" distR="0" wp14:anchorId="39B7F9CC" wp14:editId="136FACC3">
@@ -5950,7 +8161,115 @@
           <w:sz w:val="24"/>
           <w:szCs w:val="24"/>
         </w:rPr>
-        <w:t>Soluzione: Ho optato per una classe viewField che creava il JFrame necessario a mettere i due pannelli necessari: uno per quello della pausa e uno per mettere la grid. Ho poi creato una classe Cell che estende il JButton per crea i diversi pulsanti e che cerca di capire se la cella ha una mina, è flaggata oppure è una cella vuota. Come ultima cosa ho creato la classe Field che estende JPanel e che crea tutta la griglia dei bottoni memorizzando la loro posizione e la posizione delle mine che venivano create.</w:t>
+        <w:t xml:space="preserve">Soluzione: Ho optato per una classe </w:t>
+      </w:r>
+      <w:proofErr w:type="spellStart"/>
+      <w:r>
+        <w:rPr>
+          <w:rFonts w:ascii="Times New Roman" w:hAnsi="Times New Roman" w:cs="Times New Roman"/>
+          <w:sz w:val="24"/>
+          <w:szCs w:val="24"/>
+        </w:rPr>
+        <w:t>viewField</w:t>
+      </w:r>
+      <w:proofErr w:type="spellEnd"/>
+      <w:r>
+        <w:rPr>
+          <w:rFonts w:ascii="Times New Roman" w:hAnsi="Times New Roman" w:cs="Times New Roman"/>
+          <w:sz w:val="24"/>
+          <w:szCs w:val="24"/>
+        </w:rPr>
+        <w:t xml:space="preserve"> che creava il </w:t>
+      </w:r>
+      <w:proofErr w:type="spellStart"/>
+      <w:r>
+        <w:rPr>
+          <w:rFonts w:ascii="Times New Roman" w:hAnsi="Times New Roman" w:cs="Times New Roman"/>
+          <w:sz w:val="24"/>
+          <w:szCs w:val="24"/>
+        </w:rPr>
+        <w:t>JFrame</w:t>
+      </w:r>
+      <w:proofErr w:type="spellEnd"/>
+      <w:r>
+        <w:rPr>
+          <w:rFonts w:ascii="Times New Roman" w:hAnsi="Times New Roman" w:cs="Times New Roman"/>
+          <w:sz w:val="24"/>
+          <w:szCs w:val="24"/>
+        </w:rPr>
+        <w:t xml:space="preserve"> necessario a mettere i due pannelli necessari: uno per quello della pausa e uno per mettere la </w:t>
+      </w:r>
+      <w:proofErr w:type="spellStart"/>
+      <w:r>
+        <w:rPr>
+          <w:rFonts w:ascii="Times New Roman" w:hAnsi="Times New Roman" w:cs="Times New Roman"/>
+          <w:sz w:val="24"/>
+          <w:szCs w:val="24"/>
+        </w:rPr>
+        <w:t>grid</w:t>
+      </w:r>
+      <w:proofErr w:type="spellEnd"/>
+      <w:r>
+        <w:rPr>
+          <w:rFonts w:ascii="Times New Roman" w:hAnsi="Times New Roman" w:cs="Times New Roman"/>
+          <w:sz w:val="24"/>
+          <w:szCs w:val="24"/>
+        </w:rPr>
+        <w:t xml:space="preserve">. Ho poi creato una classe Cell che estende il </w:t>
+      </w:r>
+      <w:proofErr w:type="spellStart"/>
+      <w:r>
+        <w:rPr>
+          <w:rFonts w:ascii="Times New Roman" w:hAnsi="Times New Roman" w:cs="Times New Roman"/>
+          <w:sz w:val="24"/>
+          <w:szCs w:val="24"/>
+        </w:rPr>
+        <w:t>JButton</w:t>
+      </w:r>
+      <w:proofErr w:type="spellEnd"/>
+      <w:r>
+        <w:rPr>
+          <w:rFonts w:ascii="Times New Roman" w:hAnsi="Times New Roman" w:cs="Times New Roman"/>
+          <w:sz w:val="24"/>
+          <w:szCs w:val="24"/>
+        </w:rPr>
+        <w:t xml:space="preserve"> per crea i diversi pulsanti e che cerca di capire se la cella ha una mina, è </w:t>
+      </w:r>
+      <w:proofErr w:type="spellStart"/>
+      <w:r>
+        <w:rPr>
+          <w:rFonts w:ascii="Times New Roman" w:hAnsi="Times New Roman" w:cs="Times New Roman"/>
+          <w:sz w:val="24"/>
+          <w:szCs w:val="24"/>
+        </w:rPr>
+        <w:t>flaggata</w:t>
+      </w:r>
+      <w:proofErr w:type="spellEnd"/>
+      <w:r>
+        <w:rPr>
+          <w:rFonts w:ascii="Times New Roman" w:hAnsi="Times New Roman" w:cs="Times New Roman"/>
+          <w:sz w:val="24"/>
+          <w:szCs w:val="24"/>
+        </w:rPr>
+        <w:t xml:space="preserve"> oppure è una cella vuota. Come ultima cosa ho creato la classe Field che estende </w:t>
+      </w:r>
+      <w:proofErr w:type="spellStart"/>
+      <w:r>
+        <w:rPr>
+          <w:rFonts w:ascii="Times New Roman" w:hAnsi="Times New Roman" w:cs="Times New Roman"/>
+          <w:sz w:val="24"/>
+          <w:szCs w:val="24"/>
+        </w:rPr>
+        <w:t>JPanel</w:t>
+      </w:r>
+      <w:proofErr w:type="spellEnd"/>
+      <w:r>
+        <w:rPr>
+          <w:rFonts w:ascii="Times New Roman" w:hAnsi="Times New Roman" w:cs="Times New Roman"/>
+          <w:sz w:val="24"/>
+          <w:szCs w:val="24"/>
+        </w:rPr>
+        <w:t xml:space="preserve"> e che crea tutta la griglia dei bottoni memorizzando la loro posizione e la posizione delle mine che venivano create.</w:t>
       </w:r>
     </w:p>
     <w:p>
@@ -5971,8 +8290,20 @@
           <w:sz w:val="24"/>
           <w:szCs w:val="24"/>
         </w:rPr>
-        <w:t>Implementazione del Handler</w:t>
-      </w:r>
+        <w:t xml:space="preserve">Implementazione del </w:t>
+      </w:r>
+      <w:proofErr w:type="spellStart"/>
+      <w:r>
+        <w:rPr>
+          <w:rFonts w:ascii="Times New Roman" w:hAnsi="Times New Roman" w:cs="Times New Roman"/>
+          <w:b/>
+          <w:bCs/>
+          <w:sz w:val="24"/>
+          <w:szCs w:val="24"/>
+        </w:rPr>
+        <w:t>Handler</w:t>
+      </w:r>
+      <w:proofErr w:type="spellEnd"/>
     </w:p>
     <w:p>
       <w:pPr>
@@ -6017,8 +8348,8 @@
       <w:r>
         <w:rPr>
           <w:noProof/>
-        </w:rPr>
-        <w:lastRenderedPageBreak/>
+          <w:lang w:eastAsia="it-IT"/>
+        </w:rPr>
         <w:drawing>
           <wp:inline distT="0" distB="0" distL="0" distR="0" wp14:anchorId="37002A8D" wp14:editId="18CCD27D">
             <wp:extent cx="3419475" cy="2782270"/>
@@ -6078,7 +8409,25 @@
           <w:sz w:val="24"/>
           <w:szCs w:val="24"/>
         </w:rPr>
-        <w:t xml:space="preserve">Ho creato la classe Handler che con il metodo click </w:t>
+        <w:t xml:space="preserve">Ho creato la classe </w:t>
+      </w:r>
+      <w:proofErr w:type="spellStart"/>
+      <w:r>
+        <w:rPr>
+          <w:rFonts w:ascii="Times New Roman" w:hAnsi="Times New Roman" w:cs="Times New Roman"/>
+          <w:sz w:val="24"/>
+          <w:szCs w:val="24"/>
+        </w:rPr>
+        <w:t>Handler</w:t>
+      </w:r>
+      <w:proofErr w:type="spellEnd"/>
+      <w:r>
+        <w:rPr>
+          <w:rFonts w:ascii="Times New Roman" w:hAnsi="Times New Roman" w:cs="Times New Roman"/>
+          <w:sz w:val="24"/>
+          <w:szCs w:val="24"/>
+        </w:rPr>
+        <w:t xml:space="preserve"> che con il metodo click </w:t>
       </w:r>
       <w:r>
         <w:rPr>
@@ -6094,23 +8443,87 @@
           <w:sz w:val="24"/>
           <w:szCs w:val="24"/>
         </w:rPr>
-        <w:t>ha una flag o meno e se vicino a lei nelle celle adiacenti ci siano delle mine vicine facendo salire il dangerCount ogni volta che ne trova una.</w:t>
-      </w:r>
-      <w:r>
-        <w:rPr>
-          <w:rFonts w:ascii="Times New Roman" w:hAnsi="Times New Roman" w:cs="Times New Roman"/>
-          <w:sz w:val="24"/>
-          <w:szCs w:val="24"/>
-        </w:rPr>
-        <w:t xml:space="preserve"> Queste celle inoltre vengono memorizzate nell’ArrayList </w:t>
-      </w:r>
-      <w:r>
-        <w:rPr>
-          <w:rFonts w:ascii="Times New Roman" w:hAnsi="Times New Roman" w:cs="Times New Roman"/>
-          <w:sz w:val="24"/>
-          <w:szCs w:val="24"/>
-        </w:rPr>
-        <w:t xml:space="preserve">queue. </w:t>
+        <w:t xml:space="preserve">ha una </w:t>
+      </w:r>
+      <w:proofErr w:type="spellStart"/>
+      <w:r>
+        <w:rPr>
+          <w:rFonts w:ascii="Times New Roman" w:hAnsi="Times New Roman" w:cs="Times New Roman"/>
+          <w:sz w:val="24"/>
+          <w:szCs w:val="24"/>
+        </w:rPr>
+        <w:t>flag</w:t>
+      </w:r>
+      <w:proofErr w:type="spellEnd"/>
+      <w:r>
+        <w:rPr>
+          <w:rFonts w:ascii="Times New Roman" w:hAnsi="Times New Roman" w:cs="Times New Roman"/>
+          <w:sz w:val="24"/>
+          <w:szCs w:val="24"/>
+        </w:rPr>
+        <w:t xml:space="preserve"> o meno e se vicino a lei nelle celle adiacenti ci siano delle mine vicine facendo salire il </w:t>
+      </w:r>
+      <w:proofErr w:type="spellStart"/>
+      <w:r>
+        <w:rPr>
+          <w:rFonts w:ascii="Times New Roman" w:hAnsi="Times New Roman" w:cs="Times New Roman"/>
+          <w:sz w:val="24"/>
+          <w:szCs w:val="24"/>
+        </w:rPr>
+        <w:t>dangerCount</w:t>
+      </w:r>
+      <w:proofErr w:type="spellEnd"/>
+      <w:r>
+        <w:rPr>
+          <w:rFonts w:ascii="Times New Roman" w:hAnsi="Times New Roman" w:cs="Times New Roman"/>
+          <w:sz w:val="24"/>
+          <w:szCs w:val="24"/>
+        </w:rPr>
+        <w:t xml:space="preserve"> ogni volta che ne trova una.</w:t>
+      </w:r>
+      <w:r>
+        <w:rPr>
+          <w:rFonts w:ascii="Times New Roman" w:hAnsi="Times New Roman" w:cs="Times New Roman"/>
+          <w:sz w:val="24"/>
+          <w:szCs w:val="24"/>
+        </w:rPr>
+        <w:t xml:space="preserve"> Queste celle inoltre vengono memorizzate nell’</w:t>
+      </w:r>
+      <w:proofErr w:type="spellStart"/>
+      <w:r>
+        <w:rPr>
+          <w:rFonts w:ascii="Times New Roman" w:hAnsi="Times New Roman" w:cs="Times New Roman"/>
+          <w:sz w:val="24"/>
+          <w:szCs w:val="24"/>
+        </w:rPr>
+        <w:t>ArrayList</w:t>
+      </w:r>
+      <w:proofErr w:type="spellEnd"/>
+      <w:r>
+        <w:rPr>
+          <w:rFonts w:ascii="Times New Roman" w:hAnsi="Times New Roman" w:cs="Times New Roman"/>
+          <w:sz w:val="24"/>
+          <w:szCs w:val="24"/>
+        </w:rPr>
+        <w:t xml:space="preserve"> </w:t>
+      </w:r>
+      <w:proofErr w:type="spellStart"/>
+      <w:r>
+        <w:rPr>
+          <w:rFonts w:ascii="Times New Roman" w:hAnsi="Times New Roman" w:cs="Times New Roman"/>
+          <w:sz w:val="24"/>
+          <w:szCs w:val="24"/>
+        </w:rPr>
+        <w:t>queue</w:t>
+      </w:r>
+      <w:proofErr w:type="spellEnd"/>
+      <w:r>
+        <w:rPr>
+          <w:rFonts w:ascii="Times New Roman" w:hAnsi="Times New Roman" w:cs="Times New Roman"/>
+          <w:sz w:val="24"/>
+          <w:szCs w:val="24"/>
+        </w:rPr>
+        <w:t xml:space="preserve">. </w:t>
       </w:r>
       <w:r>
         <w:rPr>
@@ -6134,31 +8547,139 @@
           <w:sz w:val="24"/>
           <w:szCs w:val="24"/>
         </w:rPr>
-        <w:t xml:space="preserve">viene chiamato il metodo result che fa apparire l’interfaccia dell’EndGame </w:t>
-      </w:r>
-      <w:r>
-        <w:rPr>
-          <w:rFonts w:ascii="Times New Roman" w:hAnsi="Times New Roman" w:cs="Times New Roman"/>
-          <w:sz w:val="24"/>
-          <w:szCs w:val="24"/>
-        </w:rPr>
-        <w:t xml:space="preserve">con la vittoria o la perdita del giocatore. Il metodo rightClick </w:t>
-      </w:r>
-      <w:r>
-        <w:rPr>
-          <w:rFonts w:ascii="Times New Roman" w:hAnsi="Times New Roman" w:cs="Times New Roman"/>
-          <w:sz w:val="24"/>
-          <w:szCs w:val="24"/>
-        </w:rPr>
-        <w:t xml:space="preserve">invece permette di inserire le flag dal player </w:t>
-      </w:r>
-      <w:r>
-        <w:rPr>
-          <w:rFonts w:ascii="Times New Roman" w:hAnsi="Times New Roman" w:cs="Times New Roman"/>
-          <w:sz w:val="24"/>
-          <w:szCs w:val="24"/>
-        </w:rPr>
-        <w:t xml:space="preserve">aggiornando anche la view con il numero di Flag presenti nella griglia. Click viene chiamato </w:t>
+        <w:t xml:space="preserve">viene chiamato il metodo </w:t>
+      </w:r>
+      <w:proofErr w:type="spellStart"/>
+      <w:r>
+        <w:rPr>
+          <w:rFonts w:ascii="Times New Roman" w:hAnsi="Times New Roman" w:cs="Times New Roman"/>
+          <w:sz w:val="24"/>
+          <w:szCs w:val="24"/>
+        </w:rPr>
+        <w:t>result</w:t>
+      </w:r>
+      <w:proofErr w:type="spellEnd"/>
+      <w:r>
+        <w:rPr>
+          <w:rFonts w:ascii="Times New Roman" w:hAnsi="Times New Roman" w:cs="Times New Roman"/>
+          <w:sz w:val="24"/>
+          <w:szCs w:val="24"/>
+        </w:rPr>
+        <w:t xml:space="preserve"> che fa apparire l’interfaccia dell’</w:t>
+      </w:r>
+      <w:proofErr w:type="spellStart"/>
+      <w:r>
+        <w:rPr>
+          <w:rFonts w:ascii="Times New Roman" w:hAnsi="Times New Roman" w:cs="Times New Roman"/>
+          <w:sz w:val="24"/>
+          <w:szCs w:val="24"/>
+        </w:rPr>
+        <w:t>EndGame</w:t>
+      </w:r>
+      <w:proofErr w:type="spellEnd"/>
+      <w:r>
+        <w:rPr>
+          <w:rFonts w:ascii="Times New Roman" w:hAnsi="Times New Roman" w:cs="Times New Roman"/>
+          <w:sz w:val="24"/>
+          <w:szCs w:val="24"/>
+        </w:rPr>
+        <w:t xml:space="preserve"> </w:t>
+      </w:r>
+      <w:r>
+        <w:rPr>
+          <w:rFonts w:ascii="Times New Roman" w:hAnsi="Times New Roman" w:cs="Times New Roman"/>
+          <w:sz w:val="24"/>
+          <w:szCs w:val="24"/>
+        </w:rPr>
+        <w:t xml:space="preserve">con la vittoria o la perdita del giocatore. Il metodo </w:t>
+      </w:r>
+      <w:proofErr w:type="spellStart"/>
+      <w:r>
+        <w:rPr>
+          <w:rFonts w:ascii="Times New Roman" w:hAnsi="Times New Roman" w:cs="Times New Roman"/>
+          <w:sz w:val="24"/>
+          <w:szCs w:val="24"/>
+        </w:rPr>
+        <w:t>rightClick</w:t>
+      </w:r>
+      <w:proofErr w:type="spellEnd"/>
+      <w:r>
+        <w:rPr>
+          <w:rFonts w:ascii="Times New Roman" w:hAnsi="Times New Roman" w:cs="Times New Roman"/>
+          <w:sz w:val="24"/>
+          <w:szCs w:val="24"/>
+        </w:rPr>
+        <w:t xml:space="preserve"> </w:t>
+      </w:r>
+      <w:r>
+        <w:rPr>
+          <w:rFonts w:ascii="Times New Roman" w:hAnsi="Times New Roman" w:cs="Times New Roman"/>
+          <w:sz w:val="24"/>
+          <w:szCs w:val="24"/>
+        </w:rPr>
+        <w:t xml:space="preserve">invece permette di inserire le </w:t>
+      </w:r>
+      <w:proofErr w:type="spellStart"/>
+      <w:r>
+        <w:rPr>
+          <w:rFonts w:ascii="Times New Roman" w:hAnsi="Times New Roman" w:cs="Times New Roman"/>
+          <w:sz w:val="24"/>
+          <w:szCs w:val="24"/>
+        </w:rPr>
+        <w:t>flag</w:t>
+      </w:r>
+      <w:proofErr w:type="spellEnd"/>
+      <w:r>
+        <w:rPr>
+          <w:rFonts w:ascii="Times New Roman" w:hAnsi="Times New Roman" w:cs="Times New Roman"/>
+          <w:sz w:val="24"/>
+          <w:szCs w:val="24"/>
+        </w:rPr>
+        <w:t xml:space="preserve"> dal player </w:t>
+      </w:r>
+      <w:r>
+        <w:rPr>
+          <w:rFonts w:ascii="Times New Roman" w:hAnsi="Times New Roman" w:cs="Times New Roman"/>
+          <w:sz w:val="24"/>
+          <w:szCs w:val="24"/>
+        </w:rPr>
+        <w:t xml:space="preserve">aggiornando anche la </w:t>
+      </w:r>
+      <w:proofErr w:type="spellStart"/>
+      <w:r>
+        <w:rPr>
+          <w:rFonts w:ascii="Times New Roman" w:hAnsi="Times New Roman" w:cs="Times New Roman"/>
+          <w:sz w:val="24"/>
+          <w:szCs w:val="24"/>
+        </w:rPr>
+        <w:t>view</w:t>
+      </w:r>
+      <w:proofErr w:type="spellEnd"/>
+      <w:r>
+        <w:rPr>
+          <w:rFonts w:ascii="Times New Roman" w:hAnsi="Times New Roman" w:cs="Times New Roman"/>
+          <w:sz w:val="24"/>
+          <w:szCs w:val="24"/>
+        </w:rPr>
+        <w:t xml:space="preserve"> con il numero di </w:t>
+      </w:r>
+      <w:proofErr w:type="spellStart"/>
+      <w:r>
+        <w:rPr>
+          <w:rFonts w:ascii="Times New Roman" w:hAnsi="Times New Roman" w:cs="Times New Roman"/>
+          <w:sz w:val="24"/>
+          <w:szCs w:val="24"/>
+        </w:rPr>
+        <w:t>Flag</w:t>
+      </w:r>
+      <w:proofErr w:type="spellEnd"/>
+      <w:r>
+        <w:rPr>
+          <w:rFonts w:ascii="Times New Roman" w:hAnsi="Times New Roman" w:cs="Times New Roman"/>
+          <w:sz w:val="24"/>
+          <w:szCs w:val="24"/>
+        </w:rPr>
+        <w:t xml:space="preserve"> presenti nella griglia. Click viene chiamato </w:t>
       </w:r>
       <w:r>
         <w:rPr>
@@ -6174,33 +8695,107 @@
           <w:sz w:val="24"/>
           <w:szCs w:val="24"/>
         </w:rPr>
-        <w:t xml:space="preserve"> da ClickButton nella classe Cell e </w:t>
-      </w:r>
-      <w:r>
-        <w:rPr>
-          <w:rFonts w:ascii="Times New Roman" w:hAnsi="Times New Roman" w:cs="Times New Roman"/>
-          <w:sz w:val="24"/>
-          <w:szCs w:val="24"/>
-        </w:rPr>
-        <w:t>rightClick viene chiamto dal metodo rightClickButton della stessa classe.</w:t>
-      </w:r>
-    </w:p>
-    <w:p>
-      <w:pPr>
-        <w:rPr>
-          <w:rFonts w:ascii="Times New Roman" w:hAnsi="Times New Roman" w:cs="Times New Roman"/>
-          <w:sz w:val="24"/>
-          <w:szCs w:val="24"/>
-        </w:rPr>
-      </w:pPr>
-      <w:r>
-        <w:rPr>
-          <w:rFonts w:ascii="Times New Roman" w:hAnsi="Times New Roman" w:cs="Times New Roman"/>
-          <w:sz w:val="24"/>
-          <w:szCs w:val="24"/>
-        </w:rPr>
-        <w:t>Implementazione GameEnding</w:t>
-      </w:r>
+        <w:t xml:space="preserve"> da </w:t>
+      </w:r>
+      <w:proofErr w:type="spellStart"/>
+      <w:r>
+        <w:rPr>
+          <w:rFonts w:ascii="Times New Roman" w:hAnsi="Times New Roman" w:cs="Times New Roman"/>
+          <w:sz w:val="24"/>
+          <w:szCs w:val="24"/>
+        </w:rPr>
+        <w:t>ClickButton</w:t>
+      </w:r>
+      <w:proofErr w:type="spellEnd"/>
+      <w:r>
+        <w:rPr>
+          <w:rFonts w:ascii="Times New Roman" w:hAnsi="Times New Roman" w:cs="Times New Roman"/>
+          <w:sz w:val="24"/>
+          <w:szCs w:val="24"/>
+        </w:rPr>
+        <w:t xml:space="preserve"> nella classe Cell e </w:t>
+      </w:r>
+      <w:proofErr w:type="spellStart"/>
+      <w:r>
+        <w:rPr>
+          <w:rFonts w:ascii="Times New Roman" w:hAnsi="Times New Roman" w:cs="Times New Roman"/>
+          <w:sz w:val="24"/>
+          <w:szCs w:val="24"/>
+        </w:rPr>
+        <w:t>rightClick</w:t>
+      </w:r>
+      <w:proofErr w:type="spellEnd"/>
+      <w:r>
+        <w:rPr>
+          <w:rFonts w:ascii="Times New Roman" w:hAnsi="Times New Roman" w:cs="Times New Roman"/>
+          <w:sz w:val="24"/>
+          <w:szCs w:val="24"/>
+        </w:rPr>
+        <w:t xml:space="preserve"> viene </w:t>
+      </w:r>
+      <w:proofErr w:type="spellStart"/>
+      <w:r>
+        <w:rPr>
+          <w:rFonts w:ascii="Times New Roman" w:hAnsi="Times New Roman" w:cs="Times New Roman"/>
+          <w:sz w:val="24"/>
+          <w:szCs w:val="24"/>
+        </w:rPr>
+        <w:t>chiamto</w:t>
+      </w:r>
+      <w:proofErr w:type="spellEnd"/>
+      <w:r>
+        <w:rPr>
+          <w:rFonts w:ascii="Times New Roman" w:hAnsi="Times New Roman" w:cs="Times New Roman"/>
+          <w:sz w:val="24"/>
+          <w:szCs w:val="24"/>
+        </w:rPr>
+        <w:t xml:space="preserve"> dal metodo </w:t>
+      </w:r>
+      <w:proofErr w:type="spellStart"/>
+      <w:r>
+        <w:rPr>
+          <w:rFonts w:ascii="Times New Roman" w:hAnsi="Times New Roman" w:cs="Times New Roman"/>
+          <w:sz w:val="24"/>
+          <w:szCs w:val="24"/>
+        </w:rPr>
+        <w:t>rightClickButton</w:t>
+      </w:r>
+      <w:proofErr w:type="spellEnd"/>
+      <w:r>
+        <w:rPr>
+          <w:rFonts w:ascii="Times New Roman" w:hAnsi="Times New Roman" w:cs="Times New Roman"/>
+          <w:sz w:val="24"/>
+          <w:szCs w:val="24"/>
+        </w:rPr>
+        <w:t xml:space="preserve"> della stessa classe.</w:t>
+      </w:r>
+    </w:p>
+    <w:p>
+      <w:pPr>
+        <w:rPr>
+          <w:rFonts w:ascii="Times New Roman" w:hAnsi="Times New Roman" w:cs="Times New Roman"/>
+          <w:sz w:val="24"/>
+          <w:szCs w:val="24"/>
+        </w:rPr>
+      </w:pPr>
+      <w:r>
+        <w:rPr>
+          <w:rFonts w:ascii="Times New Roman" w:hAnsi="Times New Roman" w:cs="Times New Roman"/>
+          <w:sz w:val="24"/>
+          <w:szCs w:val="24"/>
+        </w:rPr>
+        <w:t xml:space="preserve">Implementazione </w:t>
+      </w:r>
+      <w:proofErr w:type="spellStart"/>
+      <w:r>
+        <w:rPr>
+          <w:rFonts w:ascii="Times New Roman" w:hAnsi="Times New Roman" w:cs="Times New Roman"/>
+          <w:sz w:val="24"/>
+          <w:szCs w:val="24"/>
+        </w:rPr>
+        <w:t>GameEnding</w:t>
+      </w:r>
+      <w:proofErr w:type="spellEnd"/>
       <w:r>
         <w:rPr>
           <w:rFonts w:ascii="Times New Roman" w:hAnsi="Times New Roman" w:cs="Times New Roman"/>
@@ -6238,6 +8833,7 @@
       <w:r>
         <w:rPr>
           <w:noProof/>
+          <w:lang w:eastAsia="it-IT"/>
         </w:rPr>
         <w:drawing>
           <wp:inline distT="0" distB="0" distL="0" distR="0" wp14:anchorId="1D709DD3" wp14:editId="2B709E3B">
@@ -6290,7 +8886,6 @@
           <w:sz w:val="24"/>
           <w:szCs w:val="24"/>
         </w:rPr>
-        <w:lastRenderedPageBreak/>
         <w:t xml:space="preserve">Soluzione: Ho implementato una classe </w:t>
       </w:r>
       <w:r>
@@ -6299,7 +8894,25 @@
           <w:sz w:val="24"/>
           <w:szCs w:val="24"/>
         </w:rPr>
-        <w:t>che ha come costruttore 3 diversi input: il primo serve per passare al menu principale quando viene premuto il bottone “Return to main menu”</w:t>
+        <w:t xml:space="preserve">che ha come costruttore 3 diversi input: il primo serve per passare al menu principale quando viene premuto il bottone “Return to </w:t>
+      </w:r>
+      <w:proofErr w:type="spellStart"/>
+      <w:r>
+        <w:rPr>
+          <w:rFonts w:ascii="Times New Roman" w:hAnsi="Times New Roman" w:cs="Times New Roman"/>
+          <w:sz w:val="24"/>
+          <w:szCs w:val="24"/>
+        </w:rPr>
+        <w:t>main</w:t>
+      </w:r>
+      <w:proofErr w:type="spellEnd"/>
+      <w:r>
+        <w:rPr>
+          <w:rFonts w:ascii="Times New Roman" w:hAnsi="Times New Roman" w:cs="Times New Roman"/>
+          <w:sz w:val="24"/>
+          <w:szCs w:val="24"/>
+        </w:rPr>
+        <w:t xml:space="preserve"> menu”</w:t>
       </w:r>
       <w:r>
         <w:rPr>
@@ -6325,6 +8938,15 @@
         </w:rPr>
         <w:t>premendo “New Game”. L’ultimo input serve a capire se il giocatore ha vinto o meno il gioco.</w:t>
       </w:r>
+    </w:p>
+    <w:p>
+      <w:pPr>
+        <w:rPr>
+          <w:rFonts w:ascii="Times New Roman" w:hAnsi="Times New Roman" w:cs="Times New Roman"/>
+          <w:sz w:val="24"/>
+          <w:szCs w:val="24"/>
+        </w:rPr>
+      </w:pPr>
     </w:p>
     <w:p>
       <w:pPr>
@@ -6341,6 +8963,748 @@
           <w:szCs w:val="40"/>
         </w:rPr>
         <w:t>Silvia Furegato:</w:t>
+      </w:r>
+    </w:p>
+    <w:p>
+      <w:pPr>
+        <w:rPr>
+          <w:rFonts w:ascii="Times New Roman" w:hAnsi="Times New Roman" w:cs="Times New Roman"/>
+          <w:sz w:val="24"/>
+          <w:szCs w:val="24"/>
+        </w:rPr>
+      </w:pPr>
+    </w:p>
+    <w:p>
+      <w:pPr>
+        <w:rPr>
+          <w:rFonts w:ascii="Times New Roman" w:hAnsi="Times New Roman" w:cs="Times New Roman"/>
+          <w:sz w:val="24"/>
+        </w:rPr>
+      </w:pPr>
+      <w:proofErr w:type="spellStart"/>
+      <w:r>
+        <w:rPr>
+          <w:rFonts w:ascii="Times New Roman" w:hAnsi="Times New Roman" w:cs="Times New Roman"/>
+          <w:b/>
+          <w:sz w:val="24"/>
+        </w:rPr>
+        <w:t>Flood</w:t>
+      </w:r>
+      <w:proofErr w:type="spellEnd"/>
+      <w:r>
+        <w:rPr>
+          <w:rFonts w:ascii="Times New Roman" w:hAnsi="Times New Roman" w:cs="Times New Roman"/>
+          <w:b/>
+          <w:sz w:val="24"/>
+        </w:rPr>
+        <w:t xml:space="preserve"> It</w:t>
+      </w:r>
+      <w:r>
+        <w:rPr>
+          <w:rFonts w:ascii="Times New Roman" w:hAnsi="Times New Roman" w:cs="Times New Roman"/>
+          <w:sz w:val="24"/>
+        </w:rPr>
+        <w:t xml:space="preserve"> </w:t>
+      </w:r>
+    </w:p>
+    <w:p>
+      <w:pPr>
+        <w:rPr>
+          <w:rFonts w:ascii="Times New Roman" w:hAnsi="Times New Roman" w:cs="Times New Roman"/>
+          <w:sz w:val="24"/>
+        </w:rPr>
+      </w:pPr>
+      <w:r>
+        <w:rPr>
+          <w:rFonts w:ascii="Times New Roman" w:hAnsi="Times New Roman" w:cs="Times New Roman"/>
+          <w:sz w:val="24"/>
+        </w:rPr>
+        <w:t xml:space="preserve">Per la realizzazione del gioco ho adottato il pattern MVC, per facilitare una futura modifica di funzionalità o visualizzazione. Inoltre controller e </w:t>
+      </w:r>
+      <w:proofErr w:type="spellStart"/>
+      <w:r>
+        <w:rPr>
+          <w:rFonts w:ascii="Times New Roman" w:hAnsi="Times New Roman" w:cs="Times New Roman"/>
+          <w:sz w:val="24"/>
+        </w:rPr>
+        <w:t>view</w:t>
+      </w:r>
+      <w:proofErr w:type="spellEnd"/>
+      <w:r>
+        <w:rPr>
+          <w:rFonts w:ascii="Times New Roman" w:hAnsi="Times New Roman" w:cs="Times New Roman"/>
+          <w:sz w:val="24"/>
+        </w:rPr>
+        <w:t xml:space="preserve"> si adeguano alle interfacce </w:t>
+      </w:r>
+      <w:proofErr w:type="spellStart"/>
+      <w:r>
+        <w:rPr>
+          <w:rFonts w:ascii="Times New Roman" w:hAnsi="Times New Roman" w:cs="Times New Roman"/>
+          <w:sz w:val="24"/>
+        </w:rPr>
+        <w:t>GameController</w:t>
+      </w:r>
+      <w:proofErr w:type="spellEnd"/>
+      <w:r>
+        <w:rPr>
+          <w:rFonts w:ascii="Times New Roman" w:hAnsi="Times New Roman" w:cs="Times New Roman"/>
+          <w:sz w:val="24"/>
+        </w:rPr>
+        <w:t xml:space="preserve"> e </w:t>
+      </w:r>
+      <w:proofErr w:type="spellStart"/>
+      <w:r>
+        <w:rPr>
+          <w:rFonts w:ascii="Times New Roman" w:hAnsi="Times New Roman" w:cs="Times New Roman"/>
+          <w:sz w:val="24"/>
+        </w:rPr>
+        <w:t>GameView</w:t>
+      </w:r>
+      <w:proofErr w:type="spellEnd"/>
+      <w:r>
+        <w:rPr>
+          <w:rFonts w:ascii="Times New Roman" w:hAnsi="Times New Roman" w:cs="Times New Roman"/>
+          <w:sz w:val="24"/>
+        </w:rPr>
+        <w:t xml:space="preserve"> che consentono </w:t>
+      </w:r>
+      <w:r>
+        <w:rPr>
+          <w:rFonts w:ascii="Times New Roman" w:hAnsi="Times New Roman" w:cs="Times New Roman"/>
+          <w:sz w:val="24"/>
+        </w:rPr>
+        <w:t>al</w:t>
+      </w:r>
+      <w:r>
+        <w:rPr>
+          <w:rFonts w:ascii="Times New Roman" w:hAnsi="Times New Roman" w:cs="Times New Roman"/>
+          <w:sz w:val="24"/>
+        </w:rPr>
+        <w:t xml:space="preserve">la </w:t>
+      </w:r>
+      <w:proofErr w:type="spellStart"/>
+      <w:r>
+        <w:rPr>
+          <w:rFonts w:ascii="Times New Roman" w:hAnsi="Times New Roman" w:cs="Times New Roman"/>
+          <w:sz w:val="24"/>
+        </w:rPr>
+        <w:t>dashboard</w:t>
+      </w:r>
+      <w:proofErr w:type="spellEnd"/>
+      <w:r>
+        <w:rPr>
+          <w:rFonts w:ascii="Times New Roman" w:hAnsi="Times New Roman" w:cs="Times New Roman"/>
+          <w:sz w:val="24"/>
+        </w:rPr>
+        <w:t xml:space="preserve"> </w:t>
+      </w:r>
+      <w:r>
+        <w:rPr>
+          <w:rFonts w:ascii="Times New Roman" w:hAnsi="Times New Roman" w:cs="Times New Roman"/>
+          <w:sz w:val="24"/>
+        </w:rPr>
+        <w:t>di interfacciarsi con il</w:t>
+      </w:r>
+      <w:r>
+        <w:rPr>
+          <w:rFonts w:ascii="Times New Roman" w:hAnsi="Times New Roman" w:cs="Times New Roman"/>
+          <w:sz w:val="24"/>
+        </w:rPr>
+        <w:t xml:space="preserve"> gioco.</w:t>
+      </w:r>
+    </w:p>
+    <w:p>
+      <w:r>
+        <w:rPr>
+          <w:noProof/>
+          <w:lang w:eastAsia="it-IT"/>
+        </w:rPr>
+        <w:drawing>
+          <wp:inline distT="0" distB="0" distL="0" distR="0" wp14:anchorId="0D98FE21" wp14:editId="415A00BE">
+            <wp:extent cx="5715000" cy="3743325"/>
+            <wp:effectExtent l="0" t="0" r="0" b="0"/>
+            <wp:docPr id="11" name="Immagine 11"/>
+            <wp:cNvGraphicFramePr>
+              <a:graphicFrameLocks xmlns:a="http://schemas.openxmlformats.org/drawingml/2006/main" noChangeAspect="1"/>
+            </wp:cNvGraphicFramePr>
+            <a:graphic xmlns:a="http://schemas.openxmlformats.org/drawingml/2006/main">
+              <a:graphicData uri="http://schemas.openxmlformats.org/drawingml/2006/picture">
+                <pic:pic xmlns:pic="http://schemas.openxmlformats.org/drawingml/2006/picture">
+                  <pic:nvPicPr>
+                    <pic:cNvPr id="1" name="Untitled Diagram.drawio.png"/>
+                    <pic:cNvPicPr/>
+                  </pic:nvPicPr>
+                  <pic:blipFill rotWithShape="1">
+                    <a:blip r:embed="rId15">
+                      <a:extLst>
+                        <a:ext uri="{28A0092B-C50C-407E-A947-70E740481C1C}">
+                          <a14:useLocalDpi xmlns:a14="http://schemas.microsoft.com/office/drawing/2010/main" val="0"/>
+                        </a:ext>
+                      </a:extLst>
+                    </a:blip>
+                    <a:srcRect l="-1370" t="48322" r="-1370" b="-1074"/>
+                    <a:stretch/>
+                  </pic:blipFill>
+                  <pic:spPr bwMode="auto">
+                    <a:xfrm>
+                      <a:off x="0" y="0"/>
+                      <a:ext cx="5715000" cy="3743325"/>
+                    </a:xfrm>
+                    <a:prstGeom prst="rect">
+                      <a:avLst/>
+                    </a:prstGeom>
+                    <a:ln>
+                      <a:noFill/>
+                    </a:ln>
+                    <a:extLst>
+                      <a:ext uri="{53640926-AAD7-44D8-BBD7-CCE9431645EC}">
+                        <a14:shadowObscured xmlns:a14="http://schemas.microsoft.com/office/drawing/2010/main"/>
+                      </a:ext>
+                    </a:extLst>
+                  </pic:spPr>
+                </pic:pic>
+              </a:graphicData>
+            </a:graphic>
+          </wp:inline>
+        </w:drawing>
+      </w:r>
+    </w:p>
+    <w:p/>
+    <w:p/>
+    <w:p>
+      <w:pPr>
+        <w:rPr>
+          <w:rFonts w:ascii="Times New Roman" w:hAnsi="Times New Roman" w:cs="Times New Roman"/>
+          <w:b/>
+          <w:sz w:val="24"/>
+        </w:rPr>
+      </w:pPr>
+      <w:r>
+        <w:rPr>
+          <w:rFonts w:ascii="Times New Roman" w:hAnsi="Times New Roman" w:cs="Times New Roman"/>
+          <w:b/>
+          <w:sz w:val="24"/>
+        </w:rPr>
+        <w:t>Problema: Calcolo delle mosse massime.</w:t>
+      </w:r>
+    </w:p>
+    <w:p>
+      <w:pPr>
+        <w:rPr>
+          <w:rFonts w:ascii="Times New Roman" w:hAnsi="Times New Roman" w:cs="Times New Roman"/>
+          <w:sz w:val="24"/>
+        </w:rPr>
+      </w:pPr>
+      <w:r>
+        <w:rPr>
+          <w:rFonts w:ascii="Times New Roman" w:hAnsi="Times New Roman" w:cs="Times New Roman"/>
+          <w:sz w:val="24"/>
+        </w:rPr>
+        <w:t xml:space="preserve">Si vuole dare la possibilità di cambiare l’algoritmo che calcola le mosse massime. Per questo motivo ho deciso di adottare il pattern </w:t>
+      </w:r>
+      <w:proofErr w:type="spellStart"/>
+      <w:r>
+        <w:rPr>
+          <w:rFonts w:ascii="Times New Roman" w:hAnsi="Times New Roman" w:cs="Times New Roman"/>
+          <w:sz w:val="24"/>
+        </w:rPr>
+        <w:t>Strategy</w:t>
+      </w:r>
+      <w:proofErr w:type="spellEnd"/>
+      <w:r>
+        <w:rPr>
+          <w:rFonts w:ascii="Times New Roman" w:hAnsi="Times New Roman" w:cs="Times New Roman"/>
+          <w:sz w:val="24"/>
+        </w:rPr>
+        <w:t>, lasciando così aperta la possibilità</w:t>
+      </w:r>
+      <w:r>
+        <w:rPr>
+          <w:rFonts w:ascii="Times New Roman" w:hAnsi="Times New Roman" w:cs="Times New Roman"/>
+          <w:sz w:val="24"/>
+        </w:rPr>
+        <w:t>,</w:t>
+      </w:r>
+      <w:r>
+        <w:rPr>
+          <w:rFonts w:ascii="Times New Roman" w:hAnsi="Times New Roman" w:cs="Times New Roman"/>
+          <w:sz w:val="24"/>
+        </w:rPr>
+        <w:t xml:space="preserve"> </w:t>
+      </w:r>
+      <w:r>
+        <w:rPr>
+          <w:rFonts w:ascii="Times New Roman" w:hAnsi="Times New Roman" w:cs="Times New Roman"/>
+          <w:sz w:val="24"/>
+        </w:rPr>
+        <w:t xml:space="preserve">in futuro, </w:t>
+      </w:r>
+      <w:r>
+        <w:rPr>
+          <w:rFonts w:ascii="Times New Roman" w:hAnsi="Times New Roman" w:cs="Times New Roman"/>
+          <w:sz w:val="24"/>
+        </w:rPr>
+        <w:t>di cambiare il calcolatore di mosse massime con uno più sofisticato</w:t>
+      </w:r>
+      <w:r>
+        <w:rPr>
+          <w:rFonts w:ascii="Times New Roman" w:hAnsi="Times New Roman" w:cs="Times New Roman"/>
+          <w:sz w:val="24"/>
+        </w:rPr>
+        <w:t xml:space="preserve"> oppure quella di lasciare all’utente la scelta del calcolatore di mosse da utilizzare</w:t>
+      </w:r>
+      <w:r>
+        <w:rPr>
+          <w:rFonts w:ascii="Times New Roman" w:hAnsi="Times New Roman" w:cs="Times New Roman"/>
+          <w:sz w:val="24"/>
+        </w:rPr>
+        <w:t>.</w:t>
+      </w:r>
+      <w:r>
+        <w:rPr>
+          <w:rFonts w:ascii="Times New Roman" w:hAnsi="Times New Roman" w:cs="Times New Roman"/>
+          <w:noProof/>
+          <w:sz w:val="24"/>
+          <w:lang w:eastAsia="it-IT"/>
+        </w:rPr>
+        <w:t xml:space="preserve"> </w:t>
+      </w:r>
+    </w:p>
+    <w:p>
+      <w:r>
+        <w:rPr>
+          <w:noProof/>
+          <w:lang w:eastAsia="it-IT"/>
+        </w:rPr>
+        <w:drawing>
+          <wp:inline distT="0" distB="0" distL="0" distR="0" wp14:anchorId="34DB612D" wp14:editId="5F2BC141">
+            <wp:extent cx="5781675" cy="2476500"/>
+            <wp:effectExtent l="0" t="0" r="0" b="0"/>
+            <wp:docPr id="16" name="Immagine 16"/>
+            <wp:cNvGraphicFramePr>
+              <a:graphicFrameLocks xmlns:a="http://schemas.openxmlformats.org/drawingml/2006/main" noChangeAspect="1"/>
+            </wp:cNvGraphicFramePr>
+            <a:graphic xmlns:a="http://schemas.openxmlformats.org/drawingml/2006/main">
+              <a:graphicData uri="http://schemas.openxmlformats.org/drawingml/2006/picture">
+                <pic:pic xmlns:pic="http://schemas.openxmlformats.org/drawingml/2006/picture">
+                  <pic:nvPicPr>
+                    <pic:cNvPr id="2" name="Untitled Diagram.drawio.png"/>
+                    <pic:cNvPicPr/>
+                  </pic:nvPicPr>
+                  <pic:blipFill rotWithShape="1">
+                    <a:blip r:embed="rId15">
+                      <a:extLst>
+                        <a:ext uri="{28A0092B-C50C-407E-A947-70E740481C1C}">
+                          <a14:useLocalDpi xmlns:a14="http://schemas.microsoft.com/office/drawing/2010/main" val="0"/>
+                        </a:ext>
+                      </a:extLst>
+                    </a:blip>
+                    <a:srcRect l="-2226" t="-941" r="-1712" b="66041"/>
+                    <a:stretch/>
+                  </pic:blipFill>
+                  <pic:spPr bwMode="auto">
+                    <a:xfrm>
+                      <a:off x="0" y="0"/>
+                      <a:ext cx="5781675" cy="2476500"/>
+                    </a:xfrm>
+                    <a:prstGeom prst="rect">
+                      <a:avLst/>
+                    </a:prstGeom>
+                    <a:ln>
+                      <a:noFill/>
+                    </a:ln>
+                    <a:extLst>
+                      <a:ext uri="{53640926-AAD7-44D8-BBD7-CCE9431645EC}">
+                        <a14:shadowObscured xmlns:a14="http://schemas.microsoft.com/office/drawing/2010/main"/>
+                      </a:ext>
+                    </a:extLst>
+                  </pic:spPr>
+                </pic:pic>
+              </a:graphicData>
+            </a:graphic>
+          </wp:inline>
+        </w:drawing>
+      </w:r>
+    </w:p>
+    <w:p>
+      <w:pPr>
+        <w:rPr>
+          <w:rFonts w:ascii="Times New Roman" w:hAnsi="Times New Roman" w:cs="Times New Roman"/>
+        </w:rPr>
+      </w:pPr>
+    </w:p>
+    <w:p>
+      <w:pPr>
+        <w:rPr>
+          <w:rFonts w:ascii="Times New Roman" w:hAnsi="Times New Roman" w:cs="Times New Roman"/>
+          <w:b/>
+          <w:sz w:val="24"/>
+        </w:rPr>
+      </w:pPr>
+      <w:r>
+        <w:rPr>
+          <w:rFonts w:ascii="Times New Roman" w:hAnsi="Times New Roman" w:cs="Times New Roman"/>
+          <w:b/>
+          <w:sz w:val="24"/>
+        </w:rPr>
+        <w:t>Problema: Colori personalizzati.</w:t>
+      </w:r>
+    </w:p>
+    <w:p>
+      <w:pPr>
+        <w:rPr>
+          <w:rFonts w:ascii="Times New Roman" w:hAnsi="Times New Roman" w:cs="Times New Roman"/>
+          <w:sz w:val="24"/>
+        </w:rPr>
+      </w:pPr>
+      <w:r>
+        <w:rPr>
+          <w:rFonts w:ascii="Times New Roman" w:hAnsi="Times New Roman" w:cs="Times New Roman"/>
+          <w:sz w:val="24"/>
+        </w:rPr>
+        <w:t xml:space="preserve">Per la colorazione delle caselle volevo utilizzare </w:t>
+      </w:r>
+      <w:proofErr w:type="gramStart"/>
+      <w:r>
+        <w:rPr>
+          <w:rFonts w:ascii="Times New Roman" w:hAnsi="Times New Roman" w:cs="Times New Roman"/>
+          <w:sz w:val="24"/>
+        </w:rPr>
+        <w:t>una palette</w:t>
+      </w:r>
+      <w:proofErr w:type="gramEnd"/>
+      <w:r>
+        <w:rPr>
+          <w:rFonts w:ascii="Times New Roman" w:hAnsi="Times New Roman" w:cs="Times New Roman"/>
+          <w:sz w:val="24"/>
+        </w:rPr>
+        <w:t xml:space="preserve"> di colori</w:t>
+      </w:r>
+      <w:r>
+        <w:rPr>
+          <w:rFonts w:ascii="Times New Roman" w:hAnsi="Times New Roman" w:cs="Times New Roman"/>
+          <w:sz w:val="24"/>
+        </w:rPr>
+        <w:t xml:space="preserve"> personalizzata. Pertanto ho creato una </w:t>
+      </w:r>
+      <w:proofErr w:type="spellStart"/>
+      <w:r>
+        <w:rPr>
+          <w:rFonts w:ascii="Times New Roman" w:hAnsi="Times New Roman" w:cs="Times New Roman"/>
+          <w:sz w:val="24"/>
+        </w:rPr>
+        <w:t>enum</w:t>
+      </w:r>
+      <w:proofErr w:type="spellEnd"/>
+      <w:r>
+        <w:rPr>
+          <w:rFonts w:ascii="Times New Roman" w:hAnsi="Times New Roman" w:cs="Times New Roman"/>
+          <w:sz w:val="24"/>
+        </w:rPr>
+        <w:t xml:space="preserve"> con i colori scelti, in questo modo è possibile apportare facilmente modifiche </w:t>
+      </w:r>
+      <w:r>
+        <w:rPr>
+          <w:rFonts w:ascii="Times New Roman" w:hAnsi="Times New Roman" w:cs="Times New Roman"/>
+          <w:sz w:val="24"/>
+          <w:u w:val="single"/>
+        </w:rPr>
+        <w:t>alla</w:t>
+      </w:r>
+      <w:r>
+        <w:rPr>
+          <w:rFonts w:ascii="Times New Roman" w:hAnsi="Times New Roman" w:cs="Times New Roman"/>
+          <w:sz w:val="24"/>
+        </w:rPr>
+        <w:t xml:space="preserve"> palette di gioco ed in più presenta metodi riusabili anche al di fuori dello sviluppo </w:t>
+      </w:r>
+      <w:r>
+        <w:rPr>
+          <w:rFonts w:ascii="Times New Roman" w:hAnsi="Times New Roman" w:cs="Times New Roman"/>
+          <w:sz w:val="24"/>
+        </w:rPr>
+        <w:t xml:space="preserve">di </w:t>
+      </w:r>
+      <w:proofErr w:type="spellStart"/>
+      <w:r>
+        <w:rPr>
+          <w:rFonts w:ascii="Times New Roman" w:hAnsi="Times New Roman" w:cs="Times New Roman"/>
+          <w:sz w:val="24"/>
+        </w:rPr>
+        <w:t>Flood</w:t>
+      </w:r>
+      <w:proofErr w:type="spellEnd"/>
+      <w:r>
+        <w:rPr>
+          <w:rFonts w:ascii="Times New Roman" w:hAnsi="Times New Roman" w:cs="Times New Roman"/>
+          <w:sz w:val="24"/>
+        </w:rPr>
+        <w:t xml:space="preserve"> It</w:t>
+      </w:r>
+      <w:r>
+        <w:rPr>
+          <w:rFonts w:ascii="Times New Roman" w:hAnsi="Times New Roman" w:cs="Times New Roman"/>
+          <w:sz w:val="24"/>
+        </w:rPr>
+        <w:t>.</w:t>
+      </w:r>
+    </w:p>
+    <w:p>
+      <w:pPr>
+        <w:rPr>
+          <w:rFonts w:ascii="Times New Roman" w:hAnsi="Times New Roman" w:cs="Times New Roman"/>
+          <w:b/>
+          <w:sz w:val="24"/>
+        </w:rPr>
+      </w:pPr>
+    </w:p>
+    <w:p>
+      <w:pPr>
+        <w:rPr>
+          <w:rFonts w:ascii="Times New Roman" w:hAnsi="Times New Roman" w:cs="Times New Roman"/>
+          <w:b/>
+          <w:sz w:val="24"/>
+        </w:rPr>
+      </w:pPr>
+      <w:r>
+        <w:rPr>
+          <w:rFonts w:ascii="Times New Roman" w:hAnsi="Times New Roman" w:cs="Times New Roman"/>
+          <w:b/>
+          <w:sz w:val="24"/>
+        </w:rPr>
+        <w:t>Dashboard</w:t>
+      </w:r>
+    </w:p>
+    <w:p>
+      <w:pPr>
+        <w:rPr>
+          <w:rFonts w:ascii="Times New Roman" w:hAnsi="Times New Roman" w:cs="Times New Roman"/>
+          <w:sz w:val="24"/>
+        </w:rPr>
+      </w:pPr>
+      <w:r>
+        <w:rPr>
+          <w:rFonts w:ascii="Times New Roman" w:hAnsi="Times New Roman" w:cs="Times New Roman"/>
+          <w:sz w:val="24"/>
+        </w:rPr>
+        <w:t xml:space="preserve">Mi sono occupata della realizzazione di parte della </w:t>
+      </w:r>
+      <w:proofErr w:type="spellStart"/>
+      <w:r>
+        <w:rPr>
+          <w:rFonts w:ascii="Times New Roman" w:hAnsi="Times New Roman" w:cs="Times New Roman"/>
+          <w:sz w:val="24"/>
+        </w:rPr>
+        <w:t>dashboard</w:t>
+      </w:r>
+      <w:proofErr w:type="spellEnd"/>
+      <w:r>
+        <w:rPr>
+          <w:rFonts w:ascii="Times New Roman" w:hAnsi="Times New Roman" w:cs="Times New Roman"/>
+          <w:sz w:val="24"/>
+        </w:rPr>
+        <w:t xml:space="preserve"> </w:t>
+      </w:r>
+      <w:proofErr w:type="spellStart"/>
+      <w:r>
+        <w:rPr>
+          <w:rFonts w:ascii="Times New Roman" w:hAnsi="Times New Roman" w:cs="Times New Roman"/>
+          <w:sz w:val="24"/>
+        </w:rPr>
+        <w:t>view</w:t>
+      </w:r>
+      <w:proofErr w:type="spellEnd"/>
+      <w:r>
+        <w:rPr>
+          <w:rFonts w:ascii="Times New Roman" w:hAnsi="Times New Roman" w:cs="Times New Roman"/>
+          <w:sz w:val="24"/>
+        </w:rPr>
+        <w:t xml:space="preserve"> di Game </w:t>
+      </w:r>
+      <w:proofErr w:type="spellStart"/>
+      <w:r>
+        <w:rPr>
+          <w:rFonts w:ascii="Times New Roman" w:hAnsi="Times New Roman" w:cs="Times New Roman"/>
+          <w:sz w:val="24"/>
+        </w:rPr>
+        <w:t>Hub</w:t>
+      </w:r>
+      <w:proofErr w:type="spellEnd"/>
+      <w:r>
+        <w:rPr>
+          <w:rFonts w:ascii="Times New Roman" w:hAnsi="Times New Roman" w:cs="Times New Roman"/>
+          <w:sz w:val="24"/>
+        </w:rPr>
+        <w:t xml:space="preserve">, ho realizzato le classi </w:t>
+      </w:r>
+      <w:proofErr w:type="spellStart"/>
+      <w:r>
+        <w:rPr>
+          <w:rFonts w:ascii="Times New Roman" w:hAnsi="Times New Roman" w:cs="Times New Roman"/>
+          <w:sz w:val="24"/>
+        </w:rPr>
+        <w:t>PauseMenu</w:t>
+      </w:r>
+      <w:r>
+        <w:rPr>
+          <w:rFonts w:ascii="Times New Roman" w:hAnsi="Times New Roman" w:cs="Times New Roman"/>
+          <w:sz w:val="24"/>
+        </w:rPr>
+        <w:t>GUI</w:t>
+      </w:r>
+      <w:proofErr w:type="spellEnd"/>
+      <w:r>
+        <w:rPr>
+          <w:rFonts w:ascii="Times New Roman" w:hAnsi="Times New Roman" w:cs="Times New Roman"/>
+          <w:sz w:val="24"/>
+        </w:rPr>
+        <w:t xml:space="preserve"> e </w:t>
+      </w:r>
+      <w:proofErr w:type="spellStart"/>
+      <w:r>
+        <w:rPr>
+          <w:rFonts w:ascii="Times New Roman" w:hAnsi="Times New Roman" w:cs="Times New Roman"/>
+          <w:sz w:val="24"/>
+        </w:rPr>
+        <w:t>Game</w:t>
+      </w:r>
+      <w:r>
+        <w:rPr>
+          <w:rFonts w:ascii="Times New Roman" w:hAnsi="Times New Roman" w:cs="Times New Roman"/>
+          <w:sz w:val="24"/>
+        </w:rPr>
+        <w:t>Start</w:t>
+      </w:r>
+      <w:r>
+        <w:rPr>
+          <w:rFonts w:ascii="Times New Roman" w:hAnsi="Times New Roman" w:cs="Times New Roman"/>
+          <w:sz w:val="24"/>
+        </w:rPr>
+        <w:t>Menu</w:t>
+      </w:r>
+      <w:r>
+        <w:rPr>
+          <w:rFonts w:ascii="Times New Roman" w:hAnsi="Times New Roman" w:cs="Times New Roman"/>
+          <w:sz w:val="24"/>
+        </w:rPr>
+        <w:t>GUI</w:t>
+      </w:r>
+      <w:proofErr w:type="spellEnd"/>
+      <w:r>
+        <w:rPr>
+          <w:rFonts w:ascii="Times New Roman" w:hAnsi="Times New Roman" w:cs="Times New Roman"/>
+          <w:sz w:val="24"/>
+        </w:rPr>
+        <w:t xml:space="preserve"> ed ho adeguato, solamente nella parte grafica, </w:t>
+      </w:r>
+      <w:proofErr w:type="spellStart"/>
+      <w:r>
+        <w:rPr>
+          <w:rFonts w:ascii="Times New Roman" w:hAnsi="Times New Roman" w:cs="Times New Roman"/>
+          <w:sz w:val="24"/>
+        </w:rPr>
+        <w:t>MainMenu</w:t>
+      </w:r>
+      <w:r>
+        <w:rPr>
+          <w:rFonts w:ascii="Times New Roman" w:hAnsi="Times New Roman" w:cs="Times New Roman"/>
+          <w:sz w:val="24"/>
+        </w:rPr>
+        <w:t>GUI</w:t>
+      </w:r>
+      <w:proofErr w:type="spellEnd"/>
+      <w:r>
+        <w:rPr>
+          <w:rFonts w:ascii="Times New Roman" w:hAnsi="Times New Roman" w:cs="Times New Roman"/>
+          <w:sz w:val="24"/>
+        </w:rPr>
+        <w:t xml:space="preserve"> e</w:t>
+      </w:r>
+      <w:r>
+        <w:rPr>
+          <w:rFonts w:ascii="Times New Roman" w:hAnsi="Times New Roman" w:cs="Times New Roman"/>
+          <w:sz w:val="24"/>
+        </w:rPr>
+        <w:t xml:space="preserve"> </w:t>
+      </w:r>
+      <w:proofErr w:type="spellStart"/>
+      <w:r>
+        <w:rPr>
+          <w:rFonts w:ascii="Times New Roman" w:hAnsi="Times New Roman" w:cs="Times New Roman"/>
+          <w:sz w:val="24"/>
+        </w:rPr>
+        <w:t>GameEndingGUI</w:t>
+      </w:r>
+      <w:proofErr w:type="spellEnd"/>
+      <w:r>
+        <w:rPr>
+          <w:rFonts w:ascii="Times New Roman" w:hAnsi="Times New Roman" w:cs="Times New Roman"/>
+          <w:sz w:val="24"/>
+        </w:rPr>
+        <w:t xml:space="preserve">. Anche in questo caso, per mantenere una maggior coesione e facilità di modifica </w:t>
+      </w:r>
+      <w:r>
+        <w:rPr>
+          <w:rFonts w:ascii="Times New Roman" w:hAnsi="Times New Roman" w:cs="Times New Roman"/>
+          <w:sz w:val="24"/>
+        </w:rPr>
+        <w:t>n</w:t>
+      </w:r>
+      <w:r>
+        <w:rPr>
+          <w:rFonts w:ascii="Times New Roman" w:hAnsi="Times New Roman" w:cs="Times New Roman"/>
+          <w:sz w:val="24"/>
+        </w:rPr>
+        <w:t xml:space="preserve">ello stile della </w:t>
+      </w:r>
+      <w:proofErr w:type="spellStart"/>
+      <w:r>
+        <w:rPr>
+          <w:rFonts w:ascii="Times New Roman" w:hAnsi="Times New Roman" w:cs="Times New Roman"/>
+          <w:sz w:val="24"/>
+        </w:rPr>
+        <w:t>view</w:t>
+      </w:r>
+      <w:proofErr w:type="spellEnd"/>
+      <w:r>
+        <w:rPr>
+          <w:rFonts w:ascii="Times New Roman" w:hAnsi="Times New Roman" w:cs="Times New Roman"/>
+          <w:sz w:val="24"/>
+        </w:rPr>
+        <w:t xml:space="preserve">, ho utilizzato una </w:t>
+      </w:r>
+      <w:proofErr w:type="spellStart"/>
+      <w:r>
+        <w:rPr>
+          <w:rFonts w:ascii="Times New Roman" w:hAnsi="Times New Roman" w:cs="Times New Roman"/>
+          <w:sz w:val="24"/>
+        </w:rPr>
+        <w:t>enum</w:t>
+      </w:r>
+      <w:proofErr w:type="spellEnd"/>
+      <w:r>
+        <w:rPr>
+          <w:rFonts w:ascii="Times New Roman" w:hAnsi="Times New Roman" w:cs="Times New Roman"/>
+          <w:sz w:val="24"/>
+        </w:rPr>
+        <w:t xml:space="preserve"> per definire i colori della </w:t>
+      </w:r>
+      <w:proofErr w:type="spellStart"/>
+      <w:r>
+        <w:rPr>
+          <w:rFonts w:ascii="Times New Roman" w:hAnsi="Times New Roman" w:cs="Times New Roman"/>
+          <w:sz w:val="24"/>
+        </w:rPr>
+        <w:t>dashboard</w:t>
+      </w:r>
+      <w:proofErr w:type="spellEnd"/>
+      <w:r>
+        <w:rPr>
+          <w:rFonts w:ascii="Times New Roman" w:hAnsi="Times New Roman" w:cs="Times New Roman"/>
+          <w:sz w:val="24"/>
+        </w:rPr>
+        <w:t>.</w:t>
       </w:r>
     </w:p>
     <w:p>
@@ -6559,7 +9923,6 @@
           <w:sz w:val="48"/>
           <w:szCs w:val="48"/>
         </w:rPr>
-        <w:lastRenderedPageBreak/>
         <w:t>Capitolo 3</w:t>
       </w:r>
     </w:p>
@@ -6607,7 +9970,25 @@
           <w:sz w:val="48"/>
           <w:szCs w:val="48"/>
         </w:rPr>
-        <w:t>3.1 Testing automatizzat</w:t>
+        <w:t xml:space="preserve">3.1 </w:t>
+      </w:r>
+      <w:proofErr w:type="spellStart"/>
+      <w:r>
+        <w:rPr>
+          <w:rFonts w:ascii="Times New Roman" w:hAnsi="Times New Roman" w:cs="Times New Roman"/>
+          <w:sz w:val="48"/>
+          <w:szCs w:val="48"/>
+        </w:rPr>
+        <w:t>Testing</w:t>
+      </w:r>
+      <w:proofErr w:type="spellEnd"/>
+      <w:r>
+        <w:rPr>
+          <w:rFonts w:ascii="Times New Roman" w:hAnsi="Times New Roman" w:cs="Times New Roman"/>
+          <w:sz w:val="48"/>
+          <w:szCs w:val="48"/>
+        </w:rPr>
+        <w:t xml:space="preserve"> automatizzat</w:t>
       </w:r>
       <w:r>
         <w:rPr>
@@ -6648,29 +10029,93 @@
           <w:szCs w:val="24"/>
         </w:rPr>
       </w:pPr>
-      <w:r>
-        <w:rPr>
-          <w:rFonts w:ascii="Times New Roman" w:hAnsi="Times New Roman" w:cs="Times New Roman"/>
-          <w:sz w:val="24"/>
-          <w:szCs w:val="24"/>
-        </w:rPr>
-        <w:t xml:space="preserve">MinefieldTest: la classe consiste nel controllare che la gridsize </w:t>
-      </w:r>
-      <w:r>
-        <w:rPr>
-          <w:rFonts w:ascii="Times New Roman" w:hAnsi="Times New Roman" w:cs="Times New Roman"/>
-          <w:sz w:val="24"/>
-          <w:szCs w:val="24"/>
-        </w:rPr>
-        <w:t xml:space="preserve">sia impostata nel modo giusto creando subito dopo una ViewField 2*2 con 2 mine vedendo se </w:t>
-      </w:r>
-      <w:r>
-        <w:rPr>
-          <w:rFonts w:ascii="Times New Roman" w:hAnsi="Times New Roman" w:cs="Times New Roman"/>
-          <w:sz w:val="24"/>
-          <w:szCs w:val="24"/>
-        </w:rPr>
-        <w:t>anche se passo valori più bassi di quelle delle insert esso funziona</w:t>
+      <w:proofErr w:type="spellStart"/>
+      <w:r>
+        <w:rPr>
+          <w:rFonts w:ascii="Times New Roman" w:hAnsi="Times New Roman" w:cs="Times New Roman"/>
+          <w:sz w:val="24"/>
+          <w:szCs w:val="24"/>
+        </w:rPr>
+        <w:t>MinefieldTest</w:t>
+      </w:r>
+      <w:proofErr w:type="spellEnd"/>
+      <w:r>
+        <w:rPr>
+          <w:rFonts w:ascii="Times New Roman" w:hAnsi="Times New Roman" w:cs="Times New Roman"/>
+          <w:sz w:val="24"/>
+          <w:szCs w:val="24"/>
+        </w:rPr>
+        <w:t xml:space="preserve">: la classe consiste nel controllare che la </w:t>
+      </w:r>
+      <w:proofErr w:type="spellStart"/>
+      <w:r>
+        <w:rPr>
+          <w:rFonts w:ascii="Times New Roman" w:hAnsi="Times New Roman" w:cs="Times New Roman"/>
+          <w:sz w:val="24"/>
+          <w:szCs w:val="24"/>
+        </w:rPr>
+        <w:t>gridsize</w:t>
+      </w:r>
+      <w:proofErr w:type="spellEnd"/>
+      <w:r>
+        <w:rPr>
+          <w:rFonts w:ascii="Times New Roman" w:hAnsi="Times New Roman" w:cs="Times New Roman"/>
+          <w:sz w:val="24"/>
+          <w:szCs w:val="24"/>
+        </w:rPr>
+        <w:t xml:space="preserve"> </w:t>
+      </w:r>
+      <w:r>
+        <w:rPr>
+          <w:rFonts w:ascii="Times New Roman" w:hAnsi="Times New Roman" w:cs="Times New Roman"/>
+          <w:sz w:val="24"/>
+          <w:szCs w:val="24"/>
+        </w:rPr>
+        <w:t xml:space="preserve">sia impostata nel modo giusto creando subito dopo una </w:t>
+      </w:r>
+      <w:proofErr w:type="spellStart"/>
+      <w:r>
+        <w:rPr>
+          <w:rFonts w:ascii="Times New Roman" w:hAnsi="Times New Roman" w:cs="Times New Roman"/>
+          <w:sz w:val="24"/>
+          <w:szCs w:val="24"/>
+        </w:rPr>
+        <w:t>ViewField</w:t>
+      </w:r>
+      <w:proofErr w:type="spellEnd"/>
+      <w:r>
+        <w:rPr>
+          <w:rFonts w:ascii="Times New Roman" w:hAnsi="Times New Roman" w:cs="Times New Roman"/>
+          <w:sz w:val="24"/>
+          <w:szCs w:val="24"/>
+        </w:rPr>
+        <w:t xml:space="preserve"> 2*2 con 2 mine vedendo se </w:t>
+      </w:r>
+      <w:r>
+        <w:rPr>
+          <w:rFonts w:ascii="Times New Roman" w:hAnsi="Times New Roman" w:cs="Times New Roman"/>
+          <w:sz w:val="24"/>
+          <w:szCs w:val="24"/>
+        </w:rPr>
+        <w:t xml:space="preserve">anche se passo valori più bassi di quelle delle </w:t>
+      </w:r>
+      <w:proofErr w:type="spellStart"/>
+      <w:r>
+        <w:rPr>
+          <w:rFonts w:ascii="Times New Roman" w:hAnsi="Times New Roman" w:cs="Times New Roman"/>
+          <w:sz w:val="24"/>
+          <w:szCs w:val="24"/>
+        </w:rPr>
+        <w:t>insert</w:t>
+      </w:r>
+      <w:proofErr w:type="spellEnd"/>
+      <w:r>
+        <w:rPr>
+          <w:rFonts w:ascii="Times New Roman" w:hAnsi="Times New Roman" w:cs="Times New Roman"/>
+          <w:sz w:val="24"/>
+          <w:szCs w:val="24"/>
+        </w:rPr>
+        <w:t xml:space="preserve"> esso funziona</w:t>
       </w:r>
       <w:r>
         <w:rPr>
@@ -6732,7 +10177,7 @@
 </file>
 
 <file path=word/numbering.xml><?xml version="1.0" encoding="utf-8"?>
-<w:numbering xmlns:wpc="http://schemas.microsoft.com/office/word/2010/wordprocessingCanvas" xmlns:cx="http://schemas.microsoft.com/office/drawing/2014/chartex" xmlns:cx1="http://schemas.microsoft.com/office/drawing/2015/9/8/chartex" xmlns:cx2="http://schemas.microsoft.com/office/drawing/2015/10/21/chartex" xmlns:cx3="http://schemas.microsoft.com/office/drawing/2016/5/9/chartex" xmlns:cx4="http://schemas.microsoft.com/office/drawing/2016/5/10/chartex" xmlns:cx5="http://schemas.microsoft.com/office/drawing/2016/5/11/chartex" xmlns:cx6="http://schemas.microsoft.com/office/drawing/2016/5/12/chartex" xmlns:cx7="http://schemas.microsoft.com/office/drawing/2016/5/13/chartex" xmlns:cx8="http://schemas.microsoft.com/office/drawing/2016/5/14/chartex" xmlns:mc="http://schemas.openxmlformats.org/markup-compatibility/2006" xmlns:aink="http://schemas.microsoft.com/office/drawing/2016/ink" xmlns:am3d="http://schemas.microsoft.com/office/drawing/2017/model3d" xmlns:o="urn:schemas-microsoft-com:office:office" xmlns:r="http://schemas.openxmlformats.org/officeDocument/2006/relationships" xmlns:m="http://schemas.openxmlformats.org/officeDocument/2006/math" xmlns:v="urn:schemas-microsoft-com:vml" xmlns:wp14="http://schemas.microsoft.com/office/word/2010/wordprocessingDrawing" xmlns:wp="http://schemas.openxmlformats.org/drawingml/2006/wordprocessingDrawing" xmlns:w10="urn:schemas-microsoft-com:office:word" xmlns:w="http://schemas.openxmlformats.org/wordprocessingml/2006/main" xmlns:w14="http://schemas.microsoft.com/office/word/2010/wordml" xmlns:w15="http://schemas.microsoft.com/office/word/2012/wordml" xmlns:w16cex="http://schemas.microsoft.com/office/word/2018/wordml/cex" xmlns:w16cid="http://schemas.microsoft.com/office/word/2016/wordml/cid" xmlns:w16="http://schemas.microsoft.com/office/word/2018/wordml" xmlns:w16sdtdh="http://schemas.microsoft.com/office/word/2020/wordml/sdtdatahash" xmlns:w16se="http://schemas.microsoft.com/office/word/2015/wordml/symex" xmlns:wpg="http://schemas.microsoft.com/office/word/2010/wordprocessingGroup" xmlns:wpi="http://schemas.microsoft.com/office/word/2010/wordprocessingInk" xmlns:wne="http://schemas.microsoft.com/office/word/2006/wordml" xmlns:wps="http://schemas.microsoft.com/office/word/2010/wordprocessingShape" mc:Ignorable="w14 w15 w16se w16cid w16 w16cex w16sdtdh wp14">
+<w:numbering xmlns:wpc="http://schemas.microsoft.com/office/word/2010/wordprocessingCanvas" xmlns:cx="http://schemas.microsoft.com/office/drawing/2014/chartex" xmlns:mc="http://schemas.openxmlformats.org/markup-compatibility/2006" xmlns:o="urn:schemas-microsoft-com:office:office" xmlns:r="http://schemas.openxmlformats.org/officeDocument/2006/relationships" xmlns:m="http://schemas.openxmlformats.org/officeDocument/2006/math" xmlns:v="urn:schemas-microsoft-com:vml" xmlns:wp14="http://schemas.microsoft.com/office/word/2010/wordprocessingDrawing" xmlns:wp="http://schemas.openxmlformats.org/drawingml/2006/wordprocessingDrawing" xmlns:w10="urn:schemas-microsoft-com:office:word" xmlns:w="http://schemas.openxmlformats.org/wordprocessingml/2006/main" xmlns:w14="http://schemas.microsoft.com/office/word/2010/wordml" xmlns:w15="http://schemas.microsoft.com/office/word/2012/wordml" xmlns:w16se="http://schemas.microsoft.com/office/word/2015/wordml/symex" xmlns:wpg="http://schemas.microsoft.com/office/word/2010/wordprocessingGroup" xmlns:wpi="http://schemas.microsoft.com/office/word/2010/wordprocessingInk" xmlns:wne="http://schemas.microsoft.com/office/word/2006/wordml" xmlns:wps="http://schemas.microsoft.com/office/word/2010/wordprocessingShape" mc:Ignorable="w14 w15 w16se wp14">
   <w:abstractNum w:abstractNumId="0" w15:restartNumberingAfterBreak="0">
     <w:nsid w:val="01EA2CA8"/>
     <w:multiLevelType w:val="hybridMultilevel"/>
@@ -8089,47 +11534,47 @@
       </w:rPr>
     </w:lvl>
   </w:abstractNum>
-  <w:num w:numId="1" w16cid:durableId="1973125105">
+  <w:num w:numId="1">
     <w:abstractNumId w:val="1"/>
   </w:num>
-  <w:num w:numId="2" w16cid:durableId="23798380">
+  <w:num w:numId="2">
     <w:abstractNumId w:val="3"/>
   </w:num>
-  <w:num w:numId="3" w16cid:durableId="1531456286">
+  <w:num w:numId="3">
     <w:abstractNumId w:val="4"/>
   </w:num>
-  <w:num w:numId="4" w16cid:durableId="419453071">
+  <w:num w:numId="4">
     <w:abstractNumId w:val="2"/>
   </w:num>
-  <w:num w:numId="5" w16cid:durableId="878055137">
+  <w:num w:numId="5">
     <w:abstractNumId w:val="8"/>
   </w:num>
-  <w:num w:numId="6" w16cid:durableId="525218512">
+  <w:num w:numId="6">
     <w:abstractNumId w:val="6"/>
   </w:num>
-  <w:num w:numId="7" w16cid:durableId="1340809348">
+  <w:num w:numId="7">
     <w:abstractNumId w:val="10"/>
   </w:num>
-  <w:num w:numId="8" w16cid:durableId="1874658285">
+  <w:num w:numId="8">
     <w:abstractNumId w:val="7"/>
   </w:num>
-  <w:num w:numId="9" w16cid:durableId="1894270125">
+  <w:num w:numId="9">
     <w:abstractNumId w:val="9"/>
   </w:num>
-  <w:num w:numId="10" w16cid:durableId="153033516">
+  <w:num w:numId="10">
     <w:abstractNumId w:val="5"/>
   </w:num>
-  <w:num w:numId="11" w16cid:durableId="958144950">
+  <w:num w:numId="11">
     <w:abstractNumId w:val="11"/>
   </w:num>
-  <w:num w:numId="12" w16cid:durableId="1157113991">
+  <w:num w:numId="12">
     <w:abstractNumId w:val="0"/>
   </w:num>
 </w:numbering>
 </file>
 
 <file path=word/styles.xml><?xml version="1.0" encoding="utf-8"?>
-<w:styles xmlns:mc="http://schemas.openxmlformats.org/markup-compatibility/2006" xmlns:r="http://schemas.openxmlformats.org/officeDocument/2006/relationships" xmlns:w="http://schemas.openxmlformats.org/wordprocessingml/2006/main" xmlns:w14="http://schemas.microsoft.com/office/word/2010/wordml" xmlns:w15="http://schemas.microsoft.com/office/word/2012/wordml" xmlns:w16cex="http://schemas.microsoft.com/office/word/2018/wordml/cex" xmlns:w16cid="http://schemas.microsoft.com/office/word/2016/wordml/cid" xmlns:w16="http://schemas.microsoft.com/office/word/2018/wordml" xmlns:w16sdtdh="http://schemas.microsoft.com/office/word/2020/wordml/sdtdatahash" xmlns:w16se="http://schemas.microsoft.com/office/word/2015/wordml/symex" mc:Ignorable="w14 w15 w16se w16cid w16 w16cex w16sdtdh">
+<w:styles xmlns:mc="http://schemas.openxmlformats.org/markup-compatibility/2006" xmlns:r="http://schemas.openxmlformats.org/officeDocument/2006/relationships" xmlns:w="http://schemas.openxmlformats.org/wordprocessingml/2006/main" xmlns:w14="http://schemas.microsoft.com/office/word/2010/wordml" xmlns:w15="http://schemas.microsoft.com/office/word/2012/wordml" xmlns:w16se="http://schemas.microsoft.com/office/word/2015/wordml/symex" mc:Ignorable="w14 w15 w16se">
   <w:docDefaults>
     <w:rPrDefault>
       <w:rPr>
@@ -8145,7 +11590,7 @@
       </w:pPr>
     </w:pPrDefault>
   </w:docDefaults>
-  <w:latentStyles w:defLockedState="0" w:defUIPriority="99" w:defSemiHidden="0" w:defUnhideWhenUsed="0" w:defQFormat="0" w:count="376">
+  <w:latentStyles w:defLockedState="0" w:defUIPriority="99" w:defSemiHidden="0" w:defUnhideWhenUsed="0" w:defQFormat="0" w:count="371">
     <w:lsdException w:name="Normal" w:uiPriority="0" w:qFormat="1"/>
     <w:lsdException w:name="heading 1" w:uiPriority="9" w:qFormat="1"/>
     <w:lsdException w:name="heading 2" w:semiHidden="1" w:uiPriority="9" w:unhideWhenUsed="1" w:qFormat="1"/>
@@ -8517,11 +11962,6 @@
     <w:lsdException w:name="List Table 5 Dark Accent 6" w:uiPriority="50"/>
     <w:lsdException w:name="List Table 6 Colorful Accent 6" w:uiPriority="51"/>
     <w:lsdException w:name="List Table 7 Colorful Accent 6" w:uiPriority="52"/>
-    <w:lsdException w:name="Mention" w:semiHidden="1" w:unhideWhenUsed="1"/>
-    <w:lsdException w:name="Smart Hyperlink" w:semiHidden="1" w:unhideWhenUsed="1"/>
-    <w:lsdException w:name="Hashtag" w:semiHidden="1" w:unhideWhenUsed="1"/>
-    <w:lsdException w:name="Unresolved Mention" w:semiHidden="1" w:unhideWhenUsed="1"/>
-    <w:lsdException w:name="Smart Link" w:semiHidden="1" w:unhideWhenUsed="1"/>
   </w:latentStyles>
   <w:style w:type="paragraph" w:default="1" w:styleId="Normale">
     <w:name w:val="Normal"/>
@@ -8885,7 +12325,7 @@
 </file>
 
 <file path=customXml/itemProps1.xml><?xml version="1.0" encoding="utf-8"?>
-<ds:datastoreItem xmlns:ds="http://schemas.openxmlformats.org/officeDocument/2006/customXml" ds:itemID="{BAFFF9E9-42F7-443E-8E54-927FC5270B64}">
+<ds:datastoreItem xmlns:ds="http://schemas.openxmlformats.org/officeDocument/2006/customXml" ds:itemID="{BA5202A3-6DFE-44D9-BA4A-1C833EF6A0A1}">
   <ds:schemaRefs>
     <ds:schemaRef ds:uri="http://schemas.openxmlformats.org/officeDocument/2006/bibliography"/>
   </ds:schemaRefs>

--- a/report.docx
+++ b/report.docx
@@ -1585,7 +1585,25 @@
           <w:sz w:val="24"/>
           <w:szCs w:val="24"/>
         </w:rPr>
-        <w:t xml:space="preserve"> Alesja </w:t>
+        <w:t xml:space="preserve"> </w:t>
+      </w:r>
+      <w:proofErr w:type="spellStart"/>
+      <w:r>
+        <w:rPr>
+          <w:rFonts w:ascii="Times New Roman" w:hAnsi="Times New Roman" w:cs="Times New Roman"/>
+          <w:sz w:val="24"/>
+          <w:szCs w:val="24"/>
+        </w:rPr>
+        <w:t>Alesja</w:t>
+      </w:r>
+      <w:proofErr w:type="spellEnd"/>
+      <w:r>
+        <w:rPr>
+          <w:rFonts w:ascii="Times New Roman" w:hAnsi="Times New Roman" w:cs="Times New Roman"/>
+          <w:sz w:val="24"/>
+          <w:szCs w:val="24"/>
+        </w:rPr>
+        <w:t xml:space="preserve"> </w:t>
       </w:r>
       <w:r>
         <w:rPr>
@@ -5236,7 +5254,6 @@
                 <v:path gradientshapeok="t" o:connecttype="rect"/>
               </v:shapetype>
               <v:shape id="Casella di testo 7" o:spid="_x0000_s1026" type="#_x0000_t202" style="position:absolute;margin-left:264.8pt;margin-top:697.15pt;width:243.5pt;height:41pt;z-index:251663360;visibility:visible;mso-wrap-style:square;mso-width-percent:0;mso-height-percent:0;mso-wrap-distance-left:9pt;mso-wrap-distance-top:0;mso-wrap-distance-right:9pt;mso-wrap-distance-bottom:0;mso-position-horizontal:absolute;mso-position-horizontal-relative:margin;mso-position-vertical:absolute;mso-position-vertical-relative:margin;mso-width-percent:0;mso-height-percent:0;mso-width-relative:margin;mso-height-relative:margin;v-text-anchor:top" o:gfxdata="UEsDBBQABgAIAAAAIQC2gziS/gAAAOEBAAATAAAAW0NvbnRlbnRfVHlwZXNdLnhtbJSRQU7DMBBF&#10;90jcwfIWJU67QAgl6YK0S0CoHGBkTxKLZGx5TGhvj5O2G0SRWNoz/78nu9wcxkFMGNg6quQqL6RA&#10;0s5Y6ir5vt9lD1JwBDIwOMJKHpHlpr69KfdHjyxSmriSfYz+USnWPY7AufNIadK6MEJMx9ApD/oD&#10;OlTrorhX2lFEilmcO2RdNtjC5xDF9pCuTyYBB5bi6bQ4syoJ3g9WQ0ymaiLzg5KdCXlKLjvcW893&#10;SUOqXwnz5DrgnHtJTxOsQfEKIT7DmDSUCaxw7Rqn8787ZsmRM9e2VmPeBN4uqYvTtW7jvijg9N/y&#10;JsXecLq0q+WD6m8AAAD//wMAUEsDBBQABgAIAAAAIQA4/SH/1gAAAJQBAAALAAAAX3JlbHMvLnJl&#10;bHOkkMFqwzAMhu+DvYPRfXGawxijTi+j0GvpHsDYimMaW0Yy2fr2M4PBMnrbUb/Q94l/f/hMi1qR&#10;JVI2sOt6UJgd+ZiDgffL8ekFlFSbvV0oo4EbChzGx4f9GRdb25HMsYhqlCwG5lrLq9biZkxWOiqY&#10;22YiTra2kYMu1l1tQD30/bPm3wwYN0x18gb45AdQl1tp5j/sFB2T0FQ7R0nTNEV3j6o9feQzro1i&#10;OWA14Fm+Q8a1a8+Bvu/d/dMb2JY5uiPbhG/ktn4cqGU/er3pcvwCAAD//wMAUEsDBBQABgAIAAAA&#10;IQC/jx7qFgIAACwEAAAOAAAAZHJzL2Uyb0RvYy54bWysU01vGyEQvVfqf0Dc6107dtKsvI7cRK4q&#10;WUkkp8oZs+BdCRgK2Lvur+/ArmM37anqBQZmmI/3HvO7TityEM43YEo6HuWUCMOhasyupN9fVp8+&#10;U+IDMxVTYERJj8LTu8XHD/PWFmICNahKOIJJjC9aW9I6BFtkmee10MyPwAqDTglOs4BHt8sqx1rM&#10;rlU2yfPrrAVXWQdceI+3D72TLlJ+KQUPT1J6EYgqKfYW0urSuo1rtpizYueYrRs+tMH+oQvNGoNF&#10;31I9sMDI3jV/pNINd+BBhhEHnYGUDRdpBpxmnL+bZlMzK9IsCI63bzD5/5eWPx429tmR0H2BDgmM&#10;gLTWFx4v4zyddDru2ClBP0J4fINNdIFwvLzKbyfTGbo4+maT/CZPuGbn19b58FWAJtEoqUNaElrs&#10;sPYBK2LoKSQWM7BqlErUKEPakl5fYfrfPPhCGXx47jVaodt2wwBbqI44l4Oecm/5qsHia+bDM3PI&#10;MfaLug1PuEgFWAQGi5Ia3M+/3cd4hB69lLSomZL6H3vmBCXqm0FSbsfTaRRZOkxnNxM8uEvP9tJj&#10;9voeUJZj/CGWJzPGB3UypQP9ivJexqroYoZj7ZKGk3kfeiXj9+BiuUxBKCvLwtpsLI+pI2gR2pfu&#10;lTk74B+QuUc4qYsV72joY3u4l/sAskkcRYB7VAfcUZKJuuH7RM1fnlPU+ZMvfgEAAP//AwBQSwME&#10;FAAGAAgAAAAhAL7HIknlAAAADgEAAA8AAABkcnMvZG93bnJldi54bWxMj09PwkAQxe8mfofNmHiT&#10;LS1UKN0S0oSYGD2AXLxNu0vbsH9qd4Hqp3c46W1m3sub38vXo9HsogbfOStgOomAKVs72dlGwOFj&#10;+7QA5gNaidpZJeBbeVgX93c5ZtJd7U5d9qFhFGJ9hgLaEPqMc1+3yqCfuF5Z0o5uMBhoHRouB7xS&#10;uNE8jqKUG+wsfWixV2Wr6tP+bAS8ltt33FWxWfzo8uXtuOm/Dp9zIR4fxs0KWFBj+DPDDZ/QoSCm&#10;yp2t9EwLmMfLlKwkJMtZAuxmiaYp3SqaZs9pArzI+f8axS8AAAD//wMAUEsBAi0AFAAGAAgAAAAh&#10;ALaDOJL+AAAA4QEAABMAAAAAAAAAAAAAAAAAAAAAAFtDb250ZW50X1R5cGVzXS54bWxQSwECLQAU&#10;AAYACAAAACEAOP0h/9YAAACUAQAACwAAAAAAAAAAAAAAAAAvAQAAX3JlbHMvLnJlbHNQSwECLQAU&#10;AAYACAAAACEAv48e6hYCAAAsBAAADgAAAAAAAAAAAAAAAAAuAgAAZHJzL2Uyb0RvYy54bWxQSwEC&#10;LQAUAAYACAAAACEAvsciSeUAAAAOAQAADwAAAAAAAAAAAAAAAABwBAAAZHJzL2Rvd25yZXYueG1s&#10;UEsFBgAAAAAEAAQA8wAAAIIFAAAAAA==&#10;" filled="f" stroked="f" strokeweight=".5pt">
-                <v:fill o:detectmouseclick="t"/>
                 <v:textbox>
                   <w:txbxContent>
                     <w:p>
@@ -5253,15 +5270,7 @@
                           <w:sz w:val="24"/>
                           <w:szCs w:val="24"/>
                         </w:rPr>
-                        <w:t>Figura 2.2.</w:t>
-                      </w:r>
-                      <w:r>
-                        <w:rPr>
-                          <w:rFonts w:ascii="Times New Roman" w:hAnsi="Times New Roman" w:cs="Times New Roman"/>
-                          <w:sz w:val="24"/>
-                          <w:szCs w:val="24"/>
-                        </w:rPr>
-                        <w:t>2: applicazione del pattern Strategy</w:t>
+                        <w:t>Figura 2.2.2: applicazione del pattern Strategy</w:t>
                       </w:r>
                       <w:r>
                         <w:rPr>
@@ -5285,25 +5294,7 @@
                           <w:sz w:val="24"/>
                           <w:szCs w:val="24"/>
                         </w:rPr>
-                        <w:t xml:space="preserve">parti della </w:t>
-                      </w:r>
-                      <w:proofErr w:type="spellStart"/>
-                      <w:r>
-                        <w:rPr>
-                          <w:rFonts w:ascii="Times New Roman" w:hAnsi="Times New Roman" w:cs="Times New Roman"/>
-                          <w:sz w:val="24"/>
-                          <w:szCs w:val="24"/>
-                        </w:rPr>
-                        <w:t>view</w:t>
-                      </w:r>
-                      <w:proofErr w:type="spellEnd"/>
-                      <w:r>
-                        <w:rPr>
-                          <w:rFonts w:ascii="Times New Roman" w:hAnsi="Times New Roman" w:cs="Times New Roman"/>
-                          <w:sz w:val="24"/>
-                          <w:szCs w:val="24"/>
-                        </w:rPr>
-                        <w:t>.</w:t>
+                        <w:t>parti della view.</w:t>
                       </w:r>
                     </w:p>
                   </w:txbxContent>
@@ -5367,15 +5358,7 @@
                                 <w:sz w:val="24"/>
                                 <w:szCs w:val="24"/>
                               </w:rPr>
-                              <w:t xml:space="preserve">Figura 2.2.1: applicazione del pattern Abstract </w:t>
-                            </w:r>
-                            <w:r>
-                              <w:rPr>
-                                <w:rFonts w:ascii="Times New Roman" w:hAnsi="Times New Roman" w:cs="Times New Roman"/>
-                                <w:sz w:val="24"/>
-                                <w:szCs w:val="24"/>
-                              </w:rPr>
-                              <w:t>Factory</w:t>
+                              <w:t>Figura 2.2.1: applicazione del pattern Abstract Factory</w:t>
                             </w:r>
                             <w:r>
                               <w:rPr>
@@ -5409,7 +5392,6 @@
           <mc:Fallback>
             <w:pict>
               <v:shape w14:anchorId="05B93793" id="Casella di testo 1" o:spid="_x0000_s1027" type="#_x0000_t202" style="position:absolute;margin-left:-9.3pt;margin-top:697.35pt;width:243.5pt;height:38pt;z-index:251661312;visibility:visible;mso-wrap-style:square;mso-width-percent:0;mso-height-percent:0;mso-wrap-distance-left:9pt;mso-wrap-distance-top:0;mso-wrap-distance-right:9pt;mso-wrap-distance-bottom:0;mso-position-horizontal:absolute;mso-position-horizontal-relative:margin;mso-position-vertical:absolute;mso-position-vertical-relative:margin;mso-width-percent:0;mso-height-percent:0;mso-width-relative:margin;mso-height-relative:margin;v-text-anchor:top" o:gfxdata="UEsDBBQABgAIAAAAIQC2gziS/gAAAOEBAAATAAAAW0NvbnRlbnRfVHlwZXNdLnhtbJSRQU7DMBBF&#10;90jcwfIWJU67QAgl6YK0S0CoHGBkTxKLZGx5TGhvj5O2G0SRWNoz/78nu9wcxkFMGNg6quQqL6RA&#10;0s5Y6ir5vt9lD1JwBDIwOMJKHpHlpr69KfdHjyxSmriSfYz+USnWPY7AufNIadK6MEJMx9ApD/oD&#10;OlTrorhX2lFEilmcO2RdNtjC5xDF9pCuTyYBB5bi6bQ4syoJ3g9WQ0ymaiLzg5KdCXlKLjvcW893&#10;SUOqXwnz5DrgnHtJTxOsQfEKIT7DmDSUCaxw7Rqn8787ZsmRM9e2VmPeBN4uqYvTtW7jvijg9N/y&#10;JsXecLq0q+WD6m8AAAD//wMAUEsDBBQABgAIAAAAIQA4/SH/1gAAAJQBAAALAAAAX3JlbHMvLnJl&#10;bHOkkMFqwzAMhu+DvYPRfXGawxijTi+j0GvpHsDYimMaW0Yy2fr2M4PBMnrbUb/Q94l/f/hMi1qR&#10;JVI2sOt6UJgd+ZiDgffL8ekFlFSbvV0oo4EbChzGx4f9GRdb25HMsYhqlCwG5lrLq9biZkxWOiqY&#10;22YiTra2kYMu1l1tQD30/bPm3wwYN0x18gb45AdQl1tp5j/sFB2T0FQ7R0nTNEV3j6o9feQzro1i&#10;OWA14Fm+Q8a1a8+Bvu/d/dMb2JY5uiPbhG/ktn4cqGU/er3pcvwCAAD//wMAUEsDBBQABgAIAAAA&#10;IQDWbkKCGAIAADMEAAAOAAAAZHJzL2Uyb0RvYy54bWysU01vGyEQvVfKf0Dc4107jpusvI7cRK4q&#10;WUkkp8oZs+BFYhkK2Lvur+/A+qtpT1UvMDDDfLz3mD50jSY74bwCU9LhIKdEGA6VMpuSfn9bXN9R&#10;4gMzFdNgREn3wtOH2dWnaWsLMYIadCUcwSTGF60taR2CLbLM81o0zA/ACoNOCa5hAY9uk1WOtZi9&#10;0dkozydZC66yDrjwHm+feiedpfxSCh5epPQiEF1S7C2k1aV1HddsNmXFxjFbK35og/1DFw1TBoue&#10;Uj2xwMjWqT9SNYo78CDDgEOTgZSKizQDTjPMP0yzqpkVaRYEx9sTTP7/peXPu5V9dSR0X6BDAiMg&#10;rfWFx8s4TyddE3fslKAfIdyfYBNdIBwvb/L70fgWXRx947vRJE+4ZufX1vnwVUBDolFSh7QktNhu&#10;6QNWxNBjSCxmYKG0TtRoQ9qSTm4w/W8efKENPjz3Gq3QrTuiqos51lDtcTwHPfPe8oXCHpbMh1fm&#10;kGpsG+UbXnCRGrAWHCxKanA//3Yf45EB9FLSonRK6n9smROU6G8GubkfjsdRa+kwvv08woO79Kwv&#10;PWbbPAKqc4gfxfJkxvigj6Z00LyjyuexKrqY4Vi7pOFoPoZe0PhLuJjPUxCqy7KwNCvLY+qIXUT4&#10;rXtnzh5oCEjgMxxFxooPbPSxPerzbQCpElUR5x7VA/yozMTg4RdF6V+eU9T5r89+AQAA//8DAFBL&#10;AwQUAAYACAAAACEA1/FvoeQAAAANAQAADwAAAGRycy9kb3ducmV2LnhtbEyPwU7DMAyG70i8Q2Qk&#10;blu6UdrSNZ2mShMSgsPGLtzSJmurJU5psq3w9JgTHO3/0+/PxXqyhl306HuHAhbzCJjGxqkeWwGH&#10;9+0sA+aDRCWNQy3gS3tYl7c3hcyVu+JOX/ahZVSCPpcCuhCGnHPfdNpKP3eDRsqObrQy0Di2XI3y&#10;SuXW8GUUJdzKHulCJwdddbo57c9WwEu1fZO7emmzb1M9vx43w+fh41GI+7tpswIW9BT+YPjVJ3Uo&#10;yal2Z1SeGQGzRZYQSsHDU5wCIyROshhYTas4jVLgZcH/f1H+AAAA//8DAFBLAQItABQABgAIAAAA&#10;IQC2gziS/gAAAOEBAAATAAAAAAAAAAAAAAAAAAAAAABbQ29udGVudF9UeXBlc10ueG1sUEsBAi0A&#10;FAAGAAgAAAAhADj9If/WAAAAlAEAAAsAAAAAAAAAAAAAAAAALwEAAF9yZWxzLy5yZWxzUEsBAi0A&#10;FAAGAAgAAAAhANZuQoIYAgAAMwQAAA4AAAAAAAAAAAAAAAAALgIAAGRycy9lMm9Eb2MueG1sUEsB&#10;Ai0AFAAGAAgAAAAhANfxb6HkAAAADQEAAA8AAAAAAAAAAAAAAAAAcgQAAGRycy9kb3ducmV2Lnht&#10;bFBLBQYAAAAABAAEAPMAAACDBQAAAAA=&#10;" filled="f" stroked="f" strokeweight=".5pt">
-                <v:fill o:detectmouseclick="t"/>
                 <v:textbox>
                   <w:txbxContent>
                     <w:p>
@@ -5426,18 +5408,8 @@
                           <w:sz w:val="24"/>
                           <w:szCs w:val="24"/>
                         </w:rPr>
-                        <w:t xml:space="preserve">Figura 2.2.1: applicazione del pattern Abstract </w:t>
+                        <w:t>Figura 2.2.1: applicazione del pattern Abstract Factory</w:t>
                       </w:r>
-                      <w:proofErr w:type="spellStart"/>
-                      <w:r>
-                        <w:rPr>
-                          <w:rFonts w:ascii="Times New Roman" w:hAnsi="Times New Roman" w:cs="Times New Roman"/>
-                          <w:sz w:val="24"/>
-                          <w:szCs w:val="24"/>
-                        </w:rPr>
-                        <w:t>Factory</w:t>
-                      </w:r>
-                      <w:proofErr w:type="spellEnd"/>
                       <w:r>
                         <w:rPr>
                           <w:rFonts w:ascii="Times New Roman" w:hAnsi="Times New Roman" w:cs="Times New Roman"/>
@@ -6431,15 +6403,7 @@
                                 <w:sz w:val="24"/>
                                 <w:szCs w:val="24"/>
                               </w:rPr>
-                              <w:t xml:space="preserve">Figura 2.2.3: applicazione del pattern Template Method. Lo stesso vale per tutti gli altri </w:t>
-                            </w:r>
-                            <w:r>
-                              <w:rPr>
-                                <w:rFonts w:ascii="Times New Roman" w:hAnsi="Times New Roman" w:cs="Times New Roman"/>
-                                <w:sz w:val="24"/>
-                                <w:szCs w:val="24"/>
-                              </w:rPr>
-                              <w:t>GameController</w:t>
+                              <w:t>Figura 2.2.3: applicazione del pattern Template Method. Lo stesso vale per tutti gli altri GameController</w:t>
                             </w:r>
                           </w:p>
                         </w:txbxContent>
@@ -6481,26 +6445,8 @@
                           <w:sz w:val="24"/>
                           <w:szCs w:val="24"/>
                         </w:rPr>
-                        <w:t>Figura 2.2.3: applicazione del pattern Template Method.</w:t>
+                        <w:t>Figura 2.2.3: applicazione del pattern Template Method. Lo stesso vale per tutti gli altri GameController</w:t>
                       </w:r>
-                      <w:r>
-                        <w:rPr>
-                          <w:rFonts w:ascii="Times New Roman" w:hAnsi="Times New Roman" w:cs="Times New Roman"/>
-                          <w:sz w:val="24"/>
-                          <w:szCs w:val="24"/>
-                        </w:rPr>
-                        <w:t xml:space="preserve"> Lo stesso vale per tutti gli altri </w:t>
-                      </w:r>
-                      <w:proofErr w:type="spellStart"/>
-                      <w:r>
-                        <w:rPr>
-                          <w:rFonts w:ascii="Times New Roman" w:hAnsi="Times New Roman" w:cs="Times New Roman"/>
-                          <w:sz w:val="24"/>
-                          <w:szCs w:val="24"/>
-                        </w:rPr>
-                        <w:t>GameController</w:t>
-                      </w:r>
-                      <w:proofErr w:type="spellEnd"/>
                     </w:p>
                   </w:txbxContent>
                 </v:textbox>
@@ -6838,15 +6784,7 @@
                                 <w:sz w:val="24"/>
                                 <w:szCs w:val="24"/>
                               </w:rPr>
-                              <w:t xml:space="preserve"> 2.2.4: applicazione del pattern Strategy per </w:t>
-                            </w:r>
-                            <w:r>
-                              <w:rPr>
-                                <w:rFonts w:ascii="Times New Roman" w:hAnsi="Times New Roman" w:cs="Times New Roman"/>
-                                <w:sz w:val="24"/>
-                                <w:szCs w:val="24"/>
-                              </w:rPr>
-                              <w:t>NumericalBondControllerImpl.</w:t>
+                              <w:t xml:space="preserve"> 2.2.4: applicazione del pattern Strategy per NumericalBondControllerImpl.</w:t>
                             </w:r>
                           </w:p>
                         </w:txbxContent>
@@ -6886,25 +6824,7 @@
                           <w:sz w:val="24"/>
                           <w:szCs w:val="24"/>
                         </w:rPr>
-                        <w:t xml:space="preserve"> 2.2.4: applicazione del pattern Strategy per </w:t>
-                      </w:r>
-                      <w:proofErr w:type="spellStart"/>
-                      <w:r>
-                        <w:rPr>
-                          <w:rFonts w:ascii="Times New Roman" w:hAnsi="Times New Roman" w:cs="Times New Roman"/>
-                          <w:sz w:val="24"/>
-                          <w:szCs w:val="24"/>
-                        </w:rPr>
-                        <w:t>NumericalBondControllerImpl</w:t>
-                      </w:r>
-                      <w:proofErr w:type="spellEnd"/>
-                      <w:r>
-                        <w:rPr>
-                          <w:rFonts w:ascii="Times New Roman" w:hAnsi="Times New Roman" w:cs="Times New Roman"/>
-                          <w:sz w:val="24"/>
-                          <w:szCs w:val="24"/>
-                        </w:rPr>
-                        <w:t>.</w:t>
+                        <w:t xml:space="preserve"> 2.2.4: applicazione del pattern Strategy per NumericalBondControllerImpl.</w:t>
                       </w:r>
                     </w:p>
                   </w:txbxContent>
@@ -6970,15 +6890,7 @@
                                 <w:sz w:val="24"/>
                                 <w:szCs w:val="24"/>
                               </w:rPr>
-                              <w:t xml:space="preserve"> 2.2.5: applicazione del pattern Strategy per </w:t>
-                            </w:r>
-                            <w:r>
-                              <w:rPr>
-                                <w:rFonts w:ascii="Times New Roman" w:hAnsi="Times New Roman" w:cs="Times New Roman"/>
-                                <w:sz w:val="24"/>
-                                <w:szCs w:val="24"/>
-                              </w:rPr>
-                              <w:t>NumericalBondGUI.</w:t>
+                              <w:t xml:space="preserve"> 2.2.5: applicazione del pattern Strategy per NumericalBondGUI.</w:t>
                             </w:r>
                           </w:p>
                         </w:txbxContent>
@@ -7018,49 +6930,7 @@
                           <w:sz w:val="24"/>
                           <w:szCs w:val="24"/>
                         </w:rPr>
-                        <w:t xml:space="preserve"> 2.2.</w:t>
-                      </w:r>
-                      <w:r>
-                        <w:rPr>
-                          <w:rFonts w:ascii="Times New Roman" w:hAnsi="Times New Roman" w:cs="Times New Roman"/>
-                          <w:sz w:val="24"/>
-                          <w:szCs w:val="24"/>
-                        </w:rPr>
-                        <w:t>5</w:t>
-                      </w:r>
-                      <w:r>
-                        <w:rPr>
-                          <w:rFonts w:ascii="Times New Roman" w:hAnsi="Times New Roman" w:cs="Times New Roman"/>
-                          <w:sz w:val="24"/>
-                          <w:szCs w:val="24"/>
-                        </w:rPr>
-                        <w:t xml:space="preserve">: applicazione del pattern Strategy per </w:t>
-                      </w:r>
-                      <w:proofErr w:type="spellStart"/>
-                      <w:r>
-                        <w:rPr>
-                          <w:rFonts w:ascii="Times New Roman" w:hAnsi="Times New Roman" w:cs="Times New Roman"/>
-                          <w:sz w:val="24"/>
-                          <w:szCs w:val="24"/>
-                        </w:rPr>
-                        <w:t>NumericalBond</w:t>
-                      </w:r>
-                      <w:r>
-                        <w:rPr>
-                          <w:rFonts w:ascii="Times New Roman" w:hAnsi="Times New Roman" w:cs="Times New Roman"/>
-                          <w:sz w:val="24"/>
-                          <w:szCs w:val="24"/>
-                        </w:rPr>
-                        <w:t>GUI</w:t>
-                      </w:r>
-                      <w:proofErr w:type="spellEnd"/>
-                      <w:r>
-                        <w:rPr>
-                          <w:rFonts w:ascii="Times New Roman" w:hAnsi="Times New Roman" w:cs="Times New Roman"/>
-                          <w:sz w:val="24"/>
-                          <w:szCs w:val="24"/>
-                        </w:rPr>
-                        <w:t>.</w:t>
+                        <w:t xml:space="preserve"> 2.2.5: applicazione del pattern Strategy per NumericalBondGUI.</w:t>
                       </w:r>
                     </w:p>
                   </w:txbxContent>
@@ -7457,78 +7327,70 @@
       <w:pPr>
         <w:rPr>
           <w:rFonts w:ascii="Times New Roman" w:hAnsi="Times New Roman" w:cs="Times New Roman"/>
+          <w:sz w:val="36"/>
+          <w:szCs w:val="36"/>
+        </w:rPr>
+      </w:pPr>
+      <w:proofErr w:type="spellStart"/>
+      <w:r>
+        <w:rPr>
+          <w:rFonts w:ascii="Times New Roman" w:hAnsi="Times New Roman" w:cs="Times New Roman"/>
+          <w:sz w:val="36"/>
+          <w:szCs w:val="36"/>
+        </w:rPr>
+        <w:t>Alesja</w:t>
+      </w:r>
+      <w:proofErr w:type="spellEnd"/>
+      <w:r>
+        <w:rPr>
+          <w:rFonts w:ascii="Times New Roman" w:hAnsi="Times New Roman" w:cs="Times New Roman"/>
+          <w:sz w:val="36"/>
+          <w:szCs w:val="36"/>
+        </w:rPr>
+        <w:t xml:space="preserve"> </w:t>
+      </w:r>
+      <w:proofErr w:type="spellStart"/>
+      <w:r>
+        <w:rPr>
+          <w:rFonts w:ascii="Times New Roman" w:hAnsi="Times New Roman" w:cs="Times New Roman"/>
+          <w:sz w:val="36"/>
+          <w:szCs w:val="36"/>
+        </w:rPr>
+        <w:t>Delja</w:t>
+      </w:r>
+      <w:proofErr w:type="spellEnd"/>
+    </w:p>
+    <w:p>
+      <w:pPr>
+        <w:rPr>
+          <w:rFonts w:ascii="Times New Roman" w:hAnsi="Times New Roman" w:cs="Times New Roman"/>
+          <w:sz w:val="24"/>
+          <w:szCs w:val="24"/>
+        </w:rPr>
+      </w:pPr>
+    </w:p>
+    <w:p>
+      <w:pPr>
+        <w:rPr>
+          <w:rFonts w:ascii="Times New Roman" w:hAnsi="Times New Roman" w:cs="Times New Roman"/>
           <w:sz w:val="40"/>
           <w:szCs w:val="40"/>
         </w:rPr>
       </w:pPr>
-      <w:proofErr w:type="spellStart"/>
-      <w:r>
-        <w:rPr>
-          <w:rFonts w:ascii="Times New Roman" w:hAnsi="Times New Roman" w:cs="Times New Roman"/>
-          <w:sz w:val="40"/>
-          <w:szCs w:val="40"/>
-        </w:rPr>
-        <w:t>Alesja</w:t>
-      </w:r>
-      <w:proofErr w:type="spellEnd"/>
-      <w:r>
-        <w:rPr>
-          <w:rFonts w:ascii="Times New Roman" w:hAnsi="Times New Roman" w:cs="Times New Roman"/>
-          <w:sz w:val="40"/>
-          <w:szCs w:val="40"/>
-        </w:rPr>
-        <w:t xml:space="preserve"> </w:t>
-      </w:r>
-      <w:proofErr w:type="spellStart"/>
-      <w:r>
-        <w:rPr>
-          <w:rFonts w:ascii="Times New Roman" w:hAnsi="Times New Roman" w:cs="Times New Roman"/>
-          <w:sz w:val="40"/>
-          <w:szCs w:val="40"/>
-        </w:rPr>
-        <w:t>Delja</w:t>
-      </w:r>
-      <w:proofErr w:type="spellEnd"/>
-      <w:r>
-        <w:rPr>
-          <w:rFonts w:ascii="Times New Roman" w:hAnsi="Times New Roman" w:cs="Times New Roman"/>
-          <w:sz w:val="40"/>
-          <w:szCs w:val="40"/>
-        </w:rPr>
-        <w:t>:</w:t>
-      </w:r>
-    </w:p>
-    <w:p>
-      <w:pPr>
-        <w:rPr>
-          <w:rFonts w:ascii="Times New Roman" w:hAnsi="Times New Roman" w:cs="Times New Roman"/>
-          <w:sz w:val="24"/>
-          <w:szCs w:val="24"/>
-        </w:rPr>
-      </w:pPr>
-    </w:p>
-    <w:p>
-      <w:pPr>
-        <w:rPr>
-          <w:rFonts w:ascii="Times New Roman" w:hAnsi="Times New Roman" w:cs="Times New Roman"/>
-          <w:sz w:val="40"/>
-          <w:szCs w:val="40"/>
-        </w:rPr>
-      </w:pPr>
-    </w:p>
-    <w:p>
-      <w:pPr>
-        <w:rPr>
-          <w:rFonts w:ascii="Times New Roman" w:hAnsi="Times New Roman" w:cs="Times New Roman"/>
-          <w:sz w:val="40"/>
-          <w:szCs w:val="40"/>
-        </w:rPr>
-      </w:pPr>
-      <w:r>
-        <w:rPr>
-          <w:rFonts w:ascii="Times New Roman" w:hAnsi="Times New Roman" w:cs="Times New Roman"/>
-          <w:sz w:val="40"/>
-          <w:szCs w:val="40"/>
+    </w:p>
+    <w:p>
+      <w:pPr>
+        <w:rPr>
+          <w:rFonts w:ascii="Times New Roman" w:hAnsi="Times New Roman" w:cs="Times New Roman"/>
+          <w:sz w:val="36"/>
+          <w:szCs w:val="36"/>
+        </w:rPr>
+      </w:pPr>
+      <w:r>
+        <w:rPr>
+          <w:rFonts w:ascii="Times New Roman" w:hAnsi="Times New Roman" w:cs="Times New Roman"/>
+          <w:sz w:val="36"/>
+          <w:szCs w:val="36"/>
         </w:rPr>
         <w:t xml:space="preserve">Silvia </w:t>
       </w:r>
@@ -7536,20 +7398,12 @@
       <w:r>
         <w:rPr>
           <w:rFonts w:ascii="Times New Roman" w:hAnsi="Times New Roman" w:cs="Times New Roman"/>
-          <w:sz w:val="40"/>
-          <w:szCs w:val="40"/>
+          <w:sz w:val="36"/>
+          <w:szCs w:val="36"/>
         </w:rPr>
         <w:t>Furegato</w:t>
       </w:r>
       <w:proofErr w:type="spellEnd"/>
-      <w:r>
-        <w:rPr>
-          <w:rFonts w:ascii="Times New Roman" w:hAnsi="Times New Roman" w:cs="Times New Roman"/>
-          <w:sz w:val="40"/>
-          <w:szCs w:val="40"/>
-        </w:rPr>
-        <w:t>:</w:t>
-      </w:r>
     </w:p>
     <w:p>
       <w:pPr>
@@ -7729,6 +7583,2294 @@
     </w:p>
     <w:p>
       <w:pPr>
+        <w:rPr>
+          <w:rFonts w:ascii="Times New Roman" w:hAnsi="Times New Roman" w:cs="Times New Roman"/>
+          <w:sz w:val="24"/>
+          <w:szCs w:val="24"/>
+        </w:rPr>
+      </w:pPr>
+      <w:r>
+        <w:rPr>
+          <w:rFonts w:ascii="Times New Roman" w:hAnsi="Times New Roman" w:cs="Times New Roman"/>
+          <w:sz w:val="24"/>
+          <w:szCs w:val="24"/>
+        </w:rPr>
+        <w:t xml:space="preserve">Per il testing automatizzato è stato utilizzato </w:t>
+      </w:r>
+      <w:proofErr w:type="spellStart"/>
+      <w:r>
+        <w:rPr>
+          <w:rFonts w:ascii="Times New Roman" w:hAnsi="Times New Roman" w:cs="Times New Roman"/>
+          <w:sz w:val="24"/>
+          <w:szCs w:val="24"/>
+        </w:rPr>
+        <w:t>JUnit</w:t>
+      </w:r>
+      <w:proofErr w:type="spellEnd"/>
+      <w:r>
+        <w:rPr>
+          <w:rFonts w:ascii="Times New Roman" w:hAnsi="Times New Roman" w:cs="Times New Roman"/>
+          <w:sz w:val="24"/>
+          <w:szCs w:val="24"/>
+        </w:rPr>
+        <w:t xml:space="preserve"> (versione 5).</w:t>
+      </w:r>
+    </w:p>
+    <w:p>
+      <w:pPr>
+        <w:rPr>
+          <w:rFonts w:ascii="Times New Roman" w:hAnsi="Times New Roman" w:cs="Times New Roman"/>
+          <w:sz w:val="24"/>
+          <w:szCs w:val="24"/>
+        </w:rPr>
+      </w:pPr>
+      <w:r>
+        <w:rPr>
+          <w:rFonts w:ascii="Times New Roman" w:hAnsi="Times New Roman" w:cs="Times New Roman"/>
+          <w:sz w:val="24"/>
+          <w:szCs w:val="24"/>
+        </w:rPr>
+        <w:t>Per ogni gioco è presente un test differente, al fine di eseguire un testing più organizzato</w:t>
+      </w:r>
+      <w:r>
+        <w:rPr>
+          <w:rFonts w:ascii="Times New Roman" w:hAnsi="Times New Roman" w:cs="Times New Roman"/>
+          <w:sz w:val="24"/>
+          <w:szCs w:val="24"/>
+        </w:rPr>
+        <w:t>:</w:t>
+      </w:r>
+    </w:p>
+    <w:p>
+      <w:pPr>
+        <w:pStyle w:val="Paragrafoelenco"/>
+        <w:numPr>
+          <w:ilvl w:val="0"/>
+          <w:numId w:val="12"/>
+        </w:numPr>
+        <w:rPr>
+          <w:rFonts w:ascii="Times New Roman" w:hAnsi="Times New Roman" w:cs="Times New Roman"/>
+          <w:sz w:val="24"/>
+          <w:szCs w:val="24"/>
+        </w:rPr>
+      </w:pPr>
+      <w:proofErr w:type="spellStart"/>
+      <w:r>
+        <w:rPr>
+          <w:rFonts w:ascii="Times New Roman" w:hAnsi="Times New Roman" w:cs="Times New Roman"/>
+          <w:sz w:val="24"/>
+          <w:szCs w:val="24"/>
+        </w:rPr>
+        <w:t>FloodItTest</w:t>
+      </w:r>
+      <w:proofErr w:type="spellEnd"/>
+      <w:r>
+        <w:rPr>
+          <w:rFonts w:ascii="Times New Roman" w:hAnsi="Times New Roman" w:cs="Times New Roman"/>
+          <w:sz w:val="24"/>
+          <w:szCs w:val="24"/>
+        </w:rPr>
+        <w:t>:</w:t>
+      </w:r>
+    </w:p>
+    <w:p>
+      <w:pPr>
+        <w:pStyle w:val="Paragrafoelenco"/>
+        <w:numPr>
+          <w:ilvl w:val="0"/>
+          <w:numId w:val="12"/>
+        </w:numPr>
+        <w:rPr>
+          <w:rFonts w:ascii="Times New Roman" w:hAnsi="Times New Roman" w:cs="Times New Roman"/>
+          <w:sz w:val="24"/>
+          <w:szCs w:val="24"/>
+        </w:rPr>
+      </w:pPr>
+      <w:proofErr w:type="spellStart"/>
+      <w:r>
+        <w:rPr>
+          <w:rFonts w:ascii="Times New Roman" w:hAnsi="Times New Roman" w:cs="Times New Roman"/>
+          <w:sz w:val="24"/>
+          <w:szCs w:val="24"/>
+        </w:rPr>
+        <w:t>MinefieldTest</w:t>
+      </w:r>
+      <w:proofErr w:type="spellEnd"/>
+      <w:r>
+        <w:rPr>
+          <w:rFonts w:ascii="Times New Roman" w:hAnsi="Times New Roman" w:cs="Times New Roman"/>
+          <w:sz w:val="24"/>
+          <w:szCs w:val="24"/>
+        </w:rPr>
+        <w:t>:</w:t>
+      </w:r>
+    </w:p>
+    <w:p>
+      <w:pPr>
+        <w:pStyle w:val="Paragrafoelenco"/>
+        <w:numPr>
+          <w:ilvl w:val="0"/>
+          <w:numId w:val="11"/>
+        </w:numPr>
+        <w:rPr>
+          <w:rFonts w:ascii="Times New Roman" w:hAnsi="Times New Roman" w:cs="Times New Roman"/>
+          <w:sz w:val="24"/>
+          <w:szCs w:val="24"/>
+        </w:rPr>
+      </w:pPr>
+      <w:proofErr w:type="spellStart"/>
+      <w:r>
+        <w:rPr>
+          <w:rFonts w:ascii="Times New Roman" w:hAnsi="Times New Roman" w:cs="Times New Roman"/>
+          <w:sz w:val="24"/>
+          <w:szCs w:val="24"/>
+        </w:rPr>
+        <w:t>NumericalBondModelTest</w:t>
+      </w:r>
+      <w:proofErr w:type="spellEnd"/>
+      <w:r>
+        <w:rPr>
+          <w:rFonts w:ascii="Times New Roman" w:hAnsi="Times New Roman" w:cs="Times New Roman"/>
+          <w:sz w:val="24"/>
+          <w:szCs w:val="24"/>
+        </w:rPr>
+        <w:t xml:space="preserve">: si occupa di testare il model del gioco </w:t>
+      </w:r>
+      <w:proofErr w:type="spellStart"/>
+      <w:r>
+        <w:rPr>
+          <w:rFonts w:ascii="Times New Roman" w:hAnsi="Times New Roman" w:cs="Times New Roman"/>
+          <w:sz w:val="24"/>
+          <w:szCs w:val="24"/>
+        </w:rPr>
+        <w:t>Numerical</w:t>
+      </w:r>
+      <w:proofErr w:type="spellEnd"/>
+      <w:r>
+        <w:rPr>
+          <w:rFonts w:ascii="Times New Roman" w:hAnsi="Times New Roman" w:cs="Times New Roman"/>
+          <w:sz w:val="24"/>
+          <w:szCs w:val="24"/>
+        </w:rPr>
+        <w:t xml:space="preserve"> bond. Di conseguenza cerca di fare il testing delle funzionalità principali di Block (</w:t>
+      </w:r>
+      <w:proofErr w:type="spellStart"/>
+      <w:r>
+        <w:rPr>
+          <w:rFonts w:ascii="Times New Roman" w:hAnsi="Times New Roman" w:cs="Times New Roman"/>
+          <w:sz w:val="24"/>
+          <w:szCs w:val="24"/>
+        </w:rPr>
+        <w:t>BlockImpl</w:t>
+      </w:r>
+      <w:proofErr w:type="spellEnd"/>
+      <w:r>
+        <w:rPr>
+          <w:rFonts w:ascii="Times New Roman" w:hAnsi="Times New Roman" w:cs="Times New Roman"/>
+          <w:sz w:val="24"/>
+          <w:szCs w:val="24"/>
+        </w:rPr>
+        <w:t xml:space="preserve">) e </w:t>
+      </w:r>
+      <w:proofErr w:type="spellStart"/>
+      <w:r>
+        <w:rPr>
+          <w:rFonts w:ascii="Times New Roman" w:hAnsi="Times New Roman" w:cs="Times New Roman"/>
+          <w:sz w:val="24"/>
+          <w:szCs w:val="24"/>
+        </w:rPr>
+        <w:t>Grid</w:t>
+      </w:r>
+      <w:proofErr w:type="spellEnd"/>
+      <w:r>
+        <w:rPr>
+          <w:rFonts w:ascii="Times New Roman" w:hAnsi="Times New Roman" w:cs="Times New Roman"/>
+          <w:sz w:val="24"/>
+          <w:szCs w:val="24"/>
+        </w:rPr>
+        <w:t xml:space="preserve"> (</w:t>
+      </w:r>
+      <w:proofErr w:type="spellStart"/>
+      <w:r>
+        <w:rPr>
+          <w:rFonts w:ascii="Times New Roman" w:hAnsi="Times New Roman" w:cs="Times New Roman"/>
+          <w:sz w:val="24"/>
+          <w:szCs w:val="24"/>
+        </w:rPr>
+        <w:t>GridImpl</w:t>
+      </w:r>
+      <w:proofErr w:type="spellEnd"/>
+      <w:r>
+        <w:rPr>
+          <w:rFonts w:ascii="Times New Roman" w:hAnsi="Times New Roman" w:cs="Times New Roman"/>
+          <w:sz w:val="24"/>
+          <w:szCs w:val="24"/>
+        </w:rPr>
+        <w:t xml:space="preserve">). In particolare, </w:t>
+      </w:r>
+      <w:r>
+        <w:rPr>
+          <w:rFonts w:ascii="Times New Roman" w:hAnsi="Times New Roman" w:cs="Times New Roman"/>
+          <w:sz w:val="24"/>
+          <w:szCs w:val="24"/>
+        </w:rPr>
+        <w:t xml:space="preserve">si è rivolta attenzione a chiamate di metodi con parametri </w:t>
+      </w:r>
+      <w:proofErr w:type="spellStart"/>
+      <w:r>
+        <w:rPr>
+          <w:rFonts w:ascii="Times New Roman" w:hAnsi="Times New Roman" w:cs="Times New Roman"/>
+          <w:sz w:val="24"/>
+          <w:szCs w:val="24"/>
+        </w:rPr>
+        <w:t>null</w:t>
+      </w:r>
+      <w:proofErr w:type="spellEnd"/>
+      <w:r>
+        <w:rPr>
+          <w:rFonts w:ascii="Times New Roman" w:hAnsi="Times New Roman" w:cs="Times New Roman"/>
+          <w:sz w:val="24"/>
+          <w:szCs w:val="24"/>
+        </w:rPr>
+        <w:t xml:space="preserve"> o non accettabili dal dominio del parametro. I dettagli dei test sono visibili dalla </w:t>
+      </w:r>
+      <w:proofErr w:type="spellStart"/>
+      <w:r>
+        <w:rPr>
+          <w:rFonts w:ascii="Times New Roman" w:hAnsi="Times New Roman" w:cs="Times New Roman"/>
+          <w:sz w:val="24"/>
+          <w:szCs w:val="24"/>
+        </w:rPr>
+        <w:t>Javadoc</w:t>
+      </w:r>
+      <w:proofErr w:type="spellEnd"/>
+      <w:r>
+        <w:rPr>
+          <w:rFonts w:ascii="Times New Roman" w:hAnsi="Times New Roman" w:cs="Times New Roman"/>
+          <w:sz w:val="24"/>
+          <w:szCs w:val="24"/>
+        </w:rPr>
+        <w:t>.</w:t>
+      </w:r>
+    </w:p>
+    <w:p>
+      <w:pPr>
+        <w:rPr>
+          <w:rFonts w:ascii="Times New Roman" w:hAnsi="Times New Roman" w:cs="Times New Roman"/>
+          <w:sz w:val="24"/>
+          <w:szCs w:val="24"/>
+        </w:rPr>
+      </w:pPr>
+      <w:r>
+        <w:rPr>
+          <w:rFonts w:ascii="Times New Roman" w:hAnsi="Times New Roman" w:cs="Times New Roman"/>
+          <w:sz w:val="24"/>
+          <w:szCs w:val="24"/>
+        </w:rPr>
+        <w:t xml:space="preserve">Per quanto la riguarda il testing della </w:t>
+      </w:r>
+      <w:proofErr w:type="spellStart"/>
+      <w:r>
+        <w:rPr>
+          <w:rFonts w:ascii="Times New Roman" w:hAnsi="Times New Roman" w:cs="Times New Roman"/>
+          <w:sz w:val="24"/>
+          <w:szCs w:val="24"/>
+        </w:rPr>
+        <w:t>view</w:t>
+      </w:r>
+      <w:proofErr w:type="spellEnd"/>
+      <w:r>
+        <w:rPr>
+          <w:rFonts w:ascii="Times New Roman" w:hAnsi="Times New Roman" w:cs="Times New Roman"/>
+          <w:sz w:val="24"/>
+          <w:szCs w:val="24"/>
+        </w:rPr>
+        <w:t>, esso è stato effettuato manualmente, sia su Windows che su Linu</w:t>
+      </w:r>
+      <w:r>
+        <w:rPr>
+          <w:rFonts w:ascii="Times New Roman" w:hAnsi="Times New Roman" w:cs="Times New Roman"/>
+          <w:sz w:val="24"/>
+          <w:szCs w:val="24"/>
+        </w:rPr>
+        <w:t>x.</w:t>
+      </w:r>
+    </w:p>
+    <w:p>
+      <w:pPr>
+        <w:rPr>
+          <w:rFonts w:ascii="Times New Roman" w:hAnsi="Times New Roman" w:cs="Times New Roman"/>
+          <w:sz w:val="24"/>
+          <w:szCs w:val="24"/>
+        </w:rPr>
+      </w:pPr>
+    </w:p>
+    <w:p>
+      <w:pPr>
+        <w:rPr>
+          <w:rFonts w:ascii="Times New Roman" w:hAnsi="Times New Roman" w:cs="Times New Roman"/>
+          <w:sz w:val="48"/>
+          <w:szCs w:val="48"/>
+        </w:rPr>
+      </w:pPr>
+      <w:r>
+        <w:rPr>
+          <w:rFonts w:ascii="Times New Roman" w:hAnsi="Times New Roman" w:cs="Times New Roman"/>
+          <w:sz w:val="48"/>
+          <w:szCs w:val="48"/>
+        </w:rPr>
+        <w:t>3.2 Metodologia di lavoro</w:t>
+      </w:r>
+    </w:p>
+    <w:p>
+      <w:pPr>
+        <w:rPr>
+          <w:rFonts w:ascii="Times New Roman" w:hAnsi="Times New Roman" w:cs="Times New Roman"/>
+          <w:sz w:val="24"/>
+          <w:szCs w:val="24"/>
+        </w:rPr>
+      </w:pPr>
+      <w:r>
+        <w:rPr>
+          <w:rFonts w:ascii="Times New Roman" w:hAnsi="Times New Roman" w:cs="Times New Roman"/>
+          <w:sz w:val="24"/>
+          <w:szCs w:val="24"/>
+        </w:rPr>
+        <w:t>Il lavoro è stato suddiviso come segue:</w:t>
+      </w:r>
+    </w:p>
+    <w:p>
+      <w:pPr>
+        <w:pStyle w:val="Paragrafoelenco"/>
+        <w:numPr>
+          <w:ilvl w:val="0"/>
+          <w:numId w:val="11"/>
+        </w:numPr>
+        <w:rPr>
+          <w:rFonts w:ascii="Times New Roman" w:hAnsi="Times New Roman" w:cs="Times New Roman"/>
+          <w:sz w:val="24"/>
+          <w:szCs w:val="24"/>
+          <w:u w:val="single"/>
+        </w:rPr>
+      </w:pPr>
+      <w:r>
+        <w:rPr>
+          <w:rFonts w:ascii="Times New Roman" w:hAnsi="Times New Roman" w:cs="Times New Roman"/>
+          <w:sz w:val="24"/>
+          <w:szCs w:val="24"/>
+          <w:u w:val="single"/>
+        </w:rPr>
+        <w:t>Federica Bedeschi:</w:t>
+      </w:r>
+      <w:r>
+        <w:rPr>
+          <w:rFonts w:ascii="Times New Roman" w:hAnsi="Times New Roman" w:cs="Times New Roman"/>
+          <w:sz w:val="24"/>
+          <w:szCs w:val="24"/>
+        </w:rPr>
+        <w:t xml:space="preserve"> sviluppo del gioco </w:t>
+      </w:r>
+      <w:proofErr w:type="spellStart"/>
+      <w:r>
+        <w:rPr>
+          <w:rFonts w:ascii="Times New Roman" w:hAnsi="Times New Roman" w:cs="Times New Roman"/>
+          <w:sz w:val="24"/>
+          <w:szCs w:val="24"/>
+        </w:rPr>
+        <w:t>Numerical</w:t>
+      </w:r>
+      <w:proofErr w:type="spellEnd"/>
+      <w:r>
+        <w:rPr>
+          <w:rFonts w:ascii="Times New Roman" w:hAnsi="Times New Roman" w:cs="Times New Roman"/>
+          <w:sz w:val="24"/>
+          <w:szCs w:val="24"/>
+        </w:rPr>
+        <w:t xml:space="preserve"> b</w:t>
+      </w:r>
+      <w:r>
+        <w:rPr>
+          <w:rFonts w:ascii="Times New Roman" w:hAnsi="Times New Roman" w:cs="Times New Roman"/>
+          <w:sz w:val="24"/>
+          <w:szCs w:val="24"/>
+        </w:rPr>
+        <w:t>ond</w:t>
+      </w:r>
+      <w:r>
+        <w:rPr>
+          <w:rFonts w:ascii="Times New Roman" w:hAnsi="Times New Roman" w:cs="Times New Roman"/>
+          <w:sz w:val="24"/>
+          <w:szCs w:val="24"/>
+        </w:rPr>
+        <w:t xml:space="preserve"> (package </w:t>
+      </w:r>
+      <w:proofErr w:type="spellStart"/>
+      <w:r>
+        <w:rPr>
+          <w:rFonts w:ascii="Times New Roman" w:hAnsi="Times New Roman" w:cs="Times New Roman"/>
+          <w:sz w:val="24"/>
+          <w:szCs w:val="24"/>
+        </w:rPr>
+        <w:t>main.games.numericalbond</w:t>
+      </w:r>
+      <w:proofErr w:type="spellEnd"/>
+      <w:r>
+        <w:rPr>
+          <w:rFonts w:ascii="Times New Roman" w:hAnsi="Times New Roman" w:cs="Times New Roman"/>
+          <w:sz w:val="24"/>
+          <w:szCs w:val="24"/>
+        </w:rPr>
+        <w:t xml:space="preserve">) </w:t>
+      </w:r>
+      <w:r>
+        <w:rPr>
+          <w:rFonts w:ascii="Times New Roman" w:hAnsi="Times New Roman" w:cs="Times New Roman"/>
+          <w:sz w:val="24"/>
+          <w:szCs w:val="24"/>
+        </w:rPr>
+        <w:t>e sviluppo dell’architettura di base dell’applicazione</w:t>
+      </w:r>
+      <w:r>
+        <w:rPr>
+          <w:rFonts w:ascii="Times New Roman" w:hAnsi="Times New Roman" w:cs="Times New Roman"/>
+          <w:sz w:val="24"/>
+          <w:szCs w:val="24"/>
+        </w:rPr>
+        <w:t xml:space="preserve"> (packages </w:t>
+      </w:r>
+      <w:proofErr w:type="spellStart"/>
+      <w:r>
+        <w:rPr>
+          <w:rFonts w:ascii="Times New Roman" w:hAnsi="Times New Roman" w:cs="Times New Roman"/>
+          <w:sz w:val="24"/>
+          <w:szCs w:val="24"/>
+        </w:rPr>
+        <w:t>main.gamehub.controller</w:t>
+      </w:r>
+      <w:proofErr w:type="spellEnd"/>
+      <w:r>
+        <w:rPr>
+          <w:rFonts w:ascii="Times New Roman" w:hAnsi="Times New Roman" w:cs="Times New Roman"/>
+          <w:sz w:val="24"/>
+          <w:szCs w:val="24"/>
+        </w:rPr>
+        <w:t xml:space="preserve">, </w:t>
+      </w:r>
+      <w:proofErr w:type="spellStart"/>
+      <w:r>
+        <w:rPr>
+          <w:rFonts w:ascii="Times New Roman" w:hAnsi="Times New Roman" w:cs="Times New Roman"/>
+          <w:sz w:val="24"/>
+          <w:szCs w:val="24"/>
+        </w:rPr>
+        <w:t>main.gamehub.model</w:t>
+      </w:r>
+      <w:proofErr w:type="spellEnd"/>
+      <w:r>
+        <w:rPr>
+          <w:rFonts w:ascii="Times New Roman" w:hAnsi="Times New Roman" w:cs="Times New Roman"/>
+          <w:sz w:val="24"/>
+          <w:szCs w:val="24"/>
+        </w:rPr>
+        <w:t xml:space="preserve">, </w:t>
+      </w:r>
+      <w:proofErr w:type="spellStart"/>
+      <w:r>
+        <w:rPr>
+          <w:rFonts w:ascii="Times New Roman" w:hAnsi="Times New Roman" w:cs="Times New Roman"/>
+          <w:sz w:val="24"/>
+          <w:szCs w:val="24"/>
+        </w:rPr>
+        <w:t>main.general</w:t>
+      </w:r>
+      <w:proofErr w:type="spellEnd"/>
+      <w:r>
+        <w:rPr>
+          <w:rFonts w:ascii="Times New Roman" w:hAnsi="Times New Roman" w:cs="Times New Roman"/>
+          <w:sz w:val="24"/>
+          <w:szCs w:val="24"/>
+        </w:rPr>
+        <w:t>)</w:t>
+      </w:r>
+      <w:r>
+        <w:rPr>
+          <w:rFonts w:ascii="Times New Roman" w:hAnsi="Times New Roman" w:cs="Times New Roman"/>
+          <w:sz w:val="24"/>
+          <w:szCs w:val="24"/>
+        </w:rPr>
+        <w:t>. In particolare:</w:t>
+      </w:r>
+    </w:p>
+    <w:p>
+      <w:pPr>
+        <w:pStyle w:val="Paragrafoelenco"/>
+        <w:numPr>
+          <w:ilvl w:val="1"/>
+          <w:numId w:val="11"/>
+        </w:numPr>
+        <w:rPr>
+          <w:rFonts w:ascii="Times New Roman" w:hAnsi="Times New Roman" w:cs="Times New Roman"/>
+          <w:sz w:val="24"/>
+          <w:szCs w:val="24"/>
+          <w:u w:val="single"/>
+        </w:rPr>
+      </w:pPr>
+      <w:r>
+        <w:rPr>
+          <w:rFonts w:ascii="Times New Roman" w:hAnsi="Times New Roman" w:cs="Times New Roman"/>
+          <w:sz w:val="24"/>
+          <w:szCs w:val="24"/>
+        </w:rPr>
+        <w:t xml:space="preserve">Interfacce sviluppate: </w:t>
+      </w:r>
+    </w:p>
+    <w:p>
+      <w:pPr>
+        <w:pStyle w:val="Paragrafoelenco"/>
+        <w:numPr>
+          <w:ilvl w:val="2"/>
+          <w:numId w:val="11"/>
+        </w:numPr>
+        <w:rPr>
+          <w:rFonts w:ascii="Times New Roman" w:hAnsi="Times New Roman" w:cs="Times New Roman"/>
+          <w:sz w:val="24"/>
+          <w:szCs w:val="24"/>
+          <w:u w:val="single"/>
+          <w:lang w:val="en-US"/>
+        </w:rPr>
+      </w:pPr>
+      <w:proofErr w:type="spellStart"/>
+      <w:r>
+        <w:rPr>
+          <w:rFonts w:ascii="Times New Roman" w:hAnsi="Times New Roman" w:cs="Times New Roman"/>
+          <w:sz w:val="24"/>
+          <w:szCs w:val="24"/>
+          <w:lang w:val="en-US"/>
+        </w:rPr>
+        <w:t>NumericalBondController</w:t>
+      </w:r>
+      <w:proofErr w:type="spellEnd"/>
+      <w:r>
+        <w:rPr>
+          <w:rFonts w:ascii="Times New Roman" w:hAnsi="Times New Roman" w:cs="Times New Roman"/>
+          <w:sz w:val="24"/>
+          <w:szCs w:val="24"/>
+          <w:lang w:val="en-US"/>
+        </w:rPr>
+        <w:t xml:space="preserve">, </w:t>
+      </w:r>
+      <w:proofErr w:type="spellStart"/>
+      <w:r>
+        <w:rPr>
+          <w:rFonts w:ascii="Times New Roman" w:hAnsi="Times New Roman" w:cs="Times New Roman"/>
+          <w:sz w:val="24"/>
+          <w:szCs w:val="24"/>
+          <w:lang w:val="en-US"/>
+        </w:rPr>
+        <w:t>NumericalBondView</w:t>
+      </w:r>
+      <w:proofErr w:type="spellEnd"/>
+      <w:r>
+        <w:rPr>
+          <w:rFonts w:ascii="Times New Roman" w:hAnsi="Times New Roman" w:cs="Times New Roman"/>
+          <w:sz w:val="24"/>
+          <w:szCs w:val="24"/>
+          <w:lang w:val="en-US"/>
+        </w:rPr>
+        <w:t xml:space="preserve">, </w:t>
+      </w:r>
+      <w:proofErr w:type="spellStart"/>
+      <w:r>
+        <w:rPr>
+          <w:rFonts w:ascii="Times New Roman" w:hAnsi="Times New Roman" w:cs="Times New Roman"/>
+          <w:sz w:val="24"/>
+          <w:szCs w:val="24"/>
+          <w:lang w:val="en-US"/>
+        </w:rPr>
+        <w:t>LevelGenerator</w:t>
+      </w:r>
+      <w:proofErr w:type="spellEnd"/>
+      <w:r>
+        <w:rPr>
+          <w:rFonts w:ascii="Times New Roman" w:hAnsi="Times New Roman" w:cs="Times New Roman"/>
+          <w:sz w:val="24"/>
+          <w:szCs w:val="24"/>
+          <w:lang w:val="en-US"/>
+        </w:rPr>
+        <w:t>, Grid, Bl</w:t>
+      </w:r>
+      <w:r>
+        <w:rPr>
+          <w:rFonts w:ascii="Times New Roman" w:hAnsi="Times New Roman" w:cs="Times New Roman"/>
+          <w:sz w:val="24"/>
+          <w:szCs w:val="24"/>
+          <w:lang w:val="en-US"/>
+        </w:rPr>
+        <w:t>ock</w:t>
+      </w:r>
+    </w:p>
+    <w:p>
+      <w:pPr>
+        <w:pStyle w:val="Paragrafoelenco"/>
+        <w:numPr>
+          <w:ilvl w:val="2"/>
+          <w:numId w:val="11"/>
+        </w:numPr>
+        <w:rPr>
+          <w:rFonts w:ascii="Times New Roman" w:hAnsi="Times New Roman" w:cs="Times New Roman"/>
+          <w:sz w:val="24"/>
+          <w:szCs w:val="24"/>
+          <w:u w:val="single"/>
+          <w:lang w:val="en-US"/>
+        </w:rPr>
+      </w:pPr>
+      <w:proofErr w:type="spellStart"/>
+      <w:r>
+        <w:rPr>
+          <w:rFonts w:ascii="Times New Roman" w:hAnsi="Times New Roman" w:cs="Times New Roman"/>
+          <w:sz w:val="24"/>
+          <w:szCs w:val="24"/>
+          <w:lang w:val="en-US"/>
+        </w:rPr>
+        <w:t>MainController</w:t>
+      </w:r>
+      <w:proofErr w:type="spellEnd"/>
+      <w:r>
+        <w:rPr>
+          <w:rFonts w:ascii="Times New Roman" w:hAnsi="Times New Roman" w:cs="Times New Roman"/>
+          <w:sz w:val="24"/>
+          <w:szCs w:val="24"/>
+          <w:lang w:val="en-US"/>
+        </w:rPr>
+        <w:t xml:space="preserve">, </w:t>
+      </w:r>
+      <w:proofErr w:type="spellStart"/>
+      <w:r>
+        <w:rPr>
+          <w:rFonts w:ascii="Times New Roman" w:hAnsi="Times New Roman" w:cs="Times New Roman"/>
+          <w:sz w:val="24"/>
+          <w:szCs w:val="24"/>
+          <w:lang w:val="en-US"/>
+        </w:rPr>
+        <w:t>GameController</w:t>
+      </w:r>
+      <w:proofErr w:type="spellEnd"/>
+      <w:r>
+        <w:rPr>
+          <w:rFonts w:ascii="Times New Roman" w:hAnsi="Times New Roman" w:cs="Times New Roman"/>
+          <w:sz w:val="24"/>
+          <w:szCs w:val="24"/>
+          <w:lang w:val="en-US"/>
+        </w:rPr>
+        <w:t xml:space="preserve">, </w:t>
+      </w:r>
+      <w:proofErr w:type="spellStart"/>
+      <w:r>
+        <w:rPr>
+          <w:rFonts w:ascii="Times New Roman" w:hAnsi="Times New Roman" w:cs="Times New Roman"/>
+          <w:sz w:val="24"/>
+          <w:szCs w:val="24"/>
+          <w:lang w:val="en-US"/>
+        </w:rPr>
+        <w:t>GameView</w:t>
+      </w:r>
+      <w:proofErr w:type="spellEnd"/>
+      <w:r>
+        <w:rPr>
+          <w:rFonts w:ascii="Times New Roman" w:hAnsi="Times New Roman" w:cs="Times New Roman"/>
+          <w:sz w:val="24"/>
+          <w:szCs w:val="24"/>
+          <w:lang w:val="en-US"/>
+        </w:rPr>
+        <w:t xml:space="preserve">, </w:t>
+      </w:r>
+      <w:proofErr w:type="spellStart"/>
+      <w:r>
+        <w:rPr>
+          <w:rFonts w:ascii="Times New Roman" w:hAnsi="Times New Roman" w:cs="Times New Roman"/>
+          <w:sz w:val="24"/>
+          <w:szCs w:val="24"/>
+          <w:lang w:val="en-US"/>
+        </w:rPr>
+        <w:t>ViewFactory</w:t>
+      </w:r>
+      <w:proofErr w:type="spellEnd"/>
+      <w:r>
+        <w:rPr>
+          <w:rFonts w:ascii="Times New Roman" w:hAnsi="Times New Roman" w:cs="Times New Roman"/>
+          <w:sz w:val="24"/>
+          <w:szCs w:val="24"/>
+          <w:lang w:val="en-US"/>
+        </w:rPr>
+        <w:t>, View (</w:t>
+      </w:r>
+      <w:proofErr w:type="spellStart"/>
+      <w:r>
+        <w:rPr>
+          <w:rFonts w:ascii="Times New Roman" w:hAnsi="Times New Roman" w:cs="Times New Roman"/>
+          <w:sz w:val="24"/>
+          <w:szCs w:val="24"/>
+          <w:lang w:val="en-US"/>
+        </w:rPr>
+        <w:t>che</w:t>
+      </w:r>
+      <w:proofErr w:type="spellEnd"/>
+      <w:r>
+        <w:rPr>
+          <w:rFonts w:ascii="Times New Roman" w:hAnsi="Times New Roman" w:cs="Times New Roman"/>
+          <w:sz w:val="24"/>
+          <w:szCs w:val="24"/>
+          <w:lang w:val="en-US"/>
+        </w:rPr>
+        <w:t xml:space="preserve"> </w:t>
+      </w:r>
+      <w:proofErr w:type="spellStart"/>
+      <w:r>
+        <w:rPr>
+          <w:rFonts w:ascii="Times New Roman" w:hAnsi="Times New Roman" w:cs="Times New Roman"/>
+          <w:sz w:val="24"/>
+          <w:szCs w:val="24"/>
+          <w:lang w:val="en-US"/>
+        </w:rPr>
+        <w:t>viene</w:t>
+      </w:r>
+      <w:proofErr w:type="spellEnd"/>
+      <w:r>
+        <w:rPr>
+          <w:rFonts w:ascii="Times New Roman" w:hAnsi="Times New Roman" w:cs="Times New Roman"/>
+          <w:sz w:val="24"/>
+          <w:szCs w:val="24"/>
+          <w:lang w:val="en-US"/>
+        </w:rPr>
+        <w:t xml:space="preserve"> </w:t>
+      </w:r>
+      <w:proofErr w:type="spellStart"/>
+      <w:r>
+        <w:rPr>
+          <w:rFonts w:ascii="Times New Roman" w:hAnsi="Times New Roman" w:cs="Times New Roman"/>
+          <w:sz w:val="24"/>
+          <w:szCs w:val="24"/>
+          <w:lang w:val="en-US"/>
+        </w:rPr>
+        <w:t>estesa</w:t>
+      </w:r>
+      <w:proofErr w:type="spellEnd"/>
+      <w:r>
+        <w:rPr>
+          <w:rFonts w:ascii="Times New Roman" w:hAnsi="Times New Roman" w:cs="Times New Roman"/>
+          <w:sz w:val="24"/>
+          <w:szCs w:val="24"/>
+          <w:lang w:val="en-US"/>
+        </w:rPr>
+        <w:t xml:space="preserve"> </w:t>
+      </w:r>
+      <w:proofErr w:type="spellStart"/>
+      <w:r>
+        <w:rPr>
+          <w:rFonts w:ascii="Times New Roman" w:hAnsi="Times New Roman" w:cs="Times New Roman"/>
+          <w:sz w:val="24"/>
+          <w:szCs w:val="24"/>
+          <w:lang w:val="en-US"/>
+        </w:rPr>
+        <w:t>dalle</w:t>
+      </w:r>
+      <w:proofErr w:type="spellEnd"/>
+      <w:r>
+        <w:rPr>
+          <w:rFonts w:ascii="Times New Roman" w:hAnsi="Times New Roman" w:cs="Times New Roman"/>
+          <w:sz w:val="24"/>
+          <w:szCs w:val="24"/>
+          <w:lang w:val="en-US"/>
+        </w:rPr>
+        <w:t xml:space="preserve"> </w:t>
+      </w:r>
+      <w:proofErr w:type="spellStart"/>
+      <w:r>
+        <w:rPr>
+          <w:rFonts w:ascii="Times New Roman" w:hAnsi="Times New Roman" w:cs="Times New Roman"/>
+          <w:sz w:val="24"/>
+          <w:szCs w:val="24"/>
+          <w:lang w:val="en-US"/>
+        </w:rPr>
+        <w:t>seguenti</w:t>
+      </w:r>
+      <w:proofErr w:type="spellEnd"/>
+      <w:r>
+        <w:rPr>
+          <w:rFonts w:ascii="Times New Roman" w:hAnsi="Times New Roman" w:cs="Times New Roman"/>
+          <w:sz w:val="24"/>
+          <w:szCs w:val="24"/>
+          <w:lang w:val="en-US"/>
+        </w:rPr>
+        <w:t xml:space="preserve"> </w:t>
+      </w:r>
+      <w:proofErr w:type="spellStart"/>
+      <w:r>
+        <w:rPr>
+          <w:rFonts w:ascii="Times New Roman" w:hAnsi="Times New Roman" w:cs="Times New Roman"/>
+          <w:sz w:val="24"/>
+          <w:szCs w:val="24"/>
+          <w:lang w:val="en-US"/>
+        </w:rPr>
+        <w:t>interfacce</w:t>
+      </w:r>
+      <w:proofErr w:type="spellEnd"/>
+      <w:r>
+        <w:rPr>
+          <w:rFonts w:ascii="Times New Roman" w:hAnsi="Times New Roman" w:cs="Times New Roman"/>
+          <w:sz w:val="24"/>
+          <w:szCs w:val="24"/>
+          <w:lang w:val="en-US"/>
+        </w:rPr>
+        <w:t xml:space="preserve">, di </w:t>
+      </w:r>
+      <w:proofErr w:type="spellStart"/>
+      <w:r>
+        <w:rPr>
+          <w:rFonts w:ascii="Times New Roman" w:hAnsi="Times New Roman" w:cs="Times New Roman"/>
+          <w:sz w:val="24"/>
+          <w:szCs w:val="24"/>
+          <w:lang w:val="en-US"/>
+        </w:rPr>
+        <w:t>fatto</w:t>
+      </w:r>
+      <w:proofErr w:type="spellEnd"/>
+      <w:r>
+        <w:rPr>
+          <w:rFonts w:ascii="Times New Roman" w:hAnsi="Times New Roman" w:cs="Times New Roman"/>
+          <w:sz w:val="24"/>
+          <w:szCs w:val="24"/>
+          <w:lang w:val="en-US"/>
+        </w:rPr>
+        <w:t xml:space="preserve"> per </w:t>
+      </w:r>
+      <w:proofErr w:type="spellStart"/>
+      <w:r>
+        <w:rPr>
+          <w:rFonts w:ascii="Times New Roman" w:hAnsi="Times New Roman" w:cs="Times New Roman"/>
+          <w:sz w:val="24"/>
+          <w:szCs w:val="24"/>
+          <w:lang w:val="en-US"/>
+        </w:rPr>
+        <w:t>ora</w:t>
+      </w:r>
+      <w:proofErr w:type="spellEnd"/>
+      <w:r>
+        <w:rPr>
+          <w:rFonts w:ascii="Times New Roman" w:hAnsi="Times New Roman" w:cs="Times New Roman"/>
+          <w:sz w:val="24"/>
+          <w:szCs w:val="24"/>
+          <w:lang w:val="en-US"/>
+        </w:rPr>
+        <w:t xml:space="preserve"> </w:t>
+      </w:r>
+      <w:proofErr w:type="spellStart"/>
+      <w:r>
+        <w:rPr>
+          <w:rFonts w:ascii="Times New Roman" w:hAnsi="Times New Roman" w:cs="Times New Roman"/>
+          <w:sz w:val="24"/>
+          <w:szCs w:val="24"/>
+          <w:lang w:val="en-US"/>
+        </w:rPr>
+        <w:t>vuote</w:t>
+      </w:r>
+      <w:proofErr w:type="spellEnd"/>
+      <w:r>
+        <w:rPr>
+          <w:rFonts w:ascii="Times New Roman" w:hAnsi="Times New Roman" w:cs="Times New Roman"/>
+          <w:sz w:val="24"/>
+          <w:szCs w:val="24"/>
+          <w:lang w:val="en-US"/>
+        </w:rPr>
+        <w:t xml:space="preserve">, </w:t>
+      </w:r>
+      <w:proofErr w:type="spellStart"/>
+      <w:r>
+        <w:rPr>
+          <w:rFonts w:ascii="Times New Roman" w:hAnsi="Times New Roman" w:cs="Times New Roman"/>
+          <w:sz w:val="24"/>
+          <w:szCs w:val="24"/>
+          <w:lang w:val="en-US"/>
+        </w:rPr>
+        <w:t>MainMenu</w:t>
+      </w:r>
+      <w:proofErr w:type="spellEnd"/>
+      <w:r>
+        <w:rPr>
+          <w:rFonts w:ascii="Times New Roman" w:hAnsi="Times New Roman" w:cs="Times New Roman"/>
+          <w:sz w:val="24"/>
+          <w:szCs w:val="24"/>
+          <w:lang w:val="en-US"/>
+        </w:rPr>
+        <w:t xml:space="preserve">, </w:t>
+      </w:r>
+      <w:proofErr w:type="spellStart"/>
+      <w:r>
+        <w:rPr>
+          <w:rFonts w:ascii="Times New Roman" w:hAnsi="Times New Roman" w:cs="Times New Roman"/>
+          <w:sz w:val="24"/>
+          <w:szCs w:val="24"/>
+          <w:lang w:val="en-US"/>
+        </w:rPr>
+        <w:t>GameStartMenu</w:t>
+      </w:r>
+      <w:proofErr w:type="spellEnd"/>
+      <w:r>
+        <w:rPr>
+          <w:rFonts w:ascii="Times New Roman" w:hAnsi="Times New Roman" w:cs="Times New Roman"/>
+          <w:sz w:val="24"/>
+          <w:szCs w:val="24"/>
+          <w:lang w:val="en-US"/>
+        </w:rPr>
+        <w:t xml:space="preserve">, </w:t>
+      </w:r>
+      <w:proofErr w:type="spellStart"/>
+      <w:r>
+        <w:rPr>
+          <w:rFonts w:ascii="Times New Roman" w:hAnsi="Times New Roman" w:cs="Times New Roman"/>
+          <w:sz w:val="24"/>
+          <w:szCs w:val="24"/>
+          <w:lang w:val="en-US"/>
+        </w:rPr>
+        <w:t>PauseMenu</w:t>
+      </w:r>
+      <w:proofErr w:type="spellEnd"/>
+      <w:r>
+        <w:rPr>
+          <w:rFonts w:ascii="Times New Roman" w:hAnsi="Times New Roman" w:cs="Times New Roman"/>
+          <w:sz w:val="24"/>
+          <w:szCs w:val="24"/>
+          <w:lang w:val="en-US"/>
+        </w:rPr>
+        <w:t xml:space="preserve">, </w:t>
+      </w:r>
+      <w:proofErr w:type="spellStart"/>
+      <w:r>
+        <w:rPr>
+          <w:rFonts w:ascii="Times New Roman" w:hAnsi="Times New Roman" w:cs="Times New Roman"/>
+          <w:sz w:val="24"/>
+          <w:szCs w:val="24"/>
+          <w:lang w:val="en-US"/>
+        </w:rPr>
+        <w:t>GameEndingView</w:t>
+      </w:r>
+      <w:proofErr w:type="spellEnd"/>
+      <w:r>
+        <w:rPr>
+          <w:rFonts w:ascii="Times New Roman" w:hAnsi="Times New Roman" w:cs="Times New Roman"/>
+          <w:sz w:val="24"/>
+          <w:szCs w:val="24"/>
+          <w:lang w:val="en-US"/>
+        </w:rPr>
+        <w:t xml:space="preserve">), </w:t>
+      </w:r>
+      <w:proofErr w:type="spellStart"/>
+      <w:r>
+        <w:rPr>
+          <w:rFonts w:ascii="Times New Roman" w:hAnsi="Times New Roman" w:cs="Times New Roman"/>
+          <w:sz w:val="24"/>
+          <w:szCs w:val="24"/>
+          <w:lang w:val="en-US"/>
+        </w:rPr>
+        <w:t>InputPanel</w:t>
+      </w:r>
+      <w:proofErr w:type="spellEnd"/>
+    </w:p>
+    <w:p>
+      <w:pPr>
+        <w:pStyle w:val="Paragrafoelenco"/>
+        <w:numPr>
+          <w:ilvl w:val="1"/>
+          <w:numId w:val="11"/>
+        </w:numPr>
+        <w:rPr>
+          <w:rFonts w:ascii="Times New Roman" w:hAnsi="Times New Roman" w:cs="Times New Roman"/>
+          <w:sz w:val="24"/>
+          <w:szCs w:val="24"/>
+          <w:u w:val="single"/>
+        </w:rPr>
+      </w:pPr>
+      <w:r>
+        <w:rPr>
+          <w:rFonts w:ascii="Times New Roman" w:hAnsi="Times New Roman" w:cs="Times New Roman"/>
+          <w:sz w:val="24"/>
+          <w:szCs w:val="24"/>
+        </w:rPr>
+        <w:t>Classi sviluppate:</w:t>
+      </w:r>
+    </w:p>
+    <w:p>
+      <w:pPr>
+        <w:pStyle w:val="Paragrafoelenco"/>
+        <w:numPr>
+          <w:ilvl w:val="2"/>
+          <w:numId w:val="11"/>
+        </w:numPr>
+        <w:rPr>
+          <w:rFonts w:ascii="Times New Roman" w:hAnsi="Times New Roman" w:cs="Times New Roman"/>
+          <w:sz w:val="24"/>
+          <w:szCs w:val="24"/>
+          <w:u w:val="single"/>
+        </w:rPr>
+      </w:pPr>
+      <w:proofErr w:type="spellStart"/>
+      <w:r>
+        <w:rPr>
+          <w:rFonts w:ascii="Times New Roman" w:hAnsi="Times New Roman" w:cs="Times New Roman"/>
+          <w:sz w:val="24"/>
+          <w:szCs w:val="24"/>
+        </w:rPr>
+        <w:t>NumericalBondControllerImpl</w:t>
+      </w:r>
+      <w:proofErr w:type="spellEnd"/>
+      <w:r>
+        <w:rPr>
+          <w:rFonts w:ascii="Times New Roman" w:hAnsi="Times New Roman" w:cs="Times New Roman"/>
+          <w:sz w:val="24"/>
+          <w:szCs w:val="24"/>
+        </w:rPr>
+        <w:t xml:space="preserve">, </w:t>
+      </w:r>
+      <w:proofErr w:type="spellStart"/>
+      <w:r>
+        <w:rPr>
+          <w:rFonts w:ascii="Times New Roman" w:hAnsi="Times New Roman" w:cs="Times New Roman"/>
+          <w:sz w:val="24"/>
+          <w:szCs w:val="24"/>
+        </w:rPr>
+        <w:t>NumericalBondGUI</w:t>
+      </w:r>
+      <w:proofErr w:type="spellEnd"/>
+      <w:r>
+        <w:rPr>
+          <w:rFonts w:ascii="Times New Roman" w:hAnsi="Times New Roman" w:cs="Times New Roman"/>
+          <w:sz w:val="24"/>
+          <w:szCs w:val="24"/>
+        </w:rPr>
+        <w:t xml:space="preserve">, </w:t>
+      </w:r>
+      <w:proofErr w:type="spellStart"/>
+      <w:r>
+        <w:rPr>
+          <w:rFonts w:ascii="Times New Roman" w:hAnsi="Times New Roman" w:cs="Times New Roman"/>
+          <w:sz w:val="24"/>
+          <w:szCs w:val="24"/>
+        </w:rPr>
+        <w:t>GamePanel</w:t>
+      </w:r>
+      <w:proofErr w:type="spellEnd"/>
+      <w:r>
+        <w:rPr>
+          <w:rFonts w:ascii="Times New Roman" w:hAnsi="Times New Roman" w:cs="Times New Roman"/>
+          <w:sz w:val="24"/>
+          <w:szCs w:val="24"/>
+        </w:rPr>
+        <w:t xml:space="preserve">, Link, </w:t>
+      </w:r>
+      <w:proofErr w:type="spellStart"/>
+      <w:r>
+        <w:rPr>
+          <w:rFonts w:ascii="Times New Roman" w:hAnsi="Times New Roman" w:cs="Times New Roman"/>
+          <w:sz w:val="24"/>
+          <w:szCs w:val="24"/>
+        </w:rPr>
+        <w:t>LevelGeneratorImpl</w:t>
+      </w:r>
+      <w:proofErr w:type="spellEnd"/>
+      <w:r>
+        <w:rPr>
+          <w:rFonts w:ascii="Times New Roman" w:hAnsi="Times New Roman" w:cs="Times New Roman"/>
+          <w:sz w:val="24"/>
+          <w:szCs w:val="24"/>
+        </w:rPr>
+        <w:t xml:space="preserve">, </w:t>
+      </w:r>
+      <w:proofErr w:type="spellStart"/>
+      <w:r>
+        <w:rPr>
+          <w:rFonts w:ascii="Times New Roman" w:hAnsi="Times New Roman" w:cs="Times New Roman"/>
+          <w:sz w:val="24"/>
+          <w:szCs w:val="24"/>
+        </w:rPr>
+        <w:t>GridImpl</w:t>
+      </w:r>
+      <w:proofErr w:type="spellEnd"/>
+      <w:r>
+        <w:rPr>
+          <w:rFonts w:ascii="Times New Roman" w:hAnsi="Times New Roman" w:cs="Times New Roman"/>
+          <w:sz w:val="24"/>
+          <w:szCs w:val="24"/>
+        </w:rPr>
+        <w:t xml:space="preserve">, </w:t>
+      </w:r>
+      <w:proofErr w:type="spellStart"/>
+      <w:r>
+        <w:rPr>
+          <w:rFonts w:ascii="Times New Roman" w:hAnsi="Times New Roman" w:cs="Times New Roman"/>
+          <w:sz w:val="24"/>
+          <w:szCs w:val="24"/>
+        </w:rPr>
+        <w:t>BlockImpl</w:t>
+      </w:r>
+      <w:proofErr w:type="spellEnd"/>
+      <w:r>
+        <w:rPr>
+          <w:rFonts w:ascii="Times New Roman" w:hAnsi="Times New Roman" w:cs="Times New Roman"/>
+          <w:sz w:val="24"/>
+          <w:szCs w:val="24"/>
+        </w:rPr>
+        <w:t xml:space="preserve">, Position, </w:t>
+      </w:r>
+      <w:proofErr w:type="spellStart"/>
+      <w:r>
+        <w:rPr>
+          <w:rFonts w:ascii="Times New Roman" w:hAnsi="Times New Roman" w:cs="Times New Roman"/>
+          <w:sz w:val="24"/>
+          <w:szCs w:val="24"/>
+        </w:rPr>
+        <w:t>NumericalBondModelTest</w:t>
+      </w:r>
+      <w:proofErr w:type="spellEnd"/>
+    </w:p>
+    <w:p>
+      <w:pPr>
+        <w:pStyle w:val="Paragrafoelenco"/>
+        <w:numPr>
+          <w:ilvl w:val="2"/>
+          <w:numId w:val="11"/>
+        </w:numPr>
+        <w:rPr>
+          <w:rFonts w:ascii="Times New Roman" w:hAnsi="Times New Roman" w:cs="Times New Roman"/>
+          <w:sz w:val="24"/>
+          <w:szCs w:val="24"/>
+          <w:u w:val="single"/>
+        </w:rPr>
+      </w:pPr>
+      <w:proofErr w:type="spellStart"/>
+      <w:r>
+        <w:rPr>
+          <w:rFonts w:ascii="Times New Roman" w:hAnsi="Times New Roman" w:cs="Times New Roman"/>
+          <w:sz w:val="24"/>
+          <w:szCs w:val="24"/>
+        </w:rPr>
+        <w:t>MainControllerImpl</w:t>
+      </w:r>
+      <w:proofErr w:type="spellEnd"/>
+      <w:r>
+        <w:rPr>
+          <w:rFonts w:ascii="Times New Roman" w:hAnsi="Times New Roman" w:cs="Times New Roman"/>
+          <w:sz w:val="24"/>
+          <w:szCs w:val="24"/>
+        </w:rPr>
+        <w:t xml:space="preserve">, </w:t>
+      </w:r>
+      <w:proofErr w:type="spellStart"/>
+      <w:r>
+        <w:rPr>
+          <w:rFonts w:ascii="Times New Roman" w:hAnsi="Times New Roman" w:cs="Times New Roman"/>
+          <w:sz w:val="24"/>
+          <w:szCs w:val="24"/>
+        </w:rPr>
+        <w:t>AbstractGameController</w:t>
+      </w:r>
+      <w:proofErr w:type="spellEnd"/>
+      <w:r>
+        <w:rPr>
+          <w:rFonts w:ascii="Times New Roman" w:hAnsi="Times New Roman" w:cs="Times New Roman"/>
+          <w:sz w:val="24"/>
+          <w:szCs w:val="24"/>
+        </w:rPr>
+        <w:t xml:space="preserve">, </w:t>
+      </w:r>
+      <w:proofErr w:type="spellStart"/>
+      <w:r>
+        <w:rPr>
+          <w:rFonts w:ascii="Times New Roman" w:hAnsi="Times New Roman" w:cs="Times New Roman"/>
+          <w:sz w:val="24"/>
+          <w:szCs w:val="24"/>
+        </w:rPr>
+        <w:t>InputPanelImpl</w:t>
+      </w:r>
+      <w:proofErr w:type="spellEnd"/>
+      <w:r>
+        <w:rPr>
+          <w:rFonts w:ascii="Times New Roman" w:hAnsi="Times New Roman" w:cs="Times New Roman"/>
+          <w:sz w:val="24"/>
+          <w:szCs w:val="24"/>
+        </w:rPr>
+        <w:t xml:space="preserve"> (parte di logica), </w:t>
+      </w:r>
+      <w:proofErr w:type="spellStart"/>
+      <w:r>
+        <w:rPr>
+          <w:rFonts w:ascii="Times New Roman" w:hAnsi="Times New Roman" w:cs="Times New Roman"/>
+          <w:sz w:val="24"/>
+          <w:szCs w:val="24"/>
+        </w:rPr>
+        <w:t>MainMenuGUI</w:t>
+      </w:r>
+      <w:proofErr w:type="spellEnd"/>
+      <w:r>
+        <w:rPr>
+          <w:rFonts w:ascii="Times New Roman" w:hAnsi="Times New Roman" w:cs="Times New Roman"/>
+          <w:sz w:val="24"/>
+          <w:szCs w:val="24"/>
+        </w:rPr>
+        <w:t xml:space="preserve"> (parte di logica), </w:t>
+      </w:r>
+      <w:proofErr w:type="spellStart"/>
+      <w:r>
+        <w:rPr>
+          <w:rFonts w:ascii="Times New Roman" w:hAnsi="Times New Roman" w:cs="Times New Roman"/>
+          <w:sz w:val="24"/>
+          <w:szCs w:val="24"/>
+        </w:rPr>
+        <w:t>Launcher</w:t>
+      </w:r>
+      <w:proofErr w:type="spellEnd"/>
+    </w:p>
+    <w:p>
+      <w:pPr>
+        <w:pStyle w:val="Paragrafoelenco"/>
+        <w:numPr>
+          <w:ilvl w:val="1"/>
+          <w:numId w:val="11"/>
+        </w:numPr>
+        <w:rPr>
+          <w:rFonts w:ascii="Times New Roman" w:hAnsi="Times New Roman" w:cs="Times New Roman"/>
+          <w:sz w:val="24"/>
+          <w:szCs w:val="24"/>
+          <w:u w:val="single"/>
+        </w:rPr>
+      </w:pPr>
+      <w:r>
+        <w:rPr>
+          <w:rFonts w:ascii="Times New Roman" w:hAnsi="Times New Roman" w:cs="Times New Roman"/>
+          <w:sz w:val="24"/>
+          <w:szCs w:val="24"/>
+        </w:rPr>
+        <w:t>Enumerazioni sviluppate:</w:t>
+      </w:r>
+    </w:p>
+    <w:p>
+      <w:pPr>
+        <w:pStyle w:val="Paragrafoelenco"/>
+        <w:numPr>
+          <w:ilvl w:val="2"/>
+          <w:numId w:val="11"/>
+        </w:numPr>
+        <w:rPr>
+          <w:rFonts w:ascii="Times New Roman" w:hAnsi="Times New Roman" w:cs="Times New Roman"/>
+          <w:sz w:val="24"/>
+          <w:szCs w:val="24"/>
+          <w:u w:val="single"/>
+        </w:rPr>
+      </w:pPr>
+      <w:proofErr w:type="spellStart"/>
+      <w:r>
+        <w:rPr>
+          <w:rFonts w:ascii="Times New Roman" w:hAnsi="Times New Roman" w:cs="Times New Roman"/>
+          <w:sz w:val="24"/>
+          <w:szCs w:val="24"/>
+        </w:rPr>
+        <w:t>Direction</w:t>
+      </w:r>
+      <w:proofErr w:type="spellEnd"/>
+    </w:p>
+    <w:p>
+      <w:pPr>
+        <w:pStyle w:val="Paragrafoelenco"/>
+        <w:numPr>
+          <w:ilvl w:val="0"/>
+          <w:numId w:val="11"/>
+        </w:numPr>
+        <w:rPr>
+          <w:rFonts w:ascii="Times New Roman" w:hAnsi="Times New Roman" w:cs="Times New Roman"/>
+          <w:sz w:val="24"/>
+          <w:szCs w:val="24"/>
+          <w:u w:val="single"/>
+        </w:rPr>
+      </w:pPr>
+      <w:proofErr w:type="spellStart"/>
+      <w:r>
+        <w:rPr>
+          <w:rFonts w:ascii="Times New Roman" w:hAnsi="Times New Roman" w:cs="Times New Roman"/>
+          <w:sz w:val="24"/>
+          <w:szCs w:val="24"/>
+          <w:u w:val="single"/>
+        </w:rPr>
+        <w:t>Alesja</w:t>
+      </w:r>
+      <w:proofErr w:type="spellEnd"/>
+      <w:r>
+        <w:rPr>
+          <w:rFonts w:ascii="Times New Roman" w:hAnsi="Times New Roman" w:cs="Times New Roman"/>
+          <w:sz w:val="24"/>
+          <w:szCs w:val="24"/>
+          <w:u w:val="single"/>
+        </w:rPr>
+        <w:t xml:space="preserve"> </w:t>
+      </w:r>
+      <w:proofErr w:type="spellStart"/>
+      <w:r>
+        <w:rPr>
+          <w:rFonts w:ascii="Times New Roman" w:hAnsi="Times New Roman" w:cs="Times New Roman"/>
+          <w:sz w:val="24"/>
+          <w:szCs w:val="24"/>
+          <w:u w:val="single"/>
+        </w:rPr>
+        <w:t>Delja</w:t>
+      </w:r>
+      <w:proofErr w:type="spellEnd"/>
+      <w:r>
+        <w:rPr>
+          <w:rFonts w:ascii="Times New Roman" w:hAnsi="Times New Roman" w:cs="Times New Roman"/>
+          <w:sz w:val="24"/>
+          <w:szCs w:val="24"/>
+          <w:u w:val="single"/>
+        </w:rPr>
+        <w:t>:</w:t>
+      </w:r>
+      <w:r>
+        <w:rPr>
+          <w:rFonts w:ascii="Times New Roman" w:hAnsi="Times New Roman" w:cs="Times New Roman"/>
+          <w:sz w:val="24"/>
+          <w:szCs w:val="24"/>
+        </w:rPr>
+        <w:t xml:space="preserve"> sviluppo del gioco </w:t>
+      </w:r>
+      <w:proofErr w:type="spellStart"/>
+      <w:r>
+        <w:rPr>
+          <w:rFonts w:ascii="Times New Roman" w:hAnsi="Times New Roman" w:cs="Times New Roman"/>
+          <w:sz w:val="24"/>
+          <w:szCs w:val="24"/>
+        </w:rPr>
+        <w:t>Minefield</w:t>
+      </w:r>
+      <w:proofErr w:type="spellEnd"/>
+      <w:r>
+        <w:rPr>
+          <w:rFonts w:ascii="Times New Roman" w:hAnsi="Times New Roman" w:cs="Times New Roman"/>
+          <w:sz w:val="24"/>
+          <w:szCs w:val="24"/>
+        </w:rPr>
+        <w:t xml:space="preserve"> </w:t>
+      </w:r>
+      <w:r>
+        <w:rPr>
+          <w:rFonts w:ascii="Times New Roman" w:hAnsi="Times New Roman" w:cs="Times New Roman"/>
+          <w:sz w:val="24"/>
+          <w:szCs w:val="24"/>
+        </w:rPr>
+        <w:t xml:space="preserve">(package </w:t>
+      </w:r>
+      <w:proofErr w:type="spellStart"/>
+      <w:r>
+        <w:rPr>
+          <w:rFonts w:ascii="Times New Roman" w:hAnsi="Times New Roman" w:cs="Times New Roman"/>
+          <w:sz w:val="24"/>
+          <w:szCs w:val="24"/>
+        </w:rPr>
+        <w:t>main.games.minefield</w:t>
+      </w:r>
+      <w:proofErr w:type="spellEnd"/>
+      <w:r>
+        <w:rPr>
+          <w:rFonts w:ascii="Times New Roman" w:hAnsi="Times New Roman" w:cs="Times New Roman"/>
+          <w:sz w:val="24"/>
+          <w:szCs w:val="24"/>
+        </w:rPr>
+        <w:t xml:space="preserve">) </w:t>
+      </w:r>
+      <w:r>
+        <w:rPr>
+          <w:rFonts w:ascii="Times New Roman" w:hAnsi="Times New Roman" w:cs="Times New Roman"/>
+          <w:sz w:val="24"/>
+          <w:szCs w:val="24"/>
+        </w:rPr>
+        <w:t xml:space="preserve">e sviluppo </w:t>
+      </w:r>
+      <w:r>
+        <w:rPr>
+          <w:rFonts w:ascii="Times New Roman" w:hAnsi="Times New Roman" w:cs="Times New Roman"/>
+          <w:sz w:val="24"/>
+          <w:szCs w:val="24"/>
+        </w:rPr>
+        <w:t>della schermata di fine gioco. In particolare:</w:t>
+      </w:r>
+    </w:p>
+    <w:p>
+      <w:pPr>
+        <w:pStyle w:val="Paragrafoelenco"/>
+        <w:numPr>
+          <w:ilvl w:val="1"/>
+          <w:numId w:val="11"/>
+        </w:numPr>
+        <w:rPr>
+          <w:rFonts w:ascii="Times New Roman" w:hAnsi="Times New Roman" w:cs="Times New Roman"/>
+          <w:sz w:val="24"/>
+          <w:szCs w:val="24"/>
+          <w:u w:val="single"/>
+        </w:rPr>
+      </w:pPr>
+      <w:r>
+        <w:rPr>
+          <w:rFonts w:ascii="Times New Roman" w:hAnsi="Times New Roman" w:cs="Times New Roman"/>
+          <w:sz w:val="24"/>
+          <w:szCs w:val="24"/>
+        </w:rPr>
+        <w:lastRenderedPageBreak/>
+        <w:t>Classi sviluppate:</w:t>
+      </w:r>
+    </w:p>
+    <w:p>
+      <w:pPr>
+        <w:pStyle w:val="Paragrafoelenco"/>
+        <w:numPr>
+          <w:ilvl w:val="2"/>
+          <w:numId w:val="11"/>
+        </w:numPr>
+        <w:rPr>
+          <w:rFonts w:ascii="Times New Roman" w:hAnsi="Times New Roman" w:cs="Times New Roman"/>
+          <w:sz w:val="24"/>
+          <w:szCs w:val="24"/>
+          <w:u w:val="single"/>
+          <w:lang w:val="en-US"/>
+        </w:rPr>
+      </w:pPr>
+      <w:proofErr w:type="spellStart"/>
+      <w:r>
+        <w:rPr>
+          <w:rFonts w:ascii="Times New Roman" w:hAnsi="Times New Roman" w:cs="Times New Roman"/>
+          <w:sz w:val="24"/>
+          <w:szCs w:val="24"/>
+          <w:lang w:val="en-US"/>
+        </w:rPr>
+        <w:t>MinefieldController</w:t>
+      </w:r>
+      <w:proofErr w:type="spellEnd"/>
+      <w:r>
+        <w:rPr>
+          <w:rFonts w:ascii="Times New Roman" w:hAnsi="Times New Roman" w:cs="Times New Roman"/>
+          <w:sz w:val="24"/>
+          <w:szCs w:val="24"/>
+          <w:lang w:val="en-US"/>
+        </w:rPr>
+        <w:t xml:space="preserve">, Field, Cell, Handler, </w:t>
+      </w:r>
+      <w:proofErr w:type="spellStart"/>
+      <w:r>
+        <w:rPr>
+          <w:rFonts w:ascii="Times New Roman" w:hAnsi="Times New Roman" w:cs="Times New Roman"/>
+          <w:sz w:val="24"/>
+          <w:szCs w:val="24"/>
+          <w:lang w:val="en-US"/>
+        </w:rPr>
+        <w:t>ViewField</w:t>
+      </w:r>
+      <w:proofErr w:type="spellEnd"/>
+      <w:r>
+        <w:rPr>
+          <w:rFonts w:ascii="Times New Roman" w:hAnsi="Times New Roman" w:cs="Times New Roman"/>
+          <w:sz w:val="24"/>
+          <w:szCs w:val="24"/>
+          <w:lang w:val="en-US"/>
+        </w:rPr>
+        <w:t>,</w:t>
+      </w:r>
+      <w:r>
+        <w:rPr>
+          <w:rFonts w:ascii="Times New Roman" w:hAnsi="Times New Roman" w:cs="Times New Roman"/>
+          <w:sz w:val="24"/>
+          <w:szCs w:val="24"/>
+          <w:lang w:val="en-US"/>
+        </w:rPr>
+        <w:t xml:space="preserve"> </w:t>
+      </w:r>
+      <w:proofErr w:type="spellStart"/>
+      <w:r>
+        <w:rPr>
+          <w:rFonts w:ascii="Times New Roman" w:hAnsi="Times New Roman" w:cs="Times New Roman"/>
+          <w:sz w:val="24"/>
+          <w:szCs w:val="24"/>
+          <w:lang w:val="en-US"/>
+        </w:rPr>
+        <w:t>MinefieldTest</w:t>
+      </w:r>
+      <w:proofErr w:type="spellEnd"/>
+    </w:p>
+    <w:p>
+      <w:pPr>
+        <w:pStyle w:val="Paragrafoelenco"/>
+        <w:numPr>
+          <w:ilvl w:val="2"/>
+          <w:numId w:val="11"/>
+        </w:numPr>
+        <w:rPr>
+          <w:rFonts w:ascii="Times New Roman" w:hAnsi="Times New Roman" w:cs="Times New Roman"/>
+          <w:sz w:val="24"/>
+          <w:szCs w:val="24"/>
+          <w:u w:val="single"/>
+          <w:lang w:val="en-US"/>
+        </w:rPr>
+      </w:pPr>
+      <w:proofErr w:type="spellStart"/>
+      <w:r>
+        <w:rPr>
+          <w:rFonts w:ascii="Times New Roman" w:hAnsi="Times New Roman" w:cs="Times New Roman"/>
+          <w:sz w:val="24"/>
+          <w:szCs w:val="24"/>
+          <w:lang w:val="en-US"/>
+        </w:rPr>
+        <w:t>GameEndingGUI</w:t>
+      </w:r>
+      <w:proofErr w:type="spellEnd"/>
+    </w:p>
+    <w:p>
+      <w:pPr>
+        <w:pStyle w:val="Paragrafoelenco"/>
+        <w:numPr>
+          <w:ilvl w:val="0"/>
+          <w:numId w:val="11"/>
+        </w:numPr>
+        <w:rPr>
+          <w:rFonts w:ascii="Times New Roman" w:hAnsi="Times New Roman" w:cs="Times New Roman"/>
+          <w:sz w:val="24"/>
+          <w:szCs w:val="24"/>
+          <w:u w:val="single"/>
+        </w:rPr>
+      </w:pPr>
+      <w:r>
+        <w:rPr>
+          <w:rFonts w:ascii="Times New Roman" w:hAnsi="Times New Roman" w:cs="Times New Roman"/>
+          <w:sz w:val="24"/>
+          <w:szCs w:val="24"/>
+          <w:u w:val="single"/>
+        </w:rPr>
+        <w:t xml:space="preserve">Silvia </w:t>
+      </w:r>
+      <w:proofErr w:type="spellStart"/>
+      <w:r>
+        <w:rPr>
+          <w:rFonts w:ascii="Times New Roman" w:hAnsi="Times New Roman" w:cs="Times New Roman"/>
+          <w:sz w:val="24"/>
+          <w:szCs w:val="24"/>
+          <w:u w:val="single"/>
+        </w:rPr>
+        <w:t>Furegato</w:t>
+      </w:r>
+      <w:proofErr w:type="spellEnd"/>
+      <w:r>
+        <w:rPr>
+          <w:rFonts w:ascii="Times New Roman" w:hAnsi="Times New Roman" w:cs="Times New Roman"/>
+          <w:sz w:val="24"/>
+          <w:szCs w:val="24"/>
+          <w:u w:val="single"/>
+        </w:rPr>
+        <w:t>:</w:t>
+      </w:r>
+      <w:r>
+        <w:rPr>
+          <w:rFonts w:ascii="Times New Roman" w:hAnsi="Times New Roman" w:cs="Times New Roman"/>
+          <w:sz w:val="24"/>
+          <w:szCs w:val="24"/>
+        </w:rPr>
+        <w:t xml:space="preserve"> sviluppo del gioco </w:t>
+      </w:r>
+      <w:r>
+        <w:rPr>
+          <w:rFonts w:ascii="Times New Roman" w:hAnsi="Times New Roman" w:cs="Times New Roman"/>
+          <w:sz w:val="24"/>
+          <w:szCs w:val="24"/>
+        </w:rPr>
+        <w:t>F</w:t>
+      </w:r>
+      <w:r>
+        <w:rPr>
+          <w:rFonts w:ascii="Times New Roman" w:hAnsi="Times New Roman" w:cs="Times New Roman"/>
+          <w:sz w:val="24"/>
+          <w:szCs w:val="24"/>
+        </w:rPr>
+        <w:t xml:space="preserve">lood </w:t>
+      </w:r>
+      <w:proofErr w:type="spellStart"/>
+      <w:r>
+        <w:rPr>
+          <w:rFonts w:ascii="Times New Roman" w:hAnsi="Times New Roman" w:cs="Times New Roman"/>
+          <w:sz w:val="24"/>
+          <w:szCs w:val="24"/>
+        </w:rPr>
+        <w:t>it</w:t>
+      </w:r>
+      <w:proofErr w:type="spellEnd"/>
+      <w:r>
+        <w:rPr>
+          <w:rFonts w:ascii="Times New Roman" w:hAnsi="Times New Roman" w:cs="Times New Roman"/>
+          <w:sz w:val="24"/>
+          <w:szCs w:val="24"/>
+        </w:rPr>
+        <w:t xml:space="preserve"> (package </w:t>
+      </w:r>
+      <w:proofErr w:type="spellStart"/>
+      <w:r>
+        <w:rPr>
+          <w:rFonts w:ascii="Times New Roman" w:hAnsi="Times New Roman" w:cs="Times New Roman"/>
+          <w:sz w:val="24"/>
+          <w:szCs w:val="24"/>
+        </w:rPr>
+        <w:t>main.games.floodit</w:t>
+      </w:r>
+      <w:proofErr w:type="spellEnd"/>
+      <w:r>
+        <w:rPr>
+          <w:rFonts w:ascii="Times New Roman" w:hAnsi="Times New Roman" w:cs="Times New Roman"/>
+          <w:sz w:val="24"/>
+          <w:szCs w:val="24"/>
+        </w:rPr>
+        <w:t>)</w:t>
+      </w:r>
+      <w:r>
+        <w:rPr>
+          <w:rFonts w:ascii="Times New Roman" w:hAnsi="Times New Roman" w:cs="Times New Roman"/>
+          <w:sz w:val="24"/>
+          <w:szCs w:val="24"/>
+        </w:rPr>
+        <w:t>, sviluppo dei menu di inizio gioco e di pausa e standardizzazione della grafica dell’applicazione. In particolare:</w:t>
+      </w:r>
+    </w:p>
+    <w:p>
+      <w:pPr>
+        <w:pStyle w:val="Paragrafoelenco"/>
+        <w:numPr>
+          <w:ilvl w:val="1"/>
+          <w:numId w:val="11"/>
+        </w:numPr>
+        <w:rPr>
+          <w:rFonts w:ascii="Times New Roman" w:hAnsi="Times New Roman" w:cs="Times New Roman"/>
+          <w:sz w:val="24"/>
+          <w:szCs w:val="24"/>
+          <w:u w:val="single"/>
+        </w:rPr>
+      </w:pPr>
+      <w:r>
+        <w:rPr>
+          <w:rFonts w:ascii="Times New Roman" w:hAnsi="Times New Roman" w:cs="Times New Roman"/>
+          <w:sz w:val="24"/>
+          <w:szCs w:val="24"/>
+        </w:rPr>
+        <w:t>Interfacce sviluppate:</w:t>
+      </w:r>
+    </w:p>
+    <w:p>
+      <w:pPr>
+        <w:pStyle w:val="Paragrafoelenco"/>
+        <w:numPr>
+          <w:ilvl w:val="2"/>
+          <w:numId w:val="11"/>
+        </w:numPr>
+        <w:rPr>
+          <w:rFonts w:ascii="Times New Roman" w:hAnsi="Times New Roman" w:cs="Times New Roman"/>
+          <w:sz w:val="24"/>
+          <w:szCs w:val="24"/>
+          <w:u w:val="single"/>
+        </w:rPr>
+      </w:pPr>
+      <w:proofErr w:type="spellStart"/>
+      <w:r>
+        <w:rPr>
+          <w:rFonts w:ascii="Times New Roman" w:hAnsi="Times New Roman" w:cs="Times New Roman"/>
+          <w:sz w:val="24"/>
+          <w:szCs w:val="24"/>
+        </w:rPr>
+        <w:t>MovesCounter</w:t>
+      </w:r>
+      <w:proofErr w:type="spellEnd"/>
+    </w:p>
+    <w:p>
+      <w:pPr>
+        <w:pStyle w:val="Paragrafoelenco"/>
+        <w:numPr>
+          <w:ilvl w:val="1"/>
+          <w:numId w:val="11"/>
+        </w:numPr>
+        <w:rPr>
+          <w:rFonts w:ascii="Times New Roman" w:hAnsi="Times New Roman" w:cs="Times New Roman"/>
+          <w:sz w:val="24"/>
+          <w:szCs w:val="24"/>
+          <w:u w:val="single"/>
+        </w:rPr>
+      </w:pPr>
+      <w:r>
+        <w:rPr>
+          <w:rFonts w:ascii="Times New Roman" w:hAnsi="Times New Roman" w:cs="Times New Roman"/>
+          <w:sz w:val="24"/>
+          <w:szCs w:val="24"/>
+        </w:rPr>
+        <w:t>Classi sviluppate:</w:t>
+      </w:r>
+    </w:p>
+    <w:p>
+      <w:pPr>
+        <w:pStyle w:val="Paragrafoelenco"/>
+        <w:numPr>
+          <w:ilvl w:val="2"/>
+          <w:numId w:val="11"/>
+        </w:numPr>
+        <w:rPr>
+          <w:rFonts w:ascii="Times New Roman" w:hAnsi="Times New Roman" w:cs="Times New Roman"/>
+          <w:sz w:val="24"/>
+          <w:szCs w:val="24"/>
+          <w:u w:val="single"/>
+          <w:lang w:val="en-US"/>
+        </w:rPr>
+      </w:pPr>
+      <w:proofErr w:type="spellStart"/>
+      <w:r>
+        <w:rPr>
+          <w:rFonts w:ascii="Times New Roman" w:hAnsi="Times New Roman" w:cs="Times New Roman"/>
+          <w:sz w:val="24"/>
+          <w:szCs w:val="24"/>
+          <w:lang w:val="en-US"/>
+        </w:rPr>
+        <w:t>FloodItController</w:t>
+      </w:r>
+      <w:proofErr w:type="spellEnd"/>
+      <w:r>
+        <w:rPr>
+          <w:rFonts w:ascii="Times New Roman" w:hAnsi="Times New Roman" w:cs="Times New Roman"/>
+          <w:sz w:val="24"/>
+          <w:szCs w:val="24"/>
+          <w:lang w:val="en-US"/>
+        </w:rPr>
+        <w:t xml:space="preserve">, </w:t>
+      </w:r>
+      <w:proofErr w:type="spellStart"/>
+      <w:r>
+        <w:rPr>
+          <w:rFonts w:ascii="Times New Roman" w:hAnsi="Times New Roman" w:cs="Times New Roman"/>
+          <w:sz w:val="24"/>
+          <w:szCs w:val="24"/>
+          <w:lang w:val="en-US"/>
+        </w:rPr>
+        <w:t>FloodItView</w:t>
+      </w:r>
+      <w:proofErr w:type="spellEnd"/>
+      <w:r>
+        <w:rPr>
+          <w:rFonts w:ascii="Times New Roman" w:hAnsi="Times New Roman" w:cs="Times New Roman"/>
+          <w:sz w:val="24"/>
+          <w:szCs w:val="24"/>
+          <w:lang w:val="en-US"/>
+        </w:rPr>
+        <w:t xml:space="preserve">, </w:t>
+      </w:r>
+      <w:proofErr w:type="spellStart"/>
+      <w:r>
+        <w:rPr>
+          <w:rFonts w:ascii="Times New Roman" w:hAnsi="Times New Roman" w:cs="Times New Roman"/>
+          <w:sz w:val="24"/>
+          <w:szCs w:val="24"/>
+          <w:lang w:val="en-US"/>
+        </w:rPr>
+        <w:t>GamePanel</w:t>
+      </w:r>
+      <w:proofErr w:type="spellEnd"/>
+      <w:r>
+        <w:rPr>
+          <w:rFonts w:ascii="Times New Roman" w:hAnsi="Times New Roman" w:cs="Times New Roman"/>
+          <w:sz w:val="24"/>
+          <w:szCs w:val="24"/>
+          <w:lang w:val="en-US"/>
+        </w:rPr>
+        <w:t xml:space="preserve">, </w:t>
+      </w:r>
+      <w:proofErr w:type="spellStart"/>
+      <w:r>
+        <w:rPr>
+          <w:rFonts w:ascii="Times New Roman" w:hAnsi="Times New Roman" w:cs="Times New Roman"/>
+          <w:sz w:val="24"/>
+          <w:szCs w:val="24"/>
+          <w:lang w:val="en-US"/>
+        </w:rPr>
+        <w:t>FloodItModel</w:t>
+      </w:r>
+      <w:proofErr w:type="spellEnd"/>
+      <w:r>
+        <w:rPr>
+          <w:rFonts w:ascii="Times New Roman" w:hAnsi="Times New Roman" w:cs="Times New Roman"/>
+          <w:sz w:val="24"/>
+          <w:szCs w:val="24"/>
+          <w:lang w:val="en-US"/>
+        </w:rPr>
+        <w:t>, Table,</w:t>
+      </w:r>
+      <w:r>
+        <w:rPr>
+          <w:rFonts w:ascii="Times New Roman" w:hAnsi="Times New Roman" w:cs="Times New Roman"/>
+          <w:sz w:val="24"/>
+          <w:szCs w:val="24"/>
+          <w:lang w:val="en-US"/>
+        </w:rPr>
+        <w:t xml:space="preserve"> Cell, </w:t>
+      </w:r>
+      <w:proofErr w:type="spellStart"/>
+      <w:r>
+        <w:rPr>
+          <w:rFonts w:ascii="Times New Roman" w:hAnsi="Times New Roman" w:cs="Times New Roman"/>
+          <w:sz w:val="24"/>
+          <w:szCs w:val="24"/>
+          <w:lang w:val="en-US"/>
+        </w:rPr>
+        <w:t>MaxMovesCounter</w:t>
+      </w:r>
+      <w:proofErr w:type="spellEnd"/>
+      <w:r>
+        <w:rPr>
+          <w:rFonts w:ascii="Times New Roman" w:hAnsi="Times New Roman" w:cs="Times New Roman"/>
+          <w:sz w:val="24"/>
+          <w:szCs w:val="24"/>
+          <w:lang w:val="en-US"/>
+        </w:rPr>
+        <w:t>, Pair</w:t>
+      </w:r>
+      <w:r>
+        <w:rPr>
+          <w:rFonts w:ascii="Times New Roman" w:hAnsi="Times New Roman" w:cs="Times New Roman"/>
+          <w:sz w:val="24"/>
+          <w:szCs w:val="24"/>
+          <w:lang w:val="en-US"/>
+        </w:rPr>
+        <w:t xml:space="preserve">, </w:t>
+      </w:r>
+      <w:proofErr w:type="spellStart"/>
+      <w:r>
+        <w:rPr>
+          <w:rFonts w:ascii="Times New Roman" w:hAnsi="Times New Roman" w:cs="Times New Roman"/>
+          <w:sz w:val="24"/>
+          <w:szCs w:val="24"/>
+          <w:lang w:val="en-US"/>
+        </w:rPr>
+        <w:t>FloodItTest</w:t>
+      </w:r>
+      <w:proofErr w:type="spellEnd"/>
+    </w:p>
+    <w:p>
+      <w:pPr>
+        <w:pStyle w:val="Paragrafoelenco"/>
+        <w:numPr>
+          <w:ilvl w:val="2"/>
+          <w:numId w:val="11"/>
+        </w:numPr>
+        <w:rPr>
+          <w:rFonts w:ascii="Times New Roman" w:hAnsi="Times New Roman" w:cs="Times New Roman"/>
+          <w:sz w:val="24"/>
+          <w:szCs w:val="24"/>
+          <w:u w:val="single"/>
+        </w:rPr>
+      </w:pPr>
+      <w:proofErr w:type="spellStart"/>
+      <w:r>
+        <w:rPr>
+          <w:rFonts w:ascii="Times New Roman" w:hAnsi="Times New Roman" w:cs="Times New Roman"/>
+          <w:sz w:val="24"/>
+          <w:szCs w:val="24"/>
+        </w:rPr>
+        <w:t>GameStartMenuGUI</w:t>
+      </w:r>
+      <w:proofErr w:type="spellEnd"/>
+      <w:r>
+        <w:rPr>
+          <w:rFonts w:ascii="Times New Roman" w:hAnsi="Times New Roman" w:cs="Times New Roman"/>
+          <w:sz w:val="24"/>
+          <w:szCs w:val="24"/>
+        </w:rPr>
+        <w:t xml:space="preserve">, </w:t>
+      </w:r>
+      <w:proofErr w:type="spellStart"/>
+      <w:r>
+        <w:rPr>
+          <w:rFonts w:ascii="Times New Roman" w:hAnsi="Times New Roman" w:cs="Times New Roman"/>
+          <w:sz w:val="24"/>
+          <w:szCs w:val="24"/>
+        </w:rPr>
+        <w:t>PauseMenuGUI</w:t>
+      </w:r>
+      <w:proofErr w:type="spellEnd"/>
+      <w:r>
+        <w:rPr>
+          <w:rFonts w:ascii="Times New Roman" w:hAnsi="Times New Roman" w:cs="Times New Roman"/>
+          <w:sz w:val="24"/>
+          <w:szCs w:val="24"/>
+        </w:rPr>
+        <w:t xml:space="preserve">, </w:t>
+      </w:r>
+      <w:proofErr w:type="spellStart"/>
+      <w:r>
+        <w:rPr>
+          <w:rFonts w:ascii="Times New Roman" w:hAnsi="Times New Roman" w:cs="Times New Roman"/>
+          <w:sz w:val="24"/>
+          <w:szCs w:val="24"/>
+        </w:rPr>
+        <w:t>InputPanelImpl</w:t>
+      </w:r>
+      <w:proofErr w:type="spellEnd"/>
+      <w:r>
+        <w:rPr>
+          <w:rFonts w:ascii="Times New Roman" w:hAnsi="Times New Roman" w:cs="Times New Roman"/>
+          <w:sz w:val="24"/>
+          <w:szCs w:val="24"/>
+        </w:rPr>
+        <w:t xml:space="preserve"> (parte di</w:t>
+      </w:r>
+      <w:r>
+        <w:rPr>
+          <w:rFonts w:ascii="Times New Roman" w:hAnsi="Times New Roman" w:cs="Times New Roman"/>
+          <w:sz w:val="24"/>
+          <w:szCs w:val="24"/>
+        </w:rPr>
+        <w:t xml:space="preserve"> grafica), </w:t>
+      </w:r>
+      <w:proofErr w:type="spellStart"/>
+      <w:r>
+        <w:rPr>
+          <w:rFonts w:ascii="Times New Roman" w:hAnsi="Times New Roman" w:cs="Times New Roman"/>
+          <w:sz w:val="24"/>
+          <w:szCs w:val="24"/>
+        </w:rPr>
+        <w:t>MainMenuGUI</w:t>
+      </w:r>
+      <w:proofErr w:type="spellEnd"/>
+      <w:r>
+        <w:rPr>
+          <w:rFonts w:ascii="Times New Roman" w:hAnsi="Times New Roman" w:cs="Times New Roman"/>
+          <w:sz w:val="24"/>
+          <w:szCs w:val="24"/>
+        </w:rPr>
+        <w:t xml:space="preserve"> (parte di grafica)</w:t>
+      </w:r>
+    </w:p>
+    <w:p>
+      <w:pPr>
+        <w:pStyle w:val="Paragrafoelenco"/>
+        <w:numPr>
+          <w:ilvl w:val="1"/>
+          <w:numId w:val="11"/>
+        </w:numPr>
+        <w:rPr>
+          <w:rFonts w:ascii="Times New Roman" w:hAnsi="Times New Roman" w:cs="Times New Roman"/>
+          <w:sz w:val="24"/>
+          <w:szCs w:val="24"/>
+          <w:u w:val="single"/>
+          <w:lang w:val="en-US"/>
+        </w:rPr>
+      </w:pPr>
+      <w:proofErr w:type="spellStart"/>
+      <w:r>
+        <w:rPr>
+          <w:rFonts w:ascii="Times New Roman" w:hAnsi="Times New Roman" w:cs="Times New Roman"/>
+          <w:sz w:val="24"/>
+          <w:szCs w:val="24"/>
+          <w:lang w:val="en-US"/>
+        </w:rPr>
+        <w:t>Enumerazioni</w:t>
+      </w:r>
+      <w:proofErr w:type="spellEnd"/>
+      <w:r>
+        <w:rPr>
+          <w:rFonts w:ascii="Times New Roman" w:hAnsi="Times New Roman" w:cs="Times New Roman"/>
+          <w:sz w:val="24"/>
+          <w:szCs w:val="24"/>
+          <w:lang w:val="en-US"/>
+        </w:rPr>
+        <w:t xml:space="preserve"> </w:t>
+      </w:r>
+      <w:proofErr w:type="spellStart"/>
+      <w:r>
+        <w:rPr>
+          <w:rFonts w:ascii="Times New Roman" w:hAnsi="Times New Roman" w:cs="Times New Roman"/>
+          <w:sz w:val="24"/>
+          <w:szCs w:val="24"/>
+          <w:lang w:val="en-US"/>
+        </w:rPr>
+        <w:t>sviluppate</w:t>
+      </w:r>
+      <w:proofErr w:type="spellEnd"/>
+      <w:r>
+        <w:rPr>
+          <w:rFonts w:ascii="Times New Roman" w:hAnsi="Times New Roman" w:cs="Times New Roman"/>
+          <w:sz w:val="24"/>
+          <w:szCs w:val="24"/>
+          <w:lang w:val="en-US"/>
+        </w:rPr>
+        <w:t>:</w:t>
+      </w:r>
+    </w:p>
+    <w:p>
+      <w:pPr>
+        <w:pStyle w:val="Paragrafoelenco"/>
+        <w:numPr>
+          <w:ilvl w:val="2"/>
+          <w:numId w:val="11"/>
+        </w:numPr>
+        <w:rPr>
+          <w:rFonts w:ascii="Times New Roman" w:hAnsi="Times New Roman" w:cs="Times New Roman"/>
+          <w:sz w:val="24"/>
+          <w:szCs w:val="24"/>
+          <w:u w:val="single"/>
+          <w:lang w:val="en-US"/>
+        </w:rPr>
+      </w:pPr>
+      <w:r>
+        <w:rPr>
+          <w:rFonts w:ascii="Times New Roman" w:hAnsi="Times New Roman" w:cs="Times New Roman"/>
+          <w:sz w:val="24"/>
+          <w:szCs w:val="24"/>
+          <w:lang w:val="en-US"/>
+        </w:rPr>
+        <w:t>Colors</w:t>
+      </w:r>
+    </w:p>
+    <w:p>
+      <w:pPr>
+        <w:pStyle w:val="Paragrafoelenco"/>
+        <w:numPr>
+          <w:ilvl w:val="2"/>
+          <w:numId w:val="11"/>
+        </w:numPr>
+        <w:rPr>
+          <w:rFonts w:ascii="Times New Roman" w:hAnsi="Times New Roman" w:cs="Times New Roman"/>
+          <w:sz w:val="24"/>
+          <w:szCs w:val="24"/>
+          <w:u w:val="single"/>
+          <w:lang w:val="en-US"/>
+        </w:rPr>
+      </w:pPr>
+      <w:proofErr w:type="spellStart"/>
+      <w:r>
+        <w:rPr>
+          <w:rFonts w:ascii="Times New Roman" w:hAnsi="Times New Roman" w:cs="Times New Roman"/>
+          <w:sz w:val="24"/>
+          <w:szCs w:val="24"/>
+          <w:lang w:val="en-US"/>
+        </w:rPr>
+        <w:t>DashboardColor</w:t>
+      </w:r>
+      <w:proofErr w:type="spellEnd"/>
+    </w:p>
+    <w:p>
+      <w:pPr>
+        <w:rPr>
+          <w:rFonts w:ascii="Times New Roman" w:hAnsi="Times New Roman" w:cs="Times New Roman"/>
+          <w:sz w:val="24"/>
+          <w:szCs w:val="24"/>
+        </w:rPr>
+      </w:pPr>
+      <w:r>
+        <w:rPr>
+          <w:rFonts w:ascii="Times New Roman" w:hAnsi="Times New Roman" w:cs="Times New Roman"/>
+          <w:sz w:val="24"/>
+          <w:szCs w:val="24"/>
+        </w:rPr>
+        <w:t>Le parti di codice sviluppate s</w:t>
+      </w:r>
+      <w:r>
+        <w:rPr>
+          <w:rFonts w:ascii="Times New Roman" w:hAnsi="Times New Roman" w:cs="Times New Roman"/>
+          <w:sz w:val="24"/>
+          <w:szCs w:val="24"/>
+        </w:rPr>
+        <w:t xml:space="preserve">eparatamente sono state integrate tra loro grazie all’uso delle interfacce che le relative classi dovevano implementare. Non ci sono stati particolari problemi, in caso di modifiche alle interfacce </w:t>
+      </w:r>
+      <w:r>
+        <w:rPr>
+          <w:rFonts w:ascii="Times New Roman" w:hAnsi="Times New Roman" w:cs="Times New Roman"/>
+          <w:sz w:val="24"/>
+          <w:szCs w:val="24"/>
+        </w:rPr>
+        <w:t xml:space="preserve">comuni </w:t>
+      </w:r>
+      <w:r>
+        <w:rPr>
+          <w:rFonts w:ascii="Times New Roman" w:hAnsi="Times New Roman" w:cs="Times New Roman"/>
+          <w:sz w:val="24"/>
+          <w:szCs w:val="24"/>
+        </w:rPr>
+        <w:t>si sono effettuate sistemazioni in maniera efficace.</w:t>
+      </w:r>
+    </w:p>
+    <w:p>
+      <w:pPr>
+        <w:rPr>
+          <w:rFonts w:ascii="Times New Roman" w:hAnsi="Times New Roman" w:cs="Times New Roman"/>
+          <w:sz w:val="24"/>
+          <w:szCs w:val="24"/>
+        </w:rPr>
+      </w:pPr>
+      <w:r>
+        <w:rPr>
+          <w:rFonts w:ascii="Times New Roman" w:hAnsi="Times New Roman" w:cs="Times New Roman"/>
+          <w:sz w:val="24"/>
+          <w:szCs w:val="24"/>
+        </w:rPr>
+        <w:t>Il DVCS</w:t>
+      </w:r>
+      <w:r>
+        <w:rPr>
+          <w:rFonts w:ascii="Times New Roman" w:hAnsi="Times New Roman" w:cs="Times New Roman"/>
+          <w:sz w:val="24"/>
+          <w:szCs w:val="24"/>
+        </w:rPr>
+        <w:t xml:space="preserve">, </w:t>
+      </w:r>
+      <w:proofErr w:type="spellStart"/>
+      <w:r>
+        <w:rPr>
+          <w:rFonts w:ascii="Times New Roman" w:hAnsi="Times New Roman" w:cs="Times New Roman"/>
+          <w:sz w:val="24"/>
+          <w:szCs w:val="24"/>
+        </w:rPr>
+        <w:t>Git</w:t>
+      </w:r>
+      <w:proofErr w:type="spellEnd"/>
+      <w:r>
+        <w:rPr>
+          <w:rFonts w:ascii="Times New Roman" w:hAnsi="Times New Roman" w:cs="Times New Roman"/>
+          <w:sz w:val="24"/>
+          <w:szCs w:val="24"/>
+        </w:rPr>
+        <w:t xml:space="preserve">, </w:t>
+      </w:r>
+      <w:r>
+        <w:rPr>
+          <w:rFonts w:ascii="Times New Roman" w:hAnsi="Times New Roman" w:cs="Times New Roman"/>
+          <w:sz w:val="24"/>
+          <w:szCs w:val="24"/>
+        </w:rPr>
+        <w:t xml:space="preserve">è stato utilizzato creando un repository principale di un componente del gruppo, del quale sono state fatte le </w:t>
+      </w:r>
+      <w:proofErr w:type="spellStart"/>
+      <w:r>
+        <w:rPr>
+          <w:rFonts w:ascii="Times New Roman" w:hAnsi="Times New Roman" w:cs="Times New Roman"/>
+          <w:sz w:val="24"/>
+          <w:szCs w:val="24"/>
+        </w:rPr>
+        <w:t>fork</w:t>
+      </w:r>
+      <w:proofErr w:type="spellEnd"/>
+      <w:r>
+        <w:rPr>
+          <w:rFonts w:ascii="Times New Roman" w:hAnsi="Times New Roman" w:cs="Times New Roman"/>
+          <w:sz w:val="24"/>
+          <w:szCs w:val="24"/>
+        </w:rPr>
+        <w:t xml:space="preserve"> per i restanti componenti. Dalle </w:t>
+      </w:r>
+      <w:proofErr w:type="spellStart"/>
+      <w:r>
+        <w:rPr>
+          <w:rFonts w:ascii="Times New Roman" w:hAnsi="Times New Roman" w:cs="Times New Roman"/>
+          <w:sz w:val="24"/>
+          <w:szCs w:val="24"/>
+        </w:rPr>
+        <w:t>fork</w:t>
+      </w:r>
+      <w:proofErr w:type="spellEnd"/>
+      <w:r>
+        <w:rPr>
+          <w:rFonts w:ascii="Times New Roman" w:hAnsi="Times New Roman" w:cs="Times New Roman"/>
+          <w:sz w:val="24"/>
+          <w:szCs w:val="24"/>
+        </w:rPr>
+        <w:t xml:space="preserve"> venivano effettuate pull </w:t>
+      </w:r>
+      <w:proofErr w:type="spellStart"/>
+      <w:r>
+        <w:rPr>
+          <w:rFonts w:ascii="Times New Roman" w:hAnsi="Times New Roman" w:cs="Times New Roman"/>
+          <w:sz w:val="24"/>
+          <w:szCs w:val="24"/>
+        </w:rPr>
+        <w:t>requests</w:t>
+      </w:r>
+      <w:proofErr w:type="spellEnd"/>
+      <w:r>
+        <w:rPr>
+          <w:rFonts w:ascii="Times New Roman" w:hAnsi="Times New Roman" w:cs="Times New Roman"/>
+          <w:sz w:val="24"/>
+          <w:szCs w:val="24"/>
+        </w:rPr>
+        <w:t xml:space="preserve"> per unificare il lavoro svolto col repository principale.</w:t>
+      </w:r>
+    </w:p>
+    <w:p>
+      <w:pPr>
+        <w:rPr>
+          <w:rFonts w:ascii="Times New Roman" w:hAnsi="Times New Roman" w:cs="Times New Roman"/>
+          <w:sz w:val="24"/>
+          <w:szCs w:val="24"/>
+        </w:rPr>
+      </w:pPr>
+    </w:p>
+    <w:p>
+      <w:pPr>
+        <w:rPr>
+          <w:rFonts w:ascii="Times New Roman" w:hAnsi="Times New Roman" w:cs="Times New Roman"/>
+          <w:sz w:val="48"/>
+          <w:szCs w:val="48"/>
+        </w:rPr>
+      </w:pPr>
+      <w:r>
+        <w:rPr>
+          <w:rFonts w:ascii="Times New Roman" w:hAnsi="Times New Roman" w:cs="Times New Roman"/>
+          <w:sz w:val="48"/>
+          <w:szCs w:val="48"/>
+        </w:rPr>
+        <w:t>3.3 Note di sviluppo</w:t>
+      </w:r>
+    </w:p>
+    <w:p>
+      <w:pPr>
+        <w:rPr>
+          <w:rFonts w:ascii="Times New Roman" w:hAnsi="Times New Roman" w:cs="Times New Roman"/>
+          <w:sz w:val="36"/>
+          <w:szCs w:val="36"/>
+        </w:rPr>
+      </w:pPr>
+      <w:r>
+        <w:rPr>
+          <w:rFonts w:ascii="Times New Roman" w:hAnsi="Times New Roman" w:cs="Times New Roman"/>
+          <w:sz w:val="36"/>
+          <w:szCs w:val="36"/>
+        </w:rPr>
+        <w:t>Federica Bedeschi</w:t>
+      </w:r>
+    </w:p>
+    <w:p>
+      <w:pPr>
+        <w:rPr>
+          <w:rFonts w:ascii="Times New Roman" w:hAnsi="Times New Roman" w:cs="Times New Roman"/>
+          <w:sz w:val="24"/>
+          <w:szCs w:val="24"/>
+        </w:rPr>
+      </w:pPr>
+      <w:r>
+        <w:rPr>
+          <w:rFonts w:ascii="Times New Roman" w:hAnsi="Times New Roman" w:cs="Times New Roman"/>
+          <w:sz w:val="24"/>
+          <w:szCs w:val="24"/>
+        </w:rPr>
+        <w:t>Utilizzo di:</w:t>
+      </w:r>
+    </w:p>
+    <w:p>
+      <w:pPr>
+        <w:pStyle w:val="Paragrafoelenco"/>
+        <w:numPr>
+          <w:ilvl w:val="0"/>
+          <w:numId w:val="13"/>
+        </w:numPr>
         <w:rPr>
           <w:rFonts w:ascii="Times New Roman" w:hAnsi="Times New Roman" w:cs="Times New Roman"/>
           <w:sz w:val="24"/>
@@ -8427,9 +10569,9 @@
     </w:lvl>
   </w:abstractNum>
   <w:abstractNum w:abstractNumId="6" w15:restartNumberingAfterBreak="0">
-    <w:nsid w:val="3ACA0897"/>
+    <w:nsid w:val="2FC546AC"/>
     <w:multiLevelType w:val="hybridMultilevel"/>
-    <w:tmpl w:val="786AEDE8"/>
+    <w:tmpl w:val="0ECCE386"/>
     <w:lvl w:ilvl="0" w:tplc="04100001">
       <w:start w:val="1"/>
       <w:numFmt w:val="bullet"/>
@@ -8540,9 +10682,9 @@
     </w:lvl>
   </w:abstractNum>
   <w:abstractNum w:abstractNumId="7" w15:restartNumberingAfterBreak="0">
-    <w:nsid w:val="3FC6628D"/>
+    <w:nsid w:val="3ACA0897"/>
     <w:multiLevelType w:val="hybridMultilevel"/>
-    <w:tmpl w:val="1492A0D6"/>
+    <w:tmpl w:val="786AEDE8"/>
     <w:lvl w:ilvl="0" w:tplc="04100001">
       <w:start w:val="1"/>
       <w:numFmt w:val="bullet"/>
@@ -8653,9 +10795,9 @@
     </w:lvl>
   </w:abstractNum>
   <w:abstractNum w:abstractNumId="8" w15:restartNumberingAfterBreak="0">
-    <w:nsid w:val="5E005E42"/>
+    <w:nsid w:val="3FC6628D"/>
     <w:multiLevelType w:val="hybridMultilevel"/>
-    <w:tmpl w:val="B25AD96C"/>
+    <w:tmpl w:val="1492A0D6"/>
     <w:lvl w:ilvl="0" w:tplc="04100001">
       <w:start w:val="1"/>
       <w:numFmt w:val="bullet"/>
@@ -8766,6 +10908,232 @@
     </w:lvl>
   </w:abstractNum>
   <w:abstractNum w:abstractNumId="9" w15:restartNumberingAfterBreak="0">
+    <w:nsid w:val="5E005E42"/>
+    <w:multiLevelType w:val="hybridMultilevel"/>
+    <w:tmpl w:val="B25AD96C"/>
+    <w:lvl w:ilvl="0" w:tplc="04100001">
+      <w:start w:val="1"/>
+      <w:numFmt w:val="bullet"/>
+      <w:lvlText w:val=""/>
+      <w:lvlJc w:val="left"/>
+      <w:pPr>
+        <w:ind w:left="720" w:hanging="360"/>
+      </w:pPr>
+      <w:rPr>
+        <w:rFonts w:ascii="Symbol" w:hAnsi="Symbol" w:hint="default"/>
+      </w:rPr>
+    </w:lvl>
+    <w:lvl w:ilvl="1" w:tplc="04100003" w:tentative="1">
+      <w:start w:val="1"/>
+      <w:numFmt w:val="bullet"/>
+      <w:lvlText w:val="o"/>
+      <w:lvlJc w:val="left"/>
+      <w:pPr>
+        <w:ind w:left="1440" w:hanging="360"/>
+      </w:pPr>
+      <w:rPr>
+        <w:rFonts w:ascii="Courier New" w:hAnsi="Courier New" w:cs="Courier New" w:hint="default"/>
+      </w:rPr>
+    </w:lvl>
+    <w:lvl w:ilvl="2" w:tplc="04100005" w:tentative="1">
+      <w:start w:val="1"/>
+      <w:numFmt w:val="bullet"/>
+      <w:lvlText w:val=""/>
+      <w:lvlJc w:val="left"/>
+      <w:pPr>
+        <w:ind w:left="2160" w:hanging="360"/>
+      </w:pPr>
+      <w:rPr>
+        <w:rFonts w:ascii="Wingdings" w:hAnsi="Wingdings" w:hint="default"/>
+      </w:rPr>
+    </w:lvl>
+    <w:lvl w:ilvl="3" w:tplc="04100001" w:tentative="1">
+      <w:start w:val="1"/>
+      <w:numFmt w:val="bullet"/>
+      <w:lvlText w:val=""/>
+      <w:lvlJc w:val="left"/>
+      <w:pPr>
+        <w:ind w:left="2880" w:hanging="360"/>
+      </w:pPr>
+      <w:rPr>
+        <w:rFonts w:ascii="Symbol" w:hAnsi="Symbol" w:hint="default"/>
+      </w:rPr>
+    </w:lvl>
+    <w:lvl w:ilvl="4" w:tplc="04100003" w:tentative="1">
+      <w:start w:val="1"/>
+      <w:numFmt w:val="bullet"/>
+      <w:lvlText w:val="o"/>
+      <w:lvlJc w:val="left"/>
+      <w:pPr>
+        <w:ind w:left="3600" w:hanging="360"/>
+      </w:pPr>
+      <w:rPr>
+        <w:rFonts w:ascii="Courier New" w:hAnsi="Courier New" w:cs="Courier New" w:hint="default"/>
+      </w:rPr>
+    </w:lvl>
+    <w:lvl w:ilvl="5" w:tplc="04100005" w:tentative="1">
+      <w:start w:val="1"/>
+      <w:numFmt w:val="bullet"/>
+      <w:lvlText w:val=""/>
+      <w:lvlJc w:val="left"/>
+      <w:pPr>
+        <w:ind w:left="4320" w:hanging="360"/>
+      </w:pPr>
+      <w:rPr>
+        <w:rFonts w:ascii="Wingdings" w:hAnsi="Wingdings" w:hint="default"/>
+      </w:rPr>
+    </w:lvl>
+    <w:lvl w:ilvl="6" w:tplc="04100001" w:tentative="1">
+      <w:start w:val="1"/>
+      <w:numFmt w:val="bullet"/>
+      <w:lvlText w:val=""/>
+      <w:lvlJc w:val="left"/>
+      <w:pPr>
+        <w:ind w:left="5040" w:hanging="360"/>
+      </w:pPr>
+      <w:rPr>
+        <w:rFonts w:ascii="Symbol" w:hAnsi="Symbol" w:hint="default"/>
+      </w:rPr>
+    </w:lvl>
+    <w:lvl w:ilvl="7" w:tplc="04100003" w:tentative="1">
+      <w:start w:val="1"/>
+      <w:numFmt w:val="bullet"/>
+      <w:lvlText w:val="o"/>
+      <w:lvlJc w:val="left"/>
+      <w:pPr>
+        <w:ind w:left="5760" w:hanging="360"/>
+      </w:pPr>
+      <w:rPr>
+        <w:rFonts w:ascii="Courier New" w:hAnsi="Courier New" w:cs="Courier New" w:hint="default"/>
+      </w:rPr>
+    </w:lvl>
+    <w:lvl w:ilvl="8" w:tplc="04100005" w:tentative="1">
+      <w:start w:val="1"/>
+      <w:numFmt w:val="bullet"/>
+      <w:lvlText w:val=""/>
+      <w:lvlJc w:val="left"/>
+      <w:pPr>
+        <w:ind w:left="6480" w:hanging="360"/>
+      </w:pPr>
+      <w:rPr>
+        <w:rFonts w:ascii="Wingdings" w:hAnsi="Wingdings" w:hint="default"/>
+      </w:rPr>
+    </w:lvl>
+  </w:abstractNum>
+  <w:abstractNum w:abstractNumId="10" w15:restartNumberingAfterBreak="0">
+    <w:nsid w:val="627B4DDD"/>
+    <w:multiLevelType w:val="hybridMultilevel"/>
+    <w:tmpl w:val="9370CB88"/>
+    <w:lvl w:ilvl="0" w:tplc="04100001">
+      <w:start w:val="1"/>
+      <w:numFmt w:val="bullet"/>
+      <w:lvlText w:val=""/>
+      <w:lvlJc w:val="left"/>
+      <w:pPr>
+        <w:ind w:left="720" w:hanging="360"/>
+      </w:pPr>
+      <w:rPr>
+        <w:rFonts w:ascii="Symbol" w:hAnsi="Symbol" w:hint="default"/>
+      </w:rPr>
+    </w:lvl>
+    <w:lvl w:ilvl="1" w:tplc="04100003" w:tentative="1">
+      <w:start w:val="1"/>
+      <w:numFmt w:val="bullet"/>
+      <w:lvlText w:val="o"/>
+      <w:lvlJc w:val="left"/>
+      <w:pPr>
+        <w:ind w:left="1440" w:hanging="360"/>
+      </w:pPr>
+      <w:rPr>
+        <w:rFonts w:ascii="Courier New" w:hAnsi="Courier New" w:cs="Courier New" w:hint="default"/>
+      </w:rPr>
+    </w:lvl>
+    <w:lvl w:ilvl="2" w:tplc="04100005" w:tentative="1">
+      <w:start w:val="1"/>
+      <w:numFmt w:val="bullet"/>
+      <w:lvlText w:val=""/>
+      <w:lvlJc w:val="left"/>
+      <w:pPr>
+        <w:ind w:left="2160" w:hanging="360"/>
+      </w:pPr>
+      <w:rPr>
+        <w:rFonts w:ascii="Wingdings" w:hAnsi="Wingdings" w:hint="default"/>
+      </w:rPr>
+    </w:lvl>
+    <w:lvl w:ilvl="3" w:tplc="04100001" w:tentative="1">
+      <w:start w:val="1"/>
+      <w:numFmt w:val="bullet"/>
+      <w:lvlText w:val=""/>
+      <w:lvlJc w:val="left"/>
+      <w:pPr>
+        <w:ind w:left="2880" w:hanging="360"/>
+      </w:pPr>
+      <w:rPr>
+        <w:rFonts w:ascii="Symbol" w:hAnsi="Symbol" w:hint="default"/>
+      </w:rPr>
+    </w:lvl>
+    <w:lvl w:ilvl="4" w:tplc="04100003" w:tentative="1">
+      <w:start w:val="1"/>
+      <w:numFmt w:val="bullet"/>
+      <w:lvlText w:val="o"/>
+      <w:lvlJc w:val="left"/>
+      <w:pPr>
+        <w:ind w:left="3600" w:hanging="360"/>
+      </w:pPr>
+      <w:rPr>
+        <w:rFonts w:ascii="Courier New" w:hAnsi="Courier New" w:cs="Courier New" w:hint="default"/>
+      </w:rPr>
+    </w:lvl>
+    <w:lvl w:ilvl="5" w:tplc="04100005" w:tentative="1">
+      <w:start w:val="1"/>
+      <w:numFmt w:val="bullet"/>
+      <w:lvlText w:val=""/>
+      <w:lvlJc w:val="left"/>
+      <w:pPr>
+        <w:ind w:left="4320" w:hanging="360"/>
+      </w:pPr>
+      <w:rPr>
+        <w:rFonts w:ascii="Wingdings" w:hAnsi="Wingdings" w:hint="default"/>
+      </w:rPr>
+    </w:lvl>
+    <w:lvl w:ilvl="6" w:tplc="04100001" w:tentative="1">
+      <w:start w:val="1"/>
+      <w:numFmt w:val="bullet"/>
+      <w:lvlText w:val=""/>
+      <w:lvlJc w:val="left"/>
+      <w:pPr>
+        <w:ind w:left="5040" w:hanging="360"/>
+      </w:pPr>
+      <w:rPr>
+        <w:rFonts w:ascii="Symbol" w:hAnsi="Symbol" w:hint="default"/>
+      </w:rPr>
+    </w:lvl>
+    <w:lvl w:ilvl="7" w:tplc="04100003" w:tentative="1">
+      <w:start w:val="1"/>
+      <w:numFmt w:val="bullet"/>
+      <w:lvlText w:val="o"/>
+      <w:lvlJc w:val="left"/>
+      <w:pPr>
+        <w:ind w:left="5760" w:hanging="360"/>
+      </w:pPr>
+      <w:rPr>
+        <w:rFonts w:ascii="Courier New" w:hAnsi="Courier New" w:cs="Courier New" w:hint="default"/>
+      </w:rPr>
+    </w:lvl>
+    <w:lvl w:ilvl="8" w:tplc="04100005" w:tentative="1">
+      <w:start w:val="1"/>
+      <w:numFmt w:val="bullet"/>
+      <w:lvlText w:val=""/>
+      <w:lvlJc w:val="left"/>
+      <w:pPr>
+        <w:ind w:left="6480" w:hanging="360"/>
+      </w:pPr>
+      <w:rPr>
+        <w:rFonts w:ascii="Wingdings" w:hAnsi="Wingdings" w:hint="default"/>
+      </w:rPr>
+    </w:lvl>
+  </w:abstractNum>
+  <w:abstractNum w:abstractNumId="11" w15:restartNumberingAfterBreak="0">
     <w:nsid w:val="64F97A30"/>
     <w:multiLevelType w:val="hybridMultilevel"/>
     <w:tmpl w:val="914A415A"/>
@@ -8794,6 +11162,119 @@
       </w:rPr>
     </w:lvl>
     <w:lvl w:ilvl="2" w:tplc="04100005" w:tentative="1">
+      <w:start w:val="1"/>
+      <w:numFmt w:val="bullet"/>
+      <w:lvlText w:val=""/>
+      <w:lvlJc w:val="left"/>
+      <w:pPr>
+        <w:ind w:left="2160" w:hanging="360"/>
+      </w:pPr>
+      <w:rPr>
+        <w:rFonts w:ascii="Wingdings" w:hAnsi="Wingdings" w:hint="default"/>
+      </w:rPr>
+    </w:lvl>
+    <w:lvl w:ilvl="3" w:tplc="04100001" w:tentative="1">
+      <w:start w:val="1"/>
+      <w:numFmt w:val="bullet"/>
+      <w:lvlText w:val=""/>
+      <w:lvlJc w:val="left"/>
+      <w:pPr>
+        <w:ind w:left="2880" w:hanging="360"/>
+      </w:pPr>
+      <w:rPr>
+        <w:rFonts w:ascii="Symbol" w:hAnsi="Symbol" w:hint="default"/>
+      </w:rPr>
+    </w:lvl>
+    <w:lvl w:ilvl="4" w:tplc="04100003" w:tentative="1">
+      <w:start w:val="1"/>
+      <w:numFmt w:val="bullet"/>
+      <w:lvlText w:val="o"/>
+      <w:lvlJc w:val="left"/>
+      <w:pPr>
+        <w:ind w:left="3600" w:hanging="360"/>
+      </w:pPr>
+      <w:rPr>
+        <w:rFonts w:ascii="Courier New" w:hAnsi="Courier New" w:cs="Courier New" w:hint="default"/>
+      </w:rPr>
+    </w:lvl>
+    <w:lvl w:ilvl="5" w:tplc="04100005" w:tentative="1">
+      <w:start w:val="1"/>
+      <w:numFmt w:val="bullet"/>
+      <w:lvlText w:val=""/>
+      <w:lvlJc w:val="left"/>
+      <w:pPr>
+        <w:ind w:left="4320" w:hanging="360"/>
+      </w:pPr>
+      <w:rPr>
+        <w:rFonts w:ascii="Wingdings" w:hAnsi="Wingdings" w:hint="default"/>
+      </w:rPr>
+    </w:lvl>
+    <w:lvl w:ilvl="6" w:tplc="04100001" w:tentative="1">
+      <w:start w:val="1"/>
+      <w:numFmt w:val="bullet"/>
+      <w:lvlText w:val=""/>
+      <w:lvlJc w:val="left"/>
+      <w:pPr>
+        <w:ind w:left="5040" w:hanging="360"/>
+      </w:pPr>
+      <w:rPr>
+        <w:rFonts w:ascii="Symbol" w:hAnsi="Symbol" w:hint="default"/>
+      </w:rPr>
+    </w:lvl>
+    <w:lvl w:ilvl="7" w:tplc="04100003" w:tentative="1">
+      <w:start w:val="1"/>
+      <w:numFmt w:val="bullet"/>
+      <w:lvlText w:val="o"/>
+      <w:lvlJc w:val="left"/>
+      <w:pPr>
+        <w:ind w:left="5760" w:hanging="360"/>
+      </w:pPr>
+      <w:rPr>
+        <w:rFonts w:ascii="Courier New" w:hAnsi="Courier New" w:cs="Courier New" w:hint="default"/>
+      </w:rPr>
+    </w:lvl>
+    <w:lvl w:ilvl="8" w:tplc="04100005" w:tentative="1">
+      <w:start w:val="1"/>
+      <w:numFmt w:val="bullet"/>
+      <w:lvlText w:val=""/>
+      <w:lvlJc w:val="left"/>
+      <w:pPr>
+        <w:ind w:left="6480" w:hanging="360"/>
+      </w:pPr>
+      <w:rPr>
+        <w:rFonts w:ascii="Wingdings" w:hAnsi="Wingdings" w:hint="default"/>
+      </w:rPr>
+    </w:lvl>
+  </w:abstractNum>
+  <w:abstractNum w:abstractNumId="12" w15:restartNumberingAfterBreak="0">
+    <w:nsid w:val="771A04D3"/>
+    <w:multiLevelType w:val="hybridMultilevel"/>
+    <w:tmpl w:val="29C4A550"/>
+    <w:lvl w:ilvl="0" w:tplc="04100001">
+      <w:start w:val="1"/>
+      <w:numFmt w:val="bullet"/>
+      <w:lvlText w:val=""/>
+      <w:lvlJc w:val="left"/>
+      <w:pPr>
+        <w:ind w:left="720" w:hanging="360"/>
+      </w:pPr>
+      <w:rPr>
+        <w:rFonts w:ascii="Symbol" w:hAnsi="Symbol" w:hint="default"/>
+      </w:rPr>
+    </w:lvl>
+    <w:lvl w:ilvl="1" w:tplc="04100003">
+      <w:start w:val="1"/>
+      <w:numFmt w:val="bullet"/>
+      <w:lvlText w:val="o"/>
+      <w:lvlJc w:val="left"/>
+      <w:pPr>
+        <w:ind w:left="1440" w:hanging="360"/>
+      </w:pPr>
+      <w:rPr>
+        <w:rFonts w:ascii="Courier New" w:hAnsi="Courier New" w:cs="Courier New" w:hint="default"/>
+      </w:rPr>
+    </w:lvl>
+    <w:lvl w:ilvl="2" w:tplc="04100005">
       <w:start w:val="1"/>
       <w:numFmt w:val="bullet"/>
       <w:lvlText w:val=""/>
@@ -8891,22 +11372,31 @@
     <w:abstractNumId w:val="1"/>
   </w:num>
   <w:num w:numId="5" w16cid:durableId="878055137">
-    <w:abstractNumId w:val="7"/>
+    <w:abstractNumId w:val="8"/>
   </w:num>
   <w:num w:numId="6" w16cid:durableId="525218512">
     <w:abstractNumId w:val="5"/>
   </w:num>
   <w:num w:numId="7" w16cid:durableId="1340809348">
-    <w:abstractNumId w:val="9"/>
+    <w:abstractNumId w:val="11"/>
   </w:num>
   <w:num w:numId="8" w16cid:durableId="1874658285">
-    <w:abstractNumId w:val="6"/>
+    <w:abstractNumId w:val="7"/>
   </w:num>
   <w:num w:numId="9" w16cid:durableId="1894270125">
-    <w:abstractNumId w:val="8"/>
+    <w:abstractNumId w:val="9"/>
   </w:num>
   <w:num w:numId="10" w16cid:durableId="153033516">
     <w:abstractNumId w:val="4"/>
+  </w:num>
+  <w:num w:numId="11" w16cid:durableId="1380132268">
+    <w:abstractNumId w:val="12"/>
+  </w:num>
+  <w:num w:numId="12" w16cid:durableId="237715562">
+    <w:abstractNumId w:val="10"/>
+  </w:num>
+  <w:num w:numId="13" w16cid:durableId="1486431154">
+    <w:abstractNumId w:val="6"/>
   </w:num>
 </w:numbering>
 </file>

--- a/report.docx
+++ b/report.docx
@@ -694,25 +694,7 @@
           <w:sz w:val="24"/>
           <w:szCs w:val="24"/>
         </w:rPr>
-        <w:t xml:space="preserve">2.1 Architettura . . . . . . . . . . . . . . . . . . . . . . . . </w:t>
-      </w:r>
-      <w:proofErr w:type="gramStart"/>
-      <w:r>
-        <w:rPr>
-          <w:rFonts w:ascii="Times New Roman" w:hAnsi="Times New Roman" w:cs="Times New Roman"/>
-          <w:sz w:val="24"/>
-          <w:szCs w:val="24"/>
-        </w:rPr>
-        <w:t>. . . .</w:t>
-      </w:r>
-      <w:proofErr w:type="gramEnd"/>
-      <w:r>
-        <w:rPr>
-          <w:rFonts w:ascii="Times New Roman" w:hAnsi="Times New Roman" w:cs="Times New Roman"/>
-          <w:sz w:val="24"/>
-          <w:szCs w:val="24"/>
-        </w:rPr>
-        <w:t xml:space="preserve"> </w:t>
+        <w:t xml:space="preserve">2.1 Architettura . . . . . . . . . . . . . . . . . . . . . . . . . . . . </w:t>
       </w:r>
       <w:r>
         <w:rPr>
@@ -3722,33 +3704,15 @@
           <w:sz w:val="24"/>
           <w:szCs w:val="24"/>
         </w:rPr>
-        <w:t xml:space="preserve">con </w:t>
-      </w:r>
-      <w:proofErr w:type="gramStart"/>
-      <w:r>
-        <w:rPr>
-          <w:rFonts w:ascii="Times New Roman" w:hAnsi="Times New Roman" w:cs="Times New Roman"/>
-          <w:sz w:val="24"/>
-          <w:szCs w:val="24"/>
-        </w:rPr>
-        <w:t>il</w:t>
-      </w:r>
-      <w:r>
-        <w:rPr>
-          <w:rFonts w:ascii="Times New Roman" w:hAnsi="Times New Roman" w:cs="Times New Roman"/>
-          <w:sz w:val="24"/>
-          <w:szCs w:val="24"/>
-        </w:rPr>
-        <w:t xml:space="preserve"> model</w:t>
-      </w:r>
-      <w:proofErr w:type="gramEnd"/>
-      <w:r>
-        <w:rPr>
-          <w:rFonts w:ascii="Times New Roman" w:hAnsi="Times New Roman" w:cs="Times New Roman"/>
-          <w:sz w:val="24"/>
-          <w:szCs w:val="24"/>
-        </w:rPr>
-        <w:t>, senza alcun riferimento esplicito a determinate implementazioni</w:t>
+        <w:t>con il</w:t>
+      </w:r>
+      <w:r>
+        <w:rPr>
+          <w:rFonts w:ascii="Times New Roman" w:hAnsi="Times New Roman" w:cs="Times New Roman"/>
+          <w:sz w:val="24"/>
+          <w:szCs w:val="24"/>
+        </w:rPr>
+        <w:t xml:space="preserve"> model, senza alcun riferimento esplicito a determinate implementazioni</w:t>
       </w:r>
       <w:r>
         <w:rPr>
@@ -9067,21 +9031,7 @@
           <w:rFonts w:ascii="Times New Roman" w:hAnsi="Times New Roman" w:cs="Times New Roman"/>
           <w:sz w:val="24"/>
         </w:rPr>
-        <w:t xml:space="preserve"> che consentono </w:t>
-      </w:r>
-      <w:r>
-        <w:rPr>
-          <w:rFonts w:ascii="Times New Roman" w:hAnsi="Times New Roman" w:cs="Times New Roman"/>
-          <w:sz w:val="24"/>
-        </w:rPr>
-        <w:t>al</w:t>
-      </w:r>
-      <w:r>
-        <w:rPr>
-          <w:rFonts w:ascii="Times New Roman" w:hAnsi="Times New Roman" w:cs="Times New Roman"/>
-          <w:sz w:val="24"/>
-        </w:rPr>
-        <w:t xml:space="preserve">la </w:t>
+        <w:t xml:space="preserve"> che consentono alla </w:t>
       </w:r>
       <w:proofErr w:type="spellStart"/>
       <w:r>
@@ -9544,14 +9494,7 @@
           <w:rFonts w:ascii="Times New Roman" w:hAnsi="Times New Roman" w:cs="Times New Roman"/>
           <w:sz w:val="24"/>
         </w:rPr>
-        <w:t>PauseMenu</w:t>
-      </w:r>
-      <w:r>
-        <w:rPr>
-          <w:rFonts w:ascii="Times New Roman" w:hAnsi="Times New Roman" w:cs="Times New Roman"/>
-          <w:sz w:val="24"/>
-        </w:rPr>
-        <w:t>GUI</w:t>
+        <w:t>PauseMenuGUI</w:t>
       </w:r>
       <w:proofErr w:type="spellEnd"/>
       <w:r>
@@ -9567,28 +9510,7 @@
           <w:rFonts w:ascii="Times New Roman" w:hAnsi="Times New Roman" w:cs="Times New Roman"/>
           <w:sz w:val="24"/>
         </w:rPr>
-        <w:t>Game</w:t>
-      </w:r>
-      <w:r>
-        <w:rPr>
-          <w:rFonts w:ascii="Times New Roman" w:hAnsi="Times New Roman" w:cs="Times New Roman"/>
-          <w:sz w:val="24"/>
-        </w:rPr>
-        <w:t>Start</w:t>
-      </w:r>
-      <w:r>
-        <w:rPr>
-          <w:rFonts w:ascii="Times New Roman" w:hAnsi="Times New Roman" w:cs="Times New Roman"/>
-          <w:sz w:val="24"/>
-        </w:rPr>
-        <w:t>Menu</w:t>
-      </w:r>
-      <w:r>
-        <w:rPr>
-          <w:rFonts w:ascii="Times New Roman" w:hAnsi="Times New Roman" w:cs="Times New Roman"/>
-          <w:sz w:val="24"/>
-        </w:rPr>
-        <w:t>GUI</w:t>
+        <w:t>GameStartMenuGUI</w:t>
       </w:r>
       <w:proofErr w:type="spellEnd"/>
       <w:r>
@@ -9604,29 +9526,15 @@
           <w:rFonts w:ascii="Times New Roman" w:hAnsi="Times New Roman" w:cs="Times New Roman"/>
           <w:sz w:val="24"/>
         </w:rPr>
-        <w:t>MainMenu</w:t>
-      </w:r>
-      <w:r>
-        <w:rPr>
-          <w:rFonts w:ascii="Times New Roman" w:hAnsi="Times New Roman" w:cs="Times New Roman"/>
-          <w:sz w:val="24"/>
-        </w:rPr>
-        <w:t>GUI</w:t>
-      </w:r>
-      <w:proofErr w:type="spellEnd"/>
-      <w:r>
-        <w:rPr>
-          <w:rFonts w:ascii="Times New Roman" w:hAnsi="Times New Roman" w:cs="Times New Roman"/>
-          <w:sz w:val="24"/>
-        </w:rPr>
-        <w:t xml:space="preserve"> e</w:t>
-      </w:r>
-      <w:r>
-        <w:rPr>
-          <w:rFonts w:ascii="Times New Roman" w:hAnsi="Times New Roman" w:cs="Times New Roman"/>
-          <w:sz w:val="24"/>
-        </w:rPr>
-        <w:t xml:space="preserve"> </w:t>
+        <w:t>MainMenuGUI</w:t>
+      </w:r>
+      <w:proofErr w:type="spellEnd"/>
+      <w:r>
+        <w:rPr>
+          <w:rFonts w:ascii="Times New Roman" w:hAnsi="Times New Roman" w:cs="Times New Roman"/>
+          <w:sz w:val="24"/>
+        </w:rPr>
+        <w:t xml:space="preserve"> e </w:t>
       </w:r>
       <w:proofErr w:type="spellStart"/>
       <w:r>
@@ -9642,21 +9550,7 @@
           <w:rFonts w:ascii="Times New Roman" w:hAnsi="Times New Roman" w:cs="Times New Roman"/>
           <w:sz w:val="24"/>
         </w:rPr>
-        <w:t xml:space="preserve">. Anche in questo caso, per mantenere una maggior coesione e facilità di modifica </w:t>
-      </w:r>
-      <w:r>
-        <w:rPr>
-          <w:rFonts w:ascii="Times New Roman" w:hAnsi="Times New Roman" w:cs="Times New Roman"/>
-          <w:sz w:val="24"/>
-        </w:rPr>
-        <w:t>n</w:t>
-      </w:r>
-      <w:r>
-        <w:rPr>
-          <w:rFonts w:ascii="Times New Roman" w:hAnsi="Times New Roman" w:cs="Times New Roman"/>
-          <w:sz w:val="24"/>
-        </w:rPr>
-        <w:t xml:space="preserve">ello stile della </w:t>
+        <w:t xml:space="preserve">. Anche in questo caso, per mantenere una maggior coesione e facilità di modifica nello stile della </w:t>
       </w:r>
       <w:proofErr w:type="spellStart"/>
       <w:r>
@@ -10165,6 +10059,356 @@
         </w:rPr>
         <w:t>e viene riempito o meno.</w:t>
       </w:r>
+    </w:p>
+    <w:p>
+      <w:pPr>
+        <w:pStyle w:val="Paragrafoelenco"/>
+        <w:numPr>
+          <w:ilvl w:val="0"/>
+          <w:numId w:val="12"/>
+        </w:numPr>
+        <w:rPr>
+          <w:sz w:val="24"/>
+        </w:rPr>
+      </w:pPr>
+      <w:r>
+        <w:rPr>
+          <w:sz w:val="24"/>
+        </w:rPr>
+        <w:t xml:space="preserve">Per quanto riguarda il gioco </w:t>
+      </w:r>
+      <w:proofErr w:type="spellStart"/>
+      <w:r>
+        <w:rPr>
+          <w:sz w:val="24"/>
+        </w:rPr>
+        <w:t>Flood</w:t>
+      </w:r>
+      <w:proofErr w:type="spellEnd"/>
+      <w:r>
+        <w:rPr>
+          <w:sz w:val="24"/>
+        </w:rPr>
+        <w:t xml:space="preserve"> It è stat</w:t>
+      </w:r>
+      <w:r>
+        <w:rPr>
+          <w:sz w:val="24"/>
+        </w:rPr>
+        <w:t>a</w:t>
+      </w:r>
+      <w:r>
+        <w:rPr>
+          <w:sz w:val="24"/>
+        </w:rPr>
+        <w:t xml:space="preserve"> testat</w:t>
+      </w:r>
+      <w:r>
+        <w:rPr>
+          <w:sz w:val="24"/>
+        </w:rPr>
+        <w:t>a</w:t>
+      </w:r>
+      <w:r>
+        <w:rPr>
+          <w:sz w:val="24"/>
+        </w:rPr>
+        <w:t xml:space="preserve"> tramite </w:t>
+      </w:r>
+      <w:proofErr w:type="spellStart"/>
+      <w:r>
+        <w:rPr>
+          <w:sz w:val="24"/>
+        </w:rPr>
+        <w:t>JUnit</w:t>
+      </w:r>
+      <w:proofErr w:type="spellEnd"/>
+      <w:r>
+        <w:rPr>
+          <w:sz w:val="24"/>
+        </w:rPr>
+        <w:t xml:space="preserve"> la corretta generazione della tabella ed il corretto funzionamento di alcune classi </w:t>
+      </w:r>
+      <w:proofErr w:type="gramStart"/>
+      <w:r>
+        <w:rPr>
+          <w:sz w:val="24"/>
+        </w:rPr>
+        <w:t>del model</w:t>
+      </w:r>
+      <w:proofErr w:type="gramEnd"/>
+      <w:r>
+        <w:rPr>
+          <w:sz w:val="24"/>
+        </w:rPr>
+        <w:t>.</w:t>
+      </w:r>
+    </w:p>
+    <w:p>
+      <w:pPr>
+        <w:pStyle w:val="Paragrafoelenco"/>
+        <w:numPr>
+          <w:ilvl w:val="0"/>
+          <w:numId w:val="13"/>
+        </w:numPr>
+        <w:ind w:left="1080"/>
+        <w:rPr>
+          <w:sz w:val="24"/>
+        </w:rPr>
+      </w:pPr>
+      <w:proofErr w:type="spellStart"/>
+      <w:r>
+        <w:rPr>
+          <w:sz w:val="24"/>
+        </w:rPr>
+        <w:t>TestEnumColors</w:t>
+      </w:r>
+      <w:proofErr w:type="spellEnd"/>
+      <w:r>
+        <w:rPr>
+          <w:sz w:val="24"/>
+        </w:rPr>
+        <w:t xml:space="preserve">: Controlla che il metodo </w:t>
+      </w:r>
+      <w:proofErr w:type="spellStart"/>
+      <w:proofErr w:type="gramStart"/>
+      <w:r>
+        <w:rPr>
+          <w:sz w:val="24"/>
+        </w:rPr>
+        <w:t>getRandomColors</w:t>
+      </w:r>
+      <w:proofErr w:type="spellEnd"/>
+      <w:r>
+        <w:rPr>
+          <w:sz w:val="24"/>
+        </w:rPr>
+        <w:t>(</w:t>
+      </w:r>
+      <w:proofErr w:type="gramEnd"/>
+      <w:r>
+        <w:rPr>
+          <w:sz w:val="24"/>
+        </w:rPr>
+        <w:t>) lanci un’eccezione nel caso gli venga passato in input un numero di colori troppo alto o troppo basso.</w:t>
+      </w:r>
+    </w:p>
+    <w:p>
+      <w:pPr>
+        <w:pStyle w:val="Paragrafoelenco"/>
+        <w:numPr>
+          <w:ilvl w:val="0"/>
+          <w:numId w:val="13"/>
+        </w:numPr>
+        <w:ind w:left="1080"/>
+        <w:rPr>
+          <w:sz w:val="24"/>
+        </w:rPr>
+      </w:pPr>
+      <w:proofErr w:type="spellStart"/>
+      <w:r>
+        <w:rPr>
+          <w:sz w:val="24"/>
+        </w:rPr>
+        <w:t>TestCellFlooding</w:t>
+      </w:r>
+      <w:proofErr w:type="spellEnd"/>
+      <w:r>
+        <w:rPr>
+          <w:sz w:val="24"/>
+        </w:rPr>
+        <w:t xml:space="preserve">: Controlla che il metodo </w:t>
+      </w:r>
+      <w:proofErr w:type="spellStart"/>
+      <w:proofErr w:type="gramStart"/>
+      <w:r>
+        <w:rPr>
+          <w:sz w:val="24"/>
+        </w:rPr>
+        <w:t>flood</w:t>
+      </w:r>
+      <w:proofErr w:type="spellEnd"/>
+      <w:r>
+        <w:rPr>
+          <w:sz w:val="24"/>
+        </w:rPr>
+        <w:t>(</w:t>
+      </w:r>
+      <w:proofErr w:type="gramEnd"/>
+      <w:r>
+        <w:rPr>
+          <w:sz w:val="24"/>
+        </w:rPr>
+        <w:t>) della casella funzioni correttamente.</w:t>
+      </w:r>
+    </w:p>
+    <w:p>
+      <w:pPr>
+        <w:pStyle w:val="Paragrafoelenco"/>
+        <w:numPr>
+          <w:ilvl w:val="0"/>
+          <w:numId w:val="13"/>
+        </w:numPr>
+        <w:ind w:left="1080"/>
+        <w:rPr>
+          <w:sz w:val="24"/>
+        </w:rPr>
+      </w:pPr>
+      <w:proofErr w:type="spellStart"/>
+      <w:r>
+        <w:rPr>
+          <w:sz w:val="24"/>
+        </w:rPr>
+        <w:t>TestMaxMovesGeneration</w:t>
+      </w:r>
+      <w:proofErr w:type="spellEnd"/>
+      <w:r>
+        <w:rPr>
+          <w:sz w:val="24"/>
+        </w:rPr>
+        <w:t xml:space="preserve">: Testa che il </w:t>
+      </w:r>
+      <w:proofErr w:type="spellStart"/>
+      <w:r>
+        <w:rPr>
+          <w:sz w:val="24"/>
+        </w:rPr>
+        <w:t>MaxMovesCounter</w:t>
+      </w:r>
+      <w:proofErr w:type="spellEnd"/>
+      <w:r>
+        <w:rPr>
+          <w:sz w:val="24"/>
+        </w:rPr>
+        <w:t xml:space="preserve"> conteggi correttamente le mosse massime.</w:t>
+      </w:r>
+    </w:p>
+    <w:p>
+      <w:pPr>
+        <w:pStyle w:val="Paragrafoelenco"/>
+        <w:numPr>
+          <w:ilvl w:val="0"/>
+          <w:numId w:val="13"/>
+        </w:numPr>
+        <w:ind w:left="1080"/>
+        <w:rPr>
+          <w:sz w:val="24"/>
+        </w:rPr>
+      </w:pPr>
+      <w:proofErr w:type="spellStart"/>
+      <w:r>
+        <w:rPr>
+          <w:sz w:val="24"/>
+        </w:rPr>
+        <w:t>TestTable</w:t>
+      </w:r>
+      <w:proofErr w:type="spellEnd"/>
+      <w:r>
+        <w:rPr>
+          <w:sz w:val="24"/>
+        </w:rPr>
+        <w:t xml:space="preserve">: Controlla che la generazione della tabella sia avvenuta correttamente. Prende come casella di controllo la prima in alto a sinistra e controlla che quelle adiacenti siano state collegate correttamente. Dove non è prevista una casella troverà </w:t>
+      </w:r>
+      <w:proofErr w:type="spellStart"/>
+      <w:r>
+        <w:rPr>
+          <w:sz w:val="24"/>
+        </w:rPr>
+        <w:t>null</w:t>
+      </w:r>
+      <w:proofErr w:type="spellEnd"/>
+      <w:r>
+        <w:rPr>
+          <w:sz w:val="24"/>
+        </w:rPr>
+        <w:t>.</w:t>
+      </w:r>
+    </w:p>
+    <w:p>
+      <w:pPr>
+        <w:pStyle w:val="Paragrafoelenco"/>
+        <w:numPr>
+          <w:ilvl w:val="0"/>
+          <w:numId w:val="13"/>
+        </w:numPr>
+        <w:ind w:left="1080"/>
+        <w:rPr>
+          <w:sz w:val="24"/>
+        </w:rPr>
+      </w:pPr>
+      <w:proofErr w:type="spellStart"/>
+      <w:r>
+        <w:rPr>
+          <w:sz w:val="24"/>
+        </w:rPr>
+        <w:t>TestModelResetting</w:t>
+      </w:r>
+      <w:proofErr w:type="spellEnd"/>
+      <w:r>
+        <w:rPr>
+          <w:sz w:val="24"/>
+        </w:rPr>
+        <w:t xml:space="preserve">: Dopo aver parzialmente popolato il model, controlla che il metodo </w:t>
+      </w:r>
+      <w:proofErr w:type="spellStart"/>
+      <w:proofErr w:type="gramStart"/>
+      <w:r>
+        <w:rPr>
+          <w:sz w:val="24"/>
+        </w:rPr>
+        <w:t>clear</w:t>
+      </w:r>
+      <w:proofErr w:type="spellEnd"/>
+      <w:r>
+        <w:rPr>
+          <w:sz w:val="24"/>
+        </w:rPr>
+        <w:t>(</w:t>
+      </w:r>
+      <w:proofErr w:type="gramEnd"/>
+      <w:r>
+        <w:rPr>
+          <w:sz w:val="24"/>
+        </w:rPr>
+        <w:t>) resetti correttamente il model, azzerando ogni suo campo.</w:t>
+      </w:r>
+    </w:p>
+    <w:p>
+      <w:pPr>
+        <w:ind w:left="720"/>
+        <w:rPr>
+          <w:sz w:val="24"/>
+        </w:rPr>
+      </w:pPr>
+      <w:r>
+        <w:rPr>
+          <w:sz w:val="24"/>
+        </w:rPr>
+        <w:t xml:space="preserve">In aggiunta ai test </w:t>
+      </w:r>
+      <w:proofErr w:type="spellStart"/>
+      <w:r>
+        <w:rPr>
+          <w:sz w:val="24"/>
+        </w:rPr>
+        <w:t>JUnit</w:t>
+      </w:r>
+      <w:proofErr w:type="spellEnd"/>
+      <w:r>
+        <w:rPr>
+          <w:sz w:val="24"/>
+        </w:rPr>
+        <w:t>, il gioco è stato testato anche manualmente.</w:t>
+      </w:r>
+    </w:p>
+    <w:p>
+      <w:pPr>
+        <w:rPr>
+          <w:rFonts w:ascii="Times New Roman" w:hAnsi="Times New Roman" w:cs="Times New Roman"/>
+          <w:sz w:val="24"/>
+          <w:szCs w:val="24"/>
+        </w:rPr>
+      </w:pPr>
     </w:p>
     <w:sectPr>
       <w:pgSz w:w="11906" w:h="16838"/>
@@ -10181,7 +10425,7 @@
   <w:abstractNum w:abstractNumId="0" w15:restartNumberingAfterBreak="0">
     <w:nsid w:val="01EA2CA8"/>
     <w:multiLevelType w:val="hybridMultilevel"/>
-    <w:tmpl w:val="AF3AB2D8"/>
+    <w:tmpl w:val="A8D80DF6"/>
     <w:lvl w:ilvl="0" w:tplc="04100001">
       <w:start w:val="1"/>
       <w:numFmt w:val="bullet"/>
@@ -10970,6 +11214,119 @@
     </w:lvl>
   </w:abstractNum>
   <w:abstractNum w:abstractNumId="7" w15:restartNumberingAfterBreak="0">
+    <w:nsid w:val="2A913BE0"/>
+    <w:multiLevelType w:val="hybridMultilevel"/>
+    <w:tmpl w:val="9B7A203E"/>
+    <w:lvl w:ilvl="0" w:tplc="04100003">
+      <w:start w:val="1"/>
+      <w:numFmt w:val="bullet"/>
+      <w:lvlText w:val="o"/>
+      <w:lvlJc w:val="left"/>
+      <w:pPr>
+        <w:ind w:left="720" w:hanging="360"/>
+      </w:pPr>
+      <w:rPr>
+        <w:rFonts w:ascii="Courier New" w:hAnsi="Courier New" w:cs="Courier New" w:hint="default"/>
+      </w:rPr>
+    </w:lvl>
+    <w:lvl w:ilvl="1" w:tplc="04100003" w:tentative="1">
+      <w:start w:val="1"/>
+      <w:numFmt w:val="bullet"/>
+      <w:lvlText w:val="o"/>
+      <w:lvlJc w:val="left"/>
+      <w:pPr>
+        <w:ind w:left="1440" w:hanging="360"/>
+      </w:pPr>
+      <w:rPr>
+        <w:rFonts w:ascii="Courier New" w:hAnsi="Courier New" w:cs="Courier New" w:hint="default"/>
+      </w:rPr>
+    </w:lvl>
+    <w:lvl w:ilvl="2" w:tplc="04100005" w:tentative="1">
+      <w:start w:val="1"/>
+      <w:numFmt w:val="bullet"/>
+      <w:lvlText w:val=""/>
+      <w:lvlJc w:val="left"/>
+      <w:pPr>
+        <w:ind w:left="2160" w:hanging="360"/>
+      </w:pPr>
+      <w:rPr>
+        <w:rFonts w:ascii="Wingdings" w:hAnsi="Wingdings" w:hint="default"/>
+      </w:rPr>
+    </w:lvl>
+    <w:lvl w:ilvl="3" w:tplc="04100001" w:tentative="1">
+      <w:start w:val="1"/>
+      <w:numFmt w:val="bullet"/>
+      <w:lvlText w:val=""/>
+      <w:lvlJc w:val="left"/>
+      <w:pPr>
+        <w:ind w:left="2880" w:hanging="360"/>
+      </w:pPr>
+      <w:rPr>
+        <w:rFonts w:ascii="Symbol" w:hAnsi="Symbol" w:hint="default"/>
+      </w:rPr>
+    </w:lvl>
+    <w:lvl w:ilvl="4" w:tplc="04100003" w:tentative="1">
+      <w:start w:val="1"/>
+      <w:numFmt w:val="bullet"/>
+      <w:lvlText w:val="o"/>
+      <w:lvlJc w:val="left"/>
+      <w:pPr>
+        <w:ind w:left="3600" w:hanging="360"/>
+      </w:pPr>
+      <w:rPr>
+        <w:rFonts w:ascii="Courier New" w:hAnsi="Courier New" w:cs="Courier New" w:hint="default"/>
+      </w:rPr>
+    </w:lvl>
+    <w:lvl w:ilvl="5" w:tplc="04100005" w:tentative="1">
+      <w:start w:val="1"/>
+      <w:numFmt w:val="bullet"/>
+      <w:lvlText w:val=""/>
+      <w:lvlJc w:val="left"/>
+      <w:pPr>
+        <w:ind w:left="4320" w:hanging="360"/>
+      </w:pPr>
+      <w:rPr>
+        <w:rFonts w:ascii="Wingdings" w:hAnsi="Wingdings" w:hint="default"/>
+      </w:rPr>
+    </w:lvl>
+    <w:lvl w:ilvl="6" w:tplc="04100001" w:tentative="1">
+      <w:start w:val="1"/>
+      <w:numFmt w:val="bullet"/>
+      <w:lvlText w:val=""/>
+      <w:lvlJc w:val="left"/>
+      <w:pPr>
+        <w:ind w:left="5040" w:hanging="360"/>
+      </w:pPr>
+      <w:rPr>
+        <w:rFonts w:ascii="Symbol" w:hAnsi="Symbol" w:hint="default"/>
+      </w:rPr>
+    </w:lvl>
+    <w:lvl w:ilvl="7" w:tplc="04100003" w:tentative="1">
+      <w:start w:val="1"/>
+      <w:numFmt w:val="bullet"/>
+      <w:lvlText w:val="o"/>
+      <w:lvlJc w:val="left"/>
+      <w:pPr>
+        <w:ind w:left="5760" w:hanging="360"/>
+      </w:pPr>
+      <w:rPr>
+        <w:rFonts w:ascii="Courier New" w:hAnsi="Courier New" w:cs="Courier New" w:hint="default"/>
+      </w:rPr>
+    </w:lvl>
+    <w:lvl w:ilvl="8" w:tplc="04100005" w:tentative="1">
+      <w:start w:val="1"/>
+      <w:numFmt w:val="bullet"/>
+      <w:lvlText w:val=""/>
+      <w:lvlJc w:val="left"/>
+      <w:pPr>
+        <w:ind w:left="6480" w:hanging="360"/>
+      </w:pPr>
+      <w:rPr>
+        <w:rFonts w:ascii="Wingdings" w:hAnsi="Wingdings" w:hint="default"/>
+      </w:rPr>
+    </w:lvl>
+  </w:abstractNum>
+  <w:abstractNum w:abstractNumId="8" w15:restartNumberingAfterBreak="0">
     <w:nsid w:val="3ACA0897"/>
     <w:multiLevelType w:val="hybridMultilevel"/>
     <w:tmpl w:val="786AEDE8"/>
@@ -11082,7 +11439,7 @@
       </w:rPr>
     </w:lvl>
   </w:abstractNum>
-  <w:abstractNum w:abstractNumId="8" w15:restartNumberingAfterBreak="0">
+  <w:abstractNum w:abstractNumId="9" w15:restartNumberingAfterBreak="0">
     <w:nsid w:val="3FC6628D"/>
     <w:multiLevelType w:val="hybridMultilevel"/>
     <w:tmpl w:val="1492A0D6"/>
@@ -11195,7 +11552,7 @@
       </w:rPr>
     </w:lvl>
   </w:abstractNum>
-  <w:abstractNum w:abstractNumId="9" w15:restartNumberingAfterBreak="0">
+  <w:abstractNum w:abstractNumId="10" w15:restartNumberingAfterBreak="0">
     <w:nsid w:val="5E005E42"/>
     <w:multiLevelType w:val="hybridMultilevel"/>
     <w:tmpl w:val="B25AD96C"/>
@@ -11308,7 +11665,7 @@
       </w:rPr>
     </w:lvl>
   </w:abstractNum>
-  <w:abstractNum w:abstractNumId="10" w15:restartNumberingAfterBreak="0">
+  <w:abstractNum w:abstractNumId="11" w15:restartNumberingAfterBreak="0">
     <w:nsid w:val="64F97A30"/>
     <w:multiLevelType w:val="hybridMultilevel"/>
     <w:tmpl w:val="914A415A"/>
@@ -11421,7 +11778,7 @@
       </w:rPr>
     </w:lvl>
   </w:abstractNum>
-  <w:abstractNum w:abstractNumId="11" w15:restartNumberingAfterBreak="0">
+  <w:abstractNum w:abstractNumId="12" w15:restartNumberingAfterBreak="0">
     <w:nsid w:val="7A11408C"/>
     <w:multiLevelType w:val="hybridMultilevel"/>
     <w:tmpl w:val="E3167778"/>
@@ -11547,28 +11904,31 @@
     <w:abstractNumId w:val="2"/>
   </w:num>
   <w:num w:numId="5">
-    <w:abstractNumId w:val="8"/>
+    <w:abstractNumId w:val="9"/>
   </w:num>
   <w:num w:numId="6">
     <w:abstractNumId w:val="6"/>
   </w:num>
   <w:num w:numId="7">
-    <w:abstractNumId w:val="10"/>
+    <w:abstractNumId w:val="11"/>
   </w:num>
   <w:num w:numId="8">
-    <w:abstractNumId w:val="7"/>
+    <w:abstractNumId w:val="8"/>
   </w:num>
   <w:num w:numId="9">
-    <w:abstractNumId w:val="9"/>
+    <w:abstractNumId w:val="10"/>
   </w:num>
   <w:num w:numId="10">
     <w:abstractNumId w:val="5"/>
   </w:num>
   <w:num w:numId="11">
-    <w:abstractNumId w:val="11"/>
+    <w:abstractNumId w:val="12"/>
   </w:num>
   <w:num w:numId="12">
     <w:abstractNumId w:val="0"/>
+  </w:num>
+  <w:num w:numId="13">
+    <w:abstractNumId w:val="7"/>
   </w:num>
 </w:numbering>
 </file>
@@ -12325,7 +12685,7 @@
 </file>
 
 <file path=customXml/itemProps1.xml><?xml version="1.0" encoding="utf-8"?>
-<ds:datastoreItem xmlns:ds="http://schemas.openxmlformats.org/officeDocument/2006/customXml" ds:itemID="{BA5202A3-6DFE-44D9-BA4A-1C833EF6A0A1}">
+<ds:datastoreItem xmlns:ds="http://schemas.openxmlformats.org/officeDocument/2006/customXml" ds:itemID="{1FDB3D7D-C3C5-4353-9C1B-E7209CD739E5}">
   <ds:schemaRefs>
     <ds:schemaRef ds:uri="http://schemas.openxmlformats.org/officeDocument/2006/bibliography"/>
   </ds:schemaRefs>

--- a/report.docx
+++ b/report.docx
@@ -7398,25 +7398,7 @@
           <w:sz w:val="24"/>
           <w:szCs w:val="24"/>
         </w:rPr>
-        <w:t xml:space="preserve"> Ho implementato una classe che ha come costruttore 3 diversi input: il primo serve per passare al menu principale quando viene premuto il bottone “Return to </w:t>
-      </w:r>
-      <w:proofErr w:type="spellStart"/>
-      <w:r>
-        <w:rPr>
-          <w:rFonts w:ascii="Times New Roman" w:hAnsi="Times New Roman" w:cs="Times New Roman"/>
-          <w:sz w:val="24"/>
-          <w:szCs w:val="24"/>
-        </w:rPr>
-        <w:t>main</w:t>
-      </w:r>
-      <w:proofErr w:type="spellEnd"/>
-      <w:r>
-        <w:rPr>
-          <w:rFonts w:ascii="Times New Roman" w:hAnsi="Times New Roman" w:cs="Times New Roman"/>
-          <w:sz w:val="24"/>
-          <w:szCs w:val="24"/>
-        </w:rPr>
-        <w:t xml:space="preserve"> menu”, il secondo serve per fare capire alla classe quale gioco è appena finito per così sapere quale gioco deve essere aperto quando si vuole rigiocarlo premendo “New Game”. L’ultimo input serve a capire se il giocatore ha vinto o meno il gioco.</w:t>
+        <w:t xml:space="preserve"> Ho implementato una classe che ha come costruttore 3 diversi input: il primo serve per passare al menu principale quando viene premuto il bottone “Return to main menu”, il secondo serve per fare capire alla classe quale gioco è appena finito per così sapere quale gioco deve essere aperto quando si vuole rigiocarlo premendo “New Game”. L’ultimo input serve a capire se il giocatore ha vinto o meno il gioco.</w:t>
       </w:r>
     </w:p>
     <w:p>
@@ -8948,7 +8930,43 @@
           <w:sz w:val="24"/>
           <w:szCs w:val="24"/>
         </w:rPr>
-        <w:t>, GridImpl, BlockImpl, Position, NumericalBondModelTest</w:t>
+        <w:t xml:space="preserve">, </w:t>
+      </w:r>
+      <w:proofErr w:type="spellStart"/>
+      <w:r>
+        <w:rPr>
+          <w:rFonts w:ascii="Times New Roman" w:hAnsi="Times New Roman" w:cs="Times New Roman"/>
+          <w:sz w:val="24"/>
+          <w:szCs w:val="24"/>
+        </w:rPr>
+        <w:t>GridImpl</w:t>
+      </w:r>
+      <w:proofErr w:type="spellEnd"/>
+      <w:r>
+        <w:rPr>
+          <w:rFonts w:ascii="Times New Roman" w:hAnsi="Times New Roman" w:cs="Times New Roman"/>
+          <w:sz w:val="24"/>
+          <w:szCs w:val="24"/>
+        </w:rPr>
+        <w:t xml:space="preserve">, </w:t>
+      </w:r>
+      <w:proofErr w:type="spellStart"/>
+      <w:r>
+        <w:rPr>
+          <w:rFonts w:ascii="Times New Roman" w:hAnsi="Times New Roman" w:cs="Times New Roman"/>
+          <w:sz w:val="24"/>
+          <w:szCs w:val="24"/>
+        </w:rPr>
+        <w:t>BlockImpl</w:t>
+      </w:r>
+      <w:proofErr w:type="spellEnd"/>
+      <w:r>
+        <w:rPr>
+          <w:rFonts w:ascii="Times New Roman" w:hAnsi="Times New Roman" w:cs="Times New Roman"/>
+          <w:sz w:val="24"/>
+          <w:szCs w:val="24"/>
+        </w:rPr>
+        <w:t>, Position, NumericalBondModelTest</w:t>
       </w:r>
     </w:p>
     <w:p>
@@ -8966,21 +8984,41 @@
           <w:u w:val="single"/>
         </w:rPr>
       </w:pPr>
-      <w:r>
-        <w:rPr>
-          <w:rFonts w:ascii="Times New Roman" w:hAnsi="Times New Roman" w:cs="Times New Roman"/>
-          <w:sz w:val="24"/>
-          <w:szCs w:val="24"/>
-        </w:rPr>
-        <w:t xml:space="preserve">MainControllerImpl, </w:t>
-      </w:r>
-      <w:r>
-        <w:rPr>
-          <w:rFonts w:ascii="Times New Roman" w:hAnsi="Times New Roman" w:cs="Times New Roman"/>
-          <w:sz w:val="24"/>
-          <w:szCs w:val="24"/>
-        </w:rPr>
-        <w:t xml:space="preserve">AbstractGameController, </w:t>
+      <w:proofErr w:type="spellStart"/>
+      <w:r>
+        <w:rPr>
+          <w:rFonts w:ascii="Times New Roman" w:hAnsi="Times New Roman" w:cs="Times New Roman"/>
+          <w:sz w:val="24"/>
+          <w:szCs w:val="24"/>
+        </w:rPr>
+        <w:t>MainControllerImpl</w:t>
+      </w:r>
+      <w:proofErr w:type="spellEnd"/>
+      <w:r>
+        <w:rPr>
+          <w:rFonts w:ascii="Times New Roman" w:hAnsi="Times New Roman" w:cs="Times New Roman"/>
+          <w:sz w:val="24"/>
+          <w:szCs w:val="24"/>
+        </w:rPr>
+        <w:t xml:space="preserve">, </w:t>
+      </w:r>
+      <w:proofErr w:type="spellStart"/>
+      <w:r>
+        <w:rPr>
+          <w:rFonts w:ascii="Times New Roman" w:hAnsi="Times New Roman" w:cs="Times New Roman"/>
+          <w:sz w:val="24"/>
+          <w:szCs w:val="24"/>
+        </w:rPr>
+        <w:t>AbstractGameController</w:t>
+      </w:r>
+      <w:proofErr w:type="spellEnd"/>
+      <w:r>
+        <w:rPr>
+          <w:rFonts w:ascii="Times New Roman" w:hAnsi="Times New Roman" w:cs="Times New Roman"/>
+          <w:sz w:val="24"/>
+          <w:szCs w:val="24"/>
+        </w:rPr>
+        <w:t xml:space="preserve">, </w:t>
       </w:r>
       <w:proofErr w:type="spellStart"/>
       <w:r>
@@ -9127,7 +9165,25 @@
           <w:sz w:val="24"/>
           <w:szCs w:val="24"/>
         </w:rPr>
-        <w:t xml:space="preserve"> sviluppo del gioco Minefield </w:t>
+        <w:t xml:space="preserve"> sviluppo del gioco </w:t>
+      </w:r>
+      <w:proofErr w:type="spellStart"/>
+      <w:r>
+        <w:rPr>
+          <w:rFonts w:ascii="Times New Roman" w:hAnsi="Times New Roman" w:cs="Times New Roman"/>
+          <w:sz w:val="24"/>
+          <w:szCs w:val="24"/>
+        </w:rPr>
+        <w:t>Minefield</w:t>
+      </w:r>
+      <w:proofErr w:type="spellEnd"/>
+      <w:r>
+        <w:rPr>
+          <w:rFonts w:ascii="Times New Roman" w:hAnsi="Times New Roman" w:cs="Times New Roman"/>
+          <w:sz w:val="24"/>
+          <w:szCs w:val="24"/>
+        </w:rPr>
+        <w:t xml:space="preserve"> </w:t>
       </w:r>
       <w:r>
         <w:rPr>
@@ -9365,8 +9421,18 @@
           <w:sz w:val="24"/>
           <w:szCs w:val="24"/>
         </w:rPr>
-        <w:t>lood it</w:t>
-      </w:r>
+        <w:t xml:space="preserve">lood </w:t>
+      </w:r>
+      <w:proofErr w:type="spellStart"/>
+      <w:r>
+        <w:rPr>
+          <w:rFonts w:ascii="Times New Roman" w:hAnsi="Times New Roman" w:cs="Times New Roman"/>
+          <w:sz w:val="24"/>
+          <w:szCs w:val="24"/>
+        </w:rPr>
+        <w:t>it</w:t>
+      </w:r>
+      <w:proofErr w:type="spellEnd"/>
       <w:r>
         <w:rPr>
           <w:rFonts w:ascii="Times New Roman" w:hAnsi="Times New Roman" w:cs="Times New Roman"/>
@@ -11089,6 +11155,34 @@
         <w:jc w:val="both"/>
         <w:rPr>
           <w:rFonts w:ascii="Times New Roman" w:hAnsi="Times New Roman" w:cs="Times New Roman"/>
+          <w:sz w:val="24"/>
+          <w:szCs w:val="24"/>
+        </w:rPr>
+      </w:pPr>
+      <w:r>
+        <w:rPr>
+          <w:rFonts w:ascii="Times New Roman" w:hAnsi="Times New Roman" w:cs="Times New Roman"/>
+          <w:sz w:val="24"/>
+          <w:szCs w:val="24"/>
+        </w:rPr>
+        <w:t>L’utilizzo dell’applicazione è intuitivo, ma ne viene fornita lo stesso una guida qualora ci fossero dubbi.</w:t>
+      </w:r>
+    </w:p>
+    <w:p>
+      <w:pPr>
+        <w:jc w:val="both"/>
+        <w:rPr>
+          <w:rFonts w:ascii="Times New Roman" w:hAnsi="Times New Roman" w:cs="Times New Roman"/>
+          <w:sz w:val="24"/>
+          <w:szCs w:val="24"/>
+        </w:rPr>
+      </w:pPr>
+    </w:p>
+    <w:p>
+      <w:pPr>
+        <w:jc w:val="both"/>
+        <w:rPr>
+          <w:rFonts w:ascii="Times New Roman" w:hAnsi="Times New Roman" w:cs="Times New Roman"/>
           <w:sz w:val="48"/>
           <w:szCs w:val="48"/>
         </w:rPr>
@@ -11115,25 +11209,15 @@
           <w:sz w:val="48"/>
           <w:szCs w:val="48"/>
         </w:rPr>
+        <w:t xml:space="preserve"> (parti generali)</w:t>
+      </w:r>
+      <w:r>
+        <w:rPr>
+          <w:rFonts w:ascii="Times New Roman" w:hAnsi="Times New Roman" w:cs="Times New Roman"/>
+          <w:sz w:val="48"/>
+          <w:szCs w:val="48"/>
+        </w:rPr>
         <w:t>:</w:t>
-      </w:r>
-    </w:p>
-    <w:p>
-      <w:pPr>
-        <w:jc w:val="both"/>
-        <w:rPr>
-          <w:rFonts w:ascii="Times New Roman" w:hAnsi="Times New Roman" w:cs="Times New Roman"/>
-          <w:sz w:val="24"/>
-          <w:szCs w:val="24"/>
-        </w:rPr>
-      </w:pPr>
-      <w:r>
-        <w:rPr>
-          <w:rFonts w:ascii="Times New Roman" w:hAnsi="Times New Roman" w:cs="Times New Roman"/>
-          <w:sz w:val="24"/>
-          <w:szCs w:val="24"/>
-        </w:rPr>
-        <w:t>L’utilizzo dell’applicazione è intuitivo, ma ne viene fornita lo stesso una guida qualora ci fossero dubbi.</w:t>
       </w:r>
     </w:p>
     <w:p>
@@ -11271,25 +11355,7 @@
           <w:sz w:val="24"/>
           <w:szCs w:val="24"/>
         </w:rPr>
-        <w:t xml:space="preserve">, </w:t>
-      </w:r>
-      <w:proofErr w:type="spellStart"/>
-      <w:r>
-        <w:rPr>
-          <w:rFonts w:ascii="Times New Roman" w:hAnsi="Times New Roman" w:cs="Times New Roman"/>
-          <w:sz w:val="24"/>
-          <w:szCs w:val="24"/>
-        </w:rPr>
-        <w:t>Resume</w:t>
-      </w:r>
-      <w:proofErr w:type="spellEnd"/>
-      <w:r>
-        <w:rPr>
-          <w:rFonts w:ascii="Times New Roman" w:hAnsi="Times New Roman" w:cs="Times New Roman"/>
-          <w:sz w:val="24"/>
-          <w:szCs w:val="24"/>
-        </w:rPr>
-        <w:t xml:space="preserve"> (permette di continuare la partita in corso) e Exit (permette di tornare al menu principale).</w:t>
+        <w:t>, Resume (permette di continuare la partita in corso) e Exit (permette di tornare al menu principale).</w:t>
       </w:r>
     </w:p>
     <w:p>
@@ -11333,25 +11399,7 @@
           <w:sz w:val="24"/>
           <w:szCs w:val="24"/>
         </w:rPr>
-        <w:t xml:space="preserve"> e due pulsanti: New game (analogamente a prima, permette di iniziare una nuova partita, aprendo il menu di inizio del relativo gioco) e Return to </w:t>
-      </w:r>
-      <w:proofErr w:type="spellStart"/>
-      <w:r>
-        <w:rPr>
-          <w:rFonts w:ascii="Times New Roman" w:hAnsi="Times New Roman" w:cs="Times New Roman"/>
-          <w:sz w:val="24"/>
-          <w:szCs w:val="24"/>
-        </w:rPr>
-        <w:t>main</w:t>
-      </w:r>
-      <w:proofErr w:type="spellEnd"/>
-      <w:r>
-        <w:rPr>
-          <w:rFonts w:ascii="Times New Roman" w:hAnsi="Times New Roman" w:cs="Times New Roman"/>
-          <w:sz w:val="24"/>
-          <w:szCs w:val="24"/>
-        </w:rPr>
-        <w:t xml:space="preserve"> menu (permette di tornare al menu principale).</w:t>
+        <w:t xml:space="preserve"> e due pulsanti: New game (analogamente a prima, permette di iniziare una nuova partita, aprendo il menu di inizio del relativo gioco) e Return to main menu (permette di tornare al menu principale).</w:t>
       </w:r>
     </w:p>
     <w:p>
@@ -11397,24 +11445,6 @@
           <w:sz w:val="24"/>
           <w:szCs w:val="24"/>
         </w:rPr>
-        <w:t>L’utilizzo è intuitivo, ma nel caso ci fossero dubbi è possibile consultare la seguente guida.</w:t>
-      </w:r>
-    </w:p>
-    <w:p>
-      <w:pPr>
-        <w:jc w:val="both"/>
-        <w:rPr>
-          <w:rFonts w:ascii="Times New Roman" w:hAnsi="Times New Roman" w:cs="Times New Roman"/>
-          <w:sz w:val="24"/>
-          <w:szCs w:val="24"/>
-        </w:rPr>
-      </w:pPr>
-      <w:r>
-        <w:rPr>
-          <w:rFonts w:ascii="Times New Roman" w:hAnsi="Times New Roman" w:cs="Times New Roman"/>
-          <w:sz w:val="24"/>
-          <w:szCs w:val="24"/>
-        </w:rPr>
         <w:t>Si compone di una griglia quadrata di pulsanti bianchi. E’ possibile cliccare su di essi. Alla pressione di un pulsante questo si scurisce, ad indicazione del fatto che è stato selezionato (è possibile deselezionarlo cliccandolo di nuovo). Alla pressione di un secondo pulsante, se questo è adiacente verticalmente o orizzontalmente al primo, i due pulsanti si collegano con una linea, altrimenti non succede niente. Quando il collegamento viene effettuato, i numeri contenuti nei pulsanti, che indicano il numero di collegamenti che quel blocco deve raggiungere, diminuiscono di uno. Con lo stesso meccanismo è possibile effettuare un secondo collegamento tra due blocchi già collegati. Il massimo di collegamenti tra due blocchi è due, ragion per cui selezionando di nuovo i due blocchi i due collegamenti si azzerano, permettendo al giocatore di cambiare le proprie scelte. I blocchi segnalano il loro completamento riportando il numero 0 e colorandosi di verde. Se un blocco già a 0 viene ulteriormente collegato, questo mostrerà un numero negativo e si colorerà di rosso, al fine di segnalare al giocatore gli eccessivi collegamenti. Una volta che tutti i pulsanti saranno verdi, il gioco sarà vinto.</w:t>
       </w:r>
     </w:p>
@@ -11437,98 +11467,117 @@
           <w:szCs w:val="48"/>
         </w:rPr>
       </w:pPr>
-    </w:p>
-    <w:p>
-      <w:pPr>
-        <w:jc w:val="both"/>
+      <w:r>
         <w:rPr>
           <w:rFonts w:ascii="Times New Roman" w:hAnsi="Times New Roman" w:cs="Times New Roman"/>
           <w:sz w:val="48"/>
           <w:szCs w:val="48"/>
         </w:rPr>
-      </w:pPr>
+        <w:lastRenderedPageBreak/>
+        <w:t xml:space="preserve">Utilizzo del gioco </w:t>
+      </w:r>
+      <w:proofErr w:type="spellStart"/>
       <w:r>
         <w:rPr>
           <w:rFonts w:ascii="Times New Roman" w:hAnsi="Times New Roman" w:cs="Times New Roman"/>
           <w:sz w:val="48"/>
           <w:szCs w:val="48"/>
         </w:rPr>
-        <w:t>Utilizzo del gioco Minefield:</w:t>
-      </w:r>
-    </w:p>
-    <w:p>
-      <w:pPr>
-        <w:rPr>
-          <w:rFonts w:ascii="Times New Roman" w:hAnsi="Times New Roman" w:cs="Times New Roman"/>
-          <w:sz w:val="24"/>
-          <w:szCs w:val="24"/>
-        </w:rPr>
-      </w:pPr>
-      <w:r>
-        <w:rPr>
-          <w:rFonts w:ascii="Times New Roman" w:hAnsi="Times New Roman" w:cs="Times New Roman"/>
-          <w:sz w:val="24"/>
-          <w:szCs w:val="24"/>
-        </w:rPr>
-        <w:t>L’utilizzo è intuitivo.</w:t>
-      </w:r>
-    </w:p>
-    <w:p>
-      <w:pPr>
-        <w:rPr>
-          <w:rFonts w:ascii="Times New Roman" w:hAnsi="Times New Roman" w:cs="Times New Roman"/>
-          <w:sz w:val="24"/>
-          <w:szCs w:val="24"/>
-        </w:rPr>
-      </w:pPr>
-      <w:r>
-        <w:rPr>
-          <w:rFonts w:ascii="Times New Roman" w:hAnsi="Times New Roman" w:cs="Times New Roman"/>
-          <w:sz w:val="24"/>
-          <w:szCs w:val="24"/>
-        </w:rPr>
-        <w:t>Nota sulle flag: p</w:t>
-      </w:r>
-      <w:r>
-        <w:rPr>
-          <w:rFonts w:ascii="Times New Roman" w:hAnsi="Times New Roman" w:cs="Times New Roman"/>
-          <w:sz w:val="24"/>
-          <w:szCs w:val="24"/>
-        </w:rPr>
-        <w:t>er metter</w:t>
-      </w:r>
-      <w:r>
-        <w:rPr>
-          <w:rFonts w:ascii="Times New Roman" w:hAnsi="Times New Roman" w:cs="Times New Roman"/>
-          <w:sz w:val="24"/>
-          <w:szCs w:val="24"/>
-        </w:rPr>
-        <w:t>le e toglierle</w:t>
-      </w:r>
-      <w:r>
-        <w:rPr>
-          <w:rFonts w:ascii="Times New Roman" w:hAnsi="Times New Roman" w:cs="Times New Roman"/>
-          <w:sz w:val="24"/>
-          <w:szCs w:val="24"/>
-        </w:rPr>
-        <w:t xml:space="preserve"> basta fare click destro con il mouse e il contatore in alto si aggiorna in automatico.</w:t>
-      </w:r>
-    </w:p>
-    <w:p>
-      <w:pPr>
-        <w:jc w:val="both"/>
+        <w:t>Minefield</w:t>
+      </w:r>
+      <w:proofErr w:type="spellEnd"/>
+      <w:r>
         <w:rPr>
           <w:rFonts w:ascii="Times New Roman" w:hAnsi="Times New Roman" w:cs="Times New Roman"/>
           <w:sz w:val="48"/>
           <w:szCs w:val="48"/>
         </w:rPr>
-      </w:pPr>
-      <w:r>
+        <w:t>:</w:t>
+      </w:r>
+    </w:p>
+    <w:p>
+      <w:pPr>
+        <w:jc w:val="both"/>
+        <w:rPr>
+          <w:rFonts w:ascii="Times New Roman" w:hAnsi="Times New Roman" w:cs="Times New Roman"/>
+          <w:sz w:val="24"/>
+          <w:szCs w:val="24"/>
+        </w:rPr>
+      </w:pPr>
+      <w:r>
+        <w:rPr>
+          <w:rFonts w:ascii="Times New Roman" w:hAnsi="Times New Roman" w:cs="Times New Roman"/>
+          <w:sz w:val="24"/>
+          <w:szCs w:val="24"/>
+        </w:rPr>
+        <w:t>L’utilizzo è intuitivo.</w:t>
+      </w:r>
+    </w:p>
+    <w:p>
+      <w:pPr>
+        <w:jc w:val="both"/>
+        <w:rPr>
+          <w:rFonts w:ascii="Times New Roman" w:hAnsi="Times New Roman" w:cs="Times New Roman"/>
+          <w:sz w:val="24"/>
+          <w:szCs w:val="24"/>
+        </w:rPr>
+      </w:pPr>
+      <w:r>
+        <w:rPr>
+          <w:rFonts w:ascii="Times New Roman" w:hAnsi="Times New Roman" w:cs="Times New Roman"/>
+          <w:sz w:val="24"/>
+          <w:szCs w:val="24"/>
+        </w:rPr>
+        <w:t>Unica n</w:t>
+      </w:r>
+      <w:r>
+        <w:rPr>
+          <w:rFonts w:ascii="Times New Roman" w:hAnsi="Times New Roman" w:cs="Times New Roman"/>
+          <w:sz w:val="24"/>
+          <w:szCs w:val="24"/>
+        </w:rPr>
+        <w:t>ota sulle flag: p</w:t>
+      </w:r>
+      <w:r>
+        <w:rPr>
+          <w:rFonts w:ascii="Times New Roman" w:hAnsi="Times New Roman" w:cs="Times New Roman"/>
+          <w:sz w:val="24"/>
+          <w:szCs w:val="24"/>
+        </w:rPr>
+        <w:t>er metter</w:t>
+      </w:r>
+      <w:r>
+        <w:rPr>
+          <w:rFonts w:ascii="Times New Roman" w:hAnsi="Times New Roman" w:cs="Times New Roman"/>
+          <w:sz w:val="24"/>
+          <w:szCs w:val="24"/>
+        </w:rPr>
+        <w:t>le e toglierle</w:t>
+      </w:r>
+      <w:r>
+        <w:rPr>
+          <w:rFonts w:ascii="Times New Roman" w:hAnsi="Times New Roman" w:cs="Times New Roman"/>
+          <w:sz w:val="24"/>
+          <w:szCs w:val="24"/>
+        </w:rPr>
+        <w:t xml:space="preserve"> basta fare click destro con il mouse e il contatore in alto si aggiorna in automatico.</w:t>
+      </w:r>
+    </w:p>
+    <w:p>
+      <w:pPr>
+        <w:jc w:val="both"/>
         <w:rPr>
           <w:rFonts w:ascii="Times New Roman" w:hAnsi="Times New Roman" w:cs="Times New Roman"/>
           <w:sz w:val="48"/>
           <w:szCs w:val="48"/>
         </w:rPr>
+      </w:pPr>
+      <w:r>
+        <w:rPr>
+          <w:rFonts w:ascii="Times New Roman" w:hAnsi="Times New Roman" w:cs="Times New Roman"/>
+          <w:sz w:val="48"/>
+          <w:szCs w:val="48"/>
+        </w:rPr>
         <w:t>Utilizzo del gioco Flood it:</w:t>
       </w:r>
     </w:p>
@@ -11538,16 +11587,14 @@
         <w:rPr>
           <w:rFonts w:ascii="Times New Roman" w:hAnsi="Times New Roman" w:cs="Times New Roman"/>
           <w:sz w:val="24"/>
-          <w:szCs w:val="24"/>
-        </w:rPr>
-      </w:pPr>
-      <w:r>
-        <w:rPr>
-          <w:rFonts w:ascii="Times New Roman" w:hAnsi="Times New Roman" w:cs="Times New Roman"/>
-          <w:sz w:val="24"/>
-          <w:szCs w:val="24"/>
-        </w:rPr>
-        <w:t>L’utilizzo è intuitivo.</w:t>
+        </w:rPr>
+      </w:pPr>
+      <w:r>
+        <w:rPr>
+          <w:rFonts w:ascii="Times New Roman" w:hAnsi="Times New Roman" w:cs="Times New Roman"/>
+          <w:sz w:val="24"/>
+        </w:rPr>
+        <w:t>Lo scopo del gioco è quello di riempire una tabella di caselle colorate con uno stesso colore, in un numero massimo di mosse. Si parte dalla casella in alto a sinistra, ogni volta che viene selezionata una casella, il colore della casella in alto a sinistra cambia nel colore della casella selezionata; se vicino ad essa ci sono caselle con lo stesso colore, verranno “allagate” ed al click successivo si comporteranno come un'unica grande casella.</w:t>
       </w:r>
     </w:p>
     <w:p>
@@ -14157,39 +14204,12 @@
   </w:num>
   <w:num w:numId="16" w16cid:durableId="1705449139">
     <w:abstractNumId w:val="6"/>
-    <w:lvlOverride w:ilvl="0"/>
-    <w:lvlOverride w:ilvl="1"/>
-    <w:lvlOverride w:ilvl="2"/>
-    <w:lvlOverride w:ilvl="3"/>
-    <w:lvlOverride w:ilvl="4"/>
-    <w:lvlOverride w:ilvl="5"/>
-    <w:lvlOverride w:ilvl="6"/>
-    <w:lvlOverride w:ilvl="7"/>
-    <w:lvlOverride w:ilvl="8"/>
   </w:num>
   <w:num w:numId="17" w16cid:durableId="174924612">
     <w:abstractNumId w:val="0"/>
-    <w:lvlOverride w:ilvl="0"/>
-    <w:lvlOverride w:ilvl="1"/>
-    <w:lvlOverride w:ilvl="2"/>
-    <w:lvlOverride w:ilvl="3"/>
-    <w:lvlOverride w:ilvl="4"/>
-    <w:lvlOverride w:ilvl="5"/>
-    <w:lvlOverride w:ilvl="6"/>
-    <w:lvlOverride w:ilvl="7"/>
-    <w:lvlOverride w:ilvl="8"/>
   </w:num>
   <w:num w:numId="18" w16cid:durableId="386952055">
     <w:abstractNumId w:val="8"/>
-    <w:lvlOverride w:ilvl="0"/>
-    <w:lvlOverride w:ilvl="1"/>
-    <w:lvlOverride w:ilvl="2"/>
-    <w:lvlOverride w:ilvl="3"/>
-    <w:lvlOverride w:ilvl="4"/>
-    <w:lvlOverride w:ilvl="5"/>
-    <w:lvlOverride w:ilvl="6"/>
-    <w:lvlOverride w:ilvl="7"/>
-    <w:lvlOverride w:ilvl="8"/>
   </w:num>
   <w:num w:numId="19" w16cid:durableId="1811434142">
     <w:abstractNumId w:val="0"/>

--- a/report.docx
+++ b/report.docx
@@ -1,6 +1,6 @@
 
 <file path=word/document.xml><?xml version="1.0" encoding="utf-8"?>
-<w:document xmlns:wpc="http://schemas.microsoft.com/office/word/2010/wordprocessingCanvas" xmlns:cx="http://schemas.microsoft.com/office/drawing/2014/chartex" xmlns:cx1="http://schemas.microsoft.com/office/drawing/2015/9/8/chartex" xmlns:cx2="http://schemas.microsoft.com/office/drawing/2015/10/21/chartex" xmlns:cx3="http://schemas.microsoft.com/office/drawing/2016/5/9/chartex" xmlns:cx4="http://schemas.microsoft.com/office/drawing/2016/5/10/chartex" xmlns:cx5="http://schemas.microsoft.com/office/drawing/2016/5/11/chartex" xmlns:cx6="http://schemas.microsoft.com/office/drawing/2016/5/12/chartex" xmlns:cx7="http://schemas.microsoft.com/office/drawing/2016/5/13/chartex" xmlns:cx8="http://schemas.microsoft.com/office/drawing/2016/5/14/chartex" xmlns:mc="http://schemas.openxmlformats.org/markup-compatibility/2006" xmlns:aink="http://schemas.microsoft.com/office/drawing/2016/ink" xmlns:am3d="http://schemas.microsoft.com/office/drawing/2017/model3d" xmlns:o="urn:schemas-microsoft-com:office:office" xmlns:r="http://schemas.openxmlformats.org/officeDocument/2006/relationships" xmlns:m="http://schemas.openxmlformats.org/officeDocument/2006/math" xmlns:v="urn:schemas-microsoft-com:vml" xmlns:wp14="http://schemas.microsoft.com/office/word/2010/wordprocessingDrawing" xmlns:wp="http://schemas.openxmlformats.org/drawingml/2006/wordprocessingDrawing" xmlns:w10="urn:schemas-microsoft-com:office:word" xmlns:w="http://schemas.openxmlformats.org/wordprocessingml/2006/main" xmlns:w14="http://schemas.microsoft.com/office/word/2010/wordml" xmlns:w15="http://schemas.microsoft.com/office/word/2012/wordml" xmlns:w16cex="http://schemas.microsoft.com/office/word/2018/wordml/cex" xmlns:w16cid="http://schemas.microsoft.com/office/word/2016/wordml/cid" xmlns:w16="http://schemas.microsoft.com/office/word/2018/wordml" xmlns:w16sdtdh="http://schemas.microsoft.com/office/word/2020/wordml/sdtdatahash" xmlns:w16se="http://schemas.microsoft.com/office/word/2015/wordml/symex" xmlns:wpg="http://schemas.microsoft.com/office/word/2010/wordprocessingGroup" xmlns:wpi="http://schemas.microsoft.com/office/word/2010/wordprocessingInk" xmlns:wne="http://schemas.microsoft.com/office/word/2006/wordml" xmlns:wps="http://schemas.microsoft.com/office/word/2010/wordprocessingShape" mc:Ignorable="w14 w15 w16se w16cid w16 w16cex w16sdtdh wp14">
+<w:document xmlns:wpc="http://schemas.microsoft.com/office/word/2010/wordprocessingCanvas" xmlns:cx="http://schemas.microsoft.com/office/drawing/2014/chartex" xmlns:mc="http://schemas.openxmlformats.org/markup-compatibility/2006" xmlns:o="urn:schemas-microsoft-com:office:office" xmlns:r="http://schemas.openxmlformats.org/officeDocument/2006/relationships" xmlns:m="http://schemas.openxmlformats.org/officeDocument/2006/math" xmlns:v="urn:schemas-microsoft-com:vml" xmlns:wp14="http://schemas.microsoft.com/office/word/2010/wordprocessingDrawing" xmlns:wp="http://schemas.openxmlformats.org/drawingml/2006/wordprocessingDrawing" xmlns:w10="urn:schemas-microsoft-com:office:word" xmlns:w="http://schemas.openxmlformats.org/wordprocessingml/2006/main" xmlns:w14="http://schemas.microsoft.com/office/word/2010/wordml" xmlns:w15="http://schemas.microsoft.com/office/word/2012/wordml" xmlns:w16se="http://schemas.microsoft.com/office/word/2015/wordml/symex" xmlns:wpg="http://schemas.microsoft.com/office/word/2010/wordprocessingGroup" xmlns:wpi="http://schemas.microsoft.com/office/word/2010/wordprocessingInk" xmlns:wne="http://schemas.microsoft.com/office/word/2006/wordml" xmlns:wps="http://schemas.microsoft.com/office/word/2010/wordprocessingShape" mc:Ignorable="w14 w15 w16se wp14">
   <w:body>
     <w:p>
       <w:pPr>
@@ -1979,20 +1979,144 @@
           <w:ilvl w:val="0"/>
           <w:numId w:val="7"/>
         </w:numPr>
-        <w:jc w:val="both"/>
-        <w:rPr>
-          <w:rFonts w:ascii="Times New Roman" w:hAnsi="Times New Roman" w:cs="Times New Roman"/>
-          <w:sz w:val="24"/>
-          <w:szCs w:val="24"/>
-        </w:rPr>
-      </w:pPr>
-      <w:r>
-        <w:rPr>
-          <w:rFonts w:ascii="Times New Roman" w:hAnsi="Times New Roman" w:cs="Times New Roman"/>
-          <w:sz w:val="24"/>
-          <w:szCs w:val="24"/>
-        </w:rPr>
-        <w:t>Se il gioco scelto è Flood it, …</w:t>
+        <w:rPr>
+          <w:rFonts w:ascii="Times New Roman" w:hAnsi="Times New Roman" w:cs="Times New Roman"/>
+          <w:sz w:val="24"/>
+        </w:rPr>
+      </w:pPr>
+      <w:r>
+        <w:rPr>
+          <w:rFonts w:ascii="Times New Roman" w:hAnsi="Times New Roman" w:cs="Times New Roman"/>
+          <w:sz w:val="24"/>
+        </w:rPr>
+        <w:t>Se il gioco scelto è Flood It, all’avvio apparirà su schermo una griglia quadrata di caselle colorate.</w:t>
+      </w:r>
+    </w:p>
+    <w:p>
+      <w:pPr>
+        <w:pStyle w:val="Paragrafoelenco"/>
+        <w:numPr>
+          <w:ilvl w:val="1"/>
+          <w:numId w:val="7"/>
+        </w:numPr>
+        <w:rPr>
+          <w:rFonts w:ascii="Times New Roman" w:hAnsi="Times New Roman" w:cs="Times New Roman"/>
+          <w:sz w:val="24"/>
+        </w:rPr>
+      </w:pPr>
+      <w:r>
+        <w:rPr>
+          <w:rFonts w:ascii="Times New Roman" w:hAnsi="Times New Roman" w:cs="Times New Roman"/>
+          <w:sz w:val="24"/>
+        </w:rPr>
+        <w:t>L’utente potrà selezionare una qualsiasi casella</w:t>
+      </w:r>
+      <w:r>
+        <w:rPr>
+          <w:rFonts w:ascii="Times New Roman" w:hAnsi="Times New Roman" w:cs="Times New Roman"/>
+          <w:sz w:val="24"/>
+        </w:rPr>
+        <w:t>.</w:t>
+      </w:r>
+    </w:p>
+    <w:p>
+      <w:pPr>
+        <w:pStyle w:val="Paragrafoelenco"/>
+        <w:numPr>
+          <w:ilvl w:val="1"/>
+          <w:numId w:val="7"/>
+        </w:numPr>
+        <w:rPr>
+          <w:rFonts w:ascii="Times New Roman" w:hAnsi="Times New Roman" w:cs="Times New Roman"/>
+          <w:sz w:val="24"/>
+        </w:rPr>
+      </w:pPr>
+      <w:r>
+        <w:rPr>
+          <w:rFonts w:ascii="Times New Roman" w:hAnsi="Times New Roman" w:cs="Times New Roman"/>
+          <w:sz w:val="24"/>
+        </w:rPr>
+        <w:t>Quando una casella viene selezionata, il colore della casella in alto a sinistra cambia, diventando dello stesso colore della casella appena selezionata.</w:t>
+      </w:r>
+    </w:p>
+    <w:p>
+      <w:pPr>
+        <w:pStyle w:val="Paragrafoelenco"/>
+        <w:numPr>
+          <w:ilvl w:val="1"/>
+          <w:numId w:val="7"/>
+        </w:numPr>
+        <w:rPr>
+          <w:rFonts w:ascii="Times New Roman" w:hAnsi="Times New Roman" w:cs="Times New Roman"/>
+          <w:sz w:val="24"/>
+        </w:rPr>
+      </w:pPr>
+      <w:r>
+        <w:rPr>
+          <w:rFonts w:ascii="Times New Roman" w:hAnsi="Times New Roman" w:cs="Times New Roman"/>
+          <w:sz w:val="24"/>
+        </w:rPr>
+        <w:t>Se vicino alla casella in alto a sinistra ci sono delle caselle dello stesso colore, queste si “uniranno” a quella in alto a sinistra comportandosi d’ora in avanti come un'unica cella.</w:t>
+      </w:r>
+    </w:p>
+    <w:p>
+      <w:pPr>
+        <w:pStyle w:val="Paragrafoelenco"/>
+        <w:numPr>
+          <w:ilvl w:val="1"/>
+          <w:numId w:val="7"/>
+        </w:numPr>
+        <w:rPr>
+          <w:rFonts w:ascii="Times New Roman" w:hAnsi="Times New Roman" w:cs="Times New Roman"/>
+          <w:sz w:val="24"/>
+        </w:rPr>
+      </w:pPr>
+      <w:r>
+        <w:rPr>
+          <w:rFonts w:ascii="Times New Roman" w:hAnsi="Times New Roman" w:cs="Times New Roman"/>
+          <w:sz w:val="24"/>
+        </w:rPr>
+        <w:t>Ogni volta che viene selezionata una cella un contatore di mosse aumenta.</w:t>
+      </w:r>
+    </w:p>
+    <w:p>
+      <w:pPr>
+        <w:pStyle w:val="Paragrafoelenco"/>
+        <w:numPr>
+          <w:ilvl w:val="1"/>
+          <w:numId w:val="7"/>
+        </w:numPr>
+        <w:rPr>
+          <w:rFonts w:ascii="Times New Roman" w:hAnsi="Times New Roman" w:cs="Times New Roman"/>
+          <w:sz w:val="24"/>
+        </w:rPr>
+      </w:pPr>
+      <w:r>
+        <w:rPr>
+          <w:rFonts w:ascii="Times New Roman" w:hAnsi="Times New Roman" w:cs="Times New Roman"/>
+          <w:sz w:val="24"/>
+        </w:rPr>
+        <w:t>Quando tutta la tabella avrà lo stesso colore l’utente avrà vinto.</w:t>
+      </w:r>
+    </w:p>
+    <w:p>
+      <w:pPr>
+        <w:pStyle w:val="Paragrafoelenco"/>
+        <w:numPr>
+          <w:ilvl w:val="1"/>
+          <w:numId w:val="7"/>
+        </w:numPr>
+        <w:rPr>
+          <w:rFonts w:ascii="Times New Roman" w:hAnsi="Times New Roman" w:cs="Times New Roman"/>
+          <w:sz w:val="24"/>
+        </w:rPr>
+      </w:pPr>
+      <w:r>
+        <w:rPr>
+          <w:rFonts w:ascii="Times New Roman" w:hAnsi="Times New Roman" w:cs="Times New Roman"/>
+          <w:sz w:val="24"/>
+        </w:rPr>
+        <w:t>Se l’utente non riesce a completare il gioco entro un numero prestabilito di mosse avrà perso.</w:t>
       </w:r>
     </w:p>
     <w:p>
@@ -2580,6 +2704,7 @@
       <w:r>
         <w:rPr>
           <w:noProof/>
+          <w:lang w:eastAsia="it-IT"/>
         </w:rPr>
         <w:drawing>
           <wp:anchor distT="0" distB="0" distL="114300" distR="114300" simplePos="0" relativeHeight="251672576" behindDoc="0" locked="0" layoutInCell="1" allowOverlap="1" wp14:anchorId="77F2C238" wp14:editId="6C45CC59">
@@ -2750,8 +2875,8 @@
           <w:noProof/>
           <w:sz w:val="24"/>
           <w:szCs w:val="24"/>
-        </w:rPr>
-        <w:lastRenderedPageBreak/>
+          <w:lang w:eastAsia="it-IT"/>
+        </w:rPr>
         <w:drawing>
           <wp:inline distT="0" distB="0" distL="0" distR="0" wp14:anchorId="6ED4CFFE" wp14:editId="07CECE76">
             <wp:extent cx="6120130" cy="1649095"/>
@@ -2815,6 +2940,24 @@
       <w:pPr>
         <w:rPr>
           <w:rFonts w:ascii="Times New Roman" w:hAnsi="Times New Roman" w:cs="Times New Roman"/>
+          <w:sz w:val="28"/>
+          <w:szCs w:val="28"/>
+        </w:rPr>
+      </w:pPr>
+    </w:p>
+    <w:p>
+      <w:pPr>
+        <w:rPr>
+          <w:rFonts w:ascii="Times New Roman" w:hAnsi="Times New Roman" w:cs="Times New Roman"/>
+          <w:sz w:val="28"/>
+          <w:szCs w:val="28"/>
+        </w:rPr>
+      </w:pPr>
+    </w:p>
+    <w:p>
+      <w:pPr>
+        <w:rPr>
+          <w:rFonts w:ascii="Times New Roman" w:hAnsi="Times New Roman" w:cs="Times New Roman"/>
           <w:b/>
           <w:bCs/>
           <w:sz w:val="24"/>
@@ -2837,7 +2980,79 @@
         <w:rPr>
           <w:rFonts w:ascii="Times New Roman" w:hAnsi="Times New Roman" w:cs="Times New Roman"/>
           <w:sz w:val="24"/>
-          <w:szCs w:val="24"/>
+        </w:rPr>
+      </w:pPr>
+      <w:r>
+        <w:rPr>
+          <w:rFonts w:ascii="Times New Roman" w:hAnsi="Times New Roman" w:cs="Times New Roman"/>
+          <w:sz w:val="24"/>
+        </w:rPr>
+        <w:t xml:space="preserve">Il gioco Flood </w:t>
+      </w:r>
+      <w:r>
+        <w:rPr>
+          <w:rFonts w:ascii="Times New Roman" w:hAnsi="Times New Roman" w:cs="Times New Roman"/>
+          <w:sz w:val="24"/>
+        </w:rPr>
+        <w:t>i</w:t>
+      </w:r>
+      <w:r>
+        <w:rPr>
+          <w:rFonts w:ascii="Times New Roman" w:hAnsi="Times New Roman" w:cs="Times New Roman"/>
+          <w:sz w:val="24"/>
+        </w:rPr>
+        <w:t>t sarà composto da una griglia quadrata di caselle. Prima di iniziare a giocare, all’utente verranno chiesti la dimensione della tabella ed il numero dei colori con cui si giocherà e la partita sarà generata di conseguenza.</w:t>
+      </w:r>
+    </w:p>
+    <w:p>
+      <w:pPr>
+        <w:rPr>
+          <w:rFonts w:ascii="Times New Roman" w:hAnsi="Times New Roman" w:cs="Times New Roman"/>
+          <w:sz w:val="24"/>
+        </w:rPr>
+      </w:pPr>
+      <w:r>
+        <w:rPr>
+          <w:rFonts w:ascii="Times New Roman" w:hAnsi="Times New Roman" w:cs="Times New Roman"/>
+          <w:sz w:val="24"/>
+        </w:rPr>
+        <w:t>Quando l’utente fa la sua mossa, le celle devono essere in grado di capire se le caselle intorno hanno lo stesso colore e di conseguenza “unificarsi”.</w:t>
+      </w:r>
+    </w:p>
+    <w:p>
+      <w:pPr>
+        <w:rPr>
+          <w:rFonts w:ascii="Times New Roman" w:hAnsi="Times New Roman" w:cs="Times New Roman"/>
+          <w:sz w:val="24"/>
+        </w:rPr>
+      </w:pPr>
+      <w:r>
+        <w:rPr>
+          <w:rFonts w:ascii="Times New Roman" w:hAnsi="Times New Roman" w:cs="Times New Roman"/>
+          <w:sz w:val="24"/>
+        </w:rPr>
+        <w:t xml:space="preserve">Sarà necessario un </w:t>
+      </w:r>
+      <w:r>
+        <w:rPr>
+          <w:rFonts w:ascii="Times New Roman" w:hAnsi="Times New Roman" w:cs="Times New Roman"/>
+          <w:sz w:val="24"/>
+        </w:rPr>
+        <w:t>calcola</w:t>
+      </w:r>
+      <w:r>
+        <w:rPr>
+          <w:rFonts w:ascii="Times New Roman" w:hAnsi="Times New Roman" w:cs="Times New Roman"/>
+          <w:sz w:val="24"/>
+        </w:rPr>
+        <w:t>tore di mosse, per generare il numero di mosse massime concesse all’utente.</w:t>
+      </w:r>
+    </w:p>
+    <w:p>
+      <w:pPr>
+        <w:rPr>
+          <w:rFonts w:ascii="Times New Roman" w:hAnsi="Times New Roman" w:cs="Times New Roman"/>
+          <w:sz w:val="24"/>
         </w:rPr>
       </w:pPr>
     </w:p>
@@ -2849,6 +3064,61 @@
           <w:szCs w:val="28"/>
         </w:rPr>
       </w:pPr>
+      <w:r>
+        <w:rPr>
+          <w:noProof/>
+          <w:sz w:val="24"/>
+          <w:lang w:eastAsia="it-IT"/>
+        </w:rPr>
+        <w:drawing>
+          <wp:inline distT="0" distB="0" distL="0" distR="0" wp14:anchorId="78089401" wp14:editId="7C22F1C1">
+            <wp:extent cx="5924550" cy="4090641"/>
+            <wp:effectExtent l="0" t="0" r="0" b="5715"/>
+            <wp:docPr id="22" name="Immagine 22"/>
+            <wp:cNvGraphicFramePr>
+              <a:graphicFrameLocks xmlns:a="http://schemas.openxmlformats.org/drawingml/2006/main" noChangeAspect="1"/>
+            </wp:cNvGraphicFramePr>
+            <a:graphic xmlns:a="http://schemas.openxmlformats.org/drawingml/2006/main">
+              <a:graphicData uri="http://schemas.openxmlformats.org/drawingml/2006/picture">
+                <pic:pic xmlns:pic="http://schemas.openxmlformats.org/drawingml/2006/picture">
+                  <pic:nvPicPr>
+                    <pic:cNvPr id="3" name="flood it 1.2.drawio.png"/>
+                    <pic:cNvPicPr/>
+                  </pic:nvPicPr>
+                  <pic:blipFill rotWithShape="1">
+                    <a:blip r:embed="rId10">
+                      <a:extLst>
+                        <a:ext uri="{28A0092B-C50C-407E-A947-70E740481C1C}">
+                          <a14:useLocalDpi xmlns:a14="http://schemas.microsoft.com/office/drawing/2010/main" val="0"/>
+                        </a:ext>
+                      </a:extLst>
+                    </a:blip>
+                    <a:srcRect t="-1050" b="66718"/>
+                    <a:stretch/>
+                  </pic:blipFill>
+                  <pic:spPr bwMode="auto">
+                    <a:xfrm>
+                      <a:off x="0" y="0"/>
+                      <a:ext cx="5954264" cy="4111157"/>
+                    </a:xfrm>
+                    <a:prstGeom prst="rect">
+                      <a:avLst/>
+                    </a:prstGeom>
+                    <a:ln>
+                      <a:noFill/>
+                    </a:ln>
+                    <a:extLst>
+                      <a:ext uri="{53640926-AAD7-44D8-BBD7-CCE9431645EC}">
+                        <a14:shadowObscured xmlns:a14="http://schemas.microsoft.com/office/drawing/2010/main"/>
+                      </a:ext>
+                    </a:extLst>
+                  </pic:spPr>
+                </pic:pic>
+              </a:graphicData>
+            </a:graphic>
+          </wp:inline>
+        </w:drawing>
+      </w:r>
     </w:p>
     <w:p>
       <w:pPr>
@@ -3022,7 +3292,6 @@
           <w:sz w:val="48"/>
           <w:szCs w:val="48"/>
         </w:rPr>
-        <w:lastRenderedPageBreak/>
         <w:t>Capitolo 2</w:t>
       </w:r>
     </w:p>
@@ -3369,6 +3638,7 @@
       <w:r>
         <w:rPr>
           <w:noProof/>
+          <w:lang w:eastAsia="it-IT"/>
         </w:rPr>
         <w:drawing>
           <wp:anchor distT="0" distB="0" distL="114300" distR="114300" simplePos="0" relativeHeight="251673600" behindDoc="0" locked="0" layoutInCell="1" allowOverlap="1" wp14:anchorId="30635EA7" wp14:editId="33FDB9A3">
@@ -3396,7 +3666,7 @@
                     </pic:cNvPicPr>
                   </pic:nvPicPr>
                   <pic:blipFill>
-                    <a:blip r:embed="rId10">
+                    <a:blip r:embed="rId11">
                       <a:extLst>
                         <a:ext uri="{28A0092B-C50C-407E-A947-70E740481C1C}">
                           <a14:useLocalDpi xmlns:a14="http://schemas.microsoft.com/office/drawing/2010/main" val="0"/>
@@ -3631,7 +3901,6 @@
           <w:sz w:val="24"/>
           <w:szCs w:val="24"/>
         </w:rPr>
-        <w:lastRenderedPageBreak/>
         <w:t>I vantaggi nell’adottare questa architettura sono i seguenti:</w:t>
       </w:r>
     </w:p>
@@ -3974,6 +4243,7 @@
       <w:r>
         <w:rPr>
           <w:noProof/>
+          <w:lang w:eastAsia="it-IT"/>
         </w:rPr>
         <w:drawing>
           <wp:anchor distT="0" distB="0" distL="114300" distR="114300" simplePos="0" relativeHeight="251674624" behindDoc="0" locked="0" layoutInCell="1" allowOverlap="1" wp14:anchorId="312D68A9" wp14:editId="4F328365">
@@ -4001,7 +4271,7 @@
                     </pic:cNvPicPr>
                   </pic:nvPicPr>
                   <pic:blipFill>
-                    <a:blip r:embed="rId11">
+                    <a:blip r:embed="rId12">
                       <a:extLst>
                         <a:ext uri="{28A0092B-C50C-407E-A947-70E740481C1C}">
                           <a14:useLocalDpi xmlns:a14="http://schemas.microsoft.com/office/drawing/2010/main" val="0"/>
@@ -4168,7 +4438,6 @@
           <w:sz w:val="24"/>
           <w:szCs w:val="24"/>
         </w:rPr>
-        <w:lastRenderedPageBreak/>
         <w:t xml:space="preserve">Nota: </w:t>
       </w:r>
       <w:r>
@@ -4301,6 +4570,7 @@
       <w:r>
         <w:rPr>
           <w:noProof/>
+          <w:lang w:eastAsia="it-IT"/>
         </w:rPr>
         <mc:AlternateContent>
           <mc:Choice Requires="wps">
@@ -4365,7 +4635,7 @@
           </mc:Choice>
           <mc:Fallback>
             <w:pict>
-              <v:line w14:anchorId="550C0D54" id="Connettore diritto 20" o:spid="_x0000_s1026" style="position:absolute;flip:x;z-index:251675648;visibility:visible;mso-wrap-style:square;mso-width-percent:0;mso-height-percent:0;mso-wrap-distance-left:9pt;mso-wrap-distance-top:0;mso-wrap-distance-right:9pt;mso-wrap-distance-bottom:0;mso-position-horizontal:absolute;mso-position-horizontal-relative:text;mso-position-vertical:absolute;mso-position-vertical-relative:text;mso-width-percent:0;mso-height-percent:0;mso-width-relative:margin;mso-height-relative:margin" from="241.8pt,124.5pt" to="241.8pt,285.5pt" o:gfxdata="UEsDBBQABgAIAAAAIQC2gziS/gAAAOEBAAATAAAAW0NvbnRlbnRfVHlwZXNdLnhtbJSRQU7DMBBF&#10;90jcwfIWJU67QAgl6YK0S0CoHGBkTxKLZGx5TGhvj5O2G0SRWNoz/78nu9wcxkFMGNg6quQqL6RA&#10;0s5Y6ir5vt9lD1JwBDIwOMJKHpHlpr69KfdHjyxSmriSfYz+USnWPY7AufNIadK6MEJMx9ApD/oD&#10;OlTrorhX2lFEilmcO2RdNtjC5xDF9pCuTyYBB5bi6bQ4syoJ3g9WQ0ymaiLzg5KdCXlKLjvcW893&#10;SUOqXwnz5DrgnHtJTxOsQfEKIT7DmDSUCaxw7Rqn8787ZsmRM9e2VmPeBN4uqYvTtW7jvijg9N/y&#10;JsXecLq0q+WD6m8AAAD//wMAUEsDBBQABgAIAAAAIQA4/SH/1gAAAJQBAAALAAAAX3JlbHMvLnJl&#10;bHOkkMFqwzAMhu+DvYPRfXGawxijTi+j0GvpHsDYimMaW0Yy2fr2M4PBMnrbUb/Q94l/f/hMi1qR&#10;JVI2sOt6UJgd+ZiDgffL8ekFlFSbvV0oo4EbChzGx4f9GRdb25HMsYhqlCwG5lrLq9biZkxWOiqY&#10;22YiTra2kYMu1l1tQD30/bPm3wwYN0x18gb45AdQl1tp5j/sFB2T0FQ7R0nTNEV3j6o9feQzro1i&#10;OWA14Fm+Q8a1a8+Bvu/d/dMb2JY5uiPbhG/ktn4cqGU/er3pcvwCAAD//wMAUEsDBBQABgAIAAAA&#10;IQCmdKfKuwEAAN4DAAAOAAAAZHJzL2Uyb0RvYy54bWysU01v2zAMvQ/YfxB0X+QExTYYcXpo0fUw&#10;rMU+foAqU7EASRQkLXb+fSk5cYpuGLBhF8Gi+B75Hunt9eQsO0BMBn3H16uGM/AKe+P3Hf/x/e7d&#10;R85Slr6XFj10/AiJX+/evtmOoYUNDmh7iIxIfGrH0PEh59AKkdQATqYVBvD0qDE6meka96KPciR2&#10;Z8Wmad6LEWMfIipIiaK38yPfVX6tQeUHrRNkZjtOveV6xno+lVPstrLdRxkGo05tyH/owknjqehC&#10;dSuzZD+j+YXKGRUxoc4rhU6g1kZB1UBq1s0rNd8GGaBqIXNSWGxK/49WfTnc+MdINowhtSk8xqJi&#10;0tExbU24p5lWXdQpm6ptx8U2mDJTc1BRdNNcXX1oqqVipihUIab8CdCx8tFxa3xRJFt5+JwylaXU&#10;c0oJW1/OhNb0d8baeim7ADc2soOkKeZpXaZGuBdZdCtIcRFRv/LRwsz6FTQzPTU7y6n7deGUSoHP&#10;Z17rKbvANHWwAJva9h+Bp/wChbp7fwNeELUy+ryAnfEYf1f9YoWe888OzLqLBU/YH+t4qzW0RNW5&#10;08KXLX15r/DLb7l7BgAA//8DAFBLAwQUAAYACAAAACEAqgr8IeEAAAALAQAADwAAAGRycy9kb3du&#10;cmV2LnhtbEyPwU7DMAyG70i8Q2QkbiztGGOUphNC4oA0bWPbYdyyxrSFxilJupW3x4gDHG1/+v39&#10;+XywrTiiD40jBekoAYFUOtNQpWC3fbqagQhRk9GtI1TwhQHmxflZrjPjTvSCx02sBIdQyLSCOsYu&#10;kzKUNVodRq5D4tub81ZHHn0ljdcnDretHCfJVFrdEH+odYePNZYfm94q2KfPn+uye19vV+Xi1S/i&#10;comxV+ryYni4BxFxiH8w/OizOhTsdHA9mSBaBZPZ9ZRRBePJHZdi4ndzUHBzmyYgi1z+71B8AwAA&#10;//8DAFBLAQItABQABgAIAAAAIQC2gziS/gAAAOEBAAATAAAAAAAAAAAAAAAAAAAAAABbQ29udGVu&#10;dF9UeXBlc10ueG1sUEsBAi0AFAAGAAgAAAAhADj9If/WAAAAlAEAAAsAAAAAAAAAAAAAAAAALwEA&#10;AF9yZWxzLy5yZWxzUEsBAi0AFAAGAAgAAAAhAKZ0p8q7AQAA3gMAAA4AAAAAAAAAAAAAAAAALgIA&#10;AGRycy9lMm9Eb2MueG1sUEsBAi0AFAAGAAgAAAAhAKoK/CHhAAAACwEAAA8AAAAAAAAAAAAAAAAA&#10;FQQAAGRycy9kb3ducmV2LnhtbFBLBQYAAAAABAAEAPMAAAAjBQAAAAA=&#10;" strokecolor="black [3213]" strokeweight=".5pt">
+              <v:line w14:anchorId="557DCC0F" id="Connettore diritto 20" o:spid="_x0000_s1026" style="position:absolute;flip:x;z-index:251675648;visibility:visible;mso-wrap-style:square;mso-width-percent:0;mso-height-percent:0;mso-wrap-distance-left:9pt;mso-wrap-distance-top:0;mso-wrap-distance-right:9pt;mso-wrap-distance-bottom:0;mso-position-horizontal:absolute;mso-position-horizontal-relative:text;mso-position-vertical:absolute;mso-position-vertical-relative:text;mso-width-percent:0;mso-height-percent:0;mso-width-relative:margin;mso-height-relative:margin" from="241.8pt,124.5pt" to="241.8pt,285.5pt" o:gfxdata="UEsDBBQABgAIAAAAIQC2gziS/gAAAOEBAAATAAAAW0NvbnRlbnRfVHlwZXNdLnhtbJSRQU7DMBBF&#10;90jcwfIWJU67QAgl6YK0S0CoHGBkTxKLZGx5TGhvj5O2G0SRWNoz/78nu9wcxkFMGNg6quQqL6RA&#10;0s5Y6ir5vt9lD1JwBDIwOMJKHpHlpr69KfdHjyxSmriSfYz+USnWPY7AufNIadK6MEJMx9ApD/oD&#10;OlTrorhX2lFEilmcO2RdNtjC5xDF9pCuTyYBB5bi6bQ4syoJ3g9WQ0ymaiLzg5KdCXlKLjvcW893&#10;SUOqXwnz5DrgnHtJTxOsQfEKIT7DmDSUCaxw7Rqn8787ZsmRM9e2VmPeBN4uqYvTtW7jvijg9N/y&#10;JsXecLq0q+WD6m8AAAD//wMAUEsDBBQABgAIAAAAIQA4/SH/1gAAAJQBAAALAAAAX3JlbHMvLnJl&#10;bHOkkMFqwzAMhu+DvYPRfXGawxijTi+j0GvpHsDYimMaW0Yy2fr2M4PBMnrbUb/Q94l/f/hMi1qR&#10;JVI2sOt6UJgd+ZiDgffL8ekFlFSbvV0oo4EbChzGx4f9GRdb25HMsYhqlCwG5lrLq9biZkxWOiqY&#10;22YiTra2kYMu1l1tQD30/bPm3wwYN0x18gb45AdQl1tp5j/sFB2T0FQ7R0nTNEV3j6o9feQzro1i&#10;OWA14Fm+Q8a1a8+Bvu/d/dMb2JY5uiPbhG/ktn4cqGU/er3pcvwCAAD//wMAUEsDBBQABgAIAAAA&#10;IQCqd2R11wEAAA8EAAAOAAAAZHJzL2Uyb0RvYy54bWysU02PEzEMvSPxH6Lc6UyrFaBRp3voauGA&#10;oOLjB2QzThspiSMndNp/j5NppytASCAuUZz4Pfu9OOv7k3fiCJQshl4uF60UEDQONux7+e3r46u3&#10;UqSswqAcBujlGZK837x8sR5jBys8oBuABJOE1I2xl4ecY9c0SR/Aq7TACIEvDZJXmUPaNwOpkdm9&#10;a1Zt+7oZkYZIqCElPn2YLuWm8hsDOn8yJkEWrpfcW64r1fWprM1mrbo9qXiw+tKG+ocuvLKBi85U&#10;Dyor8Z3sL1TeasKEJi80+gaNsRqqBlazbH9S8+WgIlQtbE6Ks03p/9Hqj8cdCTv0csX2BOX5jbYY&#10;AuSMBGKwZHkn+JKdGmPqGLANO7pEKe6oyD4Z8sI4G9/zEFQjWJo4VZ/Ps89wykJPh5pPV+3d3Zu2&#10;MjcTRaGKlPI7QC/KppfOhmKB6tTxQ8pcllOvKeXYhbImdHZ4tM7VoAwPbB2Jo+Jnz6dlaZ5xz7I4&#10;KsimSJpE1F0+O5hYP4NhW7jZSU4dyBun0hpCvvK6wNkFZriDGdjWtv8IvOQXKNRh/RvwjKiVMeQZ&#10;7G1A+l31mxVmyr86MOkuFjzhcK7PW63hqavOXX5IGevncYXf/vHmBwAAAP//AwBQSwMEFAAGAAgA&#10;AAAhAKoK/CHhAAAACwEAAA8AAABkcnMvZG93bnJldi54bWxMj8FOwzAMhu9IvENkJG4s7RhjlKYT&#10;QuKANG1j22Hcssa0hcYpSbqVt8eIAxxtf/r9/fl8sK04og+NIwXpKAGBVDrTUKVgt326moEIUZPR&#10;rSNU8IUB5sX5Wa4z4070gsdNrASHUMi0gjrGLpMylDVaHUauQ+Lbm/NWRx59JY3XJw63rRwnyVRa&#10;3RB/qHWHjzWWH5veKtinz5/rsntfb1fl4tUv4nKJsVfq8mJ4uAcRcYh/MPzoszoU7HRwPZkgWgWT&#10;2fWUUQXjyR2XYuJ3c1Bwc5smIItc/u9QfAMAAP//AwBQSwECLQAUAAYACAAAACEAtoM4kv4AAADh&#10;AQAAEwAAAAAAAAAAAAAAAAAAAAAAW0NvbnRlbnRfVHlwZXNdLnhtbFBLAQItABQABgAIAAAAIQA4&#10;/SH/1gAAAJQBAAALAAAAAAAAAAAAAAAAAC8BAABfcmVscy8ucmVsc1BLAQItABQABgAIAAAAIQCq&#10;d2R11wEAAA8EAAAOAAAAAAAAAAAAAAAAAC4CAABkcnMvZTJvRG9jLnhtbFBLAQItABQABgAIAAAA&#10;IQCqCvwh4QAAAAsBAAAPAAAAAAAAAAAAAAAAADEEAABkcnMvZG93bnJldi54bWxQSwUGAAAAAAQA&#10;BADzAAAAPwUAAAAA&#10;" strokecolor="black [3213]" strokeweight=".5pt">
                 <v:stroke joinstyle="miter"/>
               </v:line>
             </w:pict>
@@ -4375,6 +4645,7 @@
       <w:r>
         <w:rPr>
           <w:noProof/>
+          <w:lang w:eastAsia="it-IT"/>
         </w:rPr>
         <w:drawing>
           <wp:anchor distT="0" distB="0" distL="114300" distR="114300" simplePos="0" relativeHeight="251658240" behindDoc="0" locked="0" layoutInCell="1" allowOverlap="1" wp14:anchorId="54265558" wp14:editId="33E46192">
@@ -4402,7 +4673,7 @@
                     </pic:cNvPicPr>
                   </pic:nvPicPr>
                   <pic:blipFill>
-                    <a:blip r:embed="rId12">
+                    <a:blip r:embed="rId13">
                       <a:extLst>
                         <a:ext uri="{28A0092B-C50C-407E-A947-70E740481C1C}">
                           <a14:useLocalDpi xmlns:a14="http://schemas.microsoft.com/office/drawing/2010/main" val="0"/>
@@ -4436,6 +4707,7 @@
       <w:r>
         <w:rPr>
           <w:noProof/>
+          <w:lang w:eastAsia="it-IT"/>
         </w:rPr>
         <w:drawing>
           <wp:anchor distT="0" distB="0" distL="114300" distR="114300" simplePos="0" relativeHeight="251659264" behindDoc="0" locked="0" layoutInCell="1" allowOverlap="1" wp14:anchorId="6A323A47" wp14:editId="606B95A6">
@@ -4463,7 +4735,7 @@
                     </pic:cNvPicPr>
                   </pic:nvPicPr>
                   <pic:blipFill>
-                    <a:blip r:embed="rId13">
+                    <a:blip r:embed="rId14">
                       <a:extLst>
                         <a:ext uri="{28A0092B-C50C-407E-A947-70E740481C1C}">
                           <a14:useLocalDpi xmlns:a14="http://schemas.microsoft.com/office/drawing/2010/main" val="0"/>
@@ -4826,6 +5098,7 @@
       <w:r>
         <w:rPr>
           <w:noProof/>
+          <w:lang w:eastAsia="it-IT"/>
         </w:rPr>
         <mc:AlternateContent>
           <mc:Choice Requires="wps">
@@ -4946,7 +5219,7 @@
                 <v:stroke joinstyle="miter"/>
                 <v:path gradientshapeok="t" o:connecttype="rect"/>
               </v:shapetype>
-              <v:shape id="Casella di testo 7" o:spid="_x0000_s1026" type="#_x0000_t202" style="position:absolute;margin-left:258.3pt;margin-top:409.15pt;width:243.5pt;height:41pt;z-index:251663360;visibility:visible;mso-wrap-style:square;mso-width-percent:0;mso-height-percent:0;mso-wrap-distance-left:9pt;mso-wrap-distance-top:0;mso-wrap-distance-right:9pt;mso-wrap-distance-bottom:0;mso-position-horizontal:absolute;mso-position-horizontal-relative:margin;mso-position-vertical:absolute;mso-position-vertical-relative:margin;mso-width-percent:0;mso-height-percent:0;mso-width-relative:margin;mso-height-relative:margin;v-text-anchor:top" o:gfxdata="UEsDBBQABgAIAAAAIQC2gziS/gAAAOEBAAATAAAAW0NvbnRlbnRfVHlwZXNdLnhtbJSRQU7DMBBF&#10;90jcwfIWJU67QAgl6YK0S0CoHGBkTxKLZGx5TGhvj5O2G0SRWNoz/78nu9wcxkFMGNg6quQqL6RA&#10;0s5Y6ir5vt9lD1JwBDIwOMJKHpHlpr69KfdHjyxSmriSfYz+USnWPY7AufNIadK6MEJMx9ApD/oD&#10;OlTrorhX2lFEilmcO2RdNtjC5xDF9pCuTyYBB5bi6bQ4syoJ3g9WQ0ymaiLzg5KdCXlKLjvcW893&#10;SUOqXwnz5DrgnHtJTxOsQfEKIT7DmDSUCaxw7Rqn8787ZsmRM9e2VmPeBN4uqYvTtW7jvijg9N/y&#10;JsXecLq0q+WD6m8AAAD//wMAUEsDBBQABgAIAAAAIQA4/SH/1gAAAJQBAAALAAAAX3JlbHMvLnJl&#10;bHOkkMFqwzAMhu+DvYPRfXGawxijTi+j0GvpHsDYimMaW0Yy2fr2M4PBMnrbUb/Q94l/f/hMi1qR&#10;JVI2sOt6UJgd+ZiDgffL8ekFlFSbvV0oo4EbChzGx4f9GRdb25HMsYhqlCwG5lrLq9biZkxWOiqY&#10;22YiTra2kYMu1l1tQD30/bPm3wwYN0x18gb45AdQl1tp5j/sFB2T0FQ7R0nTNEV3j6o9feQzro1i&#10;OWA14Fm+Q8a1a8+Bvu/d/dMb2JY5uiPbhG/ktn4cqGU/er3pcvwCAAD//wMAUEsDBBQABgAIAAAA&#10;IQC/jx7qFgIAACwEAAAOAAAAZHJzL2Uyb0RvYy54bWysU01vGyEQvVfqf0Dc6107dtKsvI7cRK4q&#10;WUkkp8oZs+BdCRgK2Lvur+/ArmM37anqBQZmmI/3HvO7TityEM43YEo6HuWUCMOhasyupN9fVp8+&#10;U+IDMxVTYERJj8LTu8XHD/PWFmICNahKOIJJjC9aW9I6BFtkmee10MyPwAqDTglOs4BHt8sqx1rM&#10;rlU2yfPrrAVXWQdceI+3D72TLlJ+KQUPT1J6EYgqKfYW0urSuo1rtpizYueYrRs+tMH+oQvNGoNF&#10;31I9sMDI3jV/pNINd+BBhhEHnYGUDRdpBpxmnL+bZlMzK9IsCI63bzD5/5eWPx429tmR0H2BDgmM&#10;gLTWFx4v4zyddDru2ClBP0J4fINNdIFwvLzKbyfTGbo4+maT/CZPuGbn19b58FWAJtEoqUNaElrs&#10;sPYBK2LoKSQWM7BqlErUKEPakl5fYfrfPPhCGXx47jVaodt2wwBbqI44l4Oecm/5qsHia+bDM3PI&#10;MfaLug1PuEgFWAQGi5Ia3M+/3cd4hB69lLSomZL6H3vmBCXqm0FSbsfTaRRZOkxnNxM8uEvP9tJj&#10;9voeUJZj/CGWJzPGB3UypQP9ivJexqroYoZj7ZKGk3kfeiXj9+BiuUxBKCvLwtpsLI+pI2gR2pfu&#10;lTk74B+QuUc4qYsV72joY3u4l/sAskkcRYB7VAfcUZKJuuH7RM1fnlPU+ZMvfgEAAP//AwBQSwME&#10;FAAGAAgAAAAhAFTTDHbiAAAADAEAAA8AAABkcnMvZG93bnJldi54bWxMj01PwkAQhu8m/ofNmHiT&#10;3UJoaumUkCbExOgB5OJt2x3ahv2o3QWqv97lpLf5ePLOM8V6MppdaPS9swjJTAAj2zjV2xbh8LF9&#10;yoD5IK2S2llC+CYP6/L+rpC5cle7o8s+tCyGWJ9LhC6EIefcNx0Z6WduIBt3RzcaGWI7tlyN8hrD&#10;jeZzIVJuZG/jhU4OVHXUnPZng/Babd/lrp6b7EdXL2/HzfB1+FwiPj5MmxWwQFP4g+GmH9WhjE61&#10;O1vlmUZYJmkaUYQsyRbAboQQiziqEZ5jBbws+P8nyl8AAAD//wMAUEsBAi0AFAAGAAgAAAAhALaD&#10;OJL+AAAA4QEAABMAAAAAAAAAAAAAAAAAAAAAAFtDb250ZW50X1R5cGVzXS54bWxQSwECLQAUAAYA&#10;CAAAACEAOP0h/9YAAACUAQAACwAAAAAAAAAAAAAAAAAvAQAAX3JlbHMvLnJlbHNQSwECLQAUAAYA&#10;CAAAACEAv48e6hYCAAAsBAAADgAAAAAAAAAAAAAAAAAuAgAAZHJzL2Uyb0RvYy54bWxQSwECLQAU&#10;AAYACAAAACEAVNMMduIAAAAMAQAADwAAAAAAAAAAAAAAAABwBAAAZHJzL2Rvd25yZXYueG1sUEsF&#10;BgAAAAAEAAQA8wAAAH8FAAAAAA==&#10;" filled="f" stroked="f" strokeweight=".5pt">
+              <v:shape id="Casella di testo 7" o:spid="_x0000_s1026" type="#_x0000_t202" style="position:absolute;margin-left:258.3pt;margin-top:409.15pt;width:243.5pt;height:41pt;z-index:251663360;visibility:visible;mso-wrap-style:square;mso-width-percent:0;mso-height-percent:0;mso-wrap-distance-left:9pt;mso-wrap-distance-top:0;mso-wrap-distance-right:9pt;mso-wrap-distance-bottom:0;mso-position-horizontal:absolute;mso-position-horizontal-relative:margin;mso-position-vertical:absolute;mso-position-vertical-relative:margin;mso-width-percent:0;mso-height-percent:0;mso-width-relative:margin;mso-height-relative:margin;v-text-anchor:top" o:gfxdata="UEsDBBQABgAIAAAAIQC2gziS/gAAAOEBAAATAAAAW0NvbnRlbnRfVHlwZXNdLnhtbJSRQU7DMBBF&#10;90jcwfIWJU67QAgl6YK0S0CoHGBkTxKLZGx5TGhvj5O2G0SRWNoz/78nu9wcxkFMGNg6quQqL6RA&#10;0s5Y6ir5vt9lD1JwBDIwOMJKHpHlpr69KfdHjyxSmriSfYz+USnWPY7AufNIadK6MEJMx9ApD/oD&#10;OlTrorhX2lFEilmcO2RdNtjC5xDF9pCuTyYBB5bi6bQ4syoJ3g9WQ0ymaiLzg5KdCXlKLjvcW893&#10;SUOqXwnz5DrgnHtJTxOsQfEKIT7DmDSUCaxw7Rqn8787ZsmRM9e2VmPeBN4uqYvTtW7jvijg9N/y&#10;JsXecLq0q+WD6m8AAAD//wMAUEsDBBQABgAIAAAAIQA4/SH/1gAAAJQBAAALAAAAX3JlbHMvLnJl&#10;bHOkkMFqwzAMhu+DvYPRfXGawxijTi+j0GvpHsDYimMaW0Yy2fr2M4PBMnrbUb/Q94l/f/hMi1qR&#10;JVI2sOt6UJgd+ZiDgffL8ekFlFSbvV0oo4EbChzGx4f9GRdb25HMsYhqlCwG5lrLq9biZkxWOiqY&#10;22YiTra2kYMu1l1tQD30/bPm3wwYN0x18gb45AdQl1tp5j/sFB2T0FQ7R0nTNEV3j6o9feQzro1i&#10;OWA14Fm+Q8a1a8+Bvu/d/dMb2JY5uiPbhG/ktn4cqGU/er3pcvwCAAD//wMAUEsDBBQABgAIAAAA&#10;IQBxqvBtMwIAAFkEAAAOAAAAZHJzL2Uyb0RvYy54bWysVN9v2jAQfp+0/8Hy+0igUNaIUDEqpkmo&#10;rUSnPhvHBkuOz7MNCfvrd3YCZd2epr0457vz/fi+u8zu21qTo3BegSnpcJBTIgyHSpldSb+/rD59&#10;psQHZiqmwYiSnoSn9/OPH2aNLcQI9qAr4QgGMb5obEn3Idgiyzzfi5r5AVhh0CjB1Szg1e2yyrEG&#10;o9c6G+X5bdaAq6wDLrxH7UNnpPMUX0rBw5OUXgSiS4q1hXS6dG7jmc1nrNg5ZveK92Wwf6iiZspg&#10;0kuoBxYYOTj1R6hacQceZBhwqDOQUnGResBuhvm7bjZ7ZkXqBcHx9gKT/39h+ePx2RFVlXRKiWE1&#10;UrRkXmjNSKVIED4AmUaUGusLdN5YdA/tF2iR7bPeozI230pXxy+2RdCOeJ8uGIs2EI7Km/xuNJ6g&#10;iaNtMsqneSIhe3ttnQ9fBdQkCiV1yGGClh3XPmAl6Hp2ickMrJTWiUdtSFPS2xsM/5sFX2iDD2MP&#10;Xa1RCu227RvbQnXCvhx08+EtXylMvmY+PDOHA4H14pCHJzykBkwCvUTJHtzPv+mjP/KEVkoaHLCS&#10;+h8H5gQl+ptBBu+G43GcyHQZT6YjvLhry/baYg71EnCGh7hOlicx+gd9FqWD+hV3YRGzookZjrlL&#10;Gs7iMnRjj7vExWKRnHAGLQtrs7E8ho6gRWhf2lfmbI9/QOYe4TyKrHhHQ+fbwb04BJAqcRQB7lDt&#10;ccf5TdT1uxYX5PqevN7+CPNfAAAA//8DAFBLAwQUAAYACAAAACEAVNMMduIAAAAMAQAADwAAAGRy&#10;cy9kb3ducmV2LnhtbEyPTU/CQBCG7yb+h82YeJPdQmhq6ZSQJsTE6AHk4m3bHdqG/ajdBaq/3uWk&#10;t/l48s4zxXoyml1o9L2zCMlMACPbONXbFuHwsX3KgPkgrZLaWUL4Jg/r8v6ukLlyV7ujyz60LIZY&#10;n0uELoQh59w3HRnpZ24gG3dHNxoZYju2XI3yGsON5nMhUm5kb+OFTg5UddSc9meD8Fpt3+Wunpvs&#10;R1cvb8fN8HX4XCI+PkybFbBAU/iD4aYf1aGMTrU7W+WZRlgmaRpRhCzJFsBuhBCLOKoRnmMFvCz4&#10;/yfKXwAAAP//AwBQSwECLQAUAAYACAAAACEAtoM4kv4AAADhAQAAEwAAAAAAAAAAAAAAAAAAAAAA&#10;W0NvbnRlbnRfVHlwZXNdLnhtbFBLAQItABQABgAIAAAAIQA4/SH/1gAAAJQBAAALAAAAAAAAAAAA&#10;AAAAAC8BAABfcmVscy8ucmVsc1BLAQItABQABgAIAAAAIQBxqvBtMwIAAFkEAAAOAAAAAAAAAAAA&#10;AAAAAC4CAABkcnMvZTJvRG9jLnhtbFBLAQItABQABgAIAAAAIQBU0wx24gAAAAwBAAAPAAAAAAAA&#10;AAAAAAAAAI0EAABkcnMvZG93bnJldi54bWxQSwUGAAAAAAQABADzAAAAnAUAAAAA&#10;" filled="f" stroked="f" strokeweight=".5pt">
                 <v:textbox>
                   <w:txbxContent>
                     <w:p>
@@ -5018,6 +5291,7 @@
       <w:r>
         <w:rPr>
           <w:noProof/>
+          <w:lang w:eastAsia="it-IT"/>
         </w:rPr>
         <mc:AlternateContent>
           <mc:Choice Requires="wps">
@@ -5118,7 +5392,7 @@
           </mc:Choice>
           <mc:Fallback>
             <w:pict>
-              <v:shape w14:anchorId="05B93793" id="Casella di testo 1" o:spid="_x0000_s1027" type="#_x0000_t202" style="position:absolute;margin-left:-14.5pt;margin-top:408.85pt;width:243.5pt;height:38pt;z-index:251661312;visibility:visible;mso-wrap-style:square;mso-width-percent:0;mso-height-percent:0;mso-wrap-distance-left:9pt;mso-wrap-distance-top:0;mso-wrap-distance-right:9pt;mso-wrap-distance-bottom:0;mso-position-horizontal:absolute;mso-position-horizontal-relative:margin;mso-position-vertical:absolute;mso-position-vertical-relative:margin;mso-width-percent:0;mso-height-percent:0;mso-width-relative:margin;mso-height-relative:margin;v-text-anchor:top" o:gfxdata="UEsDBBQABgAIAAAAIQC2gziS/gAAAOEBAAATAAAAW0NvbnRlbnRfVHlwZXNdLnhtbJSRQU7DMBBF&#10;90jcwfIWJU67QAgl6YK0S0CoHGBkTxKLZGx5TGhvj5O2G0SRWNoz/78nu9wcxkFMGNg6quQqL6RA&#10;0s5Y6ir5vt9lD1JwBDIwOMJKHpHlpr69KfdHjyxSmriSfYz+USnWPY7AufNIadK6MEJMx9ApD/oD&#10;OlTrorhX2lFEilmcO2RdNtjC5xDF9pCuTyYBB5bi6bQ4syoJ3g9WQ0ymaiLzg5KdCXlKLjvcW893&#10;SUOqXwnz5DrgnHtJTxOsQfEKIT7DmDSUCaxw7Rqn8787ZsmRM9e2VmPeBN4uqYvTtW7jvijg9N/y&#10;JsXecLq0q+WD6m8AAAD//wMAUEsDBBQABgAIAAAAIQA4/SH/1gAAAJQBAAALAAAAX3JlbHMvLnJl&#10;bHOkkMFqwzAMhu+DvYPRfXGawxijTi+j0GvpHsDYimMaW0Yy2fr2M4PBMnrbUb/Q94l/f/hMi1qR&#10;JVI2sOt6UJgd+ZiDgffL8ekFlFSbvV0oo4EbChzGx4f9GRdb25HMsYhqlCwG5lrLq9biZkxWOiqY&#10;22YiTra2kYMu1l1tQD30/bPm3wwYN0x18gb45AdQl1tp5j/sFB2T0FQ7R0nTNEV3j6o9feQzro1i&#10;OWA14Fm+Q8a1a8+Bvu/d/dMb2JY5uiPbhG/ktn4cqGU/er3pcvwCAAD//wMAUEsDBBQABgAIAAAA&#10;IQDWbkKCGAIAADMEAAAOAAAAZHJzL2Uyb0RvYy54bWysU01vGyEQvVfKf0Dc4107jpusvI7cRK4q&#10;WUkkp8oZs+BFYhkK2Lvur+/A+qtpT1UvMDDDfLz3mD50jSY74bwCU9LhIKdEGA6VMpuSfn9bXN9R&#10;4gMzFdNgREn3wtOH2dWnaWsLMYIadCUcwSTGF60taR2CLbLM81o0zA/ACoNOCa5hAY9uk1WOtZi9&#10;0dkozydZC66yDrjwHm+feiedpfxSCh5epPQiEF1S7C2k1aV1HddsNmXFxjFbK35og/1DFw1TBoue&#10;Uj2xwMjWqT9SNYo78CDDgEOTgZSKizQDTjPMP0yzqpkVaRYEx9sTTP7/peXPu5V9dSR0X6BDAiMg&#10;rfWFx8s4TyddE3fslKAfIdyfYBNdIBwvb/L70fgWXRx947vRJE+4ZufX1vnwVUBDolFSh7QktNhu&#10;6QNWxNBjSCxmYKG0TtRoQ9qSTm4w/W8efKENPjz3Gq3QrTuiqos51lDtcTwHPfPe8oXCHpbMh1fm&#10;kGpsG+UbXnCRGrAWHCxKanA//3Yf45EB9FLSonRK6n9smROU6G8GubkfjsdRa+kwvv08woO79Kwv&#10;PWbbPAKqc4gfxfJkxvigj6Z00LyjyuexKrqY4Vi7pOFoPoZe0PhLuJjPUxCqy7KwNCvLY+qIXUT4&#10;rXtnzh5oCEjgMxxFxooPbPSxPerzbQCpElUR5x7VA/yozMTg4RdF6V+eU9T5r89+AQAA//8DAFBL&#10;AwQUAAYACAAAACEAKme/wuMAAAALAQAADwAAAGRycy9kb3ducmV2LnhtbEyPwU7DMBBE70j8g7VI&#10;3FqngZI0xKmqSBUSgkNLL9w2sZtExOsQu23g61lOcNzZ0cybfD3ZXpzN6DtHChbzCISh2umOGgWH&#10;t+0sBeEDksbekVHwZTysi+urHDPtLrQz531oBIeQz1BBG8KQSenr1lj0czcY4t/RjRYDn2Mj9YgX&#10;Dre9jKPoQVrsiBtaHEzZmvpjf7IKnsvtK+6q2Kbfffn0ctwMn4f3pVK3N9PmEUQwU/gzwy8+o0PB&#10;TJU7kfaiVzCLV7wlKEgXSQKCHffLlJWKldVdArLI5f8NxQ8AAAD//wMAUEsBAi0AFAAGAAgAAAAh&#10;ALaDOJL+AAAA4QEAABMAAAAAAAAAAAAAAAAAAAAAAFtDb250ZW50X1R5cGVzXS54bWxQSwECLQAU&#10;AAYACAAAACEAOP0h/9YAAACUAQAACwAAAAAAAAAAAAAAAAAvAQAAX3JlbHMvLnJlbHNQSwECLQAU&#10;AAYACAAAACEA1m5CghgCAAAzBAAADgAAAAAAAAAAAAAAAAAuAgAAZHJzL2Uyb0RvYy54bWxQSwEC&#10;LQAUAAYACAAAACEAKme/wuMAAAALAQAADwAAAAAAAAAAAAAAAAByBAAAZHJzL2Rvd25yZXYueG1s&#10;UEsFBgAAAAAEAAQA8wAAAIIFAAAAAA==&#10;" filled="f" stroked="f" strokeweight=".5pt">
+              <v:shape w14:anchorId="05B93793" id="Casella di testo 1" o:spid="_x0000_s1027" type="#_x0000_t202" style="position:absolute;margin-left:-14.5pt;margin-top:408.85pt;width:243.5pt;height:38pt;z-index:251661312;visibility:visible;mso-wrap-style:square;mso-width-percent:0;mso-height-percent:0;mso-wrap-distance-left:9pt;mso-wrap-distance-top:0;mso-wrap-distance-right:9pt;mso-wrap-distance-bottom:0;mso-position-horizontal:absolute;mso-position-horizontal-relative:margin;mso-position-vertical:absolute;mso-position-vertical-relative:margin;mso-width-percent:0;mso-height-percent:0;mso-width-relative:margin;mso-height-relative:margin;v-text-anchor:top" o:gfxdata="UEsDBBQABgAIAAAAIQC2gziS/gAAAOEBAAATAAAAW0NvbnRlbnRfVHlwZXNdLnhtbJSRQU7DMBBF&#10;90jcwfIWJU67QAgl6YK0S0CoHGBkTxKLZGx5TGhvj5O2G0SRWNoz/78nu9wcxkFMGNg6quQqL6RA&#10;0s5Y6ir5vt9lD1JwBDIwOMJKHpHlpr69KfdHjyxSmriSfYz+USnWPY7AufNIadK6MEJMx9ApD/oD&#10;OlTrorhX2lFEilmcO2RdNtjC5xDF9pCuTyYBB5bi6bQ4syoJ3g9WQ0ymaiLzg5KdCXlKLjvcW893&#10;SUOqXwnz5DrgnHtJTxOsQfEKIT7DmDSUCaxw7Rqn8787ZsmRM9e2VmPeBN4uqYvTtW7jvijg9N/y&#10;JsXecLq0q+WD6m8AAAD//wMAUEsDBBQABgAIAAAAIQA4/SH/1gAAAJQBAAALAAAAX3JlbHMvLnJl&#10;bHOkkMFqwzAMhu+DvYPRfXGawxijTi+j0GvpHsDYimMaW0Yy2fr2M4PBMnrbUb/Q94l/f/hMi1qR&#10;JVI2sOt6UJgd+ZiDgffL8ekFlFSbvV0oo4EbChzGx4f9GRdb25HMsYhqlCwG5lrLq9biZkxWOiqY&#10;22YiTra2kYMu1l1tQD30/bPm3wwYN0x18gb45AdQl1tp5j/sFB2T0FQ7R0nTNEV3j6o9feQzro1i&#10;OWA14Fm+Q8a1a8+Bvu/d/dMb2JY5uiPbhG/ktn4cqGU/er3pcvwCAAD//wMAUEsDBBQABgAIAAAA&#10;IQC13viJNAIAAGAEAAAOAAAAZHJzL2Uyb0RvYy54bWysVF1v2yAUfZ+0/4B4X+ykadZacaosVaZJ&#10;VVspnfpMMI6RgMuAxM5+/S7YSbNuT9Ne8IV7uR/nHDy/67QiB+G8BFPS8SinRBgOlTS7kn5/WX+6&#10;ocQHZiqmwIiSHoWnd4uPH+atLcQEGlCVcASTGF+0tqRNCLbIMs8boZkfgRUGnTU4zQJu3S6rHGsx&#10;u1bZJM9nWQuusg648B5P73snXaT8dS14eKprLwJRJcXeQlpdWrdxzRZzVuwcs43kQxvsH7rQTBos&#10;ek51zwIjeyf/SKUld+ChDiMOOoO6llykGXCacf5umk3DrEizIDjenmHy/y8tfzw8OyIr5I4SwzRS&#10;tGJeKMVIJUkQPgAZR5Ra6wsM3lgMD90X6OKN4dzjYRy+q52OXxyLoB/xPp4xFl0gHA+v8tvJ9Bpd&#10;HH3Tm8ksTyRkb7et8+GrAE2iUVKHHCZo2eHBB6yIoaeQWMzAWiqVeFSGtCWdXWH63zx4Qxm8GGfo&#10;e41W6LbdMPkwxxaqI47noJeJt3wtsYcH5sMzc6gLbBu1Hp5wqRVgLRgsShpwP/92HuORLvRS0qLO&#10;Sup/7JkTlKhvBom8HU+nUZhpM73+PMGNu/RsLz1mr1eAUkaysLtkxvigTmbtQL/ik1jGquhihmPt&#10;koaTuQq9+vFJcbFcpiCUomXhwWwsj6kjdhHhl+6VOTvQEJDARzgpkhXv2Ohje9SX+wC1TFRFnHtU&#10;B/hRxonB4cnFd3K5T1FvP4bFLwAAAP//AwBQSwMEFAAGAAgAAAAhACpnv8LjAAAACwEAAA8AAABk&#10;cnMvZG93bnJldi54bWxMj8FOwzAQRO9I/IO1SNxap4GSNMSpqkgVEoJDSy/cNrGbRMTrELtt4OtZ&#10;TnDc2dHMm3w92V6czeg7RwoW8wiEodrpjhoFh7ftLAXhA5LG3pFR8GU8rIvrqxwz7S60M+d9aASH&#10;kM9QQRvCkEnp69ZY9HM3GOLf0Y0WA59jI/WIFw63vYyj6EFa7IgbWhxM2Zr6Y3+yCp7L7Svuqtim&#10;33359HLcDJ+H96VStzfT5hFEMFP4M8MvPqNDwUyVO5H2olcwi1e8JShIF0kCgh33y5SVipXVXQKy&#10;yOX/DcUPAAAA//8DAFBLAQItABQABgAIAAAAIQC2gziS/gAAAOEBAAATAAAAAAAAAAAAAAAAAAAA&#10;AABbQ29udGVudF9UeXBlc10ueG1sUEsBAi0AFAAGAAgAAAAhADj9If/WAAAAlAEAAAsAAAAAAAAA&#10;AAAAAAAALwEAAF9yZWxzLy5yZWxzUEsBAi0AFAAGAAgAAAAhALXe+Ik0AgAAYAQAAA4AAAAAAAAA&#10;AAAAAAAALgIAAGRycy9lMm9Eb2MueG1sUEsBAi0AFAAGAAgAAAAhACpnv8LjAAAACwEAAA8AAAAA&#10;AAAAAAAAAAAAjgQAAGRycy9kb3ducmV2LnhtbFBLBQYAAAAABAAEAPMAAACeBQAAAAA=&#10;" filled="f" stroked="f" strokeweight=".5pt">
                 <v:textbox>
                   <w:txbxContent>
                     <w:p>
@@ -5426,7 +5700,6 @@
           <w:szCs w:val="24"/>
           <w:u w:val="single"/>
         </w:rPr>
-        <w:lastRenderedPageBreak/>
         <w:t>Soluzione:</w:t>
       </w:r>
       <w:r>
@@ -5499,6 +5772,7 @@
       <w:r>
         <w:rPr>
           <w:noProof/>
+          <w:lang w:eastAsia="it-IT"/>
         </w:rPr>
         <w:drawing>
           <wp:anchor distT="0" distB="0" distL="114300" distR="114300" simplePos="0" relativeHeight="251666432" behindDoc="0" locked="0" layoutInCell="1" allowOverlap="1" wp14:anchorId="6B51DCEE" wp14:editId="2524863A">
@@ -5526,7 +5800,7 @@
                     </pic:cNvPicPr>
                   </pic:nvPicPr>
                   <pic:blipFill>
-                    <a:blip r:embed="rId14">
+                    <a:blip r:embed="rId15">
                       <a:extLst>
                         <a:ext uri="{28A0092B-C50C-407E-A947-70E740481C1C}">
                           <a14:useLocalDpi xmlns:a14="http://schemas.microsoft.com/office/drawing/2010/main" val="0"/>
@@ -5638,6 +5912,7 @@
           <w:noProof/>
           <w:sz w:val="24"/>
           <w:szCs w:val="24"/>
+          <w:lang w:eastAsia="it-IT"/>
         </w:rPr>
         <mc:AlternateContent>
           <mc:Choice Requires="wps">
@@ -5716,7 +5991,7 @@
           </mc:Choice>
           <mc:Fallback>
             <w:pict>
-              <v:shape w14:anchorId="40DDCA4E" id="Casella di testo 9" o:spid="_x0000_s1028" type="#_x0000_t202" style="position:absolute;margin-left:0;margin-top:.6pt;width:286.5pt;height:40.5pt;z-index:251665408;visibility:visible;mso-wrap-style:square;mso-width-percent:0;mso-height-percent:0;mso-wrap-distance-left:9pt;mso-wrap-distance-top:0;mso-wrap-distance-right:9pt;mso-wrap-distance-bottom:0;mso-position-horizontal:center;mso-position-horizontal-relative:margin;mso-position-vertical:absolute;mso-position-vertical-relative:text;mso-width-percent:0;mso-height-percent:0;mso-width-relative:margin;mso-height-relative:margin;v-text-anchor:top" o:gfxdata="UEsDBBQABgAIAAAAIQC2gziS/gAAAOEBAAATAAAAW0NvbnRlbnRfVHlwZXNdLnhtbJSRQU7DMBBF&#10;90jcwfIWJU67QAgl6YK0S0CoHGBkTxKLZGx5TGhvj5O2G0SRWNoz/78nu9wcxkFMGNg6quQqL6RA&#10;0s5Y6ir5vt9lD1JwBDIwOMJKHpHlpr69KfdHjyxSmriSfYz+USnWPY7AufNIadK6MEJMx9ApD/oD&#10;OlTrorhX2lFEilmcO2RdNtjC5xDF9pCuTyYBB5bi6bQ4syoJ3g9WQ0ymaiLzg5KdCXlKLjvcW893&#10;SUOqXwnz5DrgnHtJTxOsQfEKIT7DmDSUCaxw7Rqn8787ZsmRM9e2VmPeBN4uqYvTtW7jvijg9N/y&#10;JsXecLq0q+WD6m8AAAD//wMAUEsDBBQABgAIAAAAIQA4/SH/1gAAAJQBAAALAAAAX3JlbHMvLnJl&#10;bHOkkMFqwzAMhu+DvYPRfXGawxijTi+j0GvpHsDYimMaW0Yy2fr2M4PBMnrbUb/Q94l/f/hMi1qR&#10;JVI2sOt6UJgd+ZiDgffL8ekFlFSbvV0oo4EbChzGx4f9GRdb25HMsYhqlCwG5lrLq9biZkxWOiqY&#10;22YiTra2kYMu1l1tQD30/bPm3wwYN0x18gb45AdQl1tp5j/sFB2T0FQ7R0nTNEV3j6o9feQzro1i&#10;OWA14Fm+Q8a1a8+Bvu/d/dMb2JY5uiPbhG/ktn4cqGU/er3pcvwCAAD//wMAUEsDBBQABgAIAAAA&#10;IQABcx8SLQIAAFsEAAAOAAAAZHJzL2Uyb0RvYy54bWysVEtv2zAMvg/YfxB0X5z3WiNOkaXIMCBo&#10;C6RDz4osxQJkUZOU2NmvHyXntW6nYReZFCk+Pn707KGtNTkI5xWYgg56fUqE4VAqsyvo99fVpztK&#10;fGCmZBqMKOhRePow//hh1thcDKECXQpHMIjxeWMLWoVg8yzzvBI18z2wwqBRgqtZQNXtstKxBqPX&#10;Ohv2+9OsAVdaB1x4j7ePnZHOU3wpBQ/PUnoRiC4o1hbS6dK5jWc2n7F855itFD+Vwf6hipopg0kv&#10;oR5ZYGTv1B+hasUdeJChx6HOQErFReoBuxn033WzqZgVqRcEx9sLTP7/heVPh419cSS0X6DFAUZA&#10;Gutzj5exn1a6On6xUoJ2hPB4gU20gXC8HE1Hd5MJmjjaJoPxCGUMk11fW+fDVwE1iUJBHY4locUO&#10;ax8617NLTOZBq3KltE5KpIJYakcODIeoQ6oRg//mpQ1pCjqNqeMjA/F5F1kbrOXaU5RCu22JKgs6&#10;PPe7hfKIMDjoGOItXymsdc18eGEOKYHtIc3DMx5SA+aCk0RJBe7n3+6jP04KrZQ0SLGC+h975gQl&#10;+pvBGd4PxuPIyaSMJ5+HqLhby/bWYvb1EhCAAS6U5UmM/kGfRemgfsNtWMSsaGKGY+6ChrO4DB3x&#10;cZu4WCySE7LQsrA2G8tj6IhdnMRr+8acPY0r4KCf4ExGlr+bWufbob7YB5AqjTTi3KF6gh8ZnEhx&#10;2ra4Ird68rr+E+a/AAAA//8DAFBLAwQUAAYACAAAACEAI1997d0AAAAFAQAADwAAAGRycy9kb3du&#10;cmV2LnhtbEyPS0/DMBCE70j8B2uRuCDqkKgPhThVhXhI3NrQIm5uvCRR43UUu0n49ywnepyd1cw3&#10;2XqyrRiw940jBQ+zCARS6UxDlYKP4uV+BcIHTUa3jlDBD3pY59dXmU6NG2mLwy5UgkPIp1pBHUKX&#10;SunLGq32M9chsffteqsDy76Sptcjh9tWxlG0kFY3xA217vCpxvK0O1sFX3fV57ufXvdjMk+657eh&#10;WB5ModTtzbR5BBFwCv/P8IfP6JAz09GdyXjRKuAhga8xCDbny4T1UcEqjkHmmbykz38BAAD//wMA&#10;UEsBAi0AFAAGAAgAAAAhALaDOJL+AAAA4QEAABMAAAAAAAAAAAAAAAAAAAAAAFtDb250ZW50X1R5&#10;cGVzXS54bWxQSwECLQAUAAYACAAAACEAOP0h/9YAAACUAQAACwAAAAAAAAAAAAAAAAAvAQAAX3Jl&#10;bHMvLnJlbHNQSwECLQAUAAYACAAAACEAAXMfEi0CAABbBAAADgAAAAAAAAAAAAAAAAAuAgAAZHJz&#10;L2Uyb0RvYy54bWxQSwECLQAUAAYACAAAACEAI1997d0AAAAFAQAADwAAAAAAAAAAAAAAAACHBAAA&#10;ZHJzL2Rvd25yZXYueG1sUEsFBgAAAAAEAAQA8wAAAJEFAAAAAA==&#10;" fillcolor="white [3201]" stroked="f" strokeweight=".5pt">
+              <v:shape w14:anchorId="40DDCA4E" id="Casella di testo 9" o:spid="_x0000_s1028" type="#_x0000_t202" style="position:absolute;margin-left:0;margin-top:.6pt;width:286.5pt;height:40.5pt;z-index:251665408;visibility:visible;mso-wrap-style:square;mso-width-percent:0;mso-height-percent:0;mso-wrap-distance-left:9pt;mso-wrap-distance-top:0;mso-wrap-distance-right:9pt;mso-wrap-distance-bottom:0;mso-position-horizontal:center;mso-position-horizontal-relative:margin;mso-position-vertical:absolute;mso-position-vertical-relative:text;mso-width-percent:0;mso-height-percent:0;mso-width-relative:margin;mso-height-relative:margin;v-text-anchor:top" o:gfxdata="UEsDBBQABgAIAAAAIQC2gziS/gAAAOEBAAATAAAAW0NvbnRlbnRfVHlwZXNdLnhtbJSRQU7DMBBF&#10;90jcwfIWJU67QAgl6YK0S0CoHGBkTxKLZGx5TGhvj5O2G0SRWNoz/78nu9wcxkFMGNg6quQqL6RA&#10;0s5Y6ir5vt9lD1JwBDIwOMJKHpHlpr69KfdHjyxSmriSfYz+USnWPY7AufNIadK6MEJMx9ApD/oD&#10;OlTrorhX2lFEilmcO2RdNtjC5xDF9pCuTyYBB5bi6bQ4syoJ3g9WQ0ymaiLzg5KdCXlKLjvcW893&#10;SUOqXwnz5DrgnHtJTxOsQfEKIT7DmDSUCaxw7Rqn8787ZsmRM9e2VmPeBN4uqYvTtW7jvijg9N/y&#10;JsXecLq0q+WD6m8AAAD//wMAUEsDBBQABgAIAAAAIQA4/SH/1gAAAJQBAAALAAAAX3JlbHMvLnJl&#10;bHOkkMFqwzAMhu+DvYPRfXGawxijTi+j0GvpHsDYimMaW0Yy2fr2M4PBMnrbUb/Q94l/f/hMi1qR&#10;JVI2sOt6UJgd+ZiDgffL8ekFlFSbvV0oo4EbChzGx4f9GRdb25HMsYhqlCwG5lrLq9biZkxWOiqY&#10;22YiTra2kYMu1l1tQD30/bPm3wwYN0x18gb45AdQl1tp5j/sFB2T0FQ7R0nTNEV3j6o9feQzro1i&#10;OWA14Fm+Q8a1a8+Bvu/d/dMb2JY5uiPbhG/ktn4cqGU/er3pcvwCAAD//wMAUEsDBBQABgAIAAAA&#10;IQAhL5e4RwIAAIgEAAAOAAAAZHJzL2Uyb0RvYy54bWysVEuP2jAQvlfqf7B8L+HdBRFWlBVVJbS7&#10;Elvt2TgOWHI8rj2Q0F/fsQMs3fZU9eLMeMbz+L6ZzO6byrCj8kGDzXmv0+VMWQmFtrucf39Zfbrj&#10;LKCwhTBgVc5PKvD7+ccPs9pNVR/2YArlGQWxYVq7nO8R3TTLgtyrSoQOOGXJWIKvBJLqd1nhRU3R&#10;K5P1u91xVoMvnAepQqDbh9bI5yl+WSqJT2UZFDKTc6oN0+nTuY1nNp+J6c4Lt9fyXIb4hyoqoS0l&#10;vYZ6ECjYwes/QlVaeghQYkdClUFZaqlSD9RNr/uum81eOJV6IXCCu8IU/l9Y+Xh89kwXOZ9wZkVF&#10;FC1FUMYIVmiGKiCwSUSpdmFKzhtH7th8gYbYvtwHuozNN6Wv4pfaYmQnvE9XjFWDTNLlYDy4G43I&#10;JMk26g0HJFP47O218wG/KqhYFHLuicMErTiuA7auF5eYLIDRxUobk5Q4N2ppPDsKYtxgqpGC/+Zl&#10;LKtzPo6p4yML8Xkb2ViqJfba9hQlbLZNQqh/6XcLxYlg8NCOU3BypanWtQj4LDzND7VHO4FPdJQG&#10;KBecJc724H/+7T76E61k5aymecx5+HEQXnFmvlkifNIbDuMAJ2U4+twnxd9atrcWe6iWQAD0aPuc&#10;TGL0R3MRSw/VK63OImYlk7CScuccL+IS2y2h1ZNqsUhONLJO4NpunIyhI3aRiZfmVXh3pguJ6Ee4&#10;TK6YvmOt9W1RXxwQSp0ojTi3qJ7hp3FPQ3FezbhPt3ryevuBzH8BAAD//wMAUEsDBBQABgAIAAAA&#10;IQAjX33t3QAAAAUBAAAPAAAAZHJzL2Rvd25yZXYueG1sTI9LT8MwEITvSPwHa5G4IOqQqA+FOFWF&#10;eEjc2tAibm68JFHjdRS7Sfj3LCd6nJ3VzDfZerKtGLD3jSMFD7MIBFLpTEOVgo/i5X4FwgdNRreO&#10;UMEPeljn11eZTo0baYvDLlSCQ8inWkEdQpdK6csarfYz1yGx9+16qwPLvpKm1yOH21bGUbSQVjfE&#10;DbXu8KnG8rQ7WwVfd9Xnu59e92MyT7rnt6FYHkyh1O3NtHkEEXAK/8/wh8/okDPT0Z3JeNEq4CGB&#10;rzEINufLhPVRwSqOQeaZvKTPfwEAAP//AwBQSwECLQAUAAYACAAAACEAtoM4kv4AAADhAQAAEwAA&#10;AAAAAAAAAAAAAAAAAAAAW0NvbnRlbnRfVHlwZXNdLnhtbFBLAQItABQABgAIAAAAIQA4/SH/1gAA&#10;AJQBAAALAAAAAAAAAAAAAAAAAC8BAABfcmVscy8ucmVsc1BLAQItABQABgAIAAAAIQAhL5e4RwIA&#10;AIgEAAAOAAAAAAAAAAAAAAAAAC4CAABkcnMvZTJvRG9jLnhtbFBLAQItABQABgAIAAAAIQAjX33t&#10;3QAAAAUBAAAPAAAAAAAAAAAAAAAAAKEEAABkcnMvZG93bnJldi54bWxQSwUGAAAAAAQABADzAAAA&#10;qwUAAAAA&#10;" fillcolor="white [3201]" stroked="f" strokeweight=".5pt">
                 <v:textbox>
                   <w:txbxContent>
                     <w:p>
@@ -5930,43 +6205,7 @@
           <w:sz w:val="24"/>
           <w:szCs w:val="24"/>
         </w:rPr>
-        <w:t>per entrambe le implementazioni (</w:t>
-      </w:r>
-      <w:proofErr w:type="spellStart"/>
-      <w:r>
-        <w:rPr>
-          <w:rFonts w:ascii="Times New Roman" w:hAnsi="Times New Roman" w:cs="Times New Roman"/>
-          <w:sz w:val="24"/>
-          <w:szCs w:val="24"/>
-        </w:rPr>
-        <w:t>NumericalBondControllerImpl</w:t>
-      </w:r>
-      <w:proofErr w:type="spellEnd"/>
-      <w:r>
-        <w:rPr>
-          <w:rFonts w:ascii="Times New Roman" w:hAnsi="Times New Roman" w:cs="Times New Roman"/>
-          <w:sz w:val="24"/>
-          <w:szCs w:val="24"/>
-        </w:rPr>
-        <w:t xml:space="preserve"> e </w:t>
-      </w:r>
-      <w:proofErr w:type="spellStart"/>
-      <w:r>
-        <w:rPr>
-          <w:rFonts w:ascii="Times New Roman" w:hAnsi="Times New Roman" w:cs="Times New Roman"/>
-          <w:sz w:val="24"/>
-          <w:szCs w:val="24"/>
-        </w:rPr>
-        <w:t>NumericalBondGUI</w:t>
-      </w:r>
-      <w:proofErr w:type="spellEnd"/>
-      <w:r>
-        <w:rPr>
-          <w:rFonts w:ascii="Times New Roman" w:hAnsi="Times New Roman" w:cs="Times New Roman"/>
-          <w:sz w:val="24"/>
-          <w:szCs w:val="24"/>
-        </w:rPr>
-        <w:t>).</w:t>
+        <w:t>per entrambe le implementazioni (NumericalBondControllerImpl e NumericalBondGUI).</w:t>
       </w:r>
       <w:r>
         <w:t xml:space="preserve"> </w:t>
@@ -5976,6 +6215,7 @@
       <w:r>
         <w:rPr>
           <w:noProof/>
+          <w:lang w:eastAsia="it-IT"/>
         </w:rPr>
         <mc:AlternateContent>
           <mc:Choice Requires="wps">
@@ -6040,7 +6280,7 @@
           </mc:Choice>
           <mc:Fallback>
             <w:pict>
-              <v:line w14:anchorId="766EE21C" id="Connettore diritto 21" o:spid="_x0000_s1026" style="position:absolute;z-index:251677696;visibility:visible;mso-wrap-style:square;mso-width-percent:0;mso-height-percent:0;mso-wrap-distance-left:9pt;mso-wrap-distance-top:0;mso-wrap-distance-right:9pt;mso-wrap-distance-bottom:0;mso-position-horizontal:absolute;mso-position-horizontal-relative:margin;mso-position-vertical:absolute;mso-position-vertical-relative:text;mso-width-percent:0;mso-height-percent:0;mso-width-relative:margin;mso-height-relative:margin" from="245.3pt,.65pt" to="245.3pt,157.15pt" o:gfxdata="UEsDBBQABgAIAAAAIQC2gziS/gAAAOEBAAATAAAAW0NvbnRlbnRfVHlwZXNdLnhtbJSRQU7DMBBF&#10;90jcwfIWJU67QAgl6YK0S0CoHGBkTxKLZGx5TGhvj5O2G0SRWNoz/78nu9wcxkFMGNg6quQqL6RA&#10;0s5Y6ir5vt9lD1JwBDIwOMJKHpHlpr69KfdHjyxSmriSfYz+USnWPY7AufNIadK6MEJMx9ApD/oD&#10;OlTrorhX2lFEilmcO2RdNtjC5xDF9pCuTyYBB5bi6bQ4syoJ3g9WQ0ymaiLzg5KdCXlKLjvcW893&#10;SUOqXwnz5DrgnHtJTxOsQfEKIT7DmDSUCaxw7Rqn8787ZsmRM9e2VmPeBN4uqYvTtW7jvijg9N/y&#10;JsXecLq0q+WD6m8AAAD//wMAUEsDBBQABgAIAAAAIQA4/SH/1gAAAJQBAAALAAAAX3JlbHMvLnJl&#10;bHOkkMFqwzAMhu+DvYPRfXGawxijTi+j0GvpHsDYimMaW0Yy2fr2M4PBMnrbUb/Q94l/f/hMi1qR&#10;JVI2sOt6UJgd+ZiDgffL8ekFlFSbvV0oo4EbChzGx4f9GRdb25HMsYhqlCwG5lrLq9biZkxWOiqY&#10;22YiTra2kYMu1l1tQD30/bPm3wwYN0x18gb45AdQl1tp5j/sFB2T0FQ7R0nTNEV3j6o9feQzro1i&#10;OWA14Fm+Q8a1a8+Bvu/d/dMb2JY5uiPbhG/ktn4cqGU/er3pcvwCAAD//wMAUEsDBBQABgAIAAAA&#10;IQDyH+SPsgEAANQDAAAOAAAAZHJzL2Uyb0RvYy54bWysU8Fu2zAMvQ/YPwi6L7YLdOuMOD20aC/D&#10;WmzrB6gyFQuQREHSYufvS8mJXXQDhg270CLF90g+0dvryRp2gBA1uo43m5ozcBJ77fYdf/px9+GK&#10;s5iE64VBBx0/QuTXu/fvtqNv4QIHND0ERiQutqPv+JCSb6sqygGsiBv04OhSYbAikRv2VR/ESOzW&#10;VBd1/bEaMfQ+oIQYKXo7X/Jd4VcKZHpQKkJipuPUWyo2FPucbbXbinYfhB+0PLUh/qELK7SjogvV&#10;rUiC/Qz6FyqrZcCIKm0k2gqV0hLKDDRNU7+Z5vsgPJRZSJzoF5ni/6OVXw837jGQDKOPbfSPIU8x&#10;qWDzl/pjUxHruIgFU2JyDkqKNp+vPl1eFiGrFehDTPeAluVDx412eQ7RisOXmKgYpZ5Tcti4bCMa&#10;3d9pY4qTNwBuTGAHQW+Xpia/FeFeZZGXkdXaejmlo4GZ9RsopntqtinVy1atnEJKcOnMaxxlZ5ii&#10;DhZg/WfgKT9DoWzc34AXRKmMLi1gqx2G31VfpVBz/lmBee4swTP2x/KoRRpanaLcac3zbr72C3z9&#10;GXcvAAAA//8DAFBLAwQUAAYACAAAACEAxy7ShN0AAAAJAQAADwAAAGRycy9kb3ducmV2LnhtbEyP&#10;QUvDQBCF74L/YRnBi9hNTQ0asykS6MWDYCPF4zY7zQazsyG7bdJ/74gHe3x8jzffFOvZ9eKEY+g8&#10;KVguEhBIjTcdtQo+6839E4gQNRnde0IFZwywLq+vCp0bP9EHnraxFTxCIdcKbIxDLmVoLDodFn5A&#10;Ynbwo9OR49hKM+qJx10vH5Ikk053xBesHrCy2Hxvj07BV3uXbnY11VMV3w+Znc+7t8dKqdub+fUF&#10;RMQ5/pfhV5/VoWSnvT+SCaJXsHpOMq4ySEEw/8t7BelylYIsC3n5QfkDAAD//wMAUEsBAi0AFAAG&#10;AAgAAAAhALaDOJL+AAAA4QEAABMAAAAAAAAAAAAAAAAAAAAAAFtDb250ZW50X1R5cGVzXS54bWxQ&#10;SwECLQAUAAYACAAAACEAOP0h/9YAAACUAQAACwAAAAAAAAAAAAAAAAAvAQAAX3JlbHMvLnJlbHNQ&#10;SwECLQAUAAYACAAAACEA8h/kj7IBAADUAwAADgAAAAAAAAAAAAAAAAAuAgAAZHJzL2Uyb0RvYy54&#10;bWxQSwECLQAUAAYACAAAACEAxy7ShN0AAAAJAQAADwAAAAAAAAAAAAAAAAAMBAAAZHJzL2Rvd25y&#10;ZXYueG1sUEsFBgAAAAAEAAQA8wAAABYFAAAAAA==&#10;" strokecolor="black [3213]" strokeweight=".5pt">
+              <v:line w14:anchorId="160C9CC7" id="Connettore diritto 21" o:spid="_x0000_s1026" style="position:absolute;z-index:251677696;visibility:visible;mso-wrap-style:square;mso-width-percent:0;mso-height-percent:0;mso-wrap-distance-left:9pt;mso-wrap-distance-top:0;mso-wrap-distance-right:9pt;mso-wrap-distance-bottom:0;mso-position-horizontal:absolute;mso-position-horizontal-relative:margin;mso-position-vertical:absolute;mso-position-vertical-relative:text;mso-width-percent:0;mso-height-percent:0;mso-width-relative:margin;mso-height-relative:margin" from="245.3pt,.65pt" to="245.3pt,157.15pt" o:gfxdata="UEsDBBQABgAIAAAAIQC2gziS/gAAAOEBAAATAAAAW0NvbnRlbnRfVHlwZXNdLnhtbJSRQU7DMBBF&#10;90jcwfIWJU67QAgl6YK0S0CoHGBkTxKLZGx5TGhvj5O2G0SRWNoz/78nu9wcxkFMGNg6quQqL6RA&#10;0s5Y6ir5vt9lD1JwBDIwOMJKHpHlpr69KfdHjyxSmriSfYz+USnWPY7AufNIadK6MEJMx9ApD/oD&#10;OlTrorhX2lFEilmcO2RdNtjC5xDF9pCuTyYBB5bi6bQ4syoJ3g9WQ0ymaiLzg5KdCXlKLjvcW893&#10;SUOqXwnz5DrgnHtJTxOsQfEKIT7DmDSUCaxw7Rqn8787ZsmRM9e2VmPeBN4uqYvTtW7jvijg9N/y&#10;JsXecLq0q+WD6m8AAAD//wMAUEsDBBQABgAIAAAAIQA4/SH/1gAAAJQBAAALAAAAX3JlbHMvLnJl&#10;bHOkkMFqwzAMhu+DvYPRfXGawxijTi+j0GvpHsDYimMaW0Yy2fr2M4PBMnrbUb/Q94l/f/hMi1qR&#10;JVI2sOt6UJgd+ZiDgffL8ekFlFSbvV0oo4EbChzGx4f9GRdb25HMsYhqlCwG5lrLq9biZkxWOiqY&#10;22YiTra2kYMu1l1tQD30/bPm3wwYN0x18gb45AdQl1tp5j/sFB2T0FQ7R0nTNEV3j6o9feQzro1i&#10;OWA14Fm+Q8a1a8+Bvu/d/dMb2JY5uiPbhG/ktn4cqGU/er3pcvwCAAD//wMAUEsDBBQABgAIAAAA&#10;IQAsH+DezgEAAAUEAAAOAAAAZHJzL2Uyb0RvYy54bWysU02P0zAQvSPxHyzfaZJKC0vUdA9dLRcE&#10;FbA/wOuMG0v+0tg06b9n7LTpCpAQq704Hnvem3nPk83dZA07AkbtXcebVc0ZOOl77Q4df/zx8O6W&#10;s5iE64XxDjp+gsjvtm/fbMbQwtoP3vSAjEhcbMfQ8SGl0FZVlANYEVc+gKNL5dGKRCEeqh7FSOzW&#10;VOu6fl+NHvuAXkKMdHo/X/Jt4VcKZPqqVITETMept1RWLOtTXqvtRrQHFGHQ8tyGeEEXVmhHRReq&#10;e5EE+4n6DyqrJfroVVpJbyuvlJZQNJCapv5NzfdBBChayJwYFpvi69HKL8c9Mt13fN1w5oSlN9p5&#10;5yAlj8B6jZp2jC7JqTHElgA7t8dzFMMes+xJoc1fEsSm4u5pcRemxOR8KOm0+Xj74eamOF9dgQFj&#10;+gTesrzpuNEuCxetOH6OiYpR6iUlHxuX1+iN7h+0MSXIIwM7g+wo6LHTVFom3LMsijKyykLm1ssu&#10;nQzMrN9AkRnUbFOqlzG8cgopwaULr3GUnWGKOliA9b+B5/wMhTKi/wNeEKWyd2kBW+08/q361Qo1&#10;518cmHVnC558fyqPWqyhWSuOn/+LPMzP4wK//r3bXwAAAP//AwBQSwMEFAAGAAgAAAAhAMcu0oTd&#10;AAAACQEAAA8AAABkcnMvZG93bnJldi54bWxMj0FLw0AQhe+C/2EZwYvYTU0NGrMpEujFg2AjxeM2&#10;O80Gs7Mhu23Sf++IB3t8fI833xTr2fXihGPoPClYLhIQSI03HbUKPuvN/ROIEDUZ3XtCBWcMsC6v&#10;rwqdGz/RB562sRU8QiHXCmyMQy5laCw6HRZ+QGJ28KPTkePYSjPqicddLx+SJJNOd8QXrB6wsth8&#10;b49OwVd7l252NdVTFd8PmZ3Pu7fHSqnbm/n1BUTEOf6X4Vef1aFkp70/kgmiV7B6TjKuMkhBMP/L&#10;ewXpcpWCLAt5+UH5AwAA//8DAFBLAQItABQABgAIAAAAIQC2gziS/gAAAOEBAAATAAAAAAAAAAAA&#10;AAAAAAAAAABbQ29udGVudF9UeXBlc10ueG1sUEsBAi0AFAAGAAgAAAAhADj9If/WAAAAlAEAAAsA&#10;AAAAAAAAAAAAAAAALwEAAF9yZWxzLy5yZWxzUEsBAi0AFAAGAAgAAAAhACwf4N7OAQAABQQAAA4A&#10;AAAAAAAAAAAAAAAALgIAAGRycy9lMm9Eb2MueG1sUEsBAi0AFAAGAAgAAAAhAMcu0oTdAAAACQEA&#10;AA8AAAAAAAAAAAAAAAAAKAQAAGRycy9kb3ducmV2LnhtbFBLBQYAAAAABAAEAPMAAAAyBQAAAAA=&#10;" strokecolor="black [3213]" strokeweight=".5pt">
                 <v:stroke joinstyle="miter"/>
                 <w10:wrap anchorx="margin"/>
               </v:line>
@@ -6051,6 +6291,7 @@
       <w:r>
         <w:rPr>
           <w:noProof/>
+          <w:lang w:eastAsia="it-IT"/>
         </w:rPr>
         <w:drawing>
           <wp:anchor distT="0" distB="0" distL="114300" distR="114300" simplePos="0" relativeHeight="251668480" behindDoc="0" locked="0" layoutInCell="1" allowOverlap="1" wp14:anchorId="25E7D1BC" wp14:editId="220F57B6">
@@ -6078,7 +6319,7 @@
                     </pic:cNvPicPr>
                   </pic:nvPicPr>
                   <pic:blipFill>
-                    <a:blip r:embed="rId15">
+                    <a:blip r:embed="rId16">
                       <a:extLst>
                         <a:ext uri="{28A0092B-C50C-407E-A947-70E740481C1C}">
                           <a14:useLocalDpi xmlns:a14="http://schemas.microsoft.com/office/drawing/2010/main" val="0"/>
@@ -6112,6 +6353,7 @@
       <w:r>
         <w:rPr>
           <w:noProof/>
+          <w:lang w:eastAsia="it-IT"/>
         </w:rPr>
         <w:drawing>
           <wp:anchor distT="0" distB="0" distL="114300" distR="114300" simplePos="0" relativeHeight="251667456" behindDoc="0" locked="0" layoutInCell="1" allowOverlap="1" wp14:anchorId="11A19744" wp14:editId="7D8E227E">
@@ -6139,7 +6381,7 @@
                     </pic:cNvPicPr>
                   </pic:nvPicPr>
                   <pic:blipFill>
-                    <a:blip r:embed="rId16">
+                    <a:blip r:embed="rId17">
                       <a:extLst>
                         <a:ext uri="{28A0092B-C50C-407E-A947-70E740481C1C}">
                           <a14:useLocalDpi xmlns:a14="http://schemas.microsoft.com/office/drawing/2010/main" val="0"/>
@@ -6182,6 +6424,7 @@
       <w:r>
         <w:rPr>
           <w:noProof/>
+          <w:lang w:eastAsia="it-IT"/>
         </w:rPr>
         <mc:AlternateContent>
           <mc:Choice Requires="wps">
@@ -6260,7 +6503,7 @@
           </mc:Choice>
           <mc:Fallback>
             <w:pict>
-              <v:shape w14:anchorId="2D651F21" id="Casella di testo 15" o:spid="_x0000_s1029" type="#_x0000_t202" style="position:absolute;margin-left:263.6pt;margin-top:7.55pt;width:231pt;height:39.5pt;z-index:251671552;visibility:visible;mso-wrap-style:square;mso-height-percent:0;mso-wrap-distance-left:9pt;mso-wrap-distance-top:0;mso-wrap-distance-right:9pt;mso-wrap-distance-bottom:0;mso-position-horizontal:absolute;mso-position-horizontal-relative:text;mso-position-vertical:absolute;mso-position-vertical-relative:text;mso-height-percent:0;mso-height-relative:margin;v-text-anchor:top" o:gfxdata="UEsDBBQABgAIAAAAIQC2gziS/gAAAOEBAAATAAAAW0NvbnRlbnRfVHlwZXNdLnhtbJSRQU7DMBBF&#10;90jcwfIWJU67QAgl6YK0S0CoHGBkTxKLZGx5TGhvj5O2G0SRWNoz/78nu9wcxkFMGNg6quQqL6RA&#10;0s5Y6ir5vt9lD1JwBDIwOMJKHpHlpr69KfdHjyxSmriSfYz+USnWPY7AufNIadK6MEJMx9ApD/oD&#10;OlTrorhX2lFEilmcO2RdNtjC5xDF9pCuTyYBB5bi6bQ4syoJ3g9WQ0ymaiLzg5KdCXlKLjvcW893&#10;SUOqXwnz5DrgnHtJTxOsQfEKIT7DmDSUCaxw7Rqn8787ZsmRM9e2VmPeBN4uqYvTtW7jvijg9N/y&#10;JsXecLq0q+WD6m8AAAD//wMAUEsDBBQABgAIAAAAIQA4/SH/1gAAAJQBAAALAAAAX3JlbHMvLnJl&#10;bHOkkMFqwzAMhu+DvYPRfXGawxijTi+j0GvpHsDYimMaW0Yy2fr2M4PBMnrbUb/Q94l/f/hMi1qR&#10;JVI2sOt6UJgd+ZiDgffL8ekFlFSbvV0oo4EbChzGx4f9GRdb25HMsYhqlCwG5lrLq9biZkxWOiqY&#10;22YiTra2kYMu1l1tQD30/bPm3wwYN0x18gb45AdQl1tp5j/sFB2T0FQ7R0nTNEV3j6o9feQzro1i&#10;OWA14Fm+Q8a1a8+Bvu/d/dMb2JY5uiPbhG/ktn4cqGU/er3pcvwCAAD//wMAUEsDBBQABgAIAAAA&#10;IQA65JlDLwIAAFsEAAAOAAAAZHJzL2Uyb0RvYy54bWysVEtv2zAMvg/YfxB0X+w8uxpxiixFhgFB&#10;WyAdelZkKREgi5qkxM5+/Sg5r3U7DbvIpEjx8X2kpw9trclBOK/AlLTfyykRhkOlzLak31+Xnz5T&#10;4gMzFdNgREmPwtOH2ccP08YWYgA70JVwBIMYXzS2pLsQbJFlnu9EzXwPrDBolOBqFlB126xyrMHo&#10;tc4GeT7JGnCVdcCF93j72BnpLMWXUvDwLKUXgeiSYm0hnS6dm3hmsykrto7ZneKnMtg/VFEzZTDp&#10;JdQjC4zsnfojVK24Aw8y9DjUGUipuEg9YDf9/F036x2zIvWC4Hh7gcn/v7D86bC2L46E9gu0SGAE&#10;pLG+8HgZ+2mlq+MXKyVoRwiPF9hEGwjHy8H9cHiXo4mjbZz3J+OEa3Z9bZ0PXwXUJAoldUhLQosd&#10;Vj5gRnQ9u8RkHrSqlkrrpMRREAvtyIEhiTqkGvHFb17akKakkyGmjo8MxOddZG0wwbWnKIV20xJV&#10;lXR47ncD1RFhcNBNiLd8qbDWFfPhhTkcCWwPxzw84yE1YC44SZTswP382330R6bQSkmDI1ZS/2PP&#10;nKBEfzPI4X1/NIozmZTR+G6Airu1bG4tZl8vAAHo40JZnsToH/RZlA7qN9yGecyKJmY45i5pOIuL&#10;0A0+bhMX83lywim0LKzM2vIYOmIXmXht35izJ7oCEv0E52FkxTvWOt8O9fk+gFSJ0ohzh+oJfpzg&#10;xPRp2+KK3OrJ6/pPmP0CAAD//wMAUEsDBBQABgAIAAAAIQAmpG4P4AAAAAkBAAAPAAAAZHJzL2Rv&#10;d25yZXYueG1sTI9PT4NAEMXvJn6HzZh4MXaBim2RpTFGbeLN4p9427IjENlZwm4Bv73jSW8z817e&#10;/F6+nW0nRhx860hBvIhAIFXOtFQreCkfLtcgfNBkdOcIFXyjh21xepLrzLiJnnHch1pwCPlMK2hC&#10;6DMpfdWg1X7heiTWPt1gdeB1qKUZ9MThtpNJFF1Lq1viD43u8a7B6mt/tAo+Lur3Jz8/vk7LdNnf&#10;78Zy9WZKpc7P5tsbEAHn8GeGX3xGh4KZDu5IxotOQZqsEraykMYg2LBZb/hw4OEqBlnk8n+D4gcA&#10;AP//AwBQSwECLQAUAAYACAAAACEAtoM4kv4AAADhAQAAEwAAAAAAAAAAAAAAAAAAAAAAW0NvbnRl&#10;bnRfVHlwZXNdLnhtbFBLAQItABQABgAIAAAAIQA4/SH/1gAAAJQBAAALAAAAAAAAAAAAAAAAAC8B&#10;AABfcmVscy8ucmVsc1BLAQItABQABgAIAAAAIQA65JlDLwIAAFsEAAAOAAAAAAAAAAAAAAAAAC4C&#10;AABkcnMvZTJvRG9jLnhtbFBLAQItABQABgAIAAAAIQAmpG4P4AAAAAkBAAAPAAAAAAAAAAAAAAAA&#10;AIkEAABkcnMvZG93bnJldi54bWxQSwUGAAAAAAQABADzAAAAlgUAAAAA&#10;" fillcolor="white [3201]" stroked="f" strokeweight=".5pt">
+              <v:shape w14:anchorId="2D651F21" id="Casella di testo 15" o:spid="_x0000_s1029" type="#_x0000_t202" style="position:absolute;margin-left:263.6pt;margin-top:7.55pt;width:231pt;height:39.5pt;z-index:251671552;visibility:visible;mso-wrap-style:square;mso-height-percent:0;mso-wrap-distance-left:9pt;mso-wrap-distance-top:0;mso-wrap-distance-right:9pt;mso-wrap-distance-bottom:0;mso-position-horizontal:absolute;mso-position-horizontal-relative:text;mso-position-vertical:absolute;mso-position-vertical-relative:text;mso-height-percent:0;mso-height-relative:margin;v-text-anchor:top" o:gfxdata="UEsDBBQABgAIAAAAIQC2gziS/gAAAOEBAAATAAAAW0NvbnRlbnRfVHlwZXNdLnhtbJSRQU7DMBBF&#10;90jcwfIWJU67QAgl6YK0S0CoHGBkTxKLZGx5TGhvj5O2G0SRWNoz/78nu9wcxkFMGNg6quQqL6RA&#10;0s5Y6ir5vt9lD1JwBDIwOMJKHpHlpr69KfdHjyxSmriSfYz+USnWPY7AufNIadK6MEJMx9ApD/oD&#10;OlTrorhX2lFEilmcO2RdNtjC5xDF9pCuTyYBB5bi6bQ4syoJ3g9WQ0ymaiLzg5KdCXlKLjvcW893&#10;SUOqXwnz5DrgnHtJTxOsQfEKIT7DmDSUCaxw7Rqn8787ZsmRM9e2VmPeBN4uqYvTtW7jvijg9N/y&#10;JsXecLq0q+WD6m8AAAD//wMAUEsDBBQABgAIAAAAIQA4/SH/1gAAAJQBAAALAAAAX3JlbHMvLnJl&#10;bHOkkMFqwzAMhu+DvYPRfXGawxijTi+j0GvpHsDYimMaW0Yy2fr2M4PBMnrbUb/Q94l/f/hMi1qR&#10;JVI2sOt6UJgd+ZiDgffL8ekFlFSbvV0oo4EbChzGx4f9GRdb25HMsYhqlCwG5lrLq9biZkxWOiqY&#10;22YiTra2kYMu1l1tQD30/bPm3wwYN0x18gb45AdQl1tp5j/sFB2T0FQ7R0nTNEV3j6o9feQzro1i&#10;OWA14Fm+Q8a1a8+Bvu/d/dMb2JY5uiPbhG/ktn4cqGU/er3pcvwCAAD//wMAUEsDBBQABgAIAAAA&#10;IQBHF5Y+SQIAAIoEAAAOAAAAZHJzL2Uyb0RvYy54bWysVE1PGzEQvVfqf7B8L5sPEkrEBqVBqSoh&#10;QIKKs+P1Ektej2s72U1/fZ+9SaC0p6oX79jz/d7MXl13jWE75YMmW/Lh2YAzZSVV2r6U/PvT6tNn&#10;zkIUthKGrCr5XgV+Pf/44ap1MzWiDZlKeYYgNsxaV/JNjG5WFEFuVCPCGTlloazJNyLi6l+KyosW&#10;0RtTjAaDadGSr5wnqULA602v5PMcv66VjPd1HVRkpuSoLebT53OdzmJ+JWYvXriNlocyxD9U0Qht&#10;kfQU6kZEwbZe/xGq0dJToDqeSWoKqmstVe4B3QwH77p53Ainci8AJ7gTTOH/hZV3uwfPdAXuJpxZ&#10;0YCjpQjKGMEqzaIKkRhUwKl1YQbzRweH2H2hDj7H94DH1H5X+yZ90RiDHojvTyirLjKJx9HleHwx&#10;gEpCNxkMp5NMQ/Hq7XyIXxU1LAkl92Axgyt2tyGiEpgeTVKyQEZXK21MvqTJUUvj2U6AcxNzjfD4&#10;zcpY1pZ8Okbq5GQpufeRjUWC1GvfU5Jit+4yRuNjv2uq9oDBUz9QwcmVRq23IsQH4TFBaA9bEe9x&#10;1IaQiw4SZxvyP//2nuxBLLSctZjIkocfW+EVZ+abBeWXw/PzNML5cj65GOHi32rWbzV22ywJAAyx&#10;f05mMdlHcxRrT80zlmeRskIlrETuksejuIz9nmD5pFosshGG1ol4ax+dTKETdomJp+5ZeHegK4Lo&#10;OzrOrpi9Y6237VFfbCPVOlOacO5RPcCPgc9MH5YzbdTbe7Z6/YXMfwEAAP//AwBQSwMEFAAGAAgA&#10;AAAhACakbg/gAAAACQEAAA8AAABkcnMvZG93bnJldi54bWxMj09Pg0AQxe8mfofNmHgxdoGKbZGl&#10;MUZt4s3in3jbsiMQ2VnCbgG/veNJbzPzXt78Xr6dbSdGHHzrSEG8iEAgVc60VCt4KR8u1yB80GR0&#10;5wgVfKOHbXF6kuvMuImecdyHWnAI+UwraELoMyl91aDVfuF6JNY+3WB14HWopRn0xOG2k0kUXUur&#10;W+IPje7xrsHqa3+0Cj4u6vcnPz++Tst02d/vxnL1Zkqlzs/m2xsQAefwZ4ZffEaHgpkO7kjGi05B&#10;mqwStrKQxiDYsFlv+HDg4SoGWeTyf4PiBwAA//8DAFBLAQItABQABgAIAAAAIQC2gziS/gAAAOEB&#10;AAATAAAAAAAAAAAAAAAAAAAAAABbQ29udGVudF9UeXBlc10ueG1sUEsBAi0AFAAGAAgAAAAhADj9&#10;If/WAAAAlAEAAAsAAAAAAAAAAAAAAAAALwEAAF9yZWxzLy5yZWxzUEsBAi0AFAAGAAgAAAAhAEcX&#10;lj5JAgAAigQAAA4AAAAAAAAAAAAAAAAALgIAAGRycy9lMm9Eb2MueG1sUEsBAi0AFAAGAAgAAAAh&#10;ACakbg/gAAAACQEAAA8AAAAAAAAAAAAAAAAAowQAAGRycy9kb3ducmV2LnhtbFBLBQYAAAAABAAE&#10;APMAAACwBQAAAAA=&#10;" fillcolor="white [3201]" stroked="f" strokeweight=".5pt">
                 <v:textbox>
                   <w:txbxContent>
                     <w:p>
@@ -6294,6 +6537,7 @@
       <w:r>
         <w:rPr>
           <w:noProof/>
+          <w:lang w:eastAsia="it-IT"/>
         </w:rPr>
         <mc:AlternateContent>
           <mc:Choice Requires="wps">
@@ -6372,7 +6616,7 @@
           </mc:Choice>
           <mc:Fallback>
             <w:pict>
-              <v:shape w14:anchorId="3204B7F5" id="Casella di testo 14" o:spid="_x0000_s1030" type="#_x0000_t202" style="position:absolute;margin-left:-6.2pt;margin-top:7.2pt;width:231pt;height:39.5pt;z-index:251669504;visibility:visible;mso-wrap-style:square;mso-height-percent:0;mso-wrap-distance-left:9pt;mso-wrap-distance-top:0;mso-wrap-distance-right:9pt;mso-wrap-distance-bottom:0;mso-position-horizontal:absolute;mso-position-horizontal-relative:text;mso-position-vertical:absolute;mso-position-vertical-relative:text;mso-height-percent:0;mso-height-relative:margin;v-text-anchor:top" o:gfxdata="UEsDBBQABgAIAAAAIQC2gziS/gAAAOEBAAATAAAAW0NvbnRlbnRfVHlwZXNdLnhtbJSRQU7DMBBF&#10;90jcwfIWJU67QAgl6YK0S0CoHGBkTxKLZGx5TGhvj5O2G0SRWNoz/78nu9wcxkFMGNg6quQqL6RA&#10;0s5Y6ir5vt9lD1JwBDIwOMJKHpHlpr69KfdHjyxSmriSfYz+USnWPY7AufNIadK6MEJMx9ApD/oD&#10;OlTrorhX2lFEilmcO2RdNtjC5xDF9pCuTyYBB5bi6bQ4syoJ3g9WQ0ymaiLzg5KdCXlKLjvcW893&#10;SUOqXwnz5DrgnHtJTxOsQfEKIT7DmDSUCaxw7Rqn8787ZsmRM9e2VmPeBN4uqYvTtW7jvijg9N/y&#10;JsXecLq0q+WD6m8AAAD//wMAUEsDBBQABgAIAAAAIQA4/SH/1gAAAJQBAAALAAAAX3JlbHMvLnJl&#10;bHOkkMFqwzAMhu+DvYPRfXGawxijTi+j0GvpHsDYimMaW0Yy2fr2M4PBMnrbUb/Q94l/f/hMi1qR&#10;JVI2sOt6UJgd+ZiDgffL8ekFlFSbvV0oo4EbChzGx4f9GRdb25HMsYhqlCwG5lrLq9biZkxWOiqY&#10;22YiTra2kYMu1l1tQD30/bPm3wwYN0x18gb45AdQl1tp5j/sFB2T0FQ7R0nTNEV3j6o9feQzro1i&#10;OWA14Fm+Q8a1a8+Bvu/d/dMb2JY5uiPbhG/ktn4cqGU/er3pcvwCAAD//wMAUEsDBBQABgAIAAAA&#10;IQCE8eQELwIAAFsEAAAOAAAAZHJzL2Uyb0RvYy54bWysVEtv2zAMvg/YfxB0X+w8uxpxiixFhgFB&#10;WyAdelZkKREgi5qkxM5+/Sg5r3U7DbvIpEjx8X2kpw9trclBOK/AlLTfyykRhkOlzLak31+Xnz5T&#10;4gMzFdNgREmPwtOH2ccP08YWYgA70JVwBIMYXzS2pLsQbJFlnu9EzXwPrDBolOBqFlB126xyrMHo&#10;tc4GeT7JGnCVdcCF93j72BnpLMWXUvDwLKUXgeiSYm0hnS6dm3hmsykrto7ZneKnMtg/VFEzZTDp&#10;JdQjC4zsnfojVK24Aw8y9DjUGUipuEg9YDf9/F036x2zIvWC4Hh7gcn/v7D86bC2L46E9gu0SGAE&#10;pLG+8HgZ+2mlq+MXKyVoRwiPF9hEGwjHy8H9cHiXo4mjbZz3J+OEa3Z9bZ0PXwXUJAoldUhLQosd&#10;Vj5gRnQ9u8RkHrSqlkrrpMRREAvtyIEhiTqkGvHFb17akKakkyGmjo8MxOddZG0wwbWnKIV20xJV&#10;lXR07ncD1RFhcNBNiLd8qbDWFfPhhTkcCWwPxzw84yE1YC44SZTswP382330R6bQSkmDI1ZS/2PP&#10;nKBEfzPI4X1/NIozmZTR+G6Airu1bG4tZl8vAAHo40JZnsToH/RZlA7qN9yGecyKJmY45i5pOIuL&#10;0A0+bhMX83lywim0LKzM2vIYOmIXmXht35izJ7oCEv0E52FkxTvWOt8O9fk+gFSJ0ohzh+oJfpzg&#10;xPRp2+KK3OrJ6/pPmP0CAAD//wMAUEsDBBQABgAIAAAAIQD06e5w4QAAAAkBAAAPAAAAZHJzL2Rv&#10;d25yZXYueG1sTI/BTsMwDIbvSLxDZCQuaEu3lsFK0wkhYBK3rQPELWtMW9E4VZO15e0xJzhZ1v/p&#10;9+dsM9lWDNj7xpGCxTwCgVQ601Cl4FA8zW5B+KDJ6NYRKvhGD5v8/CzTqXEj7XDYh0pwCflUK6hD&#10;6FIpfVmj1X7uOiTOPl1vdeC1r6Tp9cjltpXLKFpJqxviC7Xu8KHG8mt/sgo+rqr3Fz89v47xddw9&#10;bofi5s0USl1eTPd3IAJO4Q+GX31Wh5ydju5ExotWwWyxTBjlIOHJQJKsVyCOCtZxAjLP5P8P8h8A&#10;AAD//wMAUEsBAi0AFAAGAAgAAAAhALaDOJL+AAAA4QEAABMAAAAAAAAAAAAAAAAAAAAAAFtDb250&#10;ZW50X1R5cGVzXS54bWxQSwECLQAUAAYACAAAACEAOP0h/9YAAACUAQAACwAAAAAAAAAAAAAAAAAv&#10;AQAAX3JlbHMvLnJlbHNQSwECLQAUAAYACAAAACEAhPHkBC8CAABbBAAADgAAAAAAAAAAAAAAAAAu&#10;AgAAZHJzL2Uyb0RvYy54bWxQSwECLQAUAAYACAAAACEA9OnucOEAAAAJAQAADwAAAAAAAAAAAAAA&#10;AACJBAAAZHJzL2Rvd25yZXYueG1sUEsFBgAAAAAEAAQA8wAAAJcFAAAAAA==&#10;" fillcolor="white [3201]" stroked="f" strokeweight=".5pt">
+              <v:shape w14:anchorId="3204B7F5" id="Casella di testo 14" o:spid="_x0000_s1030" type="#_x0000_t202" style="position:absolute;margin-left:-6.2pt;margin-top:7.2pt;width:231pt;height:39.5pt;z-index:251669504;visibility:visible;mso-wrap-style:square;mso-height-percent:0;mso-wrap-distance-left:9pt;mso-wrap-distance-top:0;mso-wrap-distance-right:9pt;mso-wrap-distance-bottom:0;mso-position-horizontal:absolute;mso-position-horizontal-relative:text;mso-position-vertical:absolute;mso-position-vertical-relative:text;mso-height-percent:0;mso-height-relative:margin;v-text-anchor:top" o:gfxdata="UEsDBBQABgAIAAAAIQC2gziS/gAAAOEBAAATAAAAW0NvbnRlbnRfVHlwZXNdLnhtbJSRQU7DMBBF&#10;90jcwfIWJU67QAgl6YK0S0CoHGBkTxKLZGx5TGhvj5O2G0SRWNoz/78nu9wcxkFMGNg6quQqL6RA&#10;0s5Y6ir5vt9lD1JwBDIwOMJKHpHlpr69KfdHjyxSmriSfYz+USnWPY7AufNIadK6MEJMx9ApD/oD&#10;OlTrorhX2lFEilmcO2RdNtjC5xDF9pCuTyYBB5bi6bQ4syoJ3g9WQ0ymaiLzg5KdCXlKLjvcW893&#10;SUOqXwnz5DrgnHtJTxOsQfEKIT7DmDSUCaxw7Rqn8787ZsmRM9e2VmPeBN4uqYvTtW7jvijg9N/y&#10;JsXecLq0q+WD6m8AAAD//wMAUEsDBBQABgAIAAAAIQA4/SH/1gAAAJQBAAALAAAAX3JlbHMvLnJl&#10;bHOkkMFqwzAMhu+DvYPRfXGawxijTi+j0GvpHsDYimMaW0Yy2fr2M4PBMnrbUb/Q94l/f/hMi1qR&#10;JVI2sOt6UJgd+ZiDgffL8ekFlFSbvV0oo4EbChzGx4f9GRdb25HMsYhqlCwG5lrLq9biZkxWOiqY&#10;22YiTra2kYMu1l1tQD30/bPm3wwYN0x18gb45AdQl1tp5j/sFB2T0FQ7R0nTNEV3j6o9feQzro1i&#10;OWA14Fm+Q8a1a8+Bvu/d/dMb2JY5uiPbhG/ktn4cqGU/er3pcvwCAAD//wMAUEsDBBQABgAIAAAA&#10;IQBf05vfSAIAAIoEAAAOAAAAZHJzL2Uyb0RvYy54bWysVE1vGjEQvVfqf7B8bxYIkAZliShRqkpR&#10;EimpcjZeb7Dk9bi2YZf++j57gdC0p6oX79jz/d7MXl13jWFb5YMmW/Lh2YAzZSVV2r6W/Pvz7afP&#10;nIUobCUMWVXynQr8ev7xw1XrZmpEazKV8gxBbJi1ruTrGN2sKIJcq0aEM3LKQlmTb0TE1b8WlRct&#10;ojemGA0G06IlXzlPUoWA15teyec5fl0rGR/qOqjITMlRW8ynz+cqncX8SsxevXBrLfdliH+oohHa&#10;Iukx1I2Igm28/iNUo6WnQHU8k9QUVNdaqtwDuhkO3nXztBZO5V4ATnBHmML/Cyvvt4+e6QrcjTmz&#10;ogFHSxGUMYJVmkUVIjGogFPrwgzmTw4OsftCHXwO7wGPqf2u9k36ojEGPRDfHVFWXWQSj6PL8/OL&#10;AVQSuslgOJ1kGoo3b+dD/KqoYUkouQeLGVyxvQsRlcD0YJKSBTK6utXG5EuaHLU0nm0FODcx1wiP&#10;36yMZW3Jp+dInZwsJfc+srFIkHrte0pS7FZdxuiIw4qqHWDw1A9UcPJWo9Y7EeKj8JggtIetiA84&#10;akPIRXuJszX5n397T/YgFlrOWkxkycOPjfCKM/PNgvLL4XicRjhfxpOLES7+VLM61dhNsyQAMMT+&#10;OZnFZB/NQaw9NS9YnkXKCpWwErlLHg/iMvZ7guWTarHIRhhaJ+KdfXIyhU7YJSaeuxfh3Z6uCKLv&#10;6TC7YvaOtd62R32xiVTrTGnCuUd1Dz8GPjO9X860Uaf3bPX2C5n/AgAA//8DAFBLAwQUAAYACAAA&#10;ACEA9OnucOEAAAAJAQAADwAAAGRycy9kb3ducmV2LnhtbEyPwU7DMAyG70i8Q2QkLmhLt5bBStMJ&#10;IWASt60DxC1rTFvROFWTteXtMSc4Wdb/6ffnbDPZVgzY+8aRgsU8AoFUOtNQpeBQPM1uQfigyejW&#10;ESr4Rg+b/Pws06lxI+1w2IdKcAn5VCuoQ+hSKX1Zo9V+7jokzj5db3Xgta+k6fXI5baVyyhaSasb&#10;4gu17vChxvJrf7IKPq6q9xc/Pb+O8XXcPW6H4ubNFEpdXkz3dyACTuEPhl99VoecnY7uRMaLVsFs&#10;sUwY5SDhyUCSrFcgjgrWcQIyz+T/D/IfAAAA//8DAFBLAQItABQABgAIAAAAIQC2gziS/gAAAOEB&#10;AAATAAAAAAAAAAAAAAAAAAAAAABbQ29udGVudF9UeXBlc10ueG1sUEsBAi0AFAAGAAgAAAAhADj9&#10;If/WAAAAlAEAAAsAAAAAAAAAAAAAAAAALwEAAF9yZWxzLy5yZWxzUEsBAi0AFAAGAAgAAAAhAF/T&#10;m99IAgAAigQAAA4AAAAAAAAAAAAAAAAALgIAAGRycy9lMm9Eb2MueG1sUEsBAi0AFAAGAAgAAAAh&#10;APTp7nDhAAAACQEAAA8AAAAAAAAAAAAAAAAAogQAAGRycy9kb3ducmV2LnhtbFBLBQYAAAAABAAE&#10;APMAAACwBQAAAAA=&#10;" fillcolor="white [3201]" stroked="f" strokeweight=".5pt">
                 <v:textbox>
                   <w:txbxContent>
                     <w:p>
@@ -6471,7 +6715,6 @@
           <w:szCs w:val="24"/>
           <w:u w:val="single"/>
         </w:rPr>
-        <w:lastRenderedPageBreak/>
         <w:t>Soluzione:</w:t>
       </w:r>
       <w:r>
@@ -6488,25 +6731,7 @@
           <w:sz w:val="24"/>
           <w:szCs w:val="24"/>
         </w:rPr>
-        <w:t xml:space="preserve">La </w:t>
-      </w:r>
-      <w:proofErr w:type="spellStart"/>
-      <w:r>
-        <w:rPr>
-          <w:rFonts w:ascii="Times New Roman" w:hAnsi="Times New Roman" w:cs="Times New Roman"/>
-          <w:sz w:val="24"/>
-          <w:szCs w:val="24"/>
-        </w:rPr>
-        <w:t>NumericalBondControllerImpl</w:t>
-      </w:r>
-      <w:proofErr w:type="spellEnd"/>
-      <w:r>
-        <w:rPr>
-          <w:rFonts w:ascii="Times New Roman" w:hAnsi="Times New Roman" w:cs="Times New Roman"/>
-          <w:sz w:val="24"/>
-          <w:szCs w:val="24"/>
-        </w:rPr>
-        <w:t xml:space="preserve"> si riferisce al model solo grazie all’interfaccia Grid, ragion per cui non dipende dalla sua implementazione. </w:t>
+        <w:t xml:space="preserve">La NumericalBondControllerImpl si riferisce al model solo grazie all’interfaccia Grid, ragion per cui non dipende dalla sua implementazione. </w:t>
       </w:r>
       <w:r>
         <w:rPr>
@@ -6617,18 +6842,8 @@
           <w:sz w:val="24"/>
           <w:szCs w:val="24"/>
         </w:rPr>
-        <w:t xml:space="preserve">Implementazione del </w:t>
-      </w:r>
-      <w:proofErr w:type="spellStart"/>
-      <w:r>
-        <w:rPr>
-          <w:rFonts w:ascii="Times New Roman" w:hAnsi="Times New Roman" w:cs="Times New Roman"/>
-          <w:sz w:val="24"/>
-          <w:szCs w:val="24"/>
-        </w:rPr>
-        <w:t>EndGame</w:t>
-      </w:r>
-      <w:proofErr w:type="spellEnd"/>
+        <w:t>Implementazione del EndGame</w:t>
+      </w:r>
     </w:p>
     <w:p>
       <w:pPr>
@@ -6730,6 +6945,7 @@
       <w:r>
         <w:rPr>
           <w:noProof/>
+          <w:lang w:eastAsia="it-IT"/>
         </w:rPr>
         <w:drawing>
           <wp:inline distT="0" distB="0" distL="0" distR="0" wp14:anchorId="6EA023E2" wp14:editId="0EEEB36C">
@@ -6745,7 +6961,7 @@
                     <pic:cNvPicPr/>
                   </pic:nvPicPr>
                   <pic:blipFill>
-                    <a:blip r:embed="rId17"/>
+                    <a:blip r:embed="rId18"/>
                     <a:stretch>
                       <a:fillRect/>
                     </a:stretch>
@@ -6806,97 +7022,7 @@
           <w:sz w:val="24"/>
           <w:szCs w:val="24"/>
         </w:rPr>
-        <w:t xml:space="preserve"> Ho optato per una classe </w:t>
-      </w:r>
-      <w:proofErr w:type="spellStart"/>
-      <w:r>
-        <w:rPr>
-          <w:rFonts w:ascii="Times New Roman" w:hAnsi="Times New Roman" w:cs="Times New Roman"/>
-          <w:sz w:val="24"/>
-          <w:szCs w:val="24"/>
-        </w:rPr>
-        <w:t>viewField</w:t>
-      </w:r>
-      <w:proofErr w:type="spellEnd"/>
-      <w:r>
-        <w:rPr>
-          <w:rFonts w:ascii="Times New Roman" w:hAnsi="Times New Roman" w:cs="Times New Roman"/>
-          <w:sz w:val="24"/>
-          <w:szCs w:val="24"/>
-        </w:rPr>
-        <w:t xml:space="preserve"> che creava il </w:t>
-      </w:r>
-      <w:proofErr w:type="spellStart"/>
-      <w:r>
-        <w:rPr>
-          <w:rFonts w:ascii="Times New Roman" w:hAnsi="Times New Roman" w:cs="Times New Roman"/>
-          <w:sz w:val="24"/>
-          <w:szCs w:val="24"/>
-        </w:rPr>
-        <w:t>JFrame</w:t>
-      </w:r>
-      <w:proofErr w:type="spellEnd"/>
-      <w:r>
-        <w:rPr>
-          <w:rFonts w:ascii="Times New Roman" w:hAnsi="Times New Roman" w:cs="Times New Roman"/>
-          <w:sz w:val="24"/>
-          <w:szCs w:val="24"/>
-        </w:rPr>
-        <w:t xml:space="preserve"> necessario a mettere i due pannelli necessari: uno per quello della pausa e uno per mettere la </w:t>
-      </w:r>
-      <w:proofErr w:type="spellStart"/>
-      <w:r>
-        <w:rPr>
-          <w:rFonts w:ascii="Times New Roman" w:hAnsi="Times New Roman" w:cs="Times New Roman"/>
-          <w:sz w:val="24"/>
-          <w:szCs w:val="24"/>
-        </w:rPr>
-        <w:t>grid</w:t>
-      </w:r>
-      <w:proofErr w:type="spellEnd"/>
-      <w:r>
-        <w:rPr>
-          <w:rFonts w:ascii="Times New Roman" w:hAnsi="Times New Roman" w:cs="Times New Roman"/>
-          <w:sz w:val="24"/>
-          <w:szCs w:val="24"/>
-        </w:rPr>
-        <w:t xml:space="preserve">. Ho poi creato una classe Cell che estende il </w:t>
-      </w:r>
-      <w:proofErr w:type="spellStart"/>
-      <w:r>
-        <w:rPr>
-          <w:rFonts w:ascii="Times New Roman" w:hAnsi="Times New Roman" w:cs="Times New Roman"/>
-          <w:sz w:val="24"/>
-          <w:szCs w:val="24"/>
-        </w:rPr>
-        <w:t>JButton</w:t>
-      </w:r>
-      <w:proofErr w:type="spellEnd"/>
-      <w:r>
-        <w:rPr>
-          <w:rFonts w:ascii="Times New Roman" w:hAnsi="Times New Roman" w:cs="Times New Roman"/>
-          <w:sz w:val="24"/>
-          <w:szCs w:val="24"/>
-        </w:rPr>
-        <w:t xml:space="preserve"> per crea i diversi pulsanti e che cerca di capire se la cella ha una mina, è flaggata oppure è una cella vuota. Come ultima cosa ho creato la classe Field che estende </w:t>
-      </w:r>
-      <w:proofErr w:type="spellStart"/>
-      <w:r>
-        <w:rPr>
-          <w:rFonts w:ascii="Times New Roman" w:hAnsi="Times New Roman" w:cs="Times New Roman"/>
-          <w:sz w:val="24"/>
-          <w:szCs w:val="24"/>
-        </w:rPr>
-        <w:t>JPanel</w:t>
-      </w:r>
-      <w:proofErr w:type="spellEnd"/>
-      <w:r>
-        <w:rPr>
-          <w:rFonts w:ascii="Times New Roman" w:hAnsi="Times New Roman" w:cs="Times New Roman"/>
-          <w:sz w:val="24"/>
-          <w:szCs w:val="24"/>
-        </w:rPr>
-        <w:t xml:space="preserve"> e che crea tutta la griglia dei bottoni memorizzando la loro posizione e la posizione delle mine che venivano create.</w:t>
+        <w:t xml:space="preserve"> Ho optato per una classe viewField che creava il JFrame necessario a mettere i due pannelli necessari: uno per quello della pausa e uno per mettere la grid. Ho poi creato una classe Cell che estende il JButton per crea i diversi pulsanti e che cerca di capire se la cella ha una mina, è flaggata oppure è una cella vuota. Come ultima cosa ho creato la classe Field che estende JPanel e che crea tutta la griglia dei bottoni memorizzando la loro posizione e la posizione delle mine che venivano create.</w:t>
       </w:r>
     </w:p>
     <w:p>
@@ -6916,21 +7042,8 @@
           <w:sz w:val="24"/>
           <w:szCs w:val="24"/>
         </w:rPr>
-        <w:lastRenderedPageBreak/>
-        <w:t xml:space="preserve">Implementazione del </w:t>
-      </w:r>
-      <w:proofErr w:type="spellStart"/>
-      <w:r>
-        <w:rPr>
-          <w:rFonts w:ascii="Times New Roman" w:hAnsi="Times New Roman" w:cs="Times New Roman"/>
-          <w:b/>
-          <w:bCs/>
-          <w:sz w:val="24"/>
-          <w:szCs w:val="24"/>
-        </w:rPr>
-        <w:t>Handler</w:t>
-      </w:r>
-      <w:proofErr w:type="spellEnd"/>
+        <w:t>Implementazione del Handler</w:t>
+      </w:r>
     </w:p>
     <w:p>
       <w:pPr>
@@ -6976,6 +7089,7 @@
       <w:r>
         <w:rPr>
           <w:noProof/>
+          <w:lang w:eastAsia="it-IT"/>
         </w:rPr>
         <w:drawing>
           <wp:inline distT="0" distB="0" distL="0" distR="0" wp14:anchorId="7BED7394" wp14:editId="5F77F6EA">
@@ -6995,7 +7109,7 @@
                     </pic:cNvPicPr>
                   </pic:nvPicPr>
                   <pic:blipFill>
-                    <a:blip r:embed="rId18"/>
+                    <a:blip r:embed="rId19"/>
                     <a:stretch>
                       <a:fillRect/>
                     </a:stretch>
@@ -7040,205 +7154,7 @@
           <w:sz w:val="24"/>
           <w:szCs w:val="24"/>
         </w:rPr>
-        <w:t xml:space="preserve"> Ho creato la classe </w:t>
-      </w:r>
-      <w:proofErr w:type="spellStart"/>
-      <w:r>
-        <w:rPr>
-          <w:rFonts w:ascii="Times New Roman" w:hAnsi="Times New Roman" w:cs="Times New Roman"/>
-          <w:sz w:val="24"/>
-          <w:szCs w:val="24"/>
-        </w:rPr>
-        <w:t>Handler</w:t>
-      </w:r>
-      <w:proofErr w:type="spellEnd"/>
-      <w:r>
-        <w:rPr>
-          <w:rFonts w:ascii="Times New Roman" w:hAnsi="Times New Roman" w:cs="Times New Roman"/>
-          <w:sz w:val="24"/>
-          <w:szCs w:val="24"/>
-        </w:rPr>
-        <w:t xml:space="preserve"> che con il metodo click controlla se la cella premuta ha una flag o meno e se vicino a lei nelle celle adiacenti ci siano delle mine vicine facendo salire il </w:t>
-      </w:r>
-      <w:proofErr w:type="spellStart"/>
-      <w:r>
-        <w:rPr>
-          <w:rFonts w:ascii="Times New Roman" w:hAnsi="Times New Roman" w:cs="Times New Roman"/>
-          <w:sz w:val="24"/>
-          <w:szCs w:val="24"/>
-        </w:rPr>
-        <w:t>dangerCount</w:t>
-      </w:r>
-      <w:proofErr w:type="spellEnd"/>
-      <w:r>
-        <w:rPr>
-          <w:rFonts w:ascii="Times New Roman" w:hAnsi="Times New Roman" w:cs="Times New Roman"/>
-          <w:sz w:val="24"/>
-          <w:szCs w:val="24"/>
-        </w:rPr>
-        <w:t xml:space="preserve"> ogni volta che ne trova una. Queste celle inoltre vengono memorizzate nell’</w:t>
-      </w:r>
-      <w:proofErr w:type="spellStart"/>
-      <w:r>
-        <w:rPr>
-          <w:rFonts w:ascii="Times New Roman" w:hAnsi="Times New Roman" w:cs="Times New Roman"/>
-          <w:sz w:val="24"/>
-          <w:szCs w:val="24"/>
-        </w:rPr>
-        <w:t>ArrayList</w:t>
-      </w:r>
-      <w:proofErr w:type="spellEnd"/>
-      <w:r>
-        <w:rPr>
-          <w:rFonts w:ascii="Times New Roman" w:hAnsi="Times New Roman" w:cs="Times New Roman"/>
-          <w:sz w:val="24"/>
-          <w:szCs w:val="24"/>
-        </w:rPr>
-        <w:t xml:space="preserve"> </w:t>
-      </w:r>
-      <w:proofErr w:type="spellStart"/>
-      <w:r>
-        <w:rPr>
-          <w:rFonts w:ascii="Times New Roman" w:hAnsi="Times New Roman" w:cs="Times New Roman"/>
-          <w:sz w:val="24"/>
-          <w:szCs w:val="24"/>
-        </w:rPr>
-        <w:t>queue</w:t>
-      </w:r>
-      <w:proofErr w:type="spellEnd"/>
-      <w:r>
-        <w:rPr>
-          <w:rFonts w:ascii="Times New Roman" w:hAnsi="Times New Roman" w:cs="Times New Roman"/>
-          <w:sz w:val="24"/>
-          <w:szCs w:val="24"/>
-        </w:rPr>
-        <w:t xml:space="preserve">. Inoltre, ogni qualvolta venga premuto una mina o finisca il gioco viene chiamato il metodo </w:t>
-      </w:r>
-      <w:proofErr w:type="spellStart"/>
-      <w:r>
-        <w:rPr>
-          <w:rFonts w:ascii="Times New Roman" w:hAnsi="Times New Roman" w:cs="Times New Roman"/>
-          <w:sz w:val="24"/>
-          <w:szCs w:val="24"/>
-        </w:rPr>
-        <w:t>result</w:t>
-      </w:r>
-      <w:proofErr w:type="spellEnd"/>
-      <w:r>
-        <w:rPr>
-          <w:rFonts w:ascii="Times New Roman" w:hAnsi="Times New Roman" w:cs="Times New Roman"/>
-          <w:sz w:val="24"/>
-          <w:szCs w:val="24"/>
-        </w:rPr>
-        <w:t xml:space="preserve"> che fa apparire l’interfaccia dell’</w:t>
-      </w:r>
-      <w:proofErr w:type="spellStart"/>
-      <w:r>
-        <w:rPr>
-          <w:rFonts w:ascii="Times New Roman" w:hAnsi="Times New Roman" w:cs="Times New Roman"/>
-          <w:sz w:val="24"/>
-          <w:szCs w:val="24"/>
-        </w:rPr>
-        <w:t>EndGame</w:t>
-      </w:r>
-      <w:proofErr w:type="spellEnd"/>
-      <w:r>
-        <w:rPr>
-          <w:rFonts w:ascii="Times New Roman" w:hAnsi="Times New Roman" w:cs="Times New Roman"/>
-          <w:sz w:val="24"/>
-          <w:szCs w:val="24"/>
-        </w:rPr>
-        <w:t xml:space="preserve"> con la vittoria o la perdita del giocatore. Il metodo </w:t>
-      </w:r>
-      <w:proofErr w:type="spellStart"/>
-      <w:r>
-        <w:rPr>
-          <w:rFonts w:ascii="Times New Roman" w:hAnsi="Times New Roman" w:cs="Times New Roman"/>
-          <w:sz w:val="24"/>
-          <w:szCs w:val="24"/>
-        </w:rPr>
-        <w:t>rightClick</w:t>
-      </w:r>
-      <w:proofErr w:type="spellEnd"/>
-      <w:r>
-        <w:rPr>
-          <w:rFonts w:ascii="Times New Roman" w:hAnsi="Times New Roman" w:cs="Times New Roman"/>
-          <w:sz w:val="24"/>
-          <w:szCs w:val="24"/>
-        </w:rPr>
-        <w:t xml:space="preserve"> invece permette di inserire le flag dal player aggiornando anche la view con il numero di Flag presenti nella griglia. Click viene chiamato così da </w:t>
-      </w:r>
-      <w:proofErr w:type="spellStart"/>
-      <w:r>
-        <w:rPr>
-          <w:rFonts w:ascii="Times New Roman" w:hAnsi="Times New Roman" w:cs="Times New Roman"/>
-          <w:sz w:val="24"/>
-          <w:szCs w:val="24"/>
-        </w:rPr>
-        <w:t>ClickButton</w:t>
-      </w:r>
-      <w:proofErr w:type="spellEnd"/>
-      <w:r>
-        <w:rPr>
-          <w:rFonts w:ascii="Times New Roman" w:hAnsi="Times New Roman" w:cs="Times New Roman"/>
-          <w:sz w:val="24"/>
-          <w:szCs w:val="24"/>
-        </w:rPr>
-        <w:t xml:space="preserve"> nella classe Cell e </w:t>
-      </w:r>
-      <w:proofErr w:type="spellStart"/>
-      <w:r>
-        <w:rPr>
-          <w:rFonts w:ascii="Times New Roman" w:hAnsi="Times New Roman" w:cs="Times New Roman"/>
-          <w:sz w:val="24"/>
-          <w:szCs w:val="24"/>
-        </w:rPr>
-        <w:t>rightClick</w:t>
-      </w:r>
-      <w:proofErr w:type="spellEnd"/>
-      <w:r>
-        <w:rPr>
-          <w:rFonts w:ascii="Times New Roman" w:hAnsi="Times New Roman" w:cs="Times New Roman"/>
-          <w:sz w:val="24"/>
-          <w:szCs w:val="24"/>
-        </w:rPr>
-        <w:t xml:space="preserve"> viene </w:t>
-      </w:r>
-      <w:proofErr w:type="spellStart"/>
-      <w:r>
-        <w:rPr>
-          <w:rFonts w:ascii="Times New Roman" w:hAnsi="Times New Roman" w:cs="Times New Roman"/>
-          <w:sz w:val="24"/>
-          <w:szCs w:val="24"/>
-        </w:rPr>
-        <w:t>chiamto</w:t>
-      </w:r>
-      <w:proofErr w:type="spellEnd"/>
-      <w:r>
-        <w:rPr>
-          <w:rFonts w:ascii="Times New Roman" w:hAnsi="Times New Roman" w:cs="Times New Roman"/>
-          <w:sz w:val="24"/>
-          <w:szCs w:val="24"/>
-        </w:rPr>
-        <w:t xml:space="preserve"> dal metodo </w:t>
-      </w:r>
-      <w:proofErr w:type="spellStart"/>
-      <w:r>
-        <w:rPr>
-          <w:rFonts w:ascii="Times New Roman" w:hAnsi="Times New Roman" w:cs="Times New Roman"/>
-          <w:sz w:val="24"/>
-          <w:szCs w:val="24"/>
-        </w:rPr>
-        <w:t>rightClickButton</w:t>
-      </w:r>
-      <w:proofErr w:type="spellEnd"/>
-      <w:r>
-        <w:rPr>
-          <w:rFonts w:ascii="Times New Roman" w:hAnsi="Times New Roman" w:cs="Times New Roman"/>
-          <w:sz w:val="24"/>
-          <w:szCs w:val="24"/>
-        </w:rPr>
-        <w:t xml:space="preserve"> della stessa classe.</w:t>
+        <w:t xml:space="preserve"> Ho creato la classe Handler che con il metodo click controlla se la cella premuta ha una flag o meno e se vicino a lei nelle celle adiacenti ci siano delle mine vicine facendo salire il dangerCount ogni volta che ne trova una. Queste celle inoltre vengono memorizzate nell’ArrayList queue. Inoltre, ogni qualvolta venga premuto una mina o finisca il gioco viene chiamato il metodo result che fa apparire l’interfaccia dell’EndGame con la vittoria o la perdita del giocatore. Il metodo rightClick invece permette di inserire le flag dal player aggiornando anche la view con il numero di Flag presenti nella griglia. Click viene chiamato così da ClickButton nella classe Cell e rightClick viene chiamto dal metodo rightClickButton della stessa classe.</w:t>
       </w:r>
     </w:p>
     <w:p>
@@ -7270,29 +7186,7 @@
           <w:sz w:val="24"/>
           <w:szCs w:val="24"/>
         </w:rPr>
-        <w:t xml:space="preserve">Implementazione </w:t>
-      </w:r>
-      <w:proofErr w:type="spellStart"/>
-      <w:r>
-        <w:rPr>
-          <w:rFonts w:ascii="Times New Roman" w:hAnsi="Times New Roman" w:cs="Times New Roman"/>
-          <w:b/>
-          <w:bCs/>
-          <w:sz w:val="24"/>
-          <w:szCs w:val="24"/>
-        </w:rPr>
-        <w:t>GameEnding</w:t>
-      </w:r>
-      <w:proofErr w:type="spellEnd"/>
-      <w:r>
-        <w:rPr>
-          <w:rFonts w:ascii="Times New Roman" w:hAnsi="Times New Roman" w:cs="Times New Roman"/>
-          <w:b/>
-          <w:bCs/>
-          <w:sz w:val="24"/>
-          <w:szCs w:val="24"/>
-        </w:rPr>
-        <w:t>:</w:t>
+        <w:t>Implementazione GameEnding:</w:t>
       </w:r>
     </w:p>
     <w:p>
@@ -7333,6 +7227,7 @@
       <w:r>
         <w:rPr>
           <w:noProof/>
+          <w:lang w:eastAsia="it-IT"/>
         </w:rPr>
         <w:drawing>
           <wp:inline distT="0" distB="0" distL="0" distR="0" wp14:anchorId="205002F1" wp14:editId="2A197E2D">
@@ -7352,7 +7247,7 @@
                     </pic:cNvPicPr>
                   </pic:nvPicPr>
                   <pic:blipFill>
-                    <a:blip r:embed="rId19"/>
+                    <a:blip r:embed="rId20"/>
                     <a:stretch>
                       <a:fillRect/>
                     </a:stretch>
@@ -7389,7 +7284,6 @@
           <w:szCs w:val="24"/>
           <w:u w:val="single"/>
         </w:rPr>
-        <w:lastRenderedPageBreak/>
         <w:t>Soluzione:</w:t>
       </w:r>
       <w:r>
@@ -7442,6 +7336,26 @@
         <w:jc w:val="both"/>
         <w:rPr>
           <w:rFonts w:ascii="Times New Roman" w:hAnsi="Times New Roman" w:cs="Times New Roman"/>
+          <w:b/>
+          <w:sz w:val="24"/>
+          <w:szCs w:val="24"/>
+        </w:rPr>
+      </w:pPr>
+      <w:r>
+        <w:rPr>
+          <w:rFonts w:ascii="Times New Roman" w:hAnsi="Times New Roman" w:cs="Times New Roman"/>
+          <w:b/>
+          <w:sz w:val="24"/>
+          <w:szCs w:val="24"/>
+        </w:rPr>
+        <w:t>Flood It</w:t>
+      </w:r>
+    </w:p>
+    <w:p>
+      <w:pPr>
+        <w:jc w:val="both"/>
+        <w:rPr>
+          <w:rFonts w:ascii="Times New Roman" w:hAnsi="Times New Roman" w:cs="Times New Roman"/>
           <w:sz w:val="24"/>
         </w:rPr>
       </w:pPr>
@@ -7464,6 +7378,7 @@
       <w:r>
         <w:rPr>
           <w:noProof/>
+          <w:lang w:eastAsia="it-IT"/>
         </w:rPr>
         <w:drawing>
           <wp:inline distT="0" distB="0" distL="0" distR="0" wp14:anchorId="48155FC1" wp14:editId="77074846">
@@ -7483,7 +7398,7 @@
                     </pic:cNvPicPr>
                   </pic:nvPicPr>
                   <pic:blipFill rotWithShape="1">
-                    <a:blip r:embed="rId20">
+                    <a:blip r:embed="rId21">
                       <a:extLst>
                         <a:ext uri="{28A0092B-C50C-407E-A947-70E740481C1C}">
                           <a14:useLocalDpi xmlns:a14="http://schemas.microsoft.com/office/drawing/2010/main" val="0"/>
@@ -7580,8 +7495,8 @@
       <w:r>
         <w:rPr>
           <w:noProof/>
-        </w:rPr>
-        <w:lastRenderedPageBreak/>
+          <w:lang w:eastAsia="it-IT"/>
+        </w:rPr>
         <w:drawing>
           <wp:inline distT="0" distB="0" distL="0" distR="0" wp14:anchorId="2B28819C" wp14:editId="4C010D78">
             <wp:extent cx="5781675" cy="2476500"/>
@@ -7600,7 +7515,7 @@
                     </pic:cNvPicPr>
                   </pic:nvPicPr>
                   <pic:blipFill rotWithShape="1">
-                    <a:blip r:embed="rId20">
+                    <a:blip r:embed="rId21">
                       <a:extLst>
                         <a:ext uri="{28A0092B-C50C-407E-A947-70E740481C1C}">
                           <a14:useLocalDpi xmlns:a14="http://schemas.microsoft.com/office/drawing/2010/main" val="0"/>
@@ -7694,6 +7609,47 @@
     </w:p>
     <w:p>
       <w:pPr>
+        <w:rPr>
+          <w:rFonts w:ascii="Times New Roman" w:hAnsi="Times New Roman" w:cs="Times New Roman"/>
+          <w:b/>
+          <w:sz w:val="24"/>
+        </w:rPr>
+      </w:pPr>
+    </w:p>
+    <w:p>
+      <w:pPr>
+        <w:rPr>
+          <w:rFonts w:ascii="Times New Roman" w:hAnsi="Times New Roman" w:cs="Times New Roman"/>
+          <w:b/>
+          <w:sz w:val="24"/>
+        </w:rPr>
+      </w:pPr>
+      <w:r>
+        <w:rPr>
+          <w:rFonts w:ascii="Times New Roman" w:hAnsi="Times New Roman" w:cs="Times New Roman"/>
+          <w:b/>
+          <w:sz w:val="24"/>
+        </w:rPr>
+        <w:t>Dashboard</w:t>
+      </w:r>
+    </w:p>
+    <w:p>
+      <w:pPr>
+        <w:rPr>
+          <w:rFonts w:ascii="Times New Roman" w:hAnsi="Times New Roman" w:cs="Times New Roman"/>
+          <w:sz w:val="24"/>
+        </w:rPr>
+      </w:pPr>
+      <w:r>
+        <w:rPr>
+          <w:rFonts w:ascii="Times New Roman" w:hAnsi="Times New Roman" w:cs="Times New Roman"/>
+          <w:sz w:val="24"/>
+        </w:rPr>
+        <w:t>Mi sono occupata della realizzazione di parte della dashboard view di Game Hub, ho realizzato le classi PauseMenuGUI e GameStartMenuGUI ed ho adeguato, solamente nella parte grafica, MainMenuGUI, InputPanelImpl e GameEndingGUI. Anche in questo caso, per mantenere una maggior coesione e facilità di modifica nello stile della view, ho utilizzato una enum per definire i colori della dashboard.</w:t>
+      </w:r>
+    </w:p>
+    <w:p>
+      <w:pPr>
         <w:jc w:val="both"/>
         <w:rPr>
           <w:rFonts w:ascii="Times New Roman" w:hAnsi="Times New Roman" w:cs="Times New Roman"/>
@@ -7858,7 +7814,6 @@
           <w:sz w:val="48"/>
           <w:szCs w:val="48"/>
         </w:rPr>
-        <w:lastRenderedPageBreak/>
         <w:t>Capitolo 3</w:t>
       </w:r>
     </w:p>
@@ -8382,7 +8337,6 @@
           <w:lang w:val="en-US"/>
         </w:rPr>
       </w:pPr>
-      <w:proofErr w:type="spellStart"/>
       <w:r>
         <w:rPr>
           <w:rFonts w:ascii="Times New Roman" w:hAnsi="Times New Roman" w:cs="Times New Roman"/>
@@ -8390,58 +8344,7 @@
           <w:szCs w:val="24"/>
           <w:lang w:val="en-US"/>
         </w:rPr>
-        <w:lastRenderedPageBreak/>
-        <w:t>NumericalBondController</w:t>
-      </w:r>
-      <w:proofErr w:type="spellEnd"/>
-      <w:r>
-        <w:rPr>
-          <w:rFonts w:ascii="Times New Roman" w:hAnsi="Times New Roman" w:cs="Times New Roman"/>
-          <w:sz w:val="24"/>
-          <w:szCs w:val="24"/>
-          <w:lang w:val="en-US"/>
-        </w:rPr>
-        <w:t xml:space="preserve">, </w:t>
-      </w:r>
-      <w:proofErr w:type="spellStart"/>
-      <w:r>
-        <w:rPr>
-          <w:rFonts w:ascii="Times New Roman" w:hAnsi="Times New Roman" w:cs="Times New Roman"/>
-          <w:sz w:val="24"/>
-          <w:szCs w:val="24"/>
-          <w:lang w:val="en-US"/>
-        </w:rPr>
-        <w:t>NumericalBondView</w:t>
-      </w:r>
-      <w:proofErr w:type="spellEnd"/>
-      <w:r>
-        <w:rPr>
-          <w:rFonts w:ascii="Times New Roman" w:hAnsi="Times New Roman" w:cs="Times New Roman"/>
-          <w:sz w:val="24"/>
-          <w:szCs w:val="24"/>
-          <w:lang w:val="en-US"/>
-        </w:rPr>
-        <w:t xml:space="preserve">, </w:t>
-      </w:r>
-      <w:proofErr w:type="spellStart"/>
-      <w:r>
-        <w:rPr>
-          <w:rFonts w:ascii="Times New Roman" w:hAnsi="Times New Roman" w:cs="Times New Roman"/>
-          <w:sz w:val="24"/>
-          <w:szCs w:val="24"/>
-          <w:lang w:val="en-US"/>
-        </w:rPr>
-        <w:t>LevelGenerator</w:t>
-      </w:r>
-      <w:proofErr w:type="spellEnd"/>
-      <w:r>
-        <w:rPr>
-          <w:rFonts w:ascii="Times New Roman" w:hAnsi="Times New Roman" w:cs="Times New Roman"/>
-          <w:sz w:val="24"/>
-          <w:szCs w:val="24"/>
-          <w:lang w:val="en-US"/>
-        </w:rPr>
-        <w:t>, Grid, Bl</w:t>
+        <w:t>NumericalBondController, NumericalBondView, LevelGenerator, Grid, Bl</w:t>
       </w:r>
       <w:r>
         <w:rPr>
@@ -8469,7 +8372,6 @@
           <w:lang w:val="en-US"/>
         </w:rPr>
       </w:pPr>
-      <w:proofErr w:type="spellStart"/>
       <w:r>
         <w:rPr>
           <w:rFonts w:ascii="Times New Roman" w:hAnsi="Times New Roman" w:cs="Times New Roman"/>
@@ -8477,349 +8379,8 @@
           <w:szCs w:val="24"/>
           <w:lang w:val="en-US"/>
         </w:rPr>
-        <w:t>MainController</w:t>
-      </w:r>
-      <w:proofErr w:type="spellEnd"/>
-      <w:r>
-        <w:rPr>
-          <w:rFonts w:ascii="Times New Roman" w:hAnsi="Times New Roman" w:cs="Times New Roman"/>
-          <w:sz w:val="24"/>
-          <w:szCs w:val="24"/>
-          <w:lang w:val="en-US"/>
-        </w:rPr>
-        <w:t xml:space="preserve">, </w:t>
-      </w:r>
-      <w:proofErr w:type="spellStart"/>
-      <w:r>
-        <w:rPr>
-          <w:rFonts w:ascii="Times New Roman" w:hAnsi="Times New Roman" w:cs="Times New Roman"/>
-          <w:sz w:val="24"/>
-          <w:szCs w:val="24"/>
-          <w:lang w:val="en-US"/>
-        </w:rPr>
-        <w:t>GameController</w:t>
-      </w:r>
-      <w:proofErr w:type="spellEnd"/>
-      <w:r>
-        <w:rPr>
-          <w:rFonts w:ascii="Times New Roman" w:hAnsi="Times New Roman" w:cs="Times New Roman"/>
-          <w:sz w:val="24"/>
-          <w:szCs w:val="24"/>
-          <w:lang w:val="en-US"/>
-        </w:rPr>
-        <w:t xml:space="preserve">, </w:t>
-      </w:r>
-      <w:proofErr w:type="spellStart"/>
-      <w:r>
-        <w:rPr>
-          <w:rFonts w:ascii="Times New Roman" w:hAnsi="Times New Roman" w:cs="Times New Roman"/>
-          <w:sz w:val="24"/>
-          <w:szCs w:val="24"/>
-          <w:lang w:val="en-US"/>
-        </w:rPr>
-        <w:t>GameView</w:t>
-      </w:r>
-      <w:proofErr w:type="spellEnd"/>
-      <w:r>
-        <w:rPr>
-          <w:rFonts w:ascii="Times New Roman" w:hAnsi="Times New Roman" w:cs="Times New Roman"/>
-          <w:sz w:val="24"/>
-          <w:szCs w:val="24"/>
-          <w:lang w:val="en-US"/>
-        </w:rPr>
-        <w:t xml:space="preserve">, </w:t>
-      </w:r>
-      <w:proofErr w:type="spellStart"/>
-      <w:r>
-        <w:rPr>
-          <w:rFonts w:ascii="Times New Roman" w:hAnsi="Times New Roman" w:cs="Times New Roman"/>
-          <w:sz w:val="24"/>
-          <w:szCs w:val="24"/>
-          <w:lang w:val="en-US"/>
-        </w:rPr>
-        <w:t>ViewFactory</w:t>
-      </w:r>
-      <w:proofErr w:type="spellEnd"/>
-      <w:r>
-        <w:rPr>
-          <w:rFonts w:ascii="Times New Roman" w:hAnsi="Times New Roman" w:cs="Times New Roman"/>
-          <w:sz w:val="24"/>
-          <w:szCs w:val="24"/>
-          <w:lang w:val="en-US"/>
-        </w:rPr>
-        <w:t>, View (</w:t>
-      </w:r>
-      <w:proofErr w:type="spellStart"/>
-      <w:r>
-        <w:rPr>
-          <w:rFonts w:ascii="Times New Roman" w:hAnsi="Times New Roman" w:cs="Times New Roman"/>
-          <w:sz w:val="24"/>
-          <w:szCs w:val="24"/>
-          <w:lang w:val="en-US"/>
-        </w:rPr>
-        <w:t>che</w:t>
-      </w:r>
-      <w:proofErr w:type="spellEnd"/>
-      <w:r>
-        <w:rPr>
-          <w:rFonts w:ascii="Times New Roman" w:hAnsi="Times New Roman" w:cs="Times New Roman"/>
-          <w:sz w:val="24"/>
-          <w:szCs w:val="24"/>
-          <w:lang w:val="en-US"/>
-        </w:rPr>
-        <w:t xml:space="preserve"> </w:t>
-      </w:r>
-      <w:proofErr w:type="spellStart"/>
-      <w:r>
-        <w:rPr>
-          <w:rFonts w:ascii="Times New Roman" w:hAnsi="Times New Roman" w:cs="Times New Roman"/>
-          <w:sz w:val="24"/>
-          <w:szCs w:val="24"/>
-          <w:lang w:val="en-US"/>
-        </w:rPr>
-        <w:t>viene</w:t>
-      </w:r>
-      <w:proofErr w:type="spellEnd"/>
-      <w:r>
-        <w:rPr>
-          <w:rFonts w:ascii="Times New Roman" w:hAnsi="Times New Roman" w:cs="Times New Roman"/>
-          <w:sz w:val="24"/>
-          <w:szCs w:val="24"/>
-          <w:lang w:val="en-US"/>
-        </w:rPr>
-        <w:t xml:space="preserve"> </w:t>
-      </w:r>
-      <w:proofErr w:type="spellStart"/>
-      <w:r>
-        <w:rPr>
-          <w:rFonts w:ascii="Times New Roman" w:hAnsi="Times New Roman" w:cs="Times New Roman"/>
-          <w:sz w:val="24"/>
-          <w:szCs w:val="24"/>
-          <w:lang w:val="en-US"/>
-        </w:rPr>
-        <w:t>estesa</w:t>
-      </w:r>
-      <w:proofErr w:type="spellEnd"/>
-      <w:r>
-        <w:rPr>
-          <w:rFonts w:ascii="Times New Roman" w:hAnsi="Times New Roman" w:cs="Times New Roman"/>
-          <w:sz w:val="24"/>
-          <w:szCs w:val="24"/>
-          <w:lang w:val="en-US"/>
-        </w:rPr>
-        <w:t xml:space="preserve"> </w:t>
-      </w:r>
-      <w:proofErr w:type="spellStart"/>
-      <w:r>
-        <w:rPr>
-          <w:rFonts w:ascii="Times New Roman" w:hAnsi="Times New Roman" w:cs="Times New Roman"/>
-          <w:sz w:val="24"/>
-          <w:szCs w:val="24"/>
-          <w:lang w:val="en-US"/>
-        </w:rPr>
-        <w:t>dalle</w:t>
-      </w:r>
-      <w:proofErr w:type="spellEnd"/>
-      <w:r>
-        <w:rPr>
-          <w:rFonts w:ascii="Times New Roman" w:hAnsi="Times New Roman" w:cs="Times New Roman"/>
-          <w:sz w:val="24"/>
-          <w:szCs w:val="24"/>
-          <w:lang w:val="en-US"/>
-        </w:rPr>
-        <w:t xml:space="preserve"> </w:t>
-      </w:r>
-      <w:proofErr w:type="spellStart"/>
-      <w:r>
-        <w:rPr>
-          <w:rFonts w:ascii="Times New Roman" w:hAnsi="Times New Roman" w:cs="Times New Roman"/>
-          <w:sz w:val="24"/>
-          <w:szCs w:val="24"/>
-          <w:lang w:val="en-US"/>
-        </w:rPr>
-        <w:t>seguenti</w:t>
-      </w:r>
-      <w:proofErr w:type="spellEnd"/>
-      <w:r>
-        <w:rPr>
-          <w:rFonts w:ascii="Times New Roman" w:hAnsi="Times New Roman" w:cs="Times New Roman"/>
-          <w:sz w:val="24"/>
-          <w:szCs w:val="24"/>
-          <w:lang w:val="en-US"/>
-        </w:rPr>
-        <w:t xml:space="preserve"> </w:t>
-      </w:r>
-      <w:proofErr w:type="spellStart"/>
-      <w:r>
-        <w:rPr>
-          <w:rFonts w:ascii="Times New Roman" w:hAnsi="Times New Roman" w:cs="Times New Roman"/>
-          <w:sz w:val="24"/>
-          <w:szCs w:val="24"/>
-          <w:lang w:val="en-US"/>
-        </w:rPr>
-        <w:t>interfacce</w:t>
-      </w:r>
-      <w:proofErr w:type="spellEnd"/>
-      <w:r>
-        <w:rPr>
-          <w:rFonts w:ascii="Times New Roman" w:hAnsi="Times New Roman" w:cs="Times New Roman"/>
-          <w:sz w:val="24"/>
-          <w:szCs w:val="24"/>
-          <w:lang w:val="en-US"/>
-        </w:rPr>
-        <w:t xml:space="preserve">, di </w:t>
-      </w:r>
-      <w:proofErr w:type="spellStart"/>
-      <w:r>
-        <w:rPr>
-          <w:rFonts w:ascii="Times New Roman" w:hAnsi="Times New Roman" w:cs="Times New Roman"/>
-          <w:sz w:val="24"/>
-          <w:szCs w:val="24"/>
-          <w:lang w:val="en-US"/>
-        </w:rPr>
-        <w:t>fatto</w:t>
-      </w:r>
-      <w:proofErr w:type="spellEnd"/>
-      <w:r>
-        <w:rPr>
-          <w:rFonts w:ascii="Times New Roman" w:hAnsi="Times New Roman" w:cs="Times New Roman"/>
-          <w:sz w:val="24"/>
-          <w:szCs w:val="24"/>
-          <w:lang w:val="en-US"/>
-        </w:rPr>
-        <w:t xml:space="preserve"> per </w:t>
-      </w:r>
-      <w:proofErr w:type="spellStart"/>
-      <w:r>
-        <w:rPr>
-          <w:rFonts w:ascii="Times New Roman" w:hAnsi="Times New Roman" w:cs="Times New Roman"/>
-          <w:sz w:val="24"/>
-          <w:szCs w:val="24"/>
-          <w:lang w:val="en-US"/>
-        </w:rPr>
-        <w:t>ora</w:t>
-      </w:r>
-      <w:proofErr w:type="spellEnd"/>
-      <w:r>
-        <w:rPr>
-          <w:rFonts w:ascii="Times New Roman" w:hAnsi="Times New Roman" w:cs="Times New Roman"/>
-          <w:sz w:val="24"/>
-          <w:szCs w:val="24"/>
-          <w:lang w:val="en-US"/>
-        </w:rPr>
-        <w:t xml:space="preserve"> </w:t>
-      </w:r>
-      <w:proofErr w:type="spellStart"/>
-      <w:r>
-        <w:rPr>
-          <w:rFonts w:ascii="Times New Roman" w:hAnsi="Times New Roman" w:cs="Times New Roman"/>
-          <w:sz w:val="24"/>
-          <w:szCs w:val="24"/>
-          <w:lang w:val="en-US"/>
-        </w:rPr>
-        <w:t>vuote</w:t>
-      </w:r>
-      <w:proofErr w:type="spellEnd"/>
-      <w:r>
-        <w:rPr>
-          <w:rFonts w:ascii="Times New Roman" w:hAnsi="Times New Roman" w:cs="Times New Roman"/>
-          <w:sz w:val="24"/>
-          <w:szCs w:val="24"/>
-          <w:lang w:val="en-US"/>
-        </w:rPr>
-        <w:t xml:space="preserve">, </w:t>
-      </w:r>
-      <w:proofErr w:type="spellStart"/>
-      <w:r>
-        <w:rPr>
-          <w:rFonts w:ascii="Times New Roman" w:hAnsi="Times New Roman" w:cs="Times New Roman"/>
-          <w:sz w:val="24"/>
-          <w:szCs w:val="24"/>
-          <w:lang w:val="en-US"/>
-        </w:rPr>
-        <w:t>MainMenu</w:t>
-      </w:r>
-      <w:proofErr w:type="spellEnd"/>
-      <w:r>
-        <w:rPr>
-          <w:rFonts w:ascii="Times New Roman" w:hAnsi="Times New Roman" w:cs="Times New Roman"/>
-          <w:sz w:val="24"/>
-          <w:szCs w:val="24"/>
-          <w:lang w:val="en-US"/>
-        </w:rPr>
-        <w:t xml:space="preserve">, </w:t>
-      </w:r>
-      <w:proofErr w:type="spellStart"/>
-      <w:r>
-        <w:rPr>
-          <w:rFonts w:ascii="Times New Roman" w:hAnsi="Times New Roman" w:cs="Times New Roman"/>
-          <w:sz w:val="24"/>
-          <w:szCs w:val="24"/>
-          <w:lang w:val="en-US"/>
-        </w:rPr>
-        <w:t>GameStartMenu</w:t>
-      </w:r>
-      <w:proofErr w:type="spellEnd"/>
-      <w:r>
-        <w:rPr>
-          <w:rFonts w:ascii="Times New Roman" w:hAnsi="Times New Roman" w:cs="Times New Roman"/>
-          <w:sz w:val="24"/>
-          <w:szCs w:val="24"/>
-          <w:lang w:val="en-US"/>
-        </w:rPr>
-        <w:t xml:space="preserve">, </w:t>
-      </w:r>
-      <w:proofErr w:type="spellStart"/>
-      <w:r>
-        <w:rPr>
-          <w:rFonts w:ascii="Times New Roman" w:hAnsi="Times New Roman" w:cs="Times New Roman"/>
-          <w:sz w:val="24"/>
-          <w:szCs w:val="24"/>
-          <w:lang w:val="en-US"/>
-        </w:rPr>
-        <w:t>PauseMenu</w:t>
-      </w:r>
-      <w:proofErr w:type="spellEnd"/>
-      <w:r>
-        <w:rPr>
-          <w:rFonts w:ascii="Times New Roman" w:hAnsi="Times New Roman" w:cs="Times New Roman"/>
-          <w:sz w:val="24"/>
-          <w:szCs w:val="24"/>
-          <w:lang w:val="en-US"/>
-        </w:rPr>
-        <w:t xml:space="preserve">, </w:t>
-      </w:r>
-      <w:proofErr w:type="spellStart"/>
-      <w:r>
-        <w:rPr>
-          <w:rFonts w:ascii="Times New Roman" w:hAnsi="Times New Roman" w:cs="Times New Roman"/>
-          <w:sz w:val="24"/>
-          <w:szCs w:val="24"/>
-          <w:lang w:val="en-US"/>
-        </w:rPr>
-        <w:t>GameEndingView</w:t>
-      </w:r>
-      <w:proofErr w:type="spellEnd"/>
-      <w:r>
-        <w:rPr>
-          <w:rFonts w:ascii="Times New Roman" w:hAnsi="Times New Roman" w:cs="Times New Roman"/>
-          <w:sz w:val="24"/>
-          <w:szCs w:val="24"/>
-          <w:lang w:val="en-US"/>
-        </w:rPr>
-        <w:t xml:space="preserve">), </w:t>
-      </w:r>
-      <w:proofErr w:type="spellStart"/>
-      <w:r>
-        <w:rPr>
-          <w:rFonts w:ascii="Times New Roman" w:hAnsi="Times New Roman" w:cs="Times New Roman"/>
-          <w:sz w:val="24"/>
-          <w:szCs w:val="24"/>
-          <w:lang w:val="en-US"/>
-        </w:rPr>
-        <w:t>InputPanel</w:t>
-      </w:r>
-      <w:proofErr w:type="spellEnd"/>
+        <w:t>MainController, GameController, GameView, ViewFactory, View (che viene estesa dalle seguenti interfacce, di fatto per ora vuote, MainMenu, GameStartMenu, PauseMenu, GameEndingView), InputPanel</w:t>
+      </w:r>
     </w:p>
     <w:p>
       <w:pPr>
@@ -8860,113 +8421,13 @@
           <w:u w:val="single"/>
         </w:rPr>
       </w:pPr>
-      <w:proofErr w:type="spellStart"/>
-      <w:r>
-        <w:rPr>
-          <w:rFonts w:ascii="Times New Roman" w:hAnsi="Times New Roman" w:cs="Times New Roman"/>
-          <w:sz w:val="24"/>
-          <w:szCs w:val="24"/>
-        </w:rPr>
-        <w:t>NumericalBondControllerImpl</w:t>
-      </w:r>
-      <w:proofErr w:type="spellEnd"/>
-      <w:r>
-        <w:rPr>
-          <w:rFonts w:ascii="Times New Roman" w:hAnsi="Times New Roman" w:cs="Times New Roman"/>
-          <w:sz w:val="24"/>
-          <w:szCs w:val="24"/>
-        </w:rPr>
-        <w:t xml:space="preserve">, </w:t>
-      </w:r>
-      <w:proofErr w:type="spellStart"/>
-      <w:r>
-        <w:rPr>
-          <w:rFonts w:ascii="Times New Roman" w:hAnsi="Times New Roman" w:cs="Times New Roman"/>
-          <w:sz w:val="24"/>
-          <w:szCs w:val="24"/>
-        </w:rPr>
-        <w:t>NumericalBondGUI</w:t>
-      </w:r>
-      <w:proofErr w:type="spellEnd"/>
-      <w:r>
-        <w:rPr>
-          <w:rFonts w:ascii="Times New Roman" w:hAnsi="Times New Roman" w:cs="Times New Roman"/>
-          <w:sz w:val="24"/>
-          <w:szCs w:val="24"/>
-        </w:rPr>
-        <w:t xml:space="preserve">, </w:t>
-      </w:r>
-      <w:proofErr w:type="spellStart"/>
-      <w:r>
-        <w:rPr>
-          <w:rFonts w:ascii="Times New Roman" w:hAnsi="Times New Roman" w:cs="Times New Roman"/>
-          <w:sz w:val="24"/>
-          <w:szCs w:val="24"/>
-        </w:rPr>
-        <w:t>GamePanel</w:t>
-      </w:r>
-      <w:proofErr w:type="spellEnd"/>
-      <w:r>
-        <w:rPr>
-          <w:rFonts w:ascii="Times New Roman" w:hAnsi="Times New Roman" w:cs="Times New Roman"/>
-          <w:sz w:val="24"/>
-          <w:szCs w:val="24"/>
-        </w:rPr>
-        <w:t xml:space="preserve">, Link, </w:t>
-      </w:r>
-      <w:proofErr w:type="spellStart"/>
-      <w:r>
-        <w:rPr>
-          <w:rFonts w:ascii="Times New Roman" w:hAnsi="Times New Roman" w:cs="Times New Roman"/>
-          <w:sz w:val="24"/>
-          <w:szCs w:val="24"/>
-        </w:rPr>
-        <w:t>LevelGeneratorImpl</w:t>
-      </w:r>
-      <w:proofErr w:type="spellEnd"/>
-      <w:r>
-        <w:rPr>
-          <w:rFonts w:ascii="Times New Roman" w:hAnsi="Times New Roman" w:cs="Times New Roman"/>
-          <w:sz w:val="24"/>
-          <w:szCs w:val="24"/>
-        </w:rPr>
-        <w:t xml:space="preserve">, </w:t>
-      </w:r>
-      <w:proofErr w:type="spellStart"/>
-      <w:r>
-        <w:rPr>
-          <w:rFonts w:ascii="Times New Roman" w:hAnsi="Times New Roman" w:cs="Times New Roman"/>
-          <w:sz w:val="24"/>
-          <w:szCs w:val="24"/>
-        </w:rPr>
-        <w:t>GridImpl</w:t>
-      </w:r>
-      <w:proofErr w:type="spellEnd"/>
-      <w:r>
-        <w:rPr>
-          <w:rFonts w:ascii="Times New Roman" w:hAnsi="Times New Roman" w:cs="Times New Roman"/>
-          <w:sz w:val="24"/>
-          <w:szCs w:val="24"/>
-        </w:rPr>
-        <w:t xml:space="preserve">, </w:t>
-      </w:r>
-      <w:proofErr w:type="spellStart"/>
-      <w:r>
-        <w:rPr>
-          <w:rFonts w:ascii="Times New Roman" w:hAnsi="Times New Roman" w:cs="Times New Roman"/>
-          <w:sz w:val="24"/>
-          <w:szCs w:val="24"/>
-        </w:rPr>
-        <w:t>BlockImpl</w:t>
-      </w:r>
-      <w:proofErr w:type="spellEnd"/>
-      <w:r>
-        <w:rPr>
-          <w:rFonts w:ascii="Times New Roman" w:hAnsi="Times New Roman" w:cs="Times New Roman"/>
-          <w:sz w:val="24"/>
-          <w:szCs w:val="24"/>
-        </w:rPr>
-        <w:t>, Position, NumericalBondModelTest</w:t>
+      <w:r>
+        <w:rPr>
+          <w:rFonts w:ascii="Times New Roman" w:hAnsi="Times New Roman" w:cs="Times New Roman"/>
+          <w:sz w:val="24"/>
+          <w:szCs w:val="24"/>
+        </w:rPr>
+        <w:t>NumericalBondControllerImpl, NumericalBondGUI, GamePanel, Link, LevelGeneratorImpl, GridImpl, BlockImpl, Position, NumericalBondModelTest</w:t>
       </w:r>
     </w:p>
     <w:p>
@@ -8984,88 +8445,38 @@
           <w:u w:val="single"/>
         </w:rPr>
       </w:pPr>
-      <w:proofErr w:type="spellStart"/>
-      <w:r>
-        <w:rPr>
-          <w:rFonts w:ascii="Times New Roman" w:hAnsi="Times New Roman" w:cs="Times New Roman"/>
-          <w:sz w:val="24"/>
-          <w:szCs w:val="24"/>
-        </w:rPr>
-        <w:t>MainControllerImpl</w:t>
-      </w:r>
-      <w:proofErr w:type="spellEnd"/>
-      <w:r>
-        <w:rPr>
-          <w:rFonts w:ascii="Times New Roman" w:hAnsi="Times New Roman" w:cs="Times New Roman"/>
-          <w:sz w:val="24"/>
-          <w:szCs w:val="24"/>
-        </w:rPr>
-        <w:t xml:space="preserve">, </w:t>
-      </w:r>
-      <w:proofErr w:type="spellStart"/>
-      <w:r>
-        <w:rPr>
-          <w:rFonts w:ascii="Times New Roman" w:hAnsi="Times New Roman" w:cs="Times New Roman"/>
-          <w:sz w:val="24"/>
-          <w:szCs w:val="24"/>
-        </w:rPr>
-        <w:t>AbstractGameController</w:t>
-      </w:r>
-      <w:proofErr w:type="spellEnd"/>
-      <w:r>
-        <w:rPr>
-          <w:rFonts w:ascii="Times New Roman" w:hAnsi="Times New Roman" w:cs="Times New Roman"/>
-          <w:sz w:val="24"/>
-          <w:szCs w:val="24"/>
-        </w:rPr>
-        <w:t xml:space="preserve">, </w:t>
-      </w:r>
-      <w:proofErr w:type="spellStart"/>
-      <w:r>
-        <w:rPr>
-          <w:rFonts w:ascii="Times New Roman" w:hAnsi="Times New Roman" w:cs="Times New Roman"/>
-          <w:sz w:val="24"/>
-          <w:szCs w:val="24"/>
-        </w:rPr>
-        <w:t>InputPanelImpl</w:t>
-      </w:r>
-      <w:proofErr w:type="spellEnd"/>
-      <w:r>
-        <w:rPr>
-          <w:rFonts w:ascii="Times New Roman" w:hAnsi="Times New Roman" w:cs="Times New Roman"/>
-          <w:sz w:val="24"/>
-          <w:szCs w:val="24"/>
-        </w:rPr>
-        <w:t xml:space="preserve"> (parte di logica), </w:t>
-      </w:r>
-      <w:proofErr w:type="spellStart"/>
-      <w:r>
-        <w:rPr>
-          <w:rFonts w:ascii="Times New Roman" w:hAnsi="Times New Roman" w:cs="Times New Roman"/>
-          <w:sz w:val="24"/>
-          <w:szCs w:val="24"/>
-        </w:rPr>
-        <w:t>MainMenuGUI</w:t>
-      </w:r>
-      <w:proofErr w:type="spellEnd"/>
-      <w:r>
-        <w:rPr>
-          <w:rFonts w:ascii="Times New Roman" w:hAnsi="Times New Roman" w:cs="Times New Roman"/>
-          <w:sz w:val="24"/>
-          <w:szCs w:val="24"/>
-        </w:rPr>
-        <w:t xml:space="preserve"> (parte di logica), </w:t>
-      </w:r>
-      <w:proofErr w:type="spellStart"/>
-      <w:r>
-        <w:rPr>
-          <w:rFonts w:ascii="Times New Roman" w:hAnsi="Times New Roman" w:cs="Times New Roman"/>
-          <w:sz w:val="24"/>
-          <w:szCs w:val="24"/>
-        </w:rPr>
-        <w:t>Launcher</w:t>
-      </w:r>
-      <w:proofErr w:type="spellEnd"/>
+      <w:r>
+        <w:rPr>
+          <w:rFonts w:ascii="Times New Roman" w:hAnsi="Times New Roman" w:cs="Times New Roman"/>
+          <w:sz w:val="24"/>
+          <w:szCs w:val="24"/>
+        </w:rPr>
+        <w:t xml:space="preserve">MainControllerImpl, </w:t>
+      </w:r>
+      <w:r>
+        <w:rPr>
+          <w:rFonts w:ascii="Times New Roman" w:hAnsi="Times New Roman" w:cs="Times New Roman"/>
+          <w:sz w:val="24"/>
+          <w:szCs w:val="24"/>
+        </w:rPr>
+        <w:t xml:space="preserve">AbstractGameController, </w:t>
+      </w:r>
+      <w:r>
+        <w:rPr>
+          <w:rFonts w:ascii="Times New Roman" w:hAnsi="Times New Roman" w:cs="Times New Roman"/>
+          <w:sz w:val="24"/>
+          <w:szCs w:val="24"/>
+        </w:rPr>
+        <w:t xml:space="preserve">InputPanelImpl (parte di logica), </w:t>
+      </w:r>
+      <w:r>
+        <w:rPr>
+          <w:rFonts w:ascii="Times New Roman" w:hAnsi="Times New Roman" w:cs="Times New Roman"/>
+          <w:sz w:val="24"/>
+          <w:szCs w:val="24"/>
+        </w:rPr>
+        <w:t>MainMenuGUI (parte di logica), Launcher</w:t>
+      </w:r>
     </w:p>
     <w:p>
       <w:pPr>
@@ -9106,7 +8517,6 @@
           <w:u w:val="single"/>
         </w:rPr>
       </w:pPr>
-      <w:proofErr w:type="spellStart"/>
       <w:r>
         <w:rPr>
           <w:rFonts w:ascii="Times New Roman" w:hAnsi="Times New Roman" w:cs="Times New Roman"/>
@@ -9115,7 +8525,6 @@
         </w:rPr>
         <w:t>Direction</w:t>
       </w:r>
-      <w:proofErr w:type="spellEnd"/>
     </w:p>
     <w:p>
       <w:pPr>
@@ -9165,51 +8574,15 @@
           <w:sz w:val="24"/>
           <w:szCs w:val="24"/>
         </w:rPr>
-        <w:t xml:space="preserve"> sviluppo del gioco </w:t>
-      </w:r>
-      <w:proofErr w:type="spellStart"/>
-      <w:r>
-        <w:rPr>
-          <w:rFonts w:ascii="Times New Roman" w:hAnsi="Times New Roman" w:cs="Times New Roman"/>
-          <w:sz w:val="24"/>
-          <w:szCs w:val="24"/>
-        </w:rPr>
-        <w:t>Minefield</w:t>
-      </w:r>
-      <w:proofErr w:type="spellEnd"/>
-      <w:r>
-        <w:rPr>
-          <w:rFonts w:ascii="Times New Roman" w:hAnsi="Times New Roman" w:cs="Times New Roman"/>
-          <w:sz w:val="24"/>
-          <w:szCs w:val="24"/>
-        </w:rPr>
-        <w:t xml:space="preserve"> </w:t>
-      </w:r>
-      <w:r>
-        <w:rPr>
-          <w:rFonts w:ascii="Times New Roman" w:hAnsi="Times New Roman" w:cs="Times New Roman"/>
-          <w:sz w:val="24"/>
-          <w:szCs w:val="24"/>
-        </w:rPr>
-        <w:t xml:space="preserve">(package </w:t>
-      </w:r>
-      <w:proofErr w:type="spellStart"/>
-      <w:r>
-        <w:rPr>
-          <w:rFonts w:ascii="Times New Roman" w:hAnsi="Times New Roman" w:cs="Times New Roman"/>
-          <w:sz w:val="24"/>
-          <w:szCs w:val="24"/>
-        </w:rPr>
-        <w:t>main.games.minefield</w:t>
-      </w:r>
-      <w:proofErr w:type="spellEnd"/>
-      <w:r>
-        <w:rPr>
-          <w:rFonts w:ascii="Times New Roman" w:hAnsi="Times New Roman" w:cs="Times New Roman"/>
-          <w:sz w:val="24"/>
-          <w:szCs w:val="24"/>
-        </w:rPr>
-        <w:t xml:space="preserve">) </w:t>
+        <w:t xml:space="preserve"> sviluppo del gioco Minefield </w:t>
+      </w:r>
+      <w:r>
+        <w:rPr>
+          <w:rFonts w:ascii="Times New Roman" w:hAnsi="Times New Roman" w:cs="Times New Roman"/>
+          <w:sz w:val="24"/>
+          <w:szCs w:val="24"/>
+        </w:rPr>
+        <w:t xml:space="preserve">(package main.games.minefield) </w:t>
       </w:r>
       <w:r>
         <w:rPr>
@@ -9268,7 +8641,6 @@
           <w:lang w:val="en-US"/>
         </w:rPr>
       </w:pPr>
-      <w:proofErr w:type="spellStart"/>
       <w:r>
         <w:rPr>
           <w:rFonts w:ascii="Times New Roman" w:hAnsi="Times New Roman" w:cs="Times New Roman"/>
@@ -9276,9 +8648,8 @@
           <w:szCs w:val="24"/>
           <w:lang w:val="en-US"/>
         </w:rPr>
-        <w:t>MinefieldController</w:t>
-      </w:r>
-      <w:proofErr w:type="spellEnd"/>
+        <w:t>MinefieldController, Field, Cell, Handler, ViewField,</w:t>
+      </w:r>
       <w:r>
         <w:rPr>
           <w:rFonts w:ascii="Times New Roman" w:hAnsi="Times New Roman" w:cs="Times New Roman"/>
@@ -9286,48 +8657,8 @@
           <w:szCs w:val="24"/>
           <w:lang w:val="en-US"/>
         </w:rPr>
-        <w:t xml:space="preserve">, Field, Cell, Handler, </w:t>
-      </w:r>
-      <w:proofErr w:type="spellStart"/>
-      <w:r>
-        <w:rPr>
-          <w:rFonts w:ascii="Times New Roman" w:hAnsi="Times New Roman" w:cs="Times New Roman"/>
-          <w:sz w:val="24"/>
-          <w:szCs w:val="24"/>
-          <w:lang w:val="en-US"/>
-        </w:rPr>
-        <w:t>ViewField</w:t>
-      </w:r>
-      <w:proofErr w:type="spellEnd"/>
-      <w:r>
-        <w:rPr>
-          <w:rFonts w:ascii="Times New Roman" w:hAnsi="Times New Roman" w:cs="Times New Roman"/>
-          <w:sz w:val="24"/>
-          <w:szCs w:val="24"/>
-          <w:lang w:val="en-US"/>
-        </w:rPr>
-        <w:t>,</w:t>
-      </w:r>
-      <w:r>
-        <w:rPr>
-          <w:rFonts w:ascii="Times New Roman" w:hAnsi="Times New Roman" w:cs="Times New Roman"/>
-          <w:sz w:val="24"/>
-          <w:szCs w:val="24"/>
-          <w:lang w:val="en-US"/>
-        </w:rPr>
-        <w:t xml:space="preserve"> </w:t>
-      </w:r>
-      <w:proofErr w:type="spellStart"/>
-      <w:r>
-        <w:rPr>
-          <w:rFonts w:ascii="Times New Roman" w:hAnsi="Times New Roman" w:cs="Times New Roman"/>
-          <w:sz w:val="24"/>
-          <w:szCs w:val="24"/>
-          <w:lang w:val="en-US"/>
-        </w:rPr>
-        <w:t>MinefieldTest</w:t>
-      </w:r>
-      <w:proofErr w:type="spellEnd"/>
+        <w:t xml:space="preserve"> MinefieldTest</w:t>
+      </w:r>
     </w:p>
     <w:p>
       <w:pPr>
@@ -9345,7 +8676,6 @@
           <w:lang w:val="en-US"/>
         </w:rPr>
       </w:pPr>
-      <w:proofErr w:type="spellStart"/>
       <w:r>
         <w:rPr>
           <w:rFonts w:ascii="Times New Roman" w:hAnsi="Times New Roman" w:cs="Times New Roman"/>
@@ -9355,7 +8685,6 @@
         </w:rPr>
         <w:t>GameEndingGUI</w:t>
       </w:r>
-      <w:proofErr w:type="spellEnd"/>
     </w:p>
     <w:p>
       <w:pPr>
@@ -9421,43 +8750,15 @@
           <w:sz w:val="24"/>
           <w:szCs w:val="24"/>
         </w:rPr>
-        <w:t xml:space="preserve">lood </w:t>
-      </w:r>
-      <w:proofErr w:type="spellStart"/>
-      <w:r>
-        <w:rPr>
-          <w:rFonts w:ascii="Times New Roman" w:hAnsi="Times New Roman" w:cs="Times New Roman"/>
-          <w:sz w:val="24"/>
-          <w:szCs w:val="24"/>
-        </w:rPr>
-        <w:t>it</w:t>
-      </w:r>
-      <w:proofErr w:type="spellEnd"/>
-      <w:r>
-        <w:rPr>
-          <w:rFonts w:ascii="Times New Roman" w:hAnsi="Times New Roman" w:cs="Times New Roman"/>
-          <w:sz w:val="24"/>
-          <w:szCs w:val="24"/>
-        </w:rPr>
-        <w:t xml:space="preserve"> (package </w:t>
-      </w:r>
-      <w:proofErr w:type="spellStart"/>
-      <w:r>
-        <w:rPr>
-          <w:rFonts w:ascii="Times New Roman" w:hAnsi="Times New Roman" w:cs="Times New Roman"/>
-          <w:sz w:val="24"/>
-          <w:szCs w:val="24"/>
-        </w:rPr>
-        <w:t>main.games.floodit</w:t>
-      </w:r>
-      <w:proofErr w:type="spellEnd"/>
-      <w:r>
-        <w:rPr>
-          <w:rFonts w:ascii="Times New Roman" w:hAnsi="Times New Roman" w:cs="Times New Roman"/>
-          <w:sz w:val="24"/>
-          <w:szCs w:val="24"/>
-        </w:rPr>
-        <w:t>)</w:t>
+        <w:t>lood it</w:t>
+      </w:r>
+      <w:r>
+        <w:rPr>
+          <w:rFonts w:ascii="Times New Roman" w:hAnsi="Times New Roman" w:cs="Times New Roman"/>
+          <w:sz w:val="24"/>
+          <w:szCs w:val="24"/>
+        </w:rPr>
+        <w:t xml:space="preserve"> (package main.games.floodit)</w:t>
       </w:r>
       <w:r>
         <w:rPr>
@@ -9507,7 +8808,6 @@
           <w:u w:val="single"/>
         </w:rPr>
       </w:pPr>
-      <w:proofErr w:type="spellStart"/>
       <w:r>
         <w:rPr>
           <w:rFonts w:ascii="Times New Roman" w:hAnsi="Times New Roman" w:cs="Times New Roman"/>
@@ -9516,7 +8816,6 @@
         </w:rPr>
         <w:t>MovesCounter</w:t>
       </w:r>
-      <w:proofErr w:type="spellEnd"/>
     </w:p>
     <w:p>
       <w:pPr>
@@ -9558,7 +8857,6 @@
           <w:lang w:val="en-US"/>
         </w:rPr>
       </w:pPr>
-      <w:proofErr w:type="spellStart"/>
       <w:r>
         <w:rPr>
           <w:rFonts w:ascii="Times New Roman" w:hAnsi="Times New Roman" w:cs="Times New Roman"/>
@@ -9566,9 +8864,8 @@
           <w:szCs w:val="24"/>
           <w:lang w:val="en-US"/>
         </w:rPr>
-        <w:t>FloodItController</w:t>
-      </w:r>
-      <w:proofErr w:type="spellEnd"/>
+        <w:t xml:space="preserve">FloodItController, </w:t>
+      </w:r>
       <w:r>
         <w:rPr>
           <w:rFonts w:ascii="Times New Roman" w:hAnsi="Times New Roman" w:cs="Times New Roman"/>
@@ -9576,9 +8873,8 @@
           <w:szCs w:val="24"/>
           <w:lang w:val="en-US"/>
         </w:rPr>
-        <w:t xml:space="preserve">, </w:t>
-      </w:r>
-      <w:proofErr w:type="spellStart"/>
+        <w:t>FloodItView, GamePanel, FloodItModel, Table,</w:t>
+      </w:r>
       <w:r>
         <w:rPr>
           <w:rFonts w:ascii="Times New Roman" w:hAnsi="Times New Roman" w:cs="Times New Roman"/>
@@ -9586,9 +8882,8 @@
           <w:szCs w:val="24"/>
           <w:lang w:val="en-US"/>
         </w:rPr>
-        <w:t>FloodItView</w:t>
-      </w:r>
-      <w:proofErr w:type="spellEnd"/>
+        <w:t xml:space="preserve"> Cell, MaxMovesCounter, Pair</w:t>
+      </w:r>
       <w:r>
         <w:rPr>
           <w:rFonts w:ascii="Times New Roman" w:hAnsi="Times New Roman" w:cs="Times New Roman"/>
@@ -9596,97 +8891,8 @@
           <w:szCs w:val="24"/>
           <w:lang w:val="en-US"/>
         </w:rPr>
-        <w:t xml:space="preserve">, </w:t>
-      </w:r>
-      <w:proofErr w:type="spellStart"/>
-      <w:r>
-        <w:rPr>
-          <w:rFonts w:ascii="Times New Roman" w:hAnsi="Times New Roman" w:cs="Times New Roman"/>
-          <w:sz w:val="24"/>
-          <w:szCs w:val="24"/>
-          <w:lang w:val="en-US"/>
-        </w:rPr>
-        <w:t>GamePanel</w:t>
-      </w:r>
-      <w:proofErr w:type="spellEnd"/>
-      <w:r>
-        <w:rPr>
-          <w:rFonts w:ascii="Times New Roman" w:hAnsi="Times New Roman" w:cs="Times New Roman"/>
-          <w:sz w:val="24"/>
-          <w:szCs w:val="24"/>
-          <w:lang w:val="en-US"/>
-        </w:rPr>
-        <w:t xml:space="preserve">, </w:t>
-      </w:r>
-      <w:proofErr w:type="spellStart"/>
-      <w:r>
-        <w:rPr>
-          <w:rFonts w:ascii="Times New Roman" w:hAnsi="Times New Roman" w:cs="Times New Roman"/>
-          <w:sz w:val="24"/>
-          <w:szCs w:val="24"/>
-          <w:lang w:val="en-US"/>
-        </w:rPr>
-        <w:t>FloodItModel</w:t>
-      </w:r>
-      <w:proofErr w:type="spellEnd"/>
-      <w:r>
-        <w:rPr>
-          <w:rFonts w:ascii="Times New Roman" w:hAnsi="Times New Roman" w:cs="Times New Roman"/>
-          <w:sz w:val="24"/>
-          <w:szCs w:val="24"/>
-          <w:lang w:val="en-US"/>
-        </w:rPr>
-        <w:t>, Table,</w:t>
-      </w:r>
-      <w:r>
-        <w:rPr>
-          <w:rFonts w:ascii="Times New Roman" w:hAnsi="Times New Roman" w:cs="Times New Roman"/>
-          <w:sz w:val="24"/>
-          <w:szCs w:val="24"/>
-          <w:lang w:val="en-US"/>
-        </w:rPr>
-        <w:t xml:space="preserve"> Cell, </w:t>
-      </w:r>
-      <w:proofErr w:type="spellStart"/>
-      <w:r>
-        <w:rPr>
-          <w:rFonts w:ascii="Times New Roman" w:hAnsi="Times New Roman" w:cs="Times New Roman"/>
-          <w:sz w:val="24"/>
-          <w:szCs w:val="24"/>
-          <w:lang w:val="en-US"/>
-        </w:rPr>
-        <w:t>MaxMovesCounter</w:t>
-      </w:r>
-      <w:proofErr w:type="spellEnd"/>
-      <w:r>
-        <w:rPr>
-          <w:rFonts w:ascii="Times New Roman" w:hAnsi="Times New Roman" w:cs="Times New Roman"/>
-          <w:sz w:val="24"/>
-          <w:szCs w:val="24"/>
-          <w:lang w:val="en-US"/>
-        </w:rPr>
-        <w:t>, Pair</w:t>
-      </w:r>
-      <w:r>
-        <w:rPr>
-          <w:rFonts w:ascii="Times New Roman" w:hAnsi="Times New Roman" w:cs="Times New Roman"/>
-          <w:sz w:val="24"/>
-          <w:szCs w:val="24"/>
-          <w:lang w:val="en-US"/>
-        </w:rPr>
-        <w:t xml:space="preserve">, </w:t>
-      </w:r>
-      <w:proofErr w:type="spellStart"/>
-      <w:r>
-        <w:rPr>
-          <w:rFonts w:ascii="Times New Roman" w:hAnsi="Times New Roman" w:cs="Times New Roman"/>
-          <w:sz w:val="24"/>
-          <w:szCs w:val="24"/>
-          <w:lang w:val="en-US"/>
-        </w:rPr>
-        <w:t>FloodItTest</w:t>
-      </w:r>
-      <w:proofErr w:type="spellEnd"/>
+        <w:t>, FloodItTest</w:t>
+      </w:r>
     </w:p>
     <w:p>
       <w:pPr>
@@ -9703,85 +8909,21 @@
           <w:u w:val="single"/>
         </w:rPr>
       </w:pPr>
-      <w:proofErr w:type="spellStart"/>
-      <w:r>
-        <w:rPr>
-          <w:rFonts w:ascii="Times New Roman" w:hAnsi="Times New Roman" w:cs="Times New Roman"/>
-          <w:sz w:val="24"/>
-          <w:szCs w:val="24"/>
-        </w:rPr>
-        <w:t>GameStartMenuGUI</w:t>
-      </w:r>
-      <w:proofErr w:type="spellEnd"/>
-      <w:r>
-        <w:rPr>
-          <w:rFonts w:ascii="Times New Roman" w:hAnsi="Times New Roman" w:cs="Times New Roman"/>
-          <w:sz w:val="24"/>
-          <w:szCs w:val="24"/>
-        </w:rPr>
-        <w:t xml:space="preserve">, </w:t>
-      </w:r>
-      <w:proofErr w:type="spellStart"/>
-      <w:r>
-        <w:rPr>
-          <w:rFonts w:ascii="Times New Roman" w:hAnsi="Times New Roman" w:cs="Times New Roman"/>
-          <w:sz w:val="24"/>
-          <w:szCs w:val="24"/>
-        </w:rPr>
-        <w:t>PauseMenuGUI</w:t>
-      </w:r>
-      <w:proofErr w:type="spellEnd"/>
-      <w:r>
-        <w:rPr>
-          <w:rFonts w:ascii="Times New Roman" w:hAnsi="Times New Roman" w:cs="Times New Roman"/>
-          <w:sz w:val="24"/>
-          <w:szCs w:val="24"/>
-        </w:rPr>
-        <w:t xml:space="preserve">, </w:t>
-      </w:r>
-      <w:proofErr w:type="spellStart"/>
-      <w:r>
-        <w:rPr>
-          <w:rFonts w:ascii="Times New Roman" w:hAnsi="Times New Roman" w:cs="Times New Roman"/>
-          <w:sz w:val="24"/>
-          <w:szCs w:val="24"/>
-        </w:rPr>
-        <w:t>InputPanelImpl</w:t>
-      </w:r>
-      <w:proofErr w:type="spellEnd"/>
-      <w:r>
-        <w:rPr>
-          <w:rFonts w:ascii="Times New Roman" w:hAnsi="Times New Roman" w:cs="Times New Roman"/>
-          <w:sz w:val="24"/>
-          <w:szCs w:val="24"/>
-        </w:rPr>
-        <w:t xml:space="preserve"> (parte di</w:t>
-      </w:r>
-      <w:r>
-        <w:rPr>
-          <w:rFonts w:ascii="Times New Roman" w:hAnsi="Times New Roman" w:cs="Times New Roman"/>
-          <w:sz w:val="24"/>
-          <w:szCs w:val="24"/>
-        </w:rPr>
-        <w:t xml:space="preserve"> grafica), </w:t>
-      </w:r>
-      <w:proofErr w:type="spellStart"/>
-      <w:r>
-        <w:rPr>
-          <w:rFonts w:ascii="Times New Roman" w:hAnsi="Times New Roman" w:cs="Times New Roman"/>
-          <w:sz w:val="24"/>
-          <w:szCs w:val="24"/>
-        </w:rPr>
-        <w:t>MainMenuGUI</w:t>
-      </w:r>
-      <w:proofErr w:type="spellEnd"/>
-      <w:r>
-        <w:rPr>
-          <w:rFonts w:ascii="Times New Roman" w:hAnsi="Times New Roman" w:cs="Times New Roman"/>
-          <w:sz w:val="24"/>
-          <w:szCs w:val="24"/>
-        </w:rPr>
-        <w:t xml:space="preserve"> (parte di grafica)</w:t>
+      <w:r>
+        <w:rPr>
+          <w:rFonts w:ascii="Times New Roman" w:hAnsi="Times New Roman" w:cs="Times New Roman"/>
+          <w:sz w:val="24"/>
+          <w:szCs w:val="24"/>
+        </w:rPr>
+        <w:t>GameStartMenuGUI, PauseMenuGUI, InputPanelImpl (parte di</w:t>
+      </w:r>
+      <w:r>
+        <w:rPr>
+          <w:rFonts w:ascii="Times New Roman" w:hAnsi="Times New Roman" w:cs="Times New Roman"/>
+          <w:sz w:val="24"/>
+          <w:szCs w:val="24"/>
+        </w:rPr>
+        <w:t xml:space="preserve"> grafica), MainMenuGUI (parte di grafica)</w:t>
       </w:r>
     </w:p>
     <w:p>
@@ -9800,7 +8942,6 @@
           <w:lang w:val="en-US"/>
         </w:rPr>
       </w:pPr>
-      <w:proofErr w:type="spellStart"/>
       <w:r>
         <w:rPr>
           <w:rFonts w:ascii="Times New Roman" w:hAnsi="Times New Roman" w:cs="Times New Roman"/>
@@ -9808,37 +8949,7 @@
           <w:szCs w:val="24"/>
           <w:lang w:val="en-US"/>
         </w:rPr>
-        <w:t>Enumerazioni</w:t>
-      </w:r>
-      <w:proofErr w:type="spellEnd"/>
-      <w:r>
-        <w:rPr>
-          <w:rFonts w:ascii="Times New Roman" w:hAnsi="Times New Roman" w:cs="Times New Roman"/>
-          <w:sz w:val="24"/>
-          <w:szCs w:val="24"/>
-          <w:lang w:val="en-US"/>
-        </w:rPr>
-        <w:t xml:space="preserve"> </w:t>
-      </w:r>
-      <w:proofErr w:type="spellStart"/>
-      <w:r>
-        <w:rPr>
-          <w:rFonts w:ascii="Times New Roman" w:hAnsi="Times New Roman" w:cs="Times New Roman"/>
-          <w:sz w:val="24"/>
-          <w:szCs w:val="24"/>
-          <w:lang w:val="en-US"/>
-        </w:rPr>
-        <w:t>sviluppate</w:t>
-      </w:r>
-      <w:proofErr w:type="spellEnd"/>
-      <w:r>
-        <w:rPr>
-          <w:rFonts w:ascii="Times New Roman" w:hAnsi="Times New Roman" w:cs="Times New Roman"/>
-          <w:sz w:val="24"/>
-          <w:szCs w:val="24"/>
-          <w:lang w:val="en-US"/>
-        </w:rPr>
-        <w:t>:</w:t>
+        <w:t>Enumerazioni sviluppate:</w:t>
       </w:r>
     </w:p>
     <w:p>
@@ -9883,7 +8994,6 @@
           <w:lang w:val="en-US"/>
         </w:rPr>
       </w:pPr>
-      <w:proofErr w:type="spellStart"/>
       <w:r>
         <w:rPr>
           <w:rFonts w:ascii="Times New Roman" w:hAnsi="Times New Roman" w:cs="Times New Roman"/>
@@ -9893,7 +9003,6 @@
         </w:rPr>
         <w:t>DashboardColor</w:t>
       </w:r>
-      <w:proofErr w:type="spellEnd"/>
     </w:p>
     <w:p>
       <w:pPr>
@@ -9960,87 +9069,15 @@
           <w:sz w:val="24"/>
           <w:szCs w:val="24"/>
         </w:rPr>
-        <w:t xml:space="preserve">, </w:t>
-      </w:r>
-      <w:proofErr w:type="spellStart"/>
-      <w:r>
-        <w:rPr>
-          <w:rFonts w:ascii="Times New Roman" w:hAnsi="Times New Roman" w:cs="Times New Roman"/>
-          <w:sz w:val="24"/>
-          <w:szCs w:val="24"/>
-        </w:rPr>
-        <w:t>Git</w:t>
-      </w:r>
-      <w:proofErr w:type="spellEnd"/>
-      <w:r>
-        <w:rPr>
-          <w:rFonts w:ascii="Times New Roman" w:hAnsi="Times New Roman" w:cs="Times New Roman"/>
-          <w:sz w:val="24"/>
-          <w:szCs w:val="24"/>
-        </w:rPr>
-        <w:t xml:space="preserve">, </w:t>
-      </w:r>
-      <w:r>
-        <w:rPr>
-          <w:rFonts w:ascii="Times New Roman" w:hAnsi="Times New Roman" w:cs="Times New Roman"/>
-          <w:sz w:val="24"/>
-          <w:szCs w:val="24"/>
-        </w:rPr>
-        <w:t xml:space="preserve">è stato utilizzato creando un repository principale di un componente del gruppo, del quale sono state fatte le </w:t>
-      </w:r>
-      <w:proofErr w:type="spellStart"/>
-      <w:r>
-        <w:rPr>
-          <w:rFonts w:ascii="Times New Roman" w:hAnsi="Times New Roman" w:cs="Times New Roman"/>
-          <w:sz w:val="24"/>
-          <w:szCs w:val="24"/>
-        </w:rPr>
-        <w:t>fork</w:t>
-      </w:r>
-      <w:proofErr w:type="spellEnd"/>
-      <w:r>
-        <w:rPr>
-          <w:rFonts w:ascii="Times New Roman" w:hAnsi="Times New Roman" w:cs="Times New Roman"/>
-          <w:sz w:val="24"/>
-          <w:szCs w:val="24"/>
-        </w:rPr>
-        <w:t xml:space="preserve"> per i restanti componenti. Dalle </w:t>
-      </w:r>
-      <w:proofErr w:type="spellStart"/>
-      <w:r>
-        <w:rPr>
-          <w:rFonts w:ascii="Times New Roman" w:hAnsi="Times New Roman" w:cs="Times New Roman"/>
-          <w:sz w:val="24"/>
-          <w:szCs w:val="24"/>
-        </w:rPr>
-        <w:t>fork</w:t>
-      </w:r>
-      <w:proofErr w:type="spellEnd"/>
-      <w:r>
-        <w:rPr>
-          <w:rFonts w:ascii="Times New Roman" w:hAnsi="Times New Roman" w:cs="Times New Roman"/>
-          <w:sz w:val="24"/>
-          <w:szCs w:val="24"/>
-        </w:rPr>
-        <w:t xml:space="preserve"> venivano effettuate pull </w:t>
-      </w:r>
-      <w:proofErr w:type="spellStart"/>
-      <w:r>
-        <w:rPr>
-          <w:rFonts w:ascii="Times New Roman" w:hAnsi="Times New Roman" w:cs="Times New Roman"/>
-          <w:sz w:val="24"/>
-          <w:szCs w:val="24"/>
-        </w:rPr>
-        <w:t>requests</w:t>
-      </w:r>
-      <w:proofErr w:type="spellEnd"/>
-      <w:r>
-        <w:rPr>
-          <w:rFonts w:ascii="Times New Roman" w:hAnsi="Times New Roman" w:cs="Times New Roman"/>
-          <w:sz w:val="24"/>
-          <w:szCs w:val="24"/>
-        </w:rPr>
-        <w:t xml:space="preserve"> per unificare il lavoro svolto col repository principale.</w:t>
+        <w:t xml:space="preserve">, Git, </w:t>
+      </w:r>
+      <w:r>
+        <w:rPr>
+          <w:rFonts w:ascii="Times New Roman" w:hAnsi="Times New Roman" w:cs="Times New Roman"/>
+          <w:sz w:val="24"/>
+          <w:szCs w:val="24"/>
+        </w:rPr>
+        <w:t>è stato utilizzato creando un repository principale di un componente del gruppo, del quale sono state fatte le fork per i restanti componenti. Dalle fork venivano effettuate pull requests per unificare il lavoro svolto col repository principale.</w:t>
       </w:r>
     </w:p>
     <w:p>
@@ -10102,7 +9139,6 @@
           <w:sz w:val="48"/>
           <w:szCs w:val="48"/>
         </w:rPr>
-        <w:lastRenderedPageBreak/>
         <w:t>3.3 Note di sviluppo</w:t>
       </w:r>
     </w:p>
@@ -10671,7 +9707,6 @@
           <w:sz w:val="48"/>
           <w:szCs w:val="48"/>
         </w:rPr>
-        <w:lastRenderedPageBreak/>
         <w:t>Capitolo 4</w:t>
       </w:r>
     </w:p>
@@ -11058,23 +10093,7 @@
           <w:rFonts w:ascii="Times New Roman" w:hAnsi="Times New Roman" w:cs="Times New Roman"/>
           <w:sz w:val="24"/>
         </w:rPr>
-        <w:t xml:space="preserve">Nonostante ciò, mi ritengo abbastanza soddisfatta del risultato finale. Penso che comunque sia stata un’esperienza molto stimolante, che ci ha allenato al lavoro in team, all’utilizzo di </w:t>
-      </w:r>
-      <w:proofErr w:type="spellStart"/>
-      <w:r>
-        <w:rPr>
-          <w:rFonts w:ascii="Times New Roman" w:hAnsi="Times New Roman" w:cs="Times New Roman"/>
-          <w:sz w:val="24"/>
-        </w:rPr>
-        <w:t>git</w:t>
-      </w:r>
-      <w:proofErr w:type="spellEnd"/>
-      <w:r>
-        <w:rPr>
-          <w:rFonts w:ascii="Times New Roman" w:hAnsi="Times New Roman" w:cs="Times New Roman"/>
-          <w:sz w:val="24"/>
-        </w:rPr>
-        <w:t xml:space="preserve"> come gruppo e ci ha mostrato per intero il processo di realizzazione di un progetto.</w:t>
+        <w:t>Nonostante ciò, mi ritengo abbastanza soddisfatta del risultato finale. Penso che comunque sia stata un’esperienza molto stimolante, che ci ha allenato al lavoro in team, all’utilizzo di git come gruppo e ci ha mostrato per intero il processo di realizzazione di un progetto.</w:t>
       </w:r>
     </w:p>
     <w:p>
@@ -11473,94 +10492,109 @@
           <w:sz w:val="48"/>
           <w:szCs w:val="48"/>
         </w:rPr>
-        <w:lastRenderedPageBreak/>
-        <w:t xml:space="preserve">Utilizzo del gioco </w:t>
-      </w:r>
-      <w:proofErr w:type="spellStart"/>
-      <w:r>
+        <w:t>Utilizzo del gioco Minefield:</w:t>
+      </w:r>
+    </w:p>
+    <w:p>
+      <w:pPr>
+        <w:jc w:val="both"/>
+        <w:rPr>
+          <w:rFonts w:ascii="Times New Roman" w:hAnsi="Times New Roman" w:cs="Times New Roman"/>
+          <w:sz w:val="24"/>
+          <w:szCs w:val="24"/>
+        </w:rPr>
+      </w:pPr>
+      <w:r>
+        <w:rPr>
+          <w:rFonts w:ascii="Times New Roman" w:hAnsi="Times New Roman" w:cs="Times New Roman"/>
+          <w:sz w:val="24"/>
+          <w:szCs w:val="24"/>
+        </w:rPr>
+        <w:t>L’utilizzo è intuitivo.</w:t>
+      </w:r>
+    </w:p>
+    <w:p>
+      <w:pPr>
+        <w:jc w:val="both"/>
+        <w:rPr>
+          <w:rFonts w:ascii="Times New Roman" w:hAnsi="Times New Roman" w:cs="Times New Roman"/>
+          <w:sz w:val="24"/>
+          <w:szCs w:val="24"/>
+        </w:rPr>
+      </w:pPr>
+      <w:r>
+        <w:rPr>
+          <w:rFonts w:ascii="Times New Roman" w:hAnsi="Times New Roman" w:cs="Times New Roman"/>
+          <w:sz w:val="24"/>
+          <w:szCs w:val="24"/>
+        </w:rPr>
+        <w:t>Unica n</w:t>
+      </w:r>
+      <w:r>
+        <w:rPr>
+          <w:rFonts w:ascii="Times New Roman" w:hAnsi="Times New Roman" w:cs="Times New Roman"/>
+          <w:sz w:val="24"/>
+          <w:szCs w:val="24"/>
+        </w:rPr>
+        <w:t>ota sulle flag: p</w:t>
+      </w:r>
+      <w:r>
+        <w:rPr>
+          <w:rFonts w:ascii="Times New Roman" w:hAnsi="Times New Roman" w:cs="Times New Roman"/>
+          <w:sz w:val="24"/>
+          <w:szCs w:val="24"/>
+        </w:rPr>
+        <w:t>er metter</w:t>
+      </w:r>
+      <w:r>
+        <w:rPr>
+          <w:rFonts w:ascii="Times New Roman" w:hAnsi="Times New Roman" w:cs="Times New Roman"/>
+          <w:sz w:val="24"/>
+          <w:szCs w:val="24"/>
+        </w:rPr>
+        <w:t>le e toglierle</w:t>
+      </w:r>
+      <w:r>
+        <w:rPr>
+          <w:rFonts w:ascii="Times New Roman" w:hAnsi="Times New Roman" w:cs="Times New Roman"/>
+          <w:sz w:val="24"/>
+          <w:szCs w:val="24"/>
+        </w:rPr>
+        <w:t xml:space="preserve"> basta fare click destro con il mouse e il contatore in alto si aggiorna in automatico.</w:t>
+      </w:r>
+    </w:p>
+    <w:p>
+      <w:pPr>
+        <w:jc w:val="both"/>
         <w:rPr>
           <w:rFonts w:ascii="Times New Roman" w:hAnsi="Times New Roman" w:cs="Times New Roman"/>
           <w:sz w:val="48"/>
           <w:szCs w:val="48"/>
         </w:rPr>
-        <w:t>Minefield</w:t>
-      </w:r>
-      <w:proofErr w:type="spellEnd"/>
+      </w:pPr>
       <w:r>
         <w:rPr>
           <w:rFonts w:ascii="Times New Roman" w:hAnsi="Times New Roman" w:cs="Times New Roman"/>
           <w:sz w:val="48"/>
           <w:szCs w:val="48"/>
         </w:rPr>
-        <w:t>:</w:t>
-      </w:r>
-    </w:p>
-    <w:p>
-      <w:pPr>
-        <w:jc w:val="both"/>
-        <w:rPr>
-          <w:rFonts w:ascii="Times New Roman" w:hAnsi="Times New Roman" w:cs="Times New Roman"/>
-          <w:sz w:val="24"/>
-          <w:szCs w:val="24"/>
-        </w:rPr>
-      </w:pPr>
-      <w:r>
-        <w:rPr>
-          <w:rFonts w:ascii="Times New Roman" w:hAnsi="Times New Roman" w:cs="Times New Roman"/>
-          <w:sz w:val="24"/>
-          <w:szCs w:val="24"/>
-        </w:rPr>
-        <w:t>L’utilizzo è intuitivo.</w:t>
-      </w:r>
-    </w:p>
-    <w:p>
-      <w:pPr>
-        <w:jc w:val="both"/>
-        <w:rPr>
-          <w:rFonts w:ascii="Times New Roman" w:hAnsi="Times New Roman" w:cs="Times New Roman"/>
-          <w:sz w:val="24"/>
-          <w:szCs w:val="24"/>
-        </w:rPr>
-      </w:pPr>
-      <w:r>
-        <w:rPr>
-          <w:rFonts w:ascii="Times New Roman" w:hAnsi="Times New Roman" w:cs="Times New Roman"/>
-          <w:sz w:val="24"/>
-          <w:szCs w:val="24"/>
-        </w:rPr>
-        <w:t>Unica n</w:t>
-      </w:r>
-      <w:r>
-        <w:rPr>
-          <w:rFonts w:ascii="Times New Roman" w:hAnsi="Times New Roman" w:cs="Times New Roman"/>
-          <w:sz w:val="24"/>
-          <w:szCs w:val="24"/>
-        </w:rPr>
-        <w:t>ota sulle flag: p</w:t>
-      </w:r>
-      <w:r>
-        <w:rPr>
-          <w:rFonts w:ascii="Times New Roman" w:hAnsi="Times New Roman" w:cs="Times New Roman"/>
-          <w:sz w:val="24"/>
-          <w:szCs w:val="24"/>
-        </w:rPr>
-        <w:t>er metter</w:t>
-      </w:r>
-      <w:r>
-        <w:rPr>
-          <w:rFonts w:ascii="Times New Roman" w:hAnsi="Times New Roman" w:cs="Times New Roman"/>
-          <w:sz w:val="24"/>
-          <w:szCs w:val="24"/>
-        </w:rPr>
-        <w:t>le e toglierle</w:t>
-      </w:r>
-      <w:r>
-        <w:rPr>
-          <w:rFonts w:ascii="Times New Roman" w:hAnsi="Times New Roman" w:cs="Times New Roman"/>
-          <w:sz w:val="24"/>
-          <w:szCs w:val="24"/>
-        </w:rPr>
-        <w:t xml:space="preserve"> basta fare click destro con il mouse e il contatore in alto si aggiorna in automatico.</w:t>
+        <w:t>Utilizzo del gioco Flood it:</w:t>
+      </w:r>
+    </w:p>
+    <w:p>
+      <w:pPr>
+        <w:jc w:val="both"/>
+        <w:rPr>
+          <w:rFonts w:ascii="Times New Roman" w:hAnsi="Times New Roman" w:cs="Times New Roman"/>
+          <w:sz w:val="24"/>
+        </w:rPr>
+      </w:pPr>
+      <w:r>
+        <w:rPr>
+          <w:rFonts w:ascii="Times New Roman" w:hAnsi="Times New Roman" w:cs="Times New Roman"/>
+          <w:sz w:val="24"/>
+        </w:rPr>
+        <w:t>Lo scopo del gioco è quello di riempire una tabella di caselle colorate con uno stesso colore, in un numero massimo di mosse. Si parte dalla casella in alto a sinistra, ogni volta che viene selezionata una casella, il colore della casella in alto a sinistra cambia nel colore della casella selezionata; se vicino ad essa ci sono caselle con lo stesso colore, verranno “allagate” ed al click successivo si comporteranno come un'unica grande casella.</w:t>
       </w:r>
     </w:p>
     <w:p>
@@ -11572,30 +10606,16 @@
           <w:szCs w:val="48"/>
         </w:rPr>
       </w:pPr>
-      <w:r>
+    </w:p>
+    <w:p>
+      <w:pPr>
+        <w:jc w:val="both"/>
         <w:rPr>
           <w:rFonts w:ascii="Times New Roman" w:hAnsi="Times New Roman" w:cs="Times New Roman"/>
           <w:sz w:val="48"/>
           <w:szCs w:val="48"/>
         </w:rPr>
-        <w:t>Utilizzo del gioco Flood it:</w:t>
-      </w:r>
-    </w:p>
-    <w:p>
-      <w:pPr>
-        <w:jc w:val="both"/>
-        <w:rPr>
-          <w:rFonts w:ascii="Times New Roman" w:hAnsi="Times New Roman" w:cs="Times New Roman"/>
-          <w:sz w:val="24"/>
-        </w:rPr>
-      </w:pPr>
-      <w:r>
-        <w:rPr>
-          <w:rFonts w:ascii="Times New Roman" w:hAnsi="Times New Roman" w:cs="Times New Roman"/>
-          <w:sz w:val="24"/>
-        </w:rPr>
-        <w:t>Lo scopo del gioco è quello di riempire una tabella di caselle colorate con uno stesso colore, in un numero massimo di mosse. Si parte dalla casella in alto a sinistra, ogni volta che viene selezionata una casella, il colore della casella in alto a sinistra cambia nel colore della casella selezionata; se vicino ad essa ci sono caselle con lo stesso colore, verranno “allagate” ed al click successivo si comporteranno come un'unica grande casella.</w:t>
-      </w:r>
+      </w:pPr>
     </w:p>
     <w:p>
       <w:pPr>
@@ -11716,33 +10736,12 @@
           <w:szCs w:val="48"/>
         </w:rPr>
       </w:pPr>
-    </w:p>
-    <w:p>
-      <w:pPr>
-        <w:jc w:val="both"/>
+      <w:r>
         <w:rPr>
           <w:rFonts w:ascii="Times New Roman" w:hAnsi="Times New Roman" w:cs="Times New Roman"/>
           <w:sz w:val="48"/>
           <w:szCs w:val="48"/>
         </w:rPr>
-      </w:pPr>
-    </w:p>
-    <w:p>
-      <w:pPr>
-        <w:jc w:val="both"/>
-        <w:rPr>
-          <w:rFonts w:ascii="Times New Roman" w:hAnsi="Times New Roman" w:cs="Times New Roman"/>
-          <w:sz w:val="48"/>
-          <w:szCs w:val="48"/>
-        </w:rPr>
-      </w:pPr>
-      <w:r>
-        <w:rPr>
-          <w:rFonts w:ascii="Times New Roman" w:hAnsi="Times New Roman" w:cs="Times New Roman"/>
-          <w:sz w:val="48"/>
-          <w:szCs w:val="48"/>
-        </w:rPr>
-        <w:lastRenderedPageBreak/>
         <w:t>Appendice B</w:t>
       </w:r>
     </w:p>
@@ -11959,7 +10958,7 @@
 </file>
 
 <file path=word/endnotes.xml><?xml version="1.0" encoding="utf-8"?>
-<w:endnotes xmlns:wpc="http://schemas.microsoft.com/office/word/2010/wordprocessingCanvas" xmlns:cx="http://schemas.microsoft.com/office/drawing/2014/chartex" xmlns:cx1="http://schemas.microsoft.com/office/drawing/2015/9/8/chartex" xmlns:cx2="http://schemas.microsoft.com/office/drawing/2015/10/21/chartex" xmlns:cx3="http://schemas.microsoft.com/office/drawing/2016/5/9/chartex" xmlns:cx4="http://schemas.microsoft.com/office/drawing/2016/5/10/chartex" xmlns:cx5="http://schemas.microsoft.com/office/drawing/2016/5/11/chartex" xmlns:cx6="http://schemas.microsoft.com/office/drawing/2016/5/12/chartex" xmlns:cx7="http://schemas.microsoft.com/office/drawing/2016/5/13/chartex" xmlns:cx8="http://schemas.microsoft.com/office/drawing/2016/5/14/chartex" xmlns:mc="http://schemas.openxmlformats.org/markup-compatibility/2006" xmlns:aink="http://schemas.microsoft.com/office/drawing/2016/ink" xmlns:am3d="http://schemas.microsoft.com/office/drawing/2017/model3d" xmlns:o="urn:schemas-microsoft-com:office:office" xmlns:r="http://schemas.openxmlformats.org/officeDocument/2006/relationships" xmlns:m="http://schemas.openxmlformats.org/officeDocument/2006/math" xmlns:v="urn:schemas-microsoft-com:vml" xmlns:wp14="http://schemas.microsoft.com/office/word/2010/wordprocessingDrawing" xmlns:wp="http://schemas.openxmlformats.org/drawingml/2006/wordprocessingDrawing" xmlns:w10="urn:schemas-microsoft-com:office:word" xmlns:w="http://schemas.openxmlformats.org/wordprocessingml/2006/main" xmlns:w14="http://schemas.microsoft.com/office/word/2010/wordml" xmlns:w15="http://schemas.microsoft.com/office/word/2012/wordml" xmlns:w16cex="http://schemas.microsoft.com/office/word/2018/wordml/cex" xmlns:w16cid="http://schemas.microsoft.com/office/word/2016/wordml/cid" xmlns:w16="http://schemas.microsoft.com/office/word/2018/wordml" xmlns:w16sdtdh="http://schemas.microsoft.com/office/word/2020/wordml/sdtdatahash" xmlns:w16se="http://schemas.microsoft.com/office/word/2015/wordml/symex" xmlns:wpg="http://schemas.microsoft.com/office/word/2010/wordprocessingGroup" xmlns:wpi="http://schemas.microsoft.com/office/word/2010/wordprocessingInk" xmlns:wne="http://schemas.microsoft.com/office/word/2006/wordml" xmlns:wps="http://schemas.microsoft.com/office/word/2010/wordprocessingShape" mc:Ignorable="w14 w15 w16se w16cid w16 w16cex w16sdtdh wp14">
+<w:endnotes xmlns:wpc="http://schemas.microsoft.com/office/word/2010/wordprocessingCanvas" xmlns:cx="http://schemas.microsoft.com/office/drawing/2014/chartex" xmlns:mc="http://schemas.openxmlformats.org/markup-compatibility/2006" xmlns:o="urn:schemas-microsoft-com:office:office" xmlns:r="http://schemas.openxmlformats.org/officeDocument/2006/relationships" xmlns:m="http://schemas.openxmlformats.org/officeDocument/2006/math" xmlns:v="urn:schemas-microsoft-com:vml" xmlns:wp14="http://schemas.microsoft.com/office/word/2010/wordprocessingDrawing" xmlns:wp="http://schemas.openxmlformats.org/drawingml/2006/wordprocessingDrawing" xmlns:w10="urn:schemas-microsoft-com:office:word" xmlns:w="http://schemas.openxmlformats.org/wordprocessingml/2006/main" xmlns:w14="http://schemas.microsoft.com/office/word/2010/wordml" xmlns:w15="http://schemas.microsoft.com/office/word/2012/wordml" xmlns:w16se="http://schemas.microsoft.com/office/word/2015/wordml/symex" xmlns:wpg="http://schemas.microsoft.com/office/word/2010/wordprocessingGroup" xmlns:wpi="http://schemas.microsoft.com/office/word/2010/wordprocessingInk" xmlns:wne="http://schemas.microsoft.com/office/word/2006/wordml" xmlns:wps="http://schemas.microsoft.com/office/word/2010/wordprocessingShape" mc:Ignorable="w14 w15 w16se wp14">
   <w:endnote w:type="separator" w:id="-1">
     <w:p>
       <w:pPr>
@@ -11984,7 +10983,7 @@
 </file>
 
 <file path=word/footnotes.xml><?xml version="1.0" encoding="utf-8"?>
-<w:footnotes xmlns:wpc="http://schemas.microsoft.com/office/word/2010/wordprocessingCanvas" xmlns:cx="http://schemas.microsoft.com/office/drawing/2014/chartex" xmlns:cx1="http://schemas.microsoft.com/office/drawing/2015/9/8/chartex" xmlns:cx2="http://schemas.microsoft.com/office/drawing/2015/10/21/chartex" xmlns:cx3="http://schemas.microsoft.com/office/drawing/2016/5/9/chartex" xmlns:cx4="http://schemas.microsoft.com/office/drawing/2016/5/10/chartex" xmlns:cx5="http://schemas.microsoft.com/office/drawing/2016/5/11/chartex" xmlns:cx6="http://schemas.microsoft.com/office/drawing/2016/5/12/chartex" xmlns:cx7="http://schemas.microsoft.com/office/drawing/2016/5/13/chartex" xmlns:cx8="http://schemas.microsoft.com/office/drawing/2016/5/14/chartex" xmlns:mc="http://schemas.openxmlformats.org/markup-compatibility/2006" xmlns:aink="http://schemas.microsoft.com/office/drawing/2016/ink" xmlns:am3d="http://schemas.microsoft.com/office/drawing/2017/model3d" xmlns:o="urn:schemas-microsoft-com:office:office" xmlns:r="http://schemas.openxmlformats.org/officeDocument/2006/relationships" xmlns:m="http://schemas.openxmlformats.org/officeDocument/2006/math" xmlns:v="urn:schemas-microsoft-com:vml" xmlns:wp14="http://schemas.microsoft.com/office/word/2010/wordprocessingDrawing" xmlns:wp="http://schemas.openxmlformats.org/drawingml/2006/wordprocessingDrawing" xmlns:w10="urn:schemas-microsoft-com:office:word" xmlns:w="http://schemas.openxmlformats.org/wordprocessingml/2006/main" xmlns:w14="http://schemas.microsoft.com/office/word/2010/wordml" xmlns:w15="http://schemas.microsoft.com/office/word/2012/wordml" xmlns:w16cex="http://schemas.microsoft.com/office/word/2018/wordml/cex" xmlns:w16cid="http://schemas.microsoft.com/office/word/2016/wordml/cid" xmlns:w16="http://schemas.microsoft.com/office/word/2018/wordml" xmlns:w16sdtdh="http://schemas.microsoft.com/office/word/2020/wordml/sdtdatahash" xmlns:w16se="http://schemas.microsoft.com/office/word/2015/wordml/symex" xmlns:wpg="http://schemas.microsoft.com/office/word/2010/wordprocessingGroup" xmlns:wpi="http://schemas.microsoft.com/office/word/2010/wordprocessingInk" xmlns:wne="http://schemas.microsoft.com/office/word/2006/wordml" xmlns:wps="http://schemas.microsoft.com/office/word/2010/wordprocessingShape" mc:Ignorable="w14 w15 w16se w16cid w16 w16cex w16sdtdh wp14">
+<w:footnotes xmlns:wpc="http://schemas.microsoft.com/office/word/2010/wordprocessingCanvas" xmlns:cx="http://schemas.microsoft.com/office/drawing/2014/chartex" xmlns:mc="http://schemas.openxmlformats.org/markup-compatibility/2006" xmlns:o="urn:schemas-microsoft-com:office:office" xmlns:r="http://schemas.openxmlformats.org/officeDocument/2006/relationships" xmlns:m="http://schemas.openxmlformats.org/officeDocument/2006/math" xmlns:v="urn:schemas-microsoft-com:vml" xmlns:wp14="http://schemas.microsoft.com/office/word/2010/wordprocessingDrawing" xmlns:wp="http://schemas.openxmlformats.org/drawingml/2006/wordprocessingDrawing" xmlns:w10="urn:schemas-microsoft-com:office:word" xmlns:w="http://schemas.openxmlformats.org/wordprocessingml/2006/main" xmlns:w14="http://schemas.microsoft.com/office/word/2010/wordml" xmlns:w15="http://schemas.microsoft.com/office/word/2012/wordml" xmlns:w16se="http://schemas.microsoft.com/office/word/2015/wordml/symex" xmlns:wpg="http://schemas.microsoft.com/office/word/2010/wordprocessingGroup" xmlns:wpi="http://schemas.microsoft.com/office/word/2010/wordprocessingInk" xmlns:wne="http://schemas.microsoft.com/office/word/2006/wordml" xmlns:wps="http://schemas.microsoft.com/office/word/2010/wordprocessingShape" mc:Ignorable="w14 w15 w16se wp14">
   <w:footnote w:type="separator" w:id="-1">
     <w:p>
       <w:pPr>
@@ -12009,7 +11008,7 @@
 </file>
 
 <file path=word/numbering.xml><?xml version="1.0" encoding="utf-8"?>
-<w:numbering xmlns:wpc="http://schemas.microsoft.com/office/word/2010/wordprocessingCanvas" xmlns:cx="http://schemas.microsoft.com/office/drawing/2014/chartex" xmlns:cx1="http://schemas.microsoft.com/office/drawing/2015/9/8/chartex" xmlns:cx2="http://schemas.microsoft.com/office/drawing/2015/10/21/chartex" xmlns:cx3="http://schemas.microsoft.com/office/drawing/2016/5/9/chartex" xmlns:cx4="http://schemas.microsoft.com/office/drawing/2016/5/10/chartex" xmlns:cx5="http://schemas.microsoft.com/office/drawing/2016/5/11/chartex" xmlns:cx6="http://schemas.microsoft.com/office/drawing/2016/5/12/chartex" xmlns:cx7="http://schemas.microsoft.com/office/drawing/2016/5/13/chartex" xmlns:cx8="http://schemas.microsoft.com/office/drawing/2016/5/14/chartex" xmlns:mc="http://schemas.openxmlformats.org/markup-compatibility/2006" xmlns:aink="http://schemas.microsoft.com/office/drawing/2016/ink" xmlns:am3d="http://schemas.microsoft.com/office/drawing/2017/model3d" xmlns:o="urn:schemas-microsoft-com:office:office" xmlns:r="http://schemas.openxmlformats.org/officeDocument/2006/relationships" xmlns:m="http://schemas.openxmlformats.org/officeDocument/2006/math" xmlns:v="urn:schemas-microsoft-com:vml" xmlns:wp14="http://schemas.microsoft.com/office/word/2010/wordprocessingDrawing" xmlns:wp="http://schemas.openxmlformats.org/drawingml/2006/wordprocessingDrawing" xmlns:w10="urn:schemas-microsoft-com:office:word" xmlns:w="http://schemas.openxmlformats.org/wordprocessingml/2006/main" xmlns:w14="http://schemas.microsoft.com/office/word/2010/wordml" xmlns:w15="http://schemas.microsoft.com/office/word/2012/wordml" xmlns:w16cex="http://schemas.microsoft.com/office/word/2018/wordml/cex" xmlns:w16cid="http://schemas.microsoft.com/office/word/2016/wordml/cid" xmlns:w16="http://schemas.microsoft.com/office/word/2018/wordml" xmlns:w16sdtdh="http://schemas.microsoft.com/office/word/2020/wordml/sdtdatahash" xmlns:w16se="http://schemas.microsoft.com/office/word/2015/wordml/symex" xmlns:wpg="http://schemas.microsoft.com/office/word/2010/wordprocessingGroup" xmlns:wpi="http://schemas.microsoft.com/office/word/2010/wordprocessingInk" xmlns:wne="http://schemas.microsoft.com/office/word/2006/wordml" xmlns:wps="http://schemas.microsoft.com/office/word/2010/wordprocessingShape" mc:Ignorable="w14 w15 w16se w16cid w16 w16cex w16sdtdh wp14">
+<w:numbering xmlns:wpc="http://schemas.microsoft.com/office/word/2010/wordprocessingCanvas" xmlns:cx="http://schemas.microsoft.com/office/drawing/2014/chartex" xmlns:mc="http://schemas.openxmlformats.org/markup-compatibility/2006" xmlns:o="urn:schemas-microsoft-com:office:office" xmlns:r="http://schemas.openxmlformats.org/officeDocument/2006/relationships" xmlns:m="http://schemas.openxmlformats.org/officeDocument/2006/math" xmlns:v="urn:schemas-microsoft-com:vml" xmlns:wp14="http://schemas.microsoft.com/office/word/2010/wordprocessingDrawing" xmlns:wp="http://schemas.openxmlformats.org/drawingml/2006/wordprocessingDrawing" xmlns:w10="urn:schemas-microsoft-com:office:word" xmlns:w="http://schemas.openxmlformats.org/wordprocessingml/2006/main" xmlns:w14="http://schemas.microsoft.com/office/word/2010/wordml" xmlns:w15="http://schemas.microsoft.com/office/word/2012/wordml" xmlns:w16se="http://schemas.microsoft.com/office/word/2015/wordml/symex" xmlns:wpg="http://schemas.microsoft.com/office/word/2010/wordprocessingGroup" xmlns:wpi="http://schemas.microsoft.com/office/word/2010/wordprocessingInk" xmlns:wne="http://schemas.microsoft.com/office/word/2006/wordml" xmlns:wps="http://schemas.microsoft.com/office/word/2010/wordprocessingShape" mc:Ignorable="w14 w15 w16se wp14">
   <w:abstractNum w:abstractNumId="0" w15:restartNumberingAfterBreak="0">
     <w:nsid w:val="01EA2CA8"/>
     <w:multiLevelType w:val="hybridMultilevel"/>
@@ -12576,6 +11575,119 @@
     </w:lvl>
   </w:abstractNum>
   <w:abstractNum w:abstractNumId="5" w15:restartNumberingAfterBreak="0">
+    <w:nsid w:val="18750743"/>
+    <w:multiLevelType w:val="hybridMultilevel"/>
+    <w:tmpl w:val="B90C9FD0"/>
+    <w:lvl w:ilvl="0" w:tplc="04100001">
+      <w:start w:val="1"/>
+      <w:numFmt w:val="bullet"/>
+      <w:lvlText w:val=""/>
+      <w:lvlJc w:val="left"/>
+      <w:pPr>
+        <w:ind w:left="644" w:hanging="360"/>
+      </w:pPr>
+      <w:rPr>
+        <w:rFonts w:ascii="Symbol" w:hAnsi="Symbol" w:hint="default"/>
+      </w:rPr>
+    </w:lvl>
+    <w:lvl w:ilvl="1" w:tplc="04100003">
+      <w:start w:val="1"/>
+      <w:numFmt w:val="bullet"/>
+      <w:lvlText w:val="o"/>
+      <w:lvlJc w:val="left"/>
+      <w:pPr>
+        <w:ind w:left="1364" w:hanging="360"/>
+      </w:pPr>
+      <w:rPr>
+        <w:rFonts w:ascii="Courier New" w:hAnsi="Courier New" w:cs="Courier New" w:hint="default"/>
+      </w:rPr>
+    </w:lvl>
+    <w:lvl w:ilvl="2" w:tplc="04100005" w:tentative="1">
+      <w:start w:val="1"/>
+      <w:numFmt w:val="bullet"/>
+      <w:lvlText w:val=""/>
+      <w:lvlJc w:val="left"/>
+      <w:pPr>
+        <w:ind w:left="2084" w:hanging="360"/>
+      </w:pPr>
+      <w:rPr>
+        <w:rFonts w:ascii="Wingdings" w:hAnsi="Wingdings" w:hint="default"/>
+      </w:rPr>
+    </w:lvl>
+    <w:lvl w:ilvl="3" w:tplc="04100001" w:tentative="1">
+      <w:start w:val="1"/>
+      <w:numFmt w:val="bullet"/>
+      <w:lvlText w:val=""/>
+      <w:lvlJc w:val="left"/>
+      <w:pPr>
+        <w:ind w:left="2804" w:hanging="360"/>
+      </w:pPr>
+      <w:rPr>
+        <w:rFonts w:ascii="Symbol" w:hAnsi="Symbol" w:hint="default"/>
+      </w:rPr>
+    </w:lvl>
+    <w:lvl w:ilvl="4" w:tplc="04100003" w:tentative="1">
+      <w:start w:val="1"/>
+      <w:numFmt w:val="bullet"/>
+      <w:lvlText w:val="o"/>
+      <w:lvlJc w:val="left"/>
+      <w:pPr>
+        <w:ind w:left="3524" w:hanging="360"/>
+      </w:pPr>
+      <w:rPr>
+        <w:rFonts w:ascii="Courier New" w:hAnsi="Courier New" w:cs="Courier New" w:hint="default"/>
+      </w:rPr>
+    </w:lvl>
+    <w:lvl w:ilvl="5" w:tplc="04100005" w:tentative="1">
+      <w:start w:val="1"/>
+      <w:numFmt w:val="bullet"/>
+      <w:lvlText w:val=""/>
+      <w:lvlJc w:val="left"/>
+      <w:pPr>
+        <w:ind w:left="4244" w:hanging="360"/>
+      </w:pPr>
+      <w:rPr>
+        <w:rFonts w:ascii="Wingdings" w:hAnsi="Wingdings" w:hint="default"/>
+      </w:rPr>
+    </w:lvl>
+    <w:lvl w:ilvl="6" w:tplc="04100001" w:tentative="1">
+      <w:start w:val="1"/>
+      <w:numFmt w:val="bullet"/>
+      <w:lvlText w:val=""/>
+      <w:lvlJc w:val="left"/>
+      <w:pPr>
+        <w:ind w:left="4964" w:hanging="360"/>
+      </w:pPr>
+      <w:rPr>
+        <w:rFonts w:ascii="Symbol" w:hAnsi="Symbol" w:hint="default"/>
+      </w:rPr>
+    </w:lvl>
+    <w:lvl w:ilvl="7" w:tplc="04100003" w:tentative="1">
+      <w:start w:val="1"/>
+      <w:numFmt w:val="bullet"/>
+      <w:lvlText w:val="o"/>
+      <w:lvlJc w:val="left"/>
+      <w:pPr>
+        <w:ind w:left="5684" w:hanging="360"/>
+      </w:pPr>
+      <w:rPr>
+        <w:rFonts w:ascii="Courier New" w:hAnsi="Courier New" w:cs="Courier New" w:hint="default"/>
+      </w:rPr>
+    </w:lvl>
+    <w:lvl w:ilvl="8" w:tplc="04100005" w:tentative="1">
+      <w:start w:val="1"/>
+      <w:numFmt w:val="bullet"/>
+      <w:lvlText w:val=""/>
+      <w:lvlJc w:val="left"/>
+      <w:pPr>
+        <w:ind w:left="6404" w:hanging="360"/>
+      </w:pPr>
+      <w:rPr>
+        <w:rFonts w:ascii="Wingdings" w:hAnsi="Wingdings" w:hint="default"/>
+      </w:rPr>
+    </w:lvl>
+  </w:abstractNum>
+  <w:abstractNum w:abstractNumId="6" w15:restartNumberingAfterBreak="0">
     <w:nsid w:val="1B792154"/>
     <w:multiLevelType w:val="hybridMultilevel"/>
     <w:tmpl w:val="A866E23A"/>
@@ -12688,7 +11800,7 @@
       </w:rPr>
     </w:lvl>
   </w:abstractNum>
-  <w:abstractNum w:abstractNumId="6" w15:restartNumberingAfterBreak="0">
+  <w:abstractNum w:abstractNumId="7" w15:restartNumberingAfterBreak="0">
     <w:nsid w:val="1E236CFA"/>
     <w:multiLevelType w:val="hybridMultilevel"/>
     <w:tmpl w:val="E0469236"/>
@@ -12801,7 +11913,7 @@
       </w:rPr>
     </w:lvl>
   </w:abstractNum>
-  <w:abstractNum w:abstractNumId="7" w15:restartNumberingAfterBreak="0">
+  <w:abstractNum w:abstractNumId="8" w15:restartNumberingAfterBreak="0">
     <w:nsid w:val="270A6945"/>
     <w:multiLevelType w:val="hybridMultilevel"/>
     <w:tmpl w:val="A1605F44"/>
@@ -12914,7 +12026,7 @@
       </w:rPr>
     </w:lvl>
   </w:abstractNum>
-  <w:abstractNum w:abstractNumId="8" w15:restartNumberingAfterBreak="0">
+  <w:abstractNum w:abstractNumId="9" w15:restartNumberingAfterBreak="0">
     <w:nsid w:val="2A913BE0"/>
     <w:multiLevelType w:val="hybridMultilevel"/>
     <w:tmpl w:val="9B7A203E"/>
@@ -13027,7 +12139,7 @@
       </w:rPr>
     </w:lvl>
   </w:abstractNum>
-  <w:abstractNum w:abstractNumId="9" w15:restartNumberingAfterBreak="0">
+  <w:abstractNum w:abstractNumId="10" w15:restartNumberingAfterBreak="0">
     <w:nsid w:val="2FC546AC"/>
     <w:multiLevelType w:val="hybridMultilevel"/>
     <w:tmpl w:val="0ECCE386"/>
@@ -13140,7 +12252,7 @@
       </w:rPr>
     </w:lvl>
   </w:abstractNum>
-  <w:abstractNum w:abstractNumId="10" w15:restartNumberingAfterBreak="0">
+  <w:abstractNum w:abstractNumId="11" w15:restartNumberingAfterBreak="0">
     <w:nsid w:val="31CC22CE"/>
     <w:multiLevelType w:val="hybridMultilevel"/>
     <w:tmpl w:val="CEEE1682"/>
@@ -13253,7 +12365,7 @@
       </w:rPr>
     </w:lvl>
   </w:abstractNum>
-  <w:abstractNum w:abstractNumId="11" w15:restartNumberingAfterBreak="0">
+  <w:abstractNum w:abstractNumId="12" w15:restartNumberingAfterBreak="0">
     <w:nsid w:val="32983F01"/>
     <w:multiLevelType w:val="hybridMultilevel"/>
     <w:tmpl w:val="ABB4BAC4"/>
@@ -13366,7 +12478,7 @@
       </w:rPr>
     </w:lvl>
   </w:abstractNum>
-  <w:abstractNum w:abstractNumId="12" w15:restartNumberingAfterBreak="0">
+  <w:abstractNum w:abstractNumId="13" w15:restartNumberingAfterBreak="0">
     <w:nsid w:val="3ACA0897"/>
     <w:multiLevelType w:val="hybridMultilevel"/>
     <w:tmpl w:val="786AEDE8"/>
@@ -13479,7 +12591,7 @@
       </w:rPr>
     </w:lvl>
   </w:abstractNum>
-  <w:abstractNum w:abstractNumId="13" w15:restartNumberingAfterBreak="0">
+  <w:abstractNum w:abstractNumId="14" w15:restartNumberingAfterBreak="0">
     <w:nsid w:val="3FC6628D"/>
     <w:multiLevelType w:val="hybridMultilevel"/>
     <w:tmpl w:val="1492A0D6"/>
@@ -13592,7 +12704,7 @@
       </w:rPr>
     </w:lvl>
   </w:abstractNum>
-  <w:abstractNum w:abstractNumId="14" w15:restartNumberingAfterBreak="0">
+  <w:abstractNum w:abstractNumId="15" w15:restartNumberingAfterBreak="0">
     <w:nsid w:val="50047297"/>
     <w:multiLevelType w:val="hybridMultilevel"/>
     <w:tmpl w:val="D416CD30"/>
@@ -13705,7 +12817,7 @@
       </w:rPr>
     </w:lvl>
   </w:abstractNum>
-  <w:abstractNum w:abstractNumId="15" w15:restartNumberingAfterBreak="0">
+  <w:abstractNum w:abstractNumId="16" w15:restartNumberingAfterBreak="0">
     <w:nsid w:val="5E005E42"/>
     <w:multiLevelType w:val="hybridMultilevel"/>
     <w:tmpl w:val="B25AD96C"/>
@@ -13818,7 +12930,7 @@
       </w:rPr>
     </w:lvl>
   </w:abstractNum>
-  <w:abstractNum w:abstractNumId="16" w15:restartNumberingAfterBreak="0">
+  <w:abstractNum w:abstractNumId="17" w15:restartNumberingAfterBreak="0">
     <w:nsid w:val="627B4DDD"/>
     <w:multiLevelType w:val="hybridMultilevel"/>
     <w:tmpl w:val="9370CB88"/>
@@ -13931,7 +13043,7 @@
       </w:rPr>
     </w:lvl>
   </w:abstractNum>
-  <w:abstractNum w:abstractNumId="17" w15:restartNumberingAfterBreak="0">
+  <w:abstractNum w:abstractNumId="18" w15:restartNumberingAfterBreak="0">
     <w:nsid w:val="64F97A30"/>
     <w:multiLevelType w:val="hybridMultilevel"/>
     <w:tmpl w:val="914A415A"/>
@@ -14044,7 +13156,7 @@
       </w:rPr>
     </w:lvl>
   </w:abstractNum>
-  <w:abstractNum w:abstractNumId="18" w15:restartNumberingAfterBreak="0">
+  <w:abstractNum w:abstractNumId="19" w15:restartNumberingAfterBreak="0">
     <w:nsid w:val="771A04D3"/>
     <w:multiLevelType w:val="hybridMultilevel"/>
     <w:tmpl w:val="29C4A550"/>
@@ -14157,74 +13269,77 @@
       </w:rPr>
     </w:lvl>
   </w:abstractNum>
-  <w:num w:numId="1" w16cid:durableId="1973125105">
+  <w:num w:numId="1">
     <w:abstractNumId w:val="1"/>
   </w:num>
-  <w:num w:numId="2" w16cid:durableId="23798380">
+  <w:num w:numId="2">
     <w:abstractNumId w:val="4"/>
   </w:num>
-  <w:num w:numId="3" w16cid:durableId="1531456286">
-    <w:abstractNumId w:val="5"/>
+  <w:num w:numId="3">
+    <w:abstractNumId w:val="6"/>
   </w:num>
-  <w:num w:numId="4" w16cid:durableId="419453071">
+  <w:num w:numId="4">
     <w:abstractNumId w:val="3"/>
   </w:num>
-  <w:num w:numId="5" w16cid:durableId="878055137">
+  <w:num w:numId="5">
+    <w:abstractNumId w:val="14"/>
+  </w:num>
+  <w:num w:numId="6">
+    <w:abstractNumId w:val="8"/>
+  </w:num>
+  <w:num w:numId="7">
+    <w:abstractNumId w:val="18"/>
+  </w:num>
+  <w:num w:numId="8">
     <w:abstractNumId w:val="13"/>
   </w:num>
-  <w:num w:numId="6" w16cid:durableId="525218512">
+  <w:num w:numId="9">
+    <w:abstractNumId w:val="16"/>
+  </w:num>
+  <w:num w:numId="10">
     <w:abstractNumId w:val="7"/>
   </w:num>
-  <w:num w:numId="7" w16cid:durableId="1340809348">
+  <w:num w:numId="11">
+    <w:abstractNumId w:val="19"/>
+  </w:num>
+  <w:num w:numId="12">
     <w:abstractNumId w:val="17"/>
   </w:num>
-  <w:num w:numId="8" w16cid:durableId="1874658285">
+  <w:num w:numId="13">
+    <w:abstractNumId w:val="10"/>
+  </w:num>
+  <w:num w:numId="14">
     <w:abstractNumId w:val="12"/>
   </w:num>
-  <w:num w:numId="9" w16cid:durableId="1894270125">
+  <w:num w:numId="15">
+    <w:abstractNumId w:val="2"/>
+  </w:num>
+  <w:num w:numId="16">
+    <w:abstractNumId w:val="7"/>
+  </w:num>
+  <w:num w:numId="17">
+    <w:abstractNumId w:val="0"/>
+  </w:num>
+  <w:num w:numId="18">
+    <w:abstractNumId w:val="9"/>
+  </w:num>
+  <w:num w:numId="19">
+    <w:abstractNumId w:val="0"/>
+  </w:num>
+  <w:num w:numId="20">
+    <w:abstractNumId w:val="11"/>
+  </w:num>
+  <w:num w:numId="21">
     <w:abstractNumId w:val="15"/>
   </w:num>
-  <w:num w:numId="10" w16cid:durableId="153033516">
-    <w:abstractNumId w:val="6"/>
-  </w:num>
-  <w:num w:numId="11" w16cid:durableId="1380132268">
-    <w:abstractNumId w:val="18"/>
-  </w:num>
-  <w:num w:numId="12" w16cid:durableId="237715562">
-    <w:abstractNumId w:val="16"/>
-  </w:num>
-  <w:num w:numId="13" w16cid:durableId="1486431154">
-    <w:abstractNumId w:val="9"/>
-  </w:num>
-  <w:num w:numId="14" w16cid:durableId="73090240">
-    <w:abstractNumId w:val="11"/>
-  </w:num>
-  <w:num w:numId="15" w16cid:durableId="1940067402">
-    <w:abstractNumId w:val="2"/>
-  </w:num>
-  <w:num w:numId="16" w16cid:durableId="1705449139">
-    <w:abstractNumId w:val="6"/>
-  </w:num>
-  <w:num w:numId="17" w16cid:durableId="174924612">
-    <w:abstractNumId w:val="0"/>
-  </w:num>
-  <w:num w:numId="18" w16cid:durableId="386952055">
-    <w:abstractNumId w:val="8"/>
-  </w:num>
-  <w:num w:numId="19" w16cid:durableId="1811434142">
-    <w:abstractNumId w:val="0"/>
-  </w:num>
-  <w:num w:numId="20" w16cid:durableId="1495341111">
-    <w:abstractNumId w:val="10"/>
-  </w:num>
-  <w:num w:numId="21" w16cid:durableId="610086075">
-    <w:abstractNumId w:val="14"/>
+  <w:num w:numId="22">
+    <w:abstractNumId w:val="5"/>
   </w:num>
 </w:numbering>
 </file>
 
 <file path=word/styles.xml><?xml version="1.0" encoding="utf-8"?>
-<w:styles xmlns:mc="http://schemas.openxmlformats.org/markup-compatibility/2006" xmlns:r="http://schemas.openxmlformats.org/officeDocument/2006/relationships" xmlns:w="http://schemas.openxmlformats.org/wordprocessingml/2006/main" xmlns:w14="http://schemas.microsoft.com/office/word/2010/wordml" xmlns:w15="http://schemas.microsoft.com/office/word/2012/wordml" xmlns:w16cex="http://schemas.microsoft.com/office/word/2018/wordml/cex" xmlns:w16cid="http://schemas.microsoft.com/office/word/2016/wordml/cid" xmlns:w16="http://schemas.microsoft.com/office/word/2018/wordml" xmlns:w16sdtdh="http://schemas.microsoft.com/office/word/2020/wordml/sdtdatahash" xmlns:w16se="http://schemas.microsoft.com/office/word/2015/wordml/symex" mc:Ignorable="w14 w15 w16se w16cid w16 w16cex w16sdtdh">
+<w:styles xmlns:mc="http://schemas.openxmlformats.org/markup-compatibility/2006" xmlns:r="http://schemas.openxmlformats.org/officeDocument/2006/relationships" xmlns:w="http://schemas.openxmlformats.org/wordprocessingml/2006/main" xmlns:w14="http://schemas.microsoft.com/office/word/2010/wordml" xmlns:w15="http://schemas.microsoft.com/office/word/2012/wordml" xmlns:w16se="http://schemas.microsoft.com/office/word/2015/wordml/symex" mc:Ignorable="w14 w15 w16se">
   <w:docDefaults>
     <w:rPrDefault>
       <w:rPr>
@@ -14240,7 +13355,7 @@
       </w:pPr>
     </w:pPrDefault>
   </w:docDefaults>
-  <w:latentStyles w:defLockedState="0" w:defUIPriority="99" w:defSemiHidden="0" w:defUnhideWhenUsed="0" w:defQFormat="0" w:count="376">
+  <w:latentStyles w:defLockedState="0" w:defUIPriority="99" w:defSemiHidden="0" w:defUnhideWhenUsed="0" w:defQFormat="0" w:count="371">
     <w:lsdException w:name="Normal" w:uiPriority="0" w:qFormat="1"/>
     <w:lsdException w:name="heading 1" w:uiPriority="9" w:qFormat="1"/>
     <w:lsdException w:name="heading 2" w:semiHidden="1" w:uiPriority="9" w:unhideWhenUsed="1" w:qFormat="1"/>
@@ -14612,11 +13727,6 @@
     <w:lsdException w:name="List Table 5 Dark Accent 6" w:uiPriority="50"/>
     <w:lsdException w:name="List Table 6 Colorful Accent 6" w:uiPriority="51"/>
     <w:lsdException w:name="List Table 7 Colorful Accent 6" w:uiPriority="52"/>
-    <w:lsdException w:name="Mention" w:semiHidden="1" w:unhideWhenUsed="1"/>
-    <w:lsdException w:name="Smart Hyperlink" w:semiHidden="1" w:unhideWhenUsed="1"/>
-    <w:lsdException w:name="Hashtag" w:semiHidden="1" w:unhideWhenUsed="1"/>
-    <w:lsdException w:name="Unresolved Mention" w:semiHidden="1" w:unhideWhenUsed="1"/>
-    <w:lsdException w:name="Smart Link" w:semiHidden="1" w:unhideWhenUsed="1"/>
   </w:latentStyles>
   <w:style w:type="paragraph" w:default="1" w:styleId="Normale">
     <w:name w:val="Normal"/>
@@ -15023,7 +14133,7 @@
 </file>
 
 <file path=customXml/itemProps1.xml><?xml version="1.0" encoding="utf-8"?>
-<ds:datastoreItem xmlns:ds="http://schemas.openxmlformats.org/officeDocument/2006/customXml" ds:itemID="{BAFFF9E9-42F7-443E-8E54-927FC5270B64}">
+<ds:datastoreItem xmlns:ds="http://schemas.openxmlformats.org/officeDocument/2006/customXml" ds:itemID="{0A9207CD-C6B4-4A05-994A-1CBDAB7128CB}">
   <ds:schemaRefs>
     <ds:schemaRef ds:uri="http://schemas.openxmlformats.org/officeDocument/2006/bibliography"/>
   </ds:schemaRefs>

--- a/report.docx
+++ b/report.docx
@@ -4635,7 +4635,7 @@
           </mc:Choice>
           <mc:Fallback>
             <w:pict>
-              <v:line w14:anchorId="557DCC0F" id="Connettore diritto 20" o:spid="_x0000_s1026" style="position:absolute;flip:x;z-index:251675648;visibility:visible;mso-wrap-style:square;mso-width-percent:0;mso-height-percent:0;mso-wrap-distance-left:9pt;mso-wrap-distance-top:0;mso-wrap-distance-right:9pt;mso-wrap-distance-bottom:0;mso-position-horizontal:absolute;mso-position-horizontal-relative:text;mso-position-vertical:absolute;mso-position-vertical-relative:text;mso-width-percent:0;mso-height-percent:0;mso-width-relative:margin;mso-height-relative:margin" from="241.8pt,124.5pt" to="241.8pt,285.5pt" o:gfxdata="UEsDBBQABgAIAAAAIQC2gziS/gAAAOEBAAATAAAAW0NvbnRlbnRfVHlwZXNdLnhtbJSRQU7DMBBF&#10;90jcwfIWJU67QAgl6YK0S0CoHGBkTxKLZGx5TGhvj5O2G0SRWNoz/78nu9wcxkFMGNg6quQqL6RA&#10;0s5Y6ir5vt9lD1JwBDIwOMJKHpHlpr69KfdHjyxSmriSfYz+USnWPY7AufNIadK6MEJMx9ApD/oD&#10;OlTrorhX2lFEilmcO2RdNtjC5xDF9pCuTyYBB5bi6bQ4syoJ3g9WQ0ymaiLzg5KdCXlKLjvcW893&#10;SUOqXwnz5DrgnHtJTxOsQfEKIT7DmDSUCaxw7Rqn8787ZsmRM9e2VmPeBN4uqYvTtW7jvijg9N/y&#10;JsXecLq0q+WD6m8AAAD//wMAUEsDBBQABgAIAAAAIQA4/SH/1gAAAJQBAAALAAAAX3JlbHMvLnJl&#10;bHOkkMFqwzAMhu+DvYPRfXGawxijTi+j0GvpHsDYimMaW0Yy2fr2M4PBMnrbUb/Q94l/f/hMi1qR&#10;JVI2sOt6UJgd+ZiDgffL8ekFlFSbvV0oo4EbChzGx4f9GRdb25HMsYhqlCwG5lrLq9biZkxWOiqY&#10;22YiTra2kYMu1l1tQD30/bPm3wwYN0x18gb45AdQl1tp5j/sFB2T0FQ7R0nTNEV3j6o9feQzro1i&#10;OWA14Fm+Q8a1a8+Bvu/d/dMb2JY5uiPbhG/ktn4cqGU/er3pcvwCAAD//wMAUEsDBBQABgAIAAAA&#10;IQCqd2R11wEAAA8EAAAOAAAAZHJzL2Uyb0RvYy54bWysU02PEzEMvSPxH6Lc6UyrFaBRp3voauGA&#10;oOLjB2QzThspiSMndNp/j5NppytASCAuUZz4Pfu9OOv7k3fiCJQshl4uF60UEDQONux7+e3r46u3&#10;UqSswqAcBujlGZK837x8sR5jBys8oBuABJOE1I2xl4ecY9c0SR/Aq7TACIEvDZJXmUPaNwOpkdm9&#10;a1Zt+7oZkYZIqCElPn2YLuWm8hsDOn8yJkEWrpfcW64r1fWprM1mrbo9qXiw+tKG+ocuvLKBi85U&#10;Dyor8Z3sL1TeasKEJi80+gaNsRqqBlazbH9S8+WgIlQtbE6Ks03p/9Hqj8cdCTv0csX2BOX5jbYY&#10;AuSMBGKwZHkn+JKdGmPqGLANO7pEKe6oyD4Z8sI4G9/zEFQjWJo4VZ/Ps89wykJPh5pPV+3d3Zu2&#10;MjcTRaGKlPI7QC/KppfOhmKB6tTxQ8pcllOvKeXYhbImdHZ4tM7VoAwPbB2Jo+Jnz6dlaZ5xz7I4&#10;KsimSJpE1F0+O5hYP4NhW7jZSU4dyBun0hpCvvK6wNkFZriDGdjWtv8IvOQXKNRh/RvwjKiVMeQZ&#10;7G1A+l31mxVmyr86MOkuFjzhcK7PW63hqavOXX5IGevncYXf/vHmBwAAAP//AwBQSwMEFAAGAAgA&#10;AAAhAKoK/CHhAAAACwEAAA8AAABkcnMvZG93bnJldi54bWxMj8FOwzAMhu9IvENkJG4s7RhjlKYT&#10;QuKANG1j22Hcssa0hcYpSbqVt8eIAxxtf/r9/fl8sK04og+NIwXpKAGBVDrTUKVgt326moEIUZPR&#10;rSNU8IUB5sX5Wa4z4070gsdNrASHUMi0gjrGLpMylDVaHUauQ+Lbm/NWRx59JY3XJw63rRwnyVRa&#10;3RB/qHWHjzWWH5veKtinz5/rsntfb1fl4tUv4nKJsVfq8mJ4uAcRcYh/MPzoszoU7HRwPZkgWgWT&#10;2fWUUQXjyR2XYuJ3c1Bwc5smIItc/u9QfAMAAP//AwBQSwECLQAUAAYACAAAACEAtoM4kv4AAADh&#10;AQAAEwAAAAAAAAAAAAAAAAAAAAAAW0NvbnRlbnRfVHlwZXNdLnhtbFBLAQItABQABgAIAAAAIQA4&#10;/SH/1gAAAJQBAAALAAAAAAAAAAAAAAAAAC8BAABfcmVscy8ucmVsc1BLAQItABQABgAIAAAAIQCq&#10;d2R11wEAAA8EAAAOAAAAAAAAAAAAAAAAAC4CAABkcnMvZTJvRG9jLnhtbFBLAQItABQABgAIAAAA&#10;IQCqCvwh4QAAAAsBAAAPAAAAAAAAAAAAAAAAADEEAABkcnMvZG93bnJldi54bWxQSwUGAAAAAAQA&#10;BADzAAAAPwUAAAAA&#10;" strokecolor="black [3213]" strokeweight=".5pt">
+              <v:line w14:anchorId="5F0C5001" id="Connettore diritto 20" o:spid="_x0000_s1026" style="position:absolute;flip:x;z-index:251675648;visibility:visible;mso-wrap-style:square;mso-width-percent:0;mso-height-percent:0;mso-wrap-distance-left:9pt;mso-wrap-distance-top:0;mso-wrap-distance-right:9pt;mso-wrap-distance-bottom:0;mso-position-horizontal:absolute;mso-position-horizontal-relative:text;mso-position-vertical:absolute;mso-position-vertical-relative:text;mso-width-percent:0;mso-height-percent:0;mso-width-relative:margin;mso-height-relative:margin" from="241.8pt,124.5pt" to="241.8pt,285.5pt" o:gfxdata="UEsDBBQABgAIAAAAIQC2gziS/gAAAOEBAAATAAAAW0NvbnRlbnRfVHlwZXNdLnhtbJSRQU7DMBBF&#10;90jcwfIWJU67QAgl6YK0S0CoHGBkTxKLZGx5TGhvj5O2G0SRWNoz/78nu9wcxkFMGNg6quQqL6RA&#10;0s5Y6ir5vt9lD1JwBDIwOMJKHpHlpr69KfdHjyxSmriSfYz+USnWPY7AufNIadK6MEJMx9ApD/oD&#10;OlTrorhX2lFEilmcO2RdNtjC5xDF9pCuTyYBB5bi6bQ4syoJ3g9WQ0ymaiLzg5KdCXlKLjvcW893&#10;SUOqXwnz5DrgnHtJTxOsQfEKIT7DmDSUCaxw7Rqn8787ZsmRM9e2VmPeBN4uqYvTtW7jvijg9N/y&#10;JsXecLq0q+WD6m8AAAD//wMAUEsDBBQABgAIAAAAIQA4/SH/1gAAAJQBAAALAAAAX3JlbHMvLnJl&#10;bHOkkMFqwzAMhu+DvYPRfXGawxijTi+j0GvpHsDYimMaW0Yy2fr2M4PBMnrbUb/Q94l/f/hMi1qR&#10;JVI2sOt6UJgd+ZiDgffL8ekFlFSbvV0oo4EbChzGx4f9GRdb25HMsYhqlCwG5lrLq9biZkxWOiqY&#10;22YiTra2kYMu1l1tQD30/bPm3wwYN0x18gb45AdQl1tp5j/sFB2T0FQ7R0nTNEV3j6o9feQzro1i&#10;OWA14Fm+Q8a1a8+Bvu/d/dMb2JY5uiPbhG/ktn4cqGU/er3pcvwCAAD//wMAUEsDBBQABgAIAAAA&#10;IQCqd2R11wEAAA8EAAAOAAAAZHJzL2Uyb0RvYy54bWysU02PEzEMvSPxH6Lc6UyrFaBRp3voauGA&#10;oOLjB2QzThspiSMndNp/j5NppytASCAuUZz4Pfu9OOv7k3fiCJQshl4uF60UEDQONux7+e3r46u3&#10;UqSswqAcBujlGZK837x8sR5jBys8oBuABJOE1I2xl4ecY9c0SR/Aq7TACIEvDZJXmUPaNwOpkdm9&#10;a1Zt+7oZkYZIqCElPn2YLuWm8hsDOn8yJkEWrpfcW64r1fWprM1mrbo9qXiw+tKG+ocuvLKBi85U&#10;Dyor8Z3sL1TeasKEJi80+gaNsRqqBlazbH9S8+WgIlQtbE6Ks03p/9Hqj8cdCTv0csX2BOX5jbYY&#10;AuSMBGKwZHkn+JKdGmPqGLANO7pEKe6oyD4Z8sI4G9/zEFQjWJo4VZ/Ps89wykJPh5pPV+3d3Zu2&#10;MjcTRaGKlPI7QC/KppfOhmKB6tTxQ8pcllOvKeXYhbImdHZ4tM7VoAwPbB2Jo+Jnz6dlaZ5xz7I4&#10;KsimSJpE1F0+O5hYP4NhW7jZSU4dyBun0hpCvvK6wNkFZriDGdjWtv8IvOQXKNRh/RvwjKiVMeQZ&#10;7G1A+l31mxVmyr86MOkuFjzhcK7PW63hqavOXX5IGevncYXf/vHmBwAAAP//AwBQSwMEFAAGAAgA&#10;AAAhAKoK/CHhAAAACwEAAA8AAABkcnMvZG93bnJldi54bWxMj8FOwzAMhu9IvENkJG4s7RhjlKYT&#10;QuKANG1j22Hcssa0hcYpSbqVt8eIAxxtf/r9/fl8sK04og+NIwXpKAGBVDrTUKVgt326moEIUZPR&#10;rSNU8IUB5sX5Wa4z4070gsdNrASHUMi0gjrGLpMylDVaHUauQ+Lbm/NWRx59JY3XJw63rRwnyVRa&#10;3RB/qHWHjzWWH5veKtinz5/rsntfb1fl4tUv4nKJsVfq8mJ4uAcRcYh/MPzoszoU7HRwPZkgWgWT&#10;2fWUUQXjyR2XYuJ3c1Bwc5smIItc/u9QfAMAAP//AwBQSwECLQAUAAYACAAAACEAtoM4kv4AAADh&#10;AQAAEwAAAAAAAAAAAAAAAAAAAAAAW0NvbnRlbnRfVHlwZXNdLnhtbFBLAQItABQABgAIAAAAIQA4&#10;/SH/1gAAAJQBAAALAAAAAAAAAAAAAAAAAC8BAABfcmVscy8ucmVsc1BLAQItABQABgAIAAAAIQCq&#10;d2R11wEAAA8EAAAOAAAAAAAAAAAAAAAAAC4CAABkcnMvZTJvRG9jLnhtbFBLAQItABQABgAIAAAA&#10;IQCqCvwh4QAAAAsBAAAPAAAAAAAAAAAAAAAAADEEAABkcnMvZG93bnJldi54bWxQSwUGAAAAAAQA&#10;BADzAAAAPwUAAAAA&#10;" strokecolor="black [3213]" strokeweight=".5pt">
                 <v:stroke joinstyle="miter"/>
               </v:line>
             </w:pict>
@@ -6280,7 +6280,7 @@
           </mc:Choice>
           <mc:Fallback>
             <w:pict>
-              <v:line w14:anchorId="160C9CC7" id="Connettore diritto 21" o:spid="_x0000_s1026" style="position:absolute;z-index:251677696;visibility:visible;mso-wrap-style:square;mso-width-percent:0;mso-height-percent:0;mso-wrap-distance-left:9pt;mso-wrap-distance-top:0;mso-wrap-distance-right:9pt;mso-wrap-distance-bottom:0;mso-position-horizontal:absolute;mso-position-horizontal-relative:margin;mso-position-vertical:absolute;mso-position-vertical-relative:text;mso-width-percent:0;mso-height-percent:0;mso-width-relative:margin;mso-height-relative:margin" from="245.3pt,.65pt" to="245.3pt,157.15pt" o:gfxdata="UEsDBBQABgAIAAAAIQC2gziS/gAAAOEBAAATAAAAW0NvbnRlbnRfVHlwZXNdLnhtbJSRQU7DMBBF&#10;90jcwfIWJU67QAgl6YK0S0CoHGBkTxKLZGx5TGhvj5O2G0SRWNoz/78nu9wcxkFMGNg6quQqL6RA&#10;0s5Y6ir5vt9lD1JwBDIwOMJKHpHlpr69KfdHjyxSmriSfYz+USnWPY7AufNIadK6MEJMx9ApD/oD&#10;OlTrorhX2lFEilmcO2RdNtjC5xDF9pCuTyYBB5bi6bQ4syoJ3g9WQ0ymaiLzg5KdCXlKLjvcW893&#10;SUOqXwnz5DrgnHtJTxOsQfEKIT7DmDSUCaxw7Rqn8787ZsmRM9e2VmPeBN4uqYvTtW7jvijg9N/y&#10;JsXecLq0q+WD6m8AAAD//wMAUEsDBBQABgAIAAAAIQA4/SH/1gAAAJQBAAALAAAAX3JlbHMvLnJl&#10;bHOkkMFqwzAMhu+DvYPRfXGawxijTi+j0GvpHsDYimMaW0Yy2fr2M4PBMnrbUb/Q94l/f/hMi1qR&#10;JVI2sOt6UJgd+ZiDgffL8ekFlFSbvV0oo4EbChzGx4f9GRdb25HMsYhqlCwG5lrLq9biZkxWOiqY&#10;22YiTra2kYMu1l1tQD30/bPm3wwYN0x18gb45AdQl1tp5j/sFB2T0FQ7R0nTNEV3j6o9feQzro1i&#10;OWA14Fm+Q8a1a8+Bvu/d/dMb2JY5uiPbhG/ktn4cqGU/er3pcvwCAAD//wMAUEsDBBQABgAIAAAA&#10;IQAsH+DezgEAAAUEAAAOAAAAZHJzL2Uyb0RvYy54bWysU02P0zAQvSPxHyzfaZJKC0vUdA9dLRcE&#10;FbA/wOuMG0v+0tg06b9n7LTpCpAQq704Hnvem3nPk83dZA07AkbtXcebVc0ZOOl77Q4df/zx8O6W&#10;s5iE64XxDjp+gsjvtm/fbMbQwtoP3vSAjEhcbMfQ8SGl0FZVlANYEVc+gKNL5dGKRCEeqh7FSOzW&#10;VOu6fl+NHvuAXkKMdHo/X/Jt4VcKZPqqVITETMept1RWLOtTXqvtRrQHFGHQ8tyGeEEXVmhHRReq&#10;e5EE+4n6DyqrJfroVVpJbyuvlJZQNJCapv5NzfdBBChayJwYFpvi69HKL8c9Mt13fN1w5oSlN9p5&#10;5yAlj8B6jZp2jC7JqTHElgA7t8dzFMMes+xJoc1fEsSm4u5pcRemxOR8KOm0+Xj74eamOF9dgQFj&#10;+gTesrzpuNEuCxetOH6OiYpR6iUlHxuX1+iN7h+0MSXIIwM7g+wo6LHTVFom3LMsijKyykLm1ssu&#10;nQzMrN9AkRnUbFOqlzG8cgopwaULr3GUnWGKOliA9b+B5/wMhTKi/wNeEKWyd2kBW+08/q361Qo1&#10;518cmHVnC558fyqPWqyhWSuOn/+LPMzP4wK//r3bXwAAAP//AwBQSwMEFAAGAAgAAAAhAMcu0oTd&#10;AAAACQEAAA8AAABkcnMvZG93bnJldi54bWxMj0FLw0AQhe+C/2EZwYvYTU0NGrMpEujFg2AjxeM2&#10;O80Gs7Mhu23Sf++IB3t8fI833xTr2fXihGPoPClYLhIQSI03HbUKPuvN/ROIEDUZ3XtCBWcMsC6v&#10;rwqdGz/RB562sRU8QiHXCmyMQy5laCw6HRZ+QGJ28KPTkePYSjPqicddLx+SJJNOd8QXrB6wsth8&#10;b49OwVd7l252NdVTFd8PmZ3Pu7fHSqnbm/n1BUTEOf6X4Vef1aFkp70/kgmiV7B6TjKuMkhBMP/L&#10;ewXpcpWCLAt5+UH5AwAA//8DAFBLAQItABQABgAIAAAAIQC2gziS/gAAAOEBAAATAAAAAAAAAAAA&#10;AAAAAAAAAABbQ29udGVudF9UeXBlc10ueG1sUEsBAi0AFAAGAAgAAAAhADj9If/WAAAAlAEAAAsA&#10;AAAAAAAAAAAAAAAALwEAAF9yZWxzLy5yZWxzUEsBAi0AFAAGAAgAAAAhACwf4N7OAQAABQQAAA4A&#10;AAAAAAAAAAAAAAAALgIAAGRycy9lMm9Eb2MueG1sUEsBAi0AFAAGAAgAAAAhAMcu0oTdAAAACQEA&#10;AA8AAAAAAAAAAAAAAAAAKAQAAGRycy9kb3ducmV2LnhtbFBLBQYAAAAABAAEAPMAAAAyBQAAAAA=&#10;" strokecolor="black [3213]" strokeweight=".5pt">
+              <v:line w14:anchorId="6E0B1A17" id="Connettore diritto 21" o:spid="_x0000_s1026" style="position:absolute;z-index:251677696;visibility:visible;mso-wrap-style:square;mso-width-percent:0;mso-height-percent:0;mso-wrap-distance-left:9pt;mso-wrap-distance-top:0;mso-wrap-distance-right:9pt;mso-wrap-distance-bottom:0;mso-position-horizontal:absolute;mso-position-horizontal-relative:margin;mso-position-vertical:absolute;mso-position-vertical-relative:text;mso-width-percent:0;mso-height-percent:0;mso-width-relative:margin;mso-height-relative:margin" from="245.3pt,.65pt" to="245.3pt,157.15pt" o:gfxdata="UEsDBBQABgAIAAAAIQC2gziS/gAAAOEBAAATAAAAW0NvbnRlbnRfVHlwZXNdLnhtbJSRQU7DMBBF&#10;90jcwfIWJU67QAgl6YK0S0CoHGBkTxKLZGx5TGhvj5O2G0SRWNoz/78nu9wcxkFMGNg6quQqL6RA&#10;0s5Y6ir5vt9lD1JwBDIwOMJKHpHlpr69KfdHjyxSmriSfYz+USnWPY7AufNIadK6MEJMx9ApD/oD&#10;OlTrorhX2lFEilmcO2RdNtjC5xDF9pCuTyYBB5bi6bQ4syoJ3g9WQ0ymaiLzg5KdCXlKLjvcW893&#10;SUOqXwnz5DrgnHtJTxOsQfEKIT7DmDSUCaxw7Rqn8787ZsmRM9e2VmPeBN4uqYvTtW7jvijg9N/y&#10;JsXecLq0q+WD6m8AAAD//wMAUEsDBBQABgAIAAAAIQA4/SH/1gAAAJQBAAALAAAAX3JlbHMvLnJl&#10;bHOkkMFqwzAMhu+DvYPRfXGawxijTi+j0GvpHsDYimMaW0Yy2fr2M4PBMnrbUb/Q94l/f/hMi1qR&#10;JVI2sOt6UJgd+ZiDgffL8ekFlFSbvV0oo4EbChzGx4f9GRdb25HMsYhqlCwG5lrLq9biZkxWOiqY&#10;22YiTra2kYMu1l1tQD30/bPm3wwYN0x18gb45AdQl1tp5j/sFB2T0FQ7R0nTNEV3j6o9feQzro1i&#10;OWA14Fm+Q8a1a8+Bvu/d/dMb2JY5uiPbhG/ktn4cqGU/er3pcvwCAAD//wMAUEsDBBQABgAIAAAA&#10;IQAsH+DezgEAAAUEAAAOAAAAZHJzL2Uyb0RvYy54bWysU02P0zAQvSPxHyzfaZJKC0vUdA9dLRcE&#10;FbA/wOuMG0v+0tg06b9n7LTpCpAQq704Hnvem3nPk83dZA07AkbtXcebVc0ZOOl77Q4df/zx8O6W&#10;s5iE64XxDjp+gsjvtm/fbMbQwtoP3vSAjEhcbMfQ8SGl0FZVlANYEVc+gKNL5dGKRCEeqh7FSOzW&#10;VOu6fl+NHvuAXkKMdHo/X/Jt4VcKZPqqVITETMept1RWLOtTXqvtRrQHFGHQ8tyGeEEXVmhHRReq&#10;e5EE+4n6DyqrJfroVVpJbyuvlJZQNJCapv5NzfdBBChayJwYFpvi69HKL8c9Mt13fN1w5oSlN9p5&#10;5yAlj8B6jZp2jC7JqTHElgA7t8dzFMMes+xJoc1fEsSm4u5pcRemxOR8KOm0+Xj74eamOF9dgQFj&#10;+gTesrzpuNEuCxetOH6OiYpR6iUlHxuX1+iN7h+0MSXIIwM7g+wo6LHTVFom3LMsijKyykLm1ssu&#10;nQzMrN9AkRnUbFOqlzG8cgopwaULr3GUnWGKOliA9b+B5/wMhTKi/wNeEKWyd2kBW+08/q361Qo1&#10;518cmHVnC558fyqPWqyhWSuOn/+LPMzP4wK//r3bXwAAAP//AwBQSwMEFAAGAAgAAAAhAMcu0oTd&#10;AAAACQEAAA8AAABkcnMvZG93bnJldi54bWxMj0FLw0AQhe+C/2EZwYvYTU0NGrMpEujFg2AjxeM2&#10;O80Gs7Mhu23Sf++IB3t8fI833xTr2fXihGPoPClYLhIQSI03HbUKPuvN/ROIEDUZ3XtCBWcMsC6v&#10;rwqdGz/RB562sRU8QiHXCmyMQy5laCw6HRZ+QGJ28KPTkePYSjPqicddLx+SJJNOd8QXrB6wsth8&#10;b49OwVd7l252NdVTFd8PmZ3Pu7fHSqnbm/n1BUTEOf6X4Vef1aFkp70/kgmiV7B6TjKuMkhBMP/L&#10;ewXpcpWCLAt5+UH5AwAA//8DAFBLAQItABQABgAIAAAAIQC2gziS/gAAAOEBAAATAAAAAAAAAAAA&#10;AAAAAAAAAABbQ29udGVudF9UeXBlc10ueG1sUEsBAi0AFAAGAAgAAAAhADj9If/WAAAAlAEAAAsA&#10;AAAAAAAAAAAAAAAALwEAAF9yZWxzLy5yZWxzUEsBAi0AFAAGAAgAAAAhACwf4N7OAQAABQQAAA4A&#10;AAAAAAAAAAAAAAAALgIAAGRycy9lMm9Eb2MueG1sUEsBAi0AFAAGAAgAAAAhAMcu0oTdAAAACQEA&#10;AA8AAAAAAAAAAAAAAAAAKAQAAGRycy9kb3ducmV2LnhtbFBLBQYAAAAABAAEAPMAAAAyBQAAAAA=&#10;" strokecolor="black [3213]" strokeweight=".5pt">
                 <v:stroke joinstyle="miter"/>
                 <w10:wrap anchorx="margin"/>
               </v:line>
@@ -7645,7 +7645,21 @@
           <w:rFonts w:ascii="Times New Roman" w:hAnsi="Times New Roman" w:cs="Times New Roman"/>
           <w:sz w:val="24"/>
         </w:rPr>
-        <w:t>Mi sono occupata della realizzazione di parte della dashboard view di Game Hub, ho realizzato le classi PauseMenuGUI e GameStartMenuGUI ed ho adeguato, solamente nella parte grafica, MainMenuGUI, InputPanelImpl e GameEndingGUI. Anche in questo caso, per mantenere una maggior coesione e facilità di modifica nello stile della view, ho utilizzato una enum per definire i colori della dashboard.</w:t>
+        <w:t xml:space="preserve">Mi sono occupata della realizzazione di parte della dashboard view di Game Hub, ho realizzato le classi PauseMenuGUI e GameStartMenuGUI ed ho adeguato, solamente nella parte grafica, </w:t>
+      </w:r>
+      <w:r>
+        <w:rPr>
+          <w:rFonts w:ascii="Times New Roman" w:hAnsi="Times New Roman" w:cs="Times New Roman"/>
+          <w:sz w:val="24"/>
+        </w:rPr>
+        <w:t>altre classi della dashboard view</w:t>
+      </w:r>
+      <w:r>
+        <w:rPr>
+          <w:rFonts w:ascii="Times New Roman" w:hAnsi="Times New Roman" w:cs="Times New Roman"/>
+          <w:sz w:val="24"/>
+        </w:rPr>
+        <w:t>. Anche in questo caso, per mantenere una maggior coesione e facilità di modifica nello stile della view, ho utilizzato una enum per definire i colori della dashboard.</w:t>
       </w:r>
     </w:p>
     <w:p>
@@ -14133,7 +14147,7 @@
 </file>
 
 <file path=customXml/itemProps1.xml><?xml version="1.0" encoding="utf-8"?>
-<ds:datastoreItem xmlns:ds="http://schemas.openxmlformats.org/officeDocument/2006/customXml" ds:itemID="{0A9207CD-C6B4-4A05-994A-1CBDAB7128CB}">
+<ds:datastoreItem xmlns:ds="http://schemas.openxmlformats.org/officeDocument/2006/customXml" ds:itemID="{4A412D97-121A-4C01-B3BA-4DB103CFB7B4}">
   <ds:schemaRefs>
     <ds:schemaRef ds:uri="http://schemas.openxmlformats.org/officeDocument/2006/bibliography"/>
   </ds:schemaRefs>

--- a/report.docx
+++ b/report.docx
@@ -47,19 +47,29 @@
         <w:jc w:val="center"/>
         <w:rPr>
           <w:rFonts w:ascii="Times New Roman" w:hAnsi="Times New Roman" w:cs="Times New Roman"/>
-          <w:b/>
-          <w:bCs/>
-          <w:sz w:val="48"/>
-          <w:szCs w:val="48"/>
-        </w:rPr>
-      </w:pPr>
-      <w:r>
-        <w:rPr>
-          <w:rFonts w:ascii="Times New Roman" w:hAnsi="Times New Roman" w:cs="Times New Roman"/>
-          <w:b/>
-          <w:bCs/>
-          <w:sz w:val="48"/>
-          <w:szCs w:val="48"/>
+          <w:sz w:val="40"/>
+          <w:szCs w:val="40"/>
+        </w:rPr>
+      </w:pPr>
+    </w:p>
+    <w:p>
+      <w:pPr>
+        <w:jc w:val="center"/>
+        <w:rPr>
+          <w:rFonts w:ascii="Times New Roman" w:hAnsi="Times New Roman" w:cs="Times New Roman"/>
+          <w:b/>
+          <w:bCs/>
+          <w:sz w:val="72"/>
+          <w:szCs w:val="72"/>
+        </w:rPr>
+      </w:pPr>
+      <w:r>
+        <w:rPr>
+          <w:rFonts w:ascii="Times New Roman" w:hAnsi="Times New Roman" w:cs="Times New Roman"/>
+          <w:b/>
+          <w:bCs/>
+          <w:sz w:val="72"/>
+          <w:szCs w:val="72"/>
         </w:rPr>
         <w:t>Game</w:t>
       </w:r>
@@ -68,8 +78,8 @@
           <w:rFonts w:ascii="Times New Roman" w:hAnsi="Times New Roman" w:cs="Times New Roman"/>
           <w:b/>
           <w:bCs/>
-          <w:sz w:val="48"/>
-          <w:szCs w:val="48"/>
+          <w:sz w:val="72"/>
+          <w:szCs w:val="72"/>
         </w:rPr>
         <w:t xml:space="preserve"> </w:t>
       </w:r>
@@ -78,8 +88,8 @@
           <w:rFonts w:ascii="Times New Roman" w:hAnsi="Times New Roman" w:cs="Times New Roman"/>
           <w:b/>
           <w:bCs/>
-          <w:sz w:val="48"/>
-          <w:szCs w:val="48"/>
+          <w:sz w:val="72"/>
+          <w:szCs w:val="72"/>
         </w:rPr>
         <w:t>Hub</w:t>
       </w:r>
@@ -241,7 +251,6 @@
     </w:p>
     <w:p>
       <w:pPr>
-        <w:jc w:val="center"/>
         <w:rPr>
           <w:rFonts w:ascii="Times New Roman" w:hAnsi="Times New Roman" w:cs="Times New Roman"/>
           <w:sz w:val="40"/>
@@ -251,7 +260,28 @@
     </w:p>
     <w:p>
       <w:pPr>
-        <w:jc w:val="center"/>
+        <w:rPr>
+          <w:rFonts w:ascii="Times New Roman" w:hAnsi="Times New Roman" w:cs="Times New Roman"/>
+          <w:b/>
+          <w:bCs/>
+          <w:sz w:val="48"/>
+          <w:szCs w:val="48"/>
+        </w:rPr>
+      </w:pPr>
+      <w:r>
+        <w:rPr>
+          <w:rFonts w:ascii="Times New Roman" w:hAnsi="Times New Roman" w:cs="Times New Roman"/>
+          <w:b/>
+          <w:bCs/>
+          <w:sz w:val="48"/>
+          <w:szCs w:val="48"/>
+        </w:rPr>
+        <w:lastRenderedPageBreak/>
+        <w:t>Indice</w:t>
+      </w:r>
+    </w:p>
+    <w:p>
+      <w:pPr>
         <w:rPr>
           <w:rFonts w:ascii="Times New Roman" w:hAnsi="Times New Roman" w:cs="Times New Roman"/>
           <w:sz w:val="40"/>
@@ -261,28 +291,1389 @@
     </w:p>
     <w:p>
       <w:pPr>
-        <w:jc w:val="center"/>
-        <w:rPr>
-          <w:rFonts w:ascii="Times New Roman" w:hAnsi="Times New Roman" w:cs="Times New Roman"/>
-          <w:sz w:val="40"/>
-          <w:szCs w:val="40"/>
-        </w:rPr>
-      </w:pPr>
-    </w:p>
-    <w:p>
-      <w:pPr>
-        <w:jc w:val="center"/>
-        <w:rPr>
-          <w:rFonts w:ascii="Times New Roman" w:hAnsi="Times New Roman" w:cs="Times New Roman"/>
-          <w:sz w:val="40"/>
-          <w:szCs w:val="40"/>
-        </w:rPr>
-      </w:pPr>
-    </w:p>
-    <w:p>
-      <w:pPr>
-        <w:rPr>
-          <w:rFonts w:ascii="Times New Roman" w:hAnsi="Times New Roman" w:cs="Times New Roman"/>
+        <w:rPr>
+          <w:rFonts w:ascii="Times New Roman" w:hAnsi="Times New Roman" w:cs="Times New Roman"/>
+          <w:b/>
+          <w:bCs/>
+          <w:sz w:val="24"/>
+          <w:szCs w:val="24"/>
+        </w:rPr>
+      </w:pPr>
+      <w:r>
+        <w:rPr>
+          <w:rFonts w:ascii="Times New Roman" w:hAnsi="Times New Roman" w:cs="Times New Roman"/>
+          <w:b/>
+          <w:bCs/>
+          <w:sz w:val="24"/>
+          <w:szCs w:val="24"/>
+        </w:rPr>
+        <w:t>1 Analisi</w:t>
+      </w:r>
+      <w:r>
+        <w:rPr>
+          <w:rFonts w:ascii="Times New Roman" w:hAnsi="Times New Roman" w:cs="Times New Roman"/>
+          <w:sz w:val="24"/>
+          <w:szCs w:val="24"/>
+        </w:rPr>
+        <w:tab/>
+      </w:r>
+      <w:r>
+        <w:rPr>
+          <w:rFonts w:ascii="Times New Roman" w:hAnsi="Times New Roman" w:cs="Times New Roman"/>
+          <w:sz w:val="24"/>
+          <w:szCs w:val="24"/>
+        </w:rPr>
+        <w:tab/>
+      </w:r>
+      <w:r>
+        <w:rPr>
+          <w:rFonts w:ascii="Times New Roman" w:hAnsi="Times New Roman" w:cs="Times New Roman"/>
+          <w:sz w:val="24"/>
+          <w:szCs w:val="24"/>
+        </w:rPr>
+        <w:tab/>
+      </w:r>
+      <w:r>
+        <w:rPr>
+          <w:rFonts w:ascii="Times New Roman" w:hAnsi="Times New Roman" w:cs="Times New Roman"/>
+          <w:sz w:val="24"/>
+          <w:szCs w:val="24"/>
+        </w:rPr>
+        <w:tab/>
+      </w:r>
+      <w:r>
+        <w:rPr>
+          <w:rFonts w:ascii="Times New Roman" w:hAnsi="Times New Roman" w:cs="Times New Roman"/>
+          <w:sz w:val="24"/>
+          <w:szCs w:val="24"/>
+        </w:rPr>
+        <w:tab/>
+      </w:r>
+      <w:r>
+        <w:rPr>
+          <w:rFonts w:ascii="Times New Roman" w:hAnsi="Times New Roman" w:cs="Times New Roman"/>
+          <w:sz w:val="24"/>
+          <w:szCs w:val="24"/>
+        </w:rPr>
+        <w:tab/>
+      </w:r>
+      <w:r>
+        <w:rPr>
+          <w:rFonts w:ascii="Times New Roman" w:hAnsi="Times New Roman" w:cs="Times New Roman"/>
+          <w:sz w:val="24"/>
+          <w:szCs w:val="24"/>
+        </w:rPr>
+        <w:tab/>
+      </w:r>
+      <w:r>
+        <w:rPr>
+          <w:rFonts w:ascii="Times New Roman" w:hAnsi="Times New Roman" w:cs="Times New Roman"/>
+          <w:sz w:val="24"/>
+          <w:szCs w:val="24"/>
+        </w:rPr>
+        <w:tab/>
+      </w:r>
+      <w:r>
+        <w:rPr>
+          <w:rFonts w:ascii="Times New Roman" w:hAnsi="Times New Roman" w:cs="Times New Roman"/>
+          <w:sz w:val="24"/>
+          <w:szCs w:val="24"/>
+        </w:rPr>
+        <w:tab/>
+      </w:r>
+      <w:r>
+        <w:rPr>
+          <w:rFonts w:ascii="Times New Roman" w:hAnsi="Times New Roman" w:cs="Times New Roman"/>
+          <w:sz w:val="24"/>
+          <w:szCs w:val="24"/>
+        </w:rPr>
+        <w:tab/>
+      </w:r>
+      <w:r>
+        <w:rPr>
+          <w:rFonts w:ascii="Times New Roman" w:hAnsi="Times New Roman" w:cs="Times New Roman"/>
+          <w:sz w:val="24"/>
+          <w:szCs w:val="24"/>
+        </w:rPr>
+        <w:tab/>
+      </w:r>
+      <w:r>
+        <w:rPr>
+          <w:rFonts w:ascii="Times New Roman" w:hAnsi="Times New Roman" w:cs="Times New Roman"/>
+          <w:b/>
+          <w:bCs/>
+          <w:sz w:val="24"/>
+          <w:szCs w:val="24"/>
+        </w:rPr>
+        <w:t>2</w:t>
+      </w:r>
+    </w:p>
+    <w:p>
+      <w:pPr>
+        <w:ind w:firstLine="708"/>
+        <w:rPr>
+          <w:rFonts w:ascii="Times New Roman" w:hAnsi="Times New Roman" w:cs="Times New Roman"/>
+          <w:sz w:val="24"/>
+          <w:szCs w:val="24"/>
+        </w:rPr>
+      </w:pPr>
+      <w:r>
+        <w:rPr>
+          <w:rFonts w:ascii="Times New Roman" w:hAnsi="Times New Roman" w:cs="Times New Roman"/>
+          <w:sz w:val="24"/>
+          <w:szCs w:val="24"/>
+        </w:rPr>
+        <w:t>1.1 Requisiti . . . . . . . . . . . . . . . . . . . . . . . . . . . . .</w:t>
+      </w:r>
+      <w:r>
+        <w:rPr>
+          <w:rFonts w:ascii="Times New Roman" w:hAnsi="Times New Roman" w:cs="Times New Roman"/>
+          <w:sz w:val="24"/>
+          <w:szCs w:val="24"/>
+        </w:rPr>
+        <w:t xml:space="preserve"> . . . . . . . . . . . . . . . . . . . . . . . .</w:t>
+      </w:r>
+      <w:r>
+        <w:rPr>
+          <w:rFonts w:ascii="Times New Roman" w:hAnsi="Times New Roman" w:cs="Times New Roman"/>
+          <w:sz w:val="24"/>
+          <w:szCs w:val="24"/>
+        </w:rPr>
+        <w:t xml:space="preserve">   </w:t>
+      </w:r>
+      <w:r>
+        <w:rPr>
+          <w:rFonts w:ascii="Times New Roman" w:hAnsi="Times New Roman" w:cs="Times New Roman"/>
+          <w:sz w:val="24"/>
+          <w:szCs w:val="24"/>
+        </w:rPr>
+        <w:tab/>
+      </w:r>
+      <w:r>
+        <w:rPr>
+          <w:rFonts w:ascii="Times New Roman" w:hAnsi="Times New Roman" w:cs="Times New Roman"/>
+          <w:sz w:val="24"/>
+          <w:szCs w:val="24"/>
+        </w:rPr>
+        <w:t>2</w:t>
+      </w:r>
+    </w:p>
+    <w:p>
+      <w:pPr>
+        <w:ind w:firstLine="708"/>
+        <w:rPr>
+          <w:rFonts w:ascii="Times New Roman" w:hAnsi="Times New Roman" w:cs="Times New Roman"/>
+          <w:sz w:val="24"/>
+          <w:szCs w:val="24"/>
+        </w:rPr>
+      </w:pPr>
+      <w:r>
+        <w:rPr>
+          <w:rFonts w:ascii="Times New Roman" w:hAnsi="Times New Roman" w:cs="Times New Roman"/>
+          <w:sz w:val="24"/>
+          <w:szCs w:val="24"/>
+        </w:rPr>
+        <w:t xml:space="preserve">1.2 Analisi e modello del dominio . . . . . . . . . . . . . . . . . . </w:t>
+      </w:r>
+      <w:r>
+        <w:rPr>
+          <w:rFonts w:ascii="Times New Roman" w:hAnsi="Times New Roman" w:cs="Times New Roman"/>
+          <w:sz w:val="24"/>
+          <w:szCs w:val="24"/>
+        </w:rPr>
+        <w:t xml:space="preserve">. . . . . . . . . . . . . . . . . .   </w:t>
+      </w:r>
+      <w:r>
+        <w:rPr>
+          <w:rFonts w:ascii="Times New Roman" w:hAnsi="Times New Roman" w:cs="Times New Roman"/>
+          <w:sz w:val="24"/>
+          <w:szCs w:val="24"/>
+        </w:rPr>
+        <w:t>4</w:t>
+      </w:r>
+    </w:p>
+    <w:p>
+      <w:pPr>
+        <w:rPr>
+          <w:rFonts w:ascii="Times New Roman" w:hAnsi="Times New Roman" w:cs="Times New Roman"/>
+          <w:b/>
+          <w:bCs/>
+          <w:sz w:val="24"/>
+          <w:szCs w:val="24"/>
+        </w:rPr>
+      </w:pPr>
+      <w:r>
+        <w:rPr>
+          <w:rFonts w:ascii="Times New Roman" w:hAnsi="Times New Roman" w:cs="Times New Roman"/>
+          <w:b/>
+          <w:bCs/>
+          <w:sz w:val="24"/>
+          <w:szCs w:val="24"/>
+        </w:rPr>
+        <w:t xml:space="preserve">2 Design </w:t>
+      </w:r>
+      <w:r>
+        <w:rPr>
+          <w:rFonts w:ascii="Times New Roman" w:hAnsi="Times New Roman" w:cs="Times New Roman"/>
+          <w:b/>
+          <w:bCs/>
+          <w:sz w:val="24"/>
+          <w:szCs w:val="24"/>
+        </w:rPr>
+        <w:tab/>
+      </w:r>
+      <w:r>
+        <w:rPr>
+          <w:rFonts w:ascii="Times New Roman" w:hAnsi="Times New Roman" w:cs="Times New Roman"/>
+          <w:b/>
+          <w:bCs/>
+          <w:sz w:val="24"/>
+          <w:szCs w:val="24"/>
+        </w:rPr>
+        <w:tab/>
+      </w:r>
+      <w:r>
+        <w:rPr>
+          <w:rFonts w:ascii="Times New Roman" w:hAnsi="Times New Roman" w:cs="Times New Roman"/>
+          <w:b/>
+          <w:bCs/>
+          <w:sz w:val="24"/>
+          <w:szCs w:val="24"/>
+        </w:rPr>
+        <w:tab/>
+      </w:r>
+      <w:r>
+        <w:rPr>
+          <w:rFonts w:ascii="Times New Roman" w:hAnsi="Times New Roman" w:cs="Times New Roman"/>
+          <w:b/>
+          <w:bCs/>
+          <w:sz w:val="24"/>
+          <w:szCs w:val="24"/>
+        </w:rPr>
+        <w:tab/>
+      </w:r>
+      <w:r>
+        <w:rPr>
+          <w:rFonts w:ascii="Times New Roman" w:hAnsi="Times New Roman" w:cs="Times New Roman"/>
+          <w:b/>
+          <w:bCs/>
+          <w:sz w:val="24"/>
+          <w:szCs w:val="24"/>
+        </w:rPr>
+        <w:tab/>
+      </w:r>
+      <w:r>
+        <w:rPr>
+          <w:rFonts w:ascii="Times New Roman" w:hAnsi="Times New Roman" w:cs="Times New Roman"/>
+          <w:b/>
+          <w:bCs/>
+          <w:sz w:val="24"/>
+          <w:szCs w:val="24"/>
+        </w:rPr>
+        <w:tab/>
+      </w:r>
+      <w:r>
+        <w:rPr>
+          <w:rFonts w:ascii="Times New Roman" w:hAnsi="Times New Roman" w:cs="Times New Roman"/>
+          <w:b/>
+          <w:bCs/>
+          <w:sz w:val="24"/>
+          <w:szCs w:val="24"/>
+        </w:rPr>
+        <w:tab/>
+      </w:r>
+      <w:r>
+        <w:rPr>
+          <w:rFonts w:ascii="Times New Roman" w:hAnsi="Times New Roman" w:cs="Times New Roman"/>
+          <w:b/>
+          <w:bCs/>
+          <w:sz w:val="24"/>
+          <w:szCs w:val="24"/>
+        </w:rPr>
+        <w:tab/>
+      </w:r>
+      <w:r>
+        <w:rPr>
+          <w:rFonts w:ascii="Times New Roman" w:hAnsi="Times New Roman" w:cs="Times New Roman"/>
+          <w:b/>
+          <w:bCs/>
+          <w:sz w:val="24"/>
+          <w:szCs w:val="24"/>
+        </w:rPr>
+        <w:tab/>
+      </w:r>
+      <w:r>
+        <w:rPr>
+          <w:rFonts w:ascii="Times New Roman" w:hAnsi="Times New Roman" w:cs="Times New Roman"/>
+          <w:b/>
+          <w:bCs/>
+          <w:sz w:val="24"/>
+          <w:szCs w:val="24"/>
+        </w:rPr>
+        <w:tab/>
+      </w:r>
+      <w:r>
+        <w:rPr>
+          <w:rFonts w:ascii="Times New Roman" w:hAnsi="Times New Roman" w:cs="Times New Roman"/>
+          <w:b/>
+          <w:bCs/>
+          <w:sz w:val="24"/>
+          <w:szCs w:val="24"/>
+        </w:rPr>
+        <w:tab/>
+        <w:t>7</w:t>
+      </w:r>
+    </w:p>
+    <w:p>
+      <w:pPr>
+        <w:ind w:firstLine="708"/>
+        <w:rPr>
+          <w:rFonts w:ascii="Times New Roman" w:hAnsi="Times New Roman" w:cs="Times New Roman"/>
+          <w:sz w:val="24"/>
+          <w:szCs w:val="24"/>
+        </w:rPr>
+      </w:pPr>
+      <w:r>
+        <w:rPr>
+          <w:rFonts w:ascii="Times New Roman" w:hAnsi="Times New Roman" w:cs="Times New Roman"/>
+          <w:sz w:val="24"/>
+          <w:szCs w:val="24"/>
+        </w:rPr>
+        <w:t xml:space="preserve">2.1 Architettura . . . . . . . . . . . . . . . . . . . . . . . . . . . . </w:t>
+      </w:r>
+      <w:r>
+        <w:rPr>
+          <w:rFonts w:ascii="Times New Roman" w:hAnsi="Times New Roman" w:cs="Times New Roman"/>
+          <w:sz w:val="24"/>
+          <w:szCs w:val="24"/>
+        </w:rPr>
+        <w:tab/>
+      </w:r>
+      <w:r>
+        <w:rPr>
+          <w:rFonts w:ascii="Times New Roman" w:hAnsi="Times New Roman" w:cs="Times New Roman"/>
+          <w:sz w:val="24"/>
+          <w:szCs w:val="24"/>
+        </w:rPr>
+        <w:t xml:space="preserve">. . . . . . . . . . . . . . . . . . . . . . </w:t>
+      </w:r>
+      <w:r>
+        <w:rPr>
+          <w:rFonts w:ascii="Times New Roman" w:hAnsi="Times New Roman" w:cs="Times New Roman"/>
+          <w:sz w:val="24"/>
+          <w:szCs w:val="24"/>
+        </w:rPr>
+        <w:tab/>
+      </w:r>
+      <w:r>
+        <w:rPr>
+          <w:rFonts w:ascii="Times New Roman" w:hAnsi="Times New Roman" w:cs="Times New Roman"/>
+          <w:sz w:val="24"/>
+          <w:szCs w:val="24"/>
+        </w:rPr>
+        <w:t>7</w:t>
+      </w:r>
+      <w:r>
+        <w:rPr>
+          <w:rFonts w:ascii="Times New Roman" w:hAnsi="Times New Roman" w:cs="Times New Roman"/>
+          <w:sz w:val="24"/>
+          <w:szCs w:val="24"/>
+        </w:rPr>
+        <w:tab/>
+      </w:r>
+    </w:p>
+    <w:p>
+      <w:pPr>
+        <w:ind w:firstLine="708"/>
+        <w:rPr>
+          <w:rFonts w:ascii="Times New Roman" w:hAnsi="Times New Roman" w:cs="Times New Roman"/>
+          <w:sz w:val="24"/>
+          <w:szCs w:val="24"/>
+        </w:rPr>
+      </w:pPr>
+      <w:r>
+        <w:rPr>
+          <w:rFonts w:ascii="Times New Roman" w:hAnsi="Times New Roman" w:cs="Times New Roman"/>
+          <w:sz w:val="24"/>
+          <w:szCs w:val="24"/>
+        </w:rPr>
+        <w:t xml:space="preserve">2.2 Design dettagliato </w:t>
+      </w:r>
+      <w:r>
+        <w:rPr>
+          <w:rFonts w:ascii="Times New Roman" w:hAnsi="Times New Roman" w:cs="Times New Roman"/>
+          <w:sz w:val="24"/>
+          <w:szCs w:val="24"/>
+        </w:rPr>
+        <w:t xml:space="preserve"> </w:t>
+      </w:r>
+      <w:r>
+        <w:rPr>
+          <w:rFonts w:ascii="Times New Roman" w:hAnsi="Times New Roman" w:cs="Times New Roman"/>
+          <w:sz w:val="24"/>
+          <w:szCs w:val="24"/>
+        </w:rPr>
+        <w:t xml:space="preserve">. . . . . . . . . . . . . . . . . . . . . . . . . </w:t>
+      </w:r>
+      <w:r>
+        <w:rPr>
+          <w:rFonts w:ascii="Times New Roman" w:hAnsi="Times New Roman" w:cs="Times New Roman"/>
+          <w:sz w:val="24"/>
+          <w:szCs w:val="24"/>
+        </w:rPr>
+        <w:t xml:space="preserve">. . . . . . . . . . . . . . . . . . . . </w:t>
+      </w:r>
+      <w:r>
+        <w:rPr>
+          <w:rFonts w:ascii="Times New Roman" w:hAnsi="Times New Roman" w:cs="Times New Roman"/>
+          <w:sz w:val="24"/>
+          <w:szCs w:val="24"/>
+        </w:rPr>
+        <w:tab/>
+      </w:r>
+      <w:r>
+        <w:rPr>
+          <w:rFonts w:ascii="Times New Roman" w:hAnsi="Times New Roman" w:cs="Times New Roman"/>
+          <w:sz w:val="24"/>
+          <w:szCs w:val="24"/>
+        </w:rPr>
+        <w:t>9</w:t>
+      </w:r>
+    </w:p>
+    <w:p>
+      <w:pPr>
+        <w:rPr>
+          <w:rFonts w:ascii="Times New Roman" w:hAnsi="Times New Roman" w:cs="Times New Roman"/>
+          <w:b/>
+          <w:bCs/>
+          <w:sz w:val="24"/>
+          <w:szCs w:val="24"/>
+        </w:rPr>
+      </w:pPr>
+      <w:r>
+        <w:rPr>
+          <w:rFonts w:ascii="Times New Roman" w:hAnsi="Times New Roman" w:cs="Times New Roman"/>
+          <w:b/>
+          <w:bCs/>
+          <w:sz w:val="24"/>
+          <w:szCs w:val="24"/>
+        </w:rPr>
+        <w:t xml:space="preserve">3 Sviluppo </w:t>
+      </w:r>
+      <w:r>
+        <w:rPr>
+          <w:rFonts w:ascii="Times New Roman" w:hAnsi="Times New Roman" w:cs="Times New Roman"/>
+          <w:b/>
+          <w:bCs/>
+          <w:sz w:val="24"/>
+          <w:szCs w:val="24"/>
+        </w:rPr>
+        <w:tab/>
+      </w:r>
+      <w:r>
+        <w:rPr>
+          <w:rFonts w:ascii="Times New Roman" w:hAnsi="Times New Roman" w:cs="Times New Roman"/>
+          <w:b/>
+          <w:bCs/>
+          <w:sz w:val="24"/>
+          <w:szCs w:val="24"/>
+        </w:rPr>
+        <w:tab/>
+      </w:r>
+      <w:r>
+        <w:rPr>
+          <w:rFonts w:ascii="Times New Roman" w:hAnsi="Times New Roman" w:cs="Times New Roman"/>
+          <w:b/>
+          <w:bCs/>
+          <w:sz w:val="24"/>
+          <w:szCs w:val="24"/>
+        </w:rPr>
+        <w:tab/>
+      </w:r>
+      <w:r>
+        <w:rPr>
+          <w:rFonts w:ascii="Times New Roman" w:hAnsi="Times New Roman" w:cs="Times New Roman"/>
+          <w:b/>
+          <w:bCs/>
+          <w:sz w:val="24"/>
+          <w:szCs w:val="24"/>
+        </w:rPr>
+        <w:tab/>
+      </w:r>
+      <w:r>
+        <w:rPr>
+          <w:rFonts w:ascii="Times New Roman" w:hAnsi="Times New Roman" w:cs="Times New Roman"/>
+          <w:b/>
+          <w:bCs/>
+          <w:sz w:val="24"/>
+          <w:szCs w:val="24"/>
+        </w:rPr>
+        <w:tab/>
+      </w:r>
+      <w:r>
+        <w:rPr>
+          <w:rFonts w:ascii="Times New Roman" w:hAnsi="Times New Roman" w:cs="Times New Roman"/>
+          <w:b/>
+          <w:bCs/>
+          <w:sz w:val="24"/>
+          <w:szCs w:val="24"/>
+        </w:rPr>
+        <w:tab/>
+      </w:r>
+      <w:r>
+        <w:rPr>
+          <w:rFonts w:ascii="Times New Roman" w:hAnsi="Times New Roman" w:cs="Times New Roman"/>
+          <w:b/>
+          <w:bCs/>
+          <w:sz w:val="24"/>
+          <w:szCs w:val="24"/>
+        </w:rPr>
+        <w:tab/>
+      </w:r>
+      <w:r>
+        <w:rPr>
+          <w:rFonts w:ascii="Times New Roman" w:hAnsi="Times New Roman" w:cs="Times New Roman"/>
+          <w:b/>
+          <w:bCs/>
+          <w:sz w:val="24"/>
+          <w:szCs w:val="24"/>
+        </w:rPr>
+        <w:tab/>
+      </w:r>
+      <w:r>
+        <w:rPr>
+          <w:rFonts w:ascii="Times New Roman" w:hAnsi="Times New Roman" w:cs="Times New Roman"/>
+          <w:b/>
+          <w:bCs/>
+          <w:sz w:val="24"/>
+          <w:szCs w:val="24"/>
+        </w:rPr>
+        <w:tab/>
+      </w:r>
+      <w:r>
+        <w:rPr>
+          <w:rFonts w:ascii="Times New Roman" w:hAnsi="Times New Roman" w:cs="Times New Roman"/>
+          <w:b/>
+          <w:bCs/>
+          <w:sz w:val="24"/>
+          <w:szCs w:val="24"/>
+        </w:rPr>
+        <w:tab/>
+      </w:r>
+      <w:r>
+        <w:rPr>
+          <w:rFonts w:ascii="Times New Roman" w:hAnsi="Times New Roman" w:cs="Times New Roman"/>
+          <w:b/>
+          <w:bCs/>
+          <w:sz w:val="24"/>
+          <w:szCs w:val="24"/>
+        </w:rPr>
+        <w:tab/>
+        <w:t>19</w:t>
+      </w:r>
+    </w:p>
+    <w:p>
+      <w:pPr>
+        <w:ind w:firstLine="708"/>
+        <w:rPr>
+          <w:rFonts w:ascii="Times New Roman" w:hAnsi="Times New Roman" w:cs="Times New Roman"/>
+          <w:sz w:val="24"/>
+          <w:szCs w:val="24"/>
+        </w:rPr>
+      </w:pPr>
+      <w:r>
+        <w:rPr>
+          <w:rFonts w:ascii="Times New Roman" w:hAnsi="Times New Roman" w:cs="Times New Roman"/>
+          <w:sz w:val="24"/>
+          <w:szCs w:val="24"/>
+        </w:rPr>
+        <w:t xml:space="preserve">3.1 Testing automatizzato . . . . . . . . . . . . . . . . . . . . . . </w:t>
+      </w:r>
+      <w:r>
+        <w:rPr>
+          <w:rFonts w:ascii="Times New Roman" w:hAnsi="Times New Roman" w:cs="Times New Roman"/>
+          <w:sz w:val="24"/>
+          <w:szCs w:val="24"/>
+        </w:rPr>
+        <w:t xml:space="preserve">. . . . . . . . . . . . . . . . . . . . </w:t>
+      </w:r>
+      <w:r>
+        <w:rPr>
+          <w:rFonts w:ascii="Times New Roman" w:hAnsi="Times New Roman" w:cs="Times New Roman"/>
+          <w:sz w:val="24"/>
+          <w:szCs w:val="24"/>
+        </w:rPr>
+        <w:tab/>
+      </w:r>
+      <w:r>
+        <w:rPr>
+          <w:rFonts w:ascii="Times New Roman" w:hAnsi="Times New Roman" w:cs="Times New Roman"/>
+          <w:sz w:val="24"/>
+          <w:szCs w:val="24"/>
+        </w:rPr>
+        <w:t>19</w:t>
+      </w:r>
+    </w:p>
+    <w:p>
+      <w:pPr>
+        <w:ind w:firstLine="708"/>
+        <w:rPr>
+          <w:rFonts w:ascii="Times New Roman" w:hAnsi="Times New Roman" w:cs="Times New Roman"/>
+          <w:sz w:val="24"/>
+          <w:szCs w:val="24"/>
+        </w:rPr>
+      </w:pPr>
+      <w:r>
+        <w:rPr>
+          <w:rFonts w:ascii="Times New Roman" w:hAnsi="Times New Roman" w:cs="Times New Roman"/>
+          <w:sz w:val="24"/>
+          <w:szCs w:val="24"/>
+        </w:rPr>
+        <w:t xml:space="preserve">3.2 Metodologia di lavoro . . . . . . . . . . . . . . . . . . . . . . . </w:t>
+      </w:r>
+      <w:r>
+        <w:rPr>
+          <w:rFonts w:ascii="Times New Roman" w:hAnsi="Times New Roman" w:cs="Times New Roman"/>
+          <w:sz w:val="24"/>
+          <w:szCs w:val="24"/>
+        </w:rPr>
+        <w:t xml:space="preserve">. . . . . . . . . . . . . . . . . . . </w:t>
+      </w:r>
+      <w:r>
+        <w:rPr>
+          <w:rFonts w:ascii="Times New Roman" w:hAnsi="Times New Roman" w:cs="Times New Roman"/>
+          <w:sz w:val="24"/>
+          <w:szCs w:val="24"/>
+        </w:rPr>
+        <w:tab/>
+      </w:r>
+      <w:r>
+        <w:rPr>
+          <w:rFonts w:ascii="Times New Roman" w:hAnsi="Times New Roman" w:cs="Times New Roman"/>
+          <w:sz w:val="24"/>
+          <w:szCs w:val="24"/>
+        </w:rPr>
+        <w:t>20</w:t>
+      </w:r>
+    </w:p>
+    <w:p>
+      <w:pPr>
+        <w:ind w:firstLine="708"/>
+        <w:rPr>
+          <w:rFonts w:ascii="Times New Roman" w:hAnsi="Times New Roman" w:cs="Times New Roman"/>
+          <w:sz w:val="24"/>
+          <w:szCs w:val="24"/>
+        </w:rPr>
+      </w:pPr>
+      <w:r>
+        <w:rPr>
+          <w:rFonts w:ascii="Times New Roman" w:hAnsi="Times New Roman" w:cs="Times New Roman"/>
+          <w:sz w:val="24"/>
+          <w:szCs w:val="24"/>
+        </w:rPr>
+        <w:t xml:space="preserve">3.3 Note di sviluppo </w:t>
+      </w:r>
+      <w:r>
+        <w:rPr>
+          <w:rFonts w:ascii="Times New Roman" w:hAnsi="Times New Roman" w:cs="Times New Roman"/>
+          <w:sz w:val="24"/>
+          <w:szCs w:val="24"/>
+        </w:rPr>
+        <w:t xml:space="preserve"> </w:t>
+      </w:r>
+      <w:r>
+        <w:rPr>
+          <w:rFonts w:ascii="Times New Roman" w:hAnsi="Times New Roman" w:cs="Times New Roman"/>
+          <w:sz w:val="24"/>
+          <w:szCs w:val="24"/>
+        </w:rPr>
+        <w:t xml:space="preserve">. . . . . . . . . . . . . . . . . . . . . . . . </w:t>
+      </w:r>
+      <w:r>
+        <w:rPr>
+          <w:rFonts w:ascii="Times New Roman" w:hAnsi="Times New Roman" w:cs="Times New Roman"/>
+          <w:sz w:val="24"/>
+          <w:szCs w:val="24"/>
+        </w:rPr>
+        <w:t>.</w:t>
+      </w:r>
+      <w:r>
+        <w:rPr>
+          <w:rFonts w:ascii="Times New Roman" w:hAnsi="Times New Roman" w:cs="Times New Roman"/>
+          <w:sz w:val="24"/>
+          <w:szCs w:val="24"/>
+        </w:rPr>
+        <w:t xml:space="preserve"> </w:t>
+      </w:r>
+      <w:r>
+        <w:rPr>
+          <w:rFonts w:ascii="Times New Roman" w:hAnsi="Times New Roman" w:cs="Times New Roman"/>
+          <w:sz w:val="24"/>
+          <w:szCs w:val="24"/>
+        </w:rPr>
+        <w:t xml:space="preserve">. . . . . . . . . . . . . . . . . . . . .   </w:t>
+      </w:r>
+      <w:r>
+        <w:rPr>
+          <w:rFonts w:ascii="Times New Roman" w:hAnsi="Times New Roman" w:cs="Times New Roman"/>
+          <w:sz w:val="24"/>
+          <w:szCs w:val="24"/>
+        </w:rPr>
+        <w:t xml:space="preserve"> </w:t>
+      </w:r>
+      <w:r>
+        <w:rPr>
+          <w:rFonts w:ascii="Times New Roman" w:hAnsi="Times New Roman" w:cs="Times New Roman"/>
+          <w:sz w:val="24"/>
+          <w:szCs w:val="24"/>
+        </w:rPr>
+        <w:t>21</w:t>
+      </w:r>
+    </w:p>
+    <w:p>
+      <w:pPr>
+        <w:rPr>
+          <w:rFonts w:ascii="Times New Roman" w:hAnsi="Times New Roman" w:cs="Times New Roman"/>
+          <w:b/>
+          <w:bCs/>
+          <w:sz w:val="24"/>
+          <w:szCs w:val="24"/>
+        </w:rPr>
+      </w:pPr>
+      <w:r>
+        <w:rPr>
+          <w:rFonts w:ascii="Times New Roman" w:hAnsi="Times New Roman" w:cs="Times New Roman"/>
+          <w:b/>
+          <w:bCs/>
+          <w:sz w:val="24"/>
+          <w:szCs w:val="24"/>
+        </w:rPr>
+        <w:t xml:space="preserve">4 Commenti finali </w:t>
+      </w:r>
+      <w:r>
+        <w:rPr>
+          <w:rFonts w:ascii="Times New Roman" w:hAnsi="Times New Roman" w:cs="Times New Roman"/>
+          <w:b/>
+          <w:bCs/>
+          <w:sz w:val="24"/>
+          <w:szCs w:val="24"/>
+        </w:rPr>
+        <w:tab/>
+      </w:r>
+      <w:r>
+        <w:rPr>
+          <w:rFonts w:ascii="Times New Roman" w:hAnsi="Times New Roman" w:cs="Times New Roman"/>
+          <w:b/>
+          <w:bCs/>
+          <w:sz w:val="24"/>
+          <w:szCs w:val="24"/>
+        </w:rPr>
+        <w:tab/>
+      </w:r>
+      <w:r>
+        <w:rPr>
+          <w:rFonts w:ascii="Times New Roman" w:hAnsi="Times New Roman" w:cs="Times New Roman"/>
+          <w:b/>
+          <w:bCs/>
+          <w:sz w:val="24"/>
+          <w:szCs w:val="24"/>
+        </w:rPr>
+        <w:tab/>
+      </w:r>
+      <w:r>
+        <w:rPr>
+          <w:rFonts w:ascii="Times New Roman" w:hAnsi="Times New Roman" w:cs="Times New Roman"/>
+          <w:b/>
+          <w:bCs/>
+          <w:sz w:val="24"/>
+          <w:szCs w:val="24"/>
+        </w:rPr>
+        <w:tab/>
+      </w:r>
+      <w:r>
+        <w:rPr>
+          <w:rFonts w:ascii="Times New Roman" w:hAnsi="Times New Roman" w:cs="Times New Roman"/>
+          <w:b/>
+          <w:bCs/>
+          <w:sz w:val="24"/>
+          <w:szCs w:val="24"/>
+        </w:rPr>
+        <w:tab/>
+      </w:r>
+      <w:r>
+        <w:rPr>
+          <w:rFonts w:ascii="Times New Roman" w:hAnsi="Times New Roman" w:cs="Times New Roman"/>
+          <w:b/>
+          <w:bCs/>
+          <w:sz w:val="24"/>
+          <w:szCs w:val="24"/>
+        </w:rPr>
+        <w:tab/>
+      </w:r>
+      <w:r>
+        <w:rPr>
+          <w:rFonts w:ascii="Times New Roman" w:hAnsi="Times New Roman" w:cs="Times New Roman"/>
+          <w:b/>
+          <w:bCs/>
+          <w:sz w:val="24"/>
+          <w:szCs w:val="24"/>
+        </w:rPr>
+        <w:tab/>
+      </w:r>
+      <w:r>
+        <w:rPr>
+          <w:rFonts w:ascii="Times New Roman" w:hAnsi="Times New Roman" w:cs="Times New Roman"/>
+          <w:b/>
+          <w:bCs/>
+          <w:sz w:val="24"/>
+          <w:szCs w:val="24"/>
+        </w:rPr>
+        <w:tab/>
+      </w:r>
+      <w:r>
+        <w:rPr>
+          <w:rFonts w:ascii="Times New Roman" w:hAnsi="Times New Roman" w:cs="Times New Roman"/>
+          <w:b/>
+          <w:bCs/>
+          <w:sz w:val="24"/>
+          <w:szCs w:val="24"/>
+        </w:rPr>
+        <w:tab/>
+      </w:r>
+      <w:r>
+        <w:rPr>
+          <w:rFonts w:ascii="Times New Roman" w:hAnsi="Times New Roman" w:cs="Times New Roman"/>
+          <w:b/>
+          <w:bCs/>
+          <w:sz w:val="24"/>
+          <w:szCs w:val="24"/>
+        </w:rPr>
+        <w:tab/>
+        <w:t>25</w:t>
+      </w:r>
+    </w:p>
+    <w:p>
+      <w:pPr>
+        <w:ind w:firstLine="708"/>
+        <w:rPr>
+          <w:rFonts w:ascii="Times New Roman" w:hAnsi="Times New Roman" w:cs="Times New Roman"/>
+          <w:sz w:val="24"/>
+          <w:szCs w:val="24"/>
+        </w:rPr>
+      </w:pPr>
+      <w:r>
+        <w:rPr>
+          <w:rFonts w:ascii="Times New Roman" w:hAnsi="Times New Roman" w:cs="Times New Roman"/>
+          <w:sz w:val="24"/>
+          <w:szCs w:val="24"/>
+        </w:rPr>
+        <w:t xml:space="preserve">4.1 Autovalutazione e lavori futuri </w:t>
+      </w:r>
+      <w:r>
+        <w:rPr>
+          <w:rFonts w:ascii="Times New Roman" w:hAnsi="Times New Roman" w:cs="Times New Roman"/>
+          <w:sz w:val="24"/>
+          <w:szCs w:val="24"/>
+        </w:rPr>
+        <w:t xml:space="preserve"> </w:t>
+      </w:r>
+      <w:r>
+        <w:rPr>
+          <w:rFonts w:ascii="Times New Roman" w:hAnsi="Times New Roman" w:cs="Times New Roman"/>
+          <w:sz w:val="24"/>
+          <w:szCs w:val="24"/>
+        </w:rPr>
+        <w:t xml:space="preserve">. . . . . . . . . . . . . . . . . . </w:t>
+      </w:r>
+      <w:r>
+        <w:rPr>
+          <w:rFonts w:ascii="Times New Roman" w:hAnsi="Times New Roman" w:cs="Times New Roman"/>
+          <w:sz w:val="24"/>
+          <w:szCs w:val="24"/>
+        </w:rPr>
+        <w:t xml:space="preserve">. . . . . . . . . . . . . . . . . </w:t>
+      </w:r>
+      <w:r>
+        <w:rPr>
+          <w:rFonts w:ascii="Times New Roman" w:hAnsi="Times New Roman" w:cs="Times New Roman"/>
+          <w:sz w:val="24"/>
+          <w:szCs w:val="24"/>
+        </w:rPr>
+        <w:t xml:space="preserve"> </w:t>
+      </w:r>
+      <w:r>
+        <w:rPr>
+          <w:rFonts w:ascii="Times New Roman" w:hAnsi="Times New Roman" w:cs="Times New Roman"/>
+          <w:sz w:val="24"/>
+          <w:szCs w:val="24"/>
+        </w:rPr>
+        <w:t xml:space="preserve"> </w:t>
+      </w:r>
+      <w:r>
+        <w:rPr>
+          <w:rFonts w:ascii="Times New Roman" w:hAnsi="Times New Roman" w:cs="Times New Roman"/>
+          <w:sz w:val="24"/>
+          <w:szCs w:val="24"/>
+        </w:rPr>
+        <w:t>25</w:t>
+      </w:r>
+    </w:p>
+    <w:p>
+      <w:pPr>
+        <w:ind w:firstLine="708"/>
+        <w:rPr>
+          <w:rFonts w:ascii="Times New Roman" w:hAnsi="Times New Roman" w:cs="Times New Roman"/>
+          <w:sz w:val="24"/>
+          <w:szCs w:val="24"/>
+        </w:rPr>
+      </w:pPr>
+      <w:r>
+        <w:rPr>
+          <w:rFonts w:ascii="Times New Roman" w:hAnsi="Times New Roman" w:cs="Times New Roman"/>
+          <w:sz w:val="24"/>
+          <w:szCs w:val="24"/>
+        </w:rPr>
+        <w:t xml:space="preserve">4.2 Difficoltà incontrate e commenti per i docenti </w:t>
+      </w:r>
+      <w:r>
+        <w:rPr>
+          <w:rFonts w:ascii="Times New Roman" w:hAnsi="Times New Roman" w:cs="Times New Roman"/>
+          <w:sz w:val="24"/>
+          <w:szCs w:val="24"/>
+        </w:rPr>
+        <w:t xml:space="preserve"> </w:t>
+      </w:r>
+      <w:r>
+        <w:rPr>
+          <w:rFonts w:ascii="Times New Roman" w:hAnsi="Times New Roman" w:cs="Times New Roman"/>
+          <w:sz w:val="24"/>
+          <w:szCs w:val="24"/>
+        </w:rPr>
+        <w:t xml:space="preserve">. . . . . . . . . </w:t>
+      </w:r>
+      <w:r>
+        <w:rPr>
+          <w:rFonts w:ascii="Times New Roman" w:hAnsi="Times New Roman" w:cs="Times New Roman"/>
+          <w:sz w:val="24"/>
+          <w:szCs w:val="24"/>
+        </w:rPr>
+        <w:t>. . . . . . . . . . . . . .</w:t>
+      </w:r>
+      <w:r>
+        <w:rPr>
+          <w:rFonts w:ascii="Times New Roman" w:hAnsi="Times New Roman" w:cs="Times New Roman"/>
+          <w:sz w:val="24"/>
+          <w:szCs w:val="24"/>
+        </w:rPr>
+        <w:tab/>
+      </w:r>
+      <w:r>
+        <w:rPr>
+          <w:rFonts w:ascii="Times New Roman" w:hAnsi="Times New Roman" w:cs="Times New Roman"/>
+          <w:sz w:val="24"/>
+          <w:szCs w:val="24"/>
+        </w:rPr>
+        <w:t>25</w:t>
+      </w:r>
+    </w:p>
+    <w:p>
+      <w:pPr>
+        <w:rPr>
+          <w:rFonts w:ascii="Times New Roman" w:hAnsi="Times New Roman" w:cs="Times New Roman"/>
+          <w:b/>
+          <w:bCs/>
+          <w:sz w:val="24"/>
+          <w:szCs w:val="24"/>
+        </w:rPr>
+      </w:pPr>
+      <w:r>
+        <w:rPr>
+          <w:rFonts w:ascii="Times New Roman" w:hAnsi="Times New Roman" w:cs="Times New Roman"/>
+          <w:b/>
+          <w:bCs/>
+          <w:sz w:val="24"/>
+          <w:szCs w:val="24"/>
+        </w:rPr>
+        <w:t xml:space="preserve">A Guida utente </w:t>
+      </w:r>
+      <w:r>
+        <w:rPr>
+          <w:rFonts w:ascii="Times New Roman" w:hAnsi="Times New Roman" w:cs="Times New Roman"/>
+          <w:b/>
+          <w:bCs/>
+          <w:sz w:val="24"/>
+          <w:szCs w:val="24"/>
+        </w:rPr>
+        <w:tab/>
+      </w:r>
+      <w:r>
+        <w:rPr>
+          <w:rFonts w:ascii="Times New Roman" w:hAnsi="Times New Roman" w:cs="Times New Roman"/>
+          <w:b/>
+          <w:bCs/>
+          <w:sz w:val="24"/>
+          <w:szCs w:val="24"/>
+        </w:rPr>
+        <w:tab/>
+      </w:r>
+      <w:r>
+        <w:rPr>
+          <w:rFonts w:ascii="Times New Roman" w:hAnsi="Times New Roman" w:cs="Times New Roman"/>
+          <w:b/>
+          <w:bCs/>
+          <w:sz w:val="24"/>
+          <w:szCs w:val="24"/>
+        </w:rPr>
+        <w:tab/>
+      </w:r>
+      <w:r>
+        <w:rPr>
+          <w:rFonts w:ascii="Times New Roman" w:hAnsi="Times New Roman" w:cs="Times New Roman"/>
+          <w:b/>
+          <w:bCs/>
+          <w:sz w:val="24"/>
+          <w:szCs w:val="24"/>
+        </w:rPr>
+        <w:tab/>
+      </w:r>
+      <w:r>
+        <w:rPr>
+          <w:rFonts w:ascii="Times New Roman" w:hAnsi="Times New Roman" w:cs="Times New Roman"/>
+          <w:b/>
+          <w:bCs/>
+          <w:sz w:val="24"/>
+          <w:szCs w:val="24"/>
+        </w:rPr>
+        <w:tab/>
+      </w:r>
+      <w:r>
+        <w:rPr>
+          <w:rFonts w:ascii="Times New Roman" w:hAnsi="Times New Roman" w:cs="Times New Roman"/>
+          <w:b/>
+          <w:bCs/>
+          <w:sz w:val="24"/>
+          <w:szCs w:val="24"/>
+        </w:rPr>
+        <w:tab/>
+      </w:r>
+      <w:r>
+        <w:rPr>
+          <w:rFonts w:ascii="Times New Roman" w:hAnsi="Times New Roman" w:cs="Times New Roman"/>
+          <w:b/>
+          <w:bCs/>
+          <w:sz w:val="24"/>
+          <w:szCs w:val="24"/>
+        </w:rPr>
+        <w:tab/>
+      </w:r>
+      <w:r>
+        <w:rPr>
+          <w:rFonts w:ascii="Times New Roman" w:hAnsi="Times New Roman" w:cs="Times New Roman"/>
+          <w:b/>
+          <w:bCs/>
+          <w:sz w:val="24"/>
+          <w:szCs w:val="24"/>
+        </w:rPr>
+        <w:tab/>
+      </w:r>
+      <w:r>
+        <w:rPr>
+          <w:rFonts w:ascii="Times New Roman" w:hAnsi="Times New Roman" w:cs="Times New Roman"/>
+          <w:b/>
+          <w:bCs/>
+          <w:sz w:val="24"/>
+          <w:szCs w:val="24"/>
+        </w:rPr>
+        <w:tab/>
+      </w:r>
+      <w:r>
+        <w:rPr>
+          <w:rFonts w:ascii="Times New Roman" w:hAnsi="Times New Roman" w:cs="Times New Roman"/>
+          <w:b/>
+          <w:bCs/>
+          <w:sz w:val="24"/>
+          <w:szCs w:val="24"/>
+        </w:rPr>
+        <w:tab/>
+        <w:t>27</w:t>
+      </w:r>
+    </w:p>
+    <w:p>
+      <w:pPr>
+        <w:rPr>
+          <w:rFonts w:ascii="Times New Roman" w:hAnsi="Times New Roman" w:cs="Times New Roman"/>
+          <w:b/>
+          <w:bCs/>
+          <w:sz w:val="24"/>
+          <w:szCs w:val="24"/>
+        </w:rPr>
+      </w:pPr>
+      <w:r>
+        <w:rPr>
+          <w:rFonts w:ascii="Times New Roman" w:hAnsi="Times New Roman" w:cs="Times New Roman"/>
+          <w:b/>
+          <w:bCs/>
+          <w:sz w:val="24"/>
+          <w:szCs w:val="24"/>
+        </w:rPr>
+        <w:t xml:space="preserve">B Esercitazioni di laboratorio </w:t>
+      </w:r>
+      <w:r>
+        <w:rPr>
+          <w:rFonts w:ascii="Times New Roman" w:hAnsi="Times New Roman" w:cs="Times New Roman"/>
+          <w:b/>
+          <w:bCs/>
+          <w:sz w:val="24"/>
+          <w:szCs w:val="24"/>
+        </w:rPr>
+        <w:tab/>
+      </w:r>
+      <w:r>
+        <w:rPr>
+          <w:rFonts w:ascii="Times New Roman" w:hAnsi="Times New Roman" w:cs="Times New Roman"/>
+          <w:b/>
+          <w:bCs/>
+          <w:sz w:val="24"/>
+          <w:szCs w:val="24"/>
+        </w:rPr>
+        <w:tab/>
+      </w:r>
+      <w:r>
+        <w:rPr>
+          <w:rFonts w:ascii="Times New Roman" w:hAnsi="Times New Roman" w:cs="Times New Roman"/>
+          <w:b/>
+          <w:bCs/>
+          <w:sz w:val="24"/>
+          <w:szCs w:val="24"/>
+        </w:rPr>
+        <w:tab/>
+      </w:r>
+      <w:r>
+        <w:rPr>
+          <w:rFonts w:ascii="Times New Roman" w:hAnsi="Times New Roman" w:cs="Times New Roman"/>
+          <w:b/>
+          <w:bCs/>
+          <w:sz w:val="24"/>
+          <w:szCs w:val="24"/>
+        </w:rPr>
+        <w:tab/>
+      </w:r>
+      <w:r>
+        <w:rPr>
+          <w:rFonts w:ascii="Times New Roman" w:hAnsi="Times New Roman" w:cs="Times New Roman"/>
+          <w:b/>
+          <w:bCs/>
+          <w:sz w:val="24"/>
+          <w:szCs w:val="24"/>
+        </w:rPr>
+        <w:tab/>
+      </w:r>
+      <w:r>
+        <w:rPr>
+          <w:rFonts w:ascii="Times New Roman" w:hAnsi="Times New Roman" w:cs="Times New Roman"/>
+          <w:b/>
+          <w:bCs/>
+          <w:sz w:val="24"/>
+          <w:szCs w:val="24"/>
+        </w:rPr>
+        <w:tab/>
+      </w:r>
+      <w:r>
+        <w:rPr>
+          <w:rFonts w:ascii="Times New Roman" w:hAnsi="Times New Roman" w:cs="Times New Roman"/>
+          <w:b/>
+          <w:bCs/>
+          <w:sz w:val="24"/>
+          <w:szCs w:val="24"/>
+        </w:rPr>
+        <w:tab/>
+      </w:r>
+      <w:r>
+        <w:rPr>
+          <w:rFonts w:ascii="Times New Roman" w:hAnsi="Times New Roman" w:cs="Times New Roman"/>
+          <w:b/>
+          <w:bCs/>
+          <w:sz w:val="24"/>
+          <w:szCs w:val="24"/>
+        </w:rPr>
+        <w:tab/>
+        <w:t>28</w:t>
+      </w:r>
+    </w:p>
+    <w:p>
+      <w:pPr>
+        <w:ind w:firstLine="708"/>
+        <w:rPr>
+          <w:rFonts w:ascii="Times New Roman" w:hAnsi="Times New Roman" w:cs="Times New Roman"/>
+          <w:sz w:val="24"/>
+          <w:szCs w:val="24"/>
+        </w:rPr>
+      </w:pPr>
+      <w:r>
+        <w:rPr>
+          <w:rFonts w:ascii="Times New Roman" w:hAnsi="Times New Roman" w:cs="Times New Roman"/>
+          <w:sz w:val="24"/>
+          <w:szCs w:val="24"/>
+        </w:rPr>
+        <w:t xml:space="preserve">B.0.1 </w:t>
+      </w:r>
+      <w:r>
+        <w:rPr>
+          <w:rFonts w:ascii="Times New Roman" w:hAnsi="Times New Roman" w:cs="Times New Roman"/>
+          <w:sz w:val="24"/>
+          <w:szCs w:val="24"/>
+        </w:rPr>
+        <w:t xml:space="preserve">Bedeschi Federica </w:t>
+      </w:r>
+      <w:r>
+        <w:rPr>
+          <w:rFonts w:ascii="Times New Roman" w:hAnsi="Times New Roman" w:cs="Times New Roman"/>
+          <w:sz w:val="24"/>
+          <w:szCs w:val="24"/>
+        </w:rPr>
+        <w:t xml:space="preserve"> </w:t>
+      </w:r>
+      <w:r>
+        <w:rPr>
+          <w:rFonts w:ascii="Times New Roman" w:hAnsi="Times New Roman" w:cs="Times New Roman"/>
+          <w:sz w:val="24"/>
+          <w:szCs w:val="24"/>
+        </w:rPr>
+        <w:t xml:space="preserve"> </w:t>
+      </w:r>
+      <w:r>
+        <w:rPr>
+          <w:rFonts w:ascii="Times New Roman" w:hAnsi="Times New Roman" w:cs="Times New Roman"/>
+          <w:sz w:val="24"/>
+          <w:szCs w:val="24"/>
+        </w:rPr>
+        <w:t xml:space="preserve">. . . . . . . . . . . . . . . . . . . . . </w:t>
+      </w:r>
+      <w:r>
+        <w:rPr>
+          <w:rFonts w:ascii="Times New Roman" w:hAnsi="Times New Roman" w:cs="Times New Roman"/>
+          <w:sz w:val="24"/>
+          <w:szCs w:val="24"/>
+        </w:rPr>
+        <w:t>. . . . . . . . . . . . . . . . . . . . . .</w:t>
+      </w:r>
+      <w:r>
+        <w:rPr>
+          <w:rFonts w:ascii="Times New Roman" w:hAnsi="Times New Roman" w:cs="Times New Roman"/>
+          <w:sz w:val="24"/>
+          <w:szCs w:val="24"/>
+        </w:rPr>
+        <w:tab/>
+        <w:t>28</w:t>
+      </w:r>
+    </w:p>
+    <w:p>
+      <w:pPr>
+        <w:rPr>
+          <w:rFonts w:ascii="Times New Roman" w:hAnsi="Times New Roman" w:cs="Times New Roman"/>
+          <w:sz w:val="28"/>
+          <w:szCs w:val="28"/>
+        </w:rPr>
+      </w:pPr>
+    </w:p>
+    <w:p>
+      <w:pPr>
+        <w:rPr>
+          <w:rFonts w:ascii="Times New Roman" w:hAnsi="Times New Roman" w:cs="Times New Roman"/>
+          <w:sz w:val="28"/>
+          <w:szCs w:val="28"/>
+        </w:rPr>
+      </w:pPr>
+    </w:p>
+    <w:p>
+      <w:pPr>
+        <w:rPr>
+          <w:rFonts w:ascii="Times New Roman" w:hAnsi="Times New Roman" w:cs="Times New Roman"/>
+          <w:sz w:val="28"/>
+          <w:szCs w:val="28"/>
+        </w:rPr>
+      </w:pPr>
+    </w:p>
+    <w:p>
+      <w:pPr>
+        <w:rPr>
+          <w:rFonts w:ascii="Times New Roman" w:hAnsi="Times New Roman" w:cs="Times New Roman"/>
+          <w:sz w:val="28"/>
+          <w:szCs w:val="28"/>
+        </w:rPr>
+      </w:pPr>
+    </w:p>
+    <w:p>
+      <w:pPr>
+        <w:rPr>
+          <w:rFonts w:ascii="Times New Roman" w:hAnsi="Times New Roman" w:cs="Times New Roman"/>
+          <w:sz w:val="28"/>
+          <w:szCs w:val="28"/>
+        </w:rPr>
+      </w:pPr>
+    </w:p>
+    <w:p>
+      <w:pPr>
+        <w:rPr>
+          <w:rFonts w:ascii="Times New Roman" w:hAnsi="Times New Roman" w:cs="Times New Roman"/>
+          <w:sz w:val="28"/>
+          <w:szCs w:val="28"/>
+        </w:rPr>
+      </w:pPr>
+    </w:p>
+    <w:p>
+      <w:pPr>
+        <w:rPr>
+          <w:rFonts w:ascii="Times New Roman" w:hAnsi="Times New Roman" w:cs="Times New Roman"/>
+          <w:sz w:val="28"/>
+          <w:szCs w:val="28"/>
+        </w:rPr>
+      </w:pPr>
+    </w:p>
+    <w:p>
+      <w:pPr>
+        <w:tabs>
+          <w:tab w:val="left" w:pos="3820"/>
+        </w:tabs>
+        <w:rPr>
+          <w:rFonts w:ascii="Times New Roman" w:hAnsi="Times New Roman" w:cs="Times New Roman"/>
+          <w:sz w:val="28"/>
+          <w:szCs w:val="28"/>
+        </w:rPr>
+      </w:pPr>
+      <w:r>
+        <w:rPr>
+          <w:rFonts w:ascii="Times New Roman" w:hAnsi="Times New Roman" w:cs="Times New Roman"/>
+          <w:sz w:val="28"/>
+          <w:szCs w:val="28"/>
+        </w:rPr>
+        <w:tab/>
+      </w:r>
+    </w:p>
+    <w:p>
+      <w:pPr>
+        <w:rPr>
+          <w:rFonts w:ascii="Times New Roman" w:hAnsi="Times New Roman" w:cs="Times New Roman"/>
+          <w:sz w:val="28"/>
+          <w:szCs w:val="28"/>
+        </w:rPr>
+      </w:pPr>
+    </w:p>
+    <w:p>
+      <w:pPr>
+        <w:rPr>
+          <w:rFonts w:ascii="Times New Roman" w:hAnsi="Times New Roman" w:cs="Times New Roman"/>
+          <w:sz w:val="28"/>
+          <w:szCs w:val="28"/>
+        </w:rPr>
+      </w:pPr>
+    </w:p>
+    <w:p>
+      <w:pPr>
+        <w:rPr>
+          <w:rFonts w:ascii="Times New Roman" w:hAnsi="Times New Roman" w:cs="Times New Roman"/>
+          <w:b/>
+          <w:bCs/>
           <w:sz w:val="48"/>
           <w:szCs w:val="48"/>
         </w:rPr>
@@ -290,1486 +1681,12 @@
       <w:r>
         <w:rPr>
           <w:rFonts w:ascii="Times New Roman" w:hAnsi="Times New Roman" w:cs="Times New Roman"/>
+          <w:b/>
+          <w:bCs/>
           <w:sz w:val="48"/>
           <w:szCs w:val="48"/>
         </w:rPr>
-        <w:t>Indice</w:t>
-      </w:r>
-    </w:p>
-    <w:p>
-      <w:pPr>
-        <w:rPr>
-          <w:rFonts w:ascii="Times New Roman" w:hAnsi="Times New Roman" w:cs="Times New Roman"/>
-          <w:sz w:val="40"/>
-          <w:szCs w:val="40"/>
-        </w:rPr>
-      </w:pPr>
-    </w:p>
-    <w:p>
-      <w:pPr>
-        <w:rPr>
-          <w:rFonts w:ascii="Times New Roman" w:hAnsi="Times New Roman" w:cs="Times New Roman"/>
-          <w:sz w:val="24"/>
-          <w:szCs w:val="24"/>
-        </w:rPr>
-      </w:pPr>
-      <w:r>
-        <w:rPr>
-          <w:rFonts w:ascii="Times New Roman" w:hAnsi="Times New Roman" w:cs="Times New Roman"/>
-          <w:sz w:val="24"/>
-          <w:szCs w:val="24"/>
-        </w:rPr>
-        <w:t>1 Analisi</w:t>
-      </w:r>
-      <w:r>
-        <w:rPr>
-          <w:rFonts w:ascii="Times New Roman" w:hAnsi="Times New Roman" w:cs="Times New Roman"/>
-          <w:sz w:val="24"/>
-          <w:szCs w:val="24"/>
-        </w:rPr>
-        <w:tab/>
-      </w:r>
-      <w:r>
-        <w:rPr>
-          <w:rFonts w:ascii="Times New Roman" w:hAnsi="Times New Roman" w:cs="Times New Roman"/>
-          <w:sz w:val="24"/>
-          <w:szCs w:val="24"/>
-        </w:rPr>
-        <w:tab/>
-      </w:r>
-      <w:r>
-        <w:rPr>
-          <w:rFonts w:ascii="Times New Roman" w:hAnsi="Times New Roman" w:cs="Times New Roman"/>
-          <w:sz w:val="24"/>
-          <w:szCs w:val="24"/>
-        </w:rPr>
-        <w:tab/>
-      </w:r>
-      <w:r>
-        <w:rPr>
-          <w:rFonts w:ascii="Times New Roman" w:hAnsi="Times New Roman" w:cs="Times New Roman"/>
-          <w:sz w:val="24"/>
-          <w:szCs w:val="24"/>
-        </w:rPr>
-        <w:tab/>
-      </w:r>
-      <w:r>
-        <w:rPr>
-          <w:rFonts w:ascii="Times New Roman" w:hAnsi="Times New Roman" w:cs="Times New Roman"/>
-          <w:sz w:val="24"/>
-          <w:szCs w:val="24"/>
-        </w:rPr>
-        <w:tab/>
-      </w:r>
-      <w:r>
-        <w:rPr>
-          <w:rFonts w:ascii="Times New Roman" w:hAnsi="Times New Roman" w:cs="Times New Roman"/>
-          <w:sz w:val="24"/>
-          <w:szCs w:val="24"/>
-        </w:rPr>
-        <w:tab/>
-      </w:r>
-      <w:r>
-        <w:rPr>
-          <w:rFonts w:ascii="Times New Roman" w:hAnsi="Times New Roman" w:cs="Times New Roman"/>
-          <w:sz w:val="24"/>
-          <w:szCs w:val="24"/>
-        </w:rPr>
-        <w:tab/>
-      </w:r>
-      <w:r>
-        <w:rPr>
-          <w:rFonts w:ascii="Times New Roman" w:hAnsi="Times New Roman" w:cs="Times New Roman"/>
-          <w:sz w:val="24"/>
-          <w:szCs w:val="24"/>
-        </w:rPr>
-        <w:tab/>
-      </w:r>
-      <w:r>
-        <w:rPr>
-          <w:rFonts w:ascii="Times New Roman" w:hAnsi="Times New Roman" w:cs="Times New Roman"/>
-          <w:sz w:val="24"/>
-          <w:szCs w:val="24"/>
-        </w:rPr>
-        <w:tab/>
-      </w:r>
-      <w:r>
-        <w:rPr>
-          <w:rFonts w:ascii="Times New Roman" w:hAnsi="Times New Roman" w:cs="Times New Roman"/>
-          <w:sz w:val="24"/>
-          <w:szCs w:val="24"/>
-        </w:rPr>
-        <w:tab/>
-      </w:r>
-      <w:r>
-        <w:rPr>
-          <w:rFonts w:ascii="Times New Roman" w:hAnsi="Times New Roman" w:cs="Times New Roman"/>
-          <w:sz w:val="24"/>
-          <w:szCs w:val="24"/>
-        </w:rPr>
-        <w:tab/>
-        <w:t>2</w:t>
-      </w:r>
-    </w:p>
-    <w:p>
-      <w:pPr>
-        <w:ind w:firstLine="708"/>
-        <w:rPr>
-          <w:rFonts w:ascii="Times New Roman" w:hAnsi="Times New Roman" w:cs="Times New Roman"/>
-          <w:sz w:val="24"/>
-          <w:szCs w:val="24"/>
-        </w:rPr>
-      </w:pPr>
-      <w:r>
-        <w:rPr>
-          <w:rFonts w:ascii="Times New Roman" w:hAnsi="Times New Roman" w:cs="Times New Roman"/>
-          <w:sz w:val="24"/>
-          <w:szCs w:val="24"/>
-        </w:rPr>
-        <w:t xml:space="preserve">1.1 Requisiti . . . . . . . . . . . . . . . . . . . . . . . . . . . . . . </w:t>
-      </w:r>
-      <w:r>
-        <w:rPr>
-          <w:rFonts w:ascii="Times New Roman" w:hAnsi="Times New Roman" w:cs="Times New Roman"/>
-          <w:sz w:val="24"/>
-          <w:szCs w:val="24"/>
-        </w:rPr>
-        <w:tab/>
-      </w:r>
-      <w:r>
-        <w:rPr>
-          <w:rFonts w:ascii="Times New Roman" w:hAnsi="Times New Roman" w:cs="Times New Roman"/>
-          <w:sz w:val="24"/>
-          <w:szCs w:val="24"/>
-        </w:rPr>
-        <w:tab/>
-      </w:r>
-      <w:r>
-        <w:rPr>
-          <w:rFonts w:ascii="Times New Roman" w:hAnsi="Times New Roman" w:cs="Times New Roman"/>
-          <w:sz w:val="24"/>
-          <w:szCs w:val="24"/>
-        </w:rPr>
-        <w:tab/>
-      </w:r>
-      <w:r>
-        <w:rPr>
-          <w:rFonts w:ascii="Times New Roman" w:hAnsi="Times New Roman" w:cs="Times New Roman"/>
-          <w:sz w:val="24"/>
-          <w:szCs w:val="24"/>
-        </w:rPr>
-        <w:tab/>
-      </w:r>
-      <w:r>
-        <w:rPr>
-          <w:rFonts w:ascii="Times New Roman" w:hAnsi="Times New Roman" w:cs="Times New Roman"/>
-          <w:sz w:val="24"/>
-          <w:szCs w:val="24"/>
-        </w:rPr>
-        <w:tab/>
-      </w:r>
-      <w:r>
-        <w:rPr>
-          <w:rFonts w:ascii="Times New Roman" w:hAnsi="Times New Roman" w:cs="Times New Roman"/>
-          <w:sz w:val="24"/>
-          <w:szCs w:val="24"/>
-        </w:rPr>
-        <w:t>2</w:t>
-      </w:r>
-    </w:p>
-    <w:p>
-      <w:pPr>
-        <w:ind w:firstLine="708"/>
-        <w:rPr>
-          <w:rFonts w:ascii="Times New Roman" w:hAnsi="Times New Roman" w:cs="Times New Roman"/>
-          <w:sz w:val="24"/>
-          <w:szCs w:val="24"/>
-        </w:rPr>
-      </w:pPr>
-      <w:r>
-        <w:rPr>
-          <w:rFonts w:ascii="Times New Roman" w:hAnsi="Times New Roman" w:cs="Times New Roman"/>
-          <w:sz w:val="24"/>
-          <w:szCs w:val="24"/>
-        </w:rPr>
-        <w:t xml:space="preserve">1.2 Analisi e modello del dominio . . . . . . . . . . . . . . . . . . </w:t>
-      </w:r>
-      <w:r>
-        <w:rPr>
-          <w:rFonts w:ascii="Times New Roman" w:hAnsi="Times New Roman" w:cs="Times New Roman"/>
-          <w:sz w:val="24"/>
-          <w:szCs w:val="24"/>
-        </w:rPr>
-        <w:tab/>
-      </w:r>
-      <w:r>
-        <w:rPr>
-          <w:rFonts w:ascii="Times New Roman" w:hAnsi="Times New Roman" w:cs="Times New Roman"/>
-          <w:sz w:val="24"/>
-          <w:szCs w:val="24"/>
-        </w:rPr>
-        <w:tab/>
-      </w:r>
-      <w:r>
-        <w:rPr>
-          <w:rFonts w:ascii="Times New Roman" w:hAnsi="Times New Roman" w:cs="Times New Roman"/>
-          <w:sz w:val="24"/>
-          <w:szCs w:val="24"/>
-        </w:rPr>
-        <w:tab/>
-      </w:r>
-      <w:r>
-        <w:rPr>
-          <w:rFonts w:ascii="Times New Roman" w:hAnsi="Times New Roman" w:cs="Times New Roman"/>
-          <w:sz w:val="24"/>
-          <w:szCs w:val="24"/>
-        </w:rPr>
-        <w:tab/>
-      </w:r>
-      <w:r>
-        <w:rPr>
-          <w:rFonts w:ascii="Times New Roman" w:hAnsi="Times New Roman" w:cs="Times New Roman"/>
-          <w:sz w:val="24"/>
-          <w:szCs w:val="24"/>
-        </w:rPr>
-        <w:t>4</w:t>
-      </w:r>
-    </w:p>
-    <w:p>
-      <w:pPr>
-        <w:rPr>
-          <w:rFonts w:ascii="Times New Roman" w:hAnsi="Times New Roman" w:cs="Times New Roman"/>
-          <w:sz w:val="24"/>
-          <w:szCs w:val="24"/>
-        </w:rPr>
-      </w:pPr>
-      <w:r>
-        <w:rPr>
-          <w:rFonts w:ascii="Times New Roman" w:hAnsi="Times New Roman" w:cs="Times New Roman"/>
-          <w:sz w:val="24"/>
-          <w:szCs w:val="24"/>
-        </w:rPr>
-        <w:t xml:space="preserve">2 Design </w:t>
-      </w:r>
-      <w:r>
-        <w:rPr>
-          <w:rFonts w:ascii="Times New Roman" w:hAnsi="Times New Roman" w:cs="Times New Roman"/>
-          <w:sz w:val="24"/>
-          <w:szCs w:val="24"/>
-        </w:rPr>
-        <w:tab/>
-      </w:r>
-      <w:r>
-        <w:rPr>
-          <w:rFonts w:ascii="Times New Roman" w:hAnsi="Times New Roman" w:cs="Times New Roman"/>
-          <w:sz w:val="24"/>
-          <w:szCs w:val="24"/>
-        </w:rPr>
-        <w:tab/>
-      </w:r>
-      <w:r>
-        <w:rPr>
-          <w:rFonts w:ascii="Times New Roman" w:hAnsi="Times New Roman" w:cs="Times New Roman"/>
-          <w:sz w:val="24"/>
-          <w:szCs w:val="24"/>
-        </w:rPr>
-        <w:tab/>
-      </w:r>
-      <w:r>
-        <w:rPr>
-          <w:rFonts w:ascii="Times New Roman" w:hAnsi="Times New Roman" w:cs="Times New Roman"/>
-          <w:sz w:val="24"/>
-          <w:szCs w:val="24"/>
-        </w:rPr>
-        <w:tab/>
-      </w:r>
-      <w:r>
-        <w:rPr>
-          <w:rFonts w:ascii="Times New Roman" w:hAnsi="Times New Roman" w:cs="Times New Roman"/>
-          <w:sz w:val="24"/>
-          <w:szCs w:val="24"/>
-        </w:rPr>
-        <w:tab/>
-      </w:r>
-      <w:r>
-        <w:rPr>
-          <w:rFonts w:ascii="Times New Roman" w:hAnsi="Times New Roman" w:cs="Times New Roman"/>
-          <w:sz w:val="24"/>
-          <w:szCs w:val="24"/>
-        </w:rPr>
-        <w:tab/>
-      </w:r>
-      <w:r>
-        <w:rPr>
-          <w:rFonts w:ascii="Times New Roman" w:hAnsi="Times New Roman" w:cs="Times New Roman"/>
-          <w:sz w:val="24"/>
-          <w:szCs w:val="24"/>
-        </w:rPr>
-        <w:tab/>
-      </w:r>
-      <w:r>
-        <w:rPr>
-          <w:rFonts w:ascii="Times New Roman" w:hAnsi="Times New Roman" w:cs="Times New Roman"/>
-          <w:sz w:val="24"/>
-          <w:szCs w:val="24"/>
-        </w:rPr>
-        <w:tab/>
-      </w:r>
-      <w:r>
-        <w:rPr>
-          <w:rFonts w:ascii="Times New Roman" w:hAnsi="Times New Roman" w:cs="Times New Roman"/>
-          <w:sz w:val="24"/>
-          <w:szCs w:val="24"/>
-        </w:rPr>
-        <w:tab/>
-      </w:r>
-      <w:r>
-        <w:rPr>
-          <w:rFonts w:ascii="Times New Roman" w:hAnsi="Times New Roman" w:cs="Times New Roman"/>
-          <w:sz w:val="24"/>
-          <w:szCs w:val="24"/>
-        </w:rPr>
-        <w:tab/>
-      </w:r>
-      <w:r>
-        <w:rPr>
-          <w:rFonts w:ascii="Times New Roman" w:hAnsi="Times New Roman" w:cs="Times New Roman"/>
-          <w:sz w:val="24"/>
-          <w:szCs w:val="24"/>
-        </w:rPr>
-        <w:tab/>
-        <w:t>7</w:t>
-      </w:r>
-    </w:p>
-    <w:p>
-      <w:pPr>
-        <w:ind w:firstLine="708"/>
-        <w:rPr>
-          <w:rFonts w:ascii="Times New Roman" w:hAnsi="Times New Roman" w:cs="Times New Roman"/>
-          <w:sz w:val="24"/>
-          <w:szCs w:val="24"/>
-        </w:rPr>
-      </w:pPr>
-      <w:r>
-        <w:rPr>
-          <w:rFonts w:ascii="Times New Roman" w:hAnsi="Times New Roman" w:cs="Times New Roman"/>
-          <w:sz w:val="24"/>
-          <w:szCs w:val="24"/>
-        </w:rPr>
-        <w:t xml:space="preserve">2.1 Architettura . . . . . . . . . . . . . . . . . . . . . . . . . . . . </w:t>
-      </w:r>
-      <w:r>
-        <w:rPr>
-          <w:rFonts w:ascii="Times New Roman" w:hAnsi="Times New Roman" w:cs="Times New Roman"/>
-          <w:sz w:val="24"/>
-          <w:szCs w:val="24"/>
-        </w:rPr>
-        <w:tab/>
-      </w:r>
-      <w:r>
-        <w:rPr>
-          <w:rFonts w:ascii="Times New Roman" w:hAnsi="Times New Roman" w:cs="Times New Roman"/>
-          <w:sz w:val="24"/>
-          <w:szCs w:val="24"/>
-        </w:rPr>
-        <w:tab/>
-      </w:r>
-      <w:r>
-        <w:rPr>
-          <w:rFonts w:ascii="Times New Roman" w:hAnsi="Times New Roman" w:cs="Times New Roman"/>
-          <w:sz w:val="24"/>
-          <w:szCs w:val="24"/>
-        </w:rPr>
-        <w:tab/>
-      </w:r>
-      <w:r>
-        <w:rPr>
-          <w:rFonts w:ascii="Times New Roman" w:hAnsi="Times New Roman" w:cs="Times New Roman"/>
-          <w:sz w:val="24"/>
-          <w:szCs w:val="24"/>
-        </w:rPr>
-        <w:tab/>
-      </w:r>
-      <w:r>
-        <w:rPr>
-          <w:rFonts w:ascii="Times New Roman" w:hAnsi="Times New Roman" w:cs="Times New Roman"/>
-          <w:sz w:val="24"/>
-          <w:szCs w:val="24"/>
-        </w:rPr>
-        <w:tab/>
-      </w:r>
-      <w:r>
-        <w:rPr>
-          <w:rFonts w:ascii="Times New Roman" w:hAnsi="Times New Roman" w:cs="Times New Roman"/>
-          <w:sz w:val="24"/>
-          <w:szCs w:val="24"/>
-        </w:rPr>
-        <w:t>7</w:t>
-      </w:r>
-      <w:r>
-        <w:rPr>
-          <w:rFonts w:ascii="Times New Roman" w:hAnsi="Times New Roman" w:cs="Times New Roman"/>
-          <w:sz w:val="24"/>
-          <w:szCs w:val="24"/>
-        </w:rPr>
-        <w:tab/>
-      </w:r>
-    </w:p>
-    <w:p>
-      <w:pPr>
-        <w:ind w:firstLine="708"/>
-        <w:rPr>
-          <w:rFonts w:ascii="Times New Roman" w:hAnsi="Times New Roman" w:cs="Times New Roman"/>
-          <w:sz w:val="24"/>
-          <w:szCs w:val="24"/>
-        </w:rPr>
-      </w:pPr>
-      <w:r>
-        <w:rPr>
-          <w:rFonts w:ascii="Times New Roman" w:hAnsi="Times New Roman" w:cs="Times New Roman"/>
-          <w:sz w:val="24"/>
-          <w:szCs w:val="24"/>
-        </w:rPr>
-        <w:t xml:space="preserve">2.2 Design dettagliato . . . . . . . . . . . . . . . . . . . . . . . . . </w:t>
-      </w:r>
-      <w:r>
-        <w:rPr>
-          <w:rFonts w:ascii="Times New Roman" w:hAnsi="Times New Roman" w:cs="Times New Roman"/>
-          <w:sz w:val="24"/>
-          <w:szCs w:val="24"/>
-        </w:rPr>
-        <w:tab/>
-      </w:r>
-      <w:r>
-        <w:rPr>
-          <w:rFonts w:ascii="Times New Roman" w:hAnsi="Times New Roman" w:cs="Times New Roman"/>
-          <w:sz w:val="24"/>
-          <w:szCs w:val="24"/>
-        </w:rPr>
-        <w:tab/>
-      </w:r>
-      <w:r>
-        <w:rPr>
-          <w:rFonts w:ascii="Times New Roman" w:hAnsi="Times New Roman" w:cs="Times New Roman"/>
-          <w:sz w:val="24"/>
-          <w:szCs w:val="24"/>
-        </w:rPr>
-        <w:tab/>
-      </w:r>
-      <w:r>
-        <w:rPr>
-          <w:rFonts w:ascii="Times New Roman" w:hAnsi="Times New Roman" w:cs="Times New Roman"/>
-          <w:sz w:val="24"/>
-          <w:szCs w:val="24"/>
-        </w:rPr>
-        <w:tab/>
-      </w:r>
-      <w:r>
-        <w:rPr>
-          <w:rFonts w:ascii="Times New Roman" w:hAnsi="Times New Roman" w:cs="Times New Roman"/>
-          <w:sz w:val="24"/>
-          <w:szCs w:val="24"/>
-        </w:rPr>
-        <w:t>9</w:t>
-      </w:r>
-    </w:p>
-    <w:p>
-      <w:pPr>
-        <w:rPr>
-          <w:rFonts w:ascii="Times New Roman" w:hAnsi="Times New Roman" w:cs="Times New Roman"/>
-          <w:sz w:val="24"/>
-          <w:szCs w:val="24"/>
-        </w:rPr>
-      </w:pPr>
-      <w:r>
-        <w:rPr>
-          <w:rFonts w:ascii="Times New Roman" w:hAnsi="Times New Roman" w:cs="Times New Roman"/>
-          <w:sz w:val="24"/>
-          <w:szCs w:val="24"/>
-        </w:rPr>
-        <w:t xml:space="preserve">3 Sviluppo </w:t>
-      </w:r>
-      <w:r>
-        <w:rPr>
-          <w:rFonts w:ascii="Times New Roman" w:hAnsi="Times New Roman" w:cs="Times New Roman"/>
-          <w:sz w:val="24"/>
-          <w:szCs w:val="24"/>
-        </w:rPr>
-        <w:tab/>
-      </w:r>
-      <w:r>
-        <w:rPr>
-          <w:rFonts w:ascii="Times New Roman" w:hAnsi="Times New Roman" w:cs="Times New Roman"/>
-          <w:sz w:val="24"/>
-          <w:szCs w:val="24"/>
-        </w:rPr>
-        <w:tab/>
-      </w:r>
-      <w:r>
-        <w:rPr>
-          <w:rFonts w:ascii="Times New Roman" w:hAnsi="Times New Roman" w:cs="Times New Roman"/>
-          <w:sz w:val="24"/>
-          <w:szCs w:val="24"/>
-        </w:rPr>
-        <w:tab/>
-      </w:r>
-      <w:r>
-        <w:rPr>
-          <w:rFonts w:ascii="Times New Roman" w:hAnsi="Times New Roman" w:cs="Times New Roman"/>
-          <w:sz w:val="24"/>
-          <w:szCs w:val="24"/>
-        </w:rPr>
-        <w:tab/>
-      </w:r>
-      <w:r>
-        <w:rPr>
-          <w:rFonts w:ascii="Times New Roman" w:hAnsi="Times New Roman" w:cs="Times New Roman"/>
-          <w:sz w:val="24"/>
-          <w:szCs w:val="24"/>
-        </w:rPr>
-        <w:tab/>
-      </w:r>
-      <w:r>
-        <w:rPr>
-          <w:rFonts w:ascii="Times New Roman" w:hAnsi="Times New Roman" w:cs="Times New Roman"/>
-          <w:sz w:val="24"/>
-          <w:szCs w:val="24"/>
-        </w:rPr>
-        <w:tab/>
-      </w:r>
-      <w:r>
-        <w:rPr>
-          <w:rFonts w:ascii="Times New Roman" w:hAnsi="Times New Roman" w:cs="Times New Roman"/>
-          <w:sz w:val="24"/>
-          <w:szCs w:val="24"/>
-        </w:rPr>
-        <w:tab/>
-      </w:r>
-      <w:r>
-        <w:rPr>
-          <w:rFonts w:ascii="Times New Roman" w:hAnsi="Times New Roman" w:cs="Times New Roman"/>
-          <w:sz w:val="24"/>
-          <w:szCs w:val="24"/>
-        </w:rPr>
-        <w:tab/>
-      </w:r>
-      <w:r>
-        <w:rPr>
-          <w:rFonts w:ascii="Times New Roman" w:hAnsi="Times New Roman" w:cs="Times New Roman"/>
-          <w:sz w:val="24"/>
-          <w:szCs w:val="24"/>
-        </w:rPr>
-        <w:tab/>
-      </w:r>
-      <w:r>
-        <w:rPr>
-          <w:rFonts w:ascii="Times New Roman" w:hAnsi="Times New Roman" w:cs="Times New Roman"/>
-          <w:sz w:val="24"/>
-          <w:szCs w:val="24"/>
-        </w:rPr>
-        <w:tab/>
-      </w:r>
-      <w:r>
-        <w:rPr>
-          <w:rFonts w:ascii="Times New Roman" w:hAnsi="Times New Roman" w:cs="Times New Roman"/>
-          <w:sz w:val="24"/>
-          <w:szCs w:val="24"/>
-        </w:rPr>
-        <w:tab/>
-        <w:t>19</w:t>
-      </w:r>
-    </w:p>
-    <w:p>
-      <w:pPr>
-        <w:ind w:firstLine="708"/>
-        <w:rPr>
-          <w:rFonts w:ascii="Times New Roman" w:hAnsi="Times New Roman" w:cs="Times New Roman"/>
-          <w:sz w:val="24"/>
-          <w:szCs w:val="24"/>
-        </w:rPr>
-      </w:pPr>
-      <w:r>
-        <w:rPr>
-          <w:rFonts w:ascii="Times New Roman" w:hAnsi="Times New Roman" w:cs="Times New Roman"/>
-          <w:sz w:val="24"/>
-          <w:szCs w:val="24"/>
-        </w:rPr>
-        <w:t xml:space="preserve">3.1 Testing automatizzato . . . . . . . . . . . . . . . . . . . . . . </w:t>
-      </w:r>
-      <w:r>
-        <w:rPr>
-          <w:rFonts w:ascii="Times New Roman" w:hAnsi="Times New Roman" w:cs="Times New Roman"/>
-          <w:sz w:val="24"/>
-          <w:szCs w:val="24"/>
-        </w:rPr>
-        <w:tab/>
-      </w:r>
-      <w:r>
-        <w:rPr>
-          <w:rFonts w:ascii="Times New Roman" w:hAnsi="Times New Roman" w:cs="Times New Roman"/>
-          <w:sz w:val="24"/>
-          <w:szCs w:val="24"/>
-        </w:rPr>
-        <w:tab/>
-      </w:r>
-      <w:r>
-        <w:rPr>
-          <w:rFonts w:ascii="Times New Roman" w:hAnsi="Times New Roman" w:cs="Times New Roman"/>
-          <w:sz w:val="24"/>
-          <w:szCs w:val="24"/>
-        </w:rPr>
-        <w:tab/>
-      </w:r>
-      <w:r>
-        <w:rPr>
-          <w:rFonts w:ascii="Times New Roman" w:hAnsi="Times New Roman" w:cs="Times New Roman"/>
-          <w:sz w:val="24"/>
-          <w:szCs w:val="24"/>
-        </w:rPr>
-        <w:tab/>
-      </w:r>
-      <w:r>
-        <w:rPr>
-          <w:rFonts w:ascii="Times New Roman" w:hAnsi="Times New Roman" w:cs="Times New Roman"/>
-          <w:sz w:val="24"/>
-          <w:szCs w:val="24"/>
-        </w:rPr>
-        <w:t>19</w:t>
-      </w:r>
-    </w:p>
-    <w:p>
-      <w:pPr>
-        <w:ind w:firstLine="708"/>
-        <w:rPr>
-          <w:rFonts w:ascii="Times New Roman" w:hAnsi="Times New Roman" w:cs="Times New Roman"/>
-          <w:sz w:val="24"/>
-          <w:szCs w:val="24"/>
-        </w:rPr>
-      </w:pPr>
-      <w:r>
-        <w:rPr>
-          <w:rFonts w:ascii="Times New Roman" w:hAnsi="Times New Roman" w:cs="Times New Roman"/>
-          <w:sz w:val="24"/>
-          <w:szCs w:val="24"/>
-        </w:rPr>
-        <w:t xml:space="preserve">3.2 Metodologia di lavoro . . . . . . . . . . . . . . . . . . . . . . . </w:t>
-      </w:r>
-      <w:r>
-        <w:rPr>
-          <w:rFonts w:ascii="Times New Roman" w:hAnsi="Times New Roman" w:cs="Times New Roman"/>
-          <w:sz w:val="24"/>
-          <w:szCs w:val="24"/>
-        </w:rPr>
-        <w:tab/>
-      </w:r>
-      <w:r>
-        <w:rPr>
-          <w:rFonts w:ascii="Times New Roman" w:hAnsi="Times New Roman" w:cs="Times New Roman"/>
-          <w:sz w:val="24"/>
-          <w:szCs w:val="24"/>
-        </w:rPr>
-        <w:tab/>
-      </w:r>
-      <w:r>
-        <w:rPr>
-          <w:rFonts w:ascii="Times New Roman" w:hAnsi="Times New Roman" w:cs="Times New Roman"/>
-          <w:sz w:val="24"/>
-          <w:szCs w:val="24"/>
-        </w:rPr>
-        <w:tab/>
-      </w:r>
-      <w:r>
-        <w:rPr>
-          <w:rFonts w:ascii="Times New Roman" w:hAnsi="Times New Roman" w:cs="Times New Roman"/>
-          <w:sz w:val="24"/>
-          <w:szCs w:val="24"/>
-        </w:rPr>
-        <w:tab/>
-      </w:r>
-      <w:r>
-        <w:rPr>
-          <w:rFonts w:ascii="Times New Roman" w:hAnsi="Times New Roman" w:cs="Times New Roman"/>
-          <w:sz w:val="24"/>
-          <w:szCs w:val="24"/>
-        </w:rPr>
-        <w:t>20</w:t>
-      </w:r>
-    </w:p>
-    <w:p>
-      <w:pPr>
-        <w:ind w:firstLine="708"/>
-        <w:rPr>
-          <w:rFonts w:ascii="Times New Roman" w:hAnsi="Times New Roman" w:cs="Times New Roman"/>
-          <w:sz w:val="24"/>
-          <w:szCs w:val="24"/>
-        </w:rPr>
-      </w:pPr>
-      <w:r>
-        <w:rPr>
-          <w:rFonts w:ascii="Times New Roman" w:hAnsi="Times New Roman" w:cs="Times New Roman"/>
-          <w:sz w:val="24"/>
-          <w:szCs w:val="24"/>
-        </w:rPr>
-        <w:t xml:space="preserve">3.3 Note di sviluppo . . . . . . . . . . . . . . . . . . . . . . . . . </w:t>
-      </w:r>
-      <w:r>
-        <w:rPr>
-          <w:rFonts w:ascii="Times New Roman" w:hAnsi="Times New Roman" w:cs="Times New Roman"/>
-          <w:sz w:val="24"/>
-          <w:szCs w:val="24"/>
-        </w:rPr>
-        <w:tab/>
-      </w:r>
-      <w:r>
-        <w:rPr>
-          <w:rFonts w:ascii="Times New Roman" w:hAnsi="Times New Roman" w:cs="Times New Roman"/>
-          <w:sz w:val="24"/>
-          <w:szCs w:val="24"/>
-        </w:rPr>
-        <w:tab/>
-      </w:r>
-      <w:r>
-        <w:rPr>
-          <w:rFonts w:ascii="Times New Roman" w:hAnsi="Times New Roman" w:cs="Times New Roman"/>
-          <w:sz w:val="24"/>
-          <w:szCs w:val="24"/>
-        </w:rPr>
-        <w:tab/>
-      </w:r>
-      <w:r>
-        <w:rPr>
-          <w:rFonts w:ascii="Times New Roman" w:hAnsi="Times New Roman" w:cs="Times New Roman"/>
-          <w:sz w:val="24"/>
-          <w:szCs w:val="24"/>
-        </w:rPr>
-        <w:tab/>
-      </w:r>
-      <w:r>
-        <w:rPr>
-          <w:rFonts w:ascii="Times New Roman" w:hAnsi="Times New Roman" w:cs="Times New Roman"/>
-          <w:sz w:val="24"/>
-          <w:szCs w:val="24"/>
-        </w:rPr>
-        <w:t>21</w:t>
-      </w:r>
-    </w:p>
-    <w:p>
-      <w:pPr>
-        <w:rPr>
-          <w:rFonts w:ascii="Times New Roman" w:hAnsi="Times New Roman" w:cs="Times New Roman"/>
-          <w:sz w:val="24"/>
-          <w:szCs w:val="24"/>
-        </w:rPr>
-      </w:pPr>
-      <w:r>
-        <w:rPr>
-          <w:rFonts w:ascii="Times New Roman" w:hAnsi="Times New Roman" w:cs="Times New Roman"/>
-          <w:sz w:val="24"/>
-          <w:szCs w:val="24"/>
-        </w:rPr>
-        <w:t xml:space="preserve">4 Commenti finali </w:t>
-      </w:r>
-      <w:r>
-        <w:rPr>
-          <w:rFonts w:ascii="Times New Roman" w:hAnsi="Times New Roman" w:cs="Times New Roman"/>
-          <w:sz w:val="24"/>
-          <w:szCs w:val="24"/>
-        </w:rPr>
-        <w:tab/>
-      </w:r>
-      <w:r>
-        <w:rPr>
-          <w:rFonts w:ascii="Times New Roman" w:hAnsi="Times New Roman" w:cs="Times New Roman"/>
-          <w:sz w:val="24"/>
-          <w:szCs w:val="24"/>
-        </w:rPr>
-        <w:tab/>
-      </w:r>
-      <w:r>
-        <w:rPr>
-          <w:rFonts w:ascii="Times New Roman" w:hAnsi="Times New Roman" w:cs="Times New Roman"/>
-          <w:sz w:val="24"/>
-          <w:szCs w:val="24"/>
-        </w:rPr>
-        <w:tab/>
-      </w:r>
-      <w:r>
-        <w:rPr>
-          <w:rFonts w:ascii="Times New Roman" w:hAnsi="Times New Roman" w:cs="Times New Roman"/>
-          <w:sz w:val="24"/>
-          <w:szCs w:val="24"/>
-        </w:rPr>
-        <w:tab/>
-      </w:r>
-      <w:r>
-        <w:rPr>
-          <w:rFonts w:ascii="Times New Roman" w:hAnsi="Times New Roman" w:cs="Times New Roman"/>
-          <w:sz w:val="24"/>
-          <w:szCs w:val="24"/>
-        </w:rPr>
-        <w:tab/>
-      </w:r>
-      <w:r>
-        <w:rPr>
-          <w:rFonts w:ascii="Times New Roman" w:hAnsi="Times New Roman" w:cs="Times New Roman"/>
-          <w:sz w:val="24"/>
-          <w:szCs w:val="24"/>
-        </w:rPr>
-        <w:tab/>
-      </w:r>
-      <w:r>
-        <w:rPr>
-          <w:rFonts w:ascii="Times New Roman" w:hAnsi="Times New Roman" w:cs="Times New Roman"/>
-          <w:sz w:val="24"/>
-          <w:szCs w:val="24"/>
-        </w:rPr>
-        <w:tab/>
-      </w:r>
-      <w:r>
-        <w:rPr>
-          <w:rFonts w:ascii="Times New Roman" w:hAnsi="Times New Roman" w:cs="Times New Roman"/>
-          <w:sz w:val="24"/>
-          <w:szCs w:val="24"/>
-        </w:rPr>
-        <w:tab/>
-      </w:r>
-      <w:r>
-        <w:rPr>
-          <w:rFonts w:ascii="Times New Roman" w:hAnsi="Times New Roman" w:cs="Times New Roman"/>
-          <w:sz w:val="24"/>
-          <w:szCs w:val="24"/>
-        </w:rPr>
-        <w:tab/>
-      </w:r>
-      <w:r>
-        <w:rPr>
-          <w:rFonts w:ascii="Times New Roman" w:hAnsi="Times New Roman" w:cs="Times New Roman"/>
-          <w:sz w:val="24"/>
-          <w:szCs w:val="24"/>
-        </w:rPr>
-        <w:tab/>
-        <w:t>25</w:t>
-      </w:r>
-    </w:p>
-    <w:p>
-      <w:pPr>
-        <w:ind w:firstLine="708"/>
-        <w:rPr>
-          <w:rFonts w:ascii="Times New Roman" w:hAnsi="Times New Roman" w:cs="Times New Roman"/>
-          <w:sz w:val="24"/>
-          <w:szCs w:val="24"/>
-        </w:rPr>
-      </w:pPr>
-      <w:r>
-        <w:rPr>
-          <w:rFonts w:ascii="Times New Roman" w:hAnsi="Times New Roman" w:cs="Times New Roman"/>
-          <w:sz w:val="24"/>
-          <w:szCs w:val="24"/>
-        </w:rPr>
-        <w:t xml:space="preserve">4.1 Autovalutazione e lavori futuri . . . . . . . . . . . . . . . . . . </w:t>
-      </w:r>
-      <w:r>
-        <w:rPr>
-          <w:rFonts w:ascii="Times New Roman" w:hAnsi="Times New Roman" w:cs="Times New Roman"/>
-          <w:sz w:val="24"/>
-          <w:szCs w:val="24"/>
-        </w:rPr>
-        <w:tab/>
-      </w:r>
-      <w:r>
-        <w:rPr>
-          <w:rFonts w:ascii="Times New Roman" w:hAnsi="Times New Roman" w:cs="Times New Roman"/>
-          <w:sz w:val="24"/>
-          <w:szCs w:val="24"/>
-        </w:rPr>
-        <w:tab/>
-      </w:r>
-      <w:r>
-        <w:rPr>
-          <w:rFonts w:ascii="Times New Roman" w:hAnsi="Times New Roman" w:cs="Times New Roman"/>
-          <w:sz w:val="24"/>
-          <w:szCs w:val="24"/>
-        </w:rPr>
-        <w:tab/>
-      </w:r>
-      <w:r>
-        <w:rPr>
-          <w:rFonts w:ascii="Times New Roman" w:hAnsi="Times New Roman" w:cs="Times New Roman"/>
-          <w:sz w:val="24"/>
-          <w:szCs w:val="24"/>
-        </w:rPr>
-        <w:tab/>
-      </w:r>
-      <w:r>
-        <w:rPr>
-          <w:rFonts w:ascii="Times New Roman" w:hAnsi="Times New Roman" w:cs="Times New Roman"/>
-          <w:sz w:val="24"/>
-          <w:szCs w:val="24"/>
-        </w:rPr>
-        <w:t>25</w:t>
-      </w:r>
-    </w:p>
-    <w:p>
-      <w:pPr>
-        <w:ind w:firstLine="708"/>
-        <w:rPr>
-          <w:rFonts w:ascii="Times New Roman" w:hAnsi="Times New Roman" w:cs="Times New Roman"/>
-          <w:sz w:val="24"/>
-          <w:szCs w:val="24"/>
-        </w:rPr>
-      </w:pPr>
-      <w:r>
-        <w:rPr>
-          <w:rFonts w:ascii="Times New Roman" w:hAnsi="Times New Roman" w:cs="Times New Roman"/>
-          <w:sz w:val="24"/>
-          <w:szCs w:val="24"/>
-        </w:rPr>
-        <w:t xml:space="preserve">4.2 Difficoltà incontrate e commenti per i docenti . . . . . . . . . </w:t>
-      </w:r>
-      <w:r>
-        <w:rPr>
-          <w:rFonts w:ascii="Times New Roman" w:hAnsi="Times New Roman" w:cs="Times New Roman"/>
-          <w:sz w:val="24"/>
-          <w:szCs w:val="24"/>
-        </w:rPr>
-        <w:tab/>
-      </w:r>
-      <w:r>
-        <w:rPr>
-          <w:rFonts w:ascii="Times New Roman" w:hAnsi="Times New Roman" w:cs="Times New Roman"/>
-          <w:sz w:val="24"/>
-          <w:szCs w:val="24"/>
-        </w:rPr>
-        <w:tab/>
-      </w:r>
-      <w:r>
-        <w:rPr>
-          <w:rFonts w:ascii="Times New Roman" w:hAnsi="Times New Roman" w:cs="Times New Roman"/>
-          <w:sz w:val="24"/>
-          <w:szCs w:val="24"/>
-        </w:rPr>
-        <w:tab/>
-      </w:r>
-      <w:r>
-        <w:rPr>
-          <w:rFonts w:ascii="Times New Roman" w:hAnsi="Times New Roman" w:cs="Times New Roman"/>
-          <w:sz w:val="24"/>
-          <w:szCs w:val="24"/>
-        </w:rPr>
-        <w:t>25</w:t>
-      </w:r>
-    </w:p>
-    <w:p>
-      <w:pPr>
-        <w:rPr>
-          <w:rFonts w:ascii="Times New Roman" w:hAnsi="Times New Roman" w:cs="Times New Roman"/>
-          <w:sz w:val="24"/>
-          <w:szCs w:val="24"/>
-        </w:rPr>
-      </w:pPr>
-      <w:r>
-        <w:rPr>
-          <w:rFonts w:ascii="Times New Roman" w:hAnsi="Times New Roman" w:cs="Times New Roman"/>
-          <w:sz w:val="24"/>
-          <w:szCs w:val="24"/>
-        </w:rPr>
-        <w:t xml:space="preserve">A Guida utente </w:t>
-      </w:r>
-      <w:r>
-        <w:rPr>
-          <w:rFonts w:ascii="Times New Roman" w:hAnsi="Times New Roman" w:cs="Times New Roman"/>
-          <w:sz w:val="24"/>
-          <w:szCs w:val="24"/>
-        </w:rPr>
-        <w:tab/>
-      </w:r>
-      <w:r>
-        <w:rPr>
-          <w:rFonts w:ascii="Times New Roman" w:hAnsi="Times New Roman" w:cs="Times New Roman"/>
-          <w:sz w:val="24"/>
-          <w:szCs w:val="24"/>
-        </w:rPr>
-        <w:tab/>
-      </w:r>
-      <w:r>
-        <w:rPr>
-          <w:rFonts w:ascii="Times New Roman" w:hAnsi="Times New Roman" w:cs="Times New Roman"/>
-          <w:sz w:val="24"/>
-          <w:szCs w:val="24"/>
-        </w:rPr>
-        <w:tab/>
-      </w:r>
-      <w:r>
-        <w:rPr>
-          <w:rFonts w:ascii="Times New Roman" w:hAnsi="Times New Roman" w:cs="Times New Roman"/>
-          <w:sz w:val="24"/>
-          <w:szCs w:val="24"/>
-        </w:rPr>
-        <w:tab/>
-      </w:r>
-      <w:r>
-        <w:rPr>
-          <w:rFonts w:ascii="Times New Roman" w:hAnsi="Times New Roman" w:cs="Times New Roman"/>
-          <w:sz w:val="24"/>
-          <w:szCs w:val="24"/>
-        </w:rPr>
-        <w:tab/>
-      </w:r>
-      <w:r>
-        <w:rPr>
-          <w:rFonts w:ascii="Times New Roman" w:hAnsi="Times New Roman" w:cs="Times New Roman"/>
-          <w:sz w:val="24"/>
-          <w:szCs w:val="24"/>
-        </w:rPr>
-        <w:tab/>
-      </w:r>
-      <w:r>
-        <w:rPr>
-          <w:rFonts w:ascii="Times New Roman" w:hAnsi="Times New Roman" w:cs="Times New Roman"/>
-          <w:sz w:val="24"/>
-          <w:szCs w:val="24"/>
-        </w:rPr>
-        <w:tab/>
-      </w:r>
-      <w:r>
-        <w:rPr>
-          <w:rFonts w:ascii="Times New Roman" w:hAnsi="Times New Roman" w:cs="Times New Roman"/>
-          <w:sz w:val="24"/>
-          <w:szCs w:val="24"/>
-        </w:rPr>
-        <w:tab/>
-      </w:r>
-      <w:r>
-        <w:rPr>
-          <w:rFonts w:ascii="Times New Roman" w:hAnsi="Times New Roman" w:cs="Times New Roman"/>
-          <w:sz w:val="24"/>
-          <w:szCs w:val="24"/>
-        </w:rPr>
-        <w:tab/>
-      </w:r>
-      <w:r>
-        <w:rPr>
-          <w:rFonts w:ascii="Times New Roman" w:hAnsi="Times New Roman" w:cs="Times New Roman"/>
-          <w:sz w:val="24"/>
-          <w:szCs w:val="24"/>
-        </w:rPr>
-        <w:tab/>
-        <w:t>27</w:t>
-      </w:r>
-    </w:p>
-    <w:p>
-      <w:pPr>
-        <w:rPr>
-          <w:rFonts w:ascii="Times New Roman" w:hAnsi="Times New Roman" w:cs="Times New Roman"/>
-          <w:sz w:val="24"/>
-          <w:szCs w:val="24"/>
-        </w:rPr>
-      </w:pPr>
-      <w:r>
-        <w:rPr>
-          <w:rFonts w:ascii="Times New Roman" w:hAnsi="Times New Roman" w:cs="Times New Roman"/>
-          <w:sz w:val="24"/>
-          <w:szCs w:val="24"/>
-        </w:rPr>
-        <w:t xml:space="preserve">B Esercitazioni di laboratorio </w:t>
-      </w:r>
-      <w:r>
-        <w:rPr>
-          <w:rFonts w:ascii="Times New Roman" w:hAnsi="Times New Roman" w:cs="Times New Roman"/>
-          <w:sz w:val="24"/>
-          <w:szCs w:val="24"/>
-        </w:rPr>
-        <w:tab/>
-      </w:r>
-      <w:r>
-        <w:rPr>
-          <w:rFonts w:ascii="Times New Roman" w:hAnsi="Times New Roman" w:cs="Times New Roman"/>
-          <w:sz w:val="24"/>
-          <w:szCs w:val="24"/>
-        </w:rPr>
-        <w:tab/>
-      </w:r>
-      <w:r>
-        <w:rPr>
-          <w:rFonts w:ascii="Times New Roman" w:hAnsi="Times New Roman" w:cs="Times New Roman"/>
-          <w:sz w:val="24"/>
-          <w:szCs w:val="24"/>
-        </w:rPr>
-        <w:tab/>
-      </w:r>
-      <w:r>
-        <w:rPr>
-          <w:rFonts w:ascii="Times New Roman" w:hAnsi="Times New Roman" w:cs="Times New Roman"/>
-          <w:sz w:val="24"/>
-          <w:szCs w:val="24"/>
-        </w:rPr>
-        <w:tab/>
-      </w:r>
-      <w:r>
-        <w:rPr>
-          <w:rFonts w:ascii="Times New Roman" w:hAnsi="Times New Roman" w:cs="Times New Roman"/>
-          <w:sz w:val="24"/>
-          <w:szCs w:val="24"/>
-        </w:rPr>
-        <w:tab/>
-      </w:r>
-      <w:r>
-        <w:rPr>
-          <w:rFonts w:ascii="Times New Roman" w:hAnsi="Times New Roman" w:cs="Times New Roman"/>
-          <w:sz w:val="24"/>
-          <w:szCs w:val="24"/>
-        </w:rPr>
-        <w:tab/>
-      </w:r>
-      <w:r>
-        <w:rPr>
-          <w:rFonts w:ascii="Times New Roman" w:hAnsi="Times New Roman" w:cs="Times New Roman"/>
-          <w:sz w:val="24"/>
-          <w:szCs w:val="24"/>
-        </w:rPr>
-        <w:tab/>
-      </w:r>
-      <w:r>
-        <w:rPr>
-          <w:rFonts w:ascii="Times New Roman" w:hAnsi="Times New Roman" w:cs="Times New Roman"/>
-          <w:sz w:val="24"/>
-          <w:szCs w:val="24"/>
-        </w:rPr>
-        <w:tab/>
-        <w:t>28</w:t>
-      </w:r>
-    </w:p>
-    <w:p>
-      <w:pPr>
-        <w:ind w:firstLine="708"/>
-        <w:rPr>
-          <w:rFonts w:ascii="Times New Roman" w:hAnsi="Times New Roman" w:cs="Times New Roman"/>
-          <w:sz w:val="24"/>
-          <w:szCs w:val="24"/>
-        </w:rPr>
-      </w:pPr>
-      <w:r>
-        <w:rPr>
-          <w:rFonts w:ascii="Times New Roman" w:hAnsi="Times New Roman" w:cs="Times New Roman"/>
-          <w:sz w:val="24"/>
-          <w:szCs w:val="24"/>
-        </w:rPr>
-        <w:t xml:space="preserve">B.0.1 </w:t>
-      </w:r>
-      <w:r>
-        <w:rPr>
-          <w:rFonts w:ascii="Times New Roman" w:hAnsi="Times New Roman" w:cs="Times New Roman"/>
-          <w:sz w:val="24"/>
-          <w:szCs w:val="24"/>
-        </w:rPr>
-        <w:t xml:space="preserve">Bedeschi Federica </w:t>
-      </w:r>
-      <w:r>
-        <w:rPr>
-          <w:rFonts w:ascii="Times New Roman" w:hAnsi="Times New Roman" w:cs="Times New Roman"/>
-          <w:sz w:val="24"/>
-          <w:szCs w:val="24"/>
-        </w:rPr>
-        <w:t xml:space="preserve"> . . . . . . . . . . . . . . . . . . . . . </w:t>
-      </w:r>
-      <w:r>
-        <w:rPr>
-          <w:rFonts w:ascii="Times New Roman" w:hAnsi="Times New Roman" w:cs="Times New Roman"/>
-          <w:sz w:val="24"/>
-          <w:szCs w:val="24"/>
-        </w:rPr>
-        <w:tab/>
-      </w:r>
-      <w:r>
-        <w:rPr>
-          <w:rFonts w:ascii="Times New Roman" w:hAnsi="Times New Roman" w:cs="Times New Roman"/>
-          <w:sz w:val="24"/>
-          <w:szCs w:val="24"/>
-        </w:rPr>
-        <w:tab/>
-      </w:r>
-      <w:r>
-        <w:rPr>
-          <w:rFonts w:ascii="Times New Roman" w:hAnsi="Times New Roman" w:cs="Times New Roman"/>
-          <w:sz w:val="24"/>
-          <w:szCs w:val="24"/>
-        </w:rPr>
-        <w:tab/>
-      </w:r>
-      <w:r>
-        <w:rPr>
-          <w:rFonts w:ascii="Times New Roman" w:hAnsi="Times New Roman" w:cs="Times New Roman"/>
-          <w:sz w:val="24"/>
-          <w:szCs w:val="24"/>
-        </w:rPr>
-        <w:tab/>
-        <w:t>28</w:t>
-      </w:r>
-    </w:p>
-    <w:p>
-      <w:pPr>
-        <w:ind w:firstLine="708"/>
-        <w:rPr>
-          <w:rFonts w:ascii="Times New Roman" w:hAnsi="Times New Roman" w:cs="Times New Roman"/>
-          <w:sz w:val="24"/>
-          <w:szCs w:val="24"/>
-        </w:rPr>
-      </w:pPr>
-      <w:r>
-        <w:rPr>
-          <w:rFonts w:ascii="Times New Roman" w:hAnsi="Times New Roman" w:cs="Times New Roman"/>
-          <w:sz w:val="24"/>
-          <w:szCs w:val="24"/>
-        </w:rPr>
-        <w:t xml:space="preserve">B.0.2 </w:t>
-      </w:r>
-      <w:r>
-        <w:rPr>
-          <w:rFonts w:ascii="Times New Roman" w:hAnsi="Times New Roman" w:cs="Times New Roman"/>
-          <w:sz w:val="24"/>
-          <w:szCs w:val="24"/>
-        </w:rPr>
-        <w:t xml:space="preserve">Delja Alesja </w:t>
-      </w:r>
-      <w:r>
-        <w:rPr>
-          <w:rFonts w:ascii="Times New Roman" w:hAnsi="Times New Roman" w:cs="Times New Roman"/>
-          <w:sz w:val="24"/>
-          <w:szCs w:val="24"/>
-        </w:rPr>
-        <w:t xml:space="preserve"> . . . . . . . . . . . . . . . . . . . </w:t>
-      </w:r>
-      <w:r>
-        <w:rPr>
-          <w:rFonts w:ascii="Times New Roman" w:hAnsi="Times New Roman" w:cs="Times New Roman"/>
-          <w:sz w:val="24"/>
-          <w:szCs w:val="24"/>
-        </w:rPr>
-        <w:tab/>
-      </w:r>
-      <w:r>
-        <w:rPr>
-          <w:rFonts w:ascii="Times New Roman" w:hAnsi="Times New Roman" w:cs="Times New Roman"/>
-          <w:sz w:val="24"/>
-          <w:szCs w:val="24"/>
-        </w:rPr>
-        <w:tab/>
-      </w:r>
-      <w:r>
-        <w:rPr>
-          <w:rFonts w:ascii="Times New Roman" w:hAnsi="Times New Roman" w:cs="Times New Roman"/>
-          <w:sz w:val="24"/>
-          <w:szCs w:val="24"/>
-        </w:rPr>
-        <w:tab/>
-      </w:r>
-      <w:r>
-        <w:rPr>
-          <w:rFonts w:ascii="Times New Roman" w:hAnsi="Times New Roman" w:cs="Times New Roman"/>
-          <w:sz w:val="24"/>
-          <w:szCs w:val="24"/>
-        </w:rPr>
-        <w:tab/>
-      </w:r>
-      <w:r>
-        <w:rPr>
-          <w:rFonts w:ascii="Times New Roman" w:hAnsi="Times New Roman" w:cs="Times New Roman"/>
-          <w:sz w:val="24"/>
-          <w:szCs w:val="24"/>
-        </w:rPr>
-        <w:tab/>
-      </w:r>
-      <w:r>
-        <w:rPr>
-          <w:rFonts w:ascii="Times New Roman" w:hAnsi="Times New Roman" w:cs="Times New Roman"/>
-          <w:sz w:val="24"/>
-          <w:szCs w:val="24"/>
-        </w:rPr>
-        <w:tab/>
-      </w:r>
-      <w:r>
-        <w:rPr>
-          <w:rFonts w:ascii="Times New Roman" w:hAnsi="Times New Roman" w:cs="Times New Roman"/>
-          <w:sz w:val="24"/>
-          <w:szCs w:val="24"/>
-        </w:rPr>
-        <w:t>28</w:t>
-      </w:r>
-    </w:p>
-    <w:p>
-      <w:pPr>
-        <w:ind w:firstLine="708"/>
-        <w:rPr>
-          <w:rFonts w:ascii="Times New Roman" w:hAnsi="Times New Roman" w:cs="Times New Roman"/>
-          <w:sz w:val="24"/>
-          <w:szCs w:val="24"/>
-        </w:rPr>
-      </w:pPr>
-      <w:r>
-        <w:rPr>
-          <w:rFonts w:ascii="Times New Roman" w:hAnsi="Times New Roman" w:cs="Times New Roman"/>
-          <w:sz w:val="24"/>
-          <w:szCs w:val="24"/>
-        </w:rPr>
-        <w:t xml:space="preserve">B.0.3 </w:t>
-      </w:r>
-      <w:r>
-        <w:rPr>
-          <w:rFonts w:ascii="Times New Roman" w:hAnsi="Times New Roman" w:cs="Times New Roman"/>
-          <w:sz w:val="24"/>
-          <w:szCs w:val="24"/>
-        </w:rPr>
-        <w:t>Furegato Silvia . . . . . . . . . . . . . . . . .</w:t>
-      </w:r>
-      <w:r>
-        <w:rPr>
-          <w:rFonts w:ascii="Times New Roman" w:hAnsi="Times New Roman" w:cs="Times New Roman"/>
-          <w:sz w:val="24"/>
-          <w:szCs w:val="24"/>
-        </w:rPr>
-        <w:tab/>
-      </w:r>
-      <w:r>
-        <w:rPr>
-          <w:rFonts w:ascii="Times New Roman" w:hAnsi="Times New Roman" w:cs="Times New Roman"/>
-          <w:sz w:val="24"/>
-          <w:szCs w:val="24"/>
-        </w:rPr>
-        <w:tab/>
-      </w:r>
-      <w:r>
-        <w:rPr>
-          <w:rFonts w:ascii="Times New Roman" w:hAnsi="Times New Roman" w:cs="Times New Roman"/>
-          <w:sz w:val="24"/>
-          <w:szCs w:val="24"/>
-        </w:rPr>
-        <w:tab/>
-      </w:r>
-      <w:r>
-        <w:rPr>
-          <w:rFonts w:ascii="Times New Roman" w:hAnsi="Times New Roman" w:cs="Times New Roman"/>
-          <w:sz w:val="24"/>
-          <w:szCs w:val="24"/>
-        </w:rPr>
-        <w:tab/>
-      </w:r>
-      <w:r>
-        <w:rPr>
-          <w:rFonts w:ascii="Times New Roman" w:hAnsi="Times New Roman" w:cs="Times New Roman"/>
-          <w:sz w:val="24"/>
-          <w:szCs w:val="24"/>
-        </w:rPr>
-        <w:tab/>
-      </w:r>
-      <w:r>
-        <w:rPr>
-          <w:rFonts w:ascii="Times New Roman" w:hAnsi="Times New Roman" w:cs="Times New Roman"/>
-          <w:sz w:val="24"/>
-          <w:szCs w:val="24"/>
-        </w:rPr>
-        <w:tab/>
-        <w:t>28</w:t>
-      </w:r>
-    </w:p>
-    <w:p>
-      <w:pPr>
-        <w:rPr>
-          <w:rFonts w:ascii="Times New Roman" w:hAnsi="Times New Roman" w:cs="Times New Roman"/>
-          <w:sz w:val="28"/>
-          <w:szCs w:val="28"/>
-        </w:rPr>
-      </w:pPr>
-    </w:p>
-    <w:p>
-      <w:pPr>
-        <w:rPr>
-          <w:rFonts w:ascii="Times New Roman" w:hAnsi="Times New Roman" w:cs="Times New Roman"/>
-          <w:sz w:val="28"/>
-          <w:szCs w:val="28"/>
-        </w:rPr>
-      </w:pPr>
-    </w:p>
-    <w:p>
-      <w:pPr>
-        <w:rPr>
-          <w:rFonts w:ascii="Times New Roman" w:hAnsi="Times New Roman" w:cs="Times New Roman"/>
-          <w:sz w:val="28"/>
-          <w:szCs w:val="28"/>
-        </w:rPr>
-      </w:pPr>
-    </w:p>
-    <w:p>
-      <w:pPr>
-        <w:rPr>
-          <w:rFonts w:ascii="Times New Roman" w:hAnsi="Times New Roman" w:cs="Times New Roman"/>
-          <w:sz w:val="28"/>
-          <w:szCs w:val="28"/>
-        </w:rPr>
-      </w:pPr>
-    </w:p>
-    <w:p>
-      <w:pPr>
-        <w:rPr>
-          <w:rFonts w:ascii="Times New Roman" w:hAnsi="Times New Roman" w:cs="Times New Roman"/>
-          <w:sz w:val="28"/>
-          <w:szCs w:val="28"/>
-        </w:rPr>
-      </w:pPr>
-    </w:p>
-    <w:p>
-      <w:pPr>
-        <w:rPr>
-          <w:rFonts w:ascii="Times New Roman" w:hAnsi="Times New Roman" w:cs="Times New Roman"/>
-          <w:sz w:val="28"/>
-          <w:szCs w:val="28"/>
-        </w:rPr>
-      </w:pPr>
-    </w:p>
-    <w:p>
-      <w:pPr>
-        <w:rPr>
-          <w:rFonts w:ascii="Times New Roman" w:hAnsi="Times New Roman" w:cs="Times New Roman"/>
-          <w:sz w:val="28"/>
-          <w:szCs w:val="28"/>
-        </w:rPr>
-      </w:pPr>
-    </w:p>
-    <w:p>
-      <w:pPr>
-        <w:rPr>
-          <w:rFonts w:ascii="Times New Roman" w:hAnsi="Times New Roman" w:cs="Times New Roman"/>
-          <w:sz w:val="28"/>
-          <w:szCs w:val="28"/>
-        </w:rPr>
-      </w:pPr>
-    </w:p>
-    <w:p>
-      <w:pPr>
-        <w:rPr>
-          <w:rFonts w:ascii="Times New Roman" w:hAnsi="Times New Roman" w:cs="Times New Roman"/>
-          <w:sz w:val="28"/>
-          <w:szCs w:val="28"/>
-        </w:rPr>
-      </w:pPr>
-    </w:p>
-    <w:p>
-      <w:pPr>
-        <w:rPr>
-          <w:rFonts w:ascii="Times New Roman" w:hAnsi="Times New Roman" w:cs="Times New Roman"/>
-          <w:b/>
-          <w:bCs/>
-          <w:sz w:val="48"/>
-          <w:szCs w:val="48"/>
-        </w:rPr>
-      </w:pPr>
-      <w:r>
-        <w:rPr>
-          <w:rFonts w:ascii="Times New Roman" w:hAnsi="Times New Roman" w:cs="Times New Roman"/>
-          <w:b/>
-          <w:bCs/>
-          <w:sz w:val="48"/>
-          <w:szCs w:val="48"/>
-        </w:rPr>
+        <w:lastRenderedPageBreak/>
         <w:t>Capitolo 1</w:t>
       </w:r>
     </w:p>
@@ -1858,19 +1775,22 @@
         <w:t xml:space="preserve"> e sono:</w:t>
       </w:r>
       <w:r>
-        <w:t xml:space="preserve"> Flood it</w:t>
-      </w:r>
-      <w:r>
-        <w:t>, Minefield</w:t>
-      </w:r>
-      <w:r>
-        <w:t xml:space="preserve"> e</w:t>
-      </w:r>
-      <w:r>
         <w:t xml:space="preserve"> </w:t>
       </w:r>
       <w:r>
-        <w:t>Numerical bond</w:t>
+        <w:t xml:space="preserve">Numerical bond, </w:t>
+      </w:r>
+      <w:r>
+        <w:t>Minefield</w:t>
+      </w:r>
+      <w:r>
+        <w:t xml:space="preserve"> </w:t>
+      </w:r>
+      <w:r>
+        <w:t xml:space="preserve">e </w:t>
+      </w:r>
+      <w:r>
+        <w:t>Flood it</w:t>
       </w:r>
       <w:r>
         <w:t>.</w:t>
@@ -1992,7 +1912,162 @@
           <w:sz w:val="24"/>
           <w:szCs w:val="24"/>
         </w:rPr>
-        <w:t>Se il gioco scelto è Flood it, …</w:t>
+        <w:t xml:space="preserve">Se il gioco scelto è Numerical bond, l’utente </w:t>
+      </w:r>
+      <w:r>
+        <w:rPr>
+          <w:rFonts w:ascii="Times New Roman" w:hAnsi="Times New Roman" w:cs="Times New Roman"/>
+          <w:sz w:val="24"/>
+          <w:szCs w:val="24"/>
+        </w:rPr>
+        <w:t>potrà vedere una griglia quadrata di blocchi, ognuno con un certo numero all’interno. A questo punto:</w:t>
+      </w:r>
+    </w:p>
+    <w:p>
+      <w:pPr>
+        <w:pStyle w:val="Paragrafoelenco"/>
+        <w:numPr>
+          <w:ilvl w:val="1"/>
+          <w:numId w:val="7"/>
+        </w:numPr>
+        <w:jc w:val="both"/>
+        <w:rPr>
+          <w:rFonts w:ascii="Times New Roman" w:hAnsi="Times New Roman" w:cs="Times New Roman"/>
+          <w:sz w:val="24"/>
+          <w:szCs w:val="24"/>
+        </w:rPr>
+      </w:pPr>
+      <w:r>
+        <w:rPr>
+          <w:rFonts w:ascii="Times New Roman" w:hAnsi="Times New Roman" w:cs="Times New Roman"/>
+          <w:sz w:val="24"/>
+          <w:szCs w:val="24"/>
+        </w:rPr>
+        <w:t xml:space="preserve"> L’utente potrà c</w:t>
+      </w:r>
+      <w:r>
+        <w:rPr>
+          <w:rFonts w:ascii="Times New Roman" w:hAnsi="Times New Roman" w:cs="Times New Roman"/>
+          <w:sz w:val="24"/>
+          <w:szCs w:val="24"/>
+        </w:rPr>
+        <w:t>ollegare tra loro qualunque coppia di blocchi</w:t>
+      </w:r>
+      <w:r>
+        <w:rPr>
+          <w:rFonts w:ascii="Times New Roman" w:hAnsi="Times New Roman" w:cs="Times New Roman"/>
+          <w:sz w:val="24"/>
+          <w:szCs w:val="24"/>
+        </w:rPr>
+        <w:t xml:space="preserve"> adiacenti (orizzontalmente o verticalmente)</w:t>
+      </w:r>
+      <w:r>
+        <w:rPr>
+          <w:rFonts w:ascii="Times New Roman" w:hAnsi="Times New Roman" w:cs="Times New Roman"/>
+          <w:sz w:val="24"/>
+          <w:szCs w:val="24"/>
+        </w:rPr>
+        <w:t>, fino a un massimo di due collegamenti per coppi</w:t>
+      </w:r>
+      <w:r>
+        <w:rPr>
+          <w:rFonts w:ascii="Times New Roman" w:hAnsi="Times New Roman" w:cs="Times New Roman"/>
+          <w:sz w:val="24"/>
+          <w:szCs w:val="24"/>
+        </w:rPr>
+        <w:t>a</w:t>
+      </w:r>
+    </w:p>
+    <w:p>
+      <w:pPr>
+        <w:pStyle w:val="Paragrafoelenco"/>
+        <w:numPr>
+          <w:ilvl w:val="1"/>
+          <w:numId w:val="7"/>
+        </w:numPr>
+        <w:jc w:val="both"/>
+        <w:rPr>
+          <w:rFonts w:ascii="Times New Roman" w:hAnsi="Times New Roman" w:cs="Times New Roman"/>
+          <w:sz w:val="24"/>
+          <w:szCs w:val="24"/>
+        </w:rPr>
+      </w:pPr>
+      <w:r>
+        <w:rPr>
+          <w:rFonts w:ascii="Times New Roman" w:hAnsi="Times New Roman" w:cs="Times New Roman"/>
+          <w:sz w:val="24"/>
+          <w:szCs w:val="24"/>
+        </w:rPr>
+        <w:t>Il numero all’interno del blocco rappresenta il numero di collegamenti che il blocco deve ancora avere, di conseguenza esso si aggiornerà ad ogni collegamento che interessa il blocco stesso</w:t>
+      </w:r>
+    </w:p>
+    <w:p>
+      <w:pPr>
+        <w:pStyle w:val="Paragrafoelenco"/>
+        <w:numPr>
+          <w:ilvl w:val="1"/>
+          <w:numId w:val="7"/>
+        </w:numPr>
+        <w:jc w:val="both"/>
+        <w:rPr>
+          <w:rFonts w:ascii="Times New Roman" w:hAnsi="Times New Roman" w:cs="Times New Roman"/>
+          <w:sz w:val="24"/>
+          <w:szCs w:val="24"/>
+        </w:rPr>
+      </w:pPr>
+      <w:r>
+        <w:rPr>
+          <w:rFonts w:ascii="Times New Roman" w:hAnsi="Times New Roman" w:cs="Times New Roman"/>
+          <w:sz w:val="24"/>
+          <w:szCs w:val="24"/>
+        </w:rPr>
+        <w:t>Se l’utente, arrivato al massimo di due collegamenti tra due blocchi, si renderà conto che non sono necessari, potrà rimuoverli ripartendo di nuovo dai blocchi scollegati</w:t>
+      </w:r>
+    </w:p>
+    <w:p>
+      <w:pPr>
+        <w:pStyle w:val="Paragrafoelenco"/>
+        <w:numPr>
+          <w:ilvl w:val="1"/>
+          <w:numId w:val="7"/>
+        </w:numPr>
+        <w:jc w:val="both"/>
+        <w:rPr>
+          <w:rFonts w:ascii="Times New Roman" w:hAnsi="Times New Roman" w:cs="Times New Roman"/>
+          <w:sz w:val="24"/>
+          <w:szCs w:val="24"/>
+        </w:rPr>
+      </w:pPr>
+      <w:r>
+        <w:rPr>
+          <w:rFonts w:ascii="Times New Roman" w:hAnsi="Times New Roman" w:cs="Times New Roman"/>
+          <w:sz w:val="24"/>
+          <w:szCs w:val="24"/>
+        </w:rPr>
+        <w:t>Sarà inoltre concesso di fare più collegamenti del necessario, in tal caso il numero del blocco sarà negativo, a segnalare il fatto che ci sono dei collegamenti di troppo</w:t>
+      </w:r>
+    </w:p>
+    <w:p>
+      <w:pPr>
+        <w:pStyle w:val="Paragrafoelenco"/>
+        <w:numPr>
+          <w:ilvl w:val="1"/>
+          <w:numId w:val="7"/>
+        </w:numPr>
+        <w:jc w:val="both"/>
+        <w:rPr>
+          <w:rFonts w:ascii="Times New Roman" w:hAnsi="Times New Roman" w:cs="Times New Roman"/>
+          <w:sz w:val="24"/>
+          <w:szCs w:val="24"/>
+        </w:rPr>
+      </w:pPr>
+      <w:r>
+        <w:rPr>
+          <w:rFonts w:ascii="Times New Roman" w:hAnsi="Times New Roman" w:cs="Times New Roman"/>
+          <w:sz w:val="24"/>
+          <w:szCs w:val="24"/>
+        </w:rPr>
+        <w:t>L’utente vincerà la partita nel momento in cui tutti i blocchi della griglia segneranno 0</w:t>
       </w:r>
     </w:p>
     <w:p>
@@ -2015,7 +2090,132 @@
           <w:sz w:val="24"/>
           <w:szCs w:val="24"/>
         </w:rPr>
-        <w:t>Se il gioco scelto è Minefield, …</w:t>
+        <w:t>Se il gioco scelto è Minefield,</w:t>
+      </w:r>
+      <w:r>
+        <w:rPr>
+          <w:rFonts w:ascii="Times New Roman" w:hAnsi="Times New Roman" w:cs="Times New Roman"/>
+          <w:sz w:val="24"/>
+          <w:szCs w:val="24"/>
+        </w:rPr>
+        <w:t xml:space="preserve"> l’utente potrà vedere una griglia quadrata di celle, inizialmente vuote (ovvero coperte). A questo punto:</w:t>
+      </w:r>
+    </w:p>
+    <w:p>
+      <w:pPr>
+        <w:pStyle w:val="Paragrafoelenco"/>
+        <w:numPr>
+          <w:ilvl w:val="1"/>
+          <w:numId w:val="7"/>
+        </w:numPr>
+        <w:jc w:val="both"/>
+        <w:rPr>
+          <w:rFonts w:ascii="Times New Roman" w:hAnsi="Times New Roman" w:cs="Times New Roman"/>
+          <w:sz w:val="24"/>
+          <w:szCs w:val="24"/>
+        </w:rPr>
+      </w:pPr>
+      <w:r>
+        <w:rPr>
+          <w:rFonts w:ascii="Times New Roman" w:hAnsi="Times New Roman" w:cs="Times New Roman"/>
+          <w:sz w:val="24"/>
+          <w:szCs w:val="24"/>
+        </w:rPr>
+        <w:t>L’utente potrà scegliere da quale cella partire e cercare di trovare le celle senza mina</w:t>
+      </w:r>
+      <w:r>
+        <w:rPr>
+          <w:rFonts w:ascii="Times New Roman" w:hAnsi="Times New Roman" w:cs="Times New Roman"/>
+          <w:sz w:val="24"/>
+          <w:szCs w:val="24"/>
+        </w:rPr>
+        <w:t>, scoprendole, e</w:t>
+      </w:r>
+      <w:r>
+        <w:rPr>
+          <w:rFonts w:ascii="Times New Roman" w:hAnsi="Times New Roman" w:cs="Times New Roman"/>
+          <w:sz w:val="24"/>
+          <w:szCs w:val="24"/>
+        </w:rPr>
+        <w:t xml:space="preserve"> guardando i numeri che appaiono </w:t>
+      </w:r>
+      <w:r>
+        <w:rPr>
+          <w:rFonts w:ascii="Times New Roman" w:hAnsi="Times New Roman" w:cs="Times New Roman"/>
+          <w:sz w:val="24"/>
+          <w:szCs w:val="24"/>
+        </w:rPr>
+        <w:t>e che segnano quante mine sono vicine a quella cella</w:t>
+      </w:r>
+    </w:p>
+    <w:p>
+      <w:pPr>
+        <w:pStyle w:val="Paragrafoelenco"/>
+        <w:numPr>
+          <w:ilvl w:val="1"/>
+          <w:numId w:val="7"/>
+        </w:numPr>
+        <w:jc w:val="both"/>
+        <w:rPr>
+          <w:rFonts w:ascii="Times New Roman" w:hAnsi="Times New Roman" w:cs="Times New Roman"/>
+          <w:sz w:val="24"/>
+          <w:szCs w:val="24"/>
+        </w:rPr>
+      </w:pPr>
+      <w:r>
+        <w:rPr>
+          <w:rFonts w:ascii="Times New Roman" w:hAnsi="Times New Roman" w:cs="Times New Roman"/>
+          <w:sz w:val="24"/>
+          <w:szCs w:val="24"/>
+        </w:rPr>
+        <w:t xml:space="preserve">Durante il gioco l’utente può mettere in qualsiasi momento delle flag, ad indicazione del fatto che </w:t>
+      </w:r>
+      <w:r>
+        <w:rPr>
+          <w:rFonts w:ascii="Times New Roman" w:hAnsi="Times New Roman" w:cs="Times New Roman"/>
+          <w:sz w:val="24"/>
+          <w:szCs w:val="24"/>
+        </w:rPr>
+        <w:t>quella cella potrebbe contenere</w:t>
+      </w:r>
+      <w:r>
+        <w:rPr>
+          <w:rFonts w:ascii="Times New Roman" w:hAnsi="Times New Roman" w:cs="Times New Roman"/>
+          <w:sz w:val="24"/>
+          <w:szCs w:val="24"/>
+        </w:rPr>
+        <w:t xml:space="preserve"> una mina; in questo modo la cella verrà disabilitata fino a quando l’utente non toglierà la flag</w:t>
+      </w:r>
+    </w:p>
+    <w:p>
+      <w:pPr>
+        <w:pStyle w:val="Paragrafoelenco"/>
+        <w:numPr>
+          <w:ilvl w:val="1"/>
+          <w:numId w:val="7"/>
+        </w:numPr>
+        <w:jc w:val="both"/>
+        <w:rPr>
+          <w:rFonts w:ascii="Times New Roman" w:hAnsi="Times New Roman" w:cs="Times New Roman"/>
+          <w:sz w:val="24"/>
+          <w:szCs w:val="24"/>
+        </w:rPr>
+      </w:pPr>
+      <w:r>
+        <w:rPr>
+          <w:rFonts w:ascii="Times New Roman" w:hAnsi="Times New Roman" w:cs="Times New Roman"/>
+          <w:sz w:val="24"/>
+          <w:szCs w:val="24"/>
+        </w:rPr>
+        <w:t xml:space="preserve">Il gioco sarà concluso solo quando l’utente riuscirà a scoprire </w:t>
+      </w:r>
+      <w:r>
+        <w:rPr>
+          <w:rFonts w:ascii="Times New Roman" w:hAnsi="Times New Roman" w:cs="Times New Roman"/>
+          <w:sz w:val="24"/>
+          <w:szCs w:val="24"/>
+        </w:rPr>
+        <w:t>tutte le celle che non contengono mine</w:t>
       </w:r>
     </w:p>
     <w:p>
@@ -2038,39 +2238,47 @@
           <w:sz w:val="24"/>
           <w:szCs w:val="24"/>
         </w:rPr>
-        <w:t xml:space="preserve">Se il gioco scelto è Numerical bond, l’utente </w:t>
-      </w:r>
-      <w:r>
-        <w:rPr>
-          <w:rFonts w:ascii="Times New Roman" w:hAnsi="Times New Roman" w:cs="Times New Roman"/>
-          <w:sz w:val="24"/>
-          <w:szCs w:val="24"/>
-        </w:rPr>
-        <w:t>potrà vedere una griglia quadrata di blocchi</w:t>
-      </w:r>
-      <w:r>
-        <w:rPr>
-          <w:rFonts w:ascii="Times New Roman" w:hAnsi="Times New Roman" w:cs="Times New Roman"/>
-          <w:sz w:val="24"/>
-          <w:szCs w:val="24"/>
-        </w:rPr>
-        <w:t xml:space="preserve">, </w:t>
-      </w:r>
-      <w:r>
-        <w:rPr>
-          <w:rFonts w:ascii="Times New Roman" w:hAnsi="Times New Roman" w:cs="Times New Roman"/>
-          <w:sz w:val="24"/>
-          <w:szCs w:val="24"/>
-        </w:rPr>
-        <w:t xml:space="preserve">ognuno con un certo numero all’interno. </w:t>
-      </w:r>
-      <w:r>
-        <w:rPr>
-          <w:rFonts w:ascii="Times New Roman" w:hAnsi="Times New Roman" w:cs="Times New Roman"/>
-          <w:sz w:val="24"/>
-          <w:szCs w:val="24"/>
-        </w:rPr>
-        <w:t>A questo punto:</w:t>
+        <w:t>Se il gioco scelto è Flood it,</w:t>
+      </w:r>
+      <w:r>
+        <w:rPr>
+          <w:rFonts w:ascii="Times New Roman" w:hAnsi="Times New Roman" w:cs="Times New Roman"/>
+          <w:sz w:val="24"/>
+          <w:szCs w:val="24"/>
+        </w:rPr>
+        <w:t xml:space="preserve"> l’utente potrà vedere una </w:t>
+      </w:r>
+      <w:r>
+        <w:rPr>
+          <w:rFonts w:ascii="Times New Roman" w:hAnsi="Times New Roman" w:cs="Times New Roman"/>
+          <w:sz w:val="24"/>
+          <w:szCs w:val="24"/>
+        </w:rPr>
+        <w:t>tabella</w:t>
+      </w:r>
+      <w:r>
+        <w:rPr>
+          <w:rFonts w:ascii="Times New Roman" w:hAnsi="Times New Roman" w:cs="Times New Roman"/>
+          <w:sz w:val="24"/>
+          <w:szCs w:val="24"/>
+        </w:rPr>
+        <w:t xml:space="preserve"> quadrata di c</w:t>
+      </w:r>
+      <w:r>
+        <w:rPr>
+          <w:rFonts w:ascii="Times New Roman" w:hAnsi="Times New Roman" w:cs="Times New Roman"/>
+          <w:sz w:val="24"/>
+          <w:szCs w:val="24"/>
+        </w:rPr>
+        <w:t xml:space="preserve">aselle </w:t>
+      </w:r>
+      <w:r>
+        <w:rPr>
+          <w:rFonts w:ascii="Times New Roman" w:hAnsi="Times New Roman" w:cs="Times New Roman"/>
+          <w:sz w:val="24"/>
+          <w:szCs w:val="24"/>
+        </w:rPr>
+        <w:t>colorate. A questo punto:</w:t>
       </w:r>
     </w:p>
     <w:p>
@@ -2093,55 +2301,39 @@
           <w:sz w:val="24"/>
           <w:szCs w:val="24"/>
         </w:rPr>
-        <w:t xml:space="preserve"> </w:t>
-      </w:r>
-      <w:r>
-        <w:rPr>
-          <w:rFonts w:ascii="Times New Roman" w:hAnsi="Times New Roman" w:cs="Times New Roman"/>
-          <w:sz w:val="24"/>
-          <w:szCs w:val="24"/>
-        </w:rPr>
-        <w:t>L’</w:t>
-      </w:r>
-      <w:r>
-        <w:rPr>
-          <w:rFonts w:ascii="Times New Roman" w:hAnsi="Times New Roman" w:cs="Times New Roman"/>
-          <w:sz w:val="24"/>
-          <w:szCs w:val="24"/>
-        </w:rPr>
-        <w:t>utente potrà</w:t>
-      </w:r>
-      <w:r>
-        <w:rPr>
-          <w:rFonts w:ascii="Times New Roman" w:hAnsi="Times New Roman" w:cs="Times New Roman"/>
-          <w:sz w:val="24"/>
-          <w:szCs w:val="24"/>
-        </w:rPr>
-        <w:t xml:space="preserve"> c</w:t>
-      </w:r>
-      <w:r>
-        <w:rPr>
-          <w:rFonts w:ascii="Times New Roman" w:hAnsi="Times New Roman" w:cs="Times New Roman"/>
-          <w:sz w:val="24"/>
-          <w:szCs w:val="24"/>
-        </w:rPr>
-        <w:t>ollegare tra loro qualunque coppia di blocchi</w:t>
-      </w:r>
-      <w:r>
-        <w:rPr>
-          <w:rFonts w:ascii="Times New Roman" w:hAnsi="Times New Roman" w:cs="Times New Roman"/>
-          <w:sz w:val="24"/>
-          <w:szCs w:val="24"/>
-        </w:rPr>
-        <w:t xml:space="preserve"> adiacenti (orizzontalmente o verticalmente)</w:t>
-      </w:r>
-      <w:r>
-        <w:rPr>
-          <w:rFonts w:ascii="Times New Roman" w:hAnsi="Times New Roman" w:cs="Times New Roman"/>
-          <w:sz w:val="24"/>
-          <w:szCs w:val="24"/>
-        </w:rPr>
-        <w:t>, fino a un massimo di due collegamenti per coppi</w:t>
+        <w:t xml:space="preserve">L’utente potrà selezionare una casella, e questa cambierà </w:t>
+      </w:r>
+      <w:r>
+        <w:rPr>
+          <w:rFonts w:ascii="Times New Roman" w:hAnsi="Times New Roman" w:cs="Times New Roman"/>
+          <w:sz w:val="24"/>
+          <w:szCs w:val="24"/>
+        </w:rPr>
+        <w:t xml:space="preserve">il colore della </w:t>
+      </w:r>
+      <w:r>
+        <w:rPr>
+          <w:rFonts w:ascii="Times New Roman" w:hAnsi="Times New Roman" w:cs="Times New Roman"/>
+          <w:sz w:val="24"/>
+          <w:szCs w:val="24"/>
+        </w:rPr>
+        <w:t>casella in alto a sinistra</w:t>
+      </w:r>
+      <w:r>
+        <w:rPr>
+          <w:rFonts w:ascii="Times New Roman" w:hAnsi="Times New Roman" w:cs="Times New Roman"/>
+          <w:sz w:val="24"/>
+          <w:szCs w:val="24"/>
+        </w:rPr>
+        <w:t xml:space="preserve"> nel proprio colore</w:t>
+      </w:r>
+      <w:r>
+        <w:rPr>
+          <w:rFonts w:ascii="Times New Roman" w:hAnsi="Times New Roman" w:cs="Times New Roman"/>
+          <w:sz w:val="24"/>
+          <w:szCs w:val="24"/>
+        </w:rPr>
+        <w:t xml:space="preserve">; se vicino </w:t>
       </w:r>
       <w:r>
         <w:rPr>
@@ -2150,6 +2342,22 @@
           <w:szCs w:val="24"/>
         </w:rPr>
         <w:t>a</w:t>
+      </w:r>
+      <w:r>
+        <w:rPr>
+          <w:rFonts w:ascii="Times New Roman" w:hAnsi="Times New Roman" w:cs="Times New Roman"/>
+          <w:sz w:val="24"/>
+          <w:szCs w:val="24"/>
+        </w:rPr>
+        <w:t xml:space="preserve"> questa</w:t>
+      </w:r>
+      <w:r>
+        <w:rPr>
+          <w:rFonts w:ascii="Times New Roman" w:hAnsi="Times New Roman" w:cs="Times New Roman"/>
+          <w:sz w:val="24"/>
+          <w:szCs w:val="24"/>
+        </w:rPr>
+        <w:t xml:space="preserve"> ci sono caselle con lo stesso colore, esse verranno “allagate” e si comporteranno successivamente come un’unica grande casella</w:t>
       </w:r>
     </w:p>
     <w:p>
@@ -2172,100 +2380,8 @@
           <w:sz w:val="24"/>
           <w:szCs w:val="24"/>
         </w:rPr>
-        <w:t>Il numero all’interno del blocco rappresenta il numero di collegamenti che il blocco deve ancora avere, di conseguenza esso si aggiornerà ad ogni collegamento che interessa il blocco stesso</w:t>
-      </w:r>
-    </w:p>
-    <w:p>
-      <w:pPr>
-        <w:pStyle w:val="Paragrafoelenco"/>
-        <w:numPr>
-          <w:ilvl w:val="1"/>
-          <w:numId w:val="7"/>
-        </w:numPr>
-        <w:jc w:val="both"/>
-        <w:rPr>
-          <w:rFonts w:ascii="Times New Roman" w:hAnsi="Times New Roman" w:cs="Times New Roman"/>
-          <w:sz w:val="24"/>
-          <w:szCs w:val="24"/>
-        </w:rPr>
-      </w:pPr>
-      <w:r>
-        <w:rPr>
-          <w:rFonts w:ascii="Times New Roman" w:hAnsi="Times New Roman" w:cs="Times New Roman"/>
-          <w:sz w:val="24"/>
-          <w:szCs w:val="24"/>
-        </w:rPr>
-        <w:t>Se l’utente, arrivato al massimo di due collegamenti tra due blocchi, si renderà conto che non sono necessari, potrà rimuoverli</w:t>
-      </w:r>
-      <w:r>
-        <w:rPr>
-          <w:rFonts w:ascii="Times New Roman" w:hAnsi="Times New Roman" w:cs="Times New Roman"/>
-          <w:sz w:val="24"/>
-          <w:szCs w:val="24"/>
-        </w:rPr>
-        <w:t xml:space="preserve"> ripartendo di nuovo dai blocchi scollegati</w:t>
-      </w:r>
-    </w:p>
-    <w:p>
-      <w:pPr>
-        <w:pStyle w:val="Paragrafoelenco"/>
-        <w:numPr>
-          <w:ilvl w:val="1"/>
-          <w:numId w:val="7"/>
-        </w:numPr>
-        <w:jc w:val="both"/>
-        <w:rPr>
-          <w:rFonts w:ascii="Times New Roman" w:hAnsi="Times New Roman" w:cs="Times New Roman"/>
-          <w:sz w:val="24"/>
-          <w:szCs w:val="24"/>
-        </w:rPr>
-      </w:pPr>
-      <w:r>
-        <w:rPr>
-          <w:rFonts w:ascii="Times New Roman" w:hAnsi="Times New Roman" w:cs="Times New Roman"/>
-          <w:sz w:val="24"/>
-          <w:szCs w:val="24"/>
-        </w:rPr>
-        <w:t>Sarà inoltre concesso di fare più collegamenti del necessario, in tal caso il numero del blocco sarà negativo, a segnalare il fatto che ci sono dei collegamenti di troppo</w:t>
-      </w:r>
-    </w:p>
-    <w:p>
-      <w:pPr>
-        <w:pStyle w:val="Paragrafoelenco"/>
-        <w:numPr>
-          <w:ilvl w:val="1"/>
-          <w:numId w:val="7"/>
-        </w:numPr>
-        <w:jc w:val="both"/>
-        <w:rPr>
-          <w:rFonts w:ascii="Times New Roman" w:hAnsi="Times New Roman" w:cs="Times New Roman"/>
-          <w:sz w:val="24"/>
-          <w:szCs w:val="24"/>
-        </w:rPr>
-      </w:pPr>
-      <w:r>
-        <w:rPr>
-          <w:rFonts w:ascii="Times New Roman" w:hAnsi="Times New Roman" w:cs="Times New Roman"/>
-          <w:sz w:val="24"/>
-          <w:szCs w:val="24"/>
-        </w:rPr>
-        <w:t xml:space="preserve">L’utente </w:t>
-      </w:r>
-      <w:r>
-        <w:rPr>
-          <w:rFonts w:ascii="Times New Roman" w:hAnsi="Times New Roman" w:cs="Times New Roman"/>
-          <w:sz w:val="24"/>
-          <w:szCs w:val="24"/>
-        </w:rPr>
-        <w:t>vincerà</w:t>
-      </w:r>
-      <w:r>
-        <w:rPr>
-          <w:rFonts w:ascii="Times New Roman" w:hAnsi="Times New Roman" w:cs="Times New Roman"/>
-          <w:sz w:val="24"/>
-          <w:szCs w:val="24"/>
-        </w:rPr>
-        <w:t xml:space="preserve"> la partita nel momento in cui tutti i blocchi della griglia segneranno 0</w:t>
+        <w:lastRenderedPageBreak/>
+        <w:t>Lo scopo del gioco è quello di riempire la tabella con uno stesso colore, in un numero massimo di mosse</w:t>
       </w:r>
     </w:p>
     <w:p>
@@ -2582,18 +2698,18 @@
           <w:noProof/>
         </w:rPr>
         <w:drawing>
-          <wp:anchor distT="0" distB="0" distL="114300" distR="114300" simplePos="0" relativeHeight="251672576" behindDoc="0" locked="0" layoutInCell="1" allowOverlap="1" wp14:anchorId="77F2C238" wp14:editId="6C45CC59">
+          <wp:anchor distT="0" distB="0" distL="114300" distR="114300" simplePos="0" relativeHeight="251678720" behindDoc="0" locked="0" layoutInCell="1" allowOverlap="1" wp14:anchorId="0F47AC40" wp14:editId="639C667A">
             <wp:simplePos x="0" y="0"/>
             <wp:positionH relativeFrom="margin">
-              <wp:posOffset>-262890</wp:posOffset>
+              <wp:align>right</wp:align>
             </wp:positionH>
             <wp:positionV relativeFrom="margin">
-              <wp:posOffset>3411855</wp:posOffset>
+              <wp:posOffset>6099810</wp:posOffset>
             </wp:positionV>
-            <wp:extent cx="6763385" cy="2730500"/>
-            <wp:effectExtent l="0" t="0" r="0" b="0"/>
+            <wp:extent cx="6120130" cy="2470785"/>
+            <wp:effectExtent l="0" t="0" r="0" b="5715"/>
             <wp:wrapSquare wrapText="bothSides"/>
-            <wp:docPr id="11" name="Immagine 11"/>
+            <wp:docPr id="22" name="Immagine 22"/>
             <wp:cNvGraphicFramePr>
               <a:graphicFrameLocks xmlns:a="http://schemas.openxmlformats.org/drawingml/2006/main" noChangeAspect="1"/>
             </wp:cNvGraphicFramePr>
@@ -2622,7 +2738,7 @@
                   <pic:spPr bwMode="auto">
                     <a:xfrm>
                       <a:off x="0" y="0"/>
-                      <a:ext cx="6763385" cy="2730500"/>
+                      <a:ext cx="6120130" cy="2470785"/>
                     </a:xfrm>
                     <a:prstGeom prst="rect">
                       <a:avLst/>
@@ -2635,12 +2751,6 @@
                 </pic:pic>
               </a:graphicData>
             </a:graphic>
-            <wp14:sizeRelH relativeFrom="margin">
-              <wp14:pctWidth>0</wp14:pctWidth>
-            </wp14:sizeRelH>
-            <wp14:sizeRelV relativeFrom="margin">
-              <wp14:pctHeight>0</wp14:pctHeight>
-            </wp14:sizeRelV>
           </wp:anchor>
         </w:drawing>
       </w:r>
@@ -2751,7 +2861,6 @@
           <w:sz w:val="24"/>
           <w:szCs w:val="24"/>
         </w:rPr>
-        <w:lastRenderedPageBreak/>
         <w:drawing>
           <wp:inline distT="0" distB="0" distL="0" distR="0" wp14:anchorId="6ED4CFFE" wp14:editId="07CECE76">
             <wp:extent cx="6120130" cy="1649095"/>
@@ -2946,50 +3055,6 @@
           <w:rFonts w:ascii="Times New Roman" w:hAnsi="Times New Roman" w:cs="Times New Roman"/>
           <w:sz w:val="28"/>
           <w:szCs w:val="28"/>
-        </w:rPr>
-      </w:pPr>
-    </w:p>
-    <w:p>
-      <w:pPr>
-        <w:rPr>
-          <w:rFonts w:ascii="Times New Roman" w:hAnsi="Times New Roman" w:cs="Times New Roman"/>
-          <w:b/>
-          <w:bCs/>
-          <w:sz w:val="48"/>
-          <w:szCs w:val="48"/>
-        </w:rPr>
-      </w:pPr>
-    </w:p>
-    <w:p>
-      <w:pPr>
-        <w:rPr>
-          <w:rFonts w:ascii="Times New Roman" w:hAnsi="Times New Roman" w:cs="Times New Roman"/>
-          <w:b/>
-          <w:bCs/>
-          <w:sz w:val="48"/>
-          <w:szCs w:val="48"/>
-        </w:rPr>
-      </w:pPr>
-    </w:p>
-    <w:p>
-      <w:pPr>
-        <w:rPr>
-          <w:rFonts w:ascii="Times New Roman" w:hAnsi="Times New Roman" w:cs="Times New Roman"/>
-          <w:b/>
-          <w:bCs/>
-          <w:sz w:val="48"/>
-          <w:szCs w:val="48"/>
-        </w:rPr>
-      </w:pPr>
-    </w:p>
-    <w:p>
-      <w:pPr>
-        <w:rPr>
-          <w:rFonts w:ascii="Times New Roman" w:hAnsi="Times New Roman" w:cs="Times New Roman"/>
-          <w:b/>
-          <w:bCs/>
-          <w:sz w:val="48"/>
-          <w:szCs w:val="48"/>
         </w:rPr>
       </w:pPr>
     </w:p>
@@ -3631,7 +3696,6 @@
           <w:sz w:val="24"/>
           <w:szCs w:val="24"/>
         </w:rPr>
-        <w:lastRenderedPageBreak/>
         <w:t>I vantaggi nell’adottare questa architettura sono i seguenti:</w:t>
       </w:r>
     </w:p>
@@ -3976,13 +4040,13 @@
           <w:noProof/>
         </w:rPr>
         <w:drawing>
-          <wp:anchor distT="0" distB="0" distL="114300" distR="114300" simplePos="0" relativeHeight="251674624" behindDoc="0" locked="0" layoutInCell="1" allowOverlap="1" wp14:anchorId="312D68A9" wp14:editId="4F328365">
+          <wp:anchor distT="0" distB="0" distL="114300" distR="114300" simplePos="0" relativeHeight="251674624" behindDoc="0" locked="0" layoutInCell="1" allowOverlap="1" wp14:anchorId="312D68A9" wp14:editId="17ABA96A">
             <wp:simplePos x="0" y="0"/>
             <wp:positionH relativeFrom="margin">
               <wp:align>right</wp:align>
             </wp:positionH>
             <wp:positionV relativeFrom="margin">
-              <wp:posOffset>5395595</wp:posOffset>
+              <wp:posOffset>5528945</wp:posOffset>
             </wp:positionV>
             <wp:extent cx="6120130" cy="3162300"/>
             <wp:effectExtent l="0" t="0" r="0" b="0"/>
@@ -4119,11 +4183,11 @@
     </w:p>
     <w:p>
       <w:pPr>
-        <w:jc w:val="both"/>
-        <w:rPr>
-          <w:rFonts w:ascii="Times New Roman" w:hAnsi="Times New Roman" w:cs="Times New Roman"/>
-          <w:sz w:val="24"/>
-          <w:szCs w:val="24"/>
+        <w:jc w:val="center"/>
+        <w:rPr>
+          <w:rFonts w:ascii="Times New Roman" w:hAnsi="Times New Roman" w:cs="Times New Roman"/>
+          <w:sz w:val="4"/>
+          <w:szCs w:val="4"/>
         </w:rPr>
       </w:pPr>
     </w:p>
@@ -5930,43 +5994,7 @@
           <w:sz w:val="24"/>
           <w:szCs w:val="24"/>
         </w:rPr>
-        <w:t>per entrambe le implementazioni (</w:t>
-      </w:r>
-      <w:proofErr w:type="spellStart"/>
-      <w:r>
-        <w:rPr>
-          <w:rFonts w:ascii="Times New Roman" w:hAnsi="Times New Roman" w:cs="Times New Roman"/>
-          <w:sz w:val="24"/>
-          <w:szCs w:val="24"/>
-        </w:rPr>
-        <w:t>NumericalBondControllerImpl</w:t>
-      </w:r>
-      <w:proofErr w:type="spellEnd"/>
-      <w:r>
-        <w:rPr>
-          <w:rFonts w:ascii="Times New Roman" w:hAnsi="Times New Roman" w:cs="Times New Roman"/>
-          <w:sz w:val="24"/>
-          <w:szCs w:val="24"/>
-        </w:rPr>
-        <w:t xml:space="preserve"> e </w:t>
-      </w:r>
-      <w:proofErr w:type="spellStart"/>
-      <w:r>
-        <w:rPr>
-          <w:rFonts w:ascii="Times New Roman" w:hAnsi="Times New Roman" w:cs="Times New Roman"/>
-          <w:sz w:val="24"/>
-          <w:szCs w:val="24"/>
-        </w:rPr>
-        <w:t>NumericalBondGUI</w:t>
-      </w:r>
-      <w:proofErr w:type="spellEnd"/>
-      <w:r>
-        <w:rPr>
-          <w:rFonts w:ascii="Times New Roman" w:hAnsi="Times New Roman" w:cs="Times New Roman"/>
-          <w:sz w:val="24"/>
-          <w:szCs w:val="24"/>
-        </w:rPr>
-        <w:t>).</w:t>
+        <w:t>per entrambe le implementazioni (NumericalBondControllerImpl e NumericalBondGUI).</w:t>
       </w:r>
       <w:r>
         <w:t xml:space="preserve"> </w:t>
@@ -6488,25 +6516,7 @@
           <w:sz w:val="24"/>
           <w:szCs w:val="24"/>
         </w:rPr>
-        <w:t xml:space="preserve">La </w:t>
-      </w:r>
-      <w:proofErr w:type="spellStart"/>
-      <w:r>
-        <w:rPr>
-          <w:rFonts w:ascii="Times New Roman" w:hAnsi="Times New Roman" w:cs="Times New Roman"/>
-          <w:sz w:val="24"/>
-          <w:szCs w:val="24"/>
-        </w:rPr>
-        <w:t>NumericalBondControllerImpl</w:t>
-      </w:r>
-      <w:proofErr w:type="spellEnd"/>
-      <w:r>
-        <w:rPr>
-          <w:rFonts w:ascii="Times New Roman" w:hAnsi="Times New Roman" w:cs="Times New Roman"/>
-          <w:sz w:val="24"/>
-          <w:szCs w:val="24"/>
-        </w:rPr>
-        <w:t xml:space="preserve"> si riferisce al model solo grazie all’interfaccia Grid, ragion per cui non dipende dalla sua implementazione. </w:t>
+        <w:t xml:space="preserve">La NumericalBondControllerImpl si riferisce al model solo grazie all’interfaccia Grid, ragion per cui non dipende dalla sua implementazione. </w:t>
       </w:r>
       <w:r>
         <w:rPr>
@@ -6617,7 +6627,15 @@
           <w:sz w:val="24"/>
           <w:szCs w:val="24"/>
         </w:rPr>
-        <w:t xml:space="preserve">Implementazione del </w:t>
+        <w:t>Implementazione del</w:t>
+      </w:r>
+      <w:r>
+        <w:rPr>
+          <w:rFonts w:ascii="Times New Roman" w:hAnsi="Times New Roman" w:cs="Times New Roman"/>
+          <w:sz w:val="24"/>
+          <w:szCs w:val="24"/>
+        </w:rPr>
+        <w:t xml:space="preserve">la </w:t>
       </w:r>
       <w:proofErr w:type="spellStart"/>
       <w:r>
@@ -6626,7 +6644,7 @@
           <w:sz w:val="24"/>
           <w:szCs w:val="24"/>
         </w:rPr>
-        <w:t>EndGame</w:t>
+        <w:t>GameEndingGUI</w:t>
       </w:r>
       <w:proofErr w:type="spellEnd"/>
     </w:p>
@@ -6896,27 +6914,35 @@
           <w:sz w:val="24"/>
           <w:szCs w:val="24"/>
         </w:rPr>
-        <w:t xml:space="preserve"> e che crea tutta la griglia dei bottoni memorizzando la loro posizione e la posizione delle mine che venivano create.</w:t>
-      </w:r>
-    </w:p>
-    <w:p>
-      <w:pPr>
-        <w:jc w:val="both"/>
-        <w:rPr>
-          <w:rFonts w:ascii="Times New Roman" w:hAnsi="Times New Roman" w:cs="Times New Roman"/>
-          <w:sz w:val="24"/>
-          <w:szCs w:val="24"/>
-        </w:rPr>
-      </w:pPr>
-      <w:r>
-        <w:rPr>
-          <w:rFonts w:ascii="Times New Roman" w:hAnsi="Times New Roman" w:cs="Times New Roman"/>
-          <w:b/>
-          <w:bCs/>
+        <w:t xml:space="preserve"> e che crea </w:t>
+      </w:r>
+      <w:r>
+        <w:rPr>
+          <w:rFonts w:ascii="Times New Roman" w:hAnsi="Times New Roman" w:cs="Times New Roman"/>
           <w:sz w:val="24"/>
           <w:szCs w:val="24"/>
         </w:rPr>
         <w:lastRenderedPageBreak/>
+        <w:t>tutta la griglia dei bottoni memorizzando la loro posizione e la posizione delle mine che venivano create.</w:t>
+      </w:r>
+    </w:p>
+    <w:p>
+      <w:pPr>
+        <w:jc w:val="both"/>
+        <w:rPr>
+          <w:rFonts w:ascii="Times New Roman" w:hAnsi="Times New Roman" w:cs="Times New Roman"/>
+          <w:sz w:val="24"/>
+          <w:szCs w:val="24"/>
+        </w:rPr>
+      </w:pPr>
+      <w:r>
+        <w:rPr>
+          <w:rFonts w:ascii="Times New Roman" w:hAnsi="Times New Roman" w:cs="Times New Roman"/>
+          <w:b/>
+          <w:bCs/>
+          <w:sz w:val="24"/>
+          <w:szCs w:val="24"/>
+        </w:rPr>
         <w:t xml:space="preserve">Implementazione del </w:t>
       </w:r>
       <w:proofErr w:type="spellStart"/>
@@ -7130,7 +7156,7 @@
           <w:sz w:val="24"/>
           <w:szCs w:val="24"/>
         </w:rPr>
-        <w:t xml:space="preserve"> che fa apparire l’interfaccia dell’</w:t>
+        <w:t xml:space="preserve"> che fa apparire l’interfaccia dell’EndGame con la vittoria o la perdita del giocatore. Il metodo </w:t>
       </w:r>
       <w:proofErr w:type="spellStart"/>
       <w:r>
@@ -7139,7 +7165,7 @@
           <w:sz w:val="24"/>
           <w:szCs w:val="24"/>
         </w:rPr>
-        <w:t>EndGame</w:t>
+        <w:t>rightClick</w:t>
       </w:r>
       <w:proofErr w:type="spellEnd"/>
       <w:r>
@@ -7148,7 +7174,7 @@
           <w:sz w:val="24"/>
           <w:szCs w:val="24"/>
         </w:rPr>
-        <w:t xml:space="preserve"> con la vittoria o la perdita del giocatore. Il metodo </w:t>
+        <w:t xml:space="preserve"> invece permette di inserire le flag dal player aggiornando anche la view con il numero di Flag presenti nella griglia. Click viene chiamato così da </w:t>
       </w:r>
       <w:proofErr w:type="spellStart"/>
       <w:r>
@@ -7157,6 +7183,24 @@
           <w:sz w:val="24"/>
           <w:szCs w:val="24"/>
         </w:rPr>
+        <w:t>ClickButton</w:t>
+      </w:r>
+      <w:proofErr w:type="spellEnd"/>
+      <w:r>
+        <w:rPr>
+          <w:rFonts w:ascii="Times New Roman" w:hAnsi="Times New Roman" w:cs="Times New Roman"/>
+          <w:sz w:val="24"/>
+          <w:szCs w:val="24"/>
+        </w:rPr>
+        <w:t xml:space="preserve"> nella classe Cell e </w:t>
+      </w:r>
+      <w:proofErr w:type="spellStart"/>
+      <w:r>
+        <w:rPr>
+          <w:rFonts w:ascii="Times New Roman" w:hAnsi="Times New Roman" w:cs="Times New Roman"/>
+          <w:sz w:val="24"/>
+          <w:szCs w:val="24"/>
+        </w:rPr>
         <w:t>rightClick</w:t>
       </w:r>
       <w:proofErr w:type="spellEnd"/>
@@ -7166,7 +7210,7 @@
           <w:sz w:val="24"/>
           <w:szCs w:val="24"/>
         </w:rPr>
-        <w:t xml:space="preserve"> invece permette di inserire le flag dal player aggiornando anche la view con il numero di Flag presenti nella griglia. Click viene chiamato così da </w:t>
+        <w:t xml:space="preserve"> viene </w:t>
       </w:r>
       <w:proofErr w:type="spellStart"/>
       <w:r>
@@ -7175,7 +7219,7 @@
           <w:sz w:val="24"/>
           <w:szCs w:val="24"/>
         </w:rPr>
-        <w:t>ClickButton</w:t>
+        <w:t>chiamto</w:t>
       </w:r>
       <w:proofErr w:type="spellEnd"/>
       <w:r>
@@ -7184,7 +7228,7 @@
           <w:sz w:val="24"/>
           <w:szCs w:val="24"/>
         </w:rPr>
-        <w:t xml:space="preserve"> nella classe Cell e </w:t>
+        <w:t xml:space="preserve"> dal metodo </w:t>
       </w:r>
       <w:proofErr w:type="spellStart"/>
       <w:r>
@@ -7193,7 +7237,7 @@
           <w:sz w:val="24"/>
           <w:szCs w:val="24"/>
         </w:rPr>
-        <w:t>rightClick</w:t>
+        <w:t>rightClickButton</w:t>
       </w:r>
       <w:proofErr w:type="spellEnd"/>
       <w:r>
@@ -7202,54 +7246,8 @@
           <w:sz w:val="24"/>
           <w:szCs w:val="24"/>
         </w:rPr>
-        <w:t xml:space="preserve"> viene </w:t>
-      </w:r>
-      <w:proofErr w:type="spellStart"/>
-      <w:r>
-        <w:rPr>
-          <w:rFonts w:ascii="Times New Roman" w:hAnsi="Times New Roman" w:cs="Times New Roman"/>
-          <w:sz w:val="24"/>
-          <w:szCs w:val="24"/>
-        </w:rPr>
-        <w:t>chiamto</w:t>
-      </w:r>
-      <w:proofErr w:type="spellEnd"/>
-      <w:r>
-        <w:rPr>
-          <w:rFonts w:ascii="Times New Roman" w:hAnsi="Times New Roman" w:cs="Times New Roman"/>
-          <w:sz w:val="24"/>
-          <w:szCs w:val="24"/>
-        </w:rPr>
-        <w:t xml:space="preserve"> dal metodo </w:t>
-      </w:r>
-      <w:proofErr w:type="spellStart"/>
-      <w:r>
-        <w:rPr>
-          <w:rFonts w:ascii="Times New Roman" w:hAnsi="Times New Roman" w:cs="Times New Roman"/>
-          <w:sz w:val="24"/>
-          <w:szCs w:val="24"/>
-        </w:rPr>
-        <w:t>rightClickButton</w:t>
-      </w:r>
-      <w:proofErr w:type="spellEnd"/>
-      <w:r>
-        <w:rPr>
-          <w:rFonts w:ascii="Times New Roman" w:hAnsi="Times New Roman" w:cs="Times New Roman"/>
-          <w:sz w:val="24"/>
-          <w:szCs w:val="24"/>
-        </w:rPr>
         <w:t xml:space="preserve"> della stessa classe.</w:t>
       </w:r>
-    </w:p>
-    <w:p>
-      <w:pPr>
-        <w:jc w:val="both"/>
-        <w:rPr>
-          <w:rFonts w:ascii="Times New Roman" w:hAnsi="Times New Roman" w:cs="Times New Roman"/>
-          <w:sz w:val="24"/>
-          <w:szCs w:val="24"/>
-        </w:rPr>
-      </w:pPr>
     </w:p>
     <w:p>
       <w:pPr>
@@ -7335,9 +7333,9 @@
           <w:noProof/>
         </w:rPr>
         <w:drawing>
-          <wp:inline distT="0" distB="0" distL="0" distR="0" wp14:anchorId="205002F1" wp14:editId="2A197E2D">
-            <wp:extent cx="2444750" cy="2719249"/>
-            <wp:effectExtent l="0" t="0" r="0" b="5080"/>
+          <wp:inline distT="0" distB="0" distL="0" distR="0" wp14:anchorId="205002F1" wp14:editId="279CC470">
+            <wp:extent cx="2203450" cy="2450858"/>
+            <wp:effectExtent l="0" t="0" r="6350" b="6985"/>
             <wp:docPr id="8" name="Immagine 8"/>
             <wp:cNvGraphicFramePr>
               <a:graphicFrameLocks xmlns:a="http://schemas.openxmlformats.org/drawingml/2006/main" noChangeAspect="1"/>
@@ -7360,7 +7358,7 @@
                   <pic:spPr>
                     <a:xfrm>
                       <a:off x="0" y="0"/>
-                      <a:ext cx="2465751" cy="2742609"/>
+                      <a:ext cx="2234740" cy="2485662"/>
                     </a:xfrm>
                     <a:prstGeom prst="rect">
                       <a:avLst/>
@@ -7414,8 +7412,8 @@
       <w:pPr>
         <w:rPr>
           <w:rFonts w:ascii="Times New Roman" w:hAnsi="Times New Roman" w:cs="Times New Roman"/>
-          <w:sz w:val="40"/>
-          <w:szCs w:val="40"/>
+          <w:sz w:val="24"/>
+          <w:szCs w:val="24"/>
         </w:rPr>
       </w:pPr>
     </w:p>
@@ -8363,6 +8361,7 @@
           <w:sz w:val="24"/>
           <w:szCs w:val="24"/>
         </w:rPr>
+        <w:lastRenderedPageBreak/>
         <w:t xml:space="preserve">Interfacce sviluppate: </w:t>
       </w:r>
     </w:p>
@@ -8390,7 +8389,6 @@
           <w:szCs w:val="24"/>
           <w:lang w:val="en-US"/>
         </w:rPr>
-        <w:lastRenderedPageBreak/>
         <w:t>NumericalBondController</w:t>
       </w:r>
       <w:proofErr w:type="spellEnd"/>
@@ -8860,41 +8858,13 @@
           <w:u w:val="single"/>
         </w:rPr>
       </w:pPr>
-      <w:proofErr w:type="spellStart"/>
-      <w:r>
-        <w:rPr>
-          <w:rFonts w:ascii="Times New Roman" w:hAnsi="Times New Roman" w:cs="Times New Roman"/>
-          <w:sz w:val="24"/>
-          <w:szCs w:val="24"/>
-        </w:rPr>
-        <w:t>NumericalBondControllerImpl</w:t>
-      </w:r>
-      <w:proofErr w:type="spellEnd"/>
-      <w:r>
-        <w:rPr>
-          <w:rFonts w:ascii="Times New Roman" w:hAnsi="Times New Roman" w:cs="Times New Roman"/>
-          <w:sz w:val="24"/>
-          <w:szCs w:val="24"/>
-        </w:rPr>
-        <w:t xml:space="preserve">, </w:t>
-      </w:r>
-      <w:proofErr w:type="spellStart"/>
-      <w:r>
-        <w:rPr>
-          <w:rFonts w:ascii="Times New Roman" w:hAnsi="Times New Roman" w:cs="Times New Roman"/>
-          <w:sz w:val="24"/>
-          <w:szCs w:val="24"/>
-        </w:rPr>
-        <w:t>NumericalBondGUI</w:t>
-      </w:r>
-      <w:proofErr w:type="spellEnd"/>
-      <w:r>
-        <w:rPr>
-          <w:rFonts w:ascii="Times New Roman" w:hAnsi="Times New Roman" w:cs="Times New Roman"/>
-          <w:sz w:val="24"/>
-          <w:szCs w:val="24"/>
-        </w:rPr>
-        <w:t xml:space="preserve">, </w:t>
+      <w:r>
+        <w:rPr>
+          <w:rFonts w:ascii="Times New Roman" w:hAnsi="Times New Roman" w:cs="Times New Roman"/>
+          <w:sz w:val="24"/>
+          <w:szCs w:val="24"/>
+        </w:rPr>
+        <w:t xml:space="preserve">NumericalBondControllerImpl, NumericalBondGUI, </w:t>
       </w:r>
       <w:proofErr w:type="spellStart"/>
       <w:r>
@@ -9165,25 +9135,7 @@
           <w:sz w:val="24"/>
           <w:szCs w:val="24"/>
         </w:rPr>
-        <w:t xml:space="preserve"> sviluppo del gioco </w:t>
-      </w:r>
-      <w:proofErr w:type="spellStart"/>
-      <w:r>
-        <w:rPr>
-          <w:rFonts w:ascii="Times New Roman" w:hAnsi="Times New Roman" w:cs="Times New Roman"/>
-          <w:sz w:val="24"/>
-          <w:szCs w:val="24"/>
-        </w:rPr>
-        <w:t>Minefield</w:t>
-      </w:r>
-      <w:proofErr w:type="spellEnd"/>
-      <w:r>
-        <w:rPr>
-          <w:rFonts w:ascii="Times New Roman" w:hAnsi="Times New Roman" w:cs="Times New Roman"/>
-          <w:sz w:val="24"/>
-          <w:szCs w:val="24"/>
-        </w:rPr>
-        <w:t xml:space="preserve"> </w:t>
+        <w:t xml:space="preserve"> sviluppo del gioco Minefield </w:t>
       </w:r>
       <w:r>
         <w:rPr>
@@ -9421,18 +9373,8 @@
           <w:sz w:val="24"/>
           <w:szCs w:val="24"/>
         </w:rPr>
-        <w:t xml:space="preserve">lood </w:t>
-      </w:r>
-      <w:proofErr w:type="spellStart"/>
-      <w:r>
-        <w:rPr>
-          <w:rFonts w:ascii="Times New Roman" w:hAnsi="Times New Roman" w:cs="Times New Roman"/>
-          <w:sz w:val="24"/>
-          <w:szCs w:val="24"/>
-        </w:rPr>
-        <w:t>it</w:t>
-      </w:r>
-      <w:proofErr w:type="spellEnd"/>
+        <w:t>lood it</w:t>
+      </w:r>
       <w:r>
         <w:rPr>
           <w:rFonts w:ascii="Times New Roman" w:hAnsi="Times New Roman" w:cs="Times New Roman"/>
@@ -10087,15 +10029,6 @@
           <w:szCs w:val="48"/>
         </w:rPr>
       </w:pPr>
-    </w:p>
-    <w:p>
-      <w:pPr>
-        <w:rPr>
-          <w:rFonts w:ascii="Times New Roman" w:hAnsi="Times New Roman" w:cs="Times New Roman"/>
-          <w:sz w:val="48"/>
-          <w:szCs w:val="48"/>
-        </w:rPr>
-      </w:pPr>
       <w:r>
         <w:rPr>
           <w:rFonts w:ascii="Times New Roman" w:hAnsi="Times New Roman" w:cs="Times New Roman"/>
@@ -11474,93 +11407,109 @@
           <w:szCs w:val="48"/>
         </w:rPr>
         <w:lastRenderedPageBreak/>
-        <w:t xml:space="preserve">Utilizzo del gioco </w:t>
-      </w:r>
-      <w:proofErr w:type="spellStart"/>
-      <w:r>
+        <w:t>Utilizzo del gioco Minefield:</w:t>
+      </w:r>
+    </w:p>
+    <w:p>
+      <w:pPr>
+        <w:jc w:val="both"/>
+        <w:rPr>
+          <w:rFonts w:ascii="Times New Roman" w:hAnsi="Times New Roman" w:cs="Times New Roman"/>
+          <w:sz w:val="24"/>
+          <w:szCs w:val="24"/>
+        </w:rPr>
+      </w:pPr>
+      <w:r>
+        <w:rPr>
+          <w:rFonts w:ascii="Times New Roman" w:hAnsi="Times New Roman" w:cs="Times New Roman"/>
+          <w:sz w:val="24"/>
+          <w:szCs w:val="24"/>
+        </w:rPr>
+        <w:t>L’utilizzo è intuitivo.</w:t>
+      </w:r>
+    </w:p>
+    <w:p>
+      <w:pPr>
+        <w:jc w:val="both"/>
+        <w:rPr>
+          <w:rFonts w:ascii="Times New Roman" w:hAnsi="Times New Roman" w:cs="Times New Roman"/>
+          <w:sz w:val="24"/>
+          <w:szCs w:val="24"/>
+        </w:rPr>
+      </w:pPr>
+      <w:r>
+        <w:rPr>
+          <w:rFonts w:ascii="Times New Roman" w:hAnsi="Times New Roman" w:cs="Times New Roman"/>
+          <w:sz w:val="24"/>
+          <w:szCs w:val="24"/>
+        </w:rPr>
+        <w:t>Unica n</w:t>
+      </w:r>
+      <w:r>
+        <w:rPr>
+          <w:rFonts w:ascii="Times New Roman" w:hAnsi="Times New Roman" w:cs="Times New Roman"/>
+          <w:sz w:val="24"/>
+          <w:szCs w:val="24"/>
+        </w:rPr>
+        <w:t>ota sulle flag: p</w:t>
+      </w:r>
+      <w:r>
+        <w:rPr>
+          <w:rFonts w:ascii="Times New Roman" w:hAnsi="Times New Roman" w:cs="Times New Roman"/>
+          <w:sz w:val="24"/>
+          <w:szCs w:val="24"/>
+        </w:rPr>
+        <w:t>er metter</w:t>
+      </w:r>
+      <w:r>
+        <w:rPr>
+          <w:rFonts w:ascii="Times New Roman" w:hAnsi="Times New Roman" w:cs="Times New Roman"/>
+          <w:sz w:val="24"/>
+          <w:szCs w:val="24"/>
+        </w:rPr>
+        <w:t>le e toglierle</w:t>
+      </w:r>
+      <w:r>
+        <w:rPr>
+          <w:rFonts w:ascii="Times New Roman" w:hAnsi="Times New Roman" w:cs="Times New Roman"/>
+          <w:sz w:val="24"/>
+          <w:szCs w:val="24"/>
+        </w:rPr>
+        <w:t xml:space="preserve"> basta fare click destro con il mouse e il contatore in alto si aggiorna in automatico.</w:t>
+      </w:r>
+    </w:p>
+    <w:p>
+      <w:pPr>
+        <w:jc w:val="both"/>
         <w:rPr>
           <w:rFonts w:ascii="Times New Roman" w:hAnsi="Times New Roman" w:cs="Times New Roman"/>
           <w:sz w:val="48"/>
           <w:szCs w:val="48"/>
         </w:rPr>
-        <w:t>Minefield</w:t>
-      </w:r>
-      <w:proofErr w:type="spellEnd"/>
+      </w:pPr>
       <w:r>
         <w:rPr>
           <w:rFonts w:ascii="Times New Roman" w:hAnsi="Times New Roman" w:cs="Times New Roman"/>
           <w:sz w:val="48"/>
           <w:szCs w:val="48"/>
         </w:rPr>
-        <w:t>:</w:t>
-      </w:r>
-    </w:p>
-    <w:p>
-      <w:pPr>
-        <w:jc w:val="both"/>
-        <w:rPr>
-          <w:rFonts w:ascii="Times New Roman" w:hAnsi="Times New Roman" w:cs="Times New Roman"/>
-          <w:sz w:val="24"/>
-          <w:szCs w:val="24"/>
-        </w:rPr>
-      </w:pPr>
-      <w:r>
-        <w:rPr>
-          <w:rFonts w:ascii="Times New Roman" w:hAnsi="Times New Roman" w:cs="Times New Roman"/>
-          <w:sz w:val="24"/>
-          <w:szCs w:val="24"/>
-        </w:rPr>
-        <w:t>L’utilizzo è intuitivo.</w:t>
-      </w:r>
-    </w:p>
-    <w:p>
-      <w:pPr>
-        <w:jc w:val="both"/>
-        <w:rPr>
-          <w:rFonts w:ascii="Times New Roman" w:hAnsi="Times New Roman" w:cs="Times New Roman"/>
-          <w:sz w:val="24"/>
-          <w:szCs w:val="24"/>
-        </w:rPr>
-      </w:pPr>
-      <w:r>
-        <w:rPr>
-          <w:rFonts w:ascii="Times New Roman" w:hAnsi="Times New Roman" w:cs="Times New Roman"/>
-          <w:sz w:val="24"/>
-          <w:szCs w:val="24"/>
-        </w:rPr>
-        <w:t>Unica n</w:t>
-      </w:r>
-      <w:r>
-        <w:rPr>
-          <w:rFonts w:ascii="Times New Roman" w:hAnsi="Times New Roman" w:cs="Times New Roman"/>
-          <w:sz w:val="24"/>
-          <w:szCs w:val="24"/>
-        </w:rPr>
-        <w:t>ota sulle flag: p</w:t>
-      </w:r>
-      <w:r>
-        <w:rPr>
-          <w:rFonts w:ascii="Times New Roman" w:hAnsi="Times New Roman" w:cs="Times New Roman"/>
-          <w:sz w:val="24"/>
-          <w:szCs w:val="24"/>
-        </w:rPr>
-        <w:t>er metter</w:t>
-      </w:r>
-      <w:r>
-        <w:rPr>
-          <w:rFonts w:ascii="Times New Roman" w:hAnsi="Times New Roman" w:cs="Times New Roman"/>
-          <w:sz w:val="24"/>
-          <w:szCs w:val="24"/>
-        </w:rPr>
-        <w:t>le e toglierle</w:t>
-      </w:r>
-      <w:r>
-        <w:rPr>
-          <w:rFonts w:ascii="Times New Roman" w:hAnsi="Times New Roman" w:cs="Times New Roman"/>
-          <w:sz w:val="24"/>
-          <w:szCs w:val="24"/>
-        </w:rPr>
-        <w:t xml:space="preserve"> basta fare click destro con il mouse e il contatore in alto si aggiorna in automatico.</w:t>
+        <w:t>Utilizzo del gioco Flood it:</w:t>
+      </w:r>
+    </w:p>
+    <w:p>
+      <w:pPr>
+        <w:jc w:val="both"/>
+        <w:rPr>
+          <w:rFonts w:ascii="Times New Roman" w:hAnsi="Times New Roman" w:cs="Times New Roman"/>
+          <w:sz w:val="24"/>
+        </w:rPr>
+      </w:pPr>
+      <w:r>
+        <w:rPr>
+          <w:rFonts w:ascii="Times New Roman" w:hAnsi="Times New Roman" w:cs="Times New Roman"/>
+          <w:sz w:val="24"/>
+        </w:rPr>
+        <w:t>Lo scopo del gioco è quello di riempire una tabella di caselle colorate con uno stesso colore, in un numero massimo di mosse. Si parte dalla casella in alto a sinistra, ogni volta che viene selezionata una casella, il colore della casella in alto a sinistra cambia nel colore della casella selezionata; se vicino ad essa ci sono caselle con lo stesso colore, verranno “allagate” ed al click successivo si comporteranno come un'unica grande casella.</w:t>
       </w:r>
     </w:p>
     <w:p>
@@ -11572,30 +11521,16 @@
           <w:szCs w:val="48"/>
         </w:rPr>
       </w:pPr>
-      <w:r>
+    </w:p>
+    <w:p>
+      <w:pPr>
+        <w:jc w:val="both"/>
         <w:rPr>
           <w:rFonts w:ascii="Times New Roman" w:hAnsi="Times New Roman" w:cs="Times New Roman"/>
           <w:sz w:val="48"/>
           <w:szCs w:val="48"/>
         </w:rPr>
-        <w:t>Utilizzo del gioco Flood it:</w:t>
-      </w:r>
-    </w:p>
-    <w:p>
-      <w:pPr>
-        <w:jc w:val="both"/>
-        <w:rPr>
-          <w:rFonts w:ascii="Times New Roman" w:hAnsi="Times New Roman" w:cs="Times New Roman"/>
-          <w:sz w:val="24"/>
-        </w:rPr>
-      </w:pPr>
-      <w:r>
-        <w:rPr>
-          <w:rFonts w:ascii="Times New Roman" w:hAnsi="Times New Roman" w:cs="Times New Roman"/>
-          <w:sz w:val="24"/>
-        </w:rPr>
-        <w:t>Lo scopo del gioco è quello di riempire una tabella di caselle colorate con uno stesso colore, in un numero massimo di mosse. Si parte dalla casella in alto a sinistra, ogni volta che viene selezionata una casella, il colore della casella in alto a sinistra cambia nel colore della casella selezionata; se vicino ad essa ci sono caselle con lo stesso colore, verranno “allagate” ed al click successivo si comporteranno come un'unica grande casella.</w:t>
-      </w:r>
+      </w:pPr>
     </w:p>
     <w:p>
       <w:pPr>
@@ -11712,26 +11647,31 @@
         <w:jc w:val="both"/>
         <w:rPr>
           <w:rFonts w:ascii="Times New Roman" w:hAnsi="Times New Roman" w:cs="Times New Roman"/>
+          <w:b/>
+          <w:bCs/>
           <w:sz w:val="48"/>
           <w:szCs w:val="48"/>
         </w:rPr>
       </w:pPr>
-    </w:p>
-    <w:p>
-      <w:pPr>
-        <w:jc w:val="both"/>
-        <w:rPr>
-          <w:rFonts w:ascii="Times New Roman" w:hAnsi="Times New Roman" w:cs="Times New Roman"/>
+      <w:r>
+        <w:rPr>
+          <w:rFonts w:ascii="Times New Roman" w:hAnsi="Times New Roman" w:cs="Times New Roman"/>
+          <w:b/>
+          <w:bCs/>
           <w:sz w:val="48"/>
           <w:szCs w:val="48"/>
         </w:rPr>
-      </w:pPr>
-    </w:p>
-    <w:p>
-      <w:pPr>
-        <w:jc w:val="both"/>
-        <w:rPr>
-          <w:rFonts w:ascii="Times New Roman" w:hAnsi="Times New Roman" w:cs="Times New Roman"/>
+        <w:lastRenderedPageBreak/>
+        <w:t>Appendice B</w:t>
+      </w:r>
+    </w:p>
+    <w:p>
+      <w:pPr>
+        <w:jc w:val="both"/>
+        <w:rPr>
+          <w:rFonts w:ascii="Times New Roman" w:hAnsi="Times New Roman" w:cs="Times New Roman"/>
+          <w:b/>
+          <w:bCs/>
           <w:sz w:val="48"/>
           <w:szCs w:val="48"/>
         </w:rPr>
@@ -11739,25 +11679,8 @@
       <w:r>
         <w:rPr>
           <w:rFonts w:ascii="Times New Roman" w:hAnsi="Times New Roman" w:cs="Times New Roman"/>
-          <w:sz w:val="48"/>
-          <w:szCs w:val="48"/>
-        </w:rPr>
-        <w:lastRenderedPageBreak/>
-        <w:t>Appendice B</w:t>
-      </w:r>
-    </w:p>
-    <w:p>
-      <w:pPr>
-        <w:jc w:val="both"/>
-        <w:rPr>
-          <w:rFonts w:ascii="Times New Roman" w:hAnsi="Times New Roman" w:cs="Times New Roman"/>
-          <w:sz w:val="48"/>
-          <w:szCs w:val="48"/>
-        </w:rPr>
-      </w:pPr>
-      <w:r>
-        <w:rPr>
-          <w:rFonts w:ascii="Times New Roman" w:hAnsi="Times New Roman" w:cs="Times New Roman"/>
+          <w:b/>
+          <w:bCs/>
           <w:sz w:val="48"/>
           <w:szCs w:val="48"/>
         </w:rPr>
@@ -11949,9 +11872,12 @@
       </w:r>
     </w:p>
     <w:sectPr>
+      <w:footerReference w:type="default" r:id="rId21"/>
       <w:pgSz w:w="11906" w:h="16838"/>
       <w:pgMar w:top="1417" w:right="1134" w:bottom="1134" w:left="1134" w:header="708" w:footer="708" w:gutter="0"/>
+      <w:pgNumType w:start="0"/>
       <w:cols w:space="708"/>
+      <w:titlePg/>
       <w:docGrid w:linePitch="360"/>
     </w:sectPr>
   </w:body>
@@ -11981,6 +11907,48 @@
     </w:p>
   </w:endnote>
 </w:endnotes>
+</file>
+
+<file path=word/footer1.xml><?xml version="1.0" encoding="utf-8"?>
+<w:ftr xmlns:wpc="http://schemas.microsoft.com/office/word/2010/wordprocessingCanvas" xmlns:cx="http://schemas.microsoft.com/office/drawing/2014/chartex" xmlns:cx1="http://schemas.microsoft.com/office/drawing/2015/9/8/chartex" xmlns:cx2="http://schemas.microsoft.com/office/drawing/2015/10/21/chartex" xmlns:cx3="http://schemas.microsoft.com/office/drawing/2016/5/9/chartex" xmlns:cx4="http://schemas.microsoft.com/office/drawing/2016/5/10/chartex" xmlns:cx5="http://schemas.microsoft.com/office/drawing/2016/5/11/chartex" xmlns:cx6="http://schemas.microsoft.com/office/drawing/2016/5/12/chartex" xmlns:cx7="http://schemas.microsoft.com/office/drawing/2016/5/13/chartex" xmlns:cx8="http://schemas.microsoft.com/office/drawing/2016/5/14/chartex" xmlns:mc="http://schemas.openxmlformats.org/markup-compatibility/2006" xmlns:aink="http://schemas.microsoft.com/office/drawing/2016/ink" xmlns:am3d="http://schemas.microsoft.com/office/drawing/2017/model3d" xmlns:o="urn:schemas-microsoft-com:office:office" xmlns:r="http://schemas.openxmlformats.org/officeDocument/2006/relationships" xmlns:m="http://schemas.openxmlformats.org/officeDocument/2006/math" xmlns:v="urn:schemas-microsoft-com:vml" xmlns:wp14="http://schemas.microsoft.com/office/word/2010/wordprocessingDrawing" xmlns:wp="http://schemas.openxmlformats.org/drawingml/2006/wordprocessingDrawing" xmlns:w10="urn:schemas-microsoft-com:office:word" xmlns:w="http://schemas.openxmlformats.org/wordprocessingml/2006/main" xmlns:w14="http://schemas.microsoft.com/office/word/2010/wordml" xmlns:w15="http://schemas.microsoft.com/office/word/2012/wordml" xmlns:w16cex="http://schemas.microsoft.com/office/word/2018/wordml/cex" xmlns:w16cid="http://schemas.microsoft.com/office/word/2016/wordml/cid" xmlns:w16="http://schemas.microsoft.com/office/word/2018/wordml" xmlns:w16sdtdh="http://schemas.microsoft.com/office/word/2020/wordml/sdtdatahash" xmlns:w16se="http://schemas.microsoft.com/office/word/2015/wordml/symex" xmlns:wpg="http://schemas.microsoft.com/office/word/2010/wordprocessingGroup" xmlns:wpi="http://schemas.microsoft.com/office/word/2010/wordprocessingInk" xmlns:wne="http://schemas.microsoft.com/office/word/2006/wordml" xmlns:wps="http://schemas.microsoft.com/office/word/2010/wordprocessingShape" mc:Ignorable="w14 w15 w16se w16cid w16 w16cex w16sdtdh wp14">
+  <w:sdt>
+    <w:sdtPr>
+      <w:id w:val="-1508903399"/>
+      <w:docPartObj>
+        <w:docPartGallery w:val="Page Numbers (Bottom of Page)"/>
+        <w:docPartUnique/>
+      </w:docPartObj>
+    </w:sdtPr>
+    <w:sdtContent>
+      <w:p>
+        <w:pPr>
+          <w:pStyle w:val="Pidipagina"/>
+          <w:jc w:val="center"/>
+        </w:pPr>
+        <w:r>
+          <w:fldChar w:fldCharType="begin"/>
+        </w:r>
+        <w:r>
+          <w:instrText>PAGE   \* MERGEFORMAT</w:instrText>
+        </w:r>
+        <w:r>
+          <w:fldChar w:fldCharType="separate"/>
+        </w:r>
+        <w:r>
+          <w:t>2</w:t>
+        </w:r>
+        <w:r>
+          <w:fldChar w:fldCharType="end"/>
+        </w:r>
+      </w:p>
+    </w:sdtContent>
+  </w:sdt>
+  <w:p>
+    <w:pPr>
+      <w:pStyle w:val="Pidipagina"/>
+    </w:pPr>
+  </w:p>
+</w:ftr>
 </file>
 
 <file path=word/footnotes.xml><?xml version="1.0" encoding="utf-8"?>

--- a/report.docx
+++ b/report.docx
@@ -2251,21 +2251,7 @@
           <w:rFonts w:ascii="Times New Roman" w:hAnsi="Times New Roman" w:cs="Times New Roman"/>
           <w:sz w:val="24"/>
         </w:rPr>
-        <w:t xml:space="preserve">Se il gioco scelto è Flood </w:t>
-      </w:r>
-      <w:r>
-        <w:rPr>
-          <w:rFonts w:ascii="Times New Roman" w:hAnsi="Times New Roman" w:cs="Times New Roman"/>
-          <w:sz w:val="24"/>
-        </w:rPr>
-        <w:t>i</w:t>
-      </w:r>
-      <w:r>
-        <w:rPr>
-          <w:rFonts w:ascii="Times New Roman" w:hAnsi="Times New Roman" w:cs="Times New Roman"/>
-          <w:sz w:val="24"/>
-        </w:rPr>
-        <w:t>t, all’avvio apparirà su schermo una griglia quadrata di caselle colorate.</w:t>
+        <w:t>Se il gioco scelto è Flood it, all’avvio apparirà su schermo una griglia quadrata di caselle colorate.</w:t>
       </w:r>
     </w:p>
     <w:p>
@@ -3102,34 +3088,70 @@
           <w:bCs/>
           <w:sz w:val="24"/>
           <w:szCs w:val="24"/>
-          <w:lang w:val="en-US"/>
-        </w:rPr>
-      </w:pPr>
-      <w:r>
-        <w:rPr>
-          <w:rFonts w:ascii="Times New Roman" w:hAnsi="Times New Roman" w:cs="Times New Roman"/>
-          <w:b/>
-          <w:bCs/>
-          <w:sz w:val="24"/>
-          <w:szCs w:val="24"/>
-          <w:lang w:val="en-US"/>
-        </w:rPr>
-        <w:t>Gioco Flood it:</w:t>
-      </w:r>
-    </w:p>
-    <w:p>
-      <w:pPr>
-        <w:rPr>
-          <w:rFonts w:ascii="Times New Roman" w:hAnsi="Times New Roman" w:cs="Times New Roman"/>
-          <w:sz w:val="24"/>
-        </w:rPr>
-      </w:pPr>
-      <w:r>
-        <w:rPr>
-          <w:rFonts w:ascii="Times New Roman" w:hAnsi="Times New Roman" w:cs="Times New Roman"/>
-          <w:sz w:val="24"/>
-        </w:rPr>
-        <w:t>Il gioco Flood it sarà composto da una griglia quadrata di caselle. Prima di iniziare a giocare, all’utente verranno chiesti la dimensione della tabella ed il numero dei colori con cui si giocherà e la partita sarà generata di conseguenza.</w:t>
+        </w:rPr>
+      </w:pPr>
+      <w:r>
+        <w:rPr>
+          <w:rFonts w:ascii="Times New Roman" w:hAnsi="Times New Roman" w:cs="Times New Roman"/>
+          <w:b/>
+          <w:bCs/>
+          <w:sz w:val="24"/>
+          <w:szCs w:val="24"/>
+        </w:rPr>
+        <w:t xml:space="preserve">Gioco Flood </w:t>
+      </w:r>
+      <w:proofErr w:type="spellStart"/>
+      <w:r>
+        <w:rPr>
+          <w:rFonts w:ascii="Times New Roman" w:hAnsi="Times New Roman" w:cs="Times New Roman"/>
+          <w:b/>
+          <w:bCs/>
+          <w:sz w:val="24"/>
+          <w:szCs w:val="24"/>
+        </w:rPr>
+        <w:t>it</w:t>
+      </w:r>
+      <w:proofErr w:type="spellEnd"/>
+      <w:r>
+        <w:rPr>
+          <w:rFonts w:ascii="Times New Roman" w:hAnsi="Times New Roman" w:cs="Times New Roman"/>
+          <w:b/>
+          <w:bCs/>
+          <w:sz w:val="24"/>
+          <w:szCs w:val="24"/>
+        </w:rPr>
+        <w:t>:</w:t>
+      </w:r>
+    </w:p>
+    <w:p>
+      <w:pPr>
+        <w:rPr>
+          <w:rFonts w:ascii="Times New Roman" w:hAnsi="Times New Roman" w:cs="Times New Roman"/>
+          <w:sz w:val="24"/>
+        </w:rPr>
+      </w:pPr>
+      <w:r>
+        <w:rPr>
+          <w:rFonts w:ascii="Times New Roman" w:hAnsi="Times New Roman" w:cs="Times New Roman"/>
+          <w:sz w:val="24"/>
+        </w:rPr>
+        <w:t xml:space="preserve">Il gioco Flood </w:t>
+      </w:r>
+      <w:proofErr w:type="spellStart"/>
+      <w:r>
+        <w:rPr>
+          <w:rFonts w:ascii="Times New Roman" w:hAnsi="Times New Roman" w:cs="Times New Roman"/>
+          <w:sz w:val="24"/>
+        </w:rPr>
+        <w:t>it</w:t>
+      </w:r>
+      <w:proofErr w:type="spellEnd"/>
+      <w:r>
+        <w:rPr>
+          <w:rFonts w:ascii="Times New Roman" w:hAnsi="Times New Roman" w:cs="Times New Roman"/>
+          <w:sz w:val="24"/>
+        </w:rPr>
+        <w:t xml:space="preserve"> sarà composto da una griglia quadrata di caselle. Prima di iniziare a giocare, all’utente verranno chiesti la dimensione della tabella ed il numero dei colori con cui si giocherà e la partita sarà generata di conseguenza.</w:t>
       </w:r>
     </w:p>
     <w:p>
@@ -3268,15 +3290,7 @@
           <w:sz w:val="24"/>
           <w:szCs w:val="24"/>
         </w:rPr>
-        <w:t xml:space="preserve">ominio del gioco </w:t>
-      </w:r>
-      <w:r>
-        <w:rPr>
-          <w:rFonts w:ascii="Times New Roman" w:hAnsi="Times New Roman" w:cs="Times New Roman"/>
-          <w:sz w:val="24"/>
-          <w:szCs w:val="24"/>
-        </w:rPr>
-        <w:t>Flood it.</w:t>
+        <w:t>ominio del gioco Flood it.</w:t>
       </w:r>
     </w:p>
     <w:p>
@@ -8743,6 +8757,15 @@
         </w:rPr>
         <w:t>ock</w:t>
       </w:r>
+      <w:r>
+        <w:rPr>
+          <w:rFonts w:ascii="Times New Roman" w:hAnsi="Times New Roman" w:cs="Times New Roman"/>
+          <w:sz w:val="24"/>
+          <w:szCs w:val="24"/>
+          <w:lang w:val="en-US"/>
+        </w:rPr>
+        <w:t>, Position</w:t>
+      </w:r>
     </w:p>
     <w:p>
       <w:pPr>
@@ -9257,7 +9280,33 @@
           <w:sz w:val="24"/>
           <w:szCs w:val="24"/>
         </w:rPr>
-        <w:t xml:space="preserve">, Position, </w:t>
+        <w:t xml:space="preserve">, </w:t>
+      </w:r>
+      <w:proofErr w:type="spellStart"/>
+      <w:r>
+        <w:rPr>
+          <w:rFonts w:ascii="Times New Roman" w:hAnsi="Times New Roman" w:cs="Times New Roman"/>
+          <w:sz w:val="24"/>
+          <w:szCs w:val="24"/>
+        </w:rPr>
+        <w:t>Position</w:t>
+      </w:r>
+      <w:r>
+        <w:rPr>
+          <w:rFonts w:ascii="Times New Roman" w:hAnsi="Times New Roman" w:cs="Times New Roman"/>
+          <w:sz w:val="24"/>
+          <w:szCs w:val="24"/>
+        </w:rPr>
+        <w:t>Impl</w:t>
+      </w:r>
+      <w:proofErr w:type="spellEnd"/>
+      <w:r>
+        <w:rPr>
+          <w:rFonts w:ascii="Times New Roman" w:hAnsi="Times New Roman" w:cs="Times New Roman"/>
+          <w:sz w:val="24"/>
+          <w:szCs w:val="24"/>
+        </w:rPr>
+        <w:t xml:space="preserve">, </w:t>
       </w:r>
       <w:proofErr w:type="spellStart"/>
       <w:r>
@@ -9466,7 +9515,25 @@
           <w:sz w:val="24"/>
           <w:szCs w:val="24"/>
         </w:rPr>
-        <w:t xml:space="preserve"> sviluppo del gioco Minefield </w:t>
+        <w:t xml:space="preserve"> sviluppo del gioco </w:t>
+      </w:r>
+      <w:proofErr w:type="spellStart"/>
+      <w:r>
+        <w:rPr>
+          <w:rFonts w:ascii="Times New Roman" w:hAnsi="Times New Roman" w:cs="Times New Roman"/>
+          <w:sz w:val="24"/>
+          <w:szCs w:val="24"/>
+        </w:rPr>
+        <w:t>Minefield</w:t>
+      </w:r>
+      <w:proofErr w:type="spellEnd"/>
+      <w:r>
+        <w:rPr>
+          <w:rFonts w:ascii="Times New Roman" w:hAnsi="Times New Roman" w:cs="Times New Roman"/>
+          <w:sz w:val="24"/>
+          <w:szCs w:val="24"/>
+        </w:rPr>
+        <w:t xml:space="preserve"> </w:t>
       </w:r>
       <w:r>
         <w:rPr>
@@ -9704,8 +9771,18 @@
           <w:sz w:val="24"/>
           <w:szCs w:val="24"/>
         </w:rPr>
-        <w:t>lood it</w:t>
-      </w:r>
+        <w:t xml:space="preserve">lood </w:t>
+      </w:r>
+      <w:proofErr w:type="spellStart"/>
+      <w:r>
+        <w:rPr>
+          <w:rFonts w:ascii="Times New Roman" w:hAnsi="Times New Roman" w:cs="Times New Roman"/>
+          <w:sz w:val="24"/>
+          <w:szCs w:val="24"/>
+        </w:rPr>
+        <w:t>it</w:t>
+      </w:r>
+      <w:proofErr w:type="spellEnd"/>
       <w:r>
         <w:rPr>
           <w:rFonts w:ascii="Times New Roman" w:hAnsi="Times New Roman" w:cs="Times New Roman"/>
@@ -14455,15 +14532,6 @@
   </w:num>
   <w:num w:numId="22" w16cid:durableId="67461729">
     <w:abstractNumId w:val="17"/>
-    <w:lvlOverride w:ilvl="0"/>
-    <w:lvlOverride w:ilvl="1"/>
-    <w:lvlOverride w:ilvl="2"/>
-    <w:lvlOverride w:ilvl="3"/>
-    <w:lvlOverride w:ilvl="4"/>
-    <w:lvlOverride w:ilvl="5"/>
-    <w:lvlOverride w:ilvl="6"/>
-    <w:lvlOverride w:ilvl="7"/>
-    <w:lvlOverride w:ilvl="8"/>
   </w:num>
 </w:numbering>
 </file>

--- a/report.docx
+++ b/report.docx
@@ -2251,7 +2251,28 @@
           <w:rFonts w:ascii="Times New Roman" w:hAnsi="Times New Roman" w:cs="Times New Roman"/>
           <w:sz w:val="24"/>
         </w:rPr>
-        <w:t>Se il gioco scelto è Flood it, all’avvio apparirà su schermo una griglia quadrata di caselle colorate.</w:t>
+        <w:t xml:space="preserve">Se il gioco scelto è Flood it, all’avvio </w:t>
+      </w:r>
+      <w:r>
+        <w:rPr>
+          <w:rFonts w:ascii="Times New Roman" w:hAnsi="Times New Roman" w:cs="Times New Roman"/>
+          <w:sz w:val="24"/>
+        </w:rPr>
+        <w:t>si potrà vedere</w:t>
+      </w:r>
+      <w:r>
+        <w:rPr>
+          <w:rFonts w:ascii="Times New Roman" w:hAnsi="Times New Roman" w:cs="Times New Roman"/>
+          <w:sz w:val="24"/>
+        </w:rPr>
+        <w:t xml:space="preserve"> una griglia quadrata di caselle colorate.</w:t>
+      </w:r>
+      <w:r>
+        <w:rPr>
+          <w:rFonts w:ascii="Times New Roman" w:hAnsi="Times New Roman" w:cs="Times New Roman"/>
+          <w:sz w:val="24"/>
+        </w:rPr>
+        <w:t xml:space="preserve"> A questo punto:</w:t>
       </w:r>
     </w:p>
     <w:p>
@@ -2948,7 +2969,7 @@
           <w:sz w:val="24"/>
           <w:szCs w:val="24"/>
         </w:rPr>
-        <w:t>Il gioco Minefield consiste in una griglia di blocchi che non sono visibili all’inizio del gioco. Al player viene chiesta all’inizio di gioco oltre a quanto vuole grande la griglia anche il numero di mine. Queste mine vengono piazziate nella griglia in modo random e la loro posizione verrà memorizzata in un array. In ogni cella si può vedere se la cella è vuota</w:t>
+        <w:t>Il gioco Minefield consiste in una griglia di blocchi che non sono visibili all’inizio del gioco. Al player viene chiesta all’inizio di gioco</w:t>
       </w:r>
       <w:r>
         <w:rPr>
@@ -2964,7 +2985,71 @@
           <w:sz w:val="24"/>
           <w:szCs w:val="24"/>
         </w:rPr>
-        <w:t xml:space="preserve"> ha la mina o se essa ha la flag e si comporterà in modo diverso a seconda del tipo.</w:t>
+        <w:t xml:space="preserve"> oltre a quanto vuole grande la griglia</w:t>
+      </w:r>
+      <w:r>
+        <w:rPr>
+          <w:rFonts w:ascii="Times New Roman" w:hAnsi="Times New Roman" w:cs="Times New Roman"/>
+          <w:sz w:val="24"/>
+          <w:szCs w:val="24"/>
+        </w:rPr>
+        <w:t>,</w:t>
+      </w:r>
+      <w:r>
+        <w:rPr>
+          <w:rFonts w:ascii="Times New Roman" w:hAnsi="Times New Roman" w:cs="Times New Roman"/>
+          <w:sz w:val="24"/>
+          <w:szCs w:val="24"/>
+        </w:rPr>
+        <w:t xml:space="preserve"> anche il numero di mine. Queste mine vengono piazzate nella griglia in modo random e la loro posizione verrà memorizzata in un array. In ogni cella si può vedere se la cella è vuota</w:t>
+      </w:r>
+      <w:r>
+        <w:rPr>
+          <w:rFonts w:ascii="Times New Roman" w:hAnsi="Times New Roman" w:cs="Times New Roman"/>
+          <w:sz w:val="24"/>
+          <w:szCs w:val="24"/>
+        </w:rPr>
+        <w:t>,</w:t>
+      </w:r>
+      <w:r>
+        <w:rPr>
+          <w:rFonts w:ascii="Times New Roman" w:hAnsi="Times New Roman" w:cs="Times New Roman"/>
+          <w:sz w:val="24"/>
+          <w:szCs w:val="24"/>
+        </w:rPr>
+        <w:t xml:space="preserve"> </w:t>
+      </w:r>
+      <w:r>
+        <w:rPr>
+          <w:rFonts w:ascii="Times New Roman" w:hAnsi="Times New Roman" w:cs="Times New Roman"/>
+          <w:sz w:val="24"/>
+          <w:szCs w:val="24"/>
+        </w:rPr>
+        <w:t xml:space="preserve">se </w:t>
+      </w:r>
+      <w:r>
+        <w:rPr>
+          <w:rFonts w:ascii="Times New Roman" w:hAnsi="Times New Roman" w:cs="Times New Roman"/>
+          <w:sz w:val="24"/>
+          <w:szCs w:val="24"/>
+        </w:rPr>
+        <w:t>ha la mina o se essa ha la flag</w:t>
+      </w:r>
+      <w:r>
+        <w:rPr>
+          <w:rFonts w:ascii="Times New Roman" w:hAnsi="Times New Roman" w:cs="Times New Roman"/>
+          <w:sz w:val="24"/>
+          <w:szCs w:val="24"/>
+        </w:rPr>
+        <w:t>,</w:t>
+      </w:r>
+      <w:r>
+        <w:rPr>
+          <w:rFonts w:ascii="Times New Roman" w:hAnsi="Times New Roman" w:cs="Times New Roman"/>
+          <w:sz w:val="24"/>
+          <w:szCs w:val="24"/>
+        </w:rPr>
+        <w:t xml:space="preserve"> e si comporterà in modo diverso a seconda del tipo.</w:t>
       </w:r>
     </w:p>
     <w:p>
@@ -3098,64 +3183,28 @@
           <w:sz w:val="24"/>
           <w:szCs w:val="24"/>
         </w:rPr>
-        <w:t xml:space="preserve">Gioco Flood </w:t>
-      </w:r>
-      <w:proofErr w:type="spellStart"/>
-      <w:r>
-        <w:rPr>
-          <w:rFonts w:ascii="Times New Roman" w:hAnsi="Times New Roman" w:cs="Times New Roman"/>
-          <w:b/>
-          <w:bCs/>
-          <w:sz w:val="24"/>
-          <w:szCs w:val="24"/>
-        </w:rPr>
-        <w:t>it</w:t>
-      </w:r>
-      <w:proofErr w:type="spellEnd"/>
-      <w:r>
-        <w:rPr>
-          <w:rFonts w:ascii="Times New Roman" w:hAnsi="Times New Roman" w:cs="Times New Roman"/>
-          <w:b/>
-          <w:bCs/>
-          <w:sz w:val="24"/>
-          <w:szCs w:val="24"/>
-        </w:rPr>
-        <w:t>:</w:t>
-      </w:r>
-    </w:p>
-    <w:p>
-      <w:pPr>
-        <w:rPr>
-          <w:rFonts w:ascii="Times New Roman" w:hAnsi="Times New Roman" w:cs="Times New Roman"/>
-          <w:sz w:val="24"/>
-        </w:rPr>
-      </w:pPr>
-      <w:r>
-        <w:rPr>
-          <w:rFonts w:ascii="Times New Roman" w:hAnsi="Times New Roman" w:cs="Times New Roman"/>
-          <w:sz w:val="24"/>
-        </w:rPr>
-        <w:t xml:space="preserve">Il gioco Flood </w:t>
-      </w:r>
-      <w:proofErr w:type="spellStart"/>
-      <w:r>
-        <w:rPr>
-          <w:rFonts w:ascii="Times New Roman" w:hAnsi="Times New Roman" w:cs="Times New Roman"/>
-          <w:sz w:val="24"/>
-        </w:rPr>
-        <w:t>it</w:t>
-      </w:r>
-      <w:proofErr w:type="spellEnd"/>
-      <w:r>
-        <w:rPr>
-          <w:rFonts w:ascii="Times New Roman" w:hAnsi="Times New Roman" w:cs="Times New Roman"/>
-          <w:sz w:val="24"/>
-        </w:rPr>
-        <w:t xml:space="preserve"> sarà composto da una griglia quadrata di caselle. Prima di iniziare a giocare, all’utente verranno chiesti la dimensione della tabella ed il numero dei colori con cui si giocherà e la partita sarà generata di conseguenza.</w:t>
-      </w:r>
-    </w:p>
-    <w:p>
-      <w:pPr>
+        <w:t>Gioco Flood it:</w:t>
+      </w:r>
+    </w:p>
+    <w:p>
+      <w:pPr>
+        <w:jc w:val="both"/>
+        <w:rPr>
+          <w:rFonts w:ascii="Times New Roman" w:hAnsi="Times New Roman" w:cs="Times New Roman"/>
+          <w:sz w:val="24"/>
+        </w:rPr>
+      </w:pPr>
+      <w:r>
+        <w:rPr>
+          <w:rFonts w:ascii="Times New Roman" w:hAnsi="Times New Roman" w:cs="Times New Roman"/>
+          <w:sz w:val="24"/>
+        </w:rPr>
+        <w:t>Il gioco Flood it sarà composto da una griglia quadrata di caselle. Prima di iniziare a giocare, all’utente verranno chiesti la dimensione della tabella ed il numero dei colori con cui si giocherà e la partita sarà generata di conseguenza.</w:t>
+      </w:r>
+    </w:p>
+    <w:p>
+      <w:pPr>
+        <w:jc w:val="both"/>
         <w:rPr>
           <w:rFonts w:ascii="Times New Roman" w:hAnsi="Times New Roman" w:cs="Times New Roman"/>
           <w:sz w:val="24"/>
@@ -3171,6 +3220,7 @@
     </w:p>
     <w:p>
       <w:pPr>
+        <w:jc w:val="both"/>
         <w:rPr>
           <w:rFonts w:ascii="Times New Roman" w:hAnsi="Times New Roman" w:cs="Times New Roman"/>
           <w:sz w:val="24"/>
@@ -3658,7 +3708,7 @@
           <w:sz w:val="24"/>
           <w:szCs w:val="24"/>
         </w:rPr>
-        <w:t>Essa</w:t>
+        <w:t>Quest’ultima</w:t>
       </w:r>
       <w:r>
         <w:rPr>
@@ -6076,7 +6126,23 @@
                                 <w:sz w:val="24"/>
                                 <w:szCs w:val="24"/>
                               </w:rPr>
-                              <w:t>Figura 2.2.3: applicazione del pattern Template Method. Lo stesso vale per tutti gli altri GameController</w:t>
+                              <w:t>Figura 2.2.</w:t>
+                            </w:r>
+                            <w:r>
+                              <w:rPr>
+                                <w:rFonts w:ascii="Times New Roman" w:hAnsi="Times New Roman" w:cs="Times New Roman"/>
+                                <w:sz w:val="24"/>
+                                <w:szCs w:val="24"/>
+                              </w:rPr>
+                              <w:t>4</w:t>
+                            </w:r>
+                            <w:r>
+                              <w:rPr>
+                                <w:rFonts w:ascii="Times New Roman" w:hAnsi="Times New Roman" w:cs="Times New Roman"/>
+                                <w:sz w:val="24"/>
+                                <w:szCs w:val="24"/>
+                              </w:rPr>
+                              <w:t>: applicazione del pattern Template Method. Lo stesso vale per tutti gli altri GameController</w:t>
                             </w:r>
                           </w:p>
                         </w:txbxContent>
@@ -6101,7 +6167,11 @@
           </mc:Choice>
           <mc:Fallback>
             <w:pict>
-              <v:shape w14:anchorId="40DDCA4E" id="Casella di testo 9" o:spid="_x0000_s1028" type="#_x0000_t202" style="position:absolute;margin-left:0;margin-top:.6pt;width:286.5pt;height:40.5pt;z-index:251665408;visibility:visible;mso-wrap-style:square;mso-width-percent:0;mso-height-percent:0;mso-wrap-distance-left:9pt;mso-wrap-distance-top:0;mso-wrap-distance-right:9pt;mso-wrap-distance-bottom:0;mso-position-horizontal:center;mso-position-horizontal-relative:margin;mso-position-vertical:absolute;mso-position-vertical-relative:text;mso-width-percent:0;mso-height-percent:0;mso-width-relative:margin;mso-height-relative:margin;v-text-anchor:top" o:gfxdata="UEsDBBQABgAIAAAAIQC2gziS/gAAAOEBAAATAAAAW0NvbnRlbnRfVHlwZXNdLnhtbJSRQU7DMBBF&#10;90jcwfIWJU67QAgl6YK0S0CoHGBkTxKLZGx5TGhvj5O2G0SRWNoz/78nu9wcxkFMGNg6quQqL6RA&#10;0s5Y6ir5vt9lD1JwBDIwOMJKHpHlpr69KfdHjyxSmriSfYz+USnWPY7AufNIadK6MEJMx9ApD/oD&#10;OlTrorhX2lFEilmcO2RdNtjC5xDF9pCuTyYBB5bi6bQ4syoJ3g9WQ0ymaiLzg5KdCXlKLjvcW893&#10;SUOqXwnz5DrgnHtJTxOsQfEKIT7DmDSUCaxw7Rqn8787ZsmRM9e2VmPeBN4uqYvTtW7jvijg9N/y&#10;JsXecLq0q+WD6m8AAAD//wMAUEsDBBQABgAIAAAAIQA4/SH/1gAAAJQBAAALAAAAX3JlbHMvLnJl&#10;bHOkkMFqwzAMhu+DvYPRfXGawxijTi+j0GvpHsDYimMaW0Yy2fr2M4PBMnrbUb/Q94l/f/hMi1qR&#10;JVI2sOt6UJgd+ZiDgffL8ekFlFSbvV0oo4EbChzGx4f9GRdb25HMsYhqlCwG5lrLq9biZkxWOiqY&#10;22YiTra2kYMu1l1tQD30/bPm3wwYN0x18gb45AdQl1tp5j/sFB2T0FQ7R0nTNEV3j6o9feQzro1i&#10;OWA14Fm+Q8a1a8+Bvu/d/dMb2JY5uiPbhG/ktn4cqGU/er3pcvwCAAD//wMAUEsDBBQABgAIAAAA&#10;IQABcx8SLQIAAFsEAAAOAAAAZHJzL2Uyb0RvYy54bWysVEtv2zAMvg/YfxB0X5z3WiNOkaXIMCBo&#10;C6RDz4osxQJkUZOU2NmvHyXntW6nYReZFCk+Pn707KGtNTkI5xWYgg56fUqE4VAqsyvo99fVpztK&#10;fGCmZBqMKOhRePow//hh1thcDKECXQpHMIjxeWMLWoVg8yzzvBI18z2wwqBRgqtZQNXtstKxBqPX&#10;Ohv2+9OsAVdaB1x4j7ePnZHOU3wpBQ/PUnoRiC4o1hbS6dK5jWc2n7F855itFD+Vwf6hipopg0kv&#10;oR5ZYGTv1B+hasUdeJChx6HOQErFReoBuxn033WzqZgVqRcEx9sLTP7/heVPh419cSS0X6DFAUZA&#10;Gutzj5exn1a6On6xUoJ2hPB4gU20gXC8HE1Hd5MJmjjaJoPxCGUMk11fW+fDVwE1iUJBHY4locUO&#10;ax8617NLTOZBq3KltE5KpIJYakcODIeoQ6oRg//mpQ1pCjqNqeMjA/F5F1kbrOXaU5RCu22JKgs6&#10;PPe7hfKIMDjoGOItXymsdc18eGEOKYHtIc3DMx5SA+aCk0RJBe7n3+6jP04KrZQ0SLGC+h975gQl&#10;+pvBGd4PxuPIyaSMJ5+HqLhby/bWYvb1EhCAAS6U5UmM/kGfRemgfsNtWMSsaGKGY+6ChrO4DB3x&#10;cZu4WCySE7LQsrA2G8tj6IhdnMRr+8acPY0r4KCf4ExGlr+bWufbob7YB5AqjTTi3KF6gh8ZnEhx&#10;2ra4Ird68rr+E+a/AAAA//8DAFBLAwQUAAYACAAAACEAI1997d0AAAAFAQAADwAAAGRycy9kb3du&#10;cmV2LnhtbEyPS0/DMBCE70j8B2uRuCDqkKgPhThVhXhI3NrQIm5uvCRR43UUu0n49ywnepyd1cw3&#10;2XqyrRiw940jBQ+zCARS6UxDlYKP4uV+BcIHTUa3jlDBD3pY59dXmU6NG2mLwy5UgkPIp1pBHUKX&#10;SunLGq32M9chsffteqsDy76Sptcjh9tWxlG0kFY3xA217vCpxvK0O1sFX3fV57ufXvdjMk+657eh&#10;WB5ModTtzbR5BBFwCv/P8IfP6JAz09GdyXjRKuAhga8xCDbny4T1UcEqjkHmmbykz38BAAD//wMA&#10;UEsBAi0AFAAGAAgAAAAhALaDOJL+AAAA4QEAABMAAAAAAAAAAAAAAAAAAAAAAFtDb250ZW50X1R5&#10;cGVzXS54bWxQSwECLQAUAAYACAAAACEAOP0h/9YAAACUAQAACwAAAAAAAAAAAAAAAAAvAQAAX3Jl&#10;bHMvLnJlbHNQSwECLQAUAAYACAAAACEAAXMfEi0CAABbBAAADgAAAAAAAAAAAAAAAAAuAgAAZHJz&#10;L2Uyb0RvYy54bWxQSwECLQAUAAYACAAAACEAI1997d0AAAAFAQAADwAAAAAAAAAAAAAAAACHBAAA&#10;ZHJzL2Rvd25yZXYueG1sUEsFBgAAAAAEAAQA8wAAAJEFAAAAAA==&#10;" fillcolor="white [3201]" stroked="f" strokeweight=".5pt">
+              <v:shapetype w14:anchorId="40DDCA4E" id="_x0000_t202" coordsize="21600,21600" o:spt="202" path="m,l,21600r21600,l21600,xe">
+                <v:stroke joinstyle="miter"/>
+                <v:path gradientshapeok="t" o:connecttype="rect"/>
+              </v:shapetype>
+              <v:shape id="Casella di testo 9" o:spid="_x0000_s1028" type="#_x0000_t202" style="position:absolute;margin-left:0;margin-top:.6pt;width:286.5pt;height:40.5pt;z-index:251665408;visibility:visible;mso-wrap-style:square;mso-width-percent:0;mso-height-percent:0;mso-wrap-distance-left:9pt;mso-wrap-distance-top:0;mso-wrap-distance-right:9pt;mso-wrap-distance-bottom:0;mso-position-horizontal:center;mso-position-horizontal-relative:margin;mso-position-vertical:absolute;mso-position-vertical-relative:text;mso-width-percent:0;mso-height-percent:0;mso-width-relative:margin;mso-height-relative:margin;v-text-anchor:top" o:gfxdata="UEsDBBQABgAIAAAAIQC2gziS/gAAAOEBAAATAAAAW0NvbnRlbnRfVHlwZXNdLnhtbJSRQU7DMBBF&#10;90jcwfIWJU67QAgl6YK0S0CoHGBkTxKLZGx5TGhvj5O2G0SRWNoz/78nu9wcxkFMGNg6quQqL6RA&#10;0s5Y6ir5vt9lD1JwBDIwOMJKHpHlpr69KfdHjyxSmriSfYz+USnWPY7AufNIadK6MEJMx9ApD/oD&#10;OlTrorhX2lFEilmcO2RdNtjC5xDF9pCuTyYBB5bi6bQ4syoJ3g9WQ0ymaiLzg5KdCXlKLjvcW893&#10;SUOqXwnz5DrgnHtJTxOsQfEKIT7DmDSUCaxw7Rqn8787ZsmRM9e2VmPeBN4uqYvTtW7jvijg9N/y&#10;JsXecLq0q+WD6m8AAAD//wMAUEsDBBQABgAIAAAAIQA4/SH/1gAAAJQBAAALAAAAX3JlbHMvLnJl&#10;bHOkkMFqwzAMhu+DvYPRfXGawxijTi+j0GvpHsDYimMaW0Yy2fr2M4PBMnrbUb/Q94l/f/hMi1qR&#10;JVI2sOt6UJgd+ZiDgffL8ekFlFSbvV0oo4EbChzGx4f9GRdb25HMsYhqlCwG5lrLq9biZkxWOiqY&#10;22YiTra2kYMu1l1tQD30/bPm3wwYN0x18gb45AdQl1tp5j/sFB2T0FQ7R0nTNEV3j6o9feQzro1i&#10;OWA14Fm+Q8a1a8+Bvu/d/dMb2JY5uiPbhG/ktn4cqGU/er3pcvwCAAD//wMAUEsDBBQABgAIAAAA&#10;IQABcx8SLQIAAFsEAAAOAAAAZHJzL2Uyb0RvYy54bWysVEtv2zAMvg/YfxB0X5z3WiNOkaXIMCBo&#10;C6RDz4osxQJkUZOU2NmvHyXntW6nYReZFCk+Pn707KGtNTkI5xWYgg56fUqE4VAqsyvo99fVpztK&#10;fGCmZBqMKOhRePow//hh1thcDKECXQpHMIjxeWMLWoVg8yzzvBI18z2wwqBRgqtZQNXtstKxBqPX&#10;Ohv2+9OsAVdaB1x4j7ePnZHOU3wpBQ/PUnoRiC4o1hbS6dK5jWc2n7F855itFD+Vwf6hipopg0kv&#10;oR5ZYGTv1B+hasUdeJChx6HOQErFReoBuxn033WzqZgVqRcEx9sLTP7/heVPh419cSS0X6DFAUZA&#10;Gutzj5exn1a6On6xUoJ2hPB4gU20gXC8HE1Hd5MJmjjaJoPxCGUMk11fW+fDVwE1iUJBHY4locUO&#10;ax8617NLTOZBq3KltE5KpIJYakcODIeoQ6oRg//mpQ1pCjqNqeMjA/F5F1kbrOXaU5RCu22JKgs6&#10;PPe7hfKIMDjoGOItXymsdc18eGEOKYHtIc3DMx5SA+aCk0RJBe7n3+6jP04KrZQ0SLGC+h975gQl&#10;+pvBGd4PxuPIyaSMJ5+HqLhby/bWYvb1EhCAAS6U5UmM/kGfRemgfsNtWMSsaGKGY+6ChrO4DB3x&#10;cZu4WCySE7LQsrA2G8tj6IhdnMRr+8acPY0r4KCf4ExGlr+bWufbob7YB5AqjTTi3KF6gh8ZnEhx&#10;2ra4Ird68rr+E+a/AAAA//8DAFBLAwQUAAYACAAAACEAI1997d0AAAAFAQAADwAAAGRycy9kb3du&#10;cmV2LnhtbEyPS0/DMBCE70j8B2uRuCDqkKgPhThVhXhI3NrQIm5uvCRR43UUu0n49ywnepyd1cw3&#10;2XqyrRiw940jBQ+zCARS6UxDlYKP4uV+BcIHTUa3jlDBD3pY59dXmU6NG2mLwy5UgkPIp1pBHUKX&#10;SunLGq32M9chsffteqsDy76Sptcjh9tWxlG0kFY3xA217vCpxvK0O1sFX3fV57ufXvdjMk+657eh&#10;WB5ModTtzbR5BBFwCv/P8IfP6JAz09GdyXjRKuAhga8xCDbny4T1UcEqjkHmmbykz38BAAD//wMA&#10;UEsBAi0AFAAGAAgAAAAhALaDOJL+AAAA4QEAABMAAAAAAAAAAAAAAAAAAAAAAFtDb250ZW50X1R5&#10;cGVzXS54bWxQSwECLQAUAAYACAAAACEAOP0h/9YAAACUAQAACwAAAAAAAAAAAAAAAAAvAQAAX3Jl&#10;bHMvLnJlbHNQSwECLQAUAAYACAAAACEAAXMfEi0CAABbBAAADgAAAAAAAAAAAAAAAAAuAgAAZHJz&#10;L2Uyb0RvYy54bWxQSwECLQAUAAYACAAAACEAI1997d0AAAAFAQAADwAAAAAAAAAAAAAAAACHBAAA&#10;ZHJzL2Rvd25yZXYueG1sUEsFBgAAAAAEAAQA8wAAAJEFAAAAAA==&#10;" fillcolor="white [3201]" stroked="f" strokeweight=".5pt">
                 <v:textbox>
                   <w:txbxContent>
                     <w:p>
@@ -6119,7 +6189,23 @@
                           <w:sz w:val="24"/>
                           <w:szCs w:val="24"/>
                         </w:rPr>
-                        <w:t>Figura 2.2.3: applicazione del pattern Template Method. Lo stesso vale per tutti gli altri GameController</w:t>
+                        <w:t>Figura 2.2.</w:t>
+                      </w:r>
+                      <w:r>
+                        <w:rPr>
+                          <w:rFonts w:ascii="Times New Roman" w:hAnsi="Times New Roman" w:cs="Times New Roman"/>
+                          <w:sz w:val="24"/>
+                          <w:szCs w:val="24"/>
+                        </w:rPr>
+                        <w:t>4</w:t>
+                      </w:r>
+                      <w:r>
+                        <w:rPr>
+                          <w:rFonts w:ascii="Times New Roman" w:hAnsi="Times New Roman" w:cs="Times New Roman"/>
+                          <w:sz w:val="24"/>
+                          <w:szCs w:val="24"/>
+                        </w:rPr>
+                        <w:t>: applicazione del pattern Template Method. Lo stesso vale per tutti gli altri GameController</w:t>
                       </w:r>
                     </w:p>
                   </w:txbxContent>
@@ -6583,7 +6669,23 @@
                                 <w:sz w:val="24"/>
                                 <w:szCs w:val="24"/>
                               </w:rPr>
-                              <w:t xml:space="preserve"> 2.2.5: applicazione del pattern Strategy per NumericalBondGUI.</w:t>
+                              <w:t xml:space="preserve"> 2.2.</w:t>
+                            </w:r>
+                            <w:r>
+                              <w:rPr>
+                                <w:rFonts w:ascii="Times New Roman" w:hAnsi="Times New Roman" w:cs="Times New Roman"/>
+                                <w:sz w:val="24"/>
+                                <w:szCs w:val="24"/>
+                              </w:rPr>
+                              <w:t>6</w:t>
+                            </w:r>
+                            <w:r>
+                              <w:rPr>
+                                <w:rFonts w:ascii="Times New Roman" w:hAnsi="Times New Roman" w:cs="Times New Roman"/>
+                                <w:sz w:val="24"/>
+                                <w:szCs w:val="24"/>
+                              </w:rPr>
+                              <w:t>: applicazione del pattern Strategy per NumericalBondGUI.</w:t>
                             </w:r>
                           </w:p>
                         </w:txbxContent>
@@ -6626,7 +6728,23 @@
                           <w:sz w:val="24"/>
                           <w:szCs w:val="24"/>
                         </w:rPr>
-                        <w:t xml:space="preserve"> 2.2.5: applicazione del pattern Strategy per NumericalBondGUI.</w:t>
+                        <w:t xml:space="preserve"> 2.2.</w:t>
+                      </w:r>
+                      <w:r>
+                        <w:rPr>
+                          <w:rFonts w:ascii="Times New Roman" w:hAnsi="Times New Roman" w:cs="Times New Roman"/>
+                          <w:sz w:val="24"/>
+                          <w:szCs w:val="24"/>
+                        </w:rPr>
+                        <w:t>6</w:t>
+                      </w:r>
+                      <w:r>
+                        <w:rPr>
+                          <w:rFonts w:ascii="Times New Roman" w:hAnsi="Times New Roman" w:cs="Times New Roman"/>
+                          <w:sz w:val="24"/>
+                          <w:szCs w:val="24"/>
+                        </w:rPr>
+                        <w:t>: applicazione del pattern Strategy per NumericalBondGUI.</w:t>
                       </w:r>
                     </w:p>
                   </w:txbxContent>
@@ -6695,7 +6813,23 @@
                                 <w:sz w:val="24"/>
                                 <w:szCs w:val="24"/>
                               </w:rPr>
-                              <w:t xml:space="preserve"> 2.2.4: applicazione del pattern Strategy per NumericalBondControllerImpl.</w:t>
+                              <w:t xml:space="preserve"> 2.2.</w:t>
+                            </w:r>
+                            <w:r>
+                              <w:rPr>
+                                <w:rFonts w:ascii="Times New Roman" w:hAnsi="Times New Roman" w:cs="Times New Roman"/>
+                                <w:sz w:val="24"/>
+                                <w:szCs w:val="24"/>
+                              </w:rPr>
+                              <w:t>5</w:t>
+                            </w:r>
+                            <w:r>
+                              <w:rPr>
+                                <w:rFonts w:ascii="Times New Roman" w:hAnsi="Times New Roman" w:cs="Times New Roman"/>
+                                <w:sz w:val="24"/>
+                                <w:szCs w:val="24"/>
+                              </w:rPr>
+                              <w:t>: applicazione del pattern Strategy per NumericalBondControllerImpl.</w:t>
                             </w:r>
                           </w:p>
                         </w:txbxContent>
@@ -6738,7 +6872,23 @@
                           <w:sz w:val="24"/>
                           <w:szCs w:val="24"/>
                         </w:rPr>
-                        <w:t xml:space="preserve"> 2.2.4: applicazione del pattern Strategy per NumericalBondControllerImpl.</w:t>
+                        <w:t xml:space="preserve"> 2.2.</w:t>
+                      </w:r>
+                      <w:r>
+                        <w:rPr>
+                          <w:rFonts w:ascii="Times New Roman" w:hAnsi="Times New Roman" w:cs="Times New Roman"/>
+                          <w:sz w:val="24"/>
+                          <w:szCs w:val="24"/>
+                        </w:rPr>
+                        <w:t>5</w:t>
+                      </w:r>
+                      <w:r>
+                        <w:rPr>
+                          <w:rFonts w:ascii="Times New Roman" w:hAnsi="Times New Roman" w:cs="Times New Roman"/>
+                          <w:sz w:val="24"/>
+                          <w:szCs w:val="24"/>
+                        </w:rPr>
+                        <w:t>: applicazione del pattern Strategy per NumericalBondControllerImpl.</w:t>
                       </w:r>
                     </w:p>
                   </w:txbxContent>
@@ -7038,7 +7188,7 @@
           <w:sz w:val="24"/>
           <w:szCs w:val="24"/>
         </w:rPr>
-        <w:t>: Inizialmente non capivo come dividere i vari le varie parti della creazione del campo di gioco in modo da rendere anche il meno ripetitivo il codice.</w:t>
+        <w:t>: Inizialmente non capivo come dividere le varie parti della creazione del campo di gioco in modo da rendere anche meno ripetitivo il codice.</w:t>
       </w:r>
     </w:p>
     <w:p>
@@ -7128,7 +7278,15 @@
           <w:sz w:val="24"/>
           <w:szCs w:val="24"/>
         </w:rPr>
-        <w:t>viewField</w:t>
+        <w:t>V</w:t>
+      </w:r>
+      <w:r>
+        <w:rPr>
+          <w:rFonts w:ascii="Times New Roman" w:hAnsi="Times New Roman" w:cs="Times New Roman"/>
+          <w:sz w:val="24"/>
+          <w:szCs w:val="24"/>
+        </w:rPr>
+        <w:t>iewField</w:t>
       </w:r>
       <w:proofErr w:type="spellEnd"/>
       <w:r>
@@ -7191,7 +7349,23 @@
           <w:sz w:val="24"/>
           <w:szCs w:val="24"/>
         </w:rPr>
-        <w:t xml:space="preserve"> per crea i diversi pulsanti e che cerca di capire se la cella ha una mina, è flaggata oppure è una cella vuota. Come ultima cosa ho creato la classe Field che estende </w:t>
+        <w:t xml:space="preserve"> per crea</w:t>
+      </w:r>
+      <w:r>
+        <w:rPr>
+          <w:rFonts w:ascii="Times New Roman" w:hAnsi="Times New Roman" w:cs="Times New Roman"/>
+          <w:sz w:val="24"/>
+          <w:szCs w:val="24"/>
+        </w:rPr>
+        <w:t>re</w:t>
+      </w:r>
+      <w:r>
+        <w:rPr>
+          <w:rFonts w:ascii="Times New Roman" w:hAnsi="Times New Roman" w:cs="Times New Roman"/>
+          <w:sz w:val="24"/>
+          <w:szCs w:val="24"/>
+        </w:rPr>
+        <w:t xml:space="preserve"> i diversi pulsanti e che cerca di capire se la cella ha una mina, è flaggata oppure è una cella vuota. Come ultima cosa ho creato la classe Field che estende </w:t>
       </w:r>
       <w:proofErr w:type="spellStart"/>
       <w:r>
@@ -7506,25 +7680,23 @@
           <w:sz w:val="24"/>
           <w:szCs w:val="24"/>
         </w:rPr>
-        <w:t xml:space="preserve"> viene </w:t>
-      </w:r>
-      <w:proofErr w:type="spellStart"/>
-      <w:r>
-        <w:rPr>
-          <w:rFonts w:ascii="Times New Roman" w:hAnsi="Times New Roman" w:cs="Times New Roman"/>
-          <w:sz w:val="24"/>
-          <w:szCs w:val="24"/>
-        </w:rPr>
-        <w:t>chiamto</w:t>
-      </w:r>
-      <w:proofErr w:type="spellEnd"/>
-      <w:r>
-        <w:rPr>
-          <w:rFonts w:ascii="Times New Roman" w:hAnsi="Times New Roman" w:cs="Times New Roman"/>
-          <w:sz w:val="24"/>
-          <w:szCs w:val="24"/>
-        </w:rPr>
-        <w:t xml:space="preserve"> dal metodo </w:t>
+        <w:t xml:space="preserve"> viene chiam</w:t>
+      </w:r>
+      <w:r>
+        <w:rPr>
+          <w:rFonts w:ascii="Times New Roman" w:hAnsi="Times New Roman" w:cs="Times New Roman"/>
+          <w:sz w:val="24"/>
+          <w:szCs w:val="24"/>
+        </w:rPr>
+        <w:t>a</w:t>
+      </w:r>
+      <w:r>
+        <w:rPr>
+          <w:rFonts w:ascii="Times New Roman" w:hAnsi="Times New Roman" w:cs="Times New Roman"/>
+          <w:sz w:val="24"/>
+          <w:szCs w:val="24"/>
+        </w:rPr>
+        <w:t xml:space="preserve">to dal metodo </w:t>
       </w:r>
       <w:proofErr w:type="spellStart"/>
       <w:r>
@@ -7970,15 +8142,14 @@
           <w:rFonts w:ascii="Times New Roman" w:hAnsi="Times New Roman" w:cs="Times New Roman"/>
           <w:sz w:val="24"/>
         </w:rPr>
-        <w:t xml:space="preserve">Per la colorazione delle caselle volevo utilizzare una palette di colori personalizzata. Pertanto ho creato una enum con i colori scelti, in questo modo è possibile apportare facilmente modifiche </w:t>
-      </w:r>
-      <w:r>
-        <w:rPr>
-          <w:rFonts w:ascii="Times New Roman" w:hAnsi="Times New Roman" w:cs="Times New Roman"/>
-          <w:sz w:val="24"/>
-          <w:u w:val="single"/>
-        </w:rPr>
-        <w:t>alla</w:t>
+        <w:t xml:space="preserve">Per la colorazione delle caselle volevo utilizzare una palette di colori personalizzata. Pertanto ho creato una enum con i colori scelti, in questo modo è possibile apportare facilmente </w:t>
+      </w:r>
+      <w:r>
+        <w:rPr>
+          <w:rFonts w:ascii="Times New Roman" w:hAnsi="Times New Roman" w:cs="Times New Roman"/>
+          <w:sz w:val="24"/>
+        </w:rPr>
+        <w:t>modifiche alla</w:t>
       </w:r>
       <w:r>
         <w:rPr>
@@ -8437,50 +8608,59 @@
           <w:sz w:val="24"/>
           <w:szCs w:val="24"/>
         </w:rPr>
-        <w:t>Per quanto la riguarda il testing della view, esso è stato effettuato manualmente, sia su Windows che su Linu</w:t>
-      </w:r>
-      <w:r>
-        <w:rPr>
-          <w:rFonts w:ascii="Times New Roman" w:hAnsi="Times New Roman" w:cs="Times New Roman"/>
-          <w:sz w:val="24"/>
-          <w:szCs w:val="24"/>
-        </w:rPr>
-        <w:t>x.</w:t>
-      </w:r>
-    </w:p>
-    <w:p>
-      <w:pPr>
-        <w:jc w:val="both"/>
-        <w:rPr>
-          <w:rFonts w:ascii="Times New Roman" w:hAnsi="Times New Roman" w:cs="Times New Roman"/>
-          <w:sz w:val="24"/>
-          <w:szCs w:val="24"/>
-        </w:rPr>
-      </w:pPr>
-    </w:p>
-    <w:p>
-      <w:pPr>
-        <w:jc w:val="both"/>
-        <w:rPr>
-          <w:rFonts w:ascii="Times New Roman" w:hAnsi="Times New Roman" w:cs="Times New Roman"/>
-          <w:sz w:val="24"/>
-          <w:szCs w:val="24"/>
-        </w:rPr>
-      </w:pPr>
-    </w:p>
-    <w:p>
-      <w:pPr>
-        <w:jc w:val="both"/>
-        <w:rPr>
-          <w:rFonts w:ascii="Times New Roman" w:hAnsi="Times New Roman" w:cs="Times New Roman"/>
-          <w:sz w:val="24"/>
-          <w:szCs w:val="24"/>
-        </w:rPr>
-      </w:pPr>
-    </w:p>
-    <w:p>
-      <w:pPr>
-        <w:jc w:val="both"/>
+        <w:t>Per quanto la riguarda il testing della view, esso è stato effettuato manualmente</w:t>
+      </w:r>
+      <w:r>
+        <w:rPr>
+          <w:rFonts w:ascii="Times New Roman" w:hAnsi="Times New Roman" w:cs="Times New Roman"/>
+          <w:sz w:val="24"/>
+          <w:szCs w:val="24"/>
+        </w:rPr>
+        <w:t>.</w:t>
+      </w:r>
+    </w:p>
+    <w:p>
+      <w:pPr>
+        <w:jc w:val="both"/>
+        <w:rPr>
+          <w:rFonts w:ascii="Times New Roman" w:hAnsi="Times New Roman" w:cs="Times New Roman"/>
+          <w:sz w:val="24"/>
+          <w:szCs w:val="24"/>
+        </w:rPr>
+      </w:pPr>
+    </w:p>
+    <w:p>
+      <w:pPr>
+        <w:jc w:val="both"/>
+        <w:rPr>
+          <w:rFonts w:ascii="Times New Roman" w:hAnsi="Times New Roman" w:cs="Times New Roman"/>
+          <w:sz w:val="24"/>
+          <w:szCs w:val="24"/>
+        </w:rPr>
+      </w:pPr>
+    </w:p>
+    <w:p>
+      <w:pPr>
+        <w:jc w:val="both"/>
+        <w:rPr>
+          <w:rFonts w:ascii="Times New Roman" w:hAnsi="Times New Roman" w:cs="Times New Roman"/>
+          <w:sz w:val="24"/>
+          <w:szCs w:val="24"/>
+        </w:rPr>
+      </w:pPr>
+    </w:p>
+    <w:p>
+      <w:pPr>
+        <w:jc w:val="both"/>
+        <w:rPr>
+          <w:rFonts w:ascii="Times New Roman" w:hAnsi="Times New Roman" w:cs="Times New Roman"/>
+          <w:sz w:val="24"/>
+          <w:szCs w:val="24"/>
+        </w:rPr>
+      </w:pPr>
+    </w:p>
+    <w:p>
+      <w:pPr>
         <w:rPr>
           <w:rFonts w:ascii="Times New Roman" w:hAnsi="Times New Roman" w:cs="Times New Roman"/>
           <w:sz w:val="24"/>
@@ -9771,18 +9951,8 @@
           <w:sz w:val="24"/>
           <w:szCs w:val="24"/>
         </w:rPr>
-        <w:t xml:space="preserve">lood </w:t>
-      </w:r>
-      <w:proofErr w:type="spellStart"/>
-      <w:r>
-        <w:rPr>
-          <w:rFonts w:ascii="Times New Roman" w:hAnsi="Times New Roman" w:cs="Times New Roman"/>
-          <w:sz w:val="24"/>
-          <w:szCs w:val="24"/>
-        </w:rPr>
-        <w:t>it</w:t>
-      </w:r>
-      <w:proofErr w:type="spellEnd"/>
+        <w:t>lood it</w:t>
+      </w:r>
       <w:r>
         <w:rPr>
           <w:rFonts w:ascii="Times New Roman" w:hAnsi="Times New Roman" w:cs="Times New Roman"/>
@@ -11280,7 +11450,23 @@
           <w:sz w:val="24"/>
           <w:szCs w:val="24"/>
         </w:rPr>
-        <w:t>Avrei potuto organizzare meglio il tempo a mia disposizione e creare un progetto più pulito e chiaro usando molte cose che avrebbero facilitato il mio lavoro e che quindi mi avrebbe permesso di aver un prodotto migliore.</w:t>
+        <w:t>Avrei potuto organizzare meglio il tempo a mia disposizione e creare un progetto più pulito e chiaro usando molte cose che avrebbero facilitato il mio lavoro e che quindi mi avrebbe</w:t>
+      </w:r>
+      <w:r>
+        <w:rPr>
+          <w:rFonts w:ascii="Times New Roman" w:hAnsi="Times New Roman" w:cs="Times New Roman"/>
+          <w:sz w:val="24"/>
+          <w:szCs w:val="24"/>
+        </w:rPr>
+        <w:t>ro</w:t>
+      </w:r>
+      <w:r>
+        <w:rPr>
+          <w:rFonts w:ascii="Times New Roman" w:hAnsi="Times New Roman" w:cs="Times New Roman"/>
+          <w:sz w:val="24"/>
+          <w:szCs w:val="24"/>
+        </w:rPr>
+        <w:t xml:space="preserve"> permesso di aver un prodotto migliore.</w:t>
       </w:r>
     </w:p>
     <w:p>

--- a/report.docx
+++ b/report.docx
@@ -8173,88 +8173,182 @@
         <w:jc w:val="both"/>
         <w:rPr>
           <w:rFonts w:ascii="Times New Roman" w:hAnsi="Times New Roman" w:cs="Times New Roman"/>
-          <w:sz w:val="24"/>
-        </w:rPr>
-      </w:pPr>
-    </w:p>
-    <w:p>
-      <w:pPr>
-        <w:jc w:val="both"/>
-        <w:rPr>
-          <w:rFonts w:ascii="Times New Roman" w:hAnsi="Times New Roman" w:cs="Times New Roman"/>
-          <w:sz w:val="24"/>
-        </w:rPr>
-      </w:pPr>
-    </w:p>
-    <w:p>
-      <w:pPr>
-        <w:jc w:val="both"/>
-        <w:rPr>
-          <w:rFonts w:ascii="Times New Roman" w:hAnsi="Times New Roman" w:cs="Times New Roman"/>
-          <w:sz w:val="24"/>
-        </w:rPr>
-      </w:pPr>
-    </w:p>
-    <w:p>
-      <w:pPr>
-        <w:jc w:val="both"/>
-        <w:rPr>
-          <w:rFonts w:ascii="Times New Roman" w:hAnsi="Times New Roman" w:cs="Times New Roman"/>
-          <w:sz w:val="24"/>
-        </w:rPr>
-      </w:pPr>
-    </w:p>
-    <w:p>
-      <w:pPr>
-        <w:jc w:val="both"/>
-        <w:rPr>
-          <w:rFonts w:ascii="Times New Roman" w:hAnsi="Times New Roman" w:cs="Times New Roman"/>
-          <w:sz w:val="24"/>
-        </w:rPr>
-      </w:pPr>
-    </w:p>
-    <w:p>
-      <w:pPr>
-        <w:jc w:val="both"/>
-        <w:rPr>
-          <w:rFonts w:ascii="Times New Roman" w:hAnsi="Times New Roman" w:cs="Times New Roman"/>
-          <w:sz w:val="24"/>
-        </w:rPr>
-      </w:pPr>
-    </w:p>
-    <w:p>
-      <w:pPr>
-        <w:rPr>
-          <w:rFonts w:ascii="Times New Roman" w:hAnsi="Times New Roman" w:cs="Times New Roman"/>
-          <w:sz w:val="24"/>
-          <w:szCs w:val="24"/>
-        </w:rPr>
-      </w:pPr>
-    </w:p>
-    <w:p>
-      <w:pPr>
-        <w:rPr>
-          <w:rFonts w:ascii="Times New Roman" w:hAnsi="Times New Roman" w:cs="Times New Roman"/>
-          <w:sz w:val="24"/>
-          <w:szCs w:val="24"/>
-        </w:rPr>
-      </w:pPr>
-    </w:p>
-    <w:p>
-      <w:pPr>
-        <w:rPr>
-          <w:rFonts w:ascii="Times New Roman" w:hAnsi="Times New Roman" w:cs="Times New Roman"/>
-          <w:sz w:val="24"/>
-          <w:szCs w:val="24"/>
-        </w:rPr>
-      </w:pPr>
-    </w:p>
-    <w:p>
-      <w:pPr>
-        <w:rPr>
-          <w:rFonts w:ascii="Times New Roman" w:hAnsi="Times New Roman" w:cs="Times New Roman"/>
-          <w:sz w:val="24"/>
-          <w:szCs w:val="24"/>
+          <w:b/>
+          <w:sz w:val="24"/>
+        </w:rPr>
+      </w:pPr>
+      <w:r>
+        <w:rPr>
+          <w:rFonts w:ascii="Times New Roman" w:hAnsi="Times New Roman" w:cs="Times New Roman"/>
+          <w:b/>
+          <w:sz w:val="24"/>
+        </w:rPr>
+        <w:t>Dashboard</w:t>
+      </w:r>
+    </w:p>
+    <w:p>
+      <w:pPr>
+        <w:jc w:val="both"/>
+        <w:rPr>
+          <w:rFonts w:ascii="Times New Roman" w:hAnsi="Times New Roman" w:cs="Times New Roman"/>
+          <w:sz w:val="24"/>
+        </w:rPr>
+      </w:pPr>
+      <w:r>
+        <w:rPr>
+          <w:rFonts w:ascii="Times New Roman" w:hAnsi="Times New Roman" w:cs="Times New Roman"/>
+          <w:sz w:val="24"/>
+        </w:rPr>
+        <w:t xml:space="preserve">Mi sono occupata della realizzazione di parte della dashboard </w:t>
+      </w:r>
+      <w:proofErr w:type="spellStart"/>
+      <w:r>
+        <w:rPr>
+          <w:rFonts w:ascii="Times New Roman" w:hAnsi="Times New Roman" w:cs="Times New Roman"/>
+          <w:sz w:val="24"/>
+        </w:rPr>
+        <w:t>view</w:t>
+      </w:r>
+      <w:proofErr w:type="spellEnd"/>
+      <w:r>
+        <w:rPr>
+          <w:rFonts w:ascii="Times New Roman" w:hAnsi="Times New Roman" w:cs="Times New Roman"/>
+          <w:sz w:val="24"/>
+        </w:rPr>
+        <w:t xml:space="preserve"> di Game Hub, ho realizzato le classi </w:t>
+      </w:r>
+      <w:proofErr w:type="spellStart"/>
+      <w:r>
+        <w:rPr>
+          <w:rFonts w:ascii="Times New Roman" w:hAnsi="Times New Roman" w:cs="Times New Roman"/>
+          <w:sz w:val="24"/>
+        </w:rPr>
+        <w:t>PauseMenuGUI</w:t>
+      </w:r>
+      <w:proofErr w:type="spellEnd"/>
+      <w:r>
+        <w:rPr>
+          <w:rFonts w:ascii="Times New Roman" w:hAnsi="Times New Roman" w:cs="Times New Roman"/>
+          <w:sz w:val="24"/>
+        </w:rPr>
+        <w:t xml:space="preserve"> e </w:t>
+      </w:r>
+      <w:proofErr w:type="spellStart"/>
+      <w:r>
+        <w:rPr>
+          <w:rFonts w:ascii="Times New Roman" w:hAnsi="Times New Roman" w:cs="Times New Roman"/>
+          <w:sz w:val="24"/>
+        </w:rPr>
+        <w:t>GameStartMenuGUI</w:t>
+      </w:r>
+      <w:proofErr w:type="spellEnd"/>
+      <w:r>
+        <w:rPr>
+          <w:rFonts w:ascii="Times New Roman" w:hAnsi="Times New Roman" w:cs="Times New Roman"/>
+          <w:sz w:val="24"/>
+        </w:rPr>
+        <w:t xml:space="preserve"> ed ho adeguato, solamente nella parte grafica, altre classi della dashboard </w:t>
+      </w:r>
+      <w:proofErr w:type="spellStart"/>
+      <w:r>
+        <w:rPr>
+          <w:rFonts w:ascii="Times New Roman" w:hAnsi="Times New Roman" w:cs="Times New Roman"/>
+          <w:sz w:val="24"/>
+        </w:rPr>
+        <w:t>view</w:t>
+      </w:r>
+      <w:proofErr w:type="spellEnd"/>
+      <w:r>
+        <w:rPr>
+          <w:rFonts w:ascii="Times New Roman" w:hAnsi="Times New Roman" w:cs="Times New Roman"/>
+          <w:sz w:val="24"/>
+        </w:rPr>
+        <w:t xml:space="preserve">. Anche in questo caso, per mantenere una maggior coesione e facilità di modifica nello stile della </w:t>
+      </w:r>
+      <w:proofErr w:type="spellStart"/>
+      <w:r>
+        <w:rPr>
+          <w:rFonts w:ascii="Times New Roman" w:hAnsi="Times New Roman" w:cs="Times New Roman"/>
+          <w:sz w:val="24"/>
+        </w:rPr>
+        <w:t>view</w:t>
+      </w:r>
+      <w:proofErr w:type="spellEnd"/>
+      <w:r>
+        <w:rPr>
+          <w:rFonts w:ascii="Times New Roman" w:hAnsi="Times New Roman" w:cs="Times New Roman"/>
+          <w:sz w:val="24"/>
+        </w:rPr>
+        <w:t xml:space="preserve">, ho utilizzato una </w:t>
+      </w:r>
+      <w:proofErr w:type="spellStart"/>
+      <w:r>
+        <w:rPr>
+          <w:rFonts w:ascii="Times New Roman" w:hAnsi="Times New Roman" w:cs="Times New Roman"/>
+          <w:sz w:val="24"/>
+        </w:rPr>
+        <w:t>enum</w:t>
+      </w:r>
+      <w:proofErr w:type="spellEnd"/>
+      <w:r>
+        <w:rPr>
+          <w:rFonts w:ascii="Times New Roman" w:hAnsi="Times New Roman" w:cs="Times New Roman"/>
+          <w:sz w:val="24"/>
+        </w:rPr>
+        <w:t xml:space="preserve"> per definire i colori della dashboard.</w:t>
+      </w:r>
+    </w:p>
+    <w:p>
+      <w:pPr>
+        <w:jc w:val="both"/>
+        <w:rPr>
+          <w:rFonts w:ascii="Times New Roman" w:hAnsi="Times New Roman" w:cs="Times New Roman"/>
+          <w:sz w:val="24"/>
+        </w:rPr>
+      </w:pPr>
+    </w:p>
+    <w:p>
+      <w:pPr>
+        <w:jc w:val="both"/>
+        <w:rPr>
+          <w:rFonts w:ascii="Times New Roman" w:hAnsi="Times New Roman" w:cs="Times New Roman"/>
+          <w:sz w:val="24"/>
+        </w:rPr>
+      </w:pPr>
+    </w:p>
+    <w:p>
+      <w:pPr>
+        <w:jc w:val="both"/>
+        <w:rPr>
+          <w:rFonts w:ascii="Times New Roman" w:hAnsi="Times New Roman" w:cs="Times New Roman"/>
+          <w:sz w:val="24"/>
+        </w:rPr>
+      </w:pPr>
+    </w:p>
+    <w:p>
+      <w:pPr>
+        <w:jc w:val="both"/>
+        <w:rPr>
+          <w:rFonts w:ascii="Times New Roman" w:hAnsi="Times New Roman" w:cs="Times New Roman"/>
+          <w:sz w:val="24"/>
+        </w:rPr>
+      </w:pPr>
+    </w:p>
+    <w:p>
+      <w:pPr>
+        <w:jc w:val="both"/>
+        <w:rPr>
+          <w:rFonts w:ascii="Times New Roman" w:hAnsi="Times New Roman" w:cs="Times New Roman"/>
+          <w:sz w:val="24"/>
+        </w:rPr>
+      </w:pPr>
+    </w:p>
+    <w:p>
+      <w:pPr>
+        <w:jc w:val="both"/>
+        <w:rPr>
+          <w:rFonts w:ascii="Times New Roman" w:hAnsi="Times New Roman" w:cs="Times New Roman"/>
+          <w:sz w:val="24"/>
         </w:rPr>
       </w:pPr>
     </w:p>
@@ -9951,8 +10045,18 @@
           <w:sz w:val="24"/>
           <w:szCs w:val="24"/>
         </w:rPr>
-        <w:t>lood it</w:t>
-      </w:r>
+        <w:t xml:space="preserve">lood </w:t>
+      </w:r>
+      <w:proofErr w:type="spellStart"/>
+      <w:r>
+        <w:rPr>
+          <w:rFonts w:ascii="Times New Roman" w:hAnsi="Times New Roman" w:cs="Times New Roman"/>
+          <w:sz w:val="24"/>
+          <w:szCs w:val="24"/>
+        </w:rPr>
+        <w:t>it</w:t>
+      </w:r>
+      <w:proofErr w:type="spellEnd"/>
       <w:r>
         <w:rPr>
           <w:rFonts w:ascii="Times New Roman" w:hAnsi="Times New Roman" w:cs="Times New Roman"/>

--- a/report.docx
+++ b/report.docx
@@ -5773,7 +5773,7 @@
           <w:sz w:val="24"/>
           <w:szCs w:val="24"/>
         </w:rPr>
-        <w:t>anche all’utilizzo di strutture per mantenere più GameController e al costruttore del MainControllerImpl, è possibile definire un numero variabile di giochi semplicemente passando ad esso le implementazioni dei costruttori dei GameController.</w:t>
+        <w:t>anche all’utilizzo di strutture per mantenere più GameController e al costruttore del MainControllerImpl, è possibile definire un numero variabile di giochi semplicemente passando ad esso le implementazioni dei GameController.</w:t>
       </w:r>
     </w:p>
     <w:p>

--- a/report.docx
+++ b/report.docx
@@ -5773,7 +5773,39 @@
           <w:sz w:val="24"/>
           <w:szCs w:val="24"/>
         </w:rPr>
-        <w:t>anche all’utilizzo di strutture per mantenere più GameController e al costruttore del MainControllerImpl, è possibile definire un numero variabile di giochi semplicemente passando ad esso le implementazioni dei GameController.</w:t>
+        <w:t xml:space="preserve">anche all’utilizzo di strutture per mantenere più GameController e al costruttore del MainControllerImpl, è possibile definire un numero variabile di giochi semplicemente passando ad esso le </w:t>
+      </w:r>
+      <w:r>
+        <w:rPr>
+          <w:rFonts w:ascii="Times New Roman" w:hAnsi="Times New Roman" w:cs="Times New Roman"/>
+          <w:sz w:val="24"/>
+          <w:szCs w:val="24"/>
+        </w:rPr>
+        <w:t>istanze delle diverse implementazioni</w:t>
+      </w:r>
+      <w:r>
+        <w:rPr>
+          <w:rFonts w:ascii="Times New Roman" w:hAnsi="Times New Roman" w:cs="Times New Roman"/>
+          <w:sz w:val="24"/>
+          <w:szCs w:val="24"/>
+        </w:rPr>
+        <w:t xml:space="preserve"> d</w:t>
+      </w:r>
+      <w:r>
+        <w:rPr>
+          <w:rFonts w:ascii="Times New Roman" w:hAnsi="Times New Roman" w:cs="Times New Roman"/>
+          <w:sz w:val="24"/>
+          <w:szCs w:val="24"/>
+        </w:rPr>
+        <w:t xml:space="preserve">ei </w:t>
+      </w:r>
+      <w:r>
+        <w:rPr>
+          <w:rFonts w:ascii="Times New Roman" w:hAnsi="Times New Roman" w:cs="Times New Roman"/>
+          <w:sz w:val="24"/>
+          <w:szCs w:val="24"/>
+        </w:rPr>
+        <w:t>GameController.</w:t>
       </w:r>
     </w:p>
     <w:p>

--- a/report.docx
+++ b/report.docx
@@ -6389,13 +6389,13 @@
           <w:noProof/>
         </w:rPr>
         <w:drawing>
-          <wp:anchor distT="0" distB="0" distL="114300" distR="114300" simplePos="0" relativeHeight="251667456" behindDoc="0" locked="0" layoutInCell="1" allowOverlap="1" wp14:anchorId="11A19744" wp14:editId="1C68412B">
+          <wp:anchor distT="0" distB="0" distL="114300" distR="114300" simplePos="0" relativeHeight="251667456" behindDoc="0" locked="0" layoutInCell="1" allowOverlap="1" wp14:anchorId="11A19744" wp14:editId="0DA23CD4">
             <wp:simplePos x="0" y="0"/>
             <wp:positionH relativeFrom="margin">
               <wp:align>left</wp:align>
             </wp:positionH>
             <wp:positionV relativeFrom="margin">
-              <wp:posOffset>6612255</wp:posOffset>
+              <wp:posOffset>6539877</wp:posOffset>
             </wp:positionV>
             <wp:extent cx="2979447" cy="1337310"/>
             <wp:effectExtent l="0" t="0" r="0" b="0"/>
@@ -6506,7 +6506,7 @@
           <w:noProof/>
         </w:rPr>
         <w:drawing>
-          <wp:anchor distT="0" distB="0" distL="114300" distR="114300" simplePos="0" relativeHeight="251668480" behindDoc="0" locked="0" layoutInCell="1" allowOverlap="1" wp14:anchorId="25E7D1BC" wp14:editId="122BF019">
+          <wp:anchor distT="0" distB="0" distL="114300" distR="114300" simplePos="0" relativeHeight="251668480" behindDoc="0" locked="0" layoutInCell="1" allowOverlap="1" wp14:anchorId="25E7D1BC" wp14:editId="157C11EE">
             <wp:simplePos x="0" y="0"/>
             <wp:positionH relativeFrom="margin">
               <wp:posOffset>3395980</wp:posOffset>
@@ -6649,13 +6649,13 @@
         <mc:AlternateContent>
           <mc:Choice Requires="wps">
             <w:drawing>
-              <wp:anchor distT="0" distB="0" distL="114300" distR="114300" simplePos="0" relativeHeight="251671552" behindDoc="0" locked="0" layoutInCell="1" allowOverlap="1" wp14:anchorId="2D651F21" wp14:editId="28A8AD97">
+              <wp:anchor distT="0" distB="0" distL="114300" distR="114300" simplePos="0" relativeHeight="251671552" behindDoc="0" locked="0" layoutInCell="1" allowOverlap="1" wp14:anchorId="2D651F21" wp14:editId="38D11C89">
                 <wp:simplePos x="0" y="0"/>
                 <wp:positionH relativeFrom="column">
-                  <wp:posOffset>3449320</wp:posOffset>
+                  <wp:posOffset>3341370</wp:posOffset>
                 </wp:positionH>
                 <wp:positionV relativeFrom="paragraph">
-                  <wp:posOffset>169545</wp:posOffset>
+                  <wp:posOffset>4445</wp:posOffset>
                 </wp:positionV>
                 <wp:extent cx="2933700" cy="501650"/>
                 <wp:effectExtent l="0" t="0" r="0" b="0"/>
@@ -6739,7 +6739,11 @@
           </mc:Choice>
           <mc:Fallback>
             <w:pict>
-              <v:shape w14:anchorId="2D651F21" id="Casella di testo 15" o:spid="_x0000_s1029" type="#_x0000_t202" style="position:absolute;margin-left:271.6pt;margin-top:13.35pt;width:231pt;height:39.5pt;z-index:251671552;visibility:visible;mso-wrap-style:square;mso-height-percent:0;mso-wrap-distance-left:9pt;mso-wrap-distance-top:0;mso-wrap-distance-right:9pt;mso-wrap-distance-bottom:0;mso-position-horizontal:absolute;mso-position-horizontal-relative:text;mso-position-vertical:absolute;mso-position-vertical-relative:text;mso-height-percent:0;mso-height-relative:margin;v-text-anchor:top" o:gfxdata="UEsDBBQABgAIAAAAIQC2gziS/gAAAOEBAAATAAAAW0NvbnRlbnRfVHlwZXNdLnhtbJSRQU7DMBBF&#10;90jcwfIWJU67QAgl6YK0S0CoHGBkTxKLZGx5TGhvj5O2G0SRWNoz/78nu9wcxkFMGNg6quQqL6RA&#10;0s5Y6ir5vt9lD1JwBDIwOMJKHpHlpr69KfdHjyxSmriSfYz+USnWPY7AufNIadK6MEJMx9ApD/oD&#10;OlTrorhX2lFEilmcO2RdNtjC5xDF9pCuTyYBB5bi6bQ4syoJ3g9WQ0ymaiLzg5KdCXlKLjvcW893&#10;SUOqXwnz5DrgnHtJTxOsQfEKIT7DmDSUCaxw7Rqn8787ZsmRM9e2VmPeBN4uqYvTtW7jvijg9N/y&#10;JsXecLq0q+WD6m8AAAD//wMAUEsDBBQABgAIAAAAIQA4/SH/1gAAAJQBAAALAAAAX3JlbHMvLnJl&#10;bHOkkMFqwzAMhu+DvYPRfXGawxijTi+j0GvpHsDYimMaW0Yy2fr2M4PBMnrbUb/Q94l/f/hMi1qR&#10;JVI2sOt6UJgd+ZiDgffL8ekFlFSbvV0oo4EbChzGx4f9GRdb25HMsYhqlCwG5lrLq9biZkxWOiqY&#10;22YiTra2kYMu1l1tQD30/bPm3wwYN0x18gb45AdQl1tp5j/sFB2T0FQ7R0nTNEV3j6o9feQzro1i&#10;OWA14Fm+Q8a1a8+Bvu/d/dMb2JY5uiPbhG/ktn4cqGU/er3pcvwCAAD//wMAUEsDBBQABgAIAAAA&#10;IQA65JlDLwIAAFsEAAAOAAAAZHJzL2Uyb0RvYy54bWysVEtv2zAMvg/YfxB0X+w8uxpxiixFhgFB&#10;WyAdelZkKREgi5qkxM5+/Sg5r3U7DbvIpEjx8X2kpw9trclBOK/AlLTfyykRhkOlzLak31+Xnz5T&#10;4gMzFdNgREmPwtOH2ccP08YWYgA70JVwBIMYXzS2pLsQbJFlnu9EzXwPrDBolOBqFlB126xyrMHo&#10;tc4GeT7JGnCVdcCF93j72BnpLMWXUvDwLKUXgeiSYm0hnS6dm3hmsykrto7ZneKnMtg/VFEzZTDp&#10;JdQjC4zsnfojVK24Aw8y9DjUGUipuEg9YDf9/F036x2zIvWC4Hh7gcn/v7D86bC2L46E9gu0SGAE&#10;pLG+8HgZ+2mlq+MXKyVoRwiPF9hEGwjHy8H9cHiXo4mjbZz3J+OEa3Z9bZ0PXwXUJAoldUhLQosd&#10;Vj5gRnQ9u8RkHrSqlkrrpMRREAvtyIEhiTqkGvHFb17akKakkyGmjo8MxOddZG0wwbWnKIV20xJV&#10;lXR47ncD1RFhcNBNiLd8qbDWFfPhhTkcCWwPxzw84yE1YC44SZTswP382330R6bQSkmDI1ZS/2PP&#10;nKBEfzPI4X1/NIozmZTR+G6Airu1bG4tZl8vAAHo40JZnsToH/RZlA7qN9yGecyKJmY45i5pOIuL&#10;0A0+bhMX83lywim0LKzM2vIYOmIXmXht35izJ7oCEv0E52FkxTvWOt8O9fk+gFSJ0ohzh+oJfpzg&#10;xPRp2+KK3OrJ6/pPmP0CAAD//wMAUEsDBBQABgAIAAAAIQAwcAiy4AAAAAsBAAAPAAAAZHJzL2Rv&#10;d25yZXYueG1sTI9NT4QwEIbvJv6HZky8GLcVZDFI2RjjR7I3l12Nty4dgUinhHYB/73lpLf5ePLO&#10;M/lmNh0bcXCtJQk3KwEMqbK6pVrCvny+vgPmvCKtOkso4QcdbIrzs1xl2k70huPO1yyEkMuUhMb7&#10;PuPcVQ0a5Va2Rwq7LzsY5UM71FwPagrhpuOREGtuVEvhQqN6fGyw+t6djITPq/pj6+aXwxQncf/0&#10;Opbpuy6lvLyYH+6BeZz9HwyLflCHIjgd7Ym0Y52E5DaOAiohWqfAFkCIJEyOS5WkwIuc//+h+AUA&#10;AP//AwBQSwECLQAUAAYACAAAACEAtoM4kv4AAADhAQAAEwAAAAAAAAAAAAAAAAAAAAAAW0NvbnRl&#10;bnRfVHlwZXNdLnhtbFBLAQItABQABgAIAAAAIQA4/SH/1gAAAJQBAAALAAAAAAAAAAAAAAAAAC8B&#10;AABfcmVscy8ucmVsc1BLAQItABQABgAIAAAAIQA65JlDLwIAAFsEAAAOAAAAAAAAAAAAAAAAAC4C&#10;AABkcnMvZTJvRG9jLnhtbFBLAQItABQABgAIAAAAIQAwcAiy4AAAAAsBAAAPAAAAAAAAAAAAAAAA&#10;AIkEAABkcnMvZG93bnJldi54bWxQSwUGAAAAAAQABADzAAAAlgUAAAAA&#10;" fillcolor="white [3201]" stroked="f" strokeweight=".5pt">
+              <v:shapetype w14:anchorId="2D651F21" id="_x0000_t202" coordsize="21600,21600" o:spt="202" path="m,l,21600r21600,l21600,xe">
+                <v:stroke joinstyle="miter"/>
+                <v:path gradientshapeok="t" o:connecttype="rect"/>
+              </v:shapetype>
+              <v:shape id="Casella di testo 15" o:spid="_x0000_s1029" type="#_x0000_t202" style="position:absolute;margin-left:263.1pt;margin-top:.35pt;width:231pt;height:39.5pt;z-index:251671552;visibility:visible;mso-wrap-style:square;mso-height-percent:0;mso-wrap-distance-left:9pt;mso-wrap-distance-top:0;mso-wrap-distance-right:9pt;mso-wrap-distance-bottom:0;mso-position-horizontal:absolute;mso-position-horizontal-relative:text;mso-position-vertical:absolute;mso-position-vertical-relative:text;mso-height-percent:0;mso-height-relative:margin;v-text-anchor:top" o:gfxdata="UEsDBBQABgAIAAAAIQC2gziS/gAAAOEBAAATAAAAW0NvbnRlbnRfVHlwZXNdLnhtbJSRQU7DMBBF&#10;90jcwfIWJU67QAgl6YK0S0CoHGBkTxKLZGx5TGhvj5O2G0SRWNoz/78nu9wcxkFMGNg6quQqL6RA&#10;0s5Y6ir5vt9lD1JwBDIwOMJKHpHlpr69KfdHjyxSmriSfYz+USnWPY7AufNIadK6MEJMx9ApD/oD&#10;OlTrorhX2lFEilmcO2RdNtjC5xDF9pCuTyYBB5bi6bQ4syoJ3g9WQ0ymaiLzg5KdCXlKLjvcW893&#10;SUOqXwnz5DrgnHtJTxOsQfEKIT7DmDSUCaxw7Rqn8787ZsmRM9e2VmPeBN4uqYvTtW7jvijg9N/y&#10;JsXecLq0q+WD6m8AAAD//wMAUEsDBBQABgAIAAAAIQA4/SH/1gAAAJQBAAALAAAAX3JlbHMvLnJl&#10;bHOkkMFqwzAMhu+DvYPRfXGawxijTi+j0GvpHsDYimMaW0Yy2fr2M4PBMnrbUb/Q94l/f/hMi1qR&#10;JVI2sOt6UJgd+ZiDgffL8ekFlFSbvV0oo4EbChzGx4f9GRdb25HMsYhqlCwG5lrLq9biZkxWOiqY&#10;22YiTra2kYMu1l1tQD30/bPm3wwYN0x18gb45AdQl1tp5j/sFB2T0FQ7R0nTNEV3j6o9feQzro1i&#10;OWA14Fm+Q8a1a8+Bvu/d/dMb2JY5uiPbhG/ktn4cqGU/er3pcvwCAAD//wMAUEsDBBQABgAIAAAA&#10;IQA65JlDLwIAAFsEAAAOAAAAZHJzL2Uyb0RvYy54bWysVEtv2zAMvg/YfxB0X+w8uxpxiixFhgFB&#10;WyAdelZkKREgi5qkxM5+/Sg5r3U7DbvIpEjx8X2kpw9trclBOK/AlLTfyykRhkOlzLak31+Xnz5T&#10;4gMzFdNgREmPwtOH2ccP08YWYgA70JVwBIMYXzS2pLsQbJFlnu9EzXwPrDBolOBqFlB126xyrMHo&#10;tc4GeT7JGnCVdcCF93j72BnpLMWXUvDwLKUXgeiSYm0hnS6dm3hmsykrto7ZneKnMtg/VFEzZTDp&#10;JdQjC4zsnfojVK24Aw8y9DjUGUipuEg9YDf9/F036x2zIvWC4Hh7gcn/v7D86bC2L46E9gu0SGAE&#10;pLG+8HgZ+2mlq+MXKyVoRwiPF9hEGwjHy8H9cHiXo4mjbZz3J+OEa3Z9bZ0PXwXUJAoldUhLQosd&#10;Vj5gRnQ9u8RkHrSqlkrrpMRREAvtyIEhiTqkGvHFb17akKakkyGmjo8MxOddZG0wwbWnKIV20xJV&#10;lXR47ncD1RFhcNBNiLd8qbDWFfPhhTkcCWwPxzw84yE1YC44SZTswP382330R6bQSkmDI1ZS/2PP&#10;nKBEfzPI4X1/NIozmZTR+G6Airu1bG4tZl8vAAHo40JZnsToH/RZlA7qN9yGecyKJmY45i5pOIuL&#10;0A0+bhMX83lywim0LKzM2vIYOmIXmXht35izJ7oCEv0E52FkxTvWOt8O9fk+gFSJ0ohzh+oJfpzg&#10;xPRp2+KK3OrJ6/pPmP0CAAD//wMAUEsDBBQABgAIAAAAIQB9usc+3QAAAAcBAAAPAAAAZHJzL2Rv&#10;d25yZXYueG1sTI5NT4NAFEX3Jv6HyTNxY+wgTQtFhsYYPxJ3Flvjbso8gci8IcwU8N/7XOny5N7c&#10;e/LtbDsx4uBbRwpuFhEIpMqZlmoFb+XjdQrCB01Gd45QwTd62BbnZ7nOjJvoFcddqAWPkM+0giaE&#10;PpPSVw1a7ReuR+Ls0w1WB8ahlmbQE4/bTsZRtJZWt8QPje7xvsHqa3eyCj6u6vcXPz/tp+Vq2T88&#10;j2VyMKVSlxfz3S2IgHP4K8OvPqtDwU5HdyLjRadgFa9jripIQHC8SVPGI+MmAVnk8r9/8QMAAP//&#10;AwBQSwECLQAUAAYACAAAACEAtoM4kv4AAADhAQAAEwAAAAAAAAAAAAAAAAAAAAAAW0NvbnRlbnRf&#10;VHlwZXNdLnhtbFBLAQItABQABgAIAAAAIQA4/SH/1gAAAJQBAAALAAAAAAAAAAAAAAAAAC8BAABf&#10;cmVscy8ucmVsc1BLAQItABQABgAIAAAAIQA65JlDLwIAAFsEAAAOAAAAAAAAAAAAAAAAAC4CAABk&#10;cnMvZTJvRG9jLnhtbFBLAQItABQABgAIAAAAIQB9usc+3QAAAAcBAAAPAAAAAAAAAAAAAAAAAIkE&#10;AABkcnMvZG93bnJldi54bWxQSwUGAAAAAAQABADzAAAAkwUAAAAA&#10;" fillcolor="white [3201]" stroked="f" strokeweight=".5pt">
                 <v:textbox>
                   <w:txbxContent>
                     <w:p>
@@ -6793,13 +6797,13 @@
         <mc:AlternateContent>
           <mc:Choice Requires="wps">
             <w:drawing>
-              <wp:anchor distT="0" distB="0" distL="114300" distR="114300" simplePos="0" relativeHeight="251669504" behindDoc="0" locked="0" layoutInCell="1" allowOverlap="1" wp14:anchorId="3204B7F5" wp14:editId="1C0B1B66">
+              <wp:anchor distT="0" distB="0" distL="114300" distR="114300" simplePos="0" relativeHeight="251669504" behindDoc="0" locked="0" layoutInCell="1" allowOverlap="1" wp14:anchorId="3204B7F5" wp14:editId="3EC151C8">
                 <wp:simplePos x="0" y="0"/>
-                <wp:positionH relativeFrom="column">
-                  <wp:posOffset>-40640</wp:posOffset>
+                <wp:positionH relativeFrom="margin">
+                  <wp:align>left</wp:align>
                 </wp:positionH>
                 <wp:positionV relativeFrom="paragraph">
-                  <wp:posOffset>120650</wp:posOffset>
+                  <wp:posOffset>6350</wp:posOffset>
                 </wp:positionV>
                 <wp:extent cx="2933700" cy="501650"/>
                 <wp:effectExtent l="0" t="0" r="0" b="0"/>
@@ -6883,7 +6887,7 @@
           </mc:Choice>
           <mc:Fallback>
             <w:pict>
-              <v:shape w14:anchorId="3204B7F5" id="Casella di testo 14" o:spid="_x0000_s1030" type="#_x0000_t202" style="position:absolute;margin-left:-3.2pt;margin-top:9.5pt;width:231pt;height:39.5pt;z-index:251669504;visibility:visible;mso-wrap-style:square;mso-height-percent:0;mso-wrap-distance-left:9pt;mso-wrap-distance-top:0;mso-wrap-distance-right:9pt;mso-wrap-distance-bottom:0;mso-position-horizontal:absolute;mso-position-horizontal-relative:text;mso-position-vertical:absolute;mso-position-vertical-relative:text;mso-height-percent:0;mso-height-relative:margin;v-text-anchor:top" o:gfxdata="UEsDBBQABgAIAAAAIQC2gziS/gAAAOEBAAATAAAAW0NvbnRlbnRfVHlwZXNdLnhtbJSRQU7DMBBF&#10;90jcwfIWJU67QAgl6YK0S0CoHGBkTxKLZGx5TGhvj5O2G0SRWNoz/78nu9wcxkFMGNg6quQqL6RA&#10;0s5Y6ir5vt9lD1JwBDIwOMJKHpHlpr69KfdHjyxSmriSfYz+USnWPY7AufNIadK6MEJMx9ApD/oD&#10;OlTrorhX2lFEilmcO2RdNtjC5xDF9pCuTyYBB5bi6bQ4syoJ3g9WQ0ymaiLzg5KdCXlKLjvcW893&#10;SUOqXwnz5DrgnHtJTxOsQfEKIT7DmDSUCaxw7Rqn8787ZsmRM9e2VmPeBN4uqYvTtW7jvijg9N/y&#10;JsXecLq0q+WD6m8AAAD//wMAUEsDBBQABgAIAAAAIQA4/SH/1gAAAJQBAAALAAAAX3JlbHMvLnJl&#10;bHOkkMFqwzAMhu+DvYPRfXGawxijTi+j0GvpHsDYimMaW0Yy2fr2M4PBMnrbUb/Q94l/f/hMi1qR&#10;JVI2sOt6UJgd+ZiDgffL8ekFlFSbvV0oo4EbChzGx4f9GRdb25HMsYhqlCwG5lrLq9biZkxWOiqY&#10;22YiTra2kYMu1l1tQD30/bPm3wwYN0x18gb45AdQl1tp5j/sFB2T0FQ7R0nTNEV3j6o9feQzro1i&#10;OWA14Fm+Q8a1a8+Bvu/d/dMb2JY5uiPbhG/ktn4cqGU/er3pcvwCAAD//wMAUEsDBBQABgAIAAAA&#10;IQCE8eQELwIAAFsEAAAOAAAAZHJzL2Uyb0RvYy54bWysVEtv2zAMvg/YfxB0X+w8uxpxiixFhgFB&#10;WyAdelZkKREgi5qkxM5+/Sg5r3U7DbvIpEjx8X2kpw9trclBOK/AlLTfyykRhkOlzLak31+Xnz5T&#10;4gMzFdNgREmPwtOH2ccP08YWYgA70JVwBIMYXzS2pLsQbJFlnu9EzXwPrDBolOBqFlB126xyrMHo&#10;tc4GeT7JGnCVdcCF93j72BnpLMWXUvDwLKUXgeiSYm0hnS6dm3hmsykrto7ZneKnMtg/VFEzZTDp&#10;JdQjC4zsnfojVK24Aw8y9DjUGUipuEg9YDf9/F036x2zIvWC4Hh7gcn/v7D86bC2L46E9gu0SGAE&#10;pLG+8HgZ+2mlq+MXKyVoRwiPF9hEGwjHy8H9cHiXo4mjbZz3J+OEa3Z9bZ0PXwXUJAoldUhLQosd&#10;Vj5gRnQ9u8RkHrSqlkrrpMRREAvtyIEhiTqkGvHFb17akKakkyGmjo8MxOddZG0wwbWnKIV20xJV&#10;lXR07ncD1RFhcNBNiLd8qbDWFfPhhTkcCWwPxzw84yE1YC44SZTswP382330R6bQSkmDI1ZS/2PP&#10;nKBEfzPI4X1/NIozmZTR+G6Airu1bG4tZl8vAAHo40JZnsToH/RZlA7qN9yGecyKJmY45i5pOIuL&#10;0A0+bhMX83lywim0LKzM2vIYOmIXmXht35izJ7oCEv0E52FkxTvWOt8O9fk+gFSJ0ohzh+oJfpzg&#10;xPRp2+KK3OrJ6/pPmP0CAAD//wMAUEsDBBQABgAIAAAAIQA2T3f14AAAAAgBAAAPAAAAZHJzL2Rv&#10;d25yZXYueG1sTI/BTsMwEETvSPyDtUhcUOtAm9CGOBVCQCVubQqImxsvSUS8jmI3CX/PcoLjzoxm&#10;32SbybZiwN43jhRczyMQSKUzDVUKDsXTbAXCB01Gt45QwTd62OTnZ5lOjRtph8M+VIJLyKdaQR1C&#10;l0rpyxqt9nPXIbH36XqrA599JU2vRy63rbyJokRa3RB/qHWHDzWWX/uTVfBxVb2/+On5dVzEi+5x&#10;OxS3b6ZQ6vJiur8DEXAKf2H4xWd0yJnp6E5kvGgVzJIlJ1lf8yT2l3GcgDgqWK8ikHkm/w/IfwAA&#10;AP//AwBQSwECLQAUAAYACAAAACEAtoM4kv4AAADhAQAAEwAAAAAAAAAAAAAAAAAAAAAAW0NvbnRl&#10;bnRfVHlwZXNdLnhtbFBLAQItABQABgAIAAAAIQA4/SH/1gAAAJQBAAALAAAAAAAAAAAAAAAAAC8B&#10;AABfcmVscy8ucmVsc1BLAQItABQABgAIAAAAIQCE8eQELwIAAFsEAAAOAAAAAAAAAAAAAAAAAC4C&#10;AABkcnMvZTJvRG9jLnhtbFBLAQItABQABgAIAAAAIQA2T3f14AAAAAgBAAAPAAAAAAAAAAAAAAAA&#10;AIkEAABkcnMvZG93bnJldi54bWxQSwUGAAAAAAQABADzAAAAlgUAAAAA&#10;" fillcolor="white [3201]" stroked="f" strokeweight=".5pt">
+              <v:shape w14:anchorId="3204B7F5" id="Casella di testo 14" o:spid="_x0000_s1030" type="#_x0000_t202" style="position:absolute;margin-left:0;margin-top:.5pt;width:231pt;height:39.5pt;z-index:251669504;visibility:visible;mso-wrap-style:square;mso-height-percent:0;mso-wrap-distance-left:9pt;mso-wrap-distance-top:0;mso-wrap-distance-right:9pt;mso-wrap-distance-bottom:0;mso-position-horizontal:left;mso-position-horizontal-relative:margin;mso-position-vertical:absolute;mso-position-vertical-relative:text;mso-height-percent:0;mso-height-relative:margin;v-text-anchor:top" o:gfxdata="UEsDBBQABgAIAAAAIQC2gziS/gAAAOEBAAATAAAAW0NvbnRlbnRfVHlwZXNdLnhtbJSRQU7DMBBF&#10;90jcwfIWJU67QAgl6YK0S0CoHGBkTxKLZGx5TGhvj5O2G0SRWNoz/78nu9wcxkFMGNg6quQqL6RA&#10;0s5Y6ir5vt9lD1JwBDIwOMJKHpHlpr69KfdHjyxSmriSfYz+USnWPY7AufNIadK6MEJMx9ApD/oD&#10;OlTrorhX2lFEilmcO2RdNtjC5xDF9pCuTyYBB5bi6bQ4syoJ3g9WQ0ymaiLzg5KdCXlKLjvcW893&#10;SUOqXwnz5DrgnHtJTxOsQfEKIT7DmDSUCaxw7Rqn8787ZsmRM9e2VmPeBN4uqYvTtW7jvijg9N/y&#10;JsXecLq0q+WD6m8AAAD//wMAUEsDBBQABgAIAAAAIQA4/SH/1gAAAJQBAAALAAAAX3JlbHMvLnJl&#10;bHOkkMFqwzAMhu+DvYPRfXGawxijTi+j0GvpHsDYimMaW0Yy2fr2M4PBMnrbUb/Q94l/f/hMi1qR&#10;JVI2sOt6UJgd+ZiDgffL8ekFlFSbvV0oo4EbChzGx4f9GRdb25HMsYhqlCwG5lrLq9biZkxWOiqY&#10;22YiTra2kYMu1l1tQD30/bPm3wwYN0x18gb45AdQl1tp5j/sFB2T0FQ7R0nTNEV3j6o9feQzro1i&#10;OWA14Fm+Q8a1a8+Bvu/d/dMb2JY5uiPbhG/ktn4cqGU/er3pcvwCAAD//wMAUEsDBBQABgAIAAAA&#10;IQCE8eQELwIAAFsEAAAOAAAAZHJzL2Uyb0RvYy54bWysVEtv2zAMvg/YfxB0X+w8uxpxiixFhgFB&#10;WyAdelZkKREgi5qkxM5+/Sg5r3U7DbvIpEjx8X2kpw9trclBOK/AlLTfyykRhkOlzLak31+Xnz5T&#10;4gMzFdNgREmPwtOH2ccP08YWYgA70JVwBIMYXzS2pLsQbJFlnu9EzXwPrDBolOBqFlB126xyrMHo&#10;tc4GeT7JGnCVdcCF93j72BnpLMWXUvDwLKUXgeiSYm0hnS6dm3hmsykrto7ZneKnMtg/VFEzZTDp&#10;JdQjC4zsnfojVK24Aw8y9DjUGUipuEg9YDf9/F036x2zIvWC4Hh7gcn/v7D86bC2L46E9gu0SGAE&#10;pLG+8HgZ+2mlq+MXKyVoRwiPF9hEGwjHy8H9cHiXo4mjbZz3J+OEa3Z9bZ0PXwXUJAoldUhLQosd&#10;Vj5gRnQ9u8RkHrSqlkrrpMRREAvtyIEhiTqkGvHFb17akKakkyGmjo8MxOddZG0wwbWnKIV20xJV&#10;lXR07ncD1RFhcNBNiLd8qbDWFfPhhTkcCWwPxzw84yE1YC44SZTswP382330R6bQSkmDI1ZS/2PP&#10;nKBEfzPI4X1/NIozmZTR+G6Airu1bG4tZl8vAAHo40JZnsToH/RZlA7qN9yGecyKJmY45i5pOIuL&#10;0A0+bhMX83lywim0LKzM2vIYOmIXmXht35izJ7oCEv0E52FkxTvWOt8O9fk+gFSJ0ohzh+oJfpzg&#10;xPRp2+KK3OrJ6/pPmP0CAAD//wMAUEsDBBQABgAIAAAAIQAER0X83QAAAAUBAAAPAAAAZHJzL2Rv&#10;d25yZXYueG1sTI/LTsMwEEX3SPyDNUhsELVpoVRpnAohHlJ3NC1Vd248TSLicRS7Sfh7hhWs5nFH&#10;955JV6NrRI9dqD1puJsoEEiFtzWVGrb56+0CRIiGrGk8oYZvDLDKLi9Sk1g/0Af2m1gKNqGQGA1V&#10;jG0iZSgqdCZMfIvE2sl3zkQeu1Lazgxs7ho5VWounamJEyrT4nOFxdfm7DQcbsr9Ooxvu2H2MGtf&#10;3vv88dPmWl9fjU9LEBHH+HcMv/iMDhkzHf2ZbBCNBn4k8pYLi/fzKTdHDQulQGap/E+f/QAAAP//&#10;AwBQSwECLQAUAAYACAAAACEAtoM4kv4AAADhAQAAEwAAAAAAAAAAAAAAAAAAAAAAW0NvbnRlbnRf&#10;VHlwZXNdLnhtbFBLAQItABQABgAIAAAAIQA4/SH/1gAAAJQBAAALAAAAAAAAAAAAAAAAAC8BAABf&#10;cmVscy8ucmVsc1BLAQItABQABgAIAAAAIQCE8eQELwIAAFsEAAAOAAAAAAAAAAAAAAAAAC4CAABk&#10;cnMvZTJvRG9jLnhtbFBLAQItABQABgAIAAAAIQAER0X83QAAAAUBAAAPAAAAAAAAAAAAAAAAAIkE&#10;AABkcnMvZG93bnJldi54bWxQSwUGAAAAAAQABADzAAAAkwUAAAAA&#10;" fillcolor="white [3201]" stroked="f" strokeweight=".5pt">
                 <v:textbox>
                   <w:txbxContent>
                     <w:p>
@@ -6925,6 +6929,7 @@
                     </w:p>
                   </w:txbxContent>
                 </v:textbox>
+                <w10:wrap anchorx="margin"/>
               </v:shape>
             </w:pict>
           </mc:Fallback>
